--- a/くだらない可哀そう.docx
+++ b/くだらない可哀そう.docx
@@ -491,8 +491,6 @@
     </w:p>
     <w:p>
       <w:pPr>
-        <w:pStyle w:val="a3"/>
-        <w:ind w:leftChars="0" w:firstLine="480"/>
         <w:jc w:val="both"/>
         <w:rPr>
           <w:rFonts w:ascii="Helvetica" w:hAnsi="Helvetica" w:cs="Helvetica"/>
@@ -523,6 +521,31 @@
           <w:shd w:val="clear" w:color="auto" w:fill="FFFFFF"/>
         </w:rPr>
         <w:br w:type="page"/>
+      </w:r>
+    </w:p>
+    <w:p>
+      <w:pPr>
+        <w:pStyle w:val="a3"/>
+        <w:numPr>
+          <w:ilvl w:val="0"/>
+          <w:numId w:val="2"/>
+        </w:numPr>
+        <w:ind w:leftChars="0"/>
+        <w:jc w:val="center"/>
+        <w:rPr>
+          <w:rFonts w:ascii="標楷體" w:eastAsia="標楷體" w:hAnsi="標楷體"/>
+          <w:sz w:val="52"/>
+          <w:szCs w:val="52"/>
+        </w:rPr>
+      </w:pPr>
+      <w:r>
+        <w:rPr>
+          <w:rFonts w:ascii="標楷體" w:eastAsia="標楷體" w:hAnsi="標楷體" w:hint="eastAsia"/>
+          <w:sz w:val="52"/>
+          <w:szCs w:val="52"/>
+        </w:rPr>
+        <w:lastRenderedPageBreak/>
+        <w:t>緒論</w:t>
       </w:r>
     </w:p>
     <w:p>
@@ -545,7 +568,6 @@
           <w:sz w:val="30"/>
           <w:szCs w:val="30"/>
         </w:rPr>
-        <w:lastRenderedPageBreak/>
         <w:t>研究背景</w:t>
       </w:r>
     </w:p>
@@ -574,7 +596,7 @@
           <w:sz w:val="23"/>
           <w:szCs w:val="23"/>
         </w:rPr>
-        <w:t>而為了確保程式執行正確，程式研發團隊會進行所謂的「</w:t>
+        <w:t>而為了確保程式執行正確，程式開發者</w:t>
       </w:r>
       <w:r>
         <w:rPr>
@@ -582,6 +604,14 @@
           <w:sz w:val="23"/>
           <w:szCs w:val="23"/>
         </w:rPr>
+        <w:t>會進行所謂的「</w:t>
+      </w:r>
+      <w:r>
+        <w:rPr>
+          <w:rFonts w:ascii="標楷體" w:eastAsia="標楷體" w:hAnsi="標楷體" w:hint="eastAsia"/>
+          <w:sz w:val="23"/>
+          <w:szCs w:val="23"/>
+        </w:rPr>
         <w:t>測試</w:t>
       </w:r>
       <w:r>
@@ -614,7 +644,23 @@
           <w:sz w:val="23"/>
           <w:szCs w:val="23"/>
         </w:rPr>
-        <w:t>驗收測試、系統測試、整合測試、等等種類多繁的測試，而在這之中用來測試程式最底層的單位則是被稱為單元測試。</w:t>
+        <w:t>驗收測試、系統測試、整合測試、等等種類繁</w:t>
+      </w:r>
+      <w:r>
+        <w:rPr>
+          <w:rFonts w:ascii="標楷體" w:eastAsia="標楷體" w:hAnsi="標楷體" w:hint="eastAsia"/>
+          <w:sz w:val="23"/>
+          <w:szCs w:val="23"/>
+        </w:rPr>
+        <w:t>多</w:t>
+      </w:r>
+      <w:r>
+        <w:rPr>
+          <w:rFonts w:ascii="標楷體" w:eastAsia="標楷體" w:hAnsi="標楷體" w:hint="eastAsia"/>
+          <w:sz w:val="23"/>
+          <w:szCs w:val="23"/>
+        </w:rPr>
+        <w:t>的測試，而在這之中用來測試程式最底層的單位則是被稱為單元測試。</w:t>
       </w:r>
     </w:p>
     <w:p>
@@ -634,7 +680,7 @@
           <w:sz w:val="23"/>
           <w:szCs w:val="23"/>
         </w:rPr>
-        <w:t>透過單元測試，能夠在開發週期的早期發現錯誤進行修復並節省成</w:t>
+        <w:t>透過單元測試，</w:t>
       </w:r>
       <w:r>
         <w:rPr>
@@ -642,7 +688,39 @@
           <w:sz w:val="23"/>
           <w:szCs w:val="23"/>
         </w:rPr>
-        <w:t>本，並且幫助程式開發人員了解程式代碼。</w:t>
+        <w:t>程式開發者</w:t>
+      </w:r>
+      <w:r>
+        <w:rPr>
+          <w:rFonts w:ascii="標楷體" w:eastAsia="標楷體" w:hAnsi="標楷體" w:hint="eastAsia"/>
+          <w:sz w:val="23"/>
+          <w:szCs w:val="23"/>
+        </w:rPr>
+        <w:t>能夠在開發週期的早期發現錯誤進行修復並節省成</w:t>
+      </w:r>
+      <w:r>
+        <w:rPr>
+          <w:rFonts w:ascii="標楷體" w:eastAsia="標楷體" w:hAnsi="標楷體" w:hint="eastAsia"/>
+          <w:sz w:val="23"/>
+          <w:szCs w:val="23"/>
+        </w:rPr>
+        <w:t>本，並且幫助</w:t>
+      </w:r>
+      <w:r>
+        <w:rPr>
+          <w:rFonts w:ascii="標楷體" w:eastAsia="標楷體" w:hAnsi="標楷體" w:hint="eastAsia"/>
+          <w:sz w:val="23"/>
+          <w:szCs w:val="23"/>
+        </w:rPr>
+        <w:t>程式研發團隊</w:t>
+      </w:r>
+      <w:r>
+        <w:rPr>
+          <w:rFonts w:ascii="標楷體" w:eastAsia="標楷體" w:hAnsi="標楷體" w:hint="eastAsia"/>
+          <w:sz w:val="23"/>
+          <w:szCs w:val="23"/>
+        </w:rPr>
+        <w:t>了解程式代碼。</w:t>
       </w:r>
     </w:p>
     <w:p>
@@ -689,14 +767,207 @@
           <w:szCs w:val="23"/>
           <w:highlight w:val="white"/>
         </w:rPr>
-        <w:t>大多數的情況下，程式設計師每修改一次程式就會進行最少一次單元測試，而這些單元測試通常由軟體開發人員自行編寫，但單元測試並非總是有效的，軟體開發者一不小心就有可能寫出不夠完善的單元測試，不完善的單元測試自然無法找出程式有問題的地方，到最後整份程式完成後才發現程式出錯了，就必須花更多的精力去修正這些問題。</w:t>
-      </w:r>
-    </w:p>
-    <w:p>
-      <w:pPr>
-        <w:pStyle w:val="a3"/>
-        <w:ind w:leftChars="0" w:left="960"/>
-        <w:jc w:val="both"/>
+        <w:t>透過學校老師</w:t>
+      </w:r>
+      <w:r>
+        <w:rPr>
+          <w:rFonts w:ascii="標楷體" w:eastAsia="標楷體" w:hAnsi="標楷體" w:cs="SimSun" w:hint="eastAsia"/>
+          <w:color w:val="202122"/>
+          <w:sz w:val="23"/>
+          <w:szCs w:val="23"/>
+          <w:highlight w:val="white"/>
+        </w:rPr>
+        <w:t>的</w:t>
+      </w:r>
+      <w:r>
+        <w:rPr>
+          <w:rFonts w:ascii="標楷體" w:eastAsia="標楷體" w:hAnsi="標楷體" w:cs="SimSun" w:hint="eastAsia"/>
+          <w:color w:val="202122"/>
+          <w:sz w:val="23"/>
+          <w:szCs w:val="23"/>
+          <w:highlight w:val="white"/>
+        </w:rPr>
+        <w:t>教</w:t>
+      </w:r>
+      <w:r>
+        <w:rPr>
+          <w:rFonts w:ascii="標楷體" w:eastAsia="標楷體" w:hAnsi="標楷體" w:cs="SimSun" w:hint="eastAsia"/>
+          <w:color w:val="202122"/>
+          <w:sz w:val="23"/>
+          <w:szCs w:val="23"/>
+          <w:highlight w:val="white"/>
+        </w:rPr>
+        <w:t>導、</w:t>
+      </w:r>
+      <w:r>
+        <w:rPr>
+          <w:rFonts w:ascii="標楷體" w:eastAsia="標楷體" w:hAnsi="標楷體" w:cs="SimSun" w:hint="eastAsia"/>
+          <w:color w:val="202122"/>
+          <w:sz w:val="23"/>
+          <w:szCs w:val="23"/>
+          <w:highlight w:val="white"/>
+        </w:rPr>
+        <w:t>以及在網路上所接觸到</w:t>
+      </w:r>
+      <w:r>
+        <w:rPr>
+          <w:rFonts w:ascii="標楷體" w:eastAsia="標楷體" w:hAnsi="標楷體" w:cs="SimSun" w:hint="eastAsia"/>
+          <w:color w:val="202122"/>
+          <w:sz w:val="23"/>
+          <w:szCs w:val="23"/>
+          <w:highlight w:val="white"/>
+        </w:rPr>
+        <w:t>與</w:t>
+      </w:r>
+      <w:r>
+        <w:rPr>
+          <w:rFonts w:ascii="標楷體" w:eastAsia="標楷體" w:hAnsi="標楷體" w:cs="SimSun" w:hint="eastAsia"/>
+          <w:color w:val="202122"/>
+          <w:sz w:val="23"/>
+          <w:szCs w:val="23"/>
+          <w:highlight w:val="white"/>
+        </w:rPr>
+        <w:t>單元測試及變異測試有關的資訊後，我了解到了</w:t>
+      </w:r>
+      <w:r>
+        <w:rPr>
+          <w:rFonts w:ascii="標楷體" w:eastAsia="標楷體" w:hAnsi="標楷體" w:cs="SimSun" w:hint="eastAsia"/>
+          <w:color w:val="202122"/>
+          <w:sz w:val="23"/>
+          <w:szCs w:val="23"/>
+          <w:highlight w:val="white"/>
+        </w:rPr>
+        <w:t>單元</w:t>
+      </w:r>
+      <w:r>
+        <w:rPr>
+          <w:rFonts w:ascii="標楷體" w:eastAsia="標楷體" w:hAnsi="標楷體" w:cs="SimSun" w:hint="eastAsia"/>
+          <w:color w:val="202122"/>
+          <w:sz w:val="23"/>
+          <w:szCs w:val="23"/>
+          <w:highlight w:val="white"/>
+        </w:rPr>
+        <w:t>測試</w:t>
+      </w:r>
+      <w:r>
+        <w:rPr>
+          <w:rFonts w:ascii="標楷體" w:eastAsia="標楷體" w:hAnsi="標楷體" w:cs="SimSun" w:hint="eastAsia"/>
+          <w:color w:val="202122"/>
+          <w:sz w:val="23"/>
+          <w:szCs w:val="23"/>
+          <w:highlight w:val="white"/>
+        </w:rPr>
+        <w:t>對於一個</w:t>
+      </w:r>
+      <w:r>
+        <w:rPr>
+          <w:rFonts w:ascii="標楷體" w:eastAsia="標楷體" w:hAnsi="標楷體" w:hint="eastAsia"/>
+          <w:sz w:val="23"/>
+          <w:szCs w:val="23"/>
+        </w:rPr>
+        <w:t>程式開發者</w:t>
+      </w:r>
+      <w:r>
+        <w:rPr>
+          <w:rFonts w:ascii="標楷體" w:eastAsia="標楷體" w:hAnsi="標楷體" w:cs="SimSun" w:hint="eastAsia"/>
+          <w:color w:val="202122"/>
+          <w:sz w:val="23"/>
+          <w:szCs w:val="23"/>
+          <w:highlight w:val="white"/>
+        </w:rPr>
+        <w:t>的重要性</w:t>
+      </w:r>
+      <w:r>
+        <w:rPr>
+          <w:rFonts w:ascii="標楷體" w:eastAsia="標楷體" w:hAnsi="標楷體" w:cs="SimSun" w:hint="eastAsia"/>
+          <w:color w:val="202122"/>
+          <w:sz w:val="23"/>
+          <w:szCs w:val="23"/>
+          <w:highlight w:val="white"/>
+        </w:rPr>
+        <w:t>，</w:t>
+      </w:r>
+      <w:r>
+        <w:rPr>
+          <w:rFonts w:ascii="標楷體" w:eastAsia="標楷體" w:hAnsi="標楷體" w:cs="SimSun" w:hint="eastAsia"/>
+          <w:color w:val="202122"/>
+          <w:sz w:val="23"/>
+          <w:szCs w:val="23"/>
+          <w:highlight w:val="white"/>
+        </w:rPr>
+        <w:t>但是單元測試也是並非總是有效的，程式開發者</w:t>
+      </w:r>
+      <w:r>
+        <w:rPr>
+          <w:rFonts w:ascii="標楷體" w:eastAsia="標楷體" w:hAnsi="標楷體" w:cs="SimSun" w:hint="eastAsia"/>
+          <w:color w:val="202122"/>
+          <w:sz w:val="23"/>
+          <w:szCs w:val="23"/>
+          <w:highlight w:val="white"/>
+        </w:rPr>
+        <w:t>一不小心就有可能寫出不夠完善的單元測試</w:t>
+      </w:r>
+      <w:r>
+        <w:rPr>
+          <w:rFonts w:ascii="標楷體" w:eastAsia="標楷體" w:hAnsi="標楷體" w:cs="SimSun" w:hint="eastAsia"/>
+          <w:color w:val="202122"/>
+          <w:sz w:val="23"/>
+          <w:szCs w:val="23"/>
+          <w:highlight w:val="white"/>
+        </w:rPr>
+        <w:t>，</w:t>
+      </w:r>
+      <w:r>
+        <w:rPr>
+          <w:rFonts w:ascii="標楷體" w:eastAsia="標楷體" w:hAnsi="標楷體" w:cs="SimSun" w:hint="eastAsia"/>
+          <w:color w:val="202122"/>
+          <w:sz w:val="23"/>
+          <w:szCs w:val="23"/>
+          <w:highlight w:val="white"/>
+        </w:rPr>
+        <w:t>不完善的單元測試自然無法找出程式有問題的地方，到最後整份程式完成後才發現程式出錯了</w:t>
+      </w:r>
+      <w:r>
+        <w:rPr>
+          <w:rFonts w:ascii="標楷體" w:eastAsia="標楷體" w:hAnsi="標楷體" w:cs="SimSun" w:hint="eastAsia"/>
+          <w:color w:val="202122"/>
+          <w:sz w:val="23"/>
+          <w:szCs w:val="23"/>
+          <w:highlight w:val="white"/>
+        </w:rPr>
+        <w:t>，</w:t>
+      </w:r>
+      <w:r>
+        <w:rPr>
+          <w:rFonts w:ascii="標楷體" w:eastAsia="標楷體" w:hAnsi="標楷體" w:cs="SimSun" w:hint="eastAsia"/>
+          <w:color w:val="202122"/>
+          <w:sz w:val="23"/>
+          <w:szCs w:val="23"/>
+          <w:highlight w:val="white"/>
+        </w:rPr>
+        <w:t>就必須花更多的精力去修正這些問題</w:t>
+      </w:r>
+      <w:r>
+        <w:rPr>
+          <w:rFonts w:ascii="標楷體" w:eastAsia="標楷體" w:hAnsi="標楷體" w:cs="SimSun" w:hint="eastAsia"/>
+          <w:color w:val="202122"/>
+          <w:sz w:val="23"/>
+          <w:szCs w:val="23"/>
+          <w:highlight w:val="white"/>
+        </w:rPr>
+        <w:t>，而</w:t>
+      </w:r>
+      <w:r>
+        <w:rPr>
+          <w:rFonts w:ascii="標楷體" w:eastAsia="標楷體" w:hAnsi="標楷體" w:cs="SimSun" w:hint="eastAsia"/>
+          <w:color w:val="202122"/>
+          <w:sz w:val="23"/>
+          <w:szCs w:val="23"/>
+          <w:highlight w:val="white"/>
+        </w:rPr>
+        <w:t>為了避免以上的事情發生，就必須要提高單元測試的正確性，這時候</w:t>
+      </w:r>
+      <w:r>
         <w:rPr>
           <w:rFonts w:ascii="標楷體" w:eastAsia="標楷體" w:hAnsi="標楷體" w:cs="SimSun"/>
           <w:color w:val="202122"/>
@@ -704,128 +975,167 @@
           <w:szCs w:val="23"/>
           <w:highlight w:val="white"/>
         </w:rPr>
-      </w:pPr>
-      <w:r>
-        <w:rPr>
-          <w:rFonts w:ascii="標楷體" w:eastAsia="標楷體" w:hAnsi="標楷體" w:cs="SimSun" w:hint="eastAsia"/>
-          <w:color w:val="202122"/>
-          <w:sz w:val="23"/>
-          <w:szCs w:val="23"/>
-          <w:highlight w:val="white"/>
-        </w:rPr>
-        <w:t>於是，為了避免以上的事情發生，就必須要提高單元測試的正確性，這時候</w:t>
-      </w:r>
-      <w:r>
-        <w:rPr>
-          <w:rFonts w:ascii="標楷體" w:eastAsia="標楷體" w:hAnsi="標楷體" w:cs="SimSun"/>
-          <w:color w:val="202122"/>
-          <w:sz w:val="23"/>
-          <w:szCs w:val="23"/>
-          <w:highlight w:val="white"/>
-        </w:rPr>
         <w:t>可以藉由變異測試來檢測單元測試</w:t>
       </w:r>
       <w:r>
         <w:rPr>
           <w:rFonts w:ascii="標楷體" w:eastAsia="標楷體" w:hAnsi="標楷體" w:cs="SimSun" w:hint="eastAsia"/>
-          <w:color w:val="000000"/>
-        </w:rPr>
-        <w:t>，</w:t>
-      </w:r>
-      <w:r>
-        <w:rPr>
-          <w:rFonts w:ascii="標楷體" w:eastAsia="標楷體" w:hAnsi="標楷體" w:cs="SimSun"/>
-          <w:color w:val="202122"/>
-          <w:sz w:val="23"/>
-          <w:szCs w:val="23"/>
-          <w:highlight w:val="white"/>
-        </w:rPr>
-        <w:t>於是</w:t>
-      </w:r>
-      <w:r>
-        <w:rPr>
-          <w:rFonts w:ascii="標楷體" w:eastAsia="標楷體" w:hAnsi="標楷體" w:cs="SimSun" w:hint="eastAsia"/>
-          <w:color w:val="202122"/>
-          <w:sz w:val="23"/>
-          <w:szCs w:val="23"/>
-          <w:highlight w:val="white"/>
-        </w:rPr>
-        <w:t>，為了讓更多人了解變異測試的重要性</w:t>
-      </w:r>
-    </w:p>
-    <w:p>
-      <w:pPr>
-        <w:pStyle w:val="a3"/>
-        <w:ind w:leftChars="0" w:left="960"/>
-        <w:jc w:val="both"/>
-        <w:rPr>
-          <w:rFonts w:ascii="標楷體" w:eastAsia="標楷體" w:hAnsi="標楷體" w:cs="SimSun" w:hint="eastAsia"/>
-          <w:color w:val="202122"/>
-          <w:sz w:val="23"/>
-          <w:szCs w:val="23"/>
-          <w:highlight w:val="white"/>
-        </w:rPr>
-      </w:pPr>
-      <w:r>
-        <w:rPr>
-          <w:rFonts w:ascii="標楷體" w:eastAsia="標楷體" w:hAnsi="標楷體" w:cs="SimSun" w:hint="eastAsia"/>
-          <w:color w:val="202122"/>
-          <w:sz w:val="23"/>
-          <w:szCs w:val="23"/>
-          <w:highlight w:val="white"/>
-        </w:rPr>
-        <w:t>可悲</w:t>
-      </w:r>
-      <w:bookmarkStart w:id="0" w:name="_GoBack"/>
-      <w:bookmarkEnd w:id="0"/>
-    </w:p>
-    <w:p>
-      <w:pPr>
-        <w:pStyle w:val="a3"/>
-        <w:ind w:leftChars="0" w:left="960"/>
-        <w:jc w:val="both"/>
-        <w:rPr>
-          <w:rFonts w:ascii="標楷體" w:eastAsia="標楷體" w:hAnsi="標楷體"/>
-          <w:sz w:val="30"/>
-          <w:szCs w:val="30"/>
-        </w:rPr>
-      </w:pPr>
-      <w:r>
-        <w:rPr>
-          <w:rFonts w:ascii="標楷體" w:eastAsia="標楷體" w:hAnsi="標楷體" w:cs="SimSun"/>
-          <w:color w:val="202122"/>
-          <w:sz w:val="23"/>
-          <w:szCs w:val="23"/>
-          <w:highlight w:val="white"/>
-        </w:rPr>
-        <w:t>為了能更方便的進行變異測試</w:t>
-      </w:r>
-      <w:r>
-        <w:rPr>
-          <w:rFonts w:ascii="標楷體" w:eastAsia="標楷體" w:hAnsi="標楷體" w:cs="SimSun" w:hint="eastAsia"/>
-          <w:color w:val="000000"/>
-        </w:rPr>
-        <w:t>，</w:t>
-      </w:r>
-      <w:r>
-        <w:rPr>
-          <w:rFonts w:ascii="標楷體" w:eastAsia="標楷體" w:hAnsi="標楷體" w:cs="SimSun"/>
-          <w:color w:val="202122"/>
-          <w:sz w:val="23"/>
-          <w:szCs w:val="23"/>
-          <w:highlight w:val="white"/>
-        </w:rPr>
-        <w:t>便決定開發這項工具程式</w:t>
-      </w:r>
-      <w:r>
-        <w:rPr>
-          <w:rFonts w:ascii="標楷體" w:eastAsia="標楷體" w:hAnsi="標楷體" w:cs="SimSun" w:hint="eastAsia"/>
-          <w:color w:val="202122"/>
-          <w:sz w:val="23"/>
-          <w:szCs w:val="23"/>
-          <w:highlight w:val="white"/>
-        </w:rPr>
-        <w:t>，讓軟體工程師可以更加方便進行變異測試以及設計網頁遊戲幫助讓不了解或不熟悉變異測試的人可以理解變異測試的功用與運作方式。</w:t>
+          <w:color w:val="202122"/>
+          <w:sz w:val="23"/>
+          <w:szCs w:val="23"/>
+          <w:highlight w:val="white"/>
+        </w:rPr>
+        <w:t>的正確性，以</w:t>
+      </w:r>
+      <w:r>
+        <w:rPr>
+          <w:rFonts w:ascii="標楷體" w:eastAsia="標楷體" w:hAnsi="標楷體" w:cs="SimSun" w:hint="eastAsia"/>
+          <w:color w:val="202122"/>
+          <w:sz w:val="23"/>
+          <w:szCs w:val="23"/>
+          <w:highlight w:val="white"/>
+        </w:rPr>
+        <w:t>提高單元測試的正確性</w:t>
+      </w:r>
+      <w:r>
+        <w:rPr>
+          <w:rFonts w:ascii="標楷體" w:eastAsia="標楷體" w:hAnsi="標楷體" w:cs="SimSun" w:hint="eastAsia"/>
+          <w:color w:val="202122"/>
+          <w:sz w:val="23"/>
+          <w:szCs w:val="23"/>
+          <w:highlight w:val="white"/>
+        </w:rPr>
+        <w:t>，而</w:t>
+      </w:r>
+      <w:r>
+        <w:rPr>
+          <w:rFonts w:ascii="標楷體" w:eastAsia="標楷體" w:hAnsi="標楷體" w:cs="SimSun" w:hint="eastAsia"/>
+          <w:color w:val="202122"/>
+          <w:sz w:val="23"/>
+          <w:szCs w:val="23"/>
+          <w:highlight w:val="white"/>
+        </w:rPr>
+        <w:t>為了能</w:t>
+      </w:r>
+      <w:r>
+        <w:rPr>
+          <w:rFonts w:ascii="標楷體" w:eastAsia="標楷體" w:hAnsi="標楷體" w:cs="SimSun" w:hint="eastAsia"/>
+          <w:color w:val="202122"/>
+          <w:sz w:val="23"/>
+          <w:szCs w:val="23"/>
+          <w:highlight w:val="white"/>
+        </w:rPr>
+        <w:t>讓更多人去認識到這</w:t>
+      </w:r>
+      <w:r>
+        <w:rPr>
+          <w:rFonts w:ascii="標楷體" w:eastAsia="標楷體" w:hAnsi="標楷體" w:cs="SimSun" w:hint="eastAsia"/>
+          <w:color w:val="202122"/>
+          <w:sz w:val="23"/>
+          <w:szCs w:val="23"/>
+          <w:highlight w:val="white"/>
+        </w:rPr>
+        <w:t>件</w:t>
+      </w:r>
+      <w:r>
+        <w:rPr>
+          <w:rFonts w:ascii="標楷體" w:eastAsia="標楷體" w:hAnsi="標楷體" w:cs="SimSun" w:hint="eastAsia"/>
+          <w:color w:val="202122"/>
+          <w:sz w:val="23"/>
+          <w:szCs w:val="23"/>
+          <w:highlight w:val="white"/>
+        </w:rPr>
+        <w:t>重要的事情，</w:t>
+      </w:r>
+      <w:r>
+        <w:rPr>
+          <w:rFonts w:ascii="標楷體" w:eastAsia="標楷體" w:hAnsi="標楷體" w:cs="SimSun" w:hint="eastAsia"/>
+          <w:color w:val="202122"/>
+          <w:sz w:val="23"/>
+          <w:szCs w:val="23"/>
+          <w:highlight w:val="white"/>
+        </w:rPr>
+        <w:t>我希望</w:t>
+      </w:r>
+      <w:r>
+        <w:rPr>
+          <w:rFonts w:ascii="標楷體" w:eastAsia="標楷體" w:hAnsi="標楷體" w:cs="SimSun" w:hint="eastAsia"/>
+          <w:color w:val="202122"/>
+          <w:sz w:val="23"/>
+          <w:szCs w:val="23"/>
+          <w:highlight w:val="white"/>
+        </w:rPr>
+        <w:t>能</w:t>
+      </w:r>
+      <w:r>
+        <w:rPr>
+          <w:rFonts w:ascii="標楷體" w:eastAsia="標楷體" w:hAnsi="標楷體" w:cs="SimSun" w:hint="eastAsia"/>
+          <w:color w:val="202122"/>
+          <w:sz w:val="23"/>
+          <w:szCs w:val="23"/>
+          <w:highlight w:val="white"/>
+        </w:rPr>
+        <w:t>透過</w:t>
+      </w:r>
+      <w:r>
+        <w:rPr>
+          <w:rFonts w:ascii="標楷體" w:eastAsia="標楷體" w:hAnsi="標楷體" w:cs="SimSun" w:hint="eastAsia"/>
+          <w:color w:val="202122"/>
+          <w:sz w:val="23"/>
+          <w:szCs w:val="23"/>
+          <w:highlight w:val="white"/>
+        </w:rPr>
+        <w:t>開發出一個</w:t>
+      </w:r>
+      <w:r>
+        <w:rPr>
+          <w:rFonts w:ascii="標楷體" w:eastAsia="標楷體" w:hAnsi="標楷體" w:cs="SimSun" w:hint="eastAsia"/>
+          <w:color w:val="202122"/>
+          <w:sz w:val="23"/>
+          <w:szCs w:val="23"/>
+          <w:highlight w:val="white"/>
+        </w:rPr>
+        <w:t>遊戲</w:t>
+      </w:r>
+      <w:r>
+        <w:rPr>
+          <w:rFonts w:ascii="標楷體" w:eastAsia="標楷體" w:hAnsi="標楷體" w:cs="SimSun" w:hint="eastAsia"/>
+          <w:color w:val="202122"/>
+          <w:sz w:val="23"/>
+          <w:szCs w:val="23"/>
+          <w:highlight w:val="white"/>
+        </w:rPr>
+        <w:t>系統，</w:t>
+      </w:r>
+      <w:r>
+        <w:rPr>
+          <w:rFonts w:ascii="標楷體" w:eastAsia="標楷體" w:hAnsi="標楷體" w:cs="SimSun" w:hint="eastAsia"/>
+          <w:color w:val="202122"/>
+          <w:sz w:val="23"/>
+          <w:szCs w:val="23"/>
+          <w:highlight w:val="white"/>
+        </w:rPr>
+        <w:t>可以讓人們更加理解變異測試是</w:t>
+      </w:r>
+      <w:r>
+        <w:rPr>
+          <w:rFonts w:ascii="標楷體" w:eastAsia="標楷體" w:hAnsi="標楷體" w:cs="SimSun" w:hint="eastAsia"/>
+          <w:color w:val="202122"/>
+          <w:sz w:val="23"/>
+          <w:szCs w:val="23"/>
+          <w:highlight w:val="white"/>
+        </w:rPr>
+        <w:t>如何</w:t>
+      </w:r>
+      <w:r>
+        <w:rPr>
+          <w:rFonts w:ascii="標楷體" w:eastAsia="標楷體" w:hAnsi="標楷體" w:cs="SimSun" w:hint="eastAsia"/>
+          <w:color w:val="202122"/>
+          <w:sz w:val="23"/>
+          <w:szCs w:val="23"/>
+          <w:highlight w:val="white"/>
+        </w:rPr>
+        <w:t>運行的以及理解它的原理。</w:t>
       </w:r>
     </w:p>
     <w:p>
@@ -854,9 +1164,894 @@
     <w:p>
       <w:pPr>
         <w:pStyle w:val="a3"/>
-        <w:ind w:leftChars="0" w:firstLine="480"/>
-        <w:jc w:val="both"/>
-      </w:pPr>
+        <w:numPr>
+          <w:ilvl w:val="2"/>
+          <w:numId w:val="2"/>
+        </w:numPr>
+        <w:ind w:leftChars="0"/>
+        <w:rPr>
+          <w:rFonts w:ascii="標楷體" w:eastAsia="標楷體" w:hAnsi="標楷體" w:cs="SimSun"/>
+          <w:color w:val="202122"/>
+          <w:sz w:val="23"/>
+          <w:szCs w:val="23"/>
+          <w:highlight w:val="white"/>
+        </w:rPr>
+      </w:pPr>
+      <w:r>
+        <w:rPr>
+          <w:rFonts w:ascii="標楷體" w:eastAsia="標楷體" w:hAnsi="標楷體" w:cs="SimSun" w:hint="eastAsia"/>
+          <w:color w:val="202122"/>
+          <w:sz w:val="23"/>
+          <w:szCs w:val="23"/>
+          <w:highlight w:val="white"/>
+        </w:rPr>
+        <w:t>透過</w:t>
+      </w:r>
+      <w:r>
+        <w:rPr>
+          <w:rFonts w:ascii="標楷體" w:eastAsia="標楷體" w:hAnsi="標楷體" w:cs="SimSun" w:hint="eastAsia"/>
+          <w:color w:val="202122"/>
+          <w:sz w:val="23"/>
+          <w:szCs w:val="23"/>
+          <w:highlight w:val="white"/>
+        </w:rPr>
+        <w:t>遊戲</w:t>
+      </w:r>
+      <w:r>
+        <w:rPr>
+          <w:rFonts w:ascii="標楷體" w:eastAsia="標楷體" w:hAnsi="標楷體" w:cs="SimSun" w:hint="eastAsia"/>
+          <w:color w:val="202122"/>
+          <w:sz w:val="23"/>
+          <w:szCs w:val="23"/>
+          <w:highlight w:val="white"/>
+        </w:rPr>
+        <w:t>系統推廣變異測試</w:t>
+      </w:r>
+    </w:p>
+    <w:p>
+      <w:pPr>
+        <w:pStyle w:val="a3"/>
+        <w:numPr>
+          <w:ilvl w:val="2"/>
+          <w:numId w:val="2"/>
+        </w:numPr>
+        <w:ind w:leftChars="0"/>
+        <w:rPr>
+          <w:rFonts w:ascii="標楷體" w:eastAsia="標楷體" w:hAnsi="標楷體" w:cs="SimSun"/>
+          <w:color w:val="202122"/>
+          <w:sz w:val="23"/>
+          <w:szCs w:val="23"/>
+          <w:highlight w:val="white"/>
+        </w:rPr>
+      </w:pPr>
+      <w:r>
+        <w:rPr>
+          <w:rFonts w:ascii="標楷體" w:eastAsia="標楷體" w:hAnsi="標楷體" w:cs="SimSun" w:hint="eastAsia"/>
+          <w:color w:val="202122"/>
+          <w:sz w:val="23"/>
+          <w:szCs w:val="23"/>
+          <w:highlight w:val="white"/>
+        </w:rPr>
+        <w:t>學習網頁前後端技術</w:t>
+      </w:r>
+    </w:p>
+    <w:p>
+      <w:pPr>
+        <w:pStyle w:val="a3"/>
+        <w:numPr>
+          <w:ilvl w:val="2"/>
+          <w:numId w:val="2"/>
+        </w:numPr>
+        <w:ind w:leftChars="0"/>
+        <w:rPr>
+          <w:rFonts w:ascii="標楷體" w:eastAsia="標楷體" w:hAnsi="標楷體" w:cs="SimSun"/>
+          <w:color w:val="202122"/>
+          <w:sz w:val="23"/>
+          <w:szCs w:val="23"/>
+          <w:highlight w:val="white"/>
+        </w:rPr>
+      </w:pPr>
+      <w:r>
+        <w:rPr>
+          <w:rFonts w:ascii="標楷體" w:eastAsia="標楷體" w:hAnsi="標楷體" w:cs="SimSun" w:hint="eastAsia"/>
+          <w:color w:val="202122"/>
+          <w:sz w:val="23"/>
+          <w:szCs w:val="23"/>
+          <w:highlight w:val="white"/>
+        </w:rPr>
+        <w:t>加強Python撰寫能力</w:t>
+      </w:r>
+    </w:p>
+    <w:p>
+      <w:pPr>
+        <w:widowControl/>
+        <w:rPr>
+          <w:rFonts w:ascii="標楷體" w:eastAsia="標楷體" w:hAnsi="標楷體" w:cs="SimSun"/>
+          <w:color w:val="202122"/>
+          <w:sz w:val="23"/>
+          <w:szCs w:val="23"/>
+          <w:highlight w:val="white"/>
+        </w:rPr>
+      </w:pPr>
+      <w:r>
+        <w:rPr>
+          <w:rFonts w:ascii="標楷體" w:eastAsia="標楷體" w:hAnsi="標楷體" w:cs="SimSun"/>
+          <w:color w:val="202122"/>
+          <w:sz w:val="23"/>
+          <w:szCs w:val="23"/>
+          <w:highlight w:val="white"/>
+        </w:rPr>
+        <w:br w:type="page"/>
+      </w:r>
+    </w:p>
+    <w:p>
+      <w:pPr>
+        <w:pStyle w:val="a3"/>
+        <w:numPr>
+          <w:ilvl w:val="0"/>
+          <w:numId w:val="2"/>
+        </w:numPr>
+        <w:ind w:leftChars="0"/>
+        <w:jc w:val="center"/>
+        <w:rPr>
+          <w:rFonts w:ascii="標楷體" w:eastAsia="標楷體" w:hAnsi="標楷體"/>
+          <w:sz w:val="52"/>
+          <w:szCs w:val="52"/>
+        </w:rPr>
+      </w:pPr>
+      <w:r>
+        <w:rPr>
+          <w:rFonts w:ascii="標楷體" w:eastAsia="標楷體" w:hAnsi="標楷體"/>
+          <w:sz w:val="52"/>
+          <w:szCs w:val="52"/>
+        </w:rPr>
+        <w:lastRenderedPageBreak/>
+        <w:t>相關文獻回顧</w:t>
+      </w:r>
+    </w:p>
+    <w:p>
+      <w:pPr>
+        <w:pStyle w:val="a3"/>
+        <w:numPr>
+          <w:ilvl w:val="1"/>
+          <w:numId w:val="2"/>
+        </w:numPr>
+        <w:ind w:leftChars="0"/>
+        <w:rPr>
+          <w:rFonts w:ascii="標楷體" w:eastAsia="標楷體" w:hAnsi="標楷體"/>
+          <w:sz w:val="30"/>
+          <w:szCs w:val="30"/>
+        </w:rPr>
+      </w:pPr>
+      <w:r>
+        <w:rPr>
+          <w:rFonts w:ascii="標楷體" w:eastAsia="標楷體" w:hAnsi="標楷體" w:hint="eastAsia"/>
+          <w:sz w:val="30"/>
+          <w:szCs w:val="30"/>
+        </w:rPr>
+        <w:t>單元測試</w:t>
+      </w:r>
+    </w:p>
+    <w:p>
+      <w:pPr>
+        <w:ind w:left="1440"/>
+        <w:rPr>
+          <w:rFonts w:ascii="標楷體" w:eastAsia="標楷體" w:hAnsi="標楷體" w:cs="Arial"/>
+          <w:color w:val="000000" w:themeColor="text1"/>
+          <w:sz w:val="23"/>
+          <w:szCs w:val="23"/>
+          <w:shd w:val="clear" w:color="auto" w:fill="FFFFFF"/>
+        </w:rPr>
+      </w:pPr>
+      <w:r>
+        <w:rPr>
+          <w:rFonts w:ascii="標楷體" w:eastAsia="標楷體" w:hAnsi="標楷體" w:cs="Arial"/>
+          <w:color w:val="000000" w:themeColor="text1"/>
+          <w:sz w:val="23"/>
+          <w:szCs w:val="23"/>
+          <w:shd w:val="clear" w:color="auto" w:fill="FFFFFF"/>
+        </w:rPr>
+        <w:t>在</w:t>
+      </w:r>
+      <w:hyperlink r:id="rId8" w:tooltip="電腦編程" w:history="1">
+        <w:r>
+          <w:rPr>
+            <w:rStyle w:val="a8"/>
+            <w:rFonts w:ascii="標楷體" w:eastAsia="標楷體" w:hAnsi="標楷體" w:cs="Arial"/>
+            <w:color w:val="000000" w:themeColor="text1"/>
+            <w:sz w:val="23"/>
+            <w:szCs w:val="23"/>
+            <w:u w:val="none"/>
+            <w:shd w:val="clear" w:color="auto" w:fill="FFFFFF"/>
+          </w:rPr>
+          <w:t>電腦編程</w:t>
+        </w:r>
+      </w:hyperlink>
+      <w:r>
+        <w:rPr>
+          <w:rFonts w:ascii="標楷體" w:eastAsia="標楷體" w:hAnsi="標楷體" w:cs="Arial"/>
+          <w:color w:val="000000" w:themeColor="text1"/>
+          <w:sz w:val="23"/>
+          <w:szCs w:val="23"/>
+          <w:shd w:val="clear" w:color="auto" w:fill="FFFFFF"/>
+        </w:rPr>
+        <w:t>中，</w:t>
+      </w:r>
+      <w:r>
+        <w:rPr>
+          <w:rFonts w:ascii="標楷體" w:eastAsia="標楷體" w:hAnsi="標楷體" w:cs="Arial"/>
+          <w:bCs/>
+          <w:color w:val="000000" w:themeColor="text1"/>
+          <w:sz w:val="23"/>
+          <w:szCs w:val="23"/>
+          <w:shd w:val="clear" w:color="auto" w:fill="FFFFFF"/>
+        </w:rPr>
+        <w:t>單元測試</w:t>
+      </w:r>
+      <w:r>
+        <w:rPr>
+          <w:rFonts w:ascii="標楷體" w:eastAsia="標楷體" w:hAnsi="標楷體" w:cs="Arial"/>
+          <w:color w:val="000000" w:themeColor="text1"/>
+          <w:sz w:val="23"/>
+          <w:szCs w:val="23"/>
+          <w:shd w:val="clear" w:color="auto" w:fill="FFFFFF"/>
+        </w:rPr>
+        <w:t>（</w:t>
+      </w:r>
+      <w:r>
+        <w:rPr>
+          <w:rFonts w:ascii="標楷體" w:eastAsia="標楷體" w:hAnsi="標楷體" w:cs="Arial"/>
+          <w:color w:val="000000" w:themeColor="text1"/>
+          <w:sz w:val="23"/>
+          <w:szCs w:val="23"/>
+          <w:shd w:val="clear" w:color="auto" w:fill="FFFFFF"/>
+          <w:lang w:val="en"/>
+        </w:rPr>
+        <w:t>Unit Testing</w:t>
+      </w:r>
+      <w:r>
+        <w:rPr>
+          <w:rFonts w:ascii="標楷體" w:eastAsia="標楷體" w:hAnsi="標楷體" w:cs="Arial"/>
+          <w:color w:val="000000" w:themeColor="text1"/>
+          <w:sz w:val="23"/>
+          <w:szCs w:val="23"/>
+          <w:shd w:val="clear" w:color="auto" w:fill="FFFFFF"/>
+        </w:rPr>
+        <w:t>）又稱為</w:t>
+      </w:r>
+      <w:r>
+        <w:rPr>
+          <w:rFonts w:ascii="標楷體" w:eastAsia="標楷體" w:hAnsi="標楷體" w:cs="Arial"/>
+          <w:bCs/>
+          <w:color w:val="000000" w:themeColor="text1"/>
+          <w:sz w:val="23"/>
+          <w:szCs w:val="23"/>
+          <w:shd w:val="clear" w:color="auto" w:fill="FFFFFF"/>
+        </w:rPr>
+        <w:t>模組測試</w:t>
+      </w:r>
+      <w:r>
+        <w:rPr>
+          <w:rFonts w:ascii="標楷體" w:eastAsia="標楷體" w:hAnsi="標楷體" w:cs="Arial"/>
+          <w:color w:val="000000" w:themeColor="text1"/>
+          <w:sz w:val="23"/>
+          <w:szCs w:val="23"/>
+          <w:shd w:val="clear" w:color="auto" w:fill="FFFFFF"/>
+        </w:rPr>
+        <w:t>，是針對</w:t>
+      </w:r>
+      <w:hyperlink r:id="rId9" w:tooltip="模組 (程式設計)" w:history="1">
+        <w:r>
+          <w:rPr>
+            <w:rStyle w:val="a8"/>
+            <w:rFonts w:ascii="標楷體" w:eastAsia="標楷體" w:hAnsi="標楷體" w:cs="Arial"/>
+            <w:color w:val="000000" w:themeColor="text1"/>
+            <w:sz w:val="23"/>
+            <w:szCs w:val="23"/>
+            <w:u w:val="none"/>
+            <w:shd w:val="clear" w:color="auto" w:fill="FFFFFF"/>
+          </w:rPr>
+          <w:t>程式模組</w:t>
+        </w:r>
+      </w:hyperlink>
+      <w:r>
+        <w:rPr>
+          <w:rFonts w:ascii="標楷體" w:eastAsia="標楷體" w:hAnsi="標楷體" w:cs="Arial"/>
+          <w:color w:val="000000" w:themeColor="text1"/>
+          <w:sz w:val="23"/>
+          <w:szCs w:val="23"/>
+          <w:shd w:val="clear" w:color="auto" w:fill="FFFFFF"/>
+        </w:rPr>
+        <w:t>（</w:t>
+      </w:r>
+      <w:hyperlink r:id="rId10" w:tooltip="軟體設計" w:history="1">
+        <w:r>
+          <w:rPr>
+            <w:rStyle w:val="a8"/>
+            <w:rFonts w:ascii="標楷體" w:eastAsia="標楷體" w:hAnsi="標楷體" w:cs="Arial"/>
+            <w:color w:val="000000" w:themeColor="text1"/>
+            <w:sz w:val="23"/>
+            <w:szCs w:val="23"/>
+            <w:u w:val="none"/>
+            <w:shd w:val="clear" w:color="auto" w:fill="FFFFFF"/>
+          </w:rPr>
+          <w:t>軟體設計</w:t>
+        </w:r>
+      </w:hyperlink>
+      <w:r>
+        <w:rPr>
+          <w:rFonts w:ascii="標楷體" w:eastAsia="標楷體" w:hAnsi="標楷體" w:cs="Arial"/>
+          <w:color w:val="000000" w:themeColor="text1"/>
+          <w:sz w:val="23"/>
+          <w:szCs w:val="23"/>
+          <w:shd w:val="clear" w:color="auto" w:fill="FFFFFF"/>
+        </w:rPr>
+        <w:t>的最小單位）來進行正確性檢驗的測試工作。程式單元是應用的最小可測試部件。在</w:t>
+      </w:r>
+      <w:hyperlink r:id="rId11" w:tooltip="過程化編程" w:history="1">
+        <w:r>
+          <w:rPr>
+            <w:rStyle w:val="a8"/>
+            <w:rFonts w:ascii="標楷體" w:eastAsia="標楷體" w:hAnsi="標楷體" w:cs="Arial"/>
+            <w:color w:val="000000" w:themeColor="text1"/>
+            <w:sz w:val="23"/>
+            <w:szCs w:val="23"/>
+            <w:u w:val="none"/>
+            <w:shd w:val="clear" w:color="auto" w:fill="FFFFFF"/>
+          </w:rPr>
+          <w:t>程序化編程</w:t>
+        </w:r>
+      </w:hyperlink>
+      <w:r>
+        <w:rPr>
+          <w:rFonts w:ascii="標楷體" w:eastAsia="標楷體" w:hAnsi="標楷體" w:cs="Arial"/>
+          <w:color w:val="000000" w:themeColor="text1"/>
+          <w:sz w:val="23"/>
+          <w:szCs w:val="23"/>
+          <w:shd w:val="clear" w:color="auto" w:fill="FFFFFF"/>
+        </w:rPr>
+        <w:t>中，一個單元就是單個程式、函式、過程等；對於物件導向程式設計，最小單元就是方法，包括基礎類別（超類）、抽象類、或者衍生類別（子類）中的方法。通常來說，程式設計師每修改一次程式就會進行最少一次單元測試，在編寫程式的過程中前後很可能要進行多次單元測試，以證實程式達到</w:t>
+      </w:r>
+      <w:hyperlink r:id="rId12" w:tooltip="規格 (技術標準)" w:history="1">
+        <w:r>
+          <w:rPr>
+            <w:rStyle w:val="a8"/>
+            <w:rFonts w:ascii="標楷體" w:eastAsia="標楷體" w:hAnsi="標楷體" w:cs="Arial"/>
+            <w:color w:val="000000" w:themeColor="text1"/>
+            <w:sz w:val="23"/>
+            <w:szCs w:val="23"/>
+            <w:u w:val="none"/>
+            <w:shd w:val="clear" w:color="auto" w:fill="FFFFFF"/>
+          </w:rPr>
+          <w:t>軟體規格書</w:t>
+        </w:r>
+      </w:hyperlink>
+      <w:r>
+        <w:rPr>
+          <w:rFonts w:ascii="標楷體" w:eastAsia="標楷體" w:hAnsi="標楷體" w:cs="Arial"/>
+          <w:color w:val="000000" w:themeColor="text1"/>
+          <w:sz w:val="23"/>
+          <w:szCs w:val="23"/>
+          <w:shd w:val="clear" w:color="auto" w:fill="FFFFFF"/>
+        </w:rPr>
+        <w:t>要求的工作目標，沒有</w:t>
+      </w:r>
+      <w:hyperlink r:id="rId13" w:tooltip="Bug" w:history="1">
+        <w:r>
+          <w:rPr>
+            <w:rStyle w:val="a8"/>
+            <w:rFonts w:ascii="標楷體" w:eastAsia="標楷體" w:hAnsi="標楷體" w:cs="Arial"/>
+            <w:color w:val="000000" w:themeColor="text1"/>
+            <w:sz w:val="23"/>
+            <w:szCs w:val="23"/>
+            <w:u w:val="none"/>
+            <w:shd w:val="clear" w:color="auto" w:fill="FFFFFF"/>
+          </w:rPr>
+          <w:t>程式錯誤</w:t>
+        </w:r>
+      </w:hyperlink>
+      <w:r>
+        <w:rPr>
+          <w:rFonts w:ascii="標楷體" w:eastAsia="標楷體" w:hAnsi="標楷體" w:cs="Arial"/>
+          <w:color w:val="000000" w:themeColor="text1"/>
+          <w:sz w:val="23"/>
+          <w:szCs w:val="23"/>
+          <w:shd w:val="clear" w:color="auto" w:fill="FFFFFF"/>
+        </w:rPr>
+        <w:t>；雖然單元測試不是必須的，但也不壞，這牽涉到</w:t>
+      </w:r>
+      <w:hyperlink r:id="rId14" w:tooltip="專案管理" w:history="1">
+        <w:r>
+          <w:rPr>
+            <w:rStyle w:val="a8"/>
+            <w:rFonts w:ascii="標楷體" w:eastAsia="標楷體" w:hAnsi="標楷體" w:cs="Arial"/>
+            <w:color w:val="000000" w:themeColor="text1"/>
+            <w:sz w:val="23"/>
+            <w:szCs w:val="23"/>
+            <w:u w:val="none"/>
+            <w:shd w:val="clear" w:color="auto" w:fill="FFFFFF"/>
+          </w:rPr>
+          <w:t>專案管理</w:t>
+        </w:r>
+      </w:hyperlink>
+      <w:r>
+        <w:rPr>
+          <w:rFonts w:ascii="標楷體" w:eastAsia="標楷體" w:hAnsi="標楷體" w:cs="Arial"/>
+          <w:color w:val="000000" w:themeColor="text1"/>
+          <w:sz w:val="23"/>
+          <w:szCs w:val="23"/>
+          <w:shd w:val="clear" w:color="auto" w:fill="FFFFFF"/>
+        </w:rPr>
+        <w:t>的政策決定。每個理想的</w:t>
+      </w:r>
+      <w:hyperlink r:id="rId15" w:tooltip="測試案例" w:history="1">
+        <w:r>
+          <w:rPr>
+            <w:rStyle w:val="a8"/>
+            <w:rFonts w:ascii="標楷體" w:eastAsia="標楷體" w:hAnsi="標楷體" w:cs="Arial"/>
+            <w:color w:val="000000" w:themeColor="text1"/>
+            <w:sz w:val="23"/>
+            <w:szCs w:val="23"/>
+            <w:u w:val="none"/>
+            <w:shd w:val="clear" w:color="auto" w:fill="FFFFFF"/>
+          </w:rPr>
+          <w:t>測試案例</w:t>
+        </w:r>
+      </w:hyperlink>
+      <w:r>
+        <w:rPr>
+          <w:rFonts w:ascii="標楷體" w:eastAsia="標楷體" w:hAnsi="標楷體" w:cs="Arial"/>
+          <w:color w:val="000000" w:themeColor="text1"/>
+          <w:sz w:val="23"/>
+          <w:szCs w:val="23"/>
+          <w:shd w:val="clear" w:color="auto" w:fill="FFFFFF"/>
+        </w:rPr>
+        <w:t>獨立於其它案例；為測試時隔離模組，經常使用stubs、mock或fake等測試</w:t>
+      </w:r>
+      <w:hyperlink r:id="rId16" w:tooltip="馬甲程式（頁面不存在）" w:history="1">
+        <w:r>
+          <w:rPr>
+            <w:rStyle w:val="a8"/>
+            <w:rFonts w:ascii="標楷體" w:eastAsia="標楷體" w:hAnsi="標楷體" w:cs="Arial"/>
+            <w:color w:val="000000" w:themeColor="text1"/>
+            <w:sz w:val="23"/>
+            <w:szCs w:val="23"/>
+            <w:u w:val="none"/>
+            <w:shd w:val="clear" w:color="auto" w:fill="FFFFFF"/>
+          </w:rPr>
+          <w:t>馬甲程式</w:t>
+        </w:r>
+      </w:hyperlink>
+      <w:r>
+        <w:rPr>
+          <w:rFonts w:ascii="標楷體" w:eastAsia="標楷體" w:hAnsi="標楷體" w:cs="Arial"/>
+          <w:color w:val="000000" w:themeColor="text1"/>
+          <w:sz w:val="23"/>
+          <w:szCs w:val="23"/>
+          <w:shd w:val="clear" w:color="auto" w:fill="FFFFFF"/>
+        </w:rPr>
+        <w:t>。單元測試通常由</w:t>
+      </w:r>
+      <w:hyperlink r:id="rId17" w:tooltip="軟體開發人員（頁面不存在）" w:history="1">
+        <w:r>
+          <w:rPr>
+            <w:rStyle w:val="a8"/>
+            <w:rFonts w:ascii="標楷體" w:eastAsia="標楷體" w:hAnsi="標楷體" w:cs="Arial"/>
+            <w:color w:val="000000" w:themeColor="text1"/>
+            <w:sz w:val="23"/>
+            <w:szCs w:val="23"/>
+            <w:u w:val="none"/>
+            <w:shd w:val="clear" w:color="auto" w:fill="FFFFFF"/>
+          </w:rPr>
+          <w:t>軟體開發人員</w:t>
+        </w:r>
+      </w:hyperlink>
+      <w:r>
+        <w:rPr>
+          <w:rFonts w:ascii="標楷體" w:eastAsia="標楷體" w:hAnsi="標楷體" w:cs="Arial"/>
+          <w:color w:val="000000" w:themeColor="text1"/>
+          <w:sz w:val="23"/>
+          <w:szCs w:val="23"/>
+          <w:shd w:val="clear" w:color="auto" w:fill="FFFFFF"/>
+        </w:rPr>
+        <w:t>編寫，用於確保他們所寫的代碼符合軟體需求和遵循</w:t>
+      </w:r>
+      <w:hyperlink r:id="rId18" w:tooltip="開發目標（頁面不存在）" w:history="1">
+        <w:r>
+          <w:rPr>
+            <w:rStyle w:val="a8"/>
+            <w:rFonts w:ascii="標楷體" w:eastAsia="標楷體" w:hAnsi="標楷體" w:cs="Arial"/>
+            <w:color w:val="000000" w:themeColor="text1"/>
+            <w:sz w:val="23"/>
+            <w:szCs w:val="23"/>
+            <w:u w:val="none"/>
+            <w:shd w:val="clear" w:color="auto" w:fill="FFFFFF"/>
+          </w:rPr>
+          <w:t>開發目標</w:t>
+        </w:r>
+      </w:hyperlink>
+      <w:r>
+        <w:rPr>
+          <w:rFonts w:ascii="標楷體" w:eastAsia="標楷體" w:hAnsi="標楷體" w:cs="Arial"/>
+          <w:color w:val="000000" w:themeColor="text1"/>
+          <w:sz w:val="23"/>
+          <w:szCs w:val="23"/>
+          <w:shd w:val="clear" w:color="auto" w:fill="FFFFFF"/>
+        </w:rPr>
+        <w:t>。它的實施方式可以是非常手動的（透過紙筆），或者是做成</w:t>
+      </w:r>
+      <w:hyperlink r:id="rId19" w:tooltip="構建自動化" w:history="1">
+        <w:r>
+          <w:rPr>
+            <w:rStyle w:val="a8"/>
+            <w:rFonts w:ascii="標楷體" w:eastAsia="標楷體" w:hAnsi="標楷體" w:cs="Arial"/>
+            <w:color w:val="000000" w:themeColor="text1"/>
+            <w:sz w:val="23"/>
+            <w:szCs w:val="23"/>
+            <w:u w:val="none"/>
+            <w:shd w:val="clear" w:color="auto" w:fill="FFFFFF"/>
+          </w:rPr>
+          <w:t>構建自動化</w:t>
+        </w:r>
+      </w:hyperlink>
+      <w:r>
+        <w:rPr>
+          <w:rFonts w:ascii="標楷體" w:eastAsia="標楷體" w:hAnsi="標楷體" w:cs="Arial"/>
+          <w:color w:val="000000" w:themeColor="text1"/>
+          <w:sz w:val="23"/>
+          <w:szCs w:val="23"/>
+          <w:shd w:val="clear" w:color="auto" w:fill="FFFFFF"/>
+        </w:rPr>
+        <w:t>的一部分。</w:t>
+      </w:r>
+    </w:p>
+    <w:p>
+      <w:pPr>
+        <w:pStyle w:val="a3"/>
+        <w:numPr>
+          <w:ilvl w:val="1"/>
+          <w:numId w:val="2"/>
+        </w:numPr>
+        <w:ind w:leftChars="0"/>
+        <w:rPr>
+          <w:rFonts w:ascii="標楷體" w:eastAsia="標楷體" w:hAnsi="標楷體" w:cs="Arial"/>
+          <w:color w:val="000000" w:themeColor="text1"/>
+          <w:sz w:val="23"/>
+          <w:szCs w:val="23"/>
+          <w:shd w:val="clear" w:color="auto" w:fill="FFFFFF"/>
+        </w:rPr>
+      </w:pPr>
+      <w:r>
+        <w:rPr>
+          <w:rFonts w:ascii="標楷體" w:eastAsia="標楷體" w:hAnsi="標楷體" w:hint="eastAsia"/>
+          <w:sz w:val="30"/>
+          <w:szCs w:val="30"/>
+        </w:rPr>
+        <w:t>變異測試</w:t>
+      </w:r>
+    </w:p>
+    <w:p>
+      <w:pPr>
+        <w:pStyle w:val="a3"/>
+        <w:ind w:leftChars="0" w:left="1440"/>
+        <w:rPr>
+          <w:rFonts w:ascii="標楷體" w:eastAsia="標楷體" w:hAnsi="標楷體" w:cs="Arial"/>
+          <w:color w:val="000000" w:themeColor="text1"/>
+          <w:sz w:val="23"/>
+          <w:szCs w:val="23"/>
+          <w:shd w:val="clear" w:color="auto" w:fill="FFFFFF"/>
+        </w:rPr>
+      </w:pPr>
+      <w:r>
+        <w:rPr>
+          <w:rFonts w:ascii="標楷體" w:eastAsia="標楷體" w:hAnsi="標楷體" w:cs="Arial" w:hint="eastAsia"/>
+          <w:color w:val="000000" w:themeColor="text1"/>
+          <w:sz w:val="23"/>
+          <w:szCs w:val="23"/>
+          <w:shd w:val="clear" w:color="auto" w:fill="FFFFFF"/>
+        </w:rPr>
+        <w:t>變異測試（Mutation Testing）是一種在細節方面改進程序源代碼的軟件測試方法。這些所謂的變異，是基於良好定義的變異操作，這些操作或者是模擬典型應用錯誤（例如：使用錯誤的操作符或者變量名字），或者是強制產生有效地測試（例如使得每個表達式都等於0）。目的是幫助測試者發現有效地測試，或者定位測試數據的弱點，或者是在執行中很少（或從不）使用的代碼的弱點。</w:t>
+      </w:r>
+    </w:p>
+    <w:p>
+      <w:pPr>
+        <w:pStyle w:val="a3"/>
+        <w:numPr>
+          <w:ilvl w:val="1"/>
+          <w:numId w:val="2"/>
+        </w:numPr>
+        <w:ind w:leftChars="0"/>
+        <w:rPr>
+          <w:rFonts w:ascii="標楷體" w:eastAsia="標楷體" w:hAnsi="標楷體"/>
+          <w:sz w:val="30"/>
+          <w:szCs w:val="30"/>
+        </w:rPr>
+      </w:pPr>
+      <w:r>
+        <w:rPr>
+          <w:rFonts w:ascii="標楷體" w:eastAsia="標楷體" w:hAnsi="標楷體" w:hint="eastAsia"/>
+          <w:sz w:val="30"/>
+          <w:szCs w:val="30"/>
+        </w:rPr>
+        <w:t>Django</w:t>
+      </w:r>
+    </w:p>
+    <w:p>
+      <w:pPr>
+        <w:ind w:left="1440"/>
+        <w:rPr>
+          <w:rFonts w:ascii="標楷體" w:eastAsia="標楷體" w:hAnsi="標楷體" w:cs="Arial"/>
+          <w:color w:val="333333"/>
+          <w:spacing w:val="-1"/>
+          <w:sz w:val="23"/>
+          <w:szCs w:val="23"/>
+          <w:shd w:val="clear" w:color="auto" w:fill="FFFFFF"/>
+        </w:rPr>
+      </w:pPr>
+      <w:r>
+        <w:rPr>
+          <w:rFonts w:ascii="標楷體" w:eastAsia="標楷體" w:hAnsi="標楷體"/>
+          <w:sz w:val="23"/>
+          <w:szCs w:val="23"/>
+        </w:rPr>
+        <w:t>基於 Python 寫成的免費而且開放原始碼的 Web 應用程式框架</w:t>
+      </w:r>
+      <w:r>
+        <w:rPr>
+          <w:rFonts w:ascii="標楷體" w:eastAsia="標楷體" w:hAnsi="標楷體" w:cs="Arial"/>
+          <w:color w:val="333333"/>
+          <w:spacing w:val="-1"/>
+          <w:sz w:val="23"/>
+          <w:szCs w:val="23"/>
+          <w:shd w:val="clear" w:color="auto" w:fill="FFFFFF"/>
+        </w:rPr>
+        <w:t>，可以快速開發安全和可維護的網站。有活躍繁榮的社區、豐富的文檔、以及很多免費和付費的解決方案。</w:t>
+      </w:r>
+      <w:r>
+        <w:rPr>
+          <w:rFonts w:ascii="標楷體" w:eastAsia="標楷體" w:hAnsi="標楷體" w:cs="Arial"/>
+          <w:color w:val="333333"/>
+          <w:spacing w:val="-1"/>
+          <w:sz w:val="23"/>
+          <w:szCs w:val="23"/>
+          <w:shd w:val="clear" w:color="auto" w:fill="FFFFFF"/>
+        </w:rPr>
+        <w:t>可以（並已經）用於構建幾乎任何類型的網站—從內容管理系統和維基，到社交網絡和新聞網站。它可以與任何客戶端框架一起工作，並且可以提供幾乎任何格式（包括 HTML、RSS、JSON、XML等）的內容</w:t>
+      </w:r>
+      <w:r>
+        <w:rPr>
+          <w:rFonts w:ascii="標楷體" w:eastAsia="標楷體" w:hAnsi="標楷體" w:cs="Arial" w:hint="eastAsia"/>
+          <w:color w:val="333333"/>
+          <w:spacing w:val="-1"/>
+          <w:sz w:val="23"/>
+          <w:szCs w:val="23"/>
+          <w:shd w:val="clear" w:color="auto" w:fill="FFFFFF"/>
+        </w:rPr>
+        <w:t>。</w:t>
+      </w:r>
+    </w:p>
+    <w:p>
+      <w:pPr>
+        <w:widowControl/>
+        <w:rPr>
+          <w:rFonts w:ascii="標楷體" w:eastAsia="標楷體" w:hAnsi="標楷體" w:cs="Arial"/>
+          <w:color w:val="333333"/>
+          <w:spacing w:val="-1"/>
+          <w:shd w:val="clear" w:color="auto" w:fill="FFFFFF"/>
+        </w:rPr>
+      </w:pPr>
+      <w:r>
+        <w:rPr>
+          <w:rFonts w:ascii="標楷體" w:eastAsia="標楷體" w:hAnsi="標楷體" w:cs="Arial"/>
+          <w:color w:val="333333"/>
+          <w:spacing w:val="-1"/>
+          <w:shd w:val="clear" w:color="auto" w:fill="FFFFFF"/>
+        </w:rPr>
+        <w:br w:type="page"/>
+      </w:r>
+    </w:p>
+    <w:p>
+      <w:pPr>
+        <w:pStyle w:val="a3"/>
+        <w:numPr>
+          <w:ilvl w:val="1"/>
+          <w:numId w:val="2"/>
+        </w:numPr>
+        <w:ind w:leftChars="0"/>
+        <w:rPr>
+          <w:rFonts w:ascii="標楷體" w:eastAsia="標楷體" w:hAnsi="標楷體"/>
+          <w:sz w:val="30"/>
+          <w:szCs w:val="30"/>
+        </w:rPr>
+      </w:pPr>
+      <w:r>
+        <w:rPr>
+          <w:rFonts w:ascii="標楷體" w:eastAsia="標楷體" w:hAnsi="標楷體" w:hint="eastAsia"/>
+          <w:sz w:val="30"/>
+          <w:szCs w:val="30"/>
+        </w:rPr>
+        <w:lastRenderedPageBreak/>
+        <w:t>P</w:t>
+      </w:r>
+      <w:r>
+        <w:rPr>
+          <w:rFonts w:ascii="標楷體" w:eastAsia="標楷體" w:hAnsi="標楷體"/>
+          <w:sz w:val="30"/>
+          <w:szCs w:val="30"/>
+        </w:rPr>
+        <w:t>ython</w:t>
+      </w:r>
+    </w:p>
+    <w:p>
+      <w:pPr>
+        <w:pStyle w:val="a3"/>
+        <w:ind w:leftChars="0" w:left="960"/>
+        <w:rPr>
+          <w:rFonts w:ascii="標楷體" w:eastAsia="標楷體" w:hAnsi="標楷體"/>
+          <w:color w:val="000000" w:themeColor="text1"/>
+          <w:sz w:val="23"/>
+          <w:szCs w:val="23"/>
+        </w:rPr>
+      </w:pPr>
+      <w:r>
+        <w:rPr>
+          <w:rFonts w:ascii="標楷體" w:eastAsia="標楷體" w:hAnsi="標楷體"/>
+          <w:color w:val="000000" w:themeColor="text1"/>
+          <w:sz w:val="23"/>
+          <w:szCs w:val="23"/>
+        </w:rPr>
+        <w:t>Python 是一種易學、功能強大的程式語言。它有高效能的高階資料結構，也有簡單但有效的方法去實現物件導向程式設計。Python 優雅的語法和動態型別，結合其直譯特性</w:t>
+      </w:r>
+      <w:r>
+        <w:rPr>
+          <w:rFonts w:ascii="標楷體" w:eastAsia="標楷體" w:hAnsi="標楷體" w:hint="eastAsia"/>
+          <w:color w:val="000000" w:themeColor="text1"/>
+          <w:sz w:val="23"/>
+          <w:szCs w:val="23"/>
+        </w:rPr>
+        <w:t>，</w:t>
+      </w:r>
+      <w:r>
+        <w:rPr>
+          <w:rFonts w:ascii="標楷體" w:eastAsia="標楷體" w:hAnsi="標楷體" w:cs="Arial"/>
+          <w:color w:val="000000" w:themeColor="text1"/>
+          <w:sz w:val="23"/>
+          <w:szCs w:val="23"/>
+          <w:shd w:val="clear" w:color="auto" w:fill="FFFFFF"/>
+        </w:rPr>
+        <w:t>並且其本身擁有一個巨大而廣泛的</w:t>
+      </w:r>
+      <w:r>
+        <w:rPr>
+          <w:rFonts w:ascii="標楷體" w:eastAsia="標楷體" w:hAnsi="標楷體" w:cs="Arial" w:hint="eastAsia"/>
+          <w:color w:val="000000" w:themeColor="text1"/>
+          <w:sz w:val="23"/>
+          <w:szCs w:val="23"/>
+          <w:shd w:val="clear" w:color="auto" w:fill="FFFFFF"/>
+        </w:rPr>
+        <w:t>函式</w:t>
+      </w:r>
+      <w:r>
+        <w:rPr>
+          <w:rFonts w:ascii="標楷體" w:eastAsia="標楷體" w:hAnsi="標楷體" w:cs="Arial"/>
+          <w:color w:val="000000" w:themeColor="text1"/>
+          <w:sz w:val="23"/>
+          <w:szCs w:val="23"/>
+          <w:shd w:val="clear" w:color="auto" w:fill="FFFFFF"/>
+        </w:rPr>
+        <w:t>庫</w:t>
+      </w:r>
+      <w:r>
+        <w:rPr>
+          <w:rFonts w:ascii="標楷體" w:eastAsia="標楷體" w:hAnsi="標楷體" w:cs="Arial" w:hint="eastAsia"/>
+          <w:color w:val="000000" w:themeColor="text1"/>
+          <w:sz w:val="23"/>
+          <w:szCs w:val="23"/>
+          <w:shd w:val="clear" w:color="auto" w:fill="FFFFFF"/>
+        </w:rPr>
+        <w:t>，</w:t>
+      </w:r>
+      <w:r>
+        <w:rPr>
+          <w:rFonts w:ascii="標楷體" w:eastAsia="標楷體" w:hAnsi="標楷體" w:cs="Arial" w:hint="eastAsia"/>
+          <w:color w:val="000000" w:themeColor="text1"/>
+          <w:sz w:val="23"/>
+          <w:szCs w:val="23"/>
+          <w:shd w:val="clear" w:color="auto" w:fill="FFFFFF"/>
+        </w:rPr>
+        <w:t>除了內建的庫外，Python還有大量的第三方</w:t>
+      </w:r>
+      <w:r>
+        <w:rPr>
+          <w:rFonts w:ascii="標楷體" w:eastAsia="標楷體" w:hAnsi="標楷體" w:cs="Arial" w:hint="eastAsia"/>
+          <w:color w:val="000000" w:themeColor="text1"/>
+          <w:sz w:val="23"/>
+          <w:szCs w:val="23"/>
+          <w:shd w:val="clear" w:color="auto" w:fill="FFFFFF"/>
+        </w:rPr>
+        <w:t>函式</w:t>
+      </w:r>
+      <w:r>
+        <w:rPr>
+          <w:rFonts w:ascii="標楷體" w:eastAsia="標楷體" w:hAnsi="標楷體" w:cs="Arial" w:hint="eastAsia"/>
+          <w:color w:val="000000" w:themeColor="text1"/>
+          <w:sz w:val="23"/>
+          <w:szCs w:val="23"/>
+          <w:shd w:val="clear" w:color="auto" w:fill="FFFFFF"/>
+        </w:rPr>
+        <w:t>庫</w:t>
+      </w:r>
+      <w:r>
+        <w:rPr>
+          <w:rFonts w:ascii="標楷體" w:eastAsia="標楷體" w:hAnsi="標楷體"/>
+          <w:color w:val="000000" w:themeColor="text1"/>
+          <w:sz w:val="23"/>
+          <w:szCs w:val="23"/>
+        </w:rPr>
+        <w:t>，使它成為眾多領域和大多數平臺上，撰寫腳本和快速開發應用程式的理想語言。</w:t>
+      </w:r>
+    </w:p>
+    <w:p>
+      <w:pPr>
+        <w:widowControl/>
+        <w:rPr>
+          <w:rFonts w:ascii="標楷體" w:eastAsia="標楷體" w:hAnsi="標楷體"/>
+          <w:color w:val="000000" w:themeColor="text1"/>
+          <w:sz w:val="23"/>
+          <w:szCs w:val="23"/>
+        </w:rPr>
+      </w:pPr>
+      <w:r>
+        <w:rPr>
+          <w:rFonts w:ascii="標楷體" w:eastAsia="標楷體" w:hAnsi="標楷體"/>
+          <w:color w:val="000000" w:themeColor="text1"/>
+          <w:sz w:val="23"/>
+          <w:szCs w:val="23"/>
+        </w:rPr>
+        <w:br w:type="page"/>
+      </w:r>
+    </w:p>
+    <w:p>
+      <w:pPr>
+        <w:pStyle w:val="a3"/>
+        <w:numPr>
+          <w:ilvl w:val="0"/>
+          <w:numId w:val="2"/>
+        </w:numPr>
+        <w:ind w:leftChars="0"/>
+        <w:jc w:val="center"/>
+        <w:rPr>
+          <w:rFonts w:ascii="標楷體" w:eastAsia="標楷體" w:hAnsi="標楷體"/>
+          <w:sz w:val="52"/>
+          <w:szCs w:val="52"/>
+        </w:rPr>
+      </w:pPr>
+      <w:r>
+        <w:rPr>
+          <w:rFonts w:ascii="標楷體" w:eastAsia="標楷體" w:hAnsi="標楷體" w:hint="eastAsia"/>
+          <w:sz w:val="52"/>
+          <w:szCs w:val="52"/>
+        </w:rPr>
+        <w:lastRenderedPageBreak/>
+        <w:t>遊戲系統設計</w:t>
+      </w:r>
+    </w:p>
+    <w:p>
+      <w:pPr>
+        <w:pStyle w:val="a3"/>
+        <w:numPr>
+          <w:ilvl w:val="1"/>
+          <w:numId w:val="2"/>
+        </w:numPr>
+        <w:ind w:leftChars="0"/>
+        <w:rPr>
+          <w:rFonts w:ascii="標楷體" w:eastAsia="標楷體" w:hAnsi="標楷體" w:hint="eastAsia"/>
+          <w:sz w:val="52"/>
+          <w:szCs w:val="52"/>
+        </w:rPr>
+      </w:pPr>
+      <w:bookmarkStart w:id="0" w:name="_GoBack"/>
+      <w:bookmarkEnd w:id="0"/>
     </w:p>
     <w:sectPr>
       <w:pgSz w:w="11906" w:h="16838"/>
@@ -1000,7 +2195,7 @@
   <w:abstractNum w:abstractNumId="1" w15:restartNumberingAfterBreak="0">
     <w:nsid w:val="484D7447"/>
     <w:multiLevelType w:val="hybridMultilevel"/>
-    <w:tmpl w:val="E93C6858"/>
+    <w:tmpl w:val="9C781788"/>
     <w:lvl w:ilvl="0" w:tplc="B7C0C3D4">
       <w:start w:val="1"/>
       <w:numFmt w:val="taiwaneseCountingThousand"/>
@@ -1013,7 +2208,7 @@
         <w:rFonts w:hint="default"/>
       </w:rPr>
     </w:lvl>
-    <w:lvl w:ilvl="1" w:tplc="5E683B28">
+    <w:lvl w:ilvl="1" w:tplc="061819E4">
       <w:start w:val="1"/>
       <w:numFmt w:val="ideographDigital"/>
       <w:lvlText w:val="%2、"/>
@@ -1023,6 +2218,9 @@
       </w:pPr>
       <w:rPr>
         <w:rFonts w:hint="eastAsia"/>
+        <w:sz w:val="30"/>
+        <w:szCs w:val="30"/>
+        <w:lang w:val="en-US"/>
       </w:rPr>
     </w:lvl>
     <w:lvl w:ilvl="2" w:tplc="0409001B">
@@ -1034,7 +2232,7 @@
         <w:ind w:left="1440" w:hanging="480"/>
       </w:pPr>
     </w:lvl>
-    <w:lvl w:ilvl="3" w:tplc="0409000F" w:tentative="1">
+    <w:lvl w:ilvl="3" w:tplc="0409000F">
       <w:start w:val="1"/>
       <w:numFmt w:val="decimal"/>
       <w:lvlText w:val="%4."/>
@@ -1598,6 +2796,18 @@
       <w:szCs w:val="20"/>
     </w:rPr>
   </w:style>
+  <w:style w:type="character" w:styleId="a8">
+    <w:name w:val="Hyperlink"/>
+    <w:basedOn w:val="a0"/>
+    <w:uiPriority w:val="99"/>
+    <w:semiHidden/>
+    <w:unhideWhenUsed/>
+    <w:rsid w:val="0094542D"/>
+    <w:rPr>
+      <w:color w:val="0000FF"/>
+      <w:u w:val="single"/>
+    </w:rPr>
+  </w:style>
 </w:styles>
 </file>
 
@@ -1867,7 +3077,7 @@
 </file>
 
 <file path=customXml/itemProps1.xml><?xml version="1.0" encoding="utf-8"?>
-<ds:datastoreItem xmlns:ds="http://schemas.openxmlformats.org/officeDocument/2006/customXml" ds:itemID="{5FFE1DB2-7548-458B-8AC5-28BBE0C1B091}">
+<ds:datastoreItem xmlns:ds="http://schemas.openxmlformats.org/officeDocument/2006/customXml" ds:itemID="{53C860BB-3212-489D-BCDF-1C5FB0929AD3}">
   <ds:schemaRefs>
     <ds:schemaRef ds:uri="http://schemas.openxmlformats.org/officeDocument/2006/bibliography"/>
   </ds:schemaRefs>

--- a/くだらない可哀そう.docx
+++ b/くだらない可哀そう.docx
@@ -1147,125 +1147,6 @@
         </w:numPr>
         <w:ind w:leftChars="0"/>
         <w:rPr>
-          <w:rFonts w:ascii="標楷體" w:eastAsia="標楷體" w:hAnsi="標楷體"/>
-          <w:sz w:val="30"/>
-          <w:szCs w:val="30"/>
-        </w:rPr>
-      </w:pPr>
-      <w:r>
-        <w:rPr>
-          <w:rFonts w:ascii="標楷體" w:eastAsia="標楷體" w:hAnsi="標楷體" w:hint="eastAsia"/>
-          <w:sz w:val="30"/>
-          <w:szCs w:val="30"/>
-        </w:rPr>
-        <w:t>研究目的</w:t>
-      </w:r>
-    </w:p>
-    <w:p>
-      <w:pPr>
-        <w:pStyle w:val="a3"/>
-        <w:numPr>
-          <w:ilvl w:val="2"/>
-          <w:numId w:val="2"/>
-        </w:numPr>
-        <w:ind w:leftChars="0"/>
-        <w:rPr>
-          <w:rFonts w:ascii="標楷體" w:eastAsia="標楷體" w:hAnsi="標楷體" w:cs="SimSun"/>
-          <w:color w:val="202122"/>
-          <w:sz w:val="23"/>
-          <w:szCs w:val="23"/>
-          <w:highlight w:val="white"/>
-        </w:rPr>
-      </w:pPr>
-      <w:r>
-        <w:rPr>
-          <w:rFonts w:ascii="標楷體" w:eastAsia="標楷體" w:hAnsi="標楷體" w:cs="SimSun" w:hint="eastAsia"/>
-          <w:color w:val="202122"/>
-          <w:sz w:val="23"/>
-          <w:szCs w:val="23"/>
-          <w:highlight w:val="white"/>
-        </w:rPr>
-        <w:t>透過</w:t>
-      </w:r>
-      <w:r>
-        <w:rPr>
-          <w:rFonts w:ascii="標楷體" w:eastAsia="標楷體" w:hAnsi="標楷體" w:cs="SimSun" w:hint="eastAsia"/>
-          <w:color w:val="202122"/>
-          <w:sz w:val="23"/>
-          <w:szCs w:val="23"/>
-          <w:highlight w:val="white"/>
-        </w:rPr>
-        <w:t>遊戲</w:t>
-      </w:r>
-      <w:r>
-        <w:rPr>
-          <w:rFonts w:ascii="標楷體" w:eastAsia="標楷體" w:hAnsi="標楷體" w:cs="SimSun" w:hint="eastAsia"/>
-          <w:color w:val="202122"/>
-          <w:sz w:val="23"/>
-          <w:szCs w:val="23"/>
-          <w:highlight w:val="white"/>
-        </w:rPr>
-        <w:t>系統推廣變異測試</w:t>
-      </w:r>
-    </w:p>
-    <w:p>
-      <w:pPr>
-        <w:pStyle w:val="a3"/>
-        <w:numPr>
-          <w:ilvl w:val="2"/>
-          <w:numId w:val="2"/>
-        </w:numPr>
-        <w:ind w:leftChars="0"/>
-        <w:rPr>
-          <w:rFonts w:ascii="標楷體" w:eastAsia="標楷體" w:hAnsi="標楷體" w:cs="SimSun"/>
-          <w:color w:val="202122"/>
-          <w:sz w:val="23"/>
-          <w:szCs w:val="23"/>
-          <w:highlight w:val="white"/>
-        </w:rPr>
-      </w:pPr>
-      <w:r>
-        <w:rPr>
-          <w:rFonts w:ascii="標楷體" w:eastAsia="標楷體" w:hAnsi="標楷體" w:cs="SimSun" w:hint="eastAsia"/>
-          <w:color w:val="202122"/>
-          <w:sz w:val="23"/>
-          <w:szCs w:val="23"/>
-          <w:highlight w:val="white"/>
-        </w:rPr>
-        <w:t>學習網頁前後端技術</w:t>
-      </w:r>
-    </w:p>
-    <w:p>
-      <w:pPr>
-        <w:pStyle w:val="a3"/>
-        <w:numPr>
-          <w:ilvl w:val="2"/>
-          <w:numId w:val="2"/>
-        </w:numPr>
-        <w:ind w:leftChars="0"/>
-        <w:rPr>
-          <w:rFonts w:ascii="標楷體" w:eastAsia="標楷體" w:hAnsi="標楷體" w:cs="SimSun"/>
-          <w:color w:val="202122"/>
-          <w:sz w:val="23"/>
-          <w:szCs w:val="23"/>
-          <w:highlight w:val="white"/>
-        </w:rPr>
-      </w:pPr>
-      <w:r>
-        <w:rPr>
-          <w:rFonts w:ascii="標楷體" w:eastAsia="標楷體" w:hAnsi="標楷體" w:cs="SimSun" w:hint="eastAsia"/>
-          <w:color w:val="202122"/>
-          <w:sz w:val="23"/>
-          <w:szCs w:val="23"/>
-          <w:highlight w:val="white"/>
-        </w:rPr>
-        <w:t>加強Python撰寫能力</w:t>
-      </w:r>
-    </w:p>
-    <w:p>
-      <w:pPr>
-        <w:widowControl/>
-        <w:rPr>
           <w:rFonts w:ascii="標楷體" w:eastAsia="標楷體" w:hAnsi="標楷體" w:cs="SimSun"/>
           <w:color w:val="202122"/>
           <w:sz w:val="23"/>
@@ -1335,6 +1216,7 @@
     <w:p>
       <w:pPr>
         <w:ind w:left="1440"/>
+        <w:jc w:val="both"/>
         <w:rPr>
           <w:rFonts w:ascii="標楷體" w:eastAsia="標楷體" w:hAnsi="標楷體" w:cs="Arial"/>
           <w:color w:val="000000" w:themeColor="text1"/>
@@ -1734,6 +1616,7 @@
       <w:pPr>
         <w:pStyle w:val="a3"/>
         <w:ind w:leftChars="0" w:left="1440"/>
+        <w:jc w:val="both"/>
         <w:rPr>
           <w:rFonts w:ascii="標楷體" w:eastAsia="標楷體" w:hAnsi="標楷體" w:cs="Arial"/>
           <w:color w:val="000000" w:themeColor="text1"/>
@@ -1779,6 +1662,7 @@
     <w:p>
       <w:pPr>
         <w:ind w:left="1440"/>
+        <w:jc w:val="both"/>
         <w:rPr>
           <w:rFonts w:ascii="標楷體" w:eastAsia="標楷體" w:hAnsi="標楷體" w:cs="Arial"/>
           <w:color w:val="333333"/>
@@ -1886,6 +1770,7 @@
       <w:pPr>
         <w:pStyle w:val="a3"/>
         <w:ind w:leftChars="0" w:left="960"/>
+        <w:jc w:val="both"/>
         <w:rPr>
           <w:rFonts w:ascii="標楷體" w:eastAsia="標楷體" w:hAnsi="標楷體"/>
           <w:color w:val="000000" w:themeColor="text1"/>
@@ -2033,7 +1918,113 @@
           <w:szCs w:val="52"/>
         </w:rPr>
         <w:lastRenderedPageBreak/>
-        <w:t>遊戲系統設計</w:t>
+        <w:t>開發</w:t>
+      </w:r>
+      <w:r>
+        <w:rPr>
+          <w:rFonts w:ascii="標楷體" w:eastAsia="標楷體" w:hAnsi="標楷體" w:hint="eastAsia"/>
+          <w:sz w:val="52"/>
+          <w:szCs w:val="52"/>
+        </w:rPr>
+        <w:t>方法</w:t>
+      </w:r>
+      <w:r>
+        <w:rPr>
+          <w:rFonts w:ascii="標楷體" w:eastAsia="標楷體" w:hAnsi="標楷體" w:hint="eastAsia"/>
+          <w:sz w:val="52"/>
+          <w:szCs w:val="52"/>
+        </w:rPr>
+        <w:t>與步驟</w:t>
+      </w:r>
+    </w:p>
+    <w:p>
+      <w:pPr>
+        <w:ind w:left="960"/>
+        <w:rPr>
+          <w:rFonts w:ascii="標楷體" w:eastAsia="標楷體" w:hAnsi="標楷體" w:hint="eastAsia"/>
+          <w:sz w:val="22"/>
+          <w:szCs w:val="23"/>
+        </w:rPr>
+      </w:pPr>
+      <w:r>
+        <w:rPr>
+          <w:rFonts w:ascii="標楷體" w:eastAsia="標楷體" w:hAnsi="標楷體" w:hint="eastAsia"/>
+          <w:sz w:val="23"/>
+          <w:szCs w:val="23"/>
+        </w:rPr>
+        <w:t>本</w:t>
+      </w:r>
+      <w:r>
+        <w:rPr>
+          <w:rFonts w:ascii="標楷體" w:eastAsia="標楷體" w:hAnsi="標楷體" w:hint="eastAsia"/>
+          <w:sz w:val="23"/>
+          <w:szCs w:val="23"/>
+        </w:rPr>
+        <w:t>研究為</w:t>
+      </w:r>
+      <w:r>
+        <w:rPr>
+          <w:rFonts w:ascii="標楷體" w:eastAsia="標楷體" w:hAnsi="標楷體" w:hint="eastAsia"/>
+          <w:sz w:val="23"/>
+          <w:szCs w:val="23"/>
+        </w:rPr>
+        <w:t>遊戲</w:t>
+      </w:r>
+      <w:r>
+        <w:rPr>
+          <w:rFonts w:ascii="標楷體" w:eastAsia="標楷體" w:hAnsi="標楷體" w:hint="eastAsia"/>
+          <w:sz w:val="23"/>
+          <w:szCs w:val="23"/>
+        </w:rPr>
+        <w:t>系統的開發與建置</w:t>
+      </w:r>
+      <w:r>
+        <w:rPr>
+          <w:rFonts w:ascii="標楷體" w:eastAsia="標楷體" w:hAnsi="標楷體" w:hint="eastAsia"/>
+          <w:sz w:val="22"/>
+          <w:szCs w:val="23"/>
+        </w:rPr>
+        <w:t>，將利用Django開發遊戲系統之後端、HTML，CSS，</w:t>
+      </w:r>
+      <w:r>
+        <w:rPr>
+          <w:rFonts w:ascii="標楷體" w:eastAsia="標楷體" w:hAnsi="標楷體"/>
+          <w:sz w:val="22"/>
+          <w:szCs w:val="23"/>
+        </w:rPr>
+        <w:t>JavaScript</w:t>
+      </w:r>
+      <w:r>
+        <w:rPr>
+          <w:rFonts w:ascii="標楷體" w:eastAsia="標楷體" w:hAnsi="標楷體" w:hint="eastAsia"/>
+          <w:sz w:val="22"/>
+          <w:szCs w:val="23"/>
+        </w:rPr>
+        <w:t>開發遊戲系統之前端，並以Python</w:t>
+      </w:r>
+      <w:r>
+        <w:rPr>
+          <w:rFonts w:ascii="標楷體" w:eastAsia="標楷體" w:hAnsi="標楷體" w:hint="eastAsia"/>
+          <w:sz w:val="22"/>
+          <w:szCs w:val="23"/>
+        </w:rPr>
+        <w:t>開發變異測試</w:t>
+      </w:r>
+      <w:r>
+        <w:rPr>
+          <w:rFonts w:ascii="標楷體" w:eastAsia="標楷體" w:hAnsi="標楷體" w:hint="eastAsia"/>
+          <w:sz w:val="22"/>
+          <w:szCs w:val="23"/>
+        </w:rPr>
+        <w:t>函式</w:t>
+      </w:r>
+      <w:r>
+        <w:rPr>
+          <w:rFonts w:ascii="標楷體" w:eastAsia="標楷體" w:hAnsi="標楷體" w:hint="eastAsia"/>
+          <w:sz w:val="22"/>
+          <w:szCs w:val="23"/>
+        </w:rPr>
+        <w:t>以供遊戲系統之使用。</w:t>
       </w:r>
     </w:p>
     <w:p>
@@ -2045,9 +2036,101 @@
         </w:numPr>
         <w:ind w:leftChars="0"/>
         <w:rPr>
-          <w:rFonts w:ascii="標楷體" w:eastAsia="標楷體" w:hAnsi="標楷體" w:hint="eastAsia"/>
-          <w:sz w:val="52"/>
-          <w:szCs w:val="52"/>
+          <w:rFonts w:ascii="標楷體" w:eastAsia="標楷體" w:hAnsi="標楷體"/>
+          <w:sz w:val="30"/>
+          <w:szCs w:val="30"/>
+        </w:rPr>
+      </w:pPr>
+      <w:r>
+        <w:rPr>
+          <w:rFonts w:ascii="標楷體" w:eastAsia="標楷體" w:hAnsi="標楷體" w:hint="eastAsia"/>
+          <w:sz w:val="30"/>
+          <w:szCs w:val="30"/>
+        </w:rPr>
+        <w:t>開發</w:t>
+      </w:r>
+      <w:r>
+        <w:rPr>
+          <w:rFonts w:ascii="標楷體" w:eastAsia="標楷體" w:hAnsi="標楷體"/>
+          <w:sz w:val="30"/>
+          <w:szCs w:val="30"/>
+        </w:rPr>
+        <w:t>步驟</w:t>
+      </w:r>
+    </w:p>
+    <w:p>
+      <w:pPr>
+        <w:pStyle w:val="a3"/>
+        <w:ind w:leftChars="0" w:left="960"/>
+        <w:rPr>
+          <w:rFonts w:ascii="標楷體" w:eastAsia="標楷體" w:hAnsi="標楷體" w:hint="eastAsia"/>
+          <w:sz w:val="22"/>
+          <w:szCs w:val="23"/>
+        </w:rPr>
+      </w:pPr>
+      <w:r>
+        <w:rPr>
+          <w:rFonts w:ascii="標楷體" w:eastAsia="標楷體" w:hAnsi="標楷體" w:hint="eastAsia"/>
+          <w:sz w:val="22"/>
+          <w:szCs w:val="23"/>
+        </w:rPr>
+        <w:t>開發步驟如下圖所示</w:t>
+      </w:r>
+    </w:p>
+    <w:p>
+      <w:pPr>
+        <w:pStyle w:val="a3"/>
+        <w:ind w:leftChars="0" w:left="960"/>
+        <w:rPr>
+          <w:rFonts w:ascii="標楷體" w:eastAsia="標楷體" w:hAnsi="標楷體" w:hint="eastAsia"/>
+          <w:sz w:val="30"/>
+          <w:szCs w:val="30"/>
+        </w:rPr>
+      </w:pPr>
+      <w:r>
+        <w:rPr>
+          <w:rFonts w:ascii="標楷體" w:eastAsia="標楷體" w:hAnsi="標楷體"/>
+          <w:sz w:val="30"/>
+          <w:szCs w:val="30"/>
+        </w:rPr>
+        <w:pict>
+          <v:shapetype id="_x0000_t75" coordsize="21600,21600" o:spt="75" o:preferrelative="t" path="m@4@5l@4@11@9@11@9@5xe" filled="f" stroked="f">
+            <v:stroke joinstyle="miter"/>
+            <v:formulas>
+              <v:f eqn="if lineDrawn pixelLineWidth 0"/>
+              <v:f eqn="sum @0 1 0"/>
+              <v:f eqn="sum 0 0 @1"/>
+              <v:f eqn="prod @2 1 2"/>
+              <v:f eqn="prod @3 21600 pixelWidth"/>
+              <v:f eqn="prod @3 21600 pixelHeight"/>
+              <v:f eqn="sum @0 0 1"/>
+              <v:f eqn="prod @6 1 2"/>
+              <v:f eqn="prod @7 21600 pixelWidth"/>
+              <v:f eqn="sum @8 21600 0"/>
+              <v:f eqn="prod @7 21600 pixelHeight"/>
+              <v:f eqn="sum @10 21600 0"/>
+            </v:formulas>
+            <v:path o:extrusionok="f" gradientshapeok="t" o:connecttype="rect"/>
+            <o:lock v:ext="edit" aspectratio="t"/>
+          </v:shapetype>
+          <v:shape id="_x0000_i1033" type="#_x0000_t75" style="width:414.6pt;height:159.6pt">
+            <v:imagedata r:id="rId20" o:title="zzz"/>
+          </v:shape>
+        </w:pict>
+      </w:r>
+    </w:p>
+    <w:p>
+      <w:pPr>
+        <w:pStyle w:val="a3"/>
+        <w:numPr>
+          <w:ilvl w:val="2"/>
+          <w:numId w:val="2"/>
+        </w:numPr>
+        <w:ind w:leftChars="0"/>
+        <w:rPr>
+          <w:rFonts w:ascii="標楷體" w:eastAsia="標楷體" w:hAnsi="標楷體" w:hint="eastAsia"/>
+          <w:sz w:val="30"/>
+          <w:szCs w:val="30"/>
         </w:rPr>
       </w:pPr>
       <w:bookmarkStart w:id="0" w:name="_GoBack"/>
@@ -3077,7 +3160,7 @@
 </file>
 
 <file path=customXml/itemProps1.xml><?xml version="1.0" encoding="utf-8"?>
-<ds:datastoreItem xmlns:ds="http://schemas.openxmlformats.org/officeDocument/2006/customXml" ds:itemID="{53C860BB-3212-489D-BCDF-1C5FB0929AD3}">
+<ds:datastoreItem xmlns:ds="http://schemas.openxmlformats.org/officeDocument/2006/customXml" ds:itemID="{6FD2391E-9A58-43E4-ACB5-A1A16CF878F2}">
   <ds:schemaRefs>
     <ds:schemaRef ds:uri="http://schemas.openxmlformats.org/officeDocument/2006/bibliography"/>
   </ds:schemaRefs>

--- a/くだらない可哀そう.docx
+++ b/くだらない可哀そう.docx
@@ -525,24 +525,19 @@
     </w:p>
     <w:p>
       <w:pPr>
-        <w:pStyle w:val="a3"/>
+        <w:pStyle w:val="1"/>
         <w:numPr>
           <w:ilvl w:val="0"/>
-          <w:numId w:val="2"/>
+          <w:numId w:val="3"/>
         </w:numPr>
-        <w:ind w:leftChars="0"/>
         <w:jc w:val="center"/>
         <w:rPr>
-          <w:rFonts w:ascii="標楷體" w:eastAsia="標楷體" w:hAnsi="標楷體"/>
-          <w:sz w:val="52"/>
-          <w:szCs w:val="52"/>
-        </w:rPr>
-      </w:pPr>
-      <w:r>
-        <w:rPr>
-          <w:rFonts w:ascii="標楷體" w:eastAsia="標楷體" w:hAnsi="標楷體" w:hint="eastAsia"/>
-          <w:sz w:val="52"/>
-          <w:szCs w:val="52"/>
+          <w:rFonts w:hint="eastAsia"/>
+        </w:rPr>
+      </w:pPr>
+      <w:r>
+        <w:rPr>
+          <w:rFonts w:hint="eastAsia"/>
         </w:rPr>
         <w:lastRenderedPageBreak/>
         <w:t>緒論</w:t>
@@ -550,12 +545,11 @@
     </w:p>
     <w:p>
       <w:pPr>
-        <w:pStyle w:val="a3"/>
+        <w:pStyle w:val="2"/>
         <w:numPr>
           <w:ilvl w:val="1"/>
-          <w:numId w:val="2"/>
+          <w:numId w:val="5"/>
         </w:numPr>
-        <w:ind w:leftChars="0"/>
         <w:rPr>
           <w:rFonts w:ascii="標楷體" w:eastAsia="標楷體" w:hAnsi="標楷體"/>
           <w:sz w:val="30"/>
@@ -573,8 +567,7 @@
     </w:p>
     <w:p>
       <w:pPr>
-        <w:pStyle w:val="a3"/>
-        <w:ind w:leftChars="0" w:left="960"/>
+        <w:ind w:firstLine="425"/>
         <w:jc w:val="both"/>
         <w:rPr>
           <w:rFonts w:ascii="標楷體" w:eastAsia="標楷體" w:hAnsi="標楷體"/>
@@ -604,23 +597,7 @@
           <w:sz w:val="23"/>
           <w:szCs w:val="23"/>
         </w:rPr>
-        <w:t>會進行所謂的「</w:t>
-      </w:r>
-      <w:r>
-        <w:rPr>
-          <w:rFonts w:ascii="標楷體" w:eastAsia="標楷體" w:hAnsi="標楷體" w:hint="eastAsia"/>
-          <w:sz w:val="23"/>
-          <w:szCs w:val="23"/>
-        </w:rPr>
-        <w:t>測試</w:t>
-      </w:r>
-      <w:r>
-        <w:rPr>
-          <w:rFonts w:ascii="標楷體" w:eastAsia="標楷體" w:hAnsi="標楷體" w:hint="eastAsia"/>
-          <w:sz w:val="23"/>
-          <w:szCs w:val="23"/>
-        </w:rPr>
-        <w:t>」，測試的種類很多</w:t>
+        <w:t>會進行所謂的「測試」，測試的種類很多</w:t>
       </w:r>
       <w:r>
         <w:rPr>
@@ -662,12 +639,64 @@
         </w:rPr>
         <w:t>的測試，而在這之中用來測試程式最底層的單位則是被稱為單元測試。</w:t>
       </w:r>
-    </w:p>
-    <w:p>
-      <w:pPr>
-        <w:pStyle w:val="a3"/>
-        <w:ind w:leftChars="0" w:left="960"/>
-        <w:jc w:val="both"/>
+      <w:bookmarkStart w:id="0" w:name="_GoBack"/>
+      <w:bookmarkEnd w:id="0"/>
+      <w:r>
+        <w:rPr>
+          <w:rFonts w:ascii="標楷體" w:eastAsia="標楷體" w:hAnsi="標楷體" w:hint="eastAsia"/>
+          <w:sz w:val="23"/>
+          <w:szCs w:val="23"/>
+        </w:rPr>
+        <w:t>透過單元測試，</w:t>
+      </w:r>
+      <w:r>
+        <w:rPr>
+          <w:rFonts w:ascii="標楷體" w:eastAsia="標楷體" w:hAnsi="標楷體" w:hint="eastAsia"/>
+          <w:sz w:val="23"/>
+          <w:szCs w:val="23"/>
+        </w:rPr>
+        <w:t>程式開發者</w:t>
+      </w:r>
+      <w:r>
+        <w:rPr>
+          <w:rFonts w:ascii="標楷體" w:eastAsia="標楷體" w:hAnsi="標楷體" w:hint="eastAsia"/>
+          <w:sz w:val="23"/>
+          <w:szCs w:val="23"/>
+        </w:rPr>
+        <w:t>能夠在開發週期的早期發現錯誤進行修復並節省成</w:t>
+      </w:r>
+      <w:r>
+        <w:rPr>
+          <w:rFonts w:ascii="標楷體" w:eastAsia="標楷體" w:hAnsi="標楷體" w:hint="eastAsia"/>
+          <w:sz w:val="23"/>
+          <w:szCs w:val="23"/>
+        </w:rPr>
+        <w:t>本，並且幫助</w:t>
+      </w:r>
+      <w:r>
+        <w:rPr>
+          <w:rFonts w:ascii="標楷體" w:eastAsia="標楷體" w:hAnsi="標楷體" w:hint="eastAsia"/>
+          <w:sz w:val="23"/>
+          <w:szCs w:val="23"/>
+        </w:rPr>
+        <w:t>程式研發團隊</w:t>
+      </w:r>
+      <w:r>
+        <w:rPr>
+          <w:rFonts w:ascii="標楷體" w:eastAsia="標楷體" w:hAnsi="標楷體" w:hint="eastAsia"/>
+          <w:sz w:val="23"/>
+          <w:szCs w:val="23"/>
+        </w:rPr>
+        <w:t>了解程式代碼。</w:t>
+      </w:r>
+    </w:p>
+    <w:p>
+      <w:pPr>
+        <w:pStyle w:val="2"/>
+        <w:numPr>
+          <w:ilvl w:val="1"/>
+          <w:numId w:val="5"/>
+        </w:numPr>
         <w:rPr>
           <w:rFonts w:ascii="標楷體" w:eastAsia="標楷體" w:hAnsi="標楷體"/>
           <w:sz w:val="30"/>
@@ -677,10 +706,124 @@
       <w:r>
         <w:rPr>
           <w:rFonts w:ascii="標楷體" w:eastAsia="標楷體" w:hAnsi="標楷體" w:hint="eastAsia"/>
-          <w:sz w:val="23"/>
-          <w:szCs w:val="23"/>
-        </w:rPr>
-        <w:t>透過單元測試，</w:t>
+          <w:sz w:val="30"/>
+          <w:szCs w:val="30"/>
+        </w:rPr>
+        <w:t>研究動機</w:t>
+      </w:r>
+    </w:p>
+    <w:p>
+      <w:pPr>
+        <w:pStyle w:val="a3"/>
+        <w:ind w:leftChars="0" w:left="960" w:firstLine="480"/>
+        <w:jc w:val="both"/>
+        <w:rPr>
+          <w:rFonts w:ascii="標楷體" w:eastAsia="標楷體" w:hAnsi="標楷體" w:cs="SimSun"/>
+          <w:color w:val="202122"/>
+          <w:sz w:val="23"/>
+          <w:szCs w:val="23"/>
+          <w:highlight w:val="white"/>
+        </w:rPr>
+      </w:pPr>
+      <w:r>
+        <w:rPr>
+          <w:rFonts w:ascii="標楷體" w:eastAsia="標楷體" w:hAnsi="標楷體" w:cs="SimSun" w:hint="eastAsia"/>
+          <w:color w:val="202122"/>
+          <w:sz w:val="23"/>
+          <w:szCs w:val="23"/>
+          <w:highlight w:val="white"/>
+        </w:rPr>
+        <w:t>透過學校老師</w:t>
+      </w:r>
+      <w:r>
+        <w:rPr>
+          <w:rFonts w:ascii="標楷體" w:eastAsia="標楷體" w:hAnsi="標楷體" w:cs="SimSun" w:hint="eastAsia"/>
+          <w:color w:val="202122"/>
+          <w:sz w:val="23"/>
+          <w:szCs w:val="23"/>
+          <w:highlight w:val="white"/>
+        </w:rPr>
+        <w:t>的</w:t>
+      </w:r>
+      <w:r>
+        <w:rPr>
+          <w:rFonts w:ascii="標楷體" w:eastAsia="標楷體" w:hAnsi="標楷體" w:cs="SimSun" w:hint="eastAsia"/>
+          <w:color w:val="202122"/>
+          <w:sz w:val="23"/>
+          <w:szCs w:val="23"/>
+          <w:highlight w:val="white"/>
+        </w:rPr>
+        <w:t>教</w:t>
+      </w:r>
+      <w:r>
+        <w:rPr>
+          <w:rFonts w:ascii="標楷體" w:eastAsia="標楷體" w:hAnsi="標楷體" w:cs="SimSun" w:hint="eastAsia"/>
+          <w:color w:val="202122"/>
+          <w:sz w:val="23"/>
+          <w:szCs w:val="23"/>
+          <w:highlight w:val="white"/>
+        </w:rPr>
+        <w:t>導、</w:t>
+      </w:r>
+      <w:r>
+        <w:rPr>
+          <w:rFonts w:ascii="標楷體" w:eastAsia="標楷體" w:hAnsi="標楷體" w:cs="SimSun" w:hint="eastAsia"/>
+          <w:color w:val="202122"/>
+          <w:sz w:val="23"/>
+          <w:szCs w:val="23"/>
+          <w:highlight w:val="white"/>
+        </w:rPr>
+        <w:t>以及在網路上所接觸到</w:t>
+      </w:r>
+      <w:r>
+        <w:rPr>
+          <w:rFonts w:ascii="標楷體" w:eastAsia="標楷體" w:hAnsi="標楷體" w:cs="SimSun" w:hint="eastAsia"/>
+          <w:color w:val="202122"/>
+          <w:sz w:val="23"/>
+          <w:szCs w:val="23"/>
+          <w:highlight w:val="white"/>
+        </w:rPr>
+        <w:t>與</w:t>
+      </w:r>
+      <w:r>
+        <w:rPr>
+          <w:rFonts w:ascii="標楷體" w:eastAsia="標楷體" w:hAnsi="標楷體" w:cs="SimSun" w:hint="eastAsia"/>
+          <w:color w:val="202122"/>
+          <w:sz w:val="23"/>
+          <w:szCs w:val="23"/>
+          <w:highlight w:val="white"/>
+        </w:rPr>
+        <w:t>單元測試及變異測試有關的資訊後，我了解到了</w:t>
+      </w:r>
+      <w:r>
+        <w:rPr>
+          <w:rFonts w:ascii="標楷體" w:eastAsia="標楷體" w:hAnsi="標楷體" w:cs="SimSun" w:hint="eastAsia"/>
+          <w:color w:val="202122"/>
+          <w:sz w:val="23"/>
+          <w:szCs w:val="23"/>
+          <w:highlight w:val="white"/>
+        </w:rPr>
+        <w:t>單元</w:t>
+      </w:r>
+      <w:r>
+        <w:rPr>
+          <w:rFonts w:ascii="標楷體" w:eastAsia="標楷體" w:hAnsi="標楷體" w:cs="SimSun" w:hint="eastAsia"/>
+          <w:color w:val="202122"/>
+          <w:sz w:val="23"/>
+          <w:szCs w:val="23"/>
+          <w:highlight w:val="white"/>
+        </w:rPr>
+        <w:t>測試</w:t>
+      </w:r>
+      <w:r>
+        <w:rPr>
+          <w:rFonts w:ascii="標楷體" w:eastAsia="標楷體" w:hAnsi="標楷體" w:cs="SimSun" w:hint="eastAsia"/>
+          <w:color w:val="202122"/>
+          <w:sz w:val="23"/>
+          <w:szCs w:val="23"/>
+          <w:highlight w:val="white"/>
+        </w:rPr>
+        <w:t>對於一個</w:t>
       </w:r>
       <w:r>
         <w:rPr>
@@ -692,45 +835,318 @@
       </w:r>
       <w:r>
         <w:rPr>
-          <w:rFonts w:ascii="標楷體" w:eastAsia="標楷體" w:hAnsi="標楷體" w:hint="eastAsia"/>
-          <w:sz w:val="23"/>
-          <w:szCs w:val="23"/>
-        </w:rPr>
-        <w:t>能夠在開發週期的早期發現錯誤進行修復並節省成</w:t>
-      </w:r>
-      <w:r>
-        <w:rPr>
-          <w:rFonts w:ascii="標楷體" w:eastAsia="標楷體" w:hAnsi="標楷體" w:hint="eastAsia"/>
-          <w:sz w:val="23"/>
-          <w:szCs w:val="23"/>
-        </w:rPr>
-        <w:t>本，並且幫助</w:t>
-      </w:r>
-      <w:r>
-        <w:rPr>
-          <w:rFonts w:ascii="標楷體" w:eastAsia="標楷體" w:hAnsi="標楷體" w:hint="eastAsia"/>
-          <w:sz w:val="23"/>
-          <w:szCs w:val="23"/>
-        </w:rPr>
-        <w:t>程式研發團隊</w:t>
-      </w:r>
-      <w:r>
-        <w:rPr>
-          <w:rFonts w:ascii="標楷體" w:eastAsia="標楷體" w:hAnsi="標楷體" w:hint="eastAsia"/>
-          <w:sz w:val="23"/>
-          <w:szCs w:val="23"/>
-        </w:rPr>
-        <w:t>了解程式代碼。</w:t>
-      </w:r>
-    </w:p>
-    <w:p>
-      <w:pPr>
-        <w:pStyle w:val="a3"/>
+          <w:rFonts w:ascii="標楷體" w:eastAsia="標楷體" w:hAnsi="標楷體" w:cs="SimSun" w:hint="eastAsia"/>
+          <w:color w:val="202122"/>
+          <w:sz w:val="23"/>
+          <w:szCs w:val="23"/>
+          <w:highlight w:val="white"/>
+        </w:rPr>
+        <w:t>的重要性</w:t>
+      </w:r>
+      <w:r>
+        <w:rPr>
+          <w:rFonts w:ascii="標楷體" w:eastAsia="標楷體" w:hAnsi="標楷體" w:cs="SimSun" w:hint="eastAsia"/>
+          <w:color w:val="202122"/>
+          <w:sz w:val="23"/>
+          <w:szCs w:val="23"/>
+          <w:highlight w:val="white"/>
+        </w:rPr>
+        <w:t>，</w:t>
+      </w:r>
+      <w:r>
+        <w:rPr>
+          <w:rFonts w:ascii="標楷體" w:eastAsia="標楷體" w:hAnsi="標楷體" w:cs="SimSun" w:hint="eastAsia"/>
+          <w:color w:val="202122"/>
+          <w:sz w:val="23"/>
+          <w:szCs w:val="23"/>
+          <w:highlight w:val="white"/>
+        </w:rPr>
+        <w:t>但是單元測試也是並非總是有效的，程式開發者</w:t>
+      </w:r>
+      <w:r>
+        <w:rPr>
+          <w:rFonts w:ascii="標楷體" w:eastAsia="標楷體" w:hAnsi="標楷體" w:cs="SimSun" w:hint="eastAsia"/>
+          <w:color w:val="202122"/>
+          <w:sz w:val="23"/>
+          <w:szCs w:val="23"/>
+          <w:highlight w:val="white"/>
+        </w:rPr>
+        <w:t>一不小心就有可能寫出不夠完善的單元測試</w:t>
+      </w:r>
+      <w:r>
+        <w:rPr>
+          <w:rFonts w:ascii="標楷體" w:eastAsia="標楷體" w:hAnsi="標楷體" w:cs="SimSun" w:hint="eastAsia"/>
+          <w:color w:val="202122"/>
+          <w:sz w:val="23"/>
+          <w:szCs w:val="23"/>
+          <w:highlight w:val="white"/>
+        </w:rPr>
+        <w:t>，</w:t>
+      </w:r>
+      <w:r>
+        <w:rPr>
+          <w:rFonts w:ascii="標楷體" w:eastAsia="標楷體" w:hAnsi="標楷體" w:cs="SimSun" w:hint="eastAsia"/>
+          <w:color w:val="202122"/>
+          <w:sz w:val="23"/>
+          <w:szCs w:val="23"/>
+          <w:highlight w:val="white"/>
+        </w:rPr>
+        <w:t>不完善的單元測試自然無法找出程式有問題的地方，到最後整份程式完成後才發現程式出錯了</w:t>
+      </w:r>
+      <w:r>
+        <w:rPr>
+          <w:rFonts w:ascii="標楷體" w:eastAsia="標楷體" w:hAnsi="標楷體" w:cs="SimSun" w:hint="eastAsia"/>
+          <w:color w:val="202122"/>
+          <w:sz w:val="23"/>
+          <w:szCs w:val="23"/>
+          <w:highlight w:val="white"/>
+        </w:rPr>
+        <w:t>，</w:t>
+      </w:r>
+      <w:r>
+        <w:rPr>
+          <w:rFonts w:ascii="標楷體" w:eastAsia="標楷體" w:hAnsi="標楷體" w:cs="SimSun" w:hint="eastAsia"/>
+          <w:color w:val="202122"/>
+          <w:sz w:val="23"/>
+          <w:szCs w:val="23"/>
+          <w:highlight w:val="white"/>
+        </w:rPr>
+        <w:t>就必須花更多的精力去修正這些問題</w:t>
+      </w:r>
+      <w:r>
+        <w:rPr>
+          <w:rFonts w:ascii="標楷體" w:eastAsia="標楷體" w:hAnsi="標楷體" w:cs="SimSun" w:hint="eastAsia"/>
+          <w:color w:val="202122"/>
+          <w:sz w:val="23"/>
+          <w:szCs w:val="23"/>
+          <w:highlight w:val="white"/>
+        </w:rPr>
+        <w:t>，而</w:t>
+      </w:r>
+      <w:r>
+        <w:rPr>
+          <w:rFonts w:ascii="標楷體" w:eastAsia="標楷體" w:hAnsi="標楷體" w:cs="SimSun" w:hint="eastAsia"/>
+          <w:color w:val="202122"/>
+          <w:sz w:val="23"/>
+          <w:szCs w:val="23"/>
+          <w:highlight w:val="white"/>
+        </w:rPr>
+        <w:t>為了避免以上的事情發生，就必須要提高單元測試的正確性，這時候</w:t>
+      </w:r>
+      <w:r>
+        <w:rPr>
+          <w:rFonts w:ascii="標楷體" w:eastAsia="標楷體" w:hAnsi="標楷體" w:cs="SimSun"/>
+          <w:color w:val="202122"/>
+          <w:sz w:val="23"/>
+          <w:szCs w:val="23"/>
+          <w:highlight w:val="white"/>
+        </w:rPr>
+        <w:t>可以藉由變異測試來檢測單元測試</w:t>
+      </w:r>
+      <w:r>
+        <w:rPr>
+          <w:rFonts w:ascii="標楷體" w:eastAsia="標楷體" w:hAnsi="標楷體" w:cs="SimSun" w:hint="eastAsia"/>
+          <w:color w:val="202122"/>
+          <w:sz w:val="23"/>
+          <w:szCs w:val="23"/>
+          <w:highlight w:val="white"/>
+        </w:rPr>
+        <w:t>的正確性，以</w:t>
+      </w:r>
+      <w:r>
+        <w:rPr>
+          <w:rFonts w:ascii="標楷體" w:eastAsia="標楷體" w:hAnsi="標楷體" w:cs="SimSun" w:hint="eastAsia"/>
+          <w:color w:val="202122"/>
+          <w:sz w:val="23"/>
+          <w:szCs w:val="23"/>
+          <w:highlight w:val="white"/>
+        </w:rPr>
+        <w:t>提高單元測試的正確性</w:t>
+      </w:r>
+      <w:r>
+        <w:rPr>
+          <w:rFonts w:ascii="標楷體" w:eastAsia="標楷體" w:hAnsi="標楷體" w:cs="SimSun" w:hint="eastAsia"/>
+          <w:color w:val="202122"/>
+          <w:sz w:val="23"/>
+          <w:szCs w:val="23"/>
+          <w:highlight w:val="white"/>
+        </w:rPr>
+        <w:t>，而</w:t>
+      </w:r>
+      <w:r>
+        <w:rPr>
+          <w:rFonts w:ascii="標楷體" w:eastAsia="標楷體" w:hAnsi="標楷體" w:cs="SimSun" w:hint="eastAsia"/>
+          <w:color w:val="202122"/>
+          <w:sz w:val="23"/>
+          <w:szCs w:val="23"/>
+          <w:highlight w:val="white"/>
+        </w:rPr>
+        <w:t>為了能</w:t>
+      </w:r>
+      <w:r>
+        <w:rPr>
+          <w:rFonts w:ascii="標楷體" w:eastAsia="標楷體" w:hAnsi="標楷體" w:cs="SimSun" w:hint="eastAsia"/>
+          <w:color w:val="202122"/>
+          <w:sz w:val="23"/>
+          <w:szCs w:val="23"/>
+          <w:highlight w:val="white"/>
+        </w:rPr>
+        <w:t>讓更多人去認識到這</w:t>
+      </w:r>
+      <w:r>
+        <w:rPr>
+          <w:rFonts w:ascii="標楷體" w:eastAsia="標楷體" w:hAnsi="標楷體" w:cs="SimSun" w:hint="eastAsia"/>
+          <w:color w:val="202122"/>
+          <w:sz w:val="23"/>
+          <w:szCs w:val="23"/>
+          <w:highlight w:val="white"/>
+        </w:rPr>
+        <w:t>件</w:t>
+      </w:r>
+      <w:r>
+        <w:rPr>
+          <w:rFonts w:ascii="標楷體" w:eastAsia="標楷體" w:hAnsi="標楷體" w:cs="SimSun" w:hint="eastAsia"/>
+          <w:color w:val="202122"/>
+          <w:sz w:val="23"/>
+          <w:szCs w:val="23"/>
+          <w:highlight w:val="white"/>
+        </w:rPr>
+        <w:t>重要的事情，</w:t>
+      </w:r>
+      <w:r>
+        <w:rPr>
+          <w:rFonts w:ascii="標楷體" w:eastAsia="標楷體" w:hAnsi="標楷體" w:cs="SimSun" w:hint="eastAsia"/>
+          <w:color w:val="202122"/>
+          <w:sz w:val="23"/>
+          <w:szCs w:val="23"/>
+          <w:highlight w:val="white"/>
+        </w:rPr>
+        <w:t>我希望</w:t>
+      </w:r>
+      <w:r>
+        <w:rPr>
+          <w:rFonts w:ascii="標楷體" w:eastAsia="標楷體" w:hAnsi="標楷體" w:cs="SimSun" w:hint="eastAsia"/>
+          <w:color w:val="202122"/>
+          <w:sz w:val="23"/>
+          <w:szCs w:val="23"/>
+          <w:highlight w:val="white"/>
+        </w:rPr>
+        <w:t>能</w:t>
+      </w:r>
+      <w:r>
+        <w:rPr>
+          <w:rFonts w:ascii="標楷體" w:eastAsia="標楷體" w:hAnsi="標楷體" w:cs="SimSun" w:hint="eastAsia"/>
+          <w:color w:val="202122"/>
+          <w:sz w:val="23"/>
+          <w:szCs w:val="23"/>
+          <w:highlight w:val="white"/>
+        </w:rPr>
+        <w:t>透過</w:t>
+      </w:r>
+      <w:r>
+        <w:rPr>
+          <w:rFonts w:ascii="標楷體" w:eastAsia="標楷體" w:hAnsi="標楷體" w:cs="SimSun" w:hint="eastAsia"/>
+          <w:color w:val="202122"/>
+          <w:sz w:val="23"/>
+          <w:szCs w:val="23"/>
+          <w:highlight w:val="white"/>
+        </w:rPr>
+        <w:t>開發出一個</w:t>
+      </w:r>
+      <w:r>
+        <w:rPr>
+          <w:rFonts w:ascii="標楷體" w:eastAsia="標楷體" w:hAnsi="標楷體" w:cs="SimSun" w:hint="eastAsia"/>
+          <w:color w:val="202122"/>
+          <w:sz w:val="23"/>
+          <w:szCs w:val="23"/>
+          <w:highlight w:val="white"/>
+        </w:rPr>
+        <w:t>遊戲</w:t>
+      </w:r>
+      <w:r>
+        <w:rPr>
+          <w:rFonts w:ascii="標楷體" w:eastAsia="標楷體" w:hAnsi="標楷體" w:cs="SimSun" w:hint="eastAsia"/>
+          <w:color w:val="202122"/>
+          <w:sz w:val="23"/>
+          <w:szCs w:val="23"/>
+          <w:highlight w:val="white"/>
+        </w:rPr>
+        <w:t>系統，</w:t>
+      </w:r>
+      <w:r>
+        <w:rPr>
+          <w:rFonts w:ascii="標楷體" w:eastAsia="標楷體" w:hAnsi="標楷體" w:cs="SimSun" w:hint="eastAsia"/>
+          <w:color w:val="202122"/>
+          <w:sz w:val="23"/>
+          <w:szCs w:val="23"/>
+          <w:highlight w:val="white"/>
+        </w:rPr>
+        <w:t>可以讓人們更加理解變異測試是</w:t>
+      </w:r>
+      <w:r>
+        <w:rPr>
+          <w:rFonts w:ascii="標楷體" w:eastAsia="標楷體" w:hAnsi="標楷體" w:cs="SimSun" w:hint="eastAsia"/>
+          <w:color w:val="202122"/>
+          <w:sz w:val="23"/>
+          <w:szCs w:val="23"/>
+          <w:highlight w:val="white"/>
+        </w:rPr>
+        <w:t>如何</w:t>
+      </w:r>
+      <w:r>
+        <w:rPr>
+          <w:rFonts w:ascii="標楷體" w:eastAsia="標楷體" w:hAnsi="標楷體" w:cs="SimSun" w:hint="eastAsia"/>
+          <w:color w:val="202122"/>
+          <w:sz w:val="23"/>
+          <w:szCs w:val="23"/>
+          <w:highlight w:val="white"/>
+        </w:rPr>
+        <w:t>運行的以及理解它的原理。</w:t>
+      </w:r>
+    </w:p>
+    <w:p>
+      <w:pPr>
+        <w:widowControl/>
+        <w:rPr>
+          <w:rFonts w:ascii="標楷體" w:eastAsia="標楷體" w:hAnsi="標楷體" w:cs="SimSun" w:hint="eastAsia"/>
+          <w:color w:val="202122"/>
+          <w:sz w:val="23"/>
+          <w:szCs w:val="23"/>
+          <w:highlight w:val="white"/>
+        </w:rPr>
+      </w:pPr>
+      <w:r>
+        <w:rPr>
+          <w:rFonts w:ascii="標楷體" w:eastAsia="標楷體" w:hAnsi="標楷體" w:cs="SimSun"/>
+          <w:color w:val="202122"/>
+          <w:sz w:val="23"/>
+          <w:szCs w:val="23"/>
+          <w:highlight w:val="white"/>
+        </w:rPr>
+        <w:br w:type="page"/>
+      </w:r>
+    </w:p>
+    <w:p>
+      <w:pPr>
+        <w:pStyle w:val="1"/>
+        <w:numPr>
+          <w:ilvl w:val="0"/>
+          <w:numId w:val="3"/>
+        </w:numPr>
+        <w:jc w:val="center"/>
+      </w:pPr>
+      <w:r>
+        <w:lastRenderedPageBreak/>
+        <w:t>相關文獻回顧</w:t>
+      </w:r>
+    </w:p>
+    <w:p>
+      <w:pPr>
+        <w:pStyle w:val="2"/>
         <w:numPr>
           <w:ilvl w:val="1"/>
-          <w:numId w:val="2"/>
+          <w:numId w:val="6"/>
         </w:numPr>
-        <w:ind w:leftChars="0"/>
         <w:rPr>
           <w:rFonts w:ascii="標楷體" w:eastAsia="標楷體" w:hAnsi="標楷體"/>
           <w:sz w:val="30"/>
@@ -743,479 +1159,12 @@
           <w:sz w:val="30"/>
           <w:szCs w:val="30"/>
         </w:rPr>
-        <w:t>研究動機</w:t>
-      </w:r>
-    </w:p>
-    <w:p>
-      <w:pPr>
-        <w:pStyle w:val="a3"/>
-        <w:ind w:leftChars="0" w:left="960"/>
-        <w:jc w:val="both"/>
-        <w:rPr>
-          <w:rFonts w:ascii="標楷體" w:eastAsia="標楷體" w:hAnsi="標楷體" w:cs="SimSun"/>
-          <w:color w:val="202122"/>
-          <w:sz w:val="23"/>
-          <w:szCs w:val="23"/>
-          <w:highlight w:val="white"/>
-        </w:rPr>
-      </w:pPr>
-      <w:r>
-        <w:rPr>
-          <w:rFonts w:ascii="標楷體" w:eastAsia="標楷體" w:hAnsi="標楷體" w:cs="SimSun" w:hint="eastAsia"/>
-          <w:color w:val="202122"/>
-          <w:sz w:val="23"/>
-          <w:szCs w:val="23"/>
-          <w:highlight w:val="white"/>
-        </w:rPr>
-        <w:t>透過學校老師</w:t>
-      </w:r>
-      <w:r>
-        <w:rPr>
-          <w:rFonts w:ascii="標楷體" w:eastAsia="標楷體" w:hAnsi="標楷體" w:cs="SimSun" w:hint="eastAsia"/>
-          <w:color w:val="202122"/>
-          <w:sz w:val="23"/>
-          <w:szCs w:val="23"/>
-          <w:highlight w:val="white"/>
-        </w:rPr>
-        <w:t>的</w:t>
-      </w:r>
-      <w:r>
-        <w:rPr>
-          <w:rFonts w:ascii="標楷體" w:eastAsia="標楷體" w:hAnsi="標楷體" w:cs="SimSun" w:hint="eastAsia"/>
-          <w:color w:val="202122"/>
-          <w:sz w:val="23"/>
-          <w:szCs w:val="23"/>
-          <w:highlight w:val="white"/>
-        </w:rPr>
-        <w:t>教</w:t>
-      </w:r>
-      <w:r>
-        <w:rPr>
-          <w:rFonts w:ascii="標楷體" w:eastAsia="標楷體" w:hAnsi="標楷體" w:cs="SimSun" w:hint="eastAsia"/>
-          <w:color w:val="202122"/>
-          <w:sz w:val="23"/>
-          <w:szCs w:val="23"/>
-          <w:highlight w:val="white"/>
-        </w:rPr>
-        <w:t>導、</w:t>
-      </w:r>
-      <w:r>
-        <w:rPr>
-          <w:rFonts w:ascii="標楷體" w:eastAsia="標楷體" w:hAnsi="標楷體" w:cs="SimSun" w:hint="eastAsia"/>
-          <w:color w:val="202122"/>
-          <w:sz w:val="23"/>
-          <w:szCs w:val="23"/>
-          <w:highlight w:val="white"/>
-        </w:rPr>
-        <w:t>以及在網路上所接觸到</w:t>
-      </w:r>
-      <w:r>
-        <w:rPr>
-          <w:rFonts w:ascii="標楷體" w:eastAsia="標楷體" w:hAnsi="標楷體" w:cs="SimSun" w:hint="eastAsia"/>
-          <w:color w:val="202122"/>
-          <w:sz w:val="23"/>
-          <w:szCs w:val="23"/>
-          <w:highlight w:val="white"/>
-        </w:rPr>
-        <w:t>與</w:t>
-      </w:r>
-      <w:r>
-        <w:rPr>
-          <w:rFonts w:ascii="標楷體" w:eastAsia="標楷體" w:hAnsi="標楷體" w:cs="SimSun" w:hint="eastAsia"/>
-          <w:color w:val="202122"/>
-          <w:sz w:val="23"/>
-          <w:szCs w:val="23"/>
-          <w:highlight w:val="white"/>
-        </w:rPr>
-        <w:t>單元測試及變異測試有關的資訊後，我了解到了</w:t>
-      </w:r>
-      <w:r>
-        <w:rPr>
-          <w:rFonts w:ascii="標楷體" w:eastAsia="標楷體" w:hAnsi="標楷體" w:cs="SimSun" w:hint="eastAsia"/>
-          <w:color w:val="202122"/>
-          <w:sz w:val="23"/>
-          <w:szCs w:val="23"/>
-          <w:highlight w:val="white"/>
-        </w:rPr>
-        <w:t>單元</w:t>
-      </w:r>
-      <w:r>
-        <w:rPr>
-          <w:rFonts w:ascii="標楷體" w:eastAsia="標楷體" w:hAnsi="標楷體" w:cs="SimSun" w:hint="eastAsia"/>
-          <w:color w:val="202122"/>
-          <w:sz w:val="23"/>
-          <w:szCs w:val="23"/>
-          <w:highlight w:val="white"/>
-        </w:rPr>
-        <w:t>測試</w:t>
-      </w:r>
-      <w:r>
-        <w:rPr>
-          <w:rFonts w:ascii="標楷體" w:eastAsia="標楷體" w:hAnsi="標楷體" w:cs="SimSun" w:hint="eastAsia"/>
-          <w:color w:val="202122"/>
-          <w:sz w:val="23"/>
-          <w:szCs w:val="23"/>
-          <w:highlight w:val="white"/>
-        </w:rPr>
-        <w:t>對於一個</w:t>
-      </w:r>
-      <w:r>
-        <w:rPr>
-          <w:rFonts w:ascii="標楷體" w:eastAsia="標楷體" w:hAnsi="標楷體" w:hint="eastAsia"/>
-          <w:sz w:val="23"/>
-          <w:szCs w:val="23"/>
-        </w:rPr>
-        <w:t>程式開發者</w:t>
-      </w:r>
-      <w:r>
-        <w:rPr>
-          <w:rFonts w:ascii="標楷體" w:eastAsia="標楷體" w:hAnsi="標楷體" w:cs="SimSun" w:hint="eastAsia"/>
-          <w:color w:val="202122"/>
-          <w:sz w:val="23"/>
-          <w:szCs w:val="23"/>
-          <w:highlight w:val="white"/>
-        </w:rPr>
-        <w:t>的重要性</w:t>
-      </w:r>
-      <w:r>
-        <w:rPr>
-          <w:rFonts w:ascii="標楷體" w:eastAsia="標楷體" w:hAnsi="標楷體" w:cs="SimSun" w:hint="eastAsia"/>
-          <w:color w:val="202122"/>
-          <w:sz w:val="23"/>
-          <w:szCs w:val="23"/>
-          <w:highlight w:val="white"/>
-        </w:rPr>
-        <w:t>，</w:t>
-      </w:r>
-      <w:r>
-        <w:rPr>
-          <w:rFonts w:ascii="標楷體" w:eastAsia="標楷體" w:hAnsi="標楷體" w:cs="SimSun" w:hint="eastAsia"/>
-          <w:color w:val="202122"/>
-          <w:sz w:val="23"/>
-          <w:szCs w:val="23"/>
-          <w:highlight w:val="white"/>
-        </w:rPr>
-        <w:t>但是單元測試也是並非總是有效的，程式開發者</w:t>
-      </w:r>
-      <w:r>
-        <w:rPr>
-          <w:rFonts w:ascii="標楷體" w:eastAsia="標楷體" w:hAnsi="標楷體" w:cs="SimSun" w:hint="eastAsia"/>
-          <w:color w:val="202122"/>
-          <w:sz w:val="23"/>
-          <w:szCs w:val="23"/>
-          <w:highlight w:val="white"/>
-        </w:rPr>
-        <w:t>一不小心就有可能寫出不夠完善的單元測試</w:t>
-      </w:r>
-      <w:r>
-        <w:rPr>
-          <w:rFonts w:ascii="標楷體" w:eastAsia="標楷體" w:hAnsi="標楷體" w:cs="SimSun" w:hint="eastAsia"/>
-          <w:color w:val="202122"/>
-          <w:sz w:val="23"/>
-          <w:szCs w:val="23"/>
-          <w:highlight w:val="white"/>
-        </w:rPr>
-        <w:t>，</w:t>
-      </w:r>
-      <w:r>
-        <w:rPr>
-          <w:rFonts w:ascii="標楷體" w:eastAsia="標楷體" w:hAnsi="標楷體" w:cs="SimSun" w:hint="eastAsia"/>
-          <w:color w:val="202122"/>
-          <w:sz w:val="23"/>
-          <w:szCs w:val="23"/>
-          <w:highlight w:val="white"/>
-        </w:rPr>
-        <w:t>不完善的單元測試自然無法找出程式有問題的地方，到最後整份程式完成後才發現程式出錯了</w:t>
-      </w:r>
-      <w:r>
-        <w:rPr>
-          <w:rFonts w:ascii="標楷體" w:eastAsia="標楷體" w:hAnsi="標楷體" w:cs="SimSun" w:hint="eastAsia"/>
-          <w:color w:val="202122"/>
-          <w:sz w:val="23"/>
-          <w:szCs w:val="23"/>
-          <w:highlight w:val="white"/>
-        </w:rPr>
-        <w:t>，</w:t>
-      </w:r>
-      <w:r>
-        <w:rPr>
-          <w:rFonts w:ascii="標楷體" w:eastAsia="標楷體" w:hAnsi="標楷體" w:cs="SimSun" w:hint="eastAsia"/>
-          <w:color w:val="202122"/>
-          <w:sz w:val="23"/>
-          <w:szCs w:val="23"/>
-          <w:highlight w:val="white"/>
-        </w:rPr>
-        <w:t>就必須花更多的精力去修正這些問題</w:t>
-      </w:r>
-      <w:r>
-        <w:rPr>
-          <w:rFonts w:ascii="標楷體" w:eastAsia="標楷體" w:hAnsi="標楷體" w:cs="SimSun" w:hint="eastAsia"/>
-          <w:color w:val="202122"/>
-          <w:sz w:val="23"/>
-          <w:szCs w:val="23"/>
-          <w:highlight w:val="white"/>
-        </w:rPr>
-        <w:t>，而</w:t>
-      </w:r>
-      <w:r>
-        <w:rPr>
-          <w:rFonts w:ascii="標楷體" w:eastAsia="標楷體" w:hAnsi="標楷體" w:cs="SimSun" w:hint="eastAsia"/>
-          <w:color w:val="202122"/>
-          <w:sz w:val="23"/>
-          <w:szCs w:val="23"/>
-          <w:highlight w:val="white"/>
-        </w:rPr>
-        <w:t>為了避免以上的事情發生，就必須要提高單元測試的正確性，這時候</w:t>
-      </w:r>
-      <w:r>
-        <w:rPr>
-          <w:rFonts w:ascii="標楷體" w:eastAsia="標楷體" w:hAnsi="標楷體" w:cs="SimSun"/>
-          <w:color w:val="202122"/>
-          <w:sz w:val="23"/>
-          <w:szCs w:val="23"/>
-          <w:highlight w:val="white"/>
-        </w:rPr>
-        <w:t>可以藉由變異測試來檢測單元測試</w:t>
-      </w:r>
-      <w:r>
-        <w:rPr>
-          <w:rFonts w:ascii="標楷體" w:eastAsia="標楷體" w:hAnsi="標楷體" w:cs="SimSun" w:hint="eastAsia"/>
-          <w:color w:val="202122"/>
-          <w:sz w:val="23"/>
-          <w:szCs w:val="23"/>
-          <w:highlight w:val="white"/>
-        </w:rPr>
-        <w:t>的正確性，以</w:t>
-      </w:r>
-      <w:r>
-        <w:rPr>
-          <w:rFonts w:ascii="標楷體" w:eastAsia="標楷體" w:hAnsi="標楷體" w:cs="SimSun" w:hint="eastAsia"/>
-          <w:color w:val="202122"/>
-          <w:sz w:val="23"/>
-          <w:szCs w:val="23"/>
-          <w:highlight w:val="white"/>
-        </w:rPr>
-        <w:t>提高單元測試的正確性</w:t>
-      </w:r>
-      <w:r>
-        <w:rPr>
-          <w:rFonts w:ascii="標楷體" w:eastAsia="標楷體" w:hAnsi="標楷體" w:cs="SimSun" w:hint="eastAsia"/>
-          <w:color w:val="202122"/>
-          <w:sz w:val="23"/>
-          <w:szCs w:val="23"/>
-          <w:highlight w:val="white"/>
-        </w:rPr>
-        <w:t>，而</w:t>
-      </w:r>
-      <w:r>
-        <w:rPr>
-          <w:rFonts w:ascii="標楷體" w:eastAsia="標楷體" w:hAnsi="標楷體" w:cs="SimSun" w:hint="eastAsia"/>
-          <w:color w:val="202122"/>
-          <w:sz w:val="23"/>
-          <w:szCs w:val="23"/>
-          <w:highlight w:val="white"/>
-        </w:rPr>
-        <w:t>為了能</w:t>
-      </w:r>
-      <w:r>
-        <w:rPr>
-          <w:rFonts w:ascii="標楷體" w:eastAsia="標楷體" w:hAnsi="標楷體" w:cs="SimSun" w:hint="eastAsia"/>
-          <w:color w:val="202122"/>
-          <w:sz w:val="23"/>
-          <w:szCs w:val="23"/>
-          <w:highlight w:val="white"/>
-        </w:rPr>
-        <w:t>讓更多人去認識到這</w:t>
-      </w:r>
-      <w:r>
-        <w:rPr>
-          <w:rFonts w:ascii="標楷體" w:eastAsia="標楷體" w:hAnsi="標楷體" w:cs="SimSun" w:hint="eastAsia"/>
-          <w:color w:val="202122"/>
-          <w:sz w:val="23"/>
-          <w:szCs w:val="23"/>
-          <w:highlight w:val="white"/>
-        </w:rPr>
-        <w:t>件</w:t>
-      </w:r>
-      <w:r>
-        <w:rPr>
-          <w:rFonts w:ascii="標楷體" w:eastAsia="標楷體" w:hAnsi="標楷體" w:cs="SimSun" w:hint="eastAsia"/>
-          <w:color w:val="202122"/>
-          <w:sz w:val="23"/>
-          <w:szCs w:val="23"/>
-          <w:highlight w:val="white"/>
-        </w:rPr>
-        <w:t>重要的事情，</w:t>
-      </w:r>
-      <w:r>
-        <w:rPr>
-          <w:rFonts w:ascii="標楷體" w:eastAsia="標楷體" w:hAnsi="標楷體" w:cs="SimSun" w:hint="eastAsia"/>
-          <w:color w:val="202122"/>
-          <w:sz w:val="23"/>
-          <w:szCs w:val="23"/>
-          <w:highlight w:val="white"/>
-        </w:rPr>
-        <w:t>我希望</w:t>
-      </w:r>
-      <w:r>
-        <w:rPr>
-          <w:rFonts w:ascii="標楷體" w:eastAsia="標楷體" w:hAnsi="標楷體" w:cs="SimSun" w:hint="eastAsia"/>
-          <w:color w:val="202122"/>
-          <w:sz w:val="23"/>
-          <w:szCs w:val="23"/>
-          <w:highlight w:val="white"/>
-        </w:rPr>
-        <w:t>能</w:t>
-      </w:r>
-      <w:r>
-        <w:rPr>
-          <w:rFonts w:ascii="標楷體" w:eastAsia="標楷體" w:hAnsi="標楷體" w:cs="SimSun" w:hint="eastAsia"/>
-          <w:color w:val="202122"/>
-          <w:sz w:val="23"/>
-          <w:szCs w:val="23"/>
-          <w:highlight w:val="white"/>
-        </w:rPr>
-        <w:t>透過</w:t>
-      </w:r>
-      <w:r>
-        <w:rPr>
-          <w:rFonts w:ascii="標楷體" w:eastAsia="標楷體" w:hAnsi="標楷體" w:cs="SimSun" w:hint="eastAsia"/>
-          <w:color w:val="202122"/>
-          <w:sz w:val="23"/>
-          <w:szCs w:val="23"/>
-          <w:highlight w:val="white"/>
-        </w:rPr>
-        <w:t>開發出一個</w:t>
-      </w:r>
-      <w:r>
-        <w:rPr>
-          <w:rFonts w:ascii="標楷體" w:eastAsia="標楷體" w:hAnsi="標楷體" w:cs="SimSun" w:hint="eastAsia"/>
-          <w:color w:val="202122"/>
-          <w:sz w:val="23"/>
-          <w:szCs w:val="23"/>
-          <w:highlight w:val="white"/>
-        </w:rPr>
-        <w:t>遊戲</w:t>
-      </w:r>
-      <w:r>
-        <w:rPr>
-          <w:rFonts w:ascii="標楷體" w:eastAsia="標楷體" w:hAnsi="標楷體" w:cs="SimSun" w:hint="eastAsia"/>
-          <w:color w:val="202122"/>
-          <w:sz w:val="23"/>
-          <w:szCs w:val="23"/>
-          <w:highlight w:val="white"/>
-        </w:rPr>
-        <w:t>系統，</w:t>
-      </w:r>
-      <w:r>
-        <w:rPr>
-          <w:rFonts w:ascii="標楷體" w:eastAsia="標楷體" w:hAnsi="標楷體" w:cs="SimSun" w:hint="eastAsia"/>
-          <w:color w:val="202122"/>
-          <w:sz w:val="23"/>
-          <w:szCs w:val="23"/>
-          <w:highlight w:val="white"/>
-        </w:rPr>
-        <w:t>可以讓人們更加理解變異測試是</w:t>
-      </w:r>
-      <w:r>
-        <w:rPr>
-          <w:rFonts w:ascii="標楷體" w:eastAsia="標楷體" w:hAnsi="標楷體" w:cs="SimSun" w:hint="eastAsia"/>
-          <w:color w:val="202122"/>
-          <w:sz w:val="23"/>
-          <w:szCs w:val="23"/>
-          <w:highlight w:val="white"/>
-        </w:rPr>
-        <w:t>如何</w:t>
-      </w:r>
-      <w:r>
-        <w:rPr>
-          <w:rFonts w:ascii="標楷體" w:eastAsia="標楷體" w:hAnsi="標楷體" w:cs="SimSun" w:hint="eastAsia"/>
-          <w:color w:val="202122"/>
-          <w:sz w:val="23"/>
-          <w:szCs w:val="23"/>
-          <w:highlight w:val="white"/>
-        </w:rPr>
-        <w:t>運行的以及理解它的原理。</w:t>
-      </w:r>
-    </w:p>
-    <w:p>
-      <w:pPr>
-        <w:pStyle w:val="a3"/>
-        <w:numPr>
-          <w:ilvl w:val="1"/>
-          <w:numId w:val="2"/>
-        </w:numPr>
-        <w:ind w:leftChars="0"/>
-        <w:rPr>
-          <w:rFonts w:ascii="標楷體" w:eastAsia="標楷體" w:hAnsi="標楷體" w:cs="SimSun"/>
-          <w:color w:val="202122"/>
-          <w:sz w:val="23"/>
-          <w:szCs w:val="23"/>
-          <w:highlight w:val="white"/>
-        </w:rPr>
-      </w:pPr>
-      <w:r>
-        <w:rPr>
-          <w:rFonts w:ascii="標楷體" w:eastAsia="標楷體" w:hAnsi="標楷體" w:cs="SimSun"/>
-          <w:color w:val="202122"/>
-          <w:sz w:val="23"/>
-          <w:szCs w:val="23"/>
-          <w:highlight w:val="white"/>
-        </w:rPr>
-        <w:br w:type="page"/>
-      </w:r>
-    </w:p>
-    <w:p>
-      <w:pPr>
-        <w:pStyle w:val="a3"/>
-        <w:numPr>
-          <w:ilvl w:val="0"/>
-          <w:numId w:val="2"/>
-        </w:numPr>
-        <w:ind w:leftChars="0"/>
-        <w:jc w:val="center"/>
-        <w:rPr>
-          <w:rFonts w:ascii="標楷體" w:eastAsia="標楷體" w:hAnsi="標楷體"/>
-          <w:sz w:val="52"/>
-          <w:szCs w:val="52"/>
-        </w:rPr>
-      </w:pPr>
-      <w:r>
-        <w:rPr>
-          <w:rFonts w:ascii="標楷體" w:eastAsia="標楷體" w:hAnsi="標楷體"/>
-          <w:sz w:val="52"/>
-          <w:szCs w:val="52"/>
-        </w:rPr>
-        <w:lastRenderedPageBreak/>
-        <w:t>相關文獻回顧</w:t>
-      </w:r>
-    </w:p>
-    <w:p>
-      <w:pPr>
-        <w:pStyle w:val="a3"/>
-        <w:numPr>
-          <w:ilvl w:val="1"/>
-          <w:numId w:val="2"/>
-        </w:numPr>
-        <w:ind w:leftChars="0"/>
-        <w:rPr>
-          <w:rFonts w:ascii="標楷體" w:eastAsia="標楷體" w:hAnsi="標楷體"/>
-          <w:sz w:val="30"/>
-          <w:szCs w:val="30"/>
-        </w:rPr>
-      </w:pPr>
-      <w:r>
-        <w:rPr>
-          <w:rFonts w:ascii="標楷體" w:eastAsia="標楷體" w:hAnsi="標楷體" w:hint="eastAsia"/>
-          <w:sz w:val="30"/>
-          <w:szCs w:val="30"/>
-        </w:rPr>
         <w:t>單元測試</w:t>
       </w:r>
     </w:p>
     <w:p>
       <w:pPr>
-        <w:ind w:left="1440"/>
+        <w:ind w:left="1440" w:firstLine="480"/>
         <w:jc w:val="both"/>
         <w:rPr>
           <w:rFonts w:ascii="標楷體" w:eastAsia="標楷體" w:hAnsi="標楷體" w:cs="Arial"/>
@@ -1589,61 +1538,11 @@
     </w:p>
     <w:p>
       <w:pPr>
-        <w:pStyle w:val="a3"/>
+        <w:pStyle w:val="2"/>
         <w:numPr>
           <w:ilvl w:val="1"/>
-          <w:numId w:val="2"/>
+          <w:numId w:val="6"/>
         </w:numPr>
-        <w:ind w:leftChars="0"/>
-        <w:rPr>
-          <w:rFonts w:ascii="標楷體" w:eastAsia="標楷體" w:hAnsi="標楷體" w:cs="Arial"/>
-          <w:color w:val="000000" w:themeColor="text1"/>
-          <w:sz w:val="23"/>
-          <w:szCs w:val="23"/>
-          <w:shd w:val="clear" w:color="auto" w:fill="FFFFFF"/>
-        </w:rPr>
-      </w:pPr>
-      <w:r>
-        <w:rPr>
-          <w:rFonts w:ascii="標楷體" w:eastAsia="標楷體" w:hAnsi="標楷體" w:hint="eastAsia"/>
-          <w:sz w:val="30"/>
-          <w:szCs w:val="30"/>
-        </w:rPr>
-        <w:t>變異測試</w:t>
-      </w:r>
-    </w:p>
-    <w:p>
-      <w:pPr>
-        <w:pStyle w:val="a3"/>
-        <w:ind w:leftChars="0" w:left="1440"/>
-        <w:jc w:val="both"/>
-        <w:rPr>
-          <w:rFonts w:ascii="標楷體" w:eastAsia="標楷體" w:hAnsi="標楷體" w:cs="Arial"/>
-          <w:color w:val="000000" w:themeColor="text1"/>
-          <w:sz w:val="23"/>
-          <w:szCs w:val="23"/>
-          <w:shd w:val="clear" w:color="auto" w:fill="FFFFFF"/>
-        </w:rPr>
-      </w:pPr>
-      <w:r>
-        <w:rPr>
-          <w:rFonts w:ascii="標楷體" w:eastAsia="標楷體" w:hAnsi="標楷體" w:cs="Arial" w:hint="eastAsia"/>
-          <w:color w:val="000000" w:themeColor="text1"/>
-          <w:sz w:val="23"/>
-          <w:szCs w:val="23"/>
-          <w:shd w:val="clear" w:color="auto" w:fill="FFFFFF"/>
-        </w:rPr>
-        <w:t>變異測試（Mutation Testing）是一種在細節方面改進程序源代碼的軟件測試方法。這些所謂的變異，是基於良好定義的變異操作，這些操作或者是模擬典型應用錯誤（例如：使用錯誤的操作符或者變量名字），或者是強制產生有效地測試（例如使得每個表達式都等於0）。目的是幫助測試者發現有效地測試，或者定位測試數據的弱點，或者是在執行中很少（或從不）使用的代碼的弱點。</w:t>
-      </w:r>
-    </w:p>
-    <w:p>
-      <w:pPr>
-        <w:pStyle w:val="a3"/>
-        <w:numPr>
-          <w:ilvl w:val="1"/>
-          <w:numId w:val="2"/>
-        </w:numPr>
-        <w:ind w:leftChars="0"/>
         <w:rPr>
           <w:rFonts w:ascii="標楷體" w:eastAsia="標楷體" w:hAnsi="標楷體"/>
           <w:sz w:val="30"/>
@@ -1656,12 +1555,58 @@
           <w:sz w:val="30"/>
           <w:szCs w:val="30"/>
         </w:rPr>
+        <w:t>變異測試</w:t>
+      </w:r>
+    </w:p>
+    <w:p>
+      <w:pPr>
+        <w:pStyle w:val="a3"/>
+        <w:ind w:leftChars="0" w:left="1440" w:firstLine="480"/>
+        <w:jc w:val="both"/>
+        <w:rPr>
+          <w:rFonts w:ascii="標楷體" w:eastAsia="標楷體" w:hAnsi="標楷體" w:cs="Arial"/>
+          <w:color w:val="000000" w:themeColor="text1"/>
+          <w:sz w:val="23"/>
+          <w:szCs w:val="23"/>
+          <w:shd w:val="clear" w:color="auto" w:fill="FFFFFF"/>
+        </w:rPr>
+      </w:pPr>
+      <w:r>
+        <w:rPr>
+          <w:rFonts w:ascii="標楷體" w:eastAsia="標楷體" w:hAnsi="標楷體" w:cs="Arial" w:hint="eastAsia"/>
+          <w:color w:val="000000" w:themeColor="text1"/>
+          <w:sz w:val="23"/>
+          <w:szCs w:val="23"/>
+          <w:shd w:val="clear" w:color="auto" w:fill="FFFFFF"/>
+        </w:rPr>
+        <w:t>變異測試（Mutation Testing）是一種在細節方面改進程序源代碼的軟件測試方法。這些所謂的變異，是基於良好定義的變異操作，這些操作或者是模擬典型應用錯誤（例如：使用錯誤的操作符或者變量名字），或者是強制產生有效地測試（例如使得每個表達式都等於0）。目的是幫助測試者發現有效地測試，或者定位測試數據的弱點，或者是在執行中很少（或從不）使用的代碼的弱點。</w:t>
+      </w:r>
+    </w:p>
+    <w:p>
+      <w:pPr>
+        <w:pStyle w:val="2"/>
+        <w:numPr>
+          <w:ilvl w:val="1"/>
+          <w:numId w:val="6"/>
+        </w:numPr>
+        <w:rPr>
+          <w:rFonts w:ascii="標楷體" w:eastAsia="標楷體" w:hAnsi="標楷體"/>
+          <w:sz w:val="30"/>
+          <w:szCs w:val="30"/>
+        </w:rPr>
+      </w:pPr>
+      <w:r>
+        <w:rPr>
+          <w:rFonts w:ascii="標楷體" w:eastAsia="標楷體" w:hAnsi="標楷體" w:hint="eastAsia"/>
+          <w:sz w:val="30"/>
+          <w:szCs w:val="30"/>
+        </w:rPr>
         <w:t>Django</w:t>
       </w:r>
     </w:p>
     <w:p>
       <w:pPr>
-        <w:ind w:left="1440"/>
+        <w:ind w:left="1440" w:firstLine="480"/>
         <w:jc w:val="both"/>
         <w:rPr>
           <w:rFonts w:ascii="標楷體" w:eastAsia="標楷體" w:hAnsi="標楷體" w:cs="Arial"/>
@@ -1736,12 +1681,11 @@
     </w:p>
     <w:p>
       <w:pPr>
-        <w:pStyle w:val="a3"/>
+        <w:pStyle w:val="2"/>
         <w:numPr>
           <w:ilvl w:val="1"/>
-          <w:numId w:val="2"/>
+          <w:numId w:val="6"/>
         </w:numPr>
-        <w:ind w:leftChars="0"/>
         <w:rPr>
           <w:rFonts w:ascii="標楷體" w:eastAsia="標楷體" w:hAnsi="標楷體"/>
           <w:sz w:val="30"/>
@@ -1769,7 +1713,7 @@
     <w:p>
       <w:pPr>
         <w:pStyle w:val="a3"/>
-        <w:ind w:leftChars="0" w:left="960"/>
+        <w:ind w:leftChars="0" w:left="960" w:firstLine="480"/>
         <w:jc w:val="both"/>
         <w:rPr>
           <w:rFonts w:ascii="標楷體" w:eastAsia="標楷體" w:hAnsi="標楷體"/>
@@ -1898,100 +1842,77 @@
     </w:p>
     <w:p>
       <w:pPr>
-        <w:pStyle w:val="a3"/>
+        <w:pStyle w:val="1"/>
         <w:numPr>
           <w:ilvl w:val="0"/>
-          <w:numId w:val="2"/>
+          <w:numId w:val="3"/>
         </w:numPr>
-        <w:ind w:leftChars="0"/>
         <w:jc w:val="center"/>
-        <w:rPr>
-          <w:rFonts w:ascii="標楷體" w:eastAsia="標楷體" w:hAnsi="標楷體"/>
-          <w:sz w:val="52"/>
-          <w:szCs w:val="52"/>
-        </w:rPr>
-      </w:pPr>
-      <w:r>
-        <w:rPr>
-          <w:rFonts w:ascii="標楷體" w:eastAsia="標楷體" w:hAnsi="標楷體" w:hint="eastAsia"/>
-          <w:sz w:val="52"/>
-          <w:szCs w:val="52"/>
+      </w:pPr>
+      <w:r>
+        <w:rPr>
+          <w:rFonts w:hint="eastAsia"/>
         </w:rPr>
         <w:lastRenderedPageBreak/>
-        <w:t>開發</w:t>
-      </w:r>
-      <w:r>
-        <w:rPr>
-          <w:rFonts w:ascii="標楷體" w:eastAsia="標楷體" w:hAnsi="標楷體" w:hint="eastAsia"/>
-          <w:sz w:val="52"/>
-          <w:szCs w:val="52"/>
-        </w:rPr>
-        <w:t>方法</w:t>
-      </w:r>
-      <w:r>
-        <w:rPr>
-          <w:rFonts w:ascii="標楷體" w:eastAsia="標楷體" w:hAnsi="標楷體" w:hint="eastAsia"/>
-          <w:sz w:val="52"/>
-          <w:szCs w:val="52"/>
-        </w:rPr>
-        <w:t>與步驟</w:t>
-      </w:r>
-    </w:p>
-    <w:p>
-      <w:pPr>
-        <w:ind w:left="960"/>
-        <w:rPr>
-          <w:rFonts w:ascii="標楷體" w:eastAsia="標楷體" w:hAnsi="標楷體" w:hint="eastAsia"/>
-          <w:sz w:val="22"/>
-          <w:szCs w:val="23"/>
-        </w:rPr>
-      </w:pPr>
-      <w:r>
-        <w:rPr>
-          <w:rFonts w:ascii="標楷體" w:eastAsia="標楷體" w:hAnsi="標楷體" w:hint="eastAsia"/>
-          <w:sz w:val="23"/>
-          <w:szCs w:val="23"/>
-        </w:rPr>
-        <w:t>本</w:t>
-      </w:r>
-      <w:r>
-        <w:rPr>
-          <w:rFonts w:ascii="標楷體" w:eastAsia="標楷體" w:hAnsi="標楷體" w:hint="eastAsia"/>
-          <w:sz w:val="23"/>
-          <w:szCs w:val="23"/>
-        </w:rPr>
-        <w:t>研究為</w:t>
-      </w:r>
-      <w:r>
-        <w:rPr>
-          <w:rFonts w:ascii="標楷體" w:eastAsia="標楷體" w:hAnsi="標楷體" w:hint="eastAsia"/>
-          <w:sz w:val="23"/>
-          <w:szCs w:val="23"/>
-        </w:rPr>
-        <w:t>遊戲</w:t>
-      </w:r>
-      <w:r>
-        <w:rPr>
-          <w:rFonts w:ascii="標楷體" w:eastAsia="標楷體" w:hAnsi="標楷體" w:hint="eastAsia"/>
-          <w:sz w:val="23"/>
-          <w:szCs w:val="23"/>
-        </w:rPr>
-        <w:t>系統的開發與建置</w:t>
-      </w:r>
-      <w:r>
-        <w:rPr>
-          <w:rFonts w:ascii="標楷體" w:eastAsia="標楷體" w:hAnsi="標楷體" w:hint="eastAsia"/>
-          <w:sz w:val="22"/>
-          <w:szCs w:val="23"/>
-        </w:rPr>
-        <w:t>，將利用Django開發遊戲系統之後端、HTML，CSS，</w:t>
-      </w:r>
-      <w:r>
+        <w:t>研究架構</w:t>
+      </w:r>
+    </w:p>
+    <w:p>
+      <w:pPr>
+        <w:ind w:leftChars="600" w:left="1440" w:firstLine="480"/>
+        <w:jc w:val="both"/>
         <w:rPr>
           <w:rFonts w:ascii="標楷體" w:eastAsia="標楷體" w:hAnsi="標楷體"/>
           <w:sz w:val="22"/>
           <w:szCs w:val="23"/>
         </w:rPr>
+      </w:pPr>
+      <w:r>
+        <w:rPr>
+          <w:rFonts w:ascii="標楷體" w:eastAsia="標楷體" w:hAnsi="標楷體" w:hint="eastAsia"/>
+          <w:sz w:val="23"/>
+          <w:szCs w:val="23"/>
+        </w:rPr>
+        <w:t>本</w:t>
+      </w:r>
+      <w:r>
+        <w:rPr>
+          <w:rFonts w:ascii="標楷體" w:eastAsia="標楷體" w:hAnsi="標楷體" w:hint="eastAsia"/>
+          <w:sz w:val="23"/>
+          <w:szCs w:val="23"/>
+        </w:rPr>
+        <w:t>研究為</w:t>
+      </w:r>
+      <w:r>
+        <w:rPr>
+          <w:rFonts w:ascii="標楷體" w:eastAsia="標楷體" w:hAnsi="標楷體" w:hint="eastAsia"/>
+          <w:sz w:val="23"/>
+          <w:szCs w:val="23"/>
+        </w:rPr>
+        <w:t>遊戲</w:t>
+      </w:r>
+      <w:r>
+        <w:rPr>
+          <w:rFonts w:ascii="標楷體" w:eastAsia="標楷體" w:hAnsi="標楷體" w:hint="eastAsia"/>
+          <w:sz w:val="23"/>
+          <w:szCs w:val="23"/>
+        </w:rPr>
+        <w:t>系統的開發與建置</w:t>
+      </w:r>
+      <w:r>
+        <w:rPr>
+          <w:rFonts w:ascii="標楷體" w:eastAsia="標楷體" w:hAnsi="標楷體" w:hint="eastAsia"/>
+          <w:sz w:val="22"/>
+          <w:szCs w:val="23"/>
+        </w:rPr>
+        <w:t>，將利用Django、HTML，CSS，</w:t>
+      </w:r>
+      <w:r>
+        <w:rPr>
+          <w:rFonts w:ascii="標楷體" w:eastAsia="標楷體" w:hAnsi="標楷體"/>
+          <w:sz w:val="22"/>
+          <w:szCs w:val="23"/>
+        </w:rPr>
         <w:t>JavaScript</w:t>
       </w:r>
       <w:r>
@@ -2000,7 +1921,7 @@
           <w:sz w:val="22"/>
           <w:szCs w:val="23"/>
         </w:rPr>
-        <w:t>開發遊戲系統之前端，並以Python</w:t>
+        <w:t>、</w:t>
       </w:r>
       <w:r>
         <w:rPr>
@@ -2008,7 +1929,7 @@
           <w:sz w:val="22"/>
           <w:szCs w:val="23"/>
         </w:rPr>
-        <w:t>開發變異測試</w:t>
+        <w:t>Python</w:t>
       </w:r>
       <w:r>
         <w:rPr>
@@ -2016,7 +1937,7 @@
           <w:sz w:val="22"/>
           <w:szCs w:val="23"/>
         </w:rPr>
-        <w:t>函式</w:t>
+        <w:t>開發</w:t>
       </w:r>
       <w:r>
         <w:rPr>
@@ -2024,17 +1945,96 @@
           <w:sz w:val="22"/>
           <w:szCs w:val="23"/>
         </w:rPr>
-        <w:t>以供遊戲系統之使用。</w:t>
-      </w:r>
-    </w:p>
-    <w:p>
-      <w:pPr>
-        <w:pStyle w:val="a3"/>
+        <w:t>一</w:t>
+      </w:r>
+      <w:r>
+        <w:rPr>
+          <w:rFonts w:ascii="標楷體" w:eastAsia="標楷體" w:hAnsi="標楷體" w:hint="eastAsia"/>
+          <w:sz w:val="22"/>
+          <w:szCs w:val="23"/>
+        </w:rPr>
+        <w:t>遊戲系統</w:t>
+      </w:r>
+      <w:r>
+        <w:rPr>
+          <w:rFonts w:ascii="標楷體" w:eastAsia="標楷體" w:hAnsi="標楷體" w:hint="eastAsia"/>
+          <w:sz w:val="22"/>
+          <w:szCs w:val="23"/>
+        </w:rPr>
+        <w:t>。</w:t>
+      </w:r>
+      <w:r>
+        <w:rPr>
+          <w:rFonts w:ascii="標楷體" w:eastAsia="標楷體" w:hAnsi="標楷體" w:hint="eastAsia"/>
+          <w:sz w:val="22"/>
+          <w:szCs w:val="23"/>
+        </w:rPr>
+        <w:t>在本章節中主要分為兩個部分。第一</w:t>
+      </w:r>
+      <w:r>
+        <w:rPr>
+          <w:rFonts w:ascii="標楷體" w:eastAsia="標楷體" w:hAnsi="標楷體" w:hint="eastAsia"/>
+          <w:sz w:val="22"/>
+          <w:szCs w:val="23"/>
+        </w:rPr>
+        <w:t>點為使用者與遊戲系統之互動關係，第二點將闡述</w:t>
+      </w:r>
+      <w:r>
+        <w:rPr>
+          <w:rFonts w:ascii="標楷體" w:eastAsia="標楷體" w:hAnsi="標楷體" w:hint="eastAsia"/>
+          <w:sz w:val="22"/>
+          <w:szCs w:val="23"/>
+        </w:rPr>
+        <w:t>遊戲</w:t>
+      </w:r>
+      <w:r>
+        <w:rPr>
+          <w:rFonts w:ascii="標楷體" w:eastAsia="標楷體" w:hAnsi="標楷體" w:hint="eastAsia"/>
+          <w:sz w:val="22"/>
+          <w:szCs w:val="23"/>
+        </w:rPr>
+        <w:t>系統</w:t>
+      </w:r>
+      <w:r>
+        <w:rPr>
+          <w:rFonts w:ascii="標楷體" w:eastAsia="標楷體" w:hAnsi="標楷體" w:hint="eastAsia"/>
+          <w:sz w:val="22"/>
+          <w:szCs w:val="23"/>
+        </w:rPr>
+        <w:t>之</w:t>
+      </w:r>
+      <w:r>
+        <w:rPr>
+          <w:rFonts w:ascii="標楷體" w:eastAsia="標楷體" w:hAnsi="標楷體" w:hint="eastAsia"/>
+          <w:sz w:val="22"/>
+          <w:szCs w:val="23"/>
+        </w:rPr>
+        <w:t>研究</w:t>
+      </w:r>
+      <w:r>
+        <w:rPr>
+          <w:rFonts w:ascii="標楷體" w:eastAsia="標楷體" w:hAnsi="標楷體" w:hint="eastAsia"/>
+          <w:sz w:val="22"/>
+          <w:szCs w:val="23"/>
+        </w:rPr>
+        <w:t>架構</w:t>
+      </w:r>
+      <w:r>
+        <w:rPr>
+          <w:rFonts w:ascii="標楷體" w:eastAsia="標楷體" w:hAnsi="標楷體" w:hint="eastAsia"/>
+          <w:sz w:val="22"/>
+          <w:szCs w:val="23"/>
+        </w:rPr>
+        <w:t>。</w:t>
+      </w:r>
+    </w:p>
+    <w:p>
+      <w:pPr>
+        <w:pStyle w:val="2"/>
         <w:numPr>
           <w:ilvl w:val="1"/>
-          <w:numId w:val="2"/>
+          <w:numId w:val="7"/>
         </w:numPr>
-        <w:ind w:leftChars="0"/>
         <w:rPr>
           <w:rFonts w:ascii="標楷體" w:eastAsia="標楷體" w:hAnsi="標楷體"/>
           <w:sz w:val="30"/>
@@ -2047,94 +2047,185 @@
           <w:sz w:val="30"/>
           <w:szCs w:val="30"/>
         </w:rPr>
-        <w:t>開發</w:t>
-      </w:r>
-      <w:r>
+        <w:t>使用者與遊戲系統之互動關係</w:t>
+      </w:r>
+    </w:p>
+    <w:p>
+      <w:pPr>
+        <w:ind w:leftChars="600" w:left="1440" w:firstLine="480"/>
+        <w:jc w:val="both"/>
+        <w:rPr>
+          <w:rFonts w:ascii="標楷體" w:eastAsia="標楷體" w:hAnsi="標楷體"/>
+          <w:sz w:val="23"/>
+          <w:szCs w:val="23"/>
+        </w:rPr>
+      </w:pPr>
+      <w:r>
+        <w:rPr>
+          <w:rFonts w:ascii="標楷體" w:eastAsia="標楷體" w:hAnsi="標楷體" w:hint="eastAsia"/>
+          <w:sz w:val="23"/>
+          <w:szCs w:val="23"/>
+        </w:rPr>
+        <w:t>圖3.1為互動關係圖，</w:t>
+      </w:r>
+      <w:r>
+        <w:rPr>
+          <w:rFonts w:ascii="標楷體" w:eastAsia="標楷體" w:hAnsi="標楷體" w:hint="eastAsia"/>
+          <w:sz w:val="23"/>
+          <w:szCs w:val="23"/>
+        </w:rPr>
+        <w:t>在此系統中，使用者只需要輸入測試資料，遊戲系統會根據使用者輸入自動產生相對應的驗證函式</w:t>
+      </w:r>
+      <w:r>
+        <w:rPr>
+          <w:rFonts w:ascii="標楷體" w:eastAsia="標楷體" w:hAnsi="標楷體" w:hint="eastAsia"/>
+          <w:sz w:val="23"/>
+          <w:szCs w:val="23"/>
+        </w:rPr>
+        <w:t>，並自動執行變異測式，最後輸出執行結果供使用者查看。</w:t>
+      </w:r>
+    </w:p>
+    <w:p>
+      <w:pPr>
+        <w:ind w:leftChars="600" w:left="1440" w:firstLine="480"/>
+        <w:jc w:val="both"/>
+        <w:rPr>
+          <w:rFonts w:ascii="標楷體" w:eastAsia="標楷體" w:hAnsi="標楷體" w:hint="eastAsia"/>
+          <w:sz w:val="23"/>
+          <w:szCs w:val="23"/>
+        </w:rPr>
+      </w:pPr>
+    </w:p>
+    <w:p>
+      <w:pPr>
+        <w:jc w:val="center"/>
         <w:rPr>
           <w:rFonts w:ascii="標楷體" w:eastAsia="標楷體" w:hAnsi="標楷體"/>
           <w:sz w:val="30"/>
           <w:szCs w:val="30"/>
         </w:rPr>
-        <w:t>步驟</w:t>
-      </w:r>
-    </w:p>
-    <w:p>
-      <w:pPr>
-        <w:pStyle w:val="a3"/>
-        <w:ind w:leftChars="0" w:left="960"/>
-        <w:rPr>
-          <w:rFonts w:ascii="標楷體" w:eastAsia="標楷體" w:hAnsi="標楷體" w:hint="eastAsia"/>
-          <w:sz w:val="22"/>
-          <w:szCs w:val="23"/>
-        </w:rPr>
-      </w:pPr>
-      <w:r>
-        <w:rPr>
-          <w:rFonts w:ascii="標楷體" w:eastAsia="標楷體" w:hAnsi="標楷體" w:hint="eastAsia"/>
-          <w:sz w:val="22"/>
-          <w:szCs w:val="23"/>
-        </w:rPr>
-        <w:t>開發步驟如下圖所示</w:t>
-      </w:r>
-    </w:p>
-    <w:p>
-      <w:pPr>
-        <w:pStyle w:val="a3"/>
-        <w:ind w:leftChars="0" w:left="960"/>
-        <w:rPr>
-          <w:rFonts w:ascii="標楷體" w:eastAsia="標楷體" w:hAnsi="標楷體" w:hint="eastAsia"/>
-          <w:sz w:val="30"/>
-          <w:szCs w:val="30"/>
-        </w:rPr>
-      </w:pPr>
-      <w:r>
+      </w:pPr>
+      <w:r>
+        <w:rPr>
+          <w:rFonts w:hint="eastAsia"/>
+          <w:noProof/>
+        </w:rPr>
+        <w:drawing>
+          <wp:inline distT="0" distB="0" distL="0" distR="0">
+            <wp:extent cx="5060950" cy="1727200"/>
+            <wp:effectExtent l="0" t="0" r="6350" b="6350"/>
+            <wp:docPr id="1" name="圖片 1" descr="C:\Users\st096\AppData\Local\Microsoft\Windows\INetCache\Content.Word\Untitled Diagram.jpg"/>
+            <wp:cNvGraphicFramePr>
+              <a:graphicFrameLocks xmlns:a="http://schemas.openxmlformats.org/drawingml/2006/main" noChangeAspect="1"/>
+            </wp:cNvGraphicFramePr>
+            <a:graphic xmlns:a="http://schemas.openxmlformats.org/drawingml/2006/main">
+              <a:graphicData uri="http://schemas.openxmlformats.org/drawingml/2006/picture">
+                <pic:pic xmlns:pic="http://schemas.openxmlformats.org/drawingml/2006/picture">
+                  <pic:nvPicPr>
+                    <pic:cNvPr id="0" name="Picture 6" descr="C:\Users\st096\AppData\Local\Microsoft\Windows\INetCache\Content.Word\Untitled Diagram.jpg"/>
+                    <pic:cNvPicPr>
+                      <a:picLocks noChangeAspect="1" noChangeArrowheads="1"/>
+                    </pic:cNvPicPr>
+                  </pic:nvPicPr>
+                  <pic:blipFill>
+                    <a:blip r:embed="rId20">
+                      <a:extLst>
+                        <a:ext uri="{28A0092B-C50C-407E-A947-70E740481C1C}">
+                          <a14:useLocalDpi xmlns:a14="http://schemas.microsoft.com/office/drawing/2010/main" val="0"/>
+                        </a:ext>
+                      </a:extLst>
+                    </a:blip>
+                    <a:srcRect/>
+                    <a:stretch>
+                      <a:fillRect/>
+                    </a:stretch>
+                  </pic:blipFill>
+                  <pic:spPr bwMode="auto">
+                    <a:xfrm>
+                      <a:off x="0" y="0"/>
+                      <a:ext cx="5060950" cy="1727200"/>
+                    </a:xfrm>
+                    <a:prstGeom prst="rect">
+                      <a:avLst/>
+                    </a:prstGeom>
+                    <a:noFill/>
+                    <a:ln>
+                      <a:noFill/>
+                    </a:ln>
+                  </pic:spPr>
+                </pic:pic>
+              </a:graphicData>
+            </a:graphic>
+          </wp:inline>
+        </w:drawing>
+      </w:r>
+    </w:p>
+    <w:p>
+      <w:pPr>
+        <w:jc w:val="center"/>
         <w:rPr>
           <w:rFonts w:ascii="標楷體" w:eastAsia="標楷體" w:hAnsi="標楷體"/>
           <w:sz w:val="30"/>
           <w:szCs w:val="30"/>
         </w:rPr>
-        <w:pict>
-          <v:shapetype id="_x0000_t75" coordsize="21600,21600" o:spt="75" o:preferrelative="t" path="m@4@5l@4@11@9@11@9@5xe" filled="f" stroked="f">
-            <v:stroke joinstyle="miter"/>
-            <v:formulas>
-              <v:f eqn="if lineDrawn pixelLineWidth 0"/>
-              <v:f eqn="sum @0 1 0"/>
-              <v:f eqn="sum 0 0 @1"/>
-              <v:f eqn="prod @2 1 2"/>
-              <v:f eqn="prod @3 21600 pixelWidth"/>
-              <v:f eqn="prod @3 21600 pixelHeight"/>
-              <v:f eqn="sum @0 0 1"/>
-              <v:f eqn="prod @6 1 2"/>
-              <v:f eqn="prod @7 21600 pixelWidth"/>
-              <v:f eqn="sum @8 21600 0"/>
-              <v:f eqn="prod @7 21600 pixelHeight"/>
-              <v:f eqn="sum @10 21600 0"/>
-            </v:formulas>
-            <v:path o:extrusionok="f" gradientshapeok="t" o:connecttype="rect"/>
-            <o:lock v:ext="edit" aspectratio="t"/>
-          </v:shapetype>
-          <v:shape id="_x0000_i1033" type="#_x0000_t75" style="width:414.6pt;height:159.6pt">
-            <v:imagedata r:id="rId20" o:title="zzz"/>
-          </v:shape>
-        </w:pict>
-      </w:r>
-    </w:p>
-    <w:p>
-      <w:pPr>
-        <w:pStyle w:val="a3"/>
-        <w:numPr>
-          <w:ilvl w:val="2"/>
-          <w:numId w:val="2"/>
-        </w:numPr>
-        <w:ind w:leftChars="0"/>
+      </w:pPr>
+      <w:r>
         <w:rPr>
           <w:rFonts w:ascii="標楷體" w:eastAsia="標楷體" w:hAnsi="標楷體" w:hint="eastAsia"/>
           <w:sz w:val="30"/>
           <w:szCs w:val="30"/>
         </w:rPr>
-      </w:pPr>
-      <w:bookmarkStart w:id="0" w:name="_GoBack"/>
-      <w:bookmarkEnd w:id="0"/>
+        <w:t>圖3.1</w:t>
+      </w:r>
+      <w:r>
+        <w:rPr>
+          <w:rFonts w:ascii="標楷體" w:eastAsia="標楷體" w:hAnsi="標楷體"/>
+          <w:sz w:val="30"/>
+          <w:szCs w:val="30"/>
+        </w:rPr>
+        <w:t xml:space="preserve"> </w:t>
+      </w:r>
+      <w:r>
+        <w:rPr>
+          <w:rFonts w:ascii="標楷體" w:eastAsia="標楷體" w:hAnsi="標楷體" w:hint="eastAsia"/>
+          <w:sz w:val="30"/>
+          <w:szCs w:val="30"/>
+        </w:rPr>
+        <w:t>使用者與遊戲系統之關係</w:t>
+      </w:r>
+    </w:p>
+    <w:p>
+      <w:pPr>
+        <w:pStyle w:val="2"/>
+        <w:numPr>
+          <w:ilvl w:val="1"/>
+          <w:numId w:val="7"/>
+        </w:numPr>
+        <w:rPr>
+          <w:rFonts w:ascii="標楷體" w:eastAsia="標楷體" w:hAnsi="標楷體"/>
+          <w:sz w:val="30"/>
+          <w:szCs w:val="30"/>
+        </w:rPr>
+      </w:pPr>
+      <w:r>
+        <w:rPr>
+          <w:rFonts w:ascii="標楷體" w:eastAsia="標楷體" w:hAnsi="標楷體" w:hint="eastAsia"/>
+          <w:sz w:val="30"/>
+          <w:szCs w:val="30"/>
+        </w:rPr>
+        <w:t>研究架構</w:t>
+      </w:r>
+    </w:p>
+    <w:p>
+      <w:pPr>
+        <w:ind w:leftChars="600" w:left="1440" w:firstLine="480"/>
+        <w:jc w:val="both"/>
+        <w:rPr>
+          <w:rFonts w:ascii="標楷體" w:eastAsia="標楷體" w:hAnsi="標楷體" w:hint="eastAsia"/>
+          <w:sz w:val="23"/>
+          <w:szCs w:val="23"/>
+        </w:rPr>
+      </w:pPr>
     </w:p>
     <w:sectPr>
       <w:pgSz w:w="11906" w:h="16838"/>
@@ -2187,6 +2278,270 @@
 <file path=word/numbering.xml><?xml version="1.0" encoding="utf-8"?>
 <w:numbering xmlns:wpc="http://schemas.microsoft.com/office/word/2010/wordprocessingCanvas" xmlns:cx="http://schemas.microsoft.com/office/drawing/2014/chartex" xmlns:mc="http://schemas.openxmlformats.org/markup-compatibility/2006" xmlns:o="urn:schemas-microsoft-com:office:office" xmlns:r="http://schemas.openxmlformats.org/officeDocument/2006/relationships" xmlns:m="http://schemas.openxmlformats.org/officeDocument/2006/math" xmlns:v="urn:schemas-microsoft-com:vml" xmlns:wp14="http://schemas.microsoft.com/office/word/2010/wordprocessingDrawing" xmlns:wp="http://schemas.openxmlformats.org/drawingml/2006/wordprocessingDrawing" xmlns:w10="urn:schemas-microsoft-com:office:word" xmlns:w="http://schemas.openxmlformats.org/wordprocessingml/2006/main" xmlns:w14="http://schemas.microsoft.com/office/word/2010/wordml" xmlns:w15="http://schemas.microsoft.com/office/word/2012/wordml" xmlns:w16se="http://schemas.microsoft.com/office/word/2015/wordml/symex" xmlns:wpg="http://schemas.microsoft.com/office/word/2010/wordprocessingGroup" xmlns:wpi="http://schemas.microsoft.com/office/word/2010/wordprocessingInk" xmlns:wne="http://schemas.microsoft.com/office/word/2006/wordml" xmlns:wps="http://schemas.microsoft.com/office/word/2010/wordprocessingShape" mc:Ignorable="w14 w15 w16se wp14">
   <w:abstractNum w:abstractNumId="0" w15:restartNumberingAfterBreak="0">
+    <w:nsid w:val="087A6F9F"/>
+    <w:multiLevelType w:val="multilevel"/>
+    <w:tmpl w:val="1FAEDF16"/>
+    <w:lvl w:ilvl="0">
+      <w:start w:val="1"/>
+      <w:numFmt w:val="decimal"/>
+      <w:lvlText w:val="%1"/>
+      <w:lvlJc w:val="left"/>
+      <w:pPr>
+        <w:ind w:left="425" w:hanging="425"/>
+      </w:pPr>
+    </w:lvl>
+    <w:lvl w:ilvl="1">
+      <w:start w:val="1"/>
+      <w:numFmt w:val="decimal"/>
+      <w:lvlText w:val="3.%2"/>
+      <w:lvlJc w:val="left"/>
+      <w:pPr>
+        <w:ind w:left="992" w:hanging="567"/>
+      </w:pPr>
+      <w:rPr>
+        <w:rFonts w:hint="eastAsia"/>
+      </w:rPr>
+    </w:lvl>
+    <w:lvl w:ilvl="2">
+      <w:start w:val="1"/>
+      <w:numFmt w:val="decimal"/>
+      <w:lvlText w:val="%1.%2.%3"/>
+      <w:lvlJc w:val="left"/>
+      <w:pPr>
+        <w:ind w:left="1418" w:hanging="567"/>
+      </w:pPr>
+    </w:lvl>
+    <w:lvl w:ilvl="3">
+      <w:start w:val="1"/>
+      <w:numFmt w:val="decimal"/>
+      <w:lvlText w:val="%1.%2.%3.%4"/>
+      <w:lvlJc w:val="left"/>
+      <w:pPr>
+        <w:ind w:left="1984" w:hanging="708"/>
+      </w:pPr>
+    </w:lvl>
+    <w:lvl w:ilvl="4">
+      <w:start w:val="1"/>
+      <w:numFmt w:val="decimal"/>
+      <w:lvlText w:val="%1.%2.%3.%4.%5"/>
+      <w:lvlJc w:val="left"/>
+      <w:pPr>
+        <w:ind w:left="2551" w:hanging="850"/>
+      </w:pPr>
+    </w:lvl>
+    <w:lvl w:ilvl="5">
+      <w:start w:val="1"/>
+      <w:numFmt w:val="decimal"/>
+      <w:lvlText w:val="%1.%2.%3.%4.%5.%6"/>
+      <w:lvlJc w:val="left"/>
+      <w:pPr>
+        <w:ind w:left="3260" w:hanging="1134"/>
+      </w:pPr>
+    </w:lvl>
+    <w:lvl w:ilvl="6">
+      <w:start w:val="1"/>
+      <w:numFmt w:val="decimal"/>
+      <w:lvlText w:val="%1.%2.%3.%4.%5.%6.%7"/>
+      <w:lvlJc w:val="left"/>
+      <w:pPr>
+        <w:ind w:left="3827" w:hanging="1276"/>
+      </w:pPr>
+    </w:lvl>
+    <w:lvl w:ilvl="7">
+      <w:start w:val="1"/>
+      <w:numFmt w:val="decimal"/>
+      <w:lvlText w:val="%1.%2.%3.%4.%5.%6.%7.%8"/>
+      <w:lvlJc w:val="left"/>
+      <w:pPr>
+        <w:ind w:left="4394" w:hanging="1418"/>
+      </w:pPr>
+    </w:lvl>
+    <w:lvl w:ilvl="8">
+      <w:start w:val="1"/>
+      <w:numFmt w:val="decimal"/>
+      <w:lvlText w:val="%1.%2.%3.%4.%5.%6.%7.%8.%9"/>
+      <w:lvlJc w:val="left"/>
+      <w:pPr>
+        <w:ind w:left="5102" w:hanging="1700"/>
+      </w:pPr>
+    </w:lvl>
+  </w:abstractNum>
+  <w:abstractNum w:abstractNumId="1" w15:restartNumberingAfterBreak="0">
+    <w:nsid w:val="14E25C7E"/>
+    <w:multiLevelType w:val="multilevel"/>
+    <w:tmpl w:val="84948B28"/>
+    <w:lvl w:ilvl="0">
+      <w:start w:val="1"/>
+      <w:numFmt w:val="decimal"/>
+      <w:lvlText w:val="%1"/>
+      <w:lvlJc w:val="left"/>
+      <w:pPr>
+        <w:ind w:left="425" w:hanging="425"/>
+      </w:pPr>
+    </w:lvl>
+    <w:lvl w:ilvl="1">
+      <w:start w:val="1"/>
+      <w:numFmt w:val="decimal"/>
+      <w:lvlText w:val="2.%2"/>
+      <w:lvlJc w:val="left"/>
+      <w:pPr>
+        <w:ind w:left="992" w:hanging="567"/>
+      </w:pPr>
+      <w:rPr>
+        <w:rFonts w:hint="eastAsia"/>
+      </w:rPr>
+    </w:lvl>
+    <w:lvl w:ilvl="2">
+      <w:start w:val="1"/>
+      <w:numFmt w:val="decimal"/>
+      <w:lvlText w:val="%1.%2.%3"/>
+      <w:lvlJc w:val="left"/>
+      <w:pPr>
+        <w:ind w:left="1418" w:hanging="567"/>
+      </w:pPr>
+    </w:lvl>
+    <w:lvl w:ilvl="3">
+      <w:start w:val="1"/>
+      <w:numFmt w:val="decimal"/>
+      <w:lvlText w:val="%1.%2.%3.%4"/>
+      <w:lvlJc w:val="left"/>
+      <w:pPr>
+        <w:ind w:left="1984" w:hanging="708"/>
+      </w:pPr>
+    </w:lvl>
+    <w:lvl w:ilvl="4">
+      <w:start w:val="1"/>
+      <w:numFmt w:val="decimal"/>
+      <w:lvlText w:val="%1.%2.%3.%4.%5"/>
+      <w:lvlJc w:val="left"/>
+      <w:pPr>
+        <w:ind w:left="2551" w:hanging="850"/>
+      </w:pPr>
+    </w:lvl>
+    <w:lvl w:ilvl="5">
+      <w:start w:val="1"/>
+      <w:numFmt w:val="decimal"/>
+      <w:lvlText w:val="%1.%2.%3.%4.%5.%6"/>
+      <w:lvlJc w:val="left"/>
+      <w:pPr>
+        <w:ind w:left="3260" w:hanging="1134"/>
+      </w:pPr>
+    </w:lvl>
+    <w:lvl w:ilvl="6">
+      <w:start w:val="1"/>
+      <w:numFmt w:val="decimal"/>
+      <w:lvlText w:val="%1.%2.%3.%4.%5.%6.%7"/>
+      <w:lvlJc w:val="left"/>
+      <w:pPr>
+        <w:ind w:left="3827" w:hanging="1276"/>
+      </w:pPr>
+    </w:lvl>
+    <w:lvl w:ilvl="7">
+      <w:start w:val="1"/>
+      <w:numFmt w:val="decimal"/>
+      <w:lvlText w:val="%1.%2.%3.%4.%5.%6.%7.%8"/>
+      <w:lvlJc w:val="left"/>
+      <w:pPr>
+        <w:ind w:left="4394" w:hanging="1418"/>
+      </w:pPr>
+    </w:lvl>
+    <w:lvl w:ilvl="8">
+      <w:start w:val="1"/>
+      <w:numFmt w:val="decimal"/>
+      <w:lvlText w:val="%1.%2.%3.%4.%5.%6.%7.%8.%9"/>
+      <w:lvlJc w:val="left"/>
+      <w:pPr>
+        <w:ind w:left="5102" w:hanging="1700"/>
+      </w:pPr>
+    </w:lvl>
+  </w:abstractNum>
+  <w:abstractNum w:abstractNumId="2" w15:restartNumberingAfterBreak="0">
+    <w:nsid w:val="29125250"/>
+    <w:multiLevelType w:val="multilevel"/>
+    <w:tmpl w:val="0409001D"/>
+    <w:lvl w:ilvl="0">
+      <w:start w:val="1"/>
+      <w:numFmt w:val="decimal"/>
+      <w:lvlText w:val="%1"/>
+      <w:lvlJc w:val="left"/>
+      <w:pPr>
+        <w:ind w:left="425" w:hanging="425"/>
+      </w:pPr>
+    </w:lvl>
+    <w:lvl w:ilvl="1">
+      <w:start w:val="1"/>
+      <w:numFmt w:val="decimal"/>
+      <w:lvlText w:val="%1.%2"/>
+      <w:lvlJc w:val="left"/>
+      <w:pPr>
+        <w:ind w:left="992" w:hanging="567"/>
+      </w:pPr>
+    </w:lvl>
+    <w:lvl w:ilvl="2">
+      <w:start w:val="1"/>
+      <w:numFmt w:val="decimal"/>
+      <w:lvlText w:val="%1.%2.%3"/>
+      <w:lvlJc w:val="left"/>
+      <w:pPr>
+        <w:ind w:left="1418" w:hanging="567"/>
+      </w:pPr>
+    </w:lvl>
+    <w:lvl w:ilvl="3">
+      <w:start w:val="1"/>
+      <w:numFmt w:val="decimal"/>
+      <w:lvlText w:val="%1.%2.%3.%4"/>
+      <w:lvlJc w:val="left"/>
+      <w:pPr>
+        <w:ind w:left="1984" w:hanging="708"/>
+      </w:pPr>
+    </w:lvl>
+    <w:lvl w:ilvl="4">
+      <w:start w:val="1"/>
+      <w:numFmt w:val="decimal"/>
+      <w:lvlText w:val="%1.%2.%3.%4.%5"/>
+      <w:lvlJc w:val="left"/>
+      <w:pPr>
+        <w:ind w:left="2551" w:hanging="850"/>
+      </w:pPr>
+    </w:lvl>
+    <w:lvl w:ilvl="5">
+      <w:start w:val="1"/>
+      <w:numFmt w:val="decimal"/>
+      <w:lvlText w:val="%1.%2.%3.%4.%5.%6"/>
+      <w:lvlJc w:val="left"/>
+      <w:pPr>
+        <w:ind w:left="3260" w:hanging="1134"/>
+      </w:pPr>
+    </w:lvl>
+    <w:lvl w:ilvl="6">
+      <w:start w:val="1"/>
+      <w:numFmt w:val="decimal"/>
+      <w:lvlText w:val="%1.%2.%3.%4.%5.%6.%7"/>
+      <w:lvlJc w:val="left"/>
+      <w:pPr>
+        <w:ind w:left="3827" w:hanging="1276"/>
+      </w:pPr>
+    </w:lvl>
+    <w:lvl w:ilvl="7">
+      <w:start w:val="1"/>
+      <w:numFmt w:val="decimal"/>
+      <w:lvlText w:val="%1.%2.%3.%4.%5.%6.%7.%8"/>
+      <w:lvlJc w:val="left"/>
+      <w:pPr>
+        <w:ind w:left="4394" w:hanging="1418"/>
+      </w:pPr>
+    </w:lvl>
+    <w:lvl w:ilvl="8">
+      <w:start w:val="1"/>
+      <w:numFmt w:val="decimal"/>
+      <w:lvlText w:val="%1.%2.%3.%4.%5.%6.%7.%8.%9"/>
+      <w:lvlJc w:val="left"/>
+      <w:pPr>
+        <w:ind w:left="5102" w:hanging="1700"/>
+      </w:pPr>
+    </w:lvl>
+  </w:abstractNum>
+  <w:abstractNum w:abstractNumId="3" w15:restartNumberingAfterBreak="0">
     <w:nsid w:val="45092960"/>
     <w:multiLevelType w:val="hybridMultilevel"/>
     <w:tmpl w:val="314C9078"/>
@@ -2275,7 +2630,7 @@
       </w:pPr>
     </w:lvl>
   </w:abstractNum>
-  <w:abstractNum w:abstractNumId="1" w15:restartNumberingAfterBreak="0">
+  <w:abstractNum w:abstractNumId="4" w15:restartNumberingAfterBreak="0">
     <w:nsid w:val="484D7447"/>
     <w:multiLevelType w:val="hybridMultilevel"/>
     <w:tmpl w:val="9C781788"/>
@@ -2370,11 +2725,201 @@
       </w:pPr>
     </w:lvl>
   </w:abstractNum>
+  <w:abstractNum w:abstractNumId="5" w15:restartNumberingAfterBreak="0">
+    <w:nsid w:val="549A6753"/>
+    <w:multiLevelType w:val="hybridMultilevel"/>
+    <w:tmpl w:val="A0E279DC"/>
+    <w:lvl w:ilvl="0" w:tplc="31B8D26C">
+      <w:start w:val="1"/>
+      <w:numFmt w:val="ideographDigital"/>
+      <w:lvlText w:val="第%1章"/>
+      <w:lvlJc w:val="left"/>
+      <w:pPr>
+        <w:ind w:left="480" w:hanging="480"/>
+      </w:pPr>
+      <w:rPr>
+        <w:rFonts w:hint="eastAsia"/>
+      </w:rPr>
+    </w:lvl>
+    <w:lvl w:ilvl="1" w:tplc="04090019" w:tentative="1">
+      <w:start w:val="1"/>
+      <w:numFmt w:val="ideographTraditional"/>
+      <w:lvlText w:val="%2、"/>
+      <w:lvlJc w:val="left"/>
+      <w:pPr>
+        <w:ind w:left="960" w:hanging="480"/>
+      </w:pPr>
+    </w:lvl>
+    <w:lvl w:ilvl="2" w:tplc="0409001B" w:tentative="1">
+      <w:start w:val="1"/>
+      <w:numFmt w:val="lowerRoman"/>
+      <w:lvlText w:val="%3."/>
+      <w:lvlJc w:val="right"/>
+      <w:pPr>
+        <w:ind w:left="1440" w:hanging="480"/>
+      </w:pPr>
+    </w:lvl>
+    <w:lvl w:ilvl="3" w:tplc="0409000F" w:tentative="1">
+      <w:start w:val="1"/>
+      <w:numFmt w:val="decimal"/>
+      <w:lvlText w:val="%4."/>
+      <w:lvlJc w:val="left"/>
+      <w:pPr>
+        <w:ind w:left="1920" w:hanging="480"/>
+      </w:pPr>
+    </w:lvl>
+    <w:lvl w:ilvl="4" w:tplc="04090019" w:tentative="1">
+      <w:start w:val="1"/>
+      <w:numFmt w:val="ideographTraditional"/>
+      <w:lvlText w:val="%5、"/>
+      <w:lvlJc w:val="left"/>
+      <w:pPr>
+        <w:ind w:left="2400" w:hanging="480"/>
+      </w:pPr>
+    </w:lvl>
+    <w:lvl w:ilvl="5" w:tplc="0409001B" w:tentative="1">
+      <w:start w:val="1"/>
+      <w:numFmt w:val="lowerRoman"/>
+      <w:lvlText w:val="%6."/>
+      <w:lvlJc w:val="right"/>
+      <w:pPr>
+        <w:ind w:left="2880" w:hanging="480"/>
+      </w:pPr>
+    </w:lvl>
+    <w:lvl w:ilvl="6" w:tplc="0409000F" w:tentative="1">
+      <w:start w:val="1"/>
+      <w:numFmt w:val="decimal"/>
+      <w:lvlText w:val="%7."/>
+      <w:lvlJc w:val="left"/>
+      <w:pPr>
+        <w:ind w:left="3360" w:hanging="480"/>
+      </w:pPr>
+    </w:lvl>
+    <w:lvl w:ilvl="7" w:tplc="04090019" w:tentative="1">
+      <w:start w:val="1"/>
+      <w:numFmt w:val="ideographTraditional"/>
+      <w:lvlText w:val="%8、"/>
+      <w:lvlJc w:val="left"/>
+      <w:pPr>
+        <w:ind w:left="3840" w:hanging="480"/>
+      </w:pPr>
+    </w:lvl>
+    <w:lvl w:ilvl="8" w:tplc="0409001B" w:tentative="1">
+      <w:start w:val="1"/>
+      <w:numFmt w:val="lowerRoman"/>
+      <w:lvlText w:val="%9."/>
+      <w:lvlJc w:val="right"/>
+      <w:pPr>
+        <w:ind w:left="4320" w:hanging="480"/>
+      </w:pPr>
+    </w:lvl>
+  </w:abstractNum>
+  <w:abstractNum w:abstractNumId="6" w15:restartNumberingAfterBreak="0">
+    <w:nsid w:val="636E36B8"/>
+    <w:multiLevelType w:val="hybridMultilevel"/>
+    <w:tmpl w:val="EA2EA5EA"/>
+    <w:lvl w:ilvl="0" w:tplc="0409000F">
+      <w:start w:val="1"/>
+      <w:numFmt w:val="decimal"/>
+      <w:lvlText w:val="%1."/>
+      <w:lvlJc w:val="left"/>
+      <w:pPr>
+        <w:ind w:left="1440" w:hanging="480"/>
+      </w:pPr>
+    </w:lvl>
+    <w:lvl w:ilvl="1" w:tplc="04090019" w:tentative="1">
+      <w:start w:val="1"/>
+      <w:numFmt w:val="ideographTraditional"/>
+      <w:lvlText w:val="%2、"/>
+      <w:lvlJc w:val="left"/>
+      <w:pPr>
+        <w:ind w:left="1920" w:hanging="480"/>
+      </w:pPr>
+    </w:lvl>
+    <w:lvl w:ilvl="2" w:tplc="0409001B" w:tentative="1">
+      <w:start w:val="1"/>
+      <w:numFmt w:val="lowerRoman"/>
+      <w:lvlText w:val="%3."/>
+      <w:lvlJc w:val="right"/>
+      <w:pPr>
+        <w:ind w:left="2400" w:hanging="480"/>
+      </w:pPr>
+    </w:lvl>
+    <w:lvl w:ilvl="3" w:tplc="0409000F" w:tentative="1">
+      <w:start w:val="1"/>
+      <w:numFmt w:val="decimal"/>
+      <w:lvlText w:val="%4."/>
+      <w:lvlJc w:val="left"/>
+      <w:pPr>
+        <w:ind w:left="2880" w:hanging="480"/>
+      </w:pPr>
+    </w:lvl>
+    <w:lvl w:ilvl="4" w:tplc="04090019" w:tentative="1">
+      <w:start w:val="1"/>
+      <w:numFmt w:val="ideographTraditional"/>
+      <w:lvlText w:val="%5、"/>
+      <w:lvlJc w:val="left"/>
+      <w:pPr>
+        <w:ind w:left="3360" w:hanging="480"/>
+      </w:pPr>
+    </w:lvl>
+    <w:lvl w:ilvl="5" w:tplc="0409001B" w:tentative="1">
+      <w:start w:val="1"/>
+      <w:numFmt w:val="lowerRoman"/>
+      <w:lvlText w:val="%6."/>
+      <w:lvlJc w:val="right"/>
+      <w:pPr>
+        <w:ind w:left="3840" w:hanging="480"/>
+      </w:pPr>
+    </w:lvl>
+    <w:lvl w:ilvl="6" w:tplc="0409000F" w:tentative="1">
+      <w:start w:val="1"/>
+      <w:numFmt w:val="decimal"/>
+      <w:lvlText w:val="%7."/>
+      <w:lvlJc w:val="left"/>
+      <w:pPr>
+        <w:ind w:left="4320" w:hanging="480"/>
+      </w:pPr>
+    </w:lvl>
+    <w:lvl w:ilvl="7" w:tplc="04090019" w:tentative="1">
+      <w:start w:val="1"/>
+      <w:numFmt w:val="ideographTraditional"/>
+      <w:lvlText w:val="%8、"/>
+      <w:lvlJc w:val="left"/>
+      <w:pPr>
+        <w:ind w:left="4800" w:hanging="480"/>
+      </w:pPr>
+    </w:lvl>
+    <w:lvl w:ilvl="8" w:tplc="0409001B" w:tentative="1">
+      <w:start w:val="1"/>
+      <w:numFmt w:val="lowerRoman"/>
+      <w:lvlText w:val="%9."/>
+      <w:lvlJc w:val="right"/>
+      <w:pPr>
+        <w:ind w:left="5280" w:hanging="480"/>
+      </w:pPr>
+    </w:lvl>
+  </w:abstractNum>
   <w:num w:numId="1">
-    <w:abstractNumId w:val="0"/>
+    <w:abstractNumId w:val="3"/>
   </w:num>
   <w:num w:numId="2">
+    <w:abstractNumId w:val="4"/>
+  </w:num>
+  <w:num w:numId="3">
+    <w:abstractNumId w:val="5"/>
+  </w:num>
+  <w:num w:numId="4">
+    <w:abstractNumId w:val="6"/>
+  </w:num>
+  <w:num w:numId="5">
+    <w:abstractNumId w:val="2"/>
+  </w:num>
+  <w:num w:numId="6">
     <w:abstractNumId w:val="1"/>
+  </w:num>
+  <w:num w:numId="7">
+    <w:abstractNumId w:val="0"/>
   </w:num>
 </w:numbering>
 </file>
@@ -2778,6 +3323,72 @@
       <w:szCs w:val="24"/>
     </w:rPr>
   </w:style>
+  <w:style w:type="paragraph" w:styleId="1">
+    <w:name w:val="heading 1"/>
+    <w:basedOn w:val="a"/>
+    <w:next w:val="a"/>
+    <w:link w:val="10"/>
+    <w:uiPriority w:val="9"/>
+    <w:qFormat/>
+    <w:rsid w:val="00A03054"/>
+    <w:pPr>
+      <w:keepNext/>
+      <w:spacing w:before="180" w:after="180" w:line="720" w:lineRule="auto"/>
+      <w:outlineLvl w:val="0"/>
+    </w:pPr>
+    <w:rPr>
+      <w:rFonts w:asciiTheme="majorHAnsi" w:eastAsiaTheme="majorEastAsia" w:hAnsiTheme="majorHAnsi" w:cstheme="majorBidi"/>
+      <w:b/>
+      <w:bCs/>
+      <w:kern w:val="52"/>
+      <w:sz w:val="52"/>
+      <w:szCs w:val="52"/>
+    </w:rPr>
+  </w:style>
+  <w:style w:type="paragraph" w:styleId="2">
+    <w:name w:val="heading 2"/>
+    <w:basedOn w:val="a"/>
+    <w:next w:val="a"/>
+    <w:link w:val="20"/>
+    <w:uiPriority w:val="9"/>
+    <w:unhideWhenUsed/>
+    <w:qFormat/>
+    <w:rsid w:val="00A03054"/>
+    <w:pPr>
+      <w:keepNext/>
+      <w:spacing w:line="720" w:lineRule="auto"/>
+      <w:outlineLvl w:val="1"/>
+    </w:pPr>
+    <w:rPr>
+      <w:rFonts w:asciiTheme="majorHAnsi" w:eastAsiaTheme="majorEastAsia" w:hAnsiTheme="majorHAnsi" w:cstheme="majorBidi"/>
+      <w:b/>
+      <w:bCs/>
+      <w:sz w:val="48"/>
+      <w:szCs w:val="48"/>
+    </w:rPr>
+  </w:style>
+  <w:style w:type="paragraph" w:styleId="3">
+    <w:name w:val="heading 3"/>
+    <w:basedOn w:val="a"/>
+    <w:next w:val="a"/>
+    <w:link w:val="30"/>
+    <w:uiPriority w:val="9"/>
+    <w:unhideWhenUsed/>
+    <w:qFormat/>
+    <w:rsid w:val="00A03054"/>
+    <w:pPr>
+      <w:keepNext/>
+      <w:spacing w:line="720" w:lineRule="auto"/>
+      <w:outlineLvl w:val="2"/>
+    </w:pPr>
+    <w:rPr>
+      <w:rFonts w:asciiTheme="majorHAnsi" w:eastAsiaTheme="majorEastAsia" w:hAnsiTheme="majorHAnsi" w:cstheme="majorBidi"/>
+      <w:b/>
+      <w:bCs/>
+      <w:sz w:val="36"/>
+      <w:szCs w:val="36"/>
+    </w:rPr>
+  </w:style>
   <w:style w:type="character" w:default="1" w:styleId="a0">
     <w:name w:val="Default Paragraph Font"/>
     <w:uiPriority w:val="1"/>
@@ -2889,6 +3500,51 @@
     <w:rPr>
       <w:color w:val="0000FF"/>
       <w:u w:val="single"/>
+    </w:rPr>
+  </w:style>
+  <w:style w:type="character" w:customStyle="1" w:styleId="10">
+    <w:name w:val="標題 1 字元"/>
+    <w:basedOn w:val="a0"/>
+    <w:link w:val="1"/>
+    <w:uiPriority w:val="9"/>
+    <w:rsid w:val="00A03054"/>
+    <w:rPr>
+      <w:rFonts w:asciiTheme="majorHAnsi" w:eastAsiaTheme="majorEastAsia" w:hAnsiTheme="majorHAnsi" w:cstheme="majorBidi"/>
+      <w:b/>
+      <w:bCs/>
+      <w:kern w:val="52"/>
+      <w:sz w:val="52"/>
+      <w:szCs w:val="52"/>
+    </w:rPr>
+  </w:style>
+  <w:style w:type="character" w:customStyle="1" w:styleId="20">
+    <w:name w:val="標題 2 字元"/>
+    <w:basedOn w:val="a0"/>
+    <w:link w:val="2"/>
+    <w:uiPriority w:val="9"/>
+    <w:rsid w:val="00A03054"/>
+    <w:rPr>
+      <w:rFonts w:asciiTheme="majorHAnsi" w:eastAsiaTheme="majorEastAsia" w:hAnsiTheme="majorHAnsi" w:cstheme="majorBidi"/>
+      <w:b/>
+      <w:bCs/>
+      <w:kern w:val="0"/>
+      <w:sz w:val="48"/>
+      <w:szCs w:val="48"/>
+    </w:rPr>
+  </w:style>
+  <w:style w:type="character" w:customStyle="1" w:styleId="30">
+    <w:name w:val="標題 3 字元"/>
+    <w:basedOn w:val="a0"/>
+    <w:link w:val="3"/>
+    <w:uiPriority w:val="9"/>
+    <w:rsid w:val="00A03054"/>
+    <w:rPr>
+      <w:rFonts w:asciiTheme="majorHAnsi" w:eastAsiaTheme="majorEastAsia" w:hAnsiTheme="majorHAnsi" w:cstheme="majorBidi"/>
+      <w:b/>
+      <w:bCs/>
+      <w:kern w:val="0"/>
+      <w:sz w:val="36"/>
+      <w:szCs w:val="36"/>
     </w:rPr>
   </w:style>
 </w:styles>
@@ -3160,7 +3816,7 @@
 </file>
 
 <file path=customXml/itemProps1.xml><?xml version="1.0" encoding="utf-8"?>
-<ds:datastoreItem xmlns:ds="http://schemas.openxmlformats.org/officeDocument/2006/customXml" ds:itemID="{6FD2391E-9A58-43E4-ACB5-A1A16CF878F2}">
+<ds:datastoreItem xmlns:ds="http://schemas.openxmlformats.org/officeDocument/2006/customXml" ds:itemID="{C0417155-7209-42C7-B7EB-1FE961644684}">
   <ds:schemaRefs>
     <ds:schemaRef ds:uri="http://schemas.openxmlformats.org/officeDocument/2006/bibliography"/>
   </ds:schemaRefs>

--- a/くだらない可哀そう.docx
+++ b/くだらない可哀そう.docx
@@ -531,9 +531,6 @@
           <w:numId w:val="3"/>
         </w:numPr>
         <w:jc w:val="center"/>
-        <w:rPr>
-          <w:rFonts w:hint="eastAsia"/>
-        </w:rPr>
       </w:pPr>
       <w:r>
         <w:rPr>
@@ -637,17 +634,7 @@
           <w:sz w:val="23"/>
           <w:szCs w:val="23"/>
         </w:rPr>
-        <w:t>的測試，而在這之中用來測試程式最底層的單位則是被稱為單元測試。</w:t>
-      </w:r>
-      <w:bookmarkStart w:id="0" w:name="_GoBack"/>
-      <w:bookmarkEnd w:id="0"/>
-      <w:r>
-        <w:rPr>
-          <w:rFonts w:ascii="標楷體" w:eastAsia="標楷體" w:hAnsi="標楷體" w:hint="eastAsia"/>
-          <w:sz w:val="23"/>
-          <w:szCs w:val="23"/>
-        </w:rPr>
-        <w:t>透過單元測試，</w:t>
+        <w:t>的測試，而在這之中用來測試程式最底層的單位則是被稱為單元測試。透過單元測試，</w:t>
       </w:r>
       <w:r>
         <w:rPr>
@@ -714,8 +701,7 @@
     </w:p>
     <w:p>
       <w:pPr>
-        <w:pStyle w:val="a3"/>
-        <w:ind w:leftChars="0" w:left="960" w:firstLine="480"/>
+        <w:ind w:firstLine="425"/>
         <w:jc w:val="both"/>
         <w:rPr>
           <w:rFonts w:ascii="標楷體" w:eastAsia="標楷體" w:hAnsi="標楷體" w:cs="SimSun"/>
@@ -861,7 +847,17 @@
           <w:szCs w:val="23"/>
           <w:highlight w:val="white"/>
         </w:rPr>
-        <w:t>但是單元測試也是並非總是有效的，程式開發者</w:t>
+        <w:t>但是單元測試也是並非總是有效的，程式開發者一不小心就有可能寫出不夠完善的單元測試，不完善的單元測試自然無法找出程式有問題的地方，到最後整份程式完成後才發現程式出錯了，就必須花更多的精力去修正這些問題，而為了避免以上的事情發生，就必須要提高單元測試的正確性，這時候</w:t>
+      </w:r>
+      <w:r>
+        <w:rPr>
+          <w:rFonts w:ascii="標楷體" w:eastAsia="標楷體" w:hAnsi="標楷體" w:cs="SimSun"/>
+          <w:color w:val="202122"/>
+          <w:sz w:val="23"/>
+          <w:szCs w:val="23"/>
+          <w:highlight w:val="white"/>
+        </w:rPr>
+        <w:t>可以藉由變異測試來檢測單元測試</w:t>
       </w:r>
       <w:r>
         <w:rPr>
@@ -871,7 +867,7 @@
           <w:szCs w:val="23"/>
           <w:highlight w:val="white"/>
         </w:rPr>
-        <w:t>一不小心就有可能寫出不夠完善的單元測試</w:t>
+        <w:t>的正確性，以</w:t>
       </w:r>
       <w:r>
         <w:rPr>
@@ -881,7 +877,7 @@
           <w:szCs w:val="23"/>
           <w:highlight w:val="white"/>
         </w:rPr>
-        <w:t>，</w:t>
+        <w:t>提高單元測試的正確性</w:t>
       </w:r>
       <w:r>
         <w:rPr>
@@ -891,7 +887,7 @@
           <w:szCs w:val="23"/>
           <w:highlight w:val="white"/>
         </w:rPr>
-        <w:t>不完善的單元測試自然無法找出程式有問題的地方，到最後整份程式完成後才發現程式出錯了</w:t>
+        <w:t>，而</w:t>
       </w:r>
       <w:r>
         <w:rPr>
@@ -901,7 +897,7 @@
           <w:szCs w:val="23"/>
           <w:highlight w:val="white"/>
         </w:rPr>
-        <w:t>，</w:t>
+        <w:t>為了能</w:t>
       </w:r>
       <w:r>
         <w:rPr>
@@ -911,7 +907,7 @@
           <w:szCs w:val="23"/>
           <w:highlight w:val="white"/>
         </w:rPr>
-        <w:t>就必須花更多的精力去修正這些問題</w:t>
+        <w:t>讓更多人去認識到這</w:t>
       </w:r>
       <w:r>
         <w:rPr>
@@ -921,7 +917,7 @@
           <w:szCs w:val="23"/>
           <w:highlight w:val="white"/>
         </w:rPr>
-        <w:t>，而</w:t>
+        <w:t>件</w:t>
       </w:r>
       <w:r>
         <w:rPr>
@@ -931,17 +927,7 @@
           <w:szCs w:val="23"/>
           <w:highlight w:val="white"/>
         </w:rPr>
-        <w:t>為了避免以上的事情發生，就必須要提高單元測試的正確性，這時候</w:t>
-      </w:r>
-      <w:r>
-        <w:rPr>
-          <w:rFonts w:ascii="標楷體" w:eastAsia="標楷體" w:hAnsi="標楷體" w:cs="SimSun"/>
-          <w:color w:val="202122"/>
-          <w:sz w:val="23"/>
-          <w:szCs w:val="23"/>
-          <w:highlight w:val="white"/>
-        </w:rPr>
-        <w:t>可以藉由變異測試來檢測單元測試</w:t>
+        <w:t>重要的事情，</w:t>
       </w:r>
       <w:r>
         <w:rPr>
@@ -951,7 +937,7 @@
           <w:szCs w:val="23"/>
           <w:highlight w:val="white"/>
         </w:rPr>
-        <w:t>的正確性，以</w:t>
+        <w:t>我希望</w:t>
       </w:r>
       <w:r>
         <w:rPr>
@@ -961,7 +947,7 @@
           <w:szCs w:val="23"/>
           <w:highlight w:val="white"/>
         </w:rPr>
-        <w:t>提高單元測試的正確性</w:t>
+        <w:t>能</w:t>
       </w:r>
       <w:r>
         <w:rPr>
@@ -971,7 +957,7 @@
           <w:szCs w:val="23"/>
           <w:highlight w:val="white"/>
         </w:rPr>
-        <w:t>，而</w:t>
+        <w:t>透過</w:t>
       </w:r>
       <w:r>
         <w:rPr>
@@ -981,7 +967,7 @@
           <w:szCs w:val="23"/>
           <w:highlight w:val="white"/>
         </w:rPr>
-        <w:t>為了能</w:t>
+        <w:t>開發出一個</w:t>
       </w:r>
       <w:r>
         <w:rPr>
@@ -991,7 +977,7 @@
           <w:szCs w:val="23"/>
           <w:highlight w:val="white"/>
         </w:rPr>
-        <w:t>讓更多人去認識到這</w:t>
+        <w:t>遊戲</w:t>
       </w:r>
       <w:r>
         <w:rPr>
@@ -1001,7 +987,7 @@
           <w:szCs w:val="23"/>
           <w:highlight w:val="white"/>
         </w:rPr>
-        <w:t>件</w:t>
+        <w:t>系統，</w:t>
       </w:r>
       <w:r>
         <w:rPr>
@@ -1011,7 +997,7 @@
           <w:szCs w:val="23"/>
           <w:highlight w:val="white"/>
         </w:rPr>
-        <w:t>重要的事情，</w:t>
+        <w:t>可以讓人們更加理解變異測試是</w:t>
       </w:r>
       <w:r>
         <w:rPr>
@@ -1021,7 +1007,7 @@
           <w:szCs w:val="23"/>
           <w:highlight w:val="white"/>
         </w:rPr>
-        <w:t>我希望</w:t>
+        <w:t>如何</w:t>
       </w:r>
       <w:r>
         <w:rPr>
@@ -1031,76 +1017,6 @@
           <w:szCs w:val="23"/>
           <w:highlight w:val="white"/>
         </w:rPr>
-        <w:t>能</w:t>
-      </w:r>
-      <w:r>
-        <w:rPr>
-          <w:rFonts w:ascii="標楷體" w:eastAsia="標楷體" w:hAnsi="標楷體" w:cs="SimSun" w:hint="eastAsia"/>
-          <w:color w:val="202122"/>
-          <w:sz w:val="23"/>
-          <w:szCs w:val="23"/>
-          <w:highlight w:val="white"/>
-        </w:rPr>
-        <w:t>透過</w:t>
-      </w:r>
-      <w:r>
-        <w:rPr>
-          <w:rFonts w:ascii="標楷體" w:eastAsia="標楷體" w:hAnsi="標楷體" w:cs="SimSun" w:hint="eastAsia"/>
-          <w:color w:val="202122"/>
-          <w:sz w:val="23"/>
-          <w:szCs w:val="23"/>
-          <w:highlight w:val="white"/>
-        </w:rPr>
-        <w:t>開發出一個</w:t>
-      </w:r>
-      <w:r>
-        <w:rPr>
-          <w:rFonts w:ascii="標楷體" w:eastAsia="標楷體" w:hAnsi="標楷體" w:cs="SimSun" w:hint="eastAsia"/>
-          <w:color w:val="202122"/>
-          <w:sz w:val="23"/>
-          <w:szCs w:val="23"/>
-          <w:highlight w:val="white"/>
-        </w:rPr>
-        <w:t>遊戲</w:t>
-      </w:r>
-      <w:r>
-        <w:rPr>
-          <w:rFonts w:ascii="標楷體" w:eastAsia="標楷體" w:hAnsi="標楷體" w:cs="SimSun" w:hint="eastAsia"/>
-          <w:color w:val="202122"/>
-          <w:sz w:val="23"/>
-          <w:szCs w:val="23"/>
-          <w:highlight w:val="white"/>
-        </w:rPr>
-        <w:t>系統，</w:t>
-      </w:r>
-      <w:r>
-        <w:rPr>
-          <w:rFonts w:ascii="標楷體" w:eastAsia="標楷體" w:hAnsi="標楷體" w:cs="SimSun" w:hint="eastAsia"/>
-          <w:color w:val="202122"/>
-          <w:sz w:val="23"/>
-          <w:szCs w:val="23"/>
-          <w:highlight w:val="white"/>
-        </w:rPr>
-        <w:t>可以讓人們更加理解變異測試是</w:t>
-      </w:r>
-      <w:r>
-        <w:rPr>
-          <w:rFonts w:ascii="標楷體" w:eastAsia="標楷體" w:hAnsi="標楷體" w:cs="SimSun" w:hint="eastAsia"/>
-          <w:color w:val="202122"/>
-          <w:sz w:val="23"/>
-          <w:szCs w:val="23"/>
-          <w:highlight w:val="white"/>
-        </w:rPr>
-        <w:t>如何</w:t>
-      </w:r>
-      <w:r>
-        <w:rPr>
-          <w:rFonts w:ascii="標楷體" w:eastAsia="標楷體" w:hAnsi="標楷體" w:cs="SimSun" w:hint="eastAsia"/>
-          <w:color w:val="202122"/>
-          <w:sz w:val="23"/>
-          <w:szCs w:val="23"/>
-          <w:highlight w:val="white"/>
-        </w:rPr>
         <w:t>運行的以及理解它的原理。</w:t>
       </w:r>
     </w:p>
@@ -1108,7 +1024,7 @@
       <w:pPr>
         <w:widowControl/>
         <w:rPr>
-          <w:rFonts w:ascii="標楷體" w:eastAsia="標楷體" w:hAnsi="標楷體" w:cs="SimSun" w:hint="eastAsia"/>
+          <w:rFonts w:ascii="標楷體" w:eastAsia="標楷體" w:hAnsi="標楷體" w:cs="SimSun"/>
           <w:color w:val="202122"/>
           <w:sz w:val="23"/>
           <w:szCs w:val="23"/>
@@ -1164,7 +1080,7 @@
     </w:p>
     <w:p>
       <w:pPr>
-        <w:ind w:left="1440" w:firstLine="480"/>
+        <w:ind w:firstLine="425"/>
         <w:jc w:val="both"/>
         <w:rPr>
           <w:rFonts w:ascii="標楷體" w:eastAsia="標楷體" w:hAnsi="標楷體" w:cs="Arial"/>
@@ -1560,8 +1476,7 @@
     </w:p>
     <w:p>
       <w:pPr>
-        <w:pStyle w:val="a3"/>
-        <w:ind w:leftChars="0" w:left="1440" w:firstLine="480"/>
+        <w:ind w:firstLine="425"/>
         <w:jc w:val="both"/>
         <w:rPr>
           <w:rFonts w:ascii="標楷體" w:eastAsia="標楷體" w:hAnsi="標楷體" w:cs="Arial"/>
@@ -1579,7 +1494,451 @@
           <w:szCs w:val="23"/>
           <w:shd w:val="clear" w:color="auto" w:fill="FFFFFF"/>
         </w:rPr>
-        <w:t>變異測試（Mutation Testing）是一種在細節方面改進程序源代碼的軟件測試方法。這些所謂的變異，是基於良好定義的變異操作，這些操作或者是模擬典型應用錯誤（例如：使用錯誤的操作符或者變量名字），或者是強制產生有效地測試（例如使得每個表達式都等於0）。目的是幫助測試者發現有效地測試，或者定位測試數據的弱點，或者是在執行中很少（或從不）使用的代碼的弱點。</w:t>
+        <w:t>變異測試（Mutation Testing）是一種在細節方面改進程序源代碼的軟件測試方法。</w:t>
+      </w:r>
+      <w:r>
+        <w:rPr>
+          <w:rFonts w:ascii="標楷體" w:eastAsia="標楷體" w:hAnsi="標楷體" w:cs="Arial" w:hint="eastAsia"/>
+          <w:color w:val="000000" w:themeColor="text1"/>
+          <w:sz w:val="23"/>
+          <w:szCs w:val="23"/>
+          <w:shd w:val="clear" w:color="auto" w:fill="FFFFFF"/>
+        </w:rPr>
+        <w:t>以單元測試</w:t>
+      </w:r>
+      <w:r>
+        <w:rPr>
+          <w:rFonts w:ascii="標楷體" w:eastAsia="標楷體" w:hAnsi="標楷體" w:cs="Arial" w:hint="eastAsia"/>
+          <w:color w:val="000000" w:themeColor="text1"/>
+          <w:sz w:val="23"/>
+          <w:szCs w:val="23"/>
+          <w:shd w:val="clear" w:color="auto" w:fill="FFFFFF"/>
+        </w:rPr>
+        <w:t>為例</w:t>
+      </w:r>
+      <w:r>
+        <w:rPr>
+          <w:rFonts w:ascii="標楷體" w:eastAsia="標楷體" w:hAnsi="標楷體" w:cs="Arial" w:hint="eastAsia"/>
+          <w:color w:val="000000" w:themeColor="text1"/>
+          <w:sz w:val="23"/>
+          <w:szCs w:val="23"/>
+          <w:shd w:val="clear" w:color="auto" w:fill="FFFFFF"/>
+        </w:rPr>
+        <w:t>，變異測試會對單元測試的進行變異</w:t>
+      </w:r>
+      <w:r>
+        <w:rPr>
+          <w:rFonts w:ascii="標楷體" w:eastAsia="標楷體" w:hAnsi="標楷體" w:cs="Arial" w:hint="eastAsia"/>
+          <w:color w:val="000000" w:themeColor="text1"/>
+          <w:sz w:val="23"/>
+          <w:szCs w:val="23"/>
+          <w:shd w:val="clear" w:color="auto" w:fill="FFFFFF"/>
+        </w:rPr>
+        <w:t>，</w:t>
+      </w:r>
+      <w:r>
+        <w:rPr>
+          <w:rFonts w:ascii="標楷體" w:eastAsia="標楷體" w:hAnsi="標楷體" w:cs="Arial" w:hint="eastAsia"/>
+          <w:color w:val="000000" w:themeColor="text1"/>
+          <w:sz w:val="23"/>
+          <w:szCs w:val="23"/>
+          <w:shd w:val="clear" w:color="auto" w:fill="FFFFFF"/>
+        </w:rPr>
+        <w:t>例如：</w:t>
+      </w:r>
+      <w:r>
+        <w:rPr>
+          <w:rFonts w:ascii="標楷體" w:eastAsia="標楷體" w:hAnsi="標楷體" w:cs="Arial" w:hint="eastAsia"/>
+          <w:color w:val="000000" w:themeColor="text1"/>
+          <w:sz w:val="23"/>
+          <w:szCs w:val="23"/>
+          <w:shd w:val="clear" w:color="auto" w:fill="FFFFFF"/>
+        </w:rPr>
+        <w:t>將</w:t>
+      </w:r>
+      <w:r>
+        <w:rPr>
+          <w:rFonts w:ascii="標楷體" w:eastAsia="標楷體" w:hAnsi="標楷體" w:cs="Arial" w:hint="eastAsia"/>
+          <w:color w:val="000000" w:themeColor="text1"/>
+          <w:sz w:val="23"/>
+          <w:szCs w:val="23"/>
+          <w:shd w:val="clear" w:color="auto" w:fill="FFFFFF"/>
+        </w:rPr>
+        <w:t>原有</w:t>
+      </w:r>
+      <w:r>
+        <w:rPr>
+          <w:rFonts w:ascii="標楷體" w:eastAsia="標楷體" w:hAnsi="標楷體" w:cs="Arial" w:hint="eastAsia"/>
+          <w:color w:val="000000" w:themeColor="text1"/>
+          <w:sz w:val="23"/>
+          <w:szCs w:val="23"/>
+          <w:shd w:val="clear" w:color="auto" w:fill="FFFFFF"/>
+        </w:rPr>
+        <w:t>的</w:t>
+      </w:r>
+      <w:r>
+        <w:rPr>
+          <w:rFonts w:ascii="標楷體" w:eastAsia="標楷體" w:hAnsi="標楷體" w:cs="Arial" w:hint="eastAsia"/>
+          <w:color w:val="000000" w:themeColor="text1"/>
+          <w:sz w:val="23"/>
+          <w:szCs w:val="23"/>
+          <w:shd w:val="clear" w:color="auto" w:fill="FFFFFF"/>
+        </w:rPr>
+        <w:t>運算子</w:t>
+      </w:r>
+      <w:r>
+        <w:rPr>
+          <w:rFonts w:ascii="標楷體" w:eastAsia="標楷體" w:hAnsi="標楷體" w:cs="Arial" w:hint="eastAsia"/>
+          <w:color w:val="000000" w:themeColor="text1"/>
+          <w:sz w:val="23"/>
+          <w:szCs w:val="23"/>
+          <w:shd w:val="clear" w:color="auto" w:fill="FFFFFF"/>
+        </w:rPr>
+        <w:t>換成其他同類型的</w:t>
+      </w:r>
+      <w:r>
+        <w:rPr>
+          <w:rFonts w:ascii="標楷體" w:eastAsia="標楷體" w:hAnsi="標楷體" w:cs="Arial" w:hint="eastAsia"/>
+          <w:color w:val="000000" w:themeColor="text1"/>
+          <w:sz w:val="23"/>
+          <w:szCs w:val="23"/>
+          <w:shd w:val="clear" w:color="auto" w:fill="FFFFFF"/>
+        </w:rPr>
+        <w:t>運算子</w:t>
+      </w:r>
+      <w:r>
+        <w:rPr>
+          <w:rFonts w:ascii="標楷體" w:eastAsia="標楷體" w:hAnsi="標楷體" w:cs="Arial" w:hint="eastAsia"/>
+          <w:color w:val="000000" w:themeColor="text1"/>
+          <w:sz w:val="23"/>
+          <w:szCs w:val="23"/>
+          <w:shd w:val="clear" w:color="auto" w:fill="FFFFFF"/>
+        </w:rPr>
+        <w:t>(</w:t>
+      </w:r>
+      <w:r>
+        <w:rPr>
+          <w:rFonts w:ascii="標楷體" w:eastAsia="標楷體" w:hAnsi="標楷體" w:cs="Arial" w:hint="eastAsia"/>
+          <w:b/>
+          <w:color w:val="000000" w:themeColor="text1"/>
+          <w:sz w:val="23"/>
+          <w:szCs w:val="23"/>
+          <w:shd w:val="clear" w:color="auto" w:fill="FFFFFF"/>
+        </w:rPr>
+        <w:t>+</w:t>
+      </w:r>
+      <w:r>
+        <w:rPr>
+          <w:rFonts w:ascii="標楷體" w:eastAsia="標楷體" w:hAnsi="標楷體" w:cs="Arial"/>
+          <w:b/>
+          <w:color w:val="000000" w:themeColor="text1"/>
+          <w:sz w:val="23"/>
+          <w:szCs w:val="23"/>
+          <w:shd w:val="clear" w:color="auto" w:fill="FFFFFF"/>
+        </w:rPr>
+        <w:t xml:space="preserve"> </w:t>
+      </w:r>
+      <w:r>
+        <w:rPr>
+          <w:rFonts w:ascii="標楷體" w:eastAsia="標楷體" w:hAnsi="標楷體" w:cs="Arial" w:hint="eastAsia"/>
+          <w:color w:val="000000" w:themeColor="text1"/>
+          <w:sz w:val="23"/>
+          <w:szCs w:val="23"/>
+          <w:shd w:val="clear" w:color="auto" w:fill="FFFFFF"/>
+        </w:rPr>
+        <w:t>==&gt;</w:t>
+      </w:r>
+      <w:r>
+        <w:rPr>
+          <w:rFonts w:ascii="標楷體" w:eastAsia="標楷體" w:hAnsi="標楷體" w:cs="Arial"/>
+          <w:color w:val="000000" w:themeColor="text1"/>
+          <w:sz w:val="23"/>
+          <w:szCs w:val="23"/>
+          <w:shd w:val="clear" w:color="auto" w:fill="FFFFFF"/>
+        </w:rPr>
+        <w:t xml:space="preserve"> </w:t>
+      </w:r>
+      <w:r>
+        <w:rPr>
+          <w:rFonts w:ascii="標楷體" w:eastAsia="標楷體" w:hAnsi="標楷體" w:cs="Arial"/>
+          <w:b/>
+          <w:color w:val="000000" w:themeColor="text1"/>
+          <w:sz w:val="23"/>
+          <w:szCs w:val="23"/>
+          <w:shd w:val="clear" w:color="auto" w:fill="FFFFFF"/>
+        </w:rPr>
+        <w:t>-</w:t>
+      </w:r>
+      <w:r>
+        <w:rPr>
+          <w:rFonts w:ascii="標楷體" w:eastAsia="標楷體" w:hAnsi="標楷體" w:cs="Arial"/>
+          <w:b/>
+          <w:color w:val="000000" w:themeColor="text1"/>
+          <w:sz w:val="23"/>
+          <w:szCs w:val="23"/>
+          <w:shd w:val="clear" w:color="auto" w:fill="FFFFFF"/>
+        </w:rPr>
+        <w:t xml:space="preserve"> </w:t>
+      </w:r>
+      <w:r>
+        <w:rPr>
+          <w:rFonts w:ascii="標楷體" w:eastAsia="標楷體" w:hAnsi="標楷體" w:cs="Arial" w:hint="eastAsia"/>
+          <w:color w:val="000000" w:themeColor="text1"/>
+          <w:sz w:val="23"/>
+          <w:szCs w:val="23"/>
+          <w:shd w:val="clear" w:color="auto" w:fill="FFFFFF"/>
+        </w:rPr>
+        <w:t>, * ==&gt;</w:t>
+      </w:r>
+      <w:r>
+        <w:rPr>
+          <w:rFonts w:ascii="標楷體" w:eastAsia="標楷體" w:hAnsi="標楷體" w:cs="Arial"/>
+          <w:color w:val="000000" w:themeColor="text1"/>
+          <w:sz w:val="23"/>
+          <w:szCs w:val="23"/>
+          <w:shd w:val="clear" w:color="auto" w:fill="FFFFFF"/>
+        </w:rPr>
+        <w:t xml:space="preserve"> /</w:t>
+      </w:r>
+      <w:r>
+        <w:rPr>
+          <w:rFonts w:ascii="標楷體" w:eastAsia="標楷體" w:hAnsi="標楷體" w:cs="Arial"/>
+          <w:color w:val="000000" w:themeColor="text1"/>
+          <w:sz w:val="23"/>
+          <w:szCs w:val="23"/>
+          <w:shd w:val="clear" w:color="auto" w:fill="FFFFFF"/>
+        </w:rPr>
+        <w:t>..</w:t>
+      </w:r>
+      <w:r>
+        <w:rPr>
+          <w:rFonts w:ascii="標楷體" w:eastAsia="標楷體" w:hAnsi="標楷體" w:cs="Arial"/>
+          <w:color w:val="000000" w:themeColor="text1"/>
+          <w:sz w:val="23"/>
+          <w:szCs w:val="23"/>
+          <w:shd w:val="clear" w:color="auto" w:fill="FFFFFF"/>
+        </w:rPr>
+        <w:t>.</w:t>
+      </w:r>
+      <w:r>
+        <w:rPr>
+          <w:rFonts w:ascii="標楷體" w:eastAsia="標楷體" w:hAnsi="標楷體" w:cs="Arial" w:hint="eastAsia"/>
+          <w:color w:val="000000" w:themeColor="text1"/>
+          <w:sz w:val="23"/>
+          <w:szCs w:val="23"/>
+          <w:shd w:val="clear" w:color="auto" w:fill="FFFFFF"/>
+        </w:rPr>
+        <w:t>等等</w:t>
+      </w:r>
+      <w:r>
+        <w:rPr>
+          <w:rFonts w:ascii="標楷體" w:eastAsia="標楷體" w:hAnsi="標楷體" w:cs="Arial" w:hint="eastAsia"/>
+          <w:color w:val="000000" w:themeColor="text1"/>
+          <w:sz w:val="23"/>
+          <w:szCs w:val="23"/>
+          <w:shd w:val="clear" w:color="auto" w:fill="FFFFFF"/>
+        </w:rPr>
+        <w:t>)</w:t>
+      </w:r>
+      <w:r>
+        <w:rPr>
+          <w:rFonts w:ascii="標楷體" w:eastAsia="標楷體" w:hAnsi="標楷體" w:cs="Arial" w:hint="eastAsia"/>
+          <w:color w:val="000000" w:themeColor="text1"/>
+          <w:sz w:val="23"/>
+          <w:szCs w:val="23"/>
+          <w:shd w:val="clear" w:color="auto" w:fill="FFFFFF"/>
+        </w:rPr>
+        <w:t>，</w:t>
+      </w:r>
+      <w:r>
+        <w:rPr>
+          <w:rFonts w:ascii="標楷體" w:eastAsia="標楷體" w:hAnsi="標楷體" w:cs="Arial" w:hint="eastAsia"/>
+          <w:color w:val="000000" w:themeColor="text1"/>
+          <w:sz w:val="23"/>
+          <w:szCs w:val="23"/>
+          <w:shd w:val="clear" w:color="auto" w:fill="FFFFFF"/>
+        </w:rPr>
+        <w:t>基於</w:t>
+      </w:r>
+      <w:r>
+        <w:rPr>
+          <w:rFonts w:ascii="標楷體" w:eastAsia="標楷體" w:hAnsi="標楷體" w:cs="Arial" w:hint="eastAsia"/>
+          <w:color w:val="000000" w:themeColor="text1"/>
+          <w:sz w:val="23"/>
+          <w:szCs w:val="23"/>
+          <w:shd w:val="clear" w:color="auto" w:fill="FFFFFF"/>
+        </w:rPr>
+        <w:t>此原則產生數個變異程式(此處後通稱P</w:t>
+      </w:r>
+      <w:r>
+        <w:rPr>
+          <w:rFonts w:ascii="標楷體" w:eastAsia="標楷體" w:hAnsi="標楷體" w:cs="Arial"/>
+          <w:color w:val="000000" w:themeColor="text1"/>
+          <w:sz w:val="23"/>
+          <w:szCs w:val="23"/>
+          <w:shd w:val="clear" w:color="auto" w:fill="FFFFFF"/>
+        </w:rPr>
+        <w:t>’</w:t>
+      </w:r>
+      <w:r>
+        <w:rPr>
+          <w:rFonts w:ascii="標楷體" w:eastAsia="標楷體" w:hAnsi="標楷體" w:cs="Arial" w:hint="eastAsia"/>
+          <w:color w:val="000000" w:themeColor="text1"/>
+          <w:sz w:val="23"/>
+          <w:szCs w:val="23"/>
+          <w:shd w:val="clear" w:color="auto" w:fill="FFFFFF"/>
+        </w:rPr>
+        <w:t>)</w:t>
+      </w:r>
+      <w:r>
+        <w:rPr>
+          <w:rFonts w:ascii="標楷體" w:eastAsia="標楷體" w:hAnsi="標楷體" w:cs="Arial" w:hint="eastAsia"/>
+          <w:color w:val="000000" w:themeColor="text1"/>
+          <w:sz w:val="23"/>
+          <w:szCs w:val="23"/>
+          <w:shd w:val="clear" w:color="auto" w:fill="FFFFFF"/>
+        </w:rPr>
+        <w:t>，</w:t>
+      </w:r>
+      <w:r>
+        <w:rPr>
+          <w:rFonts w:ascii="標楷體" w:eastAsia="標楷體" w:hAnsi="標楷體" w:cs="Arial" w:hint="eastAsia"/>
+          <w:color w:val="000000" w:themeColor="text1"/>
+          <w:sz w:val="23"/>
+          <w:szCs w:val="23"/>
+          <w:shd w:val="clear" w:color="auto" w:fill="FFFFFF"/>
+        </w:rPr>
+        <w:t>然後以和單元測試相同的輸入執行這些</w:t>
+      </w:r>
+      <w:r>
+        <w:rPr>
+          <w:rFonts w:ascii="標楷體" w:eastAsia="標楷體" w:hAnsi="標楷體" w:cs="Arial" w:hint="eastAsia"/>
+          <w:color w:val="000000" w:themeColor="text1"/>
+          <w:sz w:val="23"/>
+          <w:szCs w:val="23"/>
+          <w:shd w:val="clear" w:color="auto" w:fill="FFFFFF"/>
+        </w:rPr>
+        <w:t>P</w:t>
+      </w:r>
+      <w:r>
+        <w:rPr>
+          <w:rFonts w:ascii="標楷體" w:eastAsia="標楷體" w:hAnsi="標楷體" w:cs="Arial"/>
+          <w:color w:val="000000" w:themeColor="text1"/>
+          <w:sz w:val="23"/>
+          <w:szCs w:val="23"/>
+          <w:shd w:val="clear" w:color="auto" w:fill="FFFFFF"/>
+        </w:rPr>
+        <w:t>’</w:t>
+      </w:r>
+      <w:r>
+        <w:rPr>
+          <w:rFonts w:ascii="標楷體" w:eastAsia="標楷體" w:hAnsi="標楷體" w:cs="Arial" w:hint="eastAsia"/>
+          <w:color w:val="000000" w:themeColor="text1"/>
+          <w:sz w:val="23"/>
+          <w:szCs w:val="23"/>
+          <w:shd w:val="clear" w:color="auto" w:fill="FFFFFF"/>
+        </w:rPr>
+        <w:t>並與原先的</w:t>
+      </w:r>
+      <w:r>
+        <w:rPr>
+          <w:rFonts w:ascii="標楷體" w:eastAsia="標楷體" w:hAnsi="標楷體" w:cs="Arial" w:hint="eastAsia"/>
+          <w:color w:val="000000" w:themeColor="text1"/>
+          <w:sz w:val="23"/>
+          <w:szCs w:val="23"/>
+          <w:shd w:val="clear" w:color="auto" w:fill="FFFFFF"/>
+        </w:rPr>
+        <w:t>單元測試</w:t>
+      </w:r>
+      <w:r>
+        <w:rPr>
+          <w:rFonts w:ascii="標楷體" w:eastAsia="標楷體" w:hAnsi="標楷體" w:cs="Arial" w:hint="eastAsia"/>
+          <w:color w:val="000000" w:themeColor="text1"/>
+          <w:sz w:val="23"/>
+          <w:szCs w:val="23"/>
+          <w:shd w:val="clear" w:color="auto" w:fill="FFFFFF"/>
+        </w:rPr>
+        <w:t>結果進行比對，若是結果不同則</w:t>
+      </w:r>
+      <w:r>
+        <w:rPr>
+          <w:rFonts w:ascii="標楷體" w:eastAsia="標楷體" w:hAnsi="標楷體" w:cs="Arial" w:hint="eastAsia"/>
+          <w:color w:val="000000" w:themeColor="text1"/>
+          <w:sz w:val="23"/>
+          <w:szCs w:val="23"/>
+          <w:shd w:val="clear" w:color="auto" w:fill="FFFFFF"/>
+        </w:rPr>
+        <w:t>表示</w:t>
+      </w:r>
+      <w:r>
+        <w:rPr>
+          <w:rFonts w:ascii="標楷體" w:eastAsia="標楷體" w:hAnsi="標楷體" w:cs="Arial" w:hint="eastAsia"/>
+          <w:color w:val="000000" w:themeColor="text1"/>
+          <w:sz w:val="23"/>
+          <w:szCs w:val="23"/>
+          <w:shd w:val="clear" w:color="auto" w:fill="FFFFFF"/>
+        </w:rPr>
+        <w:t>此</w:t>
+      </w:r>
+      <w:r>
+        <w:rPr>
+          <w:rFonts w:ascii="標楷體" w:eastAsia="標楷體" w:hAnsi="標楷體" w:cs="Arial" w:hint="eastAsia"/>
+          <w:color w:val="000000" w:themeColor="text1"/>
+          <w:sz w:val="23"/>
+          <w:szCs w:val="23"/>
+          <w:shd w:val="clear" w:color="auto" w:fill="FFFFFF"/>
+        </w:rPr>
+        <w:t>單元測試正確，若有相同結果的則表示此單元測試有漏網之魚沒有</w:t>
+      </w:r>
+      <w:r>
+        <w:rPr>
+          <w:rFonts w:ascii="標楷體" w:eastAsia="標楷體" w:hAnsi="標楷體" w:cs="Arial" w:hint="eastAsia"/>
+          <w:color w:val="000000" w:themeColor="text1"/>
+          <w:sz w:val="23"/>
+          <w:szCs w:val="23"/>
+          <w:shd w:val="clear" w:color="auto" w:fill="FFFFFF"/>
+        </w:rPr>
+        <w:t>檢測到</w:t>
+      </w:r>
+      <w:r>
+        <w:rPr>
+          <w:rFonts w:ascii="標楷體" w:eastAsia="標楷體" w:hAnsi="標楷體" w:cs="Arial" w:hint="eastAsia"/>
+          <w:color w:val="000000" w:themeColor="text1"/>
+          <w:sz w:val="23"/>
+          <w:szCs w:val="23"/>
+          <w:shd w:val="clear" w:color="auto" w:fill="FFFFFF"/>
+        </w:rPr>
+        <w:t>或者測試輸入樣本過少以致於測試無法通過</w:t>
+      </w:r>
+      <w:r>
+        <w:rPr>
+          <w:rFonts w:ascii="標楷體" w:eastAsia="標楷體" w:hAnsi="標楷體" w:cs="Arial" w:hint="eastAsia"/>
+          <w:color w:val="000000" w:themeColor="text1"/>
+          <w:sz w:val="23"/>
+          <w:szCs w:val="23"/>
+          <w:shd w:val="clear" w:color="auto" w:fill="FFFFFF"/>
+        </w:rPr>
+        <w:t>。</w:t>
+      </w:r>
+      <w:r>
+        <w:rPr>
+          <w:rFonts w:ascii="標楷體" w:eastAsia="標楷體" w:hAnsi="標楷體" w:cs="Arial" w:hint="eastAsia"/>
+          <w:color w:val="000000" w:themeColor="text1"/>
+          <w:sz w:val="23"/>
+          <w:szCs w:val="23"/>
+          <w:shd w:val="clear" w:color="auto" w:fill="FFFFFF"/>
+        </w:rPr>
+        <w:t>變異測式</w:t>
+      </w:r>
+      <w:r>
+        <w:rPr>
+          <w:rFonts w:ascii="標楷體" w:eastAsia="標楷體" w:hAnsi="標楷體" w:cs="Arial" w:hint="eastAsia"/>
+          <w:color w:val="000000" w:themeColor="text1"/>
+          <w:sz w:val="23"/>
+          <w:szCs w:val="23"/>
+          <w:shd w:val="clear" w:color="auto" w:fill="FFFFFF"/>
+        </w:rPr>
+        <w:t>目的是幫助測試者發現有效地測試，或者定位測試數據的弱點，或者是在執行中很少（或從不）使用的代碼的弱點。</w:t>
       </w:r>
     </w:p>
     <w:p>
@@ -1606,7 +1965,7 @@
     </w:p>
     <w:p>
       <w:pPr>
-        <w:ind w:left="1440" w:firstLine="480"/>
+        <w:ind w:firstLine="425"/>
         <w:jc w:val="both"/>
         <w:rPr>
           <w:rFonts w:ascii="標楷體" w:eastAsia="標楷體" w:hAnsi="標楷體" w:cs="Arial"/>
@@ -1712,8 +2071,7 @@
     </w:p>
     <w:p>
       <w:pPr>
-        <w:pStyle w:val="a3"/>
-        <w:ind w:leftChars="0" w:left="960" w:firstLine="480"/>
+        <w:ind w:firstLine="425"/>
         <w:jc w:val="both"/>
         <w:rPr>
           <w:rFonts w:ascii="標楷體" w:eastAsia="標楷體" w:hAnsi="標楷體"/>
@@ -1778,37 +2136,7 @@
           <w:szCs w:val="23"/>
           <w:shd w:val="clear" w:color="auto" w:fill="FFFFFF"/>
         </w:rPr>
-        <w:t>，</w:t>
-      </w:r>
-      <w:r>
-        <w:rPr>
-          <w:rFonts w:ascii="標楷體" w:eastAsia="標楷體" w:hAnsi="標楷體" w:cs="Arial" w:hint="eastAsia"/>
-          <w:color w:val="000000" w:themeColor="text1"/>
-          <w:sz w:val="23"/>
-          <w:szCs w:val="23"/>
-          <w:shd w:val="clear" w:color="auto" w:fill="FFFFFF"/>
-        </w:rPr>
-        <w:t>除了內建的庫外，Python還有大量的第三方</w:t>
-      </w:r>
-      <w:r>
-        <w:rPr>
-          <w:rFonts w:ascii="標楷體" w:eastAsia="標楷體" w:hAnsi="標楷體" w:cs="Arial" w:hint="eastAsia"/>
-          <w:color w:val="000000" w:themeColor="text1"/>
-          <w:sz w:val="23"/>
-          <w:szCs w:val="23"/>
-          <w:shd w:val="clear" w:color="auto" w:fill="FFFFFF"/>
-        </w:rPr>
-        <w:t>函式</w:t>
-      </w:r>
-      <w:r>
-        <w:rPr>
-          <w:rFonts w:ascii="標楷體" w:eastAsia="標楷體" w:hAnsi="標楷體" w:cs="Arial" w:hint="eastAsia"/>
-          <w:color w:val="000000" w:themeColor="text1"/>
-          <w:sz w:val="23"/>
-          <w:szCs w:val="23"/>
-          <w:shd w:val="clear" w:color="auto" w:fill="FFFFFF"/>
-        </w:rPr>
-        <w:t>庫</w:t>
+        <w:t>，除了內建的庫外，Python還有大量的第三方函式庫</w:t>
       </w:r>
       <w:r>
         <w:rPr>
@@ -1854,12 +2182,18 @@
           <w:rFonts w:hint="eastAsia"/>
         </w:rPr>
         <w:lastRenderedPageBreak/>
-        <w:t>研究架構</w:t>
-      </w:r>
-    </w:p>
-    <w:p>
-      <w:pPr>
-        <w:ind w:leftChars="600" w:left="1440" w:firstLine="480"/>
+        <w:t>研究</w:t>
+      </w:r>
+      <w:r>
+        <w:rPr>
+          <w:rFonts w:hint="eastAsia"/>
+        </w:rPr>
+        <w:t>架構</w:t>
+      </w:r>
+    </w:p>
+    <w:p>
+      <w:pPr>
+        <w:ind w:firstLine="425"/>
         <w:jc w:val="both"/>
         <w:rPr>
           <w:rFonts w:ascii="標楷體" w:eastAsia="標楷體" w:hAnsi="標楷體"/>
@@ -1937,6 +2271,14 @@
           <w:sz w:val="22"/>
           <w:szCs w:val="23"/>
         </w:rPr>
+        <w:t>等程式語言</w:t>
+      </w:r>
+      <w:r>
+        <w:rPr>
+          <w:rFonts w:ascii="標楷體" w:eastAsia="標楷體" w:hAnsi="標楷體" w:hint="eastAsia"/>
+          <w:sz w:val="22"/>
+          <w:szCs w:val="23"/>
+        </w:rPr>
         <w:t>開發</w:t>
       </w:r>
       <w:r>
@@ -1945,6 +2287,38 @@
           <w:sz w:val="22"/>
           <w:szCs w:val="23"/>
         </w:rPr>
+        <w:t>遊戲系統</w:t>
+      </w:r>
+      <w:r>
+        <w:rPr>
+          <w:rFonts w:ascii="標楷體" w:eastAsia="標楷體" w:hAnsi="標楷體" w:hint="eastAsia"/>
+          <w:sz w:val="22"/>
+          <w:szCs w:val="23"/>
+        </w:rPr>
+        <w:t>。</w:t>
+      </w:r>
+      <w:r>
+        <w:rPr>
+          <w:rFonts w:ascii="標楷體" w:eastAsia="標楷體" w:hAnsi="標楷體" w:hint="eastAsia"/>
+          <w:sz w:val="22"/>
+          <w:szCs w:val="23"/>
+        </w:rPr>
+        <w:t>在本章節中主要分為兩個部分</w:t>
+      </w:r>
+      <w:r>
+        <w:rPr>
+          <w:rFonts w:ascii="標楷體" w:eastAsia="標楷體" w:hAnsi="標楷體" w:hint="eastAsia"/>
+          <w:sz w:val="22"/>
+          <w:szCs w:val="23"/>
+        </w:rPr>
+        <w:t>。第</w:t>
+      </w:r>
+      <w:r>
+        <w:rPr>
+          <w:rFonts w:ascii="標楷體" w:eastAsia="標楷體" w:hAnsi="標楷體" w:hint="eastAsia"/>
+          <w:sz w:val="22"/>
+          <w:szCs w:val="23"/>
+        </w:rPr>
         <w:t>一</w:t>
       </w:r>
       <w:r>
@@ -1953,7 +2327,7 @@
           <w:sz w:val="22"/>
           <w:szCs w:val="23"/>
         </w:rPr>
-        <w:t>遊戲系統</w:t>
+        <w:t>部分為使用者與遊戲系統之互動關係，第二部分</w:t>
       </w:r>
       <w:r>
         <w:rPr>
@@ -1961,7 +2335,7 @@
           <w:sz w:val="22"/>
           <w:szCs w:val="23"/>
         </w:rPr>
-        <w:t>。</w:t>
+        <w:t>將說明</w:t>
       </w:r>
       <w:r>
         <w:rPr>
@@ -1969,39 +2343,7 @@
           <w:sz w:val="22"/>
           <w:szCs w:val="23"/>
         </w:rPr>
-        <w:t>在本章節中主要分為兩個部分。第一</w:t>
-      </w:r>
-      <w:r>
-        <w:rPr>
-          <w:rFonts w:ascii="標楷體" w:eastAsia="標楷體" w:hAnsi="標楷體" w:hint="eastAsia"/>
-          <w:sz w:val="22"/>
-          <w:szCs w:val="23"/>
-        </w:rPr>
-        <w:t>點為使用者與遊戲系統之互動關係，第二點將闡述</w:t>
-      </w:r>
-      <w:r>
-        <w:rPr>
-          <w:rFonts w:ascii="標楷體" w:eastAsia="標楷體" w:hAnsi="標楷體" w:hint="eastAsia"/>
-          <w:sz w:val="22"/>
-          <w:szCs w:val="23"/>
-        </w:rPr>
-        <w:t>遊戲</w:t>
-      </w:r>
-      <w:r>
-        <w:rPr>
-          <w:rFonts w:ascii="標楷體" w:eastAsia="標楷體" w:hAnsi="標楷體" w:hint="eastAsia"/>
-          <w:sz w:val="22"/>
-          <w:szCs w:val="23"/>
-        </w:rPr>
         <w:t>系統</w:t>
-      </w:r>
-      <w:r>
-        <w:rPr>
-          <w:rFonts w:ascii="標楷體" w:eastAsia="標楷體" w:hAnsi="標楷體" w:hint="eastAsia"/>
-          <w:sz w:val="22"/>
-          <w:szCs w:val="23"/>
-        </w:rPr>
-        <w:t>之</w:t>
       </w:r>
       <w:r>
         <w:rPr>
@@ -2052,45 +2394,45 @@
     </w:p>
     <w:p>
       <w:pPr>
+        <w:ind w:firstLine="425"/>
+        <w:jc w:val="both"/>
+        <w:rPr>
+          <w:rFonts w:ascii="標楷體" w:eastAsia="標楷體" w:hAnsi="標楷體"/>
+          <w:sz w:val="23"/>
+          <w:szCs w:val="23"/>
+        </w:rPr>
+      </w:pPr>
+      <w:r>
+        <w:rPr>
+          <w:rFonts w:ascii="標楷體" w:eastAsia="標楷體" w:hAnsi="標楷體" w:hint="eastAsia"/>
+          <w:sz w:val="23"/>
+          <w:szCs w:val="23"/>
+        </w:rPr>
+        <w:t>圖3.1為互動關係圖，</w:t>
+      </w:r>
+      <w:r>
+        <w:rPr>
+          <w:rFonts w:ascii="標楷體" w:eastAsia="標楷體" w:hAnsi="標楷體" w:hint="eastAsia"/>
+          <w:sz w:val="23"/>
+          <w:szCs w:val="23"/>
+        </w:rPr>
+        <w:t>在此系統中，使用者只需要輸入測試資料，遊戲系統會根據使用者輸入自動產生相對應的驗證函式</w:t>
+      </w:r>
+      <w:r>
+        <w:rPr>
+          <w:rFonts w:ascii="標楷體" w:eastAsia="標楷體" w:hAnsi="標楷體" w:hint="eastAsia"/>
+          <w:sz w:val="23"/>
+          <w:szCs w:val="23"/>
+        </w:rPr>
+        <w:t>，並自動執行變異測式，最後輸出執行結果供使用者查看。</w:t>
+      </w:r>
+    </w:p>
+    <w:p>
+      <w:pPr>
         <w:ind w:leftChars="600" w:left="1440" w:firstLine="480"/>
         <w:jc w:val="both"/>
         <w:rPr>
           <w:rFonts w:ascii="標楷體" w:eastAsia="標楷體" w:hAnsi="標楷體"/>
-          <w:sz w:val="23"/>
-          <w:szCs w:val="23"/>
-        </w:rPr>
-      </w:pPr>
-      <w:r>
-        <w:rPr>
-          <w:rFonts w:ascii="標楷體" w:eastAsia="標楷體" w:hAnsi="標楷體" w:hint="eastAsia"/>
-          <w:sz w:val="23"/>
-          <w:szCs w:val="23"/>
-        </w:rPr>
-        <w:t>圖3.1為互動關係圖，</w:t>
-      </w:r>
-      <w:r>
-        <w:rPr>
-          <w:rFonts w:ascii="標楷體" w:eastAsia="標楷體" w:hAnsi="標楷體" w:hint="eastAsia"/>
-          <w:sz w:val="23"/>
-          <w:szCs w:val="23"/>
-        </w:rPr>
-        <w:t>在此系統中，使用者只需要輸入測試資料，遊戲系統會根據使用者輸入自動產生相對應的驗證函式</w:t>
-      </w:r>
-      <w:r>
-        <w:rPr>
-          <w:rFonts w:ascii="標楷體" w:eastAsia="標楷體" w:hAnsi="標楷體" w:hint="eastAsia"/>
-          <w:sz w:val="23"/>
-          <w:szCs w:val="23"/>
-        </w:rPr>
-        <w:t>，並自動執行變異測式，最後輸出執行結果供使用者查看。</w:t>
-      </w:r>
-    </w:p>
-    <w:p>
-      <w:pPr>
-        <w:ind w:leftChars="600" w:left="1440" w:firstLine="480"/>
-        <w:jc w:val="both"/>
-        <w:rPr>
-          <w:rFonts w:ascii="標楷體" w:eastAsia="標楷體" w:hAnsi="標楷體" w:hint="eastAsia"/>
           <w:sz w:val="23"/>
           <w:szCs w:val="23"/>
         </w:rPr>
@@ -2112,8 +2454,8 @@
         </w:rPr>
         <w:drawing>
           <wp:inline distT="0" distB="0" distL="0" distR="0">
-            <wp:extent cx="5060950" cy="1727200"/>
-            <wp:effectExtent l="0" t="0" r="6350" b="6350"/>
+            <wp:extent cx="3521743" cy="1201900"/>
+            <wp:effectExtent l="0" t="0" r="2540" b="0"/>
             <wp:docPr id="1" name="圖片 1" descr="C:\Users\st096\AppData\Local\Microsoft\Windows\INetCache\Content.Word\Untitled Diagram.jpg"/>
             <wp:cNvGraphicFramePr>
               <a:graphicFrameLocks xmlns:a="http://schemas.openxmlformats.org/drawingml/2006/main" noChangeAspect="1"/>
@@ -2143,7 +2485,7 @@
                   <pic:spPr bwMode="auto">
                     <a:xfrm>
                       <a:off x="0" y="0"/>
-                      <a:ext cx="5060950" cy="1727200"/>
+                      <a:ext cx="3521743" cy="1201900"/>
                     </a:xfrm>
                     <a:prstGeom prst="rect">
                       <a:avLst/>
@@ -2162,34 +2504,35 @@
     </w:p>
     <w:p>
       <w:pPr>
+        <w:ind w:firstLine="425"/>
         <w:jc w:val="center"/>
         <w:rPr>
           <w:rFonts w:ascii="標楷體" w:eastAsia="標楷體" w:hAnsi="標楷體"/>
-          <w:sz w:val="30"/>
-          <w:szCs w:val="30"/>
-        </w:rPr>
-      </w:pPr>
-      <w:r>
-        <w:rPr>
-          <w:rFonts w:ascii="標楷體" w:eastAsia="標楷體" w:hAnsi="標楷體" w:hint="eastAsia"/>
-          <w:sz w:val="30"/>
-          <w:szCs w:val="30"/>
+          <w:sz w:val="23"/>
+          <w:szCs w:val="23"/>
+        </w:rPr>
+      </w:pPr>
+      <w:r>
+        <w:rPr>
+          <w:rFonts w:ascii="標楷體" w:eastAsia="標楷體" w:hAnsi="標楷體" w:hint="eastAsia"/>
+          <w:sz w:val="23"/>
+          <w:szCs w:val="23"/>
         </w:rPr>
         <w:t>圖3.1</w:t>
       </w:r>
       <w:r>
         <w:rPr>
           <w:rFonts w:ascii="標楷體" w:eastAsia="標楷體" w:hAnsi="標楷體"/>
-          <w:sz w:val="30"/>
-          <w:szCs w:val="30"/>
+          <w:sz w:val="23"/>
+          <w:szCs w:val="23"/>
         </w:rPr>
         <w:t xml:space="preserve"> </w:t>
       </w:r>
       <w:r>
         <w:rPr>
           <w:rFonts w:ascii="標楷體" w:eastAsia="標楷體" w:hAnsi="標楷體" w:hint="eastAsia"/>
-          <w:sz w:val="30"/>
-          <w:szCs w:val="30"/>
+          <w:sz w:val="23"/>
+          <w:szCs w:val="23"/>
         </w:rPr>
         <w:t>使用者與遊戲系統之關係</w:t>
       </w:r>
@@ -2202,7 +2545,7 @@
           <w:numId w:val="7"/>
         </w:numPr>
         <w:rPr>
-          <w:rFonts w:ascii="標楷體" w:eastAsia="標楷體" w:hAnsi="標楷體"/>
+          <w:rFonts w:ascii="標楷體" w:eastAsia="標楷體" w:hAnsi="標楷體" w:hint="eastAsia"/>
           <w:sz w:val="30"/>
           <w:szCs w:val="30"/>
         </w:rPr>
@@ -2213,19 +2556,620 @@
           <w:sz w:val="30"/>
           <w:szCs w:val="30"/>
         </w:rPr>
-        <w:t>研究架構</w:t>
-      </w:r>
-    </w:p>
-    <w:p>
-      <w:pPr>
-        <w:ind w:leftChars="600" w:left="1440" w:firstLine="480"/>
+        <w:t>系統</w:t>
+      </w:r>
+      <w:r>
+        <w:rPr>
+          <w:rFonts w:ascii="標楷體" w:eastAsia="標楷體" w:hAnsi="標楷體" w:hint="eastAsia"/>
+          <w:sz w:val="30"/>
+          <w:szCs w:val="30"/>
+        </w:rPr>
+        <w:t>架構</w:t>
+      </w:r>
+    </w:p>
+    <w:p>
+      <w:pPr>
+        <w:ind w:left="425"/>
         <w:jc w:val="both"/>
         <w:rPr>
-          <w:rFonts w:ascii="標楷體" w:eastAsia="標楷體" w:hAnsi="標楷體" w:hint="eastAsia"/>
-          <w:sz w:val="23"/>
-          <w:szCs w:val="23"/>
-        </w:rPr>
-      </w:pPr>
+          <w:rFonts w:hint="eastAsia"/>
+        </w:rPr>
+      </w:pPr>
+      <w:r>
+        <w:rPr>
+          <w:rFonts w:ascii="標楷體" w:eastAsia="標楷體" w:hAnsi="標楷體" w:hint="eastAsia"/>
+          <w:sz w:val="23"/>
+          <w:szCs w:val="23"/>
+        </w:rPr>
+        <w:t>圖3.2為系統架構圖</w:t>
+      </w:r>
+      <w:r>
+        <w:rPr>
+          <w:rFonts w:ascii="標楷體" w:eastAsia="標楷體" w:hAnsi="標楷體" w:hint="eastAsia"/>
+          <w:sz w:val="23"/>
+          <w:szCs w:val="23"/>
+        </w:rPr>
+        <w:t>，主要為用戶端及應用服務端兩部分，以下兩部分將在另以文字做詳細說明</w:t>
+      </w:r>
+      <w:r>
+        <w:rPr>
+          <w:rFonts w:hint="eastAsia"/>
+        </w:rPr>
+        <w:t>。</w:t>
+      </w:r>
+    </w:p>
+    <w:p>
+      <w:pPr>
+        <w:ind w:left="425"/>
+        <w:jc w:val="center"/>
+      </w:pPr>
+      <w:r>
+        <w:pict>
+          <v:shapetype id="_x0000_t75" coordsize="21600,21600" o:spt="75" o:preferrelative="t" path="m@4@5l@4@11@9@11@9@5xe" filled="f" stroked="f">
+            <v:stroke joinstyle="miter"/>
+            <v:formulas>
+              <v:f eqn="if lineDrawn pixelLineWidth 0"/>
+              <v:f eqn="sum @0 1 0"/>
+              <v:f eqn="sum 0 0 @1"/>
+              <v:f eqn="prod @2 1 2"/>
+              <v:f eqn="prod @3 21600 pixelWidth"/>
+              <v:f eqn="prod @3 21600 pixelHeight"/>
+              <v:f eqn="sum @0 0 1"/>
+              <v:f eqn="prod @6 1 2"/>
+              <v:f eqn="prod @7 21600 pixelWidth"/>
+              <v:f eqn="sum @8 21600 0"/>
+              <v:f eqn="prod @7 21600 pixelHeight"/>
+              <v:f eqn="sum @10 21600 0"/>
+            </v:formulas>
+            <v:path o:extrusionok="f" gradientshapeok="t" o:connecttype="rect"/>
+            <o:lock v:ext="edit" aspectratio="t"/>
+          </v:shapetype>
+          <v:shape id="_x0000_i1064" type="#_x0000_t75" style="width:313pt;height:197pt">
+            <v:imagedata r:id="rId21" o:title="系統架構圖"/>
+          </v:shape>
+        </w:pict>
+      </w:r>
+    </w:p>
+    <w:p>
+      <w:pPr>
+        <w:ind w:firstLine="425"/>
+        <w:jc w:val="center"/>
+        <w:rPr>
+          <w:rFonts w:ascii="標楷體" w:eastAsia="標楷體" w:hAnsi="標楷體" w:hint="eastAsia"/>
+          <w:sz w:val="23"/>
+          <w:szCs w:val="23"/>
+        </w:rPr>
+      </w:pPr>
+      <w:r>
+        <w:rPr>
+          <w:rFonts w:ascii="標楷體" w:eastAsia="標楷體" w:hAnsi="標楷體" w:hint="eastAsia"/>
+          <w:sz w:val="23"/>
+          <w:szCs w:val="23"/>
+        </w:rPr>
+        <w:t>圖3.2系統架構圖</w:t>
+      </w:r>
+    </w:p>
+    <w:p>
+      <w:pPr>
+        <w:pStyle w:val="2"/>
+        <w:numPr>
+          <w:ilvl w:val="2"/>
+          <w:numId w:val="7"/>
+        </w:numPr>
+        <w:ind w:hanging="709"/>
+        <w:rPr>
+          <w:rFonts w:ascii="標楷體" w:eastAsia="標楷體" w:hAnsi="標楷體" w:hint="eastAsia"/>
+          <w:sz w:val="30"/>
+          <w:szCs w:val="30"/>
+        </w:rPr>
+      </w:pPr>
+      <w:r>
+        <w:rPr>
+          <w:rFonts w:ascii="標楷體" w:eastAsia="標楷體" w:hAnsi="標楷體" w:hint="eastAsia"/>
+          <w:sz w:val="30"/>
+          <w:szCs w:val="30"/>
+        </w:rPr>
+        <w:lastRenderedPageBreak/>
+        <w:t>用戶端</w:t>
+      </w:r>
+    </w:p>
+    <w:p>
+      <w:pPr>
+        <w:ind w:left="709"/>
+        <w:rPr>
+          <w:rFonts w:ascii="標楷體" w:eastAsia="標楷體" w:hAnsi="標楷體"/>
+          <w:sz w:val="23"/>
+          <w:szCs w:val="23"/>
+        </w:rPr>
+      </w:pPr>
+      <w:r>
+        <w:rPr>
+          <w:rFonts w:ascii="標楷體" w:eastAsia="標楷體" w:hAnsi="標楷體" w:hint="eastAsia"/>
+          <w:sz w:val="23"/>
+          <w:szCs w:val="23"/>
+        </w:rPr>
+        <w:t>使用者：進入使用者介面後，輸入測試資料，經由</w:t>
+      </w:r>
+      <w:r>
+        <w:rPr>
+          <w:rFonts w:ascii="標楷體" w:eastAsia="標楷體" w:hAnsi="標楷體" w:hint="eastAsia"/>
+          <w:sz w:val="23"/>
+          <w:szCs w:val="23"/>
+        </w:rPr>
+        <w:t>使用者介面</w:t>
+      </w:r>
+      <w:r>
+        <w:rPr>
+          <w:rFonts w:ascii="標楷體" w:eastAsia="標楷體" w:hAnsi="標楷體" w:hint="eastAsia"/>
+          <w:sz w:val="23"/>
+          <w:szCs w:val="23"/>
+        </w:rPr>
+        <w:t>傳輸資料，待應用服務端執行變異測試完成後再透過使用者介面查看執行結果。</w:t>
+      </w:r>
+    </w:p>
+    <w:p>
+      <w:pPr>
+        <w:pStyle w:val="2"/>
+        <w:numPr>
+          <w:ilvl w:val="2"/>
+          <w:numId w:val="7"/>
+        </w:numPr>
+        <w:ind w:hanging="709"/>
+        <w:rPr>
+          <w:rFonts w:ascii="標楷體" w:eastAsia="標楷體" w:hAnsi="標楷體" w:hint="eastAsia"/>
+          <w:sz w:val="30"/>
+          <w:szCs w:val="30"/>
+        </w:rPr>
+      </w:pPr>
+      <w:r>
+        <w:rPr>
+          <w:rFonts w:ascii="標楷體" w:eastAsia="標楷體" w:hAnsi="標楷體" w:hint="eastAsia"/>
+          <w:sz w:val="30"/>
+          <w:szCs w:val="30"/>
+        </w:rPr>
+        <w:t>應用服務端</w:t>
+      </w:r>
+    </w:p>
+    <w:p>
+      <w:pPr>
+        <w:ind w:left="709"/>
+        <w:rPr>
+          <w:rFonts w:ascii="標楷體" w:eastAsia="標楷體" w:hAnsi="標楷體"/>
+          <w:sz w:val="23"/>
+          <w:szCs w:val="23"/>
+        </w:rPr>
+      </w:pPr>
+      <w:r>
+        <w:rPr>
+          <w:rFonts w:ascii="標楷體" w:eastAsia="標楷體" w:hAnsi="標楷體" w:hint="eastAsia"/>
+          <w:sz w:val="23"/>
+          <w:szCs w:val="23"/>
+        </w:rPr>
+        <w:t>介面：本系統之使用者</w:t>
+      </w:r>
+      <w:r>
+        <w:rPr>
+          <w:rFonts w:ascii="標楷體" w:eastAsia="標楷體" w:hAnsi="標楷體" w:hint="eastAsia"/>
+          <w:sz w:val="23"/>
+          <w:szCs w:val="23"/>
+        </w:rPr>
+        <w:t>介面</w:t>
+      </w:r>
+      <w:r>
+        <w:rPr>
+          <w:rFonts w:ascii="標楷體" w:eastAsia="標楷體" w:hAnsi="標楷體" w:hint="eastAsia"/>
+          <w:sz w:val="23"/>
+          <w:szCs w:val="23"/>
+        </w:rPr>
+        <w:t>主要功能有</w:t>
+      </w:r>
+      <w:r>
+        <w:rPr>
+          <w:rFonts w:ascii="標楷體" w:eastAsia="標楷體" w:hAnsi="標楷體" w:hint="eastAsia"/>
+          <w:sz w:val="23"/>
+          <w:szCs w:val="23"/>
+        </w:rPr>
+        <w:t>三</w:t>
+      </w:r>
+      <w:r>
+        <w:rPr>
+          <w:rFonts w:ascii="標楷體" w:eastAsia="標楷體" w:hAnsi="標楷體" w:hint="eastAsia"/>
+          <w:sz w:val="23"/>
+          <w:szCs w:val="23"/>
+        </w:rPr>
+        <w:t>個</w:t>
+      </w:r>
+    </w:p>
+    <w:p>
+      <w:pPr>
+        <w:pStyle w:val="a3"/>
+        <w:numPr>
+          <w:ilvl w:val="0"/>
+          <w:numId w:val="8"/>
+        </w:numPr>
+        <w:ind w:leftChars="0"/>
+        <w:rPr>
+          <w:rFonts w:ascii="標楷體" w:eastAsia="標楷體" w:hAnsi="標楷體" w:hint="eastAsia"/>
+          <w:sz w:val="23"/>
+          <w:szCs w:val="23"/>
+        </w:rPr>
+      </w:pPr>
+      <w:r>
+        <w:rPr>
+          <w:rFonts w:ascii="標楷體" w:eastAsia="標楷體" w:hAnsi="標楷體" w:hint="eastAsia"/>
+          <w:sz w:val="23"/>
+          <w:szCs w:val="23"/>
+        </w:rPr>
+        <w:t>載入</w:t>
+      </w:r>
+      <w:r>
+        <w:rPr>
+          <w:rFonts w:ascii="標楷體" w:eastAsia="標楷體" w:hAnsi="標楷體" w:hint="eastAsia"/>
+          <w:sz w:val="23"/>
+          <w:szCs w:val="23"/>
+        </w:rPr>
+        <w:t>題目</w:t>
+      </w:r>
+      <w:r>
+        <w:rPr>
+          <w:rFonts w:ascii="標楷體" w:eastAsia="標楷體" w:hAnsi="標楷體" w:hint="eastAsia"/>
+          <w:sz w:val="23"/>
+          <w:szCs w:val="23"/>
+        </w:rPr>
+        <w:t>(</w:t>
+      </w:r>
+      <w:r>
+        <w:rPr>
+          <w:rFonts w:ascii="標楷體" w:eastAsia="標楷體" w:hAnsi="標楷體" w:hint="eastAsia"/>
+          <w:sz w:val="23"/>
+          <w:szCs w:val="23"/>
+        </w:rPr>
+        <w:t>原始及經過變異的程式碼</w:t>
+      </w:r>
+      <w:r>
+        <w:rPr>
+          <w:rFonts w:ascii="標楷體" w:eastAsia="標楷體" w:hAnsi="標楷體" w:hint="eastAsia"/>
+          <w:sz w:val="23"/>
+          <w:szCs w:val="23"/>
+        </w:rPr>
+        <w:t>)</w:t>
+      </w:r>
+      <w:r>
+        <w:rPr>
+          <w:rFonts w:ascii="標楷體" w:eastAsia="標楷體" w:hAnsi="標楷體" w:hint="eastAsia"/>
+          <w:sz w:val="23"/>
+          <w:szCs w:val="23"/>
+        </w:rPr>
+        <w:t>：使用者一進入使用者介面</w:t>
+      </w:r>
+      <w:r>
+        <w:rPr>
+          <w:rFonts w:ascii="標楷體" w:eastAsia="標楷體" w:hAnsi="標楷體" w:hint="eastAsia"/>
+          <w:sz w:val="23"/>
+          <w:szCs w:val="23"/>
+        </w:rPr>
+        <w:t>後，</w:t>
+      </w:r>
+      <w:r>
+        <w:rPr>
+          <w:rFonts w:ascii="標楷體" w:eastAsia="標楷體" w:hAnsi="標楷體" w:hint="eastAsia"/>
+          <w:sz w:val="23"/>
+          <w:szCs w:val="23"/>
+        </w:rPr>
+        <w:t>使用者介面後</w:t>
+      </w:r>
+      <w:r>
+        <w:rPr>
+          <w:rFonts w:ascii="標楷體" w:eastAsia="標楷體" w:hAnsi="標楷體" w:hint="eastAsia"/>
+          <w:sz w:val="23"/>
+          <w:szCs w:val="23"/>
+        </w:rPr>
+        <w:t>會先</w:t>
+      </w:r>
+      <w:r>
+        <w:rPr>
+          <w:rFonts w:ascii="標楷體" w:eastAsia="標楷體" w:hAnsi="標楷體" w:hint="eastAsia"/>
+          <w:sz w:val="23"/>
+          <w:szCs w:val="23"/>
+        </w:rPr>
+        <w:t>傳送一請求至應用服務端要求給予</w:t>
+      </w:r>
+      <w:r>
+        <w:rPr>
+          <w:rFonts w:ascii="標楷體" w:eastAsia="標楷體" w:hAnsi="標楷體" w:hint="eastAsia"/>
+          <w:sz w:val="23"/>
+          <w:szCs w:val="23"/>
+        </w:rPr>
+        <w:t>題目</w:t>
+      </w:r>
+      <w:r>
+        <w:rPr>
+          <w:rFonts w:ascii="標楷體" w:eastAsia="標楷體" w:hAnsi="標楷體" w:hint="eastAsia"/>
+          <w:sz w:val="23"/>
+          <w:szCs w:val="23"/>
+        </w:rPr>
+        <w:t>資料，等收到題目資料的回應後再顯示至使用者介面。</w:t>
+      </w:r>
+    </w:p>
+    <w:p>
+      <w:pPr>
+        <w:pStyle w:val="a3"/>
+        <w:numPr>
+          <w:ilvl w:val="0"/>
+          <w:numId w:val="8"/>
+        </w:numPr>
+        <w:ind w:leftChars="0"/>
+        <w:rPr>
+          <w:rFonts w:ascii="標楷體" w:eastAsia="標楷體" w:hAnsi="標楷體"/>
+          <w:sz w:val="23"/>
+          <w:szCs w:val="23"/>
+        </w:rPr>
+      </w:pPr>
+      <w:r>
+        <w:rPr>
+          <w:rFonts w:ascii="標楷體" w:eastAsia="標楷體" w:hAnsi="標楷體" w:hint="eastAsia"/>
+          <w:sz w:val="23"/>
+          <w:szCs w:val="23"/>
+        </w:rPr>
+        <w:t>顯示變異測試執行結果：應用服務端執行完變異測後會傳送一包含結果的回應至使用者介面，使用者介面收到此回應後就會將結果輸出至介面，以供使用者查看。</w:t>
+      </w:r>
+    </w:p>
+    <w:p>
+      <w:pPr>
+        <w:pStyle w:val="a3"/>
+        <w:numPr>
+          <w:ilvl w:val="0"/>
+          <w:numId w:val="8"/>
+        </w:numPr>
+        <w:ind w:leftChars="0"/>
+        <w:rPr>
+          <w:rFonts w:ascii="標楷體" w:eastAsia="標楷體" w:hAnsi="標楷體" w:hint="eastAsia"/>
+          <w:sz w:val="23"/>
+          <w:szCs w:val="23"/>
+        </w:rPr>
+      </w:pPr>
+      <w:r>
+        <w:rPr>
+          <w:rFonts w:ascii="標楷體" w:eastAsia="標楷體" w:hAnsi="標楷體" w:hint="eastAsia"/>
+          <w:sz w:val="23"/>
+          <w:szCs w:val="23"/>
+        </w:rPr>
+        <w:t>讓使用者輸入測試資料：使用者輸入測試資料後，資料會由使用者介面發送一請求傳送至應用服務端</w:t>
+      </w:r>
+      <w:r>
+        <w:rPr>
+          <w:rFonts w:ascii="標楷體" w:eastAsia="標楷體" w:hAnsi="標楷體" w:hint="eastAsia"/>
+          <w:sz w:val="23"/>
+          <w:szCs w:val="23"/>
+        </w:rPr>
+        <w:t>進行</w:t>
+      </w:r>
+      <w:r>
+        <w:rPr>
+          <w:rFonts w:ascii="標楷體" w:eastAsia="標楷體" w:hAnsi="標楷體" w:hint="eastAsia"/>
+          <w:sz w:val="23"/>
+          <w:szCs w:val="23"/>
+        </w:rPr>
+        <w:t>變異測式。</w:t>
+      </w:r>
+    </w:p>
+    <w:p>
+      <w:pPr>
+        <w:ind w:left="709"/>
+        <w:rPr>
+          <w:rFonts w:ascii="標楷體" w:eastAsia="標楷體" w:hAnsi="標楷體" w:hint="eastAsia"/>
+          <w:sz w:val="23"/>
+          <w:szCs w:val="23"/>
+        </w:rPr>
+      </w:pPr>
+    </w:p>
+    <w:p>
+      <w:pPr>
+        <w:ind w:left="709"/>
+        <w:rPr>
+          <w:rFonts w:ascii="標楷體" w:eastAsia="標楷體" w:hAnsi="標楷體"/>
+          <w:sz w:val="23"/>
+          <w:szCs w:val="23"/>
+        </w:rPr>
+      </w:pPr>
+      <w:r>
+        <w:rPr>
+          <w:rFonts w:ascii="標楷體" w:eastAsia="標楷體" w:hAnsi="標楷體" w:hint="eastAsia"/>
+          <w:sz w:val="23"/>
+          <w:szCs w:val="23"/>
+        </w:rPr>
+        <w:t>服務模組</w:t>
+      </w:r>
+      <w:r>
+        <w:rPr>
+          <w:rFonts w:ascii="標楷體" w:eastAsia="標楷體" w:hAnsi="標楷體" w:hint="eastAsia"/>
+          <w:sz w:val="23"/>
+          <w:szCs w:val="23"/>
+        </w:rPr>
+        <w:t>：</w:t>
+      </w:r>
+      <w:r>
+        <w:rPr>
+          <w:rFonts w:ascii="標楷體" w:eastAsia="標楷體" w:hAnsi="標楷體" w:hint="eastAsia"/>
+          <w:sz w:val="23"/>
+          <w:szCs w:val="23"/>
+        </w:rPr>
+        <w:t>服務模組包含四個主要功能</w:t>
+      </w:r>
+    </w:p>
+    <w:p>
+      <w:pPr>
+        <w:pStyle w:val="a3"/>
+        <w:numPr>
+          <w:ilvl w:val="0"/>
+          <w:numId w:val="9"/>
+        </w:numPr>
+        <w:ind w:leftChars="0"/>
+        <w:rPr>
+          <w:rFonts w:ascii="標楷體" w:eastAsia="標楷體" w:hAnsi="標楷體" w:hint="eastAsia"/>
+          <w:sz w:val="23"/>
+          <w:szCs w:val="23"/>
+        </w:rPr>
+      </w:pPr>
+      <w:r>
+        <w:rPr>
+          <w:rFonts w:ascii="標楷體" w:eastAsia="標楷體" w:hAnsi="標楷體" w:hint="eastAsia"/>
+          <w:sz w:val="23"/>
+          <w:szCs w:val="23"/>
+        </w:rPr>
+        <w:t>驗證函式產生模組：</w:t>
+      </w:r>
+      <w:r>
+        <w:rPr>
+          <w:rFonts w:ascii="標楷體" w:eastAsia="標楷體" w:hAnsi="標楷體" w:hint="eastAsia"/>
+          <w:sz w:val="23"/>
+          <w:szCs w:val="23"/>
+        </w:rPr>
+        <w:t>此模組在接收到</w:t>
+      </w:r>
+      <w:r>
+        <w:rPr>
+          <w:rFonts w:ascii="標楷體" w:eastAsia="標楷體" w:hAnsi="標楷體" w:hint="eastAsia"/>
+          <w:sz w:val="23"/>
+          <w:szCs w:val="23"/>
+        </w:rPr>
+        <w:t>使用者輸入</w:t>
+      </w:r>
+      <w:r>
+        <w:rPr>
+          <w:rFonts w:ascii="標楷體" w:eastAsia="標楷體" w:hAnsi="標楷體" w:hint="eastAsia"/>
+          <w:sz w:val="23"/>
+          <w:szCs w:val="23"/>
+        </w:rPr>
+        <w:t>的</w:t>
+      </w:r>
+      <w:r>
+        <w:rPr>
+          <w:rFonts w:ascii="標楷體" w:eastAsia="標楷體" w:hAnsi="標楷體" w:hint="eastAsia"/>
+          <w:sz w:val="23"/>
+          <w:szCs w:val="23"/>
+        </w:rPr>
+        <w:t>測試資料</w:t>
+      </w:r>
+      <w:r>
+        <w:rPr>
+          <w:rFonts w:ascii="標楷體" w:eastAsia="標楷體" w:hAnsi="標楷體" w:hint="eastAsia"/>
+          <w:sz w:val="23"/>
+          <w:szCs w:val="23"/>
+        </w:rPr>
+        <w:t>後會先以此測試資料執行</w:t>
+      </w:r>
+      <w:r>
+        <w:rPr>
+          <w:rFonts w:ascii="標楷體" w:eastAsia="標楷體" w:hAnsi="標楷體" w:hint="eastAsia"/>
+          <w:sz w:val="23"/>
+          <w:szCs w:val="23"/>
+        </w:rPr>
+        <w:t>原始</w:t>
+      </w:r>
+      <w:r>
+        <w:rPr>
+          <w:rFonts w:ascii="標楷體" w:eastAsia="標楷體" w:hAnsi="標楷體" w:hint="eastAsia"/>
+          <w:sz w:val="23"/>
+          <w:szCs w:val="23"/>
+        </w:rPr>
+        <w:t>未</w:t>
+      </w:r>
+      <w:r>
+        <w:rPr>
+          <w:rFonts w:ascii="標楷體" w:eastAsia="標楷體" w:hAnsi="標楷體" w:hint="eastAsia"/>
+          <w:sz w:val="23"/>
+          <w:szCs w:val="23"/>
+        </w:rPr>
+        <w:t>經變異的</w:t>
+      </w:r>
+      <w:r>
+        <w:rPr>
+          <w:rFonts w:ascii="標楷體" w:eastAsia="標楷體" w:hAnsi="標楷體" w:hint="eastAsia"/>
+          <w:sz w:val="23"/>
+          <w:szCs w:val="23"/>
+        </w:rPr>
+        <w:t>程式碼並記錄其輸出結果，</w:t>
+      </w:r>
+      <w:bookmarkStart w:id="0" w:name="_GoBack"/>
+      <w:bookmarkEnd w:id="0"/>
+      <w:r>
+        <w:rPr>
+          <w:rFonts w:ascii="標楷體" w:eastAsia="標楷體" w:hAnsi="標楷體" w:hint="eastAsia"/>
+          <w:sz w:val="23"/>
+          <w:szCs w:val="23"/>
+        </w:rPr>
+        <w:t>再以此結果產生驗證函式。</w:t>
+      </w:r>
+    </w:p>
+    <w:p>
+      <w:pPr>
+        <w:pStyle w:val="a3"/>
+        <w:numPr>
+          <w:ilvl w:val="0"/>
+          <w:numId w:val="9"/>
+        </w:numPr>
+        <w:ind w:leftChars="0"/>
+        <w:rPr>
+          <w:rFonts w:ascii="標楷體" w:eastAsia="標楷體" w:hAnsi="標楷體"/>
+          <w:sz w:val="23"/>
+          <w:szCs w:val="23"/>
+        </w:rPr>
+      </w:pPr>
+      <w:r>
+        <w:rPr>
+          <w:rFonts w:ascii="標楷體" w:eastAsia="標楷體" w:hAnsi="標楷體" w:hint="eastAsia"/>
+          <w:sz w:val="23"/>
+          <w:szCs w:val="23"/>
+        </w:rPr>
+        <w:t>變異程式產生模組：</w:t>
+      </w:r>
+    </w:p>
+    <w:p>
+      <w:pPr>
+        <w:pStyle w:val="a3"/>
+        <w:numPr>
+          <w:ilvl w:val="0"/>
+          <w:numId w:val="9"/>
+        </w:numPr>
+        <w:ind w:leftChars="0"/>
+        <w:rPr>
+          <w:rFonts w:ascii="標楷體" w:eastAsia="標楷體" w:hAnsi="標楷體"/>
+          <w:sz w:val="23"/>
+          <w:szCs w:val="23"/>
+        </w:rPr>
+      </w:pPr>
+      <w:r>
+        <w:rPr>
+          <w:rFonts w:ascii="標楷體" w:eastAsia="標楷體" w:hAnsi="標楷體" w:hint="eastAsia"/>
+          <w:sz w:val="23"/>
+          <w:szCs w:val="23"/>
+        </w:rPr>
+        <w:t>變異測試模組：</w:t>
+      </w:r>
+    </w:p>
+    <w:p>
+      <w:pPr>
+        <w:pStyle w:val="a3"/>
+        <w:numPr>
+          <w:ilvl w:val="0"/>
+          <w:numId w:val="9"/>
+        </w:numPr>
+        <w:ind w:leftChars="0"/>
+        <w:rPr>
+          <w:rFonts w:ascii="標楷體" w:eastAsia="標楷體" w:hAnsi="標楷體" w:hint="eastAsia"/>
+          <w:sz w:val="23"/>
+          <w:szCs w:val="23"/>
+        </w:rPr>
+      </w:pPr>
+      <w:r>
+        <w:rPr>
+          <w:rFonts w:ascii="標楷體" w:eastAsia="標楷體" w:hAnsi="標楷體" w:hint="eastAsia"/>
+          <w:sz w:val="23"/>
+          <w:szCs w:val="23"/>
+        </w:rPr>
+        <w:t>變異程式產生模組：</w:t>
+      </w:r>
     </w:p>
     <w:sectPr>
       <w:pgSz w:w="11906" w:h="16838"/>
@@ -2280,7 +3224,7 @@
   <w:abstractNum w:abstractNumId="0" w15:restartNumberingAfterBreak="0">
     <w:nsid w:val="087A6F9F"/>
     <w:multiLevelType w:val="multilevel"/>
-    <w:tmpl w:val="1FAEDF16"/>
+    <w:tmpl w:val="5136F07A"/>
     <w:lvl w:ilvl="0">
       <w:start w:val="1"/>
       <w:numFmt w:val="decimal"/>
@@ -2288,28 +3232,35 @@
       <w:lvlJc w:val="left"/>
       <w:pPr>
         <w:ind w:left="425" w:hanging="425"/>
-      </w:pPr>
-    </w:lvl>
-    <w:lvl w:ilvl="1">
-      <w:start w:val="1"/>
-      <w:numFmt w:val="decimal"/>
-      <w:lvlText w:val="3.%2"/>
-      <w:lvlJc w:val="left"/>
-      <w:pPr>
-        <w:ind w:left="992" w:hanging="567"/>
       </w:pPr>
       <w:rPr>
         <w:rFonts w:hint="eastAsia"/>
       </w:rPr>
     </w:lvl>
+    <w:lvl w:ilvl="1">
+      <w:start w:val="1"/>
+      <w:numFmt w:val="decimal"/>
+      <w:lvlText w:val="3.%2"/>
+      <w:lvlJc w:val="left"/>
+      <w:pPr>
+        <w:ind w:left="992" w:hanging="567"/>
+      </w:pPr>
+      <w:rPr>
+        <w:rFonts w:hint="eastAsia"/>
+      </w:rPr>
+    </w:lvl>
     <w:lvl w:ilvl="2">
       <w:start w:val="1"/>
       <w:numFmt w:val="decimal"/>
-      <w:lvlText w:val="%1.%2.%3"/>
+      <w:lvlText w:val="3.%2.%3"/>
       <w:lvlJc w:val="left"/>
       <w:pPr>
         <w:ind w:left="1418" w:hanging="567"/>
       </w:pPr>
+      <w:rPr>
+        <w:rFonts w:hint="eastAsia"/>
+        <w:b/>
+      </w:rPr>
     </w:lvl>
     <w:lvl w:ilvl="3">
       <w:start w:val="1"/>
@@ -2319,6 +3270,9 @@
       <w:pPr>
         <w:ind w:left="1984" w:hanging="708"/>
       </w:pPr>
+      <w:rPr>
+        <w:rFonts w:hint="eastAsia"/>
+      </w:rPr>
     </w:lvl>
     <w:lvl w:ilvl="4">
       <w:start w:val="1"/>
@@ -2328,6 +3282,9 @@
       <w:pPr>
         <w:ind w:left="2551" w:hanging="850"/>
       </w:pPr>
+      <w:rPr>
+        <w:rFonts w:hint="eastAsia"/>
+      </w:rPr>
     </w:lvl>
     <w:lvl w:ilvl="5">
       <w:start w:val="1"/>
@@ -2337,6 +3294,9 @@
       <w:pPr>
         <w:ind w:left="3260" w:hanging="1134"/>
       </w:pPr>
+      <w:rPr>
+        <w:rFonts w:hint="eastAsia"/>
+      </w:rPr>
     </w:lvl>
     <w:lvl w:ilvl="6">
       <w:start w:val="1"/>
@@ -2346,6 +3306,9 @@
       <w:pPr>
         <w:ind w:left="3827" w:hanging="1276"/>
       </w:pPr>
+      <w:rPr>
+        <w:rFonts w:hint="eastAsia"/>
+      </w:rPr>
     </w:lvl>
     <w:lvl w:ilvl="7">
       <w:start w:val="1"/>
@@ -2355,6 +3318,9 @@
       <w:pPr>
         <w:ind w:left="4394" w:hanging="1418"/>
       </w:pPr>
+      <w:rPr>
+        <w:rFonts w:hint="eastAsia"/>
+      </w:rPr>
     </w:lvl>
     <w:lvl w:ilvl="8">
       <w:start w:val="1"/>
@@ -2364,6 +3330,9 @@
       <w:pPr>
         <w:ind w:left="5102" w:hanging="1700"/>
       </w:pPr>
+      <w:rPr>
+        <w:rFonts w:hint="eastAsia"/>
+      </w:rPr>
     </w:lvl>
   </w:abstractNum>
   <w:abstractNum w:abstractNumId="1" w15:restartNumberingAfterBreak="0">
@@ -2542,6 +3511,95 @@
     </w:lvl>
   </w:abstractNum>
   <w:abstractNum w:abstractNumId="3" w15:restartNumberingAfterBreak="0">
+    <w:nsid w:val="44954451"/>
+    <w:multiLevelType w:val="hybridMultilevel"/>
+    <w:tmpl w:val="5E66DDAE"/>
+    <w:lvl w:ilvl="0" w:tplc="502ADE2A">
+      <w:start w:val="1"/>
+      <w:numFmt w:val="decimal"/>
+      <w:lvlText w:val="(%1)"/>
+      <w:lvlJc w:val="left"/>
+      <w:pPr>
+        <w:ind w:left="1331" w:hanging="480"/>
+      </w:pPr>
+      <w:rPr>
+        <w:rFonts w:hint="eastAsia"/>
+      </w:rPr>
+    </w:lvl>
+    <w:lvl w:ilvl="1" w:tplc="04090019">
+      <w:start w:val="1"/>
+      <w:numFmt w:val="ideographTraditional"/>
+      <w:lvlText w:val="%2、"/>
+      <w:lvlJc w:val="left"/>
+      <w:pPr>
+        <w:ind w:left="960" w:hanging="480"/>
+      </w:pPr>
+    </w:lvl>
+    <w:lvl w:ilvl="2" w:tplc="0409001B">
+      <w:start w:val="1"/>
+      <w:numFmt w:val="lowerRoman"/>
+      <w:lvlText w:val="%3."/>
+      <w:lvlJc w:val="right"/>
+      <w:pPr>
+        <w:ind w:left="1440" w:hanging="480"/>
+      </w:pPr>
+    </w:lvl>
+    <w:lvl w:ilvl="3" w:tplc="0409000F">
+      <w:start w:val="1"/>
+      <w:numFmt w:val="decimal"/>
+      <w:lvlText w:val="%4."/>
+      <w:lvlJc w:val="left"/>
+      <w:pPr>
+        <w:ind w:left="1920" w:hanging="480"/>
+      </w:pPr>
+    </w:lvl>
+    <w:lvl w:ilvl="4" w:tplc="04090019">
+      <w:start w:val="1"/>
+      <w:numFmt w:val="ideographTraditional"/>
+      <w:lvlText w:val="%5、"/>
+      <w:lvlJc w:val="left"/>
+      <w:pPr>
+        <w:ind w:left="2400" w:hanging="480"/>
+      </w:pPr>
+    </w:lvl>
+    <w:lvl w:ilvl="5" w:tplc="0409001B">
+      <w:start w:val="1"/>
+      <w:numFmt w:val="lowerRoman"/>
+      <w:lvlText w:val="%6."/>
+      <w:lvlJc w:val="right"/>
+      <w:pPr>
+        <w:ind w:left="2880" w:hanging="480"/>
+      </w:pPr>
+    </w:lvl>
+    <w:lvl w:ilvl="6" w:tplc="0409000F">
+      <w:start w:val="1"/>
+      <w:numFmt w:val="decimal"/>
+      <w:lvlText w:val="%7."/>
+      <w:lvlJc w:val="left"/>
+      <w:pPr>
+        <w:ind w:left="3360" w:hanging="480"/>
+      </w:pPr>
+    </w:lvl>
+    <w:lvl w:ilvl="7" w:tplc="04090019" w:tentative="1">
+      <w:start w:val="1"/>
+      <w:numFmt w:val="ideographTraditional"/>
+      <w:lvlText w:val="%8、"/>
+      <w:lvlJc w:val="left"/>
+      <w:pPr>
+        <w:ind w:left="3840" w:hanging="480"/>
+      </w:pPr>
+    </w:lvl>
+    <w:lvl w:ilvl="8" w:tplc="0409001B" w:tentative="1">
+      <w:start w:val="1"/>
+      <w:numFmt w:val="lowerRoman"/>
+      <w:lvlText w:val="%9."/>
+      <w:lvlJc w:val="right"/>
+      <w:pPr>
+        <w:ind w:left="4320" w:hanging="480"/>
+      </w:pPr>
+    </w:lvl>
+  </w:abstractNum>
+  <w:abstractNum w:abstractNumId="4" w15:restartNumberingAfterBreak="0">
     <w:nsid w:val="45092960"/>
     <w:multiLevelType w:val="hybridMultilevel"/>
     <w:tmpl w:val="314C9078"/>
@@ -2630,7 +3688,7 @@
       </w:pPr>
     </w:lvl>
   </w:abstractNum>
-  <w:abstractNum w:abstractNumId="4" w15:restartNumberingAfterBreak="0">
+  <w:abstractNum w:abstractNumId="5" w15:restartNumberingAfterBreak="0">
     <w:nsid w:val="484D7447"/>
     <w:multiLevelType w:val="hybridMultilevel"/>
     <w:tmpl w:val="9C781788"/>
@@ -2725,7 +3783,7 @@
       </w:pPr>
     </w:lvl>
   </w:abstractNum>
-  <w:abstractNum w:abstractNumId="5" w15:restartNumberingAfterBreak="0">
+  <w:abstractNum w:abstractNumId="6" w15:restartNumberingAfterBreak="0">
     <w:nsid w:val="549A6753"/>
     <w:multiLevelType w:val="hybridMultilevel"/>
     <w:tmpl w:val="A0E279DC"/>
@@ -2814,7 +3872,96 @@
       </w:pPr>
     </w:lvl>
   </w:abstractNum>
-  <w:abstractNum w:abstractNumId="6" w15:restartNumberingAfterBreak="0">
+  <w:abstractNum w:abstractNumId="7" w15:restartNumberingAfterBreak="0">
+    <w:nsid w:val="571C1607"/>
+    <w:multiLevelType w:val="hybridMultilevel"/>
+    <w:tmpl w:val="5E66DDAE"/>
+    <w:lvl w:ilvl="0" w:tplc="502ADE2A">
+      <w:start w:val="1"/>
+      <w:numFmt w:val="decimal"/>
+      <w:lvlText w:val="(%1)"/>
+      <w:lvlJc w:val="left"/>
+      <w:pPr>
+        <w:ind w:left="1331" w:hanging="480"/>
+      </w:pPr>
+      <w:rPr>
+        <w:rFonts w:hint="eastAsia"/>
+      </w:rPr>
+    </w:lvl>
+    <w:lvl w:ilvl="1" w:tplc="04090019">
+      <w:start w:val="1"/>
+      <w:numFmt w:val="ideographTraditional"/>
+      <w:lvlText w:val="%2、"/>
+      <w:lvlJc w:val="left"/>
+      <w:pPr>
+        <w:ind w:left="960" w:hanging="480"/>
+      </w:pPr>
+    </w:lvl>
+    <w:lvl w:ilvl="2" w:tplc="0409001B">
+      <w:start w:val="1"/>
+      <w:numFmt w:val="lowerRoman"/>
+      <w:lvlText w:val="%3."/>
+      <w:lvlJc w:val="right"/>
+      <w:pPr>
+        <w:ind w:left="1440" w:hanging="480"/>
+      </w:pPr>
+    </w:lvl>
+    <w:lvl w:ilvl="3" w:tplc="0409000F">
+      <w:start w:val="1"/>
+      <w:numFmt w:val="decimal"/>
+      <w:lvlText w:val="%4."/>
+      <w:lvlJc w:val="left"/>
+      <w:pPr>
+        <w:ind w:left="1920" w:hanging="480"/>
+      </w:pPr>
+    </w:lvl>
+    <w:lvl w:ilvl="4" w:tplc="04090019">
+      <w:start w:val="1"/>
+      <w:numFmt w:val="ideographTraditional"/>
+      <w:lvlText w:val="%5、"/>
+      <w:lvlJc w:val="left"/>
+      <w:pPr>
+        <w:ind w:left="2400" w:hanging="480"/>
+      </w:pPr>
+    </w:lvl>
+    <w:lvl w:ilvl="5" w:tplc="0409001B">
+      <w:start w:val="1"/>
+      <w:numFmt w:val="lowerRoman"/>
+      <w:lvlText w:val="%6."/>
+      <w:lvlJc w:val="right"/>
+      <w:pPr>
+        <w:ind w:left="2880" w:hanging="480"/>
+      </w:pPr>
+    </w:lvl>
+    <w:lvl w:ilvl="6" w:tplc="0409000F">
+      <w:start w:val="1"/>
+      <w:numFmt w:val="decimal"/>
+      <w:lvlText w:val="%7."/>
+      <w:lvlJc w:val="left"/>
+      <w:pPr>
+        <w:ind w:left="3360" w:hanging="480"/>
+      </w:pPr>
+    </w:lvl>
+    <w:lvl w:ilvl="7" w:tplc="04090019" w:tentative="1">
+      <w:start w:val="1"/>
+      <w:numFmt w:val="ideographTraditional"/>
+      <w:lvlText w:val="%8、"/>
+      <w:lvlJc w:val="left"/>
+      <w:pPr>
+        <w:ind w:left="3840" w:hanging="480"/>
+      </w:pPr>
+    </w:lvl>
+    <w:lvl w:ilvl="8" w:tplc="0409001B" w:tentative="1">
+      <w:start w:val="1"/>
+      <w:numFmt w:val="lowerRoman"/>
+      <w:lvlText w:val="%9."/>
+      <w:lvlJc w:val="right"/>
+      <w:pPr>
+        <w:ind w:left="4320" w:hanging="480"/>
+      </w:pPr>
+    </w:lvl>
+  </w:abstractNum>
+  <w:abstractNum w:abstractNumId="8" w15:restartNumberingAfterBreak="0">
     <w:nsid w:val="636E36B8"/>
     <w:multiLevelType w:val="hybridMultilevel"/>
     <w:tmpl w:val="EA2EA5EA"/>
@@ -2901,16 +4048,16 @@
     </w:lvl>
   </w:abstractNum>
   <w:num w:numId="1">
-    <w:abstractNumId w:val="3"/>
+    <w:abstractNumId w:val="4"/>
   </w:num>
   <w:num w:numId="2">
-    <w:abstractNumId w:val="4"/>
+    <w:abstractNumId w:val="5"/>
   </w:num>
   <w:num w:numId="3">
-    <w:abstractNumId w:val="5"/>
+    <w:abstractNumId w:val="6"/>
   </w:num>
   <w:num w:numId="4">
-    <w:abstractNumId w:val="6"/>
+    <w:abstractNumId w:val="8"/>
   </w:num>
   <w:num w:numId="5">
     <w:abstractNumId w:val="2"/>
@@ -2920,6 +4067,12 @@
   </w:num>
   <w:num w:numId="7">
     <w:abstractNumId w:val="0"/>
+  </w:num>
+  <w:num w:numId="8">
+    <w:abstractNumId w:val="7"/>
+  </w:num>
+  <w:num w:numId="9">
+    <w:abstractNumId w:val="3"/>
   </w:num>
 </w:numbering>
 </file>
@@ -3816,7 +4969,7 @@
 </file>
 
 <file path=customXml/itemProps1.xml><?xml version="1.0" encoding="utf-8"?>
-<ds:datastoreItem xmlns:ds="http://schemas.openxmlformats.org/officeDocument/2006/customXml" ds:itemID="{C0417155-7209-42C7-B7EB-1FE961644684}">
+<ds:datastoreItem xmlns:ds="http://schemas.openxmlformats.org/officeDocument/2006/customXml" ds:itemID="{C4820837-9BED-4EC2-9AB2-5A2BD070EA21}">
   <ds:schemaRefs>
     <ds:schemaRef ds:uri="http://schemas.openxmlformats.org/officeDocument/2006/bibliography"/>
   </ds:schemaRefs>

--- a/くだらない可哀そう.docx
+++ b/くだらない可哀そう.docx
@@ -255,251 +255,26 @@
         <w:ind w:leftChars="0"/>
         <w:jc w:val="center"/>
         <w:rPr>
-          <w:rFonts w:ascii="標楷體" w:eastAsia="標楷體" w:hAnsi="標楷體" w:cs="Roboto"/>
-          <w:color w:val="212529"/>
-          <w:sz w:val="60"/>
-          <w:szCs w:val="60"/>
-          <w:highlight w:val="white"/>
-        </w:rPr>
-      </w:pPr>
-      <w:r>
-        <w:rPr>
           <w:rFonts w:ascii="標楷體" w:eastAsia="標楷體" w:hAnsi="標楷體" w:cs="Roboto" w:hint="eastAsia"/>
           <w:color w:val="212529"/>
           <w:sz w:val="60"/>
           <w:szCs w:val="60"/>
           <w:highlight w:val="white"/>
         </w:rPr>
+      </w:pPr>
+      <w:r>
+        <w:rPr>
+          <w:rFonts w:ascii="標楷體" w:eastAsia="標楷體" w:hAnsi="標楷體" w:cs="Roboto" w:hint="eastAsia"/>
+          <w:color w:val="212529"/>
+          <w:sz w:val="60"/>
+          <w:szCs w:val="60"/>
+          <w:highlight w:val="white"/>
+        </w:rPr>
         <w:lastRenderedPageBreak/>
         <w:t>摘要</w:t>
       </w:r>
-    </w:p>
-    <w:p>
-      <w:pPr>
-        <w:pStyle w:val="a3"/>
-        <w:ind w:leftChars="0"/>
-        <w:jc w:val="both"/>
-      </w:pPr>
-      <w:r>
-        <w:rPr>
-          <w:rFonts w:ascii="標楷體" w:eastAsia="標楷體" w:hAnsi="標楷體" w:cs="Roboto"/>
-          <w:color w:val="212529"/>
-          <w:sz w:val="34"/>
-          <w:szCs w:val="34"/>
-          <w:highlight w:val="white"/>
-        </w:rPr>
-        <w:tab/>
-      </w:r>
-      <w:r>
-        <w:t>隨著現代資訊科技的發達</w:t>
-      </w:r>
-      <w:r>
-        <w:rPr>
-          <w:rFonts w:hint="eastAsia"/>
-        </w:rPr>
-        <w:t>，程式語言的種類也越來越多，每種程式語言都有著各自的優缺點</w:t>
-      </w:r>
-      <w:r>
-        <w:rPr>
-          <w:rFonts w:hint="eastAsia"/>
-        </w:rPr>
-        <w:t>，有的跨平台性高、能在多數作業系統上執行</w:t>
-      </w:r>
-      <w:r>
-        <w:rPr>
-          <w:rFonts w:hint="eastAsia"/>
-        </w:rPr>
-        <w:t>、但功能複雜容易佔據大量資源</w:t>
-      </w:r>
-      <w:r>
-        <w:rPr>
-          <w:rFonts w:hint="eastAsia"/>
-        </w:rPr>
-        <w:t>，有的</w:t>
-      </w:r>
-      <w:r>
-        <w:rPr>
-          <w:rFonts w:hint="eastAsia"/>
-        </w:rPr>
-        <w:t>容易學習適合初學者、但執行速度緩慢，但是，這些程式語言最終還是逃不離一件事情，那就是</w:t>
-      </w:r>
-      <w:r>
-        <w:rPr>
-          <w:rFonts w:hint="eastAsia"/>
-        </w:rPr>
-        <w:t>「測試」，測試有很多種，</w:t>
-      </w:r>
-      <w:r>
-        <w:rPr>
-          <w:rFonts w:hint="eastAsia"/>
-        </w:rPr>
-        <w:t>驗收測試</w:t>
-      </w:r>
-      <w:r>
-        <w:rPr>
-          <w:rFonts w:hint="eastAsia"/>
-        </w:rPr>
-        <w:t>、系統測試、整合測試、等等種類多繁的測試，而在這之中用來測試程式最底層的單位則是被稱為單元測</w:t>
-      </w:r>
-      <w:r>
-        <w:rPr>
-          <w:rFonts w:hint="eastAsia"/>
-        </w:rPr>
-        <w:t>試</w:t>
-      </w:r>
-      <w:r>
-        <w:rPr>
-          <w:rFonts w:hint="eastAsia"/>
-        </w:rPr>
-        <w:t>。</w:t>
-      </w:r>
-      <w:r>
-        <w:rPr>
-          <w:rFonts w:hint="eastAsia"/>
-        </w:rPr>
-        <w:t>透過單元測試，</w:t>
-      </w:r>
-      <w:r>
-        <w:t>能夠在開發週期的早期發現錯誤進行修復並節省成本</w:t>
-      </w:r>
-      <w:r>
-        <w:rPr>
-          <w:rFonts w:hint="eastAsia"/>
-        </w:rPr>
-        <w:t>，並且幫助程式開發人員了</w:t>
-      </w:r>
-      <w:r>
-        <w:rPr>
-          <w:rFonts w:hint="eastAsia"/>
-        </w:rPr>
-        <w:t>解程式代碼，而為了確認單元測試了正確性</w:t>
-      </w:r>
-    </w:p>
-    <w:p>
-      <w:pPr>
-        <w:pStyle w:val="a3"/>
-        <w:ind w:leftChars="0"/>
-        <w:jc w:val="both"/>
-      </w:pPr>
-      <w:r>
-        <w:tab/>
-      </w:r>
-    </w:p>
-    <w:p>
-      <w:pPr>
-        <w:pStyle w:val="a3"/>
-        <w:ind w:leftChars="0"/>
-        <w:jc w:val="both"/>
-      </w:pPr>
-      <w:r>
-        <w:rPr>
-          <w:rFonts w:hint="eastAsia"/>
-        </w:rPr>
-        <w:t>通過單元測試</w:t>
-      </w:r>
-      <w:r>
-        <w:rPr>
-          <w:rFonts w:hint="eastAsia"/>
-        </w:rPr>
-        <w:t>達成過速修改的目標，</w:t>
-      </w:r>
-      <w:r>
-        <w:t>但單元測試並非總是有效的</w:t>
-      </w:r>
-      <w:r>
-        <w:rPr>
-          <w:rFonts w:hint="eastAsia"/>
-        </w:rPr>
-        <w:t>，</w:t>
-      </w:r>
-      <w:r>
-        <w:rPr>
-          <w:rFonts w:hint="eastAsia"/>
-        </w:rPr>
-        <w:t>因為單元測試皆為程式開發人員自行撰寫而成的，</w:t>
-      </w:r>
-    </w:p>
-    <w:p>
-      <w:pPr>
-        <w:pStyle w:val="a3"/>
-        <w:ind w:leftChars="0" w:firstLine="480"/>
-        <w:jc w:val="both"/>
-        <w:rPr>
-          <w:rFonts w:ascii="Helvetica" w:hAnsi="Helvetica" w:cs="Helvetica"/>
-          <w:color w:val="303233"/>
-          <w:sz w:val="27"/>
-          <w:szCs w:val="27"/>
-          <w:shd w:val="clear" w:color="auto" w:fill="FFFFFF"/>
-        </w:rPr>
-      </w:pPr>
-    </w:p>
-    <w:p>
-      <w:pPr>
-        <w:pStyle w:val="a3"/>
-        <w:ind w:leftChars="0" w:firstLine="480"/>
-        <w:jc w:val="both"/>
-        <w:rPr>
-          <w:rFonts w:ascii="Helvetica" w:hAnsi="Helvetica" w:cs="Helvetica"/>
-          <w:color w:val="303233"/>
-          <w:sz w:val="27"/>
-          <w:szCs w:val="27"/>
-          <w:shd w:val="clear" w:color="auto" w:fill="FFFFFF"/>
-        </w:rPr>
-      </w:pPr>
-    </w:p>
-    <w:p>
-      <w:pPr>
-        <w:pStyle w:val="a3"/>
-        <w:ind w:leftChars="0" w:firstLine="480"/>
-        <w:jc w:val="both"/>
-        <w:rPr>
-          <w:rFonts w:ascii="Helvetica" w:hAnsi="Helvetica" w:cs="Helvetica"/>
-          <w:color w:val="303233"/>
-          <w:sz w:val="27"/>
-          <w:szCs w:val="27"/>
-          <w:shd w:val="clear" w:color="auto" w:fill="FFFFFF"/>
-        </w:rPr>
-      </w:pPr>
-    </w:p>
-    <w:p>
-      <w:pPr>
-        <w:pStyle w:val="a3"/>
-        <w:ind w:leftChars="0" w:firstLine="480"/>
-        <w:jc w:val="both"/>
-        <w:rPr>
-          <w:rFonts w:ascii="Helvetica" w:hAnsi="Helvetica" w:cs="Helvetica"/>
-          <w:color w:val="303233"/>
-          <w:sz w:val="27"/>
-          <w:szCs w:val="27"/>
-          <w:shd w:val="clear" w:color="auto" w:fill="FFFFFF"/>
-        </w:rPr>
-      </w:pPr>
-    </w:p>
-    <w:p>
-      <w:pPr>
-        <w:pStyle w:val="a3"/>
-        <w:ind w:leftChars="0" w:firstLine="480"/>
-        <w:jc w:val="both"/>
-        <w:rPr>
-          <w:rFonts w:ascii="Helvetica" w:hAnsi="Helvetica" w:cs="Helvetica"/>
-          <w:color w:val="303233"/>
-          <w:sz w:val="27"/>
-          <w:szCs w:val="27"/>
-          <w:shd w:val="clear" w:color="auto" w:fill="FFFFFF"/>
-        </w:rPr>
-      </w:pPr>
-    </w:p>
-    <w:p>
-      <w:pPr>
-        <w:jc w:val="both"/>
-        <w:rPr>
-          <w:rFonts w:ascii="Helvetica" w:hAnsi="Helvetica" w:cs="Helvetica"/>
-          <w:color w:val="303233"/>
-          <w:sz w:val="27"/>
-          <w:szCs w:val="27"/>
-          <w:shd w:val="clear" w:color="auto" w:fill="FFFFFF"/>
-        </w:rPr>
-      </w:pPr>
+      <w:bookmarkStart w:id="0" w:name="_GoBack"/>
+      <w:bookmarkEnd w:id="0"/>
     </w:p>
     <w:p>
       <w:pPr>
@@ -1305,151 +1080,7 @@
           <w:szCs w:val="23"/>
           <w:shd w:val="clear" w:color="auto" w:fill="FFFFFF"/>
         </w:rPr>
-        <w:t>；雖然單元測試不是必須的，但也不壞，這牽涉到</w:t>
-      </w:r>
-      <w:hyperlink r:id="rId14" w:tooltip="專案管理" w:history="1">
-        <w:r>
-          <w:rPr>
-            <w:rStyle w:val="a8"/>
-            <w:rFonts w:ascii="標楷體" w:eastAsia="標楷體" w:hAnsi="標楷體" w:cs="Arial"/>
-            <w:color w:val="000000" w:themeColor="text1"/>
-            <w:sz w:val="23"/>
-            <w:szCs w:val="23"/>
-            <w:u w:val="none"/>
-            <w:shd w:val="clear" w:color="auto" w:fill="FFFFFF"/>
-          </w:rPr>
-          <w:t>專案管理</w:t>
-        </w:r>
-      </w:hyperlink>
-      <w:r>
-        <w:rPr>
-          <w:rFonts w:ascii="標楷體" w:eastAsia="標楷體" w:hAnsi="標楷體" w:cs="Arial"/>
-          <w:color w:val="000000" w:themeColor="text1"/>
-          <w:sz w:val="23"/>
-          <w:szCs w:val="23"/>
-          <w:shd w:val="clear" w:color="auto" w:fill="FFFFFF"/>
-        </w:rPr>
-        <w:t>的政策決定。每個理想的</w:t>
-      </w:r>
-      <w:hyperlink r:id="rId15" w:tooltip="測試案例" w:history="1">
-        <w:r>
-          <w:rPr>
-            <w:rStyle w:val="a8"/>
-            <w:rFonts w:ascii="標楷體" w:eastAsia="標楷體" w:hAnsi="標楷體" w:cs="Arial"/>
-            <w:color w:val="000000" w:themeColor="text1"/>
-            <w:sz w:val="23"/>
-            <w:szCs w:val="23"/>
-            <w:u w:val="none"/>
-            <w:shd w:val="clear" w:color="auto" w:fill="FFFFFF"/>
-          </w:rPr>
-          <w:t>測試案例</w:t>
-        </w:r>
-      </w:hyperlink>
-      <w:r>
-        <w:rPr>
-          <w:rFonts w:ascii="標楷體" w:eastAsia="標楷體" w:hAnsi="標楷體" w:cs="Arial"/>
-          <w:color w:val="000000" w:themeColor="text1"/>
-          <w:sz w:val="23"/>
-          <w:szCs w:val="23"/>
-          <w:shd w:val="clear" w:color="auto" w:fill="FFFFFF"/>
-        </w:rPr>
-        <w:t>獨立於其它案例；為測試時隔離模組，經常使用stubs、mock或fake等測試</w:t>
-      </w:r>
-      <w:hyperlink r:id="rId16" w:tooltip="馬甲程式（頁面不存在）" w:history="1">
-        <w:r>
-          <w:rPr>
-            <w:rStyle w:val="a8"/>
-            <w:rFonts w:ascii="標楷體" w:eastAsia="標楷體" w:hAnsi="標楷體" w:cs="Arial"/>
-            <w:color w:val="000000" w:themeColor="text1"/>
-            <w:sz w:val="23"/>
-            <w:szCs w:val="23"/>
-            <w:u w:val="none"/>
-            <w:shd w:val="clear" w:color="auto" w:fill="FFFFFF"/>
-          </w:rPr>
-          <w:t>馬甲程式</w:t>
-        </w:r>
-      </w:hyperlink>
-      <w:r>
-        <w:rPr>
-          <w:rFonts w:ascii="標楷體" w:eastAsia="標楷體" w:hAnsi="標楷體" w:cs="Arial"/>
-          <w:color w:val="000000" w:themeColor="text1"/>
-          <w:sz w:val="23"/>
-          <w:szCs w:val="23"/>
-          <w:shd w:val="clear" w:color="auto" w:fill="FFFFFF"/>
-        </w:rPr>
-        <w:t>。單元測試通常由</w:t>
-      </w:r>
-      <w:hyperlink r:id="rId17" w:tooltip="軟體開發人員（頁面不存在）" w:history="1">
-        <w:r>
-          <w:rPr>
-            <w:rStyle w:val="a8"/>
-            <w:rFonts w:ascii="標楷體" w:eastAsia="標楷體" w:hAnsi="標楷體" w:cs="Arial"/>
-            <w:color w:val="000000" w:themeColor="text1"/>
-            <w:sz w:val="23"/>
-            <w:szCs w:val="23"/>
-            <w:u w:val="none"/>
-            <w:shd w:val="clear" w:color="auto" w:fill="FFFFFF"/>
-          </w:rPr>
-          <w:t>軟體開發人員</w:t>
-        </w:r>
-      </w:hyperlink>
-      <w:r>
-        <w:rPr>
-          <w:rFonts w:ascii="標楷體" w:eastAsia="標楷體" w:hAnsi="標楷體" w:cs="Arial"/>
-          <w:color w:val="000000" w:themeColor="text1"/>
-          <w:sz w:val="23"/>
-          <w:szCs w:val="23"/>
-          <w:shd w:val="clear" w:color="auto" w:fill="FFFFFF"/>
-        </w:rPr>
-        <w:t>編寫，用於確保他們所寫的代碼符合軟體需求和遵循</w:t>
-      </w:r>
-      <w:hyperlink r:id="rId18" w:tooltip="開發目標（頁面不存在）" w:history="1">
-        <w:r>
-          <w:rPr>
-            <w:rStyle w:val="a8"/>
-            <w:rFonts w:ascii="標楷體" w:eastAsia="標楷體" w:hAnsi="標楷體" w:cs="Arial"/>
-            <w:color w:val="000000" w:themeColor="text1"/>
-            <w:sz w:val="23"/>
-            <w:szCs w:val="23"/>
-            <w:u w:val="none"/>
-            <w:shd w:val="clear" w:color="auto" w:fill="FFFFFF"/>
-          </w:rPr>
-          <w:t>開發目標</w:t>
-        </w:r>
-      </w:hyperlink>
-      <w:r>
-        <w:rPr>
-          <w:rFonts w:ascii="標楷體" w:eastAsia="標楷體" w:hAnsi="標楷體" w:cs="Arial"/>
-          <w:color w:val="000000" w:themeColor="text1"/>
-          <w:sz w:val="23"/>
-          <w:szCs w:val="23"/>
-          <w:shd w:val="clear" w:color="auto" w:fill="FFFFFF"/>
-        </w:rPr>
-        <w:t>。它的實施方式可以是非常手動的（透過紙筆），或者是做成</w:t>
-      </w:r>
-      <w:hyperlink r:id="rId19" w:tooltip="構建自動化" w:history="1">
-        <w:r>
-          <w:rPr>
-            <w:rStyle w:val="a8"/>
-            <w:rFonts w:ascii="標楷體" w:eastAsia="標楷體" w:hAnsi="標楷體" w:cs="Arial"/>
-            <w:color w:val="000000" w:themeColor="text1"/>
-            <w:sz w:val="23"/>
-            <w:szCs w:val="23"/>
-            <w:u w:val="none"/>
-            <w:shd w:val="clear" w:color="auto" w:fill="FFFFFF"/>
-          </w:rPr>
-          <w:t>構建自動化</w:t>
-        </w:r>
-      </w:hyperlink>
-      <w:r>
-        <w:rPr>
-          <w:rFonts w:ascii="標楷體" w:eastAsia="標楷體" w:hAnsi="標楷體" w:cs="Arial"/>
-          <w:color w:val="000000" w:themeColor="text1"/>
-          <w:sz w:val="23"/>
-          <w:szCs w:val="23"/>
-          <w:shd w:val="clear" w:color="auto" w:fill="FFFFFF"/>
-        </w:rPr>
-        <w:t>的一部分。</w:t>
+        <w:t>。</w:t>
       </w:r>
     </w:p>
     <w:p>
@@ -1594,27 +1225,7 @@
           <w:szCs w:val="23"/>
           <w:shd w:val="clear" w:color="auto" w:fill="FFFFFF"/>
         </w:rPr>
-        <w:t>換成其他同類型的</w:t>
-      </w:r>
-      <w:r>
-        <w:rPr>
-          <w:rFonts w:ascii="標楷體" w:eastAsia="標楷體" w:hAnsi="標楷體" w:cs="Arial" w:hint="eastAsia"/>
-          <w:color w:val="000000" w:themeColor="text1"/>
-          <w:sz w:val="23"/>
-          <w:szCs w:val="23"/>
-          <w:shd w:val="clear" w:color="auto" w:fill="FFFFFF"/>
-        </w:rPr>
-        <w:t>運算子</w:t>
-      </w:r>
-      <w:r>
-        <w:rPr>
-          <w:rFonts w:ascii="標楷體" w:eastAsia="標楷體" w:hAnsi="標楷體" w:cs="Arial" w:hint="eastAsia"/>
-          <w:color w:val="000000" w:themeColor="text1"/>
-          <w:sz w:val="23"/>
-          <w:szCs w:val="23"/>
-          <w:shd w:val="clear" w:color="auto" w:fill="FFFFFF"/>
-        </w:rPr>
-        <w:t>(</w:t>
+        <w:t>換成其他同類型的運算子(</w:t>
       </w:r>
       <w:r>
         <w:rPr>
@@ -1772,13 +1383,9 @@
       </w:r>
       <w:r>
         <w:rPr>
-          <w:rFonts w:ascii="標楷體" w:eastAsia="標楷體" w:hAnsi="標楷體" w:cs="Arial"/>
-          <w:color w:val="000000" w:themeColor="text1"/>
-          <w:sz w:val="23"/>
-          <w:szCs w:val="23"/>
-          <w:shd w:val="clear" w:color="auto" w:fill="FFFFFF"/>
-        </w:rPr>
-        <w:t>’</w:t>
+          <w:rFonts w:ascii="標楷體" w:eastAsia="標楷體" w:hAnsi="標楷體" w:hint="eastAsia"/>
+        </w:rPr>
+        <w:t>'</w:t>
       </w:r>
       <w:r>
         <w:rPr>
@@ -1808,7 +1415,13 @@
           <w:szCs w:val="23"/>
           <w:shd w:val="clear" w:color="auto" w:fill="FFFFFF"/>
         </w:rPr>
-        <w:t>然後以和單元測試相同的輸入執行這些</w:t>
+        <w:t>然後以和單元測試相同的輸入執行這些P</w:t>
+      </w:r>
+      <w:r>
+        <w:rPr>
+          <w:rFonts w:ascii="標楷體" w:eastAsia="標楷體" w:hAnsi="標楷體" w:hint="eastAsia"/>
+        </w:rPr>
+        <w:t>'</w:t>
       </w:r>
       <w:r>
         <w:rPr>
@@ -1818,17 +1431,7 @@
           <w:szCs w:val="23"/>
           <w:shd w:val="clear" w:color="auto" w:fill="FFFFFF"/>
         </w:rPr>
-        <w:t>P</w:t>
-      </w:r>
-      <w:r>
-        <w:rPr>
-          <w:rFonts w:ascii="標楷體" w:eastAsia="標楷體" w:hAnsi="標楷體" w:cs="Arial"/>
-          <w:color w:val="000000" w:themeColor="text1"/>
-          <w:sz w:val="23"/>
-          <w:szCs w:val="23"/>
-          <w:shd w:val="clear" w:color="auto" w:fill="FFFFFF"/>
-        </w:rPr>
-        <w:t>’</w:t>
+        <w:t>並與原先的單元測試結果進行比對，若是結果</w:t>
       </w:r>
       <w:r>
         <w:rPr>
@@ -1838,7 +1441,7 @@
           <w:szCs w:val="23"/>
           <w:shd w:val="clear" w:color="auto" w:fill="FFFFFF"/>
         </w:rPr>
-        <w:t>並與原先的</w:t>
+        <w:t>與先前的單元測試結果</w:t>
       </w:r>
       <w:r>
         <w:rPr>
@@ -1848,6 +1451,36 @@
           <w:szCs w:val="23"/>
           <w:shd w:val="clear" w:color="auto" w:fill="FFFFFF"/>
         </w:rPr>
+        <w:t>不同則</w:t>
+      </w:r>
+      <w:r>
+        <w:rPr>
+          <w:rFonts w:ascii="標楷體" w:eastAsia="標楷體" w:hAnsi="標楷體" w:cs="Arial" w:hint="eastAsia"/>
+          <w:color w:val="000000" w:themeColor="text1"/>
+          <w:sz w:val="23"/>
+          <w:szCs w:val="23"/>
+          <w:shd w:val="clear" w:color="auto" w:fill="FFFFFF"/>
+        </w:rPr>
+        <w:t>表示</w:t>
+      </w:r>
+      <w:r>
+        <w:rPr>
+          <w:rFonts w:ascii="標楷體" w:eastAsia="標楷體" w:hAnsi="標楷體" w:cs="Arial" w:hint="eastAsia"/>
+          <w:color w:val="000000" w:themeColor="text1"/>
+          <w:sz w:val="23"/>
+          <w:szCs w:val="23"/>
+          <w:shd w:val="clear" w:color="auto" w:fill="FFFFFF"/>
+        </w:rPr>
+        <w:t>此</w:t>
+      </w:r>
+      <w:r>
+        <w:rPr>
+          <w:rFonts w:ascii="標楷體" w:eastAsia="標楷體" w:hAnsi="標楷體" w:cs="Arial" w:hint="eastAsia"/>
+          <w:color w:val="000000" w:themeColor="text1"/>
+          <w:sz w:val="23"/>
+          <w:szCs w:val="23"/>
+          <w:shd w:val="clear" w:color="auto" w:fill="FFFFFF"/>
+        </w:rPr>
         <w:t>單元測試</w:t>
       </w:r>
       <w:r>
@@ -1858,7 +1491,7 @@
           <w:szCs w:val="23"/>
           <w:shd w:val="clear" w:color="auto" w:fill="FFFFFF"/>
         </w:rPr>
-        <w:t>結果進行比對，若是結果不同則</w:t>
+        <w:t>十分穩定</w:t>
       </w:r>
       <w:r>
         <w:rPr>
@@ -1868,27 +1501,7 @@
           <w:szCs w:val="23"/>
           <w:shd w:val="clear" w:color="auto" w:fill="FFFFFF"/>
         </w:rPr>
-        <w:t>表示</w:t>
-      </w:r>
-      <w:r>
-        <w:rPr>
-          <w:rFonts w:ascii="標楷體" w:eastAsia="標楷體" w:hAnsi="標楷體" w:cs="Arial" w:hint="eastAsia"/>
-          <w:color w:val="000000" w:themeColor="text1"/>
-          <w:sz w:val="23"/>
-          <w:szCs w:val="23"/>
-          <w:shd w:val="clear" w:color="auto" w:fill="FFFFFF"/>
-        </w:rPr>
-        <w:t>此</w:t>
-      </w:r>
-      <w:r>
-        <w:rPr>
-          <w:rFonts w:ascii="標楷體" w:eastAsia="標楷體" w:hAnsi="標楷體" w:cs="Arial" w:hint="eastAsia"/>
-          <w:color w:val="000000" w:themeColor="text1"/>
-          <w:sz w:val="23"/>
-          <w:szCs w:val="23"/>
-          <w:shd w:val="clear" w:color="auto" w:fill="FFFFFF"/>
-        </w:rPr>
-        <w:t>單元測試正確，若有相同結果的則表示此單元測試有漏網之魚沒有</w:t>
+        <w:t>，若有相同結果的則表示此單元測試有漏網之魚沒有</w:t>
       </w:r>
       <w:r>
         <w:rPr>
@@ -2470,7 +2083,7 @@
                     </pic:cNvPicPr>
                   </pic:nvPicPr>
                   <pic:blipFill>
-                    <a:blip r:embed="rId20">
+                    <a:blip r:embed="rId14">
                       <a:extLst>
                         <a:ext uri="{28A0092B-C50C-407E-A947-70E740481C1C}">
                           <a14:useLocalDpi xmlns:a14="http://schemas.microsoft.com/office/drawing/2010/main" val="0"/>
@@ -2534,7 +2147,15 @@
           <w:sz w:val="23"/>
           <w:szCs w:val="23"/>
         </w:rPr>
-        <w:t>使用者與遊戲系統之關係</w:t>
+        <w:t>使用者與遊戲系統</w:t>
+      </w:r>
+      <w:r>
+        <w:rPr>
+          <w:rFonts w:ascii="標楷體" w:eastAsia="標楷體" w:hAnsi="標楷體" w:hint="eastAsia"/>
+          <w:sz w:val="23"/>
+          <w:szCs w:val="23"/>
+        </w:rPr>
+        <w:t>互動關係圖</w:t>
       </w:r>
     </w:p>
     <w:p>
@@ -2545,7 +2166,7 @@
           <w:numId w:val="7"/>
         </w:numPr>
         <w:rPr>
-          <w:rFonts w:ascii="標楷體" w:eastAsia="標楷體" w:hAnsi="標楷體" w:hint="eastAsia"/>
+          <w:rFonts w:ascii="標楷體" w:eastAsia="標楷體" w:hAnsi="標楷體"/>
           <w:sz w:val="30"/>
           <w:szCs w:val="30"/>
         </w:rPr>
@@ -2569,11 +2190,8 @@
     </w:p>
     <w:p>
       <w:pPr>
-        <w:ind w:left="425"/>
+        <w:ind w:firstLine="425"/>
         <w:jc w:val="both"/>
-        <w:rPr>
-          <w:rFonts w:hint="eastAsia"/>
-        </w:rPr>
       </w:pPr>
       <w:r>
         <w:rPr>
@@ -2624,8 +2242,8 @@
             <v:path o:extrusionok="f" gradientshapeok="t" o:connecttype="rect"/>
             <o:lock v:ext="edit" aspectratio="t"/>
           </v:shapetype>
-          <v:shape id="_x0000_i1064" type="#_x0000_t75" style="width:313pt;height:197pt">
-            <v:imagedata r:id="rId21" o:title="系統架構圖"/>
+          <v:shape id="_x0000_i1025" type="#_x0000_t75" style="width:313pt;height:197pt">
+            <v:imagedata r:id="rId15" o:title="系統架構圖"/>
           </v:shape>
         </w:pict>
       </w:r>
@@ -2635,7 +2253,7 @@
         <w:ind w:firstLine="425"/>
         <w:jc w:val="center"/>
         <w:rPr>
-          <w:rFonts w:ascii="標楷體" w:eastAsia="標楷體" w:hAnsi="標楷體" w:hint="eastAsia"/>
+          <w:rFonts w:ascii="標楷體" w:eastAsia="標楷體" w:hAnsi="標楷體"/>
           <w:sz w:val="23"/>
           <w:szCs w:val="23"/>
         </w:rPr>
@@ -2658,7 +2276,7 @@
         </w:numPr>
         <w:ind w:hanging="709"/>
         <w:rPr>
-          <w:rFonts w:ascii="標楷體" w:eastAsia="標楷體" w:hAnsi="標楷體" w:hint="eastAsia"/>
+          <w:rFonts w:ascii="標楷體" w:eastAsia="標楷體" w:hAnsi="標楷體"/>
           <w:sz w:val="30"/>
           <w:szCs w:val="30"/>
         </w:rPr>
@@ -2688,23 +2306,7 @@
           <w:sz w:val="23"/>
           <w:szCs w:val="23"/>
         </w:rPr>
-        <w:t>使用者：進入使用者介面後，輸入測試資料，經由</w:t>
-      </w:r>
-      <w:r>
-        <w:rPr>
-          <w:rFonts w:ascii="標楷體" w:eastAsia="標楷體" w:hAnsi="標楷體" w:hint="eastAsia"/>
-          <w:sz w:val="23"/>
-          <w:szCs w:val="23"/>
-        </w:rPr>
-        <w:t>使用者介面</w:t>
-      </w:r>
-      <w:r>
-        <w:rPr>
-          <w:rFonts w:ascii="標楷體" w:eastAsia="標楷體" w:hAnsi="標楷體" w:hint="eastAsia"/>
-          <w:sz w:val="23"/>
-          <w:szCs w:val="23"/>
-        </w:rPr>
-        <w:t>傳輸資料，待應用服務端執行變異測試完成後再透過使用者介面查看執行結果。</w:t>
+        <w:t>使用者：進入使用者介面後，輸入測試資料，經由使用者介面傳輸資料，待應用服務端執行變異測試完成後再透過使用者介面查看執行結果。</w:t>
       </w:r>
     </w:p>
     <w:p>
@@ -2716,7 +2318,7 @@
         </w:numPr>
         <w:ind w:hanging="709"/>
         <w:rPr>
-          <w:rFonts w:ascii="標楷體" w:eastAsia="標楷體" w:hAnsi="標楷體" w:hint="eastAsia"/>
+          <w:rFonts w:ascii="標楷體" w:eastAsia="標楷體" w:hAnsi="標楷體"/>
           <w:sz w:val="30"/>
           <w:szCs w:val="30"/>
         </w:rPr>
@@ -2789,7 +2391,7 @@
         </w:numPr>
         <w:ind w:leftChars="0"/>
         <w:rPr>
-          <w:rFonts w:ascii="標楷體" w:eastAsia="標楷體" w:hAnsi="標楷體" w:hint="eastAsia"/>
+          <w:rFonts w:ascii="標楷體" w:eastAsia="標楷體" w:hAnsi="標楷體"/>
           <w:sz w:val="23"/>
           <w:szCs w:val="23"/>
         </w:rPr>
@@ -2848,31 +2450,23 @@
           <w:sz w:val="23"/>
           <w:szCs w:val="23"/>
         </w:rPr>
-        <w:t>後，</w:t>
-      </w:r>
-      <w:r>
-        <w:rPr>
-          <w:rFonts w:ascii="標楷體" w:eastAsia="標楷體" w:hAnsi="標楷體" w:hint="eastAsia"/>
-          <w:sz w:val="23"/>
-          <w:szCs w:val="23"/>
-        </w:rPr>
-        <w:t>使用者介面後</w:t>
-      </w:r>
-      <w:r>
-        <w:rPr>
-          <w:rFonts w:ascii="標楷體" w:eastAsia="標楷體" w:hAnsi="標楷體" w:hint="eastAsia"/>
-          <w:sz w:val="23"/>
-          <w:szCs w:val="23"/>
-        </w:rPr>
-        <w:t>會先</w:t>
-      </w:r>
-      <w:r>
-        <w:rPr>
-          <w:rFonts w:ascii="標楷體" w:eastAsia="標楷體" w:hAnsi="標楷體" w:hint="eastAsia"/>
-          <w:sz w:val="23"/>
-          <w:szCs w:val="23"/>
-        </w:rPr>
-        <w:t>傳送一請求至應用服務端要求給予</w:t>
+        <w:t>後，使用者介面後會先</w:t>
+      </w:r>
+      <w:r>
+        <w:rPr>
+          <w:rFonts w:ascii="標楷體" w:eastAsia="標楷體" w:hAnsi="標楷體" w:hint="eastAsia"/>
+          <w:sz w:val="23"/>
+          <w:szCs w:val="23"/>
+        </w:rPr>
+        <w:t>傳送</w:t>
+      </w:r>
+      <w:r>
+        <w:rPr>
+          <w:rFonts w:ascii="標楷體" w:eastAsia="標楷體" w:hAnsi="標楷體" w:hint="eastAsia"/>
+          <w:sz w:val="23"/>
+          <w:szCs w:val="23"/>
+        </w:rPr>
+        <w:t>請求至應用服務端要求給予</w:t>
       </w:r>
       <w:r>
         <w:rPr>
@@ -2923,18 +2517,34 @@
         </w:numPr>
         <w:ind w:leftChars="0"/>
         <w:rPr>
-          <w:rFonts w:ascii="標楷體" w:eastAsia="標楷體" w:hAnsi="標楷體" w:hint="eastAsia"/>
-          <w:sz w:val="23"/>
-          <w:szCs w:val="23"/>
-        </w:rPr>
-      </w:pPr>
-      <w:r>
-        <w:rPr>
-          <w:rFonts w:ascii="標楷體" w:eastAsia="標楷體" w:hAnsi="標楷體" w:hint="eastAsia"/>
-          <w:sz w:val="23"/>
-          <w:szCs w:val="23"/>
-        </w:rPr>
-        <w:t>讓使用者輸入測試資料：使用者輸入測試資料後，資料會由使用者介面發送一請求傳送至應用服務端</w:t>
+          <w:rFonts w:ascii="標楷體" w:eastAsia="標楷體" w:hAnsi="標楷體"/>
+          <w:sz w:val="23"/>
+          <w:szCs w:val="23"/>
+        </w:rPr>
+      </w:pPr>
+      <w:r>
+        <w:rPr>
+          <w:rFonts w:ascii="標楷體" w:eastAsia="標楷體" w:hAnsi="標楷體" w:hint="eastAsia"/>
+          <w:sz w:val="23"/>
+          <w:szCs w:val="23"/>
+        </w:rPr>
+        <w:t>讓使</w:t>
+      </w:r>
+      <w:r>
+        <w:rPr>
+          <w:rFonts w:ascii="標楷體" w:eastAsia="標楷體" w:hAnsi="標楷體" w:hint="eastAsia"/>
+          <w:sz w:val="23"/>
+          <w:szCs w:val="23"/>
+        </w:rPr>
+        <w:t>用者輸入測試資料：使用者輸入測試資料後，資料會由使用者介面發送</w:t>
+      </w:r>
+      <w:r>
+        <w:rPr>
+          <w:rFonts w:ascii="標楷體" w:eastAsia="標楷體" w:hAnsi="標楷體" w:hint="eastAsia"/>
+          <w:sz w:val="23"/>
+          <w:szCs w:val="23"/>
+        </w:rPr>
+        <w:t>請求傳送至應用服務端</w:t>
       </w:r>
       <w:r>
         <w:rPr>
@@ -2957,7 +2567,7 @@
       <w:pPr>
         <w:ind w:left="709"/>
         <w:rPr>
-          <w:rFonts w:ascii="標楷體" w:eastAsia="標楷體" w:hAnsi="標楷體" w:hint="eastAsia"/>
+          <w:rFonts w:ascii="標楷體" w:eastAsia="標楷體" w:hAnsi="標楷體"/>
           <w:sz w:val="23"/>
           <w:szCs w:val="23"/>
         </w:rPr>
@@ -3006,7 +2616,7 @@
         </w:numPr>
         <w:ind w:leftChars="0"/>
         <w:rPr>
-          <w:rFonts w:ascii="標楷體" w:eastAsia="標楷體" w:hAnsi="標楷體" w:hint="eastAsia"/>
+          <w:rFonts w:ascii="標楷體" w:eastAsia="標楷體" w:hAnsi="標楷體"/>
           <w:sz w:val="23"/>
           <w:szCs w:val="23"/>
         </w:rPr>
@@ -3025,15 +2635,7 @@
           <w:sz w:val="23"/>
           <w:szCs w:val="23"/>
         </w:rPr>
-        <w:t>此模組在接收到</w:t>
-      </w:r>
-      <w:r>
-        <w:rPr>
-          <w:rFonts w:ascii="標楷體" w:eastAsia="標楷體" w:hAnsi="標楷體" w:hint="eastAsia"/>
-          <w:sz w:val="23"/>
-          <w:szCs w:val="23"/>
-        </w:rPr>
-        <w:t>使用者輸入</w:t>
+        <w:t>此模組</w:t>
       </w:r>
       <w:r>
         <w:rPr>
@@ -3049,6 +2651,54 @@
           <w:sz w:val="23"/>
           <w:szCs w:val="23"/>
         </w:rPr>
+        <w:t>功能為</w:t>
+      </w:r>
+      <w:r>
+        <w:rPr>
+          <w:rFonts w:ascii="標楷體" w:eastAsia="標楷體" w:hAnsi="標楷體" w:hint="eastAsia"/>
+          <w:sz w:val="23"/>
+          <w:szCs w:val="23"/>
+        </w:rPr>
+        <w:t>產生驗證函式</w:t>
+      </w:r>
+      <w:r>
+        <w:rPr>
+          <w:rFonts w:ascii="標楷體" w:eastAsia="標楷體" w:hAnsi="標楷體" w:hint="eastAsia"/>
+          <w:sz w:val="23"/>
+          <w:szCs w:val="23"/>
+        </w:rPr>
+        <w:t>。</w:t>
+      </w:r>
+      <w:r>
+        <w:rPr>
+          <w:rFonts w:ascii="標楷體" w:eastAsia="標楷體" w:hAnsi="標楷體" w:hint="eastAsia"/>
+          <w:sz w:val="23"/>
+          <w:szCs w:val="23"/>
+        </w:rPr>
+        <w:t>當</w:t>
+      </w:r>
+      <w:r>
+        <w:rPr>
+          <w:rFonts w:ascii="標楷體" w:eastAsia="標楷體" w:hAnsi="標楷體" w:hint="eastAsia"/>
+          <w:sz w:val="23"/>
+          <w:szCs w:val="23"/>
+        </w:rPr>
+        <w:t>使用者</w:t>
+      </w:r>
+      <w:r>
+        <w:rPr>
+          <w:rFonts w:ascii="標楷體" w:eastAsia="標楷體" w:hAnsi="標楷體" w:hint="eastAsia"/>
+          <w:sz w:val="23"/>
+          <w:szCs w:val="23"/>
+        </w:rPr>
+        <w:t>透過使用者介面傳送</w:t>
+      </w:r>
+      <w:r>
+        <w:rPr>
+          <w:rFonts w:ascii="標楷體" w:eastAsia="標楷體" w:hAnsi="標楷體" w:hint="eastAsia"/>
+          <w:sz w:val="23"/>
+          <w:szCs w:val="23"/>
+        </w:rPr>
         <w:t>測試資料</w:t>
       </w:r>
       <w:r>
@@ -3057,49 +2707,15 @@
           <w:sz w:val="23"/>
           <w:szCs w:val="23"/>
         </w:rPr>
-        <w:t>後會先以此測試資料執行</w:t>
-      </w:r>
-      <w:r>
-        <w:rPr>
-          <w:rFonts w:ascii="標楷體" w:eastAsia="標楷體" w:hAnsi="標楷體" w:hint="eastAsia"/>
-          <w:sz w:val="23"/>
-          <w:szCs w:val="23"/>
-        </w:rPr>
-        <w:t>原始</w:t>
-      </w:r>
-      <w:r>
-        <w:rPr>
-          <w:rFonts w:ascii="標楷體" w:eastAsia="標楷體" w:hAnsi="標楷體" w:hint="eastAsia"/>
-          <w:sz w:val="23"/>
-          <w:szCs w:val="23"/>
-        </w:rPr>
-        <w:t>未</w:t>
-      </w:r>
-      <w:r>
-        <w:rPr>
-          <w:rFonts w:ascii="標楷體" w:eastAsia="標楷體" w:hAnsi="標楷體" w:hint="eastAsia"/>
-          <w:sz w:val="23"/>
-          <w:szCs w:val="23"/>
-        </w:rPr>
-        <w:t>經變異的</w:t>
-      </w:r>
-      <w:r>
-        <w:rPr>
-          <w:rFonts w:ascii="標楷體" w:eastAsia="標楷體" w:hAnsi="標楷體" w:hint="eastAsia"/>
-          <w:sz w:val="23"/>
-          <w:szCs w:val="23"/>
-        </w:rPr>
-        <w:t>程式碼並記錄其輸出結果，</w:t>
-      </w:r>
-      <w:bookmarkStart w:id="0" w:name="_GoBack"/>
-      <w:bookmarkEnd w:id="0"/>
-      <w:r>
-        <w:rPr>
-          <w:rFonts w:ascii="標楷體" w:eastAsia="標楷體" w:hAnsi="標楷體" w:hint="eastAsia"/>
-          <w:sz w:val="23"/>
-          <w:szCs w:val="23"/>
-        </w:rPr>
-        <w:t>再以此結果產生驗證函式。</w:t>
+        <w:t>到應用服務模組時，</w:t>
+      </w:r>
+      <w:r>
+        <w:rPr>
+          <w:rFonts w:ascii="標楷體" w:eastAsia="標楷體" w:hAnsi="標楷體" w:hint="eastAsia"/>
+          <w:sz w:val="23"/>
+          <w:szCs w:val="23"/>
+        </w:rPr>
+        <w:t>以此測試資料執行原始未經變異的程式碼並記錄其輸出結果，再以此結果產生驗證函式。</w:t>
       </w:r>
     </w:p>
     <w:p>
@@ -3111,7 +2727,7 @@
         </w:numPr>
         <w:ind w:leftChars="0"/>
         <w:rPr>
-          <w:rFonts w:ascii="標楷體" w:eastAsia="標楷體" w:hAnsi="標楷體"/>
+          <w:rFonts w:ascii="標楷體" w:eastAsia="標楷體" w:hAnsi="標楷體" w:hint="eastAsia"/>
           <w:sz w:val="23"/>
           <w:szCs w:val="23"/>
         </w:rPr>
@@ -3123,6 +2739,164 @@
           <w:szCs w:val="23"/>
         </w:rPr>
         <w:t>變異程式產生模組：</w:t>
+      </w:r>
+      <w:r>
+        <w:rPr>
+          <w:rFonts w:ascii="標楷體" w:eastAsia="標楷體" w:hAnsi="標楷體" w:hint="eastAsia"/>
+          <w:sz w:val="23"/>
+          <w:szCs w:val="23"/>
+        </w:rPr>
+        <w:t>此模組主要功能有兩</w:t>
+      </w:r>
+      <w:r>
+        <w:rPr>
+          <w:rFonts w:ascii="標楷體" w:eastAsia="標楷體" w:hAnsi="標楷體" w:hint="eastAsia"/>
+          <w:sz w:val="23"/>
+          <w:szCs w:val="23"/>
+        </w:rPr>
+        <w:t>個</w:t>
+      </w:r>
+    </w:p>
+    <w:p>
+      <w:pPr>
+        <w:pStyle w:val="a3"/>
+        <w:numPr>
+          <w:ilvl w:val="3"/>
+          <w:numId w:val="9"/>
+        </w:numPr>
+        <w:ind w:leftChars="0"/>
+        <w:rPr>
+          <w:rFonts w:ascii="標楷體" w:eastAsia="標楷體" w:hAnsi="標楷體" w:hint="eastAsia"/>
+          <w:sz w:val="23"/>
+          <w:szCs w:val="23"/>
+        </w:rPr>
+      </w:pPr>
+      <w:r>
+        <w:rPr>
+          <w:rFonts w:ascii="標楷體" w:eastAsia="標楷體" w:hAnsi="標楷體" w:hint="eastAsia"/>
+          <w:sz w:val="23"/>
+          <w:szCs w:val="23"/>
+        </w:rPr>
+        <w:t>第一個是</w:t>
+      </w:r>
+      <w:r>
+        <w:rPr>
+          <w:rFonts w:ascii="標楷體" w:eastAsia="標楷體" w:hAnsi="標楷體" w:hint="eastAsia"/>
+          <w:sz w:val="23"/>
+          <w:szCs w:val="23"/>
+        </w:rPr>
+        <w:t>根據</w:t>
+      </w:r>
+      <w:r>
+        <w:rPr>
+          <w:rFonts w:ascii="標楷體" w:eastAsia="標楷體" w:hAnsi="標楷體" w:hint="eastAsia"/>
+          <w:sz w:val="23"/>
+          <w:szCs w:val="23"/>
+        </w:rPr>
+        <w:t>使用者進入</w:t>
+      </w:r>
+      <w:r>
+        <w:rPr>
+          <w:rFonts w:ascii="標楷體" w:eastAsia="標楷體" w:hAnsi="標楷體" w:hint="eastAsia"/>
+          <w:sz w:val="23"/>
+          <w:szCs w:val="23"/>
+        </w:rPr>
+        <w:t>的</w:t>
+      </w:r>
+      <w:r>
+        <w:rPr>
+          <w:rFonts w:ascii="標楷體" w:eastAsia="標楷體" w:hAnsi="標楷體" w:hint="eastAsia"/>
+          <w:sz w:val="23"/>
+          <w:szCs w:val="23"/>
+        </w:rPr>
+        <w:t>介面產生</w:t>
+      </w:r>
+      <w:r>
+        <w:rPr>
+          <w:rFonts w:ascii="標楷體" w:eastAsia="標楷體" w:hAnsi="標楷體" w:hint="eastAsia"/>
+          <w:sz w:val="23"/>
+          <w:szCs w:val="23"/>
+        </w:rPr>
+        <w:t>難度不同的</w:t>
+      </w:r>
+      <w:r>
+        <w:rPr>
+          <w:rFonts w:ascii="標楷體" w:eastAsia="標楷體" w:hAnsi="標楷體" w:hint="eastAsia"/>
+          <w:sz w:val="23"/>
+          <w:szCs w:val="23"/>
+        </w:rPr>
+        <w:t>變異程式碼，並傳送到使用者介面供使用者</w:t>
+      </w:r>
+      <w:r>
+        <w:rPr>
+          <w:rFonts w:ascii="標楷體" w:eastAsia="標楷體" w:hAnsi="標楷體" w:hint="eastAsia"/>
+          <w:sz w:val="23"/>
+          <w:szCs w:val="23"/>
+        </w:rPr>
+        <w:t>瀏覽</w:t>
+      </w:r>
+      <w:r>
+        <w:rPr>
+          <w:rFonts w:ascii="標楷體" w:eastAsia="標楷體" w:hAnsi="標楷體" w:hint="eastAsia"/>
+          <w:sz w:val="23"/>
+          <w:szCs w:val="23"/>
+        </w:rPr>
+        <w:t>。</w:t>
+      </w:r>
+    </w:p>
+    <w:p>
+      <w:pPr>
+        <w:pStyle w:val="a3"/>
+        <w:numPr>
+          <w:ilvl w:val="3"/>
+          <w:numId w:val="9"/>
+        </w:numPr>
+        <w:ind w:leftChars="0"/>
+        <w:rPr>
+          <w:rFonts w:ascii="標楷體" w:eastAsia="標楷體" w:hAnsi="標楷體"/>
+          <w:sz w:val="23"/>
+          <w:szCs w:val="23"/>
+        </w:rPr>
+      </w:pPr>
+      <w:r>
+        <w:rPr>
+          <w:rFonts w:ascii="標楷體" w:eastAsia="標楷體" w:hAnsi="標楷體" w:hint="eastAsia"/>
+          <w:sz w:val="23"/>
+          <w:szCs w:val="23"/>
+        </w:rPr>
+        <w:t>第二個功能是，當變異測試模組要進行變異測式時，提供需要的</w:t>
+      </w:r>
+      <w:r>
+        <w:rPr>
+          <w:rFonts w:ascii="標楷體" w:eastAsia="標楷體" w:hAnsi="標楷體" w:hint="eastAsia"/>
+          <w:sz w:val="23"/>
+          <w:szCs w:val="23"/>
+        </w:rPr>
+        <w:t>變異程式碼</w:t>
+      </w:r>
+      <w:r>
+        <w:rPr>
+          <w:rFonts w:ascii="標楷體" w:eastAsia="標楷體" w:hAnsi="標楷體" w:hint="eastAsia"/>
+          <w:sz w:val="23"/>
+          <w:szCs w:val="23"/>
+        </w:rPr>
+        <w:t>供</w:t>
+      </w:r>
+      <w:r>
+        <w:rPr>
+          <w:rFonts w:ascii="標楷體" w:eastAsia="標楷體" w:hAnsi="標楷體" w:hint="eastAsia"/>
+          <w:sz w:val="23"/>
+          <w:szCs w:val="23"/>
+        </w:rPr>
+        <w:t>變異測試模組</w:t>
+      </w:r>
+      <w:r>
+        <w:rPr>
+          <w:rFonts w:ascii="標楷體" w:eastAsia="標楷體" w:hAnsi="標楷體" w:hint="eastAsia"/>
+          <w:sz w:val="23"/>
+          <w:szCs w:val="23"/>
+        </w:rPr>
+        <w:t>使用。</w:t>
       </w:r>
     </w:p>
     <w:p>
@@ -3147,29 +2921,855 @@
         </w:rPr>
         <w:t>變異測試模組：</w:t>
       </w:r>
-    </w:p>
-    <w:p>
-      <w:pPr>
-        <w:pStyle w:val="a3"/>
+      <w:r>
+        <w:rPr>
+          <w:rFonts w:ascii="標楷體" w:eastAsia="標楷體" w:hAnsi="標楷體" w:hint="eastAsia"/>
+          <w:sz w:val="23"/>
+          <w:szCs w:val="23"/>
+        </w:rPr>
+        <w:t>此模組的功能為執行變異測式</w:t>
+      </w:r>
+      <w:r>
+        <w:rPr>
+          <w:rFonts w:ascii="標楷體" w:eastAsia="標楷體" w:hAnsi="標楷體" w:hint="eastAsia"/>
+          <w:sz w:val="23"/>
+          <w:szCs w:val="23"/>
+        </w:rPr>
+        <w:t>。此模組會以</w:t>
+      </w:r>
+      <w:r>
+        <w:rPr>
+          <w:rFonts w:ascii="標楷體" w:eastAsia="標楷體" w:hAnsi="標楷體" w:hint="eastAsia"/>
+          <w:sz w:val="23"/>
+          <w:szCs w:val="23"/>
+        </w:rPr>
+        <w:t>驗證函式產生模組</w:t>
+      </w:r>
+      <w:r>
+        <w:rPr>
+          <w:rFonts w:ascii="標楷體" w:eastAsia="標楷體" w:hAnsi="標楷體" w:hint="eastAsia"/>
+          <w:sz w:val="23"/>
+          <w:szCs w:val="23"/>
+        </w:rPr>
+        <w:t>所產生的驗證函式與</w:t>
+      </w:r>
+      <w:r>
+        <w:rPr>
+          <w:rFonts w:ascii="標楷體" w:eastAsia="標楷體" w:hAnsi="標楷體" w:hint="eastAsia"/>
+          <w:sz w:val="23"/>
+          <w:szCs w:val="23"/>
+        </w:rPr>
+        <w:t>變異程式產生模組</w:t>
+      </w:r>
+      <w:r>
+        <w:rPr>
+          <w:rFonts w:ascii="標楷體" w:eastAsia="標楷體" w:hAnsi="標楷體" w:hint="eastAsia"/>
+          <w:sz w:val="23"/>
+          <w:szCs w:val="23"/>
+        </w:rPr>
+        <w:t>產生的變異程式碼進行變異測試並在執行結束後分析執行結果，</w:t>
+      </w:r>
+      <w:r>
+        <w:rPr>
+          <w:rFonts w:ascii="標楷體" w:eastAsia="標楷體" w:hAnsi="標楷體" w:hint="eastAsia"/>
+          <w:sz w:val="23"/>
+          <w:szCs w:val="23"/>
+        </w:rPr>
+        <w:t>記錄</w:t>
+      </w:r>
+      <w:r>
+        <w:rPr>
+          <w:rFonts w:ascii="標楷體" w:eastAsia="標楷體" w:hAnsi="標楷體" w:hint="eastAsia"/>
+          <w:sz w:val="23"/>
+          <w:szCs w:val="23"/>
+        </w:rPr>
+        <w:t>每個變異程式的測式結果並計算測試通過率</w:t>
+      </w:r>
+      <w:r>
+        <w:rPr>
+          <w:rFonts w:ascii="標楷體" w:eastAsia="標楷體" w:hAnsi="標楷體" w:hint="eastAsia"/>
+          <w:sz w:val="23"/>
+          <w:szCs w:val="23"/>
+        </w:rPr>
+        <w:t>。</w:t>
+      </w:r>
+    </w:p>
+    <w:p>
+      <w:pPr>
+        <w:widowControl/>
+        <w:rPr>
+          <w:rFonts w:ascii="標楷體" w:eastAsia="標楷體" w:hAnsi="標楷體"/>
+          <w:sz w:val="23"/>
+          <w:szCs w:val="23"/>
+        </w:rPr>
+      </w:pPr>
+      <w:r>
+        <w:rPr>
+          <w:rFonts w:ascii="標楷體" w:eastAsia="標楷體" w:hAnsi="標楷體"/>
+          <w:sz w:val="23"/>
+          <w:szCs w:val="23"/>
+        </w:rPr>
+        <w:br w:type="page"/>
+      </w:r>
+    </w:p>
+    <w:p>
+      <w:pPr>
+        <w:pStyle w:val="1"/>
         <w:numPr>
           <w:ilvl w:val="0"/>
-          <w:numId w:val="9"/>
+          <w:numId w:val="3"/>
         </w:numPr>
-        <w:ind w:leftChars="0"/>
-        <w:rPr>
-          <w:rFonts w:ascii="標楷體" w:eastAsia="標楷體" w:hAnsi="標楷體" w:hint="eastAsia"/>
-          <w:sz w:val="23"/>
-          <w:szCs w:val="23"/>
-        </w:rPr>
-      </w:pPr>
-      <w:r>
-        <w:rPr>
-          <w:rFonts w:ascii="標楷體" w:eastAsia="標楷體" w:hAnsi="標楷體" w:hint="eastAsia"/>
-          <w:sz w:val="23"/>
-          <w:szCs w:val="23"/>
-        </w:rPr>
-        <w:t>變異程式產生模組：</w:t>
-      </w:r>
+        <w:jc w:val="center"/>
+      </w:pPr>
+      <w:r>
+        <w:rPr>
+          <w:rFonts w:hint="eastAsia"/>
+        </w:rPr>
+        <w:lastRenderedPageBreak/>
+        <w:t>系統實作</w:t>
+      </w:r>
+    </w:p>
+    <w:p>
+      <w:pPr>
+        <w:pStyle w:val="2"/>
+        <w:numPr>
+          <w:ilvl w:val="1"/>
+          <w:numId w:val="10"/>
+        </w:numPr>
+        <w:rPr>
+          <w:rFonts w:ascii="標楷體" w:eastAsia="標楷體" w:hAnsi="標楷體"/>
+          <w:sz w:val="30"/>
+          <w:szCs w:val="30"/>
+        </w:rPr>
+      </w:pPr>
+      <w:r>
+        <w:rPr>
+          <w:rFonts w:ascii="標楷體" w:eastAsia="標楷體" w:hAnsi="標楷體" w:hint="eastAsia"/>
+          <w:sz w:val="30"/>
+          <w:szCs w:val="30"/>
+        </w:rPr>
+        <w:t>模擬環境</w:t>
+      </w:r>
+    </w:p>
+    <w:p>
+      <w:pPr>
+        <w:ind w:firstLine="425"/>
+        <w:rPr>
+          <w:rFonts w:ascii="標楷體" w:eastAsia="標楷體" w:hAnsi="標楷體"/>
+        </w:rPr>
+      </w:pPr>
+      <w:r>
+        <w:rPr>
+          <w:rFonts w:ascii="標楷體" w:eastAsia="標楷體" w:hAnsi="標楷體" w:hint="eastAsia"/>
+        </w:rPr>
+        <w:t>本研究</w:t>
+      </w:r>
+      <w:r>
+        <w:rPr>
+          <w:rFonts w:ascii="標楷體" w:eastAsia="標楷體" w:hAnsi="標楷體" w:hint="eastAsia"/>
+        </w:rPr>
+        <w:t>使用Django</w:t>
+      </w:r>
+      <w:r>
+        <w:rPr>
+          <w:rFonts w:ascii="標楷體" w:eastAsia="標楷體" w:hAnsi="標楷體"/>
+        </w:rPr>
+        <w:t>3.0.8</w:t>
+      </w:r>
+      <w:r>
+        <w:rPr>
+          <w:rFonts w:ascii="標楷體" w:eastAsia="標楷體" w:hAnsi="標楷體" w:hint="eastAsia"/>
+        </w:rPr>
+        <w:t>開遊戲系統前後端，</w:t>
+      </w:r>
+      <w:r>
+        <w:rPr>
+          <w:rFonts w:ascii="標楷體" w:eastAsia="標楷體" w:hAnsi="標楷體" w:hint="eastAsia"/>
+        </w:rPr>
+        <w:t>Python</w:t>
+      </w:r>
+      <w:r>
+        <w:rPr>
+          <w:rFonts w:ascii="標楷體" w:eastAsia="標楷體" w:hAnsi="標楷體"/>
+        </w:rPr>
+        <w:t>3.8.0</w:t>
+      </w:r>
+      <w:r>
+        <w:rPr>
+          <w:rFonts w:ascii="標楷體" w:eastAsia="標楷體" w:hAnsi="標楷體" w:hint="eastAsia"/>
+        </w:rPr>
+        <w:t>開發變異測式相關模組並以開源套件Pyte</w:t>
+      </w:r>
+      <w:r>
+        <w:rPr>
+          <w:rFonts w:ascii="標楷體" w:eastAsia="標楷體" w:hAnsi="標楷體"/>
+        </w:rPr>
+        <w:t>st5.4.3</w:t>
+      </w:r>
+      <w:r>
+        <w:rPr>
+          <w:rFonts w:ascii="標楷體" w:eastAsia="標楷體" w:hAnsi="標楷體" w:hint="eastAsia"/>
+        </w:rPr>
+        <w:t>輔助開發</w:t>
+      </w:r>
+      <w:r>
+        <w:rPr>
+          <w:rFonts w:ascii="標楷體" w:eastAsia="標楷體" w:hAnsi="標楷體" w:hint="eastAsia"/>
+        </w:rPr>
+        <w:t>，遊戲系統前後端之資料傳遞則是透過Ajax</w:t>
+      </w:r>
+      <w:r>
+        <w:rPr>
+          <w:rFonts w:ascii="標楷體" w:eastAsia="標楷體" w:hAnsi="標楷體" w:hint="eastAsia"/>
+        </w:rPr>
+        <w:t>技術</w:t>
+      </w:r>
+      <w:r>
+        <w:rPr>
+          <w:rFonts w:ascii="標楷體" w:eastAsia="標楷體" w:hAnsi="標楷體" w:hint="eastAsia"/>
+        </w:rPr>
+        <w:t>及D</w:t>
+      </w:r>
+      <w:r>
+        <w:rPr>
+          <w:rFonts w:ascii="標楷體" w:eastAsia="標楷體" w:hAnsi="標楷體"/>
+        </w:rPr>
+        <w:t>jango</w:t>
+      </w:r>
+      <w:r>
+        <w:rPr>
+          <w:rFonts w:ascii="標楷體" w:eastAsia="標楷體" w:hAnsi="標楷體" w:hint="eastAsia"/>
+        </w:rPr>
+        <w:t>內建方法進行</w:t>
+      </w:r>
+      <w:r>
+        <w:rPr>
+          <w:rFonts w:ascii="標楷體" w:eastAsia="標楷體" w:hAnsi="標楷體" w:hint="eastAsia"/>
+        </w:rPr>
+        <w:t>。</w:t>
+      </w:r>
+    </w:p>
+    <w:p>
+      <w:pPr>
+        <w:pStyle w:val="2"/>
+        <w:numPr>
+          <w:ilvl w:val="1"/>
+          <w:numId w:val="10"/>
+        </w:numPr>
+        <w:rPr>
+          <w:rFonts w:ascii="標楷體" w:eastAsia="標楷體" w:hAnsi="標楷體"/>
+          <w:sz w:val="30"/>
+          <w:szCs w:val="30"/>
+        </w:rPr>
+      </w:pPr>
+      <w:r>
+        <w:rPr>
+          <w:rFonts w:ascii="標楷體" w:eastAsia="標楷體" w:hAnsi="標楷體" w:hint="eastAsia"/>
+          <w:sz w:val="30"/>
+          <w:szCs w:val="30"/>
+        </w:rPr>
+        <w:t>介面實作</w:t>
+      </w:r>
+    </w:p>
+    <w:p>
+      <w:pPr>
+        <w:ind w:firstLine="425"/>
+        <w:rPr>
+          <w:rFonts w:ascii="標楷體" w:eastAsia="標楷體" w:hAnsi="標楷體"/>
+        </w:rPr>
+      </w:pPr>
+      <w:r>
+        <w:rPr>
+          <w:rFonts w:ascii="標楷體" w:eastAsia="標楷體" w:hAnsi="標楷體" w:hint="eastAsia"/>
+        </w:rPr>
+        <w:t>圖4.1</w:t>
+      </w:r>
+      <w:r>
+        <w:rPr>
+          <w:rFonts w:ascii="標楷體" w:eastAsia="標楷體" w:hAnsi="標楷體" w:hint="eastAsia"/>
+        </w:rPr>
+        <w:t>至</w:t>
+      </w:r>
+      <w:r>
+        <w:rPr>
+          <w:rFonts w:ascii="標楷體" w:eastAsia="標楷體" w:hAnsi="標楷體" w:hint="eastAsia"/>
+        </w:rPr>
+        <w:t>圖4</w:t>
+      </w:r>
+      <w:r>
+        <w:rPr>
+          <w:rFonts w:ascii="標楷體" w:eastAsia="標楷體" w:hAnsi="標楷體" w:hint="eastAsia"/>
+        </w:rPr>
+        <w:t>.4</w:t>
+      </w:r>
+      <w:r>
+        <w:rPr>
+          <w:rFonts w:ascii="標楷體" w:eastAsia="標楷體" w:hAnsi="標楷體" w:hint="eastAsia"/>
+        </w:rPr>
+        <w:t>為</w:t>
+      </w:r>
+      <w:r>
+        <w:rPr>
+          <w:rFonts w:ascii="標楷體" w:eastAsia="標楷體" w:hAnsi="標楷體" w:hint="eastAsia"/>
+        </w:rPr>
+        <w:t>實作介面</w:t>
+      </w:r>
+      <w:r>
+        <w:rPr>
+          <w:rFonts w:ascii="標楷體" w:eastAsia="標楷體" w:hAnsi="標楷體" w:hint="eastAsia"/>
+        </w:rPr>
+        <w:t>。</w:t>
+      </w:r>
+      <w:r>
+        <w:rPr>
+          <w:rFonts w:ascii="標楷體" w:eastAsia="標楷體" w:hAnsi="標楷體"/>
+        </w:rPr>
+        <w:tab/>
+      </w:r>
+      <w:r>
+        <w:rPr>
+          <w:rFonts w:ascii="標楷體" w:eastAsia="標楷體" w:hAnsi="標楷體"/>
+        </w:rPr>
+        <w:drawing>
+          <wp:inline distT="0" distB="0" distL="0" distR="0" wp14:anchorId="251D9670" wp14:editId="724A59F5">
+            <wp:extent cx="5274310" cy="1527810"/>
+            <wp:effectExtent l="0" t="0" r="2540" b="0"/>
+            <wp:docPr id="2" name="圖片 2"/>
+            <wp:cNvGraphicFramePr>
+              <a:graphicFrameLocks xmlns:a="http://schemas.openxmlformats.org/drawingml/2006/main" noChangeAspect="1"/>
+            </wp:cNvGraphicFramePr>
+            <a:graphic xmlns:a="http://schemas.openxmlformats.org/drawingml/2006/main">
+              <a:graphicData uri="http://schemas.openxmlformats.org/drawingml/2006/picture">
+                <pic:pic xmlns:pic="http://schemas.openxmlformats.org/drawingml/2006/picture">
+                  <pic:nvPicPr>
+                    <pic:cNvPr id="1" name=""/>
+                    <pic:cNvPicPr/>
+                  </pic:nvPicPr>
+                  <pic:blipFill>
+                    <a:blip r:embed="rId16"/>
+                    <a:stretch>
+                      <a:fillRect/>
+                    </a:stretch>
+                  </pic:blipFill>
+                  <pic:spPr>
+                    <a:xfrm>
+                      <a:off x="0" y="0"/>
+                      <a:ext cx="5274310" cy="1527810"/>
+                    </a:xfrm>
+                    <a:prstGeom prst="rect">
+                      <a:avLst/>
+                    </a:prstGeom>
+                  </pic:spPr>
+                </pic:pic>
+              </a:graphicData>
+            </a:graphic>
+          </wp:inline>
+        </w:drawing>
+      </w:r>
+    </w:p>
+    <w:p>
+      <w:pPr>
+        <w:ind w:firstLine="425"/>
+        <w:jc w:val="center"/>
+        <w:rPr>
+          <w:rFonts w:ascii="標楷體" w:eastAsia="標楷體" w:hAnsi="標楷體"/>
+        </w:rPr>
+      </w:pPr>
+      <w:r>
+        <w:rPr>
+          <w:rFonts w:ascii="標楷體" w:eastAsia="標楷體" w:hAnsi="標楷體" w:hint="eastAsia"/>
+        </w:rPr>
+        <w:t>圖4.1</w:t>
+      </w:r>
+      <w:r>
+        <w:rPr>
+          <w:rFonts w:ascii="標楷體" w:eastAsia="標楷體" w:hAnsi="標楷體"/>
+        </w:rPr>
+        <w:t xml:space="preserve"> </w:t>
+      </w:r>
+      <w:r>
+        <w:rPr>
+          <w:rFonts w:ascii="標楷體" w:eastAsia="標楷體" w:hAnsi="標楷體" w:hint="eastAsia"/>
+        </w:rPr>
+        <w:t>題目選擇頁面</w:t>
+      </w:r>
+      <w:r>
+        <w:rPr>
+          <w:rFonts w:ascii="標楷體" w:eastAsia="標楷體" w:hAnsi="標楷體"/>
+        </w:rPr>
+        <w:drawing>
+          <wp:inline distT="0" distB="0" distL="0" distR="0" wp14:anchorId="3892554F" wp14:editId="7C082E97">
+            <wp:extent cx="4781550" cy="3337183"/>
+            <wp:effectExtent l="0" t="0" r="0" b="0"/>
+            <wp:docPr id="8" name="圖片 8"/>
+            <wp:cNvGraphicFramePr>
+              <a:graphicFrameLocks xmlns:a="http://schemas.openxmlformats.org/drawingml/2006/main" noChangeAspect="1"/>
+            </wp:cNvGraphicFramePr>
+            <a:graphic xmlns:a="http://schemas.openxmlformats.org/drawingml/2006/main">
+              <a:graphicData uri="http://schemas.openxmlformats.org/drawingml/2006/picture">
+                <pic:pic xmlns:pic="http://schemas.openxmlformats.org/drawingml/2006/picture">
+                  <pic:nvPicPr>
+                    <pic:cNvPr id="1" name=""/>
+                    <pic:cNvPicPr/>
+                  </pic:nvPicPr>
+                  <pic:blipFill>
+                    <a:blip r:embed="rId17"/>
+                    <a:stretch>
+                      <a:fillRect/>
+                    </a:stretch>
+                  </pic:blipFill>
+                  <pic:spPr>
+                    <a:xfrm>
+                      <a:off x="0" y="0"/>
+                      <a:ext cx="4782309" cy="3337713"/>
+                    </a:xfrm>
+                    <a:prstGeom prst="rect">
+                      <a:avLst/>
+                    </a:prstGeom>
+                  </pic:spPr>
+                </pic:pic>
+              </a:graphicData>
+            </a:graphic>
+          </wp:inline>
+        </w:drawing>
+      </w:r>
+    </w:p>
+    <w:p>
+      <w:pPr>
+        <w:ind w:firstLine="425"/>
+        <w:jc w:val="center"/>
+        <w:rPr>
+          <w:rFonts w:ascii="標楷體" w:eastAsia="標楷體" w:hAnsi="標楷體" w:hint="eastAsia"/>
+        </w:rPr>
+      </w:pPr>
+      <w:r>
+        <w:rPr>
+          <w:rFonts w:ascii="標楷體" w:eastAsia="標楷體" w:hAnsi="標楷體" w:hint="eastAsia"/>
+        </w:rPr>
+        <w:t>圖4.2</w:t>
+      </w:r>
+      <w:r>
+        <w:rPr>
+          <w:rFonts w:ascii="標楷體" w:eastAsia="標楷體" w:hAnsi="標楷體"/>
+        </w:rPr>
+        <w:t xml:space="preserve"> </w:t>
+      </w:r>
+      <w:r>
+        <w:rPr>
+          <w:rFonts w:ascii="標楷體" w:eastAsia="標楷體" w:hAnsi="標楷體" w:hint="eastAsia"/>
+        </w:rPr>
+        <w:t>遊戲頁面</w:t>
+      </w:r>
+    </w:p>
+    <w:p>
+      <w:pPr>
+        <w:ind w:firstLine="425"/>
+        <w:jc w:val="center"/>
+        <w:rPr>
+          <w:rFonts w:ascii="標楷體" w:eastAsia="標楷體" w:hAnsi="標楷體"/>
+        </w:rPr>
+      </w:pPr>
+      <w:r>
+        <w:rPr>
+          <w:rFonts w:ascii="標楷體" w:eastAsia="標楷體" w:hAnsi="標楷體"/>
+        </w:rPr>
+        <w:lastRenderedPageBreak/>
+        <w:drawing>
+          <wp:inline distT="0" distB="0" distL="0" distR="0" wp14:anchorId="20952869" wp14:editId="181E38C1">
+            <wp:extent cx="4502381" cy="4051508"/>
+            <wp:effectExtent l="0" t="0" r="0" b="6350"/>
+            <wp:docPr id="4" name="圖片 4"/>
+            <wp:cNvGraphicFramePr>
+              <a:graphicFrameLocks xmlns:a="http://schemas.openxmlformats.org/drawingml/2006/main" noChangeAspect="1"/>
+            </wp:cNvGraphicFramePr>
+            <a:graphic xmlns:a="http://schemas.openxmlformats.org/drawingml/2006/main">
+              <a:graphicData uri="http://schemas.openxmlformats.org/drawingml/2006/picture">
+                <pic:pic xmlns:pic="http://schemas.openxmlformats.org/drawingml/2006/picture">
+                  <pic:nvPicPr>
+                    <pic:cNvPr id="1" name=""/>
+                    <pic:cNvPicPr/>
+                  </pic:nvPicPr>
+                  <pic:blipFill>
+                    <a:blip r:embed="rId18"/>
+                    <a:stretch>
+                      <a:fillRect/>
+                    </a:stretch>
+                  </pic:blipFill>
+                  <pic:spPr>
+                    <a:xfrm>
+                      <a:off x="0" y="0"/>
+                      <a:ext cx="4502381" cy="4051508"/>
+                    </a:xfrm>
+                    <a:prstGeom prst="rect">
+                      <a:avLst/>
+                    </a:prstGeom>
+                  </pic:spPr>
+                </pic:pic>
+              </a:graphicData>
+            </a:graphic>
+          </wp:inline>
+        </w:drawing>
+      </w:r>
+    </w:p>
+    <w:p>
+      <w:pPr>
+        <w:ind w:firstLine="425"/>
+        <w:jc w:val="center"/>
+        <w:rPr>
+          <w:rFonts w:ascii="標楷體" w:eastAsia="標楷體" w:hAnsi="標楷體"/>
+        </w:rPr>
+      </w:pPr>
+      <w:r>
+        <w:rPr>
+          <w:rFonts w:ascii="標楷體" w:eastAsia="標楷體" w:hAnsi="標楷體" w:hint="eastAsia"/>
+        </w:rPr>
+        <w:t>圖</w:t>
+      </w:r>
+      <w:r>
+        <w:rPr>
+          <w:rFonts w:ascii="標楷體" w:eastAsia="標楷體" w:hAnsi="標楷體" w:hint="eastAsia"/>
+        </w:rPr>
+        <w:t>4.</w:t>
+      </w:r>
+      <w:r>
+        <w:rPr>
+          <w:rFonts w:ascii="標楷體" w:eastAsia="標楷體" w:hAnsi="標楷體"/>
+        </w:rPr>
+        <w:t>3</w:t>
+      </w:r>
+      <w:r>
+        <w:rPr>
+          <w:rFonts w:ascii="標楷體" w:eastAsia="標楷體" w:hAnsi="標楷體" w:hint="eastAsia"/>
+        </w:rPr>
+        <w:t xml:space="preserve"> 題目畫面</w:t>
+      </w:r>
+    </w:p>
+    <w:p>
+      <w:pPr>
+        <w:ind w:firstLine="425"/>
+        <w:jc w:val="center"/>
+        <w:rPr>
+          <w:rFonts w:ascii="標楷體" w:eastAsia="標楷體" w:hAnsi="標楷體"/>
+        </w:rPr>
+      </w:pPr>
+      <w:r>
+        <w:rPr>
+          <w:rFonts w:ascii="標楷體" w:eastAsia="標楷體" w:hAnsi="標楷體"/>
+        </w:rPr>
+        <w:drawing>
+          <wp:inline distT="0" distB="0" distL="0" distR="0" wp14:anchorId="352B28F7" wp14:editId="67A218D9">
+            <wp:extent cx="3079908" cy="1327218"/>
+            <wp:effectExtent l="0" t="0" r="6350" b="6350"/>
+            <wp:docPr id="5" name="圖片 5"/>
+            <wp:cNvGraphicFramePr>
+              <a:graphicFrameLocks xmlns:a="http://schemas.openxmlformats.org/drawingml/2006/main" noChangeAspect="1"/>
+            </wp:cNvGraphicFramePr>
+            <a:graphic xmlns:a="http://schemas.openxmlformats.org/drawingml/2006/main">
+              <a:graphicData uri="http://schemas.openxmlformats.org/drawingml/2006/picture">
+                <pic:pic xmlns:pic="http://schemas.openxmlformats.org/drawingml/2006/picture">
+                  <pic:nvPicPr>
+                    <pic:cNvPr id="1" name=""/>
+                    <pic:cNvPicPr/>
+                  </pic:nvPicPr>
+                  <pic:blipFill>
+                    <a:blip r:embed="rId19"/>
+                    <a:stretch>
+                      <a:fillRect/>
+                    </a:stretch>
+                  </pic:blipFill>
+                  <pic:spPr>
+                    <a:xfrm>
+                      <a:off x="0" y="0"/>
+                      <a:ext cx="3079908" cy="1327218"/>
+                    </a:xfrm>
+                    <a:prstGeom prst="rect">
+                      <a:avLst/>
+                    </a:prstGeom>
+                  </pic:spPr>
+                </pic:pic>
+              </a:graphicData>
+            </a:graphic>
+          </wp:inline>
+        </w:drawing>
+      </w:r>
+    </w:p>
+    <w:p>
+      <w:pPr>
+        <w:ind w:firstLine="425"/>
+        <w:jc w:val="center"/>
+        <w:rPr>
+          <w:rFonts w:ascii="標楷體" w:eastAsia="標楷體" w:hAnsi="標楷體" w:hint="eastAsia"/>
+        </w:rPr>
+      </w:pPr>
+      <w:r>
+        <w:rPr>
+          <w:rFonts w:ascii="標楷體" w:eastAsia="標楷體" w:hAnsi="標楷體" w:hint="eastAsia"/>
+        </w:rPr>
+        <w:t>圖</w:t>
+      </w:r>
+      <w:r>
+        <w:rPr>
+          <w:rFonts w:ascii="標楷體" w:eastAsia="標楷體" w:hAnsi="標楷體" w:hint="eastAsia"/>
+        </w:rPr>
+        <w:t>4.4</w:t>
+      </w:r>
+      <w:r>
+        <w:rPr>
+          <w:rFonts w:ascii="標楷體" w:eastAsia="標楷體" w:hAnsi="標楷體" w:hint="eastAsia"/>
+        </w:rPr>
+        <w:t>輸入畫面</w:t>
+      </w:r>
+    </w:p>
+    <w:p>
+      <w:pPr>
+        <w:ind w:firstLine="425"/>
+        <w:jc w:val="center"/>
+        <w:rPr>
+          <w:rFonts w:ascii="標楷體" w:eastAsia="標楷體" w:hAnsi="標楷體" w:hint="eastAsia"/>
+        </w:rPr>
+      </w:pPr>
+      <w:r>
+        <w:rPr>
+          <w:rFonts w:ascii="標楷體" w:eastAsia="標楷體" w:hAnsi="標楷體"/>
+        </w:rPr>
+        <w:drawing>
+          <wp:inline distT="0" distB="0" distL="0" distR="0" wp14:anchorId="4D242239" wp14:editId="3BC78C11">
+            <wp:extent cx="5048509" cy="1352620"/>
+            <wp:effectExtent l="0" t="0" r="0" b="0"/>
+            <wp:docPr id="7" name="圖片 7"/>
+            <wp:cNvGraphicFramePr>
+              <a:graphicFrameLocks xmlns:a="http://schemas.openxmlformats.org/drawingml/2006/main" noChangeAspect="1"/>
+            </wp:cNvGraphicFramePr>
+            <a:graphic xmlns:a="http://schemas.openxmlformats.org/drawingml/2006/main">
+              <a:graphicData uri="http://schemas.openxmlformats.org/drawingml/2006/picture">
+                <pic:pic xmlns:pic="http://schemas.openxmlformats.org/drawingml/2006/picture">
+                  <pic:nvPicPr>
+                    <pic:cNvPr id="1" name=""/>
+                    <pic:cNvPicPr/>
+                  </pic:nvPicPr>
+                  <pic:blipFill>
+                    <a:blip r:embed="rId20"/>
+                    <a:stretch>
+                      <a:fillRect/>
+                    </a:stretch>
+                  </pic:blipFill>
+                  <pic:spPr>
+                    <a:xfrm>
+                      <a:off x="0" y="0"/>
+                      <a:ext cx="5048509" cy="1352620"/>
+                    </a:xfrm>
+                    <a:prstGeom prst="rect">
+                      <a:avLst/>
+                    </a:prstGeom>
+                  </pic:spPr>
+                </pic:pic>
+              </a:graphicData>
+            </a:graphic>
+          </wp:inline>
+        </w:drawing>
+      </w:r>
+    </w:p>
+    <w:p>
+      <w:pPr>
+        <w:ind w:firstLine="425"/>
+        <w:jc w:val="center"/>
+        <w:rPr>
+          <w:rFonts w:ascii="標楷體" w:eastAsia="標楷體" w:hAnsi="標楷體" w:hint="eastAsia"/>
+        </w:rPr>
+      </w:pPr>
+      <w:r>
+        <w:rPr>
+          <w:rFonts w:ascii="標楷體" w:eastAsia="標楷體" w:hAnsi="標楷體" w:hint="eastAsia"/>
+        </w:rPr>
+        <w:t>圖</w:t>
+      </w:r>
+      <w:r>
+        <w:rPr>
+          <w:rFonts w:ascii="標楷體" w:eastAsia="標楷體" w:hAnsi="標楷體" w:hint="eastAsia"/>
+        </w:rPr>
+        <w:t>4.5</w:t>
+      </w:r>
+      <w:r>
+        <w:rPr>
+          <w:rFonts w:ascii="標楷體" w:eastAsia="標楷體" w:hAnsi="標楷體" w:hint="eastAsia"/>
+        </w:rPr>
+        <w:t xml:space="preserve"> 執行結果畫面</w:t>
+      </w:r>
+    </w:p>
+    <w:p>
+      <w:pPr>
+        <w:widowControl/>
+        <w:rPr>
+          <w:rFonts w:ascii="標楷體" w:eastAsia="標楷體" w:hAnsi="標楷體"/>
+        </w:rPr>
+      </w:pPr>
+      <w:r>
+        <w:rPr>
+          <w:rFonts w:ascii="標楷體" w:eastAsia="標楷體" w:hAnsi="標楷體"/>
+        </w:rPr>
+        <w:br w:type="page"/>
+      </w:r>
+    </w:p>
+    <w:p>
+      <w:pPr>
+        <w:ind w:firstLine="425"/>
+        <w:rPr>
+          <w:rFonts w:ascii="標楷體" w:eastAsia="標楷體" w:hAnsi="標楷體"/>
+        </w:rPr>
+      </w:pPr>
+      <w:r>
+        <w:rPr>
+          <w:rFonts w:ascii="標楷體" w:eastAsia="標楷體" w:hAnsi="標楷體" w:hint="eastAsia"/>
+        </w:rPr>
+        <w:lastRenderedPageBreak/>
+        <w:t>選擇圖4.1顯示的其中之一的難度</w:t>
+      </w:r>
+      <w:r>
+        <w:rPr>
+          <w:rFonts w:ascii="標楷體" w:eastAsia="標楷體" w:hAnsi="標楷體" w:hint="eastAsia"/>
+        </w:rPr>
+        <w:t>會被導入</w:t>
+      </w:r>
+      <w:r>
+        <w:rPr>
+          <w:rFonts w:ascii="標楷體" w:eastAsia="標楷體" w:hAnsi="標楷體" w:hint="eastAsia"/>
+        </w:rPr>
+        <w:t>如</w:t>
+      </w:r>
+      <w:r>
+        <w:rPr>
+          <w:rFonts w:ascii="標楷體" w:eastAsia="標楷體" w:hAnsi="標楷體" w:hint="eastAsia"/>
+        </w:rPr>
+        <w:t>圖4.2</w:t>
+      </w:r>
+      <w:r>
+        <w:rPr>
+          <w:rFonts w:ascii="標楷體" w:eastAsia="標楷體" w:hAnsi="標楷體" w:hint="eastAsia"/>
+        </w:rPr>
+        <w:t>的題目頁面</w:t>
+      </w:r>
+      <w:r>
+        <w:rPr>
+          <w:rFonts w:ascii="標楷體" w:eastAsia="標楷體" w:hAnsi="標楷體" w:hint="eastAsia"/>
+        </w:rPr>
+        <w:t>，</w:t>
+      </w:r>
+      <w:r>
+        <w:rPr>
+          <w:rFonts w:ascii="標楷體" w:eastAsia="標楷體" w:hAnsi="標楷體" w:hint="eastAsia"/>
+        </w:rPr>
+        <w:t>在圖</w:t>
+      </w:r>
+      <w:r>
+        <w:rPr>
+          <w:rFonts w:ascii="標楷體" w:eastAsia="標楷體" w:hAnsi="標楷體" w:hint="eastAsia"/>
+        </w:rPr>
+        <w:t>4.3</w:t>
+      </w:r>
+      <w:r>
+        <w:rPr>
+          <w:rFonts w:ascii="標楷體" w:eastAsia="標楷體" w:hAnsi="標楷體" w:hint="eastAsia"/>
+        </w:rPr>
+        <w:t>可以看到變異程式的資訊，測試資料則如圖4.4所示，若欄位不夠還可以透過</w:t>
+      </w:r>
+      <w:r>
+        <w:rPr>
+          <w:rFonts w:ascii="標楷體" w:eastAsia="標楷體" w:hAnsi="標楷體" w:hint="eastAsia"/>
+        </w:rPr>
+        <w:t>"</w:t>
+      </w:r>
+      <w:r>
+        <w:rPr>
+          <w:rFonts w:ascii="標楷體" w:eastAsia="標楷體" w:hAnsi="標楷體" w:hint="eastAsia"/>
+        </w:rPr>
+        <w:t>Add Ans</w:t>
+      </w:r>
+      <w:r>
+        <w:rPr>
+          <w:rFonts w:ascii="標楷體" w:eastAsia="標楷體" w:hAnsi="標楷體" w:hint="eastAsia"/>
+        </w:rPr>
+        <w:t>"</w:t>
+      </w:r>
+      <w:r>
+        <w:rPr>
+          <w:rFonts w:ascii="標楷體" w:eastAsia="標楷體" w:hAnsi="標楷體" w:hint="eastAsia"/>
+        </w:rPr>
+        <w:t>新增欄位，輸入結束後在按下</w:t>
+      </w:r>
+      <w:r>
+        <w:rPr>
+          <w:rFonts w:ascii="標楷體" w:eastAsia="標楷體" w:hAnsi="標楷體" w:hint="eastAsia"/>
+        </w:rPr>
+        <w:t>"</w:t>
+      </w:r>
+      <w:r>
+        <w:rPr>
+          <w:rFonts w:ascii="標楷體" w:eastAsia="標楷體" w:hAnsi="標楷體" w:hint="eastAsia"/>
+        </w:rPr>
+        <w:t>Test</w:t>
+      </w:r>
+      <w:r>
+        <w:rPr>
+          <w:rFonts w:ascii="標楷體" w:eastAsia="標楷體" w:hAnsi="標楷體" w:hint="eastAsia"/>
+        </w:rPr>
+        <w:t>"</w:t>
+      </w:r>
+      <w:r>
+        <w:rPr>
+          <w:rFonts w:ascii="標楷體" w:eastAsia="標楷體" w:hAnsi="標楷體" w:hint="eastAsia"/>
+        </w:rPr>
+        <w:t>送出</w:t>
+      </w:r>
+      <w:r>
+        <w:rPr>
+          <w:rFonts w:ascii="標楷體" w:eastAsia="標楷體" w:hAnsi="標楷體" w:hint="eastAsia"/>
+        </w:rPr>
+        <w:t>，最後可以在圖4.5</w:t>
+      </w:r>
+      <w:r>
+        <w:rPr>
+          <w:rFonts w:ascii="標楷體" w:eastAsia="標楷體" w:hAnsi="標楷體" w:hint="eastAsia"/>
+        </w:rPr>
+        <w:t>查看變異測試的</w:t>
+      </w:r>
+      <w:r>
+        <w:rPr>
+          <w:rFonts w:ascii="標楷體" w:eastAsia="標楷體" w:hAnsi="標楷體" w:hint="eastAsia"/>
+        </w:rPr>
+        <w:t>Kill rate</w:t>
+      </w:r>
+      <w:r>
+        <w:rPr>
+          <w:rFonts w:ascii="標楷體" w:eastAsia="標楷體" w:hAnsi="標楷體" w:hint="eastAsia"/>
+        </w:rPr>
+        <w:t>以及每個變異程式的執行結果</w:t>
+      </w:r>
+      <w:r>
+        <w:rPr>
+          <w:rFonts w:ascii="標楷體" w:eastAsia="標楷體" w:hAnsi="標楷體" w:hint="eastAsia"/>
+        </w:rPr>
+        <w:t>。</w:t>
+      </w:r>
+    </w:p>
+    <w:p>
+      <w:pPr>
+        <w:ind w:firstLine="425"/>
+        <w:rPr>
+          <w:rFonts w:ascii="標楷體" w:eastAsia="標楷體" w:hAnsi="標楷體"/>
+        </w:rPr>
+      </w:pPr>
+    </w:p>
+    <w:p>
+      <w:pPr>
+        <w:pStyle w:val="2"/>
+        <w:numPr>
+          <w:ilvl w:val="1"/>
+          <w:numId w:val="10"/>
+        </w:numPr>
+        <w:rPr>
+          <w:rFonts w:ascii="標楷體" w:eastAsia="標楷體" w:hAnsi="標楷體" w:hint="eastAsia"/>
+        </w:rPr>
+      </w:pPr>
     </w:p>
     <w:sectPr>
       <w:pgSz w:w="11906" w:h="16838"/>
@@ -3425,6 +4025,120 @@
     </w:lvl>
   </w:abstractNum>
   <w:abstractNum w:abstractNumId="2" w15:restartNumberingAfterBreak="0">
+    <w:nsid w:val="27692333"/>
+    <w:multiLevelType w:val="multilevel"/>
+    <w:tmpl w:val="3E7CA7D8"/>
+    <w:lvl w:ilvl="0">
+      <w:start w:val="1"/>
+      <w:numFmt w:val="decimal"/>
+      <w:lvlText w:val="%1"/>
+      <w:lvlJc w:val="left"/>
+      <w:pPr>
+        <w:ind w:left="425" w:hanging="425"/>
+      </w:pPr>
+      <w:rPr>
+        <w:rFonts w:hint="eastAsia"/>
+      </w:rPr>
+    </w:lvl>
+    <w:lvl w:ilvl="1">
+      <w:start w:val="1"/>
+      <w:numFmt w:val="decimal"/>
+      <w:lvlText w:val="4.%2"/>
+      <w:lvlJc w:val="left"/>
+      <w:pPr>
+        <w:ind w:left="992" w:hanging="567"/>
+      </w:pPr>
+      <w:rPr>
+        <w:rFonts w:hint="eastAsia"/>
+      </w:rPr>
+    </w:lvl>
+    <w:lvl w:ilvl="2">
+      <w:start w:val="1"/>
+      <w:numFmt w:val="decimal"/>
+      <w:lvlText w:val="4.%2.%3"/>
+      <w:lvlJc w:val="left"/>
+      <w:pPr>
+        <w:ind w:left="1418" w:hanging="567"/>
+      </w:pPr>
+      <w:rPr>
+        <w:rFonts w:hint="eastAsia"/>
+        <w:b/>
+      </w:rPr>
+    </w:lvl>
+    <w:lvl w:ilvl="3">
+      <w:start w:val="1"/>
+      <w:numFmt w:val="decimal"/>
+      <w:lvlText w:val="4.%2.%3.%4"/>
+      <w:lvlJc w:val="left"/>
+      <w:pPr>
+        <w:ind w:left="1984" w:hanging="708"/>
+      </w:pPr>
+      <w:rPr>
+        <w:rFonts w:hint="eastAsia"/>
+      </w:rPr>
+    </w:lvl>
+    <w:lvl w:ilvl="4">
+      <w:start w:val="1"/>
+      <w:numFmt w:val="decimal"/>
+      <w:lvlText w:val="%1.%2.%3.%4.%5"/>
+      <w:lvlJc w:val="left"/>
+      <w:pPr>
+        <w:ind w:left="2551" w:hanging="850"/>
+      </w:pPr>
+      <w:rPr>
+        <w:rFonts w:hint="eastAsia"/>
+      </w:rPr>
+    </w:lvl>
+    <w:lvl w:ilvl="5">
+      <w:start w:val="1"/>
+      <w:numFmt w:val="decimal"/>
+      <w:lvlText w:val="%1.%2.%3.%4.%5.%6"/>
+      <w:lvlJc w:val="left"/>
+      <w:pPr>
+        <w:ind w:left="3260" w:hanging="1134"/>
+      </w:pPr>
+      <w:rPr>
+        <w:rFonts w:hint="eastAsia"/>
+      </w:rPr>
+    </w:lvl>
+    <w:lvl w:ilvl="6">
+      <w:start w:val="1"/>
+      <w:numFmt w:val="decimal"/>
+      <w:lvlText w:val="%1.%2.%3.%4.%5.%6.%7"/>
+      <w:lvlJc w:val="left"/>
+      <w:pPr>
+        <w:ind w:left="3827" w:hanging="1276"/>
+      </w:pPr>
+      <w:rPr>
+        <w:rFonts w:hint="eastAsia"/>
+      </w:rPr>
+    </w:lvl>
+    <w:lvl w:ilvl="7">
+      <w:start w:val="1"/>
+      <w:numFmt w:val="decimal"/>
+      <w:lvlText w:val="%1.%2.%3.%4.%5.%6.%7.%8"/>
+      <w:lvlJc w:val="left"/>
+      <w:pPr>
+        <w:ind w:left="4394" w:hanging="1418"/>
+      </w:pPr>
+      <w:rPr>
+        <w:rFonts w:hint="eastAsia"/>
+      </w:rPr>
+    </w:lvl>
+    <w:lvl w:ilvl="8">
+      <w:start w:val="1"/>
+      <w:numFmt w:val="decimal"/>
+      <w:lvlText w:val="%1.%2.%3.%4.%5.%6.%7.%8.%9"/>
+      <w:lvlJc w:val="left"/>
+      <w:pPr>
+        <w:ind w:left="5102" w:hanging="1700"/>
+      </w:pPr>
+      <w:rPr>
+        <w:rFonts w:hint="eastAsia"/>
+      </w:rPr>
+    </w:lvl>
+  </w:abstractNum>
+  <w:abstractNum w:abstractNumId="3" w15:restartNumberingAfterBreak="0">
     <w:nsid w:val="29125250"/>
     <w:multiLevelType w:val="multilevel"/>
     <w:tmpl w:val="0409001D"/>
@@ -3510,7 +4224,7 @@
       </w:pPr>
     </w:lvl>
   </w:abstractNum>
-  <w:abstractNum w:abstractNumId="3" w15:restartNumberingAfterBreak="0">
+  <w:abstractNum w:abstractNumId="4" w15:restartNumberingAfterBreak="0">
     <w:nsid w:val="44954451"/>
     <w:multiLevelType w:val="hybridMultilevel"/>
     <w:tmpl w:val="5E66DDAE"/>
@@ -3599,7 +4313,7 @@
       </w:pPr>
     </w:lvl>
   </w:abstractNum>
-  <w:abstractNum w:abstractNumId="4" w15:restartNumberingAfterBreak="0">
+  <w:abstractNum w:abstractNumId="5" w15:restartNumberingAfterBreak="0">
     <w:nsid w:val="45092960"/>
     <w:multiLevelType w:val="hybridMultilevel"/>
     <w:tmpl w:val="314C9078"/>
@@ -3688,7 +4402,7 @@
       </w:pPr>
     </w:lvl>
   </w:abstractNum>
-  <w:abstractNum w:abstractNumId="5" w15:restartNumberingAfterBreak="0">
+  <w:abstractNum w:abstractNumId="6" w15:restartNumberingAfterBreak="0">
     <w:nsid w:val="484D7447"/>
     <w:multiLevelType w:val="hybridMultilevel"/>
     <w:tmpl w:val="9C781788"/>
@@ -3783,7 +4497,7 @@
       </w:pPr>
     </w:lvl>
   </w:abstractNum>
-  <w:abstractNum w:abstractNumId="6" w15:restartNumberingAfterBreak="0">
+  <w:abstractNum w:abstractNumId="7" w15:restartNumberingAfterBreak="0">
     <w:nsid w:val="549A6753"/>
     <w:multiLevelType w:val="hybridMultilevel"/>
     <w:tmpl w:val="A0E279DC"/>
@@ -3872,7 +4586,7 @@
       </w:pPr>
     </w:lvl>
   </w:abstractNum>
-  <w:abstractNum w:abstractNumId="7" w15:restartNumberingAfterBreak="0">
+  <w:abstractNum w:abstractNumId="8" w15:restartNumberingAfterBreak="0">
     <w:nsid w:val="571C1607"/>
     <w:multiLevelType w:val="hybridMultilevel"/>
     <w:tmpl w:val="5E66DDAE"/>
@@ -3961,7 +4675,7 @@
       </w:pPr>
     </w:lvl>
   </w:abstractNum>
-  <w:abstractNum w:abstractNumId="8" w15:restartNumberingAfterBreak="0">
+  <w:abstractNum w:abstractNumId="9" w15:restartNumberingAfterBreak="0">
     <w:nsid w:val="636E36B8"/>
     <w:multiLevelType w:val="hybridMultilevel"/>
     <w:tmpl w:val="EA2EA5EA"/>
@@ -4048,19 +4762,19 @@
     </w:lvl>
   </w:abstractNum>
   <w:num w:numId="1">
-    <w:abstractNumId w:val="4"/>
+    <w:abstractNumId w:val="5"/>
   </w:num>
   <w:num w:numId="2">
-    <w:abstractNumId w:val="5"/>
+    <w:abstractNumId w:val="6"/>
   </w:num>
   <w:num w:numId="3">
-    <w:abstractNumId w:val="6"/>
+    <w:abstractNumId w:val="7"/>
   </w:num>
   <w:num w:numId="4">
-    <w:abstractNumId w:val="8"/>
+    <w:abstractNumId w:val="9"/>
   </w:num>
   <w:num w:numId="5">
-    <w:abstractNumId w:val="2"/>
+    <w:abstractNumId w:val="3"/>
   </w:num>
   <w:num w:numId="6">
     <w:abstractNumId w:val="1"/>
@@ -4069,10 +4783,13 @@
     <w:abstractNumId w:val="0"/>
   </w:num>
   <w:num w:numId="8">
-    <w:abstractNumId w:val="7"/>
+    <w:abstractNumId w:val="8"/>
   </w:num>
   <w:num w:numId="9">
-    <w:abstractNumId w:val="3"/>
+    <w:abstractNumId w:val="4"/>
+  </w:num>
+  <w:num w:numId="10">
+    <w:abstractNumId w:val="2"/>
   </w:num>
 </w:numbering>
 </file>
@@ -4969,7 +5686,7 @@
 </file>
 
 <file path=customXml/itemProps1.xml><?xml version="1.0" encoding="utf-8"?>
-<ds:datastoreItem xmlns:ds="http://schemas.openxmlformats.org/officeDocument/2006/customXml" ds:itemID="{C4820837-9BED-4EC2-9AB2-5A2BD070EA21}">
+<ds:datastoreItem xmlns:ds="http://schemas.openxmlformats.org/officeDocument/2006/customXml" ds:itemID="{6EE4DEC2-1BF0-4ECC-86D8-E71322E23FEF}">
   <ds:schemaRefs>
     <ds:schemaRef ds:uri="http://schemas.openxmlformats.org/officeDocument/2006/bibliography"/>
   </ds:schemaRefs>

--- a/くだらない可哀そう.docx
+++ b/くだらない可哀そう.docx
@@ -273,8 +273,6 @@
         <w:lastRenderedPageBreak/>
         <w:t>摘要</w:t>
       </w:r>
-      <w:bookmarkStart w:id="0" w:name="_GoBack"/>
-      <w:bookmarkEnd w:id="0"/>
     </w:p>
     <w:p>
       <w:pPr>
@@ -3767,9 +3765,145 @@
           <w:numId w:val="10"/>
         </w:numPr>
         <w:rPr>
-          <w:rFonts w:ascii="標楷體" w:eastAsia="標楷體" w:hAnsi="標楷體" w:hint="eastAsia"/>
-        </w:rPr>
-      </w:pPr>
+          <w:rFonts w:ascii="標楷體" w:eastAsia="標楷體" w:hAnsi="標楷體"/>
+          <w:sz w:val="30"/>
+          <w:szCs w:val="30"/>
+        </w:rPr>
+      </w:pPr>
+      <w:r>
+        <w:rPr>
+          <w:rFonts w:ascii="標楷體" w:eastAsia="標楷體" w:hAnsi="標楷體" w:hint="eastAsia"/>
+          <w:sz w:val="30"/>
+          <w:szCs w:val="30"/>
+        </w:rPr>
+        <w:t>模組實作</w:t>
+      </w:r>
+    </w:p>
+    <w:p>
+      <w:pPr>
+        <w:pStyle w:val="a3"/>
+        <w:numPr>
+          <w:ilvl w:val="0"/>
+          <w:numId w:val="11"/>
+        </w:numPr>
+        <w:ind w:leftChars="0"/>
+      </w:pPr>
+      <w:r>
+        <w:rPr>
+          <w:rFonts w:ascii="標楷體" w:eastAsia="標楷體" w:hAnsi="標楷體" w:hint="eastAsia"/>
+          <w:sz w:val="23"/>
+          <w:szCs w:val="23"/>
+        </w:rPr>
+        <w:t>變異測試模組</w:t>
+      </w:r>
+      <w:r>
+        <w:rPr>
+          <w:rFonts w:ascii="標楷體" w:eastAsia="標楷體" w:hAnsi="標楷體" w:hint="eastAsia"/>
+          <w:sz w:val="23"/>
+          <w:szCs w:val="23"/>
+        </w:rPr>
+        <w:t>：</w:t>
+      </w:r>
+    </w:p>
+    <w:p>
+      <w:pPr>
+        <w:pStyle w:val="a3"/>
+        <w:ind w:leftChars="0"/>
+        <w:rPr>
+          <w:rFonts w:hint="eastAsia"/>
+        </w:rPr>
+      </w:pPr>
+    </w:p>
+    <w:p>
+      <w:pPr>
+        <w:pStyle w:val="a3"/>
+        <w:numPr>
+          <w:ilvl w:val="0"/>
+          <w:numId w:val="11"/>
+        </w:numPr>
+        <w:ind w:leftChars="0"/>
+      </w:pPr>
+      <w:r>
+        <w:rPr>
+          <w:rFonts w:ascii="標楷體" w:eastAsia="標楷體" w:hAnsi="標楷體" w:hint="eastAsia"/>
+          <w:sz w:val="23"/>
+          <w:szCs w:val="23"/>
+        </w:rPr>
+        <w:t>變異程式產生模組</w:t>
+      </w:r>
+    </w:p>
+    <w:p>
+      <w:pPr>
+        <w:pStyle w:val="a3"/>
+        <w:numPr>
+          <w:ilvl w:val="0"/>
+          <w:numId w:val="11"/>
+        </w:numPr>
+        <w:ind w:leftChars="0"/>
+      </w:pPr>
+      <w:r>
+        <w:rPr>
+          <w:rFonts w:ascii="標楷體" w:eastAsia="標楷體" w:hAnsi="標楷體" w:hint="eastAsia"/>
+          <w:sz w:val="23"/>
+          <w:szCs w:val="23"/>
+        </w:rPr>
+        <w:t>驗證函式產生模組</w:t>
+      </w:r>
+    </w:p>
+    <w:p/>
+    <w:p>
+      <w:pPr>
+        <w:widowControl/>
+      </w:pPr>
+      <w:r>
+        <w:br w:type="page"/>
+      </w:r>
+    </w:p>
+    <w:p/>
+    <w:p>
+      <w:pPr>
+        <w:pStyle w:val="1"/>
+        <w:numPr>
+          <w:ilvl w:val="0"/>
+          <w:numId w:val="3"/>
+        </w:numPr>
+        <w:jc w:val="center"/>
+      </w:pPr>
+      <w:r>
+        <w:t>結論與建議</w:t>
+      </w:r>
+    </w:p>
+    <w:p/>
+    <w:p/>
+    <w:p>
+      <w:pPr>
+        <w:widowControl/>
+      </w:pPr>
+      <w:r>
+        <w:br w:type="page"/>
+      </w:r>
+    </w:p>
+    <w:p>
+      <w:pPr>
+        <w:pStyle w:val="1"/>
+        <w:jc w:val="center"/>
+        <w:rPr>
+          <w:rFonts w:hint="eastAsia"/>
+        </w:rPr>
+      </w:pPr>
+      <w:r>
+        <w:lastRenderedPageBreak/>
+        <w:t>參考文獻</w:t>
+      </w:r>
+    </w:p>
+    <w:p>
+      <w:pPr>
+        <w:rPr>
+          <w:rFonts w:hint="eastAsia"/>
+        </w:rPr>
+      </w:pPr>
+      <w:bookmarkStart w:id="0" w:name="_GoBack"/>
+      <w:bookmarkEnd w:id="0"/>
     </w:p>
     <w:sectPr>
       <w:pgSz w:w="11906" w:h="16838"/>
@@ -4025,6 +4159,95 @@
     </w:lvl>
   </w:abstractNum>
   <w:abstractNum w:abstractNumId="2" w15:restartNumberingAfterBreak="0">
+    <w:nsid w:val="1A375C8B"/>
+    <w:multiLevelType w:val="hybridMultilevel"/>
+    <w:tmpl w:val="2CA89EE4"/>
+    <w:lvl w:ilvl="0" w:tplc="502ADE2A">
+      <w:start w:val="1"/>
+      <w:numFmt w:val="decimal"/>
+      <w:lvlText w:val="(%1)"/>
+      <w:lvlJc w:val="left"/>
+      <w:pPr>
+        <w:ind w:left="480" w:hanging="480"/>
+      </w:pPr>
+      <w:rPr>
+        <w:rFonts w:hint="eastAsia"/>
+      </w:rPr>
+    </w:lvl>
+    <w:lvl w:ilvl="1" w:tplc="04090019" w:tentative="1">
+      <w:start w:val="1"/>
+      <w:numFmt w:val="ideographTraditional"/>
+      <w:lvlText w:val="%2、"/>
+      <w:lvlJc w:val="left"/>
+      <w:pPr>
+        <w:ind w:left="960" w:hanging="480"/>
+      </w:pPr>
+    </w:lvl>
+    <w:lvl w:ilvl="2" w:tplc="0409001B" w:tentative="1">
+      <w:start w:val="1"/>
+      <w:numFmt w:val="lowerRoman"/>
+      <w:lvlText w:val="%3."/>
+      <w:lvlJc w:val="right"/>
+      <w:pPr>
+        <w:ind w:left="1440" w:hanging="480"/>
+      </w:pPr>
+    </w:lvl>
+    <w:lvl w:ilvl="3" w:tplc="0409000F" w:tentative="1">
+      <w:start w:val="1"/>
+      <w:numFmt w:val="decimal"/>
+      <w:lvlText w:val="%4."/>
+      <w:lvlJc w:val="left"/>
+      <w:pPr>
+        <w:ind w:left="1920" w:hanging="480"/>
+      </w:pPr>
+    </w:lvl>
+    <w:lvl w:ilvl="4" w:tplc="04090019" w:tentative="1">
+      <w:start w:val="1"/>
+      <w:numFmt w:val="ideographTraditional"/>
+      <w:lvlText w:val="%5、"/>
+      <w:lvlJc w:val="left"/>
+      <w:pPr>
+        <w:ind w:left="2400" w:hanging="480"/>
+      </w:pPr>
+    </w:lvl>
+    <w:lvl w:ilvl="5" w:tplc="0409001B" w:tentative="1">
+      <w:start w:val="1"/>
+      <w:numFmt w:val="lowerRoman"/>
+      <w:lvlText w:val="%6."/>
+      <w:lvlJc w:val="right"/>
+      <w:pPr>
+        <w:ind w:left="2880" w:hanging="480"/>
+      </w:pPr>
+    </w:lvl>
+    <w:lvl w:ilvl="6" w:tplc="0409000F" w:tentative="1">
+      <w:start w:val="1"/>
+      <w:numFmt w:val="decimal"/>
+      <w:lvlText w:val="%7."/>
+      <w:lvlJc w:val="left"/>
+      <w:pPr>
+        <w:ind w:left="3360" w:hanging="480"/>
+      </w:pPr>
+    </w:lvl>
+    <w:lvl w:ilvl="7" w:tplc="04090019" w:tentative="1">
+      <w:start w:val="1"/>
+      <w:numFmt w:val="ideographTraditional"/>
+      <w:lvlText w:val="%8、"/>
+      <w:lvlJc w:val="left"/>
+      <w:pPr>
+        <w:ind w:left="3840" w:hanging="480"/>
+      </w:pPr>
+    </w:lvl>
+    <w:lvl w:ilvl="8" w:tplc="0409001B" w:tentative="1">
+      <w:start w:val="1"/>
+      <w:numFmt w:val="lowerRoman"/>
+      <w:lvlText w:val="%9."/>
+      <w:lvlJc w:val="right"/>
+      <w:pPr>
+        <w:ind w:left="4320" w:hanging="480"/>
+      </w:pPr>
+    </w:lvl>
+  </w:abstractNum>
+  <w:abstractNum w:abstractNumId="3" w15:restartNumberingAfterBreak="0">
     <w:nsid w:val="27692333"/>
     <w:multiLevelType w:val="multilevel"/>
     <w:tmpl w:val="3E7CA7D8"/>
@@ -4138,7 +4361,7 @@
       </w:rPr>
     </w:lvl>
   </w:abstractNum>
-  <w:abstractNum w:abstractNumId="3" w15:restartNumberingAfterBreak="0">
+  <w:abstractNum w:abstractNumId="4" w15:restartNumberingAfterBreak="0">
     <w:nsid w:val="29125250"/>
     <w:multiLevelType w:val="multilevel"/>
     <w:tmpl w:val="0409001D"/>
@@ -4224,7 +4447,7 @@
       </w:pPr>
     </w:lvl>
   </w:abstractNum>
-  <w:abstractNum w:abstractNumId="4" w15:restartNumberingAfterBreak="0">
+  <w:abstractNum w:abstractNumId="5" w15:restartNumberingAfterBreak="0">
     <w:nsid w:val="44954451"/>
     <w:multiLevelType w:val="hybridMultilevel"/>
     <w:tmpl w:val="5E66DDAE"/>
@@ -4313,7 +4536,7 @@
       </w:pPr>
     </w:lvl>
   </w:abstractNum>
-  <w:abstractNum w:abstractNumId="5" w15:restartNumberingAfterBreak="0">
+  <w:abstractNum w:abstractNumId="6" w15:restartNumberingAfterBreak="0">
     <w:nsid w:val="45092960"/>
     <w:multiLevelType w:val="hybridMultilevel"/>
     <w:tmpl w:val="314C9078"/>
@@ -4402,7 +4625,7 @@
       </w:pPr>
     </w:lvl>
   </w:abstractNum>
-  <w:abstractNum w:abstractNumId="6" w15:restartNumberingAfterBreak="0">
+  <w:abstractNum w:abstractNumId="7" w15:restartNumberingAfterBreak="0">
     <w:nsid w:val="484D7447"/>
     <w:multiLevelType w:val="hybridMultilevel"/>
     <w:tmpl w:val="9C781788"/>
@@ -4497,7 +4720,7 @@
       </w:pPr>
     </w:lvl>
   </w:abstractNum>
-  <w:abstractNum w:abstractNumId="7" w15:restartNumberingAfterBreak="0">
+  <w:abstractNum w:abstractNumId="8" w15:restartNumberingAfterBreak="0">
     <w:nsid w:val="549A6753"/>
     <w:multiLevelType w:val="hybridMultilevel"/>
     <w:tmpl w:val="A0E279DC"/>
@@ -4586,7 +4809,7 @@
       </w:pPr>
     </w:lvl>
   </w:abstractNum>
-  <w:abstractNum w:abstractNumId="8" w15:restartNumberingAfterBreak="0">
+  <w:abstractNum w:abstractNumId="9" w15:restartNumberingAfterBreak="0">
     <w:nsid w:val="571C1607"/>
     <w:multiLevelType w:val="hybridMultilevel"/>
     <w:tmpl w:val="5E66DDAE"/>
@@ -4675,7 +4898,7 @@
       </w:pPr>
     </w:lvl>
   </w:abstractNum>
-  <w:abstractNum w:abstractNumId="9" w15:restartNumberingAfterBreak="0">
+  <w:abstractNum w:abstractNumId="10" w15:restartNumberingAfterBreak="0">
     <w:nsid w:val="636E36B8"/>
     <w:multiLevelType w:val="hybridMultilevel"/>
     <w:tmpl w:val="EA2EA5EA"/>
@@ -4762,19 +4985,19 @@
     </w:lvl>
   </w:abstractNum>
   <w:num w:numId="1">
-    <w:abstractNumId w:val="5"/>
+    <w:abstractNumId w:val="6"/>
   </w:num>
   <w:num w:numId="2">
-    <w:abstractNumId w:val="6"/>
+    <w:abstractNumId w:val="7"/>
   </w:num>
   <w:num w:numId="3">
-    <w:abstractNumId w:val="7"/>
+    <w:abstractNumId w:val="8"/>
   </w:num>
   <w:num w:numId="4">
-    <w:abstractNumId w:val="9"/>
+    <w:abstractNumId w:val="10"/>
   </w:num>
   <w:num w:numId="5">
-    <w:abstractNumId w:val="3"/>
+    <w:abstractNumId w:val="4"/>
   </w:num>
   <w:num w:numId="6">
     <w:abstractNumId w:val="1"/>
@@ -4783,12 +5006,15 @@
     <w:abstractNumId w:val="0"/>
   </w:num>
   <w:num w:numId="8">
-    <w:abstractNumId w:val="8"/>
+    <w:abstractNumId w:val="9"/>
   </w:num>
   <w:num w:numId="9">
-    <w:abstractNumId w:val="4"/>
+    <w:abstractNumId w:val="5"/>
   </w:num>
   <w:num w:numId="10">
+    <w:abstractNumId w:val="3"/>
+  </w:num>
+  <w:num w:numId="11">
     <w:abstractNumId w:val="2"/>
   </w:num>
 </w:numbering>
@@ -5686,7 +5912,7 @@
 </file>
 
 <file path=customXml/itemProps1.xml><?xml version="1.0" encoding="utf-8"?>
-<ds:datastoreItem xmlns:ds="http://schemas.openxmlformats.org/officeDocument/2006/customXml" ds:itemID="{6EE4DEC2-1BF0-4ECC-86D8-E71322E23FEF}">
+<ds:datastoreItem xmlns:ds="http://schemas.openxmlformats.org/officeDocument/2006/customXml" ds:itemID="{7CCB19DB-9867-4F6E-8514-390E442F30C9}">
   <ds:schemaRefs>
     <ds:schemaRef ds:uri="http://schemas.openxmlformats.org/officeDocument/2006/bibliography"/>
   </ds:schemaRefs>

--- a/くだらない可哀そう.docx
+++ b/くだらない可哀そう.docx
@@ -251,11 +251,9 @@
     </w:p>
     <w:p>
       <w:pPr>
-        <w:pStyle w:val="a3"/>
-        <w:ind w:leftChars="0"/>
         <w:jc w:val="center"/>
         <w:rPr>
-          <w:rFonts w:ascii="標楷體" w:eastAsia="標楷體" w:hAnsi="標楷體" w:cs="Roboto" w:hint="eastAsia"/>
+          <w:rFonts w:ascii="標楷體" w:eastAsia="標楷體" w:hAnsi="標楷體" w:cs="SimSun"/>
           <w:color w:val="212529"/>
           <w:sz w:val="60"/>
           <w:szCs w:val="60"/>
@@ -264,54 +262,1809 @@
       </w:pPr>
       <w:r>
         <w:rPr>
-          <w:rFonts w:ascii="標楷體" w:eastAsia="標楷體" w:hAnsi="標楷體" w:cs="Roboto" w:hint="eastAsia"/>
+          <w:rFonts w:ascii="標楷體" w:eastAsia="標楷體" w:hAnsi="標楷體" w:cs="SimSun" w:hint="eastAsia"/>
           <w:color w:val="212529"/>
           <w:sz w:val="60"/>
           <w:szCs w:val="60"/>
           <w:highlight w:val="white"/>
         </w:rPr>
         <w:lastRenderedPageBreak/>
-        <w:t>摘要</w:t>
-      </w:r>
+        <w:t>目錄</w:t>
+      </w:r>
+    </w:p>
+    <w:sdt>
+      <w:sdtPr>
+        <w:rPr>
+          <w:rFonts w:ascii="Calibri" w:eastAsiaTheme="minorEastAsia" w:hAnsi="Calibri" w:cs="Calibri"/>
+          <w:color w:val="auto"/>
+          <w:sz w:val="24"/>
+          <w:szCs w:val="24"/>
+          <w:lang w:val="zh-TW"/>
+        </w:rPr>
+        <w:id w:val="564306444"/>
+        <w:docPartObj>
+          <w:docPartGallery w:val="Table of Contents"/>
+          <w:docPartUnique/>
+        </w:docPartObj>
+      </w:sdtPr>
+      <w:sdtEndPr>
+        <w:rPr>
+          <w:b/>
+          <w:bCs/>
+        </w:rPr>
+      </w:sdtEndPr>
+      <w:sdtContent>
+        <w:p>
+          <w:pPr>
+            <w:pStyle w:val="a9"/>
+            <w:numPr>
+              <w:ilvl w:val="0"/>
+              <w:numId w:val="0"/>
+            </w:numPr>
+          </w:pPr>
+        </w:p>
+        <w:p>
+          <w:pPr>
+            <w:pStyle w:val="11"/>
+            <w:tabs>
+              <w:tab w:val="left" w:pos="1200"/>
+              <w:tab w:val="right" w:leader="dot" w:pos="8296"/>
+            </w:tabs>
+            <w:rPr>
+              <w:rFonts w:asciiTheme="minorHAnsi" w:hAnsiTheme="minorHAnsi" w:cstheme="minorBidi"/>
+              <w:noProof/>
+              <w:kern w:val="2"/>
+              <w:szCs w:val="22"/>
+            </w:rPr>
+          </w:pPr>
+          <w:r>
+            <w:fldChar w:fldCharType="begin"/>
+          </w:r>
+          <w:r>
+            <w:instrText xml:space="preserve"> TOC \o "1-3" \h \z \u </w:instrText>
+          </w:r>
+          <w:r>
+            <w:fldChar w:fldCharType="separate"/>
+          </w:r>
+          <w:hyperlink w:anchor="_Toc53050250" w:history="1">
+            <w:r>
+              <w:rPr>
+                <w:rStyle w:val="a8"/>
+                <w:rFonts w:ascii="標楷體" w:eastAsia="標楷體" w:hAnsi="標楷體" w:hint="eastAsia"/>
+                <w:noProof/>
+              </w:rPr>
+              <w:t>第一章</w:t>
+            </w:r>
+            <w:r>
+              <w:rPr>
+                <w:rFonts w:asciiTheme="minorHAnsi" w:hAnsiTheme="minorHAnsi" w:cstheme="minorBidi"/>
+                <w:noProof/>
+                <w:kern w:val="2"/>
+                <w:szCs w:val="22"/>
+              </w:rPr>
+              <w:tab/>
+            </w:r>
+            <w:r>
+              <w:rPr>
+                <w:rStyle w:val="a8"/>
+                <w:rFonts w:ascii="標楷體" w:eastAsia="標楷體" w:hAnsi="標楷體" w:hint="eastAsia"/>
+                <w:noProof/>
+              </w:rPr>
+              <w:t>緒論</w:t>
+            </w:r>
+            <w:r>
+              <w:rPr>
+                <w:noProof/>
+                <w:webHidden/>
+              </w:rPr>
+              <w:tab/>
+            </w:r>
+            <w:r>
+              <w:rPr>
+                <w:noProof/>
+                <w:webHidden/>
+              </w:rPr>
+              <w:fldChar w:fldCharType="begin"/>
+            </w:r>
+            <w:r>
+              <w:rPr>
+                <w:noProof/>
+                <w:webHidden/>
+              </w:rPr>
+              <w:instrText xml:space="preserve"> PAGEREF _Toc53050250 \h </w:instrText>
+            </w:r>
+            <w:r>
+              <w:rPr>
+                <w:noProof/>
+                <w:webHidden/>
+              </w:rPr>
+            </w:r>
+            <w:r>
+              <w:rPr>
+                <w:noProof/>
+                <w:webHidden/>
+              </w:rPr>
+              <w:fldChar w:fldCharType="separate"/>
+            </w:r>
+            <w:r>
+              <w:rPr>
+                <w:noProof/>
+                <w:webHidden/>
+              </w:rPr>
+              <w:t>3</w:t>
+            </w:r>
+            <w:r>
+              <w:rPr>
+                <w:noProof/>
+                <w:webHidden/>
+              </w:rPr>
+              <w:fldChar w:fldCharType="end"/>
+            </w:r>
+          </w:hyperlink>
+        </w:p>
+        <w:p>
+          <w:pPr>
+            <w:pStyle w:val="21"/>
+            <w:rPr>
+              <w:rFonts w:asciiTheme="minorHAnsi" w:hAnsiTheme="minorHAnsi" w:cstheme="minorBidi"/>
+              <w:noProof/>
+              <w:kern w:val="2"/>
+              <w:szCs w:val="22"/>
+            </w:rPr>
+          </w:pPr>
+          <w:hyperlink w:anchor="_Toc53050251" w:history="1">
+            <w:r>
+              <w:rPr>
+                <w:rStyle w:val="a8"/>
+                <w:rFonts w:ascii="Times New Roman" w:eastAsia="標楷體" w:hAnsi="Times New Roman" w:cs="Times New Roman"/>
+                <w:noProof/>
+              </w:rPr>
+              <w:t>1.1</w:t>
+            </w:r>
+            <w:r>
+              <w:rPr>
+                <w:rFonts w:asciiTheme="minorHAnsi" w:hAnsiTheme="minorHAnsi" w:cstheme="minorBidi"/>
+                <w:noProof/>
+                <w:kern w:val="2"/>
+                <w:szCs w:val="22"/>
+              </w:rPr>
+              <w:tab/>
+            </w:r>
+            <w:r>
+              <w:rPr>
+                <w:rStyle w:val="a8"/>
+                <w:rFonts w:ascii="標楷體" w:eastAsia="標楷體" w:hAnsi="標楷體" w:hint="eastAsia"/>
+                <w:noProof/>
+              </w:rPr>
+              <w:t>研究背景</w:t>
+            </w:r>
+            <w:r>
+              <w:rPr>
+                <w:noProof/>
+                <w:webHidden/>
+              </w:rPr>
+              <w:tab/>
+            </w:r>
+            <w:r>
+              <w:rPr>
+                <w:noProof/>
+                <w:webHidden/>
+              </w:rPr>
+              <w:fldChar w:fldCharType="begin"/>
+            </w:r>
+            <w:r>
+              <w:rPr>
+                <w:noProof/>
+                <w:webHidden/>
+              </w:rPr>
+              <w:instrText xml:space="preserve"> PAGEREF _Toc53050251 \h </w:instrText>
+            </w:r>
+            <w:r>
+              <w:rPr>
+                <w:noProof/>
+                <w:webHidden/>
+              </w:rPr>
+            </w:r>
+            <w:r>
+              <w:rPr>
+                <w:noProof/>
+                <w:webHidden/>
+              </w:rPr>
+              <w:fldChar w:fldCharType="separate"/>
+            </w:r>
+            <w:r>
+              <w:rPr>
+                <w:noProof/>
+                <w:webHidden/>
+              </w:rPr>
+              <w:t>3</w:t>
+            </w:r>
+            <w:r>
+              <w:rPr>
+                <w:noProof/>
+                <w:webHidden/>
+              </w:rPr>
+              <w:fldChar w:fldCharType="end"/>
+            </w:r>
+          </w:hyperlink>
+        </w:p>
+        <w:p>
+          <w:pPr>
+            <w:pStyle w:val="21"/>
+            <w:rPr>
+              <w:rFonts w:asciiTheme="minorHAnsi" w:hAnsiTheme="minorHAnsi" w:cstheme="minorBidi"/>
+              <w:noProof/>
+              <w:kern w:val="2"/>
+              <w:szCs w:val="22"/>
+            </w:rPr>
+          </w:pPr>
+          <w:hyperlink w:anchor="_Toc53050252" w:history="1">
+            <w:r>
+              <w:rPr>
+                <w:rStyle w:val="a8"/>
+                <w:rFonts w:ascii="Times New Roman" w:eastAsia="標楷體" w:hAnsi="Times New Roman" w:cs="Times New Roman"/>
+                <w:noProof/>
+              </w:rPr>
+              <w:t>1.2</w:t>
+            </w:r>
+            <w:r>
+              <w:rPr>
+                <w:rFonts w:asciiTheme="minorHAnsi" w:hAnsiTheme="minorHAnsi" w:cstheme="minorBidi"/>
+                <w:noProof/>
+                <w:kern w:val="2"/>
+                <w:szCs w:val="22"/>
+              </w:rPr>
+              <w:tab/>
+            </w:r>
+            <w:r>
+              <w:rPr>
+                <w:rStyle w:val="a8"/>
+                <w:rFonts w:ascii="標楷體" w:eastAsia="標楷體" w:hAnsi="標楷體" w:hint="eastAsia"/>
+                <w:noProof/>
+              </w:rPr>
+              <w:t>研究動機</w:t>
+            </w:r>
+            <w:r>
+              <w:rPr>
+                <w:noProof/>
+                <w:webHidden/>
+              </w:rPr>
+              <w:tab/>
+            </w:r>
+            <w:r>
+              <w:rPr>
+                <w:noProof/>
+                <w:webHidden/>
+              </w:rPr>
+              <w:fldChar w:fldCharType="begin"/>
+            </w:r>
+            <w:r>
+              <w:rPr>
+                <w:noProof/>
+                <w:webHidden/>
+              </w:rPr>
+              <w:instrText xml:space="preserve"> PAGEREF _Toc53050252 \h </w:instrText>
+            </w:r>
+            <w:r>
+              <w:rPr>
+                <w:noProof/>
+                <w:webHidden/>
+              </w:rPr>
+            </w:r>
+            <w:r>
+              <w:rPr>
+                <w:noProof/>
+                <w:webHidden/>
+              </w:rPr>
+              <w:fldChar w:fldCharType="separate"/>
+            </w:r>
+            <w:r>
+              <w:rPr>
+                <w:noProof/>
+                <w:webHidden/>
+              </w:rPr>
+              <w:t>3</w:t>
+            </w:r>
+            <w:r>
+              <w:rPr>
+                <w:noProof/>
+                <w:webHidden/>
+              </w:rPr>
+              <w:fldChar w:fldCharType="end"/>
+            </w:r>
+          </w:hyperlink>
+        </w:p>
+        <w:p>
+          <w:pPr>
+            <w:pStyle w:val="11"/>
+            <w:tabs>
+              <w:tab w:val="left" w:pos="1200"/>
+              <w:tab w:val="right" w:leader="dot" w:pos="8296"/>
+            </w:tabs>
+            <w:rPr>
+              <w:rFonts w:asciiTheme="minorHAnsi" w:hAnsiTheme="minorHAnsi" w:cstheme="minorBidi"/>
+              <w:noProof/>
+              <w:kern w:val="2"/>
+              <w:szCs w:val="22"/>
+            </w:rPr>
+          </w:pPr>
+          <w:hyperlink w:anchor="_Toc53050253" w:history="1">
+            <w:r>
+              <w:rPr>
+                <w:rStyle w:val="a8"/>
+                <w:rFonts w:ascii="標楷體" w:eastAsia="標楷體" w:hAnsi="標楷體" w:hint="eastAsia"/>
+                <w:noProof/>
+              </w:rPr>
+              <w:t>第二章</w:t>
+            </w:r>
+            <w:r>
+              <w:rPr>
+                <w:rFonts w:asciiTheme="minorHAnsi" w:hAnsiTheme="minorHAnsi" w:cstheme="minorBidi"/>
+                <w:noProof/>
+                <w:kern w:val="2"/>
+                <w:szCs w:val="22"/>
+              </w:rPr>
+              <w:tab/>
+            </w:r>
+            <w:r>
+              <w:rPr>
+                <w:rStyle w:val="a8"/>
+                <w:rFonts w:ascii="標楷體" w:eastAsia="標楷體" w:hAnsi="標楷體" w:hint="eastAsia"/>
+                <w:noProof/>
+              </w:rPr>
+              <w:t>相關文獻回顧</w:t>
+            </w:r>
+            <w:r>
+              <w:rPr>
+                <w:noProof/>
+                <w:webHidden/>
+              </w:rPr>
+              <w:tab/>
+            </w:r>
+            <w:r>
+              <w:rPr>
+                <w:noProof/>
+                <w:webHidden/>
+              </w:rPr>
+              <w:fldChar w:fldCharType="begin"/>
+            </w:r>
+            <w:r>
+              <w:rPr>
+                <w:noProof/>
+                <w:webHidden/>
+              </w:rPr>
+              <w:instrText xml:space="preserve"> PAGEREF _Toc53050253 \h </w:instrText>
+            </w:r>
+            <w:r>
+              <w:rPr>
+                <w:noProof/>
+                <w:webHidden/>
+              </w:rPr>
+            </w:r>
+            <w:r>
+              <w:rPr>
+                <w:noProof/>
+                <w:webHidden/>
+              </w:rPr>
+              <w:fldChar w:fldCharType="separate"/>
+            </w:r>
+            <w:r>
+              <w:rPr>
+                <w:noProof/>
+                <w:webHidden/>
+              </w:rPr>
+              <w:t>4</w:t>
+            </w:r>
+            <w:r>
+              <w:rPr>
+                <w:noProof/>
+                <w:webHidden/>
+              </w:rPr>
+              <w:fldChar w:fldCharType="end"/>
+            </w:r>
+          </w:hyperlink>
+        </w:p>
+        <w:p>
+          <w:pPr>
+            <w:pStyle w:val="21"/>
+            <w:rPr>
+              <w:rFonts w:asciiTheme="minorHAnsi" w:hAnsiTheme="minorHAnsi" w:cstheme="minorBidi"/>
+              <w:noProof/>
+              <w:kern w:val="2"/>
+              <w:szCs w:val="22"/>
+            </w:rPr>
+          </w:pPr>
+          <w:hyperlink w:anchor="_Toc53050254" w:history="1">
+            <w:r>
+              <w:rPr>
+                <w:rStyle w:val="a8"/>
+                <w:rFonts w:ascii="Times New Roman" w:eastAsia="標楷體" w:hAnsi="Times New Roman" w:cs="Times New Roman"/>
+                <w:noProof/>
+              </w:rPr>
+              <w:t>2.1</w:t>
+            </w:r>
+            <w:r>
+              <w:rPr>
+                <w:rFonts w:asciiTheme="minorHAnsi" w:hAnsiTheme="minorHAnsi" w:cstheme="minorBidi"/>
+                <w:noProof/>
+                <w:kern w:val="2"/>
+                <w:szCs w:val="22"/>
+              </w:rPr>
+              <w:tab/>
+            </w:r>
+            <w:r>
+              <w:rPr>
+                <w:rStyle w:val="a8"/>
+                <w:rFonts w:ascii="標楷體" w:eastAsia="標楷體" w:hAnsi="標楷體" w:hint="eastAsia"/>
+                <w:noProof/>
+              </w:rPr>
+              <w:t>單元測試</w:t>
+            </w:r>
+            <w:r>
+              <w:rPr>
+                <w:noProof/>
+                <w:webHidden/>
+              </w:rPr>
+              <w:tab/>
+            </w:r>
+            <w:r>
+              <w:rPr>
+                <w:noProof/>
+                <w:webHidden/>
+              </w:rPr>
+              <w:fldChar w:fldCharType="begin"/>
+            </w:r>
+            <w:r>
+              <w:rPr>
+                <w:noProof/>
+                <w:webHidden/>
+              </w:rPr>
+              <w:instrText xml:space="preserve"> PAGEREF _Toc53050254 \h </w:instrText>
+            </w:r>
+            <w:r>
+              <w:rPr>
+                <w:noProof/>
+                <w:webHidden/>
+              </w:rPr>
+            </w:r>
+            <w:r>
+              <w:rPr>
+                <w:noProof/>
+                <w:webHidden/>
+              </w:rPr>
+              <w:fldChar w:fldCharType="separate"/>
+            </w:r>
+            <w:r>
+              <w:rPr>
+                <w:noProof/>
+                <w:webHidden/>
+              </w:rPr>
+              <w:t>4</w:t>
+            </w:r>
+            <w:r>
+              <w:rPr>
+                <w:noProof/>
+                <w:webHidden/>
+              </w:rPr>
+              <w:fldChar w:fldCharType="end"/>
+            </w:r>
+          </w:hyperlink>
+        </w:p>
+        <w:p>
+          <w:pPr>
+            <w:pStyle w:val="21"/>
+            <w:rPr>
+              <w:rFonts w:asciiTheme="minorHAnsi" w:hAnsiTheme="minorHAnsi" w:cstheme="minorBidi"/>
+              <w:noProof/>
+              <w:kern w:val="2"/>
+              <w:szCs w:val="22"/>
+            </w:rPr>
+          </w:pPr>
+          <w:hyperlink w:anchor="_Toc53050255" w:history="1">
+            <w:r>
+              <w:rPr>
+                <w:rStyle w:val="a8"/>
+                <w:rFonts w:ascii="Times New Roman" w:eastAsia="標楷體" w:hAnsi="Times New Roman" w:cs="Times New Roman"/>
+                <w:noProof/>
+              </w:rPr>
+              <w:t>2.2</w:t>
+            </w:r>
+            <w:r>
+              <w:rPr>
+                <w:rFonts w:asciiTheme="minorHAnsi" w:hAnsiTheme="minorHAnsi" w:cstheme="minorBidi"/>
+                <w:noProof/>
+                <w:kern w:val="2"/>
+                <w:szCs w:val="22"/>
+              </w:rPr>
+              <w:tab/>
+            </w:r>
+            <w:r>
+              <w:rPr>
+                <w:rStyle w:val="a8"/>
+                <w:rFonts w:ascii="標楷體" w:eastAsia="標楷體" w:hAnsi="標楷體" w:hint="eastAsia"/>
+                <w:noProof/>
+              </w:rPr>
+              <w:t>變異測試</w:t>
+            </w:r>
+            <w:r>
+              <w:rPr>
+                <w:noProof/>
+                <w:webHidden/>
+              </w:rPr>
+              <w:tab/>
+            </w:r>
+            <w:r>
+              <w:rPr>
+                <w:noProof/>
+                <w:webHidden/>
+              </w:rPr>
+              <w:fldChar w:fldCharType="begin"/>
+            </w:r>
+            <w:r>
+              <w:rPr>
+                <w:noProof/>
+                <w:webHidden/>
+              </w:rPr>
+              <w:instrText xml:space="preserve"> PAGEREF _Toc53050255 \h </w:instrText>
+            </w:r>
+            <w:r>
+              <w:rPr>
+                <w:noProof/>
+                <w:webHidden/>
+              </w:rPr>
+            </w:r>
+            <w:r>
+              <w:rPr>
+                <w:noProof/>
+                <w:webHidden/>
+              </w:rPr>
+              <w:fldChar w:fldCharType="separate"/>
+            </w:r>
+            <w:r>
+              <w:rPr>
+                <w:noProof/>
+                <w:webHidden/>
+              </w:rPr>
+              <w:t>4</w:t>
+            </w:r>
+            <w:r>
+              <w:rPr>
+                <w:noProof/>
+                <w:webHidden/>
+              </w:rPr>
+              <w:fldChar w:fldCharType="end"/>
+            </w:r>
+          </w:hyperlink>
+        </w:p>
+        <w:p>
+          <w:pPr>
+            <w:pStyle w:val="21"/>
+            <w:rPr>
+              <w:rFonts w:asciiTheme="minorHAnsi" w:hAnsiTheme="minorHAnsi" w:cstheme="minorBidi"/>
+              <w:noProof/>
+              <w:kern w:val="2"/>
+              <w:szCs w:val="22"/>
+            </w:rPr>
+          </w:pPr>
+          <w:hyperlink w:anchor="_Toc53050256" w:history="1">
+            <w:r>
+              <w:rPr>
+                <w:rStyle w:val="a8"/>
+                <w:rFonts w:ascii="Times New Roman" w:eastAsia="標楷體" w:hAnsi="Times New Roman" w:cs="Times New Roman"/>
+                <w:noProof/>
+              </w:rPr>
+              <w:t>2.3</w:t>
+            </w:r>
+            <w:r>
+              <w:rPr>
+                <w:rFonts w:asciiTheme="minorHAnsi" w:hAnsiTheme="minorHAnsi" w:cstheme="minorBidi"/>
+                <w:noProof/>
+                <w:kern w:val="2"/>
+                <w:szCs w:val="22"/>
+              </w:rPr>
+              <w:tab/>
+            </w:r>
+            <w:r>
+              <w:rPr>
+                <w:rStyle w:val="a8"/>
+                <w:rFonts w:ascii="Times New Roman" w:eastAsia="標楷體" w:hAnsi="Times New Roman" w:cs="Times New Roman"/>
+                <w:noProof/>
+              </w:rPr>
+              <w:t>Django</w:t>
+            </w:r>
+            <w:r>
+              <w:rPr>
+                <w:noProof/>
+                <w:webHidden/>
+              </w:rPr>
+              <w:tab/>
+            </w:r>
+            <w:r>
+              <w:rPr>
+                <w:noProof/>
+                <w:webHidden/>
+              </w:rPr>
+              <w:fldChar w:fldCharType="begin"/>
+            </w:r>
+            <w:r>
+              <w:rPr>
+                <w:noProof/>
+                <w:webHidden/>
+              </w:rPr>
+              <w:instrText xml:space="preserve"> PAGEREF _Toc53050256 \h </w:instrText>
+            </w:r>
+            <w:r>
+              <w:rPr>
+                <w:noProof/>
+                <w:webHidden/>
+              </w:rPr>
+            </w:r>
+            <w:r>
+              <w:rPr>
+                <w:noProof/>
+                <w:webHidden/>
+              </w:rPr>
+              <w:fldChar w:fldCharType="separate"/>
+            </w:r>
+            <w:r>
+              <w:rPr>
+                <w:noProof/>
+                <w:webHidden/>
+              </w:rPr>
+              <w:t>4</w:t>
+            </w:r>
+            <w:r>
+              <w:rPr>
+                <w:noProof/>
+                <w:webHidden/>
+              </w:rPr>
+              <w:fldChar w:fldCharType="end"/>
+            </w:r>
+          </w:hyperlink>
+        </w:p>
+        <w:p>
+          <w:pPr>
+            <w:pStyle w:val="21"/>
+            <w:rPr>
+              <w:rFonts w:asciiTheme="minorHAnsi" w:hAnsiTheme="minorHAnsi" w:cstheme="minorBidi"/>
+              <w:noProof/>
+              <w:kern w:val="2"/>
+              <w:szCs w:val="22"/>
+            </w:rPr>
+          </w:pPr>
+          <w:hyperlink w:anchor="_Toc53050257" w:history="1">
+            <w:r>
+              <w:rPr>
+                <w:rStyle w:val="a8"/>
+                <w:rFonts w:ascii="Times New Roman" w:eastAsia="標楷體" w:hAnsi="Times New Roman" w:cs="Times New Roman"/>
+                <w:noProof/>
+              </w:rPr>
+              <w:t>2.4</w:t>
+            </w:r>
+            <w:r>
+              <w:rPr>
+                <w:rFonts w:asciiTheme="minorHAnsi" w:hAnsiTheme="minorHAnsi" w:cstheme="minorBidi"/>
+                <w:noProof/>
+                <w:kern w:val="2"/>
+                <w:szCs w:val="22"/>
+              </w:rPr>
+              <w:tab/>
+            </w:r>
+            <w:r>
+              <w:rPr>
+                <w:rStyle w:val="a8"/>
+                <w:rFonts w:ascii="Times New Roman" w:eastAsia="標楷體" w:hAnsi="Times New Roman" w:cs="Times New Roman"/>
+                <w:noProof/>
+              </w:rPr>
+              <w:t>Python</w:t>
+            </w:r>
+            <w:r>
+              <w:rPr>
+                <w:noProof/>
+                <w:webHidden/>
+              </w:rPr>
+              <w:tab/>
+            </w:r>
+            <w:r>
+              <w:rPr>
+                <w:noProof/>
+                <w:webHidden/>
+              </w:rPr>
+              <w:fldChar w:fldCharType="begin"/>
+            </w:r>
+            <w:r>
+              <w:rPr>
+                <w:noProof/>
+                <w:webHidden/>
+              </w:rPr>
+              <w:instrText xml:space="preserve"> PAGEREF _Toc53050257 \h </w:instrText>
+            </w:r>
+            <w:r>
+              <w:rPr>
+                <w:noProof/>
+                <w:webHidden/>
+              </w:rPr>
+            </w:r>
+            <w:r>
+              <w:rPr>
+                <w:noProof/>
+                <w:webHidden/>
+              </w:rPr>
+              <w:fldChar w:fldCharType="separate"/>
+            </w:r>
+            <w:r>
+              <w:rPr>
+                <w:noProof/>
+                <w:webHidden/>
+              </w:rPr>
+              <w:t>5</w:t>
+            </w:r>
+            <w:r>
+              <w:rPr>
+                <w:noProof/>
+                <w:webHidden/>
+              </w:rPr>
+              <w:fldChar w:fldCharType="end"/>
+            </w:r>
+          </w:hyperlink>
+        </w:p>
+        <w:p>
+          <w:pPr>
+            <w:pStyle w:val="11"/>
+            <w:tabs>
+              <w:tab w:val="left" w:pos="1200"/>
+              <w:tab w:val="right" w:leader="dot" w:pos="8296"/>
+            </w:tabs>
+            <w:rPr>
+              <w:rFonts w:asciiTheme="minorHAnsi" w:hAnsiTheme="minorHAnsi" w:cstheme="minorBidi"/>
+              <w:noProof/>
+              <w:kern w:val="2"/>
+              <w:szCs w:val="22"/>
+            </w:rPr>
+          </w:pPr>
+          <w:hyperlink w:anchor="_Toc53050258" w:history="1">
+            <w:r>
+              <w:rPr>
+                <w:rStyle w:val="a8"/>
+                <w:rFonts w:ascii="標楷體" w:eastAsia="標楷體" w:hAnsi="標楷體" w:hint="eastAsia"/>
+                <w:noProof/>
+              </w:rPr>
+              <w:t>第三章</w:t>
+            </w:r>
+            <w:r>
+              <w:rPr>
+                <w:rFonts w:asciiTheme="minorHAnsi" w:hAnsiTheme="minorHAnsi" w:cstheme="minorBidi"/>
+                <w:noProof/>
+                <w:kern w:val="2"/>
+                <w:szCs w:val="22"/>
+              </w:rPr>
+              <w:tab/>
+            </w:r>
+            <w:r>
+              <w:rPr>
+                <w:rStyle w:val="a8"/>
+                <w:rFonts w:ascii="標楷體" w:eastAsia="標楷體" w:hAnsi="標楷體" w:hint="eastAsia"/>
+                <w:noProof/>
+              </w:rPr>
+              <w:t>研究架構</w:t>
+            </w:r>
+            <w:r>
+              <w:rPr>
+                <w:noProof/>
+                <w:webHidden/>
+              </w:rPr>
+              <w:tab/>
+            </w:r>
+            <w:r>
+              <w:rPr>
+                <w:noProof/>
+                <w:webHidden/>
+              </w:rPr>
+              <w:fldChar w:fldCharType="begin"/>
+            </w:r>
+            <w:r>
+              <w:rPr>
+                <w:noProof/>
+                <w:webHidden/>
+              </w:rPr>
+              <w:instrText xml:space="preserve"> PAGEREF _Toc53050258 \h </w:instrText>
+            </w:r>
+            <w:r>
+              <w:rPr>
+                <w:noProof/>
+                <w:webHidden/>
+              </w:rPr>
+            </w:r>
+            <w:r>
+              <w:rPr>
+                <w:noProof/>
+                <w:webHidden/>
+              </w:rPr>
+              <w:fldChar w:fldCharType="separate"/>
+            </w:r>
+            <w:r>
+              <w:rPr>
+                <w:noProof/>
+                <w:webHidden/>
+              </w:rPr>
+              <w:t>6</w:t>
+            </w:r>
+            <w:r>
+              <w:rPr>
+                <w:noProof/>
+                <w:webHidden/>
+              </w:rPr>
+              <w:fldChar w:fldCharType="end"/>
+            </w:r>
+          </w:hyperlink>
+        </w:p>
+        <w:p>
+          <w:pPr>
+            <w:pStyle w:val="21"/>
+            <w:rPr>
+              <w:rFonts w:asciiTheme="minorHAnsi" w:hAnsiTheme="minorHAnsi" w:cstheme="minorBidi"/>
+              <w:noProof/>
+              <w:kern w:val="2"/>
+              <w:szCs w:val="22"/>
+            </w:rPr>
+          </w:pPr>
+          <w:hyperlink w:anchor="_Toc53050259" w:history="1">
+            <w:r>
+              <w:rPr>
+                <w:rStyle w:val="a8"/>
+                <w:rFonts w:ascii="Times New Roman" w:eastAsia="標楷體" w:hAnsi="Times New Roman" w:cs="Times New Roman"/>
+                <w:noProof/>
+              </w:rPr>
+              <w:t>3.1</w:t>
+            </w:r>
+            <w:r>
+              <w:rPr>
+                <w:rFonts w:asciiTheme="minorHAnsi" w:hAnsiTheme="minorHAnsi" w:cstheme="minorBidi"/>
+                <w:noProof/>
+                <w:kern w:val="2"/>
+                <w:szCs w:val="22"/>
+              </w:rPr>
+              <w:tab/>
+            </w:r>
+            <w:r>
+              <w:rPr>
+                <w:rStyle w:val="a8"/>
+                <w:rFonts w:ascii="標楷體" w:eastAsia="標楷體" w:hAnsi="標楷體" w:hint="eastAsia"/>
+                <w:noProof/>
+              </w:rPr>
+              <w:t>使用者與遊戲系統之互動關係</w:t>
+            </w:r>
+            <w:r>
+              <w:rPr>
+                <w:noProof/>
+                <w:webHidden/>
+              </w:rPr>
+              <w:tab/>
+            </w:r>
+            <w:r>
+              <w:rPr>
+                <w:noProof/>
+                <w:webHidden/>
+              </w:rPr>
+              <w:fldChar w:fldCharType="begin"/>
+            </w:r>
+            <w:r>
+              <w:rPr>
+                <w:noProof/>
+                <w:webHidden/>
+              </w:rPr>
+              <w:instrText xml:space="preserve"> PAGEREF _Toc53050259 \h </w:instrText>
+            </w:r>
+            <w:r>
+              <w:rPr>
+                <w:noProof/>
+                <w:webHidden/>
+              </w:rPr>
+            </w:r>
+            <w:r>
+              <w:rPr>
+                <w:noProof/>
+                <w:webHidden/>
+              </w:rPr>
+              <w:fldChar w:fldCharType="separate"/>
+            </w:r>
+            <w:r>
+              <w:rPr>
+                <w:noProof/>
+                <w:webHidden/>
+              </w:rPr>
+              <w:t>6</w:t>
+            </w:r>
+            <w:r>
+              <w:rPr>
+                <w:noProof/>
+                <w:webHidden/>
+              </w:rPr>
+              <w:fldChar w:fldCharType="end"/>
+            </w:r>
+          </w:hyperlink>
+        </w:p>
+        <w:p>
+          <w:pPr>
+            <w:pStyle w:val="21"/>
+            <w:rPr>
+              <w:rFonts w:asciiTheme="minorHAnsi" w:hAnsiTheme="minorHAnsi" w:cstheme="minorBidi"/>
+              <w:noProof/>
+              <w:kern w:val="2"/>
+              <w:szCs w:val="22"/>
+            </w:rPr>
+          </w:pPr>
+          <w:hyperlink w:anchor="_Toc53050260" w:history="1">
+            <w:r>
+              <w:rPr>
+                <w:rStyle w:val="a8"/>
+                <w:rFonts w:ascii="Times New Roman" w:eastAsia="標楷體" w:hAnsi="Times New Roman" w:cs="Times New Roman"/>
+                <w:noProof/>
+              </w:rPr>
+              <w:t>3.2</w:t>
+            </w:r>
+            <w:r>
+              <w:rPr>
+                <w:rFonts w:asciiTheme="minorHAnsi" w:hAnsiTheme="minorHAnsi" w:cstheme="minorBidi"/>
+                <w:noProof/>
+                <w:kern w:val="2"/>
+                <w:szCs w:val="22"/>
+              </w:rPr>
+              <w:tab/>
+            </w:r>
+            <w:r>
+              <w:rPr>
+                <w:rStyle w:val="a8"/>
+                <w:rFonts w:ascii="標楷體" w:eastAsia="標楷體" w:hAnsi="標楷體" w:hint="eastAsia"/>
+                <w:noProof/>
+              </w:rPr>
+              <w:t>系統架構</w:t>
+            </w:r>
+            <w:r>
+              <w:rPr>
+                <w:noProof/>
+                <w:webHidden/>
+              </w:rPr>
+              <w:tab/>
+            </w:r>
+            <w:r>
+              <w:rPr>
+                <w:noProof/>
+                <w:webHidden/>
+              </w:rPr>
+              <w:fldChar w:fldCharType="begin"/>
+            </w:r>
+            <w:r>
+              <w:rPr>
+                <w:noProof/>
+                <w:webHidden/>
+              </w:rPr>
+              <w:instrText xml:space="preserve"> PAGEREF _Toc53050260 \h </w:instrText>
+            </w:r>
+            <w:r>
+              <w:rPr>
+                <w:noProof/>
+                <w:webHidden/>
+              </w:rPr>
+            </w:r>
+            <w:r>
+              <w:rPr>
+                <w:noProof/>
+                <w:webHidden/>
+              </w:rPr>
+              <w:fldChar w:fldCharType="separate"/>
+            </w:r>
+            <w:r>
+              <w:rPr>
+                <w:noProof/>
+                <w:webHidden/>
+              </w:rPr>
+              <w:t>6</w:t>
+            </w:r>
+            <w:r>
+              <w:rPr>
+                <w:noProof/>
+                <w:webHidden/>
+              </w:rPr>
+              <w:fldChar w:fldCharType="end"/>
+            </w:r>
+          </w:hyperlink>
+        </w:p>
+        <w:p>
+          <w:pPr>
+            <w:pStyle w:val="31"/>
+            <w:tabs>
+              <w:tab w:val="left" w:pos="1920"/>
+              <w:tab w:val="right" w:leader="dot" w:pos="8296"/>
+            </w:tabs>
+            <w:rPr>
+              <w:rFonts w:asciiTheme="minorHAnsi" w:hAnsiTheme="minorHAnsi" w:cstheme="minorBidi"/>
+              <w:noProof/>
+              <w:kern w:val="2"/>
+              <w:szCs w:val="22"/>
+            </w:rPr>
+          </w:pPr>
+          <w:hyperlink w:anchor="_Toc53050261" w:history="1">
+            <w:r>
+              <w:rPr>
+                <w:rStyle w:val="a8"/>
+                <w:rFonts w:ascii="Times New Roman" w:eastAsia="標楷體" w:hAnsi="Times New Roman" w:cs="Times New Roman"/>
+                <w:noProof/>
+              </w:rPr>
+              <w:t>3.2.1</w:t>
+            </w:r>
+            <w:r>
+              <w:rPr>
+                <w:rFonts w:asciiTheme="minorHAnsi" w:hAnsiTheme="minorHAnsi" w:cstheme="minorBidi"/>
+                <w:noProof/>
+                <w:kern w:val="2"/>
+                <w:szCs w:val="22"/>
+              </w:rPr>
+              <w:tab/>
+            </w:r>
+            <w:r>
+              <w:rPr>
+                <w:rStyle w:val="a8"/>
+                <w:rFonts w:ascii="標楷體" w:eastAsia="標楷體" w:hAnsi="標楷體" w:hint="eastAsia"/>
+                <w:noProof/>
+              </w:rPr>
+              <w:t>用戶端</w:t>
+            </w:r>
+            <w:r>
+              <w:rPr>
+                <w:noProof/>
+                <w:webHidden/>
+              </w:rPr>
+              <w:tab/>
+            </w:r>
+            <w:r>
+              <w:rPr>
+                <w:noProof/>
+                <w:webHidden/>
+              </w:rPr>
+              <w:fldChar w:fldCharType="begin"/>
+            </w:r>
+            <w:r>
+              <w:rPr>
+                <w:noProof/>
+                <w:webHidden/>
+              </w:rPr>
+              <w:instrText xml:space="preserve"> PAGEREF _Toc53050261 \h </w:instrText>
+            </w:r>
+            <w:r>
+              <w:rPr>
+                <w:noProof/>
+                <w:webHidden/>
+              </w:rPr>
+            </w:r>
+            <w:r>
+              <w:rPr>
+                <w:noProof/>
+                <w:webHidden/>
+              </w:rPr>
+              <w:fldChar w:fldCharType="separate"/>
+            </w:r>
+            <w:r>
+              <w:rPr>
+                <w:noProof/>
+                <w:webHidden/>
+              </w:rPr>
+              <w:t>7</w:t>
+            </w:r>
+            <w:r>
+              <w:rPr>
+                <w:noProof/>
+                <w:webHidden/>
+              </w:rPr>
+              <w:fldChar w:fldCharType="end"/>
+            </w:r>
+          </w:hyperlink>
+        </w:p>
+        <w:p>
+          <w:pPr>
+            <w:pStyle w:val="31"/>
+            <w:tabs>
+              <w:tab w:val="left" w:pos="1920"/>
+              <w:tab w:val="right" w:leader="dot" w:pos="8296"/>
+            </w:tabs>
+            <w:rPr>
+              <w:rFonts w:asciiTheme="minorHAnsi" w:hAnsiTheme="minorHAnsi" w:cstheme="minorBidi"/>
+              <w:noProof/>
+              <w:kern w:val="2"/>
+              <w:szCs w:val="22"/>
+            </w:rPr>
+          </w:pPr>
+          <w:hyperlink w:anchor="_Toc53050262" w:history="1">
+            <w:r>
+              <w:rPr>
+                <w:rStyle w:val="a8"/>
+                <w:rFonts w:ascii="Times New Roman" w:eastAsia="標楷體" w:hAnsi="Times New Roman" w:cs="Times New Roman"/>
+                <w:noProof/>
+              </w:rPr>
+              <w:t>3.2.2</w:t>
+            </w:r>
+            <w:r>
+              <w:rPr>
+                <w:rFonts w:asciiTheme="minorHAnsi" w:hAnsiTheme="minorHAnsi" w:cstheme="minorBidi"/>
+                <w:noProof/>
+                <w:kern w:val="2"/>
+                <w:szCs w:val="22"/>
+              </w:rPr>
+              <w:tab/>
+            </w:r>
+            <w:r>
+              <w:rPr>
+                <w:rStyle w:val="a8"/>
+                <w:rFonts w:ascii="標楷體" w:eastAsia="標楷體" w:hAnsi="標楷體" w:hint="eastAsia"/>
+                <w:noProof/>
+              </w:rPr>
+              <w:t>應用服務端</w:t>
+            </w:r>
+            <w:r>
+              <w:rPr>
+                <w:noProof/>
+                <w:webHidden/>
+              </w:rPr>
+              <w:tab/>
+            </w:r>
+            <w:r>
+              <w:rPr>
+                <w:noProof/>
+                <w:webHidden/>
+              </w:rPr>
+              <w:fldChar w:fldCharType="begin"/>
+            </w:r>
+            <w:r>
+              <w:rPr>
+                <w:noProof/>
+                <w:webHidden/>
+              </w:rPr>
+              <w:instrText xml:space="preserve"> PAGEREF _Toc53050262 \h </w:instrText>
+            </w:r>
+            <w:r>
+              <w:rPr>
+                <w:noProof/>
+                <w:webHidden/>
+              </w:rPr>
+            </w:r>
+            <w:r>
+              <w:rPr>
+                <w:noProof/>
+                <w:webHidden/>
+              </w:rPr>
+              <w:fldChar w:fldCharType="separate"/>
+            </w:r>
+            <w:r>
+              <w:rPr>
+                <w:noProof/>
+                <w:webHidden/>
+              </w:rPr>
+              <w:t>7</w:t>
+            </w:r>
+            <w:r>
+              <w:rPr>
+                <w:noProof/>
+                <w:webHidden/>
+              </w:rPr>
+              <w:fldChar w:fldCharType="end"/>
+            </w:r>
+          </w:hyperlink>
+        </w:p>
+        <w:p>
+          <w:pPr>
+            <w:pStyle w:val="11"/>
+            <w:tabs>
+              <w:tab w:val="left" w:pos="1200"/>
+              <w:tab w:val="right" w:leader="dot" w:pos="8296"/>
+            </w:tabs>
+            <w:rPr>
+              <w:rFonts w:asciiTheme="minorHAnsi" w:hAnsiTheme="minorHAnsi" w:cstheme="minorBidi"/>
+              <w:noProof/>
+              <w:kern w:val="2"/>
+              <w:szCs w:val="22"/>
+            </w:rPr>
+          </w:pPr>
+          <w:hyperlink w:anchor="_Toc53050263" w:history="1">
+            <w:r>
+              <w:rPr>
+                <w:rStyle w:val="a8"/>
+                <w:rFonts w:ascii="標楷體" w:eastAsia="標楷體" w:hAnsi="標楷體" w:hint="eastAsia"/>
+                <w:noProof/>
+              </w:rPr>
+              <w:t>第四章</w:t>
+            </w:r>
+            <w:r>
+              <w:rPr>
+                <w:rFonts w:asciiTheme="minorHAnsi" w:hAnsiTheme="minorHAnsi" w:cstheme="minorBidi"/>
+                <w:noProof/>
+                <w:kern w:val="2"/>
+                <w:szCs w:val="22"/>
+              </w:rPr>
+              <w:tab/>
+            </w:r>
+            <w:r>
+              <w:rPr>
+                <w:rStyle w:val="a8"/>
+                <w:rFonts w:ascii="標楷體" w:eastAsia="標楷體" w:hAnsi="標楷體" w:hint="eastAsia"/>
+                <w:noProof/>
+              </w:rPr>
+              <w:t>系統實作</w:t>
+            </w:r>
+            <w:r>
+              <w:rPr>
+                <w:noProof/>
+                <w:webHidden/>
+              </w:rPr>
+              <w:tab/>
+            </w:r>
+            <w:r>
+              <w:rPr>
+                <w:noProof/>
+                <w:webHidden/>
+              </w:rPr>
+              <w:fldChar w:fldCharType="begin"/>
+            </w:r>
+            <w:r>
+              <w:rPr>
+                <w:noProof/>
+                <w:webHidden/>
+              </w:rPr>
+              <w:instrText xml:space="preserve"> PAGEREF _Toc53050263 \h </w:instrText>
+            </w:r>
+            <w:r>
+              <w:rPr>
+                <w:noProof/>
+                <w:webHidden/>
+              </w:rPr>
+            </w:r>
+            <w:r>
+              <w:rPr>
+                <w:noProof/>
+                <w:webHidden/>
+              </w:rPr>
+              <w:fldChar w:fldCharType="separate"/>
+            </w:r>
+            <w:r>
+              <w:rPr>
+                <w:noProof/>
+                <w:webHidden/>
+              </w:rPr>
+              <w:t>8</w:t>
+            </w:r>
+            <w:r>
+              <w:rPr>
+                <w:noProof/>
+                <w:webHidden/>
+              </w:rPr>
+              <w:fldChar w:fldCharType="end"/>
+            </w:r>
+          </w:hyperlink>
+        </w:p>
+        <w:p>
+          <w:pPr>
+            <w:pStyle w:val="21"/>
+            <w:rPr>
+              <w:rFonts w:asciiTheme="minorHAnsi" w:hAnsiTheme="minorHAnsi" w:cstheme="minorBidi"/>
+              <w:noProof/>
+              <w:kern w:val="2"/>
+              <w:szCs w:val="22"/>
+            </w:rPr>
+          </w:pPr>
+          <w:hyperlink w:anchor="_Toc53050264" w:history="1">
+            <w:r>
+              <w:rPr>
+                <w:rStyle w:val="a8"/>
+                <w:rFonts w:ascii="Times New Roman" w:eastAsia="標楷體" w:hAnsi="Times New Roman" w:cs="Times New Roman"/>
+                <w:noProof/>
+              </w:rPr>
+              <w:t>4.1</w:t>
+            </w:r>
+            <w:r>
+              <w:rPr>
+                <w:rFonts w:asciiTheme="minorHAnsi" w:hAnsiTheme="minorHAnsi" w:cstheme="minorBidi"/>
+                <w:noProof/>
+                <w:kern w:val="2"/>
+                <w:szCs w:val="22"/>
+              </w:rPr>
+              <w:tab/>
+            </w:r>
+            <w:r>
+              <w:rPr>
+                <w:rStyle w:val="a8"/>
+                <w:rFonts w:ascii="標楷體" w:eastAsia="標楷體" w:hAnsi="標楷體" w:hint="eastAsia"/>
+                <w:noProof/>
+              </w:rPr>
+              <w:t>模擬環境</w:t>
+            </w:r>
+            <w:r>
+              <w:rPr>
+                <w:noProof/>
+                <w:webHidden/>
+              </w:rPr>
+              <w:tab/>
+            </w:r>
+            <w:r>
+              <w:rPr>
+                <w:noProof/>
+                <w:webHidden/>
+              </w:rPr>
+              <w:fldChar w:fldCharType="begin"/>
+            </w:r>
+            <w:r>
+              <w:rPr>
+                <w:noProof/>
+                <w:webHidden/>
+              </w:rPr>
+              <w:instrText xml:space="preserve"> PAGEREF _Toc53050264 \h </w:instrText>
+            </w:r>
+            <w:r>
+              <w:rPr>
+                <w:noProof/>
+                <w:webHidden/>
+              </w:rPr>
+            </w:r>
+            <w:r>
+              <w:rPr>
+                <w:noProof/>
+                <w:webHidden/>
+              </w:rPr>
+              <w:fldChar w:fldCharType="separate"/>
+            </w:r>
+            <w:r>
+              <w:rPr>
+                <w:noProof/>
+                <w:webHidden/>
+              </w:rPr>
+              <w:t>8</w:t>
+            </w:r>
+            <w:r>
+              <w:rPr>
+                <w:noProof/>
+                <w:webHidden/>
+              </w:rPr>
+              <w:fldChar w:fldCharType="end"/>
+            </w:r>
+          </w:hyperlink>
+        </w:p>
+        <w:p>
+          <w:pPr>
+            <w:pStyle w:val="21"/>
+            <w:rPr>
+              <w:rFonts w:asciiTheme="minorHAnsi" w:hAnsiTheme="minorHAnsi" w:cstheme="minorBidi"/>
+              <w:noProof/>
+              <w:kern w:val="2"/>
+              <w:szCs w:val="22"/>
+            </w:rPr>
+          </w:pPr>
+          <w:hyperlink w:anchor="_Toc53050265" w:history="1">
+            <w:r>
+              <w:rPr>
+                <w:rStyle w:val="a8"/>
+                <w:rFonts w:ascii="Times New Roman" w:eastAsia="標楷體" w:hAnsi="Times New Roman" w:cs="Times New Roman"/>
+                <w:noProof/>
+              </w:rPr>
+              <w:t>4.2</w:t>
+            </w:r>
+            <w:r>
+              <w:rPr>
+                <w:rFonts w:asciiTheme="minorHAnsi" w:hAnsiTheme="minorHAnsi" w:cstheme="minorBidi"/>
+                <w:noProof/>
+                <w:kern w:val="2"/>
+                <w:szCs w:val="22"/>
+              </w:rPr>
+              <w:tab/>
+            </w:r>
+            <w:r>
+              <w:rPr>
+                <w:rStyle w:val="a8"/>
+                <w:rFonts w:ascii="標楷體" w:eastAsia="標楷體" w:hAnsi="標楷體" w:hint="eastAsia"/>
+                <w:noProof/>
+              </w:rPr>
+              <w:t>介面實作</w:t>
+            </w:r>
+            <w:r>
+              <w:rPr>
+                <w:noProof/>
+                <w:webHidden/>
+              </w:rPr>
+              <w:tab/>
+            </w:r>
+            <w:r>
+              <w:rPr>
+                <w:noProof/>
+                <w:webHidden/>
+              </w:rPr>
+              <w:fldChar w:fldCharType="begin"/>
+            </w:r>
+            <w:r>
+              <w:rPr>
+                <w:noProof/>
+                <w:webHidden/>
+              </w:rPr>
+              <w:instrText xml:space="preserve"> PAGEREF _Toc53050265 \h </w:instrText>
+            </w:r>
+            <w:r>
+              <w:rPr>
+                <w:noProof/>
+                <w:webHidden/>
+              </w:rPr>
+            </w:r>
+            <w:r>
+              <w:rPr>
+                <w:noProof/>
+                <w:webHidden/>
+              </w:rPr>
+              <w:fldChar w:fldCharType="separate"/>
+            </w:r>
+            <w:r>
+              <w:rPr>
+                <w:noProof/>
+                <w:webHidden/>
+              </w:rPr>
+              <w:t>8</w:t>
+            </w:r>
+            <w:r>
+              <w:rPr>
+                <w:noProof/>
+                <w:webHidden/>
+              </w:rPr>
+              <w:fldChar w:fldCharType="end"/>
+            </w:r>
+          </w:hyperlink>
+        </w:p>
+        <w:p>
+          <w:pPr>
+            <w:pStyle w:val="21"/>
+            <w:rPr>
+              <w:rFonts w:asciiTheme="minorHAnsi" w:hAnsiTheme="minorHAnsi" w:cstheme="minorBidi"/>
+              <w:noProof/>
+              <w:kern w:val="2"/>
+              <w:szCs w:val="22"/>
+            </w:rPr>
+          </w:pPr>
+          <w:hyperlink w:anchor="_Toc53050266" w:history="1">
+            <w:r>
+              <w:rPr>
+                <w:rStyle w:val="a8"/>
+                <w:rFonts w:ascii="Times New Roman" w:eastAsia="標楷體" w:hAnsi="Times New Roman" w:cs="Times New Roman"/>
+                <w:noProof/>
+              </w:rPr>
+              <w:t>4.3</w:t>
+            </w:r>
+            <w:r>
+              <w:rPr>
+                <w:rFonts w:asciiTheme="minorHAnsi" w:hAnsiTheme="minorHAnsi" w:cstheme="minorBidi"/>
+                <w:noProof/>
+                <w:kern w:val="2"/>
+                <w:szCs w:val="22"/>
+              </w:rPr>
+              <w:tab/>
+            </w:r>
+            <w:r>
+              <w:rPr>
+                <w:rStyle w:val="a8"/>
+                <w:rFonts w:ascii="標楷體" w:eastAsia="標楷體" w:hAnsi="標楷體" w:hint="eastAsia"/>
+                <w:noProof/>
+              </w:rPr>
+              <w:t>模組實作</w:t>
+            </w:r>
+            <w:r>
+              <w:rPr>
+                <w:noProof/>
+                <w:webHidden/>
+              </w:rPr>
+              <w:tab/>
+            </w:r>
+            <w:r>
+              <w:rPr>
+                <w:noProof/>
+                <w:webHidden/>
+              </w:rPr>
+              <w:fldChar w:fldCharType="begin"/>
+            </w:r>
+            <w:r>
+              <w:rPr>
+                <w:noProof/>
+                <w:webHidden/>
+              </w:rPr>
+              <w:instrText xml:space="preserve"> PAGEREF _Toc53050266 \h </w:instrText>
+            </w:r>
+            <w:r>
+              <w:rPr>
+                <w:noProof/>
+                <w:webHidden/>
+              </w:rPr>
+            </w:r>
+            <w:r>
+              <w:rPr>
+                <w:noProof/>
+                <w:webHidden/>
+              </w:rPr>
+              <w:fldChar w:fldCharType="separate"/>
+            </w:r>
+            <w:r>
+              <w:rPr>
+                <w:noProof/>
+                <w:webHidden/>
+              </w:rPr>
+              <w:t>10</w:t>
+            </w:r>
+            <w:r>
+              <w:rPr>
+                <w:noProof/>
+                <w:webHidden/>
+              </w:rPr>
+              <w:fldChar w:fldCharType="end"/>
+            </w:r>
+          </w:hyperlink>
+        </w:p>
+        <w:p>
+          <w:pPr>
+            <w:pStyle w:val="11"/>
+            <w:tabs>
+              <w:tab w:val="left" w:pos="1200"/>
+              <w:tab w:val="right" w:leader="dot" w:pos="8296"/>
+            </w:tabs>
+            <w:rPr>
+              <w:rFonts w:asciiTheme="minorHAnsi" w:hAnsiTheme="minorHAnsi" w:cstheme="minorBidi"/>
+              <w:noProof/>
+              <w:kern w:val="2"/>
+              <w:szCs w:val="22"/>
+            </w:rPr>
+          </w:pPr>
+          <w:hyperlink w:anchor="_Toc53050267" w:history="1">
+            <w:r>
+              <w:rPr>
+                <w:rStyle w:val="a8"/>
+                <w:rFonts w:ascii="標楷體" w:eastAsia="標楷體" w:hAnsi="標楷體" w:hint="eastAsia"/>
+                <w:noProof/>
+              </w:rPr>
+              <w:t>第五章</w:t>
+            </w:r>
+            <w:r>
+              <w:rPr>
+                <w:rFonts w:asciiTheme="minorHAnsi" w:hAnsiTheme="minorHAnsi" w:cstheme="minorBidi"/>
+                <w:noProof/>
+                <w:kern w:val="2"/>
+                <w:szCs w:val="22"/>
+              </w:rPr>
+              <w:tab/>
+            </w:r>
+            <w:r>
+              <w:rPr>
+                <w:rStyle w:val="a8"/>
+                <w:rFonts w:ascii="標楷體" w:eastAsia="標楷體" w:hAnsi="標楷體" w:hint="eastAsia"/>
+                <w:noProof/>
+              </w:rPr>
+              <w:t>結論與建議</w:t>
+            </w:r>
+            <w:r>
+              <w:rPr>
+                <w:noProof/>
+                <w:webHidden/>
+              </w:rPr>
+              <w:tab/>
+            </w:r>
+            <w:r>
+              <w:rPr>
+                <w:noProof/>
+                <w:webHidden/>
+              </w:rPr>
+              <w:fldChar w:fldCharType="begin"/>
+            </w:r>
+            <w:r>
+              <w:rPr>
+                <w:noProof/>
+                <w:webHidden/>
+              </w:rPr>
+              <w:instrText xml:space="preserve"> PAGEREF _Toc53050267 \h </w:instrText>
+            </w:r>
+            <w:r>
+              <w:rPr>
+                <w:noProof/>
+                <w:webHidden/>
+              </w:rPr>
+            </w:r>
+            <w:r>
+              <w:rPr>
+                <w:noProof/>
+                <w:webHidden/>
+              </w:rPr>
+              <w:fldChar w:fldCharType="separate"/>
+            </w:r>
+            <w:r>
+              <w:rPr>
+                <w:noProof/>
+                <w:webHidden/>
+              </w:rPr>
+              <w:t>13</w:t>
+            </w:r>
+            <w:r>
+              <w:rPr>
+                <w:noProof/>
+                <w:webHidden/>
+              </w:rPr>
+              <w:fldChar w:fldCharType="end"/>
+            </w:r>
+          </w:hyperlink>
+        </w:p>
+        <w:p>
+          <w:pPr>
+            <w:pStyle w:val="11"/>
+            <w:tabs>
+              <w:tab w:val="left" w:pos="1200"/>
+              <w:tab w:val="right" w:leader="dot" w:pos="8296"/>
+            </w:tabs>
+            <w:rPr>
+              <w:rFonts w:asciiTheme="minorHAnsi" w:hAnsiTheme="minorHAnsi" w:cstheme="minorBidi"/>
+              <w:noProof/>
+              <w:kern w:val="2"/>
+              <w:szCs w:val="22"/>
+            </w:rPr>
+          </w:pPr>
+          <w:hyperlink w:anchor="_Toc53050268" w:history="1">
+            <w:r>
+              <w:rPr>
+                <w:rStyle w:val="a8"/>
+                <w:rFonts w:ascii="標楷體" w:eastAsia="標楷體" w:hAnsi="標楷體" w:hint="eastAsia"/>
+                <w:noProof/>
+              </w:rPr>
+              <w:t>第六章</w:t>
+            </w:r>
+            <w:r>
+              <w:rPr>
+                <w:rFonts w:asciiTheme="minorHAnsi" w:hAnsiTheme="minorHAnsi" w:cstheme="minorBidi"/>
+                <w:noProof/>
+                <w:kern w:val="2"/>
+                <w:szCs w:val="22"/>
+              </w:rPr>
+              <w:tab/>
+            </w:r>
+            <w:r>
+              <w:rPr>
+                <w:rStyle w:val="a8"/>
+                <w:rFonts w:ascii="標楷體" w:eastAsia="標楷體" w:hAnsi="標楷體" w:hint="eastAsia"/>
+                <w:noProof/>
+              </w:rPr>
+              <w:t>參考文獻</w:t>
+            </w:r>
+            <w:r>
+              <w:rPr>
+                <w:noProof/>
+                <w:webHidden/>
+              </w:rPr>
+              <w:tab/>
+            </w:r>
+            <w:r>
+              <w:rPr>
+                <w:noProof/>
+                <w:webHidden/>
+              </w:rPr>
+              <w:fldChar w:fldCharType="begin"/>
+            </w:r>
+            <w:r>
+              <w:rPr>
+                <w:noProof/>
+                <w:webHidden/>
+              </w:rPr>
+              <w:instrText xml:space="preserve"> PAGEREF _Toc53050268 \h </w:instrText>
+            </w:r>
+            <w:r>
+              <w:rPr>
+                <w:noProof/>
+                <w:webHidden/>
+              </w:rPr>
+            </w:r>
+            <w:r>
+              <w:rPr>
+                <w:noProof/>
+                <w:webHidden/>
+              </w:rPr>
+              <w:fldChar w:fldCharType="separate"/>
+            </w:r>
+            <w:r>
+              <w:rPr>
+                <w:noProof/>
+                <w:webHidden/>
+              </w:rPr>
+              <w:t>14</w:t>
+            </w:r>
+            <w:r>
+              <w:rPr>
+                <w:noProof/>
+                <w:webHidden/>
+              </w:rPr>
+              <w:fldChar w:fldCharType="end"/>
+            </w:r>
+          </w:hyperlink>
+        </w:p>
+        <w:p>
+          <w:r>
+            <w:rPr>
+              <w:b/>
+              <w:bCs/>
+              <w:lang w:val="zh-TW"/>
+            </w:rPr>
+            <w:fldChar w:fldCharType="end"/>
+          </w:r>
+        </w:p>
+      </w:sdtContent>
+    </w:sdt>
+    <w:p>
+      <w:pPr>
+        <w:jc w:val="center"/>
+        <w:rPr>
+          <w:rFonts w:ascii="標楷體" w:eastAsia="標楷體" w:hAnsi="標楷體" w:cs="SimSun"/>
+          <w:color w:val="212529"/>
+          <w:sz w:val="60"/>
+          <w:szCs w:val="60"/>
+          <w:highlight w:val="white"/>
+        </w:rPr>
+      </w:pPr>
+    </w:p>
+    <w:p>
+      <w:pPr>
+        <w:jc w:val="center"/>
+        <w:rPr>
+          <w:rFonts w:ascii="標楷體" w:eastAsia="標楷體" w:hAnsi="標楷體" w:cs="SimSun"/>
+          <w:color w:val="212529"/>
+          <w:sz w:val="60"/>
+          <w:szCs w:val="60"/>
+          <w:highlight w:val="white"/>
+        </w:rPr>
+      </w:pPr>
+    </w:p>
+    <w:p>
+      <w:pPr>
+        <w:jc w:val="center"/>
+        <w:rPr>
+          <w:rFonts w:ascii="標楷體" w:eastAsia="標楷體" w:hAnsi="標楷體" w:cs="SimSun"/>
+          <w:color w:val="212529"/>
+          <w:sz w:val="60"/>
+          <w:szCs w:val="60"/>
+          <w:highlight w:val="white"/>
+        </w:rPr>
+      </w:pPr>
     </w:p>
     <w:p>
       <w:pPr>
         <w:widowControl/>
         <w:rPr>
-          <w:rFonts w:ascii="Helvetica" w:hAnsi="Helvetica" w:cs="Helvetica"/>
-          <w:color w:val="303233"/>
-          <w:sz w:val="27"/>
-          <w:szCs w:val="27"/>
-          <w:shd w:val="clear" w:color="auto" w:fill="FFFFFF"/>
-        </w:rPr>
-      </w:pPr>
-      <w:r>
-        <w:rPr>
-          <w:rFonts w:ascii="Helvetica" w:hAnsi="Helvetica" w:cs="Helvetica"/>
-          <w:color w:val="303233"/>
-          <w:sz w:val="27"/>
-          <w:szCs w:val="27"/>
-          <w:shd w:val="clear" w:color="auto" w:fill="FFFFFF"/>
-        </w:rPr>
-        <w:br w:type="page"/>
-      </w:r>
+          <w:rFonts w:ascii="標楷體" w:eastAsia="標楷體" w:hAnsi="標楷體" w:cs="SimSun"/>
+          <w:color w:val="212529"/>
+          <w:sz w:val="60"/>
+          <w:szCs w:val="60"/>
+          <w:highlight w:val="white"/>
+        </w:rPr>
+      </w:pPr>
     </w:p>
     <w:p>
       <w:pPr>
         <w:pStyle w:val="1"/>
         <w:numPr>
           <w:ilvl w:val="0"/>
-          <w:numId w:val="3"/>
+          <w:numId w:val="21"/>
         </w:numPr>
         <w:jc w:val="center"/>
-      </w:pPr>
-      <w:r>
-        <w:rPr>
-          <w:rFonts w:hint="eastAsia"/>
+        <w:rPr>
+          <w:rFonts w:ascii="標楷體" w:eastAsia="標楷體" w:hAnsi="標楷體"/>
+          <w:sz w:val="32"/>
+          <w:szCs w:val="32"/>
+        </w:rPr>
+      </w:pPr>
+      <w:bookmarkStart w:id="0" w:name="_Toc53047195"/>
+      <w:bookmarkStart w:id="1" w:name="_Toc53050250"/>
+      <w:r>
+        <w:rPr>
+          <w:rFonts w:ascii="標楷體" w:eastAsia="標楷體" w:hAnsi="標楷體" w:hint="eastAsia"/>
+          <w:sz w:val="32"/>
+          <w:szCs w:val="32"/>
         </w:rPr>
         <w:lastRenderedPageBreak/>
         <w:t>緒論</w:t>
       </w:r>
+      <w:bookmarkEnd w:id="0"/>
+      <w:bookmarkEnd w:id="1"/>
     </w:p>
     <w:p>
       <w:pPr>
@@ -326,6 +2079,8 @@
           <w:szCs w:val="30"/>
         </w:rPr>
       </w:pPr>
+      <w:bookmarkStart w:id="2" w:name="_Toc53047196"/>
+      <w:bookmarkStart w:id="3" w:name="_Toc53050251"/>
       <w:r>
         <w:rPr>
           <w:rFonts w:ascii="標楷體" w:eastAsia="標楷體" w:hAnsi="標楷體" w:hint="eastAsia"/>
@@ -334,6 +2089,8 @@
         </w:rPr>
         <w:t>研究背景</w:t>
       </w:r>
+      <w:bookmarkEnd w:id="2"/>
+      <w:bookmarkEnd w:id="3"/>
     </w:p>
     <w:p>
       <w:pPr>
@@ -341,111 +2098,97 @@
         <w:jc w:val="both"/>
         <w:rPr>
           <w:rFonts w:ascii="標楷體" w:eastAsia="標楷體" w:hAnsi="標楷體"/>
-          <w:sz w:val="23"/>
-          <w:szCs w:val="23"/>
-        </w:rPr>
-      </w:pPr>
-      <w:r>
-        <w:rPr>
-          <w:rFonts w:ascii="標楷體" w:eastAsia="標楷體" w:hAnsi="標楷體" w:hint="eastAsia"/>
-          <w:sz w:val="23"/>
-          <w:szCs w:val="23"/>
+          <w:color w:val="000000" w:themeColor="text1"/>
+        </w:rPr>
+      </w:pPr>
+      <w:r>
+        <w:rPr>
+          <w:rFonts w:ascii="標楷體" w:eastAsia="標楷體" w:hAnsi="標楷體" w:hint="eastAsia"/>
+          <w:color w:val="000000" w:themeColor="text1"/>
         </w:rPr>
         <w:t>隨著現代資訊科技的發達，程式語言的種類也越來越多，</w:t>
       </w:r>
       <w:r>
         <w:rPr>
           <w:rFonts w:ascii="標楷體" w:eastAsia="標楷體" w:hAnsi="標楷體" w:hint="eastAsia"/>
-          <w:sz w:val="23"/>
-          <w:szCs w:val="23"/>
+          <w:color w:val="000000" w:themeColor="text1"/>
         </w:rPr>
         <w:t>而為了確保程式執行正確，程式開發者</w:t>
       </w:r>
       <w:r>
         <w:rPr>
           <w:rFonts w:ascii="標楷體" w:eastAsia="標楷體" w:hAnsi="標楷體" w:hint="eastAsia"/>
-          <w:sz w:val="23"/>
-          <w:szCs w:val="23"/>
+          <w:color w:val="000000" w:themeColor="text1"/>
         </w:rPr>
         <w:t>會進行所謂的「測試」，測試的種類很多</w:t>
       </w:r>
       <w:r>
         <w:rPr>
           <w:rFonts w:ascii="標楷體" w:eastAsia="標楷體" w:hAnsi="標楷體" w:hint="eastAsia"/>
-          <w:sz w:val="23"/>
-          <w:szCs w:val="23"/>
+          <w:color w:val="000000" w:themeColor="text1"/>
         </w:rPr>
         <w:t>，</w:t>
       </w:r>
       <w:r>
         <w:rPr>
           <w:rFonts w:ascii="標楷體" w:eastAsia="標楷體" w:hAnsi="標楷體" w:hint="eastAsia"/>
-          <w:sz w:val="23"/>
-          <w:szCs w:val="23"/>
+          <w:color w:val="000000" w:themeColor="text1"/>
         </w:rPr>
         <w:t>比如說：</w:t>
       </w:r>
       <w:r>
         <w:rPr>
           <w:rFonts w:ascii="標楷體" w:eastAsia="標楷體" w:hAnsi="標楷體" w:hint="eastAsia"/>
-          <w:sz w:val="23"/>
-          <w:szCs w:val="23"/>
+          <w:color w:val="000000" w:themeColor="text1"/>
         </w:rPr>
         <w:t>驗收測試、系統測試、整合測試、等等種類繁</w:t>
       </w:r>
       <w:r>
         <w:rPr>
           <w:rFonts w:ascii="標楷體" w:eastAsia="標楷體" w:hAnsi="標楷體" w:hint="eastAsia"/>
-          <w:sz w:val="23"/>
-          <w:szCs w:val="23"/>
+          <w:color w:val="000000" w:themeColor="text1"/>
         </w:rPr>
         <w:t>多</w:t>
       </w:r>
       <w:r>
         <w:rPr>
           <w:rFonts w:ascii="標楷體" w:eastAsia="標楷體" w:hAnsi="標楷體" w:hint="eastAsia"/>
-          <w:sz w:val="23"/>
-          <w:szCs w:val="23"/>
+          <w:color w:val="000000" w:themeColor="text1"/>
         </w:rPr>
         <w:t>的測試，而在這之中用來測試程式最底層的單位則是被稱為單元測試。透過單元測試，</w:t>
       </w:r>
       <w:r>
         <w:rPr>
           <w:rFonts w:ascii="標楷體" w:eastAsia="標楷體" w:hAnsi="標楷體" w:hint="eastAsia"/>
-          <w:sz w:val="23"/>
-          <w:szCs w:val="23"/>
+          <w:color w:val="000000" w:themeColor="text1"/>
         </w:rPr>
         <w:t>程式開發者</w:t>
       </w:r>
       <w:r>
         <w:rPr>
           <w:rFonts w:ascii="標楷體" w:eastAsia="標楷體" w:hAnsi="標楷體" w:hint="eastAsia"/>
-          <w:sz w:val="23"/>
-          <w:szCs w:val="23"/>
+          <w:color w:val="000000" w:themeColor="text1"/>
         </w:rPr>
         <w:t>能夠在開發週期的早期發現錯誤進行修復並節省成</w:t>
       </w:r>
       <w:r>
         <w:rPr>
           <w:rFonts w:ascii="標楷體" w:eastAsia="標楷體" w:hAnsi="標楷體" w:hint="eastAsia"/>
-          <w:sz w:val="23"/>
-          <w:szCs w:val="23"/>
+          <w:color w:val="000000" w:themeColor="text1"/>
         </w:rPr>
         <w:t>本，並且幫助</w:t>
       </w:r>
       <w:r>
         <w:rPr>
           <w:rFonts w:ascii="標楷體" w:eastAsia="標楷體" w:hAnsi="標楷體" w:hint="eastAsia"/>
-          <w:sz w:val="23"/>
-          <w:szCs w:val="23"/>
+          <w:color w:val="000000" w:themeColor="text1"/>
         </w:rPr>
         <w:t>程式研發團隊</w:t>
       </w:r>
       <w:r>
         <w:rPr>
           <w:rFonts w:ascii="標楷體" w:eastAsia="標楷體" w:hAnsi="標楷體" w:hint="eastAsia"/>
-          <w:sz w:val="23"/>
-          <w:szCs w:val="23"/>
+          <w:color w:val="000000" w:themeColor="text1"/>
         </w:rPr>
         <w:t>了解程式代碼。</w:t>
       </w:r>
@@ -459,23 +2202,253 @@
         </w:numPr>
         <w:rPr>
           <w:rFonts w:ascii="標楷體" w:eastAsia="標楷體" w:hAnsi="標楷體"/>
-          <w:sz w:val="30"/>
-          <w:szCs w:val="30"/>
-        </w:rPr>
-      </w:pPr>
-      <w:r>
-        <w:rPr>
-          <w:rFonts w:ascii="標楷體" w:eastAsia="標楷體" w:hAnsi="標楷體" w:hint="eastAsia"/>
-          <w:sz w:val="30"/>
-          <w:szCs w:val="30"/>
+          <w:sz w:val="28"/>
+          <w:szCs w:val="28"/>
+        </w:rPr>
+      </w:pPr>
+      <w:bookmarkStart w:id="4" w:name="_Toc53047197"/>
+      <w:bookmarkStart w:id="5" w:name="_Toc53050252"/>
+      <w:r>
+        <w:rPr>
+          <w:rFonts w:ascii="標楷體" w:eastAsia="標楷體" w:hAnsi="標楷體" w:hint="eastAsia"/>
+          <w:sz w:val="28"/>
+          <w:szCs w:val="28"/>
         </w:rPr>
         <w:t>研究動機</w:t>
       </w:r>
+      <w:bookmarkEnd w:id="4"/>
+      <w:bookmarkEnd w:id="5"/>
     </w:p>
     <w:p>
       <w:pPr>
         <w:ind w:firstLine="425"/>
         <w:jc w:val="both"/>
+        <w:rPr>
+          <w:rFonts w:ascii="標楷體" w:eastAsia="標楷體" w:hAnsi="標楷體"/>
+          <w:color w:val="000000" w:themeColor="text1"/>
+        </w:rPr>
+      </w:pPr>
+      <w:r>
+        <w:rPr>
+          <w:rFonts w:ascii="標楷體" w:eastAsia="標楷體" w:hAnsi="標楷體" w:hint="eastAsia"/>
+          <w:color w:val="000000" w:themeColor="text1"/>
+        </w:rPr>
+        <w:t>透過學校老師</w:t>
+      </w:r>
+      <w:r>
+        <w:rPr>
+          <w:rFonts w:ascii="標楷體" w:eastAsia="標楷體" w:hAnsi="標楷體" w:hint="eastAsia"/>
+          <w:color w:val="000000" w:themeColor="text1"/>
+        </w:rPr>
+        <w:t>的</w:t>
+      </w:r>
+      <w:r>
+        <w:rPr>
+          <w:rFonts w:ascii="標楷體" w:eastAsia="標楷體" w:hAnsi="標楷體" w:hint="eastAsia"/>
+          <w:color w:val="000000" w:themeColor="text1"/>
+        </w:rPr>
+        <w:t>教</w:t>
+      </w:r>
+      <w:r>
+        <w:rPr>
+          <w:rFonts w:ascii="標楷體" w:eastAsia="標楷體" w:hAnsi="標楷體" w:hint="eastAsia"/>
+          <w:color w:val="000000" w:themeColor="text1"/>
+        </w:rPr>
+        <w:t>導、</w:t>
+      </w:r>
+      <w:r>
+        <w:rPr>
+          <w:rFonts w:ascii="標楷體" w:eastAsia="標楷體" w:hAnsi="標楷體" w:hint="eastAsia"/>
+          <w:color w:val="000000" w:themeColor="text1"/>
+        </w:rPr>
+        <w:t>以及在網路上所接觸到</w:t>
+      </w:r>
+      <w:r>
+        <w:rPr>
+          <w:rFonts w:ascii="標楷體" w:eastAsia="標楷體" w:hAnsi="標楷體" w:hint="eastAsia"/>
+          <w:color w:val="000000" w:themeColor="text1"/>
+        </w:rPr>
+        <w:t>與</w:t>
+      </w:r>
+      <w:r>
+        <w:rPr>
+          <w:rFonts w:ascii="標楷體" w:eastAsia="標楷體" w:hAnsi="標楷體" w:hint="eastAsia"/>
+          <w:color w:val="000000" w:themeColor="text1"/>
+        </w:rPr>
+        <w:t>單元測試及變異測試有關的資訊後，我了解到了</w:t>
+      </w:r>
+      <w:r>
+        <w:rPr>
+          <w:rFonts w:ascii="標楷體" w:eastAsia="標楷體" w:hAnsi="標楷體" w:hint="eastAsia"/>
+          <w:color w:val="000000" w:themeColor="text1"/>
+        </w:rPr>
+        <w:t>單元</w:t>
+      </w:r>
+      <w:r>
+        <w:rPr>
+          <w:rFonts w:ascii="標楷體" w:eastAsia="標楷體" w:hAnsi="標楷體" w:hint="eastAsia"/>
+          <w:color w:val="000000" w:themeColor="text1"/>
+        </w:rPr>
+        <w:t>測試</w:t>
+      </w:r>
+      <w:r>
+        <w:rPr>
+          <w:rFonts w:ascii="標楷體" w:eastAsia="標楷體" w:hAnsi="標楷體" w:hint="eastAsia"/>
+          <w:color w:val="000000" w:themeColor="text1"/>
+        </w:rPr>
+        <w:t>對於一個</w:t>
+      </w:r>
+      <w:r>
+        <w:rPr>
+          <w:rFonts w:ascii="標楷體" w:eastAsia="標楷體" w:hAnsi="標楷體" w:hint="eastAsia"/>
+          <w:color w:val="000000" w:themeColor="text1"/>
+        </w:rPr>
+        <w:t>程式開發者</w:t>
+      </w:r>
+      <w:r>
+        <w:rPr>
+          <w:rFonts w:ascii="標楷體" w:eastAsia="標楷體" w:hAnsi="標楷體" w:hint="eastAsia"/>
+          <w:color w:val="000000" w:themeColor="text1"/>
+        </w:rPr>
+        <w:t>的重要性</w:t>
+      </w:r>
+      <w:r>
+        <w:rPr>
+          <w:rFonts w:ascii="標楷體" w:eastAsia="標楷體" w:hAnsi="標楷體" w:hint="eastAsia"/>
+          <w:color w:val="000000" w:themeColor="text1"/>
+        </w:rPr>
+        <w:t>，</w:t>
+      </w:r>
+      <w:r>
+        <w:rPr>
+          <w:rFonts w:ascii="標楷體" w:eastAsia="標楷體" w:hAnsi="標楷體" w:hint="eastAsia"/>
+          <w:color w:val="000000" w:themeColor="text1"/>
+        </w:rPr>
+        <w:t>但是單元測試也是並非總是有效的，程式開發者一不小心就有可能寫出不夠完善的單元測試，不完善的單元測試自然無法找出程式有問題的地方，到最後整份程式完成後才發現程式出錯了，就必須花更多的精力去修正這些問題，而為了避免以上的事情發生，就必須要提高單元測試的正確性，這時候</w:t>
+      </w:r>
+      <w:r>
+        <w:rPr>
+          <w:rFonts w:ascii="標楷體" w:eastAsia="標楷體" w:hAnsi="標楷體"/>
+          <w:color w:val="000000" w:themeColor="text1"/>
+        </w:rPr>
+        <w:t>可以藉由變異測試來檢測單元測試</w:t>
+      </w:r>
+      <w:r>
+        <w:rPr>
+          <w:rFonts w:ascii="標楷體" w:eastAsia="標楷體" w:hAnsi="標楷體" w:hint="eastAsia"/>
+          <w:color w:val="000000" w:themeColor="text1"/>
+        </w:rPr>
+        <w:t>的正確性，以</w:t>
+      </w:r>
+      <w:r>
+        <w:rPr>
+          <w:rFonts w:ascii="標楷體" w:eastAsia="標楷體" w:hAnsi="標楷體" w:hint="eastAsia"/>
+          <w:color w:val="000000" w:themeColor="text1"/>
+        </w:rPr>
+        <w:t>提高單元測試的正確性</w:t>
+      </w:r>
+      <w:r>
+        <w:rPr>
+          <w:rFonts w:ascii="標楷體" w:eastAsia="標楷體" w:hAnsi="標楷體" w:hint="eastAsia"/>
+          <w:color w:val="000000" w:themeColor="text1"/>
+        </w:rPr>
+        <w:t>，而</w:t>
+      </w:r>
+      <w:r>
+        <w:rPr>
+          <w:rFonts w:ascii="標楷體" w:eastAsia="標楷體" w:hAnsi="標楷體" w:hint="eastAsia"/>
+          <w:color w:val="000000" w:themeColor="text1"/>
+        </w:rPr>
+        <w:t>為了能</w:t>
+      </w:r>
+      <w:r>
+        <w:rPr>
+          <w:rFonts w:ascii="標楷體" w:eastAsia="標楷體" w:hAnsi="標楷體" w:hint="eastAsia"/>
+          <w:color w:val="000000" w:themeColor="text1"/>
+        </w:rPr>
+        <w:t>讓更多人去認識到這</w:t>
+      </w:r>
+      <w:r>
+        <w:rPr>
+          <w:rFonts w:ascii="標楷體" w:eastAsia="標楷體" w:hAnsi="標楷體" w:hint="eastAsia"/>
+          <w:color w:val="000000" w:themeColor="text1"/>
+        </w:rPr>
+        <w:t>件</w:t>
+      </w:r>
+      <w:r>
+        <w:rPr>
+          <w:rFonts w:ascii="標楷體" w:eastAsia="標楷體" w:hAnsi="標楷體" w:hint="eastAsia"/>
+          <w:color w:val="000000" w:themeColor="text1"/>
+        </w:rPr>
+        <w:t>重要的事情，</w:t>
+      </w:r>
+      <w:r>
+        <w:rPr>
+          <w:rFonts w:ascii="標楷體" w:eastAsia="標楷體" w:hAnsi="標楷體" w:hint="eastAsia"/>
+          <w:color w:val="000000" w:themeColor="text1"/>
+        </w:rPr>
+        <w:t>我希望</w:t>
+      </w:r>
+      <w:r>
+        <w:rPr>
+          <w:rFonts w:ascii="標楷體" w:eastAsia="標楷體" w:hAnsi="標楷體" w:hint="eastAsia"/>
+          <w:color w:val="000000" w:themeColor="text1"/>
+        </w:rPr>
+        <w:t>能</w:t>
+      </w:r>
+      <w:r>
+        <w:rPr>
+          <w:rFonts w:ascii="標楷體" w:eastAsia="標楷體" w:hAnsi="標楷體" w:hint="eastAsia"/>
+          <w:color w:val="000000" w:themeColor="text1"/>
+        </w:rPr>
+        <w:t>透過</w:t>
+      </w:r>
+      <w:r>
+        <w:rPr>
+          <w:rFonts w:ascii="標楷體" w:eastAsia="標楷體" w:hAnsi="標楷體" w:hint="eastAsia"/>
+          <w:color w:val="000000" w:themeColor="text1"/>
+        </w:rPr>
+        <w:t>開發出一個</w:t>
+      </w:r>
+      <w:r>
+        <w:rPr>
+          <w:rFonts w:ascii="標楷體" w:eastAsia="標楷體" w:hAnsi="標楷體" w:hint="eastAsia"/>
+          <w:color w:val="000000" w:themeColor="text1"/>
+        </w:rPr>
+        <w:t>遊戲</w:t>
+      </w:r>
+      <w:r>
+        <w:rPr>
+          <w:rFonts w:ascii="標楷體" w:eastAsia="標楷體" w:hAnsi="標楷體" w:hint="eastAsia"/>
+          <w:color w:val="000000" w:themeColor="text1"/>
+        </w:rPr>
+        <w:t>系統，</w:t>
+      </w:r>
+      <w:r>
+        <w:rPr>
+          <w:rFonts w:ascii="標楷體" w:eastAsia="標楷體" w:hAnsi="標楷體" w:hint="eastAsia"/>
+          <w:color w:val="000000" w:themeColor="text1"/>
+        </w:rPr>
+        <w:t>可以讓人們更加理解變異測試是</w:t>
+      </w:r>
+      <w:r>
+        <w:rPr>
+          <w:rFonts w:ascii="標楷體" w:eastAsia="標楷體" w:hAnsi="標楷體" w:hint="eastAsia"/>
+          <w:color w:val="000000" w:themeColor="text1"/>
+        </w:rPr>
+        <w:t>如何</w:t>
+      </w:r>
+      <w:r>
+        <w:rPr>
+          <w:rFonts w:ascii="標楷體" w:eastAsia="標楷體" w:hAnsi="標楷體" w:hint="eastAsia"/>
+          <w:color w:val="000000" w:themeColor="text1"/>
+        </w:rPr>
+        <w:t>運行的以及理解它的原理。</w:t>
+      </w:r>
+    </w:p>
+    <w:p>
+      <w:pPr>
+        <w:widowControl/>
         <w:rPr>
           <w:rFonts w:ascii="標楷體" w:eastAsia="標楷體" w:hAnsi="標楷體" w:cs="SimSun"/>
           <w:color w:val="202122"/>
@@ -486,347 +2459,53 @@
       </w:pPr>
       <w:r>
         <w:rPr>
-          <w:rFonts w:ascii="標楷體" w:eastAsia="標楷體" w:hAnsi="標楷體" w:cs="SimSun" w:hint="eastAsia"/>
-          <w:color w:val="202122"/>
-          <w:sz w:val="23"/>
-          <w:szCs w:val="23"/>
-          <w:highlight w:val="white"/>
-        </w:rPr>
-        <w:t>透過學校老師</w:t>
-      </w:r>
-      <w:r>
-        <w:rPr>
-          <w:rFonts w:ascii="標楷體" w:eastAsia="標楷體" w:hAnsi="標楷體" w:cs="SimSun" w:hint="eastAsia"/>
-          <w:color w:val="202122"/>
-          <w:sz w:val="23"/>
-          <w:szCs w:val="23"/>
-          <w:highlight w:val="white"/>
-        </w:rPr>
-        <w:t>的</w:t>
-      </w:r>
-      <w:r>
-        <w:rPr>
-          <w:rFonts w:ascii="標楷體" w:eastAsia="標楷體" w:hAnsi="標楷體" w:cs="SimSun" w:hint="eastAsia"/>
-          <w:color w:val="202122"/>
-          <w:sz w:val="23"/>
-          <w:szCs w:val="23"/>
-          <w:highlight w:val="white"/>
-        </w:rPr>
-        <w:t>教</w:t>
-      </w:r>
-      <w:r>
-        <w:rPr>
-          <w:rFonts w:ascii="標楷體" w:eastAsia="標楷體" w:hAnsi="標楷體" w:cs="SimSun" w:hint="eastAsia"/>
-          <w:color w:val="202122"/>
-          <w:sz w:val="23"/>
-          <w:szCs w:val="23"/>
-          <w:highlight w:val="white"/>
-        </w:rPr>
-        <w:t>導、</w:t>
-      </w:r>
-      <w:r>
-        <w:rPr>
-          <w:rFonts w:ascii="標楷體" w:eastAsia="標楷體" w:hAnsi="標楷體" w:cs="SimSun" w:hint="eastAsia"/>
-          <w:color w:val="202122"/>
-          <w:sz w:val="23"/>
-          <w:szCs w:val="23"/>
-          <w:highlight w:val="white"/>
-        </w:rPr>
-        <w:t>以及在網路上所接觸到</w:t>
-      </w:r>
-      <w:r>
-        <w:rPr>
-          <w:rFonts w:ascii="標楷體" w:eastAsia="標楷體" w:hAnsi="標楷體" w:cs="SimSun" w:hint="eastAsia"/>
-          <w:color w:val="202122"/>
-          <w:sz w:val="23"/>
-          <w:szCs w:val="23"/>
-          <w:highlight w:val="white"/>
-        </w:rPr>
-        <w:t>與</w:t>
-      </w:r>
-      <w:r>
-        <w:rPr>
-          <w:rFonts w:ascii="標楷體" w:eastAsia="標楷體" w:hAnsi="標楷體" w:cs="SimSun" w:hint="eastAsia"/>
-          <w:color w:val="202122"/>
-          <w:sz w:val="23"/>
-          <w:szCs w:val="23"/>
-          <w:highlight w:val="white"/>
-        </w:rPr>
-        <w:t>單元測試及變異測試有關的資訊後，我了解到了</w:t>
-      </w:r>
-      <w:r>
-        <w:rPr>
-          <w:rFonts w:ascii="標楷體" w:eastAsia="標楷體" w:hAnsi="標楷體" w:cs="SimSun" w:hint="eastAsia"/>
-          <w:color w:val="202122"/>
-          <w:sz w:val="23"/>
-          <w:szCs w:val="23"/>
-          <w:highlight w:val="white"/>
-        </w:rPr>
-        <w:t>單元</w:t>
-      </w:r>
-      <w:r>
-        <w:rPr>
-          <w:rFonts w:ascii="標楷體" w:eastAsia="標楷體" w:hAnsi="標楷體" w:cs="SimSun" w:hint="eastAsia"/>
-          <w:color w:val="202122"/>
-          <w:sz w:val="23"/>
-          <w:szCs w:val="23"/>
-          <w:highlight w:val="white"/>
-        </w:rPr>
-        <w:t>測試</w:t>
-      </w:r>
-      <w:r>
-        <w:rPr>
-          <w:rFonts w:ascii="標楷體" w:eastAsia="標楷體" w:hAnsi="標楷體" w:cs="SimSun" w:hint="eastAsia"/>
-          <w:color w:val="202122"/>
-          <w:sz w:val="23"/>
-          <w:szCs w:val="23"/>
-          <w:highlight w:val="white"/>
-        </w:rPr>
-        <w:t>對於一個</w:t>
-      </w:r>
-      <w:r>
-        <w:rPr>
-          <w:rFonts w:ascii="標楷體" w:eastAsia="標楷體" w:hAnsi="標楷體" w:hint="eastAsia"/>
-          <w:sz w:val="23"/>
-          <w:szCs w:val="23"/>
-        </w:rPr>
-        <w:t>程式開發者</w:t>
-      </w:r>
-      <w:r>
-        <w:rPr>
-          <w:rFonts w:ascii="標楷體" w:eastAsia="標楷體" w:hAnsi="標楷體" w:cs="SimSun" w:hint="eastAsia"/>
-          <w:color w:val="202122"/>
-          <w:sz w:val="23"/>
-          <w:szCs w:val="23"/>
-          <w:highlight w:val="white"/>
-        </w:rPr>
-        <w:t>的重要性</w:t>
-      </w:r>
-      <w:r>
-        <w:rPr>
-          <w:rFonts w:ascii="標楷體" w:eastAsia="標楷體" w:hAnsi="標楷體" w:cs="SimSun" w:hint="eastAsia"/>
-          <w:color w:val="202122"/>
-          <w:sz w:val="23"/>
-          <w:szCs w:val="23"/>
-          <w:highlight w:val="white"/>
-        </w:rPr>
-        <w:t>，</w:t>
-      </w:r>
-      <w:r>
-        <w:rPr>
-          <w:rFonts w:ascii="標楷體" w:eastAsia="標楷體" w:hAnsi="標楷體" w:cs="SimSun" w:hint="eastAsia"/>
-          <w:color w:val="202122"/>
-          <w:sz w:val="23"/>
-          <w:szCs w:val="23"/>
-          <w:highlight w:val="white"/>
-        </w:rPr>
-        <w:t>但是單元測試也是並非總是有效的，程式開發者一不小心就有可能寫出不夠完善的單元測試，不完善的單元測試自然無法找出程式有問題的地方，到最後整份程式完成後才發現程式出錯了，就必須花更多的精力去修正這些問題，而為了避免以上的事情發生，就必須要提高單元測試的正確性，這時候</w:t>
-      </w:r>
-      <w:r>
-        <w:rPr>
           <w:rFonts w:ascii="標楷體" w:eastAsia="標楷體" w:hAnsi="標楷體" w:cs="SimSun"/>
           <w:color w:val="202122"/>
           <w:sz w:val="23"/>
           <w:szCs w:val="23"/>
           <w:highlight w:val="white"/>
         </w:rPr>
-        <w:t>可以藉由變異測試來檢測單元測試</w:t>
-      </w:r>
-      <w:r>
-        <w:rPr>
-          <w:rFonts w:ascii="標楷體" w:eastAsia="標楷體" w:hAnsi="標楷體" w:cs="SimSun" w:hint="eastAsia"/>
-          <w:color w:val="202122"/>
-          <w:sz w:val="23"/>
-          <w:szCs w:val="23"/>
-          <w:highlight w:val="white"/>
-        </w:rPr>
-        <w:t>的正確性，以</w:t>
-      </w:r>
-      <w:r>
-        <w:rPr>
-          <w:rFonts w:ascii="標楷體" w:eastAsia="標楷體" w:hAnsi="標楷體" w:cs="SimSun" w:hint="eastAsia"/>
-          <w:color w:val="202122"/>
-          <w:sz w:val="23"/>
-          <w:szCs w:val="23"/>
-          <w:highlight w:val="white"/>
-        </w:rPr>
-        <w:t>提高單元測試的正確性</w:t>
-      </w:r>
-      <w:r>
-        <w:rPr>
-          <w:rFonts w:ascii="標楷體" w:eastAsia="標楷體" w:hAnsi="標楷體" w:cs="SimSun" w:hint="eastAsia"/>
-          <w:color w:val="202122"/>
-          <w:sz w:val="23"/>
-          <w:szCs w:val="23"/>
-          <w:highlight w:val="white"/>
-        </w:rPr>
-        <w:t>，而</w:t>
-      </w:r>
-      <w:r>
-        <w:rPr>
-          <w:rFonts w:ascii="標楷體" w:eastAsia="標楷體" w:hAnsi="標楷體" w:cs="SimSun" w:hint="eastAsia"/>
-          <w:color w:val="202122"/>
-          <w:sz w:val="23"/>
-          <w:szCs w:val="23"/>
-          <w:highlight w:val="white"/>
-        </w:rPr>
-        <w:t>為了能</w:t>
-      </w:r>
-      <w:r>
-        <w:rPr>
-          <w:rFonts w:ascii="標楷體" w:eastAsia="標楷體" w:hAnsi="標楷體" w:cs="SimSun" w:hint="eastAsia"/>
-          <w:color w:val="202122"/>
-          <w:sz w:val="23"/>
-          <w:szCs w:val="23"/>
-          <w:highlight w:val="white"/>
-        </w:rPr>
-        <w:t>讓更多人去認識到這</w:t>
-      </w:r>
-      <w:r>
-        <w:rPr>
-          <w:rFonts w:ascii="標楷體" w:eastAsia="標楷體" w:hAnsi="標楷體" w:cs="SimSun" w:hint="eastAsia"/>
-          <w:color w:val="202122"/>
-          <w:sz w:val="23"/>
-          <w:szCs w:val="23"/>
-          <w:highlight w:val="white"/>
-        </w:rPr>
-        <w:t>件</w:t>
-      </w:r>
-      <w:r>
-        <w:rPr>
-          <w:rFonts w:ascii="標楷體" w:eastAsia="標楷體" w:hAnsi="標楷體" w:cs="SimSun" w:hint="eastAsia"/>
-          <w:color w:val="202122"/>
-          <w:sz w:val="23"/>
-          <w:szCs w:val="23"/>
-          <w:highlight w:val="white"/>
-        </w:rPr>
-        <w:t>重要的事情，</w:t>
-      </w:r>
-      <w:r>
-        <w:rPr>
-          <w:rFonts w:ascii="標楷體" w:eastAsia="標楷體" w:hAnsi="標楷體" w:cs="SimSun" w:hint="eastAsia"/>
-          <w:color w:val="202122"/>
-          <w:sz w:val="23"/>
-          <w:szCs w:val="23"/>
-          <w:highlight w:val="white"/>
-        </w:rPr>
-        <w:t>我希望</w:t>
-      </w:r>
-      <w:r>
-        <w:rPr>
-          <w:rFonts w:ascii="標楷體" w:eastAsia="標楷體" w:hAnsi="標楷體" w:cs="SimSun" w:hint="eastAsia"/>
-          <w:color w:val="202122"/>
-          <w:sz w:val="23"/>
-          <w:szCs w:val="23"/>
-          <w:highlight w:val="white"/>
-        </w:rPr>
-        <w:t>能</w:t>
-      </w:r>
-      <w:r>
-        <w:rPr>
-          <w:rFonts w:ascii="標楷體" w:eastAsia="標楷體" w:hAnsi="標楷體" w:cs="SimSun" w:hint="eastAsia"/>
-          <w:color w:val="202122"/>
-          <w:sz w:val="23"/>
-          <w:szCs w:val="23"/>
-          <w:highlight w:val="white"/>
-        </w:rPr>
-        <w:t>透過</w:t>
-      </w:r>
-      <w:r>
-        <w:rPr>
-          <w:rFonts w:ascii="標楷體" w:eastAsia="標楷體" w:hAnsi="標楷體" w:cs="SimSun" w:hint="eastAsia"/>
-          <w:color w:val="202122"/>
-          <w:sz w:val="23"/>
-          <w:szCs w:val="23"/>
-          <w:highlight w:val="white"/>
-        </w:rPr>
-        <w:t>開發出一個</w:t>
-      </w:r>
-      <w:r>
-        <w:rPr>
-          <w:rFonts w:ascii="標楷體" w:eastAsia="標楷體" w:hAnsi="標楷體" w:cs="SimSun" w:hint="eastAsia"/>
-          <w:color w:val="202122"/>
-          <w:sz w:val="23"/>
-          <w:szCs w:val="23"/>
-          <w:highlight w:val="white"/>
-        </w:rPr>
-        <w:t>遊戲</w:t>
-      </w:r>
-      <w:r>
-        <w:rPr>
-          <w:rFonts w:ascii="標楷體" w:eastAsia="標楷體" w:hAnsi="標楷體" w:cs="SimSun" w:hint="eastAsia"/>
-          <w:color w:val="202122"/>
-          <w:sz w:val="23"/>
-          <w:szCs w:val="23"/>
-          <w:highlight w:val="white"/>
-        </w:rPr>
-        <w:t>系統，</w:t>
-      </w:r>
-      <w:r>
-        <w:rPr>
-          <w:rFonts w:ascii="標楷體" w:eastAsia="標楷體" w:hAnsi="標楷體" w:cs="SimSun" w:hint="eastAsia"/>
-          <w:color w:val="202122"/>
-          <w:sz w:val="23"/>
-          <w:szCs w:val="23"/>
-          <w:highlight w:val="white"/>
-        </w:rPr>
-        <w:t>可以讓人們更加理解變異測試是</w:t>
-      </w:r>
-      <w:r>
-        <w:rPr>
-          <w:rFonts w:ascii="標楷體" w:eastAsia="標楷體" w:hAnsi="標楷體" w:cs="SimSun" w:hint="eastAsia"/>
-          <w:color w:val="202122"/>
-          <w:sz w:val="23"/>
-          <w:szCs w:val="23"/>
-          <w:highlight w:val="white"/>
-        </w:rPr>
-        <w:t>如何</w:t>
-      </w:r>
-      <w:r>
-        <w:rPr>
-          <w:rFonts w:ascii="標楷體" w:eastAsia="標楷體" w:hAnsi="標楷體" w:cs="SimSun" w:hint="eastAsia"/>
-          <w:color w:val="202122"/>
-          <w:sz w:val="23"/>
-          <w:szCs w:val="23"/>
-          <w:highlight w:val="white"/>
-        </w:rPr>
-        <w:t>運行的以及理解它的原理。</w:t>
-      </w:r>
-    </w:p>
-    <w:p>
-      <w:pPr>
-        <w:widowControl/>
-        <w:rPr>
-          <w:rFonts w:ascii="標楷體" w:eastAsia="標楷體" w:hAnsi="標楷體" w:cs="SimSun"/>
-          <w:color w:val="202122"/>
-          <w:sz w:val="23"/>
-          <w:szCs w:val="23"/>
-          <w:highlight w:val="white"/>
-        </w:rPr>
-      </w:pPr>
-      <w:r>
-        <w:rPr>
-          <w:rFonts w:ascii="標楷體" w:eastAsia="標楷體" w:hAnsi="標楷體" w:cs="SimSun"/>
-          <w:color w:val="202122"/>
-          <w:sz w:val="23"/>
-          <w:szCs w:val="23"/>
-          <w:highlight w:val="white"/>
-        </w:rPr>
         <w:br w:type="page"/>
       </w:r>
     </w:p>
     <w:p>
       <w:pPr>
         <w:pStyle w:val="1"/>
-        <w:numPr>
-          <w:ilvl w:val="0"/>
-          <w:numId w:val="3"/>
-        </w:numPr>
         <w:jc w:val="center"/>
-      </w:pPr>
-      <w:r>
+        <w:rPr>
+          <w:rFonts w:ascii="標楷體" w:eastAsia="標楷體" w:hAnsi="標楷體"/>
+          <w:sz w:val="32"/>
+          <w:szCs w:val="32"/>
+        </w:rPr>
+      </w:pPr>
+      <w:bookmarkStart w:id="6" w:name="_Toc53047198"/>
+      <w:bookmarkStart w:id="7" w:name="_Toc53050253"/>
+      <w:r>
+        <w:rPr>
+          <w:rFonts w:ascii="標楷體" w:eastAsia="標楷體" w:hAnsi="標楷體"/>
+          <w:sz w:val="32"/>
+          <w:szCs w:val="32"/>
+        </w:rPr>
         <w:lastRenderedPageBreak/>
-        <w:t>相關文獻回顧</w:t>
+        <w:t>相關</w:t>
+      </w:r>
+      <w:r>
+        <w:rPr>
+          <w:rFonts w:ascii="標楷體" w:eastAsia="標楷體" w:hAnsi="標楷體" w:hint="eastAsia"/>
+          <w:sz w:val="32"/>
+          <w:szCs w:val="32"/>
+        </w:rPr>
+        <w:t>技術</w:t>
+      </w:r>
+      <w:bookmarkEnd w:id="6"/>
+      <w:bookmarkEnd w:id="7"/>
+      <w:r>
+        <w:rPr>
+          <w:rFonts w:ascii="標楷體" w:eastAsia="標楷體" w:hAnsi="標楷體" w:hint="eastAsia"/>
+          <w:sz w:val="32"/>
+          <w:szCs w:val="32"/>
+        </w:rPr>
+        <w:t>說明</w:t>
       </w:r>
     </w:p>
     <w:p>
@@ -838,245 +2517,140 @@
         </w:numPr>
         <w:rPr>
           <w:rFonts w:ascii="標楷體" w:eastAsia="標楷體" w:hAnsi="標楷體"/>
-          <w:sz w:val="30"/>
-          <w:szCs w:val="30"/>
-        </w:rPr>
-      </w:pPr>
-      <w:r>
-        <w:rPr>
-          <w:rFonts w:ascii="標楷體" w:eastAsia="標楷體" w:hAnsi="標楷體" w:hint="eastAsia"/>
-          <w:sz w:val="30"/>
-          <w:szCs w:val="30"/>
+          <w:sz w:val="28"/>
+          <w:szCs w:val="28"/>
+        </w:rPr>
+      </w:pPr>
+      <w:bookmarkStart w:id="8" w:name="_Toc53047199"/>
+      <w:bookmarkStart w:id="9" w:name="_Toc53050254"/>
+      <w:r>
+        <w:rPr>
+          <w:rFonts w:ascii="標楷體" w:eastAsia="標楷體" w:hAnsi="標楷體" w:hint="eastAsia"/>
+          <w:sz w:val="28"/>
+          <w:szCs w:val="28"/>
         </w:rPr>
         <w:t>單元測試</w:t>
       </w:r>
+      <w:bookmarkEnd w:id="8"/>
+      <w:bookmarkEnd w:id="9"/>
     </w:p>
     <w:p>
       <w:pPr>
         <w:ind w:firstLine="425"/>
         <w:jc w:val="both"/>
         <w:rPr>
-          <w:rFonts w:ascii="標楷體" w:eastAsia="標楷體" w:hAnsi="標楷體" w:cs="Arial"/>
-          <w:color w:val="000000" w:themeColor="text1"/>
-          <w:sz w:val="23"/>
-          <w:szCs w:val="23"/>
-          <w:shd w:val="clear" w:color="auto" w:fill="FFFFFF"/>
-        </w:rPr>
-      </w:pPr>
-      <w:r>
-        <w:rPr>
-          <w:rFonts w:ascii="標楷體" w:eastAsia="標楷體" w:hAnsi="標楷體" w:cs="Arial"/>
-          <w:color w:val="000000" w:themeColor="text1"/>
-          <w:sz w:val="23"/>
-          <w:szCs w:val="23"/>
-          <w:shd w:val="clear" w:color="auto" w:fill="FFFFFF"/>
+          <w:rFonts w:ascii="標楷體" w:eastAsia="標楷體" w:hAnsi="標楷體"/>
+          <w:color w:val="000000" w:themeColor="text1"/>
+        </w:rPr>
+      </w:pPr>
+      <w:r>
+        <w:rPr>
+          <w:rFonts w:ascii="標楷體" w:eastAsia="標楷體" w:hAnsi="標楷體"/>
+          <w:color w:val="000000" w:themeColor="text1"/>
         </w:rPr>
         <w:t>在</w:t>
       </w:r>
       <w:hyperlink r:id="rId8" w:tooltip="電腦編程" w:history="1">
         <w:r>
           <w:rPr>
-            <w:rStyle w:val="a8"/>
-            <w:rFonts w:ascii="標楷體" w:eastAsia="標楷體" w:hAnsi="標楷體" w:cs="Arial"/>
-            <w:color w:val="000000" w:themeColor="text1"/>
-            <w:sz w:val="23"/>
-            <w:szCs w:val="23"/>
-            <w:u w:val="none"/>
-            <w:shd w:val="clear" w:color="auto" w:fill="FFFFFF"/>
+            <w:rFonts w:ascii="標楷體" w:eastAsia="標楷體" w:hAnsi="標楷體"/>
           </w:rPr>
           <w:t>電腦編程</w:t>
         </w:r>
       </w:hyperlink>
       <w:r>
         <w:rPr>
-          <w:rFonts w:ascii="標楷體" w:eastAsia="標楷體" w:hAnsi="標楷體" w:cs="Arial"/>
-          <w:color w:val="000000" w:themeColor="text1"/>
-          <w:sz w:val="23"/>
-          <w:szCs w:val="23"/>
-          <w:shd w:val="clear" w:color="auto" w:fill="FFFFFF"/>
-        </w:rPr>
-        <w:t>中，</w:t>
-      </w:r>
-      <w:r>
-        <w:rPr>
-          <w:rFonts w:ascii="標楷體" w:eastAsia="標楷體" w:hAnsi="標楷體" w:cs="Arial"/>
-          <w:bCs/>
-          <w:color w:val="000000" w:themeColor="text1"/>
-          <w:sz w:val="23"/>
-          <w:szCs w:val="23"/>
-          <w:shd w:val="clear" w:color="auto" w:fill="FFFFFF"/>
-        </w:rPr>
-        <w:t>單元測試</w:t>
-      </w:r>
-      <w:r>
-        <w:rPr>
-          <w:rFonts w:ascii="標楷體" w:eastAsia="標楷體" w:hAnsi="標楷體" w:cs="Arial"/>
-          <w:color w:val="000000" w:themeColor="text1"/>
-          <w:sz w:val="23"/>
-          <w:szCs w:val="23"/>
-          <w:shd w:val="clear" w:color="auto" w:fill="FFFFFF"/>
-        </w:rPr>
-        <w:t>（</w:t>
-      </w:r>
-      <w:r>
-        <w:rPr>
-          <w:rFonts w:ascii="標楷體" w:eastAsia="標楷體" w:hAnsi="標楷體" w:cs="Arial"/>
-          <w:color w:val="000000" w:themeColor="text1"/>
-          <w:sz w:val="23"/>
-          <w:szCs w:val="23"/>
-          <w:shd w:val="clear" w:color="auto" w:fill="FFFFFF"/>
-          <w:lang w:val="en"/>
+          <w:rFonts w:ascii="標楷體" w:eastAsia="標楷體" w:hAnsi="標楷體"/>
+          <w:color w:val="000000" w:themeColor="text1"/>
+        </w:rPr>
+        <w:t>中，單元測試（</w:t>
+      </w:r>
+      <w:r>
+        <w:rPr>
+          <w:rFonts w:ascii="標楷體" w:eastAsia="標楷體" w:hAnsi="標楷體" w:cs="Times New Roman"/>
+          <w:color w:val="000000" w:themeColor="text1"/>
         </w:rPr>
         <w:t>Unit Testing</w:t>
       </w:r>
       <w:r>
         <w:rPr>
-          <w:rFonts w:ascii="標楷體" w:eastAsia="標楷體" w:hAnsi="標楷體" w:cs="Arial"/>
-          <w:color w:val="000000" w:themeColor="text1"/>
-          <w:sz w:val="23"/>
-          <w:szCs w:val="23"/>
-          <w:shd w:val="clear" w:color="auto" w:fill="FFFFFF"/>
-        </w:rPr>
-        <w:t>）又稱為</w:t>
-      </w:r>
-      <w:r>
-        <w:rPr>
-          <w:rFonts w:ascii="標楷體" w:eastAsia="標楷體" w:hAnsi="標楷體" w:cs="Arial"/>
-          <w:bCs/>
-          <w:color w:val="000000" w:themeColor="text1"/>
-          <w:sz w:val="23"/>
-          <w:szCs w:val="23"/>
-          <w:shd w:val="clear" w:color="auto" w:fill="FFFFFF"/>
-        </w:rPr>
-        <w:t>模組測試</w:t>
-      </w:r>
-      <w:r>
-        <w:rPr>
-          <w:rFonts w:ascii="標楷體" w:eastAsia="標楷體" w:hAnsi="標楷體" w:cs="Arial"/>
-          <w:color w:val="000000" w:themeColor="text1"/>
-          <w:sz w:val="23"/>
-          <w:szCs w:val="23"/>
-          <w:shd w:val="clear" w:color="auto" w:fill="FFFFFF"/>
-        </w:rPr>
-        <w:t>，是針對</w:t>
+          <w:rFonts w:ascii="標楷體" w:eastAsia="標楷體" w:hAnsi="標楷體"/>
+          <w:color w:val="000000" w:themeColor="text1"/>
+        </w:rPr>
+        <w:t>）又稱為模組測試，是針對</w:t>
       </w:r>
       <w:hyperlink r:id="rId9" w:tooltip="模組 (程式設計)" w:history="1">
         <w:r>
           <w:rPr>
-            <w:rStyle w:val="a8"/>
-            <w:rFonts w:ascii="標楷體" w:eastAsia="標楷體" w:hAnsi="標楷體" w:cs="Arial"/>
-            <w:color w:val="000000" w:themeColor="text1"/>
-            <w:sz w:val="23"/>
-            <w:szCs w:val="23"/>
-            <w:u w:val="none"/>
-            <w:shd w:val="clear" w:color="auto" w:fill="FFFFFF"/>
+            <w:rFonts w:ascii="標楷體" w:eastAsia="標楷體" w:hAnsi="標楷體"/>
           </w:rPr>
           <w:t>程式模組</w:t>
         </w:r>
       </w:hyperlink>
       <w:r>
         <w:rPr>
-          <w:rFonts w:ascii="標楷體" w:eastAsia="標楷體" w:hAnsi="標楷體" w:cs="Arial"/>
-          <w:color w:val="000000" w:themeColor="text1"/>
-          <w:sz w:val="23"/>
-          <w:szCs w:val="23"/>
-          <w:shd w:val="clear" w:color="auto" w:fill="FFFFFF"/>
+          <w:rFonts w:ascii="標楷體" w:eastAsia="標楷體" w:hAnsi="標楷體"/>
+          <w:color w:val="000000" w:themeColor="text1"/>
         </w:rPr>
         <w:t>（</w:t>
       </w:r>
       <w:hyperlink r:id="rId10" w:tooltip="軟體設計" w:history="1">
         <w:r>
           <w:rPr>
-            <w:rStyle w:val="a8"/>
-            <w:rFonts w:ascii="標楷體" w:eastAsia="標楷體" w:hAnsi="標楷體" w:cs="Arial"/>
-            <w:color w:val="000000" w:themeColor="text1"/>
-            <w:sz w:val="23"/>
-            <w:szCs w:val="23"/>
-            <w:u w:val="none"/>
-            <w:shd w:val="clear" w:color="auto" w:fill="FFFFFF"/>
+            <w:rFonts w:ascii="標楷體" w:eastAsia="標楷體" w:hAnsi="標楷體"/>
           </w:rPr>
           <w:t>軟體設計</w:t>
         </w:r>
       </w:hyperlink>
       <w:r>
         <w:rPr>
-          <w:rFonts w:ascii="標楷體" w:eastAsia="標楷體" w:hAnsi="標楷體" w:cs="Arial"/>
-          <w:color w:val="000000" w:themeColor="text1"/>
-          <w:sz w:val="23"/>
-          <w:szCs w:val="23"/>
-          <w:shd w:val="clear" w:color="auto" w:fill="FFFFFF"/>
+          <w:rFonts w:ascii="標楷體" w:eastAsia="標楷體" w:hAnsi="標楷體"/>
+          <w:color w:val="000000" w:themeColor="text1"/>
         </w:rPr>
         <w:t>的最小單位）來進行正確性檢驗的測試工作。程式單元是應用的最小可測試部件。在</w:t>
       </w:r>
       <w:hyperlink r:id="rId11" w:tooltip="過程化編程" w:history="1">
         <w:r>
           <w:rPr>
-            <w:rStyle w:val="a8"/>
-            <w:rFonts w:ascii="標楷體" w:eastAsia="標楷體" w:hAnsi="標楷體" w:cs="Arial"/>
-            <w:color w:val="000000" w:themeColor="text1"/>
-            <w:sz w:val="23"/>
-            <w:szCs w:val="23"/>
-            <w:u w:val="none"/>
-            <w:shd w:val="clear" w:color="auto" w:fill="FFFFFF"/>
+            <w:rFonts w:ascii="標楷體" w:eastAsia="標楷體" w:hAnsi="標楷體"/>
           </w:rPr>
           <w:t>程序化編程</w:t>
         </w:r>
       </w:hyperlink>
       <w:r>
         <w:rPr>
-          <w:rFonts w:ascii="標楷體" w:eastAsia="標楷體" w:hAnsi="標楷體" w:cs="Arial"/>
-          <w:color w:val="000000" w:themeColor="text1"/>
-          <w:sz w:val="23"/>
-          <w:szCs w:val="23"/>
-          <w:shd w:val="clear" w:color="auto" w:fill="FFFFFF"/>
+          <w:rFonts w:ascii="標楷體" w:eastAsia="標楷體" w:hAnsi="標楷體"/>
+          <w:color w:val="000000" w:themeColor="text1"/>
         </w:rPr>
         <w:t>中，一個單元就是單個程式、函式、過程等；對於物件導向程式設計，最小單元就是方法，包括基礎類別（超類）、抽象類、或者衍生類別（子類）中的方法。通常來說，程式設計師每修改一次程式就會進行最少一次單元測試，在編寫程式的過程中前後很可能要進行多次單元測試，以證實程式達到</w:t>
       </w:r>
       <w:hyperlink r:id="rId12" w:tooltip="規格 (技術標準)" w:history="1">
         <w:r>
           <w:rPr>
-            <w:rStyle w:val="a8"/>
-            <w:rFonts w:ascii="標楷體" w:eastAsia="標楷體" w:hAnsi="標楷體" w:cs="Arial"/>
-            <w:color w:val="000000" w:themeColor="text1"/>
-            <w:sz w:val="23"/>
-            <w:szCs w:val="23"/>
-            <w:u w:val="none"/>
-            <w:shd w:val="clear" w:color="auto" w:fill="FFFFFF"/>
+            <w:rFonts w:ascii="標楷體" w:eastAsia="標楷體" w:hAnsi="標楷體"/>
           </w:rPr>
           <w:t>軟體規格書</w:t>
         </w:r>
       </w:hyperlink>
       <w:r>
         <w:rPr>
-          <w:rFonts w:ascii="標楷體" w:eastAsia="標楷體" w:hAnsi="標楷體" w:cs="Arial"/>
-          <w:color w:val="000000" w:themeColor="text1"/>
-          <w:sz w:val="23"/>
-          <w:szCs w:val="23"/>
-          <w:shd w:val="clear" w:color="auto" w:fill="FFFFFF"/>
+          <w:rFonts w:ascii="標楷體" w:eastAsia="標楷體" w:hAnsi="標楷體"/>
+          <w:color w:val="000000" w:themeColor="text1"/>
         </w:rPr>
         <w:t>要求的工作目標，沒有</w:t>
       </w:r>
       <w:hyperlink r:id="rId13" w:tooltip="Bug" w:history="1">
         <w:r>
           <w:rPr>
-            <w:rStyle w:val="a8"/>
-            <w:rFonts w:ascii="標楷體" w:eastAsia="標楷體" w:hAnsi="標楷體" w:cs="Arial"/>
-            <w:color w:val="000000" w:themeColor="text1"/>
-            <w:sz w:val="23"/>
-            <w:szCs w:val="23"/>
-            <w:u w:val="none"/>
-            <w:shd w:val="clear" w:color="auto" w:fill="FFFFFF"/>
+            <w:rFonts w:ascii="標楷體" w:eastAsia="標楷體" w:hAnsi="標楷體"/>
           </w:rPr>
           <w:t>程式錯誤</w:t>
         </w:r>
       </w:hyperlink>
       <w:r>
         <w:rPr>
-          <w:rFonts w:ascii="標楷體" w:eastAsia="標楷體" w:hAnsi="標楷體" w:cs="Arial"/>
-          <w:color w:val="000000" w:themeColor="text1"/>
-          <w:sz w:val="23"/>
-          <w:szCs w:val="23"/>
-          <w:shd w:val="clear" w:color="auto" w:fill="FFFFFF"/>
+          <w:rFonts w:ascii="標楷體" w:eastAsia="標楷體" w:hAnsi="標楷體"/>
+          <w:color w:val="000000" w:themeColor="text1"/>
         </w:rPr>
         <w:t>。</w:t>
       </w:r>
@@ -1090,464 +2664,344 @@
         </w:numPr>
         <w:rPr>
           <w:rFonts w:ascii="標楷體" w:eastAsia="標楷體" w:hAnsi="標楷體"/>
-          <w:sz w:val="30"/>
-          <w:szCs w:val="30"/>
-        </w:rPr>
-      </w:pPr>
-      <w:r>
-        <w:rPr>
-          <w:rFonts w:ascii="標楷體" w:eastAsia="標楷體" w:hAnsi="標楷體" w:hint="eastAsia"/>
-          <w:sz w:val="30"/>
-          <w:szCs w:val="30"/>
+          <w:sz w:val="28"/>
+          <w:szCs w:val="28"/>
+        </w:rPr>
+      </w:pPr>
+      <w:bookmarkStart w:id="10" w:name="_Toc53047200"/>
+      <w:bookmarkStart w:id="11" w:name="_Toc53050255"/>
+      <w:r>
+        <w:rPr>
+          <w:rFonts w:ascii="標楷體" w:eastAsia="標楷體" w:hAnsi="標楷體" w:hint="eastAsia"/>
+          <w:sz w:val="28"/>
+          <w:szCs w:val="28"/>
         </w:rPr>
         <w:t>變異測試</w:t>
       </w:r>
+      <w:bookmarkEnd w:id="10"/>
+      <w:bookmarkEnd w:id="11"/>
     </w:p>
     <w:p>
       <w:pPr>
         <w:ind w:firstLine="425"/>
         <w:jc w:val="both"/>
         <w:rPr>
-          <w:rFonts w:ascii="標楷體" w:eastAsia="標楷體" w:hAnsi="標楷體" w:cs="Arial"/>
-          <w:color w:val="000000" w:themeColor="text1"/>
-          <w:sz w:val="23"/>
-          <w:szCs w:val="23"/>
-          <w:shd w:val="clear" w:color="auto" w:fill="FFFFFF"/>
-        </w:rPr>
-      </w:pPr>
-      <w:r>
-        <w:rPr>
-          <w:rFonts w:ascii="標楷體" w:eastAsia="標楷體" w:hAnsi="標楷體" w:cs="Arial" w:hint="eastAsia"/>
-          <w:color w:val="000000" w:themeColor="text1"/>
-          <w:sz w:val="23"/>
-          <w:szCs w:val="23"/>
-          <w:shd w:val="clear" w:color="auto" w:fill="FFFFFF"/>
-        </w:rPr>
-        <w:t>變異測試（Mutation Testing）是一種在細節方面改進程序源代碼的軟件測試方法。</w:t>
-      </w:r>
-      <w:r>
-        <w:rPr>
-          <w:rFonts w:ascii="標楷體" w:eastAsia="標楷體" w:hAnsi="標楷體" w:cs="Arial" w:hint="eastAsia"/>
-          <w:color w:val="000000" w:themeColor="text1"/>
-          <w:sz w:val="23"/>
-          <w:szCs w:val="23"/>
-          <w:shd w:val="clear" w:color="auto" w:fill="FFFFFF"/>
+          <w:rFonts w:ascii="標楷體" w:eastAsia="標楷體" w:hAnsi="標楷體"/>
+          <w:color w:val="000000" w:themeColor="text1"/>
+        </w:rPr>
+      </w:pPr>
+      <w:r>
+        <w:rPr>
+          <w:rFonts w:ascii="標楷體" w:eastAsia="標楷體" w:hAnsi="標楷體" w:hint="eastAsia"/>
+          <w:color w:val="000000" w:themeColor="text1"/>
+        </w:rPr>
+        <w:t>變異測試（</w:t>
+      </w:r>
+      <w:r>
+        <w:rPr>
+          <w:rFonts w:ascii="Times New Roman" w:eastAsia="標楷體" w:hAnsi="Times New Roman" w:cs="Times New Roman"/>
+          <w:color w:val="000000" w:themeColor="text1"/>
+        </w:rPr>
+        <w:t>Mutation Testing</w:t>
+      </w:r>
+      <w:r>
+        <w:rPr>
+          <w:rFonts w:ascii="標楷體" w:eastAsia="標楷體" w:hAnsi="標楷體" w:hint="eastAsia"/>
+          <w:color w:val="000000" w:themeColor="text1"/>
+        </w:rPr>
+        <w:t>）是一種在細節方面改進程序源代碼的軟件測試方法。</w:t>
+      </w:r>
+      <w:r>
+        <w:rPr>
+          <w:rFonts w:ascii="標楷體" w:eastAsia="標楷體" w:hAnsi="標楷體" w:hint="eastAsia"/>
+          <w:color w:val="000000" w:themeColor="text1"/>
         </w:rPr>
         <w:t>以單元測試</w:t>
       </w:r>
       <w:r>
         <w:rPr>
-          <w:rFonts w:ascii="標楷體" w:eastAsia="標楷體" w:hAnsi="標楷體" w:cs="Arial" w:hint="eastAsia"/>
-          <w:color w:val="000000" w:themeColor="text1"/>
-          <w:sz w:val="23"/>
-          <w:szCs w:val="23"/>
-          <w:shd w:val="clear" w:color="auto" w:fill="FFFFFF"/>
+          <w:rFonts w:ascii="標楷體" w:eastAsia="標楷體" w:hAnsi="標楷體" w:hint="eastAsia"/>
+          <w:color w:val="000000" w:themeColor="text1"/>
         </w:rPr>
         <w:t>為例</w:t>
       </w:r>
       <w:r>
         <w:rPr>
-          <w:rFonts w:ascii="標楷體" w:eastAsia="標楷體" w:hAnsi="標楷體" w:cs="Arial" w:hint="eastAsia"/>
-          <w:color w:val="000000" w:themeColor="text1"/>
-          <w:sz w:val="23"/>
-          <w:szCs w:val="23"/>
-          <w:shd w:val="clear" w:color="auto" w:fill="FFFFFF"/>
+          <w:rFonts w:ascii="標楷體" w:eastAsia="標楷體" w:hAnsi="標楷體" w:hint="eastAsia"/>
+          <w:color w:val="000000" w:themeColor="text1"/>
         </w:rPr>
         <w:t>，變異測試會對單元測試的進行變異</w:t>
       </w:r>
       <w:r>
         <w:rPr>
-          <w:rFonts w:ascii="標楷體" w:eastAsia="標楷體" w:hAnsi="標楷體" w:cs="Arial" w:hint="eastAsia"/>
-          <w:color w:val="000000" w:themeColor="text1"/>
-          <w:sz w:val="23"/>
-          <w:szCs w:val="23"/>
-          <w:shd w:val="clear" w:color="auto" w:fill="FFFFFF"/>
+          <w:rFonts w:ascii="標楷體" w:eastAsia="標楷體" w:hAnsi="標楷體" w:hint="eastAsia"/>
+          <w:color w:val="000000" w:themeColor="text1"/>
         </w:rPr>
         <w:t>，</w:t>
       </w:r>
       <w:r>
         <w:rPr>
-          <w:rFonts w:ascii="標楷體" w:eastAsia="標楷體" w:hAnsi="標楷體" w:cs="Arial" w:hint="eastAsia"/>
-          <w:color w:val="000000" w:themeColor="text1"/>
-          <w:sz w:val="23"/>
-          <w:szCs w:val="23"/>
-          <w:shd w:val="clear" w:color="auto" w:fill="FFFFFF"/>
+          <w:rFonts w:ascii="標楷體" w:eastAsia="標楷體" w:hAnsi="標楷體" w:hint="eastAsia"/>
+          <w:color w:val="000000" w:themeColor="text1"/>
         </w:rPr>
         <w:t>例如：</w:t>
       </w:r>
       <w:r>
         <w:rPr>
-          <w:rFonts w:ascii="標楷體" w:eastAsia="標楷體" w:hAnsi="標楷體" w:cs="Arial" w:hint="eastAsia"/>
-          <w:color w:val="000000" w:themeColor="text1"/>
-          <w:sz w:val="23"/>
-          <w:szCs w:val="23"/>
-          <w:shd w:val="clear" w:color="auto" w:fill="FFFFFF"/>
+          <w:rFonts w:ascii="標楷體" w:eastAsia="標楷體" w:hAnsi="標楷體" w:hint="eastAsia"/>
+          <w:color w:val="000000" w:themeColor="text1"/>
         </w:rPr>
         <w:t>將</w:t>
       </w:r>
       <w:r>
         <w:rPr>
-          <w:rFonts w:ascii="標楷體" w:eastAsia="標楷體" w:hAnsi="標楷體" w:cs="Arial" w:hint="eastAsia"/>
-          <w:color w:val="000000" w:themeColor="text1"/>
-          <w:sz w:val="23"/>
-          <w:szCs w:val="23"/>
-          <w:shd w:val="clear" w:color="auto" w:fill="FFFFFF"/>
-        </w:rPr>
-        <w:t>原有</w:t>
-      </w:r>
-      <w:r>
-        <w:rPr>
-          <w:rFonts w:ascii="標楷體" w:eastAsia="標楷體" w:hAnsi="標楷體" w:cs="Arial" w:hint="eastAsia"/>
-          <w:color w:val="000000" w:themeColor="text1"/>
-          <w:sz w:val="23"/>
-          <w:szCs w:val="23"/>
-          <w:shd w:val="clear" w:color="auto" w:fill="FFFFFF"/>
-        </w:rPr>
-        <w:t>的</w:t>
-      </w:r>
-      <w:r>
-        <w:rPr>
-          <w:rFonts w:ascii="標楷體" w:eastAsia="標楷體" w:hAnsi="標楷體" w:cs="Arial" w:hint="eastAsia"/>
-          <w:color w:val="000000" w:themeColor="text1"/>
-          <w:sz w:val="23"/>
-          <w:szCs w:val="23"/>
-          <w:shd w:val="clear" w:color="auto" w:fill="FFFFFF"/>
-        </w:rPr>
-        <w:t>運算子</w:t>
-      </w:r>
-      <w:r>
-        <w:rPr>
-          <w:rFonts w:ascii="標楷體" w:eastAsia="標楷體" w:hAnsi="標楷體" w:cs="Arial" w:hint="eastAsia"/>
-          <w:color w:val="000000" w:themeColor="text1"/>
-          <w:sz w:val="23"/>
-          <w:szCs w:val="23"/>
-          <w:shd w:val="clear" w:color="auto" w:fill="FFFFFF"/>
+          <w:rFonts w:ascii="標楷體" w:eastAsia="標楷體" w:hAnsi="標楷體" w:hint="eastAsia"/>
+          <w:color w:val="000000" w:themeColor="text1"/>
+        </w:rPr>
+        <w:t>原有的運算子</w:t>
+      </w:r>
+      <w:r>
+        <w:rPr>
+          <w:rFonts w:ascii="標楷體" w:eastAsia="標楷體" w:hAnsi="標楷體" w:hint="eastAsia"/>
+          <w:color w:val="000000" w:themeColor="text1"/>
         </w:rPr>
         <w:t>換成其他同類型的運算子(</w:t>
       </w:r>
       <w:r>
         <w:rPr>
-          <w:rFonts w:ascii="標楷體" w:eastAsia="標楷體" w:hAnsi="標楷體" w:cs="Arial" w:hint="eastAsia"/>
-          <w:b/>
-          <w:color w:val="000000" w:themeColor="text1"/>
-          <w:sz w:val="23"/>
-          <w:szCs w:val="23"/>
-          <w:shd w:val="clear" w:color="auto" w:fill="FFFFFF"/>
-        </w:rPr>
-        <w:t>+</w:t>
-      </w:r>
-      <w:r>
-        <w:rPr>
-          <w:rFonts w:ascii="標楷體" w:eastAsia="標楷體" w:hAnsi="標楷體" w:cs="Arial"/>
-          <w:b/>
-          <w:color w:val="000000" w:themeColor="text1"/>
-          <w:sz w:val="23"/>
-          <w:szCs w:val="23"/>
-          <w:shd w:val="clear" w:color="auto" w:fill="FFFFFF"/>
-        </w:rPr>
-        <w:t xml:space="preserve"> </w:t>
-      </w:r>
-      <w:r>
-        <w:rPr>
-          <w:rFonts w:ascii="標楷體" w:eastAsia="標楷體" w:hAnsi="標楷體" w:cs="Arial" w:hint="eastAsia"/>
-          <w:color w:val="000000" w:themeColor="text1"/>
-          <w:sz w:val="23"/>
-          <w:szCs w:val="23"/>
-          <w:shd w:val="clear" w:color="auto" w:fill="FFFFFF"/>
-        </w:rPr>
-        <w:t>==&gt;</w:t>
-      </w:r>
-      <w:r>
-        <w:rPr>
-          <w:rFonts w:ascii="標楷體" w:eastAsia="標楷體" w:hAnsi="標楷體" w:cs="Arial"/>
-          <w:color w:val="000000" w:themeColor="text1"/>
-          <w:sz w:val="23"/>
-          <w:szCs w:val="23"/>
-          <w:shd w:val="clear" w:color="auto" w:fill="FFFFFF"/>
-        </w:rPr>
-        <w:t xml:space="preserve"> </w:t>
-      </w:r>
-      <w:r>
-        <w:rPr>
-          <w:rFonts w:ascii="標楷體" w:eastAsia="標楷體" w:hAnsi="標楷體" w:cs="Arial"/>
-          <w:b/>
-          <w:color w:val="000000" w:themeColor="text1"/>
-          <w:sz w:val="23"/>
-          <w:szCs w:val="23"/>
-          <w:shd w:val="clear" w:color="auto" w:fill="FFFFFF"/>
-        </w:rPr>
-        <w:t>-</w:t>
-      </w:r>
-      <w:r>
-        <w:rPr>
-          <w:rFonts w:ascii="標楷體" w:eastAsia="標楷體" w:hAnsi="標楷體" w:cs="Arial"/>
-          <w:b/>
-          <w:color w:val="000000" w:themeColor="text1"/>
-          <w:sz w:val="23"/>
-          <w:szCs w:val="23"/>
-          <w:shd w:val="clear" w:color="auto" w:fill="FFFFFF"/>
-        </w:rPr>
-        <w:t xml:space="preserve"> </w:t>
-      </w:r>
-      <w:r>
-        <w:rPr>
-          <w:rFonts w:ascii="標楷體" w:eastAsia="標楷體" w:hAnsi="標楷體" w:cs="Arial" w:hint="eastAsia"/>
-          <w:color w:val="000000" w:themeColor="text1"/>
-          <w:sz w:val="23"/>
-          <w:szCs w:val="23"/>
-          <w:shd w:val="clear" w:color="auto" w:fill="FFFFFF"/>
-        </w:rPr>
-        <w:t>, * ==&gt;</w:t>
-      </w:r>
-      <w:r>
-        <w:rPr>
-          <w:rFonts w:ascii="標楷體" w:eastAsia="標楷體" w:hAnsi="標楷體" w:cs="Arial"/>
-          <w:color w:val="000000" w:themeColor="text1"/>
-          <w:sz w:val="23"/>
-          <w:szCs w:val="23"/>
-          <w:shd w:val="clear" w:color="auto" w:fill="FFFFFF"/>
-        </w:rPr>
-        <w:t xml:space="preserve"> /</w:t>
-      </w:r>
-      <w:r>
-        <w:rPr>
-          <w:rFonts w:ascii="標楷體" w:eastAsia="標楷體" w:hAnsi="標楷體" w:cs="Arial"/>
-          <w:color w:val="000000" w:themeColor="text1"/>
-          <w:sz w:val="23"/>
-          <w:szCs w:val="23"/>
-          <w:shd w:val="clear" w:color="auto" w:fill="FFFFFF"/>
+          <w:rFonts w:ascii="Times New Roman" w:eastAsia="標楷體" w:hAnsi="Times New Roman" w:cs="Times New Roman"/>
+          <w:color w:val="000000" w:themeColor="text1"/>
+        </w:rPr>
+        <w:t>+ ==&gt; - , * ==&gt; /</w:t>
+      </w:r>
+      <w:r>
+        <w:rPr>
+          <w:rFonts w:ascii="標楷體" w:eastAsia="標楷體" w:hAnsi="標楷體"/>
+          <w:color w:val="000000" w:themeColor="text1"/>
         </w:rPr>
         <w:t>..</w:t>
       </w:r>
       <w:r>
         <w:rPr>
-          <w:rFonts w:ascii="標楷體" w:eastAsia="標楷體" w:hAnsi="標楷體" w:cs="Arial"/>
-          <w:color w:val="000000" w:themeColor="text1"/>
-          <w:sz w:val="23"/>
-          <w:szCs w:val="23"/>
-          <w:shd w:val="clear" w:color="auto" w:fill="FFFFFF"/>
+          <w:rFonts w:ascii="標楷體" w:eastAsia="標楷體" w:hAnsi="標楷體"/>
+          <w:color w:val="000000" w:themeColor="text1"/>
         </w:rPr>
         <w:t>.</w:t>
       </w:r>
       <w:r>
         <w:rPr>
-          <w:rFonts w:ascii="標楷體" w:eastAsia="標楷體" w:hAnsi="標楷體" w:cs="Arial" w:hint="eastAsia"/>
-          <w:color w:val="000000" w:themeColor="text1"/>
-          <w:sz w:val="23"/>
-          <w:szCs w:val="23"/>
-          <w:shd w:val="clear" w:color="auto" w:fill="FFFFFF"/>
+          <w:rFonts w:ascii="標楷體" w:eastAsia="標楷體" w:hAnsi="標楷體" w:hint="eastAsia"/>
+          <w:color w:val="000000" w:themeColor="text1"/>
         </w:rPr>
         <w:t>等等</w:t>
       </w:r>
       <w:r>
         <w:rPr>
-          <w:rFonts w:ascii="標楷體" w:eastAsia="標楷體" w:hAnsi="標楷體" w:cs="Arial" w:hint="eastAsia"/>
-          <w:color w:val="000000" w:themeColor="text1"/>
-          <w:sz w:val="23"/>
-          <w:szCs w:val="23"/>
-          <w:shd w:val="clear" w:color="auto" w:fill="FFFFFF"/>
+          <w:rFonts w:ascii="標楷體" w:eastAsia="標楷體" w:hAnsi="標楷體" w:hint="eastAsia"/>
+          <w:color w:val="000000" w:themeColor="text1"/>
         </w:rPr>
         <w:t>)</w:t>
       </w:r>
       <w:r>
         <w:rPr>
-          <w:rFonts w:ascii="標楷體" w:eastAsia="標楷體" w:hAnsi="標楷體" w:cs="Arial" w:hint="eastAsia"/>
-          <w:color w:val="000000" w:themeColor="text1"/>
-          <w:sz w:val="23"/>
-          <w:szCs w:val="23"/>
-          <w:shd w:val="clear" w:color="auto" w:fill="FFFFFF"/>
+          <w:rFonts w:ascii="標楷體" w:eastAsia="標楷體" w:hAnsi="標楷體" w:hint="eastAsia"/>
+          <w:color w:val="000000" w:themeColor="text1"/>
         </w:rPr>
         <w:t>，</w:t>
       </w:r>
       <w:r>
         <w:rPr>
-          <w:rFonts w:ascii="標楷體" w:eastAsia="標楷體" w:hAnsi="標楷體" w:cs="Arial" w:hint="eastAsia"/>
-          <w:color w:val="000000" w:themeColor="text1"/>
-          <w:sz w:val="23"/>
-          <w:szCs w:val="23"/>
-          <w:shd w:val="clear" w:color="auto" w:fill="FFFFFF"/>
+          <w:rFonts w:ascii="標楷體" w:eastAsia="標楷體" w:hAnsi="標楷體" w:hint="eastAsia"/>
+          <w:color w:val="000000" w:themeColor="text1"/>
         </w:rPr>
         <w:t>基於</w:t>
       </w:r>
       <w:r>
         <w:rPr>
-          <w:rFonts w:ascii="標楷體" w:eastAsia="標楷體" w:hAnsi="標楷體" w:cs="Arial" w:hint="eastAsia"/>
-          <w:color w:val="000000" w:themeColor="text1"/>
-          <w:sz w:val="23"/>
-          <w:szCs w:val="23"/>
-          <w:shd w:val="clear" w:color="auto" w:fill="FFFFFF"/>
-        </w:rPr>
-        <w:t>此原則產生數個變異程式(此處後通稱P</w:t>
-      </w:r>
-      <w:r>
-        <w:rPr>
-          <w:rFonts w:ascii="標楷體" w:eastAsia="標楷體" w:hAnsi="標楷體" w:hint="eastAsia"/>
+          <w:rFonts w:ascii="標楷體" w:eastAsia="標楷體" w:hAnsi="標楷體" w:hint="eastAsia"/>
+          <w:color w:val="000000" w:themeColor="text1"/>
+        </w:rPr>
+        <w:t>此原則產生數個變異程式(此處後通稱</w:t>
+      </w:r>
+      <w:r>
+        <w:rPr>
+          <w:rFonts w:ascii="Times New Roman" w:eastAsia="標楷體" w:hAnsi="Times New Roman" w:cs="Times New Roman"/>
+          <w:color w:val="000000" w:themeColor="text1"/>
+        </w:rPr>
+        <w:t>P</w:t>
+      </w:r>
+      <w:r>
+        <w:rPr>
+          <w:rFonts w:ascii="Times New Roman" w:eastAsia="標楷體" w:hAnsi="Times New Roman" w:cs="Times New Roman"/>
+          <w:color w:val="000000" w:themeColor="text1"/>
         </w:rPr>
         <w:t>'</w:t>
       </w:r>
       <w:r>
         <w:rPr>
-          <w:rFonts w:ascii="標楷體" w:eastAsia="標楷體" w:hAnsi="標楷體" w:cs="Arial" w:hint="eastAsia"/>
-          <w:color w:val="000000" w:themeColor="text1"/>
-          <w:sz w:val="23"/>
-          <w:szCs w:val="23"/>
-          <w:shd w:val="clear" w:color="auto" w:fill="FFFFFF"/>
+          <w:rFonts w:ascii="標楷體" w:eastAsia="標楷體" w:hAnsi="標楷體" w:hint="eastAsia"/>
+          <w:color w:val="000000" w:themeColor="text1"/>
         </w:rPr>
         <w:t>)</w:t>
       </w:r>
       <w:r>
         <w:rPr>
-          <w:rFonts w:ascii="標楷體" w:eastAsia="標楷體" w:hAnsi="標楷體" w:cs="Arial" w:hint="eastAsia"/>
-          <w:color w:val="000000" w:themeColor="text1"/>
-          <w:sz w:val="23"/>
-          <w:szCs w:val="23"/>
-          <w:shd w:val="clear" w:color="auto" w:fill="FFFFFF"/>
+          <w:rFonts w:ascii="標楷體" w:eastAsia="標楷體" w:hAnsi="標楷體" w:hint="eastAsia"/>
+          <w:color w:val="000000" w:themeColor="text1"/>
         </w:rPr>
         <w:t>，</w:t>
       </w:r>
       <w:r>
         <w:rPr>
-          <w:rFonts w:ascii="標楷體" w:eastAsia="標楷體" w:hAnsi="標楷體" w:cs="Arial" w:hint="eastAsia"/>
-          <w:color w:val="000000" w:themeColor="text1"/>
-          <w:sz w:val="23"/>
-          <w:szCs w:val="23"/>
-          <w:shd w:val="clear" w:color="auto" w:fill="FFFFFF"/>
-        </w:rPr>
-        <w:t>然後以和單元測試相同的輸入執行這些P</w:t>
-      </w:r>
-      <w:r>
-        <w:rPr>
-          <w:rFonts w:ascii="標楷體" w:eastAsia="標楷體" w:hAnsi="標楷體" w:hint="eastAsia"/>
+          <w:rFonts w:ascii="標楷體" w:eastAsia="標楷體" w:hAnsi="標楷體" w:hint="eastAsia"/>
+          <w:color w:val="000000" w:themeColor="text1"/>
+        </w:rPr>
+        <w:t>然後以和單元測試相同的輸入執行這些</w:t>
+      </w:r>
+      <w:r>
+        <w:rPr>
+          <w:rFonts w:ascii="Times New Roman" w:eastAsia="標楷體" w:hAnsi="Times New Roman" w:cs="Times New Roman"/>
+          <w:color w:val="000000" w:themeColor="text1"/>
+        </w:rPr>
+        <w:t>P</w:t>
+      </w:r>
+      <w:r>
+        <w:rPr>
+          <w:rFonts w:ascii="Times New Roman" w:eastAsia="標楷體" w:hAnsi="Times New Roman" w:cs="Times New Roman"/>
+          <w:color w:val="000000" w:themeColor="text1"/>
         </w:rPr>
         <w:t>'</w:t>
       </w:r>
       <w:r>
         <w:rPr>
-          <w:rFonts w:ascii="標楷體" w:eastAsia="標楷體" w:hAnsi="標楷體" w:cs="Arial" w:hint="eastAsia"/>
-          <w:color w:val="000000" w:themeColor="text1"/>
-          <w:sz w:val="23"/>
-          <w:szCs w:val="23"/>
-          <w:shd w:val="clear" w:color="auto" w:fill="FFFFFF"/>
+          <w:rFonts w:ascii="標楷體" w:eastAsia="標楷體" w:hAnsi="標楷體" w:hint="eastAsia"/>
+          <w:color w:val="000000" w:themeColor="text1"/>
         </w:rPr>
         <w:t>並與原先的單元測試結果進行比對，若是結果</w:t>
       </w:r>
       <w:r>
         <w:rPr>
-          <w:rFonts w:ascii="標楷體" w:eastAsia="標楷體" w:hAnsi="標楷體" w:cs="Arial" w:hint="eastAsia"/>
-          <w:color w:val="000000" w:themeColor="text1"/>
-          <w:sz w:val="23"/>
-          <w:szCs w:val="23"/>
-          <w:shd w:val="clear" w:color="auto" w:fill="FFFFFF"/>
+          <w:rFonts w:ascii="標楷體" w:eastAsia="標楷體" w:hAnsi="標楷體" w:hint="eastAsia"/>
+          <w:color w:val="000000" w:themeColor="text1"/>
         </w:rPr>
         <w:t>與先前的單元測試結果</w:t>
       </w:r>
       <w:r>
         <w:rPr>
-          <w:rFonts w:ascii="標楷體" w:eastAsia="標楷體" w:hAnsi="標楷體" w:cs="Arial" w:hint="eastAsia"/>
-          <w:color w:val="000000" w:themeColor="text1"/>
-          <w:sz w:val="23"/>
-          <w:szCs w:val="23"/>
-          <w:shd w:val="clear" w:color="auto" w:fill="FFFFFF"/>
+          <w:rFonts w:ascii="標楷體" w:eastAsia="標楷體" w:hAnsi="標楷體" w:hint="eastAsia"/>
+          <w:color w:val="000000" w:themeColor="text1"/>
         </w:rPr>
         <w:t>不同則</w:t>
       </w:r>
       <w:r>
         <w:rPr>
-          <w:rFonts w:ascii="標楷體" w:eastAsia="標楷體" w:hAnsi="標楷體" w:cs="Arial" w:hint="eastAsia"/>
-          <w:color w:val="000000" w:themeColor="text1"/>
-          <w:sz w:val="23"/>
-          <w:szCs w:val="23"/>
-          <w:shd w:val="clear" w:color="auto" w:fill="FFFFFF"/>
-        </w:rPr>
-        <w:t>表示</w:t>
-      </w:r>
-      <w:r>
-        <w:rPr>
-          <w:rFonts w:ascii="標楷體" w:eastAsia="標楷體" w:hAnsi="標楷體" w:cs="Arial" w:hint="eastAsia"/>
-          <w:color w:val="000000" w:themeColor="text1"/>
-          <w:sz w:val="23"/>
-          <w:szCs w:val="23"/>
-          <w:shd w:val="clear" w:color="auto" w:fill="FFFFFF"/>
-        </w:rPr>
-        <w:t>此</w:t>
-      </w:r>
-      <w:r>
-        <w:rPr>
-          <w:rFonts w:ascii="標楷體" w:eastAsia="標楷體" w:hAnsi="標楷體" w:cs="Arial" w:hint="eastAsia"/>
-          <w:color w:val="000000" w:themeColor="text1"/>
-          <w:sz w:val="23"/>
-          <w:szCs w:val="23"/>
-          <w:shd w:val="clear" w:color="auto" w:fill="FFFFFF"/>
-        </w:rPr>
-        <w:t>單元測試</w:t>
-      </w:r>
-      <w:r>
-        <w:rPr>
-          <w:rFonts w:ascii="標楷體" w:eastAsia="標楷體" w:hAnsi="標楷體" w:cs="Arial" w:hint="eastAsia"/>
-          <w:color w:val="000000" w:themeColor="text1"/>
-          <w:sz w:val="23"/>
-          <w:szCs w:val="23"/>
-          <w:shd w:val="clear" w:color="auto" w:fill="FFFFFF"/>
-        </w:rPr>
-        <w:t>十分穩定</w:t>
-      </w:r>
-      <w:r>
-        <w:rPr>
-          <w:rFonts w:ascii="標楷體" w:eastAsia="標楷體" w:hAnsi="標楷體" w:cs="Arial" w:hint="eastAsia"/>
-          <w:color w:val="000000" w:themeColor="text1"/>
-          <w:sz w:val="23"/>
-          <w:szCs w:val="23"/>
-          <w:shd w:val="clear" w:color="auto" w:fill="FFFFFF"/>
-        </w:rPr>
-        <w:t>，若有相同結果的則表示此單元測試有漏網之魚沒有</w:t>
-      </w:r>
-      <w:r>
-        <w:rPr>
-          <w:rFonts w:ascii="標楷體" w:eastAsia="標楷體" w:hAnsi="標楷體" w:cs="Arial" w:hint="eastAsia"/>
-          <w:color w:val="000000" w:themeColor="text1"/>
-          <w:sz w:val="23"/>
-          <w:szCs w:val="23"/>
-          <w:shd w:val="clear" w:color="auto" w:fill="FFFFFF"/>
+          <w:rFonts w:ascii="標楷體" w:eastAsia="標楷體" w:hAnsi="標楷體" w:hint="eastAsia"/>
+          <w:color w:val="000000" w:themeColor="text1"/>
+        </w:rPr>
+        <w:t>會稱此P</w:t>
+      </w:r>
+      <w:r>
+        <w:rPr>
+          <w:rFonts w:ascii="標楷體" w:eastAsia="標楷體" w:hAnsi="標楷體"/>
+          <w:color w:val="000000" w:themeColor="text1"/>
+        </w:rPr>
+        <w:t>'</w:t>
+      </w:r>
+      <w:r>
+        <w:rPr>
+          <w:rFonts w:ascii="標楷體" w:eastAsia="標楷體" w:hAnsi="標楷體" w:hint="eastAsia"/>
+          <w:color w:val="000000" w:themeColor="text1"/>
+        </w:rPr>
+        <w:t>被殺掉(</w:t>
+      </w:r>
+      <w:r>
+        <w:rPr>
+          <w:rFonts w:ascii="Times New Roman" w:eastAsia="標楷體" w:hAnsi="Times New Roman" w:cs="Times New Roman"/>
+          <w:color w:val="000000" w:themeColor="text1"/>
+        </w:rPr>
+        <w:t>Kill</w:t>
+      </w:r>
+      <w:r>
+        <w:rPr>
+          <w:rFonts w:ascii="標楷體" w:eastAsia="標楷體" w:hAnsi="標楷體" w:hint="eastAsia"/>
+          <w:color w:val="000000" w:themeColor="text1"/>
+        </w:rPr>
+        <w:t>)</w:t>
+      </w:r>
+      <w:r>
+        <w:rPr>
+          <w:rFonts w:ascii="標楷體" w:eastAsia="標楷體" w:hAnsi="標楷體" w:hint="eastAsia"/>
+          <w:color w:val="000000" w:themeColor="text1"/>
+        </w:rPr>
+        <w:t>，若有相同結果的則</w:t>
+      </w:r>
+      <w:r>
+        <w:rPr>
+          <w:rFonts w:ascii="標楷體" w:eastAsia="標楷體" w:hAnsi="標楷體" w:hint="eastAsia"/>
+          <w:color w:val="000000" w:themeColor="text1"/>
+        </w:rPr>
+        <w:t>稱存活(</w:t>
+      </w:r>
+      <w:r>
+        <w:rPr>
+          <w:rFonts w:ascii="Times New Roman" w:eastAsia="標楷體" w:hAnsi="Times New Roman" w:cs="Times New Roman"/>
+          <w:color w:val="000000" w:themeColor="text1"/>
+        </w:rPr>
+        <w:t>Survive</w:t>
+      </w:r>
+      <w:r>
+        <w:rPr>
+          <w:rFonts w:ascii="標楷體" w:eastAsia="標楷體" w:hAnsi="標楷體" w:hint="eastAsia"/>
+          <w:color w:val="000000" w:themeColor="text1"/>
+        </w:rPr>
+        <w:t>)</w:t>
+      </w:r>
+      <w:r>
+        <w:rPr>
+          <w:rFonts w:ascii="標楷體" w:eastAsia="標楷體" w:hAnsi="標楷體" w:hint="eastAsia"/>
+          <w:color w:val="000000" w:themeColor="text1"/>
+        </w:rPr>
+        <w:t>，而變異程式存活下來的原因大多是</w:t>
+      </w:r>
+      <w:r>
+        <w:rPr>
+          <w:rFonts w:ascii="標楷體" w:eastAsia="標楷體" w:hAnsi="標楷體" w:hint="eastAsia"/>
+          <w:color w:val="000000" w:themeColor="text1"/>
+        </w:rPr>
+        <w:t>單元測試有漏網之魚沒有</w:t>
+      </w:r>
+      <w:r>
+        <w:rPr>
+          <w:rFonts w:ascii="標楷體" w:eastAsia="標楷體" w:hAnsi="標楷體" w:hint="eastAsia"/>
+          <w:color w:val="000000" w:themeColor="text1"/>
         </w:rPr>
         <w:t>檢測到</w:t>
       </w:r>
       <w:r>
         <w:rPr>
-          <w:rFonts w:ascii="標楷體" w:eastAsia="標楷體" w:hAnsi="標楷體" w:cs="Arial" w:hint="eastAsia"/>
-          <w:color w:val="000000" w:themeColor="text1"/>
-          <w:sz w:val="23"/>
-          <w:szCs w:val="23"/>
-          <w:shd w:val="clear" w:color="auto" w:fill="FFFFFF"/>
-        </w:rPr>
-        <w:t>或者測試輸入樣本過少以致於測試無法通過</w:t>
-      </w:r>
-      <w:r>
-        <w:rPr>
-          <w:rFonts w:ascii="標楷體" w:eastAsia="標楷體" w:hAnsi="標楷體" w:cs="Arial" w:hint="eastAsia"/>
-          <w:color w:val="000000" w:themeColor="text1"/>
-          <w:sz w:val="23"/>
-          <w:szCs w:val="23"/>
-          <w:shd w:val="clear" w:color="auto" w:fill="FFFFFF"/>
+          <w:rFonts w:ascii="標楷體" w:eastAsia="標楷體" w:hAnsi="標楷體" w:hint="eastAsia"/>
+          <w:color w:val="000000" w:themeColor="text1"/>
+        </w:rPr>
+        <w:t>或者測試輸入樣本過少所導致</w:t>
+      </w:r>
+      <w:r>
+        <w:rPr>
+          <w:rFonts w:ascii="標楷體" w:eastAsia="標楷體" w:hAnsi="標楷體" w:hint="eastAsia"/>
+          <w:color w:val="000000" w:themeColor="text1"/>
         </w:rPr>
         <w:t>。</w:t>
       </w:r>
       <w:r>
         <w:rPr>
-          <w:rFonts w:ascii="標楷體" w:eastAsia="標楷體" w:hAnsi="標楷體" w:cs="Arial" w:hint="eastAsia"/>
-          <w:color w:val="000000" w:themeColor="text1"/>
-          <w:sz w:val="23"/>
-          <w:szCs w:val="23"/>
-          <w:shd w:val="clear" w:color="auto" w:fill="FFFFFF"/>
-        </w:rPr>
-        <w:t>變異測式</w:t>
-      </w:r>
-      <w:r>
-        <w:rPr>
-          <w:rFonts w:ascii="標楷體" w:eastAsia="標楷體" w:hAnsi="標楷體" w:cs="Arial" w:hint="eastAsia"/>
-          <w:color w:val="000000" w:themeColor="text1"/>
-          <w:sz w:val="23"/>
-          <w:szCs w:val="23"/>
-          <w:shd w:val="clear" w:color="auto" w:fill="FFFFFF"/>
+          <w:rFonts w:ascii="標楷體" w:eastAsia="標楷體" w:hAnsi="標楷體" w:hint="eastAsia"/>
+          <w:color w:val="000000" w:themeColor="text1"/>
+        </w:rPr>
+        <w:t>變異測試</w:t>
+      </w:r>
+      <w:r>
+        <w:rPr>
+          <w:rFonts w:ascii="標楷體" w:eastAsia="標楷體" w:hAnsi="標楷體" w:hint="eastAsia"/>
+          <w:color w:val="000000" w:themeColor="text1"/>
         </w:rPr>
         <w:t>目的是幫助測試者發現有效地測試，或者定位測試數據的弱點，或者是在執行中很少（或從不）使用的代碼的弱點。</w:t>
       </w:r>
@@ -1560,71 +3014,135 @@
           <w:numId w:val="6"/>
         </w:numPr>
         <w:rPr>
-          <w:rFonts w:ascii="標楷體" w:eastAsia="標楷體" w:hAnsi="標楷體"/>
-          <w:sz w:val="30"/>
-          <w:szCs w:val="30"/>
-        </w:rPr>
-      </w:pPr>
-      <w:r>
-        <w:rPr>
-          <w:rFonts w:ascii="標楷體" w:eastAsia="標楷體" w:hAnsi="標楷體" w:hint="eastAsia"/>
-          <w:sz w:val="30"/>
-          <w:szCs w:val="30"/>
+          <w:rFonts w:ascii="Times New Roman" w:eastAsia="標楷體" w:hAnsi="Times New Roman" w:cs="Times New Roman"/>
+          <w:sz w:val="28"/>
+          <w:szCs w:val="28"/>
+        </w:rPr>
+      </w:pPr>
+      <w:bookmarkStart w:id="12" w:name="_Toc53047201"/>
+      <w:bookmarkStart w:id="13" w:name="_Toc53050256"/>
+      <w:r>
+        <w:rPr>
+          <w:rFonts w:ascii="Times New Roman" w:eastAsia="標楷體" w:hAnsi="Times New Roman" w:cs="Times New Roman"/>
+          <w:sz w:val="28"/>
+          <w:szCs w:val="28"/>
         </w:rPr>
         <w:t>Django</w:t>
       </w:r>
+      <w:bookmarkEnd w:id="12"/>
+      <w:bookmarkEnd w:id="13"/>
     </w:p>
     <w:p>
       <w:pPr>
         <w:ind w:firstLine="425"/>
         <w:jc w:val="both"/>
         <w:rPr>
-          <w:rFonts w:ascii="標楷體" w:eastAsia="標楷體" w:hAnsi="標楷體" w:cs="Arial"/>
-          <w:color w:val="333333"/>
-          <w:spacing w:val="-1"/>
-          <w:sz w:val="23"/>
-          <w:szCs w:val="23"/>
-          <w:shd w:val="clear" w:color="auto" w:fill="FFFFFF"/>
-        </w:rPr>
-      </w:pPr>
-      <w:r>
-        <w:rPr>
-          <w:rFonts w:ascii="標楷體" w:eastAsia="標楷體" w:hAnsi="標楷體"/>
-          <w:sz w:val="23"/>
-          <w:szCs w:val="23"/>
-        </w:rPr>
-        <w:t>基於 Python 寫成的免費而且開放原始碼的 Web 應用程式框架</w:t>
-      </w:r>
-      <w:r>
-        <w:rPr>
-          <w:rFonts w:ascii="標楷體" w:eastAsia="標楷體" w:hAnsi="標楷體" w:cs="Arial"/>
-          <w:color w:val="333333"/>
-          <w:spacing w:val="-1"/>
-          <w:sz w:val="23"/>
-          <w:szCs w:val="23"/>
-          <w:shd w:val="clear" w:color="auto" w:fill="FFFFFF"/>
-        </w:rPr>
-        <w:t>，可以快速開發安全和可維護的網站。有活躍繁榮的社區、豐富的文檔、以及很多免費和付費的解決方案。</w:t>
-      </w:r>
-      <w:r>
-        <w:rPr>
-          <w:rFonts w:ascii="標楷體" w:eastAsia="標楷體" w:hAnsi="標楷體" w:cs="Arial"/>
-          <w:color w:val="333333"/>
-          <w:spacing w:val="-1"/>
-          <w:sz w:val="23"/>
-          <w:szCs w:val="23"/>
-          <w:shd w:val="clear" w:color="auto" w:fill="FFFFFF"/>
-        </w:rPr>
-        <w:t>可以（並已經）用於構建幾乎任何類型的網站—從內容管理系統和維基，到社交網絡和新聞網站。它可以與任何客戶端框架一起工作，並且可以提供幾乎任何格式（包括 HTML、RSS、JSON、XML等）的內容</w:t>
-      </w:r>
-      <w:r>
-        <w:rPr>
-          <w:rFonts w:ascii="標楷體" w:eastAsia="標楷體" w:hAnsi="標楷體" w:cs="Arial" w:hint="eastAsia"/>
-          <w:color w:val="333333"/>
-          <w:spacing w:val="-1"/>
-          <w:sz w:val="23"/>
-          <w:szCs w:val="23"/>
-          <w:shd w:val="clear" w:color="auto" w:fill="FFFFFF"/>
+          <w:rFonts w:ascii="標楷體" w:eastAsia="標楷體" w:hAnsi="標楷體"/>
+          <w:color w:val="000000" w:themeColor="text1"/>
+        </w:rPr>
+      </w:pPr>
+      <w:r>
+        <w:rPr>
+          <w:rFonts w:ascii="標楷體" w:eastAsia="標楷體" w:hAnsi="標楷體"/>
+          <w:color w:val="000000" w:themeColor="text1"/>
+        </w:rPr>
+        <w:t xml:space="preserve">基於 </w:t>
+      </w:r>
+      <w:r>
+        <w:rPr>
+          <w:rFonts w:ascii="Times New Roman" w:eastAsia="標楷體" w:hAnsi="Times New Roman" w:cs="Times New Roman"/>
+          <w:color w:val="000000" w:themeColor="text1"/>
+        </w:rPr>
+        <w:t>Python</w:t>
+      </w:r>
+      <w:r>
+        <w:rPr>
+          <w:rFonts w:ascii="標楷體" w:eastAsia="標楷體" w:hAnsi="標楷體"/>
+          <w:color w:val="000000" w:themeColor="text1"/>
+        </w:rPr>
+        <w:t xml:space="preserve"> 寫成的免費而且開放原始碼的 </w:t>
+      </w:r>
+      <w:r>
+        <w:rPr>
+          <w:rFonts w:ascii="Times New Roman" w:eastAsia="標楷體" w:hAnsi="Times New Roman" w:cs="Times New Roman"/>
+          <w:color w:val="000000" w:themeColor="text1"/>
+        </w:rPr>
+        <w:t>Web</w:t>
+      </w:r>
+      <w:r>
+        <w:rPr>
+          <w:rFonts w:ascii="標楷體" w:eastAsia="標楷體" w:hAnsi="標楷體"/>
+          <w:color w:val="000000" w:themeColor="text1"/>
+        </w:rPr>
+        <w:t xml:space="preserve"> 應用程式框架，可以快速開發安全和可維護的網站。有活躍繁榮的社區、豐富的文檔、以及很多免費和付費的解決方案。</w:t>
+      </w:r>
+      <w:r>
+        <w:rPr>
+          <w:rFonts w:ascii="標楷體" w:eastAsia="標楷體" w:hAnsi="標楷體"/>
+          <w:color w:val="000000" w:themeColor="text1"/>
+        </w:rPr>
+        <w:t xml:space="preserve">可以（並已經）用於構建幾乎任何類型的網站—從內容管理系統和維基，到社交網絡和新聞網站。它可以與任何客戶端框架一起工作，並且可以提供幾乎任何格式（包括 </w:t>
+      </w:r>
+      <w:r>
+        <w:rPr>
+          <w:rFonts w:ascii="Times New Roman" w:eastAsia="標楷體" w:hAnsi="Times New Roman" w:cs="Times New Roman"/>
+          <w:color w:val="000000" w:themeColor="text1"/>
+        </w:rPr>
+        <w:t>HTML</w:t>
+      </w:r>
+      <w:r>
+        <w:rPr>
+          <w:rFonts w:ascii="Times New Roman" w:eastAsia="標楷體" w:hAnsi="Times New Roman" w:cs="Times New Roman"/>
+          <w:color w:val="000000" w:themeColor="text1"/>
+        </w:rPr>
+        <w:t>、</w:t>
+      </w:r>
+      <w:r>
+        <w:rPr>
+          <w:rFonts w:ascii="Times New Roman" w:eastAsia="標楷體" w:hAnsi="Times New Roman" w:cs="Times New Roman"/>
+          <w:color w:val="000000" w:themeColor="text1"/>
+        </w:rPr>
+        <w:t>RSS</w:t>
+      </w:r>
+      <w:r>
+        <w:rPr>
+          <w:rFonts w:ascii="Times New Roman" w:eastAsia="標楷體" w:hAnsi="Times New Roman" w:cs="Times New Roman"/>
+          <w:color w:val="000000" w:themeColor="text1"/>
+        </w:rPr>
+        <w:t>、</w:t>
+      </w:r>
+      <w:r>
+        <w:rPr>
+          <w:rFonts w:ascii="Times New Roman" w:eastAsia="標楷體" w:hAnsi="Times New Roman" w:cs="Times New Roman"/>
+          <w:color w:val="000000" w:themeColor="text1"/>
+        </w:rPr>
+        <w:t>JSON</w:t>
+      </w:r>
+      <w:r>
+        <w:rPr>
+          <w:rFonts w:ascii="Times New Roman" w:eastAsia="標楷體" w:hAnsi="Times New Roman" w:cs="Times New Roman"/>
+          <w:color w:val="000000" w:themeColor="text1"/>
+        </w:rPr>
+        <w:t>、</w:t>
+      </w:r>
+      <w:r>
+        <w:rPr>
+          <w:rFonts w:ascii="Times New Roman" w:eastAsia="標楷體" w:hAnsi="Times New Roman" w:cs="Times New Roman"/>
+          <w:color w:val="000000" w:themeColor="text1"/>
+        </w:rPr>
+        <w:t>XML</w:t>
+      </w:r>
+      <w:r>
+        <w:rPr>
+          <w:rFonts w:ascii="標楷體" w:eastAsia="標楷體" w:hAnsi="標楷體"/>
+          <w:color w:val="000000" w:themeColor="text1"/>
+        </w:rPr>
+        <w:t>等）的內容</w:t>
+      </w:r>
+      <w:r>
+        <w:rPr>
+          <w:rFonts w:ascii="標楷體" w:eastAsia="標楷體" w:hAnsi="標楷體" w:hint="eastAsia"/>
+          <w:color w:val="000000" w:themeColor="text1"/>
         </w:rPr>
         <w:t>。</w:t>
       </w:r>
@@ -1657,6 +3175,412 @@
           <w:numId w:val="6"/>
         </w:numPr>
         <w:rPr>
+          <w:rFonts w:ascii="Times New Roman" w:eastAsia="標楷體" w:hAnsi="Times New Roman" w:cs="Times New Roman"/>
+          <w:sz w:val="28"/>
+          <w:szCs w:val="28"/>
+        </w:rPr>
+      </w:pPr>
+      <w:bookmarkStart w:id="14" w:name="_Toc53047202"/>
+      <w:bookmarkStart w:id="15" w:name="_Toc53050257"/>
+      <w:r>
+        <w:rPr>
+          <w:rFonts w:ascii="Times New Roman" w:eastAsia="標楷體" w:hAnsi="Times New Roman" w:cs="Times New Roman"/>
+          <w:sz w:val="28"/>
+          <w:szCs w:val="28"/>
+        </w:rPr>
+        <w:lastRenderedPageBreak/>
+        <w:t>Python</w:t>
+      </w:r>
+      <w:bookmarkEnd w:id="14"/>
+      <w:bookmarkEnd w:id="15"/>
+    </w:p>
+    <w:p>
+      <w:pPr>
+        <w:ind w:firstLine="425"/>
+        <w:jc w:val="both"/>
+        <w:rPr>
+          <w:rFonts w:ascii="標楷體" w:eastAsia="標楷體" w:hAnsi="標楷體"/>
+          <w:color w:val="000000" w:themeColor="text1"/>
+        </w:rPr>
+      </w:pPr>
+      <w:r>
+        <w:rPr>
+          <w:rFonts w:ascii="Times New Roman" w:eastAsia="標楷體" w:hAnsi="Times New Roman" w:cs="Times New Roman"/>
+          <w:color w:val="000000" w:themeColor="text1"/>
+        </w:rPr>
+        <w:t>Python</w:t>
+      </w:r>
+      <w:r>
+        <w:rPr>
+          <w:rFonts w:ascii="標楷體" w:eastAsia="標楷體" w:hAnsi="標楷體"/>
+          <w:color w:val="000000" w:themeColor="text1"/>
+        </w:rPr>
+        <w:t xml:space="preserve"> 是一種易學、功能強大的程式語言。它有高效能的高階資料結構，也有簡單但有效的方法去實現物件導向程式設計。</w:t>
+      </w:r>
+      <w:r>
+        <w:rPr>
+          <w:rFonts w:ascii="Times New Roman" w:eastAsia="標楷體" w:hAnsi="Times New Roman" w:cs="Times New Roman"/>
+          <w:color w:val="000000" w:themeColor="text1"/>
+        </w:rPr>
+        <w:t>Python</w:t>
+      </w:r>
+      <w:r>
+        <w:rPr>
+          <w:rFonts w:ascii="標楷體" w:eastAsia="標楷體" w:hAnsi="標楷體"/>
+          <w:color w:val="000000" w:themeColor="text1"/>
+        </w:rPr>
+        <w:t xml:space="preserve"> 優雅的語法和動態型別，結合其直譯特性</w:t>
+      </w:r>
+      <w:r>
+        <w:rPr>
+          <w:rFonts w:ascii="標楷體" w:eastAsia="標楷體" w:hAnsi="標楷體" w:hint="eastAsia"/>
+          <w:color w:val="000000" w:themeColor="text1"/>
+        </w:rPr>
+        <w:t>，</w:t>
+      </w:r>
+      <w:r>
+        <w:rPr>
+          <w:rFonts w:ascii="標楷體" w:eastAsia="標楷體" w:hAnsi="標楷體" w:cs="Arial"/>
+          <w:color w:val="000000" w:themeColor="text1"/>
+          <w:shd w:val="clear" w:color="auto" w:fill="FFFFFF"/>
+        </w:rPr>
+        <w:t>並且其本身擁有一個巨大而廣泛的</w:t>
+      </w:r>
+      <w:r>
+        <w:rPr>
+          <w:rFonts w:ascii="標楷體" w:eastAsia="標楷體" w:hAnsi="標楷體" w:cs="Arial" w:hint="eastAsia"/>
+          <w:color w:val="000000" w:themeColor="text1"/>
+          <w:shd w:val="clear" w:color="auto" w:fill="FFFFFF"/>
+        </w:rPr>
+        <w:t>函式</w:t>
+      </w:r>
+      <w:r>
+        <w:rPr>
+          <w:rFonts w:ascii="標楷體" w:eastAsia="標楷體" w:hAnsi="標楷體" w:cs="Arial"/>
+          <w:color w:val="000000" w:themeColor="text1"/>
+          <w:shd w:val="clear" w:color="auto" w:fill="FFFFFF"/>
+        </w:rPr>
+        <w:t>庫</w:t>
+      </w:r>
+      <w:r>
+        <w:rPr>
+          <w:rFonts w:ascii="標楷體" w:eastAsia="標楷體" w:hAnsi="標楷體" w:cs="Arial" w:hint="eastAsia"/>
+          <w:color w:val="000000" w:themeColor="text1"/>
+          <w:shd w:val="clear" w:color="auto" w:fill="FFFFFF"/>
+        </w:rPr>
+        <w:t>，除了內建的庫外，</w:t>
+      </w:r>
+      <w:r>
+        <w:rPr>
+          <w:rFonts w:ascii="Times New Roman" w:eastAsia="標楷體" w:hAnsi="Times New Roman" w:cs="Times New Roman"/>
+          <w:color w:val="000000" w:themeColor="text1"/>
+          <w:shd w:val="clear" w:color="auto" w:fill="FFFFFF"/>
+        </w:rPr>
+        <w:t>Python</w:t>
+      </w:r>
+      <w:r>
+        <w:rPr>
+          <w:rFonts w:ascii="標楷體" w:eastAsia="標楷體" w:hAnsi="標楷體" w:cs="Arial" w:hint="eastAsia"/>
+          <w:color w:val="000000" w:themeColor="text1"/>
+          <w:shd w:val="clear" w:color="auto" w:fill="FFFFFF"/>
+        </w:rPr>
+        <w:t>還有大量的第三方函式庫</w:t>
+      </w:r>
+      <w:r>
+        <w:rPr>
+          <w:rFonts w:ascii="標楷體" w:eastAsia="標楷體" w:hAnsi="標楷體"/>
+          <w:color w:val="000000" w:themeColor="text1"/>
+        </w:rPr>
+        <w:t>，使它成為眾多領域和大多數平臺上，撰寫腳本和快速開發應用程式的理想語言。</w:t>
+      </w:r>
+    </w:p>
+    <w:p>
+      <w:pPr>
+        <w:widowControl/>
+        <w:rPr>
+          <w:rFonts w:ascii="標楷體" w:eastAsia="標楷體" w:hAnsi="標楷體"/>
+          <w:color w:val="000000" w:themeColor="text1"/>
+          <w:sz w:val="23"/>
+          <w:szCs w:val="23"/>
+        </w:rPr>
+      </w:pPr>
+      <w:r>
+        <w:rPr>
+          <w:rFonts w:ascii="標楷體" w:eastAsia="標楷體" w:hAnsi="標楷體"/>
+          <w:color w:val="000000" w:themeColor="text1"/>
+          <w:sz w:val="23"/>
+          <w:szCs w:val="23"/>
+        </w:rPr>
+        <w:br w:type="page"/>
+      </w:r>
+    </w:p>
+    <w:p>
+      <w:pPr>
+        <w:pStyle w:val="1"/>
+        <w:jc w:val="center"/>
+        <w:rPr>
+          <w:rFonts w:ascii="標楷體" w:eastAsia="標楷體" w:hAnsi="標楷體"/>
+          <w:sz w:val="32"/>
+          <w:szCs w:val="32"/>
+        </w:rPr>
+      </w:pPr>
+      <w:bookmarkStart w:id="16" w:name="_Toc53047203"/>
+      <w:bookmarkStart w:id="17" w:name="_Toc53050258"/>
+      <w:r>
+        <w:rPr>
+          <w:rFonts w:ascii="標楷體" w:eastAsia="標楷體" w:hAnsi="標楷體" w:hint="eastAsia"/>
+          <w:sz w:val="32"/>
+          <w:szCs w:val="32"/>
+        </w:rPr>
+        <w:lastRenderedPageBreak/>
+        <w:t>研究</w:t>
+      </w:r>
+      <w:r>
+        <w:rPr>
+          <w:rFonts w:ascii="標楷體" w:eastAsia="標楷體" w:hAnsi="標楷體" w:hint="eastAsia"/>
+          <w:sz w:val="32"/>
+          <w:szCs w:val="32"/>
+        </w:rPr>
+        <w:t>架構</w:t>
+      </w:r>
+      <w:bookmarkEnd w:id="16"/>
+      <w:bookmarkEnd w:id="17"/>
+    </w:p>
+    <w:p>
+      <w:pPr>
+        <w:ind w:firstLine="425"/>
+        <w:jc w:val="both"/>
+        <w:rPr>
+          <w:rFonts w:ascii="標楷體" w:eastAsia="標楷體" w:hAnsi="標楷體"/>
+        </w:rPr>
+      </w:pPr>
+      <w:r>
+        <w:rPr>
+          <w:rFonts w:ascii="標楷體" w:eastAsia="標楷體" w:hAnsi="標楷體" w:hint="eastAsia"/>
+        </w:rPr>
+        <w:t>本研究為</w:t>
+      </w:r>
+      <w:r>
+        <w:rPr>
+          <w:rFonts w:ascii="標楷體" w:eastAsia="標楷體" w:hAnsi="標楷體" w:hint="eastAsia"/>
+        </w:rPr>
+        <w:t>遊戲</w:t>
+      </w:r>
+      <w:r>
+        <w:rPr>
+          <w:rFonts w:ascii="標楷體" w:eastAsia="標楷體" w:hAnsi="標楷體" w:hint="eastAsia"/>
+        </w:rPr>
+        <w:t>系統的開發與建置，將利用</w:t>
+      </w:r>
+      <w:r>
+        <w:rPr>
+          <w:rFonts w:ascii="Times New Roman" w:eastAsia="標楷體" w:hAnsi="Times New Roman" w:cs="Times New Roman"/>
+        </w:rPr>
+        <w:t>Django</w:t>
+      </w:r>
+      <w:r>
+        <w:rPr>
+          <w:rFonts w:ascii="Times New Roman" w:eastAsia="標楷體" w:hAnsi="Times New Roman" w:cs="Times New Roman"/>
+        </w:rPr>
+        <w:t>、</w:t>
+      </w:r>
+      <w:r>
+        <w:rPr>
+          <w:rFonts w:ascii="Times New Roman" w:eastAsia="標楷體" w:hAnsi="Times New Roman" w:cs="Times New Roman"/>
+        </w:rPr>
+        <w:t>HTML</w:t>
+      </w:r>
+      <w:r>
+        <w:rPr>
+          <w:rFonts w:ascii="Times New Roman" w:eastAsia="標楷體" w:hAnsi="Times New Roman" w:cs="Times New Roman"/>
+        </w:rPr>
+        <w:t>，</w:t>
+      </w:r>
+      <w:r>
+        <w:rPr>
+          <w:rFonts w:ascii="Times New Roman" w:eastAsia="標楷體" w:hAnsi="Times New Roman" w:cs="Times New Roman"/>
+        </w:rPr>
+        <w:t>CSS</w:t>
+      </w:r>
+      <w:r>
+        <w:rPr>
+          <w:rFonts w:ascii="Times New Roman" w:eastAsia="標楷體" w:hAnsi="Times New Roman" w:cs="Times New Roman"/>
+        </w:rPr>
+        <w:t>，</w:t>
+      </w:r>
+      <w:r>
+        <w:rPr>
+          <w:rFonts w:ascii="Times New Roman" w:eastAsia="標楷體" w:hAnsi="Times New Roman" w:cs="Times New Roman"/>
+        </w:rPr>
+        <w:t>JavaScript</w:t>
+      </w:r>
+      <w:r>
+        <w:rPr>
+          <w:rFonts w:ascii="Times New Roman" w:eastAsia="標楷體" w:hAnsi="Times New Roman" w:cs="Times New Roman"/>
+        </w:rPr>
+        <w:t>、</w:t>
+      </w:r>
+      <w:r>
+        <w:rPr>
+          <w:rFonts w:ascii="Times New Roman" w:eastAsia="標楷體" w:hAnsi="Times New Roman" w:cs="Times New Roman"/>
+        </w:rPr>
+        <w:t>Python</w:t>
+      </w:r>
+      <w:r>
+        <w:rPr>
+          <w:rFonts w:ascii="標楷體" w:eastAsia="標楷體" w:hAnsi="標楷體" w:hint="eastAsia"/>
+        </w:rPr>
+        <w:t>等程式語言</w:t>
+      </w:r>
+      <w:r>
+        <w:rPr>
+          <w:rFonts w:ascii="標楷體" w:eastAsia="標楷體" w:hAnsi="標楷體" w:hint="eastAsia"/>
+        </w:rPr>
+        <w:t>開發</w:t>
+      </w:r>
+      <w:r>
+        <w:rPr>
+          <w:rFonts w:ascii="標楷體" w:eastAsia="標楷體" w:hAnsi="標楷體" w:hint="eastAsia"/>
+        </w:rPr>
+        <w:t>遊戲系統</w:t>
+      </w:r>
+      <w:r>
+        <w:rPr>
+          <w:rFonts w:ascii="標楷體" w:eastAsia="標楷體" w:hAnsi="標楷體" w:hint="eastAsia"/>
+        </w:rPr>
+        <w:t>。</w:t>
+      </w:r>
+      <w:r>
+        <w:rPr>
+          <w:rFonts w:ascii="標楷體" w:eastAsia="標楷體" w:hAnsi="標楷體" w:hint="eastAsia"/>
+        </w:rPr>
+        <w:t>在本章節中主要分為兩個部分</w:t>
+      </w:r>
+      <w:r>
+        <w:rPr>
+          <w:rFonts w:ascii="標楷體" w:eastAsia="標楷體" w:hAnsi="標楷體" w:hint="eastAsia"/>
+        </w:rPr>
+        <w:t>。第</w:t>
+      </w:r>
+      <w:r>
+        <w:rPr>
+          <w:rFonts w:ascii="標楷體" w:eastAsia="標楷體" w:hAnsi="標楷體" w:hint="eastAsia"/>
+        </w:rPr>
+        <w:t>一</w:t>
+      </w:r>
+      <w:r>
+        <w:rPr>
+          <w:rFonts w:ascii="標楷體" w:eastAsia="標楷體" w:hAnsi="標楷體" w:hint="eastAsia"/>
+        </w:rPr>
+        <w:t>部分為使用者與遊戲系統之互動關係，第二部分</w:t>
+      </w:r>
+      <w:r>
+        <w:rPr>
+          <w:rFonts w:ascii="標楷體" w:eastAsia="標楷體" w:hAnsi="標楷體" w:hint="eastAsia"/>
+        </w:rPr>
+        <w:t>將說明</w:t>
+      </w:r>
+      <w:r>
+        <w:rPr>
+          <w:rFonts w:ascii="標楷體" w:eastAsia="標楷體" w:hAnsi="標楷體" w:hint="eastAsia"/>
+        </w:rPr>
+        <w:t>系統</w:t>
+      </w:r>
+      <w:r>
+        <w:rPr>
+          <w:rFonts w:ascii="標楷體" w:eastAsia="標楷體" w:hAnsi="標楷體" w:hint="eastAsia"/>
+        </w:rPr>
+        <w:t>研究</w:t>
+      </w:r>
+      <w:r>
+        <w:rPr>
+          <w:rFonts w:ascii="標楷體" w:eastAsia="標楷體" w:hAnsi="標楷體" w:hint="eastAsia"/>
+        </w:rPr>
+        <w:t>架構</w:t>
+      </w:r>
+      <w:r>
+        <w:rPr>
+          <w:rFonts w:ascii="標楷體" w:eastAsia="標楷體" w:hAnsi="標楷體" w:hint="eastAsia"/>
+        </w:rPr>
+        <w:t>。</w:t>
+      </w:r>
+    </w:p>
+    <w:p>
+      <w:pPr>
+        <w:pStyle w:val="2"/>
+        <w:rPr>
+          <w:rFonts w:ascii="標楷體" w:eastAsia="標楷體" w:hAnsi="標楷體"/>
+          <w:sz w:val="28"/>
+          <w:szCs w:val="28"/>
+        </w:rPr>
+      </w:pPr>
+      <w:bookmarkStart w:id="18" w:name="_Toc53047204"/>
+      <w:bookmarkStart w:id="19" w:name="_Toc53050259"/>
+      <w:r>
+        <w:rPr>
+          <w:rFonts w:ascii="標楷體" w:eastAsia="標楷體" w:hAnsi="標楷體" w:hint="eastAsia"/>
+          <w:sz w:val="28"/>
+          <w:szCs w:val="28"/>
+        </w:rPr>
+        <w:t>使用者與遊戲系統之互動關係</w:t>
+      </w:r>
+      <w:bookmarkEnd w:id="18"/>
+      <w:bookmarkEnd w:id="19"/>
+    </w:p>
+    <w:p>
+      <w:pPr>
+        <w:ind w:firstLine="425"/>
+        <w:jc w:val="both"/>
+        <w:rPr>
+          <w:rFonts w:ascii="標楷體" w:eastAsia="標楷體" w:hAnsi="標楷體"/>
+        </w:rPr>
+      </w:pPr>
+      <w:r>
+        <w:rPr>
+          <w:rFonts w:ascii="標楷體" w:eastAsia="標楷體" w:hAnsi="標楷體" w:hint="eastAsia"/>
+        </w:rPr>
+        <w:t>圖</w:t>
+      </w:r>
+      <w:r>
+        <w:rPr>
+          <w:rFonts w:ascii="Times New Roman" w:eastAsia="標楷體" w:hAnsi="Times New Roman" w:cs="Times New Roman"/>
+        </w:rPr>
+        <w:t>3.1</w:t>
+      </w:r>
+      <w:r>
+        <w:rPr>
+          <w:rFonts w:ascii="標楷體" w:eastAsia="標楷體" w:hAnsi="標楷體" w:hint="eastAsia"/>
+        </w:rPr>
+        <w:t>為互動關係圖，</w:t>
+      </w:r>
+      <w:r>
+        <w:rPr>
+          <w:rFonts w:ascii="標楷體" w:eastAsia="標楷體" w:hAnsi="標楷體" w:hint="eastAsia"/>
+        </w:rPr>
+        <w:t>在此系統中，使用者只需要輸入測試資料，遊戲系統會根據使用者輸入自動產生相對應的驗證函式</w:t>
+      </w:r>
+      <w:r>
+        <w:rPr>
+          <w:rFonts w:ascii="標楷體" w:eastAsia="標楷體" w:hAnsi="標楷體" w:hint="eastAsia"/>
+        </w:rPr>
+        <w:t>，並自動執行變異測式，最後輸出執行結果供使用者查看。</w:t>
+      </w:r>
+    </w:p>
+    <w:p>
+      <w:pPr>
+        <w:ind w:leftChars="600" w:left="1440" w:firstLine="480"/>
+        <w:jc w:val="both"/>
+        <w:rPr>
+          <w:rFonts w:ascii="標楷體" w:eastAsia="標楷體" w:hAnsi="標楷體"/>
+          <w:sz w:val="23"/>
+          <w:szCs w:val="23"/>
+        </w:rPr>
+      </w:pPr>
+    </w:p>
+    <w:p>
+      <w:pPr>
+        <w:jc w:val="center"/>
+        <w:rPr>
           <w:rFonts w:ascii="標楷體" w:eastAsia="標楷體" w:hAnsi="標楷體"/>
           <w:sz w:val="30"/>
           <w:szCs w:val="30"/>
@@ -1664,407 +3588,11 @@
       </w:pPr>
       <w:r>
         <w:rPr>
-          <w:rFonts w:ascii="標楷體" w:eastAsia="標楷體" w:hAnsi="標楷體" w:hint="eastAsia"/>
-          <w:sz w:val="30"/>
-          <w:szCs w:val="30"/>
-        </w:rPr>
-        <w:lastRenderedPageBreak/>
-        <w:t>P</w:t>
-      </w:r>
-      <w:r>
-        <w:rPr>
-          <w:rFonts w:ascii="標楷體" w:eastAsia="標楷體" w:hAnsi="標楷體"/>
-          <w:sz w:val="30"/>
-          <w:szCs w:val="30"/>
-        </w:rPr>
-        <w:t>ython</w:t>
-      </w:r>
-    </w:p>
-    <w:p>
-      <w:pPr>
-        <w:ind w:firstLine="425"/>
-        <w:jc w:val="both"/>
-        <w:rPr>
-          <w:rFonts w:ascii="標楷體" w:eastAsia="標楷體" w:hAnsi="標楷體"/>
-          <w:color w:val="000000" w:themeColor="text1"/>
-          <w:sz w:val="23"/>
-          <w:szCs w:val="23"/>
-        </w:rPr>
-      </w:pPr>
-      <w:r>
-        <w:rPr>
-          <w:rFonts w:ascii="標楷體" w:eastAsia="標楷體" w:hAnsi="標楷體"/>
-          <w:color w:val="000000" w:themeColor="text1"/>
-          <w:sz w:val="23"/>
-          <w:szCs w:val="23"/>
-        </w:rPr>
-        <w:t>Python 是一種易學、功能強大的程式語言。它有高效能的高階資料結構，也有簡單但有效的方法去實現物件導向程式設計。Python 優雅的語法和動態型別，結合其直譯特性</w:t>
-      </w:r>
-      <w:r>
-        <w:rPr>
-          <w:rFonts w:ascii="標楷體" w:eastAsia="標楷體" w:hAnsi="標楷體" w:hint="eastAsia"/>
-          <w:color w:val="000000" w:themeColor="text1"/>
-          <w:sz w:val="23"/>
-          <w:szCs w:val="23"/>
-        </w:rPr>
-        <w:t>，</w:t>
-      </w:r>
-      <w:r>
-        <w:rPr>
-          <w:rFonts w:ascii="標楷體" w:eastAsia="標楷體" w:hAnsi="標楷體" w:cs="Arial"/>
-          <w:color w:val="000000" w:themeColor="text1"/>
-          <w:sz w:val="23"/>
-          <w:szCs w:val="23"/>
-          <w:shd w:val="clear" w:color="auto" w:fill="FFFFFF"/>
-        </w:rPr>
-        <w:t>並且其本身擁有一個巨大而廣泛的</w:t>
-      </w:r>
-      <w:r>
-        <w:rPr>
-          <w:rFonts w:ascii="標楷體" w:eastAsia="標楷體" w:hAnsi="標楷體" w:cs="Arial" w:hint="eastAsia"/>
-          <w:color w:val="000000" w:themeColor="text1"/>
-          <w:sz w:val="23"/>
-          <w:szCs w:val="23"/>
-          <w:shd w:val="clear" w:color="auto" w:fill="FFFFFF"/>
-        </w:rPr>
-        <w:t>函式</w:t>
-      </w:r>
-      <w:r>
-        <w:rPr>
-          <w:rFonts w:ascii="標楷體" w:eastAsia="標楷體" w:hAnsi="標楷體" w:cs="Arial"/>
-          <w:color w:val="000000" w:themeColor="text1"/>
-          <w:sz w:val="23"/>
-          <w:szCs w:val="23"/>
-          <w:shd w:val="clear" w:color="auto" w:fill="FFFFFF"/>
-        </w:rPr>
-        <w:t>庫</w:t>
-      </w:r>
-      <w:r>
-        <w:rPr>
-          <w:rFonts w:ascii="標楷體" w:eastAsia="標楷體" w:hAnsi="標楷體" w:cs="Arial" w:hint="eastAsia"/>
-          <w:color w:val="000000" w:themeColor="text1"/>
-          <w:sz w:val="23"/>
-          <w:szCs w:val="23"/>
-          <w:shd w:val="clear" w:color="auto" w:fill="FFFFFF"/>
-        </w:rPr>
-        <w:t>，除了內建的庫外，Python還有大量的第三方函式庫</w:t>
-      </w:r>
-      <w:r>
-        <w:rPr>
-          <w:rFonts w:ascii="標楷體" w:eastAsia="標楷體" w:hAnsi="標楷體"/>
-          <w:color w:val="000000" w:themeColor="text1"/>
-          <w:sz w:val="23"/>
-          <w:szCs w:val="23"/>
-        </w:rPr>
-        <w:t>，使它成為眾多領域和大多數平臺上，撰寫腳本和快速開發應用程式的理想語言。</w:t>
-      </w:r>
-    </w:p>
-    <w:p>
-      <w:pPr>
-        <w:widowControl/>
-        <w:rPr>
-          <w:rFonts w:ascii="標楷體" w:eastAsia="標楷體" w:hAnsi="標楷體"/>
-          <w:color w:val="000000" w:themeColor="text1"/>
-          <w:sz w:val="23"/>
-          <w:szCs w:val="23"/>
-        </w:rPr>
-      </w:pPr>
-      <w:r>
-        <w:rPr>
-          <w:rFonts w:ascii="標楷體" w:eastAsia="標楷體" w:hAnsi="標楷體"/>
-          <w:color w:val="000000" w:themeColor="text1"/>
-          <w:sz w:val="23"/>
-          <w:szCs w:val="23"/>
-        </w:rPr>
-        <w:br w:type="page"/>
-      </w:r>
-    </w:p>
-    <w:p>
-      <w:pPr>
-        <w:pStyle w:val="1"/>
-        <w:numPr>
-          <w:ilvl w:val="0"/>
-          <w:numId w:val="3"/>
-        </w:numPr>
-        <w:jc w:val="center"/>
-      </w:pPr>
-      <w:r>
-        <w:rPr>
-          <w:rFonts w:hint="eastAsia"/>
-        </w:rPr>
-        <w:lastRenderedPageBreak/>
-        <w:t>研究</w:t>
-      </w:r>
-      <w:r>
-        <w:rPr>
-          <w:rFonts w:hint="eastAsia"/>
-        </w:rPr>
-        <w:t>架構</w:t>
-      </w:r>
-    </w:p>
-    <w:p>
-      <w:pPr>
-        <w:ind w:firstLine="425"/>
-        <w:jc w:val="both"/>
-        <w:rPr>
-          <w:rFonts w:ascii="標楷體" w:eastAsia="標楷體" w:hAnsi="標楷體"/>
-          <w:sz w:val="22"/>
-          <w:szCs w:val="23"/>
-        </w:rPr>
-      </w:pPr>
-      <w:r>
-        <w:rPr>
-          <w:rFonts w:ascii="標楷體" w:eastAsia="標楷體" w:hAnsi="標楷體" w:hint="eastAsia"/>
-          <w:sz w:val="23"/>
-          <w:szCs w:val="23"/>
-        </w:rPr>
-        <w:t>本</w:t>
-      </w:r>
-      <w:r>
-        <w:rPr>
-          <w:rFonts w:ascii="標楷體" w:eastAsia="標楷體" w:hAnsi="標楷體" w:hint="eastAsia"/>
-          <w:sz w:val="23"/>
-          <w:szCs w:val="23"/>
-        </w:rPr>
-        <w:t>研究為</w:t>
-      </w:r>
-      <w:r>
-        <w:rPr>
-          <w:rFonts w:ascii="標楷體" w:eastAsia="標楷體" w:hAnsi="標楷體" w:hint="eastAsia"/>
-          <w:sz w:val="23"/>
-          <w:szCs w:val="23"/>
-        </w:rPr>
-        <w:t>遊戲</w:t>
-      </w:r>
-      <w:r>
-        <w:rPr>
-          <w:rFonts w:ascii="標楷體" w:eastAsia="標楷體" w:hAnsi="標楷體" w:hint="eastAsia"/>
-          <w:sz w:val="23"/>
-          <w:szCs w:val="23"/>
-        </w:rPr>
-        <w:t>系統的開發與建置</w:t>
-      </w:r>
-      <w:r>
-        <w:rPr>
-          <w:rFonts w:ascii="標楷體" w:eastAsia="標楷體" w:hAnsi="標楷體" w:hint="eastAsia"/>
-          <w:sz w:val="22"/>
-          <w:szCs w:val="23"/>
-        </w:rPr>
-        <w:t>，將利用Django、HTML，CSS，</w:t>
-      </w:r>
-      <w:r>
-        <w:rPr>
-          <w:rFonts w:ascii="標楷體" w:eastAsia="標楷體" w:hAnsi="標楷體"/>
-          <w:sz w:val="22"/>
-          <w:szCs w:val="23"/>
-        </w:rPr>
-        <w:t>JavaScript</w:t>
-      </w:r>
-      <w:r>
-        <w:rPr>
-          <w:rFonts w:ascii="標楷體" w:eastAsia="標楷體" w:hAnsi="標楷體" w:hint="eastAsia"/>
-          <w:sz w:val="22"/>
-          <w:szCs w:val="23"/>
-        </w:rPr>
-        <w:t>、</w:t>
-      </w:r>
-      <w:r>
-        <w:rPr>
-          <w:rFonts w:ascii="標楷體" w:eastAsia="標楷體" w:hAnsi="標楷體" w:hint="eastAsia"/>
-          <w:sz w:val="22"/>
-          <w:szCs w:val="23"/>
-        </w:rPr>
-        <w:t>Python</w:t>
-      </w:r>
-      <w:r>
-        <w:rPr>
-          <w:rFonts w:ascii="標楷體" w:eastAsia="標楷體" w:hAnsi="標楷體" w:hint="eastAsia"/>
-          <w:sz w:val="22"/>
-          <w:szCs w:val="23"/>
-        </w:rPr>
-        <w:t>等程式語言</w:t>
-      </w:r>
-      <w:r>
-        <w:rPr>
-          <w:rFonts w:ascii="標楷體" w:eastAsia="標楷體" w:hAnsi="標楷體" w:hint="eastAsia"/>
-          <w:sz w:val="22"/>
-          <w:szCs w:val="23"/>
-        </w:rPr>
-        <w:t>開發</w:t>
-      </w:r>
-      <w:r>
-        <w:rPr>
-          <w:rFonts w:ascii="標楷體" w:eastAsia="標楷體" w:hAnsi="標楷體" w:hint="eastAsia"/>
-          <w:sz w:val="22"/>
-          <w:szCs w:val="23"/>
-        </w:rPr>
-        <w:t>遊戲系統</w:t>
-      </w:r>
-      <w:r>
-        <w:rPr>
-          <w:rFonts w:ascii="標楷體" w:eastAsia="標楷體" w:hAnsi="標楷體" w:hint="eastAsia"/>
-          <w:sz w:val="22"/>
-          <w:szCs w:val="23"/>
-        </w:rPr>
-        <w:t>。</w:t>
-      </w:r>
-      <w:r>
-        <w:rPr>
-          <w:rFonts w:ascii="標楷體" w:eastAsia="標楷體" w:hAnsi="標楷體" w:hint="eastAsia"/>
-          <w:sz w:val="22"/>
-          <w:szCs w:val="23"/>
-        </w:rPr>
-        <w:t>在本章節中主要分為兩個部分</w:t>
-      </w:r>
-      <w:r>
-        <w:rPr>
-          <w:rFonts w:ascii="標楷體" w:eastAsia="標楷體" w:hAnsi="標楷體" w:hint="eastAsia"/>
-          <w:sz w:val="22"/>
-          <w:szCs w:val="23"/>
-        </w:rPr>
-        <w:t>。第</w:t>
-      </w:r>
-      <w:r>
-        <w:rPr>
-          <w:rFonts w:ascii="標楷體" w:eastAsia="標楷體" w:hAnsi="標楷體" w:hint="eastAsia"/>
-          <w:sz w:val="22"/>
-          <w:szCs w:val="23"/>
-        </w:rPr>
-        <w:t>一</w:t>
-      </w:r>
-      <w:r>
-        <w:rPr>
-          <w:rFonts w:ascii="標楷體" w:eastAsia="標楷體" w:hAnsi="標楷體" w:hint="eastAsia"/>
-          <w:sz w:val="22"/>
-          <w:szCs w:val="23"/>
-        </w:rPr>
-        <w:t>部分為使用者與遊戲系統之互動關係，第二部分</w:t>
-      </w:r>
-      <w:r>
-        <w:rPr>
-          <w:rFonts w:ascii="標楷體" w:eastAsia="標楷體" w:hAnsi="標楷體" w:hint="eastAsia"/>
-          <w:sz w:val="22"/>
-          <w:szCs w:val="23"/>
-        </w:rPr>
-        <w:t>將說明</w:t>
-      </w:r>
-      <w:r>
-        <w:rPr>
-          <w:rFonts w:ascii="標楷體" w:eastAsia="標楷體" w:hAnsi="標楷體" w:hint="eastAsia"/>
-          <w:sz w:val="22"/>
-          <w:szCs w:val="23"/>
-        </w:rPr>
-        <w:t>系統</w:t>
-      </w:r>
-      <w:r>
-        <w:rPr>
-          <w:rFonts w:ascii="標楷體" w:eastAsia="標楷體" w:hAnsi="標楷體" w:hint="eastAsia"/>
-          <w:sz w:val="22"/>
-          <w:szCs w:val="23"/>
-        </w:rPr>
-        <w:t>研究</w:t>
-      </w:r>
-      <w:r>
-        <w:rPr>
-          <w:rFonts w:ascii="標楷體" w:eastAsia="標楷體" w:hAnsi="標楷體" w:hint="eastAsia"/>
-          <w:sz w:val="22"/>
-          <w:szCs w:val="23"/>
-        </w:rPr>
-        <w:t>架構</w:t>
-      </w:r>
-      <w:r>
-        <w:rPr>
-          <w:rFonts w:ascii="標楷體" w:eastAsia="標楷體" w:hAnsi="標楷體" w:hint="eastAsia"/>
-          <w:sz w:val="22"/>
-          <w:szCs w:val="23"/>
-        </w:rPr>
-        <w:t>。</w:t>
-      </w:r>
-    </w:p>
-    <w:p>
-      <w:pPr>
-        <w:pStyle w:val="2"/>
-        <w:numPr>
-          <w:ilvl w:val="1"/>
-          <w:numId w:val="7"/>
-        </w:numPr>
-        <w:rPr>
-          <w:rFonts w:ascii="標楷體" w:eastAsia="標楷體" w:hAnsi="標楷體"/>
-          <w:sz w:val="30"/>
-          <w:szCs w:val="30"/>
-        </w:rPr>
-      </w:pPr>
-      <w:r>
-        <w:rPr>
-          <w:rFonts w:ascii="標楷體" w:eastAsia="標楷體" w:hAnsi="標楷體" w:hint="eastAsia"/>
-          <w:sz w:val="30"/>
-          <w:szCs w:val="30"/>
-        </w:rPr>
-        <w:t>使用者與遊戲系統之互動關係</w:t>
-      </w:r>
-    </w:p>
-    <w:p>
-      <w:pPr>
-        <w:ind w:firstLine="425"/>
-        <w:jc w:val="both"/>
-        <w:rPr>
-          <w:rFonts w:ascii="標楷體" w:eastAsia="標楷體" w:hAnsi="標楷體"/>
-          <w:sz w:val="23"/>
-          <w:szCs w:val="23"/>
-        </w:rPr>
-      </w:pPr>
-      <w:r>
-        <w:rPr>
-          <w:rFonts w:ascii="標楷體" w:eastAsia="標楷體" w:hAnsi="標楷體" w:hint="eastAsia"/>
-          <w:sz w:val="23"/>
-          <w:szCs w:val="23"/>
-        </w:rPr>
-        <w:t>圖3.1為互動關係圖，</w:t>
-      </w:r>
-      <w:r>
-        <w:rPr>
-          <w:rFonts w:ascii="標楷體" w:eastAsia="標楷體" w:hAnsi="標楷體" w:hint="eastAsia"/>
-          <w:sz w:val="23"/>
-          <w:szCs w:val="23"/>
-        </w:rPr>
-        <w:t>在此系統中，使用者只需要輸入測試資料，遊戲系統會根據使用者輸入自動產生相對應的驗證函式</w:t>
-      </w:r>
-      <w:r>
-        <w:rPr>
-          <w:rFonts w:ascii="標楷體" w:eastAsia="標楷體" w:hAnsi="標楷體" w:hint="eastAsia"/>
-          <w:sz w:val="23"/>
-          <w:szCs w:val="23"/>
-        </w:rPr>
-        <w:t>，並自動執行變異測式，最後輸出執行結果供使用者查看。</w:t>
-      </w:r>
-    </w:p>
-    <w:p>
-      <w:pPr>
-        <w:ind w:leftChars="600" w:left="1440" w:firstLine="480"/>
-        <w:jc w:val="both"/>
-        <w:rPr>
-          <w:rFonts w:ascii="標楷體" w:eastAsia="標楷體" w:hAnsi="標楷體"/>
-          <w:sz w:val="23"/>
-          <w:szCs w:val="23"/>
-        </w:rPr>
-      </w:pPr>
-    </w:p>
-    <w:p>
-      <w:pPr>
-        <w:jc w:val="center"/>
-        <w:rPr>
-          <w:rFonts w:ascii="標楷體" w:eastAsia="標楷體" w:hAnsi="標楷體"/>
-          <w:sz w:val="30"/>
-          <w:szCs w:val="30"/>
-        </w:rPr>
-      </w:pPr>
-      <w:r>
-        <w:rPr>
           <w:rFonts w:hint="eastAsia"/>
           <w:noProof/>
         </w:rPr>
         <w:drawing>
-          <wp:inline distT="0" distB="0" distL="0" distR="0">
+          <wp:inline distT="0" distB="0" distL="0" distR="0" wp14:anchorId="14C4F912" wp14:editId="6393F131">
             <wp:extent cx="3521743" cy="1201900"/>
             <wp:effectExtent l="0" t="0" r="2540" b="0"/>
             <wp:docPr id="1" name="圖片 1" descr="C:\Users\st096\AppData\Local\Microsoft\Windows\INetCache\Content.Word\Untitled Diagram.jpg"/>
@@ -2119,99 +3647,94 @@
         <w:jc w:val="center"/>
         <w:rPr>
           <w:rFonts w:ascii="標楷體" w:eastAsia="標楷體" w:hAnsi="標楷體"/>
-          <w:sz w:val="23"/>
-          <w:szCs w:val="23"/>
-        </w:rPr>
-      </w:pPr>
-      <w:r>
-        <w:rPr>
-          <w:rFonts w:ascii="標楷體" w:eastAsia="標楷體" w:hAnsi="標楷體" w:hint="eastAsia"/>
-          <w:sz w:val="23"/>
-          <w:szCs w:val="23"/>
-        </w:rPr>
-        <w:t>圖3.1</w:t>
-      </w:r>
-      <w:r>
-        <w:rPr>
-          <w:rFonts w:ascii="標楷體" w:eastAsia="標楷體" w:hAnsi="標楷體"/>
-          <w:sz w:val="23"/>
-          <w:szCs w:val="23"/>
+        </w:rPr>
+      </w:pPr>
+      <w:r>
+        <w:rPr>
+          <w:rFonts w:ascii="標楷體" w:eastAsia="標楷體" w:hAnsi="標楷體" w:hint="eastAsia"/>
+        </w:rPr>
+        <w:t>圖</w:t>
+      </w:r>
+      <w:r>
+        <w:rPr>
+          <w:rFonts w:ascii="Times New Roman" w:eastAsia="標楷體" w:hAnsi="Times New Roman" w:cs="Times New Roman"/>
+        </w:rPr>
+        <w:t>3.1</w:t>
+      </w:r>
+      <w:r>
+        <w:rPr>
+          <w:rFonts w:ascii="標楷體" w:eastAsia="標楷體" w:hAnsi="標楷體"/>
         </w:rPr>
         <w:t xml:space="preserve"> </w:t>
       </w:r>
       <w:r>
         <w:rPr>
           <w:rFonts w:ascii="標楷體" w:eastAsia="標楷體" w:hAnsi="標楷體" w:hint="eastAsia"/>
-          <w:sz w:val="23"/>
-          <w:szCs w:val="23"/>
-        </w:rPr>
-        <w:t>使用者與遊戲系統</w:t>
-      </w:r>
-      <w:r>
-        <w:rPr>
-          <w:rFonts w:ascii="標楷體" w:eastAsia="標楷體" w:hAnsi="標楷體" w:hint="eastAsia"/>
-          <w:sz w:val="23"/>
-          <w:szCs w:val="23"/>
-        </w:rPr>
-        <w:t>互動關係圖</w:t>
+        </w:rPr>
+        <w:t>使用者與遊戲系統互動關係圖</w:t>
       </w:r>
     </w:p>
     <w:p>
       <w:pPr>
         <w:pStyle w:val="2"/>
-        <w:numPr>
-          <w:ilvl w:val="1"/>
-          <w:numId w:val="7"/>
-        </w:numPr>
-        <w:rPr>
-          <w:rFonts w:ascii="標楷體" w:eastAsia="標楷體" w:hAnsi="標楷體"/>
-          <w:sz w:val="30"/>
-          <w:szCs w:val="30"/>
-        </w:rPr>
-      </w:pPr>
-      <w:r>
-        <w:rPr>
-          <w:rFonts w:ascii="標楷體" w:eastAsia="標楷體" w:hAnsi="標楷體" w:hint="eastAsia"/>
-          <w:sz w:val="30"/>
-          <w:szCs w:val="30"/>
+        <w:rPr>
+          <w:rFonts w:ascii="標楷體" w:eastAsia="標楷體" w:hAnsi="標楷體"/>
+          <w:sz w:val="28"/>
+          <w:szCs w:val="28"/>
+        </w:rPr>
+      </w:pPr>
+      <w:bookmarkStart w:id="20" w:name="_Toc53047205"/>
+      <w:bookmarkStart w:id="21" w:name="_Toc53050260"/>
+      <w:r>
+        <w:rPr>
+          <w:rFonts w:ascii="標楷體" w:eastAsia="標楷體" w:hAnsi="標楷體" w:hint="eastAsia"/>
+          <w:sz w:val="28"/>
+          <w:szCs w:val="28"/>
         </w:rPr>
         <w:t>系統</w:t>
       </w:r>
       <w:r>
         <w:rPr>
           <w:rFonts w:ascii="標楷體" w:eastAsia="標楷體" w:hAnsi="標楷體" w:hint="eastAsia"/>
-          <w:sz w:val="30"/>
-          <w:szCs w:val="30"/>
+          <w:sz w:val="28"/>
+          <w:szCs w:val="28"/>
         </w:rPr>
         <w:t>架構</w:t>
       </w:r>
+      <w:bookmarkEnd w:id="20"/>
+      <w:bookmarkEnd w:id="21"/>
     </w:p>
     <w:p>
       <w:pPr>
         <w:ind w:firstLine="425"/>
         <w:jc w:val="both"/>
-      </w:pPr>
-      <w:r>
-        <w:rPr>
-          <w:rFonts w:ascii="標楷體" w:eastAsia="標楷體" w:hAnsi="標楷體" w:hint="eastAsia"/>
-          <w:sz w:val="23"/>
-          <w:szCs w:val="23"/>
-        </w:rPr>
-        <w:t>圖3.2為系統架構圖</w:t>
-      </w:r>
-      <w:r>
-        <w:rPr>
-          <w:rFonts w:ascii="標楷體" w:eastAsia="標楷體" w:hAnsi="標楷體" w:hint="eastAsia"/>
-          <w:sz w:val="23"/>
-          <w:szCs w:val="23"/>
-        </w:rPr>
-        <w:t>，主要為用戶端及應用服務端兩部分，以下兩部分將在另以文字做詳細說明</w:t>
-      </w:r>
-      <w:r>
-        <w:rPr>
-          <w:rFonts w:hint="eastAsia"/>
-        </w:rPr>
-        <w:t>。</w:t>
+        <w:rPr>
+          <w:rFonts w:ascii="標楷體" w:eastAsia="標楷體" w:hAnsi="標楷體"/>
+        </w:rPr>
+      </w:pPr>
+      <w:r>
+        <w:rPr>
+          <w:rFonts w:ascii="標楷體" w:eastAsia="標楷體" w:hAnsi="標楷體" w:hint="eastAsia"/>
+        </w:rPr>
+        <w:t>圖</w:t>
+      </w:r>
+      <w:r>
+        <w:rPr>
+          <w:rFonts w:ascii="Times New Roman" w:eastAsia="標楷體" w:hAnsi="Times New Roman" w:cs="Times New Roman"/>
+        </w:rPr>
+        <w:t>3.2</w:t>
+      </w:r>
+      <w:r>
+        <w:rPr>
+          <w:rFonts w:ascii="標楷體" w:eastAsia="標楷體" w:hAnsi="標楷體" w:hint="eastAsia"/>
+        </w:rPr>
+        <w:t>為系統架構圖</w:t>
+      </w:r>
+      <w:r>
+        <w:rPr>
+          <w:rFonts w:ascii="標楷體" w:eastAsia="標楷體" w:hAnsi="標楷體" w:hint="eastAsia"/>
+        </w:rPr>
+        <w:t>，主要為用戶端及應用服務端兩部分，以下兩部分將在另以文字做詳細說明。</w:t>
       </w:r>
     </w:p>
     <w:p>
@@ -2240,7 +3763,7 @@
             <v:path o:extrusionok="f" gradientshapeok="t" o:connecttype="rect"/>
             <o:lock v:ext="edit" aspectratio="t"/>
           </v:shapetype>
-          <v:shape id="_x0000_i1025" type="#_x0000_t75" style="width:313pt;height:197pt">
+          <v:shape id="_x0000_i1025" type="#_x0000_t75" style="width:312.95pt;height:197.25pt">
             <v:imagedata r:id="rId15" o:title="系統架構圖"/>
           </v:shape>
         </w:pict>
@@ -2267,115 +3790,86 @@
     </w:p>
     <w:p>
       <w:pPr>
-        <w:pStyle w:val="2"/>
-        <w:numPr>
-          <w:ilvl w:val="2"/>
-          <w:numId w:val="7"/>
-        </w:numPr>
-        <w:ind w:hanging="709"/>
-        <w:rPr>
-          <w:rFonts w:ascii="標楷體" w:eastAsia="標楷體" w:hAnsi="標楷體"/>
-          <w:sz w:val="30"/>
-          <w:szCs w:val="30"/>
-        </w:rPr>
-      </w:pPr>
-      <w:r>
-        <w:rPr>
-          <w:rFonts w:ascii="標楷體" w:eastAsia="標楷體" w:hAnsi="標楷體" w:hint="eastAsia"/>
-          <w:sz w:val="30"/>
-          <w:szCs w:val="30"/>
+        <w:pStyle w:val="3"/>
+        <w:rPr>
+          <w:rFonts w:ascii="標楷體" w:eastAsia="標楷體" w:hAnsi="標楷體"/>
+          <w:sz w:val="24"/>
+          <w:szCs w:val="24"/>
+        </w:rPr>
+      </w:pPr>
+      <w:bookmarkStart w:id="22" w:name="_Toc53047206"/>
+      <w:bookmarkStart w:id="23" w:name="_Toc53050261"/>
+      <w:r>
+        <w:rPr>
+          <w:rFonts w:ascii="標楷體" w:eastAsia="標楷體" w:hAnsi="標楷體" w:hint="eastAsia"/>
+          <w:sz w:val="24"/>
+          <w:szCs w:val="24"/>
         </w:rPr>
         <w:lastRenderedPageBreak/>
         <w:t>用戶端</w:t>
       </w:r>
+      <w:bookmarkEnd w:id="22"/>
+      <w:bookmarkEnd w:id="23"/>
     </w:p>
     <w:p>
       <w:pPr>
         <w:ind w:left="709"/>
-        <w:rPr>
-          <w:rFonts w:ascii="標楷體" w:eastAsia="標楷體" w:hAnsi="標楷體"/>
-          <w:sz w:val="23"/>
-          <w:szCs w:val="23"/>
-        </w:rPr>
-      </w:pPr>
-      <w:r>
-        <w:rPr>
-          <w:rFonts w:ascii="標楷體" w:eastAsia="標楷體" w:hAnsi="標楷體" w:hint="eastAsia"/>
-          <w:sz w:val="23"/>
-          <w:szCs w:val="23"/>
+        <w:jc w:val="both"/>
+        <w:rPr>
+          <w:rFonts w:ascii="標楷體" w:eastAsia="標楷體" w:hAnsi="標楷體"/>
+        </w:rPr>
+      </w:pPr>
+      <w:r>
+        <w:rPr>
+          <w:rFonts w:ascii="標楷體" w:eastAsia="標楷體" w:hAnsi="標楷體" w:hint="eastAsia"/>
         </w:rPr>
         <w:t>使用者：進入使用者介面後，輸入測試資料，經由使用者介面傳輸資料，待應用服務端執行變異測試完成後再透過使用者介面查看執行結果。</w:t>
       </w:r>
     </w:p>
     <w:p>
       <w:pPr>
-        <w:pStyle w:val="2"/>
-        <w:numPr>
-          <w:ilvl w:val="2"/>
-          <w:numId w:val="7"/>
-        </w:numPr>
-        <w:ind w:hanging="709"/>
-        <w:rPr>
-          <w:rFonts w:ascii="標楷體" w:eastAsia="標楷體" w:hAnsi="標楷體"/>
-          <w:sz w:val="30"/>
-          <w:szCs w:val="30"/>
-        </w:rPr>
-      </w:pPr>
-      <w:r>
-        <w:rPr>
-          <w:rFonts w:ascii="標楷體" w:eastAsia="標楷體" w:hAnsi="標楷體" w:hint="eastAsia"/>
-          <w:sz w:val="30"/>
-          <w:szCs w:val="30"/>
+        <w:pStyle w:val="3"/>
+        <w:rPr>
+          <w:rFonts w:ascii="標楷體" w:eastAsia="標楷體" w:hAnsi="標楷體"/>
+          <w:sz w:val="24"/>
+          <w:szCs w:val="24"/>
+        </w:rPr>
+      </w:pPr>
+      <w:bookmarkStart w:id="24" w:name="_Toc53047207"/>
+      <w:bookmarkStart w:id="25" w:name="_Toc53050262"/>
+      <w:r>
+        <w:rPr>
+          <w:rFonts w:ascii="標楷體" w:eastAsia="標楷體" w:hAnsi="標楷體" w:hint="eastAsia"/>
+          <w:sz w:val="24"/>
+          <w:szCs w:val="24"/>
         </w:rPr>
         <w:t>應用服務端</w:t>
       </w:r>
+      <w:bookmarkEnd w:id="24"/>
+      <w:bookmarkEnd w:id="25"/>
     </w:p>
     <w:p>
       <w:pPr>
         <w:ind w:left="709"/>
         <w:rPr>
           <w:rFonts w:ascii="標楷體" w:eastAsia="標楷體" w:hAnsi="標楷體"/>
-          <w:sz w:val="23"/>
-          <w:szCs w:val="23"/>
-        </w:rPr>
-      </w:pPr>
-      <w:r>
-        <w:rPr>
-          <w:rFonts w:ascii="標楷體" w:eastAsia="標楷體" w:hAnsi="標楷體" w:hint="eastAsia"/>
-          <w:sz w:val="23"/>
-          <w:szCs w:val="23"/>
-        </w:rPr>
-        <w:t>介面：本系統之使用者</w:t>
-      </w:r>
-      <w:r>
-        <w:rPr>
-          <w:rFonts w:ascii="標楷體" w:eastAsia="標楷體" w:hAnsi="標楷體" w:hint="eastAsia"/>
-          <w:sz w:val="23"/>
-          <w:szCs w:val="23"/>
-        </w:rPr>
-        <w:t>介面</w:t>
-      </w:r>
-      <w:r>
-        <w:rPr>
-          <w:rFonts w:ascii="標楷體" w:eastAsia="標楷體" w:hAnsi="標楷體" w:hint="eastAsia"/>
-          <w:sz w:val="23"/>
-          <w:szCs w:val="23"/>
-        </w:rPr>
-        <w:t>主要功能有</w:t>
-      </w:r>
-      <w:r>
-        <w:rPr>
-          <w:rFonts w:ascii="標楷體" w:eastAsia="標楷體" w:hAnsi="標楷體" w:hint="eastAsia"/>
-          <w:sz w:val="23"/>
-          <w:szCs w:val="23"/>
+        </w:rPr>
+      </w:pPr>
+      <w:r>
+        <w:rPr>
+          <w:rFonts w:ascii="標楷體" w:eastAsia="標楷體" w:hAnsi="標楷體" w:hint="eastAsia"/>
+        </w:rPr>
+        <w:t>介面：本系統之使用者介面主要功能有</w:t>
+      </w:r>
+      <w:r>
+        <w:rPr>
+          <w:rFonts w:ascii="標楷體" w:eastAsia="標楷體" w:hAnsi="標楷體" w:hint="eastAsia"/>
         </w:rPr>
         <w:t>三</w:t>
       </w:r>
       <w:r>
         <w:rPr>
           <w:rFonts w:ascii="標楷體" w:eastAsia="標楷體" w:hAnsi="標楷體" w:hint="eastAsia"/>
-          <w:sz w:val="23"/>
-          <w:szCs w:val="23"/>
         </w:rPr>
         <w:t>個</w:t>
       </w:r>
@@ -2388,97 +3882,74 @@
           <w:numId w:val="8"/>
         </w:numPr>
         <w:ind w:leftChars="0"/>
-        <w:rPr>
-          <w:rFonts w:ascii="標楷體" w:eastAsia="標楷體" w:hAnsi="標楷體"/>
-          <w:sz w:val="23"/>
-          <w:szCs w:val="23"/>
-        </w:rPr>
-      </w:pPr>
-      <w:r>
-        <w:rPr>
-          <w:rFonts w:ascii="標楷體" w:eastAsia="標楷體" w:hAnsi="標楷體" w:hint="eastAsia"/>
-          <w:sz w:val="23"/>
-          <w:szCs w:val="23"/>
+        <w:jc w:val="both"/>
+        <w:rPr>
+          <w:rFonts w:ascii="標楷體" w:eastAsia="標楷體" w:hAnsi="標楷體"/>
+        </w:rPr>
+      </w:pPr>
+      <w:r>
+        <w:rPr>
+          <w:rFonts w:ascii="標楷體" w:eastAsia="標楷體" w:hAnsi="標楷體" w:hint="eastAsia"/>
         </w:rPr>
         <w:t>載入</w:t>
       </w:r>
       <w:r>
         <w:rPr>
           <w:rFonts w:ascii="標楷體" w:eastAsia="標楷體" w:hAnsi="標楷體" w:hint="eastAsia"/>
-          <w:sz w:val="23"/>
-          <w:szCs w:val="23"/>
         </w:rPr>
         <w:t>題目</w:t>
       </w:r>
       <w:r>
         <w:rPr>
           <w:rFonts w:ascii="標楷體" w:eastAsia="標楷體" w:hAnsi="標楷體" w:hint="eastAsia"/>
-          <w:sz w:val="23"/>
-          <w:szCs w:val="23"/>
         </w:rPr>
         <w:t>(</w:t>
       </w:r>
       <w:r>
         <w:rPr>
           <w:rFonts w:ascii="標楷體" w:eastAsia="標楷體" w:hAnsi="標楷體" w:hint="eastAsia"/>
-          <w:sz w:val="23"/>
-          <w:szCs w:val="23"/>
         </w:rPr>
         <w:t>原始及經過變異的程式碼</w:t>
       </w:r>
       <w:r>
         <w:rPr>
           <w:rFonts w:ascii="標楷體" w:eastAsia="標楷體" w:hAnsi="標楷體" w:hint="eastAsia"/>
-          <w:sz w:val="23"/>
-          <w:szCs w:val="23"/>
         </w:rPr>
         <w:t>)</w:t>
       </w:r>
       <w:r>
         <w:rPr>
           <w:rFonts w:ascii="標楷體" w:eastAsia="標楷體" w:hAnsi="標楷體" w:hint="eastAsia"/>
-          <w:sz w:val="23"/>
-          <w:szCs w:val="23"/>
         </w:rPr>
         <w:t>：使用者一進入使用者介面</w:t>
       </w:r>
       <w:r>
         <w:rPr>
           <w:rFonts w:ascii="標楷體" w:eastAsia="標楷體" w:hAnsi="標楷體" w:hint="eastAsia"/>
-          <w:sz w:val="23"/>
-          <w:szCs w:val="23"/>
         </w:rPr>
         <w:t>後，使用者介面後會先</w:t>
       </w:r>
       <w:r>
         <w:rPr>
           <w:rFonts w:ascii="標楷體" w:eastAsia="標楷體" w:hAnsi="標楷體" w:hint="eastAsia"/>
-          <w:sz w:val="23"/>
-          <w:szCs w:val="23"/>
         </w:rPr>
         <w:t>傳送</w:t>
       </w:r>
       <w:r>
         <w:rPr>
           <w:rFonts w:ascii="標楷體" w:eastAsia="標楷體" w:hAnsi="標楷體" w:hint="eastAsia"/>
-          <w:sz w:val="23"/>
-          <w:szCs w:val="23"/>
         </w:rPr>
         <w:t>請求至應用服務端要求給予</w:t>
       </w:r>
       <w:r>
         <w:rPr>
           <w:rFonts w:ascii="標楷體" w:eastAsia="標楷體" w:hAnsi="標楷體" w:hint="eastAsia"/>
-          <w:sz w:val="23"/>
-          <w:szCs w:val="23"/>
         </w:rPr>
         <w:t>題目</w:t>
       </w:r>
       <w:r>
         <w:rPr>
           <w:rFonts w:ascii="標楷體" w:eastAsia="標楷體" w:hAnsi="標楷體" w:hint="eastAsia"/>
-          <w:sz w:val="23"/>
-          <w:szCs w:val="23"/>
         </w:rPr>
         <w:t>資料，等收到題目資料的回應後再顯示至使用者介面。</w:t>
       </w:r>
@@ -2491,17 +3962,14 @@
           <w:numId w:val="8"/>
         </w:numPr>
         <w:ind w:leftChars="0"/>
-        <w:rPr>
-          <w:rFonts w:ascii="標楷體" w:eastAsia="標楷體" w:hAnsi="標楷體"/>
-          <w:sz w:val="23"/>
-          <w:szCs w:val="23"/>
-        </w:rPr>
-      </w:pPr>
-      <w:r>
-        <w:rPr>
-          <w:rFonts w:ascii="標楷體" w:eastAsia="標楷體" w:hAnsi="標楷體" w:hint="eastAsia"/>
-          <w:sz w:val="23"/>
-          <w:szCs w:val="23"/>
+        <w:jc w:val="both"/>
+        <w:rPr>
+          <w:rFonts w:ascii="標楷體" w:eastAsia="標楷體" w:hAnsi="標楷體"/>
+        </w:rPr>
+      </w:pPr>
+      <w:r>
+        <w:rPr>
+          <w:rFonts w:ascii="標楷體" w:eastAsia="標楷體" w:hAnsi="標楷體" w:hint="eastAsia"/>
         </w:rPr>
         <w:t>顯示變異測試執行結果：應用服務端執行完變異測後會傳送一包含結果的回應至使用者介面，使用者介面收到此回應後就會將結果輸出至介面，以供使用者查看。</w:t>
       </w:r>
@@ -2514,49 +3982,38 @@
           <w:numId w:val="8"/>
         </w:numPr>
         <w:ind w:leftChars="0"/>
-        <w:rPr>
-          <w:rFonts w:ascii="標楷體" w:eastAsia="標楷體" w:hAnsi="標楷體"/>
-          <w:sz w:val="23"/>
-          <w:szCs w:val="23"/>
-        </w:rPr>
-      </w:pPr>
-      <w:r>
-        <w:rPr>
-          <w:rFonts w:ascii="標楷體" w:eastAsia="標楷體" w:hAnsi="標楷體" w:hint="eastAsia"/>
-          <w:sz w:val="23"/>
-          <w:szCs w:val="23"/>
+        <w:jc w:val="both"/>
+        <w:rPr>
+          <w:rFonts w:ascii="標楷體" w:eastAsia="標楷體" w:hAnsi="標楷體"/>
+        </w:rPr>
+      </w:pPr>
+      <w:r>
+        <w:rPr>
+          <w:rFonts w:ascii="標楷體" w:eastAsia="標楷體" w:hAnsi="標楷體" w:hint="eastAsia"/>
         </w:rPr>
         <w:t>讓使</w:t>
       </w:r>
       <w:r>
         <w:rPr>
           <w:rFonts w:ascii="標楷體" w:eastAsia="標楷體" w:hAnsi="標楷體" w:hint="eastAsia"/>
-          <w:sz w:val="23"/>
-          <w:szCs w:val="23"/>
         </w:rPr>
         <w:t>用者輸入測試資料：使用者輸入測試資料後，資料會由使用者介面發送</w:t>
       </w:r>
       <w:r>
         <w:rPr>
           <w:rFonts w:ascii="標楷體" w:eastAsia="標楷體" w:hAnsi="標楷體" w:hint="eastAsia"/>
-          <w:sz w:val="23"/>
-          <w:szCs w:val="23"/>
         </w:rPr>
         <w:t>請求傳送至應用服務端</w:t>
       </w:r>
       <w:r>
         <w:rPr>
           <w:rFonts w:ascii="標楷體" w:eastAsia="標楷體" w:hAnsi="標楷體" w:hint="eastAsia"/>
-          <w:sz w:val="23"/>
-          <w:szCs w:val="23"/>
         </w:rPr>
         <w:t>進行</w:t>
       </w:r>
       <w:r>
         <w:rPr>
           <w:rFonts w:ascii="標楷體" w:eastAsia="標楷體" w:hAnsi="標楷體" w:hint="eastAsia"/>
-          <w:sz w:val="23"/>
-          <w:szCs w:val="23"/>
         </w:rPr>
         <w:t>變異測式。</w:t>
       </w:r>
@@ -2566,8 +4023,6 @@
         <w:ind w:left="709"/>
         <w:rPr>
           <w:rFonts w:ascii="標楷體" w:eastAsia="標楷體" w:hAnsi="標楷體"/>
-          <w:sz w:val="23"/>
-          <w:szCs w:val="23"/>
         </w:rPr>
       </w:pPr>
     </w:p>
@@ -2576,31 +4031,23 @@
         <w:ind w:left="709"/>
         <w:rPr>
           <w:rFonts w:ascii="標楷體" w:eastAsia="標楷體" w:hAnsi="標楷體"/>
-          <w:sz w:val="23"/>
-          <w:szCs w:val="23"/>
-        </w:rPr>
-      </w:pPr>
-      <w:r>
-        <w:rPr>
-          <w:rFonts w:ascii="標楷體" w:eastAsia="標楷體" w:hAnsi="標楷體" w:hint="eastAsia"/>
-          <w:sz w:val="23"/>
-          <w:szCs w:val="23"/>
+        </w:rPr>
+      </w:pPr>
+      <w:r>
+        <w:rPr>
+          <w:rFonts w:ascii="標楷體" w:eastAsia="標楷體" w:hAnsi="標楷體" w:hint="eastAsia"/>
         </w:rPr>
         <w:t>服務模組</w:t>
       </w:r>
       <w:r>
         <w:rPr>
           <w:rFonts w:ascii="標楷體" w:eastAsia="標楷體" w:hAnsi="標楷體" w:hint="eastAsia"/>
-          <w:sz w:val="23"/>
-          <w:szCs w:val="23"/>
         </w:rPr>
         <w:t>：</w:t>
       </w:r>
       <w:r>
         <w:rPr>
           <w:rFonts w:ascii="標楷體" w:eastAsia="標楷體" w:hAnsi="標楷體" w:hint="eastAsia"/>
-          <w:sz w:val="23"/>
-          <w:szCs w:val="23"/>
         </w:rPr>
         <w:t>服務模組包含四個主要功能</w:t>
       </w:r>
@@ -2613,105 +4060,74 @@
           <w:numId w:val="9"/>
         </w:numPr>
         <w:ind w:leftChars="0"/>
-        <w:rPr>
-          <w:rFonts w:ascii="標楷體" w:eastAsia="標楷體" w:hAnsi="標楷體"/>
-          <w:sz w:val="23"/>
-          <w:szCs w:val="23"/>
-        </w:rPr>
-      </w:pPr>
-      <w:r>
-        <w:rPr>
-          <w:rFonts w:ascii="標楷體" w:eastAsia="標楷體" w:hAnsi="標楷體" w:hint="eastAsia"/>
-          <w:sz w:val="23"/>
-          <w:szCs w:val="23"/>
+        <w:jc w:val="both"/>
+        <w:rPr>
+          <w:rFonts w:ascii="標楷體" w:eastAsia="標楷體" w:hAnsi="標楷體"/>
+        </w:rPr>
+      </w:pPr>
+      <w:r>
+        <w:rPr>
+          <w:rFonts w:ascii="標楷體" w:eastAsia="標楷體" w:hAnsi="標楷體" w:hint="eastAsia"/>
         </w:rPr>
         <w:t>驗證函式產生模組：</w:t>
       </w:r>
       <w:r>
         <w:rPr>
           <w:rFonts w:ascii="標楷體" w:eastAsia="標楷體" w:hAnsi="標楷體" w:hint="eastAsia"/>
-          <w:sz w:val="23"/>
-          <w:szCs w:val="23"/>
         </w:rPr>
         <w:t>此模組</w:t>
       </w:r>
       <w:r>
         <w:rPr>
           <w:rFonts w:ascii="標楷體" w:eastAsia="標楷體" w:hAnsi="標楷體" w:hint="eastAsia"/>
-          <w:sz w:val="23"/>
-          <w:szCs w:val="23"/>
         </w:rPr>
         <w:t>的</w:t>
       </w:r>
       <w:r>
         <w:rPr>
           <w:rFonts w:ascii="標楷體" w:eastAsia="標楷體" w:hAnsi="標楷體" w:hint="eastAsia"/>
-          <w:sz w:val="23"/>
-          <w:szCs w:val="23"/>
         </w:rPr>
         <w:t>功能為</w:t>
       </w:r>
       <w:r>
         <w:rPr>
           <w:rFonts w:ascii="標楷體" w:eastAsia="標楷體" w:hAnsi="標楷體" w:hint="eastAsia"/>
-          <w:sz w:val="23"/>
-          <w:szCs w:val="23"/>
-        </w:rPr>
-        <w:t>產生驗證函式</w:t>
-      </w:r>
-      <w:r>
-        <w:rPr>
-          <w:rFonts w:ascii="標楷體" w:eastAsia="標楷體" w:hAnsi="標楷體" w:hint="eastAsia"/>
-          <w:sz w:val="23"/>
-          <w:szCs w:val="23"/>
-        </w:rPr>
-        <w:t>。</w:t>
-      </w:r>
-      <w:r>
-        <w:rPr>
-          <w:rFonts w:ascii="標楷體" w:eastAsia="標楷體" w:hAnsi="標楷體" w:hint="eastAsia"/>
-          <w:sz w:val="23"/>
-          <w:szCs w:val="23"/>
+        </w:rPr>
+        <w:t>產生驗證函式。</w:t>
+      </w:r>
+      <w:r>
+        <w:rPr>
+          <w:rFonts w:ascii="標楷體" w:eastAsia="標楷體" w:hAnsi="標楷體" w:hint="eastAsia"/>
         </w:rPr>
         <w:t>當</w:t>
       </w:r>
       <w:r>
         <w:rPr>
           <w:rFonts w:ascii="標楷體" w:eastAsia="標楷體" w:hAnsi="標楷體" w:hint="eastAsia"/>
-          <w:sz w:val="23"/>
-          <w:szCs w:val="23"/>
         </w:rPr>
         <w:t>使用者</w:t>
       </w:r>
       <w:r>
         <w:rPr>
           <w:rFonts w:ascii="標楷體" w:eastAsia="標楷體" w:hAnsi="標楷體" w:hint="eastAsia"/>
-          <w:sz w:val="23"/>
-          <w:szCs w:val="23"/>
         </w:rPr>
         <w:t>透過使用者介面傳送</w:t>
       </w:r>
       <w:r>
         <w:rPr>
           <w:rFonts w:ascii="標楷體" w:eastAsia="標楷體" w:hAnsi="標楷體" w:hint="eastAsia"/>
-          <w:sz w:val="23"/>
-          <w:szCs w:val="23"/>
         </w:rPr>
         <w:t>測試資料</w:t>
       </w:r>
       <w:r>
         <w:rPr>
           <w:rFonts w:ascii="標楷體" w:eastAsia="標楷體" w:hAnsi="標楷體" w:hint="eastAsia"/>
-          <w:sz w:val="23"/>
-          <w:szCs w:val="23"/>
         </w:rPr>
         <w:t>到應用服務模組時，</w:t>
       </w:r>
       <w:r>
         <w:rPr>
           <w:rFonts w:ascii="標楷體" w:eastAsia="標楷體" w:hAnsi="標楷體" w:hint="eastAsia"/>
-          <w:sz w:val="23"/>
-          <w:szCs w:val="23"/>
         </w:rPr>
         <w:t>以此測試資料執行原始未經變異的程式碼並記錄其輸出結果，再以此結果產生驗證函式。</w:t>
       </w:r>
@@ -2724,33 +4140,26 @@
           <w:numId w:val="9"/>
         </w:numPr>
         <w:ind w:leftChars="0"/>
-        <w:rPr>
-          <w:rFonts w:ascii="標楷體" w:eastAsia="標楷體" w:hAnsi="標楷體" w:hint="eastAsia"/>
-          <w:sz w:val="23"/>
-          <w:szCs w:val="23"/>
-        </w:rPr>
-      </w:pPr>
-      <w:r>
-        <w:rPr>
-          <w:rFonts w:ascii="標楷體" w:eastAsia="標楷體" w:hAnsi="標楷體" w:hint="eastAsia"/>
-          <w:sz w:val="23"/>
-          <w:szCs w:val="23"/>
+        <w:jc w:val="both"/>
+        <w:rPr>
+          <w:rFonts w:ascii="標楷體" w:eastAsia="標楷體" w:hAnsi="標楷體"/>
+        </w:rPr>
+      </w:pPr>
+      <w:r>
+        <w:rPr>
+          <w:rFonts w:ascii="標楷體" w:eastAsia="標楷體" w:hAnsi="標楷體" w:hint="eastAsia"/>
         </w:rPr>
         <w:t>變異程式產生模組：</w:t>
       </w:r>
       <w:r>
         <w:rPr>
           <w:rFonts w:ascii="標楷體" w:eastAsia="標楷體" w:hAnsi="標楷體" w:hint="eastAsia"/>
-          <w:sz w:val="23"/>
-          <w:szCs w:val="23"/>
         </w:rPr>
         <w:t>此模組主要功能有兩</w:t>
       </w:r>
       <w:r>
         <w:rPr>
           <w:rFonts w:ascii="標楷體" w:eastAsia="標楷體" w:hAnsi="標楷體" w:hint="eastAsia"/>
-          <w:sz w:val="23"/>
-          <w:szCs w:val="23"/>
         </w:rPr>
         <w:t>個</w:t>
       </w:r>
@@ -2763,81 +4172,62 @@
           <w:numId w:val="9"/>
         </w:numPr>
         <w:ind w:leftChars="0"/>
-        <w:rPr>
-          <w:rFonts w:ascii="標楷體" w:eastAsia="標楷體" w:hAnsi="標楷體" w:hint="eastAsia"/>
-          <w:sz w:val="23"/>
-          <w:szCs w:val="23"/>
-        </w:rPr>
-      </w:pPr>
-      <w:r>
-        <w:rPr>
-          <w:rFonts w:ascii="標楷體" w:eastAsia="標楷體" w:hAnsi="標楷體" w:hint="eastAsia"/>
-          <w:sz w:val="23"/>
-          <w:szCs w:val="23"/>
+        <w:jc w:val="both"/>
+        <w:rPr>
+          <w:rFonts w:ascii="標楷體" w:eastAsia="標楷體" w:hAnsi="標楷體"/>
+        </w:rPr>
+      </w:pPr>
+      <w:r>
+        <w:rPr>
+          <w:rFonts w:ascii="標楷體" w:eastAsia="標楷體" w:hAnsi="標楷體" w:hint="eastAsia"/>
         </w:rPr>
         <w:t>第一個是</w:t>
       </w:r>
       <w:r>
         <w:rPr>
           <w:rFonts w:ascii="標楷體" w:eastAsia="標楷體" w:hAnsi="標楷體" w:hint="eastAsia"/>
-          <w:sz w:val="23"/>
-          <w:szCs w:val="23"/>
         </w:rPr>
         <w:t>根據</w:t>
       </w:r>
       <w:r>
         <w:rPr>
           <w:rFonts w:ascii="標楷體" w:eastAsia="標楷體" w:hAnsi="標楷體" w:hint="eastAsia"/>
-          <w:sz w:val="23"/>
-          <w:szCs w:val="23"/>
         </w:rPr>
         <w:t>使用者進入</w:t>
       </w:r>
       <w:r>
         <w:rPr>
           <w:rFonts w:ascii="標楷體" w:eastAsia="標楷體" w:hAnsi="標楷體" w:hint="eastAsia"/>
-          <w:sz w:val="23"/>
-          <w:szCs w:val="23"/>
         </w:rPr>
         <w:t>的</w:t>
       </w:r>
       <w:r>
         <w:rPr>
           <w:rFonts w:ascii="標楷體" w:eastAsia="標楷體" w:hAnsi="標楷體" w:hint="eastAsia"/>
-          <w:sz w:val="23"/>
-          <w:szCs w:val="23"/>
         </w:rPr>
         <w:t>介面產生</w:t>
       </w:r>
       <w:r>
         <w:rPr>
           <w:rFonts w:ascii="標楷體" w:eastAsia="標楷體" w:hAnsi="標楷體" w:hint="eastAsia"/>
-          <w:sz w:val="23"/>
-          <w:szCs w:val="23"/>
         </w:rPr>
         <w:t>難度不同的</w:t>
       </w:r>
       <w:r>
         <w:rPr>
           <w:rFonts w:ascii="標楷體" w:eastAsia="標楷體" w:hAnsi="標楷體" w:hint="eastAsia"/>
-          <w:sz w:val="23"/>
-          <w:szCs w:val="23"/>
         </w:rPr>
         <w:t>變異程式碼，並傳送到使用者介面供使用者</w:t>
       </w:r>
       <w:r>
         <w:rPr>
           <w:rFonts w:ascii="標楷體" w:eastAsia="標楷體" w:hAnsi="標楷體" w:hint="eastAsia"/>
-          <w:sz w:val="23"/>
-          <w:szCs w:val="23"/>
         </w:rPr>
         <w:t>瀏覽</w:t>
       </w:r>
       <w:r>
         <w:rPr>
           <w:rFonts w:ascii="標楷體" w:eastAsia="標楷體" w:hAnsi="標楷體" w:hint="eastAsia"/>
-          <w:sz w:val="23"/>
-          <w:szCs w:val="23"/>
         </w:rPr>
         <w:t>。</w:t>
       </w:r>
@@ -2850,51 +4240,28 @@
           <w:numId w:val="9"/>
         </w:numPr>
         <w:ind w:leftChars="0"/>
-        <w:rPr>
-          <w:rFonts w:ascii="標楷體" w:eastAsia="標楷體" w:hAnsi="標楷體"/>
-          <w:sz w:val="23"/>
-          <w:szCs w:val="23"/>
-        </w:rPr>
-      </w:pPr>
-      <w:r>
-        <w:rPr>
-          <w:rFonts w:ascii="標楷體" w:eastAsia="標楷體" w:hAnsi="標楷體" w:hint="eastAsia"/>
-          <w:sz w:val="23"/>
-          <w:szCs w:val="23"/>
+        <w:jc w:val="both"/>
+        <w:rPr>
+          <w:rFonts w:ascii="標楷體" w:eastAsia="標楷體" w:hAnsi="標楷體"/>
+        </w:rPr>
+      </w:pPr>
+      <w:r>
+        <w:rPr>
+          <w:rFonts w:ascii="標楷體" w:eastAsia="標楷體" w:hAnsi="標楷體" w:hint="eastAsia"/>
         </w:rPr>
         <w:t>第二個功能是，當變異測試模組要進行變異測式時，提供需要的</w:t>
       </w:r>
       <w:r>
         <w:rPr>
           <w:rFonts w:ascii="標楷體" w:eastAsia="標楷體" w:hAnsi="標楷體" w:hint="eastAsia"/>
-          <w:sz w:val="23"/>
-          <w:szCs w:val="23"/>
         </w:rPr>
         <w:t>變異程式碼</w:t>
       </w:r>
       <w:r>
         <w:rPr>
           <w:rFonts w:ascii="標楷體" w:eastAsia="標楷體" w:hAnsi="標楷體" w:hint="eastAsia"/>
-          <w:sz w:val="23"/>
-          <w:szCs w:val="23"/>
-        </w:rPr>
-        <w:t>供</w:t>
-      </w:r>
-      <w:r>
-        <w:rPr>
-          <w:rFonts w:ascii="標楷體" w:eastAsia="標楷體" w:hAnsi="標楷體" w:hint="eastAsia"/>
-          <w:sz w:val="23"/>
-          <w:szCs w:val="23"/>
-        </w:rPr>
-        <w:t>變異測試模組</w:t>
-      </w:r>
-      <w:r>
-        <w:rPr>
-          <w:rFonts w:ascii="標楷體" w:eastAsia="標楷體" w:hAnsi="標楷體" w:hint="eastAsia"/>
-          <w:sz w:val="23"/>
-          <w:szCs w:val="23"/>
-        </w:rPr>
-        <w:t>使用。</w:t>
+        </w:rPr>
+        <w:t>供變異測試模組使用。</w:t>
       </w:r>
     </w:p>
     <w:p>
@@ -2905,6 +4272,69 @@
           <w:numId w:val="9"/>
         </w:numPr>
         <w:ind w:leftChars="0"/>
+        <w:jc w:val="both"/>
+        <w:rPr>
+          <w:rFonts w:ascii="標楷體" w:eastAsia="標楷體" w:hAnsi="標楷體"/>
+        </w:rPr>
+      </w:pPr>
+      <w:r>
+        <w:rPr>
+          <w:rFonts w:ascii="標楷體" w:eastAsia="標楷體" w:hAnsi="標楷體" w:hint="eastAsia"/>
+        </w:rPr>
+        <w:t>變異測試模組：</w:t>
+      </w:r>
+      <w:r>
+        <w:rPr>
+          <w:rFonts w:ascii="標楷體" w:eastAsia="標楷體" w:hAnsi="標楷體" w:hint="eastAsia"/>
+        </w:rPr>
+        <w:t>此模組的功能為執行變異測式</w:t>
+      </w:r>
+      <w:r>
+        <w:rPr>
+          <w:rFonts w:ascii="標楷體" w:eastAsia="標楷體" w:hAnsi="標楷體" w:hint="eastAsia"/>
+        </w:rPr>
+        <w:t>。此模組會以驗證函式產生模組所產生的驗證函式與變異程式產生模組產生的變異程式碼進行變異測試並在執行結束後分析執行結果，</w:t>
+      </w:r>
+      <w:r>
+        <w:rPr>
+          <w:rFonts w:ascii="標楷體" w:eastAsia="標楷體" w:hAnsi="標楷體" w:hint="eastAsia"/>
+        </w:rPr>
+        <w:t>記錄每個變異程式的測試</w:t>
+      </w:r>
+      <w:r>
+        <w:rPr>
+          <w:rFonts w:ascii="標楷體" w:eastAsia="標楷體" w:hAnsi="標楷體" w:hint="eastAsia"/>
+        </w:rPr>
+        <w:t>結果</w:t>
+      </w:r>
+      <w:r>
+        <w:rPr>
+          <w:rFonts w:ascii="標楷體" w:eastAsia="標楷體" w:hAnsi="標楷體" w:hint="eastAsia"/>
+        </w:rPr>
+        <w:t>，</w:t>
+      </w:r>
+      <w:r>
+        <w:rPr>
+          <w:rFonts w:ascii="標楷體" w:eastAsia="標楷體" w:hAnsi="標楷體" w:hint="eastAsia"/>
+        </w:rPr>
+        <w:t>並計算</w:t>
+      </w:r>
+      <w:r>
+        <w:rPr>
+          <w:rFonts w:ascii="Times New Roman" w:eastAsia="標楷體" w:hAnsi="Times New Roman" w:cs="Times New Roman"/>
+        </w:rPr>
+        <w:t>Kill rate</w:t>
+      </w:r>
+      <w:r>
+        <w:rPr>
+          <w:rFonts w:ascii="標楷體" w:eastAsia="標楷體" w:hAnsi="標楷體" w:hint="eastAsia"/>
+        </w:rPr>
+        <w:t>。</w:t>
+      </w:r>
+    </w:p>
+    <w:p>
+      <w:pPr>
+        <w:widowControl/>
         <w:rPr>
           <w:rFonts w:ascii="標楷體" w:eastAsia="標楷體" w:hAnsi="標楷體"/>
           <w:sz w:val="23"/>
@@ -2913,119 +4343,36 @@
       </w:pPr>
       <w:r>
         <w:rPr>
-          <w:rFonts w:ascii="標楷體" w:eastAsia="標楷體" w:hAnsi="標楷體" w:hint="eastAsia"/>
+          <w:rFonts w:ascii="標楷體" w:eastAsia="標楷體" w:hAnsi="標楷體"/>
           <w:sz w:val="23"/>
           <w:szCs w:val="23"/>
         </w:rPr>
-        <w:t>變異測試模組：</w:t>
-      </w:r>
-      <w:r>
-        <w:rPr>
-          <w:rFonts w:ascii="標楷體" w:eastAsia="標楷體" w:hAnsi="標楷體" w:hint="eastAsia"/>
-          <w:sz w:val="23"/>
-          <w:szCs w:val="23"/>
-        </w:rPr>
-        <w:t>此模組的功能為執行變異測式</w:t>
-      </w:r>
-      <w:r>
-        <w:rPr>
-          <w:rFonts w:ascii="標楷體" w:eastAsia="標楷體" w:hAnsi="標楷體" w:hint="eastAsia"/>
-          <w:sz w:val="23"/>
-          <w:szCs w:val="23"/>
-        </w:rPr>
-        <w:t>。此模組會以</w:t>
-      </w:r>
-      <w:r>
-        <w:rPr>
-          <w:rFonts w:ascii="標楷體" w:eastAsia="標楷體" w:hAnsi="標楷體" w:hint="eastAsia"/>
-          <w:sz w:val="23"/>
-          <w:szCs w:val="23"/>
-        </w:rPr>
-        <w:t>驗證函式產生模組</w:t>
-      </w:r>
-      <w:r>
-        <w:rPr>
-          <w:rFonts w:ascii="標楷體" w:eastAsia="標楷體" w:hAnsi="標楷體" w:hint="eastAsia"/>
-          <w:sz w:val="23"/>
-          <w:szCs w:val="23"/>
-        </w:rPr>
-        <w:t>所產生的驗證函式與</w:t>
-      </w:r>
-      <w:r>
-        <w:rPr>
-          <w:rFonts w:ascii="標楷體" w:eastAsia="標楷體" w:hAnsi="標楷體" w:hint="eastAsia"/>
-          <w:sz w:val="23"/>
-          <w:szCs w:val="23"/>
-        </w:rPr>
-        <w:t>變異程式產生模組</w:t>
-      </w:r>
-      <w:r>
-        <w:rPr>
-          <w:rFonts w:ascii="標楷體" w:eastAsia="標楷體" w:hAnsi="標楷體" w:hint="eastAsia"/>
-          <w:sz w:val="23"/>
-          <w:szCs w:val="23"/>
-        </w:rPr>
-        <w:t>產生的變異程式碼進行變異測試並在執行結束後分析執行結果，</w:t>
-      </w:r>
-      <w:r>
-        <w:rPr>
-          <w:rFonts w:ascii="標楷體" w:eastAsia="標楷體" w:hAnsi="標楷體" w:hint="eastAsia"/>
-          <w:sz w:val="23"/>
-          <w:szCs w:val="23"/>
-        </w:rPr>
-        <w:t>記錄</w:t>
-      </w:r>
-      <w:r>
-        <w:rPr>
-          <w:rFonts w:ascii="標楷體" w:eastAsia="標楷體" w:hAnsi="標楷體" w:hint="eastAsia"/>
-          <w:sz w:val="23"/>
-          <w:szCs w:val="23"/>
-        </w:rPr>
-        <w:t>每個變異程式的測式結果並計算測試通過率</w:t>
-      </w:r>
-      <w:r>
-        <w:rPr>
-          <w:rFonts w:ascii="標楷體" w:eastAsia="標楷體" w:hAnsi="標楷體" w:hint="eastAsia"/>
-          <w:sz w:val="23"/>
-          <w:szCs w:val="23"/>
-        </w:rPr>
-        <w:t>。</w:t>
-      </w:r>
-    </w:p>
-    <w:p>
-      <w:pPr>
-        <w:widowControl/>
-        <w:rPr>
-          <w:rFonts w:ascii="標楷體" w:eastAsia="標楷體" w:hAnsi="標楷體"/>
-          <w:sz w:val="23"/>
-          <w:szCs w:val="23"/>
-        </w:rPr>
-      </w:pPr>
-      <w:r>
-        <w:rPr>
-          <w:rFonts w:ascii="標楷體" w:eastAsia="標楷體" w:hAnsi="標楷體"/>
-          <w:sz w:val="23"/>
-          <w:szCs w:val="23"/>
-        </w:rPr>
         <w:br w:type="page"/>
       </w:r>
     </w:p>
     <w:p>
       <w:pPr>
         <w:pStyle w:val="1"/>
-        <w:numPr>
-          <w:ilvl w:val="0"/>
-          <w:numId w:val="3"/>
-        </w:numPr>
         <w:jc w:val="center"/>
-      </w:pPr>
-      <w:r>
-        <w:rPr>
-          <w:rFonts w:hint="eastAsia"/>
+        <w:rPr>
+          <w:rFonts w:ascii="標楷體" w:eastAsia="標楷體" w:hAnsi="標楷體"/>
+          <w:sz w:val="32"/>
+          <w:szCs w:val="32"/>
+        </w:rPr>
+      </w:pPr>
+      <w:bookmarkStart w:id="26" w:name="_Toc53047208"/>
+      <w:bookmarkStart w:id="27" w:name="_Toc53050263"/>
+      <w:r>
+        <w:rPr>
+          <w:rFonts w:ascii="標楷體" w:eastAsia="標楷體" w:hAnsi="標楷體" w:hint="eastAsia"/>
+          <w:sz w:val="32"/>
+          <w:szCs w:val="32"/>
         </w:rPr>
         <w:lastRenderedPageBreak/>
         <w:t>系統實作</w:t>
       </w:r>
+      <w:bookmarkEnd w:id="26"/>
+      <w:bookmarkEnd w:id="27"/>
     </w:p>
     <w:p>
       <w:pPr>
@@ -3036,22 +4383,27 @@
         </w:numPr>
         <w:rPr>
           <w:rFonts w:ascii="標楷體" w:eastAsia="標楷體" w:hAnsi="標楷體"/>
-          <w:sz w:val="30"/>
-          <w:szCs w:val="30"/>
-        </w:rPr>
-      </w:pPr>
-      <w:r>
-        <w:rPr>
-          <w:rFonts w:ascii="標楷體" w:eastAsia="標楷體" w:hAnsi="標楷體" w:hint="eastAsia"/>
-          <w:sz w:val="30"/>
-          <w:szCs w:val="30"/>
+          <w:sz w:val="28"/>
+          <w:szCs w:val="28"/>
+        </w:rPr>
+      </w:pPr>
+      <w:bookmarkStart w:id="28" w:name="_Toc53047209"/>
+      <w:bookmarkStart w:id="29" w:name="_Toc53050264"/>
+      <w:r>
+        <w:rPr>
+          <w:rFonts w:ascii="標楷體" w:eastAsia="標楷體" w:hAnsi="標楷體" w:hint="eastAsia"/>
+          <w:sz w:val="28"/>
+          <w:szCs w:val="28"/>
         </w:rPr>
         <w:t>模擬環境</w:t>
       </w:r>
+      <w:bookmarkEnd w:id="28"/>
+      <w:bookmarkEnd w:id="29"/>
     </w:p>
     <w:p>
       <w:pPr>
         <w:ind w:firstLine="425"/>
+        <w:jc w:val="both"/>
         <w:rPr>
           <w:rFonts w:ascii="標楷體" w:eastAsia="標楷體" w:hAnsi="標楷體"/>
         </w:rPr>
@@ -3066,11 +4418,17 @@
         <w:rPr>
           <w:rFonts w:ascii="標楷體" w:eastAsia="標楷體" w:hAnsi="標楷體" w:hint="eastAsia"/>
         </w:rPr>
-        <w:t>使用Django</w:t>
-      </w:r>
-      <w:r>
-        <w:rPr>
-          <w:rFonts w:ascii="標楷體" w:eastAsia="標楷體" w:hAnsi="標楷體"/>
+        <w:t>使用</w:t>
+      </w:r>
+      <w:r>
+        <w:rPr>
+          <w:rFonts w:ascii="Times New Roman" w:eastAsia="標楷體" w:hAnsi="Times New Roman" w:cs="Times New Roman"/>
+        </w:rPr>
+        <w:t>Django</w:t>
+      </w:r>
+      <w:r>
+        <w:rPr>
+          <w:rFonts w:ascii="Times New Roman" w:eastAsia="標楷體" w:hAnsi="Times New Roman" w:cs="Times New Roman"/>
         </w:rPr>
         <w:t>3.0.8</w:t>
       </w:r>
@@ -3082,13 +4440,13 @@
       </w:r>
       <w:r>
         <w:rPr>
-          <w:rFonts w:ascii="標楷體" w:eastAsia="標楷體" w:hAnsi="標楷體" w:hint="eastAsia"/>
+          <w:rFonts w:ascii="Times New Roman" w:eastAsia="標楷體" w:hAnsi="Times New Roman" w:cs="Times New Roman"/>
         </w:rPr>
         <w:t>Python</w:t>
       </w:r>
       <w:r>
         <w:rPr>
-          <w:rFonts w:ascii="標楷體" w:eastAsia="標楷體" w:hAnsi="標楷體"/>
+          <w:rFonts w:ascii="Times New Roman" w:eastAsia="標楷體" w:hAnsi="Times New Roman" w:cs="Times New Roman"/>
         </w:rPr>
         <w:t>3.8.0</w:t>
       </w:r>
@@ -3096,11 +4454,17 @@
         <w:rPr>
           <w:rFonts w:ascii="標楷體" w:eastAsia="標楷體" w:hAnsi="標楷體" w:hint="eastAsia"/>
         </w:rPr>
-        <w:t>開發變異測式相關模組並以開源套件Pyte</w:t>
-      </w:r>
-      <w:r>
-        <w:rPr>
-          <w:rFonts w:ascii="標楷體" w:eastAsia="標楷體" w:hAnsi="標楷體"/>
+        <w:t>開發變異測式相關模組並以開源套件</w:t>
+      </w:r>
+      <w:r>
+        <w:rPr>
+          <w:rFonts w:ascii="Times New Roman" w:eastAsia="標楷體" w:hAnsi="Times New Roman" w:cs="Times New Roman"/>
+        </w:rPr>
+        <w:t>Pyte</w:t>
+      </w:r>
+      <w:r>
+        <w:rPr>
+          <w:rFonts w:ascii="Times New Roman" w:eastAsia="標楷體" w:hAnsi="Times New Roman" w:cs="Times New Roman"/>
         </w:rPr>
         <w:t>st5.4.3</w:t>
       </w:r>
@@ -3114,7 +4478,13 @@
         <w:rPr>
           <w:rFonts w:ascii="標楷體" w:eastAsia="標楷體" w:hAnsi="標楷體" w:hint="eastAsia"/>
         </w:rPr>
-        <w:t>，遊戲系統前後端之資料傳遞則是透過Ajax</w:t>
+        <w:t>，遊戲系統前後端之資料傳遞則是透過</w:t>
+      </w:r>
+      <w:r>
+        <w:rPr>
+          <w:rFonts w:ascii="Times New Roman" w:eastAsia="標楷體" w:hAnsi="Times New Roman" w:cs="Times New Roman"/>
+        </w:rPr>
+        <w:t>Ajax</w:t>
       </w:r>
       <w:r>
         <w:rPr>
@@ -3126,13 +4496,13 @@
         <w:rPr>
           <w:rFonts w:ascii="標楷體" w:eastAsia="標楷體" w:hAnsi="標楷體" w:hint="eastAsia"/>
         </w:rPr>
-        <w:t>及D</w:t>
-      </w:r>
-      <w:r>
-        <w:rPr>
-          <w:rFonts w:ascii="標楷體" w:eastAsia="標楷體" w:hAnsi="標楷體"/>
-        </w:rPr>
-        <w:t>jango</w:t>
+        <w:t>及</w:t>
+      </w:r>
+      <w:r>
+        <w:rPr>
+          <w:rFonts w:ascii="Times New Roman" w:eastAsia="標楷體" w:hAnsi="Times New Roman" w:cs="Times New Roman"/>
+        </w:rPr>
+        <w:t>Django</w:t>
       </w:r>
       <w:r>
         <w:rPr>
@@ -3160,14 +4530,18 @@
           <w:szCs w:val="30"/>
         </w:rPr>
       </w:pPr>
-      <w:r>
-        <w:rPr>
-          <w:rFonts w:ascii="標楷體" w:eastAsia="標楷體" w:hAnsi="標楷體" w:hint="eastAsia"/>
-          <w:sz w:val="30"/>
-          <w:szCs w:val="30"/>
+      <w:bookmarkStart w:id="30" w:name="_Toc53047210"/>
+      <w:bookmarkStart w:id="31" w:name="_Toc53050265"/>
+      <w:r>
+        <w:rPr>
+          <w:rFonts w:ascii="標楷體" w:eastAsia="標楷體" w:hAnsi="標楷體" w:hint="eastAsia"/>
+          <w:sz w:val="28"/>
+          <w:szCs w:val="28"/>
         </w:rPr>
         <w:t>介面實作</w:t>
       </w:r>
+      <w:bookmarkEnd w:id="30"/>
+      <w:bookmarkEnd w:id="31"/>
     </w:p>
     <w:p>
       <w:pPr>
@@ -3180,7 +4554,13 @@
         <w:rPr>
           <w:rFonts w:ascii="標楷體" w:eastAsia="標楷體" w:hAnsi="標楷體" w:hint="eastAsia"/>
         </w:rPr>
-        <w:t>圖4.1</w:t>
+        <w:t>圖</w:t>
+      </w:r>
+      <w:r>
+        <w:rPr>
+          <w:rFonts w:ascii="Times New Roman" w:eastAsia="標楷體" w:hAnsi="Times New Roman" w:cs="Times New Roman"/>
+        </w:rPr>
+        <w:t>4.1</w:t>
       </w:r>
       <w:r>
         <w:rPr>
@@ -3192,11 +4572,17 @@
         <w:rPr>
           <w:rFonts w:ascii="標楷體" w:eastAsia="標楷體" w:hAnsi="標楷體" w:hint="eastAsia"/>
         </w:rPr>
-        <w:t>圖4</w:t>
-      </w:r>
-      <w:r>
-        <w:rPr>
-          <w:rFonts w:ascii="標楷體" w:eastAsia="標楷體" w:hAnsi="標楷體" w:hint="eastAsia"/>
+        <w:t>圖</w:t>
+      </w:r>
+      <w:r>
+        <w:rPr>
+          <w:rFonts w:ascii="Times New Roman" w:eastAsia="標楷體" w:hAnsi="Times New Roman" w:cs="Times New Roman"/>
+        </w:rPr>
+        <w:t>4</w:t>
+      </w:r>
+      <w:r>
+        <w:rPr>
+          <w:rFonts w:ascii="Times New Roman" w:eastAsia="標楷體" w:hAnsi="Times New Roman" w:cs="Times New Roman"/>
         </w:rPr>
         <w:t>.4</w:t>
       </w:r>
@@ -3227,9 +4613,10 @@
       <w:r>
         <w:rPr>
           <w:rFonts w:ascii="標楷體" w:eastAsia="標楷體" w:hAnsi="標楷體"/>
+          <w:noProof/>
         </w:rPr>
         <w:drawing>
-          <wp:inline distT="0" distB="0" distL="0" distR="0" wp14:anchorId="251D9670" wp14:editId="724A59F5">
+          <wp:inline distT="0" distB="0" distL="0" distR="0" wp14:anchorId="3D98D3D8" wp14:editId="2B03E6A7">
             <wp:extent cx="5274310" cy="1527810"/>
             <wp:effectExtent l="0" t="0" r="2540" b="0"/>
             <wp:docPr id="2" name="圖片 2"/>
@@ -3277,7 +4664,13 @@
         <w:rPr>
           <w:rFonts w:ascii="標楷體" w:eastAsia="標楷體" w:hAnsi="標楷體" w:hint="eastAsia"/>
         </w:rPr>
-        <w:t>圖4.1</w:t>
+        <w:t>圖</w:t>
+      </w:r>
+      <w:r>
+        <w:rPr>
+          <w:rFonts w:ascii="Times New Roman" w:eastAsia="標楷體" w:hAnsi="Times New Roman" w:cs="Times New Roman"/>
+        </w:rPr>
+        <w:t>4.1</w:t>
       </w:r>
       <w:r>
         <w:rPr>
@@ -3294,9 +4687,10 @@
       <w:r>
         <w:rPr>
           <w:rFonts w:ascii="標楷體" w:eastAsia="標楷體" w:hAnsi="標楷體"/>
+          <w:noProof/>
         </w:rPr>
         <w:drawing>
-          <wp:inline distT="0" distB="0" distL="0" distR="0" wp14:anchorId="3892554F" wp14:editId="7C082E97">
+          <wp:inline distT="0" distB="0" distL="0" distR="0" wp14:anchorId="4FB45EB2" wp14:editId="55A1BE2F">
             <wp:extent cx="4781550" cy="3337183"/>
             <wp:effectExtent l="0" t="0" r="0" b="0"/>
             <wp:docPr id="8" name="圖片 8"/>
@@ -3337,14 +4731,20 @@
         <w:ind w:firstLine="425"/>
         <w:jc w:val="center"/>
         <w:rPr>
-          <w:rFonts w:ascii="標楷體" w:eastAsia="標楷體" w:hAnsi="標楷體" w:hint="eastAsia"/>
-        </w:rPr>
-      </w:pPr>
-      <w:r>
-        <w:rPr>
-          <w:rFonts w:ascii="標楷體" w:eastAsia="標楷體" w:hAnsi="標楷體" w:hint="eastAsia"/>
-        </w:rPr>
-        <w:t>圖4.2</w:t>
+          <w:rFonts w:ascii="標楷體" w:eastAsia="標楷體" w:hAnsi="標楷體"/>
+        </w:rPr>
+      </w:pPr>
+      <w:r>
+        <w:rPr>
+          <w:rFonts w:ascii="標楷體" w:eastAsia="標楷體" w:hAnsi="標楷體" w:hint="eastAsia"/>
+        </w:rPr>
+        <w:t>圖</w:t>
+      </w:r>
+      <w:r>
+        <w:rPr>
+          <w:rFonts w:ascii="Times New Roman" w:eastAsia="標楷體" w:hAnsi="Times New Roman" w:cs="Times New Roman"/>
+        </w:rPr>
+        <w:t>4.2</w:t>
       </w:r>
       <w:r>
         <w:rPr>
@@ -3370,10 +4770,11 @@
       <w:r>
         <w:rPr>
           <w:rFonts w:ascii="標楷體" w:eastAsia="標楷體" w:hAnsi="標楷體"/>
+          <w:noProof/>
         </w:rPr>
         <w:lastRenderedPageBreak/>
         <w:drawing>
-          <wp:inline distT="0" distB="0" distL="0" distR="0" wp14:anchorId="20952869" wp14:editId="181E38C1">
+          <wp:inline distT="0" distB="0" distL="0" distR="0" wp14:anchorId="390A0404" wp14:editId="5048D95B">
             <wp:extent cx="4502381" cy="4051508"/>
             <wp:effectExtent l="0" t="0" r="0" b="6350"/>
             <wp:docPr id="4" name="圖片 4"/>
@@ -3425,15 +4826,9 @@
       </w:r>
       <w:r>
         <w:rPr>
-          <w:rFonts w:ascii="標楷體" w:eastAsia="標楷體" w:hAnsi="標楷體" w:hint="eastAsia"/>
-        </w:rPr>
-        <w:t>4.</w:t>
-      </w:r>
-      <w:r>
-        <w:rPr>
-          <w:rFonts w:ascii="標楷體" w:eastAsia="標楷體" w:hAnsi="標楷體"/>
-        </w:rPr>
-        <w:t>3</w:t>
+          <w:rFonts w:ascii="Times New Roman" w:eastAsia="標楷體" w:hAnsi="Times New Roman" w:cs="Times New Roman"/>
+        </w:rPr>
+        <w:t>4.3</w:t>
       </w:r>
       <w:r>
         <w:rPr>
@@ -3453,12 +4848,13 @@
       <w:r>
         <w:rPr>
           <w:rFonts w:ascii="標楷體" w:eastAsia="標楷體" w:hAnsi="標楷體"/>
+          <w:noProof/>
         </w:rPr>
         <w:drawing>
-          <wp:inline distT="0" distB="0" distL="0" distR="0" wp14:anchorId="352B28F7" wp14:editId="67A218D9">
-            <wp:extent cx="3079908" cy="1327218"/>
-            <wp:effectExtent l="0" t="0" r="6350" b="6350"/>
-            <wp:docPr id="5" name="圖片 5"/>
+          <wp:inline distT="0" distB="0" distL="0" distR="0" wp14:anchorId="15C751FA" wp14:editId="1AA0961A">
+            <wp:extent cx="3149600" cy="1349829"/>
+            <wp:effectExtent l="0" t="0" r="0" b="3175"/>
+            <wp:docPr id="10" name="圖片 10"/>
             <wp:cNvGraphicFramePr>
               <a:graphicFrameLocks xmlns:a="http://schemas.openxmlformats.org/drawingml/2006/main" noChangeAspect="1"/>
             </wp:cNvGraphicFramePr>
@@ -3478,7 +4874,7 @@
                   <pic:spPr>
                     <a:xfrm>
                       <a:off x="0" y="0"/>
-                      <a:ext cx="3079908" cy="1327218"/>
+                      <a:ext cx="3169676" cy="1358433"/>
                     </a:xfrm>
                     <a:prstGeom prst="rect">
                       <a:avLst/>
@@ -3496,7 +4892,7 @@
         <w:ind w:firstLine="425"/>
         <w:jc w:val="center"/>
         <w:rPr>
-          <w:rFonts w:ascii="標楷體" w:eastAsia="標楷體" w:hAnsi="標楷體" w:hint="eastAsia"/>
+          <w:rFonts w:ascii="標楷體" w:eastAsia="標楷體" w:hAnsi="標楷體"/>
         </w:rPr>
       </w:pPr>
       <w:r>
@@ -3507,7 +4903,7 @@
       </w:r>
       <w:r>
         <w:rPr>
-          <w:rFonts w:ascii="標楷體" w:eastAsia="標楷體" w:hAnsi="標楷體" w:hint="eastAsia"/>
+          <w:rFonts w:ascii="Times New Roman" w:eastAsia="標楷體" w:hAnsi="Times New Roman" w:cs="Times New Roman"/>
         </w:rPr>
         <w:t>4.4</w:t>
       </w:r>
@@ -3523,18 +4919,19 @@
         <w:ind w:firstLine="425"/>
         <w:jc w:val="center"/>
         <w:rPr>
-          <w:rFonts w:ascii="標楷體" w:eastAsia="標楷體" w:hAnsi="標楷體" w:hint="eastAsia"/>
-        </w:rPr>
-      </w:pPr>
-      <w:r>
-        <w:rPr>
-          <w:rFonts w:ascii="標楷體" w:eastAsia="標楷體" w:hAnsi="標楷體"/>
+          <w:rFonts w:ascii="標楷體" w:eastAsia="標楷體" w:hAnsi="標楷體"/>
+        </w:rPr>
+      </w:pPr>
+      <w:r>
+        <w:rPr>
+          <w:rFonts w:ascii="標楷體" w:eastAsia="標楷體" w:hAnsi="標楷體"/>
+          <w:noProof/>
         </w:rPr>
         <w:drawing>
-          <wp:inline distT="0" distB="0" distL="0" distR="0" wp14:anchorId="4D242239" wp14:editId="3BC78C11">
-            <wp:extent cx="5048509" cy="1352620"/>
+          <wp:inline distT="0" distB="0" distL="0" distR="0" wp14:anchorId="1DAB125A" wp14:editId="46EBD54C">
+            <wp:extent cx="4876800" cy="2480087"/>
             <wp:effectExtent l="0" t="0" r="0" b="0"/>
-            <wp:docPr id="7" name="圖片 7"/>
+            <wp:docPr id="3" name="圖片 3"/>
             <wp:cNvGraphicFramePr>
               <a:graphicFrameLocks xmlns:a="http://schemas.openxmlformats.org/drawingml/2006/main" noChangeAspect="1"/>
             </wp:cNvGraphicFramePr>
@@ -3554,7 +4951,7 @@
                   <pic:spPr>
                     <a:xfrm>
                       <a:off x="0" y="0"/>
-                      <a:ext cx="5048509" cy="1352620"/>
+                      <a:ext cx="4882085" cy="2482774"/>
                     </a:xfrm>
                     <a:prstGeom prst="rect">
                       <a:avLst/>
@@ -3572,7 +4969,7 @@
         <w:ind w:firstLine="425"/>
         <w:jc w:val="center"/>
         <w:rPr>
-          <w:rFonts w:ascii="標楷體" w:eastAsia="標楷體" w:hAnsi="標楷體" w:hint="eastAsia"/>
+          <w:rFonts w:ascii="標楷體" w:eastAsia="標楷體" w:hAnsi="標楷體"/>
         </w:rPr>
       </w:pPr>
       <w:r>
@@ -3583,20 +4980,28 @@
       </w:r>
       <w:r>
         <w:rPr>
-          <w:rFonts w:ascii="標楷體" w:eastAsia="標楷體" w:hAnsi="標楷體" w:hint="eastAsia"/>
+          <w:rFonts w:ascii="Times New Roman" w:eastAsia="標楷體" w:hAnsi="Times New Roman" w:cs="Times New Roman"/>
         </w:rPr>
         <w:t>4.5</w:t>
       </w:r>
       <w:r>
         <w:rPr>
-          <w:rFonts w:ascii="標楷體" w:eastAsia="標楷體" w:hAnsi="標楷體" w:hint="eastAsia"/>
-        </w:rPr>
-        <w:t xml:space="preserve"> 執行結果畫面</w:t>
+          <w:rFonts w:ascii="Times New Roman" w:eastAsia="標楷體" w:hAnsi="Times New Roman" w:cs="Times New Roman"/>
+        </w:rPr>
+        <w:t xml:space="preserve"> </w:t>
+      </w:r>
+      <w:r>
+        <w:rPr>
+          <w:rFonts w:ascii="標楷體" w:eastAsia="標楷體" w:hAnsi="標楷體" w:hint="eastAsia"/>
+        </w:rPr>
+        <w:t>執行結果畫面</w:t>
       </w:r>
     </w:p>
     <w:p>
       <w:pPr>
         <w:widowControl/>
+        <w:ind w:firstLine="425"/>
+        <w:jc w:val="both"/>
         <w:rPr>
           <w:rFonts w:ascii="標楷體" w:eastAsia="標楷體" w:hAnsi="標楷體"/>
         </w:rPr>
@@ -3607,20 +5012,48 @@
         </w:rPr>
         <w:br w:type="page"/>
       </w:r>
-    </w:p>
-    <w:p>
-      <w:pPr>
-        <w:ind w:firstLine="425"/>
-        <w:rPr>
-          <w:rFonts w:ascii="標楷體" w:eastAsia="標楷體" w:hAnsi="標楷體"/>
-        </w:rPr>
-      </w:pPr>
       <w:r>
         <w:rPr>
           <w:rFonts w:ascii="標楷體" w:eastAsia="標楷體" w:hAnsi="標楷體" w:hint="eastAsia"/>
         </w:rPr>
         <w:lastRenderedPageBreak/>
-        <w:t>選擇圖4.1顯示的其中之一的難度</w:t>
+        <w:t>點選首頁(圖</w:t>
+      </w:r>
+      <w:r>
+        <w:rPr>
+          <w:rFonts w:ascii="Times New Roman" w:eastAsia="標楷體" w:hAnsi="Times New Roman" w:cs="Times New Roman"/>
+        </w:rPr>
+        <w:t>4.1</w:t>
+      </w:r>
+      <w:r>
+        <w:rPr>
+          <w:rFonts w:ascii="標楷體" w:eastAsia="標楷體" w:hAnsi="標楷體" w:hint="eastAsia"/>
+        </w:rPr>
+        <w:t>)</w:t>
+      </w:r>
+      <w:r>
+        <w:rPr>
+          <w:rFonts w:ascii="標楷體" w:eastAsia="標楷體" w:hAnsi="標楷體" w:hint="eastAsia"/>
+        </w:rPr>
+        <w:t>其中之一</w:t>
+      </w:r>
+      <w:r>
+        <w:rPr>
+          <w:rFonts w:ascii="標楷體" w:eastAsia="標楷體" w:hAnsi="標楷體" w:hint="eastAsia"/>
+        </w:rPr>
+        <w:t>的</w:t>
+      </w:r>
+      <w:r>
+        <w:rPr>
+          <w:rFonts w:ascii="標楷體" w:eastAsia="標楷體" w:hAnsi="標楷體" w:hint="eastAsia"/>
+        </w:rPr>
+        <w:t>難度</w:t>
+      </w:r>
+      <w:r>
+        <w:rPr>
+          <w:rFonts w:ascii="標楷體" w:eastAsia="標楷體" w:hAnsi="標楷體" w:hint="eastAsia"/>
+        </w:rPr>
+        <w:t>後</w:t>
       </w:r>
       <w:r>
         <w:rPr>
@@ -3632,19 +5065,19 @@
         <w:rPr>
           <w:rFonts w:ascii="標楷體" w:eastAsia="標楷體" w:hAnsi="標楷體" w:hint="eastAsia"/>
         </w:rPr>
-        <w:t>如</w:t>
-      </w:r>
-      <w:r>
-        <w:rPr>
-          <w:rFonts w:ascii="標楷體" w:eastAsia="標楷體" w:hAnsi="標楷體" w:hint="eastAsia"/>
-        </w:rPr>
-        <w:t>圖4.2</w:t>
-      </w:r>
-      <w:r>
-        <w:rPr>
-          <w:rFonts w:ascii="標楷體" w:eastAsia="標楷體" w:hAnsi="標楷體" w:hint="eastAsia"/>
-        </w:rPr>
-        <w:t>的題目頁面</w:t>
+        <w:t>遊戲頁面(圖</w:t>
+      </w:r>
+      <w:r>
+        <w:rPr>
+          <w:rFonts w:ascii="Times New Roman" w:eastAsia="標楷體" w:hAnsi="Times New Roman" w:cs="Times New Roman"/>
+        </w:rPr>
+        <w:t>4.2</w:t>
+      </w:r>
+      <w:r>
+        <w:rPr>
+          <w:rFonts w:ascii="標楷體" w:eastAsia="標楷體" w:hAnsi="標楷體" w:hint="eastAsia"/>
+        </w:rPr>
+        <w:t>)</w:t>
       </w:r>
       <w:r>
         <w:rPr>
@@ -3656,11 +5089,23 @@
         <w:rPr>
           <w:rFonts w:ascii="標楷體" w:eastAsia="標楷體" w:hAnsi="標楷體" w:hint="eastAsia"/>
         </w:rPr>
-        <w:t>在圖</w:t>
-      </w:r>
-      <w:r>
-        <w:rPr>
-          <w:rFonts w:ascii="標楷體" w:eastAsia="標楷體" w:hAnsi="標楷體" w:hint="eastAsia"/>
+        <w:t>遊戲頁面內可以看到</w:t>
+      </w:r>
+      <w:r>
+        <w:rPr>
+          <w:rFonts w:ascii="標楷體" w:eastAsia="標楷體" w:hAnsi="標楷體" w:hint="eastAsia"/>
+        </w:rPr>
+        <w:t>變異程式</w:t>
+      </w:r>
+      <w:r>
+        <w:rPr>
+          <w:rFonts w:ascii="標楷體" w:eastAsia="標楷體" w:hAnsi="標楷體" w:hint="eastAsia"/>
+        </w:rPr>
+        <w:t>(圖</w:t>
+      </w:r>
+      <w:r>
+        <w:rPr>
+          <w:rFonts w:ascii="Times New Roman" w:eastAsia="標楷體" w:hAnsi="Times New Roman" w:cs="Times New Roman"/>
         </w:rPr>
         <w:t>4.3</w:t>
       </w:r>
@@ -3668,7 +5113,49 @@
         <w:rPr>
           <w:rFonts w:ascii="標楷體" w:eastAsia="標楷體" w:hAnsi="標楷體" w:hint="eastAsia"/>
         </w:rPr>
-        <w:t>可以看到變異程式的資訊，測試資料則如圖4.4所示，若欄位不夠還可以透過</w:t>
+        <w:t>)</w:t>
+      </w:r>
+      <w:r>
+        <w:rPr>
+          <w:rFonts w:ascii="標楷體" w:eastAsia="標楷體" w:hAnsi="標楷體" w:hint="eastAsia"/>
+        </w:rPr>
+        <w:t>的資訊</w:t>
+      </w:r>
+      <w:r>
+        <w:rPr>
+          <w:rFonts w:ascii="標楷體" w:eastAsia="標楷體" w:hAnsi="標楷體" w:hint="eastAsia"/>
+        </w:rPr>
+        <w:t>，難度越高的題目變異程式的數量就會更著越多</w:t>
+      </w:r>
+      <w:r>
+        <w:rPr>
+          <w:rFonts w:ascii="標楷體" w:eastAsia="標楷體" w:hAnsi="標楷體" w:hint="eastAsia"/>
+        </w:rPr>
+        <w:t>，右側有輸入測試資料的欄位及新增和送出的按鈕(圖</w:t>
+      </w:r>
+      <w:r>
+        <w:rPr>
+          <w:rFonts w:ascii="Times New Roman" w:eastAsia="標楷體" w:hAnsi="Times New Roman" w:cs="Times New Roman" w:hint="eastAsia"/>
+        </w:rPr>
+        <w:t>4.4</w:t>
+      </w:r>
+      <w:r>
+        <w:rPr>
+          <w:rFonts w:ascii="標楷體" w:eastAsia="標楷體" w:hAnsi="標楷體" w:hint="eastAsia"/>
+        </w:rPr>
+        <w:t>)</w:t>
+      </w:r>
+      <w:r>
+        <w:rPr>
+          <w:rFonts w:ascii="標楷體" w:eastAsia="標楷體" w:hAnsi="標楷體" w:hint="eastAsia"/>
+        </w:rPr>
+        <w:t>，若欄位不夠則</w:t>
+      </w:r>
+      <w:r>
+        <w:rPr>
+          <w:rFonts w:ascii="標楷體" w:eastAsia="標楷體" w:hAnsi="標楷體" w:hint="eastAsia"/>
+        </w:rPr>
+        <w:t>可以透過</w:t>
       </w:r>
       <w:r>
         <w:rPr>
@@ -3678,7 +5165,7 @@
       </w:r>
       <w:r>
         <w:rPr>
-          <w:rFonts w:ascii="標楷體" w:eastAsia="標楷體" w:hAnsi="標楷體" w:hint="eastAsia"/>
+          <w:rFonts w:ascii="Times New Roman" w:eastAsia="標楷體" w:hAnsi="Times New Roman" w:cs="Times New Roman" w:hint="eastAsia"/>
         </w:rPr>
         <w:t>Add Ans</w:t>
       </w:r>
@@ -3692,7 +5179,13 @@
         <w:rPr>
           <w:rFonts w:ascii="標楷體" w:eastAsia="標楷體" w:hAnsi="標楷體" w:hint="eastAsia"/>
         </w:rPr>
-        <w:t>新增欄位，輸入結束後在按下</w:t>
+        <w:t>新增欄位，輸入結束後再</w:t>
+      </w:r>
+      <w:r>
+        <w:rPr>
+          <w:rFonts w:ascii="標楷體" w:eastAsia="標楷體" w:hAnsi="標楷體" w:hint="eastAsia"/>
+        </w:rPr>
+        <w:t>按下</w:t>
       </w:r>
       <w:r>
         <w:rPr>
@@ -3702,7 +5195,7 @@
       </w:r>
       <w:r>
         <w:rPr>
-          <w:rFonts w:ascii="標楷體" w:eastAsia="標楷體" w:hAnsi="標楷體" w:hint="eastAsia"/>
+          <w:rFonts w:ascii="Times New Roman" w:eastAsia="標楷體" w:hAnsi="Times New Roman" w:cs="Times New Roman" w:hint="eastAsia"/>
         </w:rPr>
         <w:t>Test</w:t>
       </w:r>
@@ -3722,7 +5215,37 @@
         <w:rPr>
           <w:rFonts w:ascii="標楷體" w:eastAsia="標楷體" w:hAnsi="標楷體" w:hint="eastAsia"/>
         </w:rPr>
-        <w:t>，最後可以在圖4.5</w:t>
+        <w:t>，</w:t>
+      </w:r>
+      <w:r>
+        <w:rPr>
+          <w:rFonts w:ascii="標楷體" w:eastAsia="標楷體" w:hAnsi="標楷體" w:hint="eastAsia"/>
+        </w:rPr>
+        <w:t>送出資料後可以在</w:t>
+      </w:r>
+      <w:r>
+        <w:rPr>
+          <w:rFonts w:ascii="標楷體" w:eastAsia="標楷體" w:hAnsi="標楷體" w:hint="eastAsia"/>
+        </w:rPr>
+        <w:t>執行結果處(如圖</w:t>
+      </w:r>
+      <w:r>
+        <w:rPr>
+          <w:rFonts w:ascii="Times New Roman" w:eastAsia="標楷體" w:hAnsi="Times New Roman" w:cs="Times New Roman" w:hint="eastAsia"/>
+        </w:rPr>
+        <w:t>4.</w:t>
+      </w:r>
+      <w:r>
+        <w:rPr>
+          <w:rFonts w:ascii="Times New Roman" w:eastAsia="標楷體" w:hAnsi="Times New Roman" w:cs="Times New Roman" w:hint="eastAsia"/>
+        </w:rPr>
+        <w:t>5</w:t>
+      </w:r>
+      <w:r>
+        <w:rPr>
+          <w:rFonts w:ascii="標楷體" w:eastAsia="標楷體" w:hAnsi="標楷體" w:hint="eastAsia"/>
+        </w:rPr>
+        <w:t>)</w:t>
       </w:r>
       <w:r>
         <w:rPr>
@@ -3732,7 +5255,7 @@
       </w:r>
       <w:r>
         <w:rPr>
-          <w:rFonts w:ascii="標楷體" w:eastAsia="標楷體" w:hAnsi="標楷體" w:hint="eastAsia"/>
+          <w:rFonts w:ascii="Times New Roman" w:eastAsia="標楷體" w:hAnsi="Times New Roman" w:cs="Times New Roman" w:hint="eastAsia"/>
         </w:rPr>
         <w:t>Kill rate</w:t>
       </w:r>
@@ -3748,14 +5271,6 @@
         </w:rPr>
         <w:t>。</w:t>
       </w:r>
-    </w:p>
-    <w:p>
-      <w:pPr>
-        <w:ind w:firstLine="425"/>
-        <w:rPr>
-          <w:rFonts w:ascii="標楷體" w:eastAsia="標楷體" w:hAnsi="標楷體"/>
-        </w:rPr>
-      </w:pPr>
     </w:p>
     <w:p>
       <w:pPr>
@@ -3766,18 +5281,22 @@
         </w:numPr>
         <w:rPr>
           <w:rFonts w:ascii="標楷體" w:eastAsia="標楷體" w:hAnsi="標楷體"/>
-          <w:sz w:val="30"/>
-          <w:szCs w:val="30"/>
-        </w:rPr>
-      </w:pPr>
-      <w:r>
-        <w:rPr>
-          <w:rFonts w:ascii="標楷體" w:eastAsia="標楷體" w:hAnsi="標楷體" w:hint="eastAsia"/>
-          <w:sz w:val="30"/>
-          <w:szCs w:val="30"/>
+          <w:sz w:val="28"/>
+          <w:szCs w:val="28"/>
+        </w:rPr>
+      </w:pPr>
+      <w:bookmarkStart w:id="32" w:name="_Toc53047211"/>
+      <w:bookmarkStart w:id="33" w:name="_Toc53050266"/>
+      <w:r>
+        <w:rPr>
+          <w:rFonts w:ascii="標楷體" w:eastAsia="標楷體" w:hAnsi="標楷體" w:hint="eastAsia"/>
+          <w:sz w:val="28"/>
+          <w:szCs w:val="28"/>
         </w:rPr>
         <w:t>模組實作</w:t>
       </w:r>
+      <w:bookmarkEnd w:id="32"/>
+      <w:bookmarkEnd w:id="33"/>
     </w:p>
     <w:p>
       <w:pPr>
@@ -3791,28 +5310,533 @@
       <w:r>
         <w:rPr>
           <w:rFonts w:ascii="標楷體" w:eastAsia="標楷體" w:hAnsi="標楷體" w:hint="eastAsia"/>
+        </w:rPr>
+        <w:t>變異測試模組：</w:t>
+      </w:r>
+    </w:p>
+    <w:p>
+      <w:pPr>
+        <w:pStyle w:val="a3"/>
+        <w:ind w:leftChars="0" w:firstLine="480"/>
+        <w:jc w:val="both"/>
+      </w:pPr>
+      <w:r>
+        <w:rPr>
+          <w:rFonts w:ascii="標楷體" w:eastAsia="標楷體" w:hAnsi="標楷體" w:hint="eastAsia"/>
+        </w:rPr>
+        <w:t>圖</w:t>
+      </w:r>
+      <w:r>
+        <w:rPr>
+          <w:rFonts w:ascii="Times New Roman" w:eastAsia="標楷體" w:hAnsi="Times New Roman" w:cs="Times New Roman" w:hint="eastAsia"/>
+        </w:rPr>
+        <w:t>4.6</w:t>
+      </w:r>
+      <w:r>
+        <w:rPr>
+          <w:rFonts w:ascii="標楷體" w:eastAsia="標楷體" w:hAnsi="標楷體" w:hint="eastAsia"/>
+        </w:rPr>
+        <w:t>為變異程式及驗證函式產生完成後會執行的程式碼區塊，此區域執行內容為使用Pytest</w:t>
+      </w:r>
+      <w:r>
+        <w:rPr>
+          <w:rFonts w:ascii="標楷體" w:eastAsia="標楷體" w:hAnsi="標楷體" w:hint="eastAsia"/>
+        </w:rPr>
+        <w:t>對每個變異程式進行單元測試，然後再</w:t>
+      </w:r>
+      <w:r>
+        <w:rPr>
+          <w:rFonts w:ascii="標楷體" w:eastAsia="標楷體" w:hAnsi="標楷體" w:hint="eastAsia"/>
+        </w:rPr>
+        <w:t>紀錄執行結果</w:t>
+      </w:r>
+      <w:r>
+        <w:rPr>
+          <w:rFonts w:ascii="標楷體" w:eastAsia="標楷體" w:hAnsi="標楷體" w:hint="eastAsia"/>
+        </w:rPr>
+        <w:t>(圖</w:t>
+      </w:r>
+      <w:r>
+        <w:rPr>
+          <w:rFonts w:ascii="Times New Roman" w:eastAsia="標楷體" w:hAnsi="Times New Roman" w:cs="Times New Roman" w:hint="eastAsia"/>
+        </w:rPr>
+        <w:t>4.7</w:t>
+      </w:r>
+      <w:r>
+        <w:rPr>
+          <w:rFonts w:ascii="標楷體" w:eastAsia="標楷體" w:hAnsi="標楷體" w:hint="eastAsia"/>
+        </w:rPr>
+        <w:t>)</w:t>
+      </w:r>
+      <w:r>
+        <w:rPr>
+          <w:rFonts w:ascii="標楷體" w:eastAsia="標楷體" w:hAnsi="標楷體" w:hint="eastAsia"/>
+        </w:rPr>
+        <w:t>。</w:t>
+      </w:r>
+    </w:p>
+    <w:p>
+      <w:pPr>
+        <w:pStyle w:val="a3"/>
+        <w:ind w:leftChars="0"/>
+      </w:pPr>
+      <w:r>
+        <w:rPr>
+          <w:noProof/>
+        </w:rPr>
+        <w:drawing>
+          <wp:inline distT="0" distB="0" distL="0" distR="0" wp14:anchorId="60628CD7" wp14:editId="3FC1F1D7">
+            <wp:extent cx="5274310" cy="828675"/>
+            <wp:effectExtent l="0" t="0" r="2540" b="9525"/>
+            <wp:docPr id="6" name="圖片 6"/>
+            <wp:cNvGraphicFramePr>
+              <a:graphicFrameLocks xmlns:a="http://schemas.openxmlformats.org/drawingml/2006/main" noChangeAspect="1"/>
+            </wp:cNvGraphicFramePr>
+            <a:graphic xmlns:a="http://schemas.openxmlformats.org/drawingml/2006/main">
+              <a:graphicData uri="http://schemas.openxmlformats.org/drawingml/2006/picture">
+                <pic:pic xmlns:pic="http://schemas.openxmlformats.org/drawingml/2006/picture">
+                  <pic:nvPicPr>
+                    <pic:cNvPr id="1" name=""/>
+                    <pic:cNvPicPr/>
+                  </pic:nvPicPr>
+                  <pic:blipFill>
+                    <a:blip r:embed="rId21"/>
+                    <a:stretch>
+                      <a:fillRect/>
+                    </a:stretch>
+                  </pic:blipFill>
+                  <pic:spPr>
+                    <a:xfrm>
+                      <a:off x="0" y="0"/>
+                      <a:ext cx="5274310" cy="828675"/>
+                    </a:xfrm>
+                    <a:prstGeom prst="rect">
+                      <a:avLst/>
+                    </a:prstGeom>
+                  </pic:spPr>
+                </pic:pic>
+              </a:graphicData>
+            </a:graphic>
+          </wp:inline>
+        </w:drawing>
+      </w:r>
+    </w:p>
+    <w:p>
+      <w:pPr>
+        <w:pStyle w:val="a3"/>
+        <w:ind w:leftChars="0"/>
+        <w:jc w:val="center"/>
+        <w:rPr>
+          <w:rFonts w:ascii="標楷體" w:eastAsia="標楷體" w:hAnsi="標楷體"/>
           <w:sz w:val="23"/>
           <w:szCs w:val="23"/>
         </w:rPr>
-        <w:t>變異測試模組</w:t>
-      </w:r>
+      </w:pPr>
       <w:r>
         <w:rPr>
           <w:rFonts w:ascii="標楷體" w:eastAsia="標楷體" w:hAnsi="標楷體" w:hint="eastAsia"/>
           <w:sz w:val="23"/>
           <w:szCs w:val="23"/>
         </w:rPr>
-        <w:t>：</w:t>
+        <w:t>圖</w:t>
+      </w:r>
+      <w:r>
+        <w:rPr>
+          <w:rFonts w:ascii="Times New Roman" w:eastAsia="標楷體" w:hAnsi="Times New Roman" w:cs="Times New Roman" w:hint="eastAsia"/>
+        </w:rPr>
+        <w:t>4.6</w:t>
+      </w:r>
+      <w:r>
+        <w:rPr>
+          <w:rFonts w:ascii="標楷體" w:eastAsia="標楷體" w:hAnsi="標楷體" w:hint="eastAsia"/>
+          <w:sz w:val="23"/>
+          <w:szCs w:val="23"/>
+        </w:rPr>
+        <w:t xml:space="preserve"> </w:t>
+      </w:r>
+      <w:r>
+        <w:rPr>
+          <w:rFonts w:ascii="標楷體" w:eastAsia="標楷體" w:hAnsi="標楷體" w:hint="eastAsia"/>
+        </w:rPr>
+        <w:t>變異測試模組部分程式碼</w:t>
       </w:r>
     </w:p>
     <w:p>
       <w:pPr>
         <w:pStyle w:val="a3"/>
         <w:ind w:leftChars="0"/>
-        <w:rPr>
-          <w:rFonts w:hint="eastAsia"/>
-        </w:rPr>
-      </w:pPr>
+        <w:jc w:val="center"/>
+        <w:rPr>
+          <w:rFonts w:ascii="標楷體" w:eastAsia="標楷體" w:hAnsi="標楷體"/>
+          <w:sz w:val="23"/>
+          <w:szCs w:val="23"/>
+        </w:rPr>
+      </w:pPr>
+      <w:r>
+        <w:rPr>
+          <w:rFonts w:ascii="標楷體" w:eastAsia="標楷體" w:hAnsi="標楷體"/>
+          <w:noProof/>
+          <w:sz w:val="23"/>
+          <w:szCs w:val="23"/>
+        </w:rPr>
+        <w:drawing>
+          <wp:inline distT="0" distB="0" distL="0" distR="0" wp14:anchorId="0E67A7DD" wp14:editId="399F8C32">
+            <wp:extent cx="5274310" cy="2578735"/>
+            <wp:effectExtent l="0" t="0" r="2540" b="0"/>
+            <wp:docPr id="11" name="圖片 11"/>
+            <wp:cNvGraphicFramePr>
+              <a:graphicFrameLocks xmlns:a="http://schemas.openxmlformats.org/drawingml/2006/main" noChangeAspect="1"/>
+            </wp:cNvGraphicFramePr>
+            <a:graphic xmlns:a="http://schemas.openxmlformats.org/drawingml/2006/main">
+              <a:graphicData uri="http://schemas.openxmlformats.org/drawingml/2006/picture">
+                <pic:pic xmlns:pic="http://schemas.openxmlformats.org/drawingml/2006/picture">
+                  <pic:nvPicPr>
+                    <pic:cNvPr id="1" name=""/>
+                    <pic:cNvPicPr/>
+                  </pic:nvPicPr>
+                  <pic:blipFill>
+                    <a:blip r:embed="rId22"/>
+                    <a:stretch>
+                      <a:fillRect/>
+                    </a:stretch>
+                  </pic:blipFill>
+                  <pic:spPr>
+                    <a:xfrm>
+                      <a:off x="0" y="0"/>
+                      <a:ext cx="5274310" cy="2578735"/>
+                    </a:xfrm>
+                    <a:prstGeom prst="rect">
+                      <a:avLst/>
+                    </a:prstGeom>
+                  </pic:spPr>
+                </pic:pic>
+              </a:graphicData>
+            </a:graphic>
+          </wp:inline>
+        </w:drawing>
+      </w:r>
+    </w:p>
+    <w:p>
+      <w:pPr>
+        <w:pStyle w:val="a3"/>
+        <w:ind w:leftChars="0"/>
+        <w:jc w:val="center"/>
+        <w:rPr>
+          <w:rFonts w:ascii="標楷體" w:eastAsia="標楷體" w:hAnsi="標楷體"/>
+          <w:sz w:val="23"/>
+          <w:szCs w:val="23"/>
+        </w:rPr>
+      </w:pPr>
+      <w:r>
+        <w:rPr>
+          <w:rFonts w:ascii="標楷體" w:eastAsia="標楷體" w:hAnsi="標楷體" w:hint="eastAsia"/>
+          <w:sz w:val="23"/>
+          <w:szCs w:val="23"/>
+        </w:rPr>
+        <w:t>圖</w:t>
+      </w:r>
+      <w:r>
+        <w:rPr>
+          <w:rFonts w:ascii="Times New Roman" w:eastAsia="標楷體" w:hAnsi="Times New Roman" w:cs="Times New Roman" w:hint="eastAsia"/>
+        </w:rPr>
+        <w:t>4.7</w:t>
+      </w:r>
+      <w:r>
+        <w:rPr>
+          <w:rFonts w:ascii="標楷體" w:eastAsia="標楷體" w:hAnsi="標楷體" w:hint="eastAsia"/>
+          <w:sz w:val="23"/>
+          <w:szCs w:val="23"/>
+        </w:rPr>
+        <w:t xml:space="preserve"> </w:t>
+      </w:r>
+      <w:r>
+        <w:rPr>
+          <w:rFonts w:ascii="標楷體" w:eastAsia="標楷體" w:hAnsi="標楷體" w:hint="eastAsia"/>
+          <w:sz w:val="23"/>
+          <w:szCs w:val="23"/>
+        </w:rPr>
+        <w:t>P</w:t>
+      </w:r>
+      <w:r>
+        <w:rPr>
+          <w:rFonts w:ascii="標楷體" w:eastAsia="標楷體" w:hAnsi="標楷體"/>
+          <w:sz w:val="23"/>
+          <w:szCs w:val="23"/>
+        </w:rPr>
+        <w:t>ytest</w:t>
+      </w:r>
+      <w:r>
+        <w:rPr>
+          <w:rFonts w:ascii="標楷體" w:eastAsia="標楷體" w:hAnsi="標楷體" w:hint="eastAsia"/>
+          <w:sz w:val="23"/>
+          <w:szCs w:val="23"/>
+        </w:rPr>
+        <w:t xml:space="preserve"> 輸出</w:t>
+      </w:r>
+    </w:p>
+    <w:p>
+      <w:pPr>
+        <w:widowControl/>
+        <w:rPr>
+          <w:rFonts w:ascii="標楷體" w:eastAsia="標楷體" w:hAnsi="標楷體"/>
+          <w:sz w:val="23"/>
+          <w:szCs w:val="23"/>
+        </w:rPr>
+      </w:pPr>
+      <w:r>
+        <w:rPr>
+          <w:rFonts w:ascii="標楷體" w:eastAsia="標楷體" w:hAnsi="標楷體"/>
+          <w:sz w:val="23"/>
+          <w:szCs w:val="23"/>
+        </w:rPr>
+        <w:br w:type="page"/>
+      </w:r>
+    </w:p>
+    <w:p>
+      <w:pPr>
+        <w:pStyle w:val="a3"/>
+        <w:ind w:leftChars="0" w:firstLine="480"/>
+        <w:jc w:val="both"/>
+        <w:rPr>
+          <w:rFonts w:ascii="標楷體" w:eastAsia="標楷體" w:hAnsi="標楷體"/>
+        </w:rPr>
+      </w:pPr>
+      <w:r>
+        <w:rPr>
+          <w:rFonts w:ascii="標楷體" w:eastAsia="標楷體" w:hAnsi="標楷體" w:hint="eastAsia"/>
+        </w:rPr>
+        <w:lastRenderedPageBreak/>
+        <w:t>圖</w:t>
+      </w:r>
+      <w:r>
+        <w:rPr>
+          <w:rFonts w:ascii="Times New Roman" w:eastAsia="標楷體" w:hAnsi="Times New Roman" w:cs="Times New Roman" w:hint="eastAsia"/>
+        </w:rPr>
+        <w:t>4.</w:t>
+      </w:r>
+      <w:r>
+        <w:rPr>
+          <w:rFonts w:ascii="Times New Roman" w:eastAsia="標楷體" w:hAnsi="Times New Roman" w:cs="Times New Roman"/>
+        </w:rPr>
+        <w:t>8</w:t>
+      </w:r>
+      <w:r>
+        <w:rPr>
+          <w:rFonts w:ascii="標楷體" w:eastAsia="標楷體" w:hAnsi="標楷體" w:hint="eastAsia"/>
+        </w:rPr>
+        <w:t>是處理執行結果的程式碼區塊，此處會對執行結果字串</w:t>
+      </w:r>
+      <w:r>
+        <w:rPr>
+          <w:rFonts w:ascii="標楷體" w:eastAsia="標楷體" w:hAnsi="標楷體" w:hint="eastAsia"/>
+        </w:rPr>
+        <w:t>(圖</w:t>
+      </w:r>
+      <w:r>
+        <w:rPr>
+          <w:rFonts w:ascii="Times New Roman" w:eastAsia="標楷體" w:hAnsi="Times New Roman" w:cs="Times New Roman" w:hint="eastAsia"/>
+        </w:rPr>
+        <w:t>4.7</w:t>
+      </w:r>
+      <w:r>
+        <w:rPr>
+          <w:rFonts w:ascii="標楷體" w:eastAsia="標楷體" w:hAnsi="標楷體" w:hint="eastAsia"/>
+        </w:rPr>
+        <w:t>)</w:t>
+      </w:r>
+      <w:r>
+        <w:rPr>
+          <w:rFonts w:ascii="標楷體" w:eastAsia="標楷體" w:hAnsi="標楷體" w:hint="eastAsia"/>
+        </w:rPr>
+        <w:t>進行分割處理，然後記錄</w:t>
+      </w:r>
+      <w:r>
+        <w:rPr>
+          <w:rFonts w:ascii="標楷體" w:eastAsia="標楷體" w:hAnsi="標楷體" w:hint="eastAsia"/>
+        </w:rPr>
+        <w:t>每個變異程式的測試結果</w:t>
+      </w:r>
+      <w:r>
+        <w:rPr>
+          <w:rFonts w:ascii="標楷體" w:eastAsia="標楷體" w:hAnsi="標楷體" w:hint="eastAsia"/>
+        </w:rPr>
+        <w:t>是</w:t>
+      </w:r>
+      <w:r>
+        <w:rPr>
+          <w:rFonts w:ascii="Times New Roman" w:eastAsia="標楷體" w:hAnsi="Times New Roman" w:cs="Times New Roman" w:hint="eastAsia"/>
+        </w:rPr>
+        <w:t>failed</w:t>
+      </w:r>
+      <w:r>
+        <w:rPr>
+          <w:rFonts w:ascii="Times New Roman" w:eastAsia="標楷體" w:hAnsi="Times New Roman" w:cs="Times New Roman"/>
+        </w:rPr>
+        <w:t>(Kill)</w:t>
+      </w:r>
+      <w:r>
+        <w:rPr>
+          <w:rFonts w:ascii="標楷體" w:eastAsia="標楷體" w:hAnsi="標楷體" w:hint="eastAsia"/>
+        </w:rPr>
+        <w:t>還是</w:t>
+      </w:r>
+      <w:r>
+        <w:rPr>
+          <w:rFonts w:ascii="Times New Roman" w:eastAsia="標楷體" w:hAnsi="Times New Roman" w:cs="Times New Roman" w:hint="eastAsia"/>
+        </w:rPr>
+        <w:t>pass</w:t>
+      </w:r>
+      <w:r>
+        <w:rPr>
+          <w:rFonts w:ascii="Times New Roman" w:eastAsia="標楷體" w:hAnsi="Times New Roman" w:cs="Times New Roman"/>
+        </w:rPr>
+        <w:t>(Suvive)</w:t>
+      </w:r>
+      <w:r>
+        <w:rPr>
+          <w:rFonts w:ascii="標楷體" w:eastAsia="標楷體" w:hAnsi="標楷體" w:hint="eastAsia"/>
+        </w:rPr>
+        <w:t xml:space="preserve">及 </w:t>
+      </w:r>
+      <w:r>
+        <w:rPr>
+          <w:rFonts w:ascii="Times New Roman" w:eastAsia="標楷體" w:hAnsi="Times New Roman" w:cs="Times New Roman" w:hint="eastAsia"/>
+        </w:rPr>
+        <w:t>Kill rate</w:t>
+      </w:r>
+      <w:r>
+        <w:rPr>
+          <w:rFonts w:ascii="標楷體" w:eastAsia="標楷體" w:hAnsi="標楷體" w:hint="eastAsia"/>
+        </w:rPr>
+        <w:t>，最後</w:t>
+      </w:r>
+      <w:r>
+        <w:rPr>
+          <w:rFonts w:ascii="標楷體" w:eastAsia="標楷體" w:hAnsi="標楷體" w:hint="eastAsia"/>
+        </w:rPr>
+        <w:t>再以</w:t>
+      </w:r>
+      <w:r>
+        <w:rPr>
+          <w:rFonts w:ascii="Times New Roman" w:eastAsia="標楷體" w:hAnsi="Times New Roman" w:cs="Times New Roman" w:hint="eastAsia"/>
+        </w:rPr>
+        <w:t>JSON</w:t>
+      </w:r>
+      <w:r>
+        <w:rPr>
+          <w:rFonts w:ascii="標楷體" w:eastAsia="標楷體" w:hAnsi="標楷體" w:hint="eastAsia"/>
+        </w:rPr>
+        <w:t>的格式</w:t>
+      </w:r>
+      <w:r>
+        <w:rPr>
+          <w:rFonts w:ascii="標楷體" w:eastAsia="標楷體" w:hAnsi="標楷體" w:hint="eastAsia"/>
+        </w:rPr>
+        <w:t>傳送至使用者介面</w:t>
+      </w:r>
+      <w:r>
+        <w:rPr>
+          <w:rFonts w:ascii="標楷體" w:eastAsia="標楷體" w:hAnsi="標楷體" w:hint="eastAsia"/>
+        </w:rPr>
+        <w:t>。</w:t>
+      </w:r>
+    </w:p>
+    <w:p>
+      <w:pPr>
+        <w:pStyle w:val="a3"/>
+        <w:ind w:leftChars="0"/>
+        <w:jc w:val="center"/>
+        <w:rPr>
+          <w:rFonts w:ascii="標楷體" w:eastAsia="標楷體" w:hAnsi="標楷體"/>
+          <w:sz w:val="23"/>
+          <w:szCs w:val="23"/>
+        </w:rPr>
+      </w:pPr>
+      <w:r>
+        <w:rPr>
+          <w:rFonts w:ascii="標楷體" w:eastAsia="標楷體" w:hAnsi="標楷體"/>
+          <w:noProof/>
+          <w:sz w:val="23"/>
+          <w:szCs w:val="23"/>
+        </w:rPr>
+        <w:drawing>
+          <wp:inline distT="0" distB="0" distL="0" distR="0" wp14:anchorId="38D23BDF" wp14:editId="744FAE74">
+            <wp:extent cx="5274310" cy="3041015"/>
+            <wp:effectExtent l="0" t="0" r="2540" b="6985"/>
+            <wp:docPr id="9" name="圖片 9"/>
+            <wp:cNvGraphicFramePr>
+              <a:graphicFrameLocks xmlns:a="http://schemas.openxmlformats.org/drawingml/2006/main" noChangeAspect="1"/>
+            </wp:cNvGraphicFramePr>
+            <a:graphic xmlns:a="http://schemas.openxmlformats.org/drawingml/2006/main">
+              <a:graphicData uri="http://schemas.openxmlformats.org/drawingml/2006/picture">
+                <pic:pic xmlns:pic="http://schemas.openxmlformats.org/drawingml/2006/picture">
+                  <pic:nvPicPr>
+                    <pic:cNvPr id="1" name=""/>
+                    <pic:cNvPicPr/>
+                  </pic:nvPicPr>
+                  <pic:blipFill>
+                    <a:blip r:embed="rId23"/>
+                    <a:stretch>
+                      <a:fillRect/>
+                    </a:stretch>
+                  </pic:blipFill>
+                  <pic:spPr>
+                    <a:xfrm>
+                      <a:off x="0" y="0"/>
+                      <a:ext cx="5274310" cy="3041015"/>
+                    </a:xfrm>
+                    <a:prstGeom prst="rect">
+                      <a:avLst/>
+                    </a:prstGeom>
+                  </pic:spPr>
+                </pic:pic>
+              </a:graphicData>
+            </a:graphic>
+          </wp:inline>
+        </w:drawing>
+      </w:r>
+    </w:p>
+    <w:p>
+      <w:pPr>
+        <w:pStyle w:val="a3"/>
+        <w:ind w:leftChars="0"/>
+        <w:jc w:val="center"/>
+        <w:rPr>
+          <w:rFonts w:ascii="標楷體" w:eastAsia="標楷體" w:hAnsi="標楷體"/>
+        </w:rPr>
+      </w:pPr>
+      <w:r>
+        <w:rPr>
+          <w:rFonts w:ascii="標楷體" w:eastAsia="標楷體" w:hAnsi="標楷體" w:hint="eastAsia"/>
+          <w:sz w:val="23"/>
+          <w:szCs w:val="23"/>
+        </w:rPr>
+        <w:t>圖</w:t>
+      </w:r>
+      <w:r>
+        <w:rPr>
+          <w:rFonts w:ascii="Times New Roman" w:eastAsia="標楷體" w:hAnsi="Times New Roman" w:cs="Times New Roman" w:hint="eastAsia"/>
+        </w:rPr>
+        <w:t>4.</w:t>
+      </w:r>
+      <w:r>
+        <w:rPr>
+          <w:rFonts w:ascii="Times New Roman" w:eastAsia="標楷體" w:hAnsi="Times New Roman" w:cs="Times New Roman"/>
+        </w:rPr>
+        <w:t>8</w:t>
+      </w:r>
+      <w:r>
+        <w:rPr>
+          <w:rFonts w:ascii="Times New Roman" w:eastAsia="標楷體" w:hAnsi="Times New Roman" w:cs="Times New Roman" w:hint="eastAsia"/>
+        </w:rPr>
+        <w:t xml:space="preserve"> </w:t>
+      </w:r>
+      <w:r>
+        <w:rPr>
+          <w:rFonts w:ascii="標楷體" w:eastAsia="標楷體" w:hAnsi="標楷體" w:hint="eastAsia"/>
+        </w:rPr>
+        <w:t>變異測試模組部分程式碼</w:t>
+      </w:r>
     </w:p>
     <w:p>
       <w:pPr>
@@ -3826,11 +5850,1187 @@
       <w:r>
         <w:rPr>
           <w:rFonts w:ascii="標楷體" w:eastAsia="標楷體" w:hAnsi="標楷體" w:hint="eastAsia"/>
+        </w:rPr>
+        <w:t>變異程式產生模組</w:t>
+      </w:r>
+      <w:r>
+        <w:rPr>
+          <w:rFonts w:ascii="標楷體" w:eastAsia="標楷體" w:hAnsi="標楷體" w:hint="eastAsia"/>
+        </w:rPr>
+        <w:t>：</w:t>
+      </w:r>
+    </w:p>
+    <w:p>
+      <w:pPr>
+        <w:pStyle w:val="a3"/>
+        <w:ind w:leftChars="0"/>
+        <w:jc w:val="both"/>
+        <w:rPr>
+          <w:rFonts w:ascii="Times New Roman" w:eastAsia="標楷體" w:hAnsi="Times New Roman" w:cs="Times New Roman"/>
+        </w:rPr>
+      </w:pPr>
+      <w:r>
+        <w:rPr>
+          <w:rFonts w:ascii="標楷體" w:eastAsia="標楷體" w:hAnsi="標楷體" w:hint="eastAsia"/>
+        </w:rPr>
+        <w:t>此模組會將要進行變異的程式碼讀入</w:t>
+      </w:r>
+      <w:r>
+        <w:rPr>
+          <w:rFonts w:ascii="標楷體" w:eastAsia="標楷體" w:hAnsi="標楷體" w:hint="eastAsia"/>
+        </w:rPr>
+        <w:t>，而變異的順序</w:t>
+      </w:r>
+      <w:r>
+        <w:rPr>
+          <w:rFonts w:ascii="標楷體" w:eastAsia="標楷體" w:hAnsi="標楷體" w:hint="eastAsia"/>
+        </w:rPr>
+        <w:t>會依</w:t>
+      </w:r>
+      <w:r>
+        <w:rPr>
+          <w:rFonts w:ascii="Times New Roman" w:eastAsia="標楷體" w:hAnsi="Times New Roman" w:cs="Times New Roman" w:hint="eastAsia"/>
+        </w:rPr>
+        <w:t>Symbol</w:t>
+      </w:r>
+      <w:r>
+        <w:rPr>
+          <w:rFonts w:ascii="標楷體" w:eastAsia="標楷體" w:hAnsi="標楷體" w:hint="eastAsia"/>
+        </w:rPr>
+        <w:t>分組依序進行</w:t>
+      </w:r>
+      <w:r>
+        <w:rPr>
+          <w:rFonts w:ascii="Times New Roman" w:eastAsia="標楷體" w:hAnsi="Times New Roman" w:cs="Times New Roman" w:hint="eastAsia"/>
+        </w:rPr>
+        <w:t>(</w:t>
+      </w:r>
+      <w:r>
+        <w:rPr>
+          <w:rFonts w:ascii="標楷體" w:eastAsia="標楷體" w:hAnsi="標楷體" w:hint="eastAsia"/>
+        </w:rPr>
+        <w:t>表</w:t>
+      </w:r>
+      <w:r>
+        <w:rPr>
+          <w:rFonts w:ascii="Times New Roman" w:eastAsia="標楷體" w:hAnsi="Times New Roman" w:cs="Times New Roman" w:hint="eastAsia"/>
+        </w:rPr>
+        <w:t>4.1)</w:t>
+      </w:r>
+      <w:r>
+        <w:rPr>
+          <w:rFonts w:ascii="Times New Roman" w:eastAsia="標楷體" w:hAnsi="Times New Roman" w:cs="Times New Roman" w:hint="eastAsia"/>
+        </w:rPr>
+        <w:t>，</w:t>
+      </w:r>
+      <w:r>
+        <w:rPr>
+          <w:rFonts w:ascii="Times New Roman" w:eastAsia="標楷體" w:hAnsi="Times New Roman" w:cs="Times New Roman" w:hint="eastAsia"/>
+        </w:rPr>
+        <w:t>每一種的</w:t>
+      </w:r>
+      <w:r>
+        <w:rPr>
+          <w:rFonts w:ascii="Times New Roman" w:eastAsia="標楷體" w:hAnsi="Times New Roman" w:cs="Times New Roman" w:hint="eastAsia"/>
+        </w:rPr>
+        <w:t>Symbol t</w:t>
+      </w:r>
+      <w:r>
+        <w:rPr>
+          <w:rFonts w:ascii="Times New Roman" w:eastAsia="標楷體" w:hAnsi="Times New Roman" w:cs="Times New Roman"/>
+        </w:rPr>
+        <w:t>y</w:t>
+      </w:r>
+      <w:r>
+        <w:rPr>
+          <w:rFonts w:ascii="Times New Roman" w:eastAsia="標楷體" w:hAnsi="Times New Roman" w:cs="Times New Roman" w:hint="eastAsia"/>
+        </w:rPr>
+        <w:t>p</w:t>
+      </w:r>
+      <w:r>
+        <w:rPr>
+          <w:rFonts w:ascii="Times New Roman" w:eastAsia="標楷體" w:hAnsi="Times New Roman" w:cs="Times New Roman" w:hint="eastAsia"/>
+        </w:rPr>
+        <w:t>e</w:t>
+      </w:r>
+      <w:r>
+        <w:rPr>
+          <w:rFonts w:ascii="Times New Roman" w:eastAsia="標楷體" w:hAnsi="Times New Roman" w:cs="Times New Roman" w:hint="eastAsia"/>
+        </w:rPr>
+        <w:t>會變異出多少變異程式與此</w:t>
+      </w:r>
+      <w:r>
+        <w:rPr>
+          <w:rFonts w:ascii="Times New Roman" w:eastAsia="標楷體" w:hAnsi="Times New Roman" w:cs="Times New Roman" w:hint="eastAsia"/>
+        </w:rPr>
+        <w:t>Symbol t</w:t>
+      </w:r>
+      <w:r>
+        <w:rPr>
+          <w:rFonts w:ascii="Times New Roman" w:eastAsia="標楷體" w:hAnsi="Times New Roman" w:cs="Times New Roman"/>
+        </w:rPr>
+        <w:t>y</w:t>
+      </w:r>
+      <w:r>
+        <w:rPr>
+          <w:rFonts w:ascii="Times New Roman" w:eastAsia="標楷體" w:hAnsi="Times New Roman" w:cs="Times New Roman" w:hint="eastAsia"/>
+        </w:rPr>
+        <w:t>p</w:t>
+      </w:r>
+      <w:r>
+        <w:rPr>
+          <w:rFonts w:ascii="Times New Roman" w:eastAsia="標楷體" w:hAnsi="Times New Roman" w:cs="Times New Roman" w:hint="eastAsia"/>
+        </w:rPr>
+        <w:t>e</w:t>
+      </w:r>
+      <w:r>
+        <w:rPr>
+          <w:rFonts w:ascii="Times New Roman" w:eastAsia="標楷體" w:hAnsi="Times New Roman" w:cs="Times New Roman" w:hint="eastAsia"/>
+        </w:rPr>
+        <w:t>的</w:t>
+      </w:r>
+      <w:r>
+        <w:rPr>
+          <w:rFonts w:ascii="Times New Roman" w:eastAsia="標楷體" w:hAnsi="Times New Roman" w:cs="Times New Roman" w:hint="eastAsia"/>
+        </w:rPr>
+        <w:t>Symbol</w:t>
+      </w:r>
+      <w:r>
+        <w:rPr>
+          <w:rFonts w:ascii="Times New Roman" w:eastAsia="標楷體" w:hAnsi="Times New Roman" w:cs="Times New Roman" w:hint="eastAsia"/>
+        </w:rPr>
+        <w:t>數量有關，以</w:t>
+      </w:r>
+      <w:r>
+        <w:rPr>
+          <w:rFonts w:ascii="Times New Roman" w:eastAsia="標楷體" w:hAnsi="Times New Roman" w:cs="Times New Roman" w:hint="eastAsia"/>
+        </w:rPr>
+        <w:t>Pri</w:t>
+      </w:r>
+      <w:r>
+        <w:rPr>
+          <w:rFonts w:ascii="Times New Roman" w:eastAsia="標楷體" w:hAnsi="Times New Roman" w:cs="Times New Roman"/>
+        </w:rPr>
+        <w:t>ority</w:t>
+      </w:r>
+      <w:r>
+        <w:rPr>
+          <w:rFonts w:ascii="Times New Roman" w:eastAsia="標楷體" w:hAnsi="Times New Roman" w:cs="Times New Roman" w:hint="eastAsia"/>
+        </w:rPr>
+        <w:t>最高的</w:t>
+      </w:r>
+      <w:r>
+        <w:rPr>
+          <w:rFonts w:ascii="Times New Roman" w:eastAsia="標楷體" w:hAnsi="Times New Roman" w:cs="Times New Roman"/>
+        </w:rPr>
+        <w:t>R</w:t>
+      </w:r>
+      <w:r>
+        <w:rPr>
+          <w:rFonts w:ascii="Times New Roman" w:eastAsia="標楷體" w:hAnsi="Times New Roman" w:cs="Times New Roman" w:hint="eastAsia"/>
+        </w:rPr>
+        <w:t>elation</w:t>
+      </w:r>
+      <w:r>
+        <w:rPr>
+          <w:rFonts w:ascii="Times New Roman" w:eastAsia="標楷體" w:hAnsi="Times New Roman" w:cs="Times New Roman"/>
+        </w:rPr>
+        <w:t xml:space="preserve"> symbols</w:t>
+      </w:r>
+      <w:r>
+        <w:rPr>
+          <w:rFonts w:ascii="Times New Roman" w:eastAsia="標楷體" w:hAnsi="Times New Roman" w:cs="Times New Roman" w:hint="eastAsia"/>
+        </w:rPr>
+        <w:t>為例，</w:t>
+      </w:r>
+      <w:r>
+        <w:rPr>
+          <w:rFonts w:ascii="Times New Roman" w:eastAsia="標楷體" w:hAnsi="Times New Roman" w:cs="Times New Roman" w:hint="eastAsia"/>
+        </w:rPr>
+        <w:t>若程式碼內包含</w:t>
+      </w:r>
+      <w:r>
+        <w:rPr>
+          <w:rFonts w:ascii="Times New Roman" w:eastAsia="標楷體" w:hAnsi="Times New Roman" w:cs="Times New Roman" w:hint="eastAsia"/>
+        </w:rPr>
+        <w:t>"&gt;"</w:t>
+      </w:r>
+      <w:r>
+        <w:rPr>
+          <w:rFonts w:ascii="Times New Roman" w:eastAsia="標楷體" w:hAnsi="Times New Roman" w:cs="Times New Roman" w:hint="eastAsia"/>
+        </w:rPr>
+        <w:t>這個</w:t>
+      </w:r>
+      <w:r>
+        <w:rPr>
+          <w:rFonts w:ascii="Times New Roman" w:eastAsia="標楷體" w:hAnsi="Times New Roman" w:cs="Times New Roman" w:hint="eastAsia"/>
+        </w:rPr>
+        <w:t>Symbol</w:t>
+      </w:r>
+      <w:r>
+        <w:rPr>
+          <w:rFonts w:ascii="Times New Roman" w:eastAsia="標楷體" w:hAnsi="Times New Roman" w:cs="Times New Roman" w:hint="eastAsia"/>
+        </w:rPr>
+        <w:t>，</w:t>
+      </w:r>
+      <w:r>
+        <w:rPr>
+          <w:rFonts w:ascii="Times New Roman" w:eastAsia="標楷體" w:hAnsi="Times New Roman" w:cs="Times New Roman" w:hint="eastAsia"/>
+        </w:rPr>
+        <w:t>此模組會先找出所有</w:t>
+      </w:r>
+      <w:r>
+        <w:rPr>
+          <w:rFonts w:ascii="Times New Roman" w:eastAsia="標楷體" w:hAnsi="Times New Roman" w:cs="Times New Roman" w:hint="eastAsia"/>
+        </w:rPr>
+        <w:t>"&gt;"</w:t>
+      </w:r>
+      <w:r>
+        <w:rPr>
+          <w:rFonts w:ascii="Times New Roman" w:eastAsia="標楷體" w:hAnsi="Times New Roman" w:cs="Times New Roman" w:hint="eastAsia"/>
+        </w:rPr>
+        <w:t>的索引位置，然後</w:t>
+      </w:r>
+      <w:r>
+        <w:rPr>
+          <w:rFonts w:ascii="Times New Roman" w:eastAsia="標楷體" w:hAnsi="Times New Roman" w:cs="Times New Roman" w:hint="eastAsia"/>
+        </w:rPr>
+        <w:t>以同</w:t>
+      </w:r>
+      <w:r>
+        <w:rPr>
+          <w:rFonts w:ascii="Times New Roman" w:eastAsia="標楷體" w:hAnsi="Times New Roman" w:cs="Times New Roman" w:hint="eastAsia"/>
+        </w:rPr>
+        <w:t>Symbol t</w:t>
+      </w:r>
+      <w:r>
+        <w:rPr>
+          <w:rFonts w:ascii="Times New Roman" w:eastAsia="標楷體" w:hAnsi="Times New Roman" w:cs="Times New Roman"/>
+        </w:rPr>
+        <w:t>y</w:t>
+      </w:r>
+      <w:r>
+        <w:rPr>
+          <w:rFonts w:ascii="Times New Roman" w:eastAsia="標楷體" w:hAnsi="Times New Roman" w:cs="Times New Roman" w:hint="eastAsia"/>
+        </w:rPr>
+        <w:t>p</w:t>
+      </w:r>
+      <w:r>
+        <w:rPr>
+          <w:rFonts w:ascii="Times New Roman" w:eastAsia="標楷體" w:hAnsi="Times New Roman" w:cs="Times New Roman" w:hint="eastAsia"/>
+        </w:rPr>
+        <w:t>e</w:t>
+      </w:r>
+      <w:r>
+        <w:rPr>
+          <w:rFonts w:ascii="Times New Roman" w:eastAsia="標楷體" w:hAnsi="Times New Roman" w:cs="Times New Roman" w:hint="eastAsia"/>
+        </w:rPr>
+        <w:t>內其他</w:t>
+      </w:r>
+      <w:r>
+        <w:rPr>
+          <w:rFonts w:ascii="Times New Roman" w:eastAsia="標楷體" w:hAnsi="Times New Roman" w:cs="Times New Roman" w:hint="eastAsia"/>
+        </w:rPr>
+        <w:t>不同</w:t>
+      </w:r>
+      <w:r>
+        <w:rPr>
+          <w:rFonts w:ascii="Times New Roman" w:eastAsia="標楷體" w:hAnsi="Times New Roman" w:cs="Times New Roman" w:hint="eastAsia"/>
+        </w:rPr>
+        <w:t>的</w:t>
+      </w:r>
+      <w:r>
+        <w:rPr>
+          <w:rFonts w:ascii="Times New Roman" w:eastAsia="標楷體" w:hAnsi="Times New Roman" w:cs="Times New Roman" w:hint="eastAsia"/>
+        </w:rPr>
+        <w:t>Symbol</w:t>
+      </w:r>
+      <w:r>
+        <w:rPr>
+          <w:rFonts w:ascii="Times New Roman" w:eastAsia="標楷體" w:hAnsi="Times New Roman" w:cs="Times New Roman" w:hint="eastAsia"/>
+        </w:rPr>
+        <w:t>和此索引位置的</w:t>
+      </w:r>
+      <w:r>
+        <w:rPr>
+          <w:rFonts w:ascii="Times New Roman" w:eastAsia="標楷體" w:hAnsi="Times New Roman" w:cs="Times New Roman" w:hint="eastAsia"/>
+        </w:rPr>
+        <w:t>"</w:t>
+      </w:r>
+      <w:r>
+        <w:rPr>
+          <w:rFonts w:ascii="Times New Roman" w:eastAsia="標楷體" w:hAnsi="Times New Roman" w:cs="Times New Roman"/>
+        </w:rPr>
+        <w:t>&gt;</w:t>
+      </w:r>
+      <w:r>
+        <w:rPr>
+          <w:rFonts w:ascii="Times New Roman" w:eastAsia="標楷體" w:hAnsi="Times New Roman" w:cs="Times New Roman" w:hint="eastAsia"/>
+        </w:rPr>
+        <w:t>"</w:t>
+      </w:r>
+      <w:r>
+        <w:rPr>
+          <w:rFonts w:ascii="Times New Roman" w:eastAsia="標楷體" w:hAnsi="Times New Roman" w:cs="Times New Roman" w:hint="eastAsia"/>
+        </w:rPr>
+        <w:t>進行</w:t>
+      </w:r>
+      <w:r>
+        <w:rPr>
+          <w:rFonts w:ascii="Times New Roman" w:eastAsia="標楷體" w:hAnsi="Times New Roman" w:cs="Times New Roman" w:hint="eastAsia"/>
+        </w:rPr>
+        <w:t>替換</w:t>
+      </w:r>
+      <w:r>
+        <w:rPr>
+          <w:rFonts w:ascii="Times New Roman" w:eastAsia="標楷體" w:hAnsi="Times New Roman" w:cs="Times New Roman" w:hint="eastAsia"/>
+        </w:rPr>
+        <w:t>並產生新檔案</w:t>
+      </w:r>
+      <w:r>
+        <w:rPr>
+          <w:rFonts w:ascii="Times New Roman" w:eastAsia="標楷體" w:hAnsi="Times New Roman" w:cs="Times New Roman" w:hint="eastAsia"/>
+        </w:rPr>
+        <w:t>(</w:t>
+      </w:r>
+      <w:r>
+        <w:rPr>
+          <w:rFonts w:ascii="Times New Roman" w:eastAsia="標楷體" w:hAnsi="Times New Roman" w:cs="Times New Roman" w:hint="eastAsia"/>
+        </w:rPr>
+        <w:t>圖</w:t>
+      </w:r>
+      <w:r>
+        <w:rPr>
+          <w:rFonts w:ascii="Times New Roman" w:eastAsia="標楷體" w:hAnsi="Times New Roman" w:cs="Times New Roman" w:hint="eastAsia"/>
+        </w:rPr>
+        <w:t>4.9</w:t>
+      </w:r>
+      <w:r>
+        <w:rPr>
+          <w:rFonts w:ascii="Times New Roman" w:eastAsia="標楷體" w:hAnsi="Times New Roman" w:cs="Times New Roman" w:hint="eastAsia"/>
+        </w:rPr>
+        <w:t>、</w:t>
+      </w:r>
+      <w:r>
+        <w:rPr>
+          <w:rFonts w:ascii="Times New Roman" w:eastAsia="標楷體" w:hAnsi="Times New Roman" w:cs="Times New Roman" w:hint="eastAsia"/>
+        </w:rPr>
+        <w:t>圖</w:t>
+      </w:r>
+      <w:r>
+        <w:rPr>
+          <w:rFonts w:ascii="Times New Roman" w:eastAsia="標楷體" w:hAnsi="Times New Roman" w:cs="Times New Roman" w:hint="eastAsia"/>
+        </w:rPr>
+        <w:t>4.10</w:t>
+      </w:r>
+      <w:r>
+        <w:rPr>
+          <w:rFonts w:ascii="Times New Roman" w:eastAsia="標楷體" w:hAnsi="Times New Roman" w:cs="Times New Roman" w:hint="eastAsia"/>
+        </w:rPr>
+        <w:t>)</w:t>
+      </w:r>
+      <w:r>
+        <w:rPr>
+          <w:rFonts w:ascii="Times New Roman" w:eastAsia="標楷體" w:hAnsi="Times New Roman" w:cs="Times New Roman" w:hint="eastAsia"/>
+        </w:rPr>
+        <w:t>。</w:t>
+      </w:r>
+    </w:p>
+    <w:p>
+      <w:pPr>
+        <w:pStyle w:val="a3"/>
+        <w:ind w:leftChars="0"/>
+        <w:rPr>
+          <w:rFonts w:ascii="標楷體" w:eastAsia="標楷體" w:hAnsi="標楷體"/>
+        </w:rPr>
+      </w:pPr>
+    </w:p>
+    <w:tbl>
+      <w:tblPr>
+        <w:tblStyle w:val="ab"/>
+        <w:tblW w:w="0" w:type="auto"/>
+        <w:jc w:val="right"/>
+        <w:tblLook w:val="04A0" w:firstRow="1" w:lastRow="0" w:firstColumn="1" w:lastColumn="0" w:noHBand="0" w:noVBand="1"/>
+      </w:tblPr>
+      <w:tblGrid>
+        <w:gridCol w:w="2594"/>
+        <w:gridCol w:w="2166"/>
+        <w:gridCol w:w="3056"/>
+      </w:tblGrid>
+      <w:tr>
+        <w:trPr>
+          <w:jc w:val="right"/>
+        </w:trPr>
+        <w:tc>
+          <w:tcPr>
+            <w:tcW w:w="2594" w:type="dxa"/>
+          </w:tcPr>
+          <w:p>
+            <w:pPr>
+              <w:pStyle w:val="a3"/>
+              <w:ind w:leftChars="0" w:left="0"/>
+              <w:jc w:val="center"/>
+              <w:rPr>
+                <w:rFonts w:ascii="Times New Roman" w:eastAsia="標楷體" w:hAnsi="Times New Roman" w:cs="Times New Roman"/>
+              </w:rPr>
+            </w:pPr>
+            <w:r>
+              <w:rPr>
+                <w:rFonts w:ascii="Times New Roman" w:eastAsia="標楷體" w:hAnsi="Times New Roman" w:cs="Times New Roman" w:hint="eastAsia"/>
+              </w:rPr>
+              <w:t>Pri</w:t>
+            </w:r>
+            <w:r>
+              <w:rPr>
+                <w:rFonts w:ascii="Times New Roman" w:eastAsia="標楷體" w:hAnsi="Times New Roman" w:cs="Times New Roman"/>
+              </w:rPr>
+              <w:t>ority</w:t>
+            </w:r>
+          </w:p>
+        </w:tc>
+        <w:tc>
+          <w:tcPr>
+            <w:tcW w:w="2166" w:type="dxa"/>
+          </w:tcPr>
+          <w:p>
+            <w:pPr>
+              <w:pStyle w:val="a3"/>
+              <w:ind w:leftChars="0" w:left="0"/>
+              <w:jc w:val="center"/>
+              <w:rPr>
+                <w:rFonts w:ascii="Times New Roman" w:eastAsia="標楷體" w:hAnsi="Times New Roman" w:cs="Times New Roman"/>
+              </w:rPr>
+            </w:pPr>
+            <w:r>
+              <w:rPr>
+                <w:rFonts w:ascii="Times New Roman" w:eastAsia="標楷體" w:hAnsi="Times New Roman" w:cs="Times New Roman" w:hint="eastAsia"/>
+              </w:rPr>
+              <w:t>Symbol t</w:t>
+            </w:r>
+            <w:r>
+              <w:rPr>
+                <w:rFonts w:ascii="Times New Roman" w:eastAsia="標楷體" w:hAnsi="Times New Roman" w:cs="Times New Roman"/>
+              </w:rPr>
+              <w:t>y</w:t>
+            </w:r>
+            <w:r>
+              <w:rPr>
+                <w:rFonts w:ascii="Times New Roman" w:eastAsia="標楷體" w:hAnsi="Times New Roman" w:cs="Times New Roman" w:hint="eastAsia"/>
+              </w:rPr>
+              <w:t>p</w:t>
+            </w:r>
+            <w:r>
+              <w:rPr>
+                <w:rFonts w:ascii="Times New Roman" w:eastAsia="標楷體" w:hAnsi="Times New Roman" w:cs="Times New Roman" w:hint="eastAsia"/>
+              </w:rPr>
+              <w:t>e</w:t>
+            </w:r>
+          </w:p>
+        </w:tc>
+        <w:tc>
+          <w:tcPr>
+            <w:tcW w:w="3056" w:type="dxa"/>
+          </w:tcPr>
+          <w:p>
+            <w:pPr>
+              <w:pStyle w:val="a3"/>
+              <w:ind w:leftChars="0" w:left="0"/>
+              <w:jc w:val="center"/>
+              <w:rPr>
+                <w:rFonts w:ascii="Times New Roman" w:eastAsia="標楷體" w:hAnsi="Times New Roman" w:cs="Times New Roman"/>
+              </w:rPr>
+            </w:pPr>
+            <w:r>
+              <w:rPr>
+                <w:rFonts w:ascii="Times New Roman" w:eastAsia="標楷體" w:hAnsi="Times New Roman" w:cs="Times New Roman" w:hint="eastAsia"/>
+              </w:rPr>
+              <w:t>Symbols</w:t>
+            </w:r>
+          </w:p>
+        </w:tc>
+      </w:tr>
+      <w:tr>
+        <w:trPr>
+          <w:jc w:val="right"/>
+        </w:trPr>
+        <w:tc>
+          <w:tcPr>
+            <w:tcW w:w="2594" w:type="dxa"/>
+          </w:tcPr>
+          <w:p>
+            <w:pPr>
+              <w:pStyle w:val="a3"/>
+              <w:ind w:leftChars="0" w:left="0"/>
+              <w:jc w:val="center"/>
+              <w:rPr>
+                <w:rFonts w:ascii="Times New Roman" w:eastAsia="標楷體" w:hAnsi="Times New Roman" w:cs="Times New Roman"/>
+              </w:rPr>
+            </w:pPr>
+            <w:r>
+              <w:rPr>
+                <w:rFonts w:ascii="Times New Roman" w:eastAsia="標楷體" w:hAnsi="Times New Roman" w:cs="Times New Roman" w:hint="eastAsia"/>
+              </w:rPr>
+              <w:t>1</w:t>
+            </w:r>
+          </w:p>
+        </w:tc>
+        <w:tc>
+          <w:tcPr>
+            <w:tcW w:w="2166" w:type="dxa"/>
+          </w:tcPr>
+          <w:p>
+            <w:pPr>
+              <w:pStyle w:val="a3"/>
+              <w:ind w:leftChars="0" w:left="0"/>
+              <w:jc w:val="center"/>
+              <w:rPr>
+                <w:rFonts w:ascii="Times New Roman" w:eastAsia="標楷體" w:hAnsi="Times New Roman" w:cs="Times New Roman"/>
+              </w:rPr>
+            </w:pPr>
+            <w:r>
+              <w:rPr>
+                <w:rFonts w:ascii="Times New Roman" w:eastAsia="標楷體" w:hAnsi="Times New Roman" w:cs="Times New Roman"/>
+              </w:rPr>
+              <w:t>R</w:t>
+            </w:r>
+            <w:r>
+              <w:rPr>
+                <w:rFonts w:ascii="Times New Roman" w:eastAsia="標楷體" w:hAnsi="Times New Roman" w:cs="Times New Roman" w:hint="eastAsia"/>
+              </w:rPr>
+              <w:t>elation</w:t>
+            </w:r>
+            <w:r>
+              <w:rPr>
+                <w:rFonts w:ascii="Times New Roman" w:eastAsia="標楷體" w:hAnsi="Times New Roman" w:cs="Times New Roman"/>
+              </w:rPr>
+              <w:t xml:space="preserve"> symbols</w:t>
+            </w:r>
+          </w:p>
+        </w:tc>
+        <w:tc>
+          <w:tcPr>
+            <w:tcW w:w="3056" w:type="dxa"/>
+          </w:tcPr>
+          <w:p>
+            <w:pPr>
+              <w:pStyle w:val="a3"/>
+              <w:ind w:leftChars="0" w:left="0"/>
+              <w:jc w:val="center"/>
+              <w:rPr>
+                <w:rFonts w:ascii="Times New Roman" w:eastAsia="標楷體" w:hAnsi="Times New Roman" w:cs="Times New Roman"/>
+              </w:rPr>
+            </w:pPr>
+            <w:r>
+              <w:rPr>
+                <w:rFonts w:ascii="Times New Roman" w:eastAsia="標楷體" w:hAnsi="Times New Roman" w:cs="Times New Roman" w:hint="eastAsia"/>
+              </w:rPr>
+              <w:t>(</w:t>
+            </w:r>
+            <w:r>
+              <w:rPr>
+                <w:rFonts w:ascii="Times New Roman" w:eastAsia="標楷體" w:hAnsi="Times New Roman" w:cs="Times New Roman"/>
+              </w:rPr>
+              <w:t>&lt;</w:t>
+            </w:r>
+            <w:r>
+              <w:rPr>
+                <w:rFonts w:ascii="Times New Roman" w:eastAsia="標楷體" w:hAnsi="Times New Roman" w:cs="Times New Roman"/>
+              </w:rPr>
+              <w:t xml:space="preserve"> ,</w:t>
+            </w:r>
+            <w:r>
+              <w:rPr>
+                <w:rFonts w:ascii="Times New Roman" w:eastAsia="標楷體" w:hAnsi="Times New Roman" w:cs="Times New Roman"/>
+              </w:rPr>
+              <w:t xml:space="preserve"> </w:t>
+            </w:r>
+            <w:r>
+              <w:rPr>
+                <w:rFonts w:ascii="Times New Roman" w:eastAsia="標楷體" w:hAnsi="Times New Roman" w:cs="Times New Roman" w:hint="eastAsia"/>
+              </w:rPr>
+              <w:t>&gt;</w:t>
+            </w:r>
+            <w:r>
+              <w:rPr>
+                <w:rFonts w:ascii="Times New Roman" w:eastAsia="標楷體" w:hAnsi="Times New Roman" w:cs="Times New Roman"/>
+              </w:rPr>
+              <w:t xml:space="preserve"> </w:t>
+            </w:r>
+            <w:r>
+              <w:rPr>
+                <w:rFonts w:ascii="Times New Roman" w:eastAsia="標楷體" w:hAnsi="Times New Roman" w:cs="Times New Roman" w:hint="eastAsia"/>
+              </w:rPr>
+              <w:t>,</w:t>
+            </w:r>
+            <w:r>
+              <w:rPr>
+                <w:rFonts w:ascii="Times New Roman" w:eastAsia="標楷體" w:hAnsi="Times New Roman" w:cs="Times New Roman" w:hint="eastAsia"/>
+              </w:rPr>
+              <w:t>&lt;=</w:t>
+            </w:r>
+            <w:r>
+              <w:rPr>
+                <w:rFonts w:ascii="Times New Roman" w:eastAsia="標楷體" w:hAnsi="Times New Roman" w:cs="Times New Roman"/>
+              </w:rPr>
+              <w:t xml:space="preserve"> </w:t>
+            </w:r>
+            <w:r>
+              <w:rPr>
+                <w:rFonts w:ascii="Times New Roman" w:eastAsia="標楷體" w:hAnsi="Times New Roman" w:cs="Times New Roman" w:hint="eastAsia"/>
+              </w:rPr>
+              <w:t>,</w:t>
+            </w:r>
+            <w:r>
+              <w:rPr>
+                <w:rFonts w:ascii="Times New Roman" w:eastAsia="標楷體" w:hAnsi="Times New Roman" w:cs="Times New Roman" w:hint="eastAsia"/>
+              </w:rPr>
+              <w:t>&gt;=</w:t>
+            </w:r>
+            <w:r>
+              <w:rPr>
+                <w:rFonts w:ascii="Times New Roman" w:eastAsia="標楷體" w:hAnsi="Times New Roman" w:cs="Times New Roman"/>
+              </w:rPr>
+              <w:t xml:space="preserve"> </w:t>
+            </w:r>
+            <w:r>
+              <w:rPr>
+                <w:rFonts w:ascii="Times New Roman" w:eastAsia="標楷體" w:hAnsi="Times New Roman" w:cs="Times New Roman" w:hint="eastAsia"/>
+              </w:rPr>
+              <w:t>,</w:t>
+            </w:r>
+            <w:r>
+              <w:rPr>
+                <w:rFonts w:ascii="Times New Roman" w:eastAsia="標楷體" w:hAnsi="Times New Roman" w:cs="Times New Roman" w:hint="eastAsia"/>
+              </w:rPr>
+              <w:t>==</w:t>
+            </w:r>
+            <w:r>
+              <w:rPr>
+                <w:rFonts w:ascii="Times New Roman" w:eastAsia="標楷體" w:hAnsi="Times New Roman" w:cs="Times New Roman"/>
+              </w:rPr>
+              <w:t xml:space="preserve"> </w:t>
+            </w:r>
+            <w:r>
+              <w:rPr>
+                <w:rFonts w:ascii="Times New Roman" w:eastAsia="標楷體" w:hAnsi="Times New Roman" w:cs="Times New Roman" w:hint="eastAsia"/>
+              </w:rPr>
+              <w:t>,</w:t>
+            </w:r>
+            <w:r>
+              <w:rPr>
+                <w:rFonts w:ascii="Times New Roman" w:eastAsia="標楷體" w:hAnsi="Times New Roman" w:cs="Times New Roman" w:hint="eastAsia"/>
+              </w:rPr>
+              <w:t>!=)</w:t>
+            </w:r>
+          </w:p>
+        </w:tc>
+      </w:tr>
+      <w:tr>
+        <w:trPr>
+          <w:jc w:val="right"/>
+        </w:trPr>
+        <w:tc>
+          <w:tcPr>
+            <w:tcW w:w="2594" w:type="dxa"/>
+          </w:tcPr>
+          <w:p>
+            <w:pPr>
+              <w:pStyle w:val="a3"/>
+              <w:ind w:leftChars="0" w:left="0"/>
+              <w:jc w:val="center"/>
+              <w:rPr>
+                <w:rFonts w:ascii="Times New Roman" w:eastAsia="標楷體" w:hAnsi="Times New Roman" w:cs="Times New Roman"/>
+              </w:rPr>
+            </w:pPr>
+            <w:r>
+              <w:rPr>
+                <w:rFonts w:ascii="Times New Roman" w:eastAsia="標楷體" w:hAnsi="Times New Roman" w:cs="Times New Roman" w:hint="eastAsia"/>
+              </w:rPr>
+              <w:t>2</w:t>
+            </w:r>
+          </w:p>
+        </w:tc>
+        <w:tc>
+          <w:tcPr>
+            <w:tcW w:w="2166" w:type="dxa"/>
+          </w:tcPr>
+          <w:p>
+            <w:pPr>
+              <w:pStyle w:val="a3"/>
+              <w:ind w:leftChars="0" w:left="0"/>
+              <w:jc w:val="center"/>
+              <w:rPr>
+                <w:rFonts w:ascii="Times New Roman" w:eastAsia="標楷體" w:hAnsi="Times New Roman" w:cs="Times New Roman"/>
+              </w:rPr>
+            </w:pPr>
+            <w:r>
+              <w:rPr>
+                <w:rFonts w:ascii="Times New Roman" w:eastAsia="標楷體" w:hAnsi="Times New Roman" w:cs="Times New Roman"/>
+              </w:rPr>
+              <w:t>Operations</w:t>
+            </w:r>
+            <w:r>
+              <w:rPr>
+                <w:rFonts w:ascii="Times New Roman" w:eastAsia="標楷體" w:hAnsi="Times New Roman" w:cs="Times New Roman" w:hint="eastAsia"/>
+              </w:rPr>
+              <w:t xml:space="preserve"> </w:t>
+            </w:r>
+            <w:r>
+              <w:rPr>
+                <w:rFonts w:ascii="Times New Roman" w:eastAsia="標楷體" w:hAnsi="Times New Roman" w:cs="Times New Roman"/>
+              </w:rPr>
+              <w:t>symbols</w:t>
+            </w:r>
+          </w:p>
+        </w:tc>
+        <w:tc>
+          <w:tcPr>
+            <w:tcW w:w="3056" w:type="dxa"/>
+          </w:tcPr>
+          <w:p>
+            <w:pPr>
+              <w:pStyle w:val="a3"/>
+              <w:ind w:leftChars="0" w:left="0"/>
+              <w:jc w:val="center"/>
+              <w:rPr>
+                <w:rFonts w:ascii="Times New Roman" w:eastAsia="標楷體" w:hAnsi="Times New Roman" w:cs="Times New Roman"/>
+              </w:rPr>
+            </w:pPr>
+            <w:r>
+              <w:rPr>
+                <w:rFonts w:ascii="Times New Roman" w:eastAsia="標楷體" w:hAnsi="Times New Roman" w:cs="Times New Roman"/>
+              </w:rPr>
+              <w:t>(</w:t>
+            </w:r>
+            <w:r>
+              <w:rPr>
+                <w:rFonts w:ascii="Times New Roman" w:eastAsia="標楷體" w:hAnsi="Times New Roman" w:cs="Times New Roman" w:hint="eastAsia"/>
+              </w:rPr>
+              <w:t>+</w:t>
+            </w:r>
+            <w:r>
+              <w:rPr>
+                <w:rFonts w:ascii="Times New Roman" w:eastAsia="標楷體" w:hAnsi="Times New Roman" w:cs="Times New Roman"/>
+              </w:rPr>
+              <w:t xml:space="preserve"> </w:t>
+            </w:r>
+            <w:r>
+              <w:rPr>
+                <w:rFonts w:ascii="Times New Roman" w:eastAsia="標楷體" w:hAnsi="Times New Roman" w:cs="Times New Roman" w:hint="eastAsia"/>
+              </w:rPr>
+              <w:t xml:space="preserve">, </w:t>
+            </w:r>
+            <w:r>
+              <w:rPr>
+                <w:rFonts w:ascii="Times New Roman" w:eastAsia="標楷體" w:hAnsi="Times New Roman" w:cs="Times New Roman" w:hint="eastAsia"/>
+              </w:rPr>
+              <w:t>-</w:t>
+            </w:r>
+            <w:r>
+              <w:rPr>
+                <w:rFonts w:ascii="Times New Roman" w:eastAsia="標楷體" w:hAnsi="Times New Roman" w:cs="Times New Roman"/>
+              </w:rPr>
+              <w:t xml:space="preserve"> </w:t>
+            </w:r>
+            <w:r>
+              <w:rPr>
+                <w:rFonts w:ascii="Times New Roman" w:eastAsia="標楷體" w:hAnsi="Times New Roman" w:cs="Times New Roman" w:hint="eastAsia"/>
+              </w:rPr>
+              <w:t>,</w:t>
+            </w:r>
+            <w:r>
+              <w:rPr>
+                <w:rFonts w:ascii="Times New Roman" w:eastAsia="標楷體" w:hAnsi="Times New Roman" w:cs="Times New Roman"/>
+              </w:rPr>
+              <w:t xml:space="preserve"> </w:t>
+            </w:r>
+            <w:r>
+              <w:rPr>
+                <w:rFonts w:ascii="Times New Roman" w:eastAsia="標楷體" w:hAnsi="Times New Roman" w:cs="Times New Roman" w:hint="eastAsia"/>
+              </w:rPr>
+              <w:t>*</w:t>
+            </w:r>
+            <w:r>
+              <w:rPr>
+                <w:rFonts w:ascii="Times New Roman" w:eastAsia="標楷體" w:hAnsi="Times New Roman" w:cs="Times New Roman"/>
+              </w:rPr>
+              <w:t xml:space="preserve"> </w:t>
+            </w:r>
+            <w:r>
+              <w:rPr>
+                <w:rFonts w:ascii="Times New Roman" w:eastAsia="標楷體" w:hAnsi="Times New Roman" w:cs="Times New Roman" w:hint="eastAsia"/>
+              </w:rPr>
+              <w:t>,</w:t>
+            </w:r>
+            <w:r>
+              <w:rPr>
+                <w:rFonts w:ascii="Times New Roman" w:eastAsia="標楷體" w:hAnsi="Times New Roman" w:cs="Times New Roman"/>
+              </w:rPr>
+              <w:t xml:space="preserve"> /</w:t>
+            </w:r>
+            <w:r>
+              <w:rPr>
+                <w:rFonts w:ascii="Times New Roman" w:eastAsia="標楷體" w:hAnsi="Times New Roman" w:cs="Times New Roman"/>
+              </w:rPr>
+              <w:t>)</w:t>
+            </w:r>
+          </w:p>
+        </w:tc>
+      </w:tr>
+      <w:tr>
+        <w:trPr>
+          <w:jc w:val="right"/>
+        </w:trPr>
+        <w:tc>
+          <w:tcPr>
+            <w:tcW w:w="2594" w:type="dxa"/>
+          </w:tcPr>
+          <w:p>
+            <w:pPr>
+              <w:pStyle w:val="a3"/>
+              <w:ind w:leftChars="0" w:left="0"/>
+              <w:jc w:val="center"/>
+              <w:rPr>
+                <w:rFonts w:ascii="Times New Roman" w:eastAsia="標楷體" w:hAnsi="Times New Roman" w:cs="Times New Roman"/>
+              </w:rPr>
+            </w:pPr>
+            <w:r>
+              <w:rPr>
+                <w:rFonts w:ascii="Times New Roman" w:eastAsia="標楷體" w:hAnsi="Times New Roman" w:cs="Times New Roman" w:hint="eastAsia"/>
+              </w:rPr>
+              <w:t>3</w:t>
+            </w:r>
+          </w:p>
+        </w:tc>
+        <w:tc>
+          <w:tcPr>
+            <w:tcW w:w="2166" w:type="dxa"/>
+          </w:tcPr>
+          <w:p>
+            <w:pPr>
+              <w:pStyle w:val="a3"/>
+              <w:ind w:leftChars="0" w:left="0"/>
+              <w:jc w:val="center"/>
+              <w:rPr>
+                <w:rFonts w:ascii="Times New Roman" w:eastAsia="標楷體" w:hAnsi="Times New Roman" w:cs="Times New Roman"/>
+              </w:rPr>
+            </w:pPr>
+            <w:r>
+              <w:rPr>
+                <w:rFonts w:ascii="Times New Roman" w:eastAsia="標楷體" w:hAnsi="Times New Roman" w:cs="Times New Roman" w:hint="eastAsia"/>
+              </w:rPr>
+              <w:t>Logic</w:t>
+            </w:r>
+            <w:r>
+              <w:rPr>
+                <w:rFonts w:ascii="Times New Roman" w:eastAsia="標楷體" w:hAnsi="Times New Roman" w:cs="Times New Roman"/>
+              </w:rPr>
+              <w:t xml:space="preserve"> symbols</w:t>
+            </w:r>
+          </w:p>
+        </w:tc>
+        <w:tc>
+          <w:tcPr>
+            <w:tcW w:w="3056" w:type="dxa"/>
+          </w:tcPr>
+          <w:p>
+            <w:pPr>
+              <w:pStyle w:val="a3"/>
+              <w:ind w:leftChars="0" w:left="0"/>
+              <w:jc w:val="center"/>
+              <w:rPr>
+                <w:rFonts w:ascii="Times New Roman" w:eastAsia="標楷體" w:hAnsi="Times New Roman" w:cs="Times New Roman"/>
+              </w:rPr>
+            </w:pPr>
+            <w:r>
+              <w:rPr>
+                <w:rFonts w:ascii="Times New Roman" w:eastAsia="標楷體" w:hAnsi="Times New Roman" w:cs="Times New Roman" w:hint="eastAsia"/>
+              </w:rPr>
+              <w:t>(</w:t>
+            </w:r>
+            <w:r>
+              <w:rPr>
+                <w:rFonts w:ascii="Times New Roman" w:eastAsia="標楷體" w:hAnsi="Times New Roman" w:cs="Times New Roman"/>
+              </w:rPr>
+              <w:t>and , or</w:t>
+            </w:r>
+            <w:r>
+              <w:rPr>
+                <w:rFonts w:ascii="Times New Roman" w:eastAsia="標楷體" w:hAnsi="Times New Roman" w:cs="Times New Roman" w:hint="eastAsia"/>
+              </w:rPr>
+              <w:t>)</w:t>
+            </w:r>
+          </w:p>
+        </w:tc>
+      </w:tr>
+      <w:tr>
+        <w:trPr>
+          <w:jc w:val="right"/>
+        </w:trPr>
+        <w:tc>
+          <w:tcPr>
+            <w:tcW w:w="2594" w:type="dxa"/>
+          </w:tcPr>
+          <w:p>
+            <w:pPr>
+              <w:pStyle w:val="a3"/>
+              <w:ind w:leftChars="0" w:left="0"/>
+              <w:jc w:val="center"/>
+              <w:rPr>
+                <w:rFonts w:ascii="Times New Roman" w:eastAsia="標楷體" w:hAnsi="Times New Roman" w:cs="Times New Roman"/>
+              </w:rPr>
+            </w:pPr>
+            <w:r>
+              <w:rPr>
+                <w:rFonts w:ascii="Times New Roman" w:eastAsia="標楷體" w:hAnsi="Times New Roman" w:cs="Times New Roman" w:hint="eastAsia"/>
+              </w:rPr>
+              <w:t>4</w:t>
+            </w:r>
+          </w:p>
+        </w:tc>
+        <w:tc>
+          <w:tcPr>
+            <w:tcW w:w="2166" w:type="dxa"/>
+          </w:tcPr>
+          <w:p>
+            <w:pPr>
+              <w:pStyle w:val="a3"/>
+              <w:ind w:leftChars="0" w:left="0"/>
+              <w:jc w:val="center"/>
+              <w:rPr>
+                <w:rFonts w:ascii="Times New Roman" w:eastAsia="標楷體" w:hAnsi="Times New Roman" w:cs="Times New Roman"/>
+              </w:rPr>
+            </w:pPr>
+            <w:r>
+              <w:rPr>
+                <w:rFonts w:ascii="Times New Roman" w:eastAsia="標楷體" w:hAnsi="Times New Roman" w:cs="Times New Roman" w:hint="eastAsia"/>
+              </w:rPr>
+              <w:t xml:space="preserve">Binary </w:t>
+            </w:r>
+            <w:r>
+              <w:rPr>
+                <w:rFonts w:ascii="Times New Roman" w:eastAsia="標楷體" w:hAnsi="Times New Roman" w:cs="Times New Roman"/>
+              </w:rPr>
+              <w:t>symbols</w:t>
+            </w:r>
+          </w:p>
+        </w:tc>
+        <w:tc>
+          <w:tcPr>
+            <w:tcW w:w="3056" w:type="dxa"/>
+          </w:tcPr>
+          <w:p>
+            <w:pPr>
+              <w:pStyle w:val="a3"/>
+              <w:ind w:leftChars="0" w:left="0"/>
+              <w:jc w:val="center"/>
+              <w:rPr>
+                <w:rFonts w:ascii="Times New Roman" w:eastAsia="標楷體" w:hAnsi="Times New Roman" w:cs="Times New Roman"/>
+              </w:rPr>
+            </w:pPr>
+            <w:r>
+              <w:rPr>
+                <w:rFonts w:ascii="Times New Roman" w:eastAsia="標楷體" w:hAnsi="Times New Roman" w:cs="Times New Roman" w:hint="eastAsia"/>
+              </w:rPr>
+              <w:t>(</w:t>
+            </w:r>
+            <w:r>
+              <w:rPr>
+                <w:rFonts w:ascii="Times New Roman" w:eastAsia="標楷體" w:hAnsi="Times New Roman" w:cs="Times New Roman"/>
+              </w:rPr>
+              <w:t>&amp; , | , ^ , &gt;&gt; , &lt;&lt;</w:t>
+            </w:r>
+            <w:r>
+              <w:rPr>
+                <w:rFonts w:ascii="Times New Roman" w:eastAsia="標楷體" w:hAnsi="Times New Roman" w:cs="Times New Roman" w:hint="eastAsia"/>
+              </w:rPr>
+              <w:t>)</w:t>
+            </w:r>
+          </w:p>
+        </w:tc>
+      </w:tr>
+    </w:tbl>
+    <w:p>
+      <w:pPr>
+        <w:pStyle w:val="a3"/>
+        <w:ind w:leftChars="0"/>
+        <w:jc w:val="center"/>
+        <w:rPr>
+          <w:rFonts w:ascii="Times New Roman" w:eastAsia="標楷體" w:hAnsi="Times New Roman" w:cs="Times New Roman"/>
+        </w:rPr>
+      </w:pPr>
+      <w:r>
+        <w:rPr>
+          <w:rFonts w:ascii="標楷體" w:eastAsia="標楷體" w:hAnsi="標楷體" w:hint="eastAsia"/>
+        </w:rPr>
+        <w:t>表</w:t>
+      </w:r>
+      <w:r>
+        <w:rPr>
+          <w:rFonts w:ascii="Times New Roman" w:eastAsia="標楷體" w:hAnsi="Times New Roman" w:cs="Times New Roman" w:hint="eastAsia"/>
+        </w:rPr>
+        <w:t>4.1</w:t>
+      </w:r>
+    </w:p>
+    <w:p>
+      <w:pPr>
+        <w:pStyle w:val="a3"/>
+        <w:ind w:leftChars="0"/>
+      </w:pPr>
+      <w:r>
+        <w:rPr>
+          <w:noProof/>
+        </w:rPr>
+        <w:lastRenderedPageBreak/>
+        <w:drawing>
+          <wp:inline distT="0" distB="0" distL="0" distR="0" wp14:anchorId="288609F9" wp14:editId="1D03205D">
+            <wp:extent cx="5274310" cy="2812415"/>
+            <wp:effectExtent l="0" t="0" r="2540" b="6985"/>
+            <wp:docPr id="15" name="圖片 15"/>
+            <wp:cNvGraphicFramePr>
+              <a:graphicFrameLocks xmlns:a="http://schemas.openxmlformats.org/drawingml/2006/main" noChangeAspect="1"/>
+            </wp:cNvGraphicFramePr>
+            <a:graphic xmlns:a="http://schemas.openxmlformats.org/drawingml/2006/main">
+              <a:graphicData uri="http://schemas.openxmlformats.org/drawingml/2006/picture">
+                <pic:pic xmlns:pic="http://schemas.openxmlformats.org/drawingml/2006/picture">
+                  <pic:nvPicPr>
+                    <pic:cNvPr id="1" name=""/>
+                    <pic:cNvPicPr/>
+                  </pic:nvPicPr>
+                  <pic:blipFill>
+                    <a:blip r:embed="rId24"/>
+                    <a:stretch>
+                      <a:fillRect/>
+                    </a:stretch>
+                  </pic:blipFill>
+                  <pic:spPr>
+                    <a:xfrm>
+                      <a:off x="0" y="0"/>
+                      <a:ext cx="5274310" cy="2812415"/>
+                    </a:xfrm>
+                    <a:prstGeom prst="rect">
+                      <a:avLst/>
+                    </a:prstGeom>
+                  </pic:spPr>
+                </pic:pic>
+              </a:graphicData>
+            </a:graphic>
+          </wp:inline>
+        </w:drawing>
+      </w:r>
+    </w:p>
+    <w:p>
+      <w:pPr>
+        <w:pStyle w:val="a3"/>
+        <w:ind w:leftChars="0"/>
+        <w:jc w:val="center"/>
+        <w:rPr>
+          <w:rFonts w:ascii="標楷體" w:eastAsia="標楷體" w:hAnsi="標楷體"/>
           <w:sz w:val="23"/>
           <w:szCs w:val="23"/>
         </w:rPr>
-        <w:t>變異程式產生模組</w:t>
-      </w:r>
+      </w:pPr>
+      <w:r>
+        <w:rPr>
+          <w:rFonts w:ascii="標楷體" w:eastAsia="標楷體" w:hAnsi="標楷體" w:hint="eastAsia"/>
+        </w:rPr>
+        <w:t>圖</w:t>
+      </w:r>
+      <w:r>
+        <w:rPr>
+          <w:rFonts w:ascii="Times New Roman" w:eastAsia="標楷體" w:hAnsi="Times New Roman" w:cs="Times New Roman" w:hint="eastAsia"/>
+        </w:rPr>
+        <w:t>4.9</w:t>
+      </w:r>
+    </w:p>
+    <w:p>
+      <w:pPr>
+        <w:pStyle w:val="a3"/>
+        <w:ind w:leftChars="0"/>
+        <w:jc w:val="center"/>
+        <w:rPr>
+          <w:rFonts w:ascii="標楷體" w:eastAsia="標楷體" w:hAnsi="標楷體"/>
+          <w:sz w:val="23"/>
+          <w:szCs w:val="23"/>
+        </w:rPr>
+      </w:pPr>
+      <w:r>
+        <w:rPr>
+          <w:rFonts w:ascii="標楷體" w:eastAsia="標楷體" w:hAnsi="標楷體"/>
+          <w:sz w:val="23"/>
+          <w:szCs w:val="23"/>
+        </w:rPr>
+        <w:drawing>
+          <wp:inline distT="0" distB="0" distL="0" distR="0" wp14:anchorId="01575520" wp14:editId="7884FA8D">
+            <wp:extent cx="5258534" cy="2057687"/>
+            <wp:effectExtent l="0" t="0" r="0" b="0"/>
+            <wp:docPr id="5" name="圖片 5"/>
+            <wp:cNvGraphicFramePr>
+              <a:graphicFrameLocks xmlns:a="http://schemas.openxmlformats.org/drawingml/2006/main" noChangeAspect="1"/>
+            </wp:cNvGraphicFramePr>
+            <a:graphic xmlns:a="http://schemas.openxmlformats.org/drawingml/2006/main">
+              <a:graphicData uri="http://schemas.openxmlformats.org/drawingml/2006/picture">
+                <pic:pic xmlns:pic="http://schemas.openxmlformats.org/drawingml/2006/picture">
+                  <pic:nvPicPr>
+                    <pic:cNvPr id="1" name=""/>
+                    <pic:cNvPicPr/>
+                  </pic:nvPicPr>
+                  <pic:blipFill>
+                    <a:blip r:embed="rId25"/>
+                    <a:stretch>
+                      <a:fillRect/>
+                    </a:stretch>
+                  </pic:blipFill>
+                  <pic:spPr>
+                    <a:xfrm>
+                      <a:off x="0" y="0"/>
+                      <a:ext cx="5258534" cy="2057687"/>
+                    </a:xfrm>
+                    <a:prstGeom prst="rect">
+                      <a:avLst/>
+                    </a:prstGeom>
+                  </pic:spPr>
+                </pic:pic>
+              </a:graphicData>
+            </a:graphic>
+          </wp:inline>
+        </w:drawing>
+      </w:r>
+    </w:p>
+    <w:p>
+      <w:pPr>
+        <w:pStyle w:val="a3"/>
+        <w:ind w:leftChars="0"/>
+        <w:jc w:val="center"/>
+        <w:rPr>
+          <w:rFonts w:ascii="標楷體" w:eastAsia="標楷體" w:hAnsi="標楷體"/>
+          <w:sz w:val="23"/>
+          <w:szCs w:val="23"/>
+        </w:rPr>
+      </w:pPr>
+      <w:r>
+        <w:rPr>
+          <w:rFonts w:ascii="標楷體" w:eastAsia="標楷體" w:hAnsi="標楷體" w:hint="eastAsia"/>
+        </w:rPr>
+        <w:t>圖</w:t>
+      </w:r>
+      <w:r>
+        <w:rPr>
+          <w:rFonts w:ascii="Times New Roman" w:eastAsia="標楷體" w:hAnsi="Times New Roman" w:cs="Times New Roman" w:hint="eastAsia"/>
+        </w:rPr>
+        <w:t>4.10</w:t>
+      </w:r>
+    </w:p>
+    <w:p>
+      <w:pPr>
+        <w:pStyle w:val="a3"/>
+        <w:ind w:leftChars="0"/>
+        <w:rPr>
+          <w:rFonts w:ascii="標楷體" w:eastAsia="標楷體" w:hAnsi="標楷體"/>
+          <w:sz w:val="23"/>
+          <w:szCs w:val="23"/>
+        </w:rPr>
+      </w:pPr>
     </w:p>
     <w:p>
       <w:pPr>
@@ -3840,17 +7040,472 @@
           <w:numId w:val="11"/>
         </w:numPr>
         <w:ind w:leftChars="0"/>
-      </w:pPr>
-      <w:r>
-        <w:rPr>
-          <w:rFonts w:ascii="標楷體" w:eastAsia="標楷體" w:hAnsi="標楷體" w:hint="eastAsia"/>
+        <w:rPr>
+          <w:rFonts w:ascii="標楷體" w:eastAsia="標楷體" w:hAnsi="標楷體"/>
+        </w:rPr>
+      </w:pPr>
+      <w:r>
+        <w:rPr>
+          <w:rFonts w:ascii="標楷體" w:eastAsia="標楷體" w:hAnsi="標楷體" w:hint="eastAsia"/>
+        </w:rPr>
+        <w:t>驗證函式產生模組</w:t>
+      </w:r>
+    </w:p>
+    <w:p>
+      <w:pPr>
+        <w:pStyle w:val="a3"/>
+        <w:ind w:leftChars="0"/>
+        <w:rPr>
+          <w:rFonts w:ascii="標楷體" w:eastAsia="標楷體" w:hAnsi="標楷體"/>
+        </w:rPr>
+      </w:pPr>
+      <w:r>
+        <w:rPr>
+          <w:rFonts w:ascii="標楷體" w:eastAsia="標楷體" w:hAnsi="標楷體" w:hint="eastAsia"/>
+        </w:rPr>
+        <w:t>當</w:t>
+      </w:r>
+      <w:r>
+        <w:rPr>
+          <w:rFonts w:ascii="標楷體" w:eastAsia="標楷體" w:hAnsi="標楷體" w:hint="eastAsia"/>
+        </w:rPr>
+        <w:t>使用</w:t>
+      </w:r>
+      <w:r>
+        <w:rPr>
+          <w:rFonts w:ascii="標楷體" w:eastAsia="標楷體" w:hAnsi="標楷體" w:hint="eastAsia"/>
+        </w:rPr>
+        <w:t>者輸入的資料透過使用者介面傳送過來後，會先進行一次for</w:t>
+      </w:r>
+      <w:r>
+        <w:rPr>
+          <w:rFonts w:ascii="標楷體" w:eastAsia="標楷體" w:hAnsi="標楷體" w:hint="eastAsia"/>
+        </w:rPr>
+        <w:t>遍歷</w:t>
+      </w:r>
+      <w:r>
+        <w:rPr>
+          <w:rFonts w:ascii="標楷體" w:eastAsia="標楷體" w:hAnsi="標楷體" w:hint="eastAsia"/>
+        </w:rPr>
+        <w:t>，過濾掉非數字的輸入</w:t>
+      </w:r>
+      <w:r>
+        <w:rPr>
+          <w:rFonts w:ascii="標楷體" w:eastAsia="標楷體" w:hAnsi="標楷體" w:hint="eastAsia"/>
+        </w:rPr>
+        <w:t>。</w:t>
+      </w:r>
+    </w:p>
+    <w:p>
+      <w:pPr>
+        <w:pStyle w:val="a3"/>
+        <w:ind w:leftChars="0"/>
+        <w:jc w:val="center"/>
+        <w:rPr>
+          <w:rFonts w:ascii="標楷體" w:eastAsia="標楷體" w:hAnsi="標楷體"/>
+        </w:rPr>
+      </w:pPr>
+      <w:r>
+        <w:rPr>
+          <w:rFonts w:ascii="標楷體" w:eastAsia="標楷體" w:hAnsi="標楷體"/>
+        </w:rPr>
+        <w:drawing>
+          <wp:inline distT="0" distB="0" distL="0" distR="0" wp14:anchorId="1174A970" wp14:editId="42079480">
+            <wp:extent cx="2305168" cy="1124008"/>
+            <wp:effectExtent l="0" t="0" r="0" b="0"/>
+            <wp:docPr id="17" name="圖片 17"/>
+            <wp:cNvGraphicFramePr>
+              <a:graphicFrameLocks xmlns:a="http://schemas.openxmlformats.org/drawingml/2006/main" noChangeAspect="1"/>
+            </wp:cNvGraphicFramePr>
+            <a:graphic xmlns:a="http://schemas.openxmlformats.org/drawingml/2006/main">
+              <a:graphicData uri="http://schemas.openxmlformats.org/drawingml/2006/picture">
+                <pic:pic xmlns:pic="http://schemas.openxmlformats.org/drawingml/2006/picture">
+                  <pic:nvPicPr>
+                    <pic:cNvPr id="1" name=""/>
+                    <pic:cNvPicPr/>
+                  </pic:nvPicPr>
+                  <pic:blipFill>
+                    <a:blip r:embed="rId26"/>
+                    <a:stretch>
+                      <a:fillRect/>
+                    </a:stretch>
+                  </pic:blipFill>
+                  <pic:spPr>
+                    <a:xfrm>
+                      <a:off x="0" y="0"/>
+                      <a:ext cx="2305168" cy="1124008"/>
+                    </a:xfrm>
+                    <a:prstGeom prst="rect">
+                      <a:avLst/>
+                    </a:prstGeom>
+                  </pic:spPr>
+                </pic:pic>
+              </a:graphicData>
+            </a:graphic>
+          </wp:inline>
+        </w:drawing>
+      </w:r>
+    </w:p>
+    <w:p>
+      <w:pPr>
+        <w:pStyle w:val="a3"/>
+        <w:ind w:leftChars="0"/>
+        <w:jc w:val="center"/>
+        <w:rPr>
+          <w:rFonts w:ascii="Times New Roman" w:eastAsia="標楷體" w:hAnsi="Times New Roman" w:cs="Times New Roman"/>
+        </w:rPr>
+      </w:pPr>
+      <w:r>
+        <w:rPr>
+          <w:rFonts w:ascii="標楷體" w:eastAsia="標楷體" w:hAnsi="標楷體" w:hint="eastAsia"/>
+        </w:rPr>
+        <w:t>圖</w:t>
+      </w:r>
+      <w:r>
+        <w:rPr>
+          <w:rFonts w:ascii="Times New Roman" w:eastAsia="標楷體" w:hAnsi="Times New Roman" w:cs="Times New Roman" w:hint="eastAsia"/>
+        </w:rPr>
+        <w:t>4</w:t>
+      </w:r>
+      <w:r>
+        <w:rPr>
+          <w:rFonts w:ascii="Times New Roman" w:eastAsia="標楷體" w:hAnsi="Times New Roman" w:cs="Times New Roman"/>
+        </w:rPr>
+        <w:t>.1</w:t>
+      </w:r>
+      <w:r>
+        <w:rPr>
+          <w:rFonts w:ascii="Times New Roman" w:eastAsia="標楷體" w:hAnsi="Times New Roman" w:cs="Times New Roman" w:hint="eastAsia"/>
+        </w:rPr>
+        <w:t>0</w:t>
+      </w:r>
+      <w:r>
+        <w:rPr>
+          <w:rFonts w:ascii="Times New Roman" w:eastAsia="標楷體" w:hAnsi="Times New Roman" w:cs="Times New Roman"/>
+        </w:rPr>
+        <w:t xml:space="preserve"> </w:t>
+      </w:r>
+      <w:r>
+        <w:rPr>
+          <w:rFonts w:ascii="Times New Roman" w:eastAsia="標楷體" w:hAnsi="Times New Roman" w:cs="Times New Roman" w:hint="eastAsia"/>
+        </w:rPr>
+        <w:t>非數字過濾</w:t>
+      </w:r>
+      <w:r>
+        <w:rPr>
+          <w:rFonts w:ascii="Times New Roman" w:eastAsia="標楷體" w:hAnsi="Times New Roman" w:cs="Times New Roman" w:hint="eastAsia"/>
+        </w:rPr>
+        <w:t>程式碼</w:t>
+      </w:r>
+    </w:p>
+    <w:p>
+      <w:pPr>
+        <w:widowControl/>
+        <w:rPr>
+          <w:rFonts w:ascii="標楷體" w:eastAsia="標楷體" w:hAnsi="標楷體"/>
+        </w:rPr>
+      </w:pPr>
+      <w:r>
+        <w:rPr>
+          <w:rFonts w:ascii="標楷體" w:eastAsia="標楷體" w:hAnsi="標楷體"/>
+        </w:rPr>
+        <w:br w:type="page"/>
+      </w:r>
+    </w:p>
+    <w:p>
+      <w:pPr>
+        <w:pStyle w:val="a3"/>
+        <w:ind w:leftChars="0"/>
+        <w:jc w:val="center"/>
+        <w:rPr>
+          <w:rFonts w:ascii="標楷體" w:eastAsia="標楷體" w:hAnsi="標楷體"/>
+        </w:rPr>
+      </w:pPr>
+      <w:r>
+        <w:rPr>
+          <w:rFonts w:ascii="標楷體" w:eastAsia="標楷體" w:hAnsi="標楷體" w:hint="eastAsia"/>
+        </w:rPr>
+        <w:lastRenderedPageBreak/>
+        <w:t>呼叫此模組開始產生驗證函式，以</w:t>
+      </w:r>
+      <w:r>
+        <w:rPr>
+          <w:rFonts w:ascii="標楷體" w:eastAsia="標楷體" w:hAnsi="標楷體" w:hint="eastAsia"/>
+        </w:rPr>
+        <w:t>經過濾的輸入</w:t>
+      </w:r>
+      <w:r>
+        <w:rPr>
+          <w:rFonts w:ascii="標楷體" w:eastAsia="標楷體" w:hAnsi="標楷體" w:hint="eastAsia"/>
+        </w:rPr>
+        <w:t>對原始程式碼</w:t>
+      </w:r>
+      <w:r>
+        <w:rPr>
+          <w:rFonts w:ascii="標楷體" w:eastAsia="標楷體" w:hAnsi="標楷體" w:hint="eastAsia"/>
+        </w:rPr>
+        <w:t>個別進行一次單元測試</w:t>
+      </w:r>
+      <w:r>
+        <w:rPr>
+          <w:rFonts w:ascii="標楷體" w:eastAsia="標楷體" w:hAnsi="標楷體" w:hint="eastAsia"/>
+        </w:rPr>
+        <w:t>(圖</w:t>
+      </w:r>
+      <w:r>
+        <w:rPr>
+          <w:rFonts w:ascii="Times New Roman" w:eastAsia="標楷體" w:hAnsi="Times New Roman" w:cs="Times New Roman" w:hint="eastAsia"/>
+        </w:rPr>
+        <w:t>4.11</w:t>
+      </w:r>
+      <w:r>
+        <w:rPr>
+          <w:rFonts w:ascii="標楷體" w:eastAsia="標楷體" w:hAnsi="標楷體" w:hint="eastAsia"/>
+        </w:rPr>
+        <w:t>)</w:t>
+      </w:r>
+      <w:r>
+        <w:rPr>
+          <w:rFonts w:ascii="標楷體" w:eastAsia="標楷體" w:hAnsi="標楷體" w:hint="eastAsia"/>
+        </w:rPr>
+        <w:t>，</w:t>
+      </w:r>
+      <w:r>
+        <w:rPr>
+          <w:rFonts w:ascii="標楷體" w:eastAsia="標楷體" w:hAnsi="標楷體" w:hint="eastAsia"/>
+        </w:rPr>
+        <w:t>並</w:t>
+      </w:r>
+      <w:r>
+        <w:rPr>
+          <w:rFonts w:ascii="標楷體" w:eastAsia="標楷體" w:hAnsi="標楷體" w:hint="eastAsia"/>
+        </w:rPr>
+        <w:t>以List</w:t>
+      </w:r>
+      <w:r>
+        <w:rPr>
+          <w:rFonts w:ascii="標楷體" w:eastAsia="標楷體" w:hAnsi="標楷體" w:hint="eastAsia"/>
+        </w:rPr>
+        <w:t>記錄其</w:t>
+      </w:r>
+      <w:r>
+        <w:rPr>
+          <w:rFonts w:ascii="標楷體" w:eastAsia="標楷體" w:hAnsi="標楷體" w:hint="eastAsia"/>
+        </w:rPr>
+        <w:t>輸出，最後再以此</w:t>
+      </w:r>
+      <w:r>
+        <w:rPr>
+          <w:rFonts w:ascii="標楷體" w:eastAsia="標楷體" w:hAnsi="標楷體" w:hint="eastAsia"/>
+        </w:rPr>
+        <w:t>List</w:t>
+      </w:r>
+      <w:r>
+        <w:rPr>
+          <w:rFonts w:ascii="標楷體" w:eastAsia="標楷體" w:hAnsi="標楷體" w:hint="eastAsia"/>
+        </w:rPr>
+        <w:t>去組成驗證函式的程式碼</w:t>
+      </w:r>
+      <w:r>
+        <w:rPr>
+          <w:rFonts w:ascii="標楷體" w:eastAsia="標楷體" w:hAnsi="標楷體" w:hint="eastAsia"/>
+        </w:rPr>
+        <w:t>(圖</w:t>
+      </w:r>
+      <w:bookmarkStart w:id="34" w:name="_GoBack"/>
+      <w:r>
+        <w:rPr>
+          <w:rFonts w:ascii="Times New Roman" w:eastAsia="標楷體" w:hAnsi="Times New Roman" w:cs="Times New Roman" w:hint="eastAsia"/>
+        </w:rPr>
+        <w:t>4.12</w:t>
+      </w:r>
+      <w:bookmarkEnd w:id="34"/>
+      <w:r>
+        <w:rPr>
+          <w:rFonts w:ascii="標楷體" w:eastAsia="標楷體" w:hAnsi="標楷體" w:hint="eastAsia"/>
+        </w:rPr>
+        <w:t>)</w:t>
+      </w:r>
+      <w:r>
+        <w:rPr>
+          <w:rFonts w:ascii="標楷體" w:eastAsia="標楷體" w:hAnsi="標楷體" w:hint="eastAsia"/>
+        </w:rPr>
+        <w:t>。</w:t>
+      </w:r>
+    </w:p>
+    <w:p>
+      <w:pPr>
+        <w:pStyle w:val="a3"/>
+        <w:ind w:leftChars="0"/>
+        <w:jc w:val="center"/>
+        <w:rPr>
+          <w:rFonts w:ascii="標楷體" w:eastAsia="標楷體" w:hAnsi="標楷體" w:hint="eastAsia"/>
+        </w:rPr>
+      </w:pPr>
+      <w:r>
+        <w:rPr>
+          <w:rFonts w:ascii="標楷體" w:eastAsia="標楷體" w:hAnsi="標楷體"/>
+        </w:rPr>
+        <w:drawing>
+          <wp:inline distT="0" distB="0" distL="0" distR="0" wp14:anchorId="462A87C3" wp14:editId="21F312D2">
+            <wp:extent cx="2736991" cy="546128"/>
+            <wp:effectExtent l="0" t="0" r="6350" b="6350"/>
+            <wp:docPr id="18" name="圖片 18"/>
+            <wp:cNvGraphicFramePr>
+              <a:graphicFrameLocks xmlns:a="http://schemas.openxmlformats.org/drawingml/2006/main" noChangeAspect="1"/>
+            </wp:cNvGraphicFramePr>
+            <a:graphic xmlns:a="http://schemas.openxmlformats.org/drawingml/2006/main">
+              <a:graphicData uri="http://schemas.openxmlformats.org/drawingml/2006/picture">
+                <pic:pic xmlns:pic="http://schemas.openxmlformats.org/drawingml/2006/picture">
+                  <pic:nvPicPr>
+                    <pic:cNvPr id="1" name=""/>
+                    <pic:cNvPicPr/>
+                  </pic:nvPicPr>
+                  <pic:blipFill>
+                    <a:blip r:embed="rId27"/>
+                    <a:stretch>
+                      <a:fillRect/>
+                    </a:stretch>
+                  </pic:blipFill>
+                  <pic:spPr>
+                    <a:xfrm>
+                      <a:off x="0" y="0"/>
+                      <a:ext cx="2736991" cy="546128"/>
+                    </a:xfrm>
+                    <a:prstGeom prst="rect">
+                      <a:avLst/>
+                    </a:prstGeom>
+                  </pic:spPr>
+                </pic:pic>
+              </a:graphicData>
+            </a:graphic>
+          </wp:inline>
+        </w:drawing>
+      </w:r>
+    </w:p>
+    <w:p>
+      <w:pPr>
+        <w:pStyle w:val="a3"/>
+        <w:ind w:leftChars="0"/>
+        <w:jc w:val="center"/>
+        <w:rPr>
+          <w:rFonts w:ascii="標楷體" w:eastAsia="標楷體" w:hAnsi="標楷體"/>
           <w:sz w:val="23"/>
           <w:szCs w:val="23"/>
         </w:rPr>
-        <w:t>驗證函式產生模組</w:t>
-      </w:r>
-    </w:p>
-    <w:p/>
+      </w:pPr>
+      <w:r>
+        <w:rPr>
+          <w:rFonts w:ascii="標楷體" w:eastAsia="標楷體" w:hAnsi="標楷體" w:hint="eastAsia"/>
+        </w:rPr>
+        <w:t>圖</w:t>
+      </w:r>
+      <w:r>
+        <w:rPr>
+          <w:rFonts w:ascii="Times New Roman" w:eastAsia="標楷體" w:hAnsi="Times New Roman" w:cs="Times New Roman" w:hint="eastAsia"/>
+        </w:rPr>
+        <w:t>4.11</w:t>
+      </w:r>
+      <w:r>
+        <w:rPr>
+          <w:rFonts w:ascii="標楷體" w:eastAsia="標楷體" w:hAnsi="標楷體"/>
+        </w:rPr>
+        <w:t xml:space="preserve"> </w:t>
+      </w:r>
+      <w:r>
+        <w:rPr>
+          <w:rFonts w:ascii="標楷體" w:eastAsia="標楷體" w:hAnsi="標楷體" w:hint="eastAsia"/>
+        </w:rPr>
+        <w:t>單元測試結果紀錄</w:t>
+      </w:r>
+    </w:p>
+    <w:p>
+      <w:pPr>
+        <w:pStyle w:val="a3"/>
+        <w:ind w:leftChars="0"/>
+        <w:jc w:val="center"/>
+      </w:pPr>
+      <w:r>
+        <w:rPr>
+          <w:noProof/>
+        </w:rPr>
+        <w:drawing>
+          <wp:inline distT="0" distB="0" distL="0" distR="0" wp14:anchorId="55411CB5" wp14:editId="3DF73015">
+            <wp:extent cx="2394073" cy="438173"/>
+            <wp:effectExtent l="0" t="0" r="6350" b="0"/>
+            <wp:docPr id="13" name="圖片 13"/>
+            <wp:cNvGraphicFramePr>
+              <a:graphicFrameLocks xmlns:a="http://schemas.openxmlformats.org/drawingml/2006/main" noChangeAspect="1"/>
+            </wp:cNvGraphicFramePr>
+            <a:graphic xmlns:a="http://schemas.openxmlformats.org/drawingml/2006/main">
+              <a:graphicData uri="http://schemas.openxmlformats.org/drawingml/2006/picture">
+                <pic:pic xmlns:pic="http://schemas.openxmlformats.org/drawingml/2006/picture">
+                  <pic:nvPicPr>
+                    <pic:cNvPr id="1" name=""/>
+                    <pic:cNvPicPr/>
+                  </pic:nvPicPr>
+                  <pic:blipFill>
+                    <a:blip r:embed="rId28"/>
+                    <a:stretch>
+                      <a:fillRect/>
+                    </a:stretch>
+                  </pic:blipFill>
+                  <pic:spPr>
+                    <a:xfrm>
+                      <a:off x="0" y="0"/>
+                      <a:ext cx="2394073" cy="438173"/>
+                    </a:xfrm>
+                    <a:prstGeom prst="rect">
+                      <a:avLst/>
+                    </a:prstGeom>
+                  </pic:spPr>
+                </pic:pic>
+              </a:graphicData>
+            </a:graphic>
+          </wp:inline>
+        </w:drawing>
+      </w:r>
+    </w:p>
+    <w:p>
+      <w:pPr>
+        <w:pStyle w:val="a3"/>
+        <w:ind w:leftChars="0"/>
+        <w:jc w:val="center"/>
+        <w:rPr>
+          <w:rFonts w:ascii="標楷體" w:eastAsia="標楷體" w:hAnsi="標楷體"/>
+        </w:rPr>
+      </w:pPr>
+      <w:r>
+        <w:rPr>
+          <w:rFonts w:ascii="標楷體" w:eastAsia="標楷體" w:hAnsi="標楷體" w:hint="eastAsia"/>
+        </w:rPr>
+        <w:t>圖</w:t>
+      </w:r>
+      <w:r>
+        <w:rPr>
+          <w:rFonts w:ascii="Times New Roman" w:eastAsia="標楷體" w:hAnsi="Times New Roman" w:cs="Times New Roman" w:hint="eastAsia"/>
+        </w:rPr>
+        <w:t>4.12</w:t>
+      </w:r>
+      <w:r>
+        <w:rPr>
+          <w:rFonts w:ascii="標楷體" w:eastAsia="標楷體" w:hAnsi="標楷體" w:hint="eastAsia"/>
+        </w:rPr>
+        <w:t xml:space="preserve"> </w:t>
+      </w:r>
+      <w:r>
+        <w:rPr>
+          <w:rFonts w:ascii="標楷體" w:eastAsia="標楷體" w:hAnsi="標楷體" w:hint="eastAsia"/>
+        </w:rPr>
+        <w:t>驗證函式範例</w:t>
+      </w:r>
+    </w:p>
+    <w:p>
+      <w:pPr>
+        <w:pStyle w:val="a3"/>
+        <w:ind w:leftChars="0"/>
+      </w:pPr>
+    </w:p>
     <w:p>
       <w:pPr>
         <w:widowControl/>
@@ -3859,19 +7514,29 @@
         <w:br w:type="page"/>
       </w:r>
     </w:p>
-    <w:p/>
     <w:p>
       <w:pPr>
         <w:pStyle w:val="1"/>
-        <w:numPr>
-          <w:ilvl w:val="0"/>
-          <w:numId w:val="3"/>
-        </w:numPr>
         <w:jc w:val="center"/>
-      </w:pPr>
-      <w:r>
+        <w:rPr>
+          <w:rFonts w:ascii="標楷體" w:eastAsia="標楷體" w:hAnsi="標楷體"/>
+          <w:sz w:val="32"/>
+          <w:szCs w:val="32"/>
+        </w:rPr>
+      </w:pPr>
+      <w:bookmarkStart w:id="35" w:name="_Toc53047212"/>
+      <w:bookmarkStart w:id="36" w:name="_Toc53050267"/>
+      <w:r>
+        <w:rPr>
+          <w:rFonts w:ascii="標楷體" w:eastAsia="標楷體" w:hAnsi="標楷體"/>
+          <w:sz w:val="32"/>
+          <w:szCs w:val="32"/>
+        </w:rPr>
+        <w:lastRenderedPageBreak/>
         <w:t>結論與建議</w:t>
       </w:r>
+      <w:bookmarkEnd w:id="35"/>
+      <w:bookmarkEnd w:id="36"/>
     </w:p>
     <w:p/>
     <w:p/>
@@ -3888,23 +7553,26 @@
         <w:pStyle w:val="1"/>
         <w:jc w:val="center"/>
         <w:rPr>
-          <w:rFonts w:hint="eastAsia"/>
-        </w:rPr>
-      </w:pPr>
-      <w:r>
+          <w:rFonts w:ascii="標楷體" w:eastAsia="標楷體" w:hAnsi="標楷體"/>
+          <w:sz w:val="32"/>
+          <w:szCs w:val="32"/>
+        </w:rPr>
+      </w:pPr>
+      <w:bookmarkStart w:id="37" w:name="_Toc53047213"/>
+      <w:bookmarkStart w:id="38" w:name="_Toc53050268"/>
+      <w:r>
+        <w:rPr>
+          <w:rFonts w:ascii="標楷體" w:eastAsia="標楷體" w:hAnsi="標楷體"/>
+          <w:sz w:val="32"/>
+          <w:szCs w:val="32"/>
+        </w:rPr>
         <w:lastRenderedPageBreak/>
         <w:t>參考文獻</w:t>
       </w:r>
-    </w:p>
-    <w:p>
-      <w:pPr>
-        <w:rPr>
-          <w:rFonts w:hint="eastAsia"/>
-        </w:rPr>
-      </w:pPr>
-      <w:bookmarkStart w:id="0" w:name="_GoBack"/>
-      <w:bookmarkEnd w:id="0"/>
-    </w:p>
+      <w:bookmarkEnd w:id="37"/>
+      <w:bookmarkEnd w:id="38"/>
+    </w:p>
+    <w:p/>
     <w:sectPr>
       <w:pgSz w:w="11906" w:h="16838"/>
       <w:pgMar w:top="1440" w:right="1800" w:bottom="1440" w:left="1800" w:header="851" w:footer="992" w:gutter="0"/>
@@ -3958,7 +7626,7 @@
   <w:abstractNum w:abstractNumId="0" w15:restartNumberingAfterBreak="0">
     <w:nsid w:val="087A6F9F"/>
     <w:multiLevelType w:val="multilevel"/>
-    <w:tmpl w:val="5136F07A"/>
+    <w:tmpl w:val="6E7C15BE"/>
     <w:lvl w:ilvl="0">
       <w:start w:val="1"/>
       <w:numFmt w:val="decimal"/>
@@ -3974,13 +7642,14 @@
     <w:lvl w:ilvl="1">
       <w:start w:val="1"/>
       <w:numFmt w:val="decimal"/>
+      <w:pStyle w:val="2"/>
       <w:lvlText w:val="3.%2"/>
       <w:lvlJc w:val="left"/>
       <w:pPr>
         <w:ind w:left="992" w:hanging="567"/>
       </w:pPr>
       <w:rPr>
-        <w:rFonts w:hint="eastAsia"/>
+        <w:rFonts w:ascii="Times New Roman" w:hAnsi="Times New Roman" w:cs="Times New Roman" w:hint="default"/>
       </w:rPr>
     </w:lvl>
     <w:lvl w:ilvl="2">
@@ -4072,7 +7741,7 @@
   <w:abstractNum w:abstractNumId="1" w15:restartNumberingAfterBreak="0">
     <w:nsid w:val="14E25C7E"/>
     <w:multiLevelType w:val="multilevel"/>
-    <w:tmpl w:val="84948B28"/>
+    <w:tmpl w:val="563232D4"/>
     <w:lvl w:ilvl="0">
       <w:start w:val="1"/>
       <w:numFmt w:val="decimal"/>
@@ -4091,7 +7760,9 @@
         <w:ind w:left="992" w:hanging="567"/>
       </w:pPr>
       <w:rPr>
-        <w:rFonts w:hint="eastAsia"/>
+        <w:rFonts w:ascii="Times New Roman" w:hAnsi="Times New Roman" w:cs="Times New Roman" w:hint="default"/>
+        <w:sz w:val="28"/>
+        <w:szCs w:val="28"/>
       </w:rPr>
     </w:lvl>
     <w:lvl w:ilvl="2">
@@ -4161,8 +7832,8 @@
   <w:abstractNum w:abstractNumId="2" w15:restartNumberingAfterBreak="0">
     <w:nsid w:val="1A375C8B"/>
     <w:multiLevelType w:val="hybridMultilevel"/>
-    <w:tmpl w:val="2CA89EE4"/>
-    <w:lvl w:ilvl="0" w:tplc="502ADE2A">
+    <w:tmpl w:val="808E266E"/>
+    <w:lvl w:ilvl="0" w:tplc="9D9ABD1E">
       <w:start w:val="1"/>
       <w:numFmt w:val="decimal"/>
       <w:lvlText w:val="(%1)"/>
@@ -4171,10 +7842,10 @@
         <w:ind w:left="480" w:hanging="480"/>
       </w:pPr>
       <w:rPr>
-        <w:rFonts w:hint="eastAsia"/>
+        <w:rFonts w:ascii="Times New Roman" w:hAnsi="Times New Roman" w:cs="Times New Roman" w:hint="default"/>
       </w:rPr>
     </w:lvl>
-    <w:lvl w:ilvl="1" w:tplc="04090019" w:tentative="1">
+    <w:lvl w:ilvl="1" w:tplc="04090019">
       <w:start w:val="1"/>
       <w:numFmt w:val="ideographTraditional"/>
       <w:lvlText w:val="%2、"/>
@@ -4250,7 +7921,7 @@
   <w:abstractNum w:abstractNumId="3" w15:restartNumberingAfterBreak="0">
     <w:nsid w:val="27692333"/>
     <w:multiLevelType w:val="multilevel"/>
-    <w:tmpl w:val="3E7CA7D8"/>
+    <w:tmpl w:val="F0A21858"/>
     <w:lvl w:ilvl="0">
       <w:start w:val="1"/>
       <w:numFmt w:val="decimal"/>
@@ -4269,10 +7940,12 @@
       <w:lvlText w:val="4.%2"/>
       <w:lvlJc w:val="left"/>
       <w:pPr>
-        <w:ind w:left="992" w:hanging="567"/>
+        <w:ind w:left="993" w:hanging="567"/>
       </w:pPr>
       <w:rPr>
-        <w:rFonts w:hint="eastAsia"/>
+        <w:rFonts w:ascii="Times New Roman" w:hAnsi="Times New Roman" w:cs="Times New Roman" w:hint="default"/>
+        <w:sz w:val="28"/>
+        <w:szCs w:val="28"/>
       </w:rPr>
     </w:lvl>
     <w:lvl w:ilvl="2">
@@ -4364,7 +8037,7 @@
   <w:abstractNum w:abstractNumId="4" w15:restartNumberingAfterBreak="0">
     <w:nsid w:val="29125250"/>
     <w:multiLevelType w:val="multilevel"/>
-    <w:tmpl w:val="0409001D"/>
+    <w:tmpl w:val="23027258"/>
     <w:lvl w:ilvl="0">
       <w:start w:val="1"/>
       <w:numFmt w:val="decimal"/>
@@ -4382,6 +8055,9 @@
       <w:pPr>
         <w:ind w:left="992" w:hanging="567"/>
       </w:pPr>
+      <w:rPr>
+        <w:rFonts w:ascii="Times New Roman" w:hAnsi="Times New Roman" w:cs="Times New Roman" w:hint="default"/>
+      </w:rPr>
     </w:lvl>
     <w:lvl w:ilvl="2">
       <w:start w:val="1"/>
@@ -4450,8 +8126,8 @@
   <w:abstractNum w:abstractNumId="5" w15:restartNumberingAfterBreak="0">
     <w:nsid w:val="44954451"/>
     <w:multiLevelType w:val="hybridMultilevel"/>
-    <w:tmpl w:val="5E66DDAE"/>
-    <w:lvl w:ilvl="0" w:tplc="502ADE2A">
+    <w:tmpl w:val="24B6A92C"/>
+    <w:lvl w:ilvl="0" w:tplc="1054E582">
       <w:start w:val="1"/>
       <w:numFmt w:val="decimal"/>
       <w:lvlText w:val="(%1)"/>
@@ -4460,7 +8136,7 @@
         <w:ind w:left="1331" w:hanging="480"/>
       </w:pPr>
       <w:rPr>
-        <w:rFonts w:hint="eastAsia"/>
+        <w:rFonts w:ascii="Times New Roman" w:hAnsi="Times New Roman" w:cs="Times New Roman" w:hint="default"/>
       </w:rPr>
     </w:lvl>
     <w:lvl w:ilvl="1" w:tplc="04090019">
@@ -4481,7 +8157,7 @@
         <w:ind w:left="1440" w:hanging="480"/>
       </w:pPr>
     </w:lvl>
-    <w:lvl w:ilvl="3" w:tplc="0409000F">
+    <w:lvl w:ilvl="3" w:tplc="7D3CE8E6">
       <w:start w:val="1"/>
       <w:numFmt w:val="decimal"/>
       <w:lvlText w:val="%4."/>
@@ -4489,6 +8165,9 @@
       <w:pPr>
         <w:ind w:left="1920" w:hanging="480"/>
       </w:pPr>
+      <w:rPr>
+        <w:rFonts w:ascii="Times New Roman" w:hAnsi="Times New Roman" w:cs="Times New Roman" w:hint="default"/>
+      </w:rPr>
     </w:lvl>
     <w:lvl w:ilvl="4" w:tplc="04090019">
       <w:start w:val="1"/>
@@ -4722,98 +8401,130 @@
   </w:abstractNum>
   <w:abstractNum w:abstractNumId="8" w15:restartNumberingAfterBreak="0">
     <w:nsid w:val="549A6753"/>
-    <w:multiLevelType w:val="hybridMultilevel"/>
-    <w:tmpl w:val="A0E279DC"/>
-    <w:lvl w:ilvl="0" w:tplc="31B8D26C">
+    <w:multiLevelType w:val="multilevel"/>
+    <w:tmpl w:val="F6B66F1C"/>
+    <w:lvl w:ilvl="0">
       <w:start w:val="1"/>
       <w:numFmt w:val="ideographDigital"/>
+      <w:pStyle w:val="1"/>
       <w:lvlText w:val="第%1章"/>
+      <w:lvlJc w:val="center"/>
+      <w:pPr>
+        <w:ind w:left="425" w:hanging="137"/>
+      </w:pPr>
+      <w:rPr>
+        <w:rFonts w:eastAsia="標楷體" w:hint="eastAsia"/>
+        <w:b/>
+        <w:i w:val="0"/>
+        <w:sz w:val="32"/>
+      </w:rPr>
+    </w:lvl>
+    <w:lvl w:ilvl="1">
+      <w:start w:val="1"/>
+      <w:numFmt w:val="decimal"/>
+      <w:lvlText w:val="%1.%2"/>
       <w:lvlJc w:val="left"/>
       <w:pPr>
-        <w:ind w:left="480" w:hanging="480"/>
+        <w:ind w:left="992" w:hanging="567"/>
       </w:pPr>
       <w:rPr>
         <w:rFonts w:hint="eastAsia"/>
       </w:rPr>
     </w:lvl>
-    <w:lvl w:ilvl="1" w:tplc="04090019" w:tentative="1">
-      <w:start w:val="1"/>
-      <w:numFmt w:val="ideographTraditional"/>
-      <w:lvlText w:val="%2、"/>
-      <w:lvlJc w:val="left"/>
-      <w:pPr>
-        <w:ind w:left="960" w:hanging="480"/>
-      </w:pPr>
-    </w:lvl>
-    <w:lvl w:ilvl="2" w:tplc="0409001B" w:tentative="1">
-      <w:start w:val="1"/>
-      <w:numFmt w:val="lowerRoman"/>
-      <w:lvlText w:val="%3."/>
-      <w:lvlJc w:val="right"/>
-      <w:pPr>
-        <w:ind w:left="1440" w:hanging="480"/>
-      </w:pPr>
-    </w:lvl>
-    <w:lvl w:ilvl="3" w:tplc="0409000F" w:tentative="1">
+    <w:lvl w:ilvl="2">
       <w:start w:val="1"/>
       <w:numFmt w:val="decimal"/>
-      <w:lvlText w:val="%4."/>
+      <w:pStyle w:val="3"/>
+      <w:lvlText w:val="3.2.%3"/>
       <w:lvlJc w:val="left"/>
       <w:pPr>
-        <w:ind w:left="1920" w:hanging="480"/>
-      </w:pPr>
+        <w:ind w:left="1418" w:hanging="567"/>
+      </w:pPr>
+      <w:rPr>
+        <w:rFonts w:ascii="Times New Roman" w:eastAsia="標楷體" w:hAnsi="Times New Roman" w:cs="Times New Roman" w:hint="default"/>
+        <w:b/>
+        <w:i w:val="0"/>
+        <w:sz w:val="24"/>
+      </w:rPr>
     </w:lvl>
-    <w:lvl w:ilvl="4" w:tplc="04090019" w:tentative="1">
-      <w:start w:val="1"/>
-      <w:numFmt w:val="ideographTraditional"/>
-      <w:lvlText w:val="%5、"/>
-      <w:lvlJc w:val="left"/>
-      <w:pPr>
-        <w:ind w:left="2400" w:hanging="480"/>
-      </w:pPr>
-    </w:lvl>
-    <w:lvl w:ilvl="5" w:tplc="0409001B" w:tentative="1">
-      <w:start w:val="1"/>
-      <w:numFmt w:val="lowerRoman"/>
-      <w:lvlText w:val="%6."/>
-      <w:lvlJc w:val="right"/>
-      <w:pPr>
-        <w:ind w:left="2880" w:hanging="480"/>
-      </w:pPr>
-    </w:lvl>
-    <w:lvl w:ilvl="6" w:tplc="0409000F" w:tentative="1">
+    <w:lvl w:ilvl="3">
       <w:start w:val="1"/>
       <w:numFmt w:val="decimal"/>
-      <w:lvlText w:val="%7."/>
+      <w:lvlText w:val="%1.%2.%3.%4"/>
       <w:lvlJc w:val="left"/>
       <w:pPr>
-        <w:ind w:left="3360" w:hanging="480"/>
-      </w:pPr>
+        <w:ind w:left="1984" w:hanging="708"/>
+      </w:pPr>
+      <w:rPr>
+        <w:rFonts w:hint="eastAsia"/>
+      </w:rPr>
     </w:lvl>
-    <w:lvl w:ilvl="7" w:tplc="04090019" w:tentative="1">
+    <w:lvl w:ilvl="4">
       <w:start w:val="1"/>
-      <w:numFmt w:val="ideographTraditional"/>
-      <w:lvlText w:val="%8、"/>
+      <w:numFmt w:val="decimal"/>
+      <w:lvlText w:val="%1.%2.%3.%4.%5"/>
       <w:lvlJc w:val="left"/>
       <w:pPr>
-        <w:ind w:left="3840" w:hanging="480"/>
-      </w:pPr>
+        <w:ind w:left="2551" w:hanging="850"/>
+      </w:pPr>
+      <w:rPr>
+        <w:rFonts w:hint="eastAsia"/>
+      </w:rPr>
     </w:lvl>
-    <w:lvl w:ilvl="8" w:tplc="0409001B" w:tentative="1">
+    <w:lvl w:ilvl="5">
       <w:start w:val="1"/>
-      <w:numFmt w:val="lowerRoman"/>
-      <w:lvlText w:val="%9."/>
-      <w:lvlJc w:val="right"/>
-      <w:pPr>
-        <w:ind w:left="4320" w:hanging="480"/>
-      </w:pPr>
+      <w:numFmt w:val="decimal"/>
+      <w:lvlText w:val="%1.%2.%3.%4.%5.%6"/>
+      <w:lvlJc w:val="left"/>
+      <w:pPr>
+        <w:ind w:left="3260" w:hanging="1134"/>
+      </w:pPr>
+      <w:rPr>
+        <w:rFonts w:hint="eastAsia"/>
+      </w:rPr>
+    </w:lvl>
+    <w:lvl w:ilvl="6">
+      <w:start w:val="1"/>
+      <w:numFmt w:val="decimal"/>
+      <w:lvlText w:val="%1.%2.%3.%4.%5.%6.%7"/>
+      <w:lvlJc w:val="left"/>
+      <w:pPr>
+        <w:ind w:left="3827" w:hanging="1276"/>
+      </w:pPr>
+      <w:rPr>
+        <w:rFonts w:hint="eastAsia"/>
+      </w:rPr>
+    </w:lvl>
+    <w:lvl w:ilvl="7">
+      <w:start w:val="1"/>
+      <w:numFmt w:val="decimal"/>
+      <w:lvlText w:val="%1.%2.%3.%4.%5.%6.%7.%8"/>
+      <w:lvlJc w:val="left"/>
+      <w:pPr>
+        <w:ind w:left="4394" w:hanging="1418"/>
+      </w:pPr>
+      <w:rPr>
+        <w:rFonts w:hint="eastAsia"/>
+      </w:rPr>
+    </w:lvl>
+    <w:lvl w:ilvl="8">
+      <w:start w:val="1"/>
+      <w:numFmt w:val="decimal"/>
+      <w:lvlText w:val="%1.%2.%3.%4.%5.%6.%7.%8.%9"/>
+      <w:lvlJc w:val="left"/>
+      <w:pPr>
+        <w:ind w:left="5102" w:hanging="1700"/>
+      </w:pPr>
+      <w:rPr>
+        <w:rFonts w:hint="eastAsia"/>
+      </w:rPr>
     </w:lvl>
   </w:abstractNum>
   <w:abstractNum w:abstractNumId="9" w15:restartNumberingAfterBreak="0">
     <w:nsid w:val="571C1607"/>
     <w:multiLevelType w:val="hybridMultilevel"/>
-    <w:tmpl w:val="5E66DDAE"/>
-    <w:lvl w:ilvl="0" w:tplc="502ADE2A">
+    <w:tmpl w:val="9CEC8F22"/>
+    <w:lvl w:ilvl="0" w:tplc="9B2A1C7C">
       <w:start w:val="1"/>
       <w:numFmt w:val="decimal"/>
       <w:lvlText w:val="(%1)"/>
@@ -4822,7 +8533,7 @@
         <w:ind w:left="1331" w:hanging="480"/>
       </w:pPr>
       <w:rPr>
-        <w:rFonts w:hint="eastAsia"/>
+        <w:rFonts w:ascii="Times New Roman" w:hAnsi="Times New Roman" w:cs="Times New Roman" w:hint="default"/>
       </w:rPr>
     </w:lvl>
     <w:lvl w:ilvl="1" w:tplc="04090019">
@@ -5016,6 +8727,90 @@
   </w:num>
   <w:num w:numId="11">
     <w:abstractNumId w:val="2"/>
+  </w:num>
+  <w:num w:numId="12">
+    <w:abstractNumId w:val="8"/>
+  </w:num>
+  <w:num w:numId="13">
+    <w:abstractNumId w:val="8"/>
+  </w:num>
+  <w:num w:numId="14">
+    <w:abstractNumId w:val="8"/>
+  </w:num>
+  <w:num w:numId="15">
+    <w:abstractNumId w:val="8"/>
+  </w:num>
+  <w:num w:numId="16">
+    <w:abstractNumId w:val="8"/>
+  </w:num>
+  <w:num w:numId="17">
+    <w:abstractNumId w:val="0"/>
+  </w:num>
+  <w:num w:numId="18">
+    <w:abstractNumId w:val="0"/>
+  </w:num>
+  <w:num w:numId="19">
+    <w:abstractNumId w:val="0"/>
+  </w:num>
+  <w:num w:numId="20">
+    <w:abstractNumId w:val="8"/>
+    <w:lvlOverride w:ilvl="0">
+      <w:startOverride w:val="1"/>
+    </w:lvlOverride>
+    <w:lvlOverride w:ilvl="1">
+      <w:startOverride w:val="1"/>
+    </w:lvlOverride>
+    <w:lvlOverride w:ilvl="2">
+      <w:startOverride w:val="1"/>
+    </w:lvlOverride>
+    <w:lvlOverride w:ilvl="3">
+      <w:startOverride w:val="1"/>
+    </w:lvlOverride>
+    <w:lvlOverride w:ilvl="4">
+      <w:startOverride w:val="1"/>
+    </w:lvlOverride>
+    <w:lvlOverride w:ilvl="5">
+      <w:startOverride w:val="1"/>
+    </w:lvlOverride>
+    <w:lvlOverride w:ilvl="6">
+      <w:startOverride w:val="1"/>
+    </w:lvlOverride>
+    <w:lvlOverride w:ilvl="7">
+      <w:startOverride w:val="1"/>
+    </w:lvlOverride>
+    <w:lvlOverride w:ilvl="8">
+      <w:startOverride w:val="1"/>
+    </w:lvlOverride>
+  </w:num>
+  <w:num w:numId="21">
+    <w:abstractNumId w:val="8"/>
+    <w:lvlOverride w:ilvl="0">
+      <w:startOverride w:val="1"/>
+    </w:lvlOverride>
+    <w:lvlOverride w:ilvl="1">
+      <w:startOverride w:val="1"/>
+    </w:lvlOverride>
+    <w:lvlOverride w:ilvl="2">
+      <w:startOverride w:val="1"/>
+    </w:lvlOverride>
+    <w:lvlOverride w:ilvl="3">
+      <w:startOverride w:val="1"/>
+    </w:lvlOverride>
+    <w:lvlOverride w:ilvl="4">
+      <w:startOverride w:val="1"/>
+    </w:lvlOverride>
+    <w:lvlOverride w:ilvl="5">
+      <w:startOverride w:val="1"/>
+    </w:lvlOverride>
+    <w:lvlOverride w:ilvl="6">
+      <w:startOverride w:val="1"/>
+    </w:lvlOverride>
+    <w:lvlOverride w:ilvl="7">
+      <w:startOverride w:val="1"/>
+    </w:lvlOverride>
+    <w:lvlOverride w:ilvl="8">
+      <w:startOverride w:val="1"/>
+    </w:lvlOverride>
   </w:num>
 </w:numbering>
 </file>
@@ -5429,6 +9224,9 @@
     <w:rsid w:val="00A03054"/>
     <w:pPr>
       <w:keepNext/>
+      <w:numPr>
+        <w:numId w:val="3"/>
+      </w:numPr>
       <w:spacing w:before="180" w:after="180" w:line="720" w:lineRule="auto"/>
       <w:outlineLvl w:val="0"/>
     </w:pPr>
@@ -5452,6 +9250,10 @@
     <w:rsid w:val="00A03054"/>
     <w:pPr>
       <w:keepNext/>
+      <w:numPr>
+        <w:ilvl w:val="1"/>
+        <w:numId w:val="7"/>
+      </w:numPr>
       <w:spacing w:line="720" w:lineRule="auto"/>
       <w:outlineLvl w:val="1"/>
     </w:pPr>
@@ -5474,6 +9276,10 @@
     <w:rsid w:val="00A03054"/>
     <w:pPr>
       <w:keepNext/>
+      <w:numPr>
+        <w:ilvl w:val="2"/>
+        <w:numId w:val="3"/>
+      </w:numPr>
       <w:spacing w:line="720" w:lineRule="auto"/>
       <w:outlineLvl w:val="2"/>
     </w:pPr>
@@ -5590,7 +9396,6 @@
     <w:name w:val="Hyperlink"/>
     <w:basedOn w:val="a0"/>
     <w:uiPriority w:val="99"/>
-    <w:semiHidden/>
     <w:unhideWhenUsed/>
     <w:rsid w:val="0094542D"/>
     <w:rPr>
@@ -5642,6 +9447,95 @@
       <w:sz w:val="36"/>
       <w:szCs w:val="36"/>
     </w:rPr>
+  </w:style>
+  <w:style w:type="paragraph" w:styleId="a9">
+    <w:name w:val="TOC Heading"/>
+    <w:basedOn w:val="1"/>
+    <w:next w:val="a"/>
+    <w:uiPriority w:val="39"/>
+    <w:unhideWhenUsed/>
+    <w:qFormat/>
+    <w:rsid w:val="004D0824"/>
+    <w:pPr>
+      <w:keepLines/>
+      <w:widowControl/>
+      <w:spacing w:before="240" w:after="0" w:line="259" w:lineRule="auto"/>
+      <w:outlineLvl w:val="9"/>
+    </w:pPr>
+    <w:rPr>
+      <w:b w:val="0"/>
+      <w:bCs w:val="0"/>
+      <w:color w:val="2E74B5" w:themeColor="accent1" w:themeShade="BF"/>
+      <w:kern w:val="0"/>
+      <w:sz w:val="32"/>
+      <w:szCs w:val="32"/>
+    </w:rPr>
+  </w:style>
+  <w:style w:type="paragraph" w:styleId="11">
+    <w:name w:val="toc 1"/>
+    <w:basedOn w:val="a"/>
+    <w:next w:val="a"/>
+    <w:autoRedefine/>
+    <w:uiPriority w:val="39"/>
+    <w:unhideWhenUsed/>
+    <w:rsid w:val="004D0824"/>
+  </w:style>
+  <w:style w:type="paragraph" w:styleId="21">
+    <w:name w:val="toc 2"/>
+    <w:basedOn w:val="a"/>
+    <w:next w:val="a"/>
+    <w:autoRedefine/>
+    <w:uiPriority w:val="39"/>
+    <w:unhideWhenUsed/>
+    <w:rsid w:val="00964DAE"/>
+    <w:pPr>
+      <w:tabs>
+        <w:tab w:val="left" w:pos="1440"/>
+        <w:tab w:val="right" w:leader="dot" w:pos="8296"/>
+      </w:tabs>
+      <w:ind w:leftChars="200" w:left="480"/>
+    </w:pPr>
+  </w:style>
+  <w:style w:type="paragraph" w:styleId="aa">
+    <w:name w:val="caption"/>
+    <w:basedOn w:val="a"/>
+    <w:next w:val="a"/>
+    <w:uiPriority w:val="35"/>
+    <w:unhideWhenUsed/>
+    <w:qFormat/>
+    <w:rsid w:val="006F3A86"/>
+    <w:rPr>
+      <w:sz w:val="20"/>
+      <w:szCs w:val="20"/>
+    </w:rPr>
+  </w:style>
+  <w:style w:type="paragraph" w:styleId="31">
+    <w:name w:val="toc 3"/>
+    <w:basedOn w:val="a"/>
+    <w:next w:val="a"/>
+    <w:autoRedefine/>
+    <w:uiPriority w:val="39"/>
+    <w:unhideWhenUsed/>
+    <w:rsid w:val="00FB7086"/>
+    <w:pPr>
+      <w:ind w:leftChars="400" w:left="960"/>
+    </w:pPr>
+  </w:style>
+  <w:style w:type="table" w:styleId="ab">
+    <w:name w:val="Table Grid"/>
+    <w:basedOn w:val="a1"/>
+    <w:uiPriority w:val="39"/>
+    <w:rsid w:val="00115CB2"/>
+    <w:tblPr>
+      <w:tblBorders>
+        <w:top w:val="single" w:sz="4" w:space="0" w:color="auto"/>
+        <w:left w:val="single" w:sz="4" w:space="0" w:color="auto"/>
+        <w:bottom w:val="single" w:sz="4" w:space="0" w:color="auto"/>
+        <w:right w:val="single" w:sz="4" w:space="0" w:color="auto"/>
+        <w:insideH w:val="single" w:sz="4" w:space="0" w:color="auto"/>
+        <w:insideV w:val="single" w:sz="4" w:space="0" w:color="auto"/>
+      </w:tblBorders>
+    </w:tblPr>
   </w:style>
 </w:styles>
 </file>
@@ -5912,7 +9806,7 @@
 </file>
 
 <file path=customXml/itemProps1.xml><?xml version="1.0" encoding="utf-8"?>
-<ds:datastoreItem xmlns:ds="http://schemas.openxmlformats.org/officeDocument/2006/customXml" ds:itemID="{7CCB19DB-9867-4F6E-8514-390E442F30C9}">
+<ds:datastoreItem xmlns:ds="http://schemas.openxmlformats.org/officeDocument/2006/customXml" ds:itemID="{45ED60C6-E89C-4329-9444-DE6119D5E82C}">
   <ds:schemaRefs>
     <ds:schemaRef ds:uri="http://schemas.openxmlformats.org/officeDocument/2006/bibliography"/>
   </ds:schemaRefs>

--- a/くだらない可哀そう.docx
+++ b/くだらない可哀そう.docx
@@ -308,7 +308,7 @@
             <w:pStyle w:val="11"/>
             <w:tabs>
               <w:tab w:val="left" w:pos="1200"/>
-              <w:tab w:val="right" w:leader="dot" w:pos="8296"/>
+              <w:tab w:val="right" w:leader="dot" w:pos="8302"/>
             </w:tabs>
             <w:rPr>
               <w:rFonts w:asciiTheme="minorHAnsi" w:hAnsiTheme="minorHAnsi" w:cstheme="minorBidi"/>
@@ -326,7 +326,7 @@
           <w:r>
             <w:fldChar w:fldCharType="separate"/>
           </w:r>
-          <w:hyperlink w:anchor="_Toc53050250" w:history="1">
+          <w:hyperlink w:anchor="_Toc53839778" w:history="1">
             <w:r>
               <w:rPr>
                 <w:rStyle w:val="a8"/>
@@ -371,7 +371,7 @@
                 <w:noProof/>
                 <w:webHidden/>
               </w:rPr>
-              <w:instrText xml:space="preserve"> PAGEREF _Toc53050250 \h </w:instrText>
+              <w:instrText xml:space="preserve"> PAGEREF _Toc53839778 \h </w:instrText>
             </w:r>
             <w:r>
               <w:rPr>
@@ -412,7 +412,7 @@
               <w:szCs w:val="22"/>
             </w:rPr>
           </w:pPr>
-          <w:hyperlink w:anchor="_Toc53050251" w:history="1">
+          <w:hyperlink w:anchor="_Toc53839779" w:history="1">
             <w:r>
               <w:rPr>
                 <w:rStyle w:val="a8"/>
@@ -457,7 +457,7 @@
                 <w:noProof/>
                 <w:webHidden/>
               </w:rPr>
-              <w:instrText xml:space="preserve"> PAGEREF _Toc53050251 \h </w:instrText>
+              <w:instrText xml:space="preserve"> PAGEREF _Toc53839779 \h </w:instrText>
             </w:r>
             <w:r>
               <w:rPr>
@@ -498,7 +498,7 @@
               <w:szCs w:val="22"/>
             </w:rPr>
           </w:pPr>
-          <w:hyperlink w:anchor="_Toc53050252" w:history="1">
+          <w:hyperlink w:anchor="_Toc53839780" w:history="1">
             <w:r>
               <w:rPr>
                 <w:rStyle w:val="a8"/>
@@ -543,7 +543,7 @@
                 <w:noProof/>
                 <w:webHidden/>
               </w:rPr>
-              <w:instrText xml:space="preserve"> PAGEREF _Toc53050252 \h </w:instrText>
+              <w:instrText xml:space="preserve"> PAGEREF _Toc53839780 \h </w:instrText>
             </w:r>
             <w:r>
               <w:rPr>
@@ -579,7 +579,7 @@
             <w:pStyle w:val="11"/>
             <w:tabs>
               <w:tab w:val="left" w:pos="1200"/>
-              <w:tab w:val="right" w:leader="dot" w:pos="8296"/>
+              <w:tab w:val="right" w:leader="dot" w:pos="8302"/>
             </w:tabs>
             <w:rPr>
               <w:rFonts w:asciiTheme="minorHAnsi" w:hAnsiTheme="minorHAnsi" w:cstheme="minorBidi"/>
@@ -588,7 +588,7 @@
               <w:szCs w:val="22"/>
             </w:rPr>
           </w:pPr>
-          <w:hyperlink w:anchor="_Toc53050253" w:history="1">
+          <w:hyperlink w:anchor="_Toc53839781" w:history="1">
             <w:r>
               <w:rPr>
                 <w:rStyle w:val="a8"/>
@@ -612,7 +612,7 @@
                 <w:rFonts w:ascii="標楷體" w:eastAsia="標楷體" w:hAnsi="標楷體" w:hint="eastAsia"/>
                 <w:noProof/>
               </w:rPr>
-              <w:t>相關文獻回顧</w:t>
+              <w:t>相關技術說明</w:t>
             </w:r>
             <w:r>
               <w:rPr>
@@ -633,7 +633,7 @@
                 <w:noProof/>
                 <w:webHidden/>
               </w:rPr>
-              <w:instrText xml:space="preserve"> PAGEREF _Toc53050253 \h </w:instrText>
+              <w:instrText xml:space="preserve"> PAGEREF _Toc53839781 \h </w:instrText>
             </w:r>
             <w:r>
               <w:rPr>
@@ -674,7 +674,7 @@
               <w:szCs w:val="22"/>
             </w:rPr>
           </w:pPr>
-          <w:hyperlink w:anchor="_Toc53050254" w:history="1">
+          <w:hyperlink w:anchor="_Toc53839782" w:history="1">
             <w:r>
               <w:rPr>
                 <w:rStyle w:val="a8"/>
@@ -695,10 +695,10 @@
             <w:r>
               <w:rPr>
                 <w:rStyle w:val="a8"/>
-                <w:rFonts w:ascii="標楷體" w:eastAsia="標楷體" w:hAnsi="標楷體" w:hint="eastAsia"/>
-                <w:noProof/>
-              </w:rPr>
-              <w:t>單元測試</w:t>
+                <w:rFonts w:ascii="Times New Roman" w:eastAsia="標楷體" w:hAnsi="Times New Roman" w:cs="Times New Roman"/>
+                <w:noProof/>
+              </w:rPr>
+              <w:t>Pytest</w:t>
             </w:r>
             <w:r>
               <w:rPr>
@@ -719,7 +719,7 @@
                 <w:noProof/>
                 <w:webHidden/>
               </w:rPr>
-              <w:instrText xml:space="preserve"> PAGEREF _Toc53050254 \h </w:instrText>
+              <w:instrText xml:space="preserve"> PAGEREF _Toc53839782 \h </w:instrText>
             </w:r>
             <w:r>
               <w:rPr>
@@ -760,7 +760,7 @@
               <w:szCs w:val="22"/>
             </w:rPr>
           </w:pPr>
-          <w:hyperlink w:anchor="_Toc53050255" w:history="1">
+          <w:hyperlink w:anchor="_Toc53839783" w:history="1">
             <w:r>
               <w:rPr>
                 <w:rStyle w:val="a8"/>
@@ -784,7 +784,7 @@
                 <w:rFonts w:ascii="標楷體" w:eastAsia="標楷體" w:hAnsi="標楷體" w:hint="eastAsia"/>
                 <w:noProof/>
               </w:rPr>
-              <w:t>變異測試</w:t>
+              <w:t>單元測試</w:t>
             </w:r>
             <w:r>
               <w:rPr>
@@ -805,7 +805,7 @@
                 <w:noProof/>
                 <w:webHidden/>
               </w:rPr>
-              <w:instrText xml:space="preserve"> PAGEREF _Toc53050255 \h </w:instrText>
+              <w:instrText xml:space="preserve"> PAGEREF _Toc53839783 \h </w:instrText>
             </w:r>
             <w:r>
               <w:rPr>
@@ -846,7 +846,7 @@
               <w:szCs w:val="22"/>
             </w:rPr>
           </w:pPr>
-          <w:hyperlink w:anchor="_Toc53050256" w:history="1">
+          <w:hyperlink w:anchor="_Toc53839784" w:history="1">
             <w:r>
               <w:rPr>
                 <w:rStyle w:val="a8"/>
@@ -867,10 +867,10 @@
             <w:r>
               <w:rPr>
                 <w:rStyle w:val="a8"/>
-                <w:rFonts w:ascii="Times New Roman" w:eastAsia="標楷體" w:hAnsi="Times New Roman" w:cs="Times New Roman"/>
-                <w:noProof/>
-              </w:rPr>
-              <w:t>Django</w:t>
+                <w:rFonts w:ascii="標楷體" w:eastAsia="標楷體" w:hAnsi="標楷體" w:hint="eastAsia"/>
+                <w:noProof/>
+              </w:rPr>
+              <w:t>變異測試</w:t>
             </w:r>
             <w:r>
               <w:rPr>
@@ -891,7 +891,7 @@
                 <w:noProof/>
                 <w:webHidden/>
               </w:rPr>
-              <w:instrText xml:space="preserve"> PAGEREF _Toc53050256 \h </w:instrText>
+              <w:instrText xml:space="preserve"> PAGEREF _Toc53839784 \h </w:instrText>
             </w:r>
             <w:r>
               <w:rPr>
@@ -911,7 +911,7 @@
                 <w:noProof/>
                 <w:webHidden/>
               </w:rPr>
-              <w:t>4</w:t>
+              <w:t>5</w:t>
             </w:r>
             <w:r>
               <w:rPr>
@@ -932,7 +932,7 @@
               <w:szCs w:val="22"/>
             </w:rPr>
           </w:pPr>
-          <w:hyperlink w:anchor="_Toc53050257" w:history="1">
+          <w:hyperlink w:anchor="_Toc53839785" w:history="1">
             <w:r>
               <w:rPr>
                 <w:rStyle w:val="a8"/>
@@ -956,7 +956,7 @@
                 <w:rFonts w:ascii="Times New Roman" w:eastAsia="標楷體" w:hAnsi="Times New Roman" w:cs="Times New Roman"/>
                 <w:noProof/>
               </w:rPr>
-              <w:t>Python</w:t>
+              <w:t>Django</w:t>
             </w:r>
             <w:r>
               <w:rPr>
@@ -977,97 +977,7 @@
                 <w:noProof/>
                 <w:webHidden/>
               </w:rPr>
-              <w:instrText xml:space="preserve"> PAGEREF _Toc53050257 \h </w:instrText>
-            </w:r>
-            <w:r>
-              <w:rPr>
-                <w:noProof/>
-                <w:webHidden/>
-              </w:rPr>
-            </w:r>
-            <w:r>
-              <w:rPr>
-                <w:noProof/>
-                <w:webHidden/>
-              </w:rPr>
-              <w:fldChar w:fldCharType="separate"/>
-            </w:r>
-            <w:r>
-              <w:rPr>
-                <w:noProof/>
-                <w:webHidden/>
-              </w:rPr>
-              <w:t>5</w:t>
-            </w:r>
-            <w:r>
-              <w:rPr>
-                <w:noProof/>
-                <w:webHidden/>
-              </w:rPr>
-              <w:fldChar w:fldCharType="end"/>
-            </w:r>
-          </w:hyperlink>
-        </w:p>
-        <w:p>
-          <w:pPr>
-            <w:pStyle w:val="11"/>
-            <w:tabs>
-              <w:tab w:val="left" w:pos="1200"/>
-              <w:tab w:val="right" w:leader="dot" w:pos="8296"/>
-            </w:tabs>
-            <w:rPr>
-              <w:rFonts w:asciiTheme="minorHAnsi" w:hAnsiTheme="minorHAnsi" w:cstheme="minorBidi"/>
-              <w:noProof/>
-              <w:kern w:val="2"/>
-              <w:szCs w:val="22"/>
-            </w:rPr>
-          </w:pPr>
-          <w:hyperlink w:anchor="_Toc53050258" w:history="1">
-            <w:r>
-              <w:rPr>
-                <w:rStyle w:val="a8"/>
-                <w:rFonts w:ascii="標楷體" w:eastAsia="標楷體" w:hAnsi="標楷體" w:hint="eastAsia"/>
-                <w:noProof/>
-              </w:rPr>
-              <w:t>第三章</w:t>
-            </w:r>
-            <w:r>
-              <w:rPr>
-                <w:rFonts w:asciiTheme="minorHAnsi" w:hAnsiTheme="minorHAnsi" w:cstheme="minorBidi"/>
-                <w:noProof/>
-                <w:kern w:val="2"/>
-                <w:szCs w:val="22"/>
-              </w:rPr>
-              <w:tab/>
-            </w:r>
-            <w:r>
-              <w:rPr>
-                <w:rStyle w:val="a8"/>
-                <w:rFonts w:ascii="標楷體" w:eastAsia="標楷體" w:hAnsi="標楷體" w:hint="eastAsia"/>
-                <w:noProof/>
-              </w:rPr>
-              <w:t>研究架構</w:t>
-            </w:r>
-            <w:r>
-              <w:rPr>
-                <w:noProof/>
-                <w:webHidden/>
-              </w:rPr>
-              <w:tab/>
-            </w:r>
-            <w:r>
-              <w:rPr>
-                <w:noProof/>
-                <w:webHidden/>
-              </w:rPr>
-              <w:fldChar w:fldCharType="begin"/>
-            </w:r>
-            <w:r>
-              <w:rPr>
-                <w:noProof/>
-                <w:webHidden/>
-              </w:rPr>
-              <w:instrText xml:space="preserve"> PAGEREF _Toc53050258 \h </w:instrText>
+              <w:instrText xml:space="preserve"> PAGEREF _Toc53839785 \h </w:instrText>
             </w:r>
             <w:r>
               <w:rPr>
@@ -1108,14 +1018,14 @@
               <w:szCs w:val="22"/>
             </w:rPr>
           </w:pPr>
-          <w:hyperlink w:anchor="_Toc53050259" w:history="1">
+          <w:hyperlink w:anchor="_Toc53839786" w:history="1">
             <w:r>
               <w:rPr>
                 <w:rStyle w:val="a8"/>
                 <w:rFonts w:ascii="Times New Roman" w:eastAsia="標楷體" w:hAnsi="Times New Roman" w:cs="Times New Roman"/>
                 <w:noProof/>
               </w:rPr>
-              <w:t>3.1</w:t>
+              <w:t>2.5</w:t>
             </w:r>
             <w:r>
               <w:rPr>
@@ -1129,20 +1039,110 @@
             <w:r>
               <w:rPr>
                 <w:rStyle w:val="a8"/>
+                <w:rFonts w:ascii="Times New Roman" w:eastAsia="標楷體" w:hAnsi="Times New Roman" w:cs="Times New Roman"/>
+                <w:noProof/>
+              </w:rPr>
+              <w:t>Python</w:t>
+            </w:r>
+            <w:r>
+              <w:rPr>
+                <w:noProof/>
+                <w:webHidden/>
+              </w:rPr>
+              <w:tab/>
+            </w:r>
+            <w:r>
+              <w:rPr>
+                <w:noProof/>
+                <w:webHidden/>
+              </w:rPr>
+              <w:fldChar w:fldCharType="begin"/>
+            </w:r>
+            <w:r>
+              <w:rPr>
+                <w:noProof/>
+                <w:webHidden/>
+              </w:rPr>
+              <w:instrText xml:space="preserve"> PAGEREF _Toc53839786 \h </w:instrText>
+            </w:r>
+            <w:r>
+              <w:rPr>
+                <w:noProof/>
+                <w:webHidden/>
+              </w:rPr>
+            </w:r>
+            <w:r>
+              <w:rPr>
+                <w:noProof/>
+                <w:webHidden/>
+              </w:rPr>
+              <w:fldChar w:fldCharType="separate"/>
+            </w:r>
+            <w:r>
+              <w:rPr>
+                <w:noProof/>
+                <w:webHidden/>
+              </w:rPr>
+              <w:t>7</w:t>
+            </w:r>
+            <w:r>
+              <w:rPr>
+                <w:noProof/>
+                <w:webHidden/>
+              </w:rPr>
+              <w:fldChar w:fldCharType="end"/>
+            </w:r>
+          </w:hyperlink>
+        </w:p>
+        <w:p>
+          <w:pPr>
+            <w:pStyle w:val="11"/>
+            <w:tabs>
+              <w:tab w:val="left" w:pos="1200"/>
+              <w:tab w:val="right" w:leader="dot" w:pos="8302"/>
+            </w:tabs>
+            <w:rPr>
+              <w:rFonts w:asciiTheme="minorHAnsi" w:hAnsiTheme="minorHAnsi" w:cstheme="minorBidi"/>
+              <w:noProof/>
+              <w:kern w:val="2"/>
+              <w:szCs w:val="22"/>
+            </w:rPr>
+          </w:pPr>
+          <w:hyperlink w:anchor="_Toc53839787" w:history="1">
+            <w:r>
+              <w:rPr>
+                <w:rStyle w:val="a8"/>
                 <w:rFonts w:ascii="標楷體" w:eastAsia="標楷體" w:hAnsi="標楷體" w:hint="eastAsia"/>
                 <w:noProof/>
               </w:rPr>
-              <w:t>使用者與遊戲系統之互動關係</w:t>
-            </w:r>
-            <w:r>
-              <w:rPr>
-                <w:noProof/>
-                <w:webHidden/>
+              <w:t>第三章</w:t>
+            </w:r>
+            <w:r>
+              <w:rPr>
+                <w:rFonts w:asciiTheme="minorHAnsi" w:hAnsiTheme="minorHAnsi" w:cstheme="minorBidi"/>
+                <w:noProof/>
+                <w:kern w:val="2"/>
+                <w:szCs w:val="22"/>
               </w:rPr>
               <w:tab/>
             </w:r>
             <w:r>
               <w:rPr>
+                <w:rStyle w:val="a8"/>
+                <w:rFonts w:ascii="標楷體" w:eastAsia="標楷體" w:hAnsi="標楷體" w:hint="eastAsia"/>
+                <w:noProof/>
+              </w:rPr>
+              <w:t>研究架構</w:t>
+            </w:r>
+            <w:r>
+              <w:rPr>
+                <w:noProof/>
+                <w:webHidden/>
+              </w:rPr>
+              <w:tab/>
+            </w:r>
+            <w:r>
+              <w:rPr>
                 <w:noProof/>
                 <w:webHidden/>
               </w:rPr>
@@ -1153,7 +1153,7 @@
                 <w:noProof/>
                 <w:webHidden/>
               </w:rPr>
-              <w:instrText xml:space="preserve"> PAGEREF _Toc53050259 \h </w:instrText>
+              <w:instrText xml:space="preserve"> PAGEREF _Toc53839787 \h </w:instrText>
             </w:r>
             <w:r>
               <w:rPr>
@@ -1173,7 +1173,7 @@
                 <w:noProof/>
                 <w:webHidden/>
               </w:rPr>
-              <w:t>6</w:t>
+              <w:t>8</w:t>
             </w:r>
             <w:r>
               <w:rPr>
@@ -1194,14 +1194,14 @@
               <w:szCs w:val="22"/>
             </w:rPr>
           </w:pPr>
-          <w:hyperlink w:anchor="_Toc53050260" w:history="1">
+          <w:hyperlink w:anchor="_Toc53839788" w:history="1">
             <w:r>
               <w:rPr>
                 <w:rStyle w:val="a8"/>
                 <w:rFonts w:ascii="Times New Roman" w:eastAsia="標楷體" w:hAnsi="Times New Roman" w:cs="Times New Roman"/>
                 <w:noProof/>
               </w:rPr>
-              <w:t>3.2</w:t>
+              <w:t>3.1</w:t>
             </w:r>
             <w:r>
               <w:rPr>
@@ -1218,89 +1218,15 @@
                 <w:rFonts w:ascii="標楷體" w:eastAsia="標楷體" w:hAnsi="標楷體" w:hint="eastAsia"/>
                 <w:noProof/>
               </w:rPr>
-              <w:t>系統架構</w:t>
-            </w:r>
-            <w:r>
-              <w:rPr>
-                <w:noProof/>
-                <w:webHidden/>
-              </w:rPr>
-              <w:tab/>
-            </w:r>
-            <w:r>
-              <w:rPr>
-                <w:noProof/>
-                <w:webHidden/>
-              </w:rPr>
-              <w:fldChar w:fldCharType="begin"/>
-            </w:r>
-            <w:r>
-              <w:rPr>
-                <w:noProof/>
-                <w:webHidden/>
-              </w:rPr>
-              <w:instrText xml:space="preserve"> PAGEREF _Toc53050260 \h </w:instrText>
-            </w:r>
-            <w:r>
-              <w:rPr>
-                <w:noProof/>
-                <w:webHidden/>
-              </w:rPr>
-            </w:r>
-            <w:r>
-              <w:rPr>
-                <w:noProof/>
-                <w:webHidden/>
-              </w:rPr>
-              <w:fldChar w:fldCharType="separate"/>
-            </w:r>
-            <w:r>
-              <w:rPr>
-                <w:noProof/>
-                <w:webHidden/>
-              </w:rPr>
-              <w:t>6</w:t>
-            </w:r>
-            <w:r>
-              <w:rPr>
-                <w:noProof/>
-                <w:webHidden/>
-              </w:rPr>
-              <w:fldChar w:fldCharType="end"/>
-            </w:r>
-          </w:hyperlink>
-        </w:p>
-        <w:p>
-          <w:pPr>
-            <w:pStyle w:val="31"/>
-            <w:tabs>
-              <w:tab w:val="left" w:pos="1920"/>
-              <w:tab w:val="right" w:leader="dot" w:pos="8296"/>
-            </w:tabs>
-            <w:rPr>
-              <w:rFonts w:asciiTheme="minorHAnsi" w:hAnsiTheme="minorHAnsi" w:cstheme="minorBidi"/>
-              <w:noProof/>
-              <w:kern w:val="2"/>
-              <w:szCs w:val="22"/>
-            </w:rPr>
-          </w:pPr>
-          <w:hyperlink w:anchor="_Toc53050261" w:history="1">
+              <w:t>使用者與</w:t>
+            </w:r>
             <w:r>
               <w:rPr>
                 <w:rStyle w:val="a8"/>
-                <w:rFonts w:ascii="Times New Roman" w:eastAsia="標楷體" w:hAnsi="Times New Roman" w:cs="Times New Roman"/>
-                <w:noProof/>
-              </w:rPr>
-              <w:t>3.2.1</w:t>
-            </w:r>
-            <w:r>
-              <w:rPr>
-                <w:rFonts w:asciiTheme="minorHAnsi" w:hAnsiTheme="minorHAnsi" w:cstheme="minorBidi"/>
-                <w:noProof/>
-                <w:kern w:val="2"/>
-                <w:szCs w:val="22"/>
-              </w:rPr>
-              <w:tab/>
+                <w:rFonts w:ascii="標楷體" w:eastAsia="標楷體" w:hAnsi="標楷體"/>
+                <w:noProof/>
+              </w:rPr>
+              <w:t>mu·py</w:t>
             </w:r>
             <w:r>
               <w:rPr>
@@ -1308,7 +1234,7 @@
                 <w:rFonts w:ascii="標楷體" w:eastAsia="標楷體" w:hAnsi="標楷體" w:hint="eastAsia"/>
                 <w:noProof/>
               </w:rPr>
-              <w:t>用戶端</w:t>
+              <w:t>系統之互動關係</w:t>
             </w:r>
             <w:r>
               <w:rPr>
@@ -1329,187 +1255,7 @@
                 <w:noProof/>
                 <w:webHidden/>
               </w:rPr>
-              <w:instrText xml:space="preserve"> PAGEREF _Toc53050261 \h </w:instrText>
-            </w:r>
-            <w:r>
-              <w:rPr>
-                <w:noProof/>
-                <w:webHidden/>
-              </w:rPr>
-            </w:r>
-            <w:r>
-              <w:rPr>
-                <w:noProof/>
-                <w:webHidden/>
-              </w:rPr>
-              <w:fldChar w:fldCharType="separate"/>
-            </w:r>
-            <w:r>
-              <w:rPr>
-                <w:noProof/>
-                <w:webHidden/>
-              </w:rPr>
-              <w:t>7</w:t>
-            </w:r>
-            <w:r>
-              <w:rPr>
-                <w:noProof/>
-                <w:webHidden/>
-              </w:rPr>
-              <w:fldChar w:fldCharType="end"/>
-            </w:r>
-          </w:hyperlink>
-        </w:p>
-        <w:p>
-          <w:pPr>
-            <w:pStyle w:val="31"/>
-            <w:tabs>
-              <w:tab w:val="left" w:pos="1920"/>
-              <w:tab w:val="right" w:leader="dot" w:pos="8296"/>
-            </w:tabs>
-            <w:rPr>
-              <w:rFonts w:asciiTheme="minorHAnsi" w:hAnsiTheme="minorHAnsi" w:cstheme="minorBidi"/>
-              <w:noProof/>
-              <w:kern w:val="2"/>
-              <w:szCs w:val="22"/>
-            </w:rPr>
-          </w:pPr>
-          <w:hyperlink w:anchor="_Toc53050262" w:history="1">
-            <w:r>
-              <w:rPr>
-                <w:rStyle w:val="a8"/>
-                <w:rFonts w:ascii="Times New Roman" w:eastAsia="標楷體" w:hAnsi="Times New Roman" w:cs="Times New Roman"/>
-                <w:noProof/>
-              </w:rPr>
-              <w:t>3.2.2</w:t>
-            </w:r>
-            <w:r>
-              <w:rPr>
-                <w:rFonts w:asciiTheme="minorHAnsi" w:hAnsiTheme="minorHAnsi" w:cstheme="minorBidi"/>
-                <w:noProof/>
-                <w:kern w:val="2"/>
-                <w:szCs w:val="22"/>
-              </w:rPr>
-              <w:tab/>
-            </w:r>
-            <w:r>
-              <w:rPr>
-                <w:rStyle w:val="a8"/>
-                <w:rFonts w:ascii="標楷體" w:eastAsia="標楷體" w:hAnsi="標楷體" w:hint="eastAsia"/>
-                <w:noProof/>
-              </w:rPr>
-              <w:t>應用服務端</w:t>
-            </w:r>
-            <w:r>
-              <w:rPr>
-                <w:noProof/>
-                <w:webHidden/>
-              </w:rPr>
-              <w:tab/>
-            </w:r>
-            <w:r>
-              <w:rPr>
-                <w:noProof/>
-                <w:webHidden/>
-              </w:rPr>
-              <w:fldChar w:fldCharType="begin"/>
-            </w:r>
-            <w:r>
-              <w:rPr>
-                <w:noProof/>
-                <w:webHidden/>
-              </w:rPr>
-              <w:instrText xml:space="preserve"> PAGEREF _Toc53050262 \h </w:instrText>
-            </w:r>
-            <w:r>
-              <w:rPr>
-                <w:noProof/>
-                <w:webHidden/>
-              </w:rPr>
-            </w:r>
-            <w:r>
-              <w:rPr>
-                <w:noProof/>
-                <w:webHidden/>
-              </w:rPr>
-              <w:fldChar w:fldCharType="separate"/>
-            </w:r>
-            <w:r>
-              <w:rPr>
-                <w:noProof/>
-                <w:webHidden/>
-              </w:rPr>
-              <w:t>7</w:t>
-            </w:r>
-            <w:r>
-              <w:rPr>
-                <w:noProof/>
-                <w:webHidden/>
-              </w:rPr>
-              <w:fldChar w:fldCharType="end"/>
-            </w:r>
-          </w:hyperlink>
-        </w:p>
-        <w:p>
-          <w:pPr>
-            <w:pStyle w:val="11"/>
-            <w:tabs>
-              <w:tab w:val="left" w:pos="1200"/>
-              <w:tab w:val="right" w:leader="dot" w:pos="8296"/>
-            </w:tabs>
-            <w:rPr>
-              <w:rFonts w:asciiTheme="minorHAnsi" w:hAnsiTheme="minorHAnsi" w:cstheme="minorBidi"/>
-              <w:noProof/>
-              <w:kern w:val="2"/>
-              <w:szCs w:val="22"/>
-            </w:rPr>
-          </w:pPr>
-          <w:hyperlink w:anchor="_Toc53050263" w:history="1">
-            <w:r>
-              <w:rPr>
-                <w:rStyle w:val="a8"/>
-                <w:rFonts w:ascii="標楷體" w:eastAsia="標楷體" w:hAnsi="標楷體" w:hint="eastAsia"/>
-                <w:noProof/>
-              </w:rPr>
-              <w:t>第四章</w:t>
-            </w:r>
-            <w:r>
-              <w:rPr>
-                <w:rFonts w:asciiTheme="minorHAnsi" w:hAnsiTheme="minorHAnsi" w:cstheme="minorBidi"/>
-                <w:noProof/>
-                <w:kern w:val="2"/>
-                <w:szCs w:val="22"/>
-              </w:rPr>
-              <w:tab/>
-            </w:r>
-            <w:r>
-              <w:rPr>
-                <w:rStyle w:val="a8"/>
-                <w:rFonts w:ascii="標楷體" w:eastAsia="標楷體" w:hAnsi="標楷體" w:hint="eastAsia"/>
-                <w:noProof/>
-              </w:rPr>
-              <w:t>系統實作</w:t>
-            </w:r>
-            <w:r>
-              <w:rPr>
-                <w:noProof/>
-                <w:webHidden/>
-              </w:rPr>
-              <w:tab/>
-            </w:r>
-            <w:r>
-              <w:rPr>
-                <w:noProof/>
-                <w:webHidden/>
-              </w:rPr>
-              <w:fldChar w:fldCharType="begin"/>
-            </w:r>
-            <w:r>
-              <w:rPr>
-                <w:noProof/>
-                <w:webHidden/>
-              </w:rPr>
-              <w:instrText xml:space="preserve"> PAGEREF _Toc53050263 \h </w:instrText>
+              <w:instrText xml:space="preserve"> PAGEREF _Toc53839788 \h </w:instrText>
             </w:r>
             <w:r>
               <w:rPr>
@@ -1550,14 +1296,14 @@
               <w:szCs w:val="22"/>
             </w:rPr>
           </w:pPr>
-          <w:hyperlink w:anchor="_Toc53050264" w:history="1">
+          <w:hyperlink w:anchor="_Toc53839789" w:history="1">
             <w:r>
               <w:rPr>
                 <w:rStyle w:val="a8"/>
                 <w:rFonts w:ascii="Times New Roman" w:eastAsia="標楷體" w:hAnsi="Times New Roman" w:cs="Times New Roman"/>
                 <w:noProof/>
               </w:rPr>
-              <w:t>4.1</w:t>
+              <w:t>3.2</w:t>
             </w:r>
             <w:r>
               <w:rPr>
@@ -1574,7 +1320,7 @@
                 <w:rFonts w:ascii="標楷體" w:eastAsia="標楷體" w:hAnsi="標楷體" w:hint="eastAsia"/>
                 <w:noProof/>
               </w:rPr>
-              <w:t>模擬環境</w:t>
+              <w:t>系統架構</w:t>
             </w:r>
             <w:r>
               <w:rPr>
@@ -1595,7 +1341,7 @@
                 <w:noProof/>
                 <w:webHidden/>
               </w:rPr>
-              <w:instrText xml:space="preserve"> PAGEREF _Toc53050264 \h </w:instrText>
+              <w:instrText xml:space="preserve"> PAGEREF _Toc53839789 \h </w:instrText>
             </w:r>
             <w:r>
               <w:rPr>
@@ -1616,6 +1362,276 @@
                 <w:webHidden/>
               </w:rPr>
               <w:t>8</w:t>
+            </w:r>
+            <w:r>
+              <w:rPr>
+                <w:noProof/>
+                <w:webHidden/>
+              </w:rPr>
+              <w:fldChar w:fldCharType="end"/>
+            </w:r>
+          </w:hyperlink>
+        </w:p>
+        <w:p>
+          <w:pPr>
+            <w:pStyle w:val="31"/>
+            <w:tabs>
+              <w:tab w:val="left" w:pos="1920"/>
+              <w:tab w:val="right" w:leader="dot" w:pos="8302"/>
+            </w:tabs>
+            <w:rPr>
+              <w:rFonts w:asciiTheme="minorHAnsi" w:hAnsiTheme="minorHAnsi" w:cstheme="minorBidi"/>
+              <w:noProof/>
+              <w:kern w:val="2"/>
+              <w:szCs w:val="22"/>
+            </w:rPr>
+          </w:pPr>
+          <w:hyperlink w:anchor="_Toc53839790" w:history="1">
+            <w:r>
+              <w:rPr>
+                <w:rStyle w:val="a8"/>
+                <w:rFonts w:ascii="Times New Roman" w:eastAsia="標楷體" w:hAnsi="Times New Roman" w:cs="Times New Roman"/>
+                <w:noProof/>
+              </w:rPr>
+              <w:t>3.2.1</w:t>
+            </w:r>
+            <w:r>
+              <w:rPr>
+                <w:rFonts w:asciiTheme="minorHAnsi" w:hAnsiTheme="minorHAnsi" w:cstheme="minorBidi"/>
+                <w:noProof/>
+                <w:kern w:val="2"/>
+                <w:szCs w:val="22"/>
+              </w:rPr>
+              <w:tab/>
+            </w:r>
+            <w:r>
+              <w:rPr>
+                <w:rStyle w:val="a8"/>
+                <w:rFonts w:ascii="標楷體" w:eastAsia="標楷體" w:hAnsi="標楷體" w:hint="eastAsia"/>
+                <w:noProof/>
+              </w:rPr>
+              <w:t>用戶端</w:t>
+            </w:r>
+            <w:r>
+              <w:rPr>
+                <w:noProof/>
+                <w:webHidden/>
+              </w:rPr>
+              <w:tab/>
+            </w:r>
+            <w:r>
+              <w:rPr>
+                <w:noProof/>
+                <w:webHidden/>
+              </w:rPr>
+              <w:fldChar w:fldCharType="begin"/>
+            </w:r>
+            <w:r>
+              <w:rPr>
+                <w:noProof/>
+                <w:webHidden/>
+              </w:rPr>
+              <w:instrText xml:space="preserve"> PAGEREF _Toc53839790 \h </w:instrText>
+            </w:r>
+            <w:r>
+              <w:rPr>
+                <w:noProof/>
+                <w:webHidden/>
+              </w:rPr>
+            </w:r>
+            <w:r>
+              <w:rPr>
+                <w:noProof/>
+                <w:webHidden/>
+              </w:rPr>
+              <w:fldChar w:fldCharType="separate"/>
+            </w:r>
+            <w:r>
+              <w:rPr>
+                <w:noProof/>
+                <w:webHidden/>
+              </w:rPr>
+              <w:t>9</w:t>
+            </w:r>
+            <w:r>
+              <w:rPr>
+                <w:noProof/>
+                <w:webHidden/>
+              </w:rPr>
+              <w:fldChar w:fldCharType="end"/>
+            </w:r>
+          </w:hyperlink>
+        </w:p>
+        <w:p>
+          <w:pPr>
+            <w:pStyle w:val="31"/>
+            <w:tabs>
+              <w:tab w:val="left" w:pos="1920"/>
+              <w:tab w:val="right" w:leader="dot" w:pos="8302"/>
+            </w:tabs>
+            <w:rPr>
+              <w:rFonts w:asciiTheme="minorHAnsi" w:hAnsiTheme="minorHAnsi" w:cstheme="minorBidi"/>
+              <w:noProof/>
+              <w:kern w:val="2"/>
+              <w:szCs w:val="22"/>
+            </w:rPr>
+          </w:pPr>
+          <w:hyperlink w:anchor="_Toc53839791" w:history="1">
+            <w:r>
+              <w:rPr>
+                <w:rStyle w:val="a8"/>
+                <w:rFonts w:ascii="Times New Roman" w:eastAsia="標楷體" w:hAnsi="Times New Roman" w:cs="Times New Roman"/>
+                <w:noProof/>
+              </w:rPr>
+              <w:t>3.2.2</w:t>
+            </w:r>
+            <w:r>
+              <w:rPr>
+                <w:rFonts w:asciiTheme="minorHAnsi" w:hAnsiTheme="minorHAnsi" w:cstheme="minorBidi"/>
+                <w:noProof/>
+                <w:kern w:val="2"/>
+                <w:szCs w:val="22"/>
+              </w:rPr>
+              <w:tab/>
+            </w:r>
+            <w:r>
+              <w:rPr>
+                <w:rStyle w:val="a8"/>
+                <w:rFonts w:ascii="標楷體" w:eastAsia="標楷體" w:hAnsi="標楷體" w:hint="eastAsia"/>
+                <w:noProof/>
+              </w:rPr>
+              <w:t>應用服務端</w:t>
+            </w:r>
+            <w:r>
+              <w:rPr>
+                <w:noProof/>
+                <w:webHidden/>
+              </w:rPr>
+              <w:tab/>
+            </w:r>
+            <w:r>
+              <w:rPr>
+                <w:noProof/>
+                <w:webHidden/>
+              </w:rPr>
+              <w:fldChar w:fldCharType="begin"/>
+            </w:r>
+            <w:r>
+              <w:rPr>
+                <w:noProof/>
+                <w:webHidden/>
+              </w:rPr>
+              <w:instrText xml:space="preserve"> PAGEREF _Toc53839791 \h </w:instrText>
+            </w:r>
+            <w:r>
+              <w:rPr>
+                <w:noProof/>
+                <w:webHidden/>
+              </w:rPr>
+            </w:r>
+            <w:r>
+              <w:rPr>
+                <w:noProof/>
+                <w:webHidden/>
+              </w:rPr>
+              <w:fldChar w:fldCharType="separate"/>
+            </w:r>
+            <w:r>
+              <w:rPr>
+                <w:noProof/>
+                <w:webHidden/>
+              </w:rPr>
+              <w:t>9</w:t>
+            </w:r>
+            <w:r>
+              <w:rPr>
+                <w:noProof/>
+                <w:webHidden/>
+              </w:rPr>
+              <w:fldChar w:fldCharType="end"/>
+            </w:r>
+          </w:hyperlink>
+        </w:p>
+        <w:p>
+          <w:pPr>
+            <w:pStyle w:val="11"/>
+            <w:tabs>
+              <w:tab w:val="left" w:pos="1200"/>
+              <w:tab w:val="right" w:leader="dot" w:pos="8302"/>
+            </w:tabs>
+            <w:rPr>
+              <w:rFonts w:asciiTheme="minorHAnsi" w:hAnsiTheme="minorHAnsi" w:cstheme="minorBidi"/>
+              <w:noProof/>
+              <w:kern w:val="2"/>
+              <w:szCs w:val="22"/>
+            </w:rPr>
+          </w:pPr>
+          <w:hyperlink w:anchor="_Toc53839792" w:history="1">
+            <w:r>
+              <w:rPr>
+                <w:rStyle w:val="a8"/>
+                <w:rFonts w:ascii="標楷體" w:eastAsia="標楷體" w:hAnsi="標楷體" w:hint="eastAsia"/>
+                <w:noProof/>
+              </w:rPr>
+              <w:t>第四章</w:t>
+            </w:r>
+            <w:r>
+              <w:rPr>
+                <w:rFonts w:asciiTheme="minorHAnsi" w:hAnsiTheme="minorHAnsi" w:cstheme="minorBidi"/>
+                <w:noProof/>
+                <w:kern w:val="2"/>
+                <w:szCs w:val="22"/>
+              </w:rPr>
+              <w:tab/>
+            </w:r>
+            <w:r>
+              <w:rPr>
+                <w:rStyle w:val="a8"/>
+                <w:rFonts w:ascii="標楷體" w:eastAsia="標楷體" w:hAnsi="標楷體" w:hint="eastAsia"/>
+                <w:noProof/>
+              </w:rPr>
+              <w:t>系統實作</w:t>
+            </w:r>
+            <w:r>
+              <w:rPr>
+                <w:noProof/>
+                <w:webHidden/>
+              </w:rPr>
+              <w:tab/>
+            </w:r>
+            <w:r>
+              <w:rPr>
+                <w:noProof/>
+                <w:webHidden/>
+              </w:rPr>
+              <w:fldChar w:fldCharType="begin"/>
+            </w:r>
+            <w:r>
+              <w:rPr>
+                <w:noProof/>
+                <w:webHidden/>
+              </w:rPr>
+              <w:instrText xml:space="preserve"> PAGEREF _Toc53839792 \h </w:instrText>
+            </w:r>
+            <w:r>
+              <w:rPr>
+                <w:noProof/>
+                <w:webHidden/>
+              </w:rPr>
+            </w:r>
+            <w:r>
+              <w:rPr>
+                <w:noProof/>
+                <w:webHidden/>
+              </w:rPr>
+              <w:fldChar w:fldCharType="separate"/>
+            </w:r>
+            <w:r>
+              <w:rPr>
+                <w:noProof/>
+                <w:webHidden/>
+              </w:rPr>
+              <w:t>10</w:t>
             </w:r>
             <w:r>
               <w:rPr>
@@ -1636,14 +1652,14 @@
               <w:szCs w:val="22"/>
             </w:rPr>
           </w:pPr>
-          <w:hyperlink w:anchor="_Toc53050265" w:history="1">
+          <w:hyperlink w:anchor="_Toc53839793" w:history="1">
             <w:r>
               <w:rPr>
                 <w:rStyle w:val="a8"/>
                 <w:rFonts w:ascii="Times New Roman" w:eastAsia="標楷體" w:hAnsi="Times New Roman" w:cs="Times New Roman"/>
                 <w:noProof/>
               </w:rPr>
-              <w:t>4.2</w:t>
+              <w:t>4.1</w:t>
             </w:r>
             <w:r>
               <w:rPr>
@@ -1660,7 +1676,7 @@
                 <w:rFonts w:ascii="標楷體" w:eastAsia="標楷體" w:hAnsi="標楷體" w:hint="eastAsia"/>
                 <w:noProof/>
               </w:rPr>
-              <w:t>介面實作</w:t>
+              <w:t>模擬環境</w:t>
             </w:r>
             <w:r>
               <w:rPr>
@@ -1681,7 +1697,7 @@
                 <w:noProof/>
                 <w:webHidden/>
               </w:rPr>
-              <w:instrText xml:space="preserve"> PAGEREF _Toc53050265 \h </w:instrText>
+              <w:instrText xml:space="preserve"> PAGEREF _Toc53839793 \h </w:instrText>
             </w:r>
             <w:r>
               <w:rPr>
@@ -1701,7 +1717,7 @@
                 <w:noProof/>
                 <w:webHidden/>
               </w:rPr>
-              <w:t>8</w:t>
+              <w:t>10</w:t>
             </w:r>
             <w:r>
               <w:rPr>
@@ -1722,14 +1738,14 @@
               <w:szCs w:val="22"/>
             </w:rPr>
           </w:pPr>
-          <w:hyperlink w:anchor="_Toc53050266" w:history="1">
+          <w:hyperlink w:anchor="_Toc53839794" w:history="1">
             <w:r>
               <w:rPr>
                 <w:rStyle w:val="a8"/>
                 <w:rFonts w:ascii="Times New Roman" w:eastAsia="標楷體" w:hAnsi="Times New Roman" w:cs="Times New Roman"/>
                 <w:noProof/>
               </w:rPr>
-              <w:t>4.3</w:t>
+              <w:t>4.2</w:t>
             </w:r>
             <w:r>
               <w:rPr>
@@ -1746,6 +1762,92 @@
                 <w:rFonts w:ascii="標楷體" w:eastAsia="標楷體" w:hAnsi="標楷體" w:hint="eastAsia"/>
                 <w:noProof/>
               </w:rPr>
+              <w:t>介面實作</w:t>
+            </w:r>
+            <w:r>
+              <w:rPr>
+                <w:noProof/>
+                <w:webHidden/>
+              </w:rPr>
+              <w:tab/>
+            </w:r>
+            <w:r>
+              <w:rPr>
+                <w:noProof/>
+                <w:webHidden/>
+              </w:rPr>
+              <w:fldChar w:fldCharType="begin"/>
+            </w:r>
+            <w:r>
+              <w:rPr>
+                <w:noProof/>
+                <w:webHidden/>
+              </w:rPr>
+              <w:instrText xml:space="preserve"> PAGEREF _Toc53839794 \h </w:instrText>
+            </w:r>
+            <w:r>
+              <w:rPr>
+                <w:noProof/>
+                <w:webHidden/>
+              </w:rPr>
+            </w:r>
+            <w:r>
+              <w:rPr>
+                <w:noProof/>
+                <w:webHidden/>
+              </w:rPr>
+              <w:fldChar w:fldCharType="separate"/>
+            </w:r>
+            <w:r>
+              <w:rPr>
+                <w:noProof/>
+                <w:webHidden/>
+              </w:rPr>
+              <w:t>10</w:t>
+            </w:r>
+            <w:r>
+              <w:rPr>
+                <w:noProof/>
+                <w:webHidden/>
+              </w:rPr>
+              <w:fldChar w:fldCharType="end"/>
+            </w:r>
+          </w:hyperlink>
+        </w:p>
+        <w:p>
+          <w:pPr>
+            <w:pStyle w:val="21"/>
+            <w:rPr>
+              <w:rFonts w:asciiTheme="minorHAnsi" w:hAnsiTheme="minorHAnsi" w:cstheme="minorBidi"/>
+              <w:noProof/>
+              <w:kern w:val="2"/>
+              <w:szCs w:val="22"/>
+            </w:rPr>
+          </w:pPr>
+          <w:hyperlink w:anchor="_Toc53839795" w:history="1">
+            <w:r>
+              <w:rPr>
+                <w:rStyle w:val="a8"/>
+                <w:rFonts w:ascii="Times New Roman" w:eastAsia="標楷體" w:hAnsi="Times New Roman" w:cs="Times New Roman"/>
+                <w:noProof/>
+              </w:rPr>
+              <w:t>4.3</w:t>
+            </w:r>
+            <w:r>
+              <w:rPr>
+                <w:rFonts w:asciiTheme="minorHAnsi" w:hAnsiTheme="minorHAnsi" w:cstheme="minorBidi"/>
+                <w:noProof/>
+                <w:kern w:val="2"/>
+                <w:szCs w:val="22"/>
+              </w:rPr>
+              <w:tab/>
+            </w:r>
+            <w:r>
+              <w:rPr>
+                <w:rStyle w:val="a8"/>
+                <w:rFonts w:ascii="標楷體" w:eastAsia="標楷體" w:hAnsi="標楷體" w:hint="eastAsia"/>
+                <w:noProof/>
+              </w:rPr>
               <w:t>模組實作</w:t>
             </w:r>
             <w:r>
@@ -1767,7 +1869,7 @@
                 <w:noProof/>
                 <w:webHidden/>
               </w:rPr>
-              <w:instrText xml:space="preserve"> PAGEREF _Toc53050266 \h </w:instrText>
+              <w:instrText xml:space="preserve"> PAGEREF _Toc53839795 \h </w:instrText>
             </w:r>
             <w:r>
               <w:rPr>
@@ -1787,7 +1889,7 @@
                 <w:noProof/>
                 <w:webHidden/>
               </w:rPr>
-              <w:t>10</w:t>
+              <w:t>12</w:t>
             </w:r>
             <w:r>
               <w:rPr>
@@ -1803,7 +1905,7 @@
             <w:pStyle w:val="11"/>
             <w:tabs>
               <w:tab w:val="left" w:pos="1200"/>
-              <w:tab w:val="right" w:leader="dot" w:pos="8296"/>
+              <w:tab w:val="right" w:leader="dot" w:pos="8302"/>
             </w:tabs>
             <w:rPr>
               <w:rFonts w:asciiTheme="minorHAnsi" w:hAnsiTheme="minorHAnsi" w:cstheme="minorBidi"/>
@@ -1812,7 +1914,7 @@
               <w:szCs w:val="22"/>
             </w:rPr>
           </w:pPr>
-          <w:hyperlink w:anchor="_Toc53050267" w:history="1">
+          <w:hyperlink w:anchor="_Toc53839796" w:history="1">
             <w:r>
               <w:rPr>
                 <w:rStyle w:val="a8"/>
@@ -1857,7 +1959,7 @@
                 <w:noProof/>
                 <w:webHidden/>
               </w:rPr>
-              <w:instrText xml:space="preserve"> PAGEREF _Toc53050267 \h </w:instrText>
+              <w:instrText xml:space="preserve"> PAGEREF _Toc53839796 \h </w:instrText>
             </w:r>
             <w:r>
               <w:rPr>
@@ -1877,7 +1979,93 @@
                 <w:noProof/>
                 <w:webHidden/>
               </w:rPr>
-              <w:t>13</w:t>
+              <w:t>16</w:t>
+            </w:r>
+            <w:r>
+              <w:rPr>
+                <w:noProof/>
+                <w:webHidden/>
+              </w:rPr>
+              <w:fldChar w:fldCharType="end"/>
+            </w:r>
+          </w:hyperlink>
+        </w:p>
+        <w:p>
+          <w:pPr>
+            <w:pStyle w:val="21"/>
+            <w:rPr>
+              <w:rFonts w:asciiTheme="minorHAnsi" w:hAnsiTheme="minorHAnsi" w:cstheme="minorBidi"/>
+              <w:noProof/>
+              <w:kern w:val="2"/>
+              <w:szCs w:val="22"/>
+            </w:rPr>
+          </w:pPr>
+          <w:hyperlink w:anchor="_Toc53839797" w:history="1">
+            <w:r>
+              <w:rPr>
+                <w:rStyle w:val="a8"/>
+                <w:rFonts w:ascii="Times New Roman" w:eastAsia="標楷體" w:hAnsi="Times New Roman" w:cs="Times New Roman"/>
+                <w:noProof/>
+              </w:rPr>
+              <w:t>5.1</w:t>
+            </w:r>
+            <w:r>
+              <w:rPr>
+                <w:rFonts w:asciiTheme="minorHAnsi" w:hAnsiTheme="minorHAnsi" w:cstheme="minorBidi"/>
+                <w:noProof/>
+                <w:kern w:val="2"/>
+                <w:szCs w:val="22"/>
+              </w:rPr>
+              <w:tab/>
+            </w:r>
+            <w:r>
+              <w:rPr>
+                <w:rStyle w:val="a8"/>
+                <w:rFonts w:ascii="標楷體" w:eastAsia="標楷體" w:hAnsi="標楷體" w:hint="eastAsia"/>
+                <w:noProof/>
+              </w:rPr>
+              <w:t>結論</w:t>
+            </w:r>
+            <w:r>
+              <w:rPr>
+                <w:noProof/>
+                <w:webHidden/>
+              </w:rPr>
+              <w:tab/>
+            </w:r>
+            <w:r>
+              <w:rPr>
+                <w:noProof/>
+                <w:webHidden/>
+              </w:rPr>
+              <w:fldChar w:fldCharType="begin"/>
+            </w:r>
+            <w:r>
+              <w:rPr>
+                <w:noProof/>
+                <w:webHidden/>
+              </w:rPr>
+              <w:instrText xml:space="preserve"> PAGEREF _Toc53839797 \h </w:instrText>
+            </w:r>
+            <w:r>
+              <w:rPr>
+                <w:noProof/>
+                <w:webHidden/>
+              </w:rPr>
+            </w:r>
+            <w:r>
+              <w:rPr>
+                <w:noProof/>
+                <w:webHidden/>
+              </w:rPr>
+              <w:fldChar w:fldCharType="separate"/>
+            </w:r>
+            <w:r>
+              <w:rPr>
+                <w:noProof/>
+                <w:webHidden/>
+              </w:rPr>
+              <w:t>16</w:t>
             </w:r>
             <w:r>
               <w:rPr>
@@ -1893,7 +2081,7 @@
             <w:pStyle w:val="11"/>
             <w:tabs>
               <w:tab w:val="left" w:pos="1200"/>
-              <w:tab w:val="right" w:leader="dot" w:pos="8296"/>
+              <w:tab w:val="right" w:leader="dot" w:pos="8302"/>
             </w:tabs>
             <w:rPr>
               <w:rFonts w:asciiTheme="minorHAnsi" w:hAnsiTheme="minorHAnsi" w:cstheme="minorBidi"/>
@@ -1902,7 +2090,7 @@
               <w:szCs w:val="22"/>
             </w:rPr>
           </w:pPr>
-          <w:hyperlink w:anchor="_Toc53050268" w:history="1">
+          <w:hyperlink w:anchor="_Toc53839798" w:history="1">
             <w:r>
               <w:rPr>
                 <w:rStyle w:val="a8"/>
@@ -1947,7 +2135,7 @@
                 <w:noProof/>
                 <w:webHidden/>
               </w:rPr>
-              <w:instrText xml:space="preserve"> PAGEREF _Toc53050268 \h </w:instrText>
+              <w:instrText xml:space="preserve"> PAGEREF _Toc53839798 \h </w:instrText>
             </w:r>
             <w:r>
               <w:rPr>
@@ -1967,7 +2155,7 @@
                 <w:noProof/>
                 <w:webHidden/>
               </w:rPr>
-              <w:t>14</w:t>
+              <w:t>17</w:t>
             </w:r>
             <w:r>
               <w:rPr>
@@ -2053,14 +2241,13 @@
         </w:rPr>
       </w:pPr>
       <w:bookmarkStart w:id="0" w:name="_Toc53047195"/>
-      <w:bookmarkStart w:id="1" w:name="_Toc53050250"/>
+      <w:bookmarkStart w:id="1" w:name="_Toc53839778"/>
       <w:r>
         <w:rPr>
           <w:rFonts w:ascii="標楷體" w:eastAsia="標楷體" w:hAnsi="標楷體" w:hint="eastAsia"/>
           <w:sz w:val="32"/>
           <w:szCs w:val="32"/>
         </w:rPr>
-        <w:lastRenderedPageBreak/>
         <w:t>緒論</w:t>
       </w:r>
       <w:bookmarkEnd w:id="0"/>
@@ -2080,7 +2267,7 @@
         </w:rPr>
       </w:pPr>
       <w:bookmarkStart w:id="2" w:name="_Toc53047196"/>
-      <w:bookmarkStart w:id="3" w:name="_Toc53050251"/>
+      <w:bookmarkStart w:id="3" w:name="_Toc53839779"/>
       <w:r>
         <w:rPr>
           <w:rFonts w:ascii="標楷體" w:eastAsia="標楷體" w:hAnsi="標楷體" w:hint="eastAsia"/>
@@ -2094,7 +2281,6 @@
     </w:p>
     <w:p>
       <w:pPr>
-        <w:ind w:firstLine="425"/>
         <w:jc w:val="both"/>
         <w:rPr>
           <w:rFonts w:ascii="標楷體" w:eastAsia="標楷體" w:hAnsi="標楷體"/>
@@ -2207,7 +2393,7 @@
         </w:rPr>
       </w:pPr>
       <w:bookmarkStart w:id="4" w:name="_Toc53047197"/>
-      <w:bookmarkStart w:id="5" w:name="_Toc53050252"/>
+      <w:bookmarkStart w:id="5" w:name="_Toc53839780"/>
       <w:r>
         <w:rPr>
           <w:rFonts w:ascii="標楷體" w:eastAsia="標楷體" w:hAnsi="標楷體" w:hint="eastAsia"/>
@@ -2221,7 +2407,6 @@
     </w:p>
     <w:p>
       <w:pPr>
-        <w:ind w:firstLine="425"/>
         <w:jc w:val="both"/>
         <w:rPr>
           <w:rFonts w:ascii="標楷體" w:eastAsia="標楷體" w:hAnsi="標楷體"/>
@@ -2479,7 +2664,7 @@
         </w:rPr>
       </w:pPr>
       <w:bookmarkStart w:id="6" w:name="_Toc53047198"/>
-      <w:bookmarkStart w:id="7" w:name="_Toc53050253"/>
+      <w:bookmarkStart w:id="7" w:name="_Toc53839781"/>
       <w:r>
         <w:rPr>
           <w:rFonts w:ascii="標楷體" w:eastAsia="標楷體" w:hAnsi="標楷體"/>
@@ -2498,7 +2683,6 @@
         <w:t>技術</w:t>
       </w:r>
       <w:bookmarkEnd w:id="6"/>
-      <w:bookmarkEnd w:id="7"/>
       <w:r>
         <w:rPr>
           <w:rFonts w:ascii="標楷體" w:eastAsia="標楷體" w:hAnsi="標楷體" w:hint="eastAsia"/>
@@ -2507,6 +2691,7 @@
         </w:rPr>
         <w:t>說明</w:t>
       </w:r>
+      <w:bookmarkEnd w:id="7"/>
     </w:p>
     <w:p>
       <w:pPr>
@@ -2521,22 +2706,150 @@
           <w:szCs w:val="28"/>
         </w:rPr>
       </w:pPr>
-      <w:bookmarkStart w:id="8" w:name="_Toc53047199"/>
-      <w:bookmarkStart w:id="9" w:name="_Toc53050254"/>
+      <w:bookmarkStart w:id="8" w:name="_Toc53839782"/>
       <w:r>
         <w:rPr>
           <w:rFonts w:ascii="標楷體" w:eastAsia="標楷體" w:hAnsi="標楷體" w:hint="eastAsia"/>
           <w:sz w:val="28"/>
           <w:szCs w:val="28"/>
         </w:rPr>
+        <w:t>Pytest</w:t>
+      </w:r>
+      <w:bookmarkEnd w:id="8"/>
+      <w:r>
+        <w:rPr>
+          <w:rFonts w:ascii="標楷體" w:eastAsia="標楷體" w:hAnsi="標楷體" w:hint="eastAsia"/>
+          <w:sz w:val="28"/>
+          <w:szCs w:val="28"/>
+        </w:rPr>
+        <w:t xml:space="preserve"> </w:t>
+      </w:r>
+    </w:p>
+    <w:p>
+      <w:pPr>
+        <w:jc w:val="both"/>
+        <w:rPr>
+          <w:rFonts w:hint="eastAsia"/>
+        </w:rPr>
+      </w:pPr>
+      <w:r>
+        <w:rPr>
+          <w:rFonts w:ascii="Times New Roman" w:eastAsia="標楷體" w:hAnsi="Times New Roman" w:cs="Times New Roman"/>
+          <w:color w:val="000000" w:themeColor="text1"/>
+        </w:rPr>
+        <w:t>Pytest </w:t>
+      </w:r>
+      <w:r>
+        <w:rPr>
+          <w:rFonts w:ascii="標楷體" w:eastAsia="標楷體" w:hAnsi="標楷體"/>
+        </w:rPr>
+        <w:t>是</w:t>
+      </w:r>
+      <w:r>
+        <w:rPr>
+          <w:rFonts w:ascii="Times New Roman" w:eastAsia="標楷體" w:hAnsi="Times New Roman" w:cs="Times New Roman"/>
+          <w:color w:val="000000" w:themeColor="text1"/>
+        </w:rPr>
+        <w:t xml:space="preserve">Python </w:t>
+      </w:r>
+      <w:r>
+        <w:rPr>
+          <w:rFonts w:ascii="標楷體" w:eastAsia="標楷體" w:hAnsi="標楷體"/>
+        </w:rPr>
+        <w:t>的一種單元測試框架，與</w:t>
+      </w:r>
+      <w:r>
+        <w:rPr>
+          <w:rFonts w:ascii="標楷體" w:eastAsia="標楷體" w:hAnsi="標楷體"/>
+        </w:rPr>
+        <w:t>Python</w:t>
+      </w:r>
+      <w:r>
+        <w:rPr>
+          <w:rFonts w:ascii="標楷體" w:eastAsia="標楷體" w:hAnsi="標楷體"/>
+        </w:rPr>
+        <w:t>自帶的</w:t>
+      </w:r>
+      <w:r>
+        <w:rPr>
+          <w:rFonts w:ascii="Times New Roman" w:eastAsia="標楷體" w:hAnsi="Times New Roman" w:cs="Times New Roman"/>
+          <w:color w:val="000000" w:themeColor="text1"/>
+        </w:rPr>
+        <w:t>Unittest</w:t>
+      </w:r>
+      <w:r>
+        <w:rPr>
+          <w:rFonts w:ascii="標楷體" w:eastAsia="標楷體" w:hAnsi="標楷體"/>
+        </w:rPr>
+        <w:t>測試框架類似，但是比</w:t>
+      </w:r>
+      <w:r>
+        <w:rPr>
+          <w:rFonts w:ascii="Times New Roman" w:eastAsia="標楷體" w:hAnsi="Times New Roman" w:cs="Times New Roman"/>
+          <w:color w:val="000000" w:themeColor="text1"/>
+        </w:rPr>
+        <w:t>Unittest</w:t>
+      </w:r>
+      <w:r>
+        <w:rPr>
+          <w:rFonts w:ascii="標楷體" w:eastAsia="標楷體" w:hAnsi="標楷體"/>
+        </w:rPr>
+        <w:t xml:space="preserve"> 框架使用起來更簡潔，效率更高。</w:t>
+      </w:r>
+      <w:r>
+        <w:rPr>
+          <w:rFonts w:ascii="標楷體" w:eastAsia="標楷體" w:hAnsi="標楷體" w:hint="eastAsia"/>
+        </w:rPr>
+        <w:t>單元測試會在</w:t>
+      </w:r>
+      <w:r>
+        <w:rPr>
+          <w:rFonts w:ascii="Times New Roman" w:eastAsia="標楷體" w:hAnsi="Times New Roman" w:cs="Times New Roman" w:hint="eastAsia"/>
+          <w:color w:val="000000" w:themeColor="text1"/>
+        </w:rPr>
+        <w:t>2.2</w:t>
+      </w:r>
+      <w:r>
+        <w:rPr>
+          <w:rFonts w:ascii="標楷體" w:eastAsia="標楷體" w:hAnsi="標楷體" w:hint="eastAsia"/>
+        </w:rPr>
+        <w:t>節進行詳述</w:t>
+      </w:r>
+      <w:r>
+        <w:rPr>
+          <w:rFonts w:ascii="標楷體" w:eastAsia="標楷體" w:hAnsi="標楷體" w:hint="eastAsia"/>
+        </w:rPr>
+        <w:t>。</w:t>
+      </w:r>
+    </w:p>
+    <w:p>
+      <w:pPr>
+        <w:pStyle w:val="2"/>
+        <w:numPr>
+          <w:ilvl w:val="1"/>
+          <w:numId w:val="6"/>
+        </w:numPr>
+        <w:rPr>
+          <w:rFonts w:ascii="標楷體" w:eastAsia="標楷體" w:hAnsi="標楷體"/>
+          <w:sz w:val="28"/>
+          <w:szCs w:val="28"/>
+        </w:rPr>
+      </w:pPr>
+      <w:bookmarkStart w:id="9" w:name="_Toc53047199"/>
+      <w:bookmarkStart w:id="10" w:name="_Toc53839783"/>
+      <w:r>
+        <w:rPr>
+          <w:rFonts w:ascii="標楷體" w:eastAsia="標楷體" w:hAnsi="標楷體" w:hint="eastAsia"/>
+          <w:sz w:val="28"/>
+          <w:szCs w:val="28"/>
+        </w:rPr>
         <w:t>單元測試</w:t>
       </w:r>
-      <w:bookmarkEnd w:id="8"/>
       <w:bookmarkEnd w:id="9"/>
-    </w:p>
-    <w:p>
-      <w:pPr>
-        <w:ind w:firstLine="425"/>
+      <w:bookmarkEnd w:id="10"/>
+    </w:p>
+    <w:p>
+      <w:pPr>
         <w:jc w:val="both"/>
         <w:rPr>
           <w:rFonts w:ascii="標楷體" w:eastAsia="標楷體" w:hAnsi="標楷體"/>
@@ -2550,14 +2863,12 @@
         </w:rPr>
         <w:t>在</w:t>
       </w:r>
-      <w:hyperlink r:id="rId8" w:tooltip="電腦編程" w:history="1">
-        <w:r>
-          <w:rPr>
-            <w:rFonts w:ascii="標楷體" w:eastAsia="標楷體" w:hAnsi="標楷體"/>
-          </w:rPr>
-          <w:t>電腦編程</w:t>
-        </w:r>
-      </w:hyperlink>
+      <w:r>
+        <w:rPr>
+          <w:rFonts w:ascii="標楷體" w:eastAsia="標楷體" w:hAnsi="標楷體"/>
+        </w:rPr>
+        <w:t>電腦編程</w:t>
+      </w:r>
       <w:r>
         <w:rPr>
           <w:rFonts w:ascii="標楷體" w:eastAsia="標楷體" w:hAnsi="標楷體"/>
@@ -2579,7 +2890,7 @@
         </w:rPr>
         <w:t>）又稱為模組測試，是針對</w:t>
       </w:r>
-      <w:hyperlink r:id="rId9" w:tooltip="模組 (程式設計)" w:history="1">
+      <w:hyperlink r:id="rId8" w:tooltip="模組 (程式設計)" w:history="1">
         <w:r>
           <w:rPr>
             <w:rFonts w:ascii="標楷體" w:eastAsia="標楷體" w:hAnsi="標楷體"/>
@@ -2594,7 +2905,7 @@
         </w:rPr>
         <w:t>（</w:t>
       </w:r>
-      <w:hyperlink r:id="rId10" w:tooltip="軟體設計" w:history="1">
+      <w:hyperlink r:id="rId9" w:tooltip="軟體設計" w:history="1">
         <w:r>
           <w:rPr>
             <w:rFonts w:ascii="標楷體" w:eastAsia="標楷體" w:hAnsi="標楷體"/>
@@ -2609,47 +2920,325 @@
         </w:rPr>
         <w:t>的最小單位）來進行正確性檢驗的測試工作。程式單元是應用的最小可測試部件。在</w:t>
       </w:r>
-      <w:hyperlink r:id="rId11" w:tooltip="過程化編程" w:history="1">
-        <w:r>
-          <w:rPr>
-            <w:rFonts w:ascii="標楷體" w:eastAsia="標楷體" w:hAnsi="標楷體"/>
-          </w:rPr>
-          <w:t>程序化編程</w:t>
-        </w:r>
-      </w:hyperlink>
-      <w:r>
-        <w:rPr>
-          <w:rFonts w:ascii="標楷體" w:eastAsia="標楷體" w:hAnsi="標楷體"/>
-          <w:color w:val="000000" w:themeColor="text1"/>
-        </w:rPr>
-        <w:t>中，一個單元就是單個程式、函式、過程等；對於物件導向程式設計，最小單元就是方法，包括基礎類別（超類）、抽象類、或者衍生類別（子類）中的方法。通常來說，程式設計師每修改一次程式就會進行最少一次單元測試，在編寫程式的過程中前後很可能要進行多次單元測試，以證實程式達到</w:t>
-      </w:r>
-      <w:hyperlink r:id="rId12" w:tooltip="規格 (技術標準)" w:history="1">
-        <w:r>
-          <w:rPr>
-            <w:rFonts w:ascii="標楷體" w:eastAsia="標楷體" w:hAnsi="標楷體"/>
-          </w:rPr>
-          <w:t>軟體規格書</w:t>
-        </w:r>
-      </w:hyperlink>
-      <w:r>
-        <w:rPr>
-          <w:rFonts w:ascii="標楷體" w:eastAsia="標楷體" w:hAnsi="標楷體"/>
-          <w:color w:val="000000" w:themeColor="text1"/>
-        </w:rPr>
-        <w:t>要求的工作目標，沒有</w:t>
-      </w:r>
-      <w:hyperlink r:id="rId13" w:tooltip="Bug" w:history="1">
-        <w:r>
-          <w:rPr>
-            <w:rFonts w:ascii="標楷體" w:eastAsia="標楷體" w:hAnsi="標楷體"/>
-          </w:rPr>
-          <w:t>程式錯誤</w:t>
-        </w:r>
-      </w:hyperlink>
-      <w:r>
-        <w:rPr>
-          <w:rFonts w:ascii="標楷體" w:eastAsia="標楷體" w:hAnsi="標楷體"/>
+      <w:r>
+        <w:rPr>
+          <w:rFonts w:ascii="標楷體" w:eastAsia="標楷體" w:hAnsi="標楷體"/>
+        </w:rPr>
+        <w:t>程序化編程</w:t>
+      </w:r>
+      <w:r>
+        <w:rPr>
+          <w:rFonts w:ascii="標楷體" w:eastAsia="標楷體" w:hAnsi="標楷體"/>
+          <w:color w:val="000000" w:themeColor="text1"/>
+        </w:rPr>
+        <w:t>中，一個單元就是單個程式、函式、過程等；對於物件導向程式設計，最小單元就是方法，包括基礎類別（超類）、抽象類、或者衍生類別（子類）中的方法。</w:t>
+      </w:r>
+    </w:p>
+    <w:p>
+      <w:pPr>
+        <w:jc w:val="both"/>
+        <w:rPr>
+          <w:rFonts w:ascii="標楷體" w:eastAsia="標楷體" w:hAnsi="標楷體" w:hint="eastAsia"/>
+          <w:color w:val="000000" w:themeColor="text1"/>
+        </w:rPr>
+      </w:pPr>
+      <w:r>
+        <w:rPr>
+          <w:rFonts w:ascii="標楷體" w:eastAsia="標楷體" w:hAnsi="標楷體" w:hint="eastAsia"/>
+          <w:color w:val="000000" w:themeColor="text1"/>
+        </w:rPr>
+        <w:t>以下為單元測試範例，</w:t>
+      </w:r>
+      <w:r>
+        <w:rPr>
+          <w:rFonts w:ascii="標楷體" w:eastAsia="標楷體" w:hAnsi="標楷體" w:hint="eastAsia"/>
+          <w:color w:val="000000" w:themeColor="text1"/>
+        </w:rPr>
+        <w:t>藍框區域</w:t>
+      </w:r>
+      <w:r>
+        <w:rPr>
+          <w:rFonts w:ascii="標楷體" w:eastAsia="標楷體" w:hAnsi="標楷體" w:hint="eastAsia"/>
+          <w:color w:val="000000" w:themeColor="text1"/>
+        </w:rPr>
+        <w:t>的程式</w:t>
+      </w:r>
+      <w:r>
+        <w:rPr>
+          <w:rFonts w:ascii="標楷體" w:eastAsia="標楷體" w:hAnsi="標楷體" w:hint="eastAsia"/>
+          <w:color w:val="000000" w:themeColor="text1"/>
+        </w:rPr>
+        <w:t>是要接受</w:t>
+      </w:r>
+      <w:r>
+        <w:rPr>
+          <w:rFonts w:ascii="標楷體" w:eastAsia="標楷體" w:hAnsi="標楷體" w:hint="eastAsia"/>
+          <w:color w:val="000000" w:themeColor="text1"/>
+        </w:rPr>
+        <w:t>單元</w:t>
+      </w:r>
+      <w:r>
+        <w:rPr>
+          <w:rFonts w:ascii="標楷體" w:eastAsia="標楷體" w:hAnsi="標楷體" w:hint="eastAsia"/>
+          <w:color w:val="000000" w:themeColor="text1"/>
+        </w:rPr>
+        <w:t>測試的程式，此程式的目的為找出最小的數字</w:t>
+      </w:r>
+      <w:r>
+        <w:rPr>
+          <w:rFonts w:ascii="標楷體" w:eastAsia="標楷體" w:hAnsi="標楷體" w:hint="eastAsia"/>
+          <w:color w:val="000000" w:themeColor="text1"/>
+        </w:rPr>
+        <w:t>，而紅框部分就是</w:t>
+      </w:r>
+      <w:r>
+        <w:rPr>
+          <w:rFonts w:ascii="標楷體" w:eastAsia="標楷體" w:hAnsi="標楷體" w:hint="eastAsia"/>
+          <w:color w:val="000000" w:themeColor="text1"/>
+        </w:rPr>
+        <w:t>進行單元測試的地方(</w:t>
+      </w:r>
+      <w:r>
+        <w:rPr>
+          <w:rFonts w:ascii="標楷體" w:eastAsia="標楷體" w:hAnsi="標楷體" w:hint="eastAsia"/>
+          <w:color w:val="000000" w:themeColor="text1"/>
+        </w:rPr>
+        <w:t>此</w:t>
+      </w:r>
+      <w:r>
+        <w:rPr>
+          <w:rFonts w:ascii="Times New Roman" w:eastAsia="標楷體" w:hAnsi="Times New Roman" w:cs="Times New Roman" w:hint="eastAsia"/>
+          <w:color w:val="000000" w:themeColor="text1"/>
+        </w:rPr>
+        <w:t>assert</w:t>
+      </w:r>
+      <w:r>
+        <w:rPr>
+          <w:rFonts w:ascii="標楷體" w:eastAsia="標楷體" w:hAnsi="標楷體" w:hint="eastAsia"/>
+          <w:color w:val="000000" w:themeColor="text1"/>
+        </w:rPr>
+        <w:t>函式</w:t>
+      </w:r>
+      <w:r>
+        <w:rPr>
+          <w:rFonts w:ascii="標楷體" w:eastAsia="標楷體" w:hAnsi="標楷體" w:hint="eastAsia"/>
+          <w:color w:val="000000" w:themeColor="text1"/>
+        </w:rPr>
+        <w:t>是</w:t>
+      </w:r>
+      <w:r>
+        <w:rPr>
+          <w:rFonts w:ascii="標楷體" w:eastAsia="標楷體" w:hAnsi="標楷體" w:hint="eastAsia"/>
+          <w:color w:val="000000" w:themeColor="text1"/>
+        </w:rPr>
+        <w:t>由</w:t>
+      </w:r>
+      <w:r>
+        <w:rPr>
+          <w:rFonts w:ascii="標楷體" w:eastAsia="標楷體" w:hAnsi="標楷體" w:hint="eastAsia"/>
+          <w:color w:val="000000" w:themeColor="text1"/>
+        </w:rPr>
+        <w:t>Python第三方函式庫</w:t>
+      </w:r>
+      <w:r>
+        <w:rPr>
+          <w:rFonts w:ascii="Times New Roman" w:eastAsia="標楷體" w:hAnsi="Times New Roman" w:cs="Times New Roman"/>
+          <w:color w:val="000000" w:themeColor="text1"/>
+        </w:rPr>
+        <w:t>"</w:t>
+      </w:r>
+      <w:r>
+        <w:rPr>
+          <w:rFonts w:ascii="Times New Roman" w:eastAsia="標楷體" w:hAnsi="Times New Roman" w:cs="Times New Roman"/>
+          <w:color w:val="000000" w:themeColor="text1"/>
+        </w:rPr>
+        <w:t>Pytest</w:t>
+      </w:r>
+      <w:r>
+        <w:rPr>
+          <w:rFonts w:ascii="Times New Roman" w:eastAsia="標楷體" w:hAnsi="Times New Roman" w:cs="Times New Roman"/>
+          <w:color w:val="000000" w:themeColor="text1"/>
+        </w:rPr>
+        <w:t>"</w:t>
+      </w:r>
+      <w:r>
+        <w:rPr>
+          <w:rFonts w:ascii="標楷體" w:eastAsia="標楷體" w:hAnsi="標楷體" w:hint="eastAsia"/>
+          <w:color w:val="000000" w:themeColor="text1"/>
+        </w:rPr>
+        <w:t>所提供</w:t>
+      </w:r>
+      <w:r>
+        <w:rPr>
+          <w:rFonts w:ascii="標楷體" w:eastAsia="標楷體" w:hAnsi="標楷體"/>
+          <w:color w:val="000000" w:themeColor="text1"/>
+        </w:rPr>
+        <w:t>)</w:t>
+      </w:r>
+      <w:r>
+        <w:rPr>
+          <w:rFonts w:ascii="標楷體" w:eastAsia="標楷體" w:hAnsi="標楷體" w:hint="eastAsia"/>
+          <w:color w:val="000000" w:themeColor="text1"/>
+        </w:rPr>
+        <w:t>，</w:t>
+      </w:r>
+      <w:r>
+        <w:rPr>
+          <w:rFonts w:ascii="標楷體" w:eastAsia="標楷體" w:hAnsi="標楷體" w:hint="eastAsia"/>
+          <w:color w:val="000000" w:themeColor="text1"/>
+        </w:rPr>
+        <w:t>assert函式的第一個參數是預期的執行結果，第二個參數是要進行測試的程式、函數等等，</w:t>
+      </w:r>
+      <w:r>
+        <w:rPr>
+          <w:rFonts w:ascii="標楷體" w:eastAsia="標楷體" w:hAnsi="標楷體" w:hint="eastAsia"/>
+          <w:color w:val="000000" w:themeColor="text1"/>
+        </w:rPr>
+        <w:t>以圖</w:t>
+      </w:r>
+      <w:r>
+        <w:rPr>
+          <w:rFonts w:ascii="Times New Roman" w:eastAsia="標楷體" w:hAnsi="Times New Roman" w:cs="Times New Roman" w:hint="eastAsia"/>
+          <w:color w:val="000000" w:themeColor="text1"/>
+        </w:rPr>
+        <w:t>2.1</w:t>
+      </w:r>
+      <w:r>
+        <w:rPr>
+          <w:rFonts w:ascii="標楷體" w:eastAsia="標楷體" w:hAnsi="標楷體" w:hint="eastAsia"/>
+          <w:color w:val="000000" w:themeColor="text1"/>
+        </w:rPr>
+        <w:t>來看，此單元測試就是在確認當</w:t>
+      </w:r>
+      <w:r>
+        <w:rPr>
+          <w:rFonts w:ascii="Times New Roman" w:eastAsia="標楷體" w:hAnsi="Times New Roman" w:cs="Times New Roman" w:hint="eastAsia"/>
+          <w:color w:val="000000" w:themeColor="text1"/>
+        </w:rPr>
+        <w:t>minima</w:t>
+      </w:r>
+      <w:r>
+        <w:rPr>
+          <w:rFonts w:ascii="Times New Roman" w:eastAsia="標楷體" w:hAnsi="Times New Roman" w:cs="Times New Roman" w:hint="eastAsia"/>
+          <w:color w:val="000000" w:themeColor="text1"/>
+        </w:rPr>
+        <w:t>函數輸入</w:t>
+      </w:r>
+      <w:r>
+        <w:rPr>
+          <w:rFonts w:ascii="Times New Roman" w:eastAsia="標楷體" w:hAnsi="Times New Roman" w:cs="Times New Roman" w:hint="eastAsia"/>
+          <w:color w:val="000000" w:themeColor="text1"/>
+        </w:rPr>
+        <w:t>(</w:t>
+      </w:r>
+      <w:r>
+        <w:rPr>
+          <w:rFonts w:ascii="Times New Roman" w:eastAsia="標楷體" w:hAnsi="Times New Roman" w:cs="Times New Roman"/>
+          <w:color w:val="000000" w:themeColor="text1"/>
+        </w:rPr>
+        <w:t>10,20</w:t>
+      </w:r>
+      <w:r>
+        <w:rPr>
+          <w:rFonts w:ascii="Times New Roman" w:eastAsia="標楷體" w:hAnsi="Times New Roman" w:cs="Times New Roman" w:hint="eastAsia"/>
+          <w:color w:val="000000" w:themeColor="text1"/>
+        </w:rPr>
+        <w:t>)</w:t>
+      </w:r>
+      <w:r>
+        <w:rPr>
+          <w:rFonts w:ascii="Times New Roman" w:eastAsia="標楷體" w:hAnsi="Times New Roman" w:cs="Times New Roman" w:hint="eastAsia"/>
+          <w:color w:val="000000" w:themeColor="text1"/>
+        </w:rPr>
+        <w:t>時，是否會正確地回傳</w:t>
+      </w:r>
+      <w:r>
+        <w:rPr>
+          <w:rFonts w:ascii="Times New Roman" w:eastAsia="標楷體" w:hAnsi="Times New Roman" w:cs="Times New Roman" w:hint="eastAsia"/>
+          <w:color w:val="000000" w:themeColor="text1"/>
+        </w:rPr>
+        <w:t>10</w:t>
+      </w:r>
+      <w:r>
+        <w:rPr>
+          <w:rFonts w:ascii="Times New Roman" w:eastAsia="標楷體" w:hAnsi="Times New Roman" w:cs="Times New Roman" w:hint="eastAsia"/>
+          <w:color w:val="000000" w:themeColor="text1"/>
+        </w:rPr>
+        <w:t>這個預期的結果</w:t>
+      </w:r>
+      <w:r>
+        <w:rPr>
+          <w:rFonts w:ascii="Times New Roman" w:eastAsia="標楷體" w:hAnsi="Times New Roman" w:cs="Times New Roman" w:hint="eastAsia"/>
+          <w:color w:val="000000" w:themeColor="text1"/>
+        </w:rPr>
+        <w:t>，如果回傳值與預期值相同表示此受測程式在此輸入的情況下是正確的</w:t>
+      </w:r>
+      <w:r>
+        <w:rPr>
+          <w:rFonts w:ascii="Times New Roman" w:eastAsia="標楷體" w:hAnsi="Times New Roman" w:cs="Times New Roman" w:hint="eastAsia"/>
+          <w:color w:val="000000" w:themeColor="text1"/>
+        </w:rPr>
+        <w:t>(pass)</w:t>
+      </w:r>
+      <w:r>
+        <w:rPr>
+          <w:rFonts w:ascii="Times New Roman" w:eastAsia="標楷體" w:hAnsi="Times New Roman" w:cs="Times New Roman" w:hint="eastAsia"/>
+          <w:color w:val="000000" w:themeColor="text1"/>
+        </w:rPr>
+        <w:t>反之則表示此</w:t>
+      </w:r>
+      <w:r>
+        <w:rPr>
+          <w:rFonts w:ascii="Times New Roman" w:eastAsia="標楷體" w:hAnsi="Times New Roman" w:cs="Times New Roman" w:hint="eastAsia"/>
+          <w:color w:val="000000" w:themeColor="text1"/>
+        </w:rPr>
+        <w:t>受測程式</w:t>
+      </w:r>
+      <w:r>
+        <w:rPr>
+          <w:rFonts w:ascii="Times New Roman" w:eastAsia="標楷體" w:hAnsi="Times New Roman" w:cs="Times New Roman" w:hint="eastAsia"/>
+          <w:color w:val="000000" w:themeColor="text1"/>
+        </w:rPr>
+        <w:t>可能有</w:t>
+      </w:r>
+      <w:r>
+        <w:rPr>
+          <w:rFonts w:ascii="Times New Roman" w:eastAsia="標楷體" w:hAnsi="Times New Roman" w:cs="Times New Roman" w:hint="eastAsia"/>
+          <w:color w:val="000000" w:themeColor="text1"/>
+        </w:rPr>
+        <w:t>邏輯上的</w:t>
+      </w:r>
+      <w:r>
+        <w:rPr>
+          <w:rFonts w:ascii="Times New Roman" w:eastAsia="標楷體" w:hAnsi="Times New Roman" w:cs="Times New Roman" w:hint="eastAsia"/>
+          <w:color w:val="000000" w:themeColor="text1"/>
+        </w:rPr>
+        <w:t>錯誤</w:t>
+      </w:r>
+      <w:r>
+        <w:rPr>
+          <w:rFonts w:ascii="Times New Roman" w:eastAsia="標楷體" w:hAnsi="Times New Roman" w:cs="Times New Roman" w:hint="eastAsia"/>
+          <w:color w:val="000000" w:themeColor="text1"/>
+        </w:rPr>
+        <w:t>(</w:t>
+      </w:r>
+      <w:r>
+        <w:rPr>
+          <w:rFonts w:ascii="Times New Roman" w:eastAsia="標楷體" w:hAnsi="Times New Roman" w:cs="Times New Roman"/>
+          <w:color w:val="000000" w:themeColor="text1"/>
+        </w:rPr>
+        <w:t>failed</w:t>
+      </w:r>
+      <w:r>
+        <w:rPr>
+          <w:rFonts w:ascii="Times New Roman" w:eastAsia="標楷體" w:hAnsi="Times New Roman" w:cs="Times New Roman" w:hint="eastAsia"/>
+          <w:color w:val="000000" w:themeColor="text1"/>
+        </w:rPr>
+        <w:t>)</w:t>
+      </w:r>
+      <w:r>
+        <w:rPr>
+          <w:rFonts w:ascii="Times New Roman" w:eastAsia="標楷體" w:hAnsi="Times New Roman" w:cs="Times New Roman" w:hint="eastAsia"/>
           <w:color w:val="000000" w:themeColor="text1"/>
         </w:rPr>
         <w:t>。</w:t>
@@ -2657,945 +3246,22 @@
     </w:p>
     <w:p>
       <w:pPr>
-        <w:pStyle w:val="2"/>
-        <w:numPr>
-          <w:ilvl w:val="1"/>
-          <w:numId w:val="6"/>
-        </w:numPr>
-        <w:rPr>
-          <w:rFonts w:ascii="標楷體" w:eastAsia="標楷體" w:hAnsi="標楷體"/>
-          <w:sz w:val="28"/>
-          <w:szCs w:val="28"/>
-        </w:rPr>
-      </w:pPr>
-      <w:bookmarkStart w:id="10" w:name="_Toc53047200"/>
-      <w:bookmarkStart w:id="11" w:name="_Toc53050255"/>
-      <w:r>
-        <w:rPr>
-          <w:rFonts w:ascii="標楷體" w:eastAsia="標楷體" w:hAnsi="標楷體" w:hint="eastAsia"/>
-          <w:sz w:val="28"/>
-          <w:szCs w:val="28"/>
-        </w:rPr>
-        <w:t>變異測試</w:t>
-      </w:r>
-      <w:bookmarkEnd w:id="10"/>
-      <w:bookmarkEnd w:id="11"/>
-    </w:p>
-    <w:p>
-      <w:pPr>
-        <w:ind w:firstLine="425"/>
-        <w:jc w:val="both"/>
-        <w:rPr>
-          <w:rFonts w:ascii="標楷體" w:eastAsia="標楷體" w:hAnsi="標楷體"/>
-          <w:color w:val="000000" w:themeColor="text1"/>
-        </w:rPr>
-      </w:pPr>
-      <w:r>
-        <w:rPr>
-          <w:rFonts w:ascii="標楷體" w:eastAsia="標楷體" w:hAnsi="標楷體" w:hint="eastAsia"/>
-          <w:color w:val="000000" w:themeColor="text1"/>
-        </w:rPr>
-        <w:t>變異測試（</w:t>
-      </w:r>
-      <w:r>
-        <w:rPr>
-          <w:rFonts w:ascii="Times New Roman" w:eastAsia="標楷體" w:hAnsi="Times New Roman" w:cs="Times New Roman"/>
-          <w:color w:val="000000" w:themeColor="text1"/>
-        </w:rPr>
-        <w:t>Mutation Testing</w:t>
-      </w:r>
-      <w:r>
-        <w:rPr>
-          <w:rFonts w:ascii="標楷體" w:eastAsia="標楷體" w:hAnsi="標楷體" w:hint="eastAsia"/>
-          <w:color w:val="000000" w:themeColor="text1"/>
-        </w:rPr>
-        <w:t>）是一種在細節方面改進程序源代碼的軟件測試方法。</w:t>
-      </w:r>
-      <w:r>
-        <w:rPr>
-          <w:rFonts w:ascii="標楷體" w:eastAsia="標楷體" w:hAnsi="標楷體" w:hint="eastAsia"/>
-          <w:color w:val="000000" w:themeColor="text1"/>
-        </w:rPr>
-        <w:t>以單元測試</w:t>
-      </w:r>
-      <w:r>
-        <w:rPr>
-          <w:rFonts w:ascii="標楷體" w:eastAsia="標楷體" w:hAnsi="標楷體" w:hint="eastAsia"/>
-          <w:color w:val="000000" w:themeColor="text1"/>
-        </w:rPr>
-        <w:t>為例</w:t>
-      </w:r>
-      <w:r>
-        <w:rPr>
-          <w:rFonts w:ascii="標楷體" w:eastAsia="標楷體" w:hAnsi="標楷體" w:hint="eastAsia"/>
-          <w:color w:val="000000" w:themeColor="text1"/>
-        </w:rPr>
-        <w:t>，變異測試會對單元測試的進行變異</w:t>
-      </w:r>
-      <w:r>
-        <w:rPr>
-          <w:rFonts w:ascii="標楷體" w:eastAsia="標楷體" w:hAnsi="標楷體" w:hint="eastAsia"/>
-          <w:color w:val="000000" w:themeColor="text1"/>
-        </w:rPr>
-        <w:t>，</w:t>
-      </w:r>
-      <w:r>
-        <w:rPr>
-          <w:rFonts w:ascii="標楷體" w:eastAsia="標楷體" w:hAnsi="標楷體" w:hint="eastAsia"/>
-          <w:color w:val="000000" w:themeColor="text1"/>
-        </w:rPr>
-        <w:t>例如：</w:t>
-      </w:r>
-      <w:r>
-        <w:rPr>
-          <w:rFonts w:ascii="標楷體" w:eastAsia="標楷體" w:hAnsi="標楷體" w:hint="eastAsia"/>
-          <w:color w:val="000000" w:themeColor="text1"/>
-        </w:rPr>
-        <w:t>將</w:t>
-      </w:r>
-      <w:r>
-        <w:rPr>
-          <w:rFonts w:ascii="標楷體" w:eastAsia="標楷體" w:hAnsi="標楷體" w:hint="eastAsia"/>
-          <w:color w:val="000000" w:themeColor="text1"/>
-        </w:rPr>
-        <w:t>原有的運算子</w:t>
-      </w:r>
-      <w:r>
-        <w:rPr>
-          <w:rFonts w:ascii="標楷體" w:eastAsia="標楷體" w:hAnsi="標楷體" w:hint="eastAsia"/>
-          <w:color w:val="000000" w:themeColor="text1"/>
-        </w:rPr>
-        <w:t>換成其他同類型的運算子(</w:t>
-      </w:r>
-      <w:r>
-        <w:rPr>
-          <w:rFonts w:ascii="Times New Roman" w:eastAsia="標楷體" w:hAnsi="Times New Roman" w:cs="Times New Roman"/>
-          <w:color w:val="000000" w:themeColor="text1"/>
-        </w:rPr>
-        <w:t>+ ==&gt; - , * ==&gt; /</w:t>
-      </w:r>
-      <w:r>
-        <w:rPr>
-          <w:rFonts w:ascii="標楷體" w:eastAsia="標楷體" w:hAnsi="標楷體"/>
-          <w:color w:val="000000" w:themeColor="text1"/>
-        </w:rPr>
-        <w:t>..</w:t>
-      </w:r>
-      <w:r>
-        <w:rPr>
-          <w:rFonts w:ascii="標楷體" w:eastAsia="標楷體" w:hAnsi="標楷體"/>
-          <w:color w:val="000000" w:themeColor="text1"/>
-        </w:rPr>
-        <w:t>.</w:t>
-      </w:r>
-      <w:r>
-        <w:rPr>
-          <w:rFonts w:ascii="標楷體" w:eastAsia="標楷體" w:hAnsi="標楷體" w:hint="eastAsia"/>
-          <w:color w:val="000000" w:themeColor="text1"/>
-        </w:rPr>
-        <w:t>等等</w:t>
-      </w:r>
-      <w:r>
-        <w:rPr>
-          <w:rFonts w:ascii="標楷體" w:eastAsia="標楷體" w:hAnsi="標楷體" w:hint="eastAsia"/>
-          <w:color w:val="000000" w:themeColor="text1"/>
-        </w:rPr>
-        <w:t>)</w:t>
-      </w:r>
-      <w:r>
-        <w:rPr>
-          <w:rFonts w:ascii="標楷體" w:eastAsia="標楷體" w:hAnsi="標楷體" w:hint="eastAsia"/>
-          <w:color w:val="000000" w:themeColor="text1"/>
-        </w:rPr>
-        <w:t>，</w:t>
-      </w:r>
-      <w:r>
-        <w:rPr>
-          <w:rFonts w:ascii="標楷體" w:eastAsia="標楷體" w:hAnsi="標楷體" w:hint="eastAsia"/>
-          <w:color w:val="000000" w:themeColor="text1"/>
-        </w:rPr>
-        <w:t>基於</w:t>
-      </w:r>
-      <w:r>
-        <w:rPr>
-          <w:rFonts w:ascii="標楷體" w:eastAsia="標楷體" w:hAnsi="標楷體" w:hint="eastAsia"/>
-          <w:color w:val="000000" w:themeColor="text1"/>
-        </w:rPr>
-        <w:t>此原則產生數個變異程式(此處後通稱</w:t>
-      </w:r>
-      <w:r>
-        <w:rPr>
-          <w:rFonts w:ascii="Times New Roman" w:eastAsia="標楷體" w:hAnsi="Times New Roman" w:cs="Times New Roman"/>
-          <w:color w:val="000000" w:themeColor="text1"/>
-        </w:rPr>
-        <w:t>P</w:t>
-      </w:r>
-      <w:r>
-        <w:rPr>
-          <w:rFonts w:ascii="Times New Roman" w:eastAsia="標楷體" w:hAnsi="Times New Roman" w:cs="Times New Roman"/>
-          <w:color w:val="000000" w:themeColor="text1"/>
-        </w:rPr>
-        <w:t>'</w:t>
-      </w:r>
-      <w:r>
-        <w:rPr>
-          <w:rFonts w:ascii="標楷體" w:eastAsia="標楷體" w:hAnsi="標楷體" w:hint="eastAsia"/>
-          <w:color w:val="000000" w:themeColor="text1"/>
-        </w:rPr>
-        <w:t>)</w:t>
-      </w:r>
-      <w:r>
-        <w:rPr>
-          <w:rFonts w:ascii="標楷體" w:eastAsia="標楷體" w:hAnsi="標楷體" w:hint="eastAsia"/>
-          <w:color w:val="000000" w:themeColor="text1"/>
-        </w:rPr>
-        <w:t>，</w:t>
-      </w:r>
-      <w:r>
-        <w:rPr>
-          <w:rFonts w:ascii="標楷體" w:eastAsia="標楷體" w:hAnsi="標楷體" w:hint="eastAsia"/>
-          <w:color w:val="000000" w:themeColor="text1"/>
-        </w:rPr>
-        <w:t>然後以和單元測試相同的輸入執行這些</w:t>
-      </w:r>
-      <w:r>
-        <w:rPr>
-          <w:rFonts w:ascii="Times New Roman" w:eastAsia="標楷體" w:hAnsi="Times New Roman" w:cs="Times New Roman"/>
-          <w:color w:val="000000" w:themeColor="text1"/>
-        </w:rPr>
-        <w:t>P</w:t>
-      </w:r>
-      <w:r>
-        <w:rPr>
-          <w:rFonts w:ascii="Times New Roman" w:eastAsia="標楷體" w:hAnsi="Times New Roman" w:cs="Times New Roman"/>
-          <w:color w:val="000000" w:themeColor="text1"/>
-        </w:rPr>
-        <w:t>'</w:t>
-      </w:r>
-      <w:r>
-        <w:rPr>
-          <w:rFonts w:ascii="標楷體" w:eastAsia="標楷體" w:hAnsi="標楷體" w:hint="eastAsia"/>
-          <w:color w:val="000000" w:themeColor="text1"/>
-        </w:rPr>
-        <w:t>並與原先的單元測試結果進行比對，若是結果</w:t>
-      </w:r>
-      <w:r>
-        <w:rPr>
-          <w:rFonts w:ascii="標楷體" w:eastAsia="標楷體" w:hAnsi="標楷體" w:hint="eastAsia"/>
-          <w:color w:val="000000" w:themeColor="text1"/>
-        </w:rPr>
-        <w:t>與先前的單元測試結果</w:t>
-      </w:r>
-      <w:r>
-        <w:rPr>
-          <w:rFonts w:ascii="標楷體" w:eastAsia="標楷體" w:hAnsi="標楷體" w:hint="eastAsia"/>
-          <w:color w:val="000000" w:themeColor="text1"/>
-        </w:rPr>
-        <w:t>不同則</w:t>
-      </w:r>
-      <w:r>
-        <w:rPr>
-          <w:rFonts w:ascii="標楷體" w:eastAsia="標楷體" w:hAnsi="標楷體" w:hint="eastAsia"/>
-          <w:color w:val="000000" w:themeColor="text1"/>
-        </w:rPr>
-        <w:t>會稱此P</w:t>
-      </w:r>
-      <w:r>
-        <w:rPr>
-          <w:rFonts w:ascii="標楷體" w:eastAsia="標楷體" w:hAnsi="標楷體"/>
-          <w:color w:val="000000" w:themeColor="text1"/>
-        </w:rPr>
-        <w:t>'</w:t>
-      </w:r>
-      <w:r>
-        <w:rPr>
-          <w:rFonts w:ascii="標楷體" w:eastAsia="標楷體" w:hAnsi="標楷體" w:hint="eastAsia"/>
-          <w:color w:val="000000" w:themeColor="text1"/>
-        </w:rPr>
-        <w:t>被殺掉(</w:t>
-      </w:r>
-      <w:r>
-        <w:rPr>
-          <w:rFonts w:ascii="Times New Roman" w:eastAsia="標楷體" w:hAnsi="Times New Roman" w:cs="Times New Roman"/>
-          <w:color w:val="000000" w:themeColor="text1"/>
-        </w:rPr>
-        <w:t>Kill</w:t>
-      </w:r>
-      <w:r>
-        <w:rPr>
-          <w:rFonts w:ascii="標楷體" w:eastAsia="標楷體" w:hAnsi="標楷體" w:hint="eastAsia"/>
-          <w:color w:val="000000" w:themeColor="text1"/>
-        </w:rPr>
-        <w:t>)</w:t>
-      </w:r>
-      <w:r>
-        <w:rPr>
-          <w:rFonts w:ascii="標楷體" w:eastAsia="標楷體" w:hAnsi="標楷體" w:hint="eastAsia"/>
-          <w:color w:val="000000" w:themeColor="text1"/>
-        </w:rPr>
-        <w:t>，若有相同結果的則</w:t>
-      </w:r>
-      <w:r>
-        <w:rPr>
-          <w:rFonts w:ascii="標楷體" w:eastAsia="標楷體" w:hAnsi="標楷體" w:hint="eastAsia"/>
-          <w:color w:val="000000" w:themeColor="text1"/>
-        </w:rPr>
-        <w:t>稱存活(</w:t>
-      </w:r>
-      <w:r>
-        <w:rPr>
-          <w:rFonts w:ascii="Times New Roman" w:eastAsia="標楷體" w:hAnsi="Times New Roman" w:cs="Times New Roman"/>
-          <w:color w:val="000000" w:themeColor="text1"/>
-        </w:rPr>
-        <w:t>Survive</w:t>
-      </w:r>
-      <w:r>
-        <w:rPr>
-          <w:rFonts w:ascii="標楷體" w:eastAsia="標楷體" w:hAnsi="標楷體" w:hint="eastAsia"/>
-          <w:color w:val="000000" w:themeColor="text1"/>
-        </w:rPr>
-        <w:t>)</w:t>
-      </w:r>
-      <w:r>
-        <w:rPr>
-          <w:rFonts w:ascii="標楷體" w:eastAsia="標楷體" w:hAnsi="標楷體" w:hint="eastAsia"/>
-          <w:color w:val="000000" w:themeColor="text1"/>
-        </w:rPr>
-        <w:t>，而變異程式存活下來的原因大多是</w:t>
-      </w:r>
-      <w:r>
-        <w:rPr>
-          <w:rFonts w:ascii="標楷體" w:eastAsia="標楷體" w:hAnsi="標楷體" w:hint="eastAsia"/>
-          <w:color w:val="000000" w:themeColor="text1"/>
-        </w:rPr>
-        <w:t>單元測試有漏網之魚沒有</w:t>
-      </w:r>
-      <w:r>
-        <w:rPr>
-          <w:rFonts w:ascii="標楷體" w:eastAsia="標楷體" w:hAnsi="標楷體" w:hint="eastAsia"/>
-          <w:color w:val="000000" w:themeColor="text1"/>
-        </w:rPr>
-        <w:t>檢測到</w:t>
-      </w:r>
-      <w:r>
-        <w:rPr>
-          <w:rFonts w:ascii="標楷體" w:eastAsia="標楷體" w:hAnsi="標楷體" w:hint="eastAsia"/>
-          <w:color w:val="000000" w:themeColor="text1"/>
-        </w:rPr>
-        <w:t>或者測試輸入樣本過少所導致</w:t>
-      </w:r>
-      <w:r>
-        <w:rPr>
-          <w:rFonts w:ascii="標楷體" w:eastAsia="標楷體" w:hAnsi="標楷體" w:hint="eastAsia"/>
-          <w:color w:val="000000" w:themeColor="text1"/>
-        </w:rPr>
-        <w:t>。</w:t>
-      </w:r>
-      <w:r>
-        <w:rPr>
-          <w:rFonts w:ascii="標楷體" w:eastAsia="標楷體" w:hAnsi="標楷體" w:hint="eastAsia"/>
-          <w:color w:val="000000" w:themeColor="text1"/>
-        </w:rPr>
-        <w:t>變異測試</w:t>
-      </w:r>
-      <w:r>
-        <w:rPr>
-          <w:rFonts w:ascii="標楷體" w:eastAsia="標楷體" w:hAnsi="標楷體" w:hint="eastAsia"/>
-          <w:color w:val="000000" w:themeColor="text1"/>
-        </w:rPr>
-        <w:t>目的是幫助測試者發現有效地測試，或者定位測試數據的弱點，或者是在執行中很少（或從不）使用的代碼的弱點。</w:t>
-      </w:r>
-    </w:p>
-    <w:p>
-      <w:pPr>
-        <w:pStyle w:val="2"/>
-        <w:numPr>
-          <w:ilvl w:val="1"/>
-          <w:numId w:val="6"/>
-        </w:numPr>
-        <w:rPr>
-          <w:rFonts w:ascii="Times New Roman" w:eastAsia="標楷體" w:hAnsi="Times New Roman" w:cs="Times New Roman"/>
-          <w:sz w:val="28"/>
-          <w:szCs w:val="28"/>
-        </w:rPr>
-      </w:pPr>
-      <w:bookmarkStart w:id="12" w:name="_Toc53047201"/>
-      <w:bookmarkStart w:id="13" w:name="_Toc53050256"/>
-      <w:r>
-        <w:rPr>
-          <w:rFonts w:ascii="Times New Roman" w:eastAsia="標楷體" w:hAnsi="Times New Roman" w:cs="Times New Roman"/>
-          <w:sz w:val="28"/>
-          <w:szCs w:val="28"/>
-        </w:rPr>
-        <w:t>Django</w:t>
-      </w:r>
-      <w:bookmarkEnd w:id="12"/>
-      <w:bookmarkEnd w:id="13"/>
-    </w:p>
-    <w:p>
-      <w:pPr>
-        <w:ind w:firstLine="425"/>
-        <w:jc w:val="both"/>
-        <w:rPr>
-          <w:rFonts w:ascii="標楷體" w:eastAsia="標楷體" w:hAnsi="標楷體"/>
-          <w:color w:val="000000" w:themeColor="text1"/>
-        </w:rPr>
-      </w:pPr>
-      <w:r>
-        <w:rPr>
-          <w:rFonts w:ascii="標楷體" w:eastAsia="標楷體" w:hAnsi="標楷體"/>
-          <w:color w:val="000000" w:themeColor="text1"/>
-        </w:rPr>
-        <w:t xml:space="preserve">基於 </w:t>
-      </w:r>
-      <w:r>
-        <w:rPr>
-          <w:rFonts w:ascii="Times New Roman" w:eastAsia="標楷體" w:hAnsi="Times New Roman" w:cs="Times New Roman"/>
-          <w:color w:val="000000" w:themeColor="text1"/>
-        </w:rPr>
-        <w:t>Python</w:t>
-      </w:r>
-      <w:r>
-        <w:rPr>
-          <w:rFonts w:ascii="標楷體" w:eastAsia="標楷體" w:hAnsi="標楷體"/>
-          <w:color w:val="000000" w:themeColor="text1"/>
-        </w:rPr>
-        <w:t xml:space="preserve"> 寫成的免費而且開放原始碼的 </w:t>
-      </w:r>
-      <w:r>
-        <w:rPr>
-          <w:rFonts w:ascii="Times New Roman" w:eastAsia="標楷體" w:hAnsi="Times New Roman" w:cs="Times New Roman"/>
-          <w:color w:val="000000" w:themeColor="text1"/>
-        </w:rPr>
-        <w:t>Web</w:t>
-      </w:r>
-      <w:r>
-        <w:rPr>
-          <w:rFonts w:ascii="標楷體" w:eastAsia="標楷體" w:hAnsi="標楷體"/>
-          <w:color w:val="000000" w:themeColor="text1"/>
-        </w:rPr>
-        <w:t xml:space="preserve"> 應用程式框架，可以快速開發安全和可維護的網站。有活躍繁榮的社區、豐富的文檔、以及很多免費和付費的解決方案。</w:t>
-      </w:r>
-      <w:r>
-        <w:rPr>
-          <w:rFonts w:ascii="標楷體" w:eastAsia="標楷體" w:hAnsi="標楷體"/>
-          <w:color w:val="000000" w:themeColor="text1"/>
-        </w:rPr>
-        <w:t xml:space="preserve">可以（並已經）用於構建幾乎任何類型的網站—從內容管理系統和維基，到社交網絡和新聞網站。它可以與任何客戶端框架一起工作，並且可以提供幾乎任何格式（包括 </w:t>
-      </w:r>
-      <w:r>
-        <w:rPr>
-          <w:rFonts w:ascii="Times New Roman" w:eastAsia="標楷體" w:hAnsi="Times New Roman" w:cs="Times New Roman"/>
-          <w:color w:val="000000" w:themeColor="text1"/>
-        </w:rPr>
-        <w:t>HTML</w:t>
-      </w:r>
-      <w:r>
-        <w:rPr>
-          <w:rFonts w:ascii="Times New Roman" w:eastAsia="標楷體" w:hAnsi="Times New Roman" w:cs="Times New Roman"/>
-          <w:color w:val="000000" w:themeColor="text1"/>
-        </w:rPr>
-        <w:t>、</w:t>
-      </w:r>
-      <w:r>
-        <w:rPr>
-          <w:rFonts w:ascii="Times New Roman" w:eastAsia="標楷體" w:hAnsi="Times New Roman" w:cs="Times New Roman"/>
-          <w:color w:val="000000" w:themeColor="text1"/>
-        </w:rPr>
-        <w:t>RSS</w:t>
-      </w:r>
-      <w:r>
-        <w:rPr>
-          <w:rFonts w:ascii="Times New Roman" w:eastAsia="標楷體" w:hAnsi="Times New Roman" w:cs="Times New Roman"/>
-          <w:color w:val="000000" w:themeColor="text1"/>
-        </w:rPr>
-        <w:t>、</w:t>
-      </w:r>
-      <w:r>
-        <w:rPr>
-          <w:rFonts w:ascii="Times New Roman" w:eastAsia="標楷體" w:hAnsi="Times New Roman" w:cs="Times New Roman"/>
-          <w:color w:val="000000" w:themeColor="text1"/>
-        </w:rPr>
-        <w:t>JSON</w:t>
-      </w:r>
-      <w:r>
-        <w:rPr>
-          <w:rFonts w:ascii="Times New Roman" w:eastAsia="標楷體" w:hAnsi="Times New Roman" w:cs="Times New Roman"/>
-          <w:color w:val="000000" w:themeColor="text1"/>
-        </w:rPr>
-        <w:t>、</w:t>
-      </w:r>
-      <w:r>
-        <w:rPr>
-          <w:rFonts w:ascii="Times New Roman" w:eastAsia="標楷體" w:hAnsi="Times New Roman" w:cs="Times New Roman"/>
-          <w:color w:val="000000" w:themeColor="text1"/>
-        </w:rPr>
-        <w:t>XML</w:t>
-      </w:r>
-      <w:r>
-        <w:rPr>
-          <w:rFonts w:ascii="標楷體" w:eastAsia="標楷體" w:hAnsi="標楷體"/>
-          <w:color w:val="000000" w:themeColor="text1"/>
-        </w:rPr>
-        <w:t>等）的內容</w:t>
-      </w:r>
-      <w:r>
-        <w:rPr>
-          <w:rFonts w:ascii="標楷體" w:eastAsia="標楷體" w:hAnsi="標楷體" w:hint="eastAsia"/>
-          <w:color w:val="000000" w:themeColor="text1"/>
-        </w:rPr>
-        <w:t>。</w:t>
-      </w:r>
-    </w:p>
-    <w:p>
-      <w:pPr>
-        <w:widowControl/>
-        <w:rPr>
-          <w:rFonts w:ascii="標楷體" w:eastAsia="標楷體" w:hAnsi="標楷體" w:cs="Arial"/>
-          <w:color w:val="333333"/>
-          <w:spacing w:val="-1"/>
-          <w:shd w:val="clear" w:color="auto" w:fill="FFFFFF"/>
-        </w:rPr>
-      </w:pPr>
-      <w:r>
-        <w:rPr>
-          <w:rFonts w:ascii="標楷體" w:eastAsia="標楷體" w:hAnsi="標楷體" w:cs="Arial"/>
-          <w:color w:val="333333"/>
-          <w:spacing w:val="-1"/>
-          <w:shd w:val="clear" w:color="auto" w:fill="FFFFFF"/>
-        </w:rPr>
-        <w:br w:type="page"/>
-      </w:r>
-    </w:p>
-    <w:p>
-      <w:pPr>
-        <w:pStyle w:val="2"/>
-        <w:numPr>
-          <w:ilvl w:val="1"/>
-          <w:numId w:val="6"/>
-        </w:numPr>
-        <w:rPr>
-          <w:rFonts w:ascii="Times New Roman" w:eastAsia="標楷體" w:hAnsi="Times New Roman" w:cs="Times New Roman"/>
-          <w:sz w:val="28"/>
-          <w:szCs w:val="28"/>
-        </w:rPr>
-      </w:pPr>
-      <w:bookmarkStart w:id="14" w:name="_Toc53047202"/>
-      <w:bookmarkStart w:id="15" w:name="_Toc53050257"/>
-      <w:r>
-        <w:rPr>
-          <w:rFonts w:ascii="Times New Roman" w:eastAsia="標楷體" w:hAnsi="Times New Roman" w:cs="Times New Roman"/>
-          <w:sz w:val="28"/>
-          <w:szCs w:val="28"/>
-        </w:rPr>
-        <w:lastRenderedPageBreak/>
-        <w:t>Python</w:t>
-      </w:r>
-      <w:bookmarkEnd w:id="14"/>
-      <w:bookmarkEnd w:id="15"/>
-    </w:p>
-    <w:p>
-      <w:pPr>
-        <w:ind w:firstLine="425"/>
-        <w:jc w:val="both"/>
-        <w:rPr>
-          <w:rFonts w:ascii="標楷體" w:eastAsia="標楷體" w:hAnsi="標楷體"/>
-          <w:color w:val="000000" w:themeColor="text1"/>
-        </w:rPr>
-      </w:pPr>
-      <w:r>
-        <w:rPr>
-          <w:rFonts w:ascii="Times New Roman" w:eastAsia="標楷體" w:hAnsi="Times New Roman" w:cs="Times New Roman"/>
-          <w:color w:val="000000" w:themeColor="text1"/>
-        </w:rPr>
-        <w:t>Python</w:t>
-      </w:r>
-      <w:r>
-        <w:rPr>
-          <w:rFonts w:ascii="標楷體" w:eastAsia="標楷體" w:hAnsi="標楷體"/>
-          <w:color w:val="000000" w:themeColor="text1"/>
-        </w:rPr>
-        <w:t xml:space="preserve"> 是一種易學、功能強大的程式語言。它有高效能的高階資料結構，也有簡單但有效的方法去實現物件導向程式設計。</w:t>
-      </w:r>
-      <w:r>
-        <w:rPr>
-          <w:rFonts w:ascii="Times New Roman" w:eastAsia="標楷體" w:hAnsi="Times New Roman" w:cs="Times New Roman"/>
-          <w:color w:val="000000" w:themeColor="text1"/>
-        </w:rPr>
-        <w:t>Python</w:t>
-      </w:r>
-      <w:r>
-        <w:rPr>
-          <w:rFonts w:ascii="標楷體" w:eastAsia="標楷體" w:hAnsi="標楷體"/>
-          <w:color w:val="000000" w:themeColor="text1"/>
-        </w:rPr>
-        <w:t xml:space="preserve"> 優雅的語法和動態型別，結合其直譯特性</w:t>
-      </w:r>
-      <w:r>
-        <w:rPr>
-          <w:rFonts w:ascii="標楷體" w:eastAsia="標楷體" w:hAnsi="標楷體" w:hint="eastAsia"/>
-          <w:color w:val="000000" w:themeColor="text1"/>
-        </w:rPr>
-        <w:t>，</w:t>
-      </w:r>
-      <w:r>
-        <w:rPr>
-          <w:rFonts w:ascii="標楷體" w:eastAsia="標楷體" w:hAnsi="標楷體" w:cs="Arial"/>
-          <w:color w:val="000000" w:themeColor="text1"/>
-          <w:shd w:val="clear" w:color="auto" w:fill="FFFFFF"/>
-        </w:rPr>
-        <w:t>並且其本身擁有一個巨大而廣泛的</w:t>
-      </w:r>
-      <w:r>
-        <w:rPr>
-          <w:rFonts w:ascii="標楷體" w:eastAsia="標楷體" w:hAnsi="標楷體" w:cs="Arial" w:hint="eastAsia"/>
-          <w:color w:val="000000" w:themeColor="text1"/>
-          <w:shd w:val="clear" w:color="auto" w:fill="FFFFFF"/>
-        </w:rPr>
-        <w:t>函式</w:t>
-      </w:r>
-      <w:r>
-        <w:rPr>
-          <w:rFonts w:ascii="標楷體" w:eastAsia="標楷體" w:hAnsi="標楷體" w:cs="Arial"/>
-          <w:color w:val="000000" w:themeColor="text1"/>
-          <w:shd w:val="clear" w:color="auto" w:fill="FFFFFF"/>
-        </w:rPr>
-        <w:t>庫</w:t>
-      </w:r>
-      <w:r>
-        <w:rPr>
-          <w:rFonts w:ascii="標楷體" w:eastAsia="標楷體" w:hAnsi="標楷體" w:cs="Arial" w:hint="eastAsia"/>
-          <w:color w:val="000000" w:themeColor="text1"/>
-          <w:shd w:val="clear" w:color="auto" w:fill="FFFFFF"/>
-        </w:rPr>
-        <w:t>，除了內建的庫外，</w:t>
-      </w:r>
-      <w:r>
-        <w:rPr>
-          <w:rFonts w:ascii="Times New Roman" w:eastAsia="標楷體" w:hAnsi="Times New Roman" w:cs="Times New Roman"/>
-          <w:color w:val="000000" w:themeColor="text1"/>
-          <w:shd w:val="clear" w:color="auto" w:fill="FFFFFF"/>
-        </w:rPr>
-        <w:t>Python</w:t>
-      </w:r>
-      <w:r>
-        <w:rPr>
-          <w:rFonts w:ascii="標楷體" w:eastAsia="標楷體" w:hAnsi="標楷體" w:cs="Arial" w:hint="eastAsia"/>
-          <w:color w:val="000000" w:themeColor="text1"/>
-          <w:shd w:val="clear" w:color="auto" w:fill="FFFFFF"/>
-        </w:rPr>
-        <w:t>還有大量的第三方函式庫</w:t>
-      </w:r>
-      <w:r>
-        <w:rPr>
-          <w:rFonts w:ascii="標楷體" w:eastAsia="標楷體" w:hAnsi="標楷體"/>
-          <w:color w:val="000000" w:themeColor="text1"/>
-        </w:rPr>
-        <w:t>，使它成為眾多領域和大多數平臺上，撰寫腳本和快速開發應用程式的理想語言。</w:t>
-      </w:r>
-    </w:p>
-    <w:p>
-      <w:pPr>
-        <w:widowControl/>
-        <w:rPr>
-          <w:rFonts w:ascii="標楷體" w:eastAsia="標楷體" w:hAnsi="標楷體"/>
-          <w:color w:val="000000" w:themeColor="text1"/>
-          <w:sz w:val="23"/>
-          <w:szCs w:val="23"/>
-        </w:rPr>
-      </w:pPr>
-      <w:r>
-        <w:rPr>
-          <w:rFonts w:ascii="標楷體" w:eastAsia="標楷體" w:hAnsi="標楷體"/>
-          <w:color w:val="000000" w:themeColor="text1"/>
-          <w:sz w:val="23"/>
-          <w:szCs w:val="23"/>
-        </w:rPr>
-        <w:br w:type="page"/>
-      </w:r>
-    </w:p>
-    <w:p>
-      <w:pPr>
-        <w:pStyle w:val="1"/>
-        <w:jc w:val="center"/>
-        <w:rPr>
-          <w:rFonts w:ascii="標楷體" w:eastAsia="標楷體" w:hAnsi="標楷體"/>
-          <w:sz w:val="32"/>
-          <w:szCs w:val="32"/>
-        </w:rPr>
-      </w:pPr>
-      <w:bookmarkStart w:id="16" w:name="_Toc53047203"/>
-      <w:bookmarkStart w:id="17" w:name="_Toc53050258"/>
-      <w:r>
-        <w:rPr>
-          <w:rFonts w:ascii="標楷體" w:eastAsia="標楷體" w:hAnsi="標楷體" w:hint="eastAsia"/>
-          <w:sz w:val="32"/>
-          <w:szCs w:val="32"/>
-        </w:rPr>
-        <w:lastRenderedPageBreak/>
-        <w:t>研究</w:t>
-      </w:r>
-      <w:r>
-        <w:rPr>
-          <w:rFonts w:ascii="標楷體" w:eastAsia="標楷體" w:hAnsi="標楷體" w:hint="eastAsia"/>
-          <w:sz w:val="32"/>
-          <w:szCs w:val="32"/>
-        </w:rPr>
-        <w:t>架構</w:t>
-      </w:r>
-      <w:bookmarkEnd w:id="16"/>
-      <w:bookmarkEnd w:id="17"/>
-    </w:p>
-    <w:p>
-      <w:pPr>
-        <w:ind w:firstLine="425"/>
-        <w:jc w:val="both"/>
-        <w:rPr>
-          <w:rFonts w:ascii="標楷體" w:eastAsia="標楷體" w:hAnsi="標楷體"/>
-        </w:rPr>
-      </w:pPr>
-      <w:r>
-        <w:rPr>
-          <w:rFonts w:ascii="標楷體" w:eastAsia="標楷體" w:hAnsi="標楷體" w:hint="eastAsia"/>
-        </w:rPr>
-        <w:t>本研究為</w:t>
-      </w:r>
-      <w:r>
-        <w:rPr>
-          <w:rFonts w:ascii="標楷體" w:eastAsia="標楷體" w:hAnsi="標楷體" w:hint="eastAsia"/>
-        </w:rPr>
-        <w:t>遊戲</w:t>
-      </w:r>
-      <w:r>
-        <w:rPr>
-          <w:rFonts w:ascii="標楷體" w:eastAsia="標楷體" w:hAnsi="標楷體" w:hint="eastAsia"/>
-        </w:rPr>
-        <w:t>系統的開發與建置，將利用</w:t>
-      </w:r>
-      <w:r>
-        <w:rPr>
-          <w:rFonts w:ascii="Times New Roman" w:eastAsia="標楷體" w:hAnsi="Times New Roman" w:cs="Times New Roman"/>
-        </w:rPr>
-        <w:t>Django</w:t>
-      </w:r>
-      <w:r>
-        <w:rPr>
-          <w:rFonts w:ascii="Times New Roman" w:eastAsia="標楷體" w:hAnsi="Times New Roman" w:cs="Times New Roman"/>
-        </w:rPr>
-        <w:t>、</w:t>
-      </w:r>
-      <w:r>
-        <w:rPr>
-          <w:rFonts w:ascii="Times New Roman" w:eastAsia="標楷體" w:hAnsi="Times New Roman" w:cs="Times New Roman"/>
-        </w:rPr>
-        <w:t>HTML</w:t>
-      </w:r>
-      <w:r>
-        <w:rPr>
-          <w:rFonts w:ascii="Times New Roman" w:eastAsia="標楷體" w:hAnsi="Times New Roman" w:cs="Times New Roman"/>
-        </w:rPr>
-        <w:t>，</w:t>
-      </w:r>
-      <w:r>
-        <w:rPr>
-          <w:rFonts w:ascii="Times New Roman" w:eastAsia="標楷體" w:hAnsi="Times New Roman" w:cs="Times New Roman"/>
-        </w:rPr>
-        <w:t>CSS</w:t>
-      </w:r>
-      <w:r>
-        <w:rPr>
-          <w:rFonts w:ascii="Times New Roman" w:eastAsia="標楷體" w:hAnsi="Times New Roman" w:cs="Times New Roman"/>
-        </w:rPr>
-        <w:t>，</w:t>
-      </w:r>
-      <w:r>
-        <w:rPr>
-          <w:rFonts w:ascii="Times New Roman" w:eastAsia="標楷體" w:hAnsi="Times New Roman" w:cs="Times New Roman"/>
-        </w:rPr>
-        <w:t>JavaScript</w:t>
-      </w:r>
-      <w:r>
-        <w:rPr>
-          <w:rFonts w:ascii="Times New Roman" w:eastAsia="標楷體" w:hAnsi="Times New Roman" w:cs="Times New Roman"/>
-        </w:rPr>
-        <w:t>、</w:t>
-      </w:r>
-      <w:r>
-        <w:rPr>
-          <w:rFonts w:ascii="Times New Roman" w:eastAsia="標楷體" w:hAnsi="Times New Roman" w:cs="Times New Roman"/>
-        </w:rPr>
-        <w:t>Python</w:t>
-      </w:r>
-      <w:r>
-        <w:rPr>
-          <w:rFonts w:ascii="標楷體" w:eastAsia="標楷體" w:hAnsi="標楷體" w:hint="eastAsia"/>
-        </w:rPr>
-        <w:t>等程式語言</w:t>
-      </w:r>
-      <w:r>
-        <w:rPr>
-          <w:rFonts w:ascii="標楷體" w:eastAsia="標楷體" w:hAnsi="標楷體" w:hint="eastAsia"/>
-        </w:rPr>
-        <w:t>開發</w:t>
-      </w:r>
-      <w:r>
-        <w:rPr>
-          <w:rFonts w:ascii="標楷體" w:eastAsia="標楷體" w:hAnsi="標楷體" w:hint="eastAsia"/>
-        </w:rPr>
-        <w:t>遊戲系統</w:t>
-      </w:r>
-      <w:r>
-        <w:rPr>
-          <w:rFonts w:ascii="標楷體" w:eastAsia="標楷體" w:hAnsi="標楷體" w:hint="eastAsia"/>
-        </w:rPr>
-        <w:t>。</w:t>
-      </w:r>
-      <w:r>
-        <w:rPr>
-          <w:rFonts w:ascii="標楷體" w:eastAsia="標楷體" w:hAnsi="標楷體" w:hint="eastAsia"/>
-        </w:rPr>
-        <w:t>在本章節中主要分為兩個部分</w:t>
-      </w:r>
-      <w:r>
-        <w:rPr>
-          <w:rFonts w:ascii="標楷體" w:eastAsia="標楷體" w:hAnsi="標楷體" w:hint="eastAsia"/>
-        </w:rPr>
-        <w:t>。第</w:t>
-      </w:r>
-      <w:r>
-        <w:rPr>
-          <w:rFonts w:ascii="標楷體" w:eastAsia="標楷體" w:hAnsi="標楷體" w:hint="eastAsia"/>
-        </w:rPr>
-        <w:t>一</w:t>
-      </w:r>
-      <w:r>
-        <w:rPr>
-          <w:rFonts w:ascii="標楷體" w:eastAsia="標楷體" w:hAnsi="標楷體" w:hint="eastAsia"/>
-        </w:rPr>
-        <w:t>部分為使用者與遊戲系統之互動關係，第二部分</w:t>
-      </w:r>
-      <w:r>
-        <w:rPr>
-          <w:rFonts w:ascii="標楷體" w:eastAsia="標楷體" w:hAnsi="標楷體" w:hint="eastAsia"/>
-        </w:rPr>
-        <w:t>將說明</w:t>
-      </w:r>
-      <w:r>
-        <w:rPr>
-          <w:rFonts w:ascii="標楷體" w:eastAsia="標楷體" w:hAnsi="標楷體" w:hint="eastAsia"/>
-        </w:rPr>
-        <w:t>系統</w:t>
-      </w:r>
-      <w:r>
-        <w:rPr>
-          <w:rFonts w:ascii="標楷體" w:eastAsia="標楷體" w:hAnsi="標楷體" w:hint="eastAsia"/>
-        </w:rPr>
-        <w:t>研究</w:t>
-      </w:r>
-      <w:r>
-        <w:rPr>
-          <w:rFonts w:ascii="標楷體" w:eastAsia="標楷體" w:hAnsi="標楷體" w:hint="eastAsia"/>
-        </w:rPr>
-        <w:t>架構</w:t>
-      </w:r>
-      <w:r>
-        <w:rPr>
-          <w:rFonts w:ascii="標楷體" w:eastAsia="標楷體" w:hAnsi="標楷體" w:hint="eastAsia"/>
-        </w:rPr>
-        <w:t>。</w:t>
-      </w:r>
-    </w:p>
-    <w:p>
-      <w:pPr>
-        <w:pStyle w:val="2"/>
-        <w:rPr>
-          <w:rFonts w:ascii="標楷體" w:eastAsia="標楷體" w:hAnsi="標楷體"/>
-          <w:sz w:val="28"/>
-          <w:szCs w:val="28"/>
-        </w:rPr>
-      </w:pPr>
-      <w:bookmarkStart w:id="18" w:name="_Toc53047204"/>
-      <w:bookmarkStart w:id="19" w:name="_Toc53050259"/>
-      <w:r>
-        <w:rPr>
-          <w:rFonts w:ascii="標楷體" w:eastAsia="標楷體" w:hAnsi="標楷體" w:hint="eastAsia"/>
-          <w:sz w:val="28"/>
-          <w:szCs w:val="28"/>
-        </w:rPr>
-        <w:t>使用者與遊戲系統之互動關係</w:t>
-      </w:r>
-      <w:bookmarkEnd w:id="18"/>
-      <w:bookmarkEnd w:id="19"/>
-    </w:p>
-    <w:p>
-      <w:pPr>
-        <w:ind w:firstLine="425"/>
-        <w:jc w:val="both"/>
-        <w:rPr>
-          <w:rFonts w:ascii="標楷體" w:eastAsia="標楷體" w:hAnsi="標楷體"/>
-        </w:rPr>
-      </w:pPr>
-      <w:r>
-        <w:rPr>
-          <w:rFonts w:ascii="標楷體" w:eastAsia="標楷體" w:hAnsi="標楷體" w:hint="eastAsia"/>
-        </w:rPr>
-        <w:t>圖</w:t>
-      </w:r>
-      <w:r>
-        <w:rPr>
-          <w:rFonts w:ascii="Times New Roman" w:eastAsia="標楷體" w:hAnsi="Times New Roman" w:cs="Times New Roman"/>
-        </w:rPr>
-        <w:t>3.1</w:t>
-      </w:r>
-      <w:r>
-        <w:rPr>
-          <w:rFonts w:ascii="標楷體" w:eastAsia="標楷體" w:hAnsi="標楷體" w:hint="eastAsia"/>
-        </w:rPr>
-        <w:t>為互動關係圖，</w:t>
-      </w:r>
-      <w:r>
-        <w:rPr>
-          <w:rFonts w:ascii="標楷體" w:eastAsia="標楷體" w:hAnsi="標楷體" w:hint="eastAsia"/>
-        </w:rPr>
-        <w:t>在此系統中，使用者只需要輸入測試資料，遊戲系統會根據使用者輸入自動產生相對應的驗證函式</w:t>
-      </w:r>
-      <w:r>
-        <w:rPr>
-          <w:rFonts w:ascii="標楷體" w:eastAsia="標楷體" w:hAnsi="標楷體" w:hint="eastAsia"/>
-        </w:rPr>
-        <w:t>，並自動執行變異測式，最後輸出執行結果供使用者查看。</w:t>
-      </w:r>
-    </w:p>
-    <w:p>
-      <w:pPr>
-        <w:ind w:leftChars="600" w:left="1440" w:firstLine="480"/>
-        <w:jc w:val="both"/>
-        <w:rPr>
-          <w:rFonts w:ascii="標楷體" w:eastAsia="標楷體" w:hAnsi="標楷體"/>
-          <w:sz w:val="23"/>
-          <w:szCs w:val="23"/>
-        </w:rPr>
-      </w:pPr>
-    </w:p>
-    <w:p>
-      <w:pPr>
-        <w:jc w:val="center"/>
-        <w:rPr>
-          <w:rFonts w:ascii="標楷體" w:eastAsia="標楷體" w:hAnsi="標楷體"/>
-          <w:sz w:val="30"/>
-          <w:szCs w:val="30"/>
-        </w:rPr>
-      </w:pPr>
-      <w:r>
-        <w:rPr>
-          <w:rFonts w:hint="eastAsia"/>
-          <w:noProof/>
+        <w:jc w:val="right"/>
+        <w:rPr>
+          <w:rFonts w:ascii="標楷體" w:eastAsia="標楷體" w:hAnsi="標楷體"/>
+          <w:color w:val="000000" w:themeColor="text1"/>
+        </w:rPr>
+      </w:pPr>
+      <w:r>
+        <w:rPr>
+          <w:rFonts w:ascii="標楷體" w:eastAsia="標楷體" w:hAnsi="標楷體"/>
+          <w:color w:val="000000" w:themeColor="text1"/>
         </w:rPr>
         <w:drawing>
-          <wp:inline distT="0" distB="0" distL="0" distR="0" wp14:anchorId="14C4F912" wp14:editId="6393F131">
-            <wp:extent cx="3521743" cy="1201900"/>
-            <wp:effectExtent l="0" t="0" r="2540" b="0"/>
-            <wp:docPr id="1" name="圖片 1" descr="C:\Users\st096\AppData\Local\Microsoft\Windows\INetCache\Content.Word\Untitled Diagram.jpg"/>
+          <wp:inline distT="0" distB="0" distL="0" distR="0" wp14:anchorId="4146DE79" wp14:editId="56D18F36">
+            <wp:extent cx="5278120" cy="2148840"/>
+            <wp:effectExtent l="0" t="0" r="0" b="3810"/>
+            <wp:docPr id="1" name="圖片 1"/>
             <wp:cNvGraphicFramePr>
               <a:graphicFrameLocks xmlns:a="http://schemas.openxmlformats.org/drawingml/2006/main" noChangeAspect="1"/>
             </wp:cNvGraphicFramePr>
@@ -3603,36 +3269,23 @@
               <a:graphicData uri="http://schemas.openxmlformats.org/drawingml/2006/picture">
                 <pic:pic xmlns:pic="http://schemas.openxmlformats.org/drawingml/2006/picture">
                   <pic:nvPicPr>
-                    <pic:cNvPr id="0" name="Picture 6" descr="C:\Users\st096\AppData\Local\Microsoft\Windows\INetCache\Content.Word\Untitled Diagram.jpg"/>
-                    <pic:cNvPicPr>
-                      <a:picLocks noChangeAspect="1" noChangeArrowheads="1"/>
-                    </pic:cNvPicPr>
+                    <pic:cNvPr id="1" name=""/>
+                    <pic:cNvPicPr/>
                   </pic:nvPicPr>
                   <pic:blipFill>
-                    <a:blip r:embed="rId14">
-                      <a:extLst>
-                        <a:ext uri="{28A0092B-C50C-407E-A947-70E740481C1C}">
-                          <a14:useLocalDpi xmlns:a14="http://schemas.microsoft.com/office/drawing/2010/main" val="0"/>
-                        </a:ext>
-                      </a:extLst>
-                    </a:blip>
-                    <a:srcRect/>
+                    <a:blip r:embed="rId10"/>
                     <a:stretch>
                       <a:fillRect/>
                     </a:stretch>
                   </pic:blipFill>
-                  <pic:spPr bwMode="auto">
+                  <pic:spPr>
                     <a:xfrm>
                       <a:off x="0" y="0"/>
-                      <a:ext cx="3521743" cy="1201900"/>
+                      <a:ext cx="5278120" cy="2148840"/>
                     </a:xfrm>
                     <a:prstGeom prst="rect">
                       <a:avLst/>
                     </a:prstGeom>
-                    <a:noFill/>
-                    <a:ln>
-                      <a:noFill/>
-                    </a:ln>
                   </pic:spPr>
                 </pic:pic>
               </a:graphicData>
@@ -3643,106 +3296,567 @@
     </w:p>
     <w:p>
       <w:pPr>
-        <w:ind w:firstLine="425"/>
         <w:jc w:val="center"/>
         <w:rPr>
-          <w:rFonts w:ascii="標楷體" w:eastAsia="標楷體" w:hAnsi="標楷體"/>
-        </w:rPr>
-      </w:pPr>
-      <w:r>
-        <w:rPr>
-          <w:rFonts w:ascii="標楷體" w:eastAsia="標楷體" w:hAnsi="標楷體" w:hint="eastAsia"/>
+          <w:rFonts w:ascii="Times New Roman" w:eastAsia="標楷體" w:hAnsi="Times New Roman" w:cs="Times New Roman"/>
+          <w:color w:val="000000" w:themeColor="text1"/>
+        </w:rPr>
+      </w:pPr>
+      <w:r>
+        <w:rPr>
+          <w:rFonts w:ascii="標楷體" w:eastAsia="標楷體" w:hAnsi="標楷體" w:hint="eastAsia"/>
+          <w:color w:val="000000" w:themeColor="text1"/>
         </w:rPr>
         <w:t>圖</w:t>
       </w:r>
       <w:r>
         <w:rPr>
+          <w:rFonts w:ascii="Times New Roman" w:eastAsia="標楷體" w:hAnsi="Times New Roman" w:cs="Times New Roman" w:hint="eastAsia"/>
+          <w:color w:val="000000" w:themeColor="text1"/>
+        </w:rPr>
+        <w:t>2.1</w:t>
+      </w:r>
+    </w:p>
+    <w:p>
+      <w:pPr>
+        <w:widowControl/>
+        <w:rPr>
+          <w:rFonts w:ascii="Times New Roman" w:eastAsia="標楷體" w:hAnsi="Times New Roman" w:cs="Times New Roman" w:hint="eastAsia"/>
+          <w:color w:val="000000" w:themeColor="text1"/>
+        </w:rPr>
+      </w:pPr>
+      <w:r>
+        <w:rPr>
           <w:rFonts w:ascii="Times New Roman" w:eastAsia="標楷體" w:hAnsi="Times New Roman" w:cs="Times New Roman"/>
-        </w:rPr>
-        <w:t>3.1</w:t>
-      </w:r>
-      <w:r>
-        <w:rPr>
-          <w:rFonts w:ascii="標楷體" w:eastAsia="標楷體" w:hAnsi="標楷體"/>
-        </w:rPr>
-        <w:t xml:space="preserve"> </w:t>
-      </w:r>
-      <w:r>
-        <w:rPr>
-          <w:rFonts w:ascii="標楷體" w:eastAsia="標楷體" w:hAnsi="標楷體" w:hint="eastAsia"/>
-        </w:rPr>
-        <w:t>使用者與遊戲系統互動關係圖</w:t>
+          <w:color w:val="000000" w:themeColor="text1"/>
+        </w:rPr>
+        <w:br w:type="page"/>
       </w:r>
     </w:p>
     <w:p>
       <w:pPr>
         <w:pStyle w:val="2"/>
+        <w:numPr>
+          <w:ilvl w:val="1"/>
+          <w:numId w:val="6"/>
+        </w:numPr>
         <w:rPr>
           <w:rFonts w:ascii="標楷體" w:eastAsia="標楷體" w:hAnsi="標楷體"/>
           <w:sz w:val="28"/>
           <w:szCs w:val="28"/>
         </w:rPr>
       </w:pPr>
-      <w:bookmarkStart w:id="20" w:name="_Toc53047205"/>
-      <w:bookmarkStart w:id="21" w:name="_Toc53050260"/>
+      <w:bookmarkStart w:id="11" w:name="_Toc53047200"/>
+      <w:bookmarkStart w:id="12" w:name="_Toc53839784"/>
       <w:r>
         <w:rPr>
           <w:rFonts w:ascii="標楷體" w:eastAsia="標楷體" w:hAnsi="標楷體" w:hint="eastAsia"/>
           <w:sz w:val="28"/>
           <w:szCs w:val="28"/>
         </w:rPr>
-        <w:t>系統</w:t>
-      </w:r>
-      <w:r>
-        <w:rPr>
-          <w:rFonts w:ascii="標楷體" w:eastAsia="標楷體" w:hAnsi="標楷體" w:hint="eastAsia"/>
-          <w:sz w:val="28"/>
-          <w:szCs w:val="28"/>
-        </w:rPr>
-        <w:t>架構</w:t>
-      </w:r>
-      <w:bookmarkEnd w:id="20"/>
-      <w:bookmarkEnd w:id="21"/>
-    </w:p>
-    <w:p>
-      <w:pPr>
-        <w:ind w:firstLine="425"/>
+        <w:lastRenderedPageBreak/>
+        <w:t>變異測試</w:t>
+      </w:r>
+      <w:bookmarkEnd w:id="11"/>
+      <w:bookmarkEnd w:id="12"/>
+    </w:p>
+    <w:p>
+      <w:pPr>
         <w:jc w:val="both"/>
         <w:rPr>
-          <w:rFonts w:ascii="標楷體" w:eastAsia="標楷體" w:hAnsi="標楷體"/>
-        </w:rPr>
-      </w:pPr>
-      <w:r>
-        <w:rPr>
-          <w:rFonts w:ascii="標楷體" w:eastAsia="標楷體" w:hAnsi="標楷體" w:hint="eastAsia"/>
-        </w:rPr>
-        <w:t>圖</w:t>
+          <w:rFonts w:ascii="標楷體" w:eastAsia="標楷體" w:hAnsi="標楷體" w:hint="eastAsia"/>
+          <w:color w:val="000000" w:themeColor="text1"/>
+        </w:rPr>
+      </w:pPr>
+      <w:r>
+        <w:rPr>
+          <w:rFonts w:ascii="標楷體" w:eastAsia="標楷體" w:hAnsi="標楷體" w:hint="eastAsia"/>
+          <w:color w:val="000000" w:themeColor="text1"/>
+        </w:rPr>
+        <w:t>變異測試（</w:t>
       </w:r>
       <w:r>
         <w:rPr>
           <w:rFonts w:ascii="Times New Roman" w:eastAsia="標楷體" w:hAnsi="Times New Roman" w:cs="Times New Roman"/>
-        </w:rPr>
-        <w:t>3.2</w:t>
-      </w:r>
-      <w:r>
-        <w:rPr>
-          <w:rFonts w:ascii="標楷體" w:eastAsia="標楷體" w:hAnsi="標楷體" w:hint="eastAsia"/>
-        </w:rPr>
-        <w:t>為系統架構圖</w:t>
-      </w:r>
-      <w:r>
-        <w:rPr>
-          <w:rFonts w:ascii="標楷體" w:eastAsia="標楷體" w:hAnsi="標楷體" w:hint="eastAsia"/>
-        </w:rPr>
-        <w:t>，主要為用戶端及應用服務端兩部分，以下兩部分將在另以文字做詳細說明。</w:t>
-      </w:r>
-    </w:p>
-    <w:p>
-      <w:pPr>
-        <w:ind w:left="425"/>
+          <w:color w:val="000000" w:themeColor="text1"/>
+        </w:rPr>
+        <w:t>Mutation Testing</w:t>
+      </w:r>
+      <w:r>
+        <w:rPr>
+          <w:rFonts w:ascii="標楷體" w:eastAsia="標楷體" w:hAnsi="標楷體" w:hint="eastAsia"/>
+          <w:color w:val="000000" w:themeColor="text1"/>
+        </w:rPr>
+        <w:t>）是一種在細節方面改進程序源代碼的軟件測試方法。</w:t>
+      </w:r>
+      <w:r>
+        <w:rPr>
+          <w:rFonts w:ascii="標楷體" w:eastAsia="標楷體" w:hAnsi="標楷體" w:hint="eastAsia"/>
+          <w:color w:val="000000" w:themeColor="text1"/>
+        </w:rPr>
+        <w:t>以單元測試</w:t>
+      </w:r>
+      <w:r>
+        <w:rPr>
+          <w:rFonts w:ascii="標楷體" w:eastAsia="標楷體" w:hAnsi="標楷體" w:hint="eastAsia"/>
+          <w:color w:val="000000" w:themeColor="text1"/>
+        </w:rPr>
+        <w:t>為例</w:t>
+      </w:r>
+      <w:r>
+        <w:rPr>
+          <w:rFonts w:ascii="標楷體" w:eastAsia="標楷體" w:hAnsi="標楷體" w:hint="eastAsia"/>
+          <w:color w:val="000000" w:themeColor="text1"/>
+        </w:rPr>
+        <w:t>，</w:t>
+      </w:r>
+      <w:r>
+        <w:rPr>
+          <w:rFonts w:ascii="標楷體" w:eastAsia="標楷體" w:hAnsi="標楷體" w:hint="eastAsia"/>
+          <w:color w:val="000000" w:themeColor="text1"/>
+        </w:rPr>
+        <w:t>以下詳述</w:t>
+      </w:r>
+      <w:r>
+        <w:rPr>
+          <w:rFonts w:ascii="標楷體" w:eastAsia="標楷體" w:hAnsi="標楷體" w:hint="eastAsia"/>
+          <w:color w:val="000000" w:themeColor="text1"/>
+        </w:rPr>
+        <w:t>變異測試</w:t>
+      </w:r>
+      <w:r>
+        <w:rPr>
+          <w:rFonts w:ascii="標楷體" w:eastAsia="標楷體" w:hAnsi="標楷體" w:hint="eastAsia"/>
+          <w:color w:val="000000" w:themeColor="text1"/>
+        </w:rPr>
+        <w:t>的步驟</w:t>
+      </w:r>
+      <w:r>
+        <w:rPr>
+          <w:rFonts w:ascii="標楷體" w:eastAsia="標楷體" w:hAnsi="標楷體" w:hint="eastAsia"/>
+          <w:color w:val="000000" w:themeColor="text1"/>
+        </w:rPr>
+        <w:t>與原理</w:t>
+      </w:r>
+      <w:r>
+        <w:rPr>
+          <w:rFonts w:ascii="標楷體" w:eastAsia="標楷體" w:hAnsi="標楷體" w:hint="eastAsia"/>
+          <w:color w:val="000000" w:themeColor="text1"/>
+        </w:rPr>
+        <w:t>:</w:t>
+      </w:r>
+    </w:p>
+    <w:p>
+      <w:pPr>
+        <w:pStyle w:val="a3"/>
+        <w:numPr>
+          <w:ilvl w:val="0"/>
+          <w:numId w:val="27"/>
+        </w:numPr>
+        <w:ind w:leftChars="0"/>
+        <w:jc w:val="both"/>
+        <w:rPr>
+          <w:rFonts w:ascii="標楷體" w:eastAsia="標楷體" w:hAnsi="標楷體"/>
+          <w:color w:val="000000" w:themeColor="text1"/>
+        </w:rPr>
+      </w:pPr>
+      <w:r>
+        <w:rPr>
+          <w:rFonts w:ascii="標楷體" w:eastAsia="標楷體" w:hAnsi="標楷體" w:hint="eastAsia"/>
+          <w:color w:val="000000" w:themeColor="text1"/>
+        </w:rPr>
+        <w:t>將</w:t>
+      </w:r>
+      <w:r>
+        <w:rPr>
+          <w:rFonts w:ascii="標楷體" w:eastAsia="標楷體" w:hAnsi="標楷體" w:hint="eastAsia"/>
+          <w:color w:val="000000" w:themeColor="text1"/>
+        </w:rPr>
+        <w:t>原有的運算子</w:t>
+      </w:r>
+      <w:r>
+        <w:rPr>
+          <w:rFonts w:ascii="標楷體" w:eastAsia="標楷體" w:hAnsi="標楷體" w:hint="eastAsia"/>
+          <w:color w:val="000000" w:themeColor="text1"/>
+        </w:rPr>
+        <w:t>換成其他同類型的運算子(</w:t>
+      </w:r>
+      <w:r>
+        <w:rPr>
+          <w:rFonts w:ascii="Times New Roman" w:eastAsia="標楷體" w:hAnsi="Times New Roman" w:cs="Times New Roman" w:hint="eastAsia"/>
+          <w:color w:val="000000" w:themeColor="text1"/>
+        </w:rPr>
+        <w:t>"</w:t>
+      </w:r>
+      <w:r>
+        <w:rPr>
+          <w:rFonts w:ascii="Times New Roman" w:eastAsia="標楷體" w:hAnsi="Times New Roman" w:cs="Times New Roman"/>
+          <w:color w:val="000000" w:themeColor="text1"/>
+        </w:rPr>
+        <w:t>&gt;</w:t>
+      </w:r>
+      <w:r>
+        <w:rPr>
+          <w:rFonts w:ascii="Times New Roman" w:eastAsia="標楷體" w:hAnsi="Times New Roman" w:cs="Times New Roman" w:hint="eastAsia"/>
+          <w:color w:val="000000" w:themeColor="text1"/>
+        </w:rPr>
+        <w:t>"</w:t>
+      </w:r>
+      <w:r>
+        <w:rPr>
+          <w:rFonts w:ascii="Times New Roman" w:eastAsia="標楷體" w:hAnsi="Times New Roman" w:cs="Times New Roman"/>
+          <w:color w:val="000000" w:themeColor="text1"/>
+        </w:rPr>
+        <w:t xml:space="preserve"> =&gt; </w:t>
+      </w:r>
+      <w:r>
+        <w:rPr>
+          <w:rFonts w:ascii="Times New Roman" w:eastAsia="標楷體" w:hAnsi="Times New Roman" w:cs="Times New Roman" w:hint="eastAsia"/>
+          <w:color w:val="000000" w:themeColor="text1"/>
+        </w:rPr>
+        <w:t>"</w:t>
+      </w:r>
+      <w:r>
+        <w:rPr>
+          <w:rFonts w:ascii="Times New Roman" w:eastAsia="標楷體" w:hAnsi="Times New Roman" w:cs="Times New Roman"/>
+          <w:color w:val="000000" w:themeColor="text1"/>
+        </w:rPr>
+        <w:t>&gt;=</w:t>
+      </w:r>
+      <w:r>
+        <w:rPr>
+          <w:rFonts w:ascii="Times New Roman" w:eastAsia="標楷體" w:hAnsi="Times New Roman" w:cs="Times New Roman" w:hint="eastAsia"/>
+          <w:color w:val="000000" w:themeColor="text1"/>
+        </w:rPr>
+        <w:t>"</w:t>
+      </w:r>
+      <w:r>
+        <w:rPr>
+          <w:rFonts w:ascii="Times New Roman" w:eastAsia="標楷體" w:hAnsi="Times New Roman" w:cs="Times New Roman"/>
+          <w:color w:val="000000" w:themeColor="text1"/>
+        </w:rPr>
+        <w:t xml:space="preserve"> , </w:t>
+      </w:r>
+      <w:r>
+        <w:rPr>
+          <w:rFonts w:ascii="Times New Roman" w:eastAsia="標楷體" w:hAnsi="Times New Roman" w:cs="Times New Roman" w:hint="eastAsia"/>
+          <w:color w:val="000000" w:themeColor="text1"/>
+        </w:rPr>
+        <w:t>"</w:t>
+      </w:r>
+      <w:r>
+        <w:rPr>
+          <w:rFonts w:ascii="Times New Roman" w:eastAsia="標楷體" w:hAnsi="Times New Roman" w:cs="Times New Roman" w:hint="eastAsia"/>
+          <w:color w:val="000000" w:themeColor="text1"/>
+        </w:rPr>
+        <w:t>&gt;</w:t>
+      </w:r>
+      <w:r>
+        <w:rPr>
+          <w:rFonts w:ascii="Times New Roman" w:eastAsia="標楷體" w:hAnsi="Times New Roman" w:cs="Times New Roman" w:hint="eastAsia"/>
+          <w:color w:val="000000" w:themeColor="text1"/>
+        </w:rPr>
+        <w:t>"</w:t>
+      </w:r>
+      <w:r>
+        <w:rPr>
+          <w:rFonts w:ascii="Times New Roman" w:eastAsia="標楷體" w:hAnsi="Times New Roman" w:cs="Times New Roman"/>
+          <w:color w:val="000000" w:themeColor="text1"/>
+        </w:rPr>
+        <w:t xml:space="preserve"> =</w:t>
+      </w:r>
+      <w:r>
+        <w:rPr>
+          <w:rFonts w:ascii="Times New Roman" w:eastAsia="標楷體" w:hAnsi="Times New Roman" w:cs="Times New Roman" w:hint="eastAsia"/>
+          <w:color w:val="000000" w:themeColor="text1"/>
+        </w:rPr>
+        <w:t xml:space="preserve">&gt; </w:t>
+      </w:r>
+      <w:r>
+        <w:rPr>
+          <w:rFonts w:ascii="Times New Roman" w:eastAsia="標楷體" w:hAnsi="Times New Roman" w:cs="Times New Roman" w:hint="eastAsia"/>
+          <w:color w:val="000000" w:themeColor="text1"/>
+        </w:rPr>
+        <w:t>"</w:t>
+      </w:r>
+      <w:r>
+        <w:rPr>
+          <w:rFonts w:ascii="Times New Roman" w:eastAsia="標楷體" w:hAnsi="Times New Roman" w:cs="Times New Roman" w:hint="eastAsia"/>
+          <w:color w:val="000000" w:themeColor="text1"/>
+        </w:rPr>
+        <w:t>&lt;=</w:t>
+      </w:r>
+      <w:r>
+        <w:rPr>
+          <w:rFonts w:ascii="Times New Roman" w:eastAsia="標楷體" w:hAnsi="Times New Roman" w:cs="Times New Roman" w:hint="eastAsia"/>
+          <w:color w:val="000000" w:themeColor="text1"/>
+        </w:rPr>
+        <w:t>"</w:t>
+      </w:r>
+      <w:r>
+        <w:rPr>
+          <w:rFonts w:ascii="標楷體" w:eastAsia="標楷體" w:hAnsi="標楷體"/>
+          <w:color w:val="000000" w:themeColor="text1"/>
+        </w:rPr>
+        <w:t>..</w:t>
+      </w:r>
+      <w:r>
+        <w:rPr>
+          <w:rFonts w:ascii="標楷體" w:eastAsia="標楷體" w:hAnsi="標楷體"/>
+          <w:color w:val="000000" w:themeColor="text1"/>
+        </w:rPr>
+        <w:t>.</w:t>
+      </w:r>
+      <w:r>
+        <w:rPr>
+          <w:rFonts w:ascii="標楷體" w:eastAsia="標楷體" w:hAnsi="標楷體" w:hint="eastAsia"/>
+          <w:color w:val="000000" w:themeColor="text1"/>
+        </w:rPr>
+        <w:t>等等</w:t>
+      </w:r>
+      <w:r>
+        <w:rPr>
+          <w:rFonts w:ascii="標楷體" w:eastAsia="標楷體" w:hAnsi="標楷體" w:hint="eastAsia"/>
+          <w:color w:val="000000" w:themeColor="text1"/>
+        </w:rPr>
+        <w:t>，如圖2.3</w:t>
+      </w:r>
+      <w:r>
+        <w:rPr>
+          <w:rFonts w:ascii="標楷體" w:eastAsia="標楷體" w:hAnsi="標楷體" w:hint="eastAsia"/>
+          <w:color w:val="000000" w:themeColor="text1"/>
+        </w:rPr>
+        <w:t>)</w:t>
+      </w:r>
+      <w:r>
+        <w:rPr>
+          <w:rFonts w:ascii="標楷體" w:eastAsia="標楷體" w:hAnsi="標楷體" w:hint="eastAsia"/>
+          <w:color w:val="000000" w:themeColor="text1"/>
+        </w:rPr>
+        <w:t>，</w:t>
+      </w:r>
+      <w:r>
+        <w:rPr>
+          <w:rFonts w:ascii="標楷體" w:eastAsia="標楷體" w:hAnsi="標楷體" w:hint="eastAsia"/>
+          <w:color w:val="000000" w:themeColor="text1"/>
+        </w:rPr>
+        <w:t>基於</w:t>
+      </w:r>
+      <w:r>
+        <w:rPr>
+          <w:rFonts w:ascii="標楷體" w:eastAsia="標楷體" w:hAnsi="標楷體" w:hint="eastAsia"/>
+          <w:color w:val="000000" w:themeColor="text1"/>
+        </w:rPr>
+        <w:t>此原則產生數個變異程式(此處後通稱</w:t>
+      </w:r>
+      <w:r>
+        <w:rPr>
+          <w:rFonts w:ascii="Times New Roman" w:eastAsia="標楷體" w:hAnsi="Times New Roman" w:cs="Times New Roman"/>
+          <w:color w:val="000000" w:themeColor="text1"/>
+        </w:rPr>
+        <w:t>P</w:t>
+      </w:r>
+      <w:r>
+        <w:rPr>
+          <w:rFonts w:ascii="Times New Roman" w:eastAsia="標楷體" w:hAnsi="Times New Roman" w:cs="Times New Roman"/>
+          <w:color w:val="000000" w:themeColor="text1"/>
+        </w:rPr>
+        <w:t>'</w:t>
+      </w:r>
+      <w:r>
+        <w:rPr>
+          <w:rFonts w:ascii="標楷體" w:eastAsia="標楷體" w:hAnsi="標楷體" w:hint="eastAsia"/>
+          <w:color w:val="000000" w:themeColor="text1"/>
+        </w:rPr>
+        <w:t>)</w:t>
+      </w:r>
+      <w:r>
+        <w:rPr>
+          <w:rFonts w:ascii="標楷體" w:eastAsia="標楷體" w:hAnsi="標楷體" w:hint="eastAsia"/>
+          <w:color w:val="000000" w:themeColor="text1"/>
+        </w:rPr>
+        <w:t>。</w:t>
+      </w:r>
+    </w:p>
+    <w:p>
+      <w:pPr>
+        <w:pStyle w:val="a3"/>
+        <w:ind w:leftChars="0" w:left="960"/>
+        <w:jc w:val="both"/>
+        <w:rPr>
+          <w:rFonts w:ascii="標楷體" w:eastAsia="標楷體" w:hAnsi="標楷體" w:hint="eastAsia"/>
+          <w:color w:val="000000" w:themeColor="text1"/>
+        </w:rPr>
+      </w:pPr>
+      <w:r>
+        <w:rPr>
+          <w:rFonts w:ascii="標楷體" w:eastAsia="標楷體" w:hAnsi="標楷體" w:hint="eastAsia"/>
+          <w:color w:val="000000" w:themeColor="text1"/>
+        </w:rPr>
+        <w:t>而</w:t>
+      </w:r>
+      <w:r>
+        <w:rPr>
+          <w:rFonts w:ascii="標楷體" w:eastAsia="標楷體" w:hAnsi="標楷體" w:hint="eastAsia"/>
+          <w:color w:val="000000" w:themeColor="text1"/>
+        </w:rPr>
+        <w:t>變更運算子後的P</w:t>
+      </w:r>
+      <w:r>
+        <w:rPr>
+          <w:rFonts w:ascii="Times New Roman" w:eastAsia="標楷體" w:hAnsi="Times New Roman" w:cs="Times New Roman"/>
+          <w:color w:val="000000" w:themeColor="text1"/>
+        </w:rPr>
+        <w:t>'</w:t>
+      </w:r>
+      <w:r>
+        <w:rPr>
+          <w:rFonts w:ascii="Times New Roman" w:eastAsia="標楷體" w:hAnsi="Times New Roman" w:cs="Times New Roman" w:hint="eastAsia"/>
+          <w:color w:val="000000" w:themeColor="text1"/>
+        </w:rPr>
+        <w:t>的程式邏輯會變得和</w:t>
+      </w:r>
+      <w:r>
+        <w:rPr>
+          <w:rFonts w:ascii="標楷體" w:eastAsia="標楷體" w:hAnsi="標楷體" w:hint="eastAsia"/>
+          <w:color w:val="000000" w:themeColor="text1"/>
+        </w:rPr>
+        <w:t>以</w:t>
+      </w:r>
+      <w:r>
+        <w:rPr>
+          <w:rFonts w:ascii="標楷體" w:eastAsia="標楷體" w:hAnsi="標楷體" w:hint="eastAsia"/>
+          <w:color w:val="000000" w:themeColor="text1"/>
+        </w:rPr>
+        <w:t>原始的程式邏輯不同，所以兩者在輸入同樣的輸入時獲得的結果也理當會不相同，因此當兩者的結果不同時就會稱此P</w:t>
+      </w:r>
+      <w:r>
+        <w:rPr>
+          <w:rFonts w:ascii="Times New Roman" w:eastAsia="標楷體" w:hAnsi="Times New Roman" w:cs="Times New Roman"/>
+          <w:color w:val="000000" w:themeColor="text1"/>
+        </w:rPr>
+        <w:t>'</w:t>
+      </w:r>
+      <w:r>
+        <w:rPr>
+          <w:rFonts w:ascii="Times New Roman" w:eastAsia="標楷體" w:hAnsi="Times New Roman" w:cs="Times New Roman" w:hint="eastAsia"/>
+          <w:color w:val="000000" w:themeColor="text1"/>
+        </w:rPr>
+        <w:t>被</w:t>
+      </w:r>
+      <w:r>
+        <w:rPr>
+          <w:rFonts w:ascii="Times New Roman" w:eastAsia="標楷體" w:hAnsi="Times New Roman" w:cs="Times New Roman" w:hint="eastAsia"/>
+          <w:color w:val="000000" w:themeColor="text1"/>
+        </w:rPr>
+        <w:t>殺掉了</w:t>
+      </w:r>
+      <w:r>
+        <w:rPr>
+          <w:rFonts w:ascii="Times New Roman" w:eastAsia="標楷體" w:hAnsi="Times New Roman" w:cs="Times New Roman" w:hint="eastAsia"/>
+          <w:color w:val="000000" w:themeColor="text1"/>
+        </w:rPr>
+        <w:t>(</w:t>
+      </w:r>
+      <w:r>
+        <w:rPr>
+          <w:rFonts w:ascii="Times New Roman" w:eastAsia="標楷體" w:hAnsi="Times New Roman" w:cs="Times New Roman" w:hint="eastAsia"/>
+          <w:color w:val="000000" w:themeColor="text1"/>
+        </w:rPr>
+        <w:t>Kill</w:t>
+      </w:r>
+      <w:r>
+        <w:rPr>
+          <w:rFonts w:ascii="Times New Roman" w:eastAsia="標楷體" w:hAnsi="Times New Roman" w:cs="Times New Roman"/>
+          <w:color w:val="000000" w:themeColor="text1"/>
+        </w:rPr>
+        <w:t>ed</w:t>
+      </w:r>
+      <w:r>
+        <w:rPr>
+          <w:rFonts w:ascii="Times New Roman" w:eastAsia="標楷體" w:hAnsi="Times New Roman" w:cs="Times New Roman" w:hint="eastAsia"/>
+          <w:color w:val="000000" w:themeColor="text1"/>
+        </w:rPr>
+        <w:t>)</w:t>
+      </w:r>
+      <w:r>
+        <w:rPr>
+          <w:rFonts w:ascii="Times New Roman" w:eastAsia="標楷體" w:hAnsi="Times New Roman" w:cs="Times New Roman" w:hint="eastAsia"/>
+          <w:color w:val="000000" w:themeColor="text1"/>
+        </w:rPr>
+        <w:t>，而結果相同時則稱</w:t>
+      </w:r>
+      <w:r>
+        <w:rPr>
+          <w:rFonts w:ascii="Times New Roman" w:eastAsia="標楷體" w:hAnsi="Times New Roman" w:cs="Times New Roman" w:hint="eastAsia"/>
+          <w:color w:val="000000" w:themeColor="text1"/>
+        </w:rPr>
+        <w:t>此</w:t>
+      </w:r>
+      <w:r>
+        <w:rPr>
+          <w:rFonts w:ascii="Times New Roman" w:eastAsia="標楷體" w:hAnsi="Times New Roman" w:cs="Times New Roman" w:hint="eastAsia"/>
+          <w:color w:val="000000" w:themeColor="text1"/>
+        </w:rPr>
+        <w:t>P</w:t>
+      </w:r>
+      <w:r>
+        <w:rPr>
+          <w:rFonts w:ascii="Times New Roman" w:eastAsia="標楷體" w:hAnsi="Times New Roman" w:cs="Times New Roman"/>
+          <w:color w:val="000000" w:themeColor="text1"/>
+        </w:rPr>
+        <w:t>'</w:t>
+      </w:r>
+      <w:r>
+        <w:rPr>
+          <w:rFonts w:ascii="Times New Roman" w:eastAsia="標楷體" w:hAnsi="Times New Roman" w:cs="Times New Roman" w:hint="eastAsia"/>
+          <w:color w:val="000000" w:themeColor="text1"/>
+        </w:rPr>
+        <w:t>存活</w:t>
+      </w:r>
+      <w:r>
+        <w:rPr>
+          <w:rFonts w:ascii="Times New Roman" w:eastAsia="標楷體" w:hAnsi="Times New Roman" w:cs="Times New Roman" w:hint="eastAsia"/>
+          <w:color w:val="000000" w:themeColor="text1"/>
+        </w:rPr>
+        <w:t>(</w:t>
+      </w:r>
+      <w:r>
+        <w:rPr>
+          <w:rFonts w:ascii="Times New Roman" w:eastAsia="標楷體" w:hAnsi="Times New Roman" w:cs="Times New Roman" w:hint="eastAsia"/>
+          <w:color w:val="000000" w:themeColor="text1"/>
+        </w:rPr>
+        <w:t>Survive</w:t>
+      </w:r>
+      <w:r>
+        <w:rPr>
+          <w:rFonts w:ascii="Times New Roman" w:eastAsia="標楷體" w:hAnsi="Times New Roman" w:cs="Times New Roman"/>
+          <w:color w:val="000000" w:themeColor="text1"/>
+        </w:rPr>
+        <w:t>)</w:t>
+      </w:r>
+      <w:r>
+        <w:rPr>
+          <w:rFonts w:ascii="標楷體" w:eastAsia="標楷體" w:hAnsi="標楷體" w:hint="eastAsia"/>
+          <w:color w:val="000000" w:themeColor="text1"/>
+        </w:rPr>
+        <w:t>。</w:t>
+      </w:r>
+    </w:p>
+    <w:p>
+      <w:pPr>
+        <w:ind w:left="480"/>
         <w:jc w:val="center"/>
-      </w:pPr>
-      <w:r>
+        <w:rPr>
+          <w:rFonts w:ascii="標楷體" w:eastAsia="標楷體" w:hAnsi="標楷體" w:hint="eastAsia"/>
+          <w:color w:val="000000" w:themeColor="text1"/>
+        </w:rPr>
+      </w:pPr>
+      <w:r>
+        <w:rPr>
+          <w:rFonts w:ascii="標楷體" w:eastAsia="標楷體" w:hAnsi="標楷體"/>
+          <w:color w:val="000000" w:themeColor="text1"/>
+        </w:rPr>
         <w:pict>
           <v:shapetype id="_x0000_t75" coordsize="21600,21600" o:spt="75" o:preferrelative="t" path="m@4@5l@4@11@9@11@9@5xe" filled="f" stroked="f">
             <v:stroke joinstyle="miter"/>
@@ -3763,7 +3877,1387 @@
             <v:path o:extrusionok="f" gradientshapeok="t" o:connecttype="rect"/>
             <o:lock v:ext="edit" aspectratio="t"/>
           </v:shapetype>
-          <v:shape id="_x0000_i1025" type="#_x0000_t75" style="width:312.95pt;height:197.25pt">
+          <v:shape id="_x0000_i1027" type="#_x0000_t75" style="width:368.3pt;height:304.25pt">
+            <v:imagedata r:id="rId11" o:title="未命名"/>
+          </v:shape>
+        </w:pict>
+      </w:r>
+    </w:p>
+    <w:p>
+      <w:pPr>
+        <w:pStyle w:val="a3"/>
+        <w:ind w:leftChars="0" w:left="960"/>
+        <w:jc w:val="center"/>
+        <w:rPr>
+          <w:rFonts w:ascii="Times New Roman" w:eastAsia="標楷體" w:hAnsi="Times New Roman" w:cs="Times New Roman" w:hint="eastAsia"/>
+          <w:color w:val="000000" w:themeColor="text1"/>
+        </w:rPr>
+      </w:pPr>
+      <w:r>
+        <w:rPr>
+          <w:rFonts w:ascii="標楷體" w:eastAsia="標楷體" w:hAnsi="標楷體" w:hint="eastAsia"/>
+          <w:color w:val="000000" w:themeColor="text1"/>
+        </w:rPr>
+        <w:t>圖</w:t>
+      </w:r>
+      <w:r>
+        <w:rPr>
+          <w:rFonts w:ascii="Times New Roman" w:eastAsia="標楷體" w:hAnsi="Times New Roman" w:cs="Times New Roman" w:hint="eastAsia"/>
+          <w:color w:val="000000" w:themeColor="text1"/>
+        </w:rPr>
+        <w:t>2.3</w:t>
+      </w:r>
+    </w:p>
+    <w:p>
+      <w:pPr>
+        <w:pStyle w:val="a3"/>
+        <w:numPr>
+          <w:ilvl w:val="0"/>
+          <w:numId w:val="27"/>
+        </w:numPr>
+        <w:ind w:leftChars="0"/>
+        <w:jc w:val="both"/>
+        <w:rPr>
+          <w:rFonts w:ascii="標楷體" w:eastAsia="標楷體" w:hAnsi="標楷體" w:hint="eastAsia"/>
+          <w:color w:val="000000" w:themeColor="text1"/>
+        </w:rPr>
+      </w:pPr>
+      <w:r>
+        <w:rPr>
+          <w:rFonts w:ascii="標楷體" w:eastAsia="標楷體" w:hAnsi="標楷體" w:hint="eastAsia"/>
+          <w:color w:val="000000" w:themeColor="text1"/>
+        </w:rPr>
+        <w:t>以和</w:t>
+      </w:r>
+      <w:r>
+        <w:rPr>
+          <w:rFonts w:ascii="標楷體" w:eastAsia="標楷體" w:hAnsi="標楷體" w:hint="eastAsia"/>
+          <w:color w:val="000000" w:themeColor="text1"/>
+        </w:rPr>
+        <w:t>單元測試相同的輸入執行這些</w:t>
+      </w:r>
+      <w:r>
+        <w:rPr>
+          <w:rFonts w:ascii="Times New Roman" w:eastAsia="標楷體" w:hAnsi="Times New Roman" w:cs="Times New Roman"/>
+          <w:color w:val="000000" w:themeColor="text1"/>
+        </w:rPr>
+        <w:t>P'</w:t>
+      </w:r>
+      <w:r>
+        <w:rPr>
+          <w:rFonts w:ascii="標楷體" w:eastAsia="標楷體" w:hAnsi="標楷體" w:hint="eastAsia"/>
+          <w:color w:val="000000" w:themeColor="text1"/>
+        </w:rPr>
+        <w:t>並與原先的單元測試結果進行比對，若是結果與先前的單元測試結果不同則會稱此P</w:t>
+      </w:r>
+      <w:r>
+        <w:rPr>
+          <w:rFonts w:ascii="標楷體" w:eastAsia="標楷體" w:hAnsi="標楷體"/>
+          <w:color w:val="000000" w:themeColor="text1"/>
+        </w:rPr>
+        <w:t>'</w:t>
+      </w:r>
+      <w:r>
+        <w:rPr>
+          <w:rFonts w:ascii="標楷體" w:eastAsia="標楷體" w:hAnsi="標楷體" w:hint="eastAsia"/>
+          <w:color w:val="000000" w:themeColor="text1"/>
+        </w:rPr>
+        <w:t>被殺掉(</w:t>
+      </w:r>
+      <w:r>
+        <w:rPr>
+          <w:rFonts w:ascii="Times New Roman" w:eastAsia="標楷體" w:hAnsi="Times New Roman" w:cs="Times New Roman"/>
+          <w:color w:val="000000" w:themeColor="text1"/>
+        </w:rPr>
+        <w:t>Kill</w:t>
+      </w:r>
+      <w:r>
+        <w:rPr>
+          <w:rFonts w:ascii="Times New Roman" w:eastAsia="標楷體" w:hAnsi="Times New Roman" w:cs="Times New Roman" w:hint="eastAsia"/>
+          <w:color w:val="000000" w:themeColor="text1"/>
+        </w:rPr>
+        <w:t>，圖</w:t>
+      </w:r>
+      <w:r>
+        <w:rPr>
+          <w:rFonts w:ascii="Times New Roman" w:eastAsia="標楷體" w:hAnsi="Times New Roman" w:cs="Times New Roman" w:hint="eastAsia"/>
+          <w:color w:val="000000" w:themeColor="text1"/>
+        </w:rPr>
+        <w:t>2.4</w:t>
+      </w:r>
+      <w:r>
+        <w:rPr>
+          <w:rFonts w:ascii="標楷體" w:eastAsia="標楷體" w:hAnsi="標楷體" w:hint="eastAsia"/>
+          <w:color w:val="000000" w:themeColor="text1"/>
+        </w:rPr>
+        <w:t>)，若有相同結果的則稱存活(</w:t>
+      </w:r>
+      <w:r>
+        <w:rPr>
+          <w:rFonts w:ascii="Times New Roman" w:eastAsia="標楷體" w:hAnsi="Times New Roman" w:cs="Times New Roman"/>
+          <w:color w:val="000000" w:themeColor="text1"/>
+        </w:rPr>
+        <w:t>Survive</w:t>
+      </w:r>
+      <w:r>
+        <w:rPr>
+          <w:rFonts w:ascii="Times New Roman" w:eastAsia="標楷體" w:hAnsi="Times New Roman" w:cs="Times New Roman" w:hint="eastAsia"/>
+          <w:color w:val="000000" w:themeColor="text1"/>
+        </w:rPr>
+        <w:t>，圖</w:t>
+      </w:r>
+      <w:r>
+        <w:rPr>
+          <w:rFonts w:ascii="Times New Roman" w:eastAsia="標楷體" w:hAnsi="Times New Roman" w:cs="Times New Roman" w:hint="eastAsia"/>
+          <w:color w:val="000000" w:themeColor="text1"/>
+        </w:rPr>
+        <w:t>2.5</w:t>
+      </w:r>
+      <w:r>
+        <w:rPr>
+          <w:rFonts w:ascii="標楷體" w:eastAsia="標楷體" w:hAnsi="標楷體" w:hint="eastAsia"/>
+          <w:color w:val="000000" w:themeColor="text1"/>
+        </w:rPr>
+        <w:t>)</w:t>
+      </w:r>
+      <w:r>
+        <w:rPr>
+          <w:rFonts w:ascii="標楷體" w:eastAsia="標楷體" w:hAnsi="標楷體" w:hint="eastAsia"/>
+          <w:color w:val="000000" w:themeColor="text1"/>
+        </w:rPr>
+        <w:t>。</w:t>
+      </w:r>
+    </w:p>
+    <w:p>
+      <w:pPr>
+        <w:ind w:left="960"/>
+        <w:jc w:val="center"/>
+        <w:rPr>
+          <w:rFonts w:ascii="標楷體" w:eastAsia="標楷體" w:hAnsi="標楷體"/>
+          <w:color w:val="000000" w:themeColor="text1"/>
+        </w:rPr>
+      </w:pPr>
+      <w:r>
+        <w:rPr>
+          <w:rFonts w:ascii="標楷體" w:eastAsia="標楷體" w:hAnsi="標楷體"/>
+          <w:color w:val="000000" w:themeColor="text1"/>
+        </w:rPr>
+        <w:lastRenderedPageBreak/>
+        <w:drawing>
+          <wp:inline distT="0" distB="0" distL="0" distR="0" wp14:anchorId="407000DB" wp14:editId="23DD9D2A">
+            <wp:extent cx="5262744" cy="1725295"/>
+            <wp:effectExtent l="0" t="0" r="0" b="8255"/>
+            <wp:docPr id="14" name="圖片 14"/>
+            <wp:cNvGraphicFramePr>
+              <a:graphicFrameLocks xmlns:a="http://schemas.openxmlformats.org/drawingml/2006/main" noChangeAspect="1"/>
+            </wp:cNvGraphicFramePr>
+            <a:graphic xmlns:a="http://schemas.openxmlformats.org/drawingml/2006/main">
+              <a:graphicData uri="http://schemas.openxmlformats.org/drawingml/2006/picture">
+                <pic:pic xmlns:pic="http://schemas.openxmlformats.org/drawingml/2006/picture">
+                  <pic:nvPicPr>
+                    <pic:cNvPr id="1" name=""/>
+                    <pic:cNvPicPr/>
+                  </pic:nvPicPr>
+                  <pic:blipFill>
+                    <a:blip r:embed="rId12"/>
+                    <a:stretch>
+                      <a:fillRect/>
+                    </a:stretch>
+                  </pic:blipFill>
+                  <pic:spPr>
+                    <a:xfrm>
+                      <a:off x="0" y="0"/>
+                      <a:ext cx="5286951" cy="1733231"/>
+                    </a:xfrm>
+                    <a:prstGeom prst="rect">
+                      <a:avLst/>
+                    </a:prstGeom>
+                  </pic:spPr>
+                </pic:pic>
+              </a:graphicData>
+            </a:graphic>
+          </wp:inline>
+        </w:drawing>
+      </w:r>
+    </w:p>
+    <w:p>
+      <w:pPr>
+        <w:ind w:left="960"/>
+        <w:jc w:val="center"/>
+        <w:rPr>
+          <w:rFonts w:ascii="標楷體" w:eastAsia="標楷體" w:hAnsi="標楷體" w:hint="eastAsia"/>
+          <w:color w:val="000000" w:themeColor="text1"/>
+        </w:rPr>
+      </w:pPr>
+      <w:r>
+        <w:rPr>
+          <w:rFonts w:ascii="標楷體" w:eastAsia="標楷體" w:hAnsi="標楷體" w:hint="eastAsia"/>
+          <w:color w:val="000000" w:themeColor="text1"/>
+        </w:rPr>
+        <w:t>圖</w:t>
+      </w:r>
+      <w:r>
+        <w:rPr>
+          <w:rFonts w:ascii="Times New Roman" w:eastAsia="標楷體" w:hAnsi="Times New Roman" w:cs="Times New Roman" w:hint="eastAsia"/>
+          <w:color w:val="000000" w:themeColor="text1"/>
+        </w:rPr>
+        <w:t>2.4</w:t>
+      </w:r>
+      <w:r>
+        <w:rPr>
+          <w:rFonts w:ascii="標楷體" w:eastAsia="標楷體" w:hAnsi="標楷體"/>
+          <w:color w:val="000000" w:themeColor="text1"/>
+        </w:rPr>
+        <w:t xml:space="preserve"> </w:t>
+      </w:r>
+      <w:r>
+        <w:rPr>
+          <w:rFonts w:ascii="Times New Roman" w:eastAsia="標楷體" w:hAnsi="Times New Roman" w:cs="Times New Roman" w:hint="eastAsia"/>
+          <w:color w:val="000000" w:themeColor="text1"/>
+        </w:rPr>
+        <w:t>變異測試結果</w:t>
+      </w:r>
+      <w:r>
+        <w:rPr>
+          <w:rFonts w:ascii="Times New Roman" w:eastAsia="標楷體" w:hAnsi="Times New Roman" w:cs="Times New Roman" w:hint="eastAsia"/>
+          <w:color w:val="000000" w:themeColor="text1"/>
+        </w:rPr>
+        <w:t>1</w:t>
+      </w:r>
+    </w:p>
+    <w:p>
+      <w:pPr>
+        <w:pStyle w:val="a3"/>
+        <w:ind w:leftChars="0" w:left="960"/>
+        <w:jc w:val="both"/>
+        <w:rPr>
+          <w:rFonts w:ascii="標楷體" w:eastAsia="標楷體" w:hAnsi="標楷體"/>
+          <w:color w:val="000000" w:themeColor="text1"/>
+        </w:rPr>
+      </w:pPr>
+    </w:p>
+    <w:p>
+      <w:pPr>
+        <w:pStyle w:val="a3"/>
+        <w:ind w:leftChars="0" w:left="960"/>
+        <w:jc w:val="both"/>
+        <w:rPr>
+          <w:rFonts w:ascii="標楷體" w:eastAsia="標楷體" w:hAnsi="標楷體"/>
+          <w:color w:val="000000" w:themeColor="text1"/>
+        </w:rPr>
+      </w:pPr>
+      <w:r>
+        <w:rPr>
+          <w:rFonts w:ascii="標楷體" w:eastAsia="標楷體" w:hAnsi="標楷體"/>
+          <w:color w:val="000000" w:themeColor="text1"/>
+        </w:rPr>
+        <w:drawing>
+          <wp:inline distT="0" distB="0" distL="0" distR="0" wp14:anchorId="07E3124D" wp14:editId="2D41D6BC">
+            <wp:extent cx="5278120" cy="1744345"/>
+            <wp:effectExtent l="0" t="0" r="0" b="8255"/>
+            <wp:docPr id="20" name="圖片 20"/>
+            <wp:cNvGraphicFramePr>
+              <a:graphicFrameLocks xmlns:a="http://schemas.openxmlformats.org/drawingml/2006/main" noChangeAspect="1"/>
+            </wp:cNvGraphicFramePr>
+            <a:graphic xmlns:a="http://schemas.openxmlformats.org/drawingml/2006/main">
+              <a:graphicData uri="http://schemas.openxmlformats.org/drawingml/2006/picture">
+                <pic:pic xmlns:pic="http://schemas.openxmlformats.org/drawingml/2006/picture">
+                  <pic:nvPicPr>
+                    <pic:cNvPr id="1" name=""/>
+                    <pic:cNvPicPr/>
+                  </pic:nvPicPr>
+                  <pic:blipFill>
+                    <a:blip r:embed="rId13"/>
+                    <a:stretch>
+                      <a:fillRect/>
+                    </a:stretch>
+                  </pic:blipFill>
+                  <pic:spPr>
+                    <a:xfrm>
+                      <a:off x="0" y="0"/>
+                      <a:ext cx="5278120" cy="1744345"/>
+                    </a:xfrm>
+                    <a:prstGeom prst="rect">
+                      <a:avLst/>
+                    </a:prstGeom>
+                  </pic:spPr>
+                </pic:pic>
+              </a:graphicData>
+            </a:graphic>
+          </wp:inline>
+        </w:drawing>
+      </w:r>
+    </w:p>
+    <w:p>
+      <w:pPr>
+        <w:pStyle w:val="a3"/>
+        <w:ind w:leftChars="0" w:left="960"/>
+        <w:jc w:val="center"/>
+        <w:rPr>
+          <w:rFonts w:ascii="Times New Roman" w:eastAsia="標楷體" w:hAnsi="Times New Roman" w:cs="Times New Roman"/>
+          <w:color w:val="000000" w:themeColor="text1"/>
+        </w:rPr>
+      </w:pPr>
+      <w:r>
+        <w:rPr>
+          <w:rFonts w:ascii="標楷體" w:eastAsia="標楷體" w:hAnsi="標楷體" w:hint="eastAsia"/>
+          <w:color w:val="000000" w:themeColor="text1"/>
+        </w:rPr>
+        <w:t>圖</w:t>
+      </w:r>
+      <w:r>
+        <w:rPr>
+          <w:rFonts w:ascii="Times New Roman" w:eastAsia="標楷體" w:hAnsi="Times New Roman" w:cs="Times New Roman" w:hint="eastAsia"/>
+          <w:color w:val="000000" w:themeColor="text1"/>
+        </w:rPr>
+        <w:t>2.5</w:t>
+      </w:r>
+      <w:r>
+        <w:rPr>
+          <w:rFonts w:ascii="標楷體" w:eastAsia="標楷體" w:hAnsi="標楷體" w:hint="eastAsia"/>
+          <w:color w:val="000000" w:themeColor="text1"/>
+        </w:rPr>
+        <w:t xml:space="preserve"> </w:t>
+      </w:r>
+      <w:r>
+        <w:rPr>
+          <w:rFonts w:ascii="Times New Roman" w:eastAsia="標楷體" w:hAnsi="Times New Roman" w:cs="Times New Roman" w:hint="eastAsia"/>
+          <w:color w:val="000000" w:themeColor="text1"/>
+        </w:rPr>
+        <w:t>變異測試結果</w:t>
+      </w:r>
+      <w:r>
+        <w:rPr>
+          <w:rFonts w:ascii="Times New Roman" w:eastAsia="標楷體" w:hAnsi="Times New Roman" w:cs="Times New Roman" w:hint="eastAsia"/>
+          <w:color w:val="000000" w:themeColor="text1"/>
+        </w:rPr>
+        <w:t>2</w:t>
+      </w:r>
+    </w:p>
+    <w:p>
+      <w:pPr>
+        <w:rPr>
+          <w:rFonts w:ascii="標楷體" w:eastAsia="標楷體" w:hAnsi="標楷體" w:hint="eastAsia"/>
+          <w:color w:val="000000" w:themeColor="text1"/>
+        </w:rPr>
+      </w:pPr>
+    </w:p>
+    <w:p>
+      <w:pPr>
+        <w:pStyle w:val="2"/>
+        <w:numPr>
+          <w:ilvl w:val="1"/>
+          <w:numId w:val="6"/>
+        </w:numPr>
+        <w:rPr>
+          <w:rFonts w:ascii="Times New Roman" w:eastAsia="標楷體" w:hAnsi="Times New Roman" w:cs="Times New Roman"/>
+          <w:sz w:val="28"/>
+          <w:szCs w:val="28"/>
+        </w:rPr>
+      </w:pPr>
+      <w:bookmarkStart w:id="13" w:name="_Toc53047201"/>
+      <w:bookmarkStart w:id="14" w:name="_Toc53839785"/>
+      <w:r>
+        <w:rPr>
+          <w:rFonts w:ascii="Times New Roman" w:eastAsia="標楷體" w:hAnsi="Times New Roman" w:cs="Times New Roman"/>
+          <w:sz w:val="28"/>
+          <w:szCs w:val="28"/>
+        </w:rPr>
+        <w:t>Django</w:t>
+      </w:r>
+      <w:bookmarkEnd w:id="13"/>
+      <w:bookmarkEnd w:id="14"/>
+    </w:p>
+    <w:p>
+      <w:pPr>
+        <w:jc w:val="both"/>
+        <w:rPr>
+          <w:rFonts w:ascii="標楷體" w:eastAsia="標楷體" w:hAnsi="標楷體"/>
+          <w:color w:val="000000" w:themeColor="text1"/>
+        </w:rPr>
+      </w:pPr>
+      <w:r>
+        <w:rPr>
+          <w:rFonts w:ascii="標楷體" w:eastAsia="標楷體" w:hAnsi="標楷體"/>
+          <w:color w:val="000000" w:themeColor="text1"/>
+        </w:rPr>
+        <w:t xml:space="preserve">基於 </w:t>
+      </w:r>
+      <w:r>
+        <w:rPr>
+          <w:rFonts w:ascii="Times New Roman" w:eastAsia="標楷體" w:hAnsi="Times New Roman" w:cs="Times New Roman"/>
+          <w:color w:val="000000" w:themeColor="text1"/>
+        </w:rPr>
+        <w:t>Python</w:t>
+      </w:r>
+      <w:r>
+        <w:rPr>
+          <w:rFonts w:ascii="標楷體" w:eastAsia="標楷體" w:hAnsi="標楷體"/>
+          <w:color w:val="000000" w:themeColor="text1"/>
+        </w:rPr>
+        <w:t xml:space="preserve"> 寫成的免費而且開放原始碼的 </w:t>
+      </w:r>
+      <w:r>
+        <w:rPr>
+          <w:rFonts w:ascii="Times New Roman" w:eastAsia="標楷體" w:hAnsi="Times New Roman" w:cs="Times New Roman"/>
+          <w:color w:val="000000" w:themeColor="text1"/>
+        </w:rPr>
+        <w:t>Web</w:t>
+      </w:r>
+      <w:r>
+        <w:rPr>
+          <w:rFonts w:ascii="標楷體" w:eastAsia="標楷體" w:hAnsi="標楷體"/>
+          <w:color w:val="000000" w:themeColor="text1"/>
+        </w:rPr>
+        <w:t xml:space="preserve"> 應用程式框架，可以快速開發安全和可維護的網站。有活躍繁榮的社區、豐富的文檔、以及很多免費和付費的解決方案。</w:t>
+      </w:r>
+      <w:r>
+        <w:rPr>
+          <w:rFonts w:ascii="標楷體" w:eastAsia="標楷體" w:hAnsi="標楷體"/>
+          <w:color w:val="000000" w:themeColor="text1"/>
+        </w:rPr>
+        <w:t xml:space="preserve">可以（並已經）用於構建幾乎任何類型的網站—從內容管理系統和維基，到社交網絡和新聞網站。它可以與任何客戶端框架一起工作，並且可以提供幾乎任何格式（包括 </w:t>
+      </w:r>
+      <w:r>
+        <w:rPr>
+          <w:rFonts w:ascii="Times New Roman" w:eastAsia="標楷體" w:hAnsi="Times New Roman" w:cs="Times New Roman"/>
+          <w:color w:val="000000" w:themeColor="text1"/>
+        </w:rPr>
+        <w:t>HTML</w:t>
+      </w:r>
+      <w:r>
+        <w:rPr>
+          <w:rFonts w:ascii="Times New Roman" w:eastAsia="標楷體" w:hAnsi="Times New Roman" w:cs="Times New Roman"/>
+          <w:color w:val="000000" w:themeColor="text1"/>
+        </w:rPr>
+        <w:t>、</w:t>
+      </w:r>
+      <w:r>
+        <w:rPr>
+          <w:rFonts w:ascii="Times New Roman" w:eastAsia="標楷體" w:hAnsi="Times New Roman" w:cs="Times New Roman"/>
+          <w:color w:val="000000" w:themeColor="text1"/>
+        </w:rPr>
+        <w:t>RSS</w:t>
+      </w:r>
+      <w:r>
+        <w:rPr>
+          <w:rFonts w:ascii="Times New Roman" w:eastAsia="標楷體" w:hAnsi="Times New Roman" w:cs="Times New Roman"/>
+          <w:color w:val="000000" w:themeColor="text1"/>
+        </w:rPr>
+        <w:t>、</w:t>
+      </w:r>
+      <w:r>
+        <w:rPr>
+          <w:rFonts w:ascii="Times New Roman" w:eastAsia="標楷體" w:hAnsi="Times New Roman" w:cs="Times New Roman"/>
+          <w:color w:val="000000" w:themeColor="text1"/>
+        </w:rPr>
+        <w:t>JSON</w:t>
+      </w:r>
+      <w:r>
+        <w:rPr>
+          <w:rFonts w:ascii="Times New Roman" w:eastAsia="標楷體" w:hAnsi="Times New Roman" w:cs="Times New Roman"/>
+          <w:color w:val="000000" w:themeColor="text1"/>
+        </w:rPr>
+        <w:t>、</w:t>
+      </w:r>
+      <w:r>
+        <w:rPr>
+          <w:rFonts w:ascii="Times New Roman" w:eastAsia="標楷體" w:hAnsi="Times New Roman" w:cs="Times New Roman"/>
+          <w:color w:val="000000" w:themeColor="text1"/>
+        </w:rPr>
+        <w:t>XML</w:t>
+      </w:r>
+      <w:r>
+        <w:rPr>
+          <w:rFonts w:ascii="標楷體" w:eastAsia="標楷體" w:hAnsi="標楷體"/>
+          <w:color w:val="000000" w:themeColor="text1"/>
+        </w:rPr>
+        <w:t>等）的內容</w:t>
+      </w:r>
+      <w:r>
+        <w:rPr>
+          <w:rFonts w:ascii="標楷體" w:eastAsia="標楷體" w:hAnsi="標楷體" w:hint="eastAsia"/>
+          <w:color w:val="000000" w:themeColor="text1"/>
+        </w:rPr>
+        <w:t>。</w:t>
+      </w:r>
+    </w:p>
+    <w:p>
+      <w:pPr>
+        <w:widowControl/>
+        <w:rPr>
+          <w:rFonts w:ascii="標楷體" w:eastAsia="標楷體" w:hAnsi="標楷體" w:cs="Arial"/>
+          <w:color w:val="333333"/>
+          <w:spacing w:val="-1"/>
+          <w:shd w:val="clear" w:color="auto" w:fill="FFFFFF"/>
+        </w:rPr>
+      </w:pPr>
+      <w:r>
+        <w:rPr>
+          <w:rFonts w:ascii="標楷體" w:eastAsia="標楷體" w:hAnsi="標楷體" w:cs="Arial"/>
+          <w:color w:val="333333"/>
+          <w:spacing w:val="-1"/>
+          <w:shd w:val="clear" w:color="auto" w:fill="FFFFFF"/>
+        </w:rPr>
+        <w:br w:type="page"/>
+      </w:r>
+    </w:p>
+    <w:p>
+      <w:pPr>
+        <w:pStyle w:val="2"/>
+        <w:numPr>
+          <w:ilvl w:val="1"/>
+          <w:numId w:val="6"/>
+        </w:numPr>
+        <w:rPr>
+          <w:rFonts w:ascii="Times New Roman" w:eastAsia="標楷體" w:hAnsi="Times New Roman" w:cs="Times New Roman"/>
+          <w:sz w:val="28"/>
+          <w:szCs w:val="28"/>
+        </w:rPr>
+      </w:pPr>
+      <w:bookmarkStart w:id="15" w:name="_Toc53047202"/>
+      <w:bookmarkStart w:id="16" w:name="_Toc53839786"/>
+      <w:r>
+        <w:rPr>
+          <w:rFonts w:ascii="Times New Roman" w:eastAsia="標楷體" w:hAnsi="Times New Roman" w:cs="Times New Roman"/>
+          <w:sz w:val="28"/>
+          <w:szCs w:val="28"/>
+        </w:rPr>
+        <w:lastRenderedPageBreak/>
+        <w:t>Python</w:t>
+      </w:r>
+      <w:bookmarkEnd w:id="15"/>
+      <w:bookmarkEnd w:id="16"/>
+    </w:p>
+    <w:p>
+      <w:pPr>
+        <w:jc w:val="both"/>
+        <w:rPr>
+          <w:rFonts w:ascii="標楷體" w:eastAsia="標楷體" w:hAnsi="標楷體"/>
+          <w:color w:val="000000" w:themeColor="text1"/>
+        </w:rPr>
+      </w:pPr>
+      <w:r>
+        <w:rPr>
+          <w:rFonts w:ascii="Times New Roman" w:eastAsia="標楷體" w:hAnsi="Times New Roman" w:cs="Times New Roman"/>
+          <w:color w:val="000000" w:themeColor="text1"/>
+        </w:rPr>
+        <w:t>Python</w:t>
+      </w:r>
+      <w:r>
+        <w:rPr>
+          <w:rFonts w:ascii="標楷體" w:eastAsia="標楷體" w:hAnsi="標楷體"/>
+          <w:color w:val="000000" w:themeColor="text1"/>
+        </w:rPr>
+        <w:t>是一種易學、功能強大的程式語言。它有高效能的高階資料結構，也有簡單但有效的方法去實現物件導向程式設計。</w:t>
+      </w:r>
+      <w:r>
+        <w:rPr>
+          <w:rFonts w:ascii="Times New Roman" w:eastAsia="標楷體" w:hAnsi="Times New Roman" w:cs="Times New Roman"/>
+          <w:color w:val="000000" w:themeColor="text1"/>
+        </w:rPr>
+        <w:t>Python</w:t>
+      </w:r>
+      <w:r>
+        <w:rPr>
+          <w:rFonts w:ascii="標楷體" w:eastAsia="標楷體" w:hAnsi="標楷體"/>
+          <w:color w:val="000000" w:themeColor="text1"/>
+        </w:rPr>
+        <w:t xml:space="preserve"> 優雅的語法和動態型別，結合其直譯特性</w:t>
+      </w:r>
+      <w:r>
+        <w:rPr>
+          <w:rFonts w:ascii="標楷體" w:eastAsia="標楷體" w:hAnsi="標楷體" w:hint="eastAsia"/>
+          <w:color w:val="000000" w:themeColor="text1"/>
+        </w:rPr>
+        <w:t>，</w:t>
+      </w:r>
+      <w:r>
+        <w:rPr>
+          <w:rFonts w:ascii="標楷體" w:eastAsia="標楷體" w:hAnsi="標楷體" w:cs="Arial"/>
+          <w:color w:val="000000" w:themeColor="text1"/>
+          <w:shd w:val="clear" w:color="auto" w:fill="FFFFFF"/>
+        </w:rPr>
+        <w:t>並且其本身擁有一個巨大而廣泛的</w:t>
+      </w:r>
+      <w:r>
+        <w:rPr>
+          <w:rFonts w:ascii="標楷體" w:eastAsia="標楷體" w:hAnsi="標楷體" w:cs="Arial" w:hint="eastAsia"/>
+          <w:color w:val="000000" w:themeColor="text1"/>
+          <w:shd w:val="clear" w:color="auto" w:fill="FFFFFF"/>
+        </w:rPr>
+        <w:t>函式</w:t>
+      </w:r>
+      <w:r>
+        <w:rPr>
+          <w:rFonts w:ascii="標楷體" w:eastAsia="標楷體" w:hAnsi="標楷體" w:cs="Arial"/>
+          <w:color w:val="000000" w:themeColor="text1"/>
+          <w:shd w:val="clear" w:color="auto" w:fill="FFFFFF"/>
+        </w:rPr>
+        <w:t>庫</w:t>
+      </w:r>
+      <w:r>
+        <w:rPr>
+          <w:rFonts w:ascii="標楷體" w:eastAsia="標楷體" w:hAnsi="標楷體" w:cs="Arial" w:hint="eastAsia"/>
+          <w:color w:val="000000" w:themeColor="text1"/>
+          <w:shd w:val="clear" w:color="auto" w:fill="FFFFFF"/>
+        </w:rPr>
+        <w:t>，除了內建的庫外，</w:t>
+      </w:r>
+      <w:r>
+        <w:rPr>
+          <w:rFonts w:ascii="Times New Roman" w:eastAsia="標楷體" w:hAnsi="Times New Roman" w:cs="Times New Roman"/>
+          <w:color w:val="000000" w:themeColor="text1"/>
+          <w:shd w:val="clear" w:color="auto" w:fill="FFFFFF"/>
+        </w:rPr>
+        <w:t>Python</w:t>
+      </w:r>
+      <w:r>
+        <w:rPr>
+          <w:rFonts w:ascii="標楷體" w:eastAsia="標楷體" w:hAnsi="標楷體" w:cs="Arial" w:hint="eastAsia"/>
+          <w:color w:val="000000" w:themeColor="text1"/>
+          <w:shd w:val="clear" w:color="auto" w:fill="FFFFFF"/>
+        </w:rPr>
+        <w:t>還有大量的第三方函式庫</w:t>
+      </w:r>
+      <w:r>
+        <w:rPr>
+          <w:rFonts w:ascii="標楷體" w:eastAsia="標楷體" w:hAnsi="標楷體"/>
+          <w:color w:val="000000" w:themeColor="text1"/>
+        </w:rPr>
+        <w:t>，使它成為眾多領域和大多數平臺上，撰寫腳本和快速開發應用程式的理想語言。</w:t>
+      </w:r>
+    </w:p>
+    <w:p>
+      <w:pPr>
+        <w:pStyle w:val="2"/>
+        <w:numPr>
+          <w:ilvl w:val="1"/>
+          <w:numId w:val="6"/>
+        </w:numPr>
+        <w:rPr>
+          <w:rFonts w:ascii="Times New Roman" w:eastAsia="標楷體" w:hAnsi="Times New Roman" w:cs="Times New Roman"/>
+          <w:sz w:val="28"/>
+          <w:szCs w:val="28"/>
+        </w:rPr>
+      </w:pPr>
+      <w:r>
+        <w:rPr>
+          <w:rFonts w:ascii="Times New Roman" w:eastAsia="標楷體" w:hAnsi="Times New Roman" w:cs="Times New Roman"/>
+          <w:sz w:val="28"/>
+          <w:szCs w:val="28"/>
+        </w:rPr>
+        <w:t>s</w:t>
+      </w:r>
+      <w:r>
+        <w:rPr>
+          <w:rFonts w:ascii="Times New Roman" w:eastAsia="標楷體" w:hAnsi="Times New Roman" w:cs="Times New Roman" w:hint="eastAsia"/>
+          <w:sz w:val="28"/>
+          <w:szCs w:val="28"/>
+        </w:rPr>
+        <w:t>ubprocess</w:t>
+      </w:r>
+    </w:p>
+    <w:p>
+      <w:pPr>
+        <w:rPr>
+          <w:rFonts w:ascii="標楷體" w:eastAsia="標楷體" w:hAnsi="標楷體" w:hint="eastAsia"/>
+          <w:color w:val="000000" w:themeColor="text1"/>
+        </w:rPr>
+      </w:pPr>
+      <w:r>
+        <w:rPr>
+          <w:rFonts w:ascii="標楷體" w:eastAsia="標楷體" w:hAnsi="標楷體" w:hint="eastAsia"/>
+          <w:color w:val="000000" w:themeColor="text1"/>
+        </w:rPr>
+        <w:t>Python的內建</w:t>
+      </w:r>
+      <w:r>
+        <w:rPr>
+          <w:rFonts w:ascii="標楷體" w:eastAsia="標楷體" w:hAnsi="標楷體" w:hint="eastAsia"/>
+          <w:color w:val="000000" w:themeColor="text1"/>
+        </w:rPr>
+        <w:t>函式，當一</w:t>
+      </w:r>
+      <w:r>
+        <w:rPr>
+          <w:rFonts w:ascii="標楷體" w:eastAsia="標楷體" w:hAnsi="標楷體" w:hint="eastAsia"/>
+          <w:color w:val="000000" w:themeColor="text1"/>
+        </w:rPr>
+        <w:t>p</w:t>
+      </w:r>
+      <w:r>
+        <w:rPr>
+          <w:rFonts w:ascii="標楷體" w:eastAsia="標楷體" w:hAnsi="標楷體" w:hint="eastAsia"/>
+          <w:color w:val="000000" w:themeColor="text1"/>
+        </w:rPr>
+        <w:t>ython程式在執行時可以使用此函式</w:t>
+      </w:r>
+      <w:r>
+        <w:rPr>
+          <w:rFonts w:ascii="標楷體" w:eastAsia="標楷體" w:hAnsi="標楷體" w:hint="eastAsia"/>
+          <w:color w:val="000000" w:themeColor="text1"/>
+        </w:rPr>
+        <w:t>呼叫新的</w:t>
+      </w:r>
+      <w:r>
+        <w:rPr>
+          <w:rFonts w:ascii="標楷體" w:eastAsia="標楷體" w:hAnsi="標楷體" w:hint="eastAsia"/>
+          <w:color w:val="000000" w:themeColor="text1"/>
+        </w:rPr>
+        <w:t>p</w:t>
+      </w:r>
+      <w:r>
+        <w:rPr>
+          <w:rFonts w:ascii="標楷體" w:eastAsia="標楷體" w:hAnsi="標楷體" w:hint="eastAsia"/>
+          <w:color w:val="000000" w:themeColor="text1"/>
+        </w:rPr>
+        <w:t>rocess</w:t>
+      </w:r>
+      <w:r>
+        <w:rPr>
+          <w:rFonts w:ascii="標楷體" w:eastAsia="標楷體" w:hAnsi="標楷體" w:hint="eastAsia"/>
+          <w:color w:val="000000" w:themeColor="text1"/>
+        </w:rPr>
+        <w:t>。</w:t>
+      </w:r>
+    </w:p>
+    <w:p>
+      <w:pPr>
+        <w:widowControl/>
+        <w:rPr>
+          <w:rFonts w:ascii="標楷體" w:eastAsia="標楷體" w:hAnsi="標楷體"/>
+          <w:color w:val="000000" w:themeColor="text1"/>
+          <w:sz w:val="23"/>
+          <w:szCs w:val="23"/>
+        </w:rPr>
+      </w:pPr>
+      <w:r>
+        <w:rPr>
+          <w:rFonts w:ascii="標楷體" w:eastAsia="標楷體" w:hAnsi="標楷體"/>
+          <w:color w:val="000000" w:themeColor="text1"/>
+          <w:sz w:val="23"/>
+          <w:szCs w:val="23"/>
+        </w:rPr>
+        <w:br w:type="page"/>
+      </w:r>
+    </w:p>
+    <w:p>
+      <w:pPr>
+        <w:pStyle w:val="1"/>
+        <w:jc w:val="center"/>
+        <w:rPr>
+          <w:rFonts w:ascii="標楷體" w:eastAsia="標楷體" w:hAnsi="標楷體"/>
+          <w:sz w:val="32"/>
+          <w:szCs w:val="32"/>
+        </w:rPr>
+      </w:pPr>
+      <w:bookmarkStart w:id="17" w:name="_Toc53047203"/>
+      <w:bookmarkStart w:id="18" w:name="_Toc53839787"/>
+      <w:r>
+        <w:rPr>
+          <w:rFonts w:ascii="標楷體" w:eastAsia="標楷體" w:hAnsi="標楷體" w:hint="eastAsia"/>
+          <w:sz w:val="32"/>
+          <w:szCs w:val="32"/>
+        </w:rPr>
+        <w:lastRenderedPageBreak/>
+        <w:t>研究</w:t>
+      </w:r>
+      <w:r>
+        <w:rPr>
+          <w:rFonts w:ascii="標楷體" w:eastAsia="標楷體" w:hAnsi="標楷體" w:hint="eastAsia"/>
+          <w:sz w:val="32"/>
+          <w:szCs w:val="32"/>
+        </w:rPr>
+        <w:t>架構</w:t>
+      </w:r>
+      <w:bookmarkEnd w:id="17"/>
+      <w:bookmarkEnd w:id="18"/>
+    </w:p>
+    <w:p>
+      <w:pPr>
+        <w:jc w:val="both"/>
+        <w:rPr>
+          <w:rFonts w:ascii="標楷體" w:eastAsia="標楷體" w:hAnsi="標楷體"/>
+        </w:rPr>
+      </w:pPr>
+      <w:r>
+        <w:rPr>
+          <w:rFonts w:ascii="標楷體" w:eastAsia="標楷體" w:hAnsi="標楷體" w:hint="eastAsia"/>
+        </w:rPr>
+        <w:t>本研究為</w:t>
+      </w:r>
+      <w:r>
+        <w:rPr>
+          <w:rFonts w:ascii="標楷體" w:eastAsia="標楷體" w:hAnsi="標楷體" w:hint="eastAsia"/>
+        </w:rPr>
+        <w:t>遊戲</w:t>
+      </w:r>
+      <w:r>
+        <w:rPr>
+          <w:rFonts w:ascii="標楷體" w:eastAsia="標楷體" w:hAnsi="標楷體" w:hint="eastAsia"/>
+        </w:rPr>
+        <w:t>系統</w:t>
+      </w:r>
+      <w:r>
+        <w:rPr>
+          <w:rFonts w:ascii="標楷體" w:eastAsia="標楷體" w:hAnsi="標楷體" w:hint="eastAsia"/>
+        </w:rPr>
+        <w:t>(此後通稱</w:t>
+      </w:r>
+      <w:r>
+        <w:rPr>
+          <w:rFonts w:ascii="Times New Roman" w:eastAsia="標楷體" w:hAnsi="Times New Roman" w:cs="Times New Roman" w:hint="eastAsia"/>
+          <w:color w:val="000000" w:themeColor="text1"/>
+        </w:rPr>
+        <w:t>mu</w:t>
+      </w:r>
+      <w:r>
+        <w:rPr>
+          <w:rFonts w:ascii="Times New Roman" w:eastAsia="標楷體" w:hAnsi="Times New Roman" w:cs="Times New Roman" w:hint="eastAsia"/>
+          <w:color w:val="000000" w:themeColor="text1"/>
+        </w:rPr>
+        <w:t>·</w:t>
+      </w:r>
+      <w:r>
+        <w:rPr>
+          <w:rFonts w:ascii="Times New Roman" w:eastAsia="標楷體" w:hAnsi="Times New Roman" w:cs="Times New Roman" w:hint="eastAsia"/>
+          <w:color w:val="000000" w:themeColor="text1"/>
+        </w:rPr>
+        <w:t>p</w:t>
+      </w:r>
+      <w:r>
+        <w:rPr>
+          <w:rFonts w:ascii="Times New Roman" w:eastAsia="標楷體" w:hAnsi="Times New Roman" w:cs="Times New Roman"/>
+          <w:color w:val="000000" w:themeColor="text1"/>
+        </w:rPr>
+        <w:t>y</w:t>
+      </w:r>
+      <w:r>
+        <w:rPr>
+          <w:rFonts w:ascii="標楷體" w:eastAsia="標楷體" w:hAnsi="標楷體" w:hint="eastAsia"/>
+        </w:rPr>
+        <w:t>系統</w:t>
+      </w:r>
+      <w:r>
+        <w:rPr>
+          <w:rFonts w:ascii="標楷體" w:eastAsia="標楷體" w:hAnsi="標楷體" w:hint="eastAsia"/>
+        </w:rPr>
+        <w:t>)</w:t>
+      </w:r>
+      <w:r>
+        <w:rPr>
+          <w:rFonts w:ascii="標楷體" w:eastAsia="標楷體" w:hAnsi="標楷體" w:hint="eastAsia"/>
+        </w:rPr>
+        <w:t>的開發與建置，將利用</w:t>
+      </w:r>
+      <w:r>
+        <w:rPr>
+          <w:rFonts w:ascii="Times New Roman" w:eastAsia="標楷體" w:hAnsi="Times New Roman" w:cs="Times New Roman"/>
+        </w:rPr>
+        <w:t>Django</w:t>
+      </w:r>
+      <w:r>
+        <w:rPr>
+          <w:rFonts w:ascii="Times New Roman" w:eastAsia="標楷體" w:hAnsi="Times New Roman" w:cs="Times New Roman"/>
+        </w:rPr>
+        <w:t>、</w:t>
+      </w:r>
+      <w:r>
+        <w:rPr>
+          <w:rFonts w:ascii="Times New Roman" w:eastAsia="標楷體" w:hAnsi="Times New Roman" w:cs="Times New Roman"/>
+        </w:rPr>
+        <w:t>HTML</w:t>
+      </w:r>
+      <w:r>
+        <w:rPr>
+          <w:rFonts w:ascii="Times New Roman" w:eastAsia="標楷體" w:hAnsi="Times New Roman" w:cs="Times New Roman"/>
+        </w:rPr>
+        <w:t>，</w:t>
+      </w:r>
+      <w:r>
+        <w:rPr>
+          <w:rFonts w:ascii="Times New Roman" w:eastAsia="標楷體" w:hAnsi="Times New Roman" w:cs="Times New Roman"/>
+        </w:rPr>
+        <w:t>CSS</w:t>
+      </w:r>
+      <w:r>
+        <w:rPr>
+          <w:rFonts w:ascii="Times New Roman" w:eastAsia="標楷體" w:hAnsi="Times New Roman" w:cs="Times New Roman"/>
+        </w:rPr>
+        <w:t>，</w:t>
+      </w:r>
+      <w:r>
+        <w:rPr>
+          <w:rFonts w:ascii="Times New Roman" w:eastAsia="標楷體" w:hAnsi="Times New Roman" w:cs="Times New Roman"/>
+        </w:rPr>
+        <w:t>JavaScript</w:t>
+      </w:r>
+      <w:r>
+        <w:rPr>
+          <w:rFonts w:ascii="Times New Roman" w:eastAsia="標楷體" w:hAnsi="Times New Roman" w:cs="Times New Roman"/>
+        </w:rPr>
+        <w:t>、</w:t>
+      </w:r>
+      <w:r>
+        <w:rPr>
+          <w:rFonts w:ascii="Times New Roman" w:eastAsia="標楷體" w:hAnsi="Times New Roman" w:cs="Times New Roman"/>
+        </w:rPr>
+        <w:t>Python</w:t>
+      </w:r>
+      <w:r>
+        <w:rPr>
+          <w:rFonts w:ascii="標楷體" w:eastAsia="標楷體" w:hAnsi="標楷體" w:hint="eastAsia"/>
+        </w:rPr>
+        <w:t>等程式語言</w:t>
+      </w:r>
+      <w:r>
+        <w:rPr>
+          <w:rFonts w:ascii="標楷體" w:eastAsia="標楷體" w:hAnsi="標楷體" w:hint="eastAsia"/>
+        </w:rPr>
+        <w:t>開發</w:t>
+      </w:r>
+      <w:r>
+        <w:rPr>
+          <w:rFonts w:ascii="Times New Roman" w:eastAsia="標楷體" w:hAnsi="Times New Roman" w:cs="Times New Roman" w:hint="eastAsia"/>
+          <w:color w:val="000000" w:themeColor="text1"/>
+        </w:rPr>
+        <w:t>mu</w:t>
+      </w:r>
+      <w:r>
+        <w:rPr>
+          <w:rFonts w:ascii="Times New Roman" w:eastAsia="標楷體" w:hAnsi="Times New Roman" w:cs="Times New Roman" w:hint="eastAsia"/>
+          <w:color w:val="000000" w:themeColor="text1"/>
+        </w:rPr>
+        <w:t>·</w:t>
+      </w:r>
+      <w:r>
+        <w:rPr>
+          <w:rFonts w:ascii="Times New Roman" w:eastAsia="標楷體" w:hAnsi="Times New Roman" w:cs="Times New Roman" w:hint="eastAsia"/>
+          <w:color w:val="000000" w:themeColor="text1"/>
+        </w:rPr>
+        <w:t>p</w:t>
+      </w:r>
+      <w:r>
+        <w:rPr>
+          <w:rFonts w:ascii="Times New Roman" w:eastAsia="標楷體" w:hAnsi="Times New Roman" w:cs="Times New Roman"/>
+          <w:color w:val="000000" w:themeColor="text1"/>
+        </w:rPr>
+        <w:t>y</w:t>
+      </w:r>
+      <w:r>
+        <w:rPr>
+          <w:rFonts w:ascii="標楷體" w:eastAsia="標楷體" w:hAnsi="標楷體" w:hint="eastAsia"/>
+        </w:rPr>
+        <w:t>系統</w:t>
+      </w:r>
+      <w:r>
+        <w:rPr>
+          <w:rFonts w:ascii="標楷體" w:eastAsia="標楷體" w:hAnsi="標楷體" w:hint="eastAsia"/>
+        </w:rPr>
+        <w:t>。</w:t>
+      </w:r>
+      <w:r>
+        <w:rPr>
+          <w:rFonts w:ascii="標楷體" w:eastAsia="標楷體" w:hAnsi="標楷體" w:hint="eastAsia"/>
+        </w:rPr>
+        <w:t>在本章節中主要分為兩個部分</w:t>
+      </w:r>
+      <w:r>
+        <w:rPr>
+          <w:rFonts w:ascii="標楷體" w:eastAsia="標楷體" w:hAnsi="標楷體" w:hint="eastAsia"/>
+        </w:rPr>
+        <w:t>。第</w:t>
+      </w:r>
+      <w:r>
+        <w:rPr>
+          <w:rFonts w:ascii="標楷體" w:eastAsia="標楷體" w:hAnsi="標楷體" w:hint="eastAsia"/>
+        </w:rPr>
+        <w:t>一</w:t>
+      </w:r>
+      <w:r>
+        <w:rPr>
+          <w:rFonts w:ascii="標楷體" w:eastAsia="標楷體" w:hAnsi="標楷體" w:hint="eastAsia"/>
+        </w:rPr>
+        <w:t>部分為使用者與</w:t>
+      </w:r>
+      <w:r>
+        <w:rPr>
+          <w:rFonts w:ascii="Times New Roman" w:eastAsia="標楷體" w:hAnsi="Times New Roman" w:cs="Times New Roman" w:hint="eastAsia"/>
+          <w:color w:val="000000" w:themeColor="text1"/>
+        </w:rPr>
+        <w:t>mu</w:t>
+      </w:r>
+      <w:r>
+        <w:rPr>
+          <w:rFonts w:ascii="Times New Roman" w:eastAsia="標楷體" w:hAnsi="Times New Roman" w:cs="Times New Roman" w:hint="eastAsia"/>
+          <w:color w:val="000000" w:themeColor="text1"/>
+        </w:rPr>
+        <w:t>·</w:t>
+      </w:r>
+      <w:r>
+        <w:rPr>
+          <w:rFonts w:ascii="Times New Roman" w:eastAsia="標楷體" w:hAnsi="Times New Roman" w:cs="Times New Roman" w:hint="eastAsia"/>
+          <w:color w:val="000000" w:themeColor="text1"/>
+        </w:rPr>
+        <w:t>p</w:t>
+      </w:r>
+      <w:r>
+        <w:rPr>
+          <w:rFonts w:ascii="Times New Roman" w:eastAsia="標楷體" w:hAnsi="Times New Roman" w:cs="Times New Roman"/>
+          <w:color w:val="000000" w:themeColor="text1"/>
+        </w:rPr>
+        <w:t>y</w:t>
+      </w:r>
+      <w:r>
+        <w:rPr>
+          <w:rFonts w:ascii="標楷體" w:eastAsia="標楷體" w:hAnsi="標楷體" w:hint="eastAsia"/>
+        </w:rPr>
+        <w:t>系統</w:t>
+      </w:r>
+      <w:r>
+        <w:rPr>
+          <w:rFonts w:ascii="標楷體" w:eastAsia="標楷體" w:hAnsi="標楷體" w:hint="eastAsia"/>
+        </w:rPr>
+        <w:t>之互動關係，第二部分</w:t>
+      </w:r>
+      <w:r>
+        <w:rPr>
+          <w:rFonts w:ascii="標楷體" w:eastAsia="標楷體" w:hAnsi="標楷體" w:hint="eastAsia"/>
+        </w:rPr>
+        <w:t>將說明</w:t>
+      </w:r>
+      <w:r>
+        <w:rPr>
+          <w:rFonts w:ascii="標楷體" w:eastAsia="標楷體" w:hAnsi="標楷體" w:hint="eastAsia"/>
+        </w:rPr>
+        <w:t>系統</w:t>
+      </w:r>
+      <w:r>
+        <w:rPr>
+          <w:rFonts w:ascii="標楷體" w:eastAsia="標楷體" w:hAnsi="標楷體" w:hint="eastAsia"/>
+        </w:rPr>
+        <w:t>研究</w:t>
+      </w:r>
+      <w:r>
+        <w:rPr>
+          <w:rFonts w:ascii="標楷體" w:eastAsia="標楷體" w:hAnsi="標楷體" w:hint="eastAsia"/>
+        </w:rPr>
+        <w:t>架構</w:t>
+      </w:r>
+      <w:r>
+        <w:rPr>
+          <w:rFonts w:ascii="標楷體" w:eastAsia="標楷體" w:hAnsi="標楷體" w:hint="eastAsia"/>
+        </w:rPr>
+        <w:t>。</w:t>
+      </w:r>
+    </w:p>
+    <w:p>
+      <w:pPr>
+        <w:pStyle w:val="2"/>
+        <w:rPr>
+          <w:rFonts w:ascii="標楷體" w:eastAsia="標楷體" w:hAnsi="標楷體"/>
+          <w:sz w:val="28"/>
+          <w:szCs w:val="28"/>
+        </w:rPr>
+      </w:pPr>
+      <w:bookmarkStart w:id="19" w:name="_Toc53047204"/>
+      <w:bookmarkStart w:id="20" w:name="_Toc53839788"/>
+      <w:r>
+        <w:rPr>
+          <w:rFonts w:ascii="標楷體" w:eastAsia="標楷體" w:hAnsi="標楷體" w:hint="eastAsia"/>
+          <w:sz w:val="28"/>
+          <w:szCs w:val="28"/>
+        </w:rPr>
+        <w:t>使用者與</w:t>
+      </w:r>
+      <w:r>
+        <w:rPr>
+          <w:rFonts w:ascii="標楷體" w:eastAsia="標楷體" w:hAnsi="標楷體" w:hint="eastAsia"/>
+          <w:sz w:val="28"/>
+          <w:szCs w:val="28"/>
+        </w:rPr>
+        <w:t>mu·p</w:t>
+      </w:r>
+      <w:r>
+        <w:rPr>
+          <w:rFonts w:ascii="標楷體" w:eastAsia="標楷體" w:hAnsi="標楷體"/>
+          <w:sz w:val="28"/>
+          <w:szCs w:val="28"/>
+        </w:rPr>
+        <w:t>y</w:t>
+      </w:r>
+      <w:r>
+        <w:rPr>
+          <w:rFonts w:ascii="標楷體" w:eastAsia="標楷體" w:hAnsi="標楷體" w:hint="eastAsia"/>
+          <w:sz w:val="28"/>
+          <w:szCs w:val="28"/>
+        </w:rPr>
+        <w:t>系統</w:t>
+      </w:r>
+      <w:r>
+        <w:rPr>
+          <w:rFonts w:ascii="標楷體" w:eastAsia="標楷體" w:hAnsi="標楷體" w:hint="eastAsia"/>
+          <w:sz w:val="28"/>
+          <w:szCs w:val="28"/>
+        </w:rPr>
+        <w:t>之互動關係</w:t>
+      </w:r>
+      <w:bookmarkEnd w:id="19"/>
+      <w:bookmarkEnd w:id="20"/>
+    </w:p>
+    <w:p>
+      <w:pPr>
+        <w:jc w:val="both"/>
+        <w:rPr>
+          <w:rFonts w:ascii="標楷體" w:eastAsia="標楷體" w:hAnsi="標楷體"/>
+        </w:rPr>
+      </w:pPr>
+      <w:r>
+        <w:rPr>
+          <w:rFonts w:ascii="標楷體" w:eastAsia="標楷體" w:hAnsi="標楷體" w:hint="eastAsia"/>
+        </w:rPr>
+        <w:t>圖</w:t>
+      </w:r>
+      <w:r>
+        <w:rPr>
+          <w:rFonts w:ascii="Times New Roman" w:eastAsia="標楷體" w:hAnsi="Times New Roman" w:cs="Times New Roman"/>
+        </w:rPr>
+        <w:t>3.1</w:t>
+      </w:r>
+      <w:r>
+        <w:rPr>
+          <w:rFonts w:ascii="標楷體" w:eastAsia="標楷體" w:hAnsi="標楷體" w:hint="eastAsia"/>
+        </w:rPr>
+        <w:t>為互動關係圖，</w:t>
+      </w:r>
+      <w:r>
+        <w:rPr>
+          <w:rFonts w:ascii="標楷體" w:eastAsia="標楷體" w:hAnsi="標楷體" w:hint="eastAsia"/>
+        </w:rPr>
+        <w:t>在此系統中，使用者只需要輸入測試資料，</w:t>
+      </w:r>
+      <w:r>
+        <w:rPr>
+          <w:rFonts w:ascii="Times New Roman" w:eastAsia="標楷體" w:hAnsi="Times New Roman" w:cs="Times New Roman" w:hint="eastAsia"/>
+          <w:color w:val="000000" w:themeColor="text1"/>
+        </w:rPr>
+        <w:t>mu</w:t>
+      </w:r>
+      <w:r>
+        <w:rPr>
+          <w:rFonts w:ascii="Times New Roman" w:eastAsia="標楷體" w:hAnsi="Times New Roman" w:cs="Times New Roman" w:hint="eastAsia"/>
+          <w:color w:val="000000" w:themeColor="text1"/>
+        </w:rPr>
+        <w:t>·</w:t>
+      </w:r>
+      <w:r>
+        <w:rPr>
+          <w:rFonts w:ascii="Times New Roman" w:eastAsia="標楷體" w:hAnsi="Times New Roman" w:cs="Times New Roman" w:hint="eastAsia"/>
+          <w:color w:val="000000" w:themeColor="text1"/>
+        </w:rPr>
+        <w:t>p</w:t>
+      </w:r>
+      <w:r>
+        <w:rPr>
+          <w:rFonts w:ascii="Times New Roman" w:eastAsia="標楷體" w:hAnsi="Times New Roman" w:cs="Times New Roman"/>
+          <w:color w:val="000000" w:themeColor="text1"/>
+        </w:rPr>
+        <w:t>y</w:t>
+      </w:r>
+      <w:r>
+        <w:rPr>
+          <w:rFonts w:ascii="標楷體" w:eastAsia="標楷體" w:hAnsi="標楷體" w:hint="eastAsia"/>
+        </w:rPr>
+        <w:t>系統</w:t>
+      </w:r>
+      <w:r>
+        <w:rPr>
+          <w:rFonts w:ascii="標楷體" w:eastAsia="標楷體" w:hAnsi="標楷體" w:hint="eastAsia"/>
+        </w:rPr>
+        <w:t>會根據使用者輸入自動產生相對應的驗證函式</w:t>
+      </w:r>
+      <w:r>
+        <w:rPr>
+          <w:rFonts w:ascii="標楷體" w:eastAsia="標楷體" w:hAnsi="標楷體" w:hint="eastAsia"/>
+        </w:rPr>
+        <w:t>，並自動執行變異測式，最後輸出執行結果供使用者查看。</w:t>
+      </w:r>
+    </w:p>
+    <w:p>
+      <w:pPr>
+        <w:ind w:leftChars="600" w:left="1440" w:firstLine="480"/>
+        <w:jc w:val="both"/>
+        <w:rPr>
+          <w:rFonts w:ascii="標楷體" w:eastAsia="標楷體" w:hAnsi="標楷體"/>
+          <w:sz w:val="23"/>
+          <w:szCs w:val="23"/>
+        </w:rPr>
+      </w:pPr>
+    </w:p>
+    <w:p>
+      <w:pPr>
+        <w:jc w:val="center"/>
+        <w:rPr>
+          <w:rFonts w:ascii="標楷體" w:eastAsia="標楷體" w:hAnsi="標楷體"/>
+          <w:sz w:val="30"/>
+          <w:szCs w:val="30"/>
+        </w:rPr>
+      </w:pPr>
+      <w:r>
+        <w:rPr>
+          <w:noProof/>
+        </w:rPr>
+        <w:pict>
+          <v:shape id="_x0000_i1025" type="#_x0000_t75" style="width:319.65pt;height:109.05pt">
+            <v:imagedata r:id="rId14" o:title="Untitled Diagram"/>
+          </v:shape>
+        </w:pict>
+      </w:r>
+    </w:p>
+    <w:p>
+      <w:pPr>
+        <w:ind w:firstLine="425"/>
+        <w:jc w:val="center"/>
+        <w:rPr>
+          <w:rFonts w:ascii="標楷體" w:eastAsia="標楷體" w:hAnsi="標楷體"/>
+        </w:rPr>
+      </w:pPr>
+      <w:r>
+        <w:rPr>
+          <w:rFonts w:ascii="標楷體" w:eastAsia="標楷體" w:hAnsi="標楷體" w:hint="eastAsia"/>
+        </w:rPr>
+        <w:t>圖</w:t>
+      </w:r>
+      <w:r>
+        <w:rPr>
+          <w:rFonts w:ascii="Times New Roman" w:eastAsia="標楷體" w:hAnsi="Times New Roman" w:cs="Times New Roman"/>
+        </w:rPr>
+        <w:t>3.1</w:t>
+      </w:r>
+      <w:r>
+        <w:rPr>
+          <w:rFonts w:ascii="標楷體" w:eastAsia="標楷體" w:hAnsi="標楷體"/>
+        </w:rPr>
+        <w:t xml:space="preserve"> </w:t>
+      </w:r>
+      <w:r>
+        <w:rPr>
+          <w:rFonts w:ascii="標楷體" w:eastAsia="標楷體" w:hAnsi="標楷體" w:hint="eastAsia"/>
+        </w:rPr>
+        <w:t>使用者與</w:t>
+      </w:r>
+      <w:r>
+        <w:rPr>
+          <w:rFonts w:ascii="Times New Roman" w:eastAsia="標楷體" w:hAnsi="Times New Roman" w:cs="Times New Roman" w:hint="eastAsia"/>
+          <w:color w:val="000000" w:themeColor="text1"/>
+        </w:rPr>
+        <w:t>mu</w:t>
+      </w:r>
+      <w:r>
+        <w:rPr>
+          <w:rFonts w:ascii="Times New Roman" w:eastAsia="標楷體" w:hAnsi="Times New Roman" w:cs="Times New Roman" w:hint="eastAsia"/>
+          <w:color w:val="000000" w:themeColor="text1"/>
+        </w:rPr>
+        <w:t>·</w:t>
+      </w:r>
+      <w:r>
+        <w:rPr>
+          <w:rFonts w:ascii="Times New Roman" w:eastAsia="標楷體" w:hAnsi="Times New Roman" w:cs="Times New Roman" w:hint="eastAsia"/>
+          <w:color w:val="000000" w:themeColor="text1"/>
+        </w:rPr>
+        <w:t>p</w:t>
+      </w:r>
+      <w:r>
+        <w:rPr>
+          <w:rFonts w:ascii="Times New Roman" w:eastAsia="標楷體" w:hAnsi="Times New Roman" w:cs="Times New Roman"/>
+          <w:color w:val="000000" w:themeColor="text1"/>
+        </w:rPr>
+        <w:t>y</w:t>
+      </w:r>
+      <w:r>
+        <w:rPr>
+          <w:rFonts w:ascii="標楷體" w:eastAsia="標楷體" w:hAnsi="標楷體" w:hint="eastAsia"/>
+        </w:rPr>
+        <w:t>系統</w:t>
+      </w:r>
+      <w:r>
+        <w:rPr>
+          <w:rFonts w:ascii="標楷體" w:eastAsia="標楷體" w:hAnsi="標楷體" w:hint="eastAsia"/>
+        </w:rPr>
+        <w:t>互動關係圖</w:t>
+      </w:r>
+    </w:p>
+    <w:p>
+      <w:pPr>
+        <w:pStyle w:val="2"/>
+        <w:rPr>
+          <w:rFonts w:ascii="標楷體" w:eastAsia="標楷體" w:hAnsi="標楷體"/>
+          <w:sz w:val="28"/>
+          <w:szCs w:val="28"/>
+        </w:rPr>
+      </w:pPr>
+      <w:bookmarkStart w:id="21" w:name="_Toc53047205"/>
+      <w:bookmarkStart w:id="22" w:name="_Toc53839789"/>
+      <w:r>
+        <w:rPr>
+          <w:rFonts w:ascii="標楷體" w:eastAsia="標楷體" w:hAnsi="標楷體" w:hint="eastAsia"/>
+          <w:sz w:val="28"/>
+          <w:szCs w:val="28"/>
+        </w:rPr>
+        <w:t>系統</w:t>
+      </w:r>
+      <w:r>
+        <w:rPr>
+          <w:rFonts w:ascii="標楷體" w:eastAsia="標楷體" w:hAnsi="標楷體" w:hint="eastAsia"/>
+          <w:sz w:val="28"/>
+          <w:szCs w:val="28"/>
+        </w:rPr>
+        <w:t>架構</w:t>
+      </w:r>
+      <w:bookmarkEnd w:id="21"/>
+      <w:bookmarkEnd w:id="22"/>
+    </w:p>
+    <w:p>
+      <w:pPr>
+        <w:jc w:val="both"/>
+        <w:rPr>
+          <w:rFonts w:ascii="標楷體" w:eastAsia="標楷體" w:hAnsi="標楷體"/>
+        </w:rPr>
+      </w:pPr>
+      <w:r>
+        <w:rPr>
+          <w:rFonts w:ascii="標楷體" w:eastAsia="標楷體" w:hAnsi="標楷體" w:hint="eastAsia"/>
+        </w:rPr>
+        <w:t>圖</w:t>
+      </w:r>
+      <w:r>
+        <w:rPr>
+          <w:rFonts w:ascii="Times New Roman" w:eastAsia="標楷體" w:hAnsi="Times New Roman" w:cs="Times New Roman"/>
+        </w:rPr>
+        <w:t>3.2</w:t>
+      </w:r>
+      <w:r>
+        <w:rPr>
+          <w:rFonts w:ascii="標楷體" w:eastAsia="標楷體" w:hAnsi="標楷體" w:hint="eastAsia"/>
+        </w:rPr>
+        <w:t>為系統架構圖</w:t>
+      </w:r>
+      <w:r>
+        <w:rPr>
+          <w:rFonts w:ascii="標楷體" w:eastAsia="標楷體" w:hAnsi="標楷體" w:hint="eastAsia"/>
+        </w:rPr>
+        <w:t>，主要為用戶端及應用服務端兩部分，以下兩部分將在另以文字做詳細說明。</w:t>
+      </w:r>
+    </w:p>
+    <w:p>
+      <w:pPr>
+        <w:ind w:left="425"/>
+        <w:jc w:val="center"/>
+      </w:pPr>
+      <w:r>
+        <w:pict>
+          <v:shape id="_x0000_i1026" type="#_x0000_t75" style="width:312.95pt;height:197.25pt">
             <v:imagedata r:id="rId15" o:title="系統架構圖"/>
           </v:shape>
         </w:pict>
@@ -3785,6 +5279,7 @@
           <w:sz w:val="23"/>
           <w:szCs w:val="23"/>
         </w:rPr>
+        <w:lastRenderedPageBreak/>
         <w:t>圖3.2系統架構圖</w:t>
       </w:r>
     </w:p>
@@ -3797,19 +5292,18 @@
           <w:szCs w:val="24"/>
         </w:rPr>
       </w:pPr>
-      <w:bookmarkStart w:id="22" w:name="_Toc53047206"/>
-      <w:bookmarkStart w:id="23" w:name="_Toc53050261"/>
+      <w:bookmarkStart w:id="23" w:name="_Toc53047206"/>
+      <w:bookmarkStart w:id="24" w:name="_Toc53839790"/>
       <w:r>
         <w:rPr>
           <w:rFonts w:ascii="標楷體" w:eastAsia="標楷體" w:hAnsi="標楷體" w:hint="eastAsia"/>
           <w:sz w:val="24"/>
           <w:szCs w:val="24"/>
         </w:rPr>
-        <w:lastRenderedPageBreak/>
         <w:t>用戶端</w:t>
       </w:r>
-      <w:bookmarkEnd w:id="22"/>
       <w:bookmarkEnd w:id="23"/>
+      <w:bookmarkEnd w:id="24"/>
     </w:p>
     <w:p>
       <w:pPr>
@@ -3835,8 +5329,8 @@
           <w:szCs w:val="24"/>
         </w:rPr>
       </w:pPr>
-      <w:bookmarkStart w:id="24" w:name="_Toc53047207"/>
-      <w:bookmarkStart w:id="25" w:name="_Toc53050262"/>
+      <w:bookmarkStart w:id="25" w:name="_Toc53047207"/>
+      <w:bookmarkStart w:id="26" w:name="_Toc53839791"/>
       <w:r>
         <w:rPr>
           <w:rFonts w:ascii="標楷體" w:eastAsia="標楷體" w:hAnsi="標楷體" w:hint="eastAsia"/>
@@ -3845,8 +5339,8 @@
         </w:rPr>
         <w:t>應用服務端</w:t>
       </w:r>
-      <w:bookmarkEnd w:id="24"/>
       <w:bookmarkEnd w:id="25"/>
+      <w:bookmarkEnd w:id="26"/>
     </w:p>
     <w:p>
       <w:pPr>
@@ -4360,8 +5854,8 @@
           <w:szCs w:val="32"/>
         </w:rPr>
       </w:pPr>
-      <w:bookmarkStart w:id="26" w:name="_Toc53047208"/>
-      <w:bookmarkStart w:id="27" w:name="_Toc53050263"/>
+      <w:bookmarkStart w:id="27" w:name="_Toc53047208"/>
+      <w:bookmarkStart w:id="28" w:name="_Toc53839792"/>
       <w:r>
         <w:rPr>
           <w:rFonts w:ascii="標楷體" w:eastAsia="標楷體" w:hAnsi="標楷體" w:hint="eastAsia"/>
@@ -4371,8 +5865,8 @@
         <w:lastRenderedPageBreak/>
         <w:t>系統實作</w:t>
       </w:r>
-      <w:bookmarkEnd w:id="26"/>
       <w:bookmarkEnd w:id="27"/>
+      <w:bookmarkEnd w:id="28"/>
     </w:p>
     <w:p>
       <w:pPr>
@@ -4387,22 +5881,29 @@
           <w:szCs w:val="28"/>
         </w:rPr>
       </w:pPr>
-      <w:bookmarkStart w:id="28" w:name="_Toc53047209"/>
-      <w:bookmarkStart w:id="29" w:name="_Toc53050264"/>
+      <w:bookmarkStart w:id="29" w:name="_Toc53047209"/>
+      <w:bookmarkStart w:id="30" w:name="_Toc53839793"/>
       <w:r>
         <w:rPr>
           <w:rFonts w:ascii="標楷體" w:eastAsia="標楷體" w:hAnsi="標楷體" w:hint="eastAsia"/>
           <w:sz w:val="28"/>
           <w:szCs w:val="28"/>
         </w:rPr>
-        <w:t>模擬環境</w:t>
-      </w:r>
-      <w:bookmarkEnd w:id="28"/>
+        <w:t>執行</w:t>
+      </w:r>
+      <w:r>
+        <w:rPr>
+          <w:rFonts w:ascii="標楷體" w:eastAsia="標楷體" w:hAnsi="標楷體" w:hint="eastAsia"/>
+          <w:sz w:val="28"/>
+          <w:szCs w:val="28"/>
+        </w:rPr>
+        <w:t>環境</w:t>
+      </w:r>
       <w:bookmarkEnd w:id="29"/>
-    </w:p>
-    <w:p>
-      <w:pPr>
-        <w:ind w:firstLine="425"/>
+      <w:bookmarkEnd w:id="30"/>
+    </w:p>
+    <w:p>
+      <w:pPr>
         <w:jc w:val="both"/>
         <w:rPr>
           <w:rFonts w:ascii="標楷體" w:eastAsia="標楷體" w:hAnsi="標楷體"/>
@@ -4436,11 +5937,51 @@
         <w:rPr>
           <w:rFonts w:ascii="標楷體" w:eastAsia="標楷體" w:hAnsi="標楷體" w:hint="eastAsia"/>
         </w:rPr>
-        <w:t>開遊戲系統前後端，</w:t>
+        <w:t>開</w:t>
+      </w:r>
+      <w:r>
+        <w:rPr>
+          <w:rFonts w:ascii="Times New Roman" w:eastAsia="標楷體" w:hAnsi="Times New Roman" w:cs="Times New Roman" w:hint="eastAsia"/>
+          <w:color w:val="000000" w:themeColor="text1"/>
+        </w:rPr>
+        <w:t>mu</w:t>
+      </w:r>
+      <w:r>
+        <w:rPr>
+          <w:rFonts w:ascii="Times New Roman" w:eastAsia="標楷體" w:hAnsi="Times New Roman" w:cs="Times New Roman" w:hint="eastAsia"/>
+          <w:color w:val="000000" w:themeColor="text1"/>
+        </w:rPr>
+        <w:t>·</w:t>
+      </w:r>
+      <w:r>
+        <w:rPr>
+          <w:rFonts w:ascii="Times New Roman" w:eastAsia="標楷體" w:hAnsi="Times New Roman" w:cs="Times New Roman" w:hint="eastAsia"/>
+          <w:color w:val="000000" w:themeColor="text1"/>
+        </w:rPr>
+        <w:t>p</w:t>
       </w:r>
       <w:r>
         <w:rPr>
           <w:rFonts w:ascii="Times New Roman" w:eastAsia="標楷體" w:hAnsi="Times New Roman" w:cs="Times New Roman"/>
+          <w:color w:val="000000" w:themeColor="text1"/>
+        </w:rPr>
+        <w:t>y</w:t>
+      </w:r>
+      <w:r>
+        <w:rPr>
+          <w:rFonts w:ascii="標楷體" w:eastAsia="標楷體" w:hAnsi="標楷體" w:hint="eastAsia"/>
+        </w:rPr>
+        <w:t>系統</w:t>
+      </w:r>
+      <w:r>
+        <w:rPr>
+          <w:rFonts w:ascii="標楷體" w:eastAsia="標楷體" w:hAnsi="標楷體" w:hint="eastAsia"/>
+        </w:rPr>
+        <w:t>前後端，</w:t>
+      </w:r>
+      <w:r>
+        <w:rPr>
+          <w:rFonts w:ascii="Times New Roman" w:eastAsia="標楷體" w:hAnsi="Times New Roman" w:cs="Times New Roman"/>
         </w:rPr>
         <w:t>Python</w:t>
       </w:r>
@@ -4478,7 +6019,47 @@
         <w:rPr>
           <w:rFonts w:ascii="標楷體" w:eastAsia="標楷體" w:hAnsi="標楷體" w:hint="eastAsia"/>
         </w:rPr>
-        <w:t>，遊戲系統前後端之資料傳遞則是透過</w:t>
+        <w:t>，</w:t>
+      </w:r>
+      <w:r>
+        <w:rPr>
+          <w:rFonts w:ascii="Times New Roman" w:eastAsia="標楷體" w:hAnsi="Times New Roman" w:cs="Times New Roman" w:hint="eastAsia"/>
+          <w:color w:val="000000" w:themeColor="text1"/>
+        </w:rPr>
+        <w:t>mu</w:t>
+      </w:r>
+      <w:r>
+        <w:rPr>
+          <w:rFonts w:ascii="Times New Roman" w:eastAsia="標楷體" w:hAnsi="Times New Roman" w:cs="Times New Roman" w:hint="eastAsia"/>
+          <w:color w:val="000000" w:themeColor="text1"/>
+        </w:rPr>
+        <w:t>·</w:t>
+      </w:r>
+      <w:r>
+        <w:rPr>
+          <w:rFonts w:ascii="Times New Roman" w:eastAsia="標楷體" w:hAnsi="Times New Roman" w:cs="Times New Roman" w:hint="eastAsia"/>
+          <w:color w:val="000000" w:themeColor="text1"/>
+        </w:rPr>
+        <w:t>p</w:t>
+      </w:r>
+      <w:r>
+        <w:rPr>
+          <w:rFonts w:ascii="Times New Roman" w:eastAsia="標楷體" w:hAnsi="Times New Roman" w:cs="Times New Roman"/>
+          <w:color w:val="000000" w:themeColor="text1"/>
+        </w:rPr>
+        <w:t>y</w:t>
+      </w:r>
+      <w:r>
+        <w:rPr>
+          <w:rFonts w:ascii="標楷體" w:eastAsia="標楷體" w:hAnsi="標楷體" w:hint="eastAsia"/>
+        </w:rPr>
+        <w:t>系統</w:t>
+      </w:r>
+      <w:r>
+        <w:rPr>
+          <w:rFonts w:ascii="標楷體" w:eastAsia="標楷體" w:hAnsi="標楷體" w:hint="eastAsia"/>
+        </w:rPr>
+        <w:t>前後端之資料傳遞則是透過</w:t>
       </w:r>
       <w:r>
         <w:rPr>
@@ -4530,8 +6111,8 @@
           <w:szCs w:val="30"/>
         </w:rPr>
       </w:pPr>
-      <w:bookmarkStart w:id="30" w:name="_Toc53047210"/>
-      <w:bookmarkStart w:id="31" w:name="_Toc53050265"/>
+      <w:bookmarkStart w:id="31" w:name="_Toc53047210"/>
+      <w:bookmarkStart w:id="32" w:name="_Toc53839794"/>
       <w:r>
         <w:rPr>
           <w:rFonts w:ascii="標楷體" w:eastAsia="標楷體" w:hAnsi="標楷體" w:hint="eastAsia"/>
@@ -4540,14 +6121,14 @@
         </w:rPr>
         <w:t>介面實作</w:t>
       </w:r>
-      <w:bookmarkEnd w:id="30"/>
       <w:bookmarkEnd w:id="31"/>
-    </w:p>
-    <w:p>
-      <w:pPr>
-        <w:ind w:firstLine="425"/>
-        <w:rPr>
-          <w:rFonts w:ascii="標楷體" w:eastAsia="標楷體" w:hAnsi="標楷體"/>
+      <w:bookmarkEnd w:id="32"/>
+    </w:p>
+    <w:p>
+      <w:pPr>
+        <w:jc w:val="both"/>
+        <w:rPr>
+          <w:rFonts w:ascii="標楷體" w:eastAsia="標楷體" w:hAnsi="標楷體" w:hint="eastAsia"/>
         </w:rPr>
       </w:pPr>
       <w:r>
@@ -4566,57 +6147,97 @@
         <w:rPr>
           <w:rFonts w:ascii="標楷體" w:eastAsia="標楷體" w:hAnsi="標楷體" w:hint="eastAsia"/>
         </w:rPr>
-        <w:t>至</w:t>
-      </w:r>
-      <w:r>
-        <w:rPr>
-          <w:rFonts w:ascii="標楷體" w:eastAsia="標楷體" w:hAnsi="標楷體" w:hint="eastAsia"/>
-        </w:rPr>
-        <w:t>圖</w:t>
+        <w:t>為</w:t>
+      </w:r>
+      <w:r>
+        <w:rPr>
+          <w:rFonts w:ascii="標楷體" w:eastAsia="標楷體" w:hAnsi="標楷體" w:hint="eastAsia"/>
+        </w:rPr>
+        <w:t>題目選擇頁面</w:t>
+      </w:r>
+      <w:r>
+        <w:rPr>
+          <w:rFonts w:ascii="標楷體" w:eastAsia="標楷體" w:hAnsi="標楷體" w:hint="eastAsia"/>
+        </w:rPr>
+        <w:t>，一進到此頁面可以看到有三個Level可以選擇，分別是3個</w:t>
+      </w:r>
+      <w:r>
+        <w:rPr>
+          <w:rFonts w:ascii="標楷體" w:eastAsia="標楷體" w:hAnsi="標楷體" w:hint="eastAsia"/>
+          <w:color w:val="000000" w:themeColor="text1"/>
+        </w:rPr>
+        <w:t>、6個、9個</w:t>
+      </w:r>
+      <w:r>
+        <w:rPr>
+          <w:rFonts w:ascii="標楷體" w:eastAsia="標楷體" w:hAnsi="標楷體" w:hint="eastAsia"/>
+          <w:color w:val="000000" w:themeColor="text1"/>
+        </w:rPr>
+        <w:t>P</w:t>
       </w:r>
       <w:r>
         <w:rPr>
           <w:rFonts w:ascii="Times New Roman" w:eastAsia="標楷體" w:hAnsi="Times New Roman" w:cs="Times New Roman"/>
-        </w:rPr>
-        <w:t>4</w:t>
+          <w:color w:val="000000" w:themeColor="text1"/>
+        </w:rPr>
+        <w:t>'</w:t>
+      </w:r>
+      <w:r>
+        <w:rPr>
+          <w:rFonts w:ascii="Times New Roman" w:eastAsia="標楷體" w:hAnsi="Times New Roman" w:cs="Times New Roman" w:hint="eastAsia"/>
+          <w:color w:val="000000" w:themeColor="text1"/>
+        </w:rPr>
+        <w:t>，逐漸提升完全</w:t>
+      </w:r>
+      <w:r>
+        <w:rPr>
+          <w:rFonts w:ascii="Times New Roman" w:eastAsia="標楷體" w:hAnsi="Times New Roman" w:cs="Times New Roman" w:hint="eastAsia"/>
+          <w:color w:val="000000" w:themeColor="text1"/>
+        </w:rPr>
+        <w:t>kill</w:t>
+      </w:r>
+      <w:r>
+        <w:rPr>
+          <w:rFonts w:ascii="Times New Roman" w:eastAsia="標楷體" w:hAnsi="Times New Roman" w:cs="Times New Roman" w:hint="eastAsia"/>
+          <w:color w:val="000000" w:themeColor="text1"/>
+        </w:rPr>
+        <w:t>掉所有</w:t>
+      </w:r>
+      <w:r>
+        <w:rPr>
+          <w:rFonts w:ascii="標楷體" w:eastAsia="標楷體" w:hAnsi="標楷體" w:hint="eastAsia"/>
+          <w:color w:val="000000" w:themeColor="text1"/>
+        </w:rPr>
+        <w:t>P</w:t>
       </w:r>
       <w:r>
         <w:rPr>
           <w:rFonts w:ascii="Times New Roman" w:eastAsia="標楷體" w:hAnsi="Times New Roman" w:cs="Times New Roman"/>
-        </w:rPr>
-        <w:t>.4</w:t>
-      </w:r>
-      <w:r>
-        <w:rPr>
-          <w:rFonts w:ascii="標楷體" w:eastAsia="標楷體" w:hAnsi="標楷體" w:hint="eastAsia"/>
-        </w:rPr>
-        <w:t>為</w:t>
-      </w:r>
-      <w:r>
-        <w:rPr>
-          <w:rFonts w:ascii="標楷體" w:eastAsia="標楷體" w:hAnsi="標楷體" w:hint="eastAsia"/>
-        </w:rPr>
-        <w:t>實作介面</w:t>
-      </w:r>
-      <w:r>
-        <w:rPr>
-          <w:rFonts w:ascii="標楷體" w:eastAsia="標楷體" w:hAnsi="標楷體" w:hint="eastAsia"/>
+          <w:color w:val="000000" w:themeColor="text1"/>
+        </w:rPr>
+        <w:t>'</w:t>
+      </w:r>
+      <w:r>
+        <w:rPr>
+          <w:rFonts w:ascii="Times New Roman" w:eastAsia="標楷體" w:hAnsi="Times New Roman" w:cs="Times New Roman" w:hint="eastAsia"/>
+          <w:color w:val="000000" w:themeColor="text1"/>
         </w:rPr>
         <w:t>。</w:t>
       </w:r>
-      <w:r>
-        <w:rPr>
-          <w:rFonts w:ascii="標楷體" w:eastAsia="標楷體" w:hAnsi="標楷體"/>
-        </w:rPr>
-        <w:tab/>
-      </w:r>
+    </w:p>
+    <w:p>
+      <w:pPr>
+        <w:rPr>
+          <w:rFonts w:ascii="標楷體" w:eastAsia="標楷體" w:hAnsi="標楷體"/>
+        </w:rPr>
+      </w:pPr>
       <w:r>
         <w:rPr>
           <w:rFonts w:ascii="標楷體" w:eastAsia="標楷體" w:hAnsi="標楷體"/>
           <w:noProof/>
         </w:rPr>
         <w:drawing>
-          <wp:inline distT="0" distB="0" distL="0" distR="0" wp14:anchorId="3D98D3D8" wp14:editId="2B03E6A7">
+          <wp:inline distT="0" distB="0" distL="0" distR="0" wp14:anchorId="51D7BE11" wp14:editId="5CA36EDC">
             <wp:extent cx="5274310" cy="1527810"/>
             <wp:effectExtent l="0" t="0" r="2540" b="0"/>
             <wp:docPr id="2" name="圖片 2"/>
@@ -4684,16 +6305,261 @@
         </w:rPr>
         <w:t>題目選擇頁面</w:t>
       </w:r>
+    </w:p>
+    <w:p>
+      <w:pPr>
+        <w:jc w:val="both"/>
+        <w:rPr>
+          <w:rFonts w:ascii="Times New Roman" w:eastAsia="標楷體" w:hAnsi="Times New Roman" w:cs="Times New Roman"/>
+          <w:color w:val="000000" w:themeColor="text1"/>
+        </w:rPr>
+      </w:pPr>
+      <w:r>
+        <w:rPr>
+          <w:rFonts w:ascii="標楷體" w:eastAsia="標楷體" w:hAnsi="標楷體" w:hint="eastAsia"/>
+        </w:rPr>
+        <w:t>圖</w:t>
+      </w:r>
+      <w:r>
+        <w:rPr>
+          <w:rFonts w:ascii="Times New Roman" w:eastAsia="標楷體" w:hAnsi="Times New Roman" w:cs="Times New Roman"/>
+        </w:rPr>
+        <w:t>4.</w:t>
+      </w:r>
+      <w:r>
+        <w:rPr>
+          <w:rFonts w:ascii="Times New Roman" w:eastAsia="標楷體" w:hAnsi="Times New Roman" w:cs="Times New Roman" w:hint="eastAsia"/>
+        </w:rPr>
+        <w:t>2</w:t>
+      </w:r>
+      <w:r>
+        <w:rPr>
+          <w:rFonts w:ascii="Times New Roman" w:eastAsia="標楷體" w:hAnsi="Times New Roman" w:cs="Times New Roman" w:hint="eastAsia"/>
+        </w:rPr>
+        <w:t>到圖</w:t>
+      </w:r>
+      <w:r>
+        <w:rPr>
+          <w:rFonts w:ascii="Times New Roman" w:eastAsia="標楷體" w:hAnsi="Times New Roman" w:cs="Times New Roman"/>
+        </w:rPr>
+        <w:t>4.</w:t>
+      </w:r>
+      <w:r>
+        <w:rPr>
+          <w:rFonts w:ascii="Times New Roman" w:eastAsia="標楷體" w:hAnsi="Times New Roman" w:cs="Times New Roman" w:hint="eastAsia"/>
+        </w:rPr>
+        <w:t>5</w:t>
+      </w:r>
+      <w:r>
+        <w:rPr>
+          <w:rFonts w:ascii="Times New Roman" w:eastAsia="標楷體" w:hAnsi="Times New Roman" w:cs="Times New Roman" w:hint="eastAsia"/>
+        </w:rPr>
+        <w:t>為</w:t>
+      </w:r>
+      <w:r>
+        <w:rPr>
+          <w:rFonts w:ascii="Times New Roman" w:eastAsia="標楷體" w:hAnsi="Times New Roman" w:cs="Times New Roman" w:hint="eastAsia"/>
+        </w:rPr>
+        <w:t>Level</w:t>
+      </w:r>
+      <w:r>
+        <w:rPr>
+          <w:rFonts w:ascii="Times New Roman" w:eastAsia="標楷體" w:hAnsi="Times New Roman" w:cs="Times New Roman"/>
+        </w:rPr>
+        <w:t>-</w:t>
+      </w:r>
+      <w:r>
+        <w:rPr>
+          <w:rFonts w:ascii="Times New Roman" w:eastAsia="標楷體" w:hAnsi="Times New Roman" w:cs="Times New Roman" w:hint="eastAsia"/>
+        </w:rPr>
+        <w:t>1</w:t>
+      </w:r>
+      <w:r>
+        <w:rPr>
+          <w:rFonts w:ascii="Times New Roman" w:eastAsia="標楷體" w:hAnsi="Times New Roman" w:cs="Times New Roman" w:hint="eastAsia"/>
+        </w:rPr>
+        <w:t>頁面</w:t>
+      </w:r>
+      <w:r>
+        <w:rPr>
+          <w:rFonts w:ascii="Times New Roman" w:eastAsia="標楷體" w:hAnsi="Times New Roman" w:cs="Times New Roman" w:hint="eastAsia"/>
+        </w:rPr>
+        <w:t>(</w:t>
+      </w:r>
+      <w:r>
+        <w:rPr>
+          <w:rFonts w:ascii="Times New Roman" w:eastAsia="標楷體" w:hAnsi="Times New Roman" w:cs="Times New Roman" w:hint="eastAsia"/>
+        </w:rPr>
+        <w:t>與其他兩個</w:t>
+      </w:r>
+      <w:r>
+        <w:rPr>
+          <w:rFonts w:ascii="Times New Roman" w:eastAsia="標楷體" w:hAnsi="Times New Roman" w:cs="Times New Roman" w:hint="eastAsia"/>
+        </w:rPr>
+        <w:t>Level</w:t>
+      </w:r>
+      <w:r>
+        <w:rPr>
+          <w:rFonts w:ascii="Times New Roman" w:eastAsia="標楷體" w:hAnsi="Times New Roman" w:cs="Times New Roman" w:hint="eastAsia"/>
+        </w:rPr>
+        <w:t>只差在</w:t>
+      </w:r>
+      <w:r>
+        <w:rPr>
+          <w:rFonts w:ascii="Times New Roman" w:eastAsia="標楷體" w:hAnsi="Times New Roman" w:cs="Times New Roman" w:hint="eastAsia"/>
+        </w:rPr>
+        <w:t>P</w:t>
+      </w:r>
+      <w:r>
+        <w:rPr>
+          <w:rFonts w:ascii="Times New Roman" w:eastAsia="標楷體" w:hAnsi="Times New Roman" w:cs="Times New Roman"/>
+          <w:color w:val="000000" w:themeColor="text1"/>
+        </w:rPr>
+        <w:t>'</w:t>
+      </w:r>
+      <w:r>
+        <w:rPr>
+          <w:rFonts w:ascii="Times New Roman" w:eastAsia="標楷體" w:hAnsi="Times New Roman" w:cs="Times New Roman" w:hint="eastAsia"/>
+          <w:color w:val="000000" w:themeColor="text1"/>
+        </w:rPr>
+        <w:t>的數量</w:t>
+      </w:r>
+      <w:r>
+        <w:rPr>
+          <w:rFonts w:ascii="Times New Roman" w:eastAsia="標楷體" w:hAnsi="Times New Roman" w:cs="Times New Roman" w:hint="eastAsia"/>
+        </w:rPr>
+        <w:t>)</w:t>
+      </w:r>
+      <w:r>
+        <w:rPr>
+          <w:rFonts w:ascii="Times New Roman" w:eastAsia="標楷體" w:hAnsi="Times New Roman" w:cs="Times New Roman" w:hint="eastAsia"/>
+        </w:rPr>
+        <w:t>，</w:t>
+      </w:r>
+      <w:r>
+        <w:rPr>
+          <w:rFonts w:ascii="標楷體" w:eastAsia="標楷體" w:hAnsi="標楷體" w:hint="eastAsia"/>
+        </w:rPr>
+        <w:t>圖</w:t>
+      </w:r>
+      <w:r>
+        <w:rPr>
+          <w:rFonts w:ascii="Times New Roman" w:eastAsia="標楷體" w:hAnsi="Times New Roman" w:cs="Times New Roman" w:hint="eastAsia"/>
+        </w:rPr>
+        <w:t>4.2</w:t>
+      </w:r>
+      <w:r>
+        <w:rPr>
+          <w:rFonts w:ascii="Times New Roman" w:eastAsia="標楷體" w:hAnsi="Times New Roman" w:cs="Times New Roman" w:hint="eastAsia"/>
+        </w:rPr>
+        <w:t>為</w:t>
+      </w:r>
+      <w:r>
+        <w:rPr>
+          <w:rFonts w:ascii="標楷體" w:eastAsia="標楷體" w:hAnsi="標楷體" w:hint="eastAsia"/>
+        </w:rPr>
+        <w:t>題目畫面</w:t>
+      </w:r>
+      <w:r>
+        <w:rPr>
+          <w:rFonts w:ascii="標楷體" w:eastAsia="標楷體" w:hAnsi="標楷體" w:hint="eastAsia"/>
+        </w:rPr>
+        <w:t>，</w:t>
+      </w:r>
+      <w:bookmarkStart w:id="33" w:name="_GoBack"/>
+      <w:bookmarkEnd w:id="33"/>
+      <w:r>
+        <w:rPr>
+          <w:rFonts w:ascii="Times New Roman" w:eastAsia="標楷體" w:hAnsi="Times New Roman" w:cs="Times New Roman" w:hint="eastAsia"/>
+        </w:rPr>
+        <w:t>可以看到</w:t>
+      </w:r>
+      <w:r>
+        <w:rPr>
+          <w:rFonts w:ascii="Times New Roman" w:eastAsia="標楷體" w:hAnsi="Times New Roman" w:cs="Times New Roman" w:hint="eastAsia"/>
+        </w:rPr>
+        <w:t>在這個區塊可以檢視原始的程式碼，並透過</w:t>
+      </w:r>
+      <w:r>
+        <w:rPr>
+          <w:rFonts w:ascii="Times New Roman" w:eastAsia="標楷體" w:hAnsi="Times New Roman" w:cs="Times New Roman" w:hint="eastAsia"/>
+        </w:rPr>
+        <w:t>Button</w:t>
+      </w:r>
+      <w:r>
+        <w:rPr>
+          <w:rFonts w:ascii="Times New Roman" w:eastAsia="標楷體" w:hAnsi="Times New Roman" w:cs="Times New Roman" w:hint="eastAsia"/>
+        </w:rPr>
+        <w:t>變更以查看其他的</w:t>
+      </w:r>
+      <w:r>
+        <w:rPr>
+          <w:rFonts w:ascii="Times New Roman" w:eastAsia="標楷體" w:hAnsi="Times New Roman" w:cs="Times New Roman" w:hint="eastAsia"/>
+        </w:rPr>
+        <w:t>P</w:t>
+      </w:r>
+      <w:r>
+        <w:rPr>
+          <w:rFonts w:ascii="Times New Roman" w:eastAsia="標楷體" w:hAnsi="Times New Roman" w:cs="Times New Roman"/>
+          <w:color w:val="000000" w:themeColor="text1"/>
+        </w:rPr>
+        <w:t>'</w:t>
+      </w:r>
+      <w:r>
+        <w:rPr>
+          <w:rFonts w:ascii="Times New Roman" w:eastAsia="標楷體" w:hAnsi="Times New Roman" w:cs="Times New Roman" w:hint="eastAsia"/>
+          <w:color w:val="000000" w:themeColor="text1"/>
+        </w:rPr>
+        <w:t>程式碼</w:t>
+      </w:r>
+      <w:r>
+        <w:rPr>
+          <w:rFonts w:ascii="Times New Roman" w:eastAsia="標楷體" w:hAnsi="Times New Roman" w:cs="Times New Roman" w:hint="eastAsia"/>
+          <w:color w:val="000000" w:themeColor="text1"/>
+        </w:rPr>
+        <w:t>。</w:t>
+      </w:r>
+    </w:p>
+    <w:p>
+      <w:pPr>
+        <w:jc w:val="both"/>
+        <w:rPr>
+          <w:rFonts w:ascii="Times New Roman" w:eastAsia="標楷體" w:hAnsi="Times New Roman" w:cs="Times New Roman" w:hint="eastAsia"/>
+        </w:rPr>
+      </w:pPr>
+      <w:r>
+        <w:rPr>
+          <w:rFonts w:ascii="Times New Roman" w:eastAsia="標楷體" w:hAnsi="Times New Roman" w:cs="Times New Roman" w:hint="eastAsia"/>
+          <w:color w:val="000000" w:themeColor="text1"/>
+        </w:rPr>
+        <w:t>圖</w:t>
+      </w:r>
+      <w:r>
+        <w:rPr>
+          <w:rFonts w:ascii="Times New Roman" w:eastAsia="標楷體" w:hAnsi="Times New Roman" w:cs="Times New Roman" w:hint="eastAsia"/>
+        </w:rPr>
+        <w:t>4.3</w:t>
+      </w:r>
+    </w:p>
+    <w:p>
+      <w:pPr>
+        <w:ind w:firstLine="425"/>
+        <w:jc w:val="center"/>
+        <w:rPr>
+          <w:rFonts w:ascii="標楷體" w:eastAsia="標楷體" w:hAnsi="標楷體"/>
+        </w:rPr>
+      </w:pPr>
       <w:r>
         <w:rPr>
           <w:rFonts w:ascii="標楷體" w:eastAsia="標楷體" w:hAnsi="標楷體"/>
           <w:noProof/>
         </w:rPr>
+        <w:lastRenderedPageBreak/>
         <w:drawing>
-          <wp:inline distT="0" distB="0" distL="0" distR="0" wp14:anchorId="4FB45EB2" wp14:editId="55A1BE2F">
-            <wp:extent cx="4781550" cy="3337183"/>
-            <wp:effectExtent l="0" t="0" r="0" b="0"/>
-            <wp:docPr id="8" name="圖片 8"/>
+          <wp:inline distT="0" distB="0" distL="0" distR="0" wp14:anchorId="06615F63" wp14:editId="609511FC">
+            <wp:extent cx="3884879" cy="3134006"/>
+            <wp:effectExtent l="0" t="0" r="1905" b="0"/>
+            <wp:docPr id="4" name="圖片 4"/>
             <wp:cNvGraphicFramePr>
               <a:graphicFrameLocks xmlns:a="http://schemas.openxmlformats.org/drawingml/2006/main" noChangeAspect="1"/>
             </wp:cNvGraphicFramePr>
@@ -4713,7 +6579,7 @@
                   <pic:spPr>
                     <a:xfrm>
                       <a:off x="0" y="0"/>
-                      <a:ext cx="4782309" cy="3337713"/>
+                      <a:ext cx="3884879" cy="3134006"/>
                     </a:xfrm>
                     <a:prstGeom prst="rect">
                       <a:avLst/>
@@ -4744,19 +6610,19 @@
         <w:rPr>
           <w:rFonts w:ascii="Times New Roman" w:eastAsia="標楷體" w:hAnsi="Times New Roman" w:cs="Times New Roman"/>
         </w:rPr>
-        <w:t>4.2</w:t>
-      </w:r>
-      <w:r>
-        <w:rPr>
-          <w:rFonts w:ascii="標楷體" w:eastAsia="標楷體" w:hAnsi="標楷體"/>
-        </w:rPr>
-        <w:t xml:space="preserve"> </w:t>
-      </w:r>
-      <w:r>
-        <w:rPr>
-          <w:rFonts w:ascii="標楷體" w:eastAsia="標楷體" w:hAnsi="標楷體" w:hint="eastAsia"/>
-        </w:rPr>
-        <w:t>遊戲頁面</w:t>
+        <w:t>4.</w:t>
+      </w:r>
+      <w:r>
+        <w:rPr>
+          <w:rFonts w:ascii="Times New Roman" w:eastAsia="標楷體" w:hAnsi="Times New Roman" w:cs="Times New Roman" w:hint="eastAsia"/>
+        </w:rPr>
+        <w:t>2</w:t>
+      </w:r>
+      <w:r>
+        <w:rPr>
+          <w:rFonts w:ascii="標楷體" w:eastAsia="標楷體" w:hAnsi="標楷體" w:hint="eastAsia"/>
+        </w:rPr>
+        <w:t xml:space="preserve"> 題目畫面</w:t>
       </w:r>
     </w:p>
     <w:p>
@@ -4772,12 +6638,11 @@
           <w:rFonts w:ascii="標楷體" w:eastAsia="標楷體" w:hAnsi="標楷體"/>
           <w:noProof/>
         </w:rPr>
-        <w:lastRenderedPageBreak/>
         <w:drawing>
-          <wp:inline distT="0" distB="0" distL="0" distR="0" wp14:anchorId="390A0404" wp14:editId="5048D95B">
-            <wp:extent cx="4502381" cy="4051508"/>
-            <wp:effectExtent l="0" t="0" r="0" b="6350"/>
-            <wp:docPr id="4" name="圖片 4"/>
+          <wp:inline distT="0" distB="0" distL="0" distR="0" wp14:anchorId="51DFD327" wp14:editId="12B45A82">
+            <wp:extent cx="3149600" cy="1349829"/>
+            <wp:effectExtent l="0" t="0" r="0" b="3175"/>
+            <wp:docPr id="10" name="圖片 10"/>
             <wp:cNvGraphicFramePr>
               <a:graphicFrameLocks xmlns:a="http://schemas.openxmlformats.org/drawingml/2006/main" noChangeAspect="1"/>
             </wp:cNvGraphicFramePr>
@@ -4797,7 +6662,7 @@
                   <pic:spPr>
                     <a:xfrm>
                       <a:off x="0" y="0"/>
-                      <a:ext cx="4502381" cy="4051508"/>
+                      <a:ext cx="3169676" cy="1358433"/>
                     </a:xfrm>
                     <a:prstGeom prst="rect">
                       <a:avLst/>
@@ -4832,9 +6697,15 @@
       </w:r>
       <w:r>
         <w:rPr>
-          <w:rFonts w:ascii="標楷體" w:eastAsia="標楷體" w:hAnsi="標楷體" w:hint="eastAsia"/>
-        </w:rPr>
-        <w:t xml:space="preserve"> 題目畫面</w:t>
+          <w:rFonts w:ascii="Times New Roman" w:eastAsia="標楷體" w:hAnsi="Times New Roman" w:cs="Times New Roman"/>
+        </w:rPr>
+        <w:t xml:space="preserve"> </w:t>
+      </w:r>
+      <w:r>
+        <w:rPr>
+          <w:rFonts w:ascii="標楷體" w:eastAsia="標楷體" w:hAnsi="標楷體" w:hint="eastAsia"/>
+        </w:rPr>
+        <w:t>輸入畫面</w:t>
       </w:r>
     </w:p>
     <w:p>
@@ -4851,10 +6722,10 @@
           <w:noProof/>
         </w:rPr>
         <w:drawing>
-          <wp:inline distT="0" distB="0" distL="0" distR="0" wp14:anchorId="15C751FA" wp14:editId="1AA0961A">
-            <wp:extent cx="3149600" cy="1349829"/>
-            <wp:effectExtent l="0" t="0" r="0" b="3175"/>
-            <wp:docPr id="10" name="圖片 10"/>
+          <wp:inline distT="0" distB="0" distL="0" distR="0" wp14:anchorId="2C00F0D0" wp14:editId="3B232F42">
+            <wp:extent cx="4876800" cy="2480087"/>
+            <wp:effectExtent l="0" t="0" r="0" b="0"/>
+            <wp:docPr id="3" name="圖片 3"/>
             <wp:cNvGraphicFramePr>
               <a:graphicFrameLocks xmlns:a="http://schemas.openxmlformats.org/drawingml/2006/main" noChangeAspect="1"/>
             </wp:cNvGraphicFramePr>
@@ -4874,7 +6745,7 @@
                   <pic:spPr>
                     <a:xfrm>
                       <a:off x="0" y="0"/>
-                      <a:ext cx="3169676" cy="1358433"/>
+                      <a:ext cx="4882085" cy="2482774"/>
                     </a:xfrm>
                     <a:prstGeom prst="rect">
                       <a:avLst/>
@@ -4909,29 +6780,153 @@
       </w:r>
       <w:r>
         <w:rPr>
-          <w:rFonts w:ascii="標楷體" w:eastAsia="標楷體" w:hAnsi="標楷體" w:hint="eastAsia"/>
-        </w:rPr>
-        <w:t>輸入畫面</w:t>
-      </w:r>
-    </w:p>
-    <w:p>
-      <w:pPr>
-        <w:ind w:firstLine="425"/>
-        <w:jc w:val="center"/>
-        <w:rPr>
-          <w:rFonts w:ascii="標楷體" w:eastAsia="標楷體" w:hAnsi="標楷體"/>
-        </w:rPr>
-      </w:pPr>
-      <w:r>
-        <w:rPr>
-          <w:rFonts w:ascii="標楷體" w:eastAsia="標楷體" w:hAnsi="標楷體"/>
+          <w:rFonts w:ascii="Times New Roman" w:eastAsia="標楷體" w:hAnsi="Times New Roman" w:cs="Times New Roman"/>
+        </w:rPr>
+        <w:t xml:space="preserve"> </w:t>
+      </w:r>
+      <w:r>
+        <w:rPr>
+          <w:rFonts w:ascii="標楷體" w:eastAsia="標楷體" w:hAnsi="標楷體" w:hint="eastAsia"/>
+        </w:rPr>
+        <w:t>執行結果畫面</w:t>
+      </w:r>
+    </w:p>
+    <w:p>
+      <w:pPr>
+        <w:pStyle w:val="2"/>
+        <w:numPr>
+          <w:ilvl w:val="1"/>
+          <w:numId w:val="10"/>
+        </w:numPr>
+        <w:rPr>
+          <w:rFonts w:ascii="標楷體" w:eastAsia="標楷體" w:hAnsi="標楷體"/>
+          <w:sz w:val="28"/>
+          <w:szCs w:val="28"/>
+        </w:rPr>
+      </w:pPr>
+      <w:bookmarkStart w:id="34" w:name="_Toc53047211"/>
+      <w:bookmarkStart w:id="35" w:name="_Toc53839795"/>
+      <w:r>
+        <w:rPr>
+          <w:rFonts w:ascii="標楷體" w:eastAsia="標楷體" w:hAnsi="標楷體" w:hint="eastAsia"/>
+          <w:sz w:val="28"/>
+          <w:szCs w:val="28"/>
+        </w:rPr>
+        <w:t>模組實作</w:t>
+      </w:r>
+      <w:bookmarkEnd w:id="34"/>
+      <w:bookmarkEnd w:id="35"/>
+    </w:p>
+    <w:p>
+      <w:pPr>
+        <w:pStyle w:val="a3"/>
+        <w:numPr>
+          <w:ilvl w:val="0"/>
+          <w:numId w:val="11"/>
+        </w:numPr>
+        <w:ind w:leftChars="0"/>
+      </w:pPr>
+      <w:r>
+        <w:rPr>
+          <w:rFonts w:ascii="標楷體" w:eastAsia="標楷體" w:hAnsi="標楷體" w:hint="eastAsia"/>
+        </w:rPr>
+        <w:t>變異測試模組：</w:t>
+      </w:r>
+    </w:p>
+    <w:p>
+      <w:pPr>
+        <w:pStyle w:val="a3"/>
+        <w:ind w:leftChars="0" w:firstLine="480"/>
+        <w:jc w:val="both"/>
+      </w:pPr>
+      <w:r>
+        <w:rPr>
+          <w:rFonts w:ascii="標楷體" w:eastAsia="標楷體" w:hAnsi="標楷體" w:hint="eastAsia"/>
+        </w:rPr>
+        <w:lastRenderedPageBreak/>
+        <w:t>圖</w:t>
+      </w:r>
+      <w:r>
+        <w:rPr>
+          <w:rFonts w:ascii="Times New Roman" w:eastAsia="標楷體" w:hAnsi="Times New Roman" w:cs="Times New Roman" w:hint="eastAsia"/>
+        </w:rPr>
+        <w:t>4.6</w:t>
+      </w:r>
+      <w:r>
+        <w:rPr>
+          <w:rFonts w:ascii="標楷體" w:eastAsia="標楷體" w:hAnsi="標楷體" w:hint="eastAsia"/>
+        </w:rPr>
+        <w:t>為變異程式及驗證函式產生完成後會執行的程式碼區塊，此區域執行內容為</w:t>
+      </w:r>
+      <w:r>
+        <w:rPr>
+          <w:rFonts w:ascii="標楷體" w:eastAsia="標楷體" w:hAnsi="標楷體" w:hint="eastAsia"/>
+        </w:rPr>
+        <w:t>利用Python內建函式subprocess來執行</w:t>
+      </w:r>
+      <w:r>
+        <w:rPr>
+          <w:rFonts w:ascii="標楷體" w:eastAsia="標楷體" w:hAnsi="標楷體" w:hint="eastAsia"/>
+        </w:rPr>
+        <w:t>Pytest</w:t>
+      </w:r>
+      <w:r>
+        <w:rPr>
+          <w:rFonts w:ascii="標楷體" w:eastAsia="標楷體" w:hAnsi="標楷體" w:hint="eastAsia"/>
+        </w:rPr>
+        <w:t>，</w:t>
+      </w:r>
+      <w:r>
+        <w:rPr>
+          <w:rFonts w:ascii="標楷體" w:eastAsia="標楷體" w:hAnsi="標楷體" w:hint="eastAsia"/>
+        </w:rPr>
+        <w:t>對每個變異程式進行單元測試，然後再</w:t>
+      </w:r>
+      <w:r>
+        <w:rPr>
+          <w:rFonts w:ascii="標楷體" w:eastAsia="標楷體" w:hAnsi="標楷體" w:hint="eastAsia"/>
+        </w:rPr>
+        <w:t>紀錄執行結果</w:t>
+      </w:r>
+      <w:r>
+        <w:rPr>
+          <w:rFonts w:ascii="標楷體" w:eastAsia="標楷體" w:hAnsi="標楷體" w:hint="eastAsia"/>
+        </w:rPr>
+        <w:t>(圖</w:t>
+      </w:r>
+      <w:r>
+        <w:rPr>
+          <w:rFonts w:ascii="Times New Roman" w:eastAsia="標楷體" w:hAnsi="Times New Roman" w:cs="Times New Roman" w:hint="eastAsia"/>
+        </w:rPr>
+        <w:t>4.7</w:t>
+      </w:r>
+      <w:r>
+        <w:rPr>
+          <w:rFonts w:ascii="標楷體" w:eastAsia="標楷體" w:hAnsi="標楷體" w:hint="eastAsia"/>
+        </w:rPr>
+        <w:t>)</w:t>
+      </w:r>
+      <w:r>
+        <w:rPr>
+          <w:rFonts w:ascii="標楷體" w:eastAsia="標楷體" w:hAnsi="標楷體" w:hint="eastAsia"/>
+        </w:rPr>
+        <w:t>。</w:t>
+      </w:r>
+    </w:p>
+    <w:p>
+      <w:pPr>
+        <w:pStyle w:val="a3"/>
+        <w:ind w:leftChars="0"/>
+      </w:pPr>
+      <w:r>
+        <w:rPr>
           <w:noProof/>
         </w:rPr>
         <w:drawing>
-          <wp:inline distT="0" distB="0" distL="0" distR="0" wp14:anchorId="1DAB125A" wp14:editId="46EBD54C">
-            <wp:extent cx="4876800" cy="2480087"/>
-            <wp:effectExtent l="0" t="0" r="0" b="0"/>
-            <wp:docPr id="3" name="圖片 3"/>
+          <wp:inline distT="0" distB="0" distL="0" distR="0" wp14:anchorId="4FD8CCB2" wp14:editId="4B319AB6">
+            <wp:extent cx="5274310" cy="828675"/>
+            <wp:effectExtent l="0" t="0" r="2540" b="9525"/>
+            <wp:docPr id="6" name="圖片 6"/>
             <wp:cNvGraphicFramePr>
               <a:graphicFrameLocks xmlns:a="http://schemas.openxmlformats.org/drawingml/2006/main" noChangeAspect="1"/>
             </wp:cNvGraphicFramePr>
@@ -4951,7 +6946,7 @@
                   <pic:spPr>
                     <a:xfrm>
                       <a:off x="0" y="0"/>
-                      <a:ext cx="4882085" cy="2482774"/>
+                      <a:ext cx="5274310" cy="828675"/>
                     </a:xfrm>
                     <a:prstGeom prst="rect">
                       <a:avLst/>
@@ -4966,429 +6961,67 @@
     </w:p>
     <w:p>
       <w:pPr>
-        <w:ind w:firstLine="425"/>
-        <w:jc w:val="center"/>
-        <w:rPr>
-          <w:rFonts w:ascii="標楷體" w:eastAsia="標楷體" w:hAnsi="標楷體"/>
-        </w:rPr>
-      </w:pPr>
-      <w:r>
-        <w:rPr>
-          <w:rFonts w:ascii="標楷體" w:eastAsia="標楷體" w:hAnsi="標楷體" w:hint="eastAsia"/>
-        </w:rPr>
-        <w:t>圖</w:t>
-      </w:r>
-      <w:r>
-        <w:rPr>
-          <w:rFonts w:ascii="Times New Roman" w:eastAsia="標楷體" w:hAnsi="Times New Roman" w:cs="Times New Roman"/>
-        </w:rPr>
-        <w:t>4.5</w:t>
-      </w:r>
-      <w:r>
-        <w:rPr>
-          <w:rFonts w:ascii="Times New Roman" w:eastAsia="標楷體" w:hAnsi="Times New Roman" w:cs="Times New Roman"/>
-        </w:rPr>
-        <w:t xml:space="preserve"> </w:t>
-      </w:r>
-      <w:r>
-        <w:rPr>
-          <w:rFonts w:ascii="標楷體" w:eastAsia="標楷體" w:hAnsi="標楷體" w:hint="eastAsia"/>
-        </w:rPr>
-        <w:t>執行結果畫面</w:t>
-      </w:r>
-    </w:p>
-    <w:p>
-      <w:pPr>
-        <w:widowControl/>
-        <w:ind w:firstLine="425"/>
-        <w:jc w:val="both"/>
-        <w:rPr>
-          <w:rFonts w:ascii="標楷體" w:eastAsia="標楷體" w:hAnsi="標楷體"/>
-        </w:rPr>
-      </w:pPr>
-      <w:r>
-        <w:rPr>
-          <w:rFonts w:ascii="標楷體" w:eastAsia="標楷體" w:hAnsi="標楷體"/>
-        </w:rPr>
-        <w:br w:type="page"/>
-      </w:r>
-      <w:r>
-        <w:rPr>
-          <w:rFonts w:ascii="標楷體" w:eastAsia="標楷體" w:hAnsi="標楷體" w:hint="eastAsia"/>
-        </w:rPr>
-        <w:lastRenderedPageBreak/>
-        <w:t>點選首頁(圖</w:t>
-      </w:r>
-      <w:r>
-        <w:rPr>
-          <w:rFonts w:ascii="Times New Roman" w:eastAsia="標楷體" w:hAnsi="Times New Roman" w:cs="Times New Roman"/>
-        </w:rPr>
-        <w:t>4.1</w:t>
-      </w:r>
-      <w:r>
-        <w:rPr>
-          <w:rFonts w:ascii="標楷體" w:eastAsia="標楷體" w:hAnsi="標楷體" w:hint="eastAsia"/>
-        </w:rPr>
-        <w:t>)</w:t>
-      </w:r>
-      <w:r>
-        <w:rPr>
-          <w:rFonts w:ascii="標楷體" w:eastAsia="標楷體" w:hAnsi="標楷體" w:hint="eastAsia"/>
-        </w:rPr>
-        <w:t>其中之一</w:t>
-      </w:r>
-      <w:r>
-        <w:rPr>
-          <w:rFonts w:ascii="標楷體" w:eastAsia="標楷體" w:hAnsi="標楷體" w:hint="eastAsia"/>
-        </w:rPr>
-        <w:t>的</w:t>
-      </w:r>
-      <w:r>
-        <w:rPr>
-          <w:rFonts w:ascii="標楷體" w:eastAsia="標楷體" w:hAnsi="標楷體" w:hint="eastAsia"/>
-        </w:rPr>
-        <w:t>難度</w:t>
-      </w:r>
-      <w:r>
-        <w:rPr>
-          <w:rFonts w:ascii="標楷體" w:eastAsia="標楷體" w:hAnsi="標楷體" w:hint="eastAsia"/>
-        </w:rPr>
-        <w:t>後</w:t>
-      </w:r>
-      <w:r>
-        <w:rPr>
-          <w:rFonts w:ascii="標楷體" w:eastAsia="標楷體" w:hAnsi="標楷體" w:hint="eastAsia"/>
-        </w:rPr>
-        <w:t>會被導入</w:t>
-      </w:r>
-      <w:r>
-        <w:rPr>
-          <w:rFonts w:ascii="標楷體" w:eastAsia="標楷體" w:hAnsi="標楷體" w:hint="eastAsia"/>
-        </w:rPr>
-        <w:t>遊戲頁面(圖</w:t>
-      </w:r>
-      <w:r>
-        <w:rPr>
-          <w:rFonts w:ascii="Times New Roman" w:eastAsia="標楷體" w:hAnsi="Times New Roman" w:cs="Times New Roman"/>
-        </w:rPr>
-        <w:t>4.2</w:t>
-      </w:r>
-      <w:r>
-        <w:rPr>
-          <w:rFonts w:ascii="標楷體" w:eastAsia="標楷體" w:hAnsi="標楷體" w:hint="eastAsia"/>
-        </w:rPr>
-        <w:t>)</w:t>
-      </w:r>
-      <w:r>
-        <w:rPr>
-          <w:rFonts w:ascii="標楷體" w:eastAsia="標楷體" w:hAnsi="標楷體" w:hint="eastAsia"/>
-        </w:rPr>
-        <w:t>，</w:t>
-      </w:r>
-      <w:r>
-        <w:rPr>
-          <w:rFonts w:ascii="標楷體" w:eastAsia="標楷體" w:hAnsi="標楷體" w:hint="eastAsia"/>
-        </w:rPr>
-        <w:t>遊戲頁面內可以看到</w:t>
-      </w:r>
-      <w:r>
-        <w:rPr>
-          <w:rFonts w:ascii="標楷體" w:eastAsia="標楷體" w:hAnsi="標楷體" w:hint="eastAsia"/>
-        </w:rPr>
-        <w:t>變異程式</w:t>
-      </w:r>
-      <w:r>
-        <w:rPr>
-          <w:rFonts w:ascii="標楷體" w:eastAsia="標楷體" w:hAnsi="標楷體" w:hint="eastAsia"/>
-        </w:rPr>
-        <w:t>(圖</w:t>
-      </w:r>
-      <w:r>
-        <w:rPr>
-          <w:rFonts w:ascii="Times New Roman" w:eastAsia="標楷體" w:hAnsi="Times New Roman" w:cs="Times New Roman"/>
-        </w:rPr>
-        <w:t>4.3</w:t>
-      </w:r>
-      <w:r>
-        <w:rPr>
-          <w:rFonts w:ascii="標楷體" w:eastAsia="標楷體" w:hAnsi="標楷體" w:hint="eastAsia"/>
-        </w:rPr>
-        <w:t>)</w:t>
-      </w:r>
-      <w:r>
-        <w:rPr>
-          <w:rFonts w:ascii="標楷體" w:eastAsia="標楷體" w:hAnsi="標楷體" w:hint="eastAsia"/>
-        </w:rPr>
-        <w:t>的資訊</w:t>
-      </w:r>
-      <w:r>
-        <w:rPr>
-          <w:rFonts w:ascii="標楷體" w:eastAsia="標楷體" w:hAnsi="標楷體" w:hint="eastAsia"/>
-        </w:rPr>
-        <w:t>，難度越高的題目變異程式的數量就會更著越多</w:t>
-      </w:r>
-      <w:r>
-        <w:rPr>
-          <w:rFonts w:ascii="標楷體" w:eastAsia="標楷體" w:hAnsi="標楷體" w:hint="eastAsia"/>
-        </w:rPr>
-        <w:t>，右側有輸入測試資料的欄位及新增和送出的按鈕(圖</w:t>
-      </w:r>
-      <w:r>
-        <w:rPr>
-          <w:rFonts w:ascii="Times New Roman" w:eastAsia="標楷體" w:hAnsi="Times New Roman" w:cs="Times New Roman" w:hint="eastAsia"/>
-        </w:rPr>
-        <w:t>4.4</w:t>
-      </w:r>
-      <w:r>
-        <w:rPr>
-          <w:rFonts w:ascii="標楷體" w:eastAsia="標楷體" w:hAnsi="標楷體" w:hint="eastAsia"/>
-        </w:rPr>
-        <w:t>)</w:t>
-      </w:r>
-      <w:r>
-        <w:rPr>
-          <w:rFonts w:ascii="標楷體" w:eastAsia="標楷體" w:hAnsi="標楷體" w:hint="eastAsia"/>
-        </w:rPr>
-        <w:t>，若欄位不夠則</w:t>
-      </w:r>
-      <w:r>
-        <w:rPr>
-          <w:rFonts w:ascii="標楷體" w:eastAsia="標楷體" w:hAnsi="標楷體" w:hint="eastAsia"/>
-        </w:rPr>
-        <w:t>可以透過</w:t>
-      </w:r>
-      <w:r>
-        <w:rPr>
-          <w:rFonts w:ascii="標楷體" w:eastAsia="標楷體" w:hAnsi="標楷體" w:hint="eastAsia"/>
-        </w:rPr>
-        <w:t>"</w:t>
-      </w:r>
-      <w:r>
-        <w:rPr>
-          <w:rFonts w:ascii="Times New Roman" w:eastAsia="標楷體" w:hAnsi="Times New Roman" w:cs="Times New Roman" w:hint="eastAsia"/>
-        </w:rPr>
-        <w:t>Add Ans</w:t>
-      </w:r>
-      <w:r>
-        <w:rPr>
-          <w:rFonts w:ascii="標楷體" w:eastAsia="標楷體" w:hAnsi="標楷體" w:hint="eastAsia"/>
-        </w:rPr>
-        <w:t>"</w:t>
-      </w:r>
-      <w:r>
-        <w:rPr>
-          <w:rFonts w:ascii="標楷體" w:eastAsia="標楷體" w:hAnsi="標楷體" w:hint="eastAsia"/>
-        </w:rPr>
-        <w:t>新增欄位，輸入結束後再</w:t>
-      </w:r>
-      <w:r>
-        <w:rPr>
-          <w:rFonts w:ascii="標楷體" w:eastAsia="標楷體" w:hAnsi="標楷體" w:hint="eastAsia"/>
-        </w:rPr>
-        <w:t>按下</w:t>
-      </w:r>
-      <w:r>
-        <w:rPr>
-          <w:rFonts w:ascii="標楷體" w:eastAsia="標楷體" w:hAnsi="標楷體" w:hint="eastAsia"/>
-        </w:rPr>
-        <w:t>"</w:t>
-      </w:r>
-      <w:r>
-        <w:rPr>
-          <w:rFonts w:ascii="Times New Roman" w:eastAsia="標楷體" w:hAnsi="Times New Roman" w:cs="Times New Roman" w:hint="eastAsia"/>
-        </w:rPr>
-        <w:t>Test</w:t>
-      </w:r>
-      <w:r>
-        <w:rPr>
-          <w:rFonts w:ascii="標楷體" w:eastAsia="標楷體" w:hAnsi="標楷體" w:hint="eastAsia"/>
-        </w:rPr>
-        <w:t>"</w:t>
-      </w:r>
-      <w:r>
-        <w:rPr>
-          <w:rFonts w:ascii="標楷體" w:eastAsia="標楷體" w:hAnsi="標楷體" w:hint="eastAsia"/>
-        </w:rPr>
-        <w:t>送出</w:t>
-      </w:r>
-      <w:r>
-        <w:rPr>
-          <w:rFonts w:ascii="標楷體" w:eastAsia="標楷體" w:hAnsi="標楷體" w:hint="eastAsia"/>
-        </w:rPr>
-        <w:t>，</w:t>
-      </w:r>
-      <w:r>
-        <w:rPr>
-          <w:rFonts w:ascii="標楷體" w:eastAsia="標楷體" w:hAnsi="標楷體" w:hint="eastAsia"/>
-        </w:rPr>
-        <w:t>送出資料後可以在</w:t>
-      </w:r>
-      <w:r>
-        <w:rPr>
-          <w:rFonts w:ascii="標楷體" w:eastAsia="標楷體" w:hAnsi="標楷體" w:hint="eastAsia"/>
-        </w:rPr>
-        <w:t>執行結果處(如圖</w:t>
-      </w:r>
-      <w:r>
-        <w:rPr>
-          <w:rFonts w:ascii="Times New Roman" w:eastAsia="標楷體" w:hAnsi="Times New Roman" w:cs="Times New Roman" w:hint="eastAsia"/>
-        </w:rPr>
-        <w:t>4.</w:t>
-      </w:r>
-      <w:r>
-        <w:rPr>
-          <w:rFonts w:ascii="Times New Roman" w:eastAsia="標楷體" w:hAnsi="Times New Roman" w:cs="Times New Roman" w:hint="eastAsia"/>
-        </w:rPr>
-        <w:t>5</w:t>
-      </w:r>
-      <w:r>
-        <w:rPr>
-          <w:rFonts w:ascii="標楷體" w:eastAsia="標楷體" w:hAnsi="標楷體" w:hint="eastAsia"/>
-        </w:rPr>
-        <w:t>)</w:t>
-      </w:r>
-      <w:r>
-        <w:rPr>
-          <w:rFonts w:ascii="標楷體" w:eastAsia="標楷體" w:hAnsi="標楷體" w:hint="eastAsia"/>
-        </w:rPr>
-        <w:t>查看變異測試的</w:t>
-      </w:r>
-      <w:r>
-        <w:rPr>
-          <w:rFonts w:ascii="Times New Roman" w:eastAsia="標楷體" w:hAnsi="Times New Roman" w:cs="Times New Roman" w:hint="eastAsia"/>
-        </w:rPr>
-        <w:t>Kill rate</w:t>
-      </w:r>
-      <w:r>
-        <w:rPr>
-          <w:rFonts w:ascii="標楷體" w:eastAsia="標楷體" w:hAnsi="標楷體" w:hint="eastAsia"/>
-        </w:rPr>
-        <w:t>以及每個變異程式的執行結果</w:t>
-      </w:r>
-      <w:r>
-        <w:rPr>
-          <w:rFonts w:ascii="標楷體" w:eastAsia="標楷體" w:hAnsi="標楷體" w:hint="eastAsia"/>
-        </w:rPr>
-        <w:t>。</w:t>
-      </w:r>
-    </w:p>
-    <w:p>
-      <w:pPr>
-        <w:pStyle w:val="2"/>
-        <w:numPr>
-          <w:ilvl w:val="1"/>
-          <w:numId w:val="10"/>
-        </w:numPr>
-        <w:rPr>
-          <w:rFonts w:ascii="標楷體" w:eastAsia="標楷體" w:hAnsi="標楷體"/>
-          <w:sz w:val="28"/>
-          <w:szCs w:val="28"/>
-        </w:rPr>
-      </w:pPr>
-      <w:bookmarkStart w:id="32" w:name="_Toc53047211"/>
-      <w:bookmarkStart w:id="33" w:name="_Toc53050266"/>
-      <w:r>
-        <w:rPr>
-          <w:rFonts w:ascii="標楷體" w:eastAsia="標楷體" w:hAnsi="標楷體" w:hint="eastAsia"/>
-          <w:sz w:val="28"/>
-          <w:szCs w:val="28"/>
-        </w:rPr>
-        <w:t>模組實作</w:t>
-      </w:r>
-      <w:bookmarkEnd w:id="32"/>
-      <w:bookmarkEnd w:id="33"/>
-    </w:p>
-    <w:p>
-      <w:pPr>
-        <w:pStyle w:val="a3"/>
-        <w:numPr>
-          <w:ilvl w:val="0"/>
-          <w:numId w:val="11"/>
-        </w:numPr>
-        <w:ind w:leftChars="0"/>
-      </w:pPr>
-      <w:r>
-        <w:rPr>
-          <w:rFonts w:ascii="標楷體" w:eastAsia="標楷體" w:hAnsi="標楷體" w:hint="eastAsia"/>
-        </w:rPr>
-        <w:t>變異測試模組：</w:t>
-      </w:r>
-    </w:p>
-    <w:p>
-      <w:pPr>
-        <w:pStyle w:val="a3"/>
-        <w:ind w:leftChars="0" w:firstLine="480"/>
-        <w:jc w:val="both"/>
-      </w:pPr>
-      <w:r>
-        <w:rPr>
-          <w:rFonts w:ascii="標楷體" w:eastAsia="標楷體" w:hAnsi="標楷體" w:hint="eastAsia"/>
-        </w:rPr>
-        <w:t>圖</w:t>
-      </w:r>
-      <w:r>
-        <w:rPr>
-          <w:rFonts w:ascii="Times New Roman" w:eastAsia="標楷體" w:hAnsi="Times New Roman" w:cs="Times New Roman" w:hint="eastAsia"/>
-        </w:rPr>
-        <w:t>4.6</w:t>
-      </w:r>
-      <w:r>
-        <w:rPr>
-          <w:rFonts w:ascii="標楷體" w:eastAsia="標楷體" w:hAnsi="標楷體" w:hint="eastAsia"/>
-        </w:rPr>
-        <w:t>為變異程式及驗證函式產生完成後會執行的程式碼區塊，此區域執行內容為使用Pytest</w:t>
-      </w:r>
-      <w:r>
-        <w:rPr>
-          <w:rFonts w:ascii="標楷體" w:eastAsia="標楷體" w:hAnsi="標楷體" w:hint="eastAsia"/>
-        </w:rPr>
-        <w:t>對每個變異程式進行單元測試，然後再</w:t>
-      </w:r>
-      <w:r>
-        <w:rPr>
-          <w:rFonts w:ascii="標楷體" w:eastAsia="標楷體" w:hAnsi="標楷體" w:hint="eastAsia"/>
-        </w:rPr>
-        <w:t>紀錄執行結果</w:t>
-      </w:r>
-      <w:r>
-        <w:rPr>
-          <w:rFonts w:ascii="標楷體" w:eastAsia="標楷體" w:hAnsi="標楷體" w:hint="eastAsia"/>
-        </w:rPr>
-        <w:t>(圖</w:t>
-      </w:r>
-      <w:r>
-        <w:rPr>
-          <w:rFonts w:ascii="Times New Roman" w:eastAsia="標楷體" w:hAnsi="Times New Roman" w:cs="Times New Roman" w:hint="eastAsia"/>
-        </w:rPr>
-        <w:t>4.7</w:t>
-      </w:r>
-      <w:r>
-        <w:rPr>
-          <w:rFonts w:ascii="標楷體" w:eastAsia="標楷體" w:hAnsi="標楷體" w:hint="eastAsia"/>
-        </w:rPr>
-        <w:t>)</w:t>
-      </w:r>
-      <w:r>
-        <w:rPr>
-          <w:rFonts w:ascii="標楷體" w:eastAsia="標楷體" w:hAnsi="標楷體" w:hint="eastAsia"/>
-        </w:rPr>
-        <w:t>。</w:t>
-      </w:r>
-    </w:p>
-    <w:p>
-      <w:pPr>
         <w:pStyle w:val="a3"/>
         <w:ind w:leftChars="0"/>
-      </w:pPr>
-      <w:r>
-        <w:rPr>
+        <w:jc w:val="center"/>
+        <w:rPr>
+          <w:rFonts w:ascii="標楷體" w:eastAsia="標楷體" w:hAnsi="標楷體"/>
+          <w:sz w:val="23"/>
+          <w:szCs w:val="23"/>
+        </w:rPr>
+      </w:pPr>
+      <w:r>
+        <w:rPr>
+          <w:rFonts w:ascii="標楷體" w:eastAsia="標楷體" w:hAnsi="標楷體" w:hint="eastAsia"/>
+          <w:sz w:val="23"/>
+          <w:szCs w:val="23"/>
+        </w:rPr>
+        <w:t>圖</w:t>
+      </w:r>
+      <w:r>
+        <w:rPr>
+          <w:rFonts w:ascii="Times New Roman" w:eastAsia="標楷體" w:hAnsi="Times New Roman" w:cs="Times New Roman" w:hint="eastAsia"/>
+        </w:rPr>
+        <w:t>4.6</w:t>
+      </w:r>
+      <w:r>
+        <w:rPr>
+          <w:rFonts w:ascii="標楷體" w:eastAsia="標楷體" w:hAnsi="標楷體" w:hint="eastAsia"/>
+          <w:sz w:val="23"/>
+          <w:szCs w:val="23"/>
+        </w:rPr>
+        <w:t xml:space="preserve"> </w:t>
+      </w:r>
+      <w:r>
+        <w:rPr>
+          <w:rFonts w:ascii="標楷體" w:eastAsia="標楷體" w:hAnsi="標楷體" w:hint="eastAsia"/>
+        </w:rPr>
+        <w:t>變異測試模組部分程式碼</w:t>
+      </w:r>
+    </w:p>
+    <w:p>
+      <w:pPr>
+        <w:pStyle w:val="a3"/>
+        <w:ind w:leftChars="0"/>
+        <w:jc w:val="center"/>
+        <w:rPr>
+          <w:rFonts w:ascii="標楷體" w:eastAsia="標楷體" w:hAnsi="標楷體"/>
+          <w:sz w:val="23"/>
+          <w:szCs w:val="23"/>
+        </w:rPr>
+      </w:pPr>
+      <w:r>
+        <w:rPr>
+          <w:rFonts w:ascii="標楷體" w:eastAsia="標楷體" w:hAnsi="標楷體"/>
           <w:noProof/>
+          <w:sz w:val="23"/>
+          <w:szCs w:val="23"/>
         </w:rPr>
         <w:drawing>
-          <wp:inline distT="0" distB="0" distL="0" distR="0" wp14:anchorId="60628CD7" wp14:editId="3FC1F1D7">
-            <wp:extent cx="5274310" cy="828675"/>
-            <wp:effectExtent l="0" t="0" r="2540" b="9525"/>
-            <wp:docPr id="6" name="圖片 6"/>
+          <wp:inline distT="0" distB="0" distL="0" distR="0" wp14:anchorId="49090DFC" wp14:editId="7B6A5C87">
+            <wp:extent cx="5274310" cy="2578735"/>
+            <wp:effectExtent l="0" t="0" r="2540" b="0"/>
+            <wp:docPr id="11" name="圖片 11"/>
             <wp:cNvGraphicFramePr>
               <a:graphicFrameLocks xmlns:a="http://schemas.openxmlformats.org/drawingml/2006/main" noChangeAspect="1"/>
             </wp:cNvGraphicFramePr>
@@ -5408,7 +7041,7 @@
                   <pic:spPr>
                     <a:xfrm>
                       <a:off x="0" y="0"/>
-                      <a:ext cx="5274310" cy="828675"/>
+                      <a:ext cx="5274310" cy="2578735"/>
                     </a:xfrm>
                     <a:prstGeom prst="rect">
                       <a:avLst/>
@@ -5444,7 +7077,7 @@
         <w:rPr>
           <w:rFonts w:ascii="Times New Roman" w:eastAsia="標楷體" w:hAnsi="Times New Roman" w:cs="Times New Roman" w:hint="eastAsia"/>
         </w:rPr>
-        <w:t>4.6</w:t>
+        <w:t>4.7</w:t>
       </w:r>
       <w:r>
         <w:rPr>
@@ -5457,8 +7090,186 @@
       <w:r>
         <w:rPr>
           <w:rFonts w:ascii="標楷體" w:eastAsia="標楷體" w:hAnsi="標楷體" w:hint="eastAsia"/>
-        </w:rPr>
-        <w:t>變異測試模組部分程式碼</w:t>
+          <w:sz w:val="23"/>
+          <w:szCs w:val="23"/>
+        </w:rPr>
+        <w:t>P</w:t>
+      </w:r>
+      <w:r>
+        <w:rPr>
+          <w:rFonts w:ascii="標楷體" w:eastAsia="標楷體" w:hAnsi="標楷體"/>
+          <w:sz w:val="23"/>
+          <w:szCs w:val="23"/>
+        </w:rPr>
+        <w:t>ytest</w:t>
+      </w:r>
+      <w:r>
+        <w:rPr>
+          <w:rFonts w:ascii="標楷體" w:eastAsia="標楷體" w:hAnsi="標楷體" w:hint="eastAsia"/>
+          <w:sz w:val="23"/>
+          <w:szCs w:val="23"/>
+        </w:rPr>
+        <w:t xml:space="preserve"> 輸出</w:t>
+      </w:r>
+    </w:p>
+    <w:p>
+      <w:pPr>
+        <w:pStyle w:val="a3"/>
+        <w:ind w:leftChars="0"/>
+        <w:jc w:val="both"/>
+        <w:rPr>
+          <w:rFonts w:ascii="標楷體" w:eastAsia="標楷體" w:hAnsi="標楷體"/>
+        </w:rPr>
+      </w:pPr>
+      <w:r>
+        <w:rPr>
+          <w:rFonts w:ascii="標楷體" w:eastAsia="標楷體" w:hAnsi="標楷體" w:hint="eastAsia"/>
+        </w:rPr>
+        <w:t>圖</w:t>
+      </w:r>
+      <w:r>
+        <w:rPr>
+          <w:rFonts w:ascii="Times New Roman" w:eastAsia="標楷體" w:hAnsi="Times New Roman" w:cs="Times New Roman" w:hint="eastAsia"/>
+        </w:rPr>
+        <w:t>4.</w:t>
+      </w:r>
+      <w:r>
+        <w:rPr>
+          <w:rFonts w:ascii="Times New Roman" w:eastAsia="標楷體" w:hAnsi="Times New Roman" w:cs="Times New Roman"/>
+        </w:rPr>
+        <w:t>8</w:t>
+      </w:r>
+      <w:r>
+        <w:rPr>
+          <w:rFonts w:ascii="標楷體" w:eastAsia="標楷體" w:hAnsi="標楷體" w:hint="eastAsia"/>
+        </w:rPr>
+        <w:t>是處理執行結果的程式碼區塊，此處會對執行結果字串</w:t>
+      </w:r>
+      <w:r>
+        <w:rPr>
+          <w:rFonts w:ascii="標楷體" w:eastAsia="標楷體" w:hAnsi="標楷體" w:hint="eastAsia"/>
+        </w:rPr>
+        <w:t>(圖</w:t>
+      </w:r>
+      <w:r>
+        <w:rPr>
+          <w:rFonts w:ascii="Times New Roman" w:eastAsia="標楷體" w:hAnsi="Times New Roman" w:cs="Times New Roman" w:hint="eastAsia"/>
+        </w:rPr>
+        <w:t>4.7</w:t>
+      </w:r>
+      <w:r>
+        <w:rPr>
+          <w:rFonts w:ascii="標楷體" w:eastAsia="標楷體" w:hAnsi="標楷體" w:hint="eastAsia"/>
+        </w:rPr>
+        <w:t>)</w:t>
+      </w:r>
+      <w:r>
+        <w:rPr>
+          <w:rFonts w:ascii="標楷體" w:eastAsia="標楷體" w:hAnsi="標楷體" w:hint="eastAsia"/>
+        </w:rPr>
+        <w:t>進</w:t>
+      </w:r>
+      <w:r>
+        <w:rPr>
+          <w:rFonts w:ascii="標楷體" w:eastAsia="標楷體" w:hAnsi="標楷體" w:hint="eastAsia"/>
+        </w:rPr>
+        <w:t>分割處理，然後記錄</w:t>
+      </w:r>
+      <w:r>
+        <w:rPr>
+          <w:rFonts w:ascii="標楷體" w:eastAsia="標楷體" w:hAnsi="標楷體" w:hint="eastAsia"/>
+        </w:rPr>
+        <w:t>每個變異程式的測試結果</w:t>
+      </w:r>
+      <w:r>
+        <w:rPr>
+          <w:rFonts w:ascii="標楷體" w:eastAsia="標楷體" w:hAnsi="標楷體" w:hint="eastAsia"/>
+        </w:rPr>
+        <w:t>是</w:t>
+      </w:r>
+      <w:r>
+        <w:rPr>
+          <w:rFonts w:ascii="Times New Roman" w:eastAsia="標楷體" w:hAnsi="Times New Roman" w:cs="Times New Roman" w:hint="eastAsia"/>
+        </w:rPr>
+        <w:t>failed</w:t>
+      </w:r>
+      <w:r>
+        <w:rPr>
+          <w:rFonts w:ascii="Times New Roman" w:eastAsia="標楷體" w:hAnsi="Times New Roman" w:cs="Times New Roman"/>
+        </w:rPr>
+        <w:t>(Kill)</w:t>
+      </w:r>
+      <w:r>
+        <w:rPr>
+          <w:rFonts w:ascii="標楷體" w:eastAsia="標楷體" w:hAnsi="標楷體" w:hint="eastAsia"/>
+        </w:rPr>
+        <w:t>還是</w:t>
+      </w:r>
+      <w:r>
+        <w:rPr>
+          <w:rFonts w:ascii="Times New Roman" w:eastAsia="標楷體" w:hAnsi="Times New Roman" w:cs="Times New Roman" w:hint="eastAsia"/>
+        </w:rPr>
+        <w:t>pass</w:t>
+      </w:r>
+      <w:r>
+        <w:rPr>
+          <w:rFonts w:ascii="Times New Roman" w:eastAsia="標楷體" w:hAnsi="Times New Roman" w:cs="Times New Roman"/>
+        </w:rPr>
+        <w:t>(Suvive)</w:t>
+      </w:r>
+      <w:r>
+        <w:rPr>
+          <w:rFonts w:ascii="標楷體" w:eastAsia="標楷體" w:hAnsi="標楷體" w:hint="eastAsia"/>
+        </w:rPr>
+        <w:t>及</w:t>
+      </w:r>
+      <w:r>
+        <w:rPr>
+          <w:rFonts w:ascii="標楷體" w:eastAsia="標楷體" w:hAnsi="標楷體" w:hint="eastAsia"/>
+        </w:rPr>
+        <w:t>計算</w:t>
+      </w:r>
+      <w:r>
+        <w:rPr>
+          <w:rFonts w:ascii="Times New Roman" w:eastAsia="標楷體" w:hAnsi="Times New Roman" w:cs="Times New Roman" w:hint="eastAsia"/>
+        </w:rPr>
+        <w:t>Kill rate</w:t>
+      </w:r>
+      <w:r>
+        <w:rPr>
+          <w:rFonts w:ascii="標楷體" w:eastAsia="標楷體" w:hAnsi="標楷體" w:hint="eastAsia"/>
+        </w:rPr>
+        <w:t>，最後</w:t>
+      </w:r>
+      <w:r>
+        <w:rPr>
+          <w:rFonts w:ascii="標楷體" w:eastAsia="標楷體" w:hAnsi="標楷體" w:hint="eastAsia"/>
+        </w:rPr>
+        <w:t>再以</w:t>
+      </w:r>
+      <w:r>
+        <w:rPr>
+          <w:rFonts w:ascii="Times New Roman" w:eastAsia="標楷體" w:hAnsi="Times New Roman" w:cs="Times New Roman" w:hint="eastAsia"/>
+        </w:rPr>
+        <w:t>JSON</w:t>
+      </w:r>
+      <w:r>
+        <w:rPr>
+          <w:rFonts w:ascii="標楷體" w:eastAsia="標楷體" w:hAnsi="標楷體" w:hint="eastAsia"/>
+        </w:rPr>
+        <w:t>的格式</w:t>
+      </w:r>
+      <w:r>
+        <w:rPr>
+          <w:rFonts w:ascii="標楷體" w:eastAsia="標楷體" w:hAnsi="標楷體" w:hint="eastAsia"/>
+        </w:rPr>
+        <w:t>傳送至使用者介面</w:t>
+      </w:r>
+      <w:r>
+        <w:rPr>
+          <w:rFonts w:ascii="標楷體" w:eastAsia="標楷體" w:hAnsi="標楷體" w:hint="eastAsia"/>
+        </w:rPr>
+        <w:t>。</w:t>
       </w:r>
     </w:p>
     <w:p>
@@ -5480,10 +7291,10 @@
           <w:szCs w:val="23"/>
         </w:rPr>
         <w:drawing>
-          <wp:inline distT="0" distB="0" distL="0" distR="0" wp14:anchorId="0E67A7DD" wp14:editId="399F8C32">
-            <wp:extent cx="5274310" cy="2578735"/>
-            <wp:effectExtent l="0" t="0" r="2540" b="0"/>
-            <wp:docPr id="11" name="圖片 11"/>
+          <wp:inline distT="0" distB="0" distL="0" distR="0" wp14:anchorId="3A6C9B08" wp14:editId="738462A3">
+            <wp:extent cx="5274310" cy="3041015"/>
+            <wp:effectExtent l="0" t="0" r="2540" b="6985"/>
+            <wp:docPr id="9" name="圖片 9"/>
             <wp:cNvGraphicFramePr>
               <a:graphicFrameLocks xmlns:a="http://schemas.openxmlformats.org/drawingml/2006/main" noChangeAspect="1"/>
             </wp:cNvGraphicFramePr>
@@ -5503,286 +7314,6 @@
                   <pic:spPr>
                     <a:xfrm>
                       <a:off x="0" y="0"/>
-                      <a:ext cx="5274310" cy="2578735"/>
-                    </a:xfrm>
-                    <a:prstGeom prst="rect">
-                      <a:avLst/>
-                    </a:prstGeom>
-                  </pic:spPr>
-                </pic:pic>
-              </a:graphicData>
-            </a:graphic>
-          </wp:inline>
-        </w:drawing>
-      </w:r>
-    </w:p>
-    <w:p>
-      <w:pPr>
-        <w:pStyle w:val="a3"/>
-        <w:ind w:leftChars="0"/>
-        <w:jc w:val="center"/>
-        <w:rPr>
-          <w:rFonts w:ascii="標楷體" w:eastAsia="標楷體" w:hAnsi="標楷體"/>
-          <w:sz w:val="23"/>
-          <w:szCs w:val="23"/>
-        </w:rPr>
-      </w:pPr>
-      <w:r>
-        <w:rPr>
-          <w:rFonts w:ascii="標楷體" w:eastAsia="標楷體" w:hAnsi="標楷體" w:hint="eastAsia"/>
-          <w:sz w:val="23"/>
-          <w:szCs w:val="23"/>
-        </w:rPr>
-        <w:t>圖</w:t>
-      </w:r>
-      <w:r>
-        <w:rPr>
-          <w:rFonts w:ascii="Times New Roman" w:eastAsia="標楷體" w:hAnsi="Times New Roman" w:cs="Times New Roman" w:hint="eastAsia"/>
-        </w:rPr>
-        <w:t>4.7</w:t>
-      </w:r>
-      <w:r>
-        <w:rPr>
-          <w:rFonts w:ascii="標楷體" w:eastAsia="標楷體" w:hAnsi="標楷體" w:hint="eastAsia"/>
-          <w:sz w:val="23"/>
-          <w:szCs w:val="23"/>
-        </w:rPr>
-        <w:t xml:space="preserve"> </w:t>
-      </w:r>
-      <w:r>
-        <w:rPr>
-          <w:rFonts w:ascii="標楷體" w:eastAsia="標楷體" w:hAnsi="標楷體" w:hint="eastAsia"/>
-          <w:sz w:val="23"/>
-          <w:szCs w:val="23"/>
-        </w:rPr>
-        <w:t>P</w:t>
-      </w:r>
-      <w:r>
-        <w:rPr>
-          <w:rFonts w:ascii="標楷體" w:eastAsia="標楷體" w:hAnsi="標楷體"/>
-          <w:sz w:val="23"/>
-          <w:szCs w:val="23"/>
-        </w:rPr>
-        <w:t>ytest</w:t>
-      </w:r>
-      <w:r>
-        <w:rPr>
-          <w:rFonts w:ascii="標楷體" w:eastAsia="標楷體" w:hAnsi="標楷體" w:hint="eastAsia"/>
-          <w:sz w:val="23"/>
-          <w:szCs w:val="23"/>
-        </w:rPr>
-        <w:t xml:space="preserve"> 輸出</w:t>
-      </w:r>
-    </w:p>
-    <w:p>
-      <w:pPr>
-        <w:widowControl/>
-        <w:rPr>
-          <w:rFonts w:ascii="標楷體" w:eastAsia="標楷體" w:hAnsi="標楷體"/>
-          <w:sz w:val="23"/>
-          <w:szCs w:val="23"/>
-        </w:rPr>
-      </w:pPr>
-      <w:r>
-        <w:rPr>
-          <w:rFonts w:ascii="標楷體" w:eastAsia="標楷體" w:hAnsi="標楷體"/>
-          <w:sz w:val="23"/>
-          <w:szCs w:val="23"/>
-        </w:rPr>
-        <w:br w:type="page"/>
-      </w:r>
-    </w:p>
-    <w:p>
-      <w:pPr>
-        <w:pStyle w:val="a3"/>
-        <w:ind w:leftChars="0" w:firstLine="480"/>
-        <w:jc w:val="both"/>
-        <w:rPr>
-          <w:rFonts w:ascii="標楷體" w:eastAsia="標楷體" w:hAnsi="標楷體"/>
-        </w:rPr>
-      </w:pPr>
-      <w:r>
-        <w:rPr>
-          <w:rFonts w:ascii="標楷體" w:eastAsia="標楷體" w:hAnsi="標楷體" w:hint="eastAsia"/>
-        </w:rPr>
-        <w:lastRenderedPageBreak/>
-        <w:t>圖</w:t>
-      </w:r>
-      <w:r>
-        <w:rPr>
-          <w:rFonts w:ascii="Times New Roman" w:eastAsia="標楷體" w:hAnsi="Times New Roman" w:cs="Times New Roman" w:hint="eastAsia"/>
-        </w:rPr>
-        <w:t>4.</w:t>
-      </w:r>
-      <w:r>
-        <w:rPr>
-          <w:rFonts w:ascii="Times New Roman" w:eastAsia="標楷體" w:hAnsi="Times New Roman" w:cs="Times New Roman"/>
-        </w:rPr>
-        <w:t>8</w:t>
-      </w:r>
-      <w:r>
-        <w:rPr>
-          <w:rFonts w:ascii="標楷體" w:eastAsia="標楷體" w:hAnsi="標楷體" w:hint="eastAsia"/>
-        </w:rPr>
-        <w:t>是處理執行結果的程式碼區塊，此處會對執行結果字串</w:t>
-      </w:r>
-      <w:r>
-        <w:rPr>
-          <w:rFonts w:ascii="標楷體" w:eastAsia="標楷體" w:hAnsi="標楷體" w:hint="eastAsia"/>
-        </w:rPr>
-        <w:t>(圖</w:t>
-      </w:r>
-      <w:r>
-        <w:rPr>
-          <w:rFonts w:ascii="Times New Roman" w:eastAsia="標楷體" w:hAnsi="Times New Roman" w:cs="Times New Roman" w:hint="eastAsia"/>
-        </w:rPr>
-        <w:t>4.7</w:t>
-      </w:r>
-      <w:r>
-        <w:rPr>
-          <w:rFonts w:ascii="標楷體" w:eastAsia="標楷體" w:hAnsi="標楷體" w:hint="eastAsia"/>
-        </w:rPr>
-        <w:t>)</w:t>
-      </w:r>
-      <w:r>
-        <w:rPr>
-          <w:rFonts w:ascii="標楷體" w:eastAsia="標楷體" w:hAnsi="標楷體" w:hint="eastAsia"/>
-        </w:rPr>
-        <w:t>進行分割處理，然後記錄</w:t>
-      </w:r>
-      <w:r>
-        <w:rPr>
-          <w:rFonts w:ascii="標楷體" w:eastAsia="標楷體" w:hAnsi="標楷體" w:hint="eastAsia"/>
-        </w:rPr>
-        <w:t>每個變異程式的測試結果</w:t>
-      </w:r>
-      <w:r>
-        <w:rPr>
-          <w:rFonts w:ascii="標楷體" w:eastAsia="標楷體" w:hAnsi="標楷體" w:hint="eastAsia"/>
-        </w:rPr>
-        <w:t>是</w:t>
-      </w:r>
-      <w:r>
-        <w:rPr>
-          <w:rFonts w:ascii="Times New Roman" w:eastAsia="標楷體" w:hAnsi="Times New Roman" w:cs="Times New Roman" w:hint="eastAsia"/>
-        </w:rPr>
-        <w:t>failed</w:t>
-      </w:r>
-      <w:r>
-        <w:rPr>
-          <w:rFonts w:ascii="Times New Roman" w:eastAsia="標楷體" w:hAnsi="Times New Roman" w:cs="Times New Roman"/>
-        </w:rPr>
-        <w:t>(Kill)</w:t>
-      </w:r>
-      <w:r>
-        <w:rPr>
-          <w:rFonts w:ascii="標楷體" w:eastAsia="標楷體" w:hAnsi="標楷體" w:hint="eastAsia"/>
-        </w:rPr>
-        <w:t>還是</w:t>
-      </w:r>
-      <w:r>
-        <w:rPr>
-          <w:rFonts w:ascii="Times New Roman" w:eastAsia="標楷體" w:hAnsi="Times New Roman" w:cs="Times New Roman" w:hint="eastAsia"/>
-        </w:rPr>
-        <w:t>pass</w:t>
-      </w:r>
-      <w:r>
-        <w:rPr>
-          <w:rFonts w:ascii="Times New Roman" w:eastAsia="標楷體" w:hAnsi="Times New Roman" w:cs="Times New Roman"/>
-        </w:rPr>
-        <w:t>(Suvive)</w:t>
-      </w:r>
-      <w:r>
-        <w:rPr>
-          <w:rFonts w:ascii="標楷體" w:eastAsia="標楷體" w:hAnsi="標楷體" w:hint="eastAsia"/>
-        </w:rPr>
-        <w:t xml:space="preserve">及 </w:t>
-      </w:r>
-      <w:r>
-        <w:rPr>
-          <w:rFonts w:ascii="Times New Roman" w:eastAsia="標楷體" w:hAnsi="Times New Roman" w:cs="Times New Roman" w:hint="eastAsia"/>
-        </w:rPr>
-        <w:t>Kill rate</w:t>
-      </w:r>
-      <w:r>
-        <w:rPr>
-          <w:rFonts w:ascii="標楷體" w:eastAsia="標楷體" w:hAnsi="標楷體" w:hint="eastAsia"/>
-        </w:rPr>
-        <w:t>，最後</w:t>
-      </w:r>
-      <w:r>
-        <w:rPr>
-          <w:rFonts w:ascii="標楷體" w:eastAsia="標楷體" w:hAnsi="標楷體" w:hint="eastAsia"/>
-        </w:rPr>
-        <w:t>再以</w:t>
-      </w:r>
-      <w:r>
-        <w:rPr>
-          <w:rFonts w:ascii="Times New Roman" w:eastAsia="標楷體" w:hAnsi="Times New Roman" w:cs="Times New Roman" w:hint="eastAsia"/>
-        </w:rPr>
-        <w:t>JSON</w:t>
-      </w:r>
-      <w:r>
-        <w:rPr>
-          <w:rFonts w:ascii="標楷體" w:eastAsia="標楷體" w:hAnsi="標楷體" w:hint="eastAsia"/>
-        </w:rPr>
-        <w:t>的格式</w:t>
-      </w:r>
-      <w:r>
-        <w:rPr>
-          <w:rFonts w:ascii="標楷體" w:eastAsia="標楷體" w:hAnsi="標楷體" w:hint="eastAsia"/>
-        </w:rPr>
-        <w:t>傳送至使用者介面</w:t>
-      </w:r>
-      <w:r>
-        <w:rPr>
-          <w:rFonts w:ascii="標楷體" w:eastAsia="標楷體" w:hAnsi="標楷體" w:hint="eastAsia"/>
-        </w:rPr>
-        <w:t>。</w:t>
-      </w:r>
-    </w:p>
-    <w:p>
-      <w:pPr>
-        <w:pStyle w:val="a3"/>
-        <w:ind w:leftChars="0"/>
-        <w:jc w:val="center"/>
-        <w:rPr>
-          <w:rFonts w:ascii="標楷體" w:eastAsia="標楷體" w:hAnsi="標楷體"/>
-          <w:sz w:val="23"/>
-          <w:szCs w:val="23"/>
-        </w:rPr>
-      </w:pPr>
-      <w:r>
-        <w:rPr>
-          <w:rFonts w:ascii="標楷體" w:eastAsia="標楷體" w:hAnsi="標楷體"/>
-          <w:noProof/>
-          <w:sz w:val="23"/>
-          <w:szCs w:val="23"/>
-        </w:rPr>
-        <w:drawing>
-          <wp:inline distT="0" distB="0" distL="0" distR="0" wp14:anchorId="38D23BDF" wp14:editId="744FAE74">
-            <wp:extent cx="5274310" cy="3041015"/>
-            <wp:effectExtent l="0" t="0" r="2540" b="6985"/>
-            <wp:docPr id="9" name="圖片 9"/>
-            <wp:cNvGraphicFramePr>
-              <a:graphicFrameLocks xmlns:a="http://schemas.openxmlformats.org/drawingml/2006/main" noChangeAspect="1"/>
-            </wp:cNvGraphicFramePr>
-            <a:graphic xmlns:a="http://schemas.openxmlformats.org/drawingml/2006/main">
-              <a:graphicData uri="http://schemas.openxmlformats.org/drawingml/2006/picture">
-                <pic:pic xmlns:pic="http://schemas.openxmlformats.org/drawingml/2006/picture">
-                  <pic:nvPicPr>
-                    <pic:cNvPr id="1" name=""/>
-                    <pic:cNvPicPr/>
-                  </pic:nvPicPr>
-                  <pic:blipFill>
-                    <a:blip r:embed="rId23"/>
-                    <a:stretch>
-                      <a:fillRect/>
-                    </a:stretch>
-                  </pic:blipFill>
-                  <pic:spPr>
-                    <a:xfrm>
-                      <a:off x="0" y="0"/>
                       <a:ext cx="5274310" cy="3041015"/>
                     </a:xfrm>
                     <a:prstGeom prst="rect">
@@ -5811,6 +7342,7 @@
           <w:sz w:val="23"/>
           <w:szCs w:val="23"/>
         </w:rPr>
+        <w:lastRenderedPageBreak/>
         <w:t>圖</w:t>
       </w:r>
       <w:r>
@@ -6881,12 +8413,90 @@
         <w:rPr>
           <w:noProof/>
         </w:rPr>
-        <w:lastRenderedPageBreak/>
         <w:drawing>
-          <wp:inline distT="0" distB="0" distL="0" distR="0" wp14:anchorId="288609F9" wp14:editId="1D03205D">
+          <wp:inline distT="0" distB="0" distL="0" distR="0" wp14:anchorId="38C8F429" wp14:editId="104BA6EF">
             <wp:extent cx="5274310" cy="2812415"/>
             <wp:effectExtent l="0" t="0" r="2540" b="6985"/>
             <wp:docPr id="15" name="圖片 15"/>
+            <wp:cNvGraphicFramePr>
+              <a:graphicFrameLocks xmlns:a="http://schemas.openxmlformats.org/drawingml/2006/main" noChangeAspect="1"/>
+            </wp:cNvGraphicFramePr>
+            <a:graphic xmlns:a="http://schemas.openxmlformats.org/drawingml/2006/main">
+              <a:graphicData uri="http://schemas.openxmlformats.org/drawingml/2006/picture">
+                <pic:pic xmlns:pic="http://schemas.openxmlformats.org/drawingml/2006/picture">
+                  <pic:nvPicPr>
+                    <pic:cNvPr id="1" name=""/>
+                    <pic:cNvPicPr/>
+                  </pic:nvPicPr>
+                  <pic:blipFill>
+                    <a:blip r:embed="rId23"/>
+                    <a:stretch>
+                      <a:fillRect/>
+                    </a:stretch>
+                  </pic:blipFill>
+                  <pic:spPr>
+                    <a:xfrm>
+                      <a:off x="0" y="0"/>
+                      <a:ext cx="5274310" cy="2812415"/>
+                    </a:xfrm>
+                    <a:prstGeom prst="rect">
+                      <a:avLst/>
+                    </a:prstGeom>
+                  </pic:spPr>
+                </pic:pic>
+              </a:graphicData>
+            </a:graphic>
+          </wp:inline>
+        </w:drawing>
+      </w:r>
+    </w:p>
+    <w:p>
+      <w:pPr>
+        <w:pStyle w:val="a3"/>
+        <w:ind w:leftChars="0"/>
+        <w:jc w:val="center"/>
+        <w:rPr>
+          <w:rFonts w:ascii="標楷體" w:eastAsia="標楷體" w:hAnsi="標楷體"/>
+          <w:sz w:val="23"/>
+          <w:szCs w:val="23"/>
+        </w:rPr>
+      </w:pPr>
+      <w:r>
+        <w:rPr>
+          <w:rFonts w:ascii="標楷體" w:eastAsia="標楷體" w:hAnsi="標楷體" w:hint="eastAsia"/>
+        </w:rPr>
+        <w:t>圖</w:t>
+      </w:r>
+      <w:r>
+        <w:rPr>
+          <w:rFonts w:ascii="Times New Roman" w:eastAsia="標楷體" w:hAnsi="Times New Roman" w:cs="Times New Roman" w:hint="eastAsia"/>
+        </w:rPr>
+        <w:t>4.9</w:t>
+      </w:r>
+    </w:p>
+    <w:p>
+      <w:pPr>
+        <w:pStyle w:val="a3"/>
+        <w:ind w:leftChars="0"/>
+        <w:jc w:val="center"/>
+        <w:rPr>
+          <w:rFonts w:ascii="標楷體" w:eastAsia="標楷體" w:hAnsi="標楷體"/>
+          <w:sz w:val="23"/>
+          <w:szCs w:val="23"/>
+        </w:rPr>
+      </w:pPr>
+      <w:r>
+        <w:rPr>
+          <w:rFonts w:ascii="標楷體" w:eastAsia="標楷體" w:hAnsi="標楷體"/>
+          <w:noProof/>
+          <w:sz w:val="23"/>
+          <w:szCs w:val="23"/>
+        </w:rPr>
+        <w:drawing>
+          <wp:inline distT="0" distB="0" distL="0" distR="0" wp14:anchorId="414FD0BA" wp14:editId="2E07485D">
+            <wp:extent cx="5258534" cy="2057687"/>
+            <wp:effectExtent l="0" t="0" r="0" b="0"/>
+            <wp:docPr id="5" name="圖片 5"/>
             <wp:cNvGraphicFramePr>
               <a:graphicFrameLocks xmlns:a="http://schemas.openxmlformats.org/drawingml/2006/main" noChangeAspect="1"/>
             </wp:cNvGraphicFramePr>
@@ -6906,7 +8516,7 @@
                   <pic:spPr>
                     <a:xfrm>
                       <a:off x="0" y="0"/>
-                      <a:ext cx="5274310" cy="2812415"/>
+                      <a:ext cx="5258534" cy="2057687"/>
                     </a:xfrm>
                     <a:prstGeom prst="rect">
                       <a:avLst/>
@@ -6934,13 +8544,113 @@
         <w:rPr>
           <w:rFonts w:ascii="標楷體" w:eastAsia="標楷體" w:hAnsi="標楷體" w:hint="eastAsia"/>
         </w:rPr>
+        <w:lastRenderedPageBreak/>
         <w:t>圖</w:t>
       </w:r>
       <w:r>
         <w:rPr>
           <w:rFonts w:ascii="Times New Roman" w:eastAsia="標楷體" w:hAnsi="Times New Roman" w:cs="Times New Roman" w:hint="eastAsia"/>
         </w:rPr>
-        <w:t>4.9</w:t>
+        <w:t>4.10</w:t>
+      </w:r>
+    </w:p>
+    <w:p>
+      <w:pPr>
+        <w:pStyle w:val="a3"/>
+        <w:ind w:leftChars="0"/>
+        <w:rPr>
+          <w:rFonts w:ascii="標楷體" w:eastAsia="標楷體" w:hAnsi="標楷體"/>
+          <w:sz w:val="23"/>
+          <w:szCs w:val="23"/>
+        </w:rPr>
+      </w:pPr>
+    </w:p>
+    <w:p>
+      <w:pPr>
+        <w:pStyle w:val="a3"/>
+        <w:numPr>
+          <w:ilvl w:val="0"/>
+          <w:numId w:val="11"/>
+        </w:numPr>
+        <w:ind w:leftChars="0"/>
+        <w:rPr>
+          <w:rFonts w:ascii="標楷體" w:eastAsia="標楷體" w:hAnsi="標楷體"/>
+        </w:rPr>
+      </w:pPr>
+      <w:r>
+        <w:rPr>
+          <w:rFonts w:ascii="標楷體" w:eastAsia="標楷體" w:hAnsi="標楷體" w:hint="eastAsia"/>
+        </w:rPr>
+        <w:t>驗證函式產生模組</w:t>
+      </w:r>
+    </w:p>
+    <w:p>
+      <w:pPr>
+        <w:pStyle w:val="a3"/>
+        <w:ind w:leftChars="0"/>
+        <w:rPr>
+          <w:rFonts w:ascii="標楷體" w:eastAsia="標楷體" w:hAnsi="標楷體"/>
+        </w:rPr>
+      </w:pPr>
+      <w:r>
+        <w:rPr>
+          <w:rFonts w:ascii="標楷體" w:eastAsia="標楷體" w:hAnsi="標楷體" w:hint="eastAsia"/>
+        </w:rPr>
+        <w:t>當</w:t>
+      </w:r>
+      <w:r>
+        <w:rPr>
+          <w:rFonts w:ascii="標楷體" w:eastAsia="標楷體" w:hAnsi="標楷體" w:hint="eastAsia"/>
+        </w:rPr>
+        <w:t>使用</w:t>
+      </w:r>
+      <w:r>
+        <w:rPr>
+          <w:rFonts w:ascii="標楷體" w:eastAsia="標楷體" w:hAnsi="標楷體" w:hint="eastAsia"/>
+        </w:rPr>
+        <w:t>者輸入的資料透過使用者介面傳送過來後，會先</w:t>
+      </w:r>
+      <w:r>
+        <w:rPr>
+          <w:rFonts w:ascii="標楷體" w:eastAsia="標楷體" w:hAnsi="標楷體" w:hint="eastAsia"/>
+        </w:rPr>
+        <w:t>用</w:t>
+      </w:r>
+      <w:r>
+        <w:rPr>
+          <w:rFonts w:ascii="Times New Roman" w:eastAsia="標楷體" w:hAnsi="Times New Roman" w:cs="Times New Roman" w:hint="eastAsia"/>
+        </w:rPr>
+        <w:t>for</w:t>
+      </w:r>
+      <w:r>
+        <w:rPr>
+          <w:rFonts w:ascii="標楷體" w:eastAsia="標楷體" w:hAnsi="標楷體" w:hint="eastAsia"/>
+        </w:rPr>
+        <w:t>迴圈把所有</w:t>
+      </w:r>
+      <w:r>
+        <w:rPr>
+          <w:rFonts w:ascii="標楷體" w:eastAsia="標楷體" w:hAnsi="標楷體" w:hint="eastAsia"/>
+        </w:rPr>
+        <w:t>輸入</w:t>
+      </w:r>
+      <w:r>
+        <w:rPr>
+          <w:rFonts w:ascii="標楷體" w:eastAsia="標楷體" w:hAnsi="標楷體" w:hint="eastAsia"/>
+        </w:rPr>
+        <w:t>檢查過一輪</w:t>
+      </w:r>
+      <w:r>
+        <w:rPr>
+          <w:rFonts w:ascii="標楷體" w:eastAsia="標楷體" w:hAnsi="標楷體" w:hint="eastAsia"/>
+        </w:rPr>
+        <w:t>，過濾掉非數字的輸入</w:t>
+      </w:r>
+      <w:r>
+        <w:rPr>
+          <w:rFonts w:ascii="標楷體" w:eastAsia="標楷體" w:hAnsi="標楷體" w:hint="eastAsia"/>
+        </w:rPr>
+        <w:t>。</w:t>
       </w:r>
     </w:p>
     <w:p>
@@ -6950,21 +8660,18 @@
         <w:jc w:val="center"/>
         <w:rPr>
           <w:rFonts w:ascii="標楷體" w:eastAsia="標楷體" w:hAnsi="標楷體"/>
-          <w:sz w:val="23"/>
-          <w:szCs w:val="23"/>
-        </w:rPr>
-      </w:pPr>
-      <w:r>
-        <w:rPr>
-          <w:rFonts w:ascii="標楷體" w:eastAsia="標楷體" w:hAnsi="標楷體"/>
-          <w:sz w:val="23"/>
-          <w:szCs w:val="23"/>
+        </w:rPr>
+      </w:pPr>
+      <w:r>
+        <w:rPr>
+          <w:rFonts w:ascii="標楷體" w:eastAsia="標楷體" w:hAnsi="標楷體"/>
+          <w:noProof/>
         </w:rPr>
         <w:drawing>
-          <wp:inline distT="0" distB="0" distL="0" distR="0" wp14:anchorId="01575520" wp14:editId="7884FA8D">
-            <wp:extent cx="5258534" cy="2057687"/>
+          <wp:inline distT="0" distB="0" distL="0" distR="0" wp14:anchorId="686FD4A0" wp14:editId="253CEAD9">
+            <wp:extent cx="2305168" cy="1124008"/>
             <wp:effectExtent l="0" t="0" r="0" b="0"/>
-            <wp:docPr id="5" name="圖片 5"/>
+            <wp:docPr id="17" name="圖片 17"/>
             <wp:cNvGraphicFramePr>
               <a:graphicFrameLocks xmlns:a="http://schemas.openxmlformats.org/drawingml/2006/main" noChangeAspect="1"/>
             </wp:cNvGraphicFramePr>
@@ -6984,7 +8691,7 @@
                   <pic:spPr>
                     <a:xfrm>
                       <a:off x="0" y="0"/>
-                      <a:ext cx="5258534" cy="2057687"/>
+                      <a:ext cx="2305168" cy="1124008"/>
                     </a:xfrm>
                     <a:prstGeom prst="rect">
                       <a:avLst/>
@@ -7003,9 +8710,7 @@
         <w:ind w:leftChars="0"/>
         <w:jc w:val="center"/>
         <w:rPr>
-          <w:rFonts w:ascii="標楷體" w:eastAsia="標楷體" w:hAnsi="標楷體"/>
-          <w:sz w:val="23"/>
-          <w:szCs w:val="23"/>
+          <w:rFonts w:ascii="Times New Roman" w:eastAsia="標楷體" w:hAnsi="Times New Roman" w:cs="Times New Roman"/>
         </w:rPr>
       </w:pPr>
       <w:r>
@@ -7018,82 +8723,51 @@
         <w:rPr>
           <w:rFonts w:ascii="Times New Roman" w:eastAsia="標楷體" w:hAnsi="Times New Roman" w:cs="Times New Roman" w:hint="eastAsia"/>
         </w:rPr>
-        <w:t>4.10</w:t>
-      </w:r>
-    </w:p>
-    <w:p>
-      <w:pPr>
-        <w:pStyle w:val="a3"/>
-        <w:ind w:leftChars="0"/>
-        <w:rPr>
-          <w:rFonts w:ascii="標楷體" w:eastAsia="標楷體" w:hAnsi="標楷體"/>
-          <w:sz w:val="23"/>
-          <w:szCs w:val="23"/>
-        </w:rPr>
-      </w:pPr>
-    </w:p>
-    <w:p>
-      <w:pPr>
-        <w:pStyle w:val="a3"/>
-        <w:numPr>
-          <w:ilvl w:val="0"/>
-          <w:numId w:val="11"/>
-        </w:numPr>
-        <w:ind w:leftChars="0"/>
-        <w:rPr>
-          <w:rFonts w:ascii="標楷體" w:eastAsia="標楷體" w:hAnsi="標楷體"/>
-        </w:rPr>
-      </w:pPr>
-      <w:r>
-        <w:rPr>
-          <w:rFonts w:ascii="標楷體" w:eastAsia="標楷體" w:hAnsi="標楷體" w:hint="eastAsia"/>
-        </w:rPr>
-        <w:t>驗證函式產生模組</w:t>
-      </w:r>
-    </w:p>
-    <w:p>
-      <w:pPr>
-        <w:pStyle w:val="a3"/>
-        <w:ind w:leftChars="0"/>
-        <w:rPr>
-          <w:rFonts w:ascii="標楷體" w:eastAsia="標楷體" w:hAnsi="標楷體"/>
-        </w:rPr>
-      </w:pPr>
-      <w:r>
-        <w:rPr>
-          <w:rFonts w:ascii="標楷體" w:eastAsia="標楷體" w:hAnsi="標楷體" w:hint="eastAsia"/>
-        </w:rPr>
-        <w:t>當</w:t>
-      </w:r>
-      <w:r>
-        <w:rPr>
-          <w:rFonts w:ascii="標楷體" w:eastAsia="標楷體" w:hAnsi="標楷體" w:hint="eastAsia"/>
-        </w:rPr>
-        <w:t>使用</w:t>
-      </w:r>
-      <w:r>
-        <w:rPr>
-          <w:rFonts w:ascii="標楷體" w:eastAsia="標楷體" w:hAnsi="標楷體" w:hint="eastAsia"/>
-        </w:rPr>
-        <w:t>者輸入的資料透過使用者介面傳送過來後，會先進行一次for</w:t>
-      </w:r>
-      <w:r>
-        <w:rPr>
-          <w:rFonts w:ascii="標楷體" w:eastAsia="標楷體" w:hAnsi="標楷體" w:hint="eastAsia"/>
-        </w:rPr>
-        <w:t>遍歷</w:t>
-      </w:r>
-      <w:r>
-        <w:rPr>
-          <w:rFonts w:ascii="標楷體" w:eastAsia="標楷體" w:hAnsi="標楷體" w:hint="eastAsia"/>
-        </w:rPr>
-        <w:t>，過濾掉非數字的輸入</w:t>
-      </w:r>
-      <w:r>
-        <w:rPr>
-          <w:rFonts w:ascii="標楷體" w:eastAsia="標楷體" w:hAnsi="標楷體" w:hint="eastAsia"/>
-        </w:rPr>
-        <w:t>。</w:t>
+        <w:t>4</w:t>
+      </w:r>
+      <w:r>
+        <w:rPr>
+          <w:rFonts w:ascii="Times New Roman" w:eastAsia="標楷體" w:hAnsi="Times New Roman" w:cs="Times New Roman"/>
+        </w:rPr>
+        <w:t>.1</w:t>
+      </w:r>
+      <w:r>
+        <w:rPr>
+          <w:rFonts w:ascii="Times New Roman" w:eastAsia="標楷體" w:hAnsi="Times New Roman" w:cs="Times New Roman" w:hint="eastAsia"/>
+        </w:rPr>
+        <w:t>0</w:t>
+      </w:r>
+      <w:r>
+        <w:rPr>
+          <w:rFonts w:ascii="Times New Roman" w:eastAsia="標楷體" w:hAnsi="Times New Roman" w:cs="Times New Roman"/>
+        </w:rPr>
+        <w:t xml:space="preserve"> </w:t>
+      </w:r>
+      <w:r>
+        <w:rPr>
+          <w:rFonts w:ascii="Times New Roman" w:eastAsia="標楷體" w:hAnsi="Times New Roman" w:cs="Times New Roman" w:hint="eastAsia"/>
+        </w:rPr>
+        <w:t>非數字過濾</w:t>
+      </w:r>
+      <w:r>
+        <w:rPr>
+          <w:rFonts w:ascii="Times New Roman" w:eastAsia="標楷體" w:hAnsi="Times New Roman" w:cs="Times New Roman" w:hint="eastAsia"/>
+        </w:rPr>
+        <w:t>程式碼</w:t>
+      </w:r>
+    </w:p>
+    <w:p>
+      <w:pPr>
+        <w:widowControl/>
+        <w:rPr>
+          <w:rFonts w:ascii="標楷體" w:eastAsia="標楷體" w:hAnsi="標楷體"/>
+        </w:rPr>
+      </w:pPr>
+      <w:r>
+        <w:rPr>
+          <w:rFonts w:ascii="標楷體" w:eastAsia="標楷體" w:hAnsi="標楷體"/>
+        </w:rPr>
+        <w:br w:type="page"/>
       </w:r>
     </w:p>
     <w:p>
@@ -7107,13 +8781,133 @@
       </w:pPr>
       <w:r>
         <w:rPr>
-          <w:rFonts w:ascii="標楷體" w:eastAsia="標楷體" w:hAnsi="標楷體"/>
+          <w:rFonts w:ascii="標楷體" w:eastAsia="標楷體" w:hAnsi="標楷體" w:hint="eastAsia"/>
+        </w:rPr>
+        <w:lastRenderedPageBreak/>
+        <w:t>呼叫此模組開始產生驗證函式，以</w:t>
+      </w:r>
+      <w:r>
+        <w:rPr>
+          <w:rFonts w:ascii="標楷體" w:eastAsia="標楷體" w:hAnsi="標楷體" w:hint="eastAsia"/>
+        </w:rPr>
+        <w:t>經過濾的輸入</w:t>
+      </w:r>
+      <w:r>
+        <w:rPr>
+          <w:rFonts w:ascii="標楷體" w:eastAsia="標楷體" w:hAnsi="標楷體" w:hint="eastAsia"/>
+        </w:rPr>
+        <w:t>對原始程式碼</w:t>
+      </w:r>
+      <w:r>
+        <w:rPr>
+          <w:rFonts w:ascii="標楷體" w:eastAsia="標楷體" w:hAnsi="標楷體" w:hint="eastAsia"/>
+        </w:rPr>
+        <w:t>個別進行一次單元測試</w:t>
+      </w:r>
+      <w:r>
+        <w:rPr>
+          <w:rFonts w:ascii="標楷體" w:eastAsia="標楷體" w:hAnsi="標楷體" w:hint="eastAsia"/>
+        </w:rPr>
+        <w:t>(圖</w:t>
+      </w:r>
+      <w:r>
+        <w:rPr>
+          <w:rFonts w:ascii="Times New Roman" w:eastAsia="標楷體" w:hAnsi="Times New Roman" w:cs="Times New Roman" w:hint="eastAsia"/>
+        </w:rPr>
+        <w:t>4.11</w:t>
+      </w:r>
+      <w:r>
+        <w:rPr>
+          <w:rFonts w:ascii="標楷體" w:eastAsia="標楷體" w:hAnsi="標楷體" w:hint="eastAsia"/>
+        </w:rPr>
+        <w:t>)</w:t>
+      </w:r>
+      <w:r>
+        <w:rPr>
+          <w:rFonts w:ascii="標楷體" w:eastAsia="標楷體" w:hAnsi="標楷體" w:hint="eastAsia"/>
+        </w:rPr>
+        <w:t>，</w:t>
+      </w:r>
+      <w:r>
+        <w:rPr>
+          <w:rFonts w:ascii="標楷體" w:eastAsia="標楷體" w:hAnsi="標楷體" w:hint="eastAsia"/>
+        </w:rPr>
+        <w:t>並</w:t>
+      </w:r>
+      <w:r>
+        <w:rPr>
+          <w:rFonts w:ascii="標楷體" w:eastAsia="標楷體" w:hAnsi="標楷體" w:hint="eastAsia"/>
+        </w:rPr>
+        <w:t>以List</w:t>
+      </w:r>
+      <w:r>
+        <w:rPr>
+          <w:rFonts w:ascii="標楷體" w:eastAsia="標楷體" w:hAnsi="標楷體" w:hint="eastAsia"/>
+        </w:rPr>
+        <w:t>記錄其</w:t>
+      </w:r>
+      <w:r>
+        <w:rPr>
+          <w:rFonts w:ascii="標楷體" w:eastAsia="標楷體" w:hAnsi="標楷體" w:hint="eastAsia"/>
+        </w:rPr>
+        <w:t>輸出，最後再以此</w:t>
+      </w:r>
+      <w:r>
+        <w:rPr>
+          <w:rFonts w:ascii="標楷體" w:eastAsia="標楷體" w:hAnsi="標楷體" w:hint="eastAsia"/>
+        </w:rPr>
+        <w:t>List</w:t>
+      </w:r>
+      <w:r>
+        <w:rPr>
+          <w:rFonts w:ascii="標楷體" w:eastAsia="標楷體" w:hAnsi="標楷體" w:hint="eastAsia"/>
+        </w:rPr>
+        <w:t>去組成驗證函式的程式碼</w:t>
+      </w:r>
+      <w:r>
+        <w:rPr>
+          <w:rFonts w:ascii="標楷體" w:eastAsia="標楷體" w:hAnsi="標楷體" w:hint="eastAsia"/>
+        </w:rPr>
+        <w:t>(圖</w:t>
+      </w:r>
+      <w:r>
+        <w:rPr>
+          <w:rFonts w:ascii="Times New Roman" w:eastAsia="標楷體" w:hAnsi="Times New Roman" w:cs="Times New Roman" w:hint="eastAsia"/>
+        </w:rPr>
+        <w:t>4.12</w:t>
+      </w:r>
+      <w:r>
+        <w:rPr>
+          <w:rFonts w:ascii="標楷體" w:eastAsia="標楷體" w:hAnsi="標楷體" w:hint="eastAsia"/>
+        </w:rPr>
+        <w:t>)</w:t>
+      </w:r>
+      <w:r>
+        <w:rPr>
+          <w:rFonts w:ascii="標楷體" w:eastAsia="標楷體" w:hAnsi="標楷體" w:hint="eastAsia"/>
+        </w:rPr>
+        <w:t>。</w:t>
+      </w:r>
+    </w:p>
+    <w:p>
+      <w:pPr>
+        <w:pStyle w:val="a3"/>
+        <w:ind w:leftChars="0"/>
+        <w:jc w:val="center"/>
+        <w:rPr>
+          <w:rFonts w:ascii="標楷體" w:eastAsia="標楷體" w:hAnsi="標楷體"/>
+        </w:rPr>
+      </w:pPr>
+      <w:r>
+        <w:rPr>
+          <w:rFonts w:ascii="標楷體" w:eastAsia="標楷體" w:hAnsi="標楷體"/>
+          <w:noProof/>
         </w:rPr>
         <w:drawing>
-          <wp:inline distT="0" distB="0" distL="0" distR="0" wp14:anchorId="1174A970" wp14:editId="42079480">
-            <wp:extent cx="2305168" cy="1124008"/>
-            <wp:effectExtent l="0" t="0" r="0" b="0"/>
-            <wp:docPr id="17" name="圖片 17"/>
+          <wp:inline distT="0" distB="0" distL="0" distR="0" wp14:anchorId="2D0A4FD0" wp14:editId="7FA4B540">
+            <wp:extent cx="2736991" cy="546128"/>
+            <wp:effectExtent l="0" t="0" r="6350" b="6350"/>
+            <wp:docPr id="18" name="圖片 18"/>
             <wp:cNvGraphicFramePr>
               <a:graphicFrameLocks xmlns:a="http://schemas.openxmlformats.org/drawingml/2006/main" noChangeAspect="1"/>
             </wp:cNvGraphicFramePr>
@@ -7133,7 +8927,7 @@
                   <pic:spPr>
                     <a:xfrm>
                       <a:off x="0" y="0"/>
-                      <a:ext cx="2305168" cy="1124008"/>
+                      <a:ext cx="2736991" cy="546128"/>
                     </a:xfrm>
                     <a:prstGeom prst="rect">
                       <a:avLst/>
@@ -7152,7 +8946,9 @@
         <w:ind w:leftChars="0"/>
         <w:jc w:val="center"/>
         <w:rPr>
-          <w:rFonts w:ascii="Times New Roman" w:eastAsia="標楷體" w:hAnsi="Times New Roman" w:cs="Times New Roman"/>
+          <w:rFonts w:ascii="標楷體" w:eastAsia="標楷體" w:hAnsi="標楷體"/>
+          <w:sz w:val="23"/>
+          <w:szCs w:val="23"/>
         </w:rPr>
       </w:pPr>
       <w:r>
@@ -7165,51 +8961,19 @@
         <w:rPr>
           <w:rFonts w:ascii="Times New Roman" w:eastAsia="標楷體" w:hAnsi="Times New Roman" w:cs="Times New Roman" w:hint="eastAsia"/>
         </w:rPr>
-        <w:t>4</w:t>
-      </w:r>
-      <w:r>
-        <w:rPr>
-          <w:rFonts w:ascii="Times New Roman" w:eastAsia="標楷體" w:hAnsi="Times New Roman" w:cs="Times New Roman"/>
-        </w:rPr>
-        <w:t>.1</w:t>
-      </w:r>
-      <w:r>
-        <w:rPr>
-          <w:rFonts w:ascii="Times New Roman" w:eastAsia="標楷體" w:hAnsi="Times New Roman" w:cs="Times New Roman" w:hint="eastAsia"/>
-        </w:rPr>
-        <w:t>0</w:t>
-      </w:r>
-      <w:r>
-        <w:rPr>
-          <w:rFonts w:ascii="Times New Roman" w:eastAsia="標楷體" w:hAnsi="Times New Roman" w:cs="Times New Roman"/>
+        <w:t>4.11</w:t>
+      </w:r>
+      <w:r>
+        <w:rPr>
+          <w:rFonts w:ascii="標楷體" w:eastAsia="標楷體" w:hAnsi="標楷體"/>
         </w:rPr>
         <w:t xml:space="preserve"> </w:t>
       </w:r>
       <w:r>
         <w:rPr>
-          <w:rFonts w:ascii="Times New Roman" w:eastAsia="標楷體" w:hAnsi="Times New Roman" w:cs="Times New Roman" w:hint="eastAsia"/>
-        </w:rPr>
-        <w:t>非數字過濾</w:t>
-      </w:r>
-      <w:r>
-        <w:rPr>
-          <w:rFonts w:ascii="Times New Roman" w:eastAsia="標楷體" w:hAnsi="Times New Roman" w:cs="Times New Roman" w:hint="eastAsia"/>
-        </w:rPr>
-        <w:t>程式碼</w:t>
-      </w:r>
-    </w:p>
-    <w:p>
-      <w:pPr>
-        <w:widowControl/>
-        <w:rPr>
-          <w:rFonts w:ascii="標楷體" w:eastAsia="標楷體" w:hAnsi="標楷體"/>
-        </w:rPr>
-      </w:pPr>
-      <w:r>
-        <w:rPr>
-          <w:rFonts w:ascii="標楷體" w:eastAsia="標楷體" w:hAnsi="標楷體"/>
-        </w:rPr>
-        <w:br w:type="page"/>
+          <w:rFonts w:ascii="標楷體" w:eastAsia="標楷體" w:hAnsi="標楷體" w:hint="eastAsia"/>
+        </w:rPr>
+        <w:t>單元測試結果紀錄</w:t>
       </w:r>
     </w:p>
     <w:p>
@@ -7217,140 +8981,16 @@
         <w:pStyle w:val="a3"/>
         <w:ind w:leftChars="0"/>
         <w:jc w:val="center"/>
-        <w:rPr>
-          <w:rFonts w:ascii="標楷體" w:eastAsia="標楷體" w:hAnsi="標楷體"/>
-        </w:rPr>
-      </w:pPr>
-      <w:r>
-        <w:rPr>
-          <w:rFonts w:ascii="標楷體" w:eastAsia="標楷體" w:hAnsi="標楷體" w:hint="eastAsia"/>
-        </w:rPr>
-        <w:lastRenderedPageBreak/>
-        <w:t>呼叫此模組開始產生驗證函式，以</w:t>
-      </w:r>
-      <w:r>
-        <w:rPr>
-          <w:rFonts w:ascii="標楷體" w:eastAsia="標楷體" w:hAnsi="標楷體" w:hint="eastAsia"/>
-        </w:rPr>
-        <w:t>經過濾的輸入</w:t>
-      </w:r>
-      <w:r>
-        <w:rPr>
-          <w:rFonts w:ascii="標楷體" w:eastAsia="標楷體" w:hAnsi="標楷體" w:hint="eastAsia"/>
-        </w:rPr>
-        <w:t>對原始程式碼</w:t>
-      </w:r>
-      <w:r>
-        <w:rPr>
-          <w:rFonts w:ascii="標楷體" w:eastAsia="標楷體" w:hAnsi="標楷體" w:hint="eastAsia"/>
-        </w:rPr>
-        <w:t>個別進行一次單元測試</w:t>
-      </w:r>
-      <w:r>
-        <w:rPr>
-          <w:rFonts w:ascii="標楷體" w:eastAsia="標楷體" w:hAnsi="標楷體" w:hint="eastAsia"/>
-        </w:rPr>
-        <w:t>(圖</w:t>
-      </w:r>
-      <w:r>
-        <w:rPr>
-          <w:rFonts w:ascii="Times New Roman" w:eastAsia="標楷體" w:hAnsi="Times New Roman" w:cs="Times New Roman" w:hint="eastAsia"/>
-        </w:rPr>
-        <w:t>4.11</w:t>
-      </w:r>
-      <w:r>
-        <w:rPr>
-          <w:rFonts w:ascii="標楷體" w:eastAsia="標楷體" w:hAnsi="標楷體" w:hint="eastAsia"/>
-        </w:rPr>
-        <w:t>)</w:t>
-      </w:r>
-      <w:r>
-        <w:rPr>
-          <w:rFonts w:ascii="標楷體" w:eastAsia="標楷體" w:hAnsi="標楷體" w:hint="eastAsia"/>
-        </w:rPr>
-        <w:t>，</w:t>
-      </w:r>
-      <w:r>
-        <w:rPr>
-          <w:rFonts w:ascii="標楷體" w:eastAsia="標楷體" w:hAnsi="標楷體" w:hint="eastAsia"/>
-        </w:rPr>
-        <w:t>並</w:t>
-      </w:r>
-      <w:r>
-        <w:rPr>
-          <w:rFonts w:ascii="標楷體" w:eastAsia="標楷體" w:hAnsi="標楷體" w:hint="eastAsia"/>
-        </w:rPr>
-        <w:t>以List</w:t>
-      </w:r>
-      <w:r>
-        <w:rPr>
-          <w:rFonts w:ascii="標楷體" w:eastAsia="標楷體" w:hAnsi="標楷體" w:hint="eastAsia"/>
-        </w:rPr>
-        <w:t>記錄其</w:t>
-      </w:r>
-      <w:r>
-        <w:rPr>
-          <w:rFonts w:ascii="標楷體" w:eastAsia="標楷體" w:hAnsi="標楷體" w:hint="eastAsia"/>
-        </w:rPr>
-        <w:t>輸出，最後再以此</w:t>
-      </w:r>
-      <w:r>
-        <w:rPr>
-          <w:rFonts w:ascii="標楷體" w:eastAsia="標楷體" w:hAnsi="標楷體" w:hint="eastAsia"/>
-        </w:rPr>
-        <w:t>List</w:t>
-      </w:r>
-      <w:r>
-        <w:rPr>
-          <w:rFonts w:ascii="標楷體" w:eastAsia="標楷體" w:hAnsi="標楷體" w:hint="eastAsia"/>
-        </w:rPr>
-        <w:t>去組成驗證函式的程式碼</w:t>
-      </w:r>
-      <w:r>
-        <w:rPr>
-          <w:rFonts w:ascii="標楷體" w:eastAsia="標楷體" w:hAnsi="標楷體" w:hint="eastAsia"/>
-        </w:rPr>
-        <w:t>(圖</w:t>
-      </w:r>
-      <w:bookmarkStart w:id="34" w:name="_GoBack"/>
-      <w:r>
-        <w:rPr>
-          <w:rFonts w:ascii="Times New Roman" w:eastAsia="標楷體" w:hAnsi="Times New Roman" w:cs="Times New Roman" w:hint="eastAsia"/>
-        </w:rPr>
-        <w:t>4.12</w:t>
-      </w:r>
-      <w:bookmarkEnd w:id="34"/>
-      <w:r>
-        <w:rPr>
-          <w:rFonts w:ascii="標楷體" w:eastAsia="標楷體" w:hAnsi="標楷體" w:hint="eastAsia"/>
-        </w:rPr>
-        <w:t>)</w:t>
-      </w:r>
-      <w:r>
-        <w:rPr>
-          <w:rFonts w:ascii="標楷體" w:eastAsia="標楷體" w:hAnsi="標楷體" w:hint="eastAsia"/>
-        </w:rPr>
-        <w:t>。</w:t>
-      </w:r>
-    </w:p>
-    <w:p>
-      <w:pPr>
-        <w:pStyle w:val="a3"/>
-        <w:ind w:leftChars="0"/>
-        <w:jc w:val="center"/>
-        <w:rPr>
-          <w:rFonts w:ascii="標楷體" w:eastAsia="標楷體" w:hAnsi="標楷體" w:hint="eastAsia"/>
-        </w:rPr>
-      </w:pPr>
-      <w:r>
-        <w:rPr>
-          <w:rFonts w:ascii="標楷體" w:eastAsia="標楷體" w:hAnsi="標楷體"/>
+      </w:pPr>
+      <w:r>
+        <w:rPr>
+          <w:noProof/>
         </w:rPr>
         <w:drawing>
-          <wp:inline distT="0" distB="0" distL="0" distR="0" wp14:anchorId="462A87C3" wp14:editId="21F312D2">
-            <wp:extent cx="2736991" cy="546128"/>
-            <wp:effectExtent l="0" t="0" r="6350" b="6350"/>
-            <wp:docPr id="18" name="圖片 18"/>
+          <wp:inline distT="0" distB="0" distL="0" distR="0" wp14:anchorId="6CCA5E85" wp14:editId="2A990157">
+            <wp:extent cx="2394073" cy="438173"/>
+            <wp:effectExtent l="0" t="0" r="6350" b="0"/>
+            <wp:docPr id="13" name="圖片 13"/>
             <wp:cNvGraphicFramePr>
               <a:graphicFrameLocks xmlns:a="http://schemas.openxmlformats.org/drawingml/2006/main" noChangeAspect="1"/>
             </wp:cNvGraphicFramePr>
@@ -7370,89 +9010,6 @@
                   <pic:spPr>
                     <a:xfrm>
                       <a:off x="0" y="0"/>
-                      <a:ext cx="2736991" cy="546128"/>
-                    </a:xfrm>
-                    <a:prstGeom prst="rect">
-                      <a:avLst/>
-                    </a:prstGeom>
-                  </pic:spPr>
-                </pic:pic>
-              </a:graphicData>
-            </a:graphic>
-          </wp:inline>
-        </w:drawing>
-      </w:r>
-    </w:p>
-    <w:p>
-      <w:pPr>
-        <w:pStyle w:val="a3"/>
-        <w:ind w:leftChars="0"/>
-        <w:jc w:val="center"/>
-        <w:rPr>
-          <w:rFonts w:ascii="標楷體" w:eastAsia="標楷體" w:hAnsi="標楷體"/>
-          <w:sz w:val="23"/>
-          <w:szCs w:val="23"/>
-        </w:rPr>
-      </w:pPr>
-      <w:r>
-        <w:rPr>
-          <w:rFonts w:ascii="標楷體" w:eastAsia="標楷體" w:hAnsi="標楷體" w:hint="eastAsia"/>
-        </w:rPr>
-        <w:t>圖</w:t>
-      </w:r>
-      <w:r>
-        <w:rPr>
-          <w:rFonts w:ascii="Times New Roman" w:eastAsia="標楷體" w:hAnsi="Times New Roman" w:cs="Times New Roman" w:hint="eastAsia"/>
-        </w:rPr>
-        <w:t>4.11</w:t>
-      </w:r>
-      <w:r>
-        <w:rPr>
-          <w:rFonts w:ascii="標楷體" w:eastAsia="標楷體" w:hAnsi="標楷體"/>
-        </w:rPr>
-        <w:t xml:space="preserve"> </w:t>
-      </w:r>
-      <w:r>
-        <w:rPr>
-          <w:rFonts w:ascii="標楷體" w:eastAsia="標楷體" w:hAnsi="標楷體" w:hint="eastAsia"/>
-        </w:rPr>
-        <w:t>單元測試結果紀錄</w:t>
-      </w:r>
-    </w:p>
-    <w:p>
-      <w:pPr>
-        <w:pStyle w:val="a3"/>
-        <w:ind w:leftChars="0"/>
-        <w:jc w:val="center"/>
-      </w:pPr>
-      <w:r>
-        <w:rPr>
-          <w:noProof/>
-        </w:rPr>
-        <w:drawing>
-          <wp:inline distT="0" distB="0" distL="0" distR="0" wp14:anchorId="55411CB5" wp14:editId="3DF73015">
-            <wp:extent cx="2394073" cy="438173"/>
-            <wp:effectExtent l="0" t="0" r="6350" b="0"/>
-            <wp:docPr id="13" name="圖片 13"/>
-            <wp:cNvGraphicFramePr>
-              <a:graphicFrameLocks xmlns:a="http://schemas.openxmlformats.org/drawingml/2006/main" noChangeAspect="1"/>
-            </wp:cNvGraphicFramePr>
-            <a:graphic xmlns:a="http://schemas.openxmlformats.org/drawingml/2006/main">
-              <a:graphicData uri="http://schemas.openxmlformats.org/drawingml/2006/picture">
-                <pic:pic xmlns:pic="http://schemas.openxmlformats.org/drawingml/2006/picture">
-                  <pic:nvPicPr>
-                    <pic:cNvPr id="1" name=""/>
-                    <pic:cNvPicPr/>
-                  </pic:nvPicPr>
-                  <pic:blipFill>
-                    <a:blip r:embed="rId28"/>
-                    <a:stretch>
-                      <a:fillRect/>
-                    </a:stretch>
-                  </pic:blipFill>
-                  <pic:spPr>
-                    <a:xfrm>
-                      <a:off x="0" y="0"/>
                       <a:ext cx="2394073" cy="438173"/>
                     </a:xfrm>
                     <a:prstGeom prst="rect">
@@ -7524,8 +9081,8 @@
           <w:szCs w:val="32"/>
         </w:rPr>
       </w:pPr>
-      <w:bookmarkStart w:id="35" w:name="_Toc53047212"/>
-      <w:bookmarkStart w:id="36" w:name="_Toc53050267"/>
+      <w:bookmarkStart w:id="36" w:name="_Toc53047212"/>
+      <w:bookmarkStart w:id="37" w:name="_Toc53839796"/>
       <w:r>
         <w:rPr>
           <w:rFonts w:ascii="標楷體" w:eastAsia="標楷體" w:hAnsi="標楷體"/>
@@ -7535,11 +9092,70 @@
         <w:lastRenderedPageBreak/>
         <w:t>結論與建議</w:t>
       </w:r>
-      <w:bookmarkEnd w:id="35"/>
       <w:bookmarkEnd w:id="36"/>
+      <w:bookmarkEnd w:id="37"/>
+    </w:p>
+    <w:p>
+      <w:pPr>
+        <w:pStyle w:val="2"/>
+        <w:numPr>
+          <w:ilvl w:val="1"/>
+          <w:numId w:val="24"/>
+        </w:numPr>
+        <w:rPr>
+          <w:rFonts w:ascii="標楷體" w:eastAsia="標楷體" w:hAnsi="標楷體"/>
+          <w:sz w:val="28"/>
+          <w:szCs w:val="28"/>
+        </w:rPr>
+      </w:pPr>
+      <w:bookmarkStart w:id="38" w:name="_Toc53839797"/>
+      <w:r>
+        <w:rPr>
+          <w:rFonts w:ascii="標楷體" w:eastAsia="標楷體" w:hAnsi="標楷體" w:hint="eastAsia"/>
+          <w:sz w:val="28"/>
+          <w:szCs w:val="28"/>
+        </w:rPr>
+        <w:t>結論</w:t>
+      </w:r>
+      <w:bookmarkEnd w:id="38"/>
+    </w:p>
+    <w:p>
+      <w:pPr>
+        <w:ind w:firstLine="425"/>
+        <w:jc w:val="both"/>
+        <w:rPr>
+          <w:rFonts w:ascii="標楷體" w:eastAsia="標楷體" w:hAnsi="標楷體"/>
+        </w:rPr>
+      </w:pPr>
+      <w:r>
+        <w:rPr>
+          <w:rFonts w:ascii="標楷體" w:eastAsia="標楷體" w:hAnsi="標楷體" w:hint="eastAsia"/>
+        </w:rPr>
+        <w:t>經過</w:t>
+      </w:r>
+      <w:r>
+        <w:rPr>
+          <w:rFonts w:ascii="標楷體" w:eastAsia="標楷體" w:hAnsi="標楷體" w:hint="eastAsia"/>
+        </w:rPr>
+        <w:t>這次</w:t>
+      </w:r>
+      <w:r>
+        <w:rPr>
+          <w:rFonts w:ascii="Times New Roman" w:eastAsia="標楷體" w:hAnsi="Times New Roman" w:cs="Times New Roman" w:hint="eastAsia"/>
+        </w:rPr>
+        <w:t>研究後</w:t>
+      </w:r>
+      <w:r>
+        <w:rPr>
+          <w:rFonts w:ascii="Times New Roman" w:eastAsia="標楷體" w:hAnsi="Times New Roman" w:cs="Times New Roman" w:hint="eastAsia"/>
+        </w:rPr>
+        <w:t>，</w:t>
+      </w:r>
     </w:p>
     <w:p/>
     <w:p/>
+    <w:p/>
+    <w:p/>
     <w:p>
       <w:pPr>
         <w:widowControl/>
@@ -7558,8 +9174,8 @@
           <w:szCs w:val="32"/>
         </w:rPr>
       </w:pPr>
-      <w:bookmarkStart w:id="37" w:name="_Toc53047213"/>
-      <w:bookmarkStart w:id="38" w:name="_Toc53050268"/>
+      <w:bookmarkStart w:id="39" w:name="_Toc53047213"/>
+      <w:bookmarkStart w:id="40" w:name="_Toc53839798"/>
       <w:r>
         <w:rPr>
           <w:rFonts w:ascii="標楷體" w:eastAsia="標楷體" w:hAnsi="標楷體"/>
@@ -7569,13 +9185,285 @@
         <w:lastRenderedPageBreak/>
         <w:t>參考文獻</w:t>
       </w:r>
-      <w:bookmarkEnd w:id="37"/>
-      <w:bookmarkEnd w:id="38"/>
-    </w:p>
-    <w:p/>
+      <w:bookmarkEnd w:id="39"/>
+      <w:bookmarkEnd w:id="40"/>
+    </w:p>
+    <w:p>
+      <w:pPr>
+        <w:pStyle w:val="a3"/>
+        <w:numPr>
+          <w:ilvl w:val="0"/>
+          <w:numId w:val="22"/>
+        </w:numPr>
+        <w:ind w:leftChars="0"/>
+        <w:rPr>
+          <w:rFonts w:ascii="Times New Roman" w:eastAsia="標楷體" w:hAnsi="Times New Roman" w:cs="Times New Roman"/>
+        </w:rPr>
+      </w:pPr>
+      <w:hyperlink r:id="rId28" w:history="1">
+        <w:r>
+          <w:rPr>
+            <w:rFonts w:ascii="Times New Roman" w:eastAsia="標楷體" w:hAnsi="Times New Roman" w:cs="Times New Roman"/>
+          </w:rPr>
+          <w:t>https://pitest.org/quickstart/mutators/</w:t>
+        </w:r>
+      </w:hyperlink>
+    </w:p>
+    <w:p>
+      <w:pPr>
+        <w:pStyle w:val="a3"/>
+        <w:numPr>
+          <w:ilvl w:val="0"/>
+          <w:numId w:val="22"/>
+        </w:numPr>
+        <w:ind w:leftChars="0"/>
+        <w:rPr>
+          <w:rFonts w:ascii="Times New Roman" w:eastAsia="標楷體" w:hAnsi="Times New Roman" w:cs="Times New Roman"/>
+        </w:rPr>
+      </w:pPr>
+      <w:hyperlink r:id="rId29" w:history="1">
+        <w:r>
+          <w:rPr>
+            <w:rFonts w:ascii="Times New Roman" w:eastAsia="標楷體" w:hAnsi="Times New Roman" w:cs="Times New Roman"/>
+          </w:rPr>
+          <w:t>https://stackoverflow.com/questions/9935151/popen-error-errno-2-no-such-file-or-directory</w:t>
+        </w:r>
+      </w:hyperlink>
+    </w:p>
+    <w:p>
+      <w:pPr>
+        <w:pStyle w:val="a3"/>
+        <w:numPr>
+          <w:ilvl w:val="0"/>
+          <w:numId w:val="22"/>
+        </w:numPr>
+        <w:ind w:leftChars="0"/>
+        <w:rPr>
+          <w:rFonts w:ascii="Times New Roman" w:eastAsia="標楷體" w:hAnsi="Times New Roman" w:cs="Times New Roman"/>
+        </w:rPr>
+      </w:pPr>
+      <w:hyperlink r:id="rId30" w:history="1">
+        <w:r>
+          <w:rPr>
+            <w:rFonts w:ascii="Times New Roman" w:eastAsia="標楷體" w:hAnsi="Times New Roman" w:cs="Times New Roman"/>
+          </w:rPr>
+          <w:t>https://sites.google.com/site/coolteazhuanti/css/padding</w:t>
+        </w:r>
+      </w:hyperlink>
+    </w:p>
+    <w:p>
+      <w:pPr>
+        <w:pStyle w:val="a3"/>
+        <w:numPr>
+          <w:ilvl w:val="0"/>
+          <w:numId w:val="22"/>
+        </w:numPr>
+        <w:ind w:leftChars="0"/>
+        <w:rPr>
+          <w:rFonts w:ascii="Times New Roman" w:eastAsia="標楷體" w:hAnsi="Times New Roman" w:cs="Times New Roman"/>
+        </w:rPr>
+      </w:pPr>
+      <w:hyperlink r:id="rId31" w:anchor="%E4%BD%BF%E7%94%A8-container" w:history="1">
+        <w:r>
+          <w:rPr>
+            <w:rFonts w:ascii="Times New Roman" w:eastAsia="標楷體" w:hAnsi="Times New Roman" w:cs="Times New Roman"/>
+          </w:rPr>
+          <w:t>https://andy6804tw.github.io/2018/01/06/bootstrap-tutorial(1)/#%E4%BD%BF%E7%94%A8-container</w:t>
+        </w:r>
+      </w:hyperlink>
+    </w:p>
+    <w:p>
+      <w:pPr>
+        <w:pStyle w:val="a3"/>
+        <w:numPr>
+          <w:ilvl w:val="0"/>
+          <w:numId w:val="22"/>
+        </w:numPr>
+        <w:ind w:leftChars="0"/>
+        <w:rPr>
+          <w:rFonts w:ascii="Times New Roman" w:eastAsia="標楷體" w:hAnsi="Times New Roman" w:cs="Times New Roman"/>
+        </w:rPr>
+      </w:pPr>
+      <w:hyperlink r:id="rId32" w:history="1">
+        <w:r>
+          <w:rPr>
+            <w:rFonts w:ascii="Times New Roman" w:eastAsia="標楷體" w:hAnsi="Times New Roman" w:cs="Times New Roman"/>
+          </w:rPr>
+          <w:t>https://stackoverflow.com/questions/34450586/justify-buttons-with-bootstrap-v4</w:t>
+        </w:r>
+      </w:hyperlink>
+    </w:p>
+    <w:p>
+      <w:pPr>
+        <w:pStyle w:val="a3"/>
+        <w:numPr>
+          <w:ilvl w:val="0"/>
+          <w:numId w:val="22"/>
+        </w:numPr>
+        <w:ind w:leftChars="0"/>
+        <w:rPr>
+          <w:rFonts w:ascii="Times New Roman" w:eastAsia="標楷體" w:hAnsi="Times New Roman" w:cs="Times New Roman"/>
+        </w:rPr>
+      </w:pPr>
+      <w:hyperlink r:id="rId33" w:history="1">
+        <w:r>
+          <w:rPr>
+            <w:rFonts w:ascii="Times New Roman" w:eastAsia="標楷體" w:hAnsi="Times New Roman" w:cs="Times New Roman"/>
+          </w:rPr>
+          <w:t>http://www.eion.com.tw/Blogger/?Pid=1158</w:t>
+        </w:r>
+      </w:hyperlink>
+    </w:p>
+    <w:p>
+      <w:pPr>
+        <w:pStyle w:val="a3"/>
+        <w:numPr>
+          <w:ilvl w:val="0"/>
+          <w:numId w:val="22"/>
+        </w:numPr>
+        <w:ind w:leftChars="0"/>
+        <w:rPr>
+          <w:rFonts w:ascii="Times New Roman" w:eastAsia="標楷體" w:hAnsi="Times New Roman" w:cs="Times New Roman"/>
+        </w:rPr>
+      </w:pPr>
+      <w:hyperlink r:id="rId34" w:history="1">
+        <w:r>
+          <w:rPr>
+            <w:rFonts w:ascii="Times New Roman" w:eastAsia="標楷體" w:hAnsi="Times New Roman" w:cs="Times New Roman"/>
+          </w:rPr>
+          <w:t>https://zh-tw.learnlayout.com/position.html</w:t>
+        </w:r>
+      </w:hyperlink>
+    </w:p>
+    <w:p>
+      <w:pPr>
+        <w:pStyle w:val="a3"/>
+        <w:numPr>
+          <w:ilvl w:val="0"/>
+          <w:numId w:val="22"/>
+        </w:numPr>
+        <w:ind w:leftChars="0"/>
+        <w:rPr>
+          <w:rFonts w:ascii="Times New Roman" w:eastAsia="標楷體" w:hAnsi="Times New Roman" w:cs="Times New Roman"/>
+        </w:rPr>
+      </w:pPr>
+      <w:hyperlink r:id="rId35" w:history="1">
+        <w:r>
+          <w:rPr>
+            <w:rFonts w:ascii="Times New Roman" w:eastAsia="標楷體" w:hAnsi="Times New Roman" w:cs="Times New Roman"/>
+          </w:rPr>
+          <w:t>https://dotblogs.com.tw/caubekimo/2018/09/17/145733</w:t>
+        </w:r>
+      </w:hyperlink>
+    </w:p>
+    <w:p>
+      <w:pPr>
+        <w:pStyle w:val="a3"/>
+        <w:numPr>
+          <w:ilvl w:val="0"/>
+          <w:numId w:val="22"/>
+        </w:numPr>
+        <w:ind w:leftChars="0"/>
+        <w:rPr>
+          <w:rFonts w:ascii="Times New Roman" w:eastAsia="標楷體" w:hAnsi="Times New Roman" w:cs="Times New Roman"/>
+        </w:rPr>
+      </w:pPr>
+      <w:hyperlink r:id="rId36" w:history="1">
+        <w:r>
+          <w:rPr>
+            <w:rFonts w:ascii="Times New Roman" w:eastAsia="標楷體" w:hAnsi="Times New Roman" w:cs="Times New Roman"/>
+          </w:rPr>
+          <w:t>https://pjchender.blogspot.com/2015/03/cssmultiple-selectorsspace.html</w:t>
+        </w:r>
+      </w:hyperlink>
+    </w:p>
+    <w:p>
+      <w:pPr>
+        <w:pStyle w:val="a3"/>
+        <w:numPr>
+          <w:ilvl w:val="0"/>
+          <w:numId w:val="22"/>
+        </w:numPr>
+        <w:ind w:leftChars="0"/>
+        <w:rPr>
+          <w:rFonts w:ascii="Times New Roman" w:eastAsia="標楷體" w:hAnsi="Times New Roman" w:cs="Times New Roman"/>
+        </w:rPr>
+      </w:pPr>
+      <w:hyperlink r:id="rId37" w:history="1">
+        <w:r>
+          <w:rPr>
+            <w:rFonts w:ascii="Times New Roman" w:eastAsia="標楷體" w:hAnsi="Times New Roman" w:cs="Times New Roman"/>
+          </w:rPr>
+          <w:t>https://code.ziqiangxuetang.com/try/tryajax_first/</w:t>
+        </w:r>
+      </w:hyperlink>
+    </w:p>
+    <w:p>
+      <w:pPr>
+        <w:pStyle w:val="a3"/>
+        <w:numPr>
+          <w:ilvl w:val="0"/>
+          <w:numId w:val="22"/>
+        </w:numPr>
+        <w:ind w:leftChars="0"/>
+        <w:rPr>
+          <w:rFonts w:ascii="Times New Roman" w:eastAsia="標楷體" w:hAnsi="Times New Roman" w:cs="Times New Roman"/>
+        </w:rPr>
+      </w:pPr>
+      <w:hyperlink r:id="rId38" w:history="1">
+        <w:r>
+          <w:rPr>
+            <w:rFonts w:ascii="Times New Roman" w:eastAsia="標楷體" w:hAnsi="Times New Roman" w:cs="Times New Roman"/>
+          </w:rPr>
+          <w:t>https://www.w3schools.com/jsref/dom_obj_paragraph.asp</w:t>
+        </w:r>
+      </w:hyperlink>
+    </w:p>
+    <w:p>
+      <w:pPr>
+        <w:pStyle w:val="a3"/>
+        <w:numPr>
+          <w:ilvl w:val="0"/>
+          <w:numId w:val="22"/>
+        </w:numPr>
+        <w:ind w:leftChars="0"/>
+        <w:rPr>
+          <w:rFonts w:ascii="Times New Roman" w:eastAsia="標楷體" w:hAnsi="Times New Roman" w:cs="Times New Roman"/>
+        </w:rPr>
+      </w:pPr>
+      <w:hyperlink r:id="rId39" w:history="1">
+        <w:r>
+          <w:rPr>
+            <w:rFonts w:ascii="Times New Roman" w:eastAsia="標楷體" w:hAnsi="Times New Roman" w:cs="Times New Roman"/>
+          </w:rPr>
+          <w:t>https://www.runoob.com/jsref/met-win-clearinterval.html</w:t>
+        </w:r>
+      </w:hyperlink>
+    </w:p>
+    <w:p>
+      <w:pPr>
+        <w:pStyle w:val="a3"/>
+        <w:numPr>
+          <w:ilvl w:val="0"/>
+          <w:numId w:val="22"/>
+        </w:numPr>
+        <w:ind w:leftChars="0"/>
+        <w:rPr>
+          <w:rFonts w:ascii="Times New Roman" w:eastAsia="標楷體" w:hAnsi="Times New Roman" w:cs="Times New Roman"/>
+        </w:rPr>
+      </w:pPr>
+      <w:hyperlink r:id="rId40" w:history="1">
+        <w:r>
+          <w:rPr>
+            <w:rFonts w:ascii="Times New Roman" w:eastAsia="標楷體" w:hAnsi="Times New Roman" w:cs="Times New Roman"/>
+          </w:rPr>
+          <w:t>https://www.itread01.com/content/1543975213.html</w:t>
+        </w:r>
+      </w:hyperlink>
+    </w:p>
     <w:sectPr>
       <w:pgSz w:w="11906" w:h="16838"/>
-      <w:pgMar w:top="1440" w:right="1800" w:bottom="1440" w:left="1800" w:header="851" w:footer="992" w:gutter="0"/>
+      <w:pgMar w:top="1440" w:right="1797" w:bottom="1440" w:left="1797" w:header="851" w:footer="992" w:gutter="0"/>
       <w:cols w:space="425"/>
       <w:docGrid w:type="lines" w:linePitch="360"/>
     </w:sectPr>
@@ -7830,6 +9718,95 @@
     </w:lvl>
   </w:abstractNum>
   <w:abstractNum w:abstractNumId="2" w15:restartNumberingAfterBreak="0">
+    <w:nsid w:val="17166196"/>
+    <w:multiLevelType w:val="hybridMultilevel"/>
+    <w:tmpl w:val="15002846"/>
+    <w:lvl w:ilvl="0" w:tplc="8BA48A2C">
+      <w:start w:val="1"/>
+      <w:numFmt w:val="decimal"/>
+      <w:lvlText w:val="[%1]"/>
+      <w:lvlJc w:val="left"/>
+      <w:pPr>
+        <w:ind w:left="480" w:hanging="480"/>
+      </w:pPr>
+      <w:rPr>
+        <w:rFonts w:hint="eastAsia"/>
+      </w:rPr>
+    </w:lvl>
+    <w:lvl w:ilvl="1" w:tplc="04090019" w:tentative="1">
+      <w:start w:val="1"/>
+      <w:numFmt w:val="ideographTraditional"/>
+      <w:lvlText w:val="%2、"/>
+      <w:lvlJc w:val="left"/>
+      <w:pPr>
+        <w:ind w:left="960" w:hanging="480"/>
+      </w:pPr>
+    </w:lvl>
+    <w:lvl w:ilvl="2" w:tplc="0409001B" w:tentative="1">
+      <w:start w:val="1"/>
+      <w:numFmt w:val="lowerRoman"/>
+      <w:lvlText w:val="%3."/>
+      <w:lvlJc w:val="right"/>
+      <w:pPr>
+        <w:ind w:left="1440" w:hanging="480"/>
+      </w:pPr>
+    </w:lvl>
+    <w:lvl w:ilvl="3" w:tplc="0409000F" w:tentative="1">
+      <w:start w:val="1"/>
+      <w:numFmt w:val="decimal"/>
+      <w:lvlText w:val="%4."/>
+      <w:lvlJc w:val="left"/>
+      <w:pPr>
+        <w:ind w:left="1920" w:hanging="480"/>
+      </w:pPr>
+    </w:lvl>
+    <w:lvl w:ilvl="4" w:tplc="04090019" w:tentative="1">
+      <w:start w:val="1"/>
+      <w:numFmt w:val="ideographTraditional"/>
+      <w:lvlText w:val="%5、"/>
+      <w:lvlJc w:val="left"/>
+      <w:pPr>
+        <w:ind w:left="2400" w:hanging="480"/>
+      </w:pPr>
+    </w:lvl>
+    <w:lvl w:ilvl="5" w:tplc="0409001B" w:tentative="1">
+      <w:start w:val="1"/>
+      <w:numFmt w:val="lowerRoman"/>
+      <w:lvlText w:val="%6."/>
+      <w:lvlJc w:val="right"/>
+      <w:pPr>
+        <w:ind w:left="2880" w:hanging="480"/>
+      </w:pPr>
+    </w:lvl>
+    <w:lvl w:ilvl="6" w:tplc="0409000F" w:tentative="1">
+      <w:start w:val="1"/>
+      <w:numFmt w:val="decimal"/>
+      <w:lvlText w:val="%7."/>
+      <w:lvlJc w:val="left"/>
+      <w:pPr>
+        <w:ind w:left="3360" w:hanging="480"/>
+      </w:pPr>
+    </w:lvl>
+    <w:lvl w:ilvl="7" w:tplc="04090019" w:tentative="1">
+      <w:start w:val="1"/>
+      <w:numFmt w:val="ideographTraditional"/>
+      <w:lvlText w:val="%8、"/>
+      <w:lvlJc w:val="left"/>
+      <w:pPr>
+        <w:ind w:left="3840" w:hanging="480"/>
+      </w:pPr>
+    </w:lvl>
+    <w:lvl w:ilvl="8" w:tplc="0409001B" w:tentative="1">
+      <w:start w:val="1"/>
+      <w:numFmt w:val="lowerRoman"/>
+      <w:lvlText w:val="%9."/>
+      <w:lvlJc w:val="right"/>
+      <w:pPr>
+        <w:ind w:left="4320" w:hanging="480"/>
+      </w:pPr>
+    </w:lvl>
+  </w:abstractNum>
+  <w:abstractNum w:abstractNumId="3" w15:restartNumberingAfterBreak="0">
     <w:nsid w:val="1A375C8B"/>
     <w:multiLevelType w:val="hybridMultilevel"/>
     <w:tmpl w:val="808E266E"/>
@@ -7918,7 +9895,7 @@
       </w:pPr>
     </w:lvl>
   </w:abstractNum>
-  <w:abstractNum w:abstractNumId="3" w15:restartNumberingAfterBreak="0">
+  <w:abstractNum w:abstractNumId="4" w15:restartNumberingAfterBreak="0">
     <w:nsid w:val="27692333"/>
     <w:multiLevelType w:val="multilevel"/>
     <w:tmpl w:val="F0A21858"/>
@@ -8034,7 +10011,7 @@
       </w:rPr>
     </w:lvl>
   </w:abstractNum>
-  <w:abstractNum w:abstractNumId="4" w15:restartNumberingAfterBreak="0">
+  <w:abstractNum w:abstractNumId="5" w15:restartNumberingAfterBreak="0">
     <w:nsid w:val="29125250"/>
     <w:multiLevelType w:val="multilevel"/>
     <w:tmpl w:val="23027258"/>
@@ -8123,7 +10100,123 @@
       </w:pPr>
     </w:lvl>
   </w:abstractNum>
-  <w:abstractNum w:abstractNumId="5" w15:restartNumberingAfterBreak="0">
+  <w:abstractNum w:abstractNumId="6" w15:restartNumberingAfterBreak="0">
+    <w:nsid w:val="2FD5359F"/>
+    <w:multiLevelType w:val="multilevel"/>
+    <w:tmpl w:val="7608AD04"/>
+    <w:lvl w:ilvl="0">
+      <w:start w:val="1"/>
+      <w:numFmt w:val="decimal"/>
+      <w:lvlText w:val="%1"/>
+      <w:lvlJc w:val="left"/>
+      <w:pPr>
+        <w:ind w:left="425" w:hanging="425"/>
+      </w:pPr>
+      <w:rPr>
+        <w:rFonts w:hint="eastAsia"/>
+      </w:rPr>
+    </w:lvl>
+    <w:lvl w:ilvl="1">
+      <w:start w:val="1"/>
+      <w:numFmt w:val="decimal"/>
+      <w:lvlText w:val="5.%2"/>
+      <w:lvlJc w:val="left"/>
+      <w:pPr>
+        <w:ind w:left="993" w:hanging="567"/>
+      </w:pPr>
+      <w:rPr>
+        <w:rFonts w:ascii="Times New Roman" w:hAnsi="Times New Roman" w:cs="Times New Roman" w:hint="default"/>
+        <w:sz w:val="28"/>
+        <w:szCs w:val="28"/>
+      </w:rPr>
+    </w:lvl>
+    <w:lvl w:ilvl="2">
+      <w:start w:val="1"/>
+      <w:numFmt w:val="decimal"/>
+      <w:lvlText w:val="4.%2.%3"/>
+      <w:lvlJc w:val="left"/>
+      <w:pPr>
+        <w:ind w:left="1418" w:hanging="567"/>
+      </w:pPr>
+      <w:rPr>
+        <w:rFonts w:hint="eastAsia"/>
+        <w:b/>
+      </w:rPr>
+    </w:lvl>
+    <w:lvl w:ilvl="3">
+      <w:start w:val="1"/>
+      <w:numFmt w:val="decimal"/>
+      <w:lvlText w:val="4.%2.%3.%4"/>
+      <w:lvlJc w:val="left"/>
+      <w:pPr>
+        <w:ind w:left="1984" w:hanging="708"/>
+      </w:pPr>
+      <w:rPr>
+        <w:rFonts w:hint="eastAsia"/>
+      </w:rPr>
+    </w:lvl>
+    <w:lvl w:ilvl="4">
+      <w:start w:val="1"/>
+      <w:numFmt w:val="decimal"/>
+      <w:lvlText w:val="%1.%2.%3.%4.%5"/>
+      <w:lvlJc w:val="left"/>
+      <w:pPr>
+        <w:ind w:left="2551" w:hanging="850"/>
+      </w:pPr>
+      <w:rPr>
+        <w:rFonts w:hint="eastAsia"/>
+      </w:rPr>
+    </w:lvl>
+    <w:lvl w:ilvl="5">
+      <w:start w:val="1"/>
+      <w:numFmt w:val="decimal"/>
+      <w:lvlText w:val="%1.%2.%3.%4.%5.%6"/>
+      <w:lvlJc w:val="left"/>
+      <w:pPr>
+        <w:ind w:left="3260" w:hanging="1134"/>
+      </w:pPr>
+      <w:rPr>
+        <w:rFonts w:hint="eastAsia"/>
+      </w:rPr>
+    </w:lvl>
+    <w:lvl w:ilvl="6">
+      <w:start w:val="1"/>
+      <w:numFmt w:val="decimal"/>
+      <w:lvlText w:val="%1.%2.%3.%4.%5.%6.%7"/>
+      <w:lvlJc w:val="left"/>
+      <w:pPr>
+        <w:ind w:left="3827" w:hanging="1276"/>
+      </w:pPr>
+      <w:rPr>
+        <w:rFonts w:hint="eastAsia"/>
+      </w:rPr>
+    </w:lvl>
+    <w:lvl w:ilvl="7">
+      <w:start w:val="1"/>
+      <w:numFmt w:val="decimal"/>
+      <w:lvlText w:val="%1.%2.%3.%4.%5.%6.%7.%8"/>
+      <w:lvlJc w:val="left"/>
+      <w:pPr>
+        <w:ind w:left="4394" w:hanging="1418"/>
+      </w:pPr>
+      <w:rPr>
+        <w:rFonts w:hint="eastAsia"/>
+      </w:rPr>
+    </w:lvl>
+    <w:lvl w:ilvl="8">
+      <w:start w:val="1"/>
+      <w:numFmt w:val="decimal"/>
+      <w:lvlText w:val="%1.%2.%3.%4.%5.%6.%7.%8.%9"/>
+      <w:lvlJc w:val="left"/>
+      <w:pPr>
+        <w:ind w:left="5102" w:hanging="1700"/>
+      </w:pPr>
+      <w:rPr>
+        <w:rFonts w:hint="eastAsia"/>
+      </w:rPr>
+    </w:lvl>
+  </w:abstractNum>
+  <w:abstractNum w:abstractNumId="7" w15:restartNumberingAfterBreak="0">
     <w:nsid w:val="44954451"/>
     <w:multiLevelType w:val="hybridMultilevel"/>
     <w:tmpl w:val="24B6A92C"/>
@@ -8215,7 +10308,7 @@
       </w:pPr>
     </w:lvl>
   </w:abstractNum>
-  <w:abstractNum w:abstractNumId="6" w15:restartNumberingAfterBreak="0">
+  <w:abstractNum w:abstractNumId="8" w15:restartNumberingAfterBreak="0">
     <w:nsid w:val="45092960"/>
     <w:multiLevelType w:val="hybridMultilevel"/>
     <w:tmpl w:val="314C9078"/>
@@ -8304,7 +10397,7 @@
       </w:pPr>
     </w:lvl>
   </w:abstractNum>
-  <w:abstractNum w:abstractNumId="7" w15:restartNumberingAfterBreak="0">
+  <w:abstractNum w:abstractNumId="9" w15:restartNumberingAfterBreak="0">
     <w:nsid w:val="484D7447"/>
     <w:multiLevelType w:val="hybridMultilevel"/>
     <w:tmpl w:val="9C781788"/>
@@ -8399,7 +10492,7 @@
       </w:pPr>
     </w:lvl>
   </w:abstractNum>
-  <w:abstractNum w:abstractNumId="8" w15:restartNumberingAfterBreak="0">
+  <w:abstractNum w:abstractNumId="10" w15:restartNumberingAfterBreak="0">
     <w:nsid w:val="549A6753"/>
     <w:multiLevelType w:val="multilevel"/>
     <w:tmpl w:val="F6B66F1C"/>
@@ -8520,7 +10613,7 @@
       </w:rPr>
     </w:lvl>
   </w:abstractNum>
-  <w:abstractNum w:abstractNumId="9" w15:restartNumberingAfterBreak="0">
+  <w:abstractNum w:abstractNumId="11" w15:restartNumberingAfterBreak="0">
     <w:nsid w:val="571C1607"/>
     <w:multiLevelType w:val="hybridMultilevel"/>
     <w:tmpl w:val="9CEC8F22"/>
@@ -8609,7 +10702,7 @@
       </w:pPr>
     </w:lvl>
   </w:abstractNum>
-  <w:abstractNum w:abstractNumId="10" w15:restartNumberingAfterBreak="0">
+  <w:abstractNum w:abstractNumId="12" w15:restartNumberingAfterBreak="0">
     <w:nsid w:val="636E36B8"/>
     <w:multiLevelType w:val="hybridMultilevel"/>
     <w:tmpl w:val="EA2EA5EA"/>
@@ -8695,20 +10788,109 @@
       </w:pPr>
     </w:lvl>
   </w:abstractNum>
+  <w:abstractNum w:abstractNumId="13" w15:restartNumberingAfterBreak="0">
+    <w:nsid w:val="638A6D7B"/>
+    <w:multiLevelType w:val="hybridMultilevel"/>
+    <w:tmpl w:val="36269D04"/>
+    <w:lvl w:ilvl="0" w:tplc="502ADE2A">
+      <w:start w:val="1"/>
+      <w:numFmt w:val="decimal"/>
+      <w:lvlText w:val="(%1)"/>
+      <w:lvlJc w:val="left"/>
+      <w:pPr>
+        <w:ind w:left="960" w:hanging="480"/>
+      </w:pPr>
+      <w:rPr>
+        <w:rFonts w:hint="eastAsia"/>
+      </w:rPr>
+    </w:lvl>
+    <w:lvl w:ilvl="1" w:tplc="04090019">
+      <w:start w:val="1"/>
+      <w:numFmt w:val="ideographTraditional"/>
+      <w:lvlText w:val="%2、"/>
+      <w:lvlJc w:val="left"/>
+      <w:pPr>
+        <w:ind w:left="1440" w:hanging="480"/>
+      </w:pPr>
+    </w:lvl>
+    <w:lvl w:ilvl="2" w:tplc="0409001B" w:tentative="1">
+      <w:start w:val="1"/>
+      <w:numFmt w:val="lowerRoman"/>
+      <w:lvlText w:val="%3."/>
+      <w:lvlJc w:val="right"/>
+      <w:pPr>
+        <w:ind w:left="1920" w:hanging="480"/>
+      </w:pPr>
+    </w:lvl>
+    <w:lvl w:ilvl="3" w:tplc="0409000F" w:tentative="1">
+      <w:start w:val="1"/>
+      <w:numFmt w:val="decimal"/>
+      <w:lvlText w:val="%4."/>
+      <w:lvlJc w:val="left"/>
+      <w:pPr>
+        <w:ind w:left="2400" w:hanging="480"/>
+      </w:pPr>
+    </w:lvl>
+    <w:lvl w:ilvl="4" w:tplc="04090019" w:tentative="1">
+      <w:start w:val="1"/>
+      <w:numFmt w:val="ideographTraditional"/>
+      <w:lvlText w:val="%5、"/>
+      <w:lvlJc w:val="left"/>
+      <w:pPr>
+        <w:ind w:left="2880" w:hanging="480"/>
+      </w:pPr>
+    </w:lvl>
+    <w:lvl w:ilvl="5" w:tplc="0409001B" w:tentative="1">
+      <w:start w:val="1"/>
+      <w:numFmt w:val="lowerRoman"/>
+      <w:lvlText w:val="%6."/>
+      <w:lvlJc w:val="right"/>
+      <w:pPr>
+        <w:ind w:left="3360" w:hanging="480"/>
+      </w:pPr>
+    </w:lvl>
+    <w:lvl w:ilvl="6" w:tplc="0409000F" w:tentative="1">
+      <w:start w:val="1"/>
+      <w:numFmt w:val="decimal"/>
+      <w:lvlText w:val="%7."/>
+      <w:lvlJc w:val="left"/>
+      <w:pPr>
+        <w:ind w:left="3840" w:hanging="480"/>
+      </w:pPr>
+    </w:lvl>
+    <w:lvl w:ilvl="7" w:tplc="04090019" w:tentative="1">
+      <w:start w:val="1"/>
+      <w:numFmt w:val="ideographTraditional"/>
+      <w:lvlText w:val="%8、"/>
+      <w:lvlJc w:val="left"/>
+      <w:pPr>
+        <w:ind w:left="4320" w:hanging="480"/>
+      </w:pPr>
+    </w:lvl>
+    <w:lvl w:ilvl="8" w:tplc="0409001B" w:tentative="1">
+      <w:start w:val="1"/>
+      <w:numFmt w:val="lowerRoman"/>
+      <w:lvlText w:val="%9."/>
+      <w:lvlJc w:val="right"/>
+      <w:pPr>
+        <w:ind w:left="4800" w:hanging="480"/>
+      </w:pPr>
+    </w:lvl>
+  </w:abstractNum>
   <w:num w:numId="1">
-    <w:abstractNumId w:val="6"/>
+    <w:abstractNumId w:val="8"/>
   </w:num>
   <w:num w:numId="2">
-    <w:abstractNumId w:val="7"/>
+    <w:abstractNumId w:val="9"/>
   </w:num>
   <w:num w:numId="3">
-    <w:abstractNumId w:val="8"/>
+    <w:abstractNumId w:val="10"/>
   </w:num>
   <w:num w:numId="4">
-    <w:abstractNumId w:val="10"/>
+    <w:abstractNumId w:val="12"/>
   </w:num>
   <w:num w:numId="5">
-    <w:abstractNumId w:val="4"/>
+    <w:abstractNumId w:val="5"/>
   </w:num>
   <w:num w:numId="6">
     <w:abstractNumId w:val="1"/>
@@ -8717,31 +10899,31 @@
     <w:abstractNumId w:val="0"/>
   </w:num>
   <w:num w:numId="8">
-    <w:abstractNumId w:val="9"/>
+    <w:abstractNumId w:val="11"/>
   </w:num>
   <w:num w:numId="9">
-    <w:abstractNumId w:val="5"/>
+    <w:abstractNumId w:val="7"/>
   </w:num>
   <w:num w:numId="10">
+    <w:abstractNumId w:val="4"/>
+  </w:num>
+  <w:num w:numId="11">
     <w:abstractNumId w:val="3"/>
   </w:num>
-  <w:num w:numId="11">
-    <w:abstractNumId w:val="2"/>
-  </w:num>
   <w:num w:numId="12">
-    <w:abstractNumId w:val="8"/>
+    <w:abstractNumId w:val="10"/>
   </w:num>
   <w:num w:numId="13">
-    <w:abstractNumId w:val="8"/>
+    <w:abstractNumId w:val="10"/>
   </w:num>
   <w:num w:numId="14">
-    <w:abstractNumId w:val="8"/>
+    <w:abstractNumId w:val="10"/>
   </w:num>
   <w:num w:numId="15">
-    <w:abstractNumId w:val="8"/>
+    <w:abstractNumId w:val="10"/>
   </w:num>
   <w:num w:numId="16">
-    <w:abstractNumId w:val="8"/>
+    <w:abstractNumId w:val="10"/>
   </w:num>
   <w:num w:numId="17">
     <w:abstractNumId w:val="0"/>
@@ -8753,7 +10935,7 @@
     <w:abstractNumId w:val="0"/>
   </w:num>
   <w:num w:numId="20">
-    <w:abstractNumId w:val="8"/>
+    <w:abstractNumId w:val="10"/>
     <w:lvlOverride w:ilvl="0">
       <w:startOverride w:val="1"/>
     </w:lvlOverride>
@@ -8783,7 +10965,7 @@
     </w:lvlOverride>
   </w:num>
   <w:num w:numId="21">
-    <w:abstractNumId w:val="8"/>
+    <w:abstractNumId w:val="10"/>
     <w:lvlOverride w:ilvl="0">
       <w:startOverride w:val="1"/>
     </w:lvlOverride>
@@ -8811,6 +10993,33 @@
     <w:lvlOverride w:ilvl="8">
       <w:startOverride w:val="1"/>
     </w:lvlOverride>
+  </w:num>
+  <w:num w:numId="22">
+    <w:abstractNumId w:val="2"/>
+  </w:num>
+  <w:num w:numId="23">
+    <w:abstractNumId w:val="0"/>
+  </w:num>
+  <w:num w:numId="24">
+    <w:abstractNumId w:val="6"/>
+  </w:num>
+  <w:num w:numId="25">
+    <w:abstractNumId w:val="0"/>
+  </w:num>
+  <w:num w:numId="26">
+    <w:abstractNumId w:val="0"/>
+  </w:num>
+  <w:num w:numId="27">
+    <w:abstractNumId w:val="13"/>
+  </w:num>
+  <w:num w:numId="28">
+    <w:abstractNumId w:val="0"/>
+  </w:num>
+  <w:num w:numId="29">
+    <w:abstractNumId w:val="0"/>
+  </w:num>
+  <w:num w:numId="30">
+    <w:abstractNumId w:val="0"/>
   </w:num>
 </w:numbering>
 </file>
@@ -9537,6 +11746,18 @@
       </w:tblBorders>
     </w:tblPr>
   </w:style>
+  <w:style w:type="character" w:styleId="ac">
+    <w:name w:val="FollowedHyperlink"/>
+    <w:basedOn w:val="a0"/>
+    <w:uiPriority w:val="99"/>
+    <w:semiHidden/>
+    <w:unhideWhenUsed/>
+    <w:rsid w:val="00BF4264"/>
+    <w:rPr>
+      <w:color w:val="954F72" w:themeColor="followedHyperlink"/>
+      <w:u w:val="single"/>
+    </w:rPr>
+  </w:style>
 </w:styles>
 </file>
 
@@ -9806,7 +12027,7 @@
 </file>
 
 <file path=customXml/itemProps1.xml><?xml version="1.0" encoding="utf-8"?>
-<ds:datastoreItem xmlns:ds="http://schemas.openxmlformats.org/officeDocument/2006/customXml" ds:itemID="{45ED60C6-E89C-4329-9444-DE6119D5E82C}">
+<ds:datastoreItem xmlns:ds="http://schemas.openxmlformats.org/officeDocument/2006/customXml" ds:itemID="{ECCDDCC0-680B-4341-81CD-59C2029DCC50}">
   <ds:schemaRefs>
     <ds:schemaRef ds:uri="http://schemas.openxmlformats.org/officeDocument/2006/bibliography"/>
   </ds:schemaRefs>

--- a/くだらない可哀そう.docx
+++ b/くだらない可哀そう.docx
@@ -3045,108 +3045,94 @@
           <w:rFonts w:ascii="Times New Roman" w:eastAsia="標楷體" w:hAnsi="Times New Roman" w:cs="Times New Roman"/>
           <w:color w:val="000000" w:themeColor="text1"/>
         </w:rPr>
-        <w:t>"</w:t>
+        <w:t>"Pytest"</w:t>
+      </w:r>
+      <w:r>
+        <w:rPr>
+          <w:rFonts w:ascii="標楷體" w:eastAsia="標楷體" w:hAnsi="標楷體" w:hint="eastAsia"/>
+          <w:color w:val="000000" w:themeColor="text1"/>
+        </w:rPr>
+        <w:t>所提供</w:t>
+      </w:r>
+      <w:r>
+        <w:rPr>
+          <w:rFonts w:ascii="標楷體" w:eastAsia="標楷體" w:hAnsi="標楷體"/>
+          <w:color w:val="000000" w:themeColor="text1"/>
+        </w:rPr>
+        <w:t>)</w:t>
+      </w:r>
+      <w:r>
+        <w:rPr>
+          <w:rFonts w:ascii="標楷體" w:eastAsia="標楷體" w:hAnsi="標楷體" w:hint="eastAsia"/>
+          <w:color w:val="000000" w:themeColor="text1"/>
+        </w:rPr>
+        <w:t>，</w:t>
+      </w:r>
+      <w:r>
+        <w:rPr>
+          <w:rFonts w:ascii="標楷體" w:eastAsia="標楷體" w:hAnsi="標楷體" w:hint="eastAsia"/>
+          <w:color w:val="000000" w:themeColor="text1"/>
+        </w:rPr>
+        <w:t>assert函式的第一個參數是預期的執行結果，第二個參數是要進行測試的程式、函數等等，</w:t>
+      </w:r>
+      <w:r>
+        <w:rPr>
+          <w:rFonts w:ascii="標楷體" w:eastAsia="標楷體" w:hAnsi="標楷體" w:hint="eastAsia"/>
+          <w:color w:val="000000" w:themeColor="text1"/>
+        </w:rPr>
+        <w:t>以圖</w:t>
+      </w:r>
+      <w:r>
+        <w:rPr>
+          <w:rFonts w:ascii="Times New Roman" w:eastAsia="標楷體" w:hAnsi="Times New Roman" w:cs="Times New Roman" w:hint="eastAsia"/>
+          <w:color w:val="000000" w:themeColor="text1"/>
+        </w:rPr>
+        <w:t>2.1</w:t>
+      </w:r>
+      <w:r>
+        <w:rPr>
+          <w:rFonts w:ascii="標楷體" w:eastAsia="標楷體" w:hAnsi="標楷體" w:hint="eastAsia"/>
+          <w:color w:val="000000" w:themeColor="text1"/>
+        </w:rPr>
+        <w:t>來看，此單元測試就是在確認當</w:t>
+      </w:r>
+      <w:r>
+        <w:rPr>
+          <w:rFonts w:ascii="Times New Roman" w:eastAsia="標楷體" w:hAnsi="Times New Roman" w:cs="Times New Roman" w:hint="eastAsia"/>
+          <w:color w:val="000000" w:themeColor="text1"/>
+        </w:rPr>
+        <w:t>minima</w:t>
+      </w:r>
+      <w:r>
+        <w:rPr>
+          <w:rFonts w:ascii="Times New Roman" w:eastAsia="標楷體" w:hAnsi="Times New Roman" w:cs="Times New Roman" w:hint="eastAsia"/>
+          <w:color w:val="000000" w:themeColor="text1"/>
+        </w:rPr>
+        <w:t>函數輸入</w:t>
+      </w:r>
+      <w:r>
+        <w:rPr>
+          <w:rFonts w:ascii="Times New Roman" w:eastAsia="標楷體" w:hAnsi="Times New Roman" w:cs="Times New Roman" w:hint="eastAsia"/>
+          <w:color w:val="000000" w:themeColor="text1"/>
+        </w:rPr>
+        <w:t>(</w:t>
       </w:r>
       <w:r>
         <w:rPr>
           <w:rFonts w:ascii="Times New Roman" w:eastAsia="標楷體" w:hAnsi="Times New Roman" w:cs="Times New Roman"/>
           <w:color w:val="000000" w:themeColor="text1"/>
         </w:rPr>
-        <w:t>Pytest</w:t>
-      </w:r>
-      <w:r>
-        <w:rPr>
-          <w:rFonts w:ascii="Times New Roman" w:eastAsia="標楷體" w:hAnsi="Times New Roman" w:cs="Times New Roman"/>
-          <w:color w:val="000000" w:themeColor="text1"/>
-        </w:rPr>
-        <w:t>"</w:t>
-      </w:r>
-      <w:r>
-        <w:rPr>
-          <w:rFonts w:ascii="標楷體" w:eastAsia="標楷體" w:hAnsi="標楷體" w:hint="eastAsia"/>
-          <w:color w:val="000000" w:themeColor="text1"/>
-        </w:rPr>
-        <w:t>所提供</w:t>
-      </w:r>
-      <w:r>
-        <w:rPr>
-          <w:rFonts w:ascii="標楷體" w:eastAsia="標楷體" w:hAnsi="標楷體"/>
+        <w:t>10,20</w:t>
+      </w:r>
+      <w:r>
+        <w:rPr>
+          <w:rFonts w:ascii="Times New Roman" w:eastAsia="標楷體" w:hAnsi="Times New Roman" w:cs="Times New Roman" w:hint="eastAsia"/>
           <w:color w:val="000000" w:themeColor="text1"/>
         </w:rPr>
         <w:t>)</w:t>
       </w:r>
       <w:r>
         <w:rPr>
-          <w:rFonts w:ascii="標楷體" w:eastAsia="標楷體" w:hAnsi="標楷體" w:hint="eastAsia"/>
-          <w:color w:val="000000" w:themeColor="text1"/>
-        </w:rPr>
-        <w:t>，</w:t>
-      </w:r>
-      <w:r>
-        <w:rPr>
-          <w:rFonts w:ascii="標楷體" w:eastAsia="標楷體" w:hAnsi="標楷體" w:hint="eastAsia"/>
-          <w:color w:val="000000" w:themeColor="text1"/>
-        </w:rPr>
-        <w:t>assert函式的第一個參數是預期的執行結果，第二個參數是要進行測試的程式、函數等等，</w:t>
-      </w:r>
-      <w:r>
-        <w:rPr>
-          <w:rFonts w:ascii="標楷體" w:eastAsia="標楷體" w:hAnsi="標楷體" w:hint="eastAsia"/>
-          <w:color w:val="000000" w:themeColor="text1"/>
-        </w:rPr>
-        <w:t>以圖</w:t>
-      </w:r>
-      <w:r>
-        <w:rPr>
-          <w:rFonts w:ascii="Times New Roman" w:eastAsia="標楷體" w:hAnsi="Times New Roman" w:cs="Times New Roman" w:hint="eastAsia"/>
-          <w:color w:val="000000" w:themeColor="text1"/>
-        </w:rPr>
-        <w:t>2.1</w:t>
-      </w:r>
-      <w:r>
-        <w:rPr>
-          <w:rFonts w:ascii="標楷體" w:eastAsia="標楷體" w:hAnsi="標楷體" w:hint="eastAsia"/>
-          <w:color w:val="000000" w:themeColor="text1"/>
-        </w:rPr>
-        <w:t>來看，此單元測試就是在確認當</w:t>
-      </w:r>
-      <w:r>
-        <w:rPr>
-          <w:rFonts w:ascii="Times New Roman" w:eastAsia="標楷體" w:hAnsi="Times New Roman" w:cs="Times New Roman" w:hint="eastAsia"/>
-          <w:color w:val="000000" w:themeColor="text1"/>
-        </w:rPr>
-        <w:t>minima</w:t>
-      </w:r>
-      <w:r>
-        <w:rPr>
-          <w:rFonts w:ascii="Times New Roman" w:eastAsia="標楷體" w:hAnsi="Times New Roman" w:cs="Times New Roman" w:hint="eastAsia"/>
-          <w:color w:val="000000" w:themeColor="text1"/>
-        </w:rPr>
-        <w:t>函數輸入</w:t>
-      </w:r>
-      <w:r>
-        <w:rPr>
-          <w:rFonts w:ascii="Times New Roman" w:eastAsia="標楷體" w:hAnsi="Times New Roman" w:cs="Times New Roman" w:hint="eastAsia"/>
-          <w:color w:val="000000" w:themeColor="text1"/>
-        </w:rPr>
-        <w:t>(</w:t>
-      </w:r>
-      <w:r>
-        <w:rPr>
-          <w:rFonts w:ascii="Times New Roman" w:eastAsia="標楷體" w:hAnsi="Times New Roman" w:cs="Times New Roman"/>
-          <w:color w:val="000000" w:themeColor="text1"/>
-        </w:rPr>
-        <w:t>10,20</w:t>
-      </w:r>
-      <w:r>
-        <w:rPr>
-          <w:rFonts w:ascii="Times New Roman" w:eastAsia="標楷體" w:hAnsi="Times New Roman" w:cs="Times New Roman" w:hint="eastAsia"/>
-          <w:color w:val="000000" w:themeColor="text1"/>
-        </w:rPr>
-        <w:t>)</w:t>
-      </w:r>
-      <w:r>
-        <w:rPr>
           <w:rFonts w:ascii="Times New Roman" w:eastAsia="標楷體" w:hAnsi="Times New Roman" w:cs="Times New Roman" w:hint="eastAsia"/>
           <w:color w:val="000000" w:themeColor="text1"/>
         </w:rPr>
@@ -3185,21 +3171,7 @@
           <w:rFonts w:ascii="Times New Roman" w:eastAsia="標楷體" w:hAnsi="Times New Roman" w:cs="Times New Roman" w:hint="eastAsia"/>
           <w:color w:val="000000" w:themeColor="text1"/>
         </w:rPr>
-        <w:t>反之則表示此</w:t>
-      </w:r>
-      <w:r>
-        <w:rPr>
-          <w:rFonts w:ascii="Times New Roman" w:eastAsia="標楷體" w:hAnsi="Times New Roman" w:cs="Times New Roman" w:hint="eastAsia"/>
-          <w:color w:val="000000" w:themeColor="text1"/>
-        </w:rPr>
-        <w:t>受測程式</w:t>
-      </w:r>
-      <w:r>
-        <w:rPr>
-          <w:rFonts w:ascii="Times New Roman" w:eastAsia="標楷體" w:hAnsi="Times New Roman" w:cs="Times New Roman" w:hint="eastAsia"/>
-          <w:color w:val="000000" w:themeColor="text1"/>
-        </w:rPr>
-        <w:t>可能有</w:t>
+        <w:t>反之則表示此受測程式可能有</w:t>
       </w:r>
       <w:r>
         <w:rPr>
@@ -3542,21 +3514,7 @@
           <w:rFonts w:ascii="Times New Roman" w:eastAsia="標楷體" w:hAnsi="Times New Roman" w:cs="Times New Roman" w:hint="eastAsia"/>
           <w:color w:val="000000" w:themeColor="text1"/>
         </w:rPr>
-        <w:t>"</w:t>
-      </w:r>
-      <w:r>
-        <w:rPr>
-          <w:rFonts w:ascii="Times New Roman" w:eastAsia="標楷體" w:hAnsi="Times New Roman" w:cs="Times New Roman" w:hint="eastAsia"/>
-          <w:color w:val="000000" w:themeColor="text1"/>
-        </w:rPr>
-        <w:t>&gt;</w:t>
-      </w:r>
-      <w:r>
-        <w:rPr>
-          <w:rFonts w:ascii="Times New Roman" w:eastAsia="標楷體" w:hAnsi="Times New Roman" w:cs="Times New Roman" w:hint="eastAsia"/>
-          <w:color w:val="000000" w:themeColor="text1"/>
-        </w:rPr>
-        <w:t>"</w:t>
+        <w:t>"&gt;"</w:t>
       </w:r>
       <w:r>
         <w:rPr>
@@ -3570,28 +3528,7 @@
           <w:rFonts w:ascii="Times New Roman" w:eastAsia="標楷體" w:hAnsi="Times New Roman" w:cs="Times New Roman" w:hint="eastAsia"/>
           <w:color w:val="000000" w:themeColor="text1"/>
         </w:rPr>
-        <w:t xml:space="preserve">&gt; </w:t>
-      </w:r>
-      <w:r>
-        <w:rPr>
-          <w:rFonts w:ascii="Times New Roman" w:eastAsia="標楷體" w:hAnsi="Times New Roman" w:cs="Times New Roman" w:hint="eastAsia"/>
-          <w:color w:val="000000" w:themeColor="text1"/>
-        </w:rPr>
-        <w:t>"</w:t>
-      </w:r>
-      <w:r>
-        <w:rPr>
-          <w:rFonts w:ascii="Times New Roman" w:eastAsia="標楷體" w:hAnsi="Times New Roman" w:cs="Times New Roman" w:hint="eastAsia"/>
-          <w:color w:val="000000" w:themeColor="text1"/>
-        </w:rPr>
-        <w:t>&lt;=</w:t>
-      </w:r>
-      <w:r>
-        <w:rPr>
-          <w:rFonts w:ascii="Times New Roman" w:eastAsia="標楷體" w:hAnsi="Times New Roman" w:cs="Times New Roman" w:hint="eastAsia"/>
-          <w:color w:val="000000" w:themeColor="text1"/>
-        </w:rPr>
-        <w:t>"</w:t>
+        <w:t>&gt; "&lt;="</w:t>
       </w:r>
       <w:r>
         <w:rPr>
@@ -3693,14 +3630,7 @@
           <w:rFonts w:ascii="標楷體" w:eastAsia="標楷體" w:hAnsi="標楷體" w:hint="eastAsia"/>
           <w:color w:val="000000" w:themeColor="text1"/>
         </w:rPr>
-        <w:t>而</w:t>
-      </w:r>
-      <w:r>
-        <w:rPr>
-          <w:rFonts w:ascii="標楷體" w:eastAsia="標楷體" w:hAnsi="標楷體" w:hint="eastAsia"/>
-          <w:color w:val="000000" w:themeColor="text1"/>
-        </w:rPr>
-        <w:t>變更運算子後的P</w:t>
+        <w:t>而變更運算子後的P</w:t>
       </w:r>
       <w:r>
         <w:rPr>
@@ -6147,33 +6077,14 @@
         <w:rPr>
           <w:rFonts w:ascii="標楷體" w:eastAsia="標楷體" w:hAnsi="標楷體" w:hint="eastAsia"/>
         </w:rPr>
-        <w:t>為</w:t>
-      </w:r>
-      <w:r>
-        <w:rPr>
-          <w:rFonts w:ascii="標楷體" w:eastAsia="標楷體" w:hAnsi="標楷體" w:hint="eastAsia"/>
-        </w:rPr>
-        <w:t>題目選擇頁面</w:t>
-      </w:r>
-      <w:r>
-        <w:rPr>
-          <w:rFonts w:ascii="標楷體" w:eastAsia="標楷體" w:hAnsi="標楷體" w:hint="eastAsia"/>
-        </w:rPr>
-        <w:t>，一進到此頁面可以看到有三個Level可以選擇，分別是3個</w:t>
-      </w:r>
-      <w:r>
-        <w:rPr>
-          <w:rFonts w:ascii="標楷體" w:eastAsia="標楷體" w:hAnsi="標楷體" w:hint="eastAsia"/>
-          <w:color w:val="000000" w:themeColor="text1"/>
-        </w:rPr>
-        <w:t>、6個、9個</w:t>
-      </w:r>
-      <w:r>
-        <w:rPr>
-          <w:rFonts w:ascii="標楷體" w:eastAsia="標楷體" w:hAnsi="標楷體" w:hint="eastAsia"/>
-          <w:color w:val="000000" w:themeColor="text1"/>
-        </w:rPr>
-        <w:t>P</w:t>
+        <w:t>為題目選擇頁面，一進到此頁面可以看到有三個Level可以選擇，分別是3個</w:t>
+      </w:r>
+      <w:r>
+        <w:rPr>
+          <w:rFonts w:ascii="標楷體" w:eastAsia="標楷體" w:hAnsi="標楷體" w:hint="eastAsia"/>
+          <w:color w:val="000000" w:themeColor="text1"/>
+        </w:rPr>
+        <w:t>、6個、9個P</w:t>
       </w:r>
       <w:r>
         <w:rPr>
@@ -6346,7 +6257,7 @@
       </w:r>
       <w:r>
         <w:rPr>
-          <w:rFonts w:ascii="Times New Roman" w:eastAsia="標楷體" w:hAnsi="Times New Roman" w:cs="Times New Roman" w:hint="eastAsia"/>
+          <w:rFonts w:ascii="Times New Roman" w:eastAsia="標楷體" w:hAnsi="Times New Roman" w:cs="Times New Roman"/>
         </w:rPr>
         <w:t>5</w:t>
       </w:r>
@@ -6458,16 +6369,8 @@
         <w:rPr>
           <w:rFonts w:ascii="標楷體" w:eastAsia="標楷體" w:hAnsi="標楷體" w:hint="eastAsia"/>
         </w:rPr>
-        <w:t>題目畫面</w:t>
-      </w:r>
-      <w:r>
-        <w:rPr>
-          <w:rFonts w:ascii="標楷體" w:eastAsia="標楷體" w:hAnsi="標楷體" w:hint="eastAsia"/>
-        </w:rPr>
-        <w:t>，</w:t>
-      </w:r>
-      <w:bookmarkStart w:id="33" w:name="_GoBack"/>
-      <w:bookmarkEnd w:id="33"/>
+        <w:t>題目畫面，</w:t>
+      </w:r>
       <w:r>
         <w:rPr>
           <w:rFonts w:ascii="Times New Roman" w:eastAsia="標楷體" w:hAnsi="Times New Roman" w:cs="Times New Roman" w:hint="eastAsia"/>
@@ -6524,7 +6427,7 @@
       <w:pPr>
         <w:jc w:val="both"/>
         <w:rPr>
-          <w:rFonts w:ascii="Times New Roman" w:eastAsia="標楷體" w:hAnsi="Times New Roman" w:cs="Times New Roman" w:hint="eastAsia"/>
+          <w:rFonts w:ascii="Times New Roman" w:eastAsia="標楷體" w:hAnsi="Times New Roman" w:cs="Times New Roman"/>
         </w:rPr>
       </w:pPr>
       <w:r>
@@ -6539,6 +6442,207 @@
           <w:rFonts w:ascii="Times New Roman" w:eastAsia="標楷體" w:hAnsi="Times New Roman" w:cs="Times New Roman" w:hint="eastAsia"/>
         </w:rPr>
         <w:t>4.3</w:t>
+      </w:r>
+      <w:r>
+        <w:rPr>
+          <w:rFonts w:ascii="Times New Roman" w:eastAsia="標楷體" w:hAnsi="Times New Roman" w:cs="Times New Roman" w:hint="eastAsia"/>
+        </w:rPr>
+        <w:t>為</w:t>
+      </w:r>
+      <w:r>
+        <w:rPr>
+          <w:rFonts w:ascii="Times New Roman" w:eastAsia="標楷體" w:hAnsi="Times New Roman" w:cs="Times New Roman" w:hint="eastAsia"/>
+        </w:rPr>
+        <w:t>測試資料輸入畫面，</w:t>
+      </w:r>
+      <w:r>
+        <w:rPr>
+          <w:rFonts w:ascii="Times New Roman" w:eastAsia="標楷體" w:hAnsi="Times New Roman" w:cs="Times New Roman" w:hint="eastAsia"/>
+        </w:rPr>
+        <w:t>一個欄位就代表一筆輸入，</w:t>
+      </w:r>
+      <w:r>
+        <w:rPr>
+          <w:rFonts w:ascii="Times New Roman" w:eastAsia="標楷體" w:hAnsi="Times New Roman" w:cs="Times New Roman" w:hint="eastAsia"/>
+        </w:rPr>
+        <w:t>可以根據需求</w:t>
+      </w:r>
+      <w:r>
+        <w:rPr>
+          <w:rFonts w:ascii="Times New Roman" w:eastAsia="標楷體" w:hAnsi="Times New Roman" w:cs="Times New Roman" w:hint="eastAsia"/>
+        </w:rPr>
+        <w:t>使用</w:t>
+      </w:r>
+      <w:r>
+        <w:rPr>
+          <w:rFonts w:ascii="Times New Roman" w:eastAsia="標楷體" w:hAnsi="Times New Roman" w:cs="Times New Roman" w:hint="eastAsia"/>
+        </w:rPr>
+        <w:t>Add column</w:t>
+      </w:r>
+      <w:r>
+        <w:rPr>
+          <w:rFonts w:ascii="Times New Roman" w:eastAsia="標楷體" w:hAnsi="Times New Roman" w:cs="Times New Roman"/>
+        </w:rPr>
+        <w:t xml:space="preserve"> Button</w:t>
+      </w:r>
+      <w:r>
+        <w:rPr>
+          <w:rFonts w:ascii="Times New Roman" w:eastAsia="標楷體" w:hAnsi="Times New Roman" w:cs="Times New Roman" w:hint="eastAsia"/>
+        </w:rPr>
+        <w:t>來新增</w:t>
+      </w:r>
+      <w:r>
+        <w:rPr>
+          <w:rFonts w:ascii="Times New Roman" w:eastAsia="標楷體" w:hAnsi="Times New Roman" w:cs="Times New Roman" w:hint="eastAsia"/>
+        </w:rPr>
+        <w:t>測試資料的</w:t>
+      </w:r>
+      <w:r>
+        <w:rPr>
+          <w:rFonts w:ascii="Times New Roman" w:eastAsia="標楷體" w:hAnsi="Times New Roman" w:cs="Times New Roman" w:hint="eastAsia"/>
+        </w:rPr>
+        <w:t>欄位數量</w:t>
+      </w:r>
+      <w:r>
+        <w:rPr>
+          <w:rFonts w:ascii="Times New Roman" w:eastAsia="標楷體" w:hAnsi="Times New Roman" w:cs="Times New Roman" w:hint="eastAsia"/>
+        </w:rPr>
+        <w:t xml:space="preserve"> </w:t>
+      </w:r>
+      <w:r>
+        <w:rPr>
+          <w:rFonts w:ascii="Times New Roman" w:eastAsia="標楷體" w:hAnsi="Times New Roman" w:cs="Times New Roman" w:hint="eastAsia"/>
+        </w:rPr>
+        <w:t>(</w:t>
+      </w:r>
+      <w:r>
+        <w:rPr>
+          <w:rFonts w:ascii="Times New Roman" w:eastAsia="標楷體" w:hAnsi="Times New Roman" w:cs="Times New Roman" w:hint="eastAsia"/>
+        </w:rPr>
+        <w:t>如圖</w:t>
+      </w:r>
+      <w:r>
+        <w:rPr>
+          <w:rFonts w:ascii="Times New Roman" w:eastAsia="標楷體" w:hAnsi="Times New Roman" w:cs="Times New Roman" w:hint="eastAsia"/>
+        </w:rPr>
+        <w:t>4.4)</w:t>
+      </w:r>
+      <w:r>
+        <w:rPr>
+          <w:rFonts w:ascii="Times New Roman" w:eastAsia="標楷體" w:hAnsi="Times New Roman" w:cs="Times New Roman" w:hint="eastAsia"/>
+        </w:rPr>
+        <w:t>，不小心新增了多餘的欄位也沒關係，傳送資料到服務端時會過濾掉非法的</w:t>
+      </w:r>
+      <w:r>
+        <w:rPr>
+          <w:rFonts w:ascii="Times New Roman" w:eastAsia="標楷體" w:hAnsi="Times New Roman" w:cs="Times New Roman" w:hint="eastAsia"/>
+        </w:rPr>
+        <w:t>輸入，再執行變異測</w:t>
+      </w:r>
+      <w:r>
+        <w:rPr>
+          <w:rFonts w:ascii="Times New Roman" w:eastAsia="標楷體" w:hAnsi="Times New Roman" w:cs="Times New Roman" w:hint="eastAsia"/>
+        </w:rPr>
+        <w:t>式</w:t>
+      </w:r>
+      <w:r>
+        <w:rPr>
+          <w:rFonts w:ascii="Times New Roman" w:eastAsia="標楷體" w:hAnsi="Times New Roman" w:cs="Times New Roman" w:hint="eastAsia"/>
+        </w:rPr>
+        <w:t>。</w:t>
+      </w:r>
+    </w:p>
+    <w:p>
+      <w:pPr>
+        <w:jc w:val="both"/>
+        <w:rPr>
+          <w:rFonts w:ascii="標楷體" w:eastAsia="標楷體" w:hAnsi="標楷體" w:hint="eastAsia"/>
+        </w:rPr>
+      </w:pPr>
+      <w:r>
+        <w:rPr>
+          <w:rFonts w:ascii="Times New Roman" w:eastAsia="標楷體" w:hAnsi="Times New Roman" w:cs="Times New Roman" w:hint="eastAsia"/>
+        </w:rPr>
+        <w:t>圖</w:t>
+      </w:r>
+      <w:r>
+        <w:rPr>
+          <w:rFonts w:ascii="Times New Roman" w:eastAsia="標楷體" w:hAnsi="Times New Roman" w:cs="Times New Roman" w:hint="eastAsia"/>
+        </w:rPr>
+        <w:t>4.5</w:t>
+      </w:r>
+      <w:r>
+        <w:rPr>
+          <w:rFonts w:ascii="Times New Roman" w:eastAsia="標楷體" w:hAnsi="Times New Roman" w:cs="Times New Roman" w:hint="eastAsia"/>
+        </w:rPr>
+        <w:t>是</w:t>
+      </w:r>
+      <w:r>
+        <w:rPr>
+          <w:rFonts w:ascii="標楷體" w:eastAsia="標楷體" w:hAnsi="標楷體" w:hint="eastAsia"/>
+        </w:rPr>
+        <w:t>執行結果畫面</w:t>
+      </w:r>
+      <w:r>
+        <w:rPr>
+          <w:rFonts w:ascii="標楷體" w:eastAsia="標楷體" w:hAnsi="標楷體" w:hint="eastAsia"/>
+        </w:rPr>
+        <w:t>，使用者介面接收到來自服務端的執行結果後，會使用JavaScript將結果顯示至此部分，可以看到kill rate以及每個</w:t>
+      </w:r>
+      <w:r>
+        <w:rPr>
+          <w:rFonts w:ascii="Times New Roman" w:eastAsia="標楷體" w:hAnsi="Times New Roman" w:cs="Times New Roman" w:hint="eastAsia"/>
+        </w:rPr>
+        <w:t>P</w:t>
+      </w:r>
+      <w:r>
+        <w:rPr>
+          <w:rFonts w:ascii="Times New Roman" w:eastAsia="標楷體" w:hAnsi="Times New Roman" w:cs="Times New Roman"/>
+          <w:color w:val="000000" w:themeColor="text1"/>
+        </w:rPr>
+        <w:t>'</w:t>
+      </w:r>
+      <w:r>
+        <w:rPr>
+          <w:rFonts w:ascii="Times New Roman" w:eastAsia="標楷體" w:hAnsi="Times New Roman" w:cs="Times New Roman" w:hint="eastAsia"/>
+          <w:color w:val="000000" w:themeColor="text1"/>
+        </w:rPr>
+        <w:t>是</w:t>
+      </w:r>
+      <w:r>
+        <w:rPr>
+          <w:rFonts w:ascii="Times New Roman" w:eastAsia="標楷體" w:hAnsi="Times New Roman" w:cs="Times New Roman" w:hint="eastAsia"/>
+          <w:color w:val="000000" w:themeColor="text1"/>
+        </w:rPr>
+        <w:t>killed</w:t>
+      </w:r>
+      <w:r>
+        <w:rPr>
+          <w:rFonts w:ascii="Times New Roman" w:eastAsia="標楷體" w:hAnsi="Times New Roman" w:cs="Times New Roman" w:hint="eastAsia"/>
+          <w:color w:val="000000" w:themeColor="text1"/>
+        </w:rPr>
+        <w:t>還是</w:t>
+      </w:r>
+      <w:r>
+        <w:rPr>
+          <w:rFonts w:ascii="Times New Roman" w:eastAsia="標楷體" w:hAnsi="Times New Roman" w:cs="Times New Roman" w:hint="eastAsia"/>
+          <w:color w:val="000000" w:themeColor="text1"/>
+        </w:rPr>
+        <w:t>Survive</w:t>
+      </w:r>
+      <w:r>
+        <w:rPr>
+          <w:rFonts w:ascii="Times New Roman" w:eastAsia="標楷體" w:hAnsi="Times New Roman" w:cs="Times New Roman"/>
+          <w:color w:val="000000" w:themeColor="text1"/>
+        </w:rPr>
+        <w:t>d</w:t>
+      </w:r>
+      <w:r>
+        <w:rPr>
+          <w:rFonts w:ascii="Times New Roman" w:eastAsia="標楷體" w:hAnsi="Times New Roman" w:cs="Times New Roman" w:hint="eastAsia"/>
+          <w:color w:val="000000" w:themeColor="text1"/>
+        </w:rPr>
+        <w:t>。</w:t>
       </w:r>
     </w:p>
     <w:p>
@@ -6552,14 +6656,13 @@
       <w:r>
         <w:rPr>
           <w:rFonts w:ascii="標楷體" w:eastAsia="標楷體" w:hAnsi="標楷體"/>
-          <w:noProof/>
         </w:rPr>
         <w:lastRenderedPageBreak/>
         <w:drawing>
-          <wp:inline distT="0" distB="0" distL="0" distR="0" wp14:anchorId="06615F63" wp14:editId="609511FC">
-            <wp:extent cx="3884879" cy="3134006"/>
-            <wp:effectExtent l="0" t="0" r="1905" b="0"/>
-            <wp:docPr id="4" name="圖片 4"/>
+          <wp:inline distT="0" distB="0" distL="0" distR="0" wp14:anchorId="41B565AE" wp14:editId="541AC6D0">
+            <wp:extent cx="4302388" cy="3816350"/>
+            <wp:effectExtent l="0" t="0" r="3175" b="0"/>
+            <wp:docPr id="22" name="圖片 22"/>
             <wp:cNvGraphicFramePr>
               <a:graphicFrameLocks xmlns:a="http://schemas.openxmlformats.org/drawingml/2006/main" noChangeAspect="1"/>
             </wp:cNvGraphicFramePr>
@@ -6579,7 +6682,7 @@
                   <pic:spPr>
                     <a:xfrm>
                       <a:off x="0" y="0"/>
-                      <a:ext cx="3884879" cy="3134006"/>
+                      <a:ext cx="4307186" cy="3820606"/>
                     </a:xfrm>
                     <a:prstGeom prst="rect">
                       <a:avLst/>
@@ -6630,19 +6733,18 @@
         <w:ind w:firstLine="425"/>
         <w:jc w:val="center"/>
         <w:rPr>
-          <w:rFonts w:ascii="標楷體" w:eastAsia="標楷體" w:hAnsi="標楷體"/>
-        </w:rPr>
-      </w:pPr>
-      <w:r>
-        <w:rPr>
-          <w:rFonts w:ascii="標楷體" w:eastAsia="標楷體" w:hAnsi="標楷體"/>
-          <w:noProof/>
+          <w:rFonts w:ascii="標楷體" w:eastAsia="標楷體" w:hAnsi="標楷體" w:hint="eastAsia"/>
+        </w:rPr>
+      </w:pPr>
+      <w:r>
+        <w:rPr>
+          <w:rFonts w:ascii="標楷體" w:eastAsia="標楷體" w:hAnsi="標楷體"/>
         </w:rPr>
         <w:drawing>
-          <wp:inline distT="0" distB="0" distL="0" distR="0" wp14:anchorId="51DFD327" wp14:editId="12B45A82">
-            <wp:extent cx="3149600" cy="1349829"/>
-            <wp:effectExtent l="0" t="0" r="0" b="3175"/>
-            <wp:docPr id="10" name="圖片 10"/>
+          <wp:inline distT="0" distB="0" distL="0" distR="0" wp14:anchorId="25EC4E9F" wp14:editId="56442820">
+            <wp:extent cx="4095961" cy="1682836"/>
+            <wp:effectExtent l="0" t="0" r="0" b="0"/>
+            <wp:docPr id="23" name="圖片 23"/>
             <wp:cNvGraphicFramePr>
               <a:graphicFrameLocks xmlns:a="http://schemas.openxmlformats.org/drawingml/2006/main" noChangeAspect="1"/>
             </wp:cNvGraphicFramePr>
@@ -6662,7 +6764,7 @@
                   <pic:spPr>
                     <a:xfrm>
                       <a:off x="0" y="0"/>
-                      <a:ext cx="3169676" cy="1358433"/>
+                      <a:ext cx="4095961" cy="1682836"/>
                     </a:xfrm>
                     <a:prstGeom prst="rect">
                       <a:avLst/>
@@ -6716,16 +6818,24 @@
           <w:rFonts w:ascii="標楷體" w:eastAsia="標楷體" w:hAnsi="標楷體"/>
         </w:rPr>
       </w:pPr>
-      <w:r>
-        <w:rPr>
-          <w:rFonts w:ascii="標楷體" w:eastAsia="標楷體" w:hAnsi="標楷體"/>
-          <w:noProof/>
+    </w:p>
+    <w:p>
+      <w:pPr>
+        <w:ind w:firstLine="425"/>
+        <w:jc w:val="center"/>
+        <w:rPr>
+          <w:rFonts w:ascii="標楷體" w:eastAsia="標楷體" w:hAnsi="標楷體"/>
+        </w:rPr>
+      </w:pPr>
+      <w:r>
+        <w:rPr>
+          <w:rFonts w:ascii="標楷體" w:eastAsia="標楷體" w:hAnsi="標楷體"/>
         </w:rPr>
         <w:drawing>
-          <wp:inline distT="0" distB="0" distL="0" distR="0" wp14:anchorId="2C00F0D0" wp14:editId="3B232F42">
-            <wp:extent cx="4876800" cy="2480087"/>
-            <wp:effectExtent l="0" t="0" r="0" b="0"/>
-            <wp:docPr id="3" name="圖片 3"/>
+          <wp:inline distT="0" distB="0" distL="0" distR="0" wp14:anchorId="6380676E" wp14:editId="51DB5009">
+            <wp:extent cx="3773882" cy="1803141"/>
+            <wp:effectExtent l="0" t="0" r="0" b="6985"/>
+            <wp:docPr id="25" name="圖片 25"/>
             <wp:cNvGraphicFramePr>
               <a:graphicFrameLocks xmlns:a="http://schemas.openxmlformats.org/drawingml/2006/main" noChangeAspect="1"/>
             </wp:cNvGraphicFramePr>
@@ -6745,7 +6855,7 @@
                   <pic:spPr>
                     <a:xfrm>
                       <a:off x="0" y="0"/>
-                      <a:ext cx="4882085" cy="2482774"/>
+                      <a:ext cx="3777985" cy="1805101"/>
                     </a:xfrm>
                     <a:prstGeom prst="rect">
                       <a:avLst/>
@@ -6786,147 +6896,45 @@
       </w:r>
       <w:r>
         <w:rPr>
-          <w:rFonts w:ascii="標楷體" w:eastAsia="標楷體" w:hAnsi="標楷體" w:hint="eastAsia"/>
-        </w:rPr>
-        <w:t>執行結果畫面</w:t>
-      </w:r>
-    </w:p>
-    <w:p>
-      <w:pPr>
-        <w:pStyle w:val="2"/>
-        <w:numPr>
-          <w:ilvl w:val="1"/>
-          <w:numId w:val="10"/>
-        </w:numPr>
-        <w:rPr>
-          <w:rFonts w:ascii="標楷體" w:eastAsia="標楷體" w:hAnsi="標楷體"/>
-          <w:sz w:val="28"/>
-          <w:szCs w:val="28"/>
-        </w:rPr>
-      </w:pPr>
-      <w:bookmarkStart w:id="34" w:name="_Toc53047211"/>
-      <w:bookmarkStart w:id="35" w:name="_Toc53839795"/>
-      <w:r>
-        <w:rPr>
-          <w:rFonts w:ascii="標楷體" w:eastAsia="標楷體" w:hAnsi="標楷體" w:hint="eastAsia"/>
-          <w:sz w:val="28"/>
-          <w:szCs w:val="28"/>
-        </w:rPr>
-        <w:t>模組實作</w:t>
-      </w:r>
-      <w:bookmarkEnd w:id="34"/>
-      <w:bookmarkEnd w:id="35"/>
-    </w:p>
-    <w:p>
-      <w:pPr>
-        <w:pStyle w:val="a3"/>
-        <w:numPr>
-          <w:ilvl w:val="0"/>
-          <w:numId w:val="11"/>
-        </w:numPr>
-        <w:ind w:leftChars="0"/>
-      </w:pPr>
-      <w:r>
-        <w:rPr>
-          <w:rFonts w:ascii="標楷體" w:eastAsia="標楷體" w:hAnsi="標楷體" w:hint="eastAsia"/>
-        </w:rPr>
-        <w:t>變異測試模組：</w:t>
-      </w:r>
-    </w:p>
-    <w:p>
-      <w:pPr>
-        <w:pStyle w:val="a3"/>
-        <w:ind w:leftChars="0" w:firstLine="480"/>
-        <w:jc w:val="both"/>
-      </w:pPr>
-      <w:r>
-        <w:rPr>
-          <w:rFonts w:ascii="標楷體" w:eastAsia="標楷體" w:hAnsi="標楷體" w:hint="eastAsia"/>
+          <w:rFonts w:ascii="Times New Roman" w:eastAsia="標楷體" w:hAnsi="Times New Roman" w:cs="Times New Roman" w:hint="eastAsia"/>
+        </w:rPr>
+        <w:t>新增欄位後的</w:t>
+      </w:r>
+      <w:r>
+        <w:rPr>
+          <w:rFonts w:ascii="標楷體" w:eastAsia="標楷體" w:hAnsi="標楷體" w:hint="eastAsia"/>
+        </w:rPr>
+        <w:t>輸入畫面</w:t>
+      </w:r>
+    </w:p>
+    <w:p>
+      <w:pPr>
+        <w:ind w:firstLine="425"/>
+        <w:jc w:val="center"/>
+        <w:rPr>
+          <w:rFonts w:ascii="標楷體" w:eastAsia="標楷體" w:hAnsi="標楷體" w:hint="eastAsia"/>
+        </w:rPr>
+      </w:pPr>
+    </w:p>
+    <w:p>
+      <w:pPr>
+        <w:ind w:firstLine="425"/>
+        <w:jc w:val="center"/>
+        <w:rPr>
+          <w:rFonts w:ascii="標楷體" w:eastAsia="標楷體" w:hAnsi="標楷體" w:hint="eastAsia"/>
+        </w:rPr>
+      </w:pPr>
+      <w:r>
+        <w:rPr>
+          <w:rFonts w:ascii="標楷體" w:eastAsia="標楷體" w:hAnsi="標楷體"/>
+          <w:noProof/>
         </w:rPr>
         <w:lastRenderedPageBreak/>
-        <w:t>圖</w:t>
-      </w:r>
-      <w:r>
-        <w:rPr>
-          <w:rFonts w:ascii="Times New Roman" w:eastAsia="標楷體" w:hAnsi="Times New Roman" w:cs="Times New Roman" w:hint="eastAsia"/>
-        </w:rPr>
-        <w:t>4.6</w:t>
-      </w:r>
-      <w:r>
-        <w:rPr>
-          <w:rFonts w:ascii="標楷體" w:eastAsia="標楷體" w:hAnsi="標楷體" w:hint="eastAsia"/>
-        </w:rPr>
-        <w:t>為變異程式及驗證函式產生完成後會執行的程式碼區塊，此區域執行內容為</w:t>
-      </w:r>
-      <w:r>
-        <w:rPr>
-          <w:rFonts w:ascii="標楷體" w:eastAsia="標楷體" w:hAnsi="標楷體" w:hint="eastAsia"/>
-        </w:rPr>
-        <w:t>利用Python內建函式subprocess來執行</w:t>
-      </w:r>
-      <w:r>
-        <w:rPr>
-          <w:rFonts w:ascii="標楷體" w:eastAsia="標楷體" w:hAnsi="標楷體" w:hint="eastAsia"/>
-        </w:rPr>
-        <w:t>Pytest</w:t>
-      </w:r>
-      <w:r>
-        <w:rPr>
-          <w:rFonts w:ascii="標楷體" w:eastAsia="標楷體" w:hAnsi="標楷體" w:hint="eastAsia"/>
-        </w:rPr>
-        <w:t>，</w:t>
-      </w:r>
-      <w:r>
-        <w:rPr>
-          <w:rFonts w:ascii="標楷體" w:eastAsia="標楷體" w:hAnsi="標楷體" w:hint="eastAsia"/>
-        </w:rPr>
-        <w:t>對每個變異程式進行單元測試，然後再</w:t>
-      </w:r>
-      <w:r>
-        <w:rPr>
-          <w:rFonts w:ascii="標楷體" w:eastAsia="標楷體" w:hAnsi="標楷體" w:hint="eastAsia"/>
-        </w:rPr>
-        <w:t>紀錄執行結果</w:t>
-      </w:r>
-      <w:r>
-        <w:rPr>
-          <w:rFonts w:ascii="標楷體" w:eastAsia="標楷體" w:hAnsi="標楷體" w:hint="eastAsia"/>
-        </w:rPr>
-        <w:t>(圖</w:t>
-      </w:r>
-      <w:r>
-        <w:rPr>
-          <w:rFonts w:ascii="Times New Roman" w:eastAsia="標楷體" w:hAnsi="Times New Roman" w:cs="Times New Roman" w:hint="eastAsia"/>
-        </w:rPr>
-        <w:t>4.7</w:t>
-      </w:r>
-      <w:r>
-        <w:rPr>
-          <w:rFonts w:ascii="標楷體" w:eastAsia="標楷體" w:hAnsi="標楷體" w:hint="eastAsia"/>
-        </w:rPr>
-        <w:t>)</w:t>
-      </w:r>
-      <w:r>
-        <w:rPr>
-          <w:rFonts w:ascii="標楷體" w:eastAsia="標楷體" w:hAnsi="標楷體" w:hint="eastAsia"/>
-        </w:rPr>
-        <w:t>。</w:t>
-      </w:r>
-    </w:p>
-    <w:p>
-      <w:pPr>
-        <w:pStyle w:val="a3"/>
-        <w:ind w:leftChars="0"/>
-      </w:pPr>
-      <w:r>
-        <w:rPr>
-          <w:noProof/>
-        </w:rPr>
         <w:drawing>
-          <wp:inline distT="0" distB="0" distL="0" distR="0" wp14:anchorId="4FD8CCB2" wp14:editId="4B319AB6">
-            <wp:extent cx="5274310" cy="828675"/>
-            <wp:effectExtent l="0" t="0" r="2540" b="9525"/>
-            <wp:docPr id="6" name="圖片 6"/>
+          <wp:inline distT="0" distB="0" distL="0" distR="0" wp14:anchorId="2C00F0D0" wp14:editId="3B232F42">
+            <wp:extent cx="4876800" cy="2480087"/>
+            <wp:effectExtent l="0" t="0" r="0" b="0"/>
+            <wp:docPr id="3" name="圖片 3"/>
             <wp:cNvGraphicFramePr>
               <a:graphicFrameLocks xmlns:a="http://schemas.openxmlformats.org/drawingml/2006/main" noChangeAspect="1"/>
             </wp:cNvGraphicFramePr>
@@ -6946,7 +6954,7 @@
                   <pic:spPr>
                     <a:xfrm>
                       <a:off x="0" y="0"/>
-                      <a:ext cx="5274310" cy="828675"/>
+                      <a:ext cx="4882085" cy="2482774"/>
                     </a:xfrm>
                     <a:prstGeom prst="rect">
                       <a:avLst/>
@@ -6961,67 +6969,178 @@
     </w:p>
     <w:p>
       <w:pPr>
+        <w:ind w:firstLine="425"/>
+        <w:jc w:val="center"/>
+        <w:rPr>
+          <w:rFonts w:ascii="標楷體" w:eastAsia="標楷體" w:hAnsi="標楷體" w:hint="eastAsia"/>
+        </w:rPr>
+      </w:pPr>
+      <w:r>
+        <w:rPr>
+          <w:rFonts w:ascii="標楷體" w:eastAsia="標楷體" w:hAnsi="標楷體" w:hint="eastAsia"/>
+        </w:rPr>
+        <w:t>圖</w:t>
+      </w:r>
+      <w:r>
+        <w:rPr>
+          <w:rFonts w:ascii="Times New Roman" w:eastAsia="標楷體" w:hAnsi="Times New Roman" w:cs="Times New Roman"/>
+        </w:rPr>
+        <w:t>4.</w:t>
+      </w:r>
+      <w:r>
+        <w:rPr>
+          <w:rFonts w:ascii="Times New Roman" w:eastAsia="標楷體" w:hAnsi="Times New Roman" w:cs="Times New Roman" w:hint="eastAsia"/>
+        </w:rPr>
+        <w:t>5</w:t>
+      </w:r>
+      <w:r>
+        <w:rPr>
+          <w:rFonts w:ascii="Times New Roman" w:eastAsia="標楷體" w:hAnsi="Times New Roman" w:cs="Times New Roman"/>
+        </w:rPr>
+        <w:t xml:space="preserve"> </w:t>
+      </w:r>
+      <w:r>
+        <w:rPr>
+          <w:rFonts w:ascii="標楷體" w:eastAsia="標楷體" w:hAnsi="標楷體" w:hint="eastAsia"/>
+        </w:rPr>
+        <w:t>執行結果畫面</w:t>
+      </w:r>
+    </w:p>
+    <w:p>
+      <w:pPr>
+        <w:pStyle w:val="2"/>
+        <w:numPr>
+          <w:ilvl w:val="1"/>
+          <w:numId w:val="10"/>
+        </w:numPr>
+        <w:rPr>
+          <w:rFonts w:ascii="標楷體" w:eastAsia="標楷體" w:hAnsi="標楷體"/>
+          <w:sz w:val="28"/>
+          <w:szCs w:val="28"/>
+        </w:rPr>
+      </w:pPr>
+      <w:bookmarkStart w:id="33" w:name="_Toc53047211"/>
+      <w:bookmarkStart w:id="34" w:name="_Toc53839795"/>
+      <w:r>
+        <w:rPr>
+          <w:rFonts w:ascii="標楷體" w:eastAsia="標楷體" w:hAnsi="標楷體" w:hint="eastAsia"/>
+          <w:sz w:val="28"/>
+          <w:szCs w:val="28"/>
+        </w:rPr>
+        <w:t>模組實作</w:t>
+      </w:r>
+      <w:bookmarkEnd w:id="33"/>
+      <w:bookmarkEnd w:id="34"/>
+    </w:p>
+    <w:p>
+      <w:pPr>
+        <w:pStyle w:val="a3"/>
+        <w:numPr>
+          <w:ilvl w:val="0"/>
+          <w:numId w:val="11"/>
+        </w:numPr>
+        <w:ind w:leftChars="0"/>
+      </w:pPr>
+      <w:r>
+        <w:rPr>
+          <w:rFonts w:ascii="標楷體" w:eastAsia="標楷體" w:hAnsi="標楷體" w:hint="eastAsia"/>
+        </w:rPr>
+        <w:t>變異測試模組：</w:t>
+      </w:r>
+    </w:p>
+    <w:p>
+      <w:pPr>
+        <w:pStyle w:val="a3"/>
+        <w:ind w:leftChars="0" w:firstLine="480"/>
+        <w:jc w:val="both"/>
+      </w:pPr>
+      <w:r>
+        <w:rPr>
+          <w:rFonts w:ascii="標楷體" w:eastAsia="標楷體" w:hAnsi="標楷體" w:hint="eastAsia"/>
+        </w:rPr>
+        <w:t>圖</w:t>
+      </w:r>
+      <w:r>
+        <w:rPr>
+          <w:rFonts w:ascii="Times New Roman" w:eastAsia="標楷體" w:hAnsi="Times New Roman" w:cs="Times New Roman" w:hint="eastAsia"/>
+        </w:rPr>
+        <w:t>4.6</w:t>
+      </w:r>
+      <w:r>
+        <w:rPr>
+          <w:rFonts w:ascii="標楷體" w:eastAsia="標楷體" w:hAnsi="標楷體" w:hint="eastAsia"/>
+        </w:rPr>
+        <w:t>為變異程式及驗證函式產生完成後會執行的程式碼區塊，此區域執行內容為</w:t>
+      </w:r>
+      <w:r>
+        <w:rPr>
+          <w:rFonts w:ascii="標楷體" w:eastAsia="標楷體" w:hAnsi="標楷體" w:hint="eastAsia"/>
+        </w:rPr>
+        <w:t>利用Python內建函式subprocess來執行</w:t>
+      </w:r>
+      <w:r>
+        <w:rPr>
+          <w:rFonts w:ascii="標楷體" w:eastAsia="標楷體" w:hAnsi="標楷體" w:hint="eastAsia"/>
+        </w:rPr>
+        <w:t>Pytest</w:t>
+      </w:r>
+      <w:r>
+        <w:rPr>
+          <w:rFonts w:ascii="標楷體" w:eastAsia="標楷體" w:hAnsi="標楷體" w:hint="eastAsia"/>
+        </w:rPr>
+        <w:t>，</w:t>
+      </w:r>
+      <w:r>
+        <w:rPr>
+          <w:rFonts w:ascii="標楷體" w:eastAsia="標楷體" w:hAnsi="標楷體" w:hint="eastAsia"/>
+        </w:rPr>
+        <w:t>對每個變異程式進行單元測試，然後再</w:t>
+      </w:r>
+      <w:r>
+        <w:rPr>
+          <w:rFonts w:ascii="標楷體" w:eastAsia="標楷體" w:hAnsi="標楷體" w:hint="eastAsia"/>
+        </w:rPr>
+        <w:t>紀錄執行結果</w:t>
+      </w:r>
+      <w:r>
+        <w:rPr>
+          <w:rFonts w:ascii="標楷體" w:eastAsia="標楷體" w:hAnsi="標楷體" w:hint="eastAsia"/>
+        </w:rPr>
+        <w:t>(圖</w:t>
+      </w:r>
+      <w:r>
+        <w:rPr>
+          <w:rFonts w:ascii="Times New Roman" w:eastAsia="標楷體" w:hAnsi="Times New Roman" w:cs="Times New Roman" w:hint="eastAsia"/>
+        </w:rPr>
+        <w:t>4.7</w:t>
+      </w:r>
+      <w:r>
+        <w:rPr>
+          <w:rFonts w:ascii="標楷體" w:eastAsia="標楷體" w:hAnsi="標楷體" w:hint="eastAsia"/>
+        </w:rPr>
+        <w:t>)</w:t>
+      </w:r>
+      <w:r>
+        <w:rPr>
+          <w:rFonts w:ascii="標楷體" w:eastAsia="標楷體" w:hAnsi="標楷體" w:hint="eastAsia"/>
+        </w:rPr>
+        <w:t>。</w:t>
+      </w:r>
+    </w:p>
+    <w:p>
+      <w:pPr>
         <w:pStyle w:val="a3"/>
         <w:ind w:leftChars="0"/>
-        <w:jc w:val="center"/>
-        <w:rPr>
-          <w:rFonts w:ascii="標楷體" w:eastAsia="標楷體" w:hAnsi="標楷體"/>
-          <w:sz w:val="23"/>
-          <w:szCs w:val="23"/>
-        </w:rPr>
-      </w:pPr>
-      <w:r>
-        <w:rPr>
-          <w:rFonts w:ascii="標楷體" w:eastAsia="標楷體" w:hAnsi="標楷體" w:hint="eastAsia"/>
-          <w:sz w:val="23"/>
-          <w:szCs w:val="23"/>
-        </w:rPr>
-        <w:t>圖</w:t>
-      </w:r>
-      <w:r>
-        <w:rPr>
-          <w:rFonts w:ascii="Times New Roman" w:eastAsia="標楷體" w:hAnsi="Times New Roman" w:cs="Times New Roman" w:hint="eastAsia"/>
-        </w:rPr>
-        <w:t>4.6</w:t>
-      </w:r>
-      <w:r>
-        <w:rPr>
-          <w:rFonts w:ascii="標楷體" w:eastAsia="標楷體" w:hAnsi="標楷體" w:hint="eastAsia"/>
-          <w:sz w:val="23"/>
-          <w:szCs w:val="23"/>
-        </w:rPr>
-        <w:t xml:space="preserve"> </w:t>
-      </w:r>
-      <w:r>
-        <w:rPr>
-          <w:rFonts w:ascii="標楷體" w:eastAsia="標楷體" w:hAnsi="標楷體" w:hint="eastAsia"/>
-        </w:rPr>
-        <w:t>變異測試模組部分程式碼</w:t>
-      </w:r>
-    </w:p>
-    <w:p>
-      <w:pPr>
-        <w:pStyle w:val="a3"/>
-        <w:ind w:leftChars="0"/>
-        <w:jc w:val="center"/>
-        <w:rPr>
-          <w:rFonts w:ascii="標楷體" w:eastAsia="標楷體" w:hAnsi="標楷體"/>
-          <w:sz w:val="23"/>
-          <w:szCs w:val="23"/>
-        </w:rPr>
-      </w:pPr>
-      <w:r>
-        <w:rPr>
-          <w:rFonts w:ascii="標楷體" w:eastAsia="標楷體" w:hAnsi="標楷體"/>
+      </w:pPr>
+      <w:r>
+        <w:rPr>
           <w:noProof/>
-          <w:sz w:val="23"/>
-          <w:szCs w:val="23"/>
         </w:rPr>
         <w:drawing>
-          <wp:inline distT="0" distB="0" distL="0" distR="0" wp14:anchorId="49090DFC" wp14:editId="7B6A5C87">
-            <wp:extent cx="5274310" cy="2578735"/>
-            <wp:effectExtent l="0" t="0" r="2540" b="0"/>
-            <wp:docPr id="11" name="圖片 11"/>
+          <wp:inline distT="0" distB="0" distL="0" distR="0" wp14:anchorId="4FD8CCB2" wp14:editId="4B319AB6">
+            <wp:extent cx="5274310" cy="828675"/>
+            <wp:effectExtent l="0" t="0" r="2540" b="9525"/>
+            <wp:docPr id="6" name="圖片 6"/>
             <wp:cNvGraphicFramePr>
               <a:graphicFrameLocks xmlns:a="http://schemas.openxmlformats.org/drawingml/2006/main" noChangeAspect="1"/>
             </wp:cNvGraphicFramePr>
@@ -7041,7 +7160,7 @@
                   <pic:spPr>
                     <a:xfrm>
                       <a:off x="0" y="0"/>
-                      <a:ext cx="5274310" cy="2578735"/>
+                      <a:ext cx="5274310" cy="828675"/>
                     </a:xfrm>
                     <a:prstGeom prst="rect">
                       <a:avLst/>
@@ -7077,7 +7196,7 @@
         <w:rPr>
           <w:rFonts w:ascii="Times New Roman" w:eastAsia="標楷體" w:hAnsi="Times New Roman" w:cs="Times New Roman" w:hint="eastAsia"/>
         </w:rPr>
-        <w:t>4.7</w:t>
+        <w:t>4.6</w:t>
       </w:r>
       <w:r>
         <w:rPr>
@@ -7090,186 +7209,8 @@
       <w:r>
         <w:rPr>
           <w:rFonts w:ascii="標楷體" w:eastAsia="標楷體" w:hAnsi="標楷體" w:hint="eastAsia"/>
-          <w:sz w:val="23"/>
-          <w:szCs w:val="23"/>
-        </w:rPr>
-        <w:t>P</w:t>
-      </w:r>
-      <w:r>
-        <w:rPr>
-          <w:rFonts w:ascii="標楷體" w:eastAsia="標楷體" w:hAnsi="標楷體"/>
-          <w:sz w:val="23"/>
-          <w:szCs w:val="23"/>
-        </w:rPr>
-        <w:t>ytest</w:t>
-      </w:r>
-      <w:r>
-        <w:rPr>
-          <w:rFonts w:ascii="標楷體" w:eastAsia="標楷體" w:hAnsi="標楷體" w:hint="eastAsia"/>
-          <w:sz w:val="23"/>
-          <w:szCs w:val="23"/>
-        </w:rPr>
-        <w:t xml:space="preserve"> 輸出</w:t>
-      </w:r>
-    </w:p>
-    <w:p>
-      <w:pPr>
-        <w:pStyle w:val="a3"/>
-        <w:ind w:leftChars="0"/>
-        <w:jc w:val="both"/>
-        <w:rPr>
-          <w:rFonts w:ascii="標楷體" w:eastAsia="標楷體" w:hAnsi="標楷體"/>
-        </w:rPr>
-      </w:pPr>
-      <w:r>
-        <w:rPr>
-          <w:rFonts w:ascii="標楷體" w:eastAsia="標楷體" w:hAnsi="標楷體" w:hint="eastAsia"/>
-        </w:rPr>
-        <w:t>圖</w:t>
-      </w:r>
-      <w:r>
-        <w:rPr>
-          <w:rFonts w:ascii="Times New Roman" w:eastAsia="標楷體" w:hAnsi="Times New Roman" w:cs="Times New Roman" w:hint="eastAsia"/>
-        </w:rPr>
-        <w:t>4.</w:t>
-      </w:r>
-      <w:r>
-        <w:rPr>
-          <w:rFonts w:ascii="Times New Roman" w:eastAsia="標楷體" w:hAnsi="Times New Roman" w:cs="Times New Roman"/>
-        </w:rPr>
-        <w:t>8</w:t>
-      </w:r>
-      <w:r>
-        <w:rPr>
-          <w:rFonts w:ascii="標楷體" w:eastAsia="標楷體" w:hAnsi="標楷體" w:hint="eastAsia"/>
-        </w:rPr>
-        <w:t>是處理執行結果的程式碼區塊，此處會對執行結果字串</w:t>
-      </w:r>
-      <w:r>
-        <w:rPr>
-          <w:rFonts w:ascii="標楷體" w:eastAsia="標楷體" w:hAnsi="標楷體" w:hint="eastAsia"/>
-        </w:rPr>
-        <w:t>(圖</w:t>
-      </w:r>
-      <w:r>
-        <w:rPr>
-          <w:rFonts w:ascii="Times New Roman" w:eastAsia="標楷體" w:hAnsi="Times New Roman" w:cs="Times New Roman" w:hint="eastAsia"/>
-        </w:rPr>
-        <w:t>4.7</w:t>
-      </w:r>
-      <w:r>
-        <w:rPr>
-          <w:rFonts w:ascii="標楷體" w:eastAsia="標楷體" w:hAnsi="標楷體" w:hint="eastAsia"/>
-        </w:rPr>
-        <w:t>)</w:t>
-      </w:r>
-      <w:r>
-        <w:rPr>
-          <w:rFonts w:ascii="標楷體" w:eastAsia="標楷體" w:hAnsi="標楷體" w:hint="eastAsia"/>
-        </w:rPr>
-        <w:t>進</w:t>
-      </w:r>
-      <w:r>
-        <w:rPr>
-          <w:rFonts w:ascii="標楷體" w:eastAsia="標楷體" w:hAnsi="標楷體" w:hint="eastAsia"/>
-        </w:rPr>
-        <w:t>分割處理，然後記錄</w:t>
-      </w:r>
-      <w:r>
-        <w:rPr>
-          <w:rFonts w:ascii="標楷體" w:eastAsia="標楷體" w:hAnsi="標楷體" w:hint="eastAsia"/>
-        </w:rPr>
-        <w:t>每個變異程式的測試結果</w:t>
-      </w:r>
-      <w:r>
-        <w:rPr>
-          <w:rFonts w:ascii="標楷體" w:eastAsia="標楷體" w:hAnsi="標楷體" w:hint="eastAsia"/>
-        </w:rPr>
-        <w:t>是</w:t>
-      </w:r>
-      <w:r>
-        <w:rPr>
-          <w:rFonts w:ascii="Times New Roman" w:eastAsia="標楷體" w:hAnsi="Times New Roman" w:cs="Times New Roman" w:hint="eastAsia"/>
-        </w:rPr>
-        <w:t>failed</w:t>
-      </w:r>
-      <w:r>
-        <w:rPr>
-          <w:rFonts w:ascii="Times New Roman" w:eastAsia="標楷體" w:hAnsi="Times New Roman" w:cs="Times New Roman"/>
-        </w:rPr>
-        <w:t>(Kill)</w:t>
-      </w:r>
-      <w:r>
-        <w:rPr>
-          <w:rFonts w:ascii="標楷體" w:eastAsia="標楷體" w:hAnsi="標楷體" w:hint="eastAsia"/>
-        </w:rPr>
-        <w:t>還是</w:t>
-      </w:r>
-      <w:r>
-        <w:rPr>
-          <w:rFonts w:ascii="Times New Roman" w:eastAsia="標楷體" w:hAnsi="Times New Roman" w:cs="Times New Roman" w:hint="eastAsia"/>
-        </w:rPr>
-        <w:t>pass</w:t>
-      </w:r>
-      <w:r>
-        <w:rPr>
-          <w:rFonts w:ascii="Times New Roman" w:eastAsia="標楷體" w:hAnsi="Times New Roman" w:cs="Times New Roman"/>
-        </w:rPr>
-        <w:t>(Suvive)</w:t>
-      </w:r>
-      <w:r>
-        <w:rPr>
-          <w:rFonts w:ascii="標楷體" w:eastAsia="標楷體" w:hAnsi="標楷體" w:hint="eastAsia"/>
-        </w:rPr>
-        <w:t>及</w:t>
-      </w:r>
-      <w:r>
-        <w:rPr>
-          <w:rFonts w:ascii="標楷體" w:eastAsia="標楷體" w:hAnsi="標楷體" w:hint="eastAsia"/>
-        </w:rPr>
-        <w:t>計算</w:t>
-      </w:r>
-      <w:r>
-        <w:rPr>
-          <w:rFonts w:ascii="Times New Roman" w:eastAsia="標楷體" w:hAnsi="Times New Roman" w:cs="Times New Roman" w:hint="eastAsia"/>
-        </w:rPr>
-        <w:t>Kill rate</w:t>
-      </w:r>
-      <w:r>
-        <w:rPr>
-          <w:rFonts w:ascii="標楷體" w:eastAsia="標楷體" w:hAnsi="標楷體" w:hint="eastAsia"/>
-        </w:rPr>
-        <w:t>，最後</w:t>
-      </w:r>
-      <w:r>
-        <w:rPr>
-          <w:rFonts w:ascii="標楷體" w:eastAsia="標楷體" w:hAnsi="標楷體" w:hint="eastAsia"/>
-        </w:rPr>
-        <w:t>再以</w:t>
-      </w:r>
-      <w:r>
-        <w:rPr>
-          <w:rFonts w:ascii="Times New Roman" w:eastAsia="標楷體" w:hAnsi="Times New Roman" w:cs="Times New Roman" w:hint="eastAsia"/>
-        </w:rPr>
-        <w:t>JSON</w:t>
-      </w:r>
-      <w:r>
-        <w:rPr>
-          <w:rFonts w:ascii="標楷體" w:eastAsia="標楷體" w:hAnsi="標楷體" w:hint="eastAsia"/>
-        </w:rPr>
-        <w:t>的格式</w:t>
-      </w:r>
-      <w:r>
-        <w:rPr>
-          <w:rFonts w:ascii="標楷體" w:eastAsia="標楷體" w:hAnsi="標楷體" w:hint="eastAsia"/>
-        </w:rPr>
-        <w:t>傳送至使用者介面</w:t>
-      </w:r>
-      <w:r>
-        <w:rPr>
-          <w:rFonts w:ascii="標楷體" w:eastAsia="標楷體" w:hAnsi="標楷體" w:hint="eastAsia"/>
-        </w:rPr>
-        <w:t>。</w:t>
+        </w:rPr>
+        <w:t>變異測試模組部分程式碼</w:t>
       </w:r>
     </w:p>
     <w:p>
@@ -7291,10 +7232,10 @@
           <w:szCs w:val="23"/>
         </w:rPr>
         <w:drawing>
-          <wp:inline distT="0" distB="0" distL="0" distR="0" wp14:anchorId="3A6C9B08" wp14:editId="738462A3">
-            <wp:extent cx="5274310" cy="3041015"/>
-            <wp:effectExtent l="0" t="0" r="2540" b="6985"/>
-            <wp:docPr id="9" name="圖片 9"/>
+          <wp:inline distT="0" distB="0" distL="0" distR="0" wp14:anchorId="49090DFC" wp14:editId="7B6A5C87">
+            <wp:extent cx="5274310" cy="2578735"/>
+            <wp:effectExtent l="0" t="0" r="2540" b="0"/>
+            <wp:docPr id="11" name="圖片 11"/>
             <wp:cNvGraphicFramePr>
               <a:graphicFrameLocks xmlns:a="http://schemas.openxmlformats.org/drawingml/2006/main" noChangeAspect="1"/>
             </wp:cNvGraphicFramePr>
@@ -7314,6 +7255,294 @@
                   <pic:spPr>
                     <a:xfrm>
                       <a:off x="0" y="0"/>
+                      <a:ext cx="5274310" cy="2578735"/>
+                    </a:xfrm>
+                    <a:prstGeom prst="rect">
+                      <a:avLst/>
+                    </a:prstGeom>
+                  </pic:spPr>
+                </pic:pic>
+              </a:graphicData>
+            </a:graphic>
+          </wp:inline>
+        </w:drawing>
+      </w:r>
+    </w:p>
+    <w:p>
+      <w:pPr>
+        <w:pStyle w:val="a3"/>
+        <w:ind w:leftChars="0"/>
+        <w:jc w:val="center"/>
+        <w:rPr>
+          <w:rFonts w:ascii="標楷體" w:eastAsia="標楷體" w:hAnsi="標楷體"/>
+          <w:sz w:val="23"/>
+          <w:szCs w:val="23"/>
+        </w:rPr>
+      </w:pPr>
+      <w:r>
+        <w:rPr>
+          <w:rFonts w:ascii="標楷體" w:eastAsia="標楷體" w:hAnsi="標楷體" w:hint="eastAsia"/>
+          <w:sz w:val="23"/>
+          <w:szCs w:val="23"/>
+        </w:rPr>
+        <w:t>圖</w:t>
+      </w:r>
+      <w:r>
+        <w:rPr>
+          <w:rFonts w:ascii="Times New Roman" w:eastAsia="標楷體" w:hAnsi="Times New Roman" w:cs="Times New Roman" w:hint="eastAsia"/>
+        </w:rPr>
+        <w:t>4.7</w:t>
+      </w:r>
+      <w:r>
+        <w:rPr>
+          <w:rFonts w:ascii="標楷體" w:eastAsia="標楷體" w:hAnsi="標楷體" w:hint="eastAsia"/>
+          <w:sz w:val="23"/>
+          <w:szCs w:val="23"/>
+        </w:rPr>
+        <w:t xml:space="preserve"> </w:t>
+      </w:r>
+      <w:r>
+        <w:rPr>
+          <w:rFonts w:ascii="標楷體" w:eastAsia="標楷體" w:hAnsi="標楷體" w:hint="eastAsia"/>
+          <w:sz w:val="23"/>
+          <w:szCs w:val="23"/>
+        </w:rPr>
+        <w:t>P</w:t>
+      </w:r>
+      <w:r>
+        <w:rPr>
+          <w:rFonts w:ascii="標楷體" w:eastAsia="標楷體" w:hAnsi="標楷體"/>
+          <w:sz w:val="23"/>
+          <w:szCs w:val="23"/>
+        </w:rPr>
+        <w:t>ytest</w:t>
+      </w:r>
+      <w:r>
+        <w:rPr>
+          <w:rFonts w:ascii="標楷體" w:eastAsia="標楷體" w:hAnsi="標楷體" w:hint="eastAsia"/>
+          <w:sz w:val="23"/>
+          <w:szCs w:val="23"/>
+        </w:rPr>
+        <w:t xml:space="preserve"> 輸出</w:t>
+      </w:r>
+    </w:p>
+    <w:p>
+      <w:pPr>
+        <w:pStyle w:val="a3"/>
+        <w:ind w:leftChars="0"/>
+        <w:jc w:val="center"/>
+        <w:rPr>
+          <w:rFonts w:ascii="標楷體" w:eastAsia="標楷體" w:hAnsi="標楷體" w:hint="eastAsia"/>
+          <w:sz w:val="23"/>
+          <w:szCs w:val="23"/>
+        </w:rPr>
+      </w:pPr>
+      <w:bookmarkStart w:id="35" w:name="_GoBack"/>
+      <w:bookmarkEnd w:id="35"/>
+    </w:p>
+    <w:p>
+      <w:pPr>
+        <w:pStyle w:val="a3"/>
+        <w:ind w:leftChars="0"/>
+        <w:jc w:val="both"/>
+        <w:rPr>
+          <w:rFonts w:ascii="標楷體" w:eastAsia="標楷體" w:hAnsi="標楷體"/>
+        </w:rPr>
+      </w:pPr>
+      <w:r>
+        <w:rPr>
+          <w:rFonts w:ascii="標楷體" w:eastAsia="標楷體" w:hAnsi="標楷體" w:hint="eastAsia"/>
+        </w:rPr>
+        <w:lastRenderedPageBreak/>
+        <w:t>圖</w:t>
+      </w:r>
+      <w:r>
+        <w:rPr>
+          <w:rFonts w:ascii="Times New Roman" w:eastAsia="標楷體" w:hAnsi="Times New Roman" w:cs="Times New Roman" w:hint="eastAsia"/>
+        </w:rPr>
+        <w:t>4.</w:t>
+      </w:r>
+      <w:r>
+        <w:rPr>
+          <w:rFonts w:ascii="Times New Roman" w:eastAsia="標楷體" w:hAnsi="Times New Roman" w:cs="Times New Roman"/>
+        </w:rPr>
+        <w:t>8</w:t>
+      </w:r>
+      <w:r>
+        <w:rPr>
+          <w:rFonts w:ascii="標楷體" w:eastAsia="標楷體" w:hAnsi="標楷體" w:hint="eastAsia"/>
+        </w:rPr>
+        <w:t>是處理執行結果的程式碼區塊，此處會對執行結果字串</w:t>
+      </w:r>
+      <w:r>
+        <w:rPr>
+          <w:rFonts w:ascii="標楷體" w:eastAsia="標楷體" w:hAnsi="標楷體" w:hint="eastAsia"/>
+        </w:rPr>
+        <w:t>(圖</w:t>
+      </w:r>
+      <w:r>
+        <w:rPr>
+          <w:rFonts w:ascii="Times New Roman" w:eastAsia="標楷體" w:hAnsi="Times New Roman" w:cs="Times New Roman" w:hint="eastAsia"/>
+        </w:rPr>
+        <w:t>4.7</w:t>
+      </w:r>
+      <w:r>
+        <w:rPr>
+          <w:rFonts w:ascii="標楷體" w:eastAsia="標楷體" w:hAnsi="標楷體" w:hint="eastAsia"/>
+        </w:rPr>
+        <w:t>)</w:t>
+      </w:r>
+      <w:r>
+        <w:rPr>
+          <w:rFonts w:ascii="標楷體" w:eastAsia="標楷體" w:hAnsi="標楷體" w:hint="eastAsia"/>
+        </w:rPr>
+        <w:t>進</w:t>
+      </w:r>
+      <w:r>
+        <w:rPr>
+          <w:rFonts w:ascii="標楷體" w:eastAsia="標楷體" w:hAnsi="標楷體" w:hint="eastAsia"/>
+        </w:rPr>
+        <w:t>分割處理，然後記錄</w:t>
+      </w:r>
+      <w:r>
+        <w:rPr>
+          <w:rFonts w:ascii="標楷體" w:eastAsia="標楷體" w:hAnsi="標楷體" w:hint="eastAsia"/>
+        </w:rPr>
+        <w:t>每個變異程式的測試結果</w:t>
+      </w:r>
+      <w:r>
+        <w:rPr>
+          <w:rFonts w:ascii="標楷體" w:eastAsia="標楷體" w:hAnsi="標楷體" w:hint="eastAsia"/>
+        </w:rPr>
+        <w:t>是</w:t>
+      </w:r>
+      <w:r>
+        <w:rPr>
+          <w:rFonts w:ascii="Times New Roman" w:eastAsia="標楷體" w:hAnsi="Times New Roman" w:cs="Times New Roman" w:hint="eastAsia"/>
+        </w:rPr>
+        <w:t>failed</w:t>
+      </w:r>
+      <w:r>
+        <w:rPr>
+          <w:rFonts w:ascii="Times New Roman" w:eastAsia="標楷體" w:hAnsi="Times New Roman" w:cs="Times New Roman"/>
+        </w:rPr>
+        <w:t>(Kill)</w:t>
+      </w:r>
+      <w:r>
+        <w:rPr>
+          <w:rFonts w:ascii="標楷體" w:eastAsia="標楷體" w:hAnsi="標楷體" w:hint="eastAsia"/>
+        </w:rPr>
+        <w:t>還是</w:t>
+      </w:r>
+      <w:r>
+        <w:rPr>
+          <w:rFonts w:ascii="Times New Roman" w:eastAsia="標楷體" w:hAnsi="Times New Roman" w:cs="Times New Roman" w:hint="eastAsia"/>
+        </w:rPr>
+        <w:t>pass</w:t>
+      </w:r>
+      <w:r>
+        <w:rPr>
+          <w:rFonts w:ascii="Times New Roman" w:eastAsia="標楷體" w:hAnsi="Times New Roman" w:cs="Times New Roman"/>
+        </w:rPr>
+        <w:t>(Suvive)</w:t>
+      </w:r>
+      <w:r>
+        <w:rPr>
+          <w:rFonts w:ascii="標楷體" w:eastAsia="標楷體" w:hAnsi="標楷體" w:hint="eastAsia"/>
+        </w:rPr>
+        <w:t>及</w:t>
+      </w:r>
+      <w:r>
+        <w:rPr>
+          <w:rFonts w:ascii="標楷體" w:eastAsia="標楷體" w:hAnsi="標楷體" w:hint="eastAsia"/>
+        </w:rPr>
+        <w:t>計算</w:t>
+      </w:r>
+      <w:r>
+        <w:rPr>
+          <w:rFonts w:ascii="Times New Roman" w:eastAsia="標楷體" w:hAnsi="Times New Roman" w:cs="Times New Roman" w:hint="eastAsia"/>
+        </w:rPr>
+        <w:t>Kill rate</w:t>
+      </w:r>
+      <w:r>
+        <w:rPr>
+          <w:rFonts w:ascii="標楷體" w:eastAsia="標楷體" w:hAnsi="標楷體" w:hint="eastAsia"/>
+        </w:rPr>
+        <w:t>，最後</w:t>
+      </w:r>
+      <w:r>
+        <w:rPr>
+          <w:rFonts w:ascii="標楷體" w:eastAsia="標楷體" w:hAnsi="標楷體" w:hint="eastAsia"/>
+        </w:rPr>
+        <w:t>再以</w:t>
+      </w:r>
+      <w:r>
+        <w:rPr>
+          <w:rFonts w:ascii="Times New Roman" w:eastAsia="標楷體" w:hAnsi="Times New Roman" w:cs="Times New Roman" w:hint="eastAsia"/>
+        </w:rPr>
+        <w:t>JSON</w:t>
+      </w:r>
+      <w:r>
+        <w:rPr>
+          <w:rFonts w:ascii="標楷體" w:eastAsia="標楷體" w:hAnsi="標楷體" w:hint="eastAsia"/>
+        </w:rPr>
+        <w:t>的格式</w:t>
+      </w:r>
+      <w:r>
+        <w:rPr>
+          <w:rFonts w:ascii="標楷體" w:eastAsia="標楷體" w:hAnsi="標楷體" w:hint="eastAsia"/>
+        </w:rPr>
+        <w:t>傳送至使用者介面</w:t>
+      </w:r>
+      <w:r>
+        <w:rPr>
+          <w:rFonts w:ascii="標楷體" w:eastAsia="標楷體" w:hAnsi="標楷體" w:hint="eastAsia"/>
+        </w:rPr>
+        <w:t>。</w:t>
+      </w:r>
+    </w:p>
+    <w:p>
+      <w:pPr>
+        <w:pStyle w:val="a3"/>
+        <w:ind w:leftChars="0"/>
+        <w:jc w:val="center"/>
+        <w:rPr>
+          <w:rFonts w:ascii="標楷體" w:eastAsia="標楷體" w:hAnsi="標楷體"/>
+          <w:sz w:val="23"/>
+          <w:szCs w:val="23"/>
+        </w:rPr>
+      </w:pPr>
+      <w:r>
+        <w:rPr>
+          <w:rFonts w:ascii="標楷體" w:eastAsia="標楷體" w:hAnsi="標楷體"/>
+          <w:noProof/>
+          <w:sz w:val="23"/>
+          <w:szCs w:val="23"/>
+        </w:rPr>
+        <w:drawing>
+          <wp:inline distT="0" distB="0" distL="0" distR="0" wp14:anchorId="3A6C9B08" wp14:editId="738462A3">
+            <wp:extent cx="5274310" cy="3041015"/>
+            <wp:effectExtent l="0" t="0" r="2540" b="6985"/>
+            <wp:docPr id="9" name="圖片 9"/>
+            <wp:cNvGraphicFramePr>
+              <a:graphicFrameLocks xmlns:a="http://schemas.openxmlformats.org/drawingml/2006/main" noChangeAspect="1"/>
+            </wp:cNvGraphicFramePr>
+            <a:graphic xmlns:a="http://schemas.openxmlformats.org/drawingml/2006/main">
+              <a:graphicData uri="http://schemas.openxmlformats.org/drawingml/2006/picture">
+                <pic:pic xmlns:pic="http://schemas.openxmlformats.org/drawingml/2006/picture">
+                  <pic:nvPicPr>
+                    <pic:cNvPr id="1" name=""/>
+                    <pic:cNvPicPr/>
+                  </pic:nvPicPr>
+                  <pic:blipFill>
+                    <a:blip r:embed="rId23"/>
+                    <a:stretch>
+                      <a:fillRect/>
+                    </a:stretch>
+                  </pic:blipFill>
+                  <pic:spPr>
+                    <a:xfrm>
+                      <a:off x="0" y="0"/>
                       <a:ext cx="5274310" cy="3041015"/>
                     </a:xfrm>
                     <a:prstGeom prst="rect">
@@ -7342,7 +7571,6 @@
           <w:sz w:val="23"/>
           <w:szCs w:val="23"/>
         </w:rPr>
-        <w:lastRenderedPageBreak/>
         <w:t>圖</w:t>
       </w:r>
       <w:r>
@@ -8413,90 +8641,12 @@
         <w:rPr>
           <w:noProof/>
         </w:rPr>
+        <w:lastRenderedPageBreak/>
         <w:drawing>
           <wp:inline distT="0" distB="0" distL="0" distR="0" wp14:anchorId="38C8F429" wp14:editId="104BA6EF">
             <wp:extent cx="5274310" cy="2812415"/>
             <wp:effectExtent l="0" t="0" r="2540" b="6985"/>
             <wp:docPr id="15" name="圖片 15"/>
-            <wp:cNvGraphicFramePr>
-              <a:graphicFrameLocks xmlns:a="http://schemas.openxmlformats.org/drawingml/2006/main" noChangeAspect="1"/>
-            </wp:cNvGraphicFramePr>
-            <a:graphic xmlns:a="http://schemas.openxmlformats.org/drawingml/2006/main">
-              <a:graphicData uri="http://schemas.openxmlformats.org/drawingml/2006/picture">
-                <pic:pic xmlns:pic="http://schemas.openxmlformats.org/drawingml/2006/picture">
-                  <pic:nvPicPr>
-                    <pic:cNvPr id="1" name=""/>
-                    <pic:cNvPicPr/>
-                  </pic:nvPicPr>
-                  <pic:blipFill>
-                    <a:blip r:embed="rId23"/>
-                    <a:stretch>
-                      <a:fillRect/>
-                    </a:stretch>
-                  </pic:blipFill>
-                  <pic:spPr>
-                    <a:xfrm>
-                      <a:off x="0" y="0"/>
-                      <a:ext cx="5274310" cy="2812415"/>
-                    </a:xfrm>
-                    <a:prstGeom prst="rect">
-                      <a:avLst/>
-                    </a:prstGeom>
-                  </pic:spPr>
-                </pic:pic>
-              </a:graphicData>
-            </a:graphic>
-          </wp:inline>
-        </w:drawing>
-      </w:r>
-    </w:p>
-    <w:p>
-      <w:pPr>
-        <w:pStyle w:val="a3"/>
-        <w:ind w:leftChars="0"/>
-        <w:jc w:val="center"/>
-        <w:rPr>
-          <w:rFonts w:ascii="標楷體" w:eastAsia="標楷體" w:hAnsi="標楷體"/>
-          <w:sz w:val="23"/>
-          <w:szCs w:val="23"/>
-        </w:rPr>
-      </w:pPr>
-      <w:r>
-        <w:rPr>
-          <w:rFonts w:ascii="標楷體" w:eastAsia="標楷體" w:hAnsi="標楷體" w:hint="eastAsia"/>
-        </w:rPr>
-        <w:t>圖</w:t>
-      </w:r>
-      <w:r>
-        <w:rPr>
-          <w:rFonts w:ascii="Times New Roman" w:eastAsia="標楷體" w:hAnsi="Times New Roman" w:cs="Times New Roman" w:hint="eastAsia"/>
-        </w:rPr>
-        <w:t>4.9</w:t>
-      </w:r>
-    </w:p>
-    <w:p>
-      <w:pPr>
-        <w:pStyle w:val="a3"/>
-        <w:ind w:leftChars="0"/>
-        <w:jc w:val="center"/>
-        <w:rPr>
-          <w:rFonts w:ascii="標楷體" w:eastAsia="標楷體" w:hAnsi="標楷體"/>
-          <w:sz w:val="23"/>
-          <w:szCs w:val="23"/>
-        </w:rPr>
-      </w:pPr>
-      <w:r>
-        <w:rPr>
-          <w:rFonts w:ascii="標楷體" w:eastAsia="標楷體" w:hAnsi="標楷體"/>
-          <w:noProof/>
-          <w:sz w:val="23"/>
-          <w:szCs w:val="23"/>
-        </w:rPr>
-        <w:drawing>
-          <wp:inline distT="0" distB="0" distL="0" distR="0" wp14:anchorId="414FD0BA" wp14:editId="2E07485D">
-            <wp:extent cx="5258534" cy="2057687"/>
-            <wp:effectExtent l="0" t="0" r="0" b="0"/>
-            <wp:docPr id="5" name="圖片 5"/>
             <wp:cNvGraphicFramePr>
               <a:graphicFrameLocks xmlns:a="http://schemas.openxmlformats.org/drawingml/2006/main" noChangeAspect="1"/>
             </wp:cNvGraphicFramePr>
@@ -8516,7 +8666,7 @@
                   <pic:spPr>
                     <a:xfrm>
                       <a:off x="0" y="0"/>
-                      <a:ext cx="5258534" cy="2057687"/>
+                      <a:ext cx="5274310" cy="2812415"/>
                     </a:xfrm>
                     <a:prstGeom prst="rect">
                       <a:avLst/>
@@ -8544,113 +8694,13 @@
         <w:rPr>
           <w:rFonts w:ascii="標楷體" w:eastAsia="標楷體" w:hAnsi="標楷體" w:hint="eastAsia"/>
         </w:rPr>
-        <w:lastRenderedPageBreak/>
         <w:t>圖</w:t>
       </w:r>
       <w:r>
         <w:rPr>
           <w:rFonts w:ascii="Times New Roman" w:eastAsia="標楷體" w:hAnsi="Times New Roman" w:cs="Times New Roman" w:hint="eastAsia"/>
         </w:rPr>
-        <w:t>4.10</w:t>
-      </w:r>
-    </w:p>
-    <w:p>
-      <w:pPr>
-        <w:pStyle w:val="a3"/>
-        <w:ind w:leftChars="0"/>
-        <w:rPr>
-          <w:rFonts w:ascii="標楷體" w:eastAsia="標楷體" w:hAnsi="標楷體"/>
-          <w:sz w:val="23"/>
-          <w:szCs w:val="23"/>
-        </w:rPr>
-      </w:pPr>
-    </w:p>
-    <w:p>
-      <w:pPr>
-        <w:pStyle w:val="a3"/>
-        <w:numPr>
-          <w:ilvl w:val="0"/>
-          <w:numId w:val="11"/>
-        </w:numPr>
-        <w:ind w:leftChars="0"/>
-        <w:rPr>
-          <w:rFonts w:ascii="標楷體" w:eastAsia="標楷體" w:hAnsi="標楷體"/>
-        </w:rPr>
-      </w:pPr>
-      <w:r>
-        <w:rPr>
-          <w:rFonts w:ascii="標楷體" w:eastAsia="標楷體" w:hAnsi="標楷體" w:hint="eastAsia"/>
-        </w:rPr>
-        <w:t>驗證函式產生模組</w:t>
-      </w:r>
-    </w:p>
-    <w:p>
-      <w:pPr>
-        <w:pStyle w:val="a3"/>
-        <w:ind w:leftChars="0"/>
-        <w:rPr>
-          <w:rFonts w:ascii="標楷體" w:eastAsia="標楷體" w:hAnsi="標楷體"/>
-        </w:rPr>
-      </w:pPr>
-      <w:r>
-        <w:rPr>
-          <w:rFonts w:ascii="標楷體" w:eastAsia="標楷體" w:hAnsi="標楷體" w:hint="eastAsia"/>
-        </w:rPr>
-        <w:t>當</w:t>
-      </w:r>
-      <w:r>
-        <w:rPr>
-          <w:rFonts w:ascii="標楷體" w:eastAsia="標楷體" w:hAnsi="標楷體" w:hint="eastAsia"/>
-        </w:rPr>
-        <w:t>使用</w:t>
-      </w:r>
-      <w:r>
-        <w:rPr>
-          <w:rFonts w:ascii="標楷體" w:eastAsia="標楷體" w:hAnsi="標楷體" w:hint="eastAsia"/>
-        </w:rPr>
-        <w:t>者輸入的資料透過使用者介面傳送過來後，會先</w:t>
-      </w:r>
-      <w:r>
-        <w:rPr>
-          <w:rFonts w:ascii="標楷體" w:eastAsia="標楷體" w:hAnsi="標楷體" w:hint="eastAsia"/>
-        </w:rPr>
-        <w:t>用</w:t>
-      </w:r>
-      <w:r>
-        <w:rPr>
-          <w:rFonts w:ascii="Times New Roman" w:eastAsia="標楷體" w:hAnsi="Times New Roman" w:cs="Times New Roman" w:hint="eastAsia"/>
-        </w:rPr>
-        <w:t>for</w:t>
-      </w:r>
-      <w:r>
-        <w:rPr>
-          <w:rFonts w:ascii="標楷體" w:eastAsia="標楷體" w:hAnsi="標楷體" w:hint="eastAsia"/>
-        </w:rPr>
-        <w:t>迴圈把所有</w:t>
-      </w:r>
-      <w:r>
-        <w:rPr>
-          <w:rFonts w:ascii="標楷體" w:eastAsia="標楷體" w:hAnsi="標楷體" w:hint="eastAsia"/>
-        </w:rPr>
-        <w:t>輸入</w:t>
-      </w:r>
-      <w:r>
-        <w:rPr>
-          <w:rFonts w:ascii="標楷體" w:eastAsia="標楷體" w:hAnsi="標楷體" w:hint="eastAsia"/>
-        </w:rPr>
-        <w:t>檢查過一輪</w:t>
-      </w:r>
-      <w:r>
-        <w:rPr>
-          <w:rFonts w:ascii="標楷體" w:eastAsia="標楷體" w:hAnsi="標楷體" w:hint="eastAsia"/>
-        </w:rPr>
-        <w:t>，過濾掉非數字的輸入</w:t>
-      </w:r>
-      <w:r>
-        <w:rPr>
-          <w:rFonts w:ascii="標楷體" w:eastAsia="標楷體" w:hAnsi="標楷體" w:hint="eastAsia"/>
-        </w:rPr>
-        <w:t>。</w:t>
+        <w:t>4.9</w:t>
       </w:r>
     </w:p>
     <w:p>
@@ -8660,18 +8710,22 @@
         <w:jc w:val="center"/>
         <w:rPr>
           <w:rFonts w:ascii="標楷體" w:eastAsia="標楷體" w:hAnsi="標楷體"/>
+          <w:sz w:val="23"/>
+          <w:szCs w:val="23"/>
         </w:rPr>
       </w:pPr>
       <w:r>
         <w:rPr>
           <w:rFonts w:ascii="標楷體" w:eastAsia="標楷體" w:hAnsi="標楷體"/>
           <w:noProof/>
+          <w:sz w:val="23"/>
+          <w:szCs w:val="23"/>
         </w:rPr>
         <w:drawing>
-          <wp:inline distT="0" distB="0" distL="0" distR="0" wp14:anchorId="686FD4A0" wp14:editId="253CEAD9">
-            <wp:extent cx="2305168" cy="1124008"/>
+          <wp:inline distT="0" distB="0" distL="0" distR="0" wp14:anchorId="414FD0BA" wp14:editId="2E07485D">
+            <wp:extent cx="5258534" cy="2057687"/>
             <wp:effectExtent l="0" t="0" r="0" b="0"/>
-            <wp:docPr id="17" name="圖片 17"/>
+            <wp:docPr id="5" name="圖片 5"/>
             <wp:cNvGraphicFramePr>
               <a:graphicFrameLocks xmlns:a="http://schemas.openxmlformats.org/drawingml/2006/main" noChangeAspect="1"/>
             </wp:cNvGraphicFramePr>
@@ -8691,7 +8745,7 @@
                   <pic:spPr>
                     <a:xfrm>
                       <a:off x="0" y="0"/>
-                      <a:ext cx="2305168" cy="1124008"/>
+                      <a:ext cx="5258534" cy="2057687"/>
                     </a:xfrm>
                     <a:prstGeom prst="rect">
                       <a:avLst/>
@@ -8710,7 +8764,9 @@
         <w:ind w:leftChars="0"/>
         <w:jc w:val="center"/>
         <w:rPr>
-          <w:rFonts w:ascii="Times New Roman" w:eastAsia="標楷體" w:hAnsi="Times New Roman" w:cs="Times New Roman"/>
+          <w:rFonts w:ascii="標楷體" w:eastAsia="標楷體" w:hAnsi="標楷體"/>
+          <w:sz w:val="23"/>
+          <w:szCs w:val="23"/>
         </w:rPr>
       </w:pPr>
       <w:r>
@@ -8723,51 +8779,106 @@
         <w:rPr>
           <w:rFonts w:ascii="Times New Roman" w:eastAsia="標楷體" w:hAnsi="Times New Roman" w:cs="Times New Roman" w:hint="eastAsia"/>
         </w:rPr>
-        <w:t>4</w:t>
-      </w:r>
-      <w:r>
-        <w:rPr>
-          <w:rFonts w:ascii="Times New Roman" w:eastAsia="標楷體" w:hAnsi="Times New Roman" w:cs="Times New Roman"/>
-        </w:rPr>
-        <w:t>.1</w:t>
-      </w:r>
-      <w:r>
-        <w:rPr>
-          <w:rFonts w:ascii="Times New Roman" w:eastAsia="標楷體" w:hAnsi="Times New Roman" w:cs="Times New Roman" w:hint="eastAsia"/>
-        </w:rPr>
-        <w:t>0</w:t>
-      </w:r>
-      <w:r>
-        <w:rPr>
-          <w:rFonts w:ascii="Times New Roman" w:eastAsia="標楷體" w:hAnsi="Times New Roman" w:cs="Times New Roman"/>
-        </w:rPr>
-        <w:t xml:space="preserve"> </w:t>
-      </w:r>
-      <w:r>
-        <w:rPr>
-          <w:rFonts w:ascii="Times New Roman" w:eastAsia="標楷體" w:hAnsi="Times New Roman" w:cs="Times New Roman" w:hint="eastAsia"/>
-        </w:rPr>
-        <w:t>非數字過濾</w:t>
-      </w:r>
-      <w:r>
-        <w:rPr>
-          <w:rFonts w:ascii="Times New Roman" w:eastAsia="標楷體" w:hAnsi="Times New Roman" w:cs="Times New Roman" w:hint="eastAsia"/>
-        </w:rPr>
-        <w:t>程式碼</w:t>
-      </w:r>
-    </w:p>
-    <w:p>
-      <w:pPr>
-        <w:widowControl/>
-        <w:rPr>
-          <w:rFonts w:ascii="標楷體" w:eastAsia="標楷體" w:hAnsi="標楷體"/>
-        </w:rPr>
-      </w:pPr>
-      <w:r>
-        <w:rPr>
-          <w:rFonts w:ascii="標楷體" w:eastAsia="標楷體" w:hAnsi="標楷體"/>
-        </w:rPr>
-        <w:br w:type="page"/>
+        <w:t>4.10</w:t>
+      </w:r>
+    </w:p>
+    <w:p>
+      <w:pPr>
+        <w:pStyle w:val="a3"/>
+        <w:ind w:leftChars="0"/>
+        <w:rPr>
+          <w:rFonts w:ascii="標楷體" w:eastAsia="標楷體" w:hAnsi="標楷體"/>
+          <w:sz w:val="23"/>
+          <w:szCs w:val="23"/>
+        </w:rPr>
+      </w:pPr>
+    </w:p>
+    <w:p>
+      <w:pPr>
+        <w:pStyle w:val="a3"/>
+        <w:numPr>
+          <w:ilvl w:val="0"/>
+          <w:numId w:val="11"/>
+        </w:numPr>
+        <w:ind w:leftChars="0"/>
+        <w:rPr>
+          <w:rFonts w:ascii="標楷體" w:eastAsia="標楷體" w:hAnsi="標楷體"/>
+        </w:rPr>
+      </w:pPr>
+      <w:r>
+        <w:rPr>
+          <w:rFonts w:ascii="標楷體" w:eastAsia="標楷體" w:hAnsi="標楷體" w:hint="eastAsia"/>
+        </w:rPr>
+        <w:t>驗證函式產生模組</w:t>
+      </w:r>
+    </w:p>
+    <w:p>
+      <w:pPr>
+        <w:pStyle w:val="a3"/>
+        <w:ind w:leftChars="0"/>
+        <w:rPr>
+          <w:rFonts w:ascii="標楷體" w:eastAsia="標楷體" w:hAnsi="標楷體"/>
+        </w:rPr>
+      </w:pPr>
+      <w:r>
+        <w:rPr>
+          <w:rFonts w:ascii="標楷體" w:eastAsia="標楷體" w:hAnsi="標楷體" w:hint="eastAsia"/>
+        </w:rPr>
+        <w:t>當</w:t>
+      </w:r>
+      <w:r>
+        <w:rPr>
+          <w:rFonts w:ascii="標楷體" w:eastAsia="標楷體" w:hAnsi="標楷體" w:hint="eastAsia"/>
+        </w:rPr>
+        <w:t>使用</w:t>
+      </w:r>
+      <w:r>
+        <w:rPr>
+          <w:rFonts w:ascii="標楷體" w:eastAsia="標楷體" w:hAnsi="標楷體" w:hint="eastAsia"/>
+        </w:rPr>
+        <w:t>者輸入的資料透過使用者介面傳送過來後，會先</w:t>
+      </w:r>
+      <w:r>
+        <w:rPr>
+          <w:rFonts w:ascii="標楷體" w:eastAsia="標楷體" w:hAnsi="標楷體" w:hint="eastAsia"/>
+        </w:rPr>
+        <w:t>用</w:t>
+      </w:r>
+      <w:r>
+        <w:rPr>
+          <w:rFonts w:ascii="Times New Roman" w:eastAsia="標楷體" w:hAnsi="Times New Roman" w:cs="Times New Roman" w:hint="eastAsia"/>
+        </w:rPr>
+        <w:t>for</w:t>
+      </w:r>
+      <w:r>
+        <w:rPr>
+          <w:rFonts w:ascii="標楷體" w:eastAsia="標楷體" w:hAnsi="標楷體" w:hint="eastAsia"/>
+        </w:rPr>
+        <w:t>迴圈把所有</w:t>
+      </w:r>
+      <w:r>
+        <w:rPr>
+          <w:rFonts w:ascii="標楷體" w:eastAsia="標楷體" w:hAnsi="標楷體" w:hint="eastAsia"/>
+        </w:rPr>
+        <w:t>輸入</w:t>
+      </w:r>
+      <w:r>
+        <w:rPr>
+          <w:rFonts w:ascii="標楷體" w:eastAsia="標楷體" w:hAnsi="標楷體" w:hint="eastAsia"/>
+        </w:rPr>
+        <w:t>檢查過一輪</w:t>
+      </w:r>
+      <w:r>
+        <w:rPr>
+          <w:rFonts w:ascii="標楷體" w:eastAsia="標楷體" w:hAnsi="標楷體" w:hint="eastAsia"/>
+        </w:rPr>
+        <w:t>，過濾掉非數字的輸入</w:t>
+      </w:r>
+      <w:r>
+        <w:rPr>
+          <w:rFonts w:ascii="標楷體" w:eastAsia="標楷體" w:hAnsi="標楷體" w:hint="eastAsia"/>
+        </w:rPr>
+        <w:t>。</w:t>
       </w:r>
     </w:p>
     <w:p>
@@ -8781,133 +8892,14 @@
       </w:pPr>
       <w:r>
         <w:rPr>
-          <w:rFonts w:ascii="標楷體" w:eastAsia="標楷體" w:hAnsi="標楷體" w:hint="eastAsia"/>
-        </w:rPr>
-        <w:lastRenderedPageBreak/>
-        <w:t>呼叫此模組開始產生驗證函式，以</w:t>
-      </w:r>
-      <w:r>
-        <w:rPr>
-          <w:rFonts w:ascii="標楷體" w:eastAsia="標楷體" w:hAnsi="標楷體" w:hint="eastAsia"/>
-        </w:rPr>
-        <w:t>經過濾的輸入</w:t>
-      </w:r>
-      <w:r>
-        <w:rPr>
-          <w:rFonts w:ascii="標楷體" w:eastAsia="標楷體" w:hAnsi="標楷體" w:hint="eastAsia"/>
-        </w:rPr>
-        <w:t>對原始程式碼</w:t>
-      </w:r>
-      <w:r>
-        <w:rPr>
-          <w:rFonts w:ascii="標楷體" w:eastAsia="標楷體" w:hAnsi="標楷體" w:hint="eastAsia"/>
-        </w:rPr>
-        <w:t>個別進行一次單元測試</w:t>
-      </w:r>
-      <w:r>
-        <w:rPr>
-          <w:rFonts w:ascii="標楷體" w:eastAsia="標楷體" w:hAnsi="標楷體" w:hint="eastAsia"/>
-        </w:rPr>
-        <w:t>(圖</w:t>
-      </w:r>
-      <w:r>
-        <w:rPr>
-          <w:rFonts w:ascii="Times New Roman" w:eastAsia="標楷體" w:hAnsi="Times New Roman" w:cs="Times New Roman" w:hint="eastAsia"/>
-        </w:rPr>
-        <w:t>4.11</w:t>
-      </w:r>
-      <w:r>
-        <w:rPr>
-          <w:rFonts w:ascii="標楷體" w:eastAsia="標楷體" w:hAnsi="標楷體" w:hint="eastAsia"/>
-        </w:rPr>
-        <w:t>)</w:t>
-      </w:r>
-      <w:r>
-        <w:rPr>
-          <w:rFonts w:ascii="標楷體" w:eastAsia="標楷體" w:hAnsi="標楷體" w:hint="eastAsia"/>
-        </w:rPr>
-        <w:t>，</w:t>
-      </w:r>
-      <w:r>
-        <w:rPr>
-          <w:rFonts w:ascii="標楷體" w:eastAsia="標楷體" w:hAnsi="標楷體" w:hint="eastAsia"/>
-        </w:rPr>
-        <w:t>並</w:t>
-      </w:r>
-      <w:r>
-        <w:rPr>
-          <w:rFonts w:ascii="標楷體" w:eastAsia="標楷體" w:hAnsi="標楷體" w:hint="eastAsia"/>
-        </w:rPr>
-        <w:t>以List</w:t>
-      </w:r>
-      <w:r>
-        <w:rPr>
-          <w:rFonts w:ascii="標楷體" w:eastAsia="標楷體" w:hAnsi="標楷體" w:hint="eastAsia"/>
-        </w:rPr>
-        <w:t>記錄其</w:t>
-      </w:r>
-      <w:r>
-        <w:rPr>
-          <w:rFonts w:ascii="標楷體" w:eastAsia="標楷體" w:hAnsi="標楷體" w:hint="eastAsia"/>
-        </w:rPr>
-        <w:t>輸出，最後再以此</w:t>
-      </w:r>
-      <w:r>
-        <w:rPr>
-          <w:rFonts w:ascii="標楷體" w:eastAsia="標楷體" w:hAnsi="標楷體" w:hint="eastAsia"/>
-        </w:rPr>
-        <w:t>List</w:t>
-      </w:r>
-      <w:r>
-        <w:rPr>
-          <w:rFonts w:ascii="標楷體" w:eastAsia="標楷體" w:hAnsi="標楷體" w:hint="eastAsia"/>
-        </w:rPr>
-        <w:t>去組成驗證函式的程式碼</w:t>
-      </w:r>
-      <w:r>
-        <w:rPr>
-          <w:rFonts w:ascii="標楷體" w:eastAsia="標楷體" w:hAnsi="標楷體" w:hint="eastAsia"/>
-        </w:rPr>
-        <w:t>(圖</w:t>
-      </w:r>
-      <w:r>
-        <w:rPr>
-          <w:rFonts w:ascii="Times New Roman" w:eastAsia="標楷體" w:hAnsi="Times New Roman" w:cs="Times New Roman" w:hint="eastAsia"/>
-        </w:rPr>
-        <w:t>4.12</w:t>
-      </w:r>
-      <w:r>
-        <w:rPr>
-          <w:rFonts w:ascii="標楷體" w:eastAsia="標楷體" w:hAnsi="標楷體" w:hint="eastAsia"/>
-        </w:rPr>
-        <w:t>)</w:t>
-      </w:r>
-      <w:r>
-        <w:rPr>
-          <w:rFonts w:ascii="標楷體" w:eastAsia="標楷體" w:hAnsi="標楷體" w:hint="eastAsia"/>
-        </w:rPr>
-        <w:t>。</w:t>
-      </w:r>
-    </w:p>
-    <w:p>
-      <w:pPr>
-        <w:pStyle w:val="a3"/>
-        <w:ind w:leftChars="0"/>
-        <w:jc w:val="center"/>
-        <w:rPr>
-          <w:rFonts w:ascii="標楷體" w:eastAsia="標楷體" w:hAnsi="標楷體"/>
-        </w:rPr>
-      </w:pPr>
-      <w:r>
-        <w:rPr>
           <w:rFonts w:ascii="標楷體" w:eastAsia="標楷體" w:hAnsi="標楷體"/>
           <w:noProof/>
         </w:rPr>
         <w:drawing>
-          <wp:inline distT="0" distB="0" distL="0" distR="0" wp14:anchorId="2D0A4FD0" wp14:editId="7FA4B540">
-            <wp:extent cx="2736991" cy="546128"/>
-            <wp:effectExtent l="0" t="0" r="6350" b="6350"/>
-            <wp:docPr id="18" name="圖片 18"/>
+          <wp:inline distT="0" distB="0" distL="0" distR="0" wp14:anchorId="686FD4A0" wp14:editId="253CEAD9">
+            <wp:extent cx="2305168" cy="1124008"/>
+            <wp:effectExtent l="0" t="0" r="0" b="0"/>
+            <wp:docPr id="17" name="圖片 17"/>
             <wp:cNvGraphicFramePr>
               <a:graphicFrameLocks xmlns:a="http://schemas.openxmlformats.org/drawingml/2006/main" noChangeAspect="1"/>
             </wp:cNvGraphicFramePr>
@@ -8927,7 +8919,7 @@
                   <pic:spPr>
                     <a:xfrm>
                       <a:off x="0" y="0"/>
-                      <a:ext cx="2736991" cy="546128"/>
+                      <a:ext cx="2305168" cy="1124008"/>
                     </a:xfrm>
                     <a:prstGeom prst="rect">
                       <a:avLst/>
@@ -8946,9 +8938,7 @@
         <w:ind w:leftChars="0"/>
         <w:jc w:val="center"/>
         <w:rPr>
-          <w:rFonts w:ascii="標楷體" w:eastAsia="標楷體" w:hAnsi="標楷體"/>
-          <w:sz w:val="23"/>
-          <w:szCs w:val="23"/>
+          <w:rFonts w:ascii="Times New Roman" w:eastAsia="標楷體" w:hAnsi="Times New Roman" w:cs="Times New Roman"/>
         </w:rPr>
       </w:pPr>
       <w:r>
@@ -8961,19 +8951,51 @@
         <w:rPr>
           <w:rFonts w:ascii="Times New Roman" w:eastAsia="標楷體" w:hAnsi="Times New Roman" w:cs="Times New Roman" w:hint="eastAsia"/>
         </w:rPr>
-        <w:t>4.11</w:t>
-      </w:r>
-      <w:r>
-        <w:rPr>
-          <w:rFonts w:ascii="標楷體" w:eastAsia="標楷體" w:hAnsi="標楷體"/>
+        <w:t>4</w:t>
+      </w:r>
+      <w:r>
+        <w:rPr>
+          <w:rFonts w:ascii="Times New Roman" w:eastAsia="標楷體" w:hAnsi="Times New Roman" w:cs="Times New Roman"/>
+        </w:rPr>
+        <w:t>.1</w:t>
+      </w:r>
+      <w:r>
+        <w:rPr>
+          <w:rFonts w:ascii="Times New Roman" w:eastAsia="標楷體" w:hAnsi="Times New Roman" w:cs="Times New Roman" w:hint="eastAsia"/>
+        </w:rPr>
+        <w:t>0</w:t>
+      </w:r>
+      <w:r>
+        <w:rPr>
+          <w:rFonts w:ascii="Times New Roman" w:eastAsia="標楷體" w:hAnsi="Times New Roman" w:cs="Times New Roman"/>
         </w:rPr>
         <w:t xml:space="preserve"> </w:t>
       </w:r>
       <w:r>
         <w:rPr>
-          <w:rFonts w:ascii="標楷體" w:eastAsia="標楷體" w:hAnsi="標楷體" w:hint="eastAsia"/>
-        </w:rPr>
-        <w:t>單元測試結果紀錄</w:t>
+          <w:rFonts w:ascii="Times New Roman" w:eastAsia="標楷體" w:hAnsi="Times New Roman" w:cs="Times New Roman" w:hint="eastAsia"/>
+        </w:rPr>
+        <w:t>非數字過濾</w:t>
+      </w:r>
+      <w:r>
+        <w:rPr>
+          <w:rFonts w:ascii="Times New Roman" w:eastAsia="標楷體" w:hAnsi="Times New Roman" w:cs="Times New Roman" w:hint="eastAsia"/>
+        </w:rPr>
+        <w:t>程式碼</w:t>
+      </w:r>
+    </w:p>
+    <w:p>
+      <w:pPr>
+        <w:widowControl/>
+        <w:rPr>
+          <w:rFonts w:ascii="標楷體" w:eastAsia="標楷體" w:hAnsi="標楷體"/>
+        </w:rPr>
+      </w:pPr>
+      <w:r>
+        <w:rPr>
+          <w:rFonts w:ascii="標楷體" w:eastAsia="標楷體" w:hAnsi="標楷體"/>
+        </w:rPr>
+        <w:br w:type="page"/>
       </w:r>
     </w:p>
     <w:p>
@@ -8981,16 +9003,139 @@
         <w:pStyle w:val="a3"/>
         <w:ind w:leftChars="0"/>
         <w:jc w:val="center"/>
-      </w:pPr>
-      <w:r>
-        <w:rPr>
+        <w:rPr>
+          <w:rFonts w:ascii="標楷體" w:eastAsia="標楷體" w:hAnsi="標楷體"/>
+        </w:rPr>
+      </w:pPr>
+      <w:r>
+        <w:rPr>
+          <w:rFonts w:ascii="標楷體" w:eastAsia="標楷體" w:hAnsi="標楷體" w:hint="eastAsia"/>
+        </w:rPr>
+        <w:lastRenderedPageBreak/>
+        <w:t>呼叫此模組開始產生驗證函式，以</w:t>
+      </w:r>
+      <w:r>
+        <w:rPr>
+          <w:rFonts w:ascii="標楷體" w:eastAsia="標楷體" w:hAnsi="標楷體" w:hint="eastAsia"/>
+        </w:rPr>
+        <w:t>經過濾的輸入</w:t>
+      </w:r>
+      <w:r>
+        <w:rPr>
+          <w:rFonts w:ascii="標楷體" w:eastAsia="標楷體" w:hAnsi="標楷體" w:hint="eastAsia"/>
+        </w:rPr>
+        <w:t>對原始程式碼</w:t>
+      </w:r>
+      <w:r>
+        <w:rPr>
+          <w:rFonts w:ascii="標楷體" w:eastAsia="標楷體" w:hAnsi="標楷體" w:hint="eastAsia"/>
+        </w:rPr>
+        <w:t>個別進行一次單元測試</w:t>
+      </w:r>
+      <w:r>
+        <w:rPr>
+          <w:rFonts w:ascii="標楷體" w:eastAsia="標楷體" w:hAnsi="標楷體" w:hint="eastAsia"/>
+        </w:rPr>
+        <w:t>(圖</w:t>
+      </w:r>
+      <w:r>
+        <w:rPr>
+          <w:rFonts w:ascii="Times New Roman" w:eastAsia="標楷體" w:hAnsi="Times New Roman" w:cs="Times New Roman" w:hint="eastAsia"/>
+        </w:rPr>
+        <w:t>4.11</w:t>
+      </w:r>
+      <w:r>
+        <w:rPr>
+          <w:rFonts w:ascii="標楷體" w:eastAsia="標楷體" w:hAnsi="標楷體" w:hint="eastAsia"/>
+        </w:rPr>
+        <w:t>)</w:t>
+      </w:r>
+      <w:r>
+        <w:rPr>
+          <w:rFonts w:ascii="標楷體" w:eastAsia="標楷體" w:hAnsi="標楷體" w:hint="eastAsia"/>
+        </w:rPr>
+        <w:t>，</w:t>
+      </w:r>
+      <w:r>
+        <w:rPr>
+          <w:rFonts w:ascii="標楷體" w:eastAsia="標楷體" w:hAnsi="標楷體" w:hint="eastAsia"/>
+        </w:rPr>
+        <w:t>並</w:t>
+      </w:r>
+      <w:r>
+        <w:rPr>
+          <w:rFonts w:ascii="標楷體" w:eastAsia="標楷體" w:hAnsi="標楷體" w:hint="eastAsia"/>
+        </w:rPr>
+        <w:t>以List</w:t>
+      </w:r>
+      <w:r>
+        <w:rPr>
+          <w:rFonts w:ascii="標楷體" w:eastAsia="標楷體" w:hAnsi="標楷體" w:hint="eastAsia"/>
+        </w:rPr>
+        <w:t>記錄其</w:t>
+      </w:r>
+      <w:r>
+        <w:rPr>
+          <w:rFonts w:ascii="標楷體" w:eastAsia="標楷體" w:hAnsi="標楷體" w:hint="eastAsia"/>
+        </w:rPr>
+        <w:t>輸出，最後再以此</w:t>
+      </w:r>
+      <w:r>
+        <w:rPr>
+          <w:rFonts w:ascii="標楷體" w:eastAsia="標楷體" w:hAnsi="標楷體" w:hint="eastAsia"/>
+        </w:rPr>
+        <w:t>List</w:t>
+      </w:r>
+      <w:r>
+        <w:rPr>
+          <w:rFonts w:ascii="標楷體" w:eastAsia="標楷體" w:hAnsi="標楷體" w:hint="eastAsia"/>
+        </w:rPr>
+        <w:t>去組成驗證函式的程式碼</w:t>
+      </w:r>
+      <w:r>
+        <w:rPr>
+          <w:rFonts w:ascii="標楷體" w:eastAsia="標楷體" w:hAnsi="標楷體" w:hint="eastAsia"/>
+        </w:rPr>
+        <w:t>(圖</w:t>
+      </w:r>
+      <w:r>
+        <w:rPr>
+          <w:rFonts w:ascii="Times New Roman" w:eastAsia="標楷體" w:hAnsi="Times New Roman" w:cs="Times New Roman" w:hint="eastAsia"/>
+        </w:rPr>
+        <w:t>4.12</w:t>
+      </w:r>
+      <w:r>
+        <w:rPr>
+          <w:rFonts w:ascii="標楷體" w:eastAsia="標楷體" w:hAnsi="標楷體" w:hint="eastAsia"/>
+        </w:rPr>
+        <w:t>)</w:t>
+      </w:r>
+      <w:r>
+        <w:rPr>
+          <w:rFonts w:ascii="標楷體" w:eastAsia="標楷體" w:hAnsi="標楷體" w:hint="eastAsia"/>
+        </w:rPr>
+        <w:t>。</w:t>
+      </w:r>
+    </w:p>
+    <w:p>
+      <w:pPr>
+        <w:pStyle w:val="a3"/>
+        <w:ind w:leftChars="0"/>
+        <w:jc w:val="center"/>
+        <w:rPr>
+          <w:rFonts w:ascii="標楷體" w:eastAsia="標楷體" w:hAnsi="標楷體"/>
+        </w:rPr>
+      </w:pPr>
+      <w:r>
+        <w:rPr>
+          <w:rFonts w:ascii="標楷體" w:eastAsia="標楷體" w:hAnsi="標楷體"/>
           <w:noProof/>
         </w:rPr>
         <w:drawing>
-          <wp:inline distT="0" distB="0" distL="0" distR="0" wp14:anchorId="6CCA5E85" wp14:editId="2A990157">
-            <wp:extent cx="2394073" cy="438173"/>
-            <wp:effectExtent l="0" t="0" r="6350" b="0"/>
-            <wp:docPr id="13" name="圖片 13"/>
+          <wp:inline distT="0" distB="0" distL="0" distR="0" wp14:anchorId="2D0A4FD0" wp14:editId="7FA4B540">
+            <wp:extent cx="2736991" cy="546128"/>
+            <wp:effectExtent l="0" t="0" r="6350" b="6350"/>
+            <wp:docPr id="18" name="圖片 18"/>
             <wp:cNvGraphicFramePr>
               <a:graphicFrameLocks xmlns:a="http://schemas.openxmlformats.org/drawingml/2006/main" noChangeAspect="1"/>
             </wp:cNvGraphicFramePr>
@@ -9010,6 +9155,89 @@
                   <pic:spPr>
                     <a:xfrm>
                       <a:off x="0" y="0"/>
+                      <a:ext cx="2736991" cy="546128"/>
+                    </a:xfrm>
+                    <a:prstGeom prst="rect">
+                      <a:avLst/>
+                    </a:prstGeom>
+                  </pic:spPr>
+                </pic:pic>
+              </a:graphicData>
+            </a:graphic>
+          </wp:inline>
+        </w:drawing>
+      </w:r>
+    </w:p>
+    <w:p>
+      <w:pPr>
+        <w:pStyle w:val="a3"/>
+        <w:ind w:leftChars="0"/>
+        <w:jc w:val="center"/>
+        <w:rPr>
+          <w:rFonts w:ascii="標楷體" w:eastAsia="標楷體" w:hAnsi="標楷體"/>
+          <w:sz w:val="23"/>
+          <w:szCs w:val="23"/>
+        </w:rPr>
+      </w:pPr>
+      <w:r>
+        <w:rPr>
+          <w:rFonts w:ascii="標楷體" w:eastAsia="標楷體" w:hAnsi="標楷體" w:hint="eastAsia"/>
+        </w:rPr>
+        <w:t>圖</w:t>
+      </w:r>
+      <w:r>
+        <w:rPr>
+          <w:rFonts w:ascii="Times New Roman" w:eastAsia="標楷體" w:hAnsi="Times New Roman" w:cs="Times New Roman" w:hint="eastAsia"/>
+        </w:rPr>
+        <w:t>4.11</w:t>
+      </w:r>
+      <w:r>
+        <w:rPr>
+          <w:rFonts w:ascii="標楷體" w:eastAsia="標楷體" w:hAnsi="標楷體"/>
+        </w:rPr>
+        <w:t xml:space="preserve"> </w:t>
+      </w:r>
+      <w:r>
+        <w:rPr>
+          <w:rFonts w:ascii="標楷體" w:eastAsia="標楷體" w:hAnsi="標楷體" w:hint="eastAsia"/>
+        </w:rPr>
+        <w:t>單元測試結果紀錄</w:t>
+      </w:r>
+    </w:p>
+    <w:p>
+      <w:pPr>
+        <w:pStyle w:val="a3"/>
+        <w:ind w:leftChars="0"/>
+        <w:jc w:val="center"/>
+      </w:pPr>
+      <w:r>
+        <w:rPr>
+          <w:noProof/>
+        </w:rPr>
+        <w:drawing>
+          <wp:inline distT="0" distB="0" distL="0" distR="0" wp14:anchorId="6CCA5E85" wp14:editId="2A990157">
+            <wp:extent cx="2394073" cy="438173"/>
+            <wp:effectExtent l="0" t="0" r="6350" b="0"/>
+            <wp:docPr id="13" name="圖片 13"/>
+            <wp:cNvGraphicFramePr>
+              <a:graphicFrameLocks xmlns:a="http://schemas.openxmlformats.org/drawingml/2006/main" noChangeAspect="1"/>
+            </wp:cNvGraphicFramePr>
+            <a:graphic xmlns:a="http://schemas.openxmlformats.org/drawingml/2006/main">
+              <a:graphicData uri="http://schemas.openxmlformats.org/drawingml/2006/picture">
+                <pic:pic xmlns:pic="http://schemas.openxmlformats.org/drawingml/2006/picture">
+                  <pic:nvPicPr>
+                    <pic:cNvPr id="1" name=""/>
+                    <pic:cNvPicPr/>
+                  </pic:nvPicPr>
+                  <pic:blipFill>
+                    <a:blip r:embed="rId28"/>
+                    <a:stretch>
+                      <a:fillRect/>
+                    </a:stretch>
+                  </pic:blipFill>
+                  <pic:spPr>
+                    <a:xfrm>
+                      <a:off x="0" y="0"/>
                       <a:ext cx="2394073" cy="438173"/>
                     </a:xfrm>
                     <a:prstGeom prst="rect">
@@ -9200,7 +9428,7 @@
           <w:rFonts w:ascii="Times New Roman" w:eastAsia="標楷體" w:hAnsi="Times New Roman" w:cs="Times New Roman"/>
         </w:rPr>
       </w:pPr>
-      <w:hyperlink r:id="rId28" w:history="1">
+      <w:hyperlink r:id="rId29" w:history="1">
         <w:r>
           <w:rPr>
             <w:rFonts w:ascii="Times New Roman" w:eastAsia="標楷體" w:hAnsi="Times New Roman" w:cs="Times New Roman"/>
@@ -9221,7 +9449,7 @@
           <w:rFonts w:ascii="Times New Roman" w:eastAsia="標楷體" w:hAnsi="Times New Roman" w:cs="Times New Roman"/>
         </w:rPr>
       </w:pPr>
-      <w:hyperlink r:id="rId29" w:history="1">
+      <w:hyperlink r:id="rId30" w:history="1">
         <w:r>
           <w:rPr>
             <w:rFonts w:ascii="Times New Roman" w:eastAsia="標楷體" w:hAnsi="Times New Roman" w:cs="Times New Roman"/>
@@ -9242,7 +9470,7 @@
           <w:rFonts w:ascii="Times New Roman" w:eastAsia="標楷體" w:hAnsi="Times New Roman" w:cs="Times New Roman"/>
         </w:rPr>
       </w:pPr>
-      <w:hyperlink r:id="rId30" w:history="1">
+      <w:hyperlink r:id="rId31" w:history="1">
         <w:r>
           <w:rPr>
             <w:rFonts w:ascii="Times New Roman" w:eastAsia="標楷體" w:hAnsi="Times New Roman" w:cs="Times New Roman"/>
@@ -9263,7 +9491,7 @@
           <w:rFonts w:ascii="Times New Roman" w:eastAsia="標楷體" w:hAnsi="Times New Roman" w:cs="Times New Roman"/>
         </w:rPr>
       </w:pPr>
-      <w:hyperlink r:id="rId31" w:anchor="%E4%BD%BF%E7%94%A8-container" w:history="1">
+      <w:hyperlink r:id="rId32" w:anchor="%E4%BD%BF%E7%94%A8-container" w:history="1">
         <w:r>
           <w:rPr>
             <w:rFonts w:ascii="Times New Roman" w:eastAsia="標楷體" w:hAnsi="Times New Roman" w:cs="Times New Roman"/>
@@ -9284,7 +9512,7 @@
           <w:rFonts w:ascii="Times New Roman" w:eastAsia="標楷體" w:hAnsi="Times New Roman" w:cs="Times New Roman"/>
         </w:rPr>
       </w:pPr>
-      <w:hyperlink r:id="rId32" w:history="1">
+      <w:hyperlink r:id="rId33" w:history="1">
         <w:r>
           <w:rPr>
             <w:rFonts w:ascii="Times New Roman" w:eastAsia="標楷體" w:hAnsi="Times New Roman" w:cs="Times New Roman"/>
@@ -9305,7 +9533,7 @@
           <w:rFonts w:ascii="Times New Roman" w:eastAsia="標楷體" w:hAnsi="Times New Roman" w:cs="Times New Roman"/>
         </w:rPr>
       </w:pPr>
-      <w:hyperlink r:id="rId33" w:history="1">
+      <w:hyperlink r:id="rId34" w:history="1">
         <w:r>
           <w:rPr>
             <w:rFonts w:ascii="Times New Roman" w:eastAsia="標楷體" w:hAnsi="Times New Roman" w:cs="Times New Roman"/>
@@ -9326,7 +9554,7 @@
           <w:rFonts w:ascii="Times New Roman" w:eastAsia="標楷體" w:hAnsi="Times New Roman" w:cs="Times New Roman"/>
         </w:rPr>
       </w:pPr>
-      <w:hyperlink r:id="rId34" w:history="1">
+      <w:hyperlink r:id="rId35" w:history="1">
         <w:r>
           <w:rPr>
             <w:rFonts w:ascii="Times New Roman" w:eastAsia="標楷體" w:hAnsi="Times New Roman" w:cs="Times New Roman"/>
@@ -9347,7 +9575,7 @@
           <w:rFonts w:ascii="Times New Roman" w:eastAsia="標楷體" w:hAnsi="Times New Roman" w:cs="Times New Roman"/>
         </w:rPr>
       </w:pPr>
-      <w:hyperlink r:id="rId35" w:history="1">
+      <w:hyperlink r:id="rId36" w:history="1">
         <w:r>
           <w:rPr>
             <w:rFonts w:ascii="Times New Roman" w:eastAsia="標楷體" w:hAnsi="Times New Roman" w:cs="Times New Roman"/>
@@ -9368,7 +9596,7 @@
           <w:rFonts w:ascii="Times New Roman" w:eastAsia="標楷體" w:hAnsi="Times New Roman" w:cs="Times New Roman"/>
         </w:rPr>
       </w:pPr>
-      <w:hyperlink r:id="rId36" w:history="1">
+      <w:hyperlink r:id="rId37" w:history="1">
         <w:r>
           <w:rPr>
             <w:rFonts w:ascii="Times New Roman" w:eastAsia="標楷體" w:hAnsi="Times New Roman" w:cs="Times New Roman"/>
@@ -9389,7 +9617,7 @@
           <w:rFonts w:ascii="Times New Roman" w:eastAsia="標楷體" w:hAnsi="Times New Roman" w:cs="Times New Roman"/>
         </w:rPr>
       </w:pPr>
-      <w:hyperlink r:id="rId37" w:history="1">
+      <w:hyperlink r:id="rId38" w:history="1">
         <w:r>
           <w:rPr>
             <w:rFonts w:ascii="Times New Roman" w:eastAsia="標楷體" w:hAnsi="Times New Roman" w:cs="Times New Roman"/>
@@ -9410,7 +9638,7 @@
           <w:rFonts w:ascii="Times New Roman" w:eastAsia="標楷體" w:hAnsi="Times New Roman" w:cs="Times New Roman"/>
         </w:rPr>
       </w:pPr>
-      <w:hyperlink r:id="rId38" w:history="1">
+      <w:hyperlink r:id="rId39" w:history="1">
         <w:r>
           <w:rPr>
             <w:rFonts w:ascii="Times New Roman" w:eastAsia="標楷體" w:hAnsi="Times New Roman" w:cs="Times New Roman"/>
@@ -9431,7 +9659,7 @@
           <w:rFonts w:ascii="Times New Roman" w:eastAsia="標楷體" w:hAnsi="Times New Roman" w:cs="Times New Roman"/>
         </w:rPr>
       </w:pPr>
-      <w:hyperlink r:id="rId39" w:history="1">
+      <w:hyperlink r:id="rId40" w:history="1">
         <w:r>
           <w:rPr>
             <w:rFonts w:ascii="Times New Roman" w:eastAsia="標楷體" w:hAnsi="Times New Roman" w:cs="Times New Roman"/>
@@ -9452,7 +9680,7 @@
           <w:rFonts w:ascii="Times New Roman" w:eastAsia="標楷體" w:hAnsi="Times New Roman" w:cs="Times New Roman"/>
         </w:rPr>
       </w:pPr>
-      <w:hyperlink r:id="rId40" w:history="1">
+      <w:hyperlink r:id="rId41" w:history="1">
         <w:r>
           <w:rPr>
             <w:rFonts w:ascii="Times New Roman" w:eastAsia="標楷體" w:hAnsi="Times New Roman" w:cs="Times New Roman"/>
@@ -12027,7 +12255,7 @@
 </file>
 
 <file path=customXml/itemProps1.xml><?xml version="1.0" encoding="utf-8"?>
-<ds:datastoreItem xmlns:ds="http://schemas.openxmlformats.org/officeDocument/2006/customXml" ds:itemID="{ECCDDCC0-680B-4341-81CD-59C2029DCC50}">
+<ds:datastoreItem xmlns:ds="http://schemas.openxmlformats.org/officeDocument/2006/customXml" ds:itemID="{01A8FA1F-4F3C-42DF-8201-78EDE482DEA4}">
   <ds:schemaRefs>
     <ds:schemaRef ds:uri="http://schemas.openxmlformats.org/officeDocument/2006/bibliography"/>
   </ds:schemaRefs>

--- a/くだらない可哀そう.docx
+++ b/くだらない可哀そう.docx
@@ -5092,31 +5092,10 @@
       </w:r>
       <w:r>
         <w:rPr>
-          <w:rFonts w:ascii="Times New Roman" w:eastAsia="標楷體" w:hAnsi="Times New Roman" w:cs="Times New Roman" w:hint="eastAsia"/>
-          <w:color w:val="000000" w:themeColor="text1"/>
-        </w:rPr>
-        <w:t>mu</w:t>
-      </w:r>
-      <w:r>
-        <w:rPr>
-          <w:rFonts w:ascii="Times New Roman" w:eastAsia="標楷體" w:hAnsi="Times New Roman" w:cs="Times New Roman" w:hint="eastAsia"/>
-          <w:color w:val="000000" w:themeColor="text1"/>
-        </w:rPr>
-        <w:t>·</w:t>
-      </w:r>
-      <w:r>
-        <w:rPr>
-          <w:rFonts w:ascii="Times New Roman" w:eastAsia="標楷體" w:hAnsi="Times New Roman" w:cs="Times New Roman" w:hint="eastAsia"/>
-          <w:color w:val="000000" w:themeColor="text1"/>
-        </w:rPr>
-        <w:t>p</w:t>
-      </w:r>
-      <w:r>
-        <w:rPr>
           <w:rFonts w:ascii="Times New Roman" w:eastAsia="標楷體" w:hAnsi="Times New Roman" w:cs="Times New Roman"/>
           <w:color w:val="000000" w:themeColor="text1"/>
         </w:rPr>
-        <w:t>y</w:t>
+        <w:t>MuPy</w:t>
       </w:r>
       <w:r>
         <w:rPr>
@@ -5252,8 +5231,6 @@
         </w:rPr>
         <w:br w:type="page"/>
       </w:r>
-      <w:bookmarkStart w:id="22" w:name="_GoBack"/>
-      <w:bookmarkEnd w:id="22"/>
     </w:p>
     <w:p>
       <w:pPr>
@@ -5264,8 +5241,8 @@
           <w:szCs w:val="28"/>
         </w:rPr>
       </w:pPr>
-      <w:bookmarkStart w:id="23" w:name="_Toc53047205"/>
-      <w:bookmarkStart w:id="24" w:name="_Toc54266271"/>
+      <w:bookmarkStart w:id="22" w:name="_Toc53047205"/>
+      <w:bookmarkStart w:id="23" w:name="_Toc54266271"/>
       <w:r>
         <w:rPr>
           <w:rFonts w:ascii="標楷體" w:eastAsia="標楷體" w:hAnsi="標楷體" w:hint="eastAsia"/>
@@ -5283,8 +5260,8 @@
         </w:rPr>
         <w:t>架構</w:t>
       </w:r>
+      <w:bookmarkEnd w:id="22"/>
       <w:bookmarkEnd w:id="23"/>
-      <w:bookmarkEnd w:id="24"/>
     </w:p>
     <w:p>
       <w:pPr>
@@ -5317,6 +5294,14 @@
         </w:rPr>
         <w:t>，主要為用戶端及應用服務端兩部分，以下兩部分將在另以文字做詳細說明。</w:t>
       </w:r>
+    </w:p>
+    <w:p>
+      <w:pPr>
+        <w:jc w:val="both"/>
+        <w:rPr>
+          <w:rFonts w:ascii="標楷體" w:eastAsia="標楷體" w:hAnsi="標楷體" w:hint="eastAsia"/>
+        </w:rPr>
+      </w:pPr>
     </w:p>
     <w:p>
       <w:pPr>
@@ -5325,7 +5310,7 @@
       </w:pPr>
       <w:r>
         <w:pict>
-          <v:shape id="_x0000_i1041" type="#_x0000_t75" style="width:330.05pt;height:329.6pt">
+          <v:shape id="_x0000_i1045" type="#_x0000_t75" style="width:305.5pt;height:305.05pt">
             <v:imagedata r:id="rId16" o:title="Untitled Diagram"/>
           </v:shape>
         </w:pict>
@@ -5363,8 +5348,8 @@
           <w:szCs w:val="24"/>
         </w:rPr>
       </w:pPr>
-      <w:bookmarkStart w:id="25" w:name="_Toc53047206"/>
-      <w:bookmarkStart w:id="26" w:name="_Toc54266272"/>
+      <w:bookmarkStart w:id="24" w:name="_Toc53047206"/>
+      <w:bookmarkStart w:id="25" w:name="_Toc54266272"/>
       <w:r>
         <w:rPr>
           <w:rFonts w:ascii="標楷體" w:eastAsia="標楷體" w:hAnsi="標楷體" w:hint="eastAsia"/>
@@ -5373,8 +5358,8 @@
         </w:rPr>
         <w:t>用戶端</w:t>
       </w:r>
+      <w:bookmarkEnd w:id="24"/>
       <w:bookmarkEnd w:id="25"/>
-      <w:bookmarkEnd w:id="26"/>
     </w:p>
     <w:p>
       <w:pPr>
@@ -5404,8 +5389,8 @@
           <w:szCs w:val="24"/>
         </w:rPr>
       </w:pPr>
-      <w:bookmarkStart w:id="27" w:name="_Toc53047207"/>
-      <w:bookmarkStart w:id="28" w:name="_Toc54266273"/>
+      <w:bookmarkStart w:id="26" w:name="_Toc53047207"/>
+      <w:bookmarkStart w:id="27" w:name="_Toc54266273"/>
       <w:r>
         <w:rPr>
           <w:rFonts w:ascii="標楷體" w:eastAsia="標楷體" w:hAnsi="標楷體" w:hint="eastAsia"/>
@@ -5414,8 +5399,8 @@
         </w:rPr>
         <w:t>應用服務端</w:t>
       </w:r>
+      <w:bookmarkEnd w:id="26"/>
       <w:bookmarkEnd w:id="27"/>
-      <w:bookmarkEnd w:id="28"/>
     </w:p>
     <w:p>
       <w:pPr>
@@ -5472,6 +5457,12 @@
         <w:rPr>
           <w:rFonts w:ascii="標楷體" w:eastAsia="標楷體" w:hAnsi="標楷體" w:hint="eastAsia"/>
         </w:rPr>
+        <w:t>資料</w:t>
+      </w:r>
+      <w:r>
+        <w:rPr>
+          <w:rFonts w:ascii="標楷體" w:eastAsia="標楷體" w:hAnsi="標楷體" w:hint="eastAsia"/>
+        </w:rPr>
         <w:t>(</w:t>
       </w:r>
       <w:r>
@@ -5540,14 +5531,20 @@
         <w:rPr>
           <w:rFonts w:ascii="標楷體" w:eastAsia="標楷體" w:hAnsi="標楷體" w:hint="eastAsia"/>
         </w:rPr>
-        <w:t>顯示變異測試執行結果：應用服務端執行完變異測後會傳送一包含</w:t>
+        <w:t>顯示</w:t>
+      </w:r>
+      <w:r>
+        <w:rPr>
+          <w:rFonts w:ascii="標楷體" w:eastAsia="標楷體" w:hAnsi="標楷體" w:hint="eastAsia"/>
+        </w:rPr>
+        <w:t>執行結果：應用服務端執行完變異測後會傳送一包含結果的回應至使用者介面，使用者介面收到此回應後就會將結果輸出至介面，</w:t>
       </w:r>
       <w:r>
         <w:rPr>
           <w:rFonts w:ascii="標楷體" w:eastAsia="標楷體" w:hAnsi="標楷體" w:hint="eastAsia"/>
         </w:rPr>
         <w:lastRenderedPageBreak/>
-        <w:t>結果的回應至使用者介面，使用者介面收到此回應後就會將結果輸出至介面，以供使用者查看。</w:t>
+        <w:t>以供使用者查看。</w:t>
       </w:r>
     </w:p>
     <w:p>
@@ -5936,8 +5933,8 @@
           <w:szCs w:val="32"/>
         </w:rPr>
       </w:pPr>
-      <w:bookmarkStart w:id="29" w:name="_Toc53047208"/>
-      <w:bookmarkStart w:id="30" w:name="_Toc54266274"/>
+      <w:bookmarkStart w:id="28" w:name="_Toc53047208"/>
+      <w:bookmarkStart w:id="29" w:name="_Toc54266274"/>
       <w:r>
         <w:rPr>
           <w:rFonts w:ascii="標楷體" w:eastAsia="標楷體" w:hAnsi="標楷體" w:hint="eastAsia"/>
@@ -5947,8 +5944,8 @@
         <w:lastRenderedPageBreak/>
         <w:t>系統實作</w:t>
       </w:r>
+      <w:bookmarkEnd w:id="28"/>
       <w:bookmarkEnd w:id="29"/>
-      <w:bookmarkEnd w:id="30"/>
     </w:p>
     <w:p>
       <w:pPr>
@@ -5963,8 +5960,8 @@
           <w:szCs w:val="28"/>
         </w:rPr>
       </w:pPr>
-      <w:bookmarkStart w:id="31" w:name="_Toc53047209"/>
-      <w:bookmarkStart w:id="32" w:name="_Toc54266275"/>
+      <w:bookmarkStart w:id="30" w:name="_Toc53047209"/>
+      <w:bookmarkStart w:id="31" w:name="_Toc54266275"/>
       <w:r>
         <w:rPr>
           <w:rFonts w:ascii="標楷體" w:eastAsia="標楷體" w:hAnsi="標楷體" w:hint="eastAsia"/>
@@ -5981,156 +5978,116 @@
         </w:rPr>
         <w:t>環境</w:t>
       </w:r>
+      <w:bookmarkEnd w:id="30"/>
       <w:bookmarkEnd w:id="31"/>
+    </w:p>
+    <w:p>
+      <w:pPr>
+        <w:jc w:val="both"/>
+        <w:rPr>
+          <w:rFonts w:ascii="標楷體" w:eastAsia="標楷體" w:hAnsi="標楷體"/>
+        </w:rPr>
+      </w:pPr>
+      <w:r>
+        <w:rPr>
+          <w:rFonts w:ascii="標楷體" w:eastAsia="標楷體" w:hAnsi="標楷體" w:hint="eastAsia"/>
+        </w:rPr>
+        <w:t>本研究</w:t>
+      </w:r>
+      <w:r>
+        <w:rPr>
+          <w:rFonts w:ascii="標楷體" w:eastAsia="標楷體" w:hAnsi="標楷體" w:hint="eastAsia"/>
+        </w:rPr>
+        <w:t>使用</w:t>
+      </w:r>
+      <w:r>
+        <w:rPr>
+          <w:rFonts w:ascii="Times New Roman" w:eastAsia="標楷體" w:hAnsi="Times New Roman" w:cs="Times New Roman"/>
+        </w:rPr>
+        <w:t>Django</w:t>
+      </w:r>
+      <w:r>
+        <w:rPr>
+          <w:rFonts w:ascii="Times New Roman" w:eastAsia="標楷體" w:hAnsi="Times New Roman" w:cs="Times New Roman"/>
+        </w:rPr>
+        <w:t>3.0.8</w:t>
+      </w:r>
+      <w:r>
+        <w:rPr>
+          <w:rFonts w:ascii="標楷體" w:eastAsia="標楷體" w:hAnsi="標楷體" w:hint="eastAsia"/>
+        </w:rPr>
+        <w:t>開</w:t>
+      </w:r>
+      <w:r>
+        <w:rPr>
+          <w:rFonts w:ascii="Times New Roman" w:eastAsia="標楷體" w:hAnsi="Times New Roman" w:cs="Times New Roman" w:hint="eastAsia"/>
+          <w:color w:val="000000" w:themeColor="text1"/>
+        </w:rPr>
+        <w:t>MuPy</w:t>
+      </w:r>
+      <w:r>
+        <w:rPr>
+          <w:rFonts w:ascii="標楷體" w:eastAsia="標楷體" w:hAnsi="標楷體" w:hint="eastAsia"/>
+        </w:rPr>
+        <w:t>系統</w:t>
+      </w:r>
+      <w:r>
+        <w:rPr>
+          <w:rFonts w:ascii="標楷體" w:eastAsia="標楷體" w:hAnsi="標楷體" w:hint="eastAsia"/>
+        </w:rPr>
+        <w:t>前後端，</w:t>
+      </w:r>
+      <w:r>
+        <w:rPr>
+          <w:rFonts w:ascii="Times New Roman" w:eastAsia="標楷體" w:hAnsi="Times New Roman" w:cs="Times New Roman"/>
+        </w:rPr>
+        <w:t>Python</w:t>
+      </w:r>
+      <w:r>
+        <w:rPr>
+          <w:rFonts w:ascii="Times New Roman" w:eastAsia="標楷體" w:hAnsi="Times New Roman" w:cs="Times New Roman"/>
+        </w:rPr>
+        <w:t>3.8.0</w:t>
+      </w:r>
+      <w:r>
+        <w:rPr>
+          <w:rFonts w:ascii="標楷體" w:eastAsia="標楷體" w:hAnsi="標楷體" w:hint="eastAsia"/>
+        </w:rPr>
+        <w:t>開發變異測式相關模組並以開源套件</w:t>
+      </w:r>
+      <w:r>
+        <w:rPr>
+          <w:rFonts w:ascii="Times New Roman" w:eastAsia="標楷體" w:hAnsi="Times New Roman" w:cs="Times New Roman"/>
+        </w:rPr>
+        <w:t>Pyte</w:t>
+      </w:r>
+      <w:r>
+        <w:rPr>
+          <w:rFonts w:ascii="Times New Roman" w:eastAsia="標楷體" w:hAnsi="Times New Roman" w:cs="Times New Roman"/>
+        </w:rPr>
+        <w:t>st5.4.3</w:t>
+      </w:r>
+      <w:r>
+        <w:rPr>
+          <w:rFonts w:ascii="標楷體" w:eastAsia="標楷體" w:hAnsi="標楷體" w:hint="eastAsia"/>
+        </w:rPr>
+        <w:t>輔助開發</w:t>
+      </w:r>
+      <w:r>
+        <w:rPr>
+          <w:rFonts w:ascii="標楷體" w:eastAsia="標楷體" w:hAnsi="標楷體" w:hint="eastAsia"/>
+        </w:rPr>
+        <w:t>，</w:t>
+      </w:r>
+      <w:r>
+        <w:rPr>
+          <w:rFonts w:ascii="Times New Roman" w:eastAsia="標楷體" w:hAnsi="Times New Roman" w:cs="Times New Roman"/>
+          <w:color w:val="000000" w:themeColor="text1"/>
+        </w:rPr>
+        <w:t>MuPy</w:t>
+      </w:r>
+      <w:bookmarkStart w:id="32" w:name="_GoBack"/>
       <w:bookmarkEnd w:id="32"/>
-    </w:p>
-    <w:p>
-      <w:pPr>
-        <w:jc w:val="both"/>
-        <w:rPr>
-          <w:rFonts w:ascii="標楷體" w:eastAsia="標楷體" w:hAnsi="標楷體"/>
-        </w:rPr>
-      </w:pPr>
-      <w:r>
-        <w:rPr>
-          <w:rFonts w:ascii="標楷體" w:eastAsia="標楷體" w:hAnsi="標楷體" w:hint="eastAsia"/>
-        </w:rPr>
-        <w:t>本研究</w:t>
-      </w:r>
-      <w:r>
-        <w:rPr>
-          <w:rFonts w:ascii="標楷體" w:eastAsia="標楷體" w:hAnsi="標楷體" w:hint="eastAsia"/>
-        </w:rPr>
-        <w:t>使用</w:t>
-      </w:r>
-      <w:r>
-        <w:rPr>
-          <w:rFonts w:ascii="Times New Roman" w:eastAsia="標楷體" w:hAnsi="Times New Roman" w:cs="Times New Roman"/>
-        </w:rPr>
-        <w:t>Django</w:t>
-      </w:r>
-      <w:r>
-        <w:rPr>
-          <w:rFonts w:ascii="Times New Roman" w:eastAsia="標楷體" w:hAnsi="Times New Roman" w:cs="Times New Roman"/>
-        </w:rPr>
-        <w:t>3.0.8</w:t>
-      </w:r>
-      <w:r>
-        <w:rPr>
-          <w:rFonts w:ascii="標楷體" w:eastAsia="標楷體" w:hAnsi="標楷體" w:hint="eastAsia"/>
-        </w:rPr>
-        <w:t>開</w:t>
-      </w:r>
-      <w:r>
-        <w:rPr>
-          <w:rFonts w:ascii="Times New Roman" w:eastAsia="標楷體" w:hAnsi="Times New Roman" w:cs="Times New Roman" w:hint="eastAsia"/>
-          <w:color w:val="000000" w:themeColor="text1"/>
-        </w:rPr>
-        <w:t>mu</w:t>
-      </w:r>
-      <w:r>
-        <w:rPr>
-          <w:rFonts w:ascii="Times New Roman" w:eastAsia="標楷體" w:hAnsi="Times New Roman" w:cs="Times New Roman" w:hint="eastAsia"/>
-          <w:color w:val="000000" w:themeColor="text1"/>
-        </w:rPr>
-        <w:t>·</w:t>
-      </w:r>
-      <w:r>
-        <w:rPr>
-          <w:rFonts w:ascii="Times New Roman" w:eastAsia="標楷體" w:hAnsi="Times New Roman" w:cs="Times New Roman" w:hint="eastAsia"/>
-          <w:color w:val="000000" w:themeColor="text1"/>
-        </w:rPr>
-        <w:t>p</w:t>
-      </w:r>
-      <w:r>
-        <w:rPr>
-          <w:rFonts w:ascii="Times New Roman" w:eastAsia="標楷體" w:hAnsi="Times New Roman" w:cs="Times New Roman"/>
-          <w:color w:val="000000" w:themeColor="text1"/>
-        </w:rPr>
-        <w:t>y</w:t>
-      </w:r>
-      <w:r>
-        <w:rPr>
-          <w:rFonts w:ascii="標楷體" w:eastAsia="標楷體" w:hAnsi="標楷體" w:hint="eastAsia"/>
-        </w:rPr>
-        <w:t>系統</w:t>
-      </w:r>
-      <w:r>
-        <w:rPr>
-          <w:rFonts w:ascii="標楷體" w:eastAsia="標楷體" w:hAnsi="標楷體" w:hint="eastAsia"/>
-        </w:rPr>
-        <w:t>前後端，</w:t>
-      </w:r>
-      <w:r>
-        <w:rPr>
-          <w:rFonts w:ascii="Times New Roman" w:eastAsia="標楷體" w:hAnsi="Times New Roman" w:cs="Times New Roman"/>
-        </w:rPr>
-        <w:t>Python</w:t>
-      </w:r>
-      <w:r>
-        <w:rPr>
-          <w:rFonts w:ascii="Times New Roman" w:eastAsia="標楷體" w:hAnsi="Times New Roman" w:cs="Times New Roman"/>
-        </w:rPr>
-        <w:t>3.8.0</w:t>
-      </w:r>
-      <w:r>
-        <w:rPr>
-          <w:rFonts w:ascii="標楷體" w:eastAsia="標楷體" w:hAnsi="標楷體" w:hint="eastAsia"/>
-        </w:rPr>
-        <w:t>開發變異測式相關模組並以開源套件</w:t>
-      </w:r>
-      <w:r>
-        <w:rPr>
-          <w:rFonts w:ascii="Times New Roman" w:eastAsia="標楷體" w:hAnsi="Times New Roman" w:cs="Times New Roman"/>
-        </w:rPr>
-        <w:t>Pyte</w:t>
-      </w:r>
-      <w:r>
-        <w:rPr>
-          <w:rFonts w:ascii="Times New Roman" w:eastAsia="標楷體" w:hAnsi="Times New Roman" w:cs="Times New Roman"/>
-        </w:rPr>
-        <w:t>st5.4.3</w:t>
-      </w:r>
-      <w:r>
-        <w:rPr>
-          <w:rFonts w:ascii="標楷體" w:eastAsia="標楷體" w:hAnsi="標楷體" w:hint="eastAsia"/>
-        </w:rPr>
-        <w:t>輔助開發</w:t>
-      </w:r>
-      <w:r>
-        <w:rPr>
-          <w:rFonts w:ascii="標楷體" w:eastAsia="標楷體" w:hAnsi="標楷體" w:hint="eastAsia"/>
-        </w:rPr>
-        <w:t>，</w:t>
-      </w:r>
-      <w:r>
-        <w:rPr>
-          <w:rFonts w:ascii="Times New Roman" w:eastAsia="標楷體" w:hAnsi="Times New Roman" w:cs="Times New Roman" w:hint="eastAsia"/>
-          <w:color w:val="000000" w:themeColor="text1"/>
-        </w:rPr>
-        <w:t>mu</w:t>
-      </w:r>
-      <w:r>
-        <w:rPr>
-          <w:rFonts w:ascii="Times New Roman" w:eastAsia="標楷體" w:hAnsi="Times New Roman" w:cs="Times New Roman" w:hint="eastAsia"/>
-          <w:color w:val="000000" w:themeColor="text1"/>
-        </w:rPr>
-        <w:t>·</w:t>
-      </w:r>
-      <w:r>
-        <w:rPr>
-          <w:rFonts w:ascii="Times New Roman" w:eastAsia="標楷體" w:hAnsi="Times New Roman" w:cs="Times New Roman" w:hint="eastAsia"/>
-          <w:color w:val="000000" w:themeColor="text1"/>
-        </w:rPr>
-        <w:t>p</w:t>
-      </w:r>
-      <w:r>
-        <w:rPr>
-          <w:rFonts w:ascii="Times New Roman" w:eastAsia="標楷體" w:hAnsi="Times New Roman" w:cs="Times New Roman"/>
-          <w:color w:val="000000" w:themeColor="text1"/>
-        </w:rPr>
-        <w:t>y</w:t>
-      </w:r>
       <w:r>
         <w:rPr>
           <w:rFonts w:ascii="標楷體" w:eastAsia="標楷體" w:hAnsi="標楷體" w:hint="eastAsia"/>
@@ -14759,7 +14716,7 @@
 </file>
 
 <file path=customXml/itemProps1.xml><?xml version="1.0" encoding="utf-8"?>
-<ds:datastoreItem xmlns:ds="http://schemas.openxmlformats.org/officeDocument/2006/customXml" ds:itemID="{7E990D03-3B8C-4ACA-AE1A-596FB55559EC}">
+<ds:datastoreItem xmlns:ds="http://schemas.openxmlformats.org/officeDocument/2006/customXml" ds:itemID="{A36DB2EC-1BFB-4217-AE74-ED9DE8F565BC}">
   <ds:schemaRefs>
     <ds:schemaRef ds:uri="http://schemas.openxmlformats.org/officeDocument/2006/bibliography"/>
   </ds:schemaRefs>

--- a/くだらない可哀そう.docx
+++ b/くだらない可哀そう.docx
@@ -3472,7 +3472,14 @@
           <w:rFonts w:ascii="標楷體" w:eastAsia="標楷體" w:hAnsi="標楷體" w:hint="eastAsia"/>
           <w:color w:val="000000" w:themeColor="text1"/>
         </w:rPr>
-        <w:t>原始的程式邏輯不同，所以兩者在輸入同樣的輸入時獲得的結果也理當會不相同，因此當兩者的結果不同時就會稱此P</w:t>
+        <w:t>原始的程式邏輯不同，所以兩者在輸入同樣的測試資料</w:t>
+      </w:r>
+      <w:r>
+        <w:rPr>
+          <w:rFonts w:ascii="標楷體" w:eastAsia="標楷體" w:hAnsi="標楷體" w:hint="eastAsia"/>
+          <w:color w:val="000000" w:themeColor="text1"/>
+        </w:rPr>
+        <w:t>時獲得的結果也理當會不相同，因此當兩者的結果不同時就會稱此P</w:t>
       </w:r>
       <w:r>
         <w:rPr>
@@ -3574,54 +3581,30 @@
           <w:noProof/>
           <w:color w:val="000000" w:themeColor="text1"/>
         </w:rPr>
-        <w:drawing>
-          <wp:inline distT="0" distB="0" distL="0" distR="0">
-            <wp:extent cx="4677410" cy="3863975"/>
-            <wp:effectExtent l="0" t="0" r="8890" b="3175"/>
-            <wp:docPr id="2" name="圖片 2" descr="未命名"/>
-            <wp:cNvGraphicFramePr>
-              <a:graphicFrameLocks xmlns:a="http://schemas.openxmlformats.org/drawingml/2006/main" noChangeAspect="1"/>
-            </wp:cNvGraphicFramePr>
-            <a:graphic xmlns:a="http://schemas.openxmlformats.org/drawingml/2006/main">
-              <a:graphicData uri="http://schemas.openxmlformats.org/drawingml/2006/picture">
-                <pic:pic xmlns:pic="http://schemas.openxmlformats.org/drawingml/2006/picture">
-                  <pic:nvPicPr>
-                    <pic:cNvPr id="0" name="Picture 5" descr="未命名"/>
-                    <pic:cNvPicPr>
-                      <a:picLocks noChangeAspect="1" noChangeArrowheads="1"/>
-                    </pic:cNvPicPr>
-                  </pic:nvPicPr>
-                  <pic:blipFill>
-                    <a:blip r:embed="rId11">
-                      <a:extLst>
-                        <a:ext uri="{28A0092B-C50C-407E-A947-70E740481C1C}">
-                          <a14:useLocalDpi xmlns:a14="http://schemas.microsoft.com/office/drawing/2010/main" val="0"/>
-                        </a:ext>
-                      </a:extLst>
-                    </a:blip>
-                    <a:srcRect/>
-                    <a:stretch>
-                      <a:fillRect/>
-                    </a:stretch>
-                  </pic:blipFill>
-                  <pic:spPr bwMode="auto">
-                    <a:xfrm>
-                      <a:off x="0" y="0"/>
-                      <a:ext cx="4677410" cy="3863975"/>
-                    </a:xfrm>
-                    <a:prstGeom prst="rect">
-                      <a:avLst/>
-                    </a:prstGeom>
-                    <a:noFill/>
-                    <a:ln>
-                      <a:noFill/>
-                    </a:ln>
-                  </pic:spPr>
-                </pic:pic>
-              </a:graphicData>
-            </a:graphic>
-          </wp:inline>
-        </w:drawing>
+        <w:pict>
+          <v:shapetype id="_x0000_t75" coordsize="21600,21600" o:spt="75" o:preferrelative="t" path="m@4@5l@4@11@9@11@9@5xe" filled="f" stroked="f">
+            <v:stroke joinstyle="miter"/>
+            <v:formulas>
+              <v:f eqn="if lineDrawn pixelLineWidth 0"/>
+              <v:f eqn="sum @0 1 0"/>
+              <v:f eqn="sum 0 0 @1"/>
+              <v:f eqn="prod @2 1 2"/>
+              <v:f eqn="prod @3 21600 pixelWidth"/>
+              <v:f eqn="prod @3 21600 pixelHeight"/>
+              <v:f eqn="sum @0 0 1"/>
+              <v:f eqn="prod @6 1 2"/>
+              <v:f eqn="prod @7 21600 pixelWidth"/>
+              <v:f eqn="sum @8 21600 0"/>
+              <v:f eqn="prod @7 21600 pixelHeight"/>
+              <v:f eqn="sum @10 21600 0"/>
+            </v:formulas>
+            <v:path o:extrusionok="f" gradientshapeok="t" o:connecttype="rect"/>
+            <o:lock v:ext="edit" aspectratio="t"/>
+          </v:shapetype>
+          <v:shape id="_x0000_i1030" type="#_x0000_t75" style="width:368.3pt;height:304.65pt">
+            <v:imagedata r:id="rId11" o:title="變異程式button"/>
+          </v:shape>
+        </w:pict>
       </w:r>
     </w:p>
     <w:p>
@@ -3724,7 +3707,7 @@
           <w:rFonts w:ascii="Times New Roman" w:eastAsia="標楷體" w:hAnsi="Times New Roman" w:cs="Times New Roman" w:hint="eastAsia"/>
           <w:color w:val="000000" w:themeColor="text1"/>
         </w:rPr>
-        <w:t>2.4</w:t>
+        <w:t>2.3</w:t>
       </w:r>
       <w:r>
         <w:rPr>
@@ -3752,7 +3735,14 @@
           <w:rFonts w:ascii="Times New Roman" w:eastAsia="標楷體" w:hAnsi="Times New Roman" w:cs="Times New Roman" w:hint="eastAsia"/>
           <w:color w:val="000000" w:themeColor="text1"/>
         </w:rPr>
-        <w:t>2.5</w:t>
+        <w:t>2.</w:t>
+      </w:r>
+      <w:r>
+        <w:rPr>
+          <w:rFonts w:ascii="Times New Roman" w:eastAsia="標楷體" w:hAnsi="Times New Roman" w:cs="Times New Roman"/>
+          <w:color w:val="000000" w:themeColor="text1"/>
+        </w:rPr>
+        <w:t>4</w:t>
       </w:r>
       <w:r>
         <w:rPr>
@@ -4018,14 +4008,30 @@
           <w:rFonts w:ascii="Times New Roman" w:eastAsia="標楷體" w:hAnsi="Times New Roman" w:cs="Times New Roman" w:hint="eastAsia"/>
           <w:color w:val="000000" w:themeColor="text1"/>
         </w:rPr>
-        <w:t>2.6)</w:t>
-      </w:r>
-      <w:r>
-        <w:rPr>
-          <w:rFonts w:ascii="Times New Roman" w:eastAsia="標楷體" w:hAnsi="Times New Roman" w:cs="Times New Roman" w:hint="eastAsia"/>
-          <w:color w:val="000000" w:themeColor="text1"/>
-        </w:rPr>
-        <w:t>，而只要有其中一組測試資料的回傳值與原先的單元測試的回傳值不同，就能通過變異測試。</w:t>
+        <w:t>2.5</w:t>
+      </w:r>
+      <w:r>
+        <w:rPr>
+          <w:rFonts w:ascii="Times New Roman" w:eastAsia="標楷體" w:hAnsi="Times New Roman" w:cs="Times New Roman" w:hint="eastAsia"/>
+          <w:color w:val="000000" w:themeColor="text1"/>
+        </w:rPr>
+        <w:t>)</w:t>
+      </w:r>
+      <w:r>
+        <w:rPr>
+          <w:rFonts w:ascii="Times New Roman" w:eastAsia="標楷體" w:hAnsi="Times New Roman" w:cs="Times New Roman" w:hint="eastAsia"/>
+          <w:color w:val="000000" w:themeColor="text1"/>
+        </w:rPr>
+        <w:t>，而只要有其中一筆</w:t>
+      </w:r>
+      <w:bookmarkStart w:id="12" w:name="_GoBack"/>
+      <w:bookmarkEnd w:id="12"/>
+      <w:r>
+        <w:rPr>
+          <w:rFonts w:ascii="Times New Roman" w:eastAsia="標楷體" w:hAnsi="Times New Roman" w:cs="Times New Roman" w:hint="eastAsia"/>
+          <w:color w:val="000000" w:themeColor="text1"/>
+        </w:rPr>
+        <w:t>測試資料的回傳值與原先的單元測試的回傳值不同，就能通過變異測試。</w:t>
       </w:r>
     </w:p>
     <w:p>
@@ -4085,7 +4091,7 @@
         <w:ind w:left="960"/>
         <w:jc w:val="center"/>
         <w:rPr>
-          <w:rFonts w:ascii="Times New Roman" w:eastAsia="標楷體" w:hAnsi="Times New Roman" w:cs="Times New Roman" w:hint="eastAsia"/>
+          <w:rFonts w:ascii="Times New Roman" w:eastAsia="標楷體" w:hAnsi="Times New Roman" w:cs="Times New Roman"/>
           <w:color w:val="000000" w:themeColor="text1"/>
         </w:rPr>
       </w:pPr>
@@ -4126,12 +4132,12 @@
           <w:numId w:val="6"/>
         </w:numPr>
         <w:rPr>
-          <w:rFonts w:ascii="標楷體" w:eastAsia="標楷體" w:hAnsi="標楷體" w:hint="eastAsia"/>
+          <w:rFonts w:ascii="標楷體" w:eastAsia="標楷體" w:hAnsi="標楷體"/>
           <w:sz w:val="28"/>
           <w:szCs w:val="28"/>
         </w:rPr>
       </w:pPr>
-      <w:bookmarkStart w:id="12" w:name="_Toc54266263"/>
+      <w:bookmarkStart w:id="13" w:name="_Toc54266263"/>
       <w:r>
         <w:rPr>
           <w:rFonts w:ascii="標楷體" w:eastAsia="標楷體" w:hAnsi="標楷體" w:hint="eastAsia"/>
@@ -4140,7 +4146,7 @@
         </w:rPr>
         <w:t>使用工具</w:t>
       </w:r>
-      <w:bookmarkEnd w:id="12"/>
+      <w:bookmarkEnd w:id="13"/>
     </w:p>
     <w:p>
       <w:pPr>
@@ -4155,8 +4161,8 @@
           <w:szCs w:val="24"/>
         </w:rPr>
       </w:pPr>
-      <w:bookmarkStart w:id="13" w:name="_Toc53047201"/>
-      <w:bookmarkStart w:id="14" w:name="_Toc54266266"/>
+      <w:bookmarkStart w:id="14" w:name="_Toc53047201"/>
+      <w:bookmarkStart w:id="15" w:name="_Toc54266266"/>
       <w:r>
         <w:rPr>
           <w:rFonts w:ascii="標楷體" w:eastAsia="標楷體" w:hAnsi="標楷體"/>
@@ -4165,14 +4171,14 @@
         </w:rPr>
         <w:t>Django</w:t>
       </w:r>
-      <w:bookmarkEnd w:id="13"/>
       <w:bookmarkEnd w:id="14"/>
+      <w:bookmarkEnd w:id="15"/>
     </w:p>
     <w:p>
       <w:pPr>
         <w:jc w:val="both"/>
         <w:rPr>
-          <w:rFonts w:ascii="標楷體" w:eastAsia="標楷體" w:hAnsi="標楷體" w:hint="eastAsia"/>
+          <w:rFonts w:ascii="標楷體" w:eastAsia="標楷體" w:hAnsi="標楷體"/>
           <w:color w:val="000000" w:themeColor="text1"/>
         </w:rPr>
       </w:pPr>
@@ -4295,8 +4301,8 @@
           <w:szCs w:val="24"/>
         </w:rPr>
       </w:pPr>
-      <w:bookmarkStart w:id="15" w:name="_Toc53047202"/>
-      <w:bookmarkStart w:id="16" w:name="_Toc54266267"/>
+      <w:bookmarkStart w:id="16" w:name="_Toc53047202"/>
+      <w:bookmarkStart w:id="17" w:name="_Toc54266267"/>
       <w:r>
         <w:rPr>
           <w:rFonts w:ascii="標楷體" w:eastAsia="標楷體" w:hAnsi="標楷體"/>
@@ -4306,15 +4312,15 @@
         <w:lastRenderedPageBreak/>
         <w:t>Python</w:t>
       </w:r>
-      <w:bookmarkEnd w:id="15"/>
       <w:bookmarkEnd w:id="16"/>
+      <w:bookmarkEnd w:id="17"/>
     </w:p>
     <w:p>
       <w:pPr>
         <w:ind w:firstLine="480"/>
         <w:jc w:val="both"/>
         <w:rPr>
-          <w:rFonts w:ascii="標楷體" w:eastAsia="標楷體" w:hAnsi="標楷體" w:hint="eastAsia"/>
+          <w:rFonts w:ascii="標楷體" w:eastAsia="標楷體" w:hAnsi="標楷體"/>
           <w:color w:val="000000" w:themeColor="text1"/>
         </w:rPr>
       </w:pPr>
@@ -4422,7 +4428,7 @@
           <w:szCs w:val="24"/>
         </w:rPr>
       </w:pPr>
-      <w:bookmarkStart w:id="17" w:name="_Toc54266268"/>
+      <w:bookmarkStart w:id="18" w:name="_Toc54266268"/>
       <w:r>
         <w:rPr>
           <w:rFonts w:ascii="標楷體" w:eastAsia="標楷體" w:hAnsi="標楷體"/>
@@ -4439,7 +4445,7 @@
         </w:rPr>
         <w:t>ubprocess</w:t>
       </w:r>
-      <w:bookmarkEnd w:id="17"/>
+      <w:bookmarkEnd w:id="18"/>
     </w:p>
     <w:p>
       <w:pPr>
@@ -4560,21 +4566,7 @@
           <w:rFonts w:ascii="標楷體" w:eastAsia="標楷體" w:hAnsi="標楷體" w:hint="eastAsia"/>
           <w:color w:val="000000" w:themeColor="text1"/>
         </w:rPr>
-        <w:t>以</w:t>
-      </w:r>
-      <w:r>
-        <w:rPr>
-          <w:rFonts w:ascii="標楷體" w:eastAsia="標楷體" w:hAnsi="標楷體" w:hint="eastAsia"/>
-          <w:color w:val="000000" w:themeColor="text1"/>
-        </w:rPr>
-        <w:t>run</w:t>
-      </w:r>
-      <w:r>
-        <w:rPr>
-          <w:rFonts w:ascii="標楷體" w:eastAsia="標楷體" w:hAnsi="標楷體" w:hint="eastAsia"/>
-          <w:color w:val="000000" w:themeColor="text1"/>
-        </w:rPr>
-        <w:t>函式建立之process執行並</w:t>
+        <w:t>以run函式建立之process執行並</w:t>
       </w:r>
       <w:r>
         <w:rPr>
@@ -4740,7 +4732,7 @@
     <w:p>
       <w:pPr>
         <w:rPr>
-          <w:rFonts w:ascii="標楷體" w:eastAsia="標楷體" w:hAnsi="標楷體" w:hint="eastAsia"/>
+          <w:rFonts w:ascii="標楷體" w:eastAsia="標楷體" w:hAnsi="標楷體"/>
           <w:color w:val="000000" w:themeColor="text1"/>
         </w:rPr>
       </w:pPr>
@@ -4775,8 +4767,8 @@
           <w:szCs w:val="32"/>
         </w:rPr>
       </w:pPr>
-      <w:bookmarkStart w:id="18" w:name="_Toc53047203"/>
-      <w:bookmarkStart w:id="19" w:name="_Toc54266269"/>
+      <w:bookmarkStart w:id="19" w:name="_Toc53047203"/>
+      <w:bookmarkStart w:id="20" w:name="_Toc54266269"/>
       <w:r>
         <w:rPr>
           <w:rFonts w:ascii="標楷體" w:eastAsia="標楷體" w:hAnsi="標楷體" w:hint="eastAsia"/>
@@ -4794,8 +4786,8 @@
         </w:rPr>
         <w:t>架構</w:t>
       </w:r>
-      <w:bookmarkEnd w:id="18"/>
       <w:bookmarkEnd w:id="19"/>
+      <w:bookmarkEnd w:id="20"/>
     </w:p>
     <w:p>
       <w:pPr>
@@ -5021,8 +5013,8 @@
           <w:szCs w:val="28"/>
         </w:rPr>
       </w:pPr>
-      <w:bookmarkStart w:id="20" w:name="_Toc53047204"/>
-      <w:bookmarkStart w:id="21" w:name="_Toc54266270"/>
+      <w:bookmarkStart w:id="21" w:name="_Toc53047204"/>
+      <w:bookmarkStart w:id="22" w:name="_Toc54266270"/>
       <w:r>
         <w:rPr>
           <w:rFonts w:ascii="標楷體" w:eastAsia="標楷體" w:hAnsi="標楷體" w:hint="eastAsia"/>
@@ -5056,8 +5048,8 @@
         </w:rPr>
         <w:t>之互動關係</w:t>
       </w:r>
-      <w:bookmarkEnd w:id="20"/>
       <w:bookmarkEnd w:id="21"/>
+      <w:bookmarkEnd w:id="22"/>
     </w:p>
     <w:p>
       <w:pPr>
@@ -5141,26 +5133,7 @@
           <w:noProof/>
         </w:rPr>
         <w:pict>
-          <v:shapetype id="_x0000_t75" coordsize="21600,21600" o:spt="75" o:preferrelative="t" path="m@4@5l@4@11@9@11@9@5xe" filled="f" stroked="f">
-            <v:stroke joinstyle="miter"/>
-            <v:formulas>
-              <v:f eqn="if lineDrawn pixelLineWidth 0"/>
-              <v:f eqn="sum @0 1 0"/>
-              <v:f eqn="sum 0 0 @1"/>
-              <v:f eqn="prod @2 1 2"/>
-              <v:f eqn="prod @3 21600 pixelWidth"/>
-              <v:f eqn="prod @3 21600 pixelHeight"/>
-              <v:f eqn="sum @0 0 1"/>
-              <v:f eqn="prod @6 1 2"/>
-              <v:f eqn="prod @7 21600 pixelWidth"/>
-              <v:f eqn="sum @8 21600 0"/>
-              <v:f eqn="prod @7 21600 pixelHeight"/>
-              <v:f eqn="sum @10 21600 0"/>
-            </v:formulas>
-            <v:path o:extrusionok="f" gradientshapeok="t" o:connecttype="rect"/>
-            <o:lock v:ext="edit" aspectratio="t"/>
-          </v:shapetype>
-          <v:shape id="_x0000_i1031" type="#_x0000_t75" style="width:345.45pt;height:117.8pt">
+          <v:shape id="_x0000_i1025" type="#_x0000_t75" style="width:345.45pt;height:117.8pt">
             <v:imagedata r:id="rId15" o:title="Untitled Diagram"/>
           </v:shape>
         </w:pict>
@@ -5222,7 +5195,7 @@
       <w:pPr>
         <w:widowControl/>
         <w:rPr>
-          <w:rFonts w:ascii="標楷體" w:eastAsia="標楷體" w:hAnsi="標楷體" w:hint="eastAsia"/>
+          <w:rFonts w:ascii="標楷體" w:eastAsia="標楷體" w:hAnsi="標楷體"/>
         </w:rPr>
       </w:pPr>
       <w:r>
@@ -5241,8 +5214,8 @@
           <w:szCs w:val="28"/>
         </w:rPr>
       </w:pPr>
-      <w:bookmarkStart w:id="22" w:name="_Toc53047205"/>
-      <w:bookmarkStart w:id="23" w:name="_Toc54266271"/>
+      <w:bookmarkStart w:id="23" w:name="_Toc53047205"/>
+      <w:bookmarkStart w:id="24" w:name="_Toc54266271"/>
       <w:r>
         <w:rPr>
           <w:rFonts w:ascii="標楷體" w:eastAsia="標楷體" w:hAnsi="標楷體" w:hint="eastAsia"/>
@@ -5260,8 +5233,8 @@
         </w:rPr>
         <w:t>架構</w:t>
       </w:r>
-      <w:bookmarkEnd w:id="22"/>
       <w:bookmarkEnd w:id="23"/>
+      <w:bookmarkEnd w:id="24"/>
     </w:p>
     <w:p>
       <w:pPr>
@@ -5299,7 +5272,7 @@
       <w:pPr>
         <w:jc w:val="both"/>
         <w:rPr>
-          <w:rFonts w:ascii="標楷體" w:eastAsia="標楷體" w:hAnsi="標楷體" w:hint="eastAsia"/>
+          <w:rFonts w:ascii="標楷體" w:eastAsia="標楷體" w:hAnsi="標楷體"/>
         </w:rPr>
       </w:pPr>
     </w:p>
@@ -5310,7 +5283,7 @@
       </w:pPr>
       <w:r>
         <w:pict>
-          <v:shape id="_x0000_i1045" type="#_x0000_t75" style="width:305.5pt;height:305.05pt">
+          <v:shape id="_x0000_i1026" type="#_x0000_t75" style="width:305.5pt;height:305.05pt">
             <v:imagedata r:id="rId16" o:title="Untitled Diagram"/>
           </v:shape>
         </w:pict>
@@ -5348,8 +5321,8 @@
           <w:szCs w:val="24"/>
         </w:rPr>
       </w:pPr>
-      <w:bookmarkStart w:id="24" w:name="_Toc53047206"/>
-      <w:bookmarkStart w:id="25" w:name="_Toc54266272"/>
+      <w:bookmarkStart w:id="25" w:name="_Toc53047206"/>
+      <w:bookmarkStart w:id="26" w:name="_Toc54266272"/>
       <w:r>
         <w:rPr>
           <w:rFonts w:ascii="標楷體" w:eastAsia="標楷體" w:hAnsi="標楷體" w:hint="eastAsia"/>
@@ -5358,8 +5331,8 @@
         </w:rPr>
         <w:t>用戶端</w:t>
       </w:r>
-      <w:bookmarkEnd w:id="24"/>
       <w:bookmarkEnd w:id="25"/>
+      <w:bookmarkEnd w:id="26"/>
     </w:p>
     <w:p>
       <w:pPr>
@@ -5389,8 +5362,8 @@
           <w:szCs w:val="24"/>
         </w:rPr>
       </w:pPr>
-      <w:bookmarkStart w:id="26" w:name="_Toc53047207"/>
-      <w:bookmarkStart w:id="27" w:name="_Toc54266273"/>
+      <w:bookmarkStart w:id="27" w:name="_Toc53047207"/>
+      <w:bookmarkStart w:id="28" w:name="_Toc54266273"/>
       <w:r>
         <w:rPr>
           <w:rFonts w:ascii="標楷體" w:eastAsia="標楷體" w:hAnsi="標楷體" w:hint="eastAsia"/>
@@ -5399,8 +5372,8 @@
         </w:rPr>
         <w:t>應用服務端</w:t>
       </w:r>
-      <w:bookmarkEnd w:id="26"/>
       <w:bookmarkEnd w:id="27"/>
+      <w:bookmarkEnd w:id="28"/>
     </w:p>
     <w:p>
       <w:pPr>
@@ -5933,8 +5906,8 @@
           <w:szCs w:val="32"/>
         </w:rPr>
       </w:pPr>
-      <w:bookmarkStart w:id="28" w:name="_Toc53047208"/>
-      <w:bookmarkStart w:id="29" w:name="_Toc54266274"/>
+      <w:bookmarkStart w:id="29" w:name="_Toc53047208"/>
+      <w:bookmarkStart w:id="30" w:name="_Toc54266274"/>
       <w:r>
         <w:rPr>
           <w:rFonts w:ascii="標楷體" w:eastAsia="標楷體" w:hAnsi="標楷體" w:hint="eastAsia"/>
@@ -5944,8 +5917,8 @@
         <w:lastRenderedPageBreak/>
         <w:t>系統實作</w:t>
       </w:r>
-      <w:bookmarkEnd w:id="28"/>
       <w:bookmarkEnd w:id="29"/>
+      <w:bookmarkEnd w:id="30"/>
     </w:p>
     <w:p>
       <w:pPr>
@@ -5960,8 +5933,8 @@
           <w:szCs w:val="28"/>
         </w:rPr>
       </w:pPr>
-      <w:bookmarkStart w:id="30" w:name="_Toc53047209"/>
-      <w:bookmarkStart w:id="31" w:name="_Toc54266275"/>
+      <w:bookmarkStart w:id="31" w:name="_Toc53047209"/>
+      <w:bookmarkStart w:id="32" w:name="_Toc54266275"/>
       <w:r>
         <w:rPr>
           <w:rFonts w:ascii="標楷體" w:eastAsia="標楷體" w:hAnsi="標楷體" w:hint="eastAsia"/>
@@ -5978,8 +5951,8 @@
         </w:rPr>
         <w:t>環境</w:t>
       </w:r>
-      <w:bookmarkEnd w:id="30"/>
       <w:bookmarkEnd w:id="31"/>
+      <w:bookmarkEnd w:id="32"/>
     </w:p>
     <w:p>
       <w:pPr>
@@ -6086,8 +6059,6 @@
         </w:rPr>
         <w:t>MuPy</w:t>
       </w:r>
-      <w:bookmarkStart w:id="32" w:name="_GoBack"/>
-      <w:bookmarkEnd w:id="32"/>
       <w:r>
         <w:rPr>
           <w:rFonts w:ascii="標楷體" w:eastAsia="標楷體" w:hAnsi="標楷體" w:hint="eastAsia"/>
@@ -14716,7 +14687,7 @@
 </file>
 
 <file path=customXml/itemProps1.xml><?xml version="1.0" encoding="utf-8"?>
-<ds:datastoreItem xmlns:ds="http://schemas.openxmlformats.org/officeDocument/2006/customXml" ds:itemID="{A36DB2EC-1BFB-4217-AE74-ED9DE8F565BC}">
+<ds:datastoreItem xmlns:ds="http://schemas.openxmlformats.org/officeDocument/2006/customXml" ds:itemID="{FDD4CC4D-81E6-4300-A9C6-5DF54BAB1C2B}">
   <ds:schemaRefs>
     <ds:schemaRef ds:uri="http://schemas.openxmlformats.org/officeDocument/2006/bibliography"/>
   </ds:schemaRefs>

--- a/くだらない可哀そう.docx
+++ b/くだらない可哀そう.docx
@@ -326,7 +326,7 @@
           <w:r>
             <w:fldChar w:fldCharType="separate"/>
           </w:r>
-          <w:hyperlink w:anchor="_Toc54266259" w:history="1">
+          <w:hyperlink w:anchor="_Toc54787155" w:history="1">
             <w:r>
               <w:rPr>
                 <w:rStyle w:val="a8"/>
@@ -371,7 +371,7 @@
                 <w:noProof/>
                 <w:webHidden/>
               </w:rPr>
-              <w:instrText xml:space="preserve"> PAGEREF _Toc54266259 \h </w:instrText>
+              <w:instrText xml:space="preserve"> PAGEREF _Toc54787155 \h </w:instrText>
             </w:r>
             <w:r>
               <w:rPr>
@@ -412,7 +412,7 @@
               <w:szCs w:val="22"/>
             </w:rPr>
           </w:pPr>
-          <w:hyperlink w:anchor="_Toc54266260" w:history="1">
+          <w:hyperlink w:anchor="_Toc54787156" w:history="1">
             <w:r>
               <w:rPr>
                 <w:rStyle w:val="a8"/>
@@ -457,7 +457,7 @@
                 <w:noProof/>
                 <w:webHidden/>
               </w:rPr>
-              <w:instrText xml:space="preserve"> PAGEREF _Toc54266260 \h </w:instrText>
+              <w:instrText xml:space="preserve"> PAGEREF _Toc54787156 \h </w:instrText>
             </w:r>
             <w:r>
               <w:rPr>
@@ -498,7 +498,7 @@
               <w:szCs w:val="22"/>
             </w:rPr>
           </w:pPr>
-          <w:hyperlink w:anchor="_Toc54266261" w:history="1">
+          <w:hyperlink w:anchor="_Toc54787157" w:history="1">
             <w:r>
               <w:rPr>
                 <w:rStyle w:val="a8"/>
@@ -543,7 +543,7 @@
                 <w:noProof/>
                 <w:webHidden/>
               </w:rPr>
-              <w:instrText xml:space="preserve"> PAGEREF _Toc54266261 \h </w:instrText>
+              <w:instrText xml:space="preserve"> PAGEREF _Toc54787157 \h </w:instrText>
             </w:r>
             <w:r>
               <w:rPr>
@@ -588,7 +588,7 @@
               <w:szCs w:val="22"/>
             </w:rPr>
           </w:pPr>
-          <w:hyperlink w:anchor="_Toc54266262" w:history="1">
+          <w:hyperlink w:anchor="_Toc54787158" w:history="1">
             <w:r>
               <w:rPr>
                 <w:rStyle w:val="a8"/>
@@ -612,7 +612,7 @@
                 <w:rFonts w:ascii="標楷體" w:eastAsia="標楷體" w:hAnsi="標楷體" w:hint="eastAsia"/>
                 <w:noProof/>
               </w:rPr>
-              <w:t>相關技術說明</w:t>
+              <w:t>相關技術及使用工具說明</w:t>
             </w:r>
             <w:r>
               <w:rPr>
@@ -633,7 +633,7 @@
                 <w:noProof/>
                 <w:webHidden/>
               </w:rPr>
-              <w:instrText xml:space="preserve"> PAGEREF _Toc54266262 \h </w:instrText>
+              <w:instrText xml:space="preserve"> PAGEREF _Toc54787158 \h </w:instrText>
             </w:r>
             <w:r>
               <w:rPr>
@@ -674,7 +674,7 @@
               <w:szCs w:val="22"/>
             </w:rPr>
           </w:pPr>
-          <w:hyperlink w:anchor="_Toc54266263" w:history="1">
+          <w:hyperlink w:anchor="_Toc54787159" w:history="1">
             <w:r>
               <w:rPr>
                 <w:rStyle w:val="a8"/>
@@ -695,10 +695,10 @@
             <w:r>
               <w:rPr>
                 <w:rStyle w:val="a8"/>
-                <w:rFonts w:ascii="標楷體" w:eastAsia="標楷體" w:hAnsi="標楷體"/>
-                <w:noProof/>
-              </w:rPr>
-              <w:t>Pytest</w:t>
+                <w:rFonts w:ascii="標楷體" w:eastAsia="標楷體" w:hAnsi="標楷體" w:hint="eastAsia"/>
+                <w:noProof/>
+              </w:rPr>
+              <w:t>相關技術</w:t>
             </w:r>
             <w:r>
               <w:rPr>
@@ -719,7 +719,7 @@
                 <w:noProof/>
                 <w:webHidden/>
               </w:rPr>
-              <w:instrText xml:space="preserve"> PAGEREF _Toc54266263 \h </w:instrText>
+              <w:instrText xml:space="preserve"> PAGEREF _Toc54787159 \h </w:instrText>
             </w:r>
             <w:r>
               <w:rPr>
@@ -740,6 +740,186 @@
                 <w:webHidden/>
               </w:rPr>
               <w:t>4</w:t>
+            </w:r>
+            <w:r>
+              <w:rPr>
+                <w:noProof/>
+                <w:webHidden/>
+              </w:rPr>
+              <w:fldChar w:fldCharType="end"/>
+            </w:r>
+          </w:hyperlink>
+        </w:p>
+        <w:p>
+          <w:pPr>
+            <w:pStyle w:val="31"/>
+            <w:tabs>
+              <w:tab w:val="left" w:pos="1920"/>
+              <w:tab w:val="right" w:leader="dot" w:pos="8302"/>
+            </w:tabs>
+            <w:rPr>
+              <w:rFonts w:asciiTheme="minorHAnsi" w:hAnsiTheme="minorHAnsi" w:cstheme="minorBidi"/>
+              <w:noProof/>
+              <w:kern w:val="2"/>
+              <w:szCs w:val="22"/>
+            </w:rPr>
+          </w:pPr>
+          <w:hyperlink w:anchor="_Toc54787160" w:history="1">
+            <w:r>
+              <w:rPr>
+                <w:rStyle w:val="a8"/>
+                <w:rFonts w:ascii="Times New Roman" w:eastAsia="標楷體" w:hAnsi="Times New Roman" w:cs="Times New Roman"/>
+                <w:noProof/>
+              </w:rPr>
+              <w:t>2.1.1</w:t>
+            </w:r>
+            <w:r>
+              <w:rPr>
+                <w:rFonts w:asciiTheme="minorHAnsi" w:hAnsiTheme="minorHAnsi" w:cstheme="minorBidi"/>
+                <w:noProof/>
+                <w:kern w:val="2"/>
+                <w:szCs w:val="22"/>
+              </w:rPr>
+              <w:tab/>
+            </w:r>
+            <w:r>
+              <w:rPr>
+                <w:rStyle w:val="a8"/>
+                <w:rFonts w:ascii="標楷體" w:eastAsia="標楷體" w:hAnsi="標楷體" w:hint="eastAsia"/>
+                <w:noProof/>
+              </w:rPr>
+              <w:t>單元測試</w:t>
+            </w:r>
+            <w:r>
+              <w:rPr>
+                <w:noProof/>
+                <w:webHidden/>
+              </w:rPr>
+              <w:tab/>
+            </w:r>
+            <w:r>
+              <w:rPr>
+                <w:noProof/>
+                <w:webHidden/>
+              </w:rPr>
+              <w:fldChar w:fldCharType="begin"/>
+            </w:r>
+            <w:r>
+              <w:rPr>
+                <w:noProof/>
+                <w:webHidden/>
+              </w:rPr>
+              <w:instrText xml:space="preserve"> PAGEREF _Toc54787160 \h </w:instrText>
+            </w:r>
+            <w:r>
+              <w:rPr>
+                <w:noProof/>
+                <w:webHidden/>
+              </w:rPr>
+            </w:r>
+            <w:r>
+              <w:rPr>
+                <w:noProof/>
+                <w:webHidden/>
+              </w:rPr>
+              <w:fldChar w:fldCharType="separate"/>
+            </w:r>
+            <w:r>
+              <w:rPr>
+                <w:noProof/>
+                <w:webHidden/>
+              </w:rPr>
+              <w:t>4</w:t>
+            </w:r>
+            <w:r>
+              <w:rPr>
+                <w:noProof/>
+                <w:webHidden/>
+              </w:rPr>
+              <w:fldChar w:fldCharType="end"/>
+            </w:r>
+          </w:hyperlink>
+        </w:p>
+        <w:p>
+          <w:pPr>
+            <w:pStyle w:val="31"/>
+            <w:tabs>
+              <w:tab w:val="left" w:pos="1920"/>
+              <w:tab w:val="right" w:leader="dot" w:pos="8302"/>
+            </w:tabs>
+            <w:rPr>
+              <w:rFonts w:asciiTheme="minorHAnsi" w:hAnsiTheme="minorHAnsi" w:cstheme="minorBidi"/>
+              <w:noProof/>
+              <w:kern w:val="2"/>
+              <w:szCs w:val="22"/>
+            </w:rPr>
+          </w:pPr>
+          <w:hyperlink w:anchor="_Toc54787161" w:history="1">
+            <w:r>
+              <w:rPr>
+                <w:rStyle w:val="a8"/>
+                <w:rFonts w:ascii="Times New Roman" w:eastAsia="標楷體" w:hAnsi="Times New Roman" w:cs="Times New Roman"/>
+                <w:noProof/>
+              </w:rPr>
+              <w:t>2.2.2</w:t>
+            </w:r>
+            <w:r>
+              <w:rPr>
+                <w:rFonts w:asciiTheme="minorHAnsi" w:hAnsiTheme="minorHAnsi" w:cstheme="minorBidi"/>
+                <w:noProof/>
+                <w:kern w:val="2"/>
+                <w:szCs w:val="22"/>
+              </w:rPr>
+              <w:tab/>
+            </w:r>
+            <w:r>
+              <w:rPr>
+                <w:rStyle w:val="a8"/>
+                <w:rFonts w:ascii="標楷體" w:eastAsia="標楷體" w:hAnsi="標楷體" w:hint="eastAsia"/>
+                <w:noProof/>
+              </w:rPr>
+              <w:t>變異測試</w:t>
+            </w:r>
+            <w:r>
+              <w:rPr>
+                <w:noProof/>
+                <w:webHidden/>
+              </w:rPr>
+              <w:tab/>
+            </w:r>
+            <w:r>
+              <w:rPr>
+                <w:noProof/>
+                <w:webHidden/>
+              </w:rPr>
+              <w:fldChar w:fldCharType="begin"/>
+            </w:r>
+            <w:r>
+              <w:rPr>
+                <w:noProof/>
+                <w:webHidden/>
+              </w:rPr>
+              <w:instrText xml:space="preserve"> PAGEREF _Toc54787161 \h </w:instrText>
+            </w:r>
+            <w:r>
+              <w:rPr>
+                <w:noProof/>
+                <w:webHidden/>
+              </w:rPr>
+            </w:r>
+            <w:r>
+              <w:rPr>
+                <w:noProof/>
+                <w:webHidden/>
+              </w:rPr>
+              <w:fldChar w:fldCharType="separate"/>
+            </w:r>
+            <w:r>
+              <w:rPr>
+                <w:noProof/>
+                <w:webHidden/>
+              </w:rPr>
+              <w:t>5</w:t>
             </w:r>
             <w:r>
               <w:rPr>
@@ -760,7 +940,7 @@
               <w:szCs w:val="22"/>
             </w:rPr>
           </w:pPr>
-          <w:hyperlink w:anchor="_Toc54266264" w:history="1">
+          <w:hyperlink w:anchor="_Toc54787162" w:history="1">
             <w:r>
               <w:rPr>
                 <w:rStyle w:val="a8"/>
@@ -784,7 +964,7 @@
                 <w:rFonts w:ascii="標楷體" w:eastAsia="標楷體" w:hAnsi="標楷體" w:hint="eastAsia"/>
                 <w:noProof/>
               </w:rPr>
-              <w:t>單元測試</w:t>
+              <w:t>使用工具</w:t>
             </w:r>
             <w:r>
               <w:rPr>
@@ -805,7 +985,7 @@
                 <w:noProof/>
                 <w:webHidden/>
               </w:rPr>
-              <w:instrText xml:space="preserve"> PAGEREF _Toc54266264 \h </w:instrText>
+              <w:instrText xml:space="preserve"> PAGEREF _Toc54787162 \h </w:instrText>
             </w:r>
             <w:r>
               <w:rPr>
@@ -825,7 +1005,7 @@
                 <w:noProof/>
                 <w:webHidden/>
               </w:rPr>
-              <w:t>4</w:t>
+              <w:t>6</w:t>
             </w:r>
             <w:r>
               <w:rPr>
@@ -838,7 +1018,11 @@
         </w:p>
         <w:p>
           <w:pPr>
-            <w:pStyle w:val="21"/>
+            <w:pStyle w:val="31"/>
+            <w:tabs>
+              <w:tab w:val="left" w:pos="1920"/>
+              <w:tab w:val="right" w:leader="dot" w:pos="8302"/>
+            </w:tabs>
             <w:rPr>
               <w:rFonts w:asciiTheme="minorHAnsi" w:hAnsiTheme="minorHAnsi" w:cstheme="minorBidi"/>
               <w:noProof/>
@@ -846,14 +1030,14 @@
               <w:szCs w:val="22"/>
             </w:rPr>
           </w:pPr>
-          <w:hyperlink w:anchor="_Toc54266265" w:history="1">
+          <w:hyperlink w:anchor="_Toc54787163" w:history="1">
             <w:r>
               <w:rPr>
                 <w:rStyle w:val="a8"/>
                 <w:rFonts w:ascii="Times New Roman" w:eastAsia="標楷體" w:hAnsi="Times New Roman" w:cs="Times New Roman"/>
                 <w:noProof/>
               </w:rPr>
-              <w:t>2.3</w:t>
+              <w:t>2.2.1</w:t>
             </w:r>
             <w:r>
               <w:rPr>
@@ -867,10 +1051,10 @@
             <w:r>
               <w:rPr>
                 <w:rStyle w:val="a8"/>
-                <w:rFonts w:ascii="標楷體" w:eastAsia="標楷體" w:hAnsi="標楷體" w:hint="eastAsia"/>
-                <w:noProof/>
-              </w:rPr>
-              <w:t>變異測試</w:t>
+                <w:rFonts w:ascii="標楷體" w:eastAsia="標楷體" w:hAnsi="標楷體"/>
+                <w:noProof/>
+              </w:rPr>
+              <w:t>Django</w:t>
             </w:r>
             <w:r>
               <w:rPr>
@@ -891,7 +1075,7 @@
                 <w:noProof/>
                 <w:webHidden/>
               </w:rPr>
-              <w:instrText xml:space="preserve"> PAGEREF _Toc54266265 \h </w:instrText>
+              <w:instrText xml:space="preserve"> PAGEREF _Toc54787163 \h </w:instrText>
             </w:r>
             <w:r>
               <w:rPr>
@@ -911,7 +1095,7 @@
                 <w:noProof/>
                 <w:webHidden/>
               </w:rPr>
-              <w:t>5</w:t>
+              <w:t>6</w:t>
             </w:r>
             <w:r>
               <w:rPr>
@@ -924,7 +1108,11 @@
         </w:p>
         <w:p>
           <w:pPr>
-            <w:pStyle w:val="21"/>
+            <w:pStyle w:val="31"/>
+            <w:tabs>
+              <w:tab w:val="left" w:pos="1920"/>
+              <w:tab w:val="right" w:leader="dot" w:pos="8302"/>
+            </w:tabs>
             <w:rPr>
               <w:rFonts w:asciiTheme="minorHAnsi" w:hAnsiTheme="minorHAnsi" w:cstheme="minorBidi"/>
               <w:noProof/>
@@ -932,14 +1120,14 @@
               <w:szCs w:val="22"/>
             </w:rPr>
           </w:pPr>
-          <w:hyperlink w:anchor="_Toc54266266" w:history="1">
+          <w:hyperlink w:anchor="_Toc54787164" w:history="1">
             <w:r>
               <w:rPr>
                 <w:rStyle w:val="a8"/>
                 <w:rFonts w:ascii="Times New Roman" w:eastAsia="標楷體" w:hAnsi="Times New Roman" w:cs="Times New Roman"/>
                 <w:noProof/>
               </w:rPr>
-              <w:t>2.4</w:t>
+              <w:t>2.2.2</w:t>
             </w:r>
             <w:r>
               <w:rPr>
@@ -953,10 +1141,10 @@
             <w:r>
               <w:rPr>
                 <w:rStyle w:val="a8"/>
-                <w:rFonts w:ascii="Times New Roman" w:eastAsia="標楷體" w:hAnsi="Times New Roman" w:cs="Times New Roman"/>
-                <w:noProof/>
-              </w:rPr>
-              <w:t>Django</w:t>
+                <w:rFonts w:ascii="標楷體" w:eastAsia="標楷體" w:hAnsi="標楷體"/>
+                <w:noProof/>
+              </w:rPr>
+              <w:t>Python</w:t>
             </w:r>
             <w:r>
               <w:rPr>
@@ -977,7 +1165,7 @@
                 <w:noProof/>
                 <w:webHidden/>
               </w:rPr>
-              <w:instrText xml:space="preserve"> PAGEREF _Toc54266266 \h </w:instrText>
+              <w:instrText xml:space="preserve"> PAGEREF _Toc54787164 \h </w:instrText>
             </w:r>
             <w:r>
               <w:rPr>
@@ -997,7 +1185,7 @@
                 <w:noProof/>
                 <w:webHidden/>
               </w:rPr>
-              <w:t>6</w:t>
+              <w:t>7</w:t>
             </w:r>
             <w:r>
               <w:rPr>
@@ -1010,7 +1198,11 @@
         </w:p>
         <w:p>
           <w:pPr>
-            <w:pStyle w:val="21"/>
+            <w:pStyle w:val="31"/>
+            <w:tabs>
+              <w:tab w:val="left" w:pos="1920"/>
+              <w:tab w:val="right" w:leader="dot" w:pos="8302"/>
+            </w:tabs>
             <w:rPr>
               <w:rFonts w:asciiTheme="minorHAnsi" w:hAnsiTheme="minorHAnsi" w:cstheme="minorBidi"/>
               <w:noProof/>
@@ -1018,14 +1210,14 @@
               <w:szCs w:val="22"/>
             </w:rPr>
           </w:pPr>
-          <w:hyperlink w:anchor="_Toc54266267" w:history="1">
+          <w:hyperlink w:anchor="_Toc54787165" w:history="1">
             <w:r>
               <w:rPr>
                 <w:rStyle w:val="a8"/>
                 <w:rFonts w:ascii="Times New Roman" w:eastAsia="標楷體" w:hAnsi="Times New Roman" w:cs="Times New Roman"/>
                 <w:noProof/>
               </w:rPr>
-              <w:t>2.5</w:t>
+              <w:t>2.2.3</w:t>
             </w:r>
             <w:r>
               <w:rPr>
@@ -1039,10 +1231,10 @@
             <w:r>
               <w:rPr>
                 <w:rStyle w:val="a8"/>
-                <w:rFonts w:ascii="Times New Roman" w:eastAsia="標楷體" w:hAnsi="Times New Roman" w:cs="Times New Roman"/>
-                <w:noProof/>
-              </w:rPr>
-              <w:t>Python</w:t>
+                <w:rFonts w:ascii="標楷體" w:eastAsia="標楷體" w:hAnsi="標楷體"/>
+                <w:noProof/>
+              </w:rPr>
+              <w:t>subprocess</w:t>
             </w:r>
             <w:r>
               <w:rPr>
@@ -1063,7 +1255,7 @@
                 <w:noProof/>
                 <w:webHidden/>
               </w:rPr>
-              <w:instrText xml:space="preserve"> PAGEREF _Toc54266267 \h </w:instrText>
+              <w:instrText xml:space="preserve"> PAGEREF _Toc54787165 \h </w:instrText>
             </w:r>
             <w:r>
               <w:rPr>
@@ -1096,7 +1288,11 @@
         </w:p>
         <w:p>
           <w:pPr>
-            <w:pStyle w:val="21"/>
+            <w:pStyle w:val="31"/>
+            <w:tabs>
+              <w:tab w:val="left" w:pos="1920"/>
+              <w:tab w:val="right" w:leader="dot" w:pos="8302"/>
+            </w:tabs>
             <w:rPr>
               <w:rFonts w:asciiTheme="minorHAnsi" w:hAnsiTheme="minorHAnsi" w:cstheme="minorBidi"/>
               <w:noProof/>
@@ -1104,14 +1300,14 @@
               <w:szCs w:val="22"/>
             </w:rPr>
           </w:pPr>
-          <w:hyperlink w:anchor="_Toc54266268" w:history="1">
+          <w:hyperlink w:anchor="_Toc54787166" w:history="1">
             <w:r>
               <w:rPr>
                 <w:rStyle w:val="a8"/>
                 <w:rFonts w:ascii="Times New Roman" w:eastAsia="標楷體" w:hAnsi="Times New Roman" w:cs="Times New Roman"/>
                 <w:noProof/>
               </w:rPr>
-              <w:t>2.6</w:t>
+              <w:t>2.2.4</w:t>
             </w:r>
             <w:r>
               <w:rPr>
@@ -1125,10 +1321,10 @@
             <w:r>
               <w:rPr>
                 <w:rStyle w:val="a8"/>
-                <w:rFonts w:ascii="Times New Roman" w:eastAsia="標楷體" w:hAnsi="Times New Roman" w:cs="Times New Roman"/>
-                <w:noProof/>
-              </w:rPr>
-              <w:t>subprocess</w:t>
+                <w:rFonts w:ascii="標楷體" w:eastAsia="標楷體" w:hAnsi="標楷體"/>
+                <w:noProof/>
+              </w:rPr>
+              <w:t>Pytest</w:t>
             </w:r>
             <w:r>
               <w:rPr>
@@ -1149,7 +1345,7 @@
                 <w:noProof/>
                 <w:webHidden/>
               </w:rPr>
-              <w:instrText xml:space="preserve"> PAGEREF _Toc54266268 \h </w:instrText>
+              <w:instrText xml:space="preserve"> PAGEREF _Toc54787166 \h </w:instrText>
             </w:r>
             <w:r>
               <w:rPr>
@@ -1194,7 +1390,7 @@
               <w:szCs w:val="22"/>
             </w:rPr>
           </w:pPr>
-          <w:hyperlink w:anchor="_Toc54266269" w:history="1">
+          <w:hyperlink w:anchor="_Toc54787167" w:history="1">
             <w:r>
               <w:rPr>
                 <w:rStyle w:val="a8"/>
@@ -1239,7 +1435,7 @@
                 <w:noProof/>
                 <w:webHidden/>
               </w:rPr>
-              <w:instrText xml:space="preserve"> PAGEREF _Toc54266269 \h </w:instrText>
+              <w:instrText xml:space="preserve"> PAGEREF _Toc54787167 \h </w:instrText>
             </w:r>
             <w:r>
               <w:rPr>
@@ -1280,7 +1476,7 @@
               <w:szCs w:val="22"/>
             </w:rPr>
           </w:pPr>
-          <w:hyperlink w:anchor="_Toc54266270" w:history="1">
+          <w:hyperlink w:anchor="_Toc54787168" w:history="1">
             <w:r>
               <w:rPr>
                 <w:rStyle w:val="a8"/>
@@ -1309,10 +1505,10 @@
             <w:r>
               <w:rPr>
                 <w:rStyle w:val="a8"/>
-                <w:rFonts w:ascii="標楷體" w:eastAsia="標楷體" w:hAnsi="標楷體"/>
-                <w:noProof/>
-              </w:rPr>
-              <w:t>mu·py</w:t>
+                <w:rFonts w:ascii="Times New Roman" w:hAnsi="Times New Roman" w:cs="Times New Roman"/>
+                <w:noProof/>
+              </w:rPr>
+              <w:t>MuPy</w:t>
             </w:r>
             <w:r>
               <w:rPr>
@@ -1341,7 +1537,7 @@
                 <w:noProof/>
                 <w:webHidden/>
               </w:rPr>
-              <w:instrText xml:space="preserve"> PAGEREF _Toc54266270 \h </w:instrText>
+              <w:instrText xml:space="preserve"> PAGEREF _Toc54787168 \h </w:instrText>
             </w:r>
             <w:r>
               <w:rPr>
@@ -1382,7 +1578,7 @@
               <w:szCs w:val="22"/>
             </w:rPr>
           </w:pPr>
-          <w:hyperlink w:anchor="_Toc54266271" w:history="1">
+          <w:hyperlink w:anchor="_Toc54787169" w:history="1">
             <w:r>
               <w:rPr>
                 <w:rStyle w:val="a8"/>
@@ -1427,7 +1623,7 @@
                 <w:noProof/>
                 <w:webHidden/>
               </w:rPr>
-              <w:instrText xml:space="preserve"> PAGEREF _Toc54266271 \h </w:instrText>
+              <w:instrText xml:space="preserve"> PAGEREF _Toc54787169 \h </w:instrText>
             </w:r>
             <w:r>
               <w:rPr>
@@ -1447,7 +1643,7 @@
                 <w:noProof/>
                 <w:webHidden/>
               </w:rPr>
-              <w:t>8</w:t>
+              <w:t>9</w:t>
             </w:r>
             <w:r>
               <w:rPr>
@@ -1472,7 +1668,7 @@
               <w:szCs w:val="22"/>
             </w:rPr>
           </w:pPr>
-          <w:hyperlink w:anchor="_Toc54266272" w:history="1">
+          <w:hyperlink w:anchor="_Toc54787170" w:history="1">
             <w:r>
               <w:rPr>
                 <w:rStyle w:val="a8"/>
@@ -1517,7 +1713,7 @@
                 <w:noProof/>
                 <w:webHidden/>
               </w:rPr>
-              <w:instrText xml:space="preserve"> PAGEREF _Toc54266272 \h </w:instrText>
+              <w:instrText xml:space="preserve"> PAGEREF _Toc54787170 \h </w:instrText>
             </w:r>
             <w:r>
               <w:rPr>
@@ -1562,7 +1758,7 @@
               <w:szCs w:val="22"/>
             </w:rPr>
           </w:pPr>
-          <w:hyperlink w:anchor="_Toc54266273" w:history="1">
+          <w:hyperlink w:anchor="_Toc54787171" w:history="1">
             <w:r>
               <w:rPr>
                 <w:rStyle w:val="a8"/>
@@ -1607,7 +1803,7 @@
                 <w:noProof/>
                 <w:webHidden/>
               </w:rPr>
-              <w:instrText xml:space="preserve"> PAGEREF _Toc54266273 \h </w:instrText>
+              <w:instrText xml:space="preserve"> PAGEREF _Toc54787171 \h </w:instrText>
             </w:r>
             <w:r>
               <w:rPr>
@@ -1652,7 +1848,7 @@
               <w:szCs w:val="22"/>
             </w:rPr>
           </w:pPr>
-          <w:hyperlink w:anchor="_Toc54266274" w:history="1">
+          <w:hyperlink w:anchor="_Toc54787172" w:history="1">
             <w:r>
               <w:rPr>
                 <w:rStyle w:val="a8"/>
@@ -1697,7 +1893,7 @@
                 <w:noProof/>
                 <w:webHidden/>
               </w:rPr>
-              <w:instrText xml:space="preserve"> PAGEREF _Toc54266274 \h </w:instrText>
+              <w:instrText xml:space="preserve"> PAGEREF _Toc54787172 \h </w:instrText>
             </w:r>
             <w:r>
               <w:rPr>
@@ -1717,7 +1913,7 @@
                 <w:noProof/>
                 <w:webHidden/>
               </w:rPr>
-              <w:t>10</w:t>
+              <w:t>11</w:t>
             </w:r>
             <w:r>
               <w:rPr>
@@ -1738,7 +1934,7 @@
               <w:szCs w:val="22"/>
             </w:rPr>
           </w:pPr>
-          <w:hyperlink w:anchor="_Toc54266275" w:history="1">
+          <w:hyperlink w:anchor="_Toc54787173" w:history="1">
             <w:r>
               <w:rPr>
                 <w:rStyle w:val="a8"/>
@@ -1783,7 +1979,7 @@
                 <w:noProof/>
                 <w:webHidden/>
               </w:rPr>
-              <w:instrText xml:space="preserve"> PAGEREF _Toc54266275 \h </w:instrText>
+              <w:instrText xml:space="preserve"> PAGEREF _Toc54787173 \h </w:instrText>
             </w:r>
             <w:r>
               <w:rPr>
@@ -1803,7 +1999,7 @@
                 <w:noProof/>
                 <w:webHidden/>
               </w:rPr>
-              <w:t>10</w:t>
+              <w:t>11</w:t>
             </w:r>
             <w:r>
               <w:rPr>
@@ -1824,7 +2020,7 @@
               <w:szCs w:val="22"/>
             </w:rPr>
           </w:pPr>
-          <w:hyperlink w:anchor="_Toc54266276" w:history="1">
+          <w:hyperlink w:anchor="_Toc54787174" w:history="1">
             <w:r>
               <w:rPr>
                 <w:rStyle w:val="a8"/>
@@ -1869,7 +2065,7 @@
                 <w:noProof/>
                 <w:webHidden/>
               </w:rPr>
-              <w:instrText xml:space="preserve"> PAGEREF _Toc54266276 \h </w:instrText>
+              <w:instrText xml:space="preserve"> PAGEREF _Toc54787174 \h </w:instrText>
             </w:r>
             <w:r>
               <w:rPr>
@@ -1889,7 +2085,7 @@
                 <w:noProof/>
                 <w:webHidden/>
               </w:rPr>
-              <w:t>10</w:t>
+              <w:t>11</w:t>
             </w:r>
             <w:r>
               <w:rPr>
@@ -1910,7 +2106,7 @@
               <w:szCs w:val="22"/>
             </w:rPr>
           </w:pPr>
-          <w:hyperlink w:anchor="_Toc54266277" w:history="1">
+          <w:hyperlink w:anchor="_Toc54787175" w:history="1">
             <w:r>
               <w:rPr>
                 <w:rStyle w:val="a8"/>
@@ -1955,7 +2151,7 @@
                 <w:noProof/>
                 <w:webHidden/>
               </w:rPr>
-              <w:instrText xml:space="preserve"> PAGEREF _Toc54266277 \h </w:instrText>
+              <w:instrText xml:space="preserve"> PAGEREF _Toc54787175 \h </w:instrText>
             </w:r>
             <w:r>
               <w:rPr>
@@ -1975,7 +2171,7 @@
                 <w:noProof/>
                 <w:webHidden/>
               </w:rPr>
-              <w:t>12</w:t>
+              <w:t>15</w:t>
             </w:r>
             <w:r>
               <w:rPr>
@@ -1996,7 +2192,7 @@
               <w:szCs w:val="22"/>
             </w:rPr>
           </w:pPr>
-          <w:hyperlink w:anchor="_Toc54266278" w:history="1">
+          <w:hyperlink w:anchor="_Toc54787176" w:history="1">
             <w:r>
               <w:rPr>
                 <w:rStyle w:val="a8"/>
@@ -2041,7 +2237,7 @@
                 <w:noProof/>
                 <w:webHidden/>
               </w:rPr>
-              <w:instrText xml:space="preserve"> PAGEREF _Toc54266278 \h </w:instrText>
+              <w:instrText xml:space="preserve"> PAGEREF _Toc54787176 \h </w:instrText>
             </w:r>
             <w:r>
               <w:rPr>
@@ -2061,7 +2257,7 @@
                 <w:noProof/>
                 <w:webHidden/>
               </w:rPr>
-              <w:t>15</w:t>
+              <w:t>18</w:t>
             </w:r>
             <w:r>
               <w:rPr>
@@ -2086,7 +2282,7 @@
               <w:szCs w:val="22"/>
             </w:rPr>
           </w:pPr>
-          <w:hyperlink w:anchor="_Toc54266279" w:history="1">
+          <w:hyperlink w:anchor="_Toc54787177" w:history="1">
             <w:r>
               <w:rPr>
                 <w:rStyle w:val="a8"/>
@@ -2131,7 +2327,7 @@
                 <w:noProof/>
                 <w:webHidden/>
               </w:rPr>
-              <w:instrText xml:space="preserve"> PAGEREF _Toc54266279 \h </w:instrText>
+              <w:instrText xml:space="preserve"> PAGEREF _Toc54787177 \h </w:instrText>
             </w:r>
             <w:r>
               <w:rPr>
@@ -2151,7 +2347,7 @@
                 <w:noProof/>
                 <w:webHidden/>
               </w:rPr>
-              <w:t>17</w:t>
+              <w:t>20</w:t>
             </w:r>
             <w:r>
               <w:rPr>
@@ -2176,7 +2372,7 @@
               <w:szCs w:val="22"/>
             </w:rPr>
           </w:pPr>
-          <w:hyperlink w:anchor="_Toc54266280" w:history="1">
+          <w:hyperlink w:anchor="_Toc54787178" w:history="1">
             <w:r>
               <w:rPr>
                 <w:rStyle w:val="a8"/>
@@ -2221,7 +2417,7 @@
                 <w:noProof/>
                 <w:webHidden/>
               </w:rPr>
-              <w:instrText xml:space="preserve"> PAGEREF _Toc54266280 \h </w:instrText>
+              <w:instrText xml:space="preserve"> PAGEREF _Toc54787178 \h </w:instrText>
             </w:r>
             <w:r>
               <w:rPr>
@@ -2241,7 +2437,7 @@
                 <w:noProof/>
                 <w:webHidden/>
               </w:rPr>
-              <w:t>18</w:t>
+              <w:t>21</w:t>
             </w:r>
             <w:r>
               <w:rPr>
@@ -2319,7 +2515,6 @@
           <w:ilvl w:val="0"/>
           <w:numId w:val="21"/>
         </w:numPr>
-        <w:jc w:val="center"/>
         <w:rPr>
           <w:rFonts w:ascii="標楷體" w:eastAsia="標楷體" w:hAnsi="標楷體"/>
           <w:sz w:val="32"/>
@@ -2327,7 +2522,7 @@
         </w:rPr>
       </w:pPr>
       <w:bookmarkStart w:id="0" w:name="_Toc53047195"/>
-      <w:bookmarkStart w:id="1" w:name="_Toc54266259"/>
+      <w:bookmarkStart w:id="1" w:name="_Toc54787155"/>
       <w:r>
         <w:rPr>
           <w:rFonts w:ascii="標楷體" w:eastAsia="標楷體" w:hAnsi="標楷體" w:hint="eastAsia"/>
@@ -2353,7 +2548,7 @@
         </w:rPr>
       </w:pPr>
       <w:bookmarkStart w:id="2" w:name="_Toc53047196"/>
-      <w:bookmarkStart w:id="3" w:name="_Toc54266260"/>
+      <w:bookmarkStart w:id="3" w:name="_Toc54787156"/>
       <w:r>
         <w:rPr>
           <w:rFonts w:ascii="標楷體" w:eastAsia="標楷體" w:hAnsi="標楷體" w:hint="eastAsia"/>
@@ -2479,7 +2674,7 @@
         </w:rPr>
       </w:pPr>
       <w:bookmarkStart w:id="4" w:name="_Toc53047197"/>
-      <w:bookmarkStart w:id="5" w:name="_Toc54266261"/>
+      <w:bookmarkStart w:id="5" w:name="_Toc54787157"/>
       <w:r>
         <w:rPr>
           <w:rFonts w:ascii="標楷體" w:eastAsia="標楷體" w:hAnsi="標楷體" w:hint="eastAsia"/>
@@ -2742,7 +2937,6 @@
     <w:p>
       <w:pPr>
         <w:pStyle w:val="1"/>
-        <w:jc w:val="center"/>
         <w:rPr>
           <w:rFonts w:ascii="標楷體" w:eastAsia="標楷體" w:hAnsi="標楷體"/>
           <w:sz w:val="32"/>
@@ -2750,7 +2944,7 @@
         </w:rPr>
       </w:pPr>
       <w:bookmarkStart w:id="6" w:name="_Toc53047198"/>
-      <w:bookmarkStart w:id="7" w:name="_Toc54266262"/>
+      <w:bookmarkStart w:id="7" w:name="_Toc54787158"/>
       <w:r>
         <w:rPr>
           <w:rFonts w:ascii="標楷體" w:eastAsia="標楷體" w:hAnsi="標楷體"/>
@@ -2801,7 +2995,7 @@
         </w:rPr>
       </w:pPr>
       <w:bookmarkStart w:id="8" w:name="_Toc53047199"/>
-      <w:bookmarkStart w:id="9" w:name="_Toc54266264"/>
+      <w:bookmarkStart w:id="9" w:name="_Toc54787159"/>
       <w:r>
         <w:rPr>
           <w:rFonts w:ascii="標楷體" w:eastAsia="標楷體" w:hAnsi="標楷體" w:hint="eastAsia"/>
@@ -2810,6 +3004,7 @@
         </w:rPr>
         <w:t>相關技術</w:t>
       </w:r>
+      <w:bookmarkEnd w:id="9"/>
     </w:p>
     <w:p>
       <w:pPr>
@@ -2824,6 +3019,7 @@
           <w:szCs w:val="24"/>
         </w:rPr>
       </w:pPr>
+      <w:bookmarkStart w:id="10" w:name="_Toc54787160"/>
       <w:r>
         <w:rPr>
           <w:rFonts w:ascii="標楷體" w:eastAsia="標楷體" w:hAnsi="標楷體" w:hint="eastAsia"/>
@@ -2833,10 +3029,11 @@
         <w:t>單元測試</w:t>
       </w:r>
       <w:bookmarkEnd w:id="8"/>
-      <w:bookmarkEnd w:id="9"/>
-    </w:p>
-    <w:p>
-      <w:pPr>
+      <w:bookmarkEnd w:id="10"/>
+    </w:p>
+    <w:p>
+      <w:pPr>
+        <w:spacing w:line="320" w:lineRule="atLeast"/>
         <w:ind w:firstLine="480"/>
         <w:jc w:val="both"/>
         <w:rPr>
@@ -2924,6 +3121,7 @@
     </w:p>
     <w:p>
       <w:pPr>
+        <w:spacing w:line="320" w:lineRule="atLeast"/>
         <w:jc w:val="both"/>
         <w:rPr>
           <w:rFonts w:ascii="標楷體" w:eastAsia="標楷體" w:hAnsi="標楷體"/>
@@ -3142,7 +3340,7 @@
           <w:color w:val="000000" w:themeColor="text1"/>
         </w:rPr>
         <w:drawing>
-          <wp:inline distT="0" distB="0" distL="0" distR="0" wp14:anchorId="638ABF5F" wp14:editId="5CDC86D6">
+          <wp:inline distT="0" distB="0" distL="0" distR="0" wp14:anchorId="6C225AD0" wp14:editId="7D02DA8A">
             <wp:extent cx="5278120" cy="2148840"/>
             <wp:effectExtent l="0" t="0" r="0" b="3810"/>
             <wp:docPr id="1" name="圖片 1"/>
@@ -3230,8 +3428,8 @@
           <w:szCs w:val="24"/>
         </w:rPr>
       </w:pPr>
-      <w:bookmarkStart w:id="10" w:name="_Toc53047200"/>
-      <w:bookmarkStart w:id="11" w:name="_Toc54266265"/>
+      <w:bookmarkStart w:id="11" w:name="_Toc53047200"/>
+      <w:bookmarkStart w:id="12" w:name="_Toc54787161"/>
       <w:r>
         <w:rPr>
           <w:rFonts w:ascii="標楷體" w:eastAsia="標楷體" w:hAnsi="標楷體" w:hint="eastAsia"/>
@@ -3241,8 +3439,8 @@
         <w:lastRenderedPageBreak/>
         <w:t>變異測試</w:t>
       </w:r>
-      <w:bookmarkEnd w:id="10"/>
       <w:bookmarkEnd w:id="11"/>
+      <w:bookmarkEnd w:id="12"/>
     </w:p>
     <w:p>
       <w:pPr>
@@ -3302,7 +3500,8 @@
           <w:ilvl w:val="0"/>
           <w:numId w:val="27"/>
         </w:numPr>
-        <w:ind w:leftChars="0"/>
+        <w:spacing w:line="320" w:lineRule="atLeast"/>
+        <w:ind w:leftChars="0" w:left="958"/>
         <w:jc w:val="both"/>
         <w:rPr>
           <w:rFonts w:ascii="標楷體" w:eastAsia="標楷體" w:hAnsi="標楷體"/>
@@ -3432,7 +3631,8 @@
     <w:p>
       <w:pPr>
         <w:pStyle w:val="a3"/>
-        <w:ind w:leftChars="0" w:left="960"/>
+        <w:spacing w:line="320" w:lineRule="atLeast"/>
+        <w:ind w:leftChars="0" w:left="958"/>
         <w:jc w:val="both"/>
         <w:rPr>
           <w:rFonts w:ascii="標楷體" w:eastAsia="標楷體" w:hAnsi="標楷體"/>
@@ -3601,7 +3801,7 @@
             <v:path o:extrusionok="f" gradientshapeok="t" o:connecttype="rect"/>
             <o:lock v:ext="edit" aspectratio="t"/>
           </v:shapetype>
-          <v:shape id="_x0000_i1030" type="#_x0000_t75" style="width:368.3pt;height:304.65pt">
+          <v:shape id="_x0000_i1055" type="#_x0000_t75" style="width:368.3pt;height:304.65pt">
             <v:imagedata r:id="rId11" o:title="變異程式button"/>
           </v:shape>
         </w:pict>
@@ -3639,7 +3839,8 @@
           <w:ilvl w:val="0"/>
           <w:numId w:val="27"/>
         </w:numPr>
-        <w:ind w:leftChars="0"/>
+        <w:spacing w:line="320" w:lineRule="atLeast"/>
+        <w:ind w:leftChars="0" w:left="964" w:hanging="482"/>
         <w:jc w:val="both"/>
         <w:rPr>
           <w:rFonts w:ascii="標楷體" w:eastAsia="標楷體" w:hAnsi="標楷體"/>
@@ -3774,9 +3975,8 @@
           <w:noProof/>
           <w:color w:val="000000" w:themeColor="text1"/>
         </w:rPr>
-        <w:lastRenderedPageBreak/>
         <w:drawing>
-          <wp:inline distT="0" distB="0" distL="0" distR="0" wp14:anchorId="132DAC17" wp14:editId="5A2FBADB">
+          <wp:inline distT="0" distB="0" distL="0" distR="0" wp14:anchorId="7186DF6F" wp14:editId="5E36968A">
             <wp:extent cx="5262744" cy="1725295"/>
             <wp:effectExtent l="0" t="0" r="0" b="8255"/>
             <wp:docPr id="14" name="圖片 14"/>
@@ -3826,6 +4026,7 @@
           <w:rFonts w:ascii="標楷體" w:eastAsia="標楷體" w:hAnsi="標楷體" w:hint="eastAsia"/>
           <w:color w:val="000000" w:themeColor="text1"/>
         </w:rPr>
+        <w:lastRenderedPageBreak/>
         <w:t>圖</w:t>
       </w:r>
       <w:r>
@@ -3885,7 +4086,7 @@
           <w:color w:val="000000" w:themeColor="text1"/>
         </w:rPr>
         <w:drawing>
-          <wp:inline distT="0" distB="0" distL="0" distR="0" wp14:anchorId="74204EDA" wp14:editId="167E0599">
+          <wp:inline distT="0" distB="0" distL="0" distR="0" wp14:anchorId="6F3A17A7" wp14:editId="22AA549C">
             <wp:extent cx="5278120" cy="1744345"/>
             <wp:effectExtent l="0" t="0" r="0" b="8255"/>
             <wp:docPr id="20" name="圖片 20"/>
@@ -4024,8 +4225,6 @@
         </w:rPr>
         <w:t>，而只要有其中一筆</w:t>
       </w:r>
-      <w:bookmarkStart w:id="12" w:name="_GoBack"/>
-      <w:bookmarkEnd w:id="12"/>
       <w:r>
         <w:rPr>
           <w:rFonts w:ascii="Times New Roman" w:eastAsia="標楷體" w:hAnsi="Times New Roman" w:cs="Times New Roman" w:hint="eastAsia"/>
@@ -4050,7 +4249,7 @@
           <w:color w:val="000000" w:themeColor="text1"/>
         </w:rPr>
         <w:drawing>
-          <wp:inline distT="0" distB="0" distL="0" distR="0" wp14:anchorId="7BA9708E" wp14:editId="2E4FFDB6">
+          <wp:inline distT="0" distB="0" distL="0" distR="0" wp14:anchorId="7B7CB0B9" wp14:editId="7994910E">
             <wp:extent cx="2222614" cy="895396"/>
             <wp:effectExtent l="0" t="0" r="6350" b="0"/>
             <wp:docPr id="4" name="圖片 4"/>
@@ -4137,7 +4336,7 @@
           <w:szCs w:val="28"/>
         </w:rPr>
       </w:pPr>
-      <w:bookmarkStart w:id="13" w:name="_Toc54266263"/>
+      <w:bookmarkStart w:id="13" w:name="_Toc54787162"/>
       <w:r>
         <w:rPr>
           <w:rFonts w:ascii="標楷體" w:eastAsia="標楷體" w:hAnsi="標楷體" w:hint="eastAsia"/>
@@ -4162,7 +4361,7 @@
         </w:rPr>
       </w:pPr>
       <w:bookmarkStart w:id="14" w:name="_Toc53047201"/>
-      <w:bookmarkStart w:id="15" w:name="_Toc54266266"/>
+      <w:bookmarkStart w:id="15" w:name="_Toc54787163"/>
       <w:r>
         <w:rPr>
           <w:rFonts w:ascii="標楷體" w:eastAsia="標楷體" w:hAnsi="標楷體"/>
@@ -4302,14 +4501,13 @@
         </w:rPr>
       </w:pPr>
       <w:bookmarkStart w:id="16" w:name="_Toc53047202"/>
-      <w:bookmarkStart w:id="17" w:name="_Toc54266267"/>
+      <w:bookmarkStart w:id="17" w:name="_Toc54787164"/>
       <w:r>
         <w:rPr>
           <w:rFonts w:ascii="標楷體" w:eastAsia="標楷體" w:hAnsi="標楷體"/>
           <w:sz w:val="24"/>
           <w:szCs w:val="24"/>
         </w:rPr>
-        <w:lastRenderedPageBreak/>
         <w:t>Python</w:t>
       </w:r>
       <w:bookmarkEnd w:id="16"/>
@@ -4413,6 +4611,22 @@
           <w:color w:val="000000" w:themeColor="text1"/>
         </w:rPr>
         <w:t>，使它成為眾多領域和大多數平臺上，撰寫腳本和快速開發應用程式的理想語言。</w:t>
+      </w:r>
+    </w:p>
+    <w:p>
+      <w:pPr>
+        <w:widowControl/>
+        <w:rPr>
+          <w:rFonts w:ascii="標楷體" w:eastAsia="標楷體" w:hAnsi="標楷體" w:hint="eastAsia"/>
+          <w:color w:val="000000" w:themeColor="text1"/>
+        </w:rPr>
+      </w:pPr>
+      <w:r>
+        <w:rPr>
+          <w:rFonts w:ascii="標楷體" w:eastAsia="標楷體" w:hAnsi="標楷體"/>
+          <w:color w:val="000000" w:themeColor="text1"/>
+        </w:rPr>
+        <w:br w:type="page"/>
       </w:r>
     </w:p>
     <w:p>
@@ -4428,13 +4642,14 @@
           <w:szCs w:val="24"/>
         </w:rPr>
       </w:pPr>
-      <w:bookmarkStart w:id="18" w:name="_Toc54266268"/>
+      <w:bookmarkStart w:id="18" w:name="_Toc54787165"/>
       <w:r>
         <w:rPr>
           <w:rFonts w:ascii="標楷體" w:eastAsia="標楷體" w:hAnsi="標楷體"/>
           <w:sz w:val="24"/>
           <w:szCs w:val="24"/>
         </w:rPr>
+        <w:lastRenderedPageBreak/>
         <w:t>s</w:t>
       </w:r>
       <w:r>
@@ -4617,13 +4832,23 @@
           <w:szCs w:val="24"/>
         </w:rPr>
       </w:pPr>
+      <w:bookmarkStart w:id="19" w:name="_Toc54787166"/>
       <w:r>
         <w:rPr>
           <w:rFonts w:ascii="標楷體" w:eastAsia="標楷體" w:hAnsi="標楷體" w:hint="eastAsia"/>
           <w:sz w:val="24"/>
           <w:szCs w:val="24"/>
         </w:rPr>
-        <w:t xml:space="preserve">Pytest </w:t>
+        <w:t>Pytest</w:t>
+      </w:r>
+      <w:bookmarkEnd w:id="19"/>
+      <w:r>
+        <w:rPr>
+          <w:rFonts w:ascii="標楷體" w:eastAsia="標楷體" w:hAnsi="標楷體" w:hint="eastAsia"/>
+          <w:sz w:val="24"/>
+          <w:szCs w:val="24"/>
+        </w:rPr>
+        <w:t xml:space="preserve"> </w:t>
       </w:r>
     </w:p>
     <w:p>
@@ -4634,12 +4859,14 @@
           <w:rFonts w:ascii="標楷體" w:eastAsia="標楷體" w:hAnsi="標楷體"/>
         </w:rPr>
       </w:pPr>
+      <w:bookmarkStart w:id="20" w:name="_GoBack"/>
+      <w:bookmarkEnd w:id="20"/>
       <w:r>
         <w:rPr>
           <w:rFonts w:ascii="Times New Roman" w:eastAsia="標楷體" w:hAnsi="Times New Roman" w:cs="Times New Roman"/>
           <w:color w:val="000000" w:themeColor="text1"/>
         </w:rPr>
-        <w:t>Pytest </w:t>
+        <w:t>Pytest</w:t>
       </w:r>
       <w:r>
         <w:rPr>
@@ -4726,7 +4953,7 @@
         <w:rPr>
           <w:rFonts w:ascii="標楷體" w:eastAsia="標楷體" w:hAnsi="標楷體" w:hint="eastAsia"/>
         </w:rPr>
-        <w:t>。有很多的第三方外掛可以自定義擴充套件，並且支援 Allure，生成視覺化的測試報告和測試結果，並能輸出 log 資訊。</w:t>
+        <w:t>。</w:t>
       </w:r>
     </w:p>
     <w:p>
@@ -4760,15 +4987,14 @@
     <w:p>
       <w:pPr>
         <w:pStyle w:val="1"/>
-        <w:jc w:val="center"/>
         <w:rPr>
           <w:rFonts w:ascii="標楷體" w:eastAsia="標楷體" w:hAnsi="標楷體"/>
           <w:sz w:val="32"/>
           <w:szCs w:val="32"/>
         </w:rPr>
       </w:pPr>
-      <w:bookmarkStart w:id="19" w:name="_Toc53047203"/>
-      <w:bookmarkStart w:id="20" w:name="_Toc54266269"/>
+      <w:bookmarkStart w:id="21" w:name="_Toc53047203"/>
+      <w:bookmarkStart w:id="22" w:name="_Toc54787167"/>
       <w:r>
         <w:rPr>
           <w:rFonts w:ascii="標楷體" w:eastAsia="標楷體" w:hAnsi="標楷體" w:hint="eastAsia"/>
@@ -4786,8 +5012,8 @@
         </w:rPr>
         <w:t>架構</w:t>
       </w:r>
-      <w:bookmarkEnd w:id="19"/>
-      <w:bookmarkEnd w:id="20"/>
+      <w:bookmarkEnd w:id="21"/>
+      <w:bookmarkEnd w:id="22"/>
     </w:p>
     <w:p>
       <w:pPr>
@@ -5013,8 +5239,8 @@
           <w:szCs w:val="28"/>
         </w:rPr>
       </w:pPr>
-      <w:bookmarkStart w:id="21" w:name="_Toc53047204"/>
-      <w:bookmarkStart w:id="22" w:name="_Toc54266270"/>
+      <w:bookmarkStart w:id="23" w:name="_Toc53047204"/>
+      <w:bookmarkStart w:id="24" w:name="_Toc54787168"/>
       <w:r>
         <w:rPr>
           <w:rFonts w:ascii="標楷體" w:eastAsia="標楷體" w:hAnsi="標楷體" w:hint="eastAsia"/>
@@ -5048,8 +5274,8 @@
         </w:rPr>
         <w:t>之互動關係</w:t>
       </w:r>
-      <w:bookmarkEnd w:id="21"/>
-      <w:bookmarkEnd w:id="22"/>
+      <w:bookmarkEnd w:id="23"/>
+      <w:bookmarkEnd w:id="24"/>
     </w:p>
     <w:p>
       <w:pPr>
@@ -5133,7 +5359,7 @@
           <w:noProof/>
         </w:rPr>
         <w:pict>
-          <v:shape id="_x0000_i1025" type="#_x0000_t75" style="width:345.45pt;height:117.8pt">
+          <v:shape id="_x0000_i1056" type="#_x0000_t75" style="width:345.45pt;height:117.8pt">
             <v:imagedata r:id="rId15" o:title="Untitled Diagram"/>
           </v:shape>
         </w:pict>
@@ -5214,8 +5440,8 @@
           <w:szCs w:val="28"/>
         </w:rPr>
       </w:pPr>
-      <w:bookmarkStart w:id="23" w:name="_Toc53047205"/>
-      <w:bookmarkStart w:id="24" w:name="_Toc54266271"/>
+      <w:bookmarkStart w:id="25" w:name="_Toc53047205"/>
+      <w:bookmarkStart w:id="26" w:name="_Toc54787169"/>
       <w:r>
         <w:rPr>
           <w:rFonts w:ascii="標楷體" w:eastAsia="標楷體" w:hAnsi="標楷體" w:hint="eastAsia"/>
@@ -5233,8 +5459,8 @@
         </w:rPr>
         <w:t>架構</w:t>
       </w:r>
-      <w:bookmarkEnd w:id="23"/>
-      <w:bookmarkEnd w:id="24"/>
+      <w:bookmarkEnd w:id="25"/>
+      <w:bookmarkEnd w:id="26"/>
     </w:p>
     <w:p>
       <w:pPr>
@@ -5283,7 +5509,7 @@
       </w:pPr>
       <w:r>
         <w:pict>
-          <v:shape id="_x0000_i1026" type="#_x0000_t75" style="width:305.5pt;height:305.05pt">
+          <v:shape id="_x0000_i1057" type="#_x0000_t75" style="width:305.5pt;height:305.05pt">
             <v:imagedata r:id="rId16" o:title="Untitled Diagram"/>
           </v:shape>
         </w:pict>
@@ -5321,8 +5547,8 @@
           <w:szCs w:val="24"/>
         </w:rPr>
       </w:pPr>
-      <w:bookmarkStart w:id="25" w:name="_Toc53047206"/>
-      <w:bookmarkStart w:id="26" w:name="_Toc54266272"/>
+      <w:bookmarkStart w:id="27" w:name="_Toc53047206"/>
+      <w:bookmarkStart w:id="28" w:name="_Toc54787170"/>
       <w:r>
         <w:rPr>
           <w:rFonts w:ascii="標楷體" w:eastAsia="標楷體" w:hAnsi="標楷體" w:hint="eastAsia"/>
@@ -5331,8 +5557,8 @@
         </w:rPr>
         <w:t>用戶端</w:t>
       </w:r>
-      <w:bookmarkEnd w:id="25"/>
-      <w:bookmarkEnd w:id="26"/>
+      <w:bookmarkEnd w:id="27"/>
+      <w:bookmarkEnd w:id="28"/>
     </w:p>
     <w:p>
       <w:pPr>
@@ -5362,8 +5588,8 @@
           <w:szCs w:val="24"/>
         </w:rPr>
       </w:pPr>
-      <w:bookmarkStart w:id="27" w:name="_Toc53047207"/>
-      <w:bookmarkStart w:id="28" w:name="_Toc54266273"/>
+      <w:bookmarkStart w:id="29" w:name="_Toc53047207"/>
+      <w:bookmarkStart w:id="30" w:name="_Toc54787171"/>
       <w:r>
         <w:rPr>
           <w:rFonts w:ascii="標楷體" w:eastAsia="標楷體" w:hAnsi="標楷體" w:hint="eastAsia"/>
@@ -5372,8 +5598,8 @@
         </w:rPr>
         <w:t>應用服務端</w:t>
       </w:r>
-      <w:bookmarkEnd w:id="27"/>
-      <w:bookmarkEnd w:id="28"/>
+      <w:bookmarkEnd w:id="29"/>
+      <w:bookmarkEnd w:id="30"/>
     </w:p>
     <w:p>
       <w:pPr>
@@ -5510,14 +5736,7 @@
         <w:rPr>
           <w:rFonts w:ascii="標楷體" w:eastAsia="標楷體" w:hAnsi="標楷體" w:hint="eastAsia"/>
         </w:rPr>
-        <w:t>執行結果：應用服務端執行完變異測後會傳送一包含結果的回應至使用者介面，使用者介面收到此回應後就會將結果輸出至介面，</w:t>
-      </w:r>
-      <w:r>
-        <w:rPr>
-          <w:rFonts w:ascii="標楷體" w:eastAsia="標楷體" w:hAnsi="標楷體" w:hint="eastAsia"/>
-        </w:rPr>
-        <w:lastRenderedPageBreak/>
-        <w:t>以供使用者查看。</w:t>
+        <w:t>執行結果：應用服務端執行完變異測後會傳送一包含結果的回應至使用者介面，使用者介面收到此回應後就會將結果輸出至介面，以供使用者查看。</w:t>
       </w:r>
     </w:p>
     <w:p>
@@ -5899,15 +6118,14 @@
     <w:p>
       <w:pPr>
         <w:pStyle w:val="1"/>
-        <w:jc w:val="center"/>
         <w:rPr>
           <w:rFonts w:ascii="標楷體" w:eastAsia="標楷體" w:hAnsi="標楷體"/>
           <w:sz w:val="32"/>
           <w:szCs w:val="32"/>
         </w:rPr>
       </w:pPr>
-      <w:bookmarkStart w:id="29" w:name="_Toc53047208"/>
-      <w:bookmarkStart w:id="30" w:name="_Toc54266274"/>
+      <w:bookmarkStart w:id="31" w:name="_Toc53047208"/>
+      <w:bookmarkStart w:id="32" w:name="_Toc54787172"/>
       <w:r>
         <w:rPr>
           <w:rFonts w:ascii="標楷體" w:eastAsia="標楷體" w:hAnsi="標楷體" w:hint="eastAsia"/>
@@ -5917,8 +6135,8 @@
         <w:lastRenderedPageBreak/>
         <w:t>系統實作</w:t>
       </w:r>
-      <w:bookmarkEnd w:id="29"/>
-      <w:bookmarkEnd w:id="30"/>
+      <w:bookmarkEnd w:id="31"/>
+      <w:bookmarkEnd w:id="32"/>
     </w:p>
     <w:p>
       <w:pPr>
@@ -5933,8 +6151,8 @@
           <w:szCs w:val="28"/>
         </w:rPr>
       </w:pPr>
-      <w:bookmarkStart w:id="31" w:name="_Toc53047209"/>
-      <w:bookmarkStart w:id="32" w:name="_Toc54266275"/>
+      <w:bookmarkStart w:id="33" w:name="_Toc53047209"/>
+      <w:bookmarkStart w:id="34" w:name="_Toc54787173"/>
       <w:r>
         <w:rPr>
           <w:rFonts w:ascii="標楷體" w:eastAsia="標楷體" w:hAnsi="標楷體" w:hint="eastAsia"/>
@@ -5951,8 +6169,8 @@
         </w:rPr>
         <w:t>環境</w:t>
       </w:r>
-      <w:bookmarkEnd w:id="31"/>
-      <w:bookmarkEnd w:id="32"/>
+      <w:bookmarkEnd w:id="33"/>
+      <w:bookmarkEnd w:id="34"/>
     </w:p>
     <w:p>
       <w:pPr>
@@ -6121,8 +6339,8 @@
           <w:szCs w:val="30"/>
         </w:rPr>
       </w:pPr>
-      <w:bookmarkStart w:id="33" w:name="_Toc53047210"/>
-      <w:bookmarkStart w:id="34" w:name="_Toc54266276"/>
+      <w:bookmarkStart w:id="35" w:name="_Toc53047210"/>
+      <w:bookmarkStart w:id="36" w:name="_Toc54787174"/>
       <w:r>
         <w:rPr>
           <w:rFonts w:ascii="標楷體" w:eastAsia="標楷體" w:hAnsi="標楷體" w:hint="eastAsia"/>
@@ -6131,8 +6349,8 @@
         </w:rPr>
         <w:t>介面實作</w:t>
       </w:r>
-      <w:bookmarkEnd w:id="33"/>
-      <w:bookmarkEnd w:id="34"/>
+      <w:bookmarkEnd w:id="35"/>
+      <w:bookmarkEnd w:id="36"/>
     </w:p>
     <w:p>
       <w:pPr>
@@ -6233,13 +6451,12 @@
       <w:r>
         <w:rPr>
           <w:rFonts w:ascii="標楷體" w:eastAsia="標楷體" w:hAnsi="標楷體"/>
-          <w:noProof/>
         </w:rPr>
         <w:drawing>
-          <wp:inline distT="0" distB="0" distL="0" distR="0" wp14:anchorId="788F6FC7" wp14:editId="31C02965">
-            <wp:extent cx="5278120" cy="2020570"/>
+          <wp:inline distT="0" distB="0" distL="0" distR="0" wp14:anchorId="538DBCFF" wp14:editId="7F9866AA">
+            <wp:extent cx="5278120" cy="2308225"/>
             <wp:effectExtent l="0" t="0" r="0" b="0"/>
-            <wp:docPr id="7" name="圖片 7"/>
+            <wp:docPr id="2" name="圖片 2"/>
             <wp:cNvGraphicFramePr>
               <a:graphicFrameLocks xmlns:a="http://schemas.openxmlformats.org/drawingml/2006/main" noChangeAspect="1"/>
             </wp:cNvGraphicFramePr>
@@ -6259,7 +6476,7 @@
                   <pic:spPr>
                     <a:xfrm>
                       <a:off x="0" y="0"/>
-                      <a:ext cx="5278120" cy="2020570"/>
+                      <a:ext cx="5278120" cy="2308225"/>
                     </a:xfrm>
                     <a:prstGeom prst="rect">
                       <a:avLst/>
@@ -6277,7 +6494,7 @@
         <w:ind w:firstLine="425"/>
         <w:jc w:val="center"/>
         <w:rPr>
-          <w:rFonts w:ascii="標楷體" w:eastAsia="標楷體" w:hAnsi="標楷體"/>
+          <w:rFonts w:ascii="標楷體" w:eastAsia="標楷體" w:hAnsi="標楷體" w:hint="eastAsia"/>
         </w:rPr>
       </w:pPr>
       <w:r>
@@ -6309,8 +6526,7 @@
       <w:pPr>
         <w:jc w:val="both"/>
         <w:rPr>
-          <w:rFonts w:ascii="Times New Roman" w:eastAsia="標楷體" w:hAnsi="Times New Roman" w:cs="Times New Roman"/>
-          <w:color w:val="000000" w:themeColor="text1"/>
+          <w:rFonts w:ascii="標楷體" w:eastAsia="標楷體" w:hAnsi="標楷體" w:hint="eastAsia"/>
         </w:rPr>
       </w:pPr>
       <w:r>
@@ -6321,117 +6537,25 @@
       </w:r>
       <w:r>
         <w:rPr>
-          <w:rFonts w:ascii="Times New Roman" w:eastAsia="標楷體" w:hAnsi="Times New Roman" w:cs="Times New Roman"/>
-        </w:rPr>
-        <w:t>4.</w:t>
-      </w:r>
-      <w:r>
-        <w:rPr>
-          <w:rFonts w:ascii="Times New Roman" w:eastAsia="標楷體" w:hAnsi="Times New Roman" w:cs="Times New Roman" w:hint="eastAsia"/>
-        </w:rPr>
-        <w:t>2</w:t>
-      </w:r>
-      <w:r>
-        <w:rPr>
-          <w:rFonts w:ascii="Times New Roman" w:eastAsia="標楷體" w:hAnsi="Times New Roman" w:cs="Times New Roman" w:hint="eastAsia"/>
-        </w:rPr>
-        <w:t>到圖</w:t>
-      </w:r>
-      <w:r>
-        <w:rPr>
-          <w:rFonts w:ascii="Times New Roman" w:eastAsia="標楷體" w:hAnsi="Times New Roman" w:cs="Times New Roman"/>
-        </w:rPr>
-        <w:t>4.</w:t>
-      </w:r>
-      <w:r>
-        <w:rPr>
-          <w:rFonts w:ascii="Times New Roman" w:eastAsia="標楷體" w:hAnsi="Times New Roman" w:cs="Times New Roman"/>
-        </w:rPr>
-        <w:t>5</w:t>
-      </w:r>
-      <w:r>
-        <w:rPr>
-          <w:rFonts w:ascii="Times New Roman" w:eastAsia="標楷體" w:hAnsi="Times New Roman" w:cs="Times New Roman" w:hint="eastAsia"/>
-        </w:rPr>
-        <w:t>為</w:t>
-      </w:r>
-      <w:r>
-        <w:rPr>
-          <w:rFonts w:ascii="Times New Roman" w:eastAsia="標楷體" w:hAnsi="Times New Roman" w:cs="Times New Roman" w:hint="eastAsia"/>
-        </w:rPr>
-        <w:t>Level</w:t>
-      </w:r>
-      <w:r>
-        <w:rPr>
-          <w:rFonts w:ascii="Times New Roman" w:eastAsia="標楷體" w:hAnsi="Times New Roman" w:cs="Times New Roman"/>
-        </w:rPr>
-        <w:t>-</w:t>
-      </w:r>
-      <w:r>
-        <w:rPr>
-          <w:rFonts w:ascii="Times New Roman" w:eastAsia="標楷體" w:hAnsi="Times New Roman" w:cs="Times New Roman" w:hint="eastAsia"/>
-        </w:rPr>
-        <w:t>1</w:t>
-      </w:r>
-      <w:r>
-        <w:rPr>
-          <w:rFonts w:ascii="Times New Roman" w:eastAsia="標楷體" w:hAnsi="Times New Roman" w:cs="Times New Roman" w:hint="eastAsia"/>
-        </w:rPr>
-        <w:t>頁面</w:t>
-      </w:r>
-      <w:r>
-        <w:rPr>
-          <w:rFonts w:ascii="Times New Roman" w:eastAsia="標楷體" w:hAnsi="Times New Roman" w:cs="Times New Roman" w:hint="eastAsia"/>
-        </w:rPr>
-        <w:t>(</w:t>
-      </w:r>
-      <w:r>
-        <w:rPr>
-          <w:rFonts w:ascii="Times New Roman" w:eastAsia="標楷體" w:hAnsi="Times New Roman" w:cs="Times New Roman" w:hint="eastAsia"/>
-        </w:rPr>
-        <w:t>與其他兩個</w:t>
-      </w:r>
-      <w:r>
-        <w:rPr>
-          <w:rFonts w:ascii="Times New Roman" w:eastAsia="標楷體" w:hAnsi="Times New Roman" w:cs="Times New Roman" w:hint="eastAsia"/>
-        </w:rPr>
-        <w:t>Level</w:t>
-      </w:r>
-      <w:r>
-        <w:rPr>
-          <w:rFonts w:ascii="Times New Roman" w:eastAsia="標楷體" w:hAnsi="Times New Roman" w:cs="Times New Roman" w:hint="eastAsia"/>
-        </w:rPr>
-        <w:t>差別只有</w:t>
-      </w:r>
-      <w:r>
-        <w:rPr>
-          <w:rFonts w:ascii="Times New Roman" w:eastAsia="標楷體" w:hAnsi="Times New Roman" w:cs="Times New Roman" w:hint="eastAsia"/>
-        </w:rPr>
-        <w:t>P</w:t>
-      </w:r>
-      <w:r>
-        <w:rPr>
-          <w:rFonts w:ascii="Times New Roman" w:eastAsia="標楷體" w:hAnsi="Times New Roman" w:cs="Times New Roman"/>
-          <w:color w:val="000000" w:themeColor="text1"/>
-        </w:rPr>
-        <w:t>'</w:t>
-      </w:r>
-      <w:r>
-        <w:rPr>
-          <w:rFonts w:ascii="Times New Roman" w:eastAsia="標楷體" w:hAnsi="Times New Roman" w:cs="Times New Roman" w:hint="eastAsia"/>
-          <w:color w:val="000000" w:themeColor="text1"/>
-        </w:rPr>
-        <w:t>的數量</w:t>
-      </w:r>
-      <w:r>
-        <w:rPr>
-          <w:rFonts w:ascii="Times New Roman" w:eastAsia="標楷體" w:hAnsi="Times New Roman" w:cs="Times New Roman" w:hint="eastAsia"/>
-        </w:rPr>
-        <w:t>)</w:t>
-      </w:r>
-      <w:r>
-        <w:rPr>
-          <w:rFonts w:ascii="Times New Roman" w:eastAsia="標楷體" w:hAnsi="Times New Roman" w:cs="Times New Roman" w:hint="eastAsia"/>
+          <w:rFonts w:ascii="Times New Roman" w:eastAsia="標楷體" w:hAnsi="Times New Roman" w:cs="Times New Roman" w:hint="eastAsia"/>
+        </w:rPr>
+        <w:t>4.1</w:t>
+      </w:r>
+      <w:r>
+        <w:rPr>
+          <w:rFonts w:ascii="標楷體" w:eastAsia="標楷體" w:hAnsi="標楷體" w:hint="eastAsia"/>
+        </w:rPr>
+        <w:t>的可以看到有一條</w:t>
+      </w:r>
+      <w:r>
+        <w:rPr>
+          <w:rFonts w:ascii="Times New Roman" w:eastAsia="標楷體" w:hAnsi="Times New Roman" w:cs="Times New Roman" w:hint="eastAsia"/>
+        </w:rPr>
+        <w:t>Navbar</w:t>
+      </w:r>
+      <w:r>
+        <w:rPr>
+          <w:rFonts w:ascii="標楷體" w:eastAsia="標楷體" w:hAnsi="標楷體" w:hint="eastAsia"/>
         </w:rPr>
         <w:t>，</w:t>
       </w:r>
@@ -6439,91 +6563,109 @@
         <w:rPr>
           <w:rFonts w:ascii="標楷體" w:eastAsia="標楷體" w:hAnsi="標楷體" w:hint="eastAsia"/>
         </w:rPr>
-        <w:t>圖</w:t>
-      </w:r>
-      <w:r>
-        <w:rPr>
-          <w:rFonts w:ascii="Times New Roman" w:eastAsia="標楷體" w:hAnsi="Times New Roman" w:cs="Times New Roman" w:hint="eastAsia"/>
-        </w:rPr>
-        <w:t>4.2</w:t>
-      </w:r>
-      <w:r>
-        <w:rPr>
-          <w:rFonts w:ascii="Times New Roman" w:eastAsia="標楷體" w:hAnsi="Times New Roman" w:cs="Times New Roman" w:hint="eastAsia"/>
-        </w:rPr>
-        <w:t>為</w:t>
-      </w:r>
-      <w:r>
-        <w:rPr>
-          <w:rFonts w:ascii="標楷體" w:eastAsia="標楷體" w:hAnsi="標楷體" w:hint="eastAsia"/>
-        </w:rPr>
-        <w:t>題目畫面，</w:t>
-      </w:r>
-      <w:r>
-        <w:rPr>
-          <w:rFonts w:ascii="Times New Roman" w:eastAsia="標楷體" w:hAnsi="Times New Roman" w:cs="Times New Roman" w:hint="eastAsia"/>
-        </w:rPr>
-        <w:t>可以看到</w:t>
-      </w:r>
-      <w:r>
-        <w:rPr>
-          <w:rFonts w:ascii="Times New Roman" w:eastAsia="標楷體" w:hAnsi="Times New Roman" w:cs="Times New Roman" w:hint="eastAsia"/>
-        </w:rPr>
-        <w:t>在這個區塊可以檢視原始的程式碼，並透過</w:t>
-      </w:r>
-      <w:r>
-        <w:rPr>
-          <w:rFonts w:ascii="Times New Roman" w:eastAsia="標楷體" w:hAnsi="Times New Roman" w:cs="Times New Roman" w:hint="eastAsia"/>
-        </w:rPr>
-        <w:t>Button</w:t>
-      </w:r>
-      <w:r>
-        <w:rPr>
-          <w:rFonts w:ascii="Times New Roman" w:eastAsia="標楷體" w:hAnsi="Times New Roman" w:cs="Times New Roman" w:hint="eastAsia"/>
-        </w:rPr>
-        <w:t>變更以查看其他的</w:t>
-      </w:r>
-      <w:r>
-        <w:rPr>
-          <w:rFonts w:ascii="Times New Roman" w:eastAsia="標楷體" w:hAnsi="Times New Roman" w:cs="Times New Roman" w:hint="eastAsia"/>
-        </w:rPr>
-        <w:t>P</w:t>
-      </w:r>
-      <w:r>
-        <w:rPr>
-          <w:rFonts w:ascii="Times New Roman" w:eastAsia="標楷體" w:hAnsi="Times New Roman" w:cs="Times New Roman"/>
-          <w:color w:val="000000" w:themeColor="text1"/>
-        </w:rPr>
-        <w:t>'</w:t>
-      </w:r>
-      <w:r>
-        <w:rPr>
-          <w:rFonts w:ascii="Times New Roman" w:eastAsia="標楷體" w:hAnsi="Times New Roman" w:cs="Times New Roman" w:hint="eastAsia"/>
-          <w:color w:val="000000" w:themeColor="text1"/>
-        </w:rPr>
-        <w:t>程式碼</w:t>
-      </w:r>
-      <w:r>
-        <w:rPr>
-          <w:rFonts w:ascii="Times New Roman" w:eastAsia="標楷體" w:hAnsi="Times New Roman" w:cs="Times New Roman" w:hint="eastAsia"/>
-          <w:color w:val="000000" w:themeColor="text1"/>
-        </w:rPr>
-        <w:t>。</w:t>
-      </w:r>
-    </w:p>
-    <w:p>
-      <w:pPr>
-        <w:jc w:val="both"/>
-        <w:rPr>
-          <w:rFonts w:ascii="Times New Roman" w:eastAsia="標楷體" w:hAnsi="Times New Roman" w:cs="Times New Roman"/>
-        </w:rPr>
-      </w:pPr>
-      <w:r>
-        <w:rPr>
-          <w:rFonts w:ascii="Times New Roman" w:eastAsia="標楷體" w:hAnsi="Times New Roman" w:cs="Times New Roman" w:hint="eastAsia"/>
-          <w:color w:val="000000" w:themeColor="text1"/>
-        </w:rPr>
-        <w:t>圖</w:t>
+        <w:t>點選</w:t>
+      </w:r>
+      <w:r>
+        <w:rPr>
+          <w:rFonts w:ascii="標楷體" w:eastAsia="標楷體" w:hAnsi="標楷體" w:hint="eastAsia"/>
+        </w:rPr>
+        <w:t>"</w:t>
+      </w:r>
+      <w:r>
+        <w:rPr>
+          <w:rFonts w:ascii="Times New Roman" w:eastAsia="標楷體" w:hAnsi="Times New Roman" w:cs="Times New Roman" w:hint="eastAsia"/>
+        </w:rPr>
+        <w:t>index</w:t>
+      </w:r>
+      <w:r>
+        <w:rPr>
+          <w:rFonts w:ascii="標楷體" w:eastAsia="標楷體" w:hAnsi="標楷體" w:hint="eastAsia"/>
+        </w:rPr>
+        <w:t>"</w:t>
+      </w:r>
+      <w:r>
+        <w:rPr>
+          <w:rFonts w:ascii="標楷體" w:eastAsia="標楷體" w:hAnsi="標楷體" w:hint="eastAsia"/>
+        </w:rPr>
+        <w:t>會回到圖</w:t>
+      </w:r>
+      <w:r>
+        <w:rPr>
+          <w:rFonts w:ascii="Times New Roman" w:eastAsia="標楷體" w:hAnsi="Times New Roman" w:cs="Times New Roman" w:hint="eastAsia"/>
+        </w:rPr>
+        <w:t>4.1</w:t>
+      </w:r>
+      <w:r>
+        <w:rPr>
+          <w:rFonts w:ascii="標楷體" w:eastAsia="標楷體" w:hAnsi="標楷體" w:hint="eastAsia"/>
+        </w:rPr>
+        <w:t>的</w:t>
+      </w:r>
+      <w:r>
+        <w:rPr>
+          <w:rFonts w:ascii="標楷體" w:eastAsia="標楷體" w:hAnsi="標楷體" w:hint="eastAsia"/>
+        </w:rPr>
+        <w:t>頁面，點選</w:t>
+      </w:r>
+      <w:r>
+        <w:rPr>
+          <w:rFonts w:ascii="標楷體" w:eastAsia="標楷體" w:hAnsi="標楷體" w:hint="eastAsia"/>
+        </w:rPr>
+        <w:t>"</w:t>
+      </w:r>
+      <w:r>
+        <w:rPr>
+          <w:rFonts w:ascii="標楷體" w:eastAsia="標楷體" w:hAnsi="標楷體" w:hint="eastAsia"/>
+        </w:rPr>
+        <w:t>變異測試說明</w:t>
+      </w:r>
+      <w:r>
+        <w:rPr>
+          <w:rFonts w:ascii="標楷體" w:eastAsia="標楷體" w:hAnsi="標楷體" w:hint="eastAsia"/>
+        </w:rPr>
+        <w:t>"</w:t>
+      </w:r>
+      <w:r>
+        <w:rPr>
+          <w:rFonts w:ascii="標楷體" w:eastAsia="標楷體" w:hAnsi="標楷體" w:hint="eastAsia"/>
+        </w:rPr>
+        <w:t>及</w:t>
+      </w:r>
+      <w:r>
+        <w:rPr>
+          <w:rFonts w:ascii="標楷體" w:eastAsia="標楷體" w:hAnsi="標楷體" w:hint="eastAsia"/>
+        </w:rPr>
+        <w:t>"</w:t>
+      </w:r>
+      <w:r>
+        <w:rPr>
+          <w:rFonts w:ascii="標楷體" w:eastAsia="標楷體" w:hAnsi="標楷體" w:hint="eastAsia"/>
+        </w:rPr>
+        <w:t>遊戲說明</w:t>
+      </w:r>
+      <w:r>
+        <w:rPr>
+          <w:rFonts w:ascii="標楷體" w:eastAsia="標楷體" w:hAnsi="標楷體" w:hint="eastAsia"/>
+        </w:rPr>
+        <w:t>"</w:t>
+      </w:r>
+      <w:r>
+        <w:rPr>
+          <w:rFonts w:ascii="標楷體" w:eastAsia="標楷體" w:hAnsi="標楷體" w:hint="eastAsia"/>
+        </w:rPr>
+        <w:t>，可以查看相關說明</w:t>
+      </w:r>
+      <w:r>
+        <w:rPr>
+          <w:rFonts w:ascii="標楷體" w:eastAsia="標楷體" w:hAnsi="標楷體" w:hint="eastAsia"/>
+        </w:rPr>
+        <w:t>，</w:t>
+      </w:r>
+      <w:r>
+        <w:rPr>
+          <w:rFonts w:ascii="標楷體" w:eastAsia="標楷體" w:hAnsi="標楷體" w:hint="eastAsia"/>
+        </w:rPr>
+        <w:t>如圖</w:t>
       </w:r>
       <w:r>
         <w:rPr>
@@ -6535,189 +6677,23 @@
         <w:rPr>
           <w:rFonts w:ascii="Times New Roman" w:eastAsia="標楷體" w:hAnsi="Times New Roman" w:cs="Times New Roman" w:hint="eastAsia"/>
         </w:rPr>
-        <w:t>為</w:t>
-      </w:r>
-      <w:r>
-        <w:rPr>
-          <w:rFonts w:ascii="Times New Roman" w:eastAsia="標楷體" w:hAnsi="Times New Roman" w:cs="Times New Roman" w:hint="eastAsia"/>
-        </w:rPr>
-        <w:t>測試資料輸入畫面，</w:t>
-      </w:r>
-      <w:r>
-        <w:rPr>
-          <w:rFonts w:ascii="Times New Roman" w:eastAsia="標楷體" w:hAnsi="Times New Roman" w:cs="Times New Roman" w:hint="eastAsia"/>
-        </w:rPr>
-        <w:t>一個欄位就代表一筆輸入，</w:t>
-      </w:r>
-      <w:r>
-        <w:rPr>
-          <w:rFonts w:ascii="Times New Roman" w:eastAsia="標楷體" w:hAnsi="Times New Roman" w:cs="Times New Roman" w:hint="eastAsia"/>
-        </w:rPr>
-        <w:t>可以根據需求</w:t>
-      </w:r>
-      <w:r>
-        <w:rPr>
-          <w:rFonts w:ascii="Times New Roman" w:eastAsia="標楷體" w:hAnsi="Times New Roman" w:cs="Times New Roman" w:hint="eastAsia"/>
-        </w:rPr>
-        <w:t>使用</w:t>
-      </w:r>
-      <w:r>
-        <w:rPr>
-          <w:rFonts w:ascii="Times New Roman" w:eastAsia="標楷體" w:hAnsi="Times New Roman" w:cs="Times New Roman" w:hint="eastAsia"/>
-        </w:rPr>
-        <w:t>Add column</w:t>
-      </w:r>
-      <w:r>
-        <w:rPr>
-          <w:rFonts w:ascii="Times New Roman" w:eastAsia="標楷體" w:hAnsi="Times New Roman" w:cs="Times New Roman"/>
-        </w:rPr>
-        <w:t xml:space="preserve"> Button</w:t>
-      </w:r>
-      <w:r>
-        <w:rPr>
-          <w:rFonts w:ascii="Times New Roman" w:eastAsia="標楷體" w:hAnsi="Times New Roman" w:cs="Times New Roman" w:hint="eastAsia"/>
-        </w:rPr>
-        <w:t>來新增測試資料的欄位數量</w:t>
-      </w:r>
-      <w:r>
-        <w:rPr>
-          <w:rFonts w:ascii="Times New Roman" w:eastAsia="標楷體" w:hAnsi="Times New Roman" w:cs="Times New Roman" w:hint="eastAsia"/>
-        </w:rPr>
-        <w:t xml:space="preserve"> </w:t>
-      </w:r>
-      <w:r>
-        <w:rPr>
-          <w:rFonts w:ascii="Times New Roman" w:eastAsia="標楷體" w:hAnsi="Times New Roman" w:cs="Times New Roman" w:hint="eastAsia"/>
-        </w:rPr>
-        <w:t>(</w:t>
-      </w:r>
-      <w:r>
-        <w:rPr>
-          <w:rFonts w:ascii="Times New Roman" w:eastAsia="標楷體" w:hAnsi="Times New Roman" w:cs="Times New Roman" w:hint="eastAsia"/>
-        </w:rPr>
-        <w:t>如圖</w:t>
-      </w:r>
-      <w:r>
-        <w:rPr>
-          <w:rFonts w:ascii="Times New Roman" w:eastAsia="標楷體" w:hAnsi="Times New Roman" w:cs="Times New Roman" w:hint="eastAsia"/>
-        </w:rPr>
-        <w:t>4.4)</w:t>
-      </w:r>
-      <w:r>
-        <w:rPr>
-          <w:rFonts w:ascii="Times New Roman" w:eastAsia="標楷體" w:hAnsi="Times New Roman" w:cs="Times New Roman" w:hint="eastAsia"/>
-        </w:rPr>
-        <w:t>，不小心新增了多餘的欄位也沒關係，傳送資料到服務端時會過濾掉非法的</w:t>
-      </w:r>
-      <w:r>
-        <w:rPr>
-          <w:rFonts w:ascii="Times New Roman" w:eastAsia="標楷體" w:hAnsi="Times New Roman" w:cs="Times New Roman" w:hint="eastAsia"/>
-        </w:rPr>
-        <w:t>輸入，再執行變異測</w:t>
-      </w:r>
-      <w:r>
-        <w:rPr>
-          <w:rFonts w:ascii="Times New Roman" w:eastAsia="標楷體" w:hAnsi="Times New Roman" w:cs="Times New Roman" w:hint="eastAsia"/>
-        </w:rPr>
-        <w:t>式</w:t>
-      </w:r>
-      <w:r>
-        <w:rPr>
-          <w:rFonts w:ascii="Times New Roman" w:eastAsia="標楷體" w:hAnsi="Times New Roman" w:cs="Times New Roman" w:hint="eastAsia"/>
-        </w:rPr>
-        <w:t>。</w:t>
-      </w:r>
-    </w:p>
-    <w:p>
-      <w:pPr>
-        <w:jc w:val="both"/>
-        <w:rPr>
-          <w:rFonts w:ascii="標楷體" w:eastAsia="標楷體" w:hAnsi="標楷體"/>
-        </w:rPr>
-      </w:pPr>
-      <w:r>
-        <w:rPr>
-          <w:rFonts w:ascii="Times New Roman" w:eastAsia="標楷體" w:hAnsi="Times New Roman" w:cs="Times New Roman" w:hint="eastAsia"/>
-        </w:rPr>
-        <w:t>圖</w:t>
-      </w:r>
-      <w:r>
-        <w:rPr>
-          <w:rFonts w:ascii="Times New Roman" w:eastAsia="標楷體" w:hAnsi="Times New Roman" w:cs="Times New Roman" w:hint="eastAsia"/>
-        </w:rPr>
-        <w:t>4.5</w:t>
-      </w:r>
-      <w:r>
-        <w:rPr>
-          <w:rFonts w:ascii="Times New Roman" w:eastAsia="標楷體" w:hAnsi="Times New Roman" w:cs="Times New Roman" w:hint="eastAsia"/>
-        </w:rPr>
-        <w:t>是</w:t>
-      </w:r>
-      <w:r>
-        <w:rPr>
-          <w:rFonts w:ascii="標楷體" w:eastAsia="標楷體" w:hAnsi="標楷體" w:hint="eastAsia"/>
-        </w:rPr>
-        <w:t>執行結果畫面，使用者介面接收到來自服務端的執行結果後，會使用JavaScript將結果顯示至此部分，可以看到kill rate以及每個</w:t>
-      </w:r>
-      <w:r>
-        <w:rPr>
-          <w:rFonts w:ascii="Times New Roman" w:eastAsia="標楷體" w:hAnsi="Times New Roman" w:cs="Times New Roman" w:hint="eastAsia"/>
-        </w:rPr>
-        <w:t>P</w:t>
-      </w:r>
-      <w:r>
-        <w:rPr>
-          <w:rFonts w:ascii="Times New Roman" w:eastAsia="標楷體" w:hAnsi="Times New Roman" w:cs="Times New Roman"/>
-          <w:color w:val="000000" w:themeColor="text1"/>
-        </w:rPr>
-        <w:t>'</w:t>
-      </w:r>
-      <w:r>
-        <w:rPr>
-          <w:rFonts w:ascii="Times New Roman" w:eastAsia="標楷體" w:hAnsi="Times New Roman" w:cs="Times New Roman" w:hint="eastAsia"/>
-          <w:color w:val="000000" w:themeColor="text1"/>
-        </w:rPr>
-        <w:t>是</w:t>
-      </w:r>
-      <w:r>
-        <w:rPr>
-          <w:rFonts w:ascii="Times New Roman" w:eastAsia="標楷體" w:hAnsi="Times New Roman" w:cs="Times New Roman" w:hint="eastAsia"/>
-          <w:color w:val="000000" w:themeColor="text1"/>
-        </w:rPr>
-        <w:t>killed</w:t>
-      </w:r>
-      <w:r>
-        <w:rPr>
-          <w:rFonts w:ascii="Times New Roman" w:eastAsia="標楷體" w:hAnsi="Times New Roman" w:cs="Times New Roman" w:hint="eastAsia"/>
-          <w:color w:val="000000" w:themeColor="text1"/>
-        </w:rPr>
-        <w:t>還是</w:t>
-      </w:r>
-      <w:r>
-        <w:rPr>
-          <w:rFonts w:ascii="Times New Roman" w:eastAsia="標楷體" w:hAnsi="Times New Roman" w:cs="Times New Roman" w:hint="eastAsia"/>
-          <w:color w:val="000000" w:themeColor="text1"/>
-        </w:rPr>
-        <w:t>Survive</w:t>
-      </w:r>
-      <w:r>
-        <w:rPr>
-          <w:rFonts w:ascii="Times New Roman" w:eastAsia="標楷體" w:hAnsi="Times New Roman" w:cs="Times New Roman"/>
-          <w:color w:val="000000" w:themeColor="text1"/>
-        </w:rPr>
-        <w:t>d</w:t>
-      </w:r>
-      <w:r>
-        <w:rPr>
-          <w:rFonts w:ascii="Times New Roman" w:eastAsia="標楷體" w:hAnsi="Times New Roman" w:cs="Times New Roman" w:hint="eastAsia"/>
-          <w:color w:val="000000" w:themeColor="text1"/>
-        </w:rPr>
-        <w:t>。</w:t>
-      </w:r>
-    </w:p>
-    <w:p>
-      <w:pPr>
-        <w:ind w:firstLine="425"/>
+        <w:t>、</w:t>
+      </w:r>
+      <w:r>
+        <w:rPr>
+          <w:rFonts w:ascii="Times New Roman" w:eastAsia="標楷體" w:hAnsi="Times New Roman" w:cs="Times New Roman" w:hint="eastAsia"/>
+        </w:rPr>
+        <w:t>4.4</w:t>
+      </w:r>
+      <w:r>
+        <w:rPr>
+          <w:rFonts w:ascii="標楷體" w:eastAsia="標楷體" w:hAnsi="標楷體" w:hint="eastAsia"/>
+        </w:rPr>
+        <w:t>所示。</w:t>
+      </w:r>
+    </w:p>
+    <w:p>
+      <w:pPr>
         <w:jc w:val="center"/>
         <w:rPr>
           <w:rFonts w:ascii="標楷體" w:eastAsia="標楷體" w:hAnsi="標楷體"/>
@@ -6726,14 +6702,12 @@
       <w:r>
         <w:rPr>
           <w:rFonts w:ascii="標楷體" w:eastAsia="標楷體" w:hAnsi="標楷體"/>
-          <w:noProof/>
-        </w:rPr>
-        <w:lastRenderedPageBreak/>
+        </w:rPr>
         <w:drawing>
-          <wp:inline distT="0" distB="0" distL="0" distR="0" wp14:anchorId="3400C429" wp14:editId="1C7222C7">
-            <wp:extent cx="4702926" cy="3019106"/>
-            <wp:effectExtent l="0" t="0" r="2540" b="0"/>
-            <wp:docPr id="8" name="圖片 8"/>
+          <wp:inline distT="0" distB="0" distL="0" distR="0" wp14:anchorId="14A77468" wp14:editId="77297BF1">
+            <wp:extent cx="3333921" cy="501676"/>
+            <wp:effectExtent l="0" t="0" r="0" b="0"/>
+            <wp:docPr id="19" name="圖片 19"/>
             <wp:cNvGraphicFramePr>
               <a:graphicFrameLocks xmlns:a="http://schemas.openxmlformats.org/drawingml/2006/main" noChangeAspect="1"/>
             </wp:cNvGraphicFramePr>
@@ -6753,7 +6727,7 @@
                   <pic:spPr>
                     <a:xfrm>
                       <a:off x="0" y="0"/>
-                      <a:ext cx="4710510" cy="3023975"/>
+                      <a:ext cx="3333921" cy="501676"/>
                     </a:xfrm>
                     <a:prstGeom prst="rect">
                       <a:avLst/>
@@ -6768,7 +6742,6 @@
     </w:p>
     <w:p>
       <w:pPr>
-        <w:ind w:firstLine="425"/>
         <w:jc w:val="center"/>
         <w:rPr>
           <w:rFonts w:ascii="標楷體" w:eastAsia="標楷體" w:hAnsi="標楷體"/>
@@ -6782,26 +6755,31 @@
       </w:r>
       <w:r>
         <w:rPr>
+          <w:rFonts w:ascii="Times New Roman" w:eastAsia="標楷體" w:hAnsi="Times New Roman" w:cs="Times New Roman" w:hint="eastAsia"/>
+        </w:rPr>
+        <w:t>4.2</w:t>
+      </w:r>
+      <w:r>
+        <w:rPr>
           <w:rFonts w:ascii="Times New Roman" w:eastAsia="標楷體" w:hAnsi="Times New Roman" w:cs="Times New Roman"/>
         </w:rPr>
-        <w:t>4.</w:t>
-      </w:r>
-      <w:r>
-        <w:rPr>
-          <w:rFonts w:ascii="Times New Roman" w:eastAsia="標楷體" w:hAnsi="Times New Roman" w:cs="Times New Roman" w:hint="eastAsia"/>
-        </w:rPr>
-        <w:t>2</w:t>
-      </w:r>
-      <w:r>
-        <w:rPr>
-          <w:rFonts w:ascii="標楷體" w:eastAsia="標楷體" w:hAnsi="標楷體" w:hint="eastAsia"/>
-        </w:rPr>
-        <w:t xml:space="preserve"> 題目畫面</w:t>
-      </w:r>
-    </w:p>
-    <w:p>
-      <w:pPr>
-        <w:ind w:firstLine="425"/>
+        <w:t xml:space="preserve"> </w:t>
+      </w:r>
+      <w:r>
+        <w:rPr>
+          <w:rFonts w:ascii="Times New Roman" w:eastAsia="標楷體" w:hAnsi="Times New Roman" w:cs="Times New Roman" w:hint="eastAsia"/>
+        </w:rPr>
+        <w:t>N</w:t>
+      </w:r>
+      <w:r>
+        <w:rPr>
+          <w:rFonts w:ascii="Times New Roman" w:eastAsia="標楷體" w:hAnsi="Times New Roman" w:cs="Times New Roman"/>
+        </w:rPr>
+        <w:t>avbar</w:t>
+      </w:r>
+    </w:p>
+    <w:p>
+      <w:pPr>
         <w:jc w:val="center"/>
         <w:rPr>
           <w:rFonts w:ascii="標楷體" w:eastAsia="標楷體" w:hAnsi="標楷體"/>
@@ -6810,13 +6788,13 @@
       <w:r>
         <w:rPr>
           <w:rFonts w:ascii="標楷體" w:eastAsia="標楷體" w:hAnsi="標楷體"/>
-          <w:noProof/>
-        </w:rPr>
+        </w:rPr>
+        <w:lastRenderedPageBreak/>
         <w:drawing>
-          <wp:inline distT="0" distB="0" distL="0" distR="0" wp14:anchorId="61ACE383" wp14:editId="40A113C6">
-            <wp:extent cx="2425825" cy="1797142"/>
-            <wp:effectExtent l="0" t="0" r="0" b="0"/>
-            <wp:docPr id="10" name="圖片 10"/>
+          <wp:inline distT="0" distB="0" distL="0" distR="0" wp14:anchorId="0D84B54E" wp14:editId="372C226A">
+            <wp:extent cx="4339436" cy="5056935"/>
+            <wp:effectExtent l="0" t="0" r="4445" b="0"/>
+            <wp:docPr id="21" name="圖片 21"/>
             <wp:cNvGraphicFramePr>
               <a:graphicFrameLocks xmlns:a="http://schemas.openxmlformats.org/drawingml/2006/main" noChangeAspect="1"/>
             </wp:cNvGraphicFramePr>
@@ -6836,7 +6814,7 @@
                   <pic:spPr>
                     <a:xfrm>
                       <a:off x="0" y="0"/>
-                      <a:ext cx="2425825" cy="1797142"/>
+                      <a:ext cx="4342163" cy="5060113"/>
                     </a:xfrm>
                     <a:prstGeom prst="rect">
                       <a:avLst/>
@@ -6851,7 +6829,6 @@
     </w:p>
     <w:p>
       <w:pPr>
-        <w:ind w:firstLine="425"/>
         <w:jc w:val="center"/>
         <w:rPr>
           <w:rFonts w:ascii="標楷體" w:eastAsia="標楷體" w:hAnsi="標楷體"/>
@@ -6865,13 +6842,13 @@
       </w:r>
       <w:r>
         <w:rPr>
-          <w:rFonts w:ascii="Times New Roman" w:eastAsia="標楷體" w:hAnsi="Times New Roman" w:cs="Times New Roman"/>
+          <w:rFonts w:ascii="Times New Roman" w:eastAsia="標楷體" w:hAnsi="Times New Roman" w:cs="Times New Roman" w:hint="eastAsia"/>
         </w:rPr>
         <w:t>4.3</w:t>
       </w:r>
       <w:r>
         <w:rPr>
-          <w:rFonts w:ascii="Times New Roman" w:eastAsia="標楷體" w:hAnsi="Times New Roman" w:cs="Times New Roman"/>
+          <w:rFonts w:ascii="標楷體" w:eastAsia="標楷體" w:hAnsi="標楷體" w:hint="eastAsia"/>
         </w:rPr>
         <w:t xml:space="preserve"> </w:t>
       </w:r>
@@ -6879,36 +6856,44 @@
         <w:rPr>
           <w:rFonts w:ascii="標楷體" w:eastAsia="標楷體" w:hAnsi="標楷體" w:hint="eastAsia"/>
         </w:rPr>
-        <w:t>輸入畫面</w:t>
-      </w:r>
-    </w:p>
-    <w:p>
-      <w:pPr>
-        <w:ind w:firstLine="425"/>
+        <w:t>變異測試</w:t>
+      </w:r>
+      <w:r>
+        <w:rPr>
+          <w:rFonts w:ascii="標楷體" w:eastAsia="標楷體" w:hAnsi="標楷體" w:hint="eastAsia"/>
+        </w:rPr>
+        <w:t>部分</w:t>
+      </w:r>
+      <w:r>
+        <w:rPr>
+          <w:rFonts w:ascii="標楷體" w:eastAsia="標楷體" w:hAnsi="標楷體" w:hint="eastAsia"/>
+        </w:rPr>
+        <w:t>說明</w:t>
+      </w:r>
+      <w:r>
+        <w:rPr>
+          <w:rFonts w:ascii="標楷體" w:eastAsia="標楷體" w:hAnsi="標楷體" w:hint="eastAsia"/>
+        </w:rPr>
+        <w:t>圖</w:t>
+      </w:r>
+    </w:p>
+    <w:p>
+      <w:pPr>
         <w:jc w:val="center"/>
         <w:rPr>
           <w:rFonts w:ascii="標楷體" w:eastAsia="標楷體" w:hAnsi="標楷體"/>
         </w:rPr>
       </w:pPr>
-    </w:p>
-    <w:p>
-      <w:pPr>
-        <w:ind w:firstLine="425"/>
-        <w:jc w:val="center"/>
-        <w:rPr>
-          <w:rFonts w:ascii="標楷體" w:eastAsia="標楷體" w:hAnsi="標楷體"/>
-        </w:rPr>
-      </w:pPr>
-      <w:r>
-        <w:rPr>
-          <w:rFonts w:ascii="標楷體" w:eastAsia="標楷體" w:hAnsi="標楷體"/>
-          <w:noProof/>
-        </w:rPr>
+      <w:r>
+        <w:rPr>
+          <w:rFonts w:ascii="標楷體" w:eastAsia="標楷體" w:hAnsi="標楷體"/>
+        </w:rPr>
+        <w:lastRenderedPageBreak/>
         <w:drawing>
-          <wp:inline distT="0" distB="0" distL="0" distR="0" wp14:anchorId="7E805E14" wp14:editId="1DA62C97">
-            <wp:extent cx="3594100" cy="2605776"/>
-            <wp:effectExtent l="0" t="0" r="6350" b="4445"/>
-            <wp:docPr id="12" name="圖片 12"/>
+          <wp:inline distT="0" distB="0" distL="0" distR="0" wp14:anchorId="33311560" wp14:editId="7D0DC7AF">
+            <wp:extent cx="3715741" cy="4617134"/>
+            <wp:effectExtent l="0" t="0" r="0" b="0"/>
+            <wp:docPr id="22" name="圖片 22"/>
             <wp:cNvGraphicFramePr>
               <a:graphicFrameLocks xmlns:a="http://schemas.openxmlformats.org/drawingml/2006/main" noChangeAspect="1"/>
             </wp:cNvGraphicFramePr>
@@ -6928,7 +6913,7 @@
                   <pic:spPr>
                     <a:xfrm>
                       <a:off x="0" y="0"/>
-                      <a:ext cx="3598205" cy="2608752"/>
+                      <a:ext cx="3719184" cy="4621412"/>
                     </a:xfrm>
                     <a:prstGeom prst="rect">
                       <a:avLst/>
@@ -6943,6 +6928,448 @@
     </w:p>
     <w:p>
       <w:pPr>
+        <w:jc w:val="center"/>
+        <w:rPr>
+          <w:rFonts w:ascii="標楷體" w:eastAsia="標楷體" w:hAnsi="標楷體" w:hint="eastAsia"/>
+        </w:rPr>
+      </w:pPr>
+      <w:r>
+        <w:rPr>
+          <w:rFonts w:ascii="標楷體" w:eastAsia="標楷體" w:hAnsi="標楷體" w:hint="eastAsia"/>
+        </w:rPr>
+        <w:t>圖</w:t>
+      </w:r>
+      <w:r>
+        <w:rPr>
+          <w:rFonts w:ascii="Times New Roman" w:eastAsia="標楷體" w:hAnsi="Times New Roman" w:cs="Times New Roman" w:hint="eastAsia"/>
+        </w:rPr>
+        <w:t>4.4</w:t>
+      </w:r>
+      <w:r>
+        <w:rPr>
+          <w:rFonts w:ascii="標楷體" w:eastAsia="標楷體" w:hAnsi="標楷體" w:hint="eastAsia"/>
+        </w:rPr>
+        <w:t xml:space="preserve"> 遊戲系統</w:t>
+      </w:r>
+      <w:r>
+        <w:rPr>
+          <w:rFonts w:ascii="標楷體" w:eastAsia="標楷體" w:hAnsi="標楷體" w:hint="eastAsia"/>
+        </w:rPr>
+        <w:t>部分說明圖</w:t>
+      </w:r>
+    </w:p>
+    <w:p>
+      <w:pPr>
+        <w:jc w:val="both"/>
+        <w:rPr>
+          <w:rFonts w:ascii="Times New Roman" w:eastAsia="標楷體" w:hAnsi="Times New Roman" w:cs="Times New Roman"/>
+          <w:color w:val="000000" w:themeColor="text1"/>
+        </w:rPr>
+      </w:pPr>
+      <w:r>
+        <w:rPr>
+          <w:rFonts w:ascii="標楷體" w:eastAsia="標楷體" w:hAnsi="標楷體" w:hint="eastAsia"/>
+        </w:rPr>
+        <w:t>圖</w:t>
+      </w:r>
+      <w:r>
+        <w:rPr>
+          <w:rFonts w:ascii="Times New Roman" w:eastAsia="標楷體" w:hAnsi="Times New Roman" w:cs="Times New Roman"/>
+        </w:rPr>
+        <w:t>4.</w:t>
+      </w:r>
+      <w:r>
+        <w:rPr>
+          <w:rFonts w:ascii="Times New Roman" w:eastAsia="標楷體" w:hAnsi="Times New Roman" w:cs="Times New Roman" w:hint="eastAsia"/>
+        </w:rPr>
+        <w:t>5</w:t>
+      </w:r>
+      <w:r>
+        <w:rPr>
+          <w:rFonts w:ascii="Times New Roman" w:eastAsia="標楷體" w:hAnsi="Times New Roman" w:cs="Times New Roman" w:hint="eastAsia"/>
+        </w:rPr>
+        <w:t>到圖</w:t>
+      </w:r>
+      <w:r>
+        <w:rPr>
+          <w:rFonts w:ascii="Times New Roman" w:eastAsia="標楷體" w:hAnsi="Times New Roman" w:cs="Times New Roman"/>
+        </w:rPr>
+        <w:t>4.</w:t>
+      </w:r>
+      <w:r>
+        <w:rPr>
+          <w:rFonts w:ascii="Times New Roman" w:eastAsia="標楷體" w:hAnsi="Times New Roman" w:cs="Times New Roman"/>
+        </w:rPr>
+        <w:t>8</w:t>
+      </w:r>
+      <w:r>
+        <w:rPr>
+          <w:rFonts w:ascii="Times New Roman" w:eastAsia="標楷體" w:hAnsi="Times New Roman" w:cs="Times New Roman" w:hint="eastAsia"/>
+        </w:rPr>
+        <w:t>為</w:t>
+      </w:r>
+      <w:r>
+        <w:rPr>
+          <w:rFonts w:ascii="Times New Roman" w:eastAsia="標楷體" w:hAnsi="Times New Roman" w:cs="Times New Roman" w:hint="eastAsia"/>
+        </w:rPr>
+        <w:t>Level</w:t>
+      </w:r>
+      <w:r>
+        <w:rPr>
+          <w:rFonts w:ascii="Times New Roman" w:eastAsia="標楷體" w:hAnsi="Times New Roman" w:cs="Times New Roman"/>
+        </w:rPr>
+        <w:t>-</w:t>
+      </w:r>
+      <w:r>
+        <w:rPr>
+          <w:rFonts w:ascii="Times New Roman" w:eastAsia="標楷體" w:hAnsi="Times New Roman" w:cs="Times New Roman" w:hint="eastAsia"/>
+        </w:rPr>
+        <w:t>1</w:t>
+      </w:r>
+      <w:r>
+        <w:rPr>
+          <w:rFonts w:ascii="Times New Roman" w:eastAsia="標楷體" w:hAnsi="Times New Roman" w:cs="Times New Roman" w:hint="eastAsia"/>
+        </w:rPr>
+        <w:t>頁面</w:t>
+      </w:r>
+      <w:r>
+        <w:rPr>
+          <w:rFonts w:ascii="Times New Roman" w:eastAsia="標楷體" w:hAnsi="Times New Roman" w:cs="Times New Roman" w:hint="eastAsia"/>
+        </w:rPr>
+        <w:t>(</w:t>
+      </w:r>
+      <w:r>
+        <w:rPr>
+          <w:rFonts w:ascii="Times New Roman" w:eastAsia="標楷體" w:hAnsi="Times New Roman" w:cs="Times New Roman" w:hint="eastAsia"/>
+        </w:rPr>
+        <w:t>與其他兩個</w:t>
+      </w:r>
+      <w:r>
+        <w:rPr>
+          <w:rFonts w:ascii="Times New Roman" w:eastAsia="標楷體" w:hAnsi="Times New Roman" w:cs="Times New Roman" w:hint="eastAsia"/>
+        </w:rPr>
+        <w:t>Level</w:t>
+      </w:r>
+      <w:r>
+        <w:rPr>
+          <w:rFonts w:ascii="Times New Roman" w:eastAsia="標楷體" w:hAnsi="Times New Roman" w:cs="Times New Roman" w:hint="eastAsia"/>
+        </w:rPr>
+        <w:t>差別只有</w:t>
+      </w:r>
+      <w:r>
+        <w:rPr>
+          <w:rFonts w:ascii="Times New Roman" w:eastAsia="標楷體" w:hAnsi="Times New Roman" w:cs="Times New Roman" w:hint="eastAsia"/>
+        </w:rPr>
+        <w:t>P</w:t>
+      </w:r>
+      <w:r>
+        <w:rPr>
+          <w:rFonts w:ascii="Times New Roman" w:eastAsia="標楷體" w:hAnsi="Times New Roman" w:cs="Times New Roman"/>
+          <w:color w:val="000000" w:themeColor="text1"/>
+        </w:rPr>
+        <w:t>'</w:t>
+      </w:r>
+      <w:r>
+        <w:rPr>
+          <w:rFonts w:ascii="Times New Roman" w:eastAsia="標楷體" w:hAnsi="Times New Roman" w:cs="Times New Roman" w:hint="eastAsia"/>
+          <w:color w:val="000000" w:themeColor="text1"/>
+        </w:rPr>
+        <w:t>的數量</w:t>
+      </w:r>
+      <w:r>
+        <w:rPr>
+          <w:rFonts w:ascii="Times New Roman" w:eastAsia="標楷體" w:hAnsi="Times New Roman" w:cs="Times New Roman" w:hint="eastAsia"/>
+        </w:rPr>
+        <w:t>)</w:t>
+      </w:r>
+      <w:r>
+        <w:rPr>
+          <w:rFonts w:ascii="Times New Roman" w:eastAsia="標楷體" w:hAnsi="Times New Roman" w:cs="Times New Roman" w:hint="eastAsia"/>
+        </w:rPr>
+        <w:t>，</w:t>
+      </w:r>
+      <w:r>
+        <w:rPr>
+          <w:rFonts w:ascii="標楷體" w:eastAsia="標楷體" w:hAnsi="標楷體" w:hint="eastAsia"/>
+        </w:rPr>
+        <w:t>圖</w:t>
+      </w:r>
+      <w:r>
+        <w:rPr>
+          <w:rFonts w:ascii="Times New Roman" w:eastAsia="標楷體" w:hAnsi="Times New Roman" w:cs="Times New Roman" w:hint="eastAsia"/>
+        </w:rPr>
+        <w:t>4.2</w:t>
+      </w:r>
+      <w:r>
+        <w:rPr>
+          <w:rFonts w:ascii="Times New Roman" w:eastAsia="標楷體" w:hAnsi="Times New Roman" w:cs="Times New Roman" w:hint="eastAsia"/>
+        </w:rPr>
+        <w:t>為</w:t>
+      </w:r>
+      <w:r>
+        <w:rPr>
+          <w:rFonts w:ascii="標楷體" w:eastAsia="標楷體" w:hAnsi="標楷體" w:hint="eastAsia"/>
+        </w:rPr>
+        <w:t>題目畫面，</w:t>
+      </w:r>
+      <w:r>
+        <w:rPr>
+          <w:rFonts w:ascii="Times New Roman" w:eastAsia="標楷體" w:hAnsi="Times New Roman" w:cs="Times New Roman" w:hint="eastAsia"/>
+        </w:rPr>
+        <w:t>可以看到</w:t>
+      </w:r>
+      <w:r>
+        <w:rPr>
+          <w:rFonts w:ascii="Times New Roman" w:eastAsia="標楷體" w:hAnsi="Times New Roman" w:cs="Times New Roman" w:hint="eastAsia"/>
+        </w:rPr>
+        <w:t>在這個區塊可以檢視原始的程式碼，並透過</w:t>
+      </w:r>
+      <w:r>
+        <w:rPr>
+          <w:rFonts w:ascii="Times New Roman" w:eastAsia="標楷體" w:hAnsi="Times New Roman" w:cs="Times New Roman" w:hint="eastAsia"/>
+        </w:rPr>
+        <w:t>Button</w:t>
+      </w:r>
+      <w:r>
+        <w:rPr>
+          <w:rFonts w:ascii="Times New Roman" w:eastAsia="標楷體" w:hAnsi="Times New Roman" w:cs="Times New Roman" w:hint="eastAsia"/>
+        </w:rPr>
+        <w:t>變更以查看其他的</w:t>
+      </w:r>
+      <w:r>
+        <w:rPr>
+          <w:rFonts w:ascii="Times New Roman" w:eastAsia="標楷體" w:hAnsi="Times New Roman" w:cs="Times New Roman" w:hint="eastAsia"/>
+        </w:rPr>
+        <w:t>P</w:t>
+      </w:r>
+      <w:r>
+        <w:rPr>
+          <w:rFonts w:ascii="Times New Roman" w:eastAsia="標楷體" w:hAnsi="Times New Roman" w:cs="Times New Roman"/>
+          <w:color w:val="000000" w:themeColor="text1"/>
+        </w:rPr>
+        <w:t>'</w:t>
+      </w:r>
+      <w:r>
+        <w:rPr>
+          <w:rFonts w:ascii="Times New Roman" w:eastAsia="標楷體" w:hAnsi="Times New Roman" w:cs="Times New Roman" w:hint="eastAsia"/>
+          <w:color w:val="000000" w:themeColor="text1"/>
+        </w:rPr>
+        <w:t>程式碼</w:t>
+      </w:r>
+      <w:r>
+        <w:rPr>
+          <w:rFonts w:ascii="Times New Roman" w:eastAsia="標楷體" w:hAnsi="Times New Roman" w:cs="Times New Roman" w:hint="eastAsia"/>
+          <w:color w:val="000000" w:themeColor="text1"/>
+        </w:rPr>
+        <w:t>。</w:t>
+      </w:r>
+    </w:p>
+    <w:p>
+      <w:pPr>
+        <w:jc w:val="both"/>
+        <w:rPr>
+          <w:rFonts w:ascii="Times New Roman" w:eastAsia="標楷體" w:hAnsi="Times New Roman" w:cs="Times New Roman"/>
+        </w:rPr>
+      </w:pPr>
+      <w:r>
+        <w:rPr>
+          <w:rFonts w:ascii="Times New Roman" w:eastAsia="標楷體" w:hAnsi="Times New Roman" w:cs="Times New Roman" w:hint="eastAsia"/>
+          <w:color w:val="000000" w:themeColor="text1"/>
+        </w:rPr>
+        <w:t>圖</w:t>
+      </w:r>
+      <w:r>
+        <w:rPr>
+          <w:rFonts w:ascii="Times New Roman" w:eastAsia="標楷體" w:hAnsi="Times New Roman" w:cs="Times New Roman" w:hint="eastAsia"/>
+        </w:rPr>
+        <w:t>4.3</w:t>
+      </w:r>
+      <w:r>
+        <w:rPr>
+          <w:rFonts w:ascii="Times New Roman" w:eastAsia="標楷體" w:hAnsi="Times New Roman" w:cs="Times New Roman" w:hint="eastAsia"/>
+        </w:rPr>
+        <w:t>為</w:t>
+      </w:r>
+      <w:r>
+        <w:rPr>
+          <w:rFonts w:ascii="Times New Roman" w:eastAsia="標楷體" w:hAnsi="Times New Roman" w:cs="Times New Roman" w:hint="eastAsia"/>
+        </w:rPr>
+        <w:t>測試資料輸入畫面，</w:t>
+      </w:r>
+      <w:r>
+        <w:rPr>
+          <w:rFonts w:ascii="Times New Roman" w:eastAsia="標楷體" w:hAnsi="Times New Roman" w:cs="Times New Roman" w:hint="eastAsia"/>
+        </w:rPr>
+        <w:t>一個欄位就代表一筆輸入，</w:t>
+      </w:r>
+      <w:r>
+        <w:rPr>
+          <w:rFonts w:ascii="Times New Roman" w:eastAsia="標楷體" w:hAnsi="Times New Roman" w:cs="Times New Roman" w:hint="eastAsia"/>
+        </w:rPr>
+        <w:t>可以根據需求</w:t>
+      </w:r>
+      <w:r>
+        <w:rPr>
+          <w:rFonts w:ascii="Times New Roman" w:eastAsia="標楷體" w:hAnsi="Times New Roman" w:cs="Times New Roman" w:hint="eastAsia"/>
+        </w:rPr>
+        <w:t>使用</w:t>
+      </w:r>
+      <w:r>
+        <w:rPr>
+          <w:rFonts w:ascii="Times New Roman" w:eastAsia="標楷體" w:hAnsi="Times New Roman" w:cs="Times New Roman" w:hint="eastAsia"/>
+        </w:rPr>
+        <w:t>Add column</w:t>
+      </w:r>
+      <w:r>
+        <w:rPr>
+          <w:rFonts w:ascii="Times New Roman" w:eastAsia="標楷體" w:hAnsi="Times New Roman" w:cs="Times New Roman"/>
+        </w:rPr>
+        <w:t xml:space="preserve"> Button</w:t>
+      </w:r>
+      <w:r>
+        <w:rPr>
+          <w:rFonts w:ascii="Times New Roman" w:eastAsia="標楷體" w:hAnsi="Times New Roman" w:cs="Times New Roman" w:hint="eastAsia"/>
+        </w:rPr>
+        <w:t>來新增測試資料的欄位數量</w:t>
+      </w:r>
+      <w:r>
+        <w:rPr>
+          <w:rFonts w:ascii="Times New Roman" w:eastAsia="標楷體" w:hAnsi="Times New Roman" w:cs="Times New Roman" w:hint="eastAsia"/>
+        </w:rPr>
+        <w:t xml:space="preserve"> </w:t>
+      </w:r>
+      <w:r>
+        <w:rPr>
+          <w:rFonts w:ascii="Times New Roman" w:eastAsia="標楷體" w:hAnsi="Times New Roman" w:cs="Times New Roman" w:hint="eastAsia"/>
+        </w:rPr>
+        <w:t>(</w:t>
+      </w:r>
+      <w:r>
+        <w:rPr>
+          <w:rFonts w:ascii="Times New Roman" w:eastAsia="標楷體" w:hAnsi="Times New Roman" w:cs="Times New Roman" w:hint="eastAsia"/>
+        </w:rPr>
+        <w:t>如圖</w:t>
+      </w:r>
+      <w:r>
+        <w:rPr>
+          <w:rFonts w:ascii="Times New Roman" w:eastAsia="標楷體" w:hAnsi="Times New Roman" w:cs="Times New Roman" w:hint="eastAsia"/>
+        </w:rPr>
+        <w:t>4.4)</w:t>
+      </w:r>
+      <w:r>
+        <w:rPr>
+          <w:rFonts w:ascii="Times New Roman" w:eastAsia="標楷體" w:hAnsi="Times New Roman" w:cs="Times New Roman" w:hint="eastAsia"/>
+        </w:rPr>
+        <w:t>，不小心新增了多餘的欄位也沒關係，傳送資料到服務端時會過濾掉非法的</w:t>
+      </w:r>
+      <w:r>
+        <w:rPr>
+          <w:rFonts w:ascii="Times New Roman" w:eastAsia="標楷體" w:hAnsi="Times New Roman" w:cs="Times New Roman" w:hint="eastAsia"/>
+        </w:rPr>
+        <w:t>輸入，再執行變異測</w:t>
+      </w:r>
+      <w:r>
+        <w:rPr>
+          <w:rFonts w:ascii="Times New Roman" w:eastAsia="標楷體" w:hAnsi="Times New Roman" w:cs="Times New Roman" w:hint="eastAsia"/>
+        </w:rPr>
+        <w:t>式</w:t>
+      </w:r>
+      <w:r>
+        <w:rPr>
+          <w:rFonts w:ascii="Times New Roman" w:eastAsia="標楷體" w:hAnsi="Times New Roman" w:cs="Times New Roman" w:hint="eastAsia"/>
+        </w:rPr>
+        <w:t>。</w:t>
+      </w:r>
+    </w:p>
+    <w:p>
+      <w:pPr>
+        <w:jc w:val="both"/>
+        <w:rPr>
+          <w:rFonts w:ascii="標楷體" w:eastAsia="標楷體" w:hAnsi="標楷體"/>
+        </w:rPr>
+      </w:pPr>
+      <w:r>
+        <w:rPr>
+          <w:rFonts w:ascii="Times New Roman" w:eastAsia="標楷體" w:hAnsi="Times New Roman" w:cs="Times New Roman" w:hint="eastAsia"/>
+        </w:rPr>
+        <w:t>圖</w:t>
+      </w:r>
+      <w:r>
+        <w:rPr>
+          <w:rFonts w:ascii="Times New Roman" w:eastAsia="標楷體" w:hAnsi="Times New Roman" w:cs="Times New Roman" w:hint="eastAsia"/>
+        </w:rPr>
+        <w:t>4.5</w:t>
+      </w:r>
+      <w:r>
+        <w:rPr>
+          <w:rFonts w:ascii="Times New Roman" w:eastAsia="標楷體" w:hAnsi="Times New Roman" w:cs="Times New Roman" w:hint="eastAsia"/>
+        </w:rPr>
+        <w:t>是</w:t>
+      </w:r>
+      <w:r>
+        <w:rPr>
+          <w:rFonts w:ascii="標楷體" w:eastAsia="標楷體" w:hAnsi="標楷體" w:hint="eastAsia"/>
+        </w:rPr>
+        <w:t>執行結果畫面，使用者介面接收到來自服務端的執行結果後，會使用JavaScript將結果顯示至此部分，可以看到kill rate以及每個</w:t>
+      </w:r>
+      <w:r>
+        <w:rPr>
+          <w:rFonts w:ascii="Times New Roman" w:eastAsia="標楷體" w:hAnsi="Times New Roman" w:cs="Times New Roman" w:hint="eastAsia"/>
+        </w:rPr>
+        <w:t>P</w:t>
+      </w:r>
+      <w:r>
+        <w:rPr>
+          <w:rFonts w:ascii="Times New Roman" w:eastAsia="標楷體" w:hAnsi="Times New Roman" w:cs="Times New Roman"/>
+          <w:color w:val="000000" w:themeColor="text1"/>
+        </w:rPr>
+        <w:t>'</w:t>
+      </w:r>
+      <w:r>
+        <w:rPr>
+          <w:rFonts w:ascii="Times New Roman" w:eastAsia="標楷體" w:hAnsi="Times New Roman" w:cs="Times New Roman" w:hint="eastAsia"/>
+          <w:color w:val="000000" w:themeColor="text1"/>
+        </w:rPr>
+        <w:t>是</w:t>
+      </w:r>
+      <w:r>
+        <w:rPr>
+          <w:rFonts w:ascii="Times New Roman" w:eastAsia="標楷體" w:hAnsi="Times New Roman" w:cs="Times New Roman" w:hint="eastAsia"/>
+          <w:color w:val="000000" w:themeColor="text1"/>
+        </w:rPr>
+        <w:t>killed</w:t>
+      </w:r>
+      <w:r>
+        <w:rPr>
+          <w:rFonts w:ascii="Times New Roman" w:eastAsia="標楷體" w:hAnsi="Times New Roman" w:cs="Times New Roman" w:hint="eastAsia"/>
+          <w:color w:val="000000" w:themeColor="text1"/>
+        </w:rPr>
+        <w:t>還是</w:t>
+      </w:r>
+      <w:r>
+        <w:rPr>
+          <w:rFonts w:ascii="Times New Roman" w:eastAsia="標楷體" w:hAnsi="Times New Roman" w:cs="Times New Roman" w:hint="eastAsia"/>
+          <w:color w:val="000000" w:themeColor="text1"/>
+        </w:rPr>
+        <w:t>Survive</w:t>
+      </w:r>
+      <w:r>
+        <w:rPr>
+          <w:rFonts w:ascii="Times New Roman" w:eastAsia="標楷體" w:hAnsi="Times New Roman" w:cs="Times New Roman"/>
+          <w:color w:val="000000" w:themeColor="text1"/>
+        </w:rPr>
+        <w:t>d</w:t>
+      </w:r>
+      <w:r>
+        <w:rPr>
+          <w:rFonts w:ascii="Times New Roman" w:eastAsia="標楷體" w:hAnsi="Times New Roman" w:cs="Times New Roman" w:hint="eastAsia"/>
+          <w:color w:val="000000" w:themeColor="text1"/>
+        </w:rPr>
+        <w:t>。</w:t>
+      </w:r>
+    </w:p>
+    <w:p>
+      <w:pPr>
         <w:ind w:firstLine="425"/>
         <w:jc w:val="center"/>
         <w:rPr>
@@ -6951,48 +7378,15 @@
       </w:pPr>
       <w:r>
         <w:rPr>
-          <w:rFonts w:ascii="標楷體" w:eastAsia="標楷體" w:hAnsi="標楷體" w:hint="eastAsia"/>
-        </w:rPr>
-        <w:t>圖</w:t>
-      </w:r>
-      <w:r>
-        <w:rPr>
-          <w:rFonts w:ascii="Times New Roman" w:eastAsia="標楷體" w:hAnsi="Times New Roman" w:cs="Times New Roman"/>
-        </w:rPr>
-        <w:t xml:space="preserve">4.4 </w:t>
-      </w:r>
-      <w:r>
-        <w:rPr>
-          <w:rFonts w:ascii="Times New Roman" w:eastAsia="標楷體" w:hAnsi="Times New Roman" w:cs="Times New Roman" w:hint="eastAsia"/>
-        </w:rPr>
-        <w:t>新增欄位後的</w:t>
-      </w:r>
-      <w:r>
-        <w:rPr>
-          <w:rFonts w:ascii="標楷體" w:eastAsia="標楷體" w:hAnsi="標楷體" w:hint="eastAsia"/>
-        </w:rPr>
-        <w:t>輸入畫面</w:t>
-      </w:r>
-    </w:p>
-    <w:p>
-      <w:pPr>
-        <w:ind w:firstLine="425"/>
-        <w:jc w:val="center"/>
-        <w:rPr>
-          <w:rFonts w:ascii="標楷體" w:eastAsia="標楷體" w:hAnsi="標楷體"/>
-        </w:rPr>
-      </w:pPr>
-      <w:r>
-        <w:rPr>
           <w:rFonts w:ascii="標楷體" w:eastAsia="標楷體" w:hAnsi="標楷體"/>
           <w:noProof/>
         </w:rPr>
         <w:lastRenderedPageBreak/>
         <w:drawing>
-          <wp:inline distT="0" distB="0" distL="0" distR="0" wp14:anchorId="0B095222" wp14:editId="7FA09B72">
-            <wp:extent cx="5278120" cy="2823845"/>
-            <wp:effectExtent l="0" t="0" r="0" b="0"/>
-            <wp:docPr id="16" name="圖片 16"/>
+          <wp:inline distT="0" distB="0" distL="0" distR="0" wp14:anchorId="14B26D2D" wp14:editId="1C1320B4">
+            <wp:extent cx="4702926" cy="3019106"/>
+            <wp:effectExtent l="0" t="0" r="2540" b="0"/>
+            <wp:docPr id="8" name="圖片 8"/>
             <wp:cNvGraphicFramePr>
               <a:graphicFrameLocks xmlns:a="http://schemas.openxmlformats.org/drawingml/2006/main" noChangeAspect="1"/>
             </wp:cNvGraphicFramePr>
@@ -7012,7 +7406,7 @@
                   <pic:spPr>
                     <a:xfrm>
                       <a:off x="0" y="0"/>
-                      <a:ext cx="5278120" cy="2823845"/>
+                      <a:ext cx="4710510" cy="3023975"/>
                     </a:xfrm>
                     <a:prstGeom prst="rect">
                       <a:avLst/>
@@ -7053,152 +7447,29 @@
       </w:r>
       <w:r>
         <w:rPr>
-          <w:rFonts w:ascii="Times New Roman" w:eastAsia="標楷體" w:hAnsi="Times New Roman" w:cs="Times New Roman"/>
-        </w:rPr>
-        <w:t xml:space="preserve"> </w:t>
-      </w:r>
-      <w:r>
-        <w:rPr>
-          <w:rFonts w:ascii="標楷體" w:eastAsia="標楷體" w:hAnsi="標楷體" w:hint="eastAsia"/>
-        </w:rPr>
-        <w:t>執行結果畫面</w:t>
-      </w:r>
-    </w:p>
-    <w:p>
-      <w:pPr>
-        <w:pStyle w:val="2"/>
-        <w:numPr>
-          <w:ilvl w:val="1"/>
-          <w:numId w:val="10"/>
-        </w:numPr>
-        <w:rPr>
-          <w:rFonts w:ascii="標楷體" w:eastAsia="標楷體" w:hAnsi="標楷體"/>
-          <w:sz w:val="28"/>
-          <w:szCs w:val="28"/>
-        </w:rPr>
-      </w:pPr>
-      <w:bookmarkStart w:id="35" w:name="_Toc53047211"/>
-      <w:bookmarkStart w:id="36" w:name="_Toc54266277"/>
-      <w:r>
-        <w:rPr>
-          <w:rFonts w:ascii="標楷體" w:eastAsia="標楷體" w:hAnsi="標楷體" w:hint="eastAsia"/>
-          <w:sz w:val="28"/>
-          <w:szCs w:val="28"/>
-        </w:rPr>
-        <w:t>模組實作</w:t>
-      </w:r>
-      <w:bookmarkEnd w:id="35"/>
-      <w:bookmarkEnd w:id="36"/>
-    </w:p>
-    <w:p>
-      <w:pPr>
-        <w:pStyle w:val="a3"/>
-        <w:numPr>
-          <w:ilvl w:val="0"/>
-          <w:numId w:val="11"/>
-        </w:numPr>
-        <w:ind w:leftChars="0"/>
-      </w:pPr>
-      <w:r>
-        <w:rPr>
-          <w:rFonts w:ascii="標楷體" w:eastAsia="標楷體" w:hAnsi="標楷體" w:hint="eastAsia"/>
-        </w:rPr>
-        <w:t>變異測試模組：</w:t>
-      </w:r>
-    </w:p>
-    <w:p>
-      <w:pPr>
-        <w:pStyle w:val="a3"/>
-        <w:ind w:leftChars="0" w:firstLine="480"/>
-        <w:jc w:val="both"/>
-      </w:pPr>
-      <w:r>
-        <w:rPr>
-          <w:rFonts w:ascii="標楷體" w:eastAsia="標楷體" w:hAnsi="標楷體" w:hint="eastAsia"/>
-        </w:rPr>
-        <w:t>圖</w:t>
-      </w:r>
-      <w:r>
-        <w:rPr>
-          <w:rFonts w:ascii="Times New Roman" w:eastAsia="標楷體" w:hAnsi="Times New Roman" w:cs="Times New Roman" w:hint="eastAsia"/>
-        </w:rPr>
-        <w:t>4.6</w:t>
-      </w:r>
-      <w:r>
-        <w:rPr>
-          <w:rFonts w:ascii="標楷體" w:eastAsia="標楷體" w:hAnsi="標楷體" w:hint="eastAsia"/>
-        </w:rPr>
-        <w:t>為變異程式及驗證函式產生完成後會執行的程式碼區塊，此區域執行內容為</w:t>
-      </w:r>
-      <w:r>
-        <w:rPr>
-          <w:rFonts w:ascii="標楷體" w:eastAsia="標楷體" w:hAnsi="標楷體" w:hint="eastAsia"/>
-        </w:rPr>
-        <w:t>利用Python內建函式subprocess來執行</w:t>
-      </w:r>
-      <w:r>
-        <w:rPr>
-          <w:rFonts w:ascii="標楷體" w:eastAsia="標楷體" w:hAnsi="標楷體" w:hint="eastAsia"/>
-        </w:rPr>
-        <w:t>Pytest</w:t>
-      </w:r>
-      <w:r>
-        <w:rPr>
-          <w:rFonts w:ascii="標楷體" w:eastAsia="標楷體" w:hAnsi="標楷體" w:hint="eastAsia"/>
-        </w:rPr>
-        <w:t>，</w:t>
-      </w:r>
-      <w:r>
-        <w:rPr>
-          <w:rFonts w:ascii="標楷體" w:eastAsia="標楷體" w:hAnsi="標楷體" w:hint="eastAsia"/>
-        </w:rPr>
-        <w:t>對每個變異程式進行單元測試，然後再</w:t>
-      </w:r>
-      <w:r>
-        <w:rPr>
-          <w:rFonts w:ascii="標楷體" w:eastAsia="標楷體" w:hAnsi="標楷體" w:hint="eastAsia"/>
-        </w:rPr>
-        <w:t>紀錄執行結果</w:t>
-      </w:r>
-      <w:r>
-        <w:rPr>
-          <w:rFonts w:ascii="標楷體" w:eastAsia="標楷體" w:hAnsi="標楷體" w:hint="eastAsia"/>
-        </w:rPr>
-        <w:t>(圖</w:t>
-      </w:r>
-      <w:r>
-        <w:rPr>
-          <w:rFonts w:ascii="Times New Roman" w:eastAsia="標楷體" w:hAnsi="Times New Roman" w:cs="Times New Roman" w:hint="eastAsia"/>
-        </w:rPr>
-        <w:t>4.7</w:t>
-      </w:r>
-      <w:r>
-        <w:rPr>
-          <w:rFonts w:ascii="標楷體" w:eastAsia="標楷體" w:hAnsi="標楷體" w:hint="eastAsia"/>
-        </w:rPr>
-        <w:t>)</w:t>
-      </w:r>
-      <w:r>
-        <w:rPr>
-          <w:rFonts w:ascii="標楷體" w:eastAsia="標楷體" w:hAnsi="標楷體" w:hint="eastAsia"/>
-        </w:rPr>
-        <w:t>。</w:t>
-      </w:r>
-    </w:p>
-    <w:p>
-      <w:pPr>
-        <w:pStyle w:val="a3"/>
-        <w:ind w:leftChars="0"/>
-      </w:pPr>
-      <w:r>
-        <w:rPr>
+          <w:rFonts w:ascii="標楷體" w:eastAsia="標楷體" w:hAnsi="標楷體" w:hint="eastAsia"/>
+        </w:rPr>
+        <w:t xml:space="preserve"> 題目畫面</w:t>
+      </w:r>
+    </w:p>
+    <w:p>
+      <w:pPr>
+        <w:ind w:firstLine="425"/>
+        <w:jc w:val="center"/>
+        <w:rPr>
+          <w:rFonts w:ascii="標楷體" w:eastAsia="標楷體" w:hAnsi="標楷體"/>
+        </w:rPr>
+      </w:pPr>
+      <w:r>
+        <w:rPr>
+          <w:rFonts w:ascii="標楷體" w:eastAsia="標楷體" w:hAnsi="標楷體"/>
           <w:noProof/>
         </w:rPr>
         <w:drawing>
-          <wp:inline distT="0" distB="0" distL="0" distR="0" wp14:anchorId="4F784DFD" wp14:editId="5554BA33">
-            <wp:extent cx="5274310" cy="828675"/>
-            <wp:effectExtent l="0" t="0" r="2540" b="9525"/>
-            <wp:docPr id="6" name="圖片 6"/>
+          <wp:inline distT="0" distB="0" distL="0" distR="0" wp14:anchorId="24DA6C90" wp14:editId="6A839B9D">
+            <wp:extent cx="2425825" cy="1797142"/>
+            <wp:effectExtent l="0" t="0" r="0" b="0"/>
+            <wp:docPr id="10" name="圖片 10"/>
             <wp:cNvGraphicFramePr>
               <a:graphicFrameLocks xmlns:a="http://schemas.openxmlformats.org/drawingml/2006/main" noChangeAspect="1"/>
             </wp:cNvGraphicFramePr>
@@ -7218,7 +7489,7 @@
                   <pic:spPr>
                     <a:xfrm>
                       <a:off x="0" y="0"/>
-                      <a:ext cx="5274310" cy="828675"/>
+                      <a:ext cx="2425825" cy="1797142"/>
                     </a:xfrm>
                     <a:prstGeom prst="rect">
                       <a:avLst/>
@@ -7233,34 +7504,27 @@
     </w:p>
     <w:p>
       <w:pPr>
-        <w:pStyle w:val="a3"/>
-        <w:ind w:leftChars="0"/>
+        <w:ind w:firstLine="425"/>
         <w:jc w:val="center"/>
         <w:rPr>
           <w:rFonts w:ascii="標楷體" w:eastAsia="標楷體" w:hAnsi="標楷體"/>
-          <w:sz w:val="23"/>
-          <w:szCs w:val="23"/>
-        </w:rPr>
-      </w:pPr>
-      <w:r>
-        <w:rPr>
-          <w:rFonts w:ascii="標楷體" w:eastAsia="標楷體" w:hAnsi="標楷體" w:hint="eastAsia"/>
-          <w:sz w:val="23"/>
-          <w:szCs w:val="23"/>
+        </w:rPr>
+      </w:pPr>
+      <w:r>
+        <w:rPr>
+          <w:rFonts w:ascii="標楷體" w:eastAsia="標楷體" w:hAnsi="標楷體" w:hint="eastAsia"/>
         </w:rPr>
         <w:t>圖</w:t>
       </w:r>
       <w:r>
         <w:rPr>
-          <w:rFonts w:ascii="Times New Roman" w:eastAsia="標楷體" w:hAnsi="Times New Roman" w:cs="Times New Roman" w:hint="eastAsia"/>
+          <w:rFonts w:ascii="Times New Roman" w:eastAsia="標楷體" w:hAnsi="Times New Roman" w:cs="Times New Roman"/>
         </w:rPr>
         <w:t>4.6</w:t>
       </w:r>
       <w:r>
         <w:rPr>
-          <w:rFonts w:ascii="標楷體" w:eastAsia="標楷體" w:hAnsi="標楷體" w:hint="eastAsia"/>
-          <w:sz w:val="23"/>
-          <w:szCs w:val="23"/>
+          <w:rFonts w:ascii="Times New Roman" w:eastAsia="標楷體" w:hAnsi="Times New Roman" w:cs="Times New Roman"/>
         </w:rPr>
         <w:t xml:space="preserve"> </w:t>
       </w:r>
@@ -7268,32 +7532,36 @@
         <w:rPr>
           <w:rFonts w:ascii="標楷體" w:eastAsia="標楷體" w:hAnsi="標楷體" w:hint="eastAsia"/>
         </w:rPr>
-        <w:t>變異測試模組部分程式碼</w:t>
-      </w:r>
-    </w:p>
-    <w:p>
-      <w:pPr>
-        <w:pStyle w:val="a3"/>
-        <w:ind w:leftChars="0"/>
+        <w:t>輸入畫面</w:t>
+      </w:r>
+    </w:p>
+    <w:p>
+      <w:pPr>
+        <w:ind w:firstLine="425"/>
         <w:jc w:val="center"/>
         <w:rPr>
           <w:rFonts w:ascii="標楷體" w:eastAsia="標楷體" w:hAnsi="標楷體"/>
-          <w:sz w:val="23"/>
-          <w:szCs w:val="23"/>
+        </w:rPr>
+      </w:pPr>
+    </w:p>
+    <w:p>
+      <w:pPr>
+        <w:ind w:firstLine="425"/>
+        <w:jc w:val="center"/>
+        <w:rPr>
+          <w:rFonts w:ascii="標楷體" w:eastAsia="標楷體" w:hAnsi="標楷體"/>
         </w:rPr>
       </w:pPr>
       <w:r>
         <w:rPr>
           <w:rFonts w:ascii="標楷體" w:eastAsia="標楷體" w:hAnsi="標楷體"/>
           <w:noProof/>
-          <w:sz w:val="23"/>
-          <w:szCs w:val="23"/>
         </w:rPr>
         <w:drawing>
-          <wp:inline distT="0" distB="0" distL="0" distR="0" wp14:anchorId="2E7827D2" wp14:editId="529C6F57">
-            <wp:extent cx="5274310" cy="2578735"/>
-            <wp:effectExtent l="0" t="0" r="2540" b="0"/>
-            <wp:docPr id="11" name="圖片 11"/>
+          <wp:inline distT="0" distB="0" distL="0" distR="0" wp14:anchorId="55F5C4EE" wp14:editId="5090B1B5">
+            <wp:extent cx="3594100" cy="2605776"/>
+            <wp:effectExtent l="0" t="0" r="6350" b="4445"/>
+            <wp:docPr id="12" name="圖片 12"/>
             <wp:cNvGraphicFramePr>
               <a:graphicFrameLocks xmlns:a="http://schemas.openxmlformats.org/drawingml/2006/main" noChangeAspect="1"/>
             </wp:cNvGraphicFramePr>
@@ -7313,6 +7581,406 @@
                   <pic:spPr>
                     <a:xfrm>
                       <a:off x="0" y="0"/>
+                      <a:ext cx="3598205" cy="2608752"/>
+                    </a:xfrm>
+                    <a:prstGeom prst="rect">
+                      <a:avLst/>
+                    </a:prstGeom>
+                  </pic:spPr>
+                </pic:pic>
+              </a:graphicData>
+            </a:graphic>
+          </wp:inline>
+        </w:drawing>
+      </w:r>
+    </w:p>
+    <w:p>
+      <w:pPr>
+        <w:ind w:firstLine="425"/>
+        <w:jc w:val="center"/>
+        <w:rPr>
+          <w:rFonts w:ascii="標楷體" w:eastAsia="標楷體" w:hAnsi="標楷體"/>
+        </w:rPr>
+      </w:pPr>
+      <w:r>
+        <w:rPr>
+          <w:rFonts w:ascii="標楷體" w:eastAsia="標楷體" w:hAnsi="標楷體" w:hint="eastAsia"/>
+        </w:rPr>
+        <w:t>圖</w:t>
+      </w:r>
+      <w:r>
+        <w:rPr>
+          <w:rFonts w:ascii="Times New Roman" w:eastAsia="標楷體" w:hAnsi="Times New Roman" w:cs="Times New Roman"/>
+        </w:rPr>
+        <w:t>4.7</w:t>
+      </w:r>
+      <w:r>
+        <w:rPr>
+          <w:rFonts w:ascii="Times New Roman" w:eastAsia="標楷體" w:hAnsi="Times New Roman" w:cs="Times New Roman"/>
+        </w:rPr>
+        <w:t xml:space="preserve"> </w:t>
+      </w:r>
+      <w:r>
+        <w:rPr>
+          <w:rFonts w:ascii="Times New Roman" w:eastAsia="標楷體" w:hAnsi="Times New Roman" w:cs="Times New Roman" w:hint="eastAsia"/>
+        </w:rPr>
+        <w:t>新增欄位後的</w:t>
+      </w:r>
+      <w:r>
+        <w:rPr>
+          <w:rFonts w:ascii="標楷體" w:eastAsia="標楷體" w:hAnsi="標楷體" w:hint="eastAsia"/>
+        </w:rPr>
+        <w:t>輸入畫面</w:t>
+      </w:r>
+    </w:p>
+    <w:p>
+      <w:pPr>
+        <w:ind w:firstLine="425"/>
+        <w:jc w:val="center"/>
+        <w:rPr>
+          <w:rFonts w:ascii="標楷體" w:eastAsia="標楷體" w:hAnsi="標楷體"/>
+        </w:rPr>
+      </w:pPr>
+      <w:r>
+        <w:rPr>
+          <w:rFonts w:ascii="標楷體" w:eastAsia="標楷體" w:hAnsi="標楷體"/>
+          <w:noProof/>
+        </w:rPr>
+        <w:lastRenderedPageBreak/>
+        <w:drawing>
+          <wp:inline distT="0" distB="0" distL="0" distR="0" wp14:anchorId="59FE3F06" wp14:editId="09C4B3F5">
+            <wp:extent cx="5278120" cy="2823845"/>
+            <wp:effectExtent l="0" t="0" r="0" b="0"/>
+            <wp:docPr id="16" name="圖片 16"/>
+            <wp:cNvGraphicFramePr>
+              <a:graphicFrameLocks xmlns:a="http://schemas.openxmlformats.org/drawingml/2006/main" noChangeAspect="1"/>
+            </wp:cNvGraphicFramePr>
+            <a:graphic xmlns:a="http://schemas.openxmlformats.org/drawingml/2006/main">
+              <a:graphicData uri="http://schemas.openxmlformats.org/drawingml/2006/picture">
+                <pic:pic xmlns:pic="http://schemas.openxmlformats.org/drawingml/2006/picture">
+                  <pic:nvPicPr>
+                    <pic:cNvPr id="1" name=""/>
+                    <pic:cNvPicPr/>
+                  </pic:nvPicPr>
+                  <pic:blipFill>
+                    <a:blip r:embed="rId24"/>
+                    <a:stretch>
+                      <a:fillRect/>
+                    </a:stretch>
+                  </pic:blipFill>
+                  <pic:spPr>
+                    <a:xfrm>
+                      <a:off x="0" y="0"/>
+                      <a:ext cx="5278120" cy="2823845"/>
+                    </a:xfrm>
+                    <a:prstGeom prst="rect">
+                      <a:avLst/>
+                    </a:prstGeom>
+                  </pic:spPr>
+                </pic:pic>
+              </a:graphicData>
+            </a:graphic>
+          </wp:inline>
+        </w:drawing>
+      </w:r>
+    </w:p>
+    <w:p>
+      <w:pPr>
+        <w:ind w:firstLine="425"/>
+        <w:jc w:val="center"/>
+        <w:rPr>
+          <w:rFonts w:ascii="標楷體" w:eastAsia="標楷體" w:hAnsi="標楷體"/>
+        </w:rPr>
+      </w:pPr>
+      <w:r>
+        <w:rPr>
+          <w:rFonts w:ascii="標楷體" w:eastAsia="標楷體" w:hAnsi="標楷體" w:hint="eastAsia"/>
+        </w:rPr>
+        <w:t>圖</w:t>
+      </w:r>
+      <w:r>
+        <w:rPr>
+          <w:rFonts w:ascii="Times New Roman" w:eastAsia="標楷體" w:hAnsi="Times New Roman" w:cs="Times New Roman"/>
+        </w:rPr>
+        <w:t>4.</w:t>
+      </w:r>
+      <w:r>
+        <w:rPr>
+          <w:rFonts w:ascii="Times New Roman" w:eastAsia="標楷體" w:hAnsi="Times New Roman" w:cs="Times New Roman" w:hint="eastAsia"/>
+        </w:rPr>
+        <w:t>8</w:t>
+      </w:r>
+      <w:r>
+        <w:rPr>
+          <w:rFonts w:ascii="Times New Roman" w:eastAsia="標楷體" w:hAnsi="Times New Roman" w:cs="Times New Roman"/>
+        </w:rPr>
+        <w:t xml:space="preserve"> </w:t>
+      </w:r>
+      <w:r>
+        <w:rPr>
+          <w:rFonts w:ascii="標楷體" w:eastAsia="標楷體" w:hAnsi="標楷體" w:hint="eastAsia"/>
+        </w:rPr>
+        <w:t>執行結果畫面</w:t>
+      </w:r>
+    </w:p>
+    <w:p>
+      <w:pPr>
+        <w:ind w:firstLine="425"/>
+        <w:jc w:val="center"/>
+        <w:rPr>
+          <w:rFonts w:ascii="標楷體" w:eastAsia="標楷體" w:hAnsi="標楷體" w:hint="eastAsia"/>
+        </w:rPr>
+      </w:pPr>
+    </w:p>
+    <w:p>
+      <w:pPr>
+        <w:pStyle w:val="2"/>
+        <w:numPr>
+          <w:ilvl w:val="1"/>
+          <w:numId w:val="10"/>
+        </w:numPr>
+        <w:rPr>
+          <w:rFonts w:ascii="標楷體" w:eastAsia="標楷體" w:hAnsi="標楷體"/>
+          <w:sz w:val="28"/>
+          <w:szCs w:val="28"/>
+        </w:rPr>
+      </w:pPr>
+      <w:bookmarkStart w:id="37" w:name="_Toc53047211"/>
+      <w:bookmarkStart w:id="38" w:name="_Toc54787175"/>
+      <w:r>
+        <w:rPr>
+          <w:rFonts w:ascii="標楷體" w:eastAsia="標楷體" w:hAnsi="標楷體" w:hint="eastAsia"/>
+          <w:sz w:val="28"/>
+          <w:szCs w:val="28"/>
+        </w:rPr>
+        <w:t>模組實作</w:t>
+      </w:r>
+      <w:bookmarkEnd w:id="37"/>
+      <w:bookmarkEnd w:id="38"/>
+    </w:p>
+    <w:p>
+      <w:pPr>
+        <w:pStyle w:val="a3"/>
+        <w:numPr>
+          <w:ilvl w:val="0"/>
+          <w:numId w:val="11"/>
+        </w:numPr>
+        <w:ind w:leftChars="0"/>
+      </w:pPr>
+      <w:r>
+        <w:rPr>
+          <w:rFonts w:ascii="標楷體" w:eastAsia="標楷體" w:hAnsi="標楷體" w:hint="eastAsia"/>
+        </w:rPr>
+        <w:t>變異測試模組：</w:t>
+      </w:r>
+    </w:p>
+    <w:p>
+      <w:pPr>
+        <w:pStyle w:val="a3"/>
+        <w:ind w:leftChars="0" w:firstLine="480"/>
+        <w:jc w:val="both"/>
+      </w:pPr>
+      <w:r>
+        <w:rPr>
+          <w:rFonts w:ascii="標楷體" w:eastAsia="標楷體" w:hAnsi="標楷體" w:hint="eastAsia"/>
+        </w:rPr>
+        <w:t>圖</w:t>
+      </w:r>
+      <w:r>
+        <w:rPr>
+          <w:rFonts w:ascii="Times New Roman" w:eastAsia="標楷體" w:hAnsi="Times New Roman" w:cs="Times New Roman" w:hint="eastAsia"/>
+        </w:rPr>
+        <w:t>4.6</w:t>
+      </w:r>
+      <w:r>
+        <w:rPr>
+          <w:rFonts w:ascii="標楷體" w:eastAsia="標楷體" w:hAnsi="標楷體" w:hint="eastAsia"/>
+        </w:rPr>
+        <w:t>為變異程式及驗證函式產生完成後會執行的程式碼區塊，此區域執行內容為</w:t>
+      </w:r>
+      <w:r>
+        <w:rPr>
+          <w:rFonts w:ascii="標楷體" w:eastAsia="標楷體" w:hAnsi="標楷體" w:hint="eastAsia"/>
+        </w:rPr>
+        <w:t>利用Python內建函式subprocess來執行</w:t>
+      </w:r>
+      <w:r>
+        <w:rPr>
+          <w:rFonts w:ascii="標楷體" w:eastAsia="標楷體" w:hAnsi="標楷體" w:hint="eastAsia"/>
+        </w:rPr>
+        <w:t>Pytest</w:t>
+      </w:r>
+      <w:r>
+        <w:rPr>
+          <w:rFonts w:ascii="標楷體" w:eastAsia="標楷體" w:hAnsi="標楷體" w:hint="eastAsia"/>
+        </w:rPr>
+        <w:t>，</w:t>
+      </w:r>
+      <w:r>
+        <w:rPr>
+          <w:rFonts w:ascii="標楷體" w:eastAsia="標楷體" w:hAnsi="標楷體" w:hint="eastAsia"/>
+        </w:rPr>
+        <w:t>對每個變異程式進行單元測試，然後再</w:t>
+      </w:r>
+      <w:r>
+        <w:rPr>
+          <w:rFonts w:ascii="標楷體" w:eastAsia="標楷體" w:hAnsi="標楷體" w:hint="eastAsia"/>
+        </w:rPr>
+        <w:t>紀錄執行結果</w:t>
+      </w:r>
+      <w:r>
+        <w:rPr>
+          <w:rFonts w:ascii="標楷體" w:eastAsia="標楷體" w:hAnsi="標楷體" w:hint="eastAsia"/>
+        </w:rPr>
+        <w:t>(圖</w:t>
+      </w:r>
+      <w:r>
+        <w:rPr>
+          <w:rFonts w:ascii="Times New Roman" w:eastAsia="標楷體" w:hAnsi="Times New Roman" w:cs="Times New Roman" w:hint="eastAsia"/>
+        </w:rPr>
+        <w:t>4.7</w:t>
+      </w:r>
+      <w:r>
+        <w:rPr>
+          <w:rFonts w:ascii="標楷體" w:eastAsia="標楷體" w:hAnsi="標楷體" w:hint="eastAsia"/>
+        </w:rPr>
+        <w:t>)</w:t>
+      </w:r>
+      <w:r>
+        <w:rPr>
+          <w:rFonts w:ascii="標楷體" w:eastAsia="標楷體" w:hAnsi="標楷體" w:hint="eastAsia"/>
+        </w:rPr>
+        <w:t>。</w:t>
+      </w:r>
+    </w:p>
+    <w:p>
+      <w:pPr>
+        <w:pStyle w:val="a3"/>
+        <w:ind w:leftChars="0"/>
+      </w:pPr>
+      <w:r>
+        <w:rPr>
+          <w:noProof/>
+        </w:rPr>
+        <w:drawing>
+          <wp:inline distT="0" distB="0" distL="0" distR="0" wp14:anchorId="5A386B42" wp14:editId="4177B817">
+            <wp:extent cx="5274310" cy="828675"/>
+            <wp:effectExtent l="0" t="0" r="2540" b="9525"/>
+            <wp:docPr id="6" name="圖片 6"/>
+            <wp:cNvGraphicFramePr>
+              <a:graphicFrameLocks xmlns:a="http://schemas.openxmlformats.org/drawingml/2006/main" noChangeAspect="1"/>
+            </wp:cNvGraphicFramePr>
+            <a:graphic xmlns:a="http://schemas.openxmlformats.org/drawingml/2006/main">
+              <a:graphicData uri="http://schemas.openxmlformats.org/drawingml/2006/picture">
+                <pic:pic xmlns:pic="http://schemas.openxmlformats.org/drawingml/2006/picture">
+                  <pic:nvPicPr>
+                    <pic:cNvPr id="1" name=""/>
+                    <pic:cNvPicPr/>
+                  </pic:nvPicPr>
+                  <pic:blipFill>
+                    <a:blip r:embed="rId25"/>
+                    <a:stretch>
+                      <a:fillRect/>
+                    </a:stretch>
+                  </pic:blipFill>
+                  <pic:spPr>
+                    <a:xfrm>
+                      <a:off x="0" y="0"/>
+                      <a:ext cx="5274310" cy="828675"/>
+                    </a:xfrm>
+                    <a:prstGeom prst="rect">
+                      <a:avLst/>
+                    </a:prstGeom>
+                  </pic:spPr>
+                </pic:pic>
+              </a:graphicData>
+            </a:graphic>
+          </wp:inline>
+        </w:drawing>
+      </w:r>
+    </w:p>
+    <w:p>
+      <w:pPr>
+        <w:pStyle w:val="a3"/>
+        <w:ind w:leftChars="0"/>
+        <w:jc w:val="center"/>
+        <w:rPr>
+          <w:rFonts w:ascii="標楷體" w:eastAsia="標楷體" w:hAnsi="標楷體"/>
+          <w:sz w:val="23"/>
+          <w:szCs w:val="23"/>
+        </w:rPr>
+      </w:pPr>
+      <w:r>
+        <w:rPr>
+          <w:rFonts w:ascii="標楷體" w:eastAsia="標楷體" w:hAnsi="標楷體" w:hint="eastAsia"/>
+          <w:sz w:val="23"/>
+          <w:szCs w:val="23"/>
+        </w:rPr>
+        <w:t>圖</w:t>
+      </w:r>
+      <w:r>
+        <w:rPr>
+          <w:rFonts w:ascii="Times New Roman" w:eastAsia="標楷體" w:hAnsi="Times New Roman" w:cs="Times New Roman" w:hint="eastAsia"/>
+        </w:rPr>
+        <w:t>4.6</w:t>
+      </w:r>
+      <w:r>
+        <w:rPr>
+          <w:rFonts w:ascii="標楷體" w:eastAsia="標楷體" w:hAnsi="標楷體" w:hint="eastAsia"/>
+          <w:sz w:val="23"/>
+          <w:szCs w:val="23"/>
+        </w:rPr>
+        <w:t xml:space="preserve"> </w:t>
+      </w:r>
+      <w:r>
+        <w:rPr>
+          <w:rFonts w:ascii="標楷體" w:eastAsia="標楷體" w:hAnsi="標楷體" w:hint="eastAsia"/>
+        </w:rPr>
+        <w:t>變異測試模組部分程式碼</w:t>
+      </w:r>
+    </w:p>
+    <w:p>
+      <w:pPr>
+        <w:pStyle w:val="a3"/>
+        <w:ind w:leftChars="0"/>
+        <w:jc w:val="center"/>
+        <w:rPr>
+          <w:rFonts w:ascii="標楷體" w:eastAsia="標楷體" w:hAnsi="標楷體"/>
+          <w:sz w:val="23"/>
+          <w:szCs w:val="23"/>
+        </w:rPr>
+      </w:pPr>
+      <w:r>
+        <w:rPr>
+          <w:rFonts w:ascii="標楷體" w:eastAsia="標楷體" w:hAnsi="標楷體"/>
+          <w:noProof/>
+          <w:sz w:val="23"/>
+          <w:szCs w:val="23"/>
+        </w:rPr>
+        <w:drawing>
+          <wp:inline distT="0" distB="0" distL="0" distR="0" wp14:anchorId="28DE2086" wp14:editId="6C928A2C">
+            <wp:extent cx="5274310" cy="2578735"/>
+            <wp:effectExtent l="0" t="0" r="2540" b="0"/>
+            <wp:docPr id="11" name="圖片 11"/>
+            <wp:cNvGraphicFramePr>
+              <a:graphicFrameLocks xmlns:a="http://schemas.openxmlformats.org/drawingml/2006/main" noChangeAspect="1"/>
+            </wp:cNvGraphicFramePr>
+            <a:graphic xmlns:a="http://schemas.openxmlformats.org/drawingml/2006/main">
+              <a:graphicData uri="http://schemas.openxmlformats.org/drawingml/2006/picture">
+                <pic:pic xmlns:pic="http://schemas.openxmlformats.org/drawingml/2006/picture">
+                  <pic:nvPicPr>
+                    <pic:cNvPr id="1" name=""/>
+                    <pic:cNvPicPr/>
+                  </pic:nvPicPr>
+                  <pic:blipFill>
+                    <a:blip r:embed="rId26"/>
+                    <a:stretch>
+                      <a:fillRect/>
+                    </a:stretch>
+                  </pic:blipFill>
+                  <pic:spPr>
+                    <a:xfrm>
+                      <a:off x="0" y="0"/>
                       <a:ext cx="5274310" cy="2578735"/>
                     </a:xfrm>
                     <a:prstGeom prst="rect">
@@ -7576,7 +8244,7 @@
           <w:szCs w:val="23"/>
         </w:rPr>
         <w:drawing>
-          <wp:inline distT="0" distB="0" distL="0" distR="0" wp14:anchorId="56684474" wp14:editId="79170CE6">
+          <wp:inline distT="0" distB="0" distL="0" distR="0" wp14:anchorId="4CCB9D7D" wp14:editId="3A65A6A4">
             <wp:extent cx="5274310" cy="3041015"/>
             <wp:effectExtent l="0" t="0" r="2540" b="6985"/>
             <wp:docPr id="9" name="圖片 9"/>
@@ -7591,7 +8259,7 @@
                     <pic:cNvPicPr/>
                   </pic:nvPicPr>
                   <pic:blipFill>
-                    <a:blip r:embed="rId24"/>
+                    <a:blip r:embed="rId27"/>
                     <a:stretch>
                       <a:fillRect/>
                     </a:stretch>
@@ -8699,499 +9367,10 @@
         </w:rPr>
         <w:lastRenderedPageBreak/>
         <w:drawing>
-          <wp:inline distT="0" distB="0" distL="0" distR="0" wp14:anchorId="0456CFF1" wp14:editId="1173F1BF">
+          <wp:inline distT="0" distB="0" distL="0" distR="0" wp14:anchorId="68B6C06F" wp14:editId="460160E1">
             <wp:extent cx="5274310" cy="2812415"/>
             <wp:effectExtent l="0" t="0" r="2540" b="6985"/>
             <wp:docPr id="15" name="圖片 15"/>
-            <wp:cNvGraphicFramePr>
-              <a:graphicFrameLocks xmlns:a="http://schemas.openxmlformats.org/drawingml/2006/main" noChangeAspect="1"/>
-            </wp:cNvGraphicFramePr>
-            <a:graphic xmlns:a="http://schemas.openxmlformats.org/drawingml/2006/main">
-              <a:graphicData uri="http://schemas.openxmlformats.org/drawingml/2006/picture">
-                <pic:pic xmlns:pic="http://schemas.openxmlformats.org/drawingml/2006/picture">
-                  <pic:nvPicPr>
-                    <pic:cNvPr id="1" name=""/>
-                    <pic:cNvPicPr/>
-                  </pic:nvPicPr>
-                  <pic:blipFill>
-                    <a:blip r:embed="rId25"/>
-                    <a:stretch>
-                      <a:fillRect/>
-                    </a:stretch>
-                  </pic:blipFill>
-                  <pic:spPr>
-                    <a:xfrm>
-                      <a:off x="0" y="0"/>
-                      <a:ext cx="5274310" cy="2812415"/>
-                    </a:xfrm>
-                    <a:prstGeom prst="rect">
-                      <a:avLst/>
-                    </a:prstGeom>
-                  </pic:spPr>
-                </pic:pic>
-              </a:graphicData>
-            </a:graphic>
-          </wp:inline>
-        </w:drawing>
-      </w:r>
-    </w:p>
-    <w:p>
-      <w:pPr>
-        <w:pStyle w:val="a3"/>
-        <w:ind w:leftChars="0"/>
-        <w:jc w:val="center"/>
-        <w:rPr>
-          <w:rFonts w:ascii="標楷體" w:eastAsia="標楷體" w:hAnsi="標楷體"/>
-          <w:sz w:val="23"/>
-          <w:szCs w:val="23"/>
-        </w:rPr>
-      </w:pPr>
-      <w:r>
-        <w:rPr>
-          <w:rFonts w:ascii="標楷體" w:eastAsia="標楷體" w:hAnsi="標楷體" w:hint="eastAsia"/>
-        </w:rPr>
-        <w:t>圖</w:t>
-      </w:r>
-      <w:r>
-        <w:rPr>
-          <w:rFonts w:ascii="Times New Roman" w:eastAsia="標楷體" w:hAnsi="Times New Roman" w:cs="Times New Roman" w:hint="eastAsia"/>
-        </w:rPr>
-        <w:t>4.9</w:t>
-      </w:r>
-    </w:p>
-    <w:p>
-      <w:pPr>
-        <w:pStyle w:val="a3"/>
-        <w:ind w:leftChars="0"/>
-        <w:jc w:val="center"/>
-        <w:rPr>
-          <w:rFonts w:ascii="標楷體" w:eastAsia="標楷體" w:hAnsi="標楷體"/>
-          <w:sz w:val="23"/>
-          <w:szCs w:val="23"/>
-        </w:rPr>
-      </w:pPr>
-      <w:r>
-        <w:rPr>
-          <w:rFonts w:ascii="標楷體" w:eastAsia="標楷體" w:hAnsi="標楷體"/>
-          <w:noProof/>
-          <w:sz w:val="23"/>
-          <w:szCs w:val="23"/>
-        </w:rPr>
-        <w:drawing>
-          <wp:inline distT="0" distB="0" distL="0" distR="0" wp14:anchorId="280DF1C6" wp14:editId="3A00F40C">
-            <wp:extent cx="5258534" cy="2057687"/>
-            <wp:effectExtent l="0" t="0" r="0" b="0"/>
-            <wp:docPr id="5" name="圖片 5"/>
-            <wp:cNvGraphicFramePr>
-              <a:graphicFrameLocks xmlns:a="http://schemas.openxmlformats.org/drawingml/2006/main" noChangeAspect="1"/>
-            </wp:cNvGraphicFramePr>
-            <a:graphic xmlns:a="http://schemas.openxmlformats.org/drawingml/2006/main">
-              <a:graphicData uri="http://schemas.openxmlformats.org/drawingml/2006/picture">
-                <pic:pic xmlns:pic="http://schemas.openxmlformats.org/drawingml/2006/picture">
-                  <pic:nvPicPr>
-                    <pic:cNvPr id="1" name=""/>
-                    <pic:cNvPicPr/>
-                  </pic:nvPicPr>
-                  <pic:blipFill>
-                    <a:blip r:embed="rId26"/>
-                    <a:stretch>
-                      <a:fillRect/>
-                    </a:stretch>
-                  </pic:blipFill>
-                  <pic:spPr>
-                    <a:xfrm>
-                      <a:off x="0" y="0"/>
-                      <a:ext cx="5258534" cy="2057687"/>
-                    </a:xfrm>
-                    <a:prstGeom prst="rect">
-                      <a:avLst/>
-                    </a:prstGeom>
-                  </pic:spPr>
-                </pic:pic>
-              </a:graphicData>
-            </a:graphic>
-          </wp:inline>
-        </w:drawing>
-      </w:r>
-    </w:p>
-    <w:p>
-      <w:pPr>
-        <w:pStyle w:val="a3"/>
-        <w:ind w:leftChars="0"/>
-        <w:jc w:val="center"/>
-        <w:rPr>
-          <w:rFonts w:ascii="標楷體" w:eastAsia="標楷體" w:hAnsi="標楷體"/>
-          <w:sz w:val="23"/>
-          <w:szCs w:val="23"/>
-        </w:rPr>
-      </w:pPr>
-      <w:r>
-        <w:rPr>
-          <w:rFonts w:ascii="標楷體" w:eastAsia="標楷體" w:hAnsi="標楷體" w:hint="eastAsia"/>
-        </w:rPr>
-        <w:t>圖</w:t>
-      </w:r>
-      <w:r>
-        <w:rPr>
-          <w:rFonts w:ascii="Times New Roman" w:eastAsia="標楷體" w:hAnsi="Times New Roman" w:cs="Times New Roman" w:hint="eastAsia"/>
-        </w:rPr>
-        <w:t>4.10</w:t>
-      </w:r>
-    </w:p>
-    <w:p>
-      <w:pPr>
-        <w:pStyle w:val="a3"/>
-        <w:ind w:leftChars="0"/>
-        <w:rPr>
-          <w:rFonts w:ascii="標楷體" w:eastAsia="標楷體" w:hAnsi="標楷體"/>
-          <w:sz w:val="23"/>
-          <w:szCs w:val="23"/>
-        </w:rPr>
-      </w:pPr>
-    </w:p>
-    <w:p>
-      <w:pPr>
-        <w:pStyle w:val="a3"/>
-        <w:numPr>
-          <w:ilvl w:val="0"/>
-          <w:numId w:val="11"/>
-        </w:numPr>
-        <w:ind w:leftChars="0"/>
-        <w:rPr>
-          <w:rFonts w:ascii="標楷體" w:eastAsia="標楷體" w:hAnsi="標楷體"/>
-        </w:rPr>
-      </w:pPr>
-      <w:r>
-        <w:rPr>
-          <w:rFonts w:ascii="標楷體" w:eastAsia="標楷體" w:hAnsi="標楷體" w:hint="eastAsia"/>
-        </w:rPr>
-        <w:t>驗證函式產生模組</w:t>
-      </w:r>
-    </w:p>
-    <w:p>
-      <w:pPr>
-        <w:pStyle w:val="a3"/>
-        <w:ind w:leftChars="0"/>
-        <w:rPr>
-          <w:rFonts w:ascii="標楷體" w:eastAsia="標楷體" w:hAnsi="標楷體"/>
-        </w:rPr>
-      </w:pPr>
-      <w:r>
-        <w:rPr>
-          <w:rFonts w:ascii="標楷體" w:eastAsia="標楷體" w:hAnsi="標楷體" w:hint="eastAsia"/>
-        </w:rPr>
-        <w:t>當</w:t>
-      </w:r>
-      <w:r>
-        <w:rPr>
-          <w:rFonts w:ascii="標楷體" w:eastAsia="標楷體" w:hAnsi="標楷體" w:hint="eastAsia"/>
-        </w:rPr>
-        <w:t>使用</w:t>
-      </w:r>
-      <w:r>
-        <w:rPr>
-          <w:rFonts w:ascii="標楷體" w:eastAsia="標楷體" w:hAnsi="標楷體" w:hint="eastAsia"/>
-        </w:rPr>
-        <w:t>者輸入的資料透過使用者介面傳送過來後，會先</w:t>
-      </w:r>
-      <w:r>
-        <w:rPr>
-          <w:rFonts w:ascii="標楷體" w:eastAsia="標楷體" w:hAnsi="標楷體" w:hint="eastAsia"/>
-        </w:rPr>
-        <w:t>用</w:t>
-      </w:r>
-      <w:r>
-        <w:rPr>
-          <w:rFonts w:ascii="Times New Roman" w:eastAsia="標楷體" w:hAnsi="Times New Roman" w:cs="Times New Roman" w:hint="eastAsia"/>
-        </w:rPr>
-        <w:t>for</w:t>
-      </w:r>
-      <w:r>
-        <w:rPr>
-          <w:rFonts w:ascii="標楷體" w:eastAsia="標楷體" w:hAnsi="標楷體" w:hint="eastAsia"/>
-        </w:rPr>
-        <w:t>迴圈把所有</w:t>
-      </w:r>
-      <w:r>
-        <w:rPr>
-          <w:rFonts w:ascii="標楷體" w:eastAsia="標楷體" w:hAnsi="標楷體" w:hint="eastAsia"/>
-        </w:rPr>
-        <w:t>輸入</w:t>
-      </w:r>
-      <w:r>
-        <w:rPr>
-          <w:rFonts w:ascii="標楷體" w:eastAsia="標楷體" w:hAnsi="標楷體" w:hint="eastAsia"/>
-        </w:rPr>
-        <w:t>檢查過一輪</w:t>
-      </w:r>
-      <w:r>
-        <w:rPr>
-          <w:rFonts w:ascii="標楷體" w:eastAsia="標楷體" w:hAnsi="標楷體" w:hint="eastAsia"/>
-        </w:rPr>
-        <w:t>，過濾掉非數字的輸入</w:t>
-      </w:r>
-      <w:r>
-        <w:rPr>
-          <w:rFonts w:ascii="標楷體" w:eastAsia="標楷體" w:hAnsi="標楷體" w:hint="eastAsia"/>
-        </w:rPr>
-        <w:t>。</w:t>
-      </w:r>
-    </w:p>
-    <w:p>
-      <w:pPr>
-        <w:pStyle w:val="a3"/>
-        <w:ind w:leftChars="0"/>
-        <w:jc w:val="center"/>
-        <w:rPr>
-          <w:rFonts w:ascii="標楷體" w:eastAsia="標楷體" w:hAnsi="標楷體"/>
-        </w:rPr>
-      </w:pPr>
-      <w:r>
-        <w:rPr>
-          <w:rFonts w:ascii="標楷體" w:eastAsia="標楷體" w:hAnsi="標楷體"/>
-          <w:noProof/>
-        </w:rPr>
-        <w:drawing>
-          <wp:inline distT="0" distB="0" distL="0" distR="0" wp14:anchorId="519F5643" wp14:editId="68BD2360">
-            <wp:extent cx="2305168" cy="1124008"/>
-            <wp:effectExtent l="0" t="0" r="0" b="0"/>
-            <wp:docPr id="17" name="圖片 17"/>
-            <wp:cNvGraphicFramePr>
-              <a:graphicFrameLocks xmlns:a="http://schemas.openxmlformats.org/drawingml/2006/main" noChangeAspect="1"/>
-            </wp:cNvGraphicFramePr>
-            <a:graphic xmlns:a="http://schemas.openxmlformats.org/drawingml/2006/main">
-              <a:graphicData uri="http://schemas.openxmlformats.org/drawingml/2006/picture">
-                <pic:pic xmlns:pic="http://schemas.openxmlformats.org/drawingml/2006/picture">
-                  <pic:nvPicPr>
-                    <pic:cNvPr id="1" name=""/>
-                    <pic:cNvPicPr/>
-                  </pic:nvPicPr>
-                  <pic:blipFill>
-                    <a:blip r:embed="rId27"/>
-                    <a:stretch>
-                      <a:fillRect/>
-                    </a:stretch>
-                  </pic:blipFill>
-                  <pic:spPr>
-                    <a:xfrm>
-                      <a:off x="0" y="0"/>
-                      <a:ext cx="2305168" cy="1124008"/>
-                    </a:xfrm>
-                    <a:prstGeom prst="rect">
-                      <a:avLst/>
-                    </a:prstGeom>
-                  </pic:spPr>
-                </pic:pic>
-              </a:graphicData>
-            </a:graphic>
-          </wp:inline>
-        </w:drawing>
-      </w:r>
-    </w:p>
-    <w:p>
-      <w:pPr>
-        <w:pStyle w:val="a3"/>
-        <w:ind w:leftChars="0"/>
-        <w:jc w:val="center"/>
-        <w:rPr>
-          <w:rFonts w:ascii="Times New Roman" w:eastAsia="標楷體" w:hAnsi="Times New Roman" w:cs="Times New Roman"/>
-        </w:rPr>
-      </w:pPr>
-      <w:r>
-        <w:rPr>
-          <w:rFonts w:ascii="標楷體" w:eastAsia="標楷體" w:hAnsi="標楷體" w:hint="eastAsia"/>
-        </w:rPr>
-        <w:t>圖</w:t>
-      </w:r>
-      <w:r>
-        <w:rPr>
-          <w:rFonts w:ascii="Times New Roman" w:eastAsia="標楷體" w:hAnsi="Times New Roman" w:cs="Times New Roman" w:hint="eastAsia"/>
-        </w:rPr>
-        <w:t>4</w:t>
-      </w:r>
-      <w:r>
-        <w:rPr>
-          <w:rFonts w:ascii="Times New Roman" w:eastAsia="標楷體" w:hAnsi="Times New Roman" w:cs="Times New Roman"/>
-        </w:rPr>
-        <w:t>.1</w:t>
-      </w:r>
-      <w:r>
-        <w:rPr>
-          <w:rFonts w:ascii="Times New Roman" w:eastAsia="標楷體" w:hAnsi="Times New Roman" w:cs="Times New Roman" w:hint="eastAsia"/>
-        </w:rPr>
-        <w:t>0</w:t>
-      </w:r>
-      <w:r>
-        <w:rPr>
-          <w:rFonts w:ascii="Times New Roman" w:eastAsia="標楷體" w:hAnsi="Times New Roman" w:cs="Times New Roman"/>
-        </w:rPr>
-        <w:t xml:space="preserve"> </w:t>
-      </w:r>
-      <w:r>
-        <w:rPr>
-          <w:rFonts w:ascii="Times New Roman" w:eastAsia="標楷體" w:hAnsi="Times New Roman" w:cs="Times New Roman" w:hint="eastAsia"/>
-        </w:rPr>
-        <w:t>非數字過濾</w:t>
-      </w:r>
-      <w:r>
-        <w:rPr>
-          <w:rFonts w:ascii="Times New Roman" w:eastAsia="標楷體" w:hAnsi="Times New Roman" w:cs="Times New Roman" w:hint="eastAsia"/>
-        </w:rPr>
-        <w:t>程式碼</w:t>
-      </w:r>
-    </w:p>
-    <w:p>
-      <w:pPr>
-        <w:widowControl/>
-        <w:rPr>
-          <w:rFonts w:ascii="標楷體" w:eastAsia="標楷體" w:hAnsi="標楷體"/>
-        </w:rPr>
-      </w:pPr>
-      <w:r>
-        <w:rPr>
-          <w:rFonts w:ascii="標楷體" w:eastAsia="標楷體" w:hAnsi="標楷體"/>
-        </w:rPr>
-        <w:br w:type="page"/>
-      </w:r>
-    </w:p>
-    <w:p>
-      <w:pPr>
-        <w:pStyle w:val="a3"/>
-        <w:ind w:leftChars="0"/>
-        <w:jc w:val="both"/>
-        <w:rPr>
-          <w:rFonts w:ascii="標楷體" w:eastAsia="標楷體" w:hAnsi="標楷體"/>
-        </w:rPr>
-      </w:pPr>
-      <w:r>
-        <w:rPr>
-          <w:rFonts w:ascii="標楷體" w:eastAsia="標楷體" w:hAnsi="標楷體" w:hint="eastAsia"/>
-        </w:rPr>
-        <w:lastRenderedPageBreak/>
-        <w:t>呼叫此模組開始產生驗證函式，以</w:t>
-      </w:r>
-      <w:r>
-        <w:rPr>
-          <w:rFonts w:ascii="標楷體" w:eastAsia="標楷體" w:hAnsi="標楷體" w:hint="eastAsia"/>
-        </w:rPr>
-        <w:t>經過濾的輸入</w:t>
-      </w:r>
-      <w:r>
-        <w:rPr>
-          <w:rFonts w:ascii="標楷體" w:eastAsia="標楷體" w:hAnsi="標楷體" w:hint="eastAsia"/>
-        </w:rPr>
-        <w:t>對原始程式碼</w:t>
-      </w:r>
-      <w:r>
-        <w:rPr>
-          <w:rFonts w:ascii="標楷體" w:eastAsia="標楷體" w:hAnsi="標楷體" w:hint="eastAsia"/>
-        </w:rPr>
-        <w:t>個別進行一次單元測試</w:t>
-      </w:r>
-      <w:r>
-        <w:rPr>
-          <w:rFonts w:ascii="標楷體" w:eastAsia="標楷體" w:hAnsi="標楷體" w:hint="eastAsia"/>
-        </w:rPr>
-        <w:t>(圖</w:t>
-      </w:r>
-      <w:r>
-        <w:rPr>
-          <w:rFonts w:ascii="Times New Roman" w:eastAsia="標楷體" w:hAnsi="Times New Roman" w:cs="Times New Roman" w:hint="eastAsia"/>
-        </w:rPr>
-        <w:t>4.11</w:t>
-      </w:r>
-      <w:r>
-        <w:rPr>
-          <w:rFonts w:ascii="標楷體" w:eastAsia="標楷體" w:hAnsi="標楷體" w:hint="eastAsia"/>
-        </w:rPr>
-        <w:t>)</w:t>
-      </w:r>
-      <w:r>
-        <w:rPr>
-          <w:rFonts w:ascii="標楷體" w:eastAsia="標楷體" w:hAnsi="標楷體" w:hint="eastAsia"/>
-        </w:rPr>
-        <w:t>，</w:t>
-      </w:r>
-      <w:r>
-        <w:rPr>
-          <w:rFonts w:ascii="標楷體" w:eastAsia="標楷體" w:hAnsi="標楷體" w:hint="eastAsia"/>
-        </w:rPr>
-        <w:t>並</w:t>
-      </w:r>
-      <w:r>
-        <w:rPr>
-          <w:rFonts w:ascii="標楷體" w:eastAsia="標楷體" w:hAnsi="標楷體" w:hint="eastAsia"/>
-        </w:rPr>
-        <w:t>以List</w:t>
-      </w:r>
-      <w:r>
-        <w:rPr>
-          <w:rFonts w:ascii="標楷體" w:eastAsia="標楷體" w:hAnsi="標楷體" w:hint="eastAsia"/>
-        </w:rPr>
-        <w:t>記錄其</w:t>
-      </w:r>
-      <w:r>
-        <w:rPr>
-          <w:rFonts w:ascii="標楷體" w:eastAsia="標楷體" w:hAnsi="標楷體" w:hint="eastAsia"/>
-        </w:rPr>
-        <w:t>輸出，最後再以此</w:t>
-      </w:r>
-      <w:r>
-        <w:rPr>
-          <w:rFonts w:ascii="標楷體" w:eastAsia="標楷體" w:hAnsi="標楷體" w:hint="eastAsia"/>
-        </w:rPr>
-        <w:t>List</w:t>
-      </w:r>
-      <w:r>
-        <w:rPr>
-          <w:rFonts w:ascii="標楷體" w:eastAsia="標楷體" w:hAnsi="標楷體" w:hint="eastAsia"/>
-        </w:rPr>
-        <w:t>去組成驗證函式的程式碼</w:t>
-      </w:r>
-      <w:r>
-        <w:rPr>
-          <w:rFonts w:ascii="標楷體" w:eastAsia="標楷體" w:hAnsi="標楷體" w:hint="eastAsia"/>
-        </w:rPr>
-        <w:t>(圖</w:t>
-      </w:r>
-      <w:r>
-        <w:rPr>
-          <w:rFonts w:ascii="Times New Roman" w:eastAsia="標楷體" w:hAnsi="Times New Roman" w:cs="Times New Roman" w:hint="eastAsia"/>
-        </w:rPr>
-        <w:t>4.12</w:t>
-      </w:r>
-      <w:r>
-        <w:rPr>
-          <w:rFonts w:ascii="標楷體" w:eastAsia="標楷體" w:hAnsi="標楷體" w:hint="eastAsia"/>
-        </w:rPr>
-        <w:t>)</w:t>
-      </w:r>
-      <w:r>
-        <w:rPr>
-          <w:rFonts w:ascii="標楷體" w:eastAsia="標楷體" w:hAnsi="標楷體" w:hint="eastAsia"/>
-        </w:rPr>
-        <w:t>。</w:t>
-      </w:r>
-    </w:p>
-    <w:p>
-      <w:pPr>
-        <w:pStyle w:val="a3"/>
-        <w:ind w:leftChars="0"/>
-        <w:jc w:val="center"/>
-        <w:rPr>
-          <w:rFonts w:ascii="標楷體" w:eastAsia="標楷體" w:hAnsi="標楷體"/>
-        </w:rPr>
-      </w:pPr>
-      <w:r>
-        <w:rPr>
-          <w:rFonts w:ascii="標楷體" w:eastAsia="標楷體" w:hAnsi="標楷體"/>
-          <w:noProof/>
-        </w:rPr>
-        <w:drawing>
-          <wp:inline distT="0" distB="0" distL="0" distR="0" wp14:anchorId="3B030E50" wp14:editId="7F48F73D">
-            <wp:extent cx="2736991" cy="546128"/>
-            <wp:effectExtent l="0" t="0" r="6350" b="6350"/>
-            <wp:docPr id="18" name="圖片 18"/>
             <wp:cNvGraphicFramePr>
               <a:graphicFrameLocks xmlns:a="http://schemas.openxmlformats.org/drawingml/2006/main" noChangeAspect="1"/>
             </wp:cNvGraphicFramePr>
@@ -9211,7 +9390,7 @@
                   <pic:spPr>
                     <a:xfrm>
                       <a:off x="0" y="0"/>
-                      <a:ext cx="2736991" cy="546128"/>
+                      <a:ext cx="5274310" cy="2812415"/>
                     </a:xfrm>
                     <a:prstGeom prst="rect">
                       <a:avLst/>
@@ -9245,19 +9424,7 @@
         <w:rPr>
           <w:rFonts w:ascii="Times New Roman" w:eastAsia="標楷體" w:hAnsi="Times New Roman" w:cs="Times New Roman" w:hint="eastAsia"/>
         </w:rPr>
-        <w:t>4.11</w:t>
-      </w:r>
-      <w:r>
-        <w:rPr>
-          <w:rFonts w:ascii="標楷體" w:eastAsia="標楷體" w:hAnsi="標楷體"/>
-        </w:rPr>
-        <w:t xml:space="preserve"> </w:t>
-      </w:r>
-      <w:r>
-        <w:rPr>
-          <w:rFonts w:ascii="標楷體" w:eastAsia="標楷體" w:hAnsi="標楷體" w:hint="eastAsia"/>
-        </w:rPr>
-        <w:t>單元測試結果紀錄</w:t>
+        <w:t>4.9</w:t>
       </w:r>
     </w:p>
     <w:p>
@@ -9265,16 +9432,24 @@
         <w:pStyle w:val="a3"/>
         <w:ind w:leftChars="0"/>
         <w:jc w:val="center"/>
-      </w:pPr>
-      <w:r>
-        <w:rPr>
+        <w:rPr>
+          <w:rFonts w:ascii="標楷體" w:eastAsia="標楷體" w:hAnsi="標楷體"/>
+          <w:sz w:val="23"/>
+          <w:szCs w:val="23"/>
+        </w:rPr>
+      </w:pPr>
+      <w:r>
+        <w:rPr>
+          <w:rFonts w:ascii="標楷體" w:eastAsia="標楷體" w:hAnsi="標楷體"/>
           <w:noProof/>
+          <w:sz w:val="23"/>
+          <w:szCs w:val="23"/>
         </w:rPr>
         <w:drawing>
-          <wp:inline distT="0" distB="0" distL="0" distR="0" wp14:anchorId="2D41D9BF" wp14:editId="524B2E28">
-            <wp:extent cx="2394073" cy="438173"/>
-            <wp:effectExtent l="0" t="0" r="6350" b="0"/>
-            <wp:docPr id="13" name="圖片 13"/>
+          <wp:inline distT="0" distB="0" distL="0" distR="0" wp14:anchorId="3DEE698F" wp14:editId="7E547A46">
+            <wp:extent cx="5258534" cy="2057687"/>
+            <wp:effectExtent l="0" t="0" r="0" b="0"/>
+            <wp:docPr id="5" name="圖片 5"/>
             <wp:cNvGraphicFramePr>
               <a:graphicFrameLocks xmlns:a="http://schemas.openxmlformats.org/drawingml/2006/main" noChangeAspect="1"/>
             </wp:cNvGraphicFramePr>
@@ -9294,7 +9469,7 @@
                   <pic:spPr>
                     <a:xfrm>
                       <a:off x="0" y="0"/>
-                      <a:ext cx="2394073" cy="438173"/>
+                      <a:ext cx="5258534" cy="2057687"/>
                     </a:xfrm>
                     <a:prstGeom prst="rect">
                       <a:avLst/>
@@ -9314,6 +9489,8 @@
         <w:jc w:val="center"/>
         <w:rPr>
           <w:rFonts w:ascii="標楷體" w:eastAsia="標楷體" w:hAnsi="標楷體"/>
+          <w:sz w:val="23"/>
+          <w:szCs w:val="23"/>
         </w:rPr>
       </w:pPr>
       <w:r>
@@ -9326,438 +9503,104 @@
         <w:rPr>
           <w:rFonts w:ascii="Times New Roman" w:eastAsia="標楷體" w:hAnsi="Times New Roman" w:cs="Times New Roman" w:hint="eastAsia"/>
         </w:rPr>
-        <w:t>4.12</w:t>
-      </w:r>
-      <w:r>
-        <w:rPr>
-          <w:rFonts w:ascii="標楷體" w:eastAsia="標楷體" w:hAnsi="標楷體" w:hint="eastAsia"/>
-        </w:rPr>
-        <w:t xml:space="preserve"> </w:t>
-      </w:r>
-      <w:r>
-        <w:rPr>
-          <w:rFonts w:ascii="標楷體" w:eastAsia="標楷體" w:hAnsi="標楷體" w:hint="eastAsia"/>
-        </w:rPr>
-        <w:t>驗證函式範例</w:t>
-      </w:r>
-    </w:p>
-    <w:p>
-      <w:pPr>
-        <w:pStyle w:val="2"/>
-        <w:numPr>
-          <w:ilvl w:val="1"/>
-          <w:numId w:val="10"/>
-        </w:numPr>
-        <w:rPr>
-          <w:rFonts w:ascii="標楷體" w:eastAsia="標楷體" w:hAnsi="標楷體"/>
-          <w:sz w:val="28"/>
-          <w:szCs w:val="28"/>
-        </w:rPr>
-      </w:pPr>
-      <w:bookmarkStart w:id="37" w:name="_Toc54266278"/>
-      <w:r>
-        <w:rPr>
-          <w:rFonts w:ascii="標楷體" w:eastAsia="標楷體" w:hAnsi="標楷體" w:hint="eastAsia"/>
-          <w:sz w:val="28"/>
-          <w:szCs w:val="28"/>
-        </w:rPr>
-        <w:t>題目設計</w:t>
-      </w:r>
-      <w:bookmarkEnd w:id="37"/>
-    </w:p>
-    <w:p>
-      <w:pPr>
-        <w:rPr>
-          <w:rFonts w:ascii="標楷體" w:eastAsia="標楷體" w:hAnsi="標楷體"/>
-        </w:rPr>
-      </w:pPr>
-      <w:r>
-        <w:rPr>
-          <w:rFonts w:ascii="標楷體" w:eastAsia="標楷體" w:hAnsi="標楷體" w:hint="eastAsia"/>
-        </w:rPr>
-        <w:t>從</w:t>
-      </w:r>
-      <w:r>
-        <w:rPr>
-          <w:rFonts w:ascii="Times New Roman" w:eastAsia="標楷體" w:hAnsi="Times New Roman" w:cs="Times New Roman" w:hint="eastAsia"/>
-        </w:rPr>
-        <w:t>4.3</w:t>
-      </w:r>
-      <w:r>
-        <w:rPr>
-          <w:rFonts w:ascii="標楷體" w:eastAsia="標楷體" w:hAnsi="標楷體" w:hint="eastAsia"/>
-        </w:rPr>
-        <w:t>模組設計可以看出，大部分的P</w:t>
-      </w:r>
-      <w:r>
-        <w:rPr>
-          <w:rFonts w:ascii="Times New Roman" w:eastAsia="標楷體" w:hAnsi="Times New Roman" w:cs="Times New Roman"/>
-          <w:color w:val="000000" w:themeColor="text1"/>
-        </w:rPr>
-        <w:t>'</w:t>
-      </w:r>
-      <w:r>
-        <w:rPr>
-          <w:rFonts w:ascii="Times New Roman" w:eastAsia="標楷體" w:hAnsi="Times New Roman" w:cs="Times New Roman" w:hint="eastAsia"/>
-          <w:color w:val="000000" w:themeColor="text1"/>
-        </w:rPr>
-        <w:t>其實</w:t>
-      </w:r>
-      <w:r>
-        <w:rPr>
-          <w:rFonts w:ascii="標楷體" w:eastAsia="標楷體" w:hAnsi="標楷體" w:hint="eastAsia"/>
-        </w:rPr>
-        <w:t>都非常容易被kill掉，以"&gt;"這個符號為例子，除了變成"</w:t>
-      </w:r>
-      <w:r>
-        <w:rPr>
-          <w:rFonts w:ascii="標楷體" w:eastAsia="標楷體" w:hAnsi="標楷體"/>
-        </w:rPr>
-        <w:t>&gt;="</w:t>
-      </w:r>
-      <w:r>
-        <w:rPr>
-          <w:rFonts w:ascii="標楷體" w:eastAsia="標楷體" w:hAnsi="標楷體" w:hint="eastAsia"/>
-        </w:rPr>
-        <w:t>之外，變成其他符號的時候通常都能輕易的影響輸出結果這也就代表這個P</w:t>
-      </w:r>
-      <w:r>
-        <w:rPr>
-          <w:rFonts w:ascii="Times New Roman" w:eastAsia="標楷體" w:hAnsi="Times New Roman" w:cs="Times New Roman"/>
-          <w:color w:val="000000" w:themeColor="text1"/>
-        </w:rPr>
-        <w:t>'</w:t>
-      </w:r>
-      <w:r>
-        <w:rPr>
-          <w:rFonts w:ascii="標楷體" w:eastAsia="標楷體" w:hAnsi="標楷體" w:hint="eastAsia"/>
-        </w:rPr>
-        <w:t>被kill的機率非常的大</w:t>
-      </w:r>
-      <w:r>
-        <w:rPr>
-          <w:rFonts w:ascii="標楷體" w:eastAsia="標楷體" w:hAnsi="標楷體" w:hint="eastAsia"/>
-        </w:rPr>
-        <w:t>，因此在設計題目載入的P</w:t>
-      </w:r>
-      <w:r>
-        <w:rPr>
-          <w:rFonts w:ascii="Times New Roman" w:eastAsia="標楷體" w:hAnsi="Times New Roman" w:cs="Times New Roman"/>
-          <w:color w:val="000000" w:themeColor="text1"/>
-        </w:rPr>
-        <w:t>'</w:t>
-      </w:r>
-      <w:r>
-        <w:rPr>
-          <w:rFonts w:ascii="Times New Roman" w:eastAsia="標楷體" w:hAnsi="Times New Roman" w:cs="Times New Roman" w:hint="eastAsia"/>
-          <w:color w:val="000000" w:themeColor="text1"/>
-        </w:rPr>
-        <w:t>時</w:t>
-      </w:r>
-      <w:r>
-        <w:rPr>
-          <w:rFonts w:ascii="Times New Roman" w:eastAsia="標楷體" w:hAnsi="Times New Roman" w:cs="Times New Roman" w:hint="eastAsia"/>
-          <w:color w:val="000000" w:themeColor="text1"/>
-        </w:rPr>
-        <w:t>，</w:t>
-      </w:r>
-      <w:r>
-        <w:rPr>
-          <w:rFonts w:ascii="Times New Roman" w:eastAsia="標楷體" w:hAnsi="Times New Roman" w:cs="Times New Roman" w:hint="eastAsia"/>
-          <w:color w:val="000000" w:themeColor="text1"/>
-        </w:rPr>
-        <w:t>Level-1</w:t>
-      </w:r>
-      <w:r>
-        <w:rPr>
-          <w:rFonts w:ascii="Times New Roman" w:eastAsia="標楷體" w:hAnsi="Times New Roman" w:cs="Times New Roman" w:hint="eastAsia"/>
-          <w:color w:val="000000" w:themeColor="text1"/>
-        </w:rPr>
-        <w:t>會以載入容易</w:t>
-      </w:r>
-      <w:r>
-        <w:rPr>
-          <w:rFonts w:ascii="Times New Roman" w:eastAsia="標楷體" w:hAnsi="Times New Roman" w:cs="Times New Roman" w:hint="eastAsia"/>
-          <w:color w:val="000000" w:themeColor="text1"/>
-        </w:rPr>
-        <w:t>Kill</w:t>
-      </w:r>
-      <w:r>
-        <w:rPr>
-          <w:rFonts w:ascii="Times New Roman" w:eastAsia="標楷體" w:hAnsi="Times New Roman" w:cs="Times New Roman" w:hint="eastAsia"/>
-          <w:color w:val="000000" w:themeColor="text1"/>
-        </w:rPr>
-        <w:t>的</w:t>
-      </w:r>
-      <w:r>
-        <w:rPr>
-          <w:rFonts w:ascii="標楷體" w:eastAsia="標楷體" w:hAnsi="標楷體" w:hint="eastAsia"/>
-        </w:rPr>
-        <w:t>P</w:t>
-      </w:r>
-      <w:r>
-        <w:rPr>
-          <w:rFonts w:ascii="Times New Roman" w:eastAsia="標楷體" w:hAnsi="Times New Roman" w:cs="Times New Roman"/>
-          <w:color w:val="000000" w:themeColor="text1"/>
-        </w:rPr>
-        <w:t>'</w:t>
-      </w:r>
-      <w:r>
-        <w:rPr>
-          <w:rFonts w:ascii="Times New Roman" w:eastAsia="標楷體" w:hAnsi="Times New Roman" w:cs="Times New Roman" w:hint="eastAsia"/>
-          <w:color w:val="000000" w:themeColor="text1"/>
-        </w:rPr>
-        <w:t>為主，</w:t>
-      </w:r>
-      <w:r>
-        <w:rPr>
-          <w:rFonts w:ascii="Times New Roman" w:eastAsia="標楷體" w:hAnsi="Times New Roman" w:cs="Times New Roman" w:hint="eastAsia"/>
-          <w:color w:val="000000" w:themeColor="text1"/>
-        </w:rPr>
-        <w:t>Level-2</w:t>
-      </w:r>
-      <w:r>
-        <w:rPr>
-          <w:rFonts w:ascii="Times New Roman" w:eastAsia="標楷體" w:hAnsi="Times New Roman" w:cs="Times New Roman"/>
-          <w:color w:val="000000" w:themeColor="text1"/>
-        </w:rPr>
-        <w:t>&amp;</w:t>
-      </w:r>
-      <w:r>
-        <w:rPr>
-          <w:rFonts w:ascii="Times New Roman" w:eastAsia="標楷體" w:hAnsi="Times New Roman" w:cs="Times New Roman" w:hint="eastAsia"/>
-          <w:color w:val="000000" w:themeColor="text1"/>
-        </w:rPr>
-        <w:t xml:space="preserve"> </w:t>
-      </w:r>
-      <w:r>
-        <w:rPr>
-          <w:rFonts w:ascii="Times New Roman" w:eastAsia="標楷體" w:hAnsi="Times New Roman" w:cs="Times New Roman" w:hint="eastAsia"/>
-          <w:color w:val="000000" w:themeColor="text1"/>
-        </w:rPr>
-        <w:t>Level-3</w:t>
-      </w:r>
-      <w:r>
-        <w:rPr>
-          <w:rFonts w:ascii="Times New Roman" w:eastAsia="標楷體" w:hAnsi="Times New Roman" w:cs="Times New Roman" w:hint="eastAsia"/>
-          <w:color w:val="000000" w:themeColor="text1"/>
-        </w:rPr>
-        <w:t>則以</w:t>
-      </w:r>
-      <w:r>
-        <w:rPr>
-          <w:rFonts w:ascii="Times New Roman" w:eastAsia="標楷體" w:hAnsi="Times New Roman" w:cs="Times New Roman" w:hint="eastAsia"/>
-          <w:color w:val="000000" w:themeColor="text1"/>
-        </w:rPr>
-        <w:t>新增</w:t>
-      </w:r>
-      <w:r>
-        <w:rPr>
-          <w:rFonts w:ascii="Times New Roman" w:eastAsia="標楷體" w:hAnsi="Times New Roman" w:cs="Times New Roman" w:hint="eastAsia"/>
-          <w:color w:val="000000" w:themeColor="text1"/>
-        </w:rPr>
-        <w:t>不容易被</w:t>
-      </w:r>
-      <w:r>
-        <w:rPr>
-          <w:rFonts w:ascii="Times New Roman" w:eastAsia="標楷體" w:hAnsi="Times New Roman" w:cs="Times New Roman" w:hint="eastAsia"/>
-          <w:color w:val="000000" w:themeColor="text1"/>
-        </w:rPr>
-        <w:t>Kill</w:t>
-      </w:r>
-      <w:r>
-        <w:rPr>
-          <w:rFonts w:ascii="Times New Roman" w:eastAsia="標楷體" w:hAnsi="Times New Roman" w:cs="Times New Roman" w:hint="eastAsia"/>
-          <w:color w:val="000000" w:themeColor="text1"/>
-        </w:rPr>
-        <w:t>的</w:t>
-      </w:r>
-      <w:r>
-        <w:rPr>
-          <w:rFonts w:ascii="標楷體" w:eastAsia="標楷體" w:hAnsi="標楷體" w:hint="eastAsia"/>
-        </w:rPr>
-        <w:t>P</w:t>
-      </w:r>
-      <w:r>
-        <w:rPr>
-          <w:rFonts w:ascii="Times New Roman" w:eastAsia="標楷體" w:hAnsi="Times New Roman" w:cs="Times New Roman"/>
-          <w:color w:val="000000" w:themeColor="text1"/>
-        </w:rPr>
-        <w:t>'</w:t>
-      </w:r>
-      <w:r>
-        <w:rPr>
-          <w:rFonts w:ascii="Times New Roman" w:eastAsia="標楷體" w:hAnsi="Times New Roman" w:cs="Times New Roman" w:hint="eastAsia"/>
-          <w:color w:val="000000" w:themeColor="text1"/>
-        </w:rPr>
-        <w:t>為主。</w:t>
-      </w:r>
-    </w:p>
-    <w:p/>
+        <w:t>4.10</w:t>
+      </w:r>
+    </w:p>
+    <w:p>
+      <w:pPr>
+        <w:pStyle w:val="a3"/>
+        <w:ind w:leftChars="0"/>
+        <w:rPr>
+          <w:rFonts w:ascii="標楷體" w:eastAsia="標楷體" w:hAnsi="標楷體"/>
+          <w:sz w:val="23"/>
+          <w:szCs w:val="23"/>
+        </w:rPr>
+      </w:pPr>
+    </w:p>
     <w:p>
       <w:pPr>
         <w:pStyle w:val="a3"/>
         <w:numPr>
           <w:ilvl w:val="0"/>
-          <w:numId w:val="34"/>
+          <w:numId w:val="11"/>
         </w:numPr>
         <w:ind w:leftChars="0"/>
-        <w:jc w:val="both"/>
-        <w:rPr>
-          <w:rFonts w:ascii="Times New Roman" w:eastAsia="標楷體" w:hAnsi="Times New Roman" w:cs="Times New Roman"/>
-        </w:rPr>
-      </w:pPr>
-      <w:r>
-        <w:rPr>
-          <w:rFonts w:ascii="標楷體" w:eastAsia="標楷體" w:hAnsi="標楷體" w:hint="eastAsia"/>
-        </w:rPr>
-        <w:t>Level-1</w:t>
-      </w:r>
-      <w:r>
-        <w:rPr>
-          <w:rFonts w:ascii="標楷體" w:eastAsia="標楷體" w:hAnsi="標楷體" w:hint="eastAsia"/>
-        </w:rPr>
-        <w:t>：以較容易被kill掉的</w:t>
-      </w:r>
-      <w:r>
-        <w:rPr>
-          <w:rFonts w:ascii="標楷體" w:eastAsia="標楷體" w:hAnsi="標楷體" w:hint="eastAsia"/>
-        </w:rPr>
-        <w:t>P</w:t>
-      </w:r>
-      <w:r>
-        <w:rPr>
-          <w:rFonts w:ascii="Times New Roman" w:eastAsia="標楷體" w:hAnsi="Times New Roman" w:cs="Times New Roman"/>
-          <w:color w:val="000000" w:themeColor="text1"/>
-        </w:rPr>
-        <w:t>'</w:t>
-      </w:r>
-      <w:r>
-        <w:rPr>
-          <w:rFonts w:ascii="Times New Roman" w:eastAsia="標楷體" w:hAnsi="Times New Roman" w:cs="Times New Roman" w:hint="eastAsia"/>
-          <w:color w:val="000000" w:themeColor="text1"/>
-        </w:rPr>
-        <w:t>組成，共有三個</w:t>
-      </w:r>
-      <w:r>
-        <w:rPr>
-          <w:rFonts w:ascii="標楷體" w:eastAsia="標楷體" w:hAnsi="標楷體" w:hint="eastAsia"/>
-        </w:rPr>
-        <w:t>P</w:t>
-      </w:r>
-      <w:r>
-        <w:rPr>
-          <w:rFonts w:ascii="Times New Roman" w:eastAsia="標楷體" w:hAnsi="Times New Roman" w:cs="Times New Roman"/>
-          <w:color w:val="000000" w:themeColor="text1"/>
-        </w:rPr>
-        <w:t>'</w:t>
-      </w:r>
-      <w:r>
-        <w:rPr>
-          <w:rFonts w:ascii="Times New Roman" w:eastAsia="標楷體" w:hAnsi="Times New Roman" w:cs="Times New Roman" w:hint="eastAsia"/>
-          <w:color w:val="000000" w:themeColor="text1"/>
-        </w:rPr>
-        <w:t>，判斷參數</w:t>
-      </w:r>
-      <w:r>
-        <w:rPr>
-          <w:rFonts w:ascii="Times New Roman" w:eastAsia="標楷體" w:hAnsi="Times New Roman" w:cs="Times New Roman" w:hint="eastAsia"/>
-          <w:color w:val="000000" w:themeColor="text1"/>
-        </w:rPr>
-        <w:t>x</w:t>
-      </w:r>
-      <w:r>
-        <w:rPr>
-          <w:rFonts w:ascii="Times New Roman" w:eastAsia="標楷體" w:hAnsi="Times New Roman" w:cs="Times New Roman" w:hint="eastAsia"/>
-          <w:color w:val="000000" w:themeColor="text1"/>
-        </w:rPr>
-        <w:t>的數值，</w:t>
-      </w:r>
-      <w:r>
-        <w:rPr>
-          <w:rFonts w:ascii="Times New Roman" w:eastAsia="標楷體" w:hAnsi="Times New Roman" w:cs="Times New Roman" w:hint="eastAsia"/>
-          <w:color w:val="000000" w:themeColor="text1"/>
-        </w:rPr>
-        <w:t>改變第一條</w:t>
-      </w:r>
-      <w:r>
-        <w:rPr>
-          <w:rFonts w:ascii="Times New Roman" w:eastAsia="標楷體" w:hAnsi="Times New Roman" w:cs="Times New Roman" w:hint="eastAsia"/>
-          <w:color w:val="000000" w:themeColor="text1"/>
-        </w:rPr>
-        <w:t>if</w:t>
-      </w:r>
-      <w:r>
-        <w:rPr>
-          <w:rFonts w:ascii="Times New Roman" w:eastAsia="標楷體" w:hAnsi="Times New Roman" w:cs="Times New Roman" w:hint="eastAsia"/>
-          <w:color w:val="000000" w:themeColor="text1"/>
-        </w:rPr>
-        <w:t>內的</w:t>
-      </w:r>
-      <w:r>
-        <w:rPr>
-          <w:rFonts w:ascii="Times New Roman" w:eastAsia="標楷體" w:hAnsi="Times New Roman" w:cs="Times New Roman"/>
-        </w:rPr>
-        <w:t>R</w:t>
-      </w:r>
-      <w:r>
-        <w:rPr>
-          <w:rFonts w:ascii="Times New Roman" w:eastAsia="標楷體" w:hAnsi="Times New Roman" w:cs="Times New Roman" w:hint="eastAsia"/>
-        </w:rPr>
-        <w:t>elation</w:t>
-      </w:r>
-      <w:r>
-        <w:rPr>
-          <w:rFonts w:ascii="Times New Roman" w:eastAsia="標楷體" w:hAnsi="Times New Roman" w:cs="Times New Roman"/>
-        </w:rPr>
-        <w:t xml:space="preserve"> symbols</w:t>
-      </w:r>
-      <w:r>
-        <w:rPr>
-          <w:rFonts w:ascii="Times New Roman" w:eastAsia="標楷體" w:hAnsi="Times New Roman" w:cs="Times New Roman" w:hint="eastAsia"/>
-        </w:rPr>
-        <w:t>，以較容易</w:t>
-      </w:r>
-      <w:r>
-        <w:rPr>
-          <w:rFonts w:ascii="Times New Roman" w:eastAsia="標楷體" w:hAnsi="Times New Roman" w:cs="Times New Roman" w:hint="eastAsia"/>
-        </w:rPr>
-        <w:t>kill</w:t>
-      </w:r>
-      <w:r>
-        <w:rPr>
-          <w:rFonts w:ascii="Times New Roman" w:eastAsia="標楷體" w:hAnsi="Times New Roman" w:cs="Times New Roman" w:hint="eastAsia"/>
-        </w:rPr>
-        <w:t>掉的</w:t>
-      </w:r>
-      <w:r>
-        <w:rPr>
-          <w:rFonts w:ascii="Times New Roman" w:eastAsia="標楷體" w:hAnsi="Times New Roman" w:cs="Times New Roman"/>
-        </w:rPr>
-        <w:t>R</w:t>
-      </w:r>
-      <w:r>
-        <w:rPr>
-          <w:rFonts w:ascii="Times New Roman" w:eastAsia="標楷體" w:hAnsi="Times New Roman" w:cs="Times New Roman" w:hint="eastAsia"/>
-        </w:rPr>
-        <w:t>elation</w:t>
-      </w:r>
-      <w:r>
-        <w:rPr>
-          <w:rFonts w:ascii="Times New Roman" w:eastAsia="標楷體" w:hAnsi="Times New Roman" w:cs="Times New Roman"/>
-        </w:rPr>
-        <w:t xml:space="preserve"> symbols</w:t>
-      </w:r>
-      <w:r>
-        <w:rPr>
-          <w:rFonts w:ascii="Times New Roman" w:eastAsia="標楷體" w:hAnsi="Times New Roman" w:cs="Times New Roman" w:hint="eastAsia"/>
-        </w:rPr>
-        <w:t>替換</w:t>
-      </w:r>
-      <w:r>
-        <w:rPr>
-          <w:rFonts w:ascii="Times New Roman" w:eastAsia="標楷體" w:hAnsi="Times New Roman" w:cs="Times New Roman" w:hint="eastAsia"/>
-          <w:color w:val="000000" w:themeColor="text1"/>
+        <w:rPr>
+          <w:rFonts w:ascii="標楷體" w:eastAsia="標楷體" w:hAnsi="標楷體"/>
+        </w:rPr>
+      </w:pPr>
+      <w:r>
+        <w:rPr>
+          <w:rFonts w:ascii="標楷體" w:eastAsia="標楷體" w:hAnsi="標楷體" w:hint="eastAsia"/>
+        </w:rPr>
+        <w:t>驗證函式產生模組</w:t>
+      </w:r>
+    </w:p>
+    <w:p>
+      <w:pPr>
+        <w:pStyle w:val="a3"/>
+        <w:ind w:leftChars="0"/>
+        <w:rPr>
+          <w:rFonts w:ascii="標楷體" w:eastAsia="標楷體" w:hAnsi="標楷體"/>
+        </w:rPr>
+      </w:pPr>
+      <w:r>
+        <w:rPr>
+          <w:rFonts w:ascii="標楷體" w:eastAsia="標楷體" w:hAnsi="標楷體" w:hint="eastAsia"/>
+        </w:rPr>
+        <w:t>當</w:t>
+      </w:r>
+      <w:r>
+        <w:rPr>
+          <w:rFonts w:ascii="標楷體" w:eastAsia="標楷體" w:hAnsi="標楷體" w:hint="eastAsia"/>
+        </w:rPr>
+        <w:t>使用</w:t>
+      </w:r>
+      <w:r>
+        <w:rPr>
+          <w:rFonts w:ascii="標楷體" w:eastAsia="標楷體" w:hAnsi="標楷體" w:hint="eastAsia"/>
+        </w:rPr>
+        <w:t>者輸入的資料透過使用者介面傳送過來後，會先</w:t>
+      </w:r>
+      <w:r>
+        <w:rPr>
+          <w:rFonts w:ascii="標楷體" w:eastAsia="標楷體" w:hAnsi="標楷體" w:hint="eastAsia"/>
+        </w:rPr>
+        <w:t>用</w:t>
+      </w:r>
+      <w:r>
+        <w:rPr>
+          <w:rFonts w:ascii="Times New Roman" w:eastAsia="標楷體" w:hAnsi="Times New Roman" w:cs="Times New Roman" w:hint="eastAsia"/>
+        </w:rPr>
+        <w:t>for</w:t>
+      </w:r>
+      <w:r>
+        <w:rPr>
+          <w:rFonts w:ascii="標楷體" w:eastAsia="標楷體" w:hAnsi="標楷體" w:hint="eastAsia"/>
+        </w:rPr>
+        <w:t>迴圈把所有</w:t>
+      </w:r>
+      <w:r>
+        <w:rPr>
+          <w:rFonts w:ascii="標楷體" w:eastAsia="標楷體" w:hAnsi="標楷體" w:hint="eastAsia"/>
+        </w:rPr>
+        <w:t>輸入</w:t>
+      </w:r>
+      <w:r>
+        <w:rPr>
+          <w:rFonts w:ascii="標楷體" w:eastAsia="標楷體" w:hAnsi="標楷體" w:hint="eastAsia"/>
+        </w:rPr>
+        <w:t>檢查過一輪</w:t>
+      </w:r>
+      <w:r>
+        <w:rPr>
+          <w:rFonts w:ascii="標楷體" w:eastAsia="標楷體" w:hAnsi="標楷體" w:hint="eastAsia"/>
+        </w:rPr>
+        <w:t>，過濾掉非數字的輸入</w:t>
+      </w:r>
+      <w:r>
+        <w:rPr>
+          <w:rFonts w:ascii="標楷體" w:eastAsia="標楷體" w:hAnsi="標楷體" w:hint="eastAsia"/>
         </w:rPr>
         <w:t>。</w:t>
       </w:r>
@@ -9765,7 +9608,7 @@
     <w:p>
       <w:pPr>
         <w:pStyle w:val="a3"/>
-        <w:ind w:leftChars="0" w:left="425"/>
+        <w:ind w:leftChars="0"/>
         <w:jc w:val="center"/>
         <w:rPr>
           <w:rFonts w:ascii="標楷體" w:eastAsia="標楷體" w:hAnsi="標楷體"/>
@@ -9777,10 +9620,10 @@
           <w:noProof/>
         </w:rPr>
         <w:drawing>
-          <wp:inline distT="0" distB="0" distL="0" distR="0" wp14:anchorId="29369018" wp14:editId="2D42C136">
-            <wp:extent cx="5278120" cy="2575560"/>
+          <wp:inline distT="0" distB="0" distL="0" distR="0" wp14:anchorId="09E3BBC8" wp14:editId="00A78DF3">
+            <wp:extent cx="2305168" cy="1124008"/>
             <wp:effectExtent l="0" t="0" r="0" b="0"/>
-            <wp:docPr id="3" name="圖片 3"/>
+            <wp:docPr id="17" name="圖片 17"/>
             <wp:cNvGraphicFramePr>
               <a:graphicFrameLocks xmlns:a="http://schemas.openxmlformats.org/drawingml/2006/main" noChangeAspect="1"/>
             </wp:cNvGraphicFramePr>
@@ -9800,7 +9643,7 @@
                   <pic:spPr>
                     <a:xfrm>
                       <a:off x="0" y="0"/>
-                      <a:ext cx="5278120" cy="2575560"/>
+                      <a:ext cx="2305168" cy="1124008"/>
                     </a:xfrm>
                     <a:prstGeom prst="rect">
                       <a:avLst/>
@@ -9816,68 +9659,72 @@
     <w:p>
       <w:pPr>
         <w:pStyle w:val="a3"/>
-        <w:ind w:leftChars="0" w:left="425"/>
+        <w:ind w:leftChars="0"/>
         <w:jc w:val="center"/>
         <w:rPr>
-          <w:rFonts w:ascii="標楷體" w:eastAsia="標楷體" w:hAnsi="標楷體"/>
-        </w:rPr>
-      </w:pPr>
-      <w:r>
-        <w:rPr>
-          <w:rFonts w:ascii="標楷體" w:eastAsia="標楷體" w:hAnsi="標楷體" w:hint="eastAsia"/>
-        </w:rPr>
-        <w:t>圖4.</w:t>
-      </w:r>
-      <w:r>
-        <w:rPr>
-          <w:rFonts w:ascii="標楷體" w:eastAsia="標楷體" w:hAnsi="標楷體"/>
-        </w:rPr>
-        <w:t>13</w:t>
-      </w:r>
-      <w:r>
-        <w:rPr>
-          <w:rFonts w:ascii="標楷體" w:eastAsia="標楷體" w:hAnsi="標楷體" w:hint="eastAsia"/>
-        </w:rPr>
-        <w:t xml:space="preserve"> Level-1題目</w:t>
+          <w:rFonts w:ascii="Times New Roman" w:eastAsia="標楷體" w:hAnsi="Times New Roman" w:cs="Times New Roman"/>
+        </w:rPr>
+      </w:pPr>
+      <w:r>
+        <w:rPr>
+          <w:rFonts w:ascii="標楷體" w:eastAsia="標楷體" w:hAnsi="標楷體" w:hint="eastAsia"/>
+        </w:rPr>
+        <w:t>圖</w:t>
+      </w:r>
+      <w:r>
+        <w:rPr>
+          <w:rFonts w:ascii="Times New Roman" w:eastAsia="標楷體" w:hAnsi="Times New Roman" w:cs="Times New Roman" w:hint="eastAsia"/>
+        </w:rPr>
+        <w:t>4</w:t>
+      </w:r>
+      <w:r>
+        <w:rPr>
+          <w:rFonts w:ascii="Times New Roman" w:eastAsia="標楷體" w:hAnsi="Times New Roman" w:cs="Times New Roman"/>
+        </w:rPr>
+        <w:t>.1</w:t>
+      </w:r>
+      <w:r>
+        <w:rPr>
+          <w:rFonts w:ascii="Times New Roman" w:eastAsia="標楷體" w:hAnsi="Times New Roman" w:cs="Times New Roman" w:hint="eastAsia"/>
+        </w:rPr>
+        <w:t>0</w:t>
+      </w:r>
+      <w:r>
+        <w:rPr>
+          <w:rFonts w:ascii="Times New Roman" w:eastAsia="標楷體" w:hAnsi="Times New Roman" w:cs="Times New Roman"/>
+        </w:rPr>
+        <w:t xml:space="preserve"> </w:t>
+      </w:r>
+      <w:r>
+        <w:rPr>
+          <w:rFonts w:ascii="Times New Roman" w:eastAsia="標楷體" w:hAnsi="Times New Roman" w:cs="Times New Roman" w:hint="eastAsia"/>
+        </w:rPr>
+        <w:t>非數字過濾</w:t>
+      </w:r>
+      <w:r>
+        <w:rPr>
+          <w:rFonts w:ascii="Times New Roman" w:eastAsia="標楷體" w:hAnsi="Times New Roman" w:cs="Times New Roman" w:hint="eastAsia"/>
+        </w:rPr>
+        <w:t>程式碼</w:t>
+      </w:r>
+    </w:p>
+    <w:p>
+      <w:pPr>
+        <w:widowControl/>
+        <w:rPr>
+          <w:rFonts w:ascii="標楷體" w:eastAsia="標楷體" w:hAnsi="標楷體"/>
+        </w:rPr>
+      </w:pPr>
+      <w:r>
+        <w:rPr>
+          <w:rFonts w:ascii="標楷體" w:eastAsia="標楷體" w:hAnsi="標楷體"/>
+        </w:rPr>
+        <w:br w:type="page"/>
       </w:r>
     </w:p>
     <w:p>
       <w:pPr>
         <w:pStyle w:val="a3"/>
-        <w:ind w:leftChars="0" w:left="425"/>
-        <w:jc w:val="center"/>
-        <w:rPr>
-          <w:rFonts w:ascii="標楷體" w:eastAsia="標楷體" w:hAnsi="標楷體"/>
-        </w:rPr>
-      </w:pPr>
-    </w:p>
-    <w:p>
-      <w:pPr>
-        <w:pStyle w:val="a3"/>
-        <w:ind w:leftChars="0" w:left="425"/>
-        <w:jc w:val="center"/>
-        <w:rPr>
-          <w:rFonts w:ascii="標楷體" w:eastAsia="標楷體" w:hAnsi="標楷體"/>
-        </w:rPr>
-      </w:pPr>
-    </w:p>
-    <w:p>
-      <w:pPr>
-        <w:pStyle w:val="a3"/>
-        <w:ind w:leftChars="0" w:left="425"/>
-        <w:jc w:val="center"/>
-        <w:rPr>
-          <w:rFonts w:ascii="標楷體" w:eastAsia="標楷體" w:hAnsi="標楷體"/>
-        </w:rPr>
-      </w:pPr>
-    </w:p>
-    <w:p>
-      <w:pPr>
-        <w:pStyle w:val="a3"/>
-        <w:numPr>
-          <w:ilvl w:val="0"/>
-          <w:numId w:val="34"/>
-        </w:numPr>
         <w:ind w:leftChars="0"/>
         <w:jc w:val="both"/>
         <w:rPr>
@@ -9889,91 +9736,107 @@
           <w:rFonts w:ascii="標楷體" w:eastAsia="標楷體" w:hAnsi="標楷體" w:hint="eastAsia"/>
         </w:rPr>
         <w:lastRenderedPageBreak/>
-        <w:t>Level-2：</w:t>
-      </w:r>
-      <w:r>
-        <w:rPr>
-          <w:rFonts w:ascii="標楷體" w:eastAsia="標楷體" w:hAnsi="標楷體" w:hint="eastAsia"/>
-        </w:rPr>
-        <w:t>以Level</w:t>
-      </w:r>
-      <w:r>
-        <w:rPr>
-          <w:rFonts w:ascii="標楷體" w:eastAsia="標楷體" w:hAnsi="標楷體" w:hint="eastAsia"/>
-        </w:rPr>
-        <w:t>-1</w:t>
-      </w:r>
-      <w:r>
-        <w:rPr>
-          <w:rFonts w:ascii="標楷體" w:eastAsia="標楷體" w:hAnsi="標楷體" w:hint="eastAsia"/>
-        </w:rPr>
-        <w:t>的P</w:t>
-      </w:r>
-      <w:r>
-        <w:rPr>
-          <w:rFonts w:ascii="Times New Roman" w:eastAsia="標楷體" w:hAnsi="Times New Roman" w:cs="Times New Roman"/>
-          <w:color w:val="000000" w:themeColor="text1"/>
-        </w:rPr>
-        <w:t>'</w:t>
-      </w:r>
-      <w:r>
-        <w:rPr>
-          <w:rFonts w:ascii="標楷體" w:eastAsia="標楷體" w:hAnsi="標楷體" w:hint="eastAsia"/>
-        </w:rPr>
-        <w:t>為基底再加上</w:t>
-      </w:r>
-      <w:r>
-        <w:rPr>
-          <w:rFonts w:ascii="標楷體" w:eastAsia="標楷體" w:hAnsi="標楷體" w:hint="eastAsia"/>
-        </w:rPr>
-        <w:t>三個新的P</w:t>
-      </w:r>
-      <w:r>
-        <w:rPr>
-          <w:rFonts w:ascii="Times New Roman" w:eastAsia="標楷體" w:hAnsi="Times New Roman" w:cs="Times New Roman"/>
-          <w:color w:val="000000" w:themeColor="text1"/>
-        </w:rPr>
-        <w:t>'</w:t>
-      </w:r>
-      <w:r>
-        <w:rPr>
-          <w:rFonts w:ascii="Times New Roman" w:eastAsia="標楷體" w:hAnsi="Times New Roman" w:cs="Times New Roman" w:hint="eastAsia"/>
-          <w:color w:val="000000" w:themeColor="text1"/>
-        </w:rPr>
-        <w:t>，但</w:t>
-      </w:r>
-      <w:r>
-        <w:rPr>
-          <w:rFonts w:ascii="Times New Roman" w:eastAsia="標楷體" w:hAnsi="Times New Roman" w:cs="Times New Roman" w:hint="eastAsia"/>
-          <w:color w:val="000000" w:themeColor="text1"/>
-        </w:rPr>
-        <w:t>增加的是較不容易</w:t>
-      </w:r>
-      <w:r>
-        <w:rPr>
-          <w:rFonts w:ascii="Times New Roman" w:eastAsia="標楷體" w:hAnsi="Times New Roman" w:cs="Times New Roman" w:hint="eastAsia"/>
-          <w:color w:val="000000" w:themeColor="text1"/>
-        </w:rPr>
-        <w:t>被</w:t>
-      </w:r>
-      <w:r>
-        <w:rPr>
-          <w:rFonts w:ascii="Times New Roman" w:eastAsia="標楷體" w:hAnsi="Times New Roman" w:cs="Times New Roman" w:hint="eastAsia"/>
-          <w:color w:val="000000" w:themeColor="text1"/>
-        </w:rPr>
-        <w:t>Kill</w:t>
-      </w:r>
-      <w:r>
-        <w:rPr>
-          <w:rFonts w:ascii="Times New Roman" w:eastAsia="標楷體" w:hAnsi="Times New Roman" w:cs="Times New Roman" w:hint="eastAsia"/>
-          <w:color w:val="000000" w:themeColor="text1"/>
-        </w:rPr>
-        <w:t>的項目</w:t>
-      </w:r>
-      <w:r>
-        <w:rPr>
-          <w:rFonts w:ascii="Times New Roman" w:eastAsia="標楷體" w:hAnsi="Times New Roman" w:cs="Times New Roman" w:hint="eastAsia"/>
-          <w:color w:val="000000" w:themeColor="text1"/>
+        <w:t>呼叫此模組開始產生驗證函式，以</w:t>
+      </w:r>
+      <w:r>
+        <w:rPr>
+          <w:rFonts w:ascii="標楷體" w:eastAsia="標楷體" w:hAnsi="標楷體" w:hint="eastAsia"/>
+        </w:rPr>
+        <w:t>經過濾的輸入</w:t>
+      </w:r>
+      <w:r>
+        <w:rPr>
+          <w:rFonts w:ascii="標楷體" w:eastAsia="標楷體" w:hAnsi="標楷體" w:hint="eastAsia"/>
+        </w:rPr>
+        <w:t>對原始程式碼</w:t>
+      </w:r>
+      <w:r>
+        <w:rPr>
+          <w:rFonts w:ascii="標楷體" w:eastAsia="標楷體" w:hAnsi="標楷體" w:hint="eastAsia"/>
+        </w:rPr>
+        <w:t>個別進行一次單元測試</w:t>
+      </w:r>
+      <w:r>
+        <w:rPr>
+          <w:rFonts w:ascii="標楷體" w:eastAsia="標楷體" w:hAnsi="標楷體" w:hint="eastAsia"/>
+        </w:rPr>
+        <w:t>(圖</w:t>
+      </w:r>
+      <w:r>
+        <w:rPr>
+          <w:rFonts w:ascii="Times New Roman" w:eastAsia="標楷體" w:hAnsi="Times New Roman" w:cs="Times New Roman" w:hint="eastAsia"/>
+        </w:rPr>
+        <w:t>4.11</w:t>
+      </w:r>
+      <w:r>
+        <w:rPr>
+          <w:rFonts w:ascii="標楷體" w:eastAsia="標楷體" w:hAnsi="標楷體" w:hint="eastAsia"/>
+        </w:rPr>
+        <w:t>)</w:t>
+      </w:r>
+      <w:r>
+        <w:rPr>
+          <w:rFonts w:ascii="標楷體" w:eastAsia="標楷體" w:hAnsi="標楷體" w:hint="eastAsia"/>
+        </w:rPr>
+        <w:t>，</w:t>
+      </w:r>
+      <w:r>
+        <w:rPr>
+          <w:rFonts w:ascii="標楷體" w:eastAsia="標楷體" w:hAnsi="標楷體" w:hint="eastAsia"/>
+        </w:rPr>
+        <w:t>並</w:t>
+      </w:r>
+      <w:r>
+        <w:rPr>
+          <w:rFonts w:ascii="標楷體" w:eastAsia="標楷體" w:hAnsi="標楷體" w:hint="eastAsia"/>
+        </w:rPr>
+        <w:t>以List</w:t>
+      </w:r>
+      <w:r>
+        <w:rPr>
+          <w:rFonts w:ascii="標楷體" w:eastAsia="標楷體" w:hAnsi="標楷體" w:hint="eastAsia"/>
+        </w:rPr>
+        <w:t>記錄其</w:t>
+      </w:r>
+      <w:r>
+        <w:rPr>
+          <w:rFonts w:ascii="標楷體" w:eastAsia="標楷體" w:hAnsi="標楷體" w:hint="eastAsia"/>
+        </w:rPr>
+        <w:t>輸出，最後再以此</w:t>
+      </w:r>
+      <w:r>
+        <w:rPr>
+          <w:rFonts w:ascii="標楷體" w:eastAsia="標楷體" w:hAnsi="標楷體" w:hint="eastAsia"/>
+        </w:rPr>
+        <w:t>List</w:t>
+      </w:r>
+      <w:r>
+        <w:rPr>
+          <w:rFonts w:ascii="標楷體" w:eastAsia="標楷體" w:hAnsi="標楷體" w:hint="eastAsia"/>
+        </w:rPr>
+        <w:t>去組成驗證函式的程式碼</w:t>
+      </w:r>
+      <w:r>
+        <w:rPr>
+          <w:rFonts w:ascii="標楷體" w:eastAsia="標楷體" w:hAnsi="標楷體" w:hint="eastAsia"/>
+        </w:rPr>
+        <w:t>(圖</w:t>
+      </w:r>
+      <w:r>
+        <w:rPr>
+          <w:rFonts w:ascii="Times New Roman" w:eastAsia="標楷體" w:hAnsi="Times New Roman" w:cs="Times New Roman" w:hint="eastAsia"/>
+        </w:rPr>
+        <w:t>4.12</w:t>
+      </w:r>
+      <w:r>
+        <w:rPr>
+          <w:rFonts w:ascii="標楷體" w:eastAsia="標楷體" w:hAnsi="標楷體" w:hint="eastAsia"/>
+        </w:rPr>
+        <w:t>)</w:t>
+      </w:r>
+      <w:r>
+        <w:rPr>
+          <w:rFonts w:ascii="標楷體" w:eastAsia="標楷體" w:hAnsi="標楷體" w:hint="eastAsia"/>
         </w:rPr>
         <w:t>。</w:t>
       </w:r>
@@ -9981,7 +9844,7 @@
     <w:p>
       <w:pPr>
         <w:pStyle w:val="a3"/>
-        <w:ind w:leftChars="0" w:left="425"/>
+        <w:ind w:leftChars="0"/>
         <w:jc w:val="center"/>
         <w:rPr>
           <w:rFonts w:ascii="標楷體" w:eastAsia="標楷體" w:hAnsi="標楷體"/>
@@ -9993,10 +9856,10 @@
           <w:noProof/>
         </w:rPr>
         <w:drawing>
-          <wp:inline distT="0" distB="0" distL="0" distR="0" wp14:anchorId="74FAFBF2" wp14:editId="5BA0701E">
-            <wp:extent cx="5278120" cy="2609850"/>
-            <wp:effectExtent l="0" t="0" r="0" b="0"/>
-            <wp:docPr id="25" name="圖片 25"/>
+          <wp:inline distT="0" distB="0" distL="0" distR="0" wp14:anchorId="36FD4FC9" wp14:editId="2EEAA7D1">
+            <wp:extent cx="2736991" cy="546128"/>
+            <wp:effectExtent l="0" t="0" r="6350" b="6350"/>
+            <wp:docPr id="18" name="圖片 18"/>
             <wp:cNvGraphicFramePr>
               <a:graphicFrameLocks xmlns:a="http://schemas.openxmlformats.org/drawingml/2006/main" noChangeAspect="1"/>
             </wp:cNvGraphicFramePr>
@@ -10016,7 +9879,7 @@
                   <pic:spPr>
                     <a:xfrm>
                       <a:off x="0" y="0"/>
-                      <a:ext cx="5278120" cy="2609850"/>
+                      <a:ext cx="2736991" cy="546128"/>
                     </a:xfrm>
                     <a:prstGeom prst="rect">
                       <a:avLst/>
@@ -10032,148 +9895,54 @@
     <w:p>
       <w:pPr>
         <w:pStyle w:val="a3"/>
-        <w:ind w:leftChars="0" w:left="425"/>
+        <w:ind w:leftChars="0"/>
         <w:jc w:val="center"/>
         <w:rPr>
-          <w:rFonts w:ascii="Times New Roman" w:eastAsia="標楷體" w:hAnsi="Times New Roman" w:cs="Times New Roman"/>
-          <w:color w:val="000000" w:themeColor="text1"/>
-        </w:rPr>
-      </w:pPr>
-      <w:r>
-        <w:rPr>
-          <w:rFonts w:ascii="標楷體" w:eastAsia="標楷體" w:hAnsi="標楷體" w:hint="eastAsia"/>
-        </w:rPr>
-        <w:t>圖4.14 Level-2新增</w:t>
-      </w:r>
-      <w:r>
-        <w:rPr>
-          <w:rFonts w:ascii="標楷體" w:eastAsia="標楷體" w:hAnsi="標楷體" w:hint="eastAsia"/>
-        </w:rPr>
-        <w:t>P</w:t>
-      </w:r>
-      <w:r>
-        <w:rPr>
-          <w:rFonts w:ascii="Times New Roman" w:eastAsia="標楷體" w:hAnsi="Times New Roman" w:cs="Times New Roman"/>
-          <w:color w:val="000000" w:themeColor="text1"/>
-        </w:rPr>
-        <w:t>'</w:t>
+          <w:rFonts w:ascii="標楷體" w:eastAsia="標楷體" w:hAnsi="標楷體"/>
+          <w:sz w:val="23"/>
+          <w:szCs w:val="23"/>
+        </w:rPr>
+      </w:pPr>
+      <w:r>
+        <w:rPr>
+          <w:rFonts w:ascii="標楷體" w:eastAsia="標楷體" w:hAnsi="標楷體" w:hint="eastAsia"/>
+        </w:rPr>
+        <w:t>圖</w:t>
+      </w:r>
+      <w:r>
+        <w:rPr>
+          <w:rFonts w:ascii="Times New Roman" w:eastAsia="標楷體" w:hAnsi="Times New Roman" w:cs="Times New Roman" w:hint="eastAsia"/>
+        </w:rPr>
+        <w:t>4.11</w:t>
+      </w:r>
+      <w:r>
+        <w:rPr>
+          <w:rFonts w:ascii="標楷體" w:eastAsia="標楷體" w:hAnsi="標楷體"/>
+        </w:rPr>
+        <w:t xml:space="preserve"> </w:t>
+      </w:r>
+      <w:r>
+        <w:rPr>
+          <w:rFonts w:ascii="標楷體" w:eastAsia="標楷體" w:hAnsi="標楷體" w:hint="eastAsia"/>
+        </w:rPr>
+        <w:t>單元測試結果紀錄</w:t>
       </w:r>
     </w:p>
     <w:p>
       <w:pPr>
         <w:pStyle w:val="a3"/>
-        <w:ind w:leftChars="0" w:left="425"/>
+        <w:ind w:leftChars="0"/>
         <w:jc w:val="center"/>
-        <w:rPr>
-          <w:rFonts w:ascii="標楷體" w:eastAsia="標楷體" w:hAnsi="標楷體"/>
-        </w:rPr>
-      </w:pPr>
-    </w:p>
-    <w:p>
-      <w:pPr>
-        <w:pStyle w:val="a3"/>
-        <w:numPr>
-          <w:ilvl w:val="0"/>
-          <w:numId w:val="34"/>
-        </w:numPr>
-        <w:ind w:leftChars="0"/>
-        <w:jc w:val="both"/>
-        <w:rPr>
-          <w:rFonts w:ascii="標楷體" w:eastAsia="標楷體" w:hAnsi="標楷體"/>
-        </w:rPr>
-      </w:pPr>
-      <w:r>
-        <w:rPr>
-          <w:rFonts w:ascii="標楷體" w:eastAsia="標楷體" w:hAnsi="標楷體" w:hint="eastAsia"/>
-        </w:rPr>
-        <w:t>Level-3</w:t>
-      </w:r>
-      <w:r>
-        <w:rPr>
-          <w:rFonts w:ascii="標楷體" w:eastAsia="標楷體" w:hAnsi="標楷體" w:hint="eastAsia"/>
-        </w:rPr>
-        <w:t>：以Level-2的P</w:t>
-      </w:r>
-      <w:r>
-        <w:rPr>
-          <w:rFonts w:ascii="Times New Roman" w:eastAsia="標楷體" w:hAnsi="Times New Roman" w:cs="Times New Roman"/>
-          <w:color w:val="000000" w:themeColor="text1"/>
-        </w:rPr>
-        <w:t>'</w:t>
-      </w:r>
-      <w:r>
-        <w:rPr>
-          <w:rFonts w:ascii="標楷體" w:eastAsia="標楷體" w:hAnsi="標楷體" w:hint="eastAsia"/>
-        </w:rPr>
-        <w:t>為基底</w:t>
-      </w:r>
-      <w:r>
-        <w:rPr>
-          <w:rFonts w:ascii="標楷體" w:eastAsia="標楷體" w:hAnsi="標楷體" w:hint="eastAsia"/>
-        </w:rPr>
-        <w:t>，再加上三個</w:t>
-      </w:r>
-      <w:r>
-        <w:rPr>
-          <w:rFonts w:ascii="Times New Roman" w:eastAsia="標楷體" w:hAnsi="Times New Roman" w:cs="Times New Roman" w:hint="eastAsia"/>
-          <w:color w:val="000000" w:themeColor="text1"/>
-        </w:rPr>
-        <w:t>不容易被</w:t>
-      </w:r>
-      <w:r>
-        <w:rPr>
-          <w:rFonts w:ascii="Times New Roman" w:eastAsia="標楷體" w:hAnsi="Times New Roman" w:cs="Times New Roman" w:hint="eastAsia"/>
-          <w:color w:val="000000" w:themeColor="text1"/>
-        </w:rPr>
-        <w:t>Kill</w:t>
-      </w:r>
-      <w:r>
-        <w:rPr>
-          <w:rFonts w:ascii="Times New Roman" w:eastAsia="標楷體" w:hAnsi="Times New Roman" w:cs="Times New Roman" w:hint="eastAsia"/>
-          <w:color w:val="000000" w:themeColor="text1"/>
-        </w:rPr>
-        <w:t>的</w:t>
-      </w:r>
-      <w:r>
-        <w:rPr>
-          <w:rFonts w:ascii="標楷體" w:eastAsia="標楷體" w:hAnsi="標楷體" w:hint="eastAsia"/>
-        </w:rPr>
-        <w:t>新P</w:t>
-      </w:r>
-      <w:r>
-        <w:rPr>
-          <w:rFonts w:ascii="Times New Roman" w:eastAsia="標楷體" w:hAnsi="Times New Roman" w:cs="Times New Roman"/>
-          <w:color w:val="000000" w:themeColor="text1"/>
-        </w:rPr>
-        <w:t>'</w:t>
-      </w:r>
-      <w:r>
-        <w:rPr>
-          <w:rFonts w:ascii="Times New Roman" w:eastAsia="標楷體" w:hAnsi="Times New Roman" w:cs="Times New Roman" w:hint="eastAsia"/>
-          <w:color w:val="000000" w:themeColor="text1"/>
-        </w:rPr>
-        <w:t>。</w:t>
-      </w:r>
-    </w:p>
-    <w:p>
-      <w:pPr>
-        <w:pStyle w:val="a3"/>
-        <w:ind w:leftChars="0" w:left="425"/>
-        <w:jc w:val="center"/>
-        <w:rPr>
-          <w:rFonts w:ascii="標楷體" w:eastAsia="標楷體" w:hAnsi="標楷體"/>
-        </w:rPr>
-      </w:pPr>
-      <w:r>
-        <w:rPr>
-          <w:rFonts w:ascii="標楷體" w:eastAsia="標楷體" w:hAnsi="標楷體"/>
+      </w:pPr>
+      <w:r>
+        <w:rPr>
           <w:noProof/>
         </w:rPr>
         <w:drawing>
-          <wp:inline distT="0" distB="0" distL="0" distR="0" wp14:anchorId="34FA1CD2" wp14:editId="7A3069AB">
-            <wp:extent cx="5278120" cy="2609850"/>
-            <wp:effectExtent l="0" t="0" r="0" b="0"/>
-            <wp:docPr id="24" name="圖片 24"/>
+          <wp:inline distT="0" distB="0" distL="0" distR="0" wp14:anchorId="7B34BB0A" wp14:editId="30F85EBA">
+            <wp:extent cx="2394073" cy="438173"/>
+            <wp:effectExtent l="0" t="0" r="6350" b="0"/>
+            <wp:docPr id="13" name="圖片 13"/>
             <wp:cNvGraphicFramePr>
               <a:graphicFrameLocks xmlns:a="http://schemas.openxmlformats.org/drawingml/2006/main" noChangeAspect="1"/>
             </wp:cNvGraphicFramePr>
@@ -10193,6 +9962,728 @@
                   <pic:spPr>
                     <a:xfrm>
                       <a:off x="0" y="0"/>
+                      <a:ext cx="2394073" cy="438173"/>
+                    </a:xfrm>
+                    <a:prstGeom prst="rect">
+                      <a:avLst/>
+                    </a:prstGeom>
+                  </pic:spPr>
+                </pic:pic>
+              </a:graphicData>
+            </a:graphic>
+          </wp:inline>
+        </w:drawing>
+      </w:r>
+    </w:p>
+    <w:p>
+      <w:pPr>
+        <w:pStyle w:val="a3"/>
+        <w:ind w:leftChars="0"/>
+        <w:jc w:val="center"/>
+        <w:rPr>
+          <w:rFonts w:ascii="標楷體" w:eastAsia="標楷體" w:hAnsi="標楷體"/>
+        </w:rPr>
+      </w:pPr>
+      <w:r>
+        <w:rPr>
+          <w:rFonts w:ascii="標楷體" w:eastAsia="標楷體" w:hAnsi="標楷體" w:hint="eastAsia"/>
+        </w:rPr>
+        <w:t>圖</w:t>
+      </w:r>
+      <w:r>
+        <w:rPr>
+          <w:rFonts w:ascii="Times New Roman" w:eastAsia="標楷體" w:hAnsi="Times New Roman" w:cs="Times New Roman" w:hint="eastAsia"/>
+        </w:rPr>
+        <w:t>4.12</w:t>
+      </w:r>
+      <w:r>
+        <w:rPr>
+          <w:rFonts w:ascii="標楷體" w:eastAsia="標楷體" w:hAnsi="標楷體" w:hint="eastAsia"/>
+        </w:rPr>
+        <w:t xml:space="preserve"> </w:t>
+      </w:r>
+      <w:r>
+        <w:rPr>
+          <w:rFonts w:ascii="標楷體" w:eastAsia="標楷體" w:hAnsi="標楷體" w:hint="eastAsia"/>
+        </w:rPr>
+        <w:t>驗證函式範例</w:t>
+      </w:r>
+    </w:p>
+    <w:p>
+      <w:pPr>
+        <w:pStyle w:val="2"/>
+        <w:numPr>
+          <w:ilvl w:val="1"/>
+          <w:numId w:val="10"/>
+        </w:numPr>
+        <w:rPr>
+          <w:rFonts w:ascii="標楷體" w:eastAsia="標楷體" w:hAnsi="標楷體"/>
+          <w:sz w:val="28"/>
+          <w:szCs w:val="28"/>
+        </w:rPr>
+      </w:pPr>
+      <w:bookmarkStart w:id="39" w:name="_Toc54787176"/>
+      <w:r>
+        <w:rPr>
+          <w:rFonts w:ascii="標楷體" w:eastAsia="標楷體" w:hAnsi="標楷體" w:hint="eastAsia"/>
+          <w:sz w:val="28"/>
+          <w:szCs w:val="28"/>
+        </w:rPr>
+        <w:t>題目設計</w:t>
+      </w:r>
+      <w:bookmarkEnd w:id="39"/>
+    </w:p>
+    <w:p>
+      <w:pPr>
+        <w:rPr>
+          <w:rFonts w:ascii="標楷體" w:eastAsia="標楷體" w:hAnsi="標楷體"/>
+        </w:rPr>
+      </w:pPr>
+      <w:r>
+        <w:rPr>
+          <w:rFonts w:ascii="標楷體" w:eastAsia="標楷體" w:hAnsi="標楷體" w:hint="eastAsia"/>
+        </w:rPr>
+        <w:t>從</w:t>
+      </w:r>
+      <w:r>
+        <w:rPr>
+          <w:rFonts w:ascii="Times New Roman" w:eastAsia="標楷體" w:hAnsi="Times New Roman" w:cs="Times New Roman" w:hint="eastAsia"/>
+        </w:rPr>
+        <w:t>4.3</w:t>
+      </w:r>
+      <w:r>
+        <w:rPr>
+          <w:rFonts w:ascii="標楷體" w:eastAsia="標楷體" w:hAnsi="標楷體" w:hint="eastAsia"/>
+        </w:rPr>
+        <w:t>模組設計可以看出，大部分的P</w:t>
+      </w:r>
+      <w:r>
+        <w:rPr>
+          <w:rFonts w:ascii="Times New Roman" w:eastAsia="標楷體" w:hAnsi="Times New Roman" w:cs="Times New Roman"/>
+          <w:color w:val="000000" w:themeColor="text1"/>
+        </w:rPr>
+        <w:t>'</w:t>
+      </w:r>
+      <w:r>
+        <w:rPr>
+          <w:rFonts w:ascii="Times New Roman" w:eastAsia="標楷體" w:hAnsi="Times New Roman" w:cs="Times New Roman" w:hint="eastAsia"/>
+          <w:color w:val="000000" w:themeColor="text1"/>
+        </w:rPr>
+        <w:t>其實</w:t>
+      </w:r>
+      <w:r>
+        <w:rPr>
+          <w:rFonts w:ascii="標楷體" w:eastAsia="標楷體" w:hAnsi="標楷體" w:hint="eastAsia"/>
+        </w:rPr>
+        <w:t>都非常容易被kill掉，以"&gt;"這個符號為例子，除了變成"</w:t>
+      </w:r>
+      <w:r>
+        <w:rPr>
+          <w:rFonts w:ascii="標楷體" w:eastAsia="標楷體" w:hAnsi="標楷體"/>
+        </w:rPr>
+        <w:t>&gt;="</w:t>
+      </w:r>
+      <w:r>
+        <w:rPr>
+          <w:rFonts w:ascii="標楷體" w:eastAsia="標楷體" w:hAnsi="標楷體" w:hint="eastAsia"/>
+        </w:rPr>
+        <w:t>之外，變成其他符號的時候通常都能輕易的影響輸出結果這也就代表這個P</w:t>
+      </w:r>
+      <w:r>
+        <w:rPr>
+          <w:rFonts w:ascii="Times New Roman" w:eastAsia="標楷體" w:hAnsi="Times New Roman" w:cs="Times New Roman"/>
+          <w:color w:val="000000" w:themeColor="text1"/>
+        </w:rPr>
+        <w:t>'</w:t>
+      </w:r>
+      <w:r>
+        <w:rPr>
+          <w:rFonts w:ascii="標楷體" w:eastAsia="標楷體" w:hAnsi="標楷體" w:hint="eastAsia"/>
+        </w:rPr>
+        <w:t>被kill的機率非常的大</w:t>
+      </w:r>
+      <w:r>
+        <w:rPr>
+          <w:rFonts w:ascii="標楷體" w:eastAsia="標楷體" w:hAnsi="標楷體" w:hint="eastAsia"/>
+        </w:rPr>
+        <w:t>，因此在設計題目載入的P</w:t>
+      </w:r>
+      <w:r>
+        <w:rPr>
+          <w:rFonts w:ascii="Times New Roman" w:eastAsia="標楷體" w:hAnsi="Times New Roman" w:cs="Times New Roman"/>
+          <w:color w:val="000000" w:themeColor="text1"/>
+        </w:rPr>
+        <w:t>'</w:t>
+      </w:r>
+      <w:r>
+        <w:rPr>
+          <w:rFonts w:ascii="Times New Roman" w:eastAsia="標楷體" w:hAnsi="Times New Roman" w:cs="Times New Roman" w:hint="eastAsia"/>
+          <w:color w:val="000000" w:themeColor="text1"/>
+        </w:rPr>
+        <w:t>時</w:t>
+      </w:r>
+      <w:r>
+        <w:rPr>
+          <w:rFonts w:ascii="Times New Roman" w:eastAsia="標楷體" w:hAnsi="Times New Roman" w:cs="Times New Roman" w:hint="eastAsia"/>
+          <w:color w:val="000000" w:themeColor="text1"/>
+        </w:rPr>
+        <w:t>，</w:t>
+      </w:r>
+      <w:r>
+        <w:rPr>
+          <w:rFonts w:ascii="Times New Roman" w:eastAsia="標楷體" w:hAnsi="Times New Roman" w:cs="Times New Roman" w:hint="eastAsia"/>
+          <w:color w:val="000000" w:themeColor="text1"/>
+        </w:rPr>
+        <w:t>Level-1</w:t>
+      </w:r>
+      <w:r>
+        <w:rPr>
+          <w:rFonts w:ascii="Times New Roman" w:eastAsia="標楷體" w:hAnsi="Times New Roman" w:cs="Times New Roman" w:hint="eastAsia"/>
+          <w:color w:val="000000" w:themeColor="text1"/>
+        </w:rPr>
+        <w:t>會以載入容易</w:t>
+      </w:r>
+      <w:r>
+        <w:rPr>
+          <w:rFonts w:ascii="Times New Roman" w:eastAsia="標楷體" w:hAnsi="Times New Roman" w:cs="Times New Roman" w:hint="eastAsia"/>
+          <w:color w:val="000000" w:themeColor="text1"/>
+        </w:rPr>
+        <w:t>Kill</w:t>
+      </w:r>
+      <w:r>
+        <w:rPr>
+          <w:rFonts w:ascii="Times New Roman" w:eastAsia="標楷體" w:hAnsi="Times New Roman" w:cs="Times New Roman" w:hint="eastAsia"/>
+          <w:color w:val="000000" w:themeColor="text1"/>
+        </w:rPr>
+        <w:t>的</w:t>
+      </w:r>
+      <w:r>
+        <w:rPr>
+          <w:rFonts w:ascii="標楷體" w:eastAsia="標楷體" w:hAnsi="標楷體" w:hint="eastAsia"/>
+        </w:rPr>
+        <w:t>P</w:t>
+      </w:r>
+      <w:r>
+        <w:rPr>
+          <w:rFonts w:ascii="Times New Roman" w:eastAsia="標楷體" w:hAnsi="Times New Roman" w:cs="Times New Roman"/>
+          <w:color w:val="000000" w:themeColor="text1"/>
+        </w:rPr>
+        <w:t>'</w:t>
+      </w:r>
+      <w:r>
+        <w:rPr>
+          <w:rFonts w:ascii="Times New Roman" w:eastAsia="標楷體" w:hAnsi="Times New Roman" w:cs="Times New Roman" w:hint="eastAsia"/>
+          <w:color w:val="000000" w:themeColor="text1"/>
+        </w:rPr>
+        <w:t>為主，</w:t>
+      </w:r>
+      <w:r>
+        <w:rPr>
+          <w:rFonts w:ascii="Times New Roman" w:eastAsia="標楷體" w:hAnsi="Times New Roman" w:cs="Times New Roman" w:hint="eastAsia"/>
+          <w:color w:val="000000" w:themeColor="text1"/>
+        </w:rPr>
+        <w:t>Level-2</w:t>
+      </w:r>
+      <w:r>
+        <w:rPr>
+          <w:rFonts w:ascii="Times New Roman" w:eastAsia="標楷體" w:hAnsi="Times New Roman" w:cs="Times New Roman"/>
+          <w:color w:val="000000" w:themeColor="text1"/>
+        </w:rPr>
+        <w:t>&amp;</w:t>
+      </w:r>
+      <w:r>
+        <w:rPr>
+          <w:rFonts w:ascii="Times New Roman" w:eastAsia="標楷體" w:hAnsi="Times New Roman" w:cs="Times New Roman" w:hint="eastAsia"/>
+          <w:color w:val="000000" w:themeColor="text1"/>
+        </w:rPr>
+        <w:t xml:space="preserve"> </w:t>
+      </w:r>
+      <w:r>
+        <w:rPr>
+          <w:rFonts w:ascii="Times New Roman" w:eastAsia="標楷體" w:hAnsi="Times New Roman" w:cs="Times New Roman" w:hint="eastAsia"/>
+          <w:color w:val="000000" w:themeColor="text1"/>
+        </w:rPr>
+        <w:t>Level-3</w:t>
+      </w:r>
+      <w:r>
+        <w:rPr>
+          <w:rFonts w:ascii="Times New Roman" w:eastAsia="標楷體" w:hAnsi="Times New Roman" w:cs="Times New Roman" w:hint="eastAsia"/>
+          <w:color w:val="000000" w:themeColor="text1"/>
+        </w:rPr>
+        <w:t>則以</w:t>
+      </w:r>
+      <w:r>
+        <w:rPr>
+          <w:rFonts w:ascii="Times New Roman" w:eastAsia="標楷體" w:hAnsi="Times New Roman" w:cs="Times New Roman" w:hint="eastAsia"/>
+          <w:color w:val="000000" w:themeColor="text1"/>
+        </w:rPr>
+        <w:t>新增</w:t>
+      </w:r>
+      <w:r>
+        <w:rPr>
+          <w:rFonts w:ascii="Times New Roman" w:eastAsia="標楷體" w:hAnsi="Times New Roman" w:cs="Times New Roman" w:hint="eastAsia"/>
+          <w:color w:val="000000" w:themeColor="text1"/>
+        </w:rPr>
+        <w:t>不容易被</w:t>
+      </w:r>
+      <w:r>
+        <w:rPr>
+          <w:rFonts w:ascii="Times New Roman" w:eastAsia="標楷體" w:hAnsi="Times New Roman" w:cs="Times New Roman" w:hint="eastAsia"/>
+          <w:color w:val="000000" w:themeColor="text1"/>
+        </w:rPr>
+        <w:t>Kill</w:t>
+      </w:r>
+      <w:r>
+        <w:rPr>
+          <w:rFonts w:ascii="Times New Roman" w:eastAsia="標楷體" w:hAnsi="Times New Roman" w:cs="Times New Roman" w:hint="eastAsia"/>
+          <w:color w:val="000000" w:themeColor="text1"/>
+        </w:rPr>
+        <w:t>的</w:t>
+      </w:r>
+      <w:r>
+        <w:rPr>
+          <w:rFonts w:ascii="標楷體" w:eastAsia="標楷體" w:hAnsi="標楷體" w:hint="eastAsia"/>
+        </w:rPr>
+        <w:t>P</w:t>
+      </w:r>
+      <w:r>
+        <w:rPr>
+          <w:rFonts w:ascii="Times New Roman" w:eastAsia="標楷體" w:hAnsi="Times New Roman" w:cs="Times New Roman"/>
+          <w:color w:val="000000" w:themeColor="text1"/>
+        </w:rPr>
+        <w:t>'</w:t>
+      </w:r>
+      <w:r>
+        <w:rPr>
+          <w:rFonts w:ascii="Times New Roman" w:eastAsia="標楷體" w:hAnsi="Times New Roman" w:cs="Times New Roman" w:hint="eastAsia"/>
+          <w:color w:val="000000" w:themeColor="text1"/>
+        </w:rPr>
+        <w:t>為主。</w:t>
+      </w:r>
+    </w:p>
+    <w:p/>
+    <w:p>
+      <w:pPr>
+        <w:pStyle w:val="a3"/>
+        <w:numPr>
+          <w:ilvl w:val="0"/>
+          <w:numId w:val="34"/>
+        </w:numPr>
+        <w:ind w:leftChars="0"/>
+        <w:jc w:val="both"/>
+        <w:rPr>
+          <w:rFonts w:ascii="Times New Roman" w:eastAsia="標楷體" w:hAnsi="Times New Roman" w:cs="Times New Roman"/>
+        </w:rPr>
+      </w:pPr>
+      <w:r>
+        <w:rPr>
+          <w:rFonts w:ascii="標楷體" w:eastAsia="標楷體" w:hAnsi="標楷體" w:hint="eastAsia"/>
+        </w:rPr>
+        <w:t>Level-1</w:t>
+      </w:r>
+      <w:r>
+        <w:rPr>
+          <w:rFonts w:ascii="標楷體" w:eastAsia="標楷體" w:hAnsi="標楷體" w:hint="eastAsia"/>
+        </w:rPr>
+        <w:t>：以較容易被kill掉的</w:t>
+      </w:r>
+      <w:r>
+        <w:rPr>
+          <w:rFonts w:ascii="標楷體" w:eastAsia="標楷體" w:hAnsi="標楷體" w:hint="eastAsia"/>
+        </w:rPr>
+        <w:t>P</w:t>
+      </w:r>
+      <w:r>
+        <w:rPr>
+          <w:rFonts w:ascii="Times New Roman" w:eastAsia="標楷體" w:hAnsi="Times New Roman" w:cs="Times New Roman"/>
+          <w:color w:val="000000" w:themeColor="text1"/>
+        </w:rPr>
+        <w:t>'</w:t>
+      </w:r>
+      <w:r>
+        <w:rPr>
+          <w:rFonts w:ascii="Times New Roman" w:eastAsia="標楷體" w:hAnsi="Times New Roman" w:cs="Times New Roman" w:hint="eastAsia"/>
+          <w:color w:val="000000" w:themeColor="text1"/>
+        </w:rPr>
+        <w:t>組成，共有三個</w:t>
+      </w:r>
+      <w:r>
+        <w:rPr>
+          <w:rFonts w:ascii="標楷體" w:eastAsia="標楷體" w:hAnsi="標楷體" w:hint="eastAsia"/>
+        </w:rPr>
+        <w:t>P</w:t>
+      </w:r>
+      <w:r>
+        <w:rPr>
+          <w:rFonts w:ascii="Times New Roman" w:eastAsia="標楷體" w:hAnsi="Times New Roman" w:cs="Times New Roman"/>
+          <w:color w:val="000000" w:themeColor="text1"/>
+        </w:rPr>
+        <w:t>'</w:t>
+      </w:r>
+      <w:r>
+        <w:rPr>
+          <w:rFonts w:ascii="Times New Roman" w:eastAsia="標楷體" w:hAnsi="Times New Roman" w:cs="Times New Roman" w:hint="eastAsia"/>
+          <w:color w:val="000000" w:themeColor="text1"/>
+        </w:rPr>
+        <w:t>，判斷參數</w:t>
+      </w:r>
+      <w:r>
+        <w:rPr>
+          <w:rFonts w:ascii="Times New Roman" w:eastAsia="標楷體" w:hAnsi="Times New Roman" w:cs="Times New Roman" w:hint="eastAsia"/>
+          <w:color w:val="000000" w:themeColor="text1"/>
+        </w:rPr>
+        <w:t>x</w:t>
+      </w:r>
+      <w:r>
+        <w:rPr>
+          <w:rFonts w:ascii="Times New Roman" w:eastAsia="標楷體" w:hAnsi="Times New Roman" w:cs="Times New Roman" w:hint="eastAsia"/>
+          <w:color w:val="000000" w:themeColor="text1"/>
+        </w:rPr>
+        <w:t>的數值，</w:t>
+      </w:r>
+      <w:r>
+        <w:rPr>
+          <w:rFonts w:ascii="Times New Roman" w:eastAsia="標楷體" w:hAnsi="Times New Roman" w:cs="Times New Roman" w:hint="eastAsia"/>
+          <w:color w:val="000000" w:themeColor="text1"/>
+        </w:rPr>
+        <w:t>改變第一條</w:t>
+      </w:r>
+      <w:r>
+        <w:rPr>
+          <w:rFonts w:ascii="Times New Roman" w:eastAsia="標楷體" w:hAnsi="Times New Roman" w:cs="Times New Roman" w:hint="eastAsia"/>
+          <w:color w:val="000000" w:themeColor="text1"/>
+        </w:rPr>
+        <w:t>if</w:t>
+      </w:r>
+      <w:r>
+        <w:rPr>
+          <w:rFonts w:ascii="Times New Roman" w:eastAsia="標楷體" w:hAnsi="Times New Roman" w:cs="Times New Roman" w:hint="eastAsia"/>
+          <w:color w:val="000000" w:themeColor="text1"/>
+        </w:rPr>
+        <w:t>內的</w:t>
+      </w:r>
+      <w:r>
+        <w:rPr>
+          <w:rFonts w:ascii="Times New Roman" w:eastAsia="標楷體" w:hAnsi="Times New Roman" w:cs="Times New Roman"/>
+        </w:rPr>
+        <w:t>R</w:t>
+      </w:r>
+      <w:r>
+        <w:rPr>
+          <w:rFonts w:ascii="Times New Roman" w:eastAsia="標楷體" w:hAnsi="Times New Roman" w:cs="Times New Roman" w:hint="eastAsia"/>
+        </w:rPr>
+        <w:t>elation</w:t>
+      </w:r>
+      <w:r>
+        <w:rPr>
+          <w:rFonts w:ascii="Times New Roman" w:eastAsia="標楷體" w:hAnsi="Times New Roman" w:cs="Times New Roman"/>
+        </w:rPr>
+        <w:t xml:space="preserve"> symbols</w:t>
+      </w:r>
+      <w:r>
+        <w:rPr>
+          <w:rFonts w:ascii="Times New Roman" w:eastAsia="標楷體" w:hAnsi="Times New Roman" w:cs="Times New Roman" w:hint="eastAsia"/>
+        </w:rPr>
+        <w:t>，以較容易</w:t>
+      </w:r>
+      <w:r>
+        <w:rPr>
+          <w:rFonts w:ascii="Times New Roman" w:eastAsia="標楷體" w:hAnsi="Times New Roman" w:cs="Times New Roman" w:hint="eastAsia"/>
+        </w:rPr>
+        <w:t>kill</w:t>
+      </w:r>
+      <w:r>
+        <w:rPr>
+          <w:rFonts w:ascii="Times New Roman" w:eastAsia="標楷體" w:hAnsi="Times New Roman" w:cs="Times New Roman" w:hint="eastAsia"/>
+        </w:rPr>
+        <w:t>掉的</w:t>
+      </w:r>
+      <w:r>
+        <w:rPr>
+          <w:rFonts w:ascii="Times New Roman" w:eastAsia="標楷體" w:hAnsi="Times New Roman" w:cs="Times New Roman"/>
+        </w:rPr>
+        <w:t>R</w:t>
+      </w:r>
+      <w:r>
+        <w:rPr>
+          <w:rFonts w:ascii="Times New Roman" w:eastAsia="標楷體" w:hAnsi="Times New Roman" w:cs="Times New Roman" w:hint="eastAsia"/>
+        </w:rPr>
+        <w:t>elation</w:t>
+      </w:r>
+      <w:r>
+        <w:rPr>
+          <w:rFonts w:ascii="Times New Roman" w:eastAsia="標楷體" w:hAnsi="Times New Roman" w:cs="Times New Roman"/>
+        </w:rPr>
+        <w:t xml:space="preserve"> symbols</w:t>
+      </w:r>
+      <w:r>
+        <w:rPr>
+          <w:rFonts w:ascii="Times New Roman" w:eastAsia="標楷體" w:hAnsi="Times New Roman" w:cs="Times New Roman" w:hint="eastAsia"/>
+        </w:rPr>
+        <w:t>替換</w:t>
+      </w:r>
+      <w:r>
+        <w:rPr>
+          <w:rFonts w:ascii="Times New Roman" w:eastAsia="標楷體" w:hAnsi="Times New Roman" w:cs="Times New Roman" w:hint="eastAsia"/>
+          <w:color w:val="000000" w:themeColor="text1"/>
+        </w:rPr>
+        <w:t>。</w:t>
+      </w:r>
+    </w:p>
+    <w:p>
+      <w:pPr>
+        <w:pStyle w:val="a3"/>
+        <w:ind w:leftChars="0" w:left="425"/>
+        <w:jc w:val="center"/>
+        <w:rPr>
+          <w:rFonts w:ascii="標楷體" w:eastAsia="標楷體" w:hAnsi="標楷體"/>
+        </w:rPr>
+      </w:pPr>
+      <w:r>
+        <w:rPr>
+          <w:rFonts w:ascii="標楷體" w:eastAsia="標楷體" w:hAnsi="標楷體"/>
+          <w:noProof/>
+        </w:rPr>
+        <w:drawing>
+          <wp:inline distT="0" distB="0" distL="0" distR="0" wp14:anchorId="4356D538" wp14:editId="753EA267">
+            <wp:extent cx="5278120" cy="2575560"/>
+            <wp:effectExtent l="0" t="0" r="0" b="0"/>
+            <wp:docPr id="3" name="圖片 3"/>
+            <wp:cNvGraphicFramePr>
+              <a:graphicFrameLocks xmlns:a="http://schemas.openxmlformats.org/drawingml/2006/main" noChangeAspect="1"/>
+            </wp:cNvGraphicFramePr>
+            <a:graphic xmlns:a="http://schemas.openxmlformats.org/drawingml/2006/main">
+              <a:graphicData uri="http://schemas.openxmlformats.org/drawingml/2006/picture">
+                <pic:pic xmlns:pic="http://schemas.openxmlformats.org/drawingml/2006/picture">
+                  <pic:nvPicPr>
+                    <pic:cNvPr id="1" name=""/>
+                    <pic:cNvPicPr/>
+                  </pic:nvPicPr>
+                  <pic:blipFill>
+                    <a:blip r:embed="rId33"/>
+                    <a:stretch>
+                      <a:fillRect/>
+                    </a:stretch>
+                  </pic:blipFill>
+                  <pic:spPr>
+                    <a:xfrm>
+                      <a:off x="0" y="0"/>
+                      <a:ext cx="5278120" cy="2575560"/>
+                    </a:xfrm>
+                    <a:prstGeom prst="rect">
+                      <a:avLst/>
+                    </a:prstGeom>
+                  </pic:spPr>
+                </pic:pic>
+              </a:graphicData>
+            </a:graphic>
+          </wp:inline>
+        </w:drawing>
+      </w:r>
+    </w:p>
+    <w:p>
+      <w:pPr>
+        <w:pStyle w:val="a3"/>
+        <w:ind w:leftChars="0" w:left="425"/>
+        <w:jc w:val="center"/>
+        <w:rPr>
+          <w:rFonts w:ascii="標楷體" w:eastAsia="標楷體" w:hAnsi="標楷體"/>
+        </w:rPr>
+      </w:pPr>
+      <w:r>
+        <w:rPr>
+          <w:rFonts w:ascii="標楷體" w:eastAsia="標楷體" w:hAnsi="標楷體" w:hint="eastAsia"/>
+        </w:rPr>
+        <w:t>圖4.</w:t>
+      </w:r>
+      <w:r>
+        <w:rPr>
+          <w:rFonts w:ascii="標楷體" w:eastAsia="標楷體" w:hAnsi="標楷體"/>
+        </w:rPr>
+        <w:t>13</w:t>
+      </w:r>
+      <w:r>
+        <w:rPr>
+          <w:rFonts w:ascii="標楷體" w:eastAsia="標楷體" w:hAnsi="標楷體" w:hint="eastAsia"/>
+        </w:rPr>
+        <w:t xml:space="preserve"> Level-1題目</w:t>
+      </w:r>
+    </w:p>
+    <w:p>
+      <w:pPr>
+        <w:pStyle w:val="a3"/>
+        <w:ind w:leftChars="0" w:left="425"/>
+        <w:jc w:val="center"/>
+        <w:rPr>
+          <w:rFonts w:ascii="標楷體" w:eastAsia="標楷體" w:hAnsi="標楷體"/>
+        </w:rPr>
+      </w:pPr>
+    </w:p>
+    <w:p>
+      <w:pPr>
+        <w:pStyle w:val="a3"/>
+        <w:ind w:leftChars="0" w:left="425"/>
+        <w:jc w:val="center"/>
+        <w:rPr>
+          <w:rFonts w:ascii="標楷體" w:eastAsia="標楷體" w:hAnsi="標楷體"/>
+        </w:rPr>
+      </w:pPr>
+    </w:p>
+    <w:p>
+      <w:pPr>
+        <w:pStyle w:val="a3"/>
+        <w:ind w:leftChars="0" w:left="425"/>
+        <w:jc w:val="center"/>
+        <w:rPr>
+          <w:rFonts w:ascii="標楷體" w:eastAsia="標楷體" w:hAnsi="標楷體"/>
+        </w:rPr>
+      </w:pPr>
+    </w:p>
+    <w:p>
+      <w:pPr>
+        <w:pStyle w:val="a3"/>
+        <w:numPr>
+          <w:ilvl w:val="0"/>
+          <w:numId w:val="34"/>
+        </w:numPr>
+        <w:ind w:leftChars="0"/>
+        <w:jc w:val="both"/>
+        <w:rPr>
+          <w:rFonts w:ascii="標楷體" w:eastAsia="標楷體" w:hAnsi="標楷體"/>
+        </w:rPr>
+      </w:pPr>
+      <w:r>
+        <w:rPr>
+          <w:rFonts w:ascii="標楷體" w:eastAsia="標楷體" w:hAnsi="標楷體" w:hint="eastAsia"/>
+        </w:rPr>
+        <w:lastRenderedPageBreak/>
+        <w:t>Level-2：</w:t>
+      </w:r>
+      <w:r>
+        <w:rPr>
+          <w:rFonts w:ascii="標楷體" w:eastAsia="標楷體" w:hAnsi="標楷體" w:hint="eastAsia"/>
+        </w:rPr>
+        <w:t>以Level</w:t>
+      </w:r>
+      <w:r>
+        <w:rPr>
+          <w:rFonts w:ascii="標楷體" w:eastAsia="標楷體" w:hAnsi="標楷體" w:hint="eastAsia"/>
+        </w:rPr>
+        <w:t>-1</w:t>
+      </w:r>
+      <w:r>
+        <w:rPr>
+          <w:rFonts w:ascii="標楷體" w:eastAsia="標楷體" w:hAnsi="標楷體" w:hint="eastAsia"/>
+        </w:rPr>
+        <w:t>的P</w:t>
+      </w:r>
+      <w:r>
+        <w:rPr>
+          <w:rFonts w:ascii="Times New Roman" w:eastAsia="標楷體" w:hAnsi="Times New Roman" w:cs="Times New Roman"/>
+          <w:color w:val="000000" w:themeColor="text1"/>
+        </w:rPr>
+        <w:t>'</w:t>
+      </w:r>
+      <w:r>
+        <w:rPr>
+          <w:rFonts w:ascii="標楷體" w:eastAsia="標楷體" w:hAnsi="標楷體" w:hint="eastAsia"/>
+        </w:rPr>
+        <w:t>為基底再加上</w:t>
+      </w:r>
+      <w:r>
+        <w:rPr>
+          <w:rFonts w:ascii="標楷體" w:eastAsia="標楷體" w:hAnsi="標楷體" w:hint="eastAsia"/>
+        </w:rPr>
+        <w:t>三個新的P</w:t>
+      </w:r>
+      <w:r>
+        <w:rPr>
+          <w:rFonts w:ascii="Times New Roman" w:eastAsia="標楷體" w:hAnsi="Times New Roman" w:cs="Times New Roman"/>
+          <w:color w:val="000000" w:themeColor="text1"/>
+        </w:rPr>
+        <w:t>'</w:t>
+      </w:r>
+      <w:r>
+        <w:rPr>
+          <w:rFonts w:ascii="Times New Roman" w:eastAsia="標楷體" w:hAnsi="Times New Roman" w:cs="Times New Roman" w:hint="eastAsia"/>
+          <w:color w:val="000000" w:themeColor="text1"/>
+        </w:rPr>
+        <w:t>，但</w:t>
+      </w:r>
+      <w:r>
+        <w:rPr>
+          <w:rFonts w:ascii="Times New Roman" w:eastAsia="標楷體" w:hAnsi="Times New Roman" w:cs="Times New Roman" w:hint="eastAsia"/>
+          <w:color w:val="000000" w:themeColor="text1"/>
+        </w:rPr>
+        <w:t>增加的是較不容易</w:t>
+      </w:r>
+      <w:r>
+        <w:rPr>
+          <w:rFonts w:ascii="Times New Roman" w:eastAsia="標楷體" w:hAnsi="Times New Roman" w:cs="Times New Roman" w:hint="eastAsia"/>
+          <w:color w:val="000000" w:themeColor="text1"/>
+        </w:rPr>
+        <w:t>被</w:t>
+      </w:r>
+      <w:r>
+        <w:rPr>
+          <w:rFonts w:ascii="Times New Roman" w:eastAsia="標楷體" w:hAnsi="Times New Roman" w:cs="Times New Roman" w:hint="eastAsia"/>
+          <w:color w:val="000000" w:themeColor="text1"/>
+        </w:rPr>
+        <w:t>Kill</w:t>
+      </w:r>
+      <w:r>
+        <w:rPr>
+          <w:rFonts w:ascii="Times New Roman" w:eastAsia="標楷體" w:hAnsi="Times New Roman" w:cs="Times New Roman" w:hint="eastAsia"/>
+          <w:color w:val="000000" w:themeColor="text1"/>
+        </w:rPr>
+        <w:t>的項目</w:t>
+      </w:r>
+      <w:r>
+        <w:rPr>
+          <w:rFonts w:ascii="Times New Roman" w:eastAsia="標楷體" w:hAnsi="Times New Roman" w:cs="Times New Roman" w:hint="eastAsia"/>
+          <w:color w:val="000000" w:themeColor="text1"/>
+        </w:rPr>
+        <w:t>。</w:t>
+      </w:r>
+    </w:p>
+    <w:p>
+      <w:pPr>
+        <w:pStyle w:val="a3"/>
+        <w:ind w:leftChars="0" w:left="425"/>
+        <w:jc w:val="center"/>
+        <w:rPr>
+          <w:rFonts w:ascii="標楷體" w:eastAsia="標楷體" w:hAnsi="標楷體"/>
+        </w:rPr>
+      </w:pPr>
+      <w:r>
+        <w:rPr>
+          <w:rFonts w:ascii="標楷體" w:eastAsia="標楷體" w:hAnsi="標楷體"/>
+          <w:noProof/>
+        </w:rPr>
+        <w:drawing>
+          <wp:inline distT="0" distB="0" distL="0" distR="0" wp14:anchorId="7EE93A2E" wp14:editId="546A0526">
+            <wp:extent cx="5278120" cy="2609850"/>
+            <wp:effectExtent l="0" t="0" r="0" b="0"/>
+            <wp:docPr id="25" name="圖片 25"/>
+            <wp:cNvGraphicFramePr>
+              <a:graphicFrameLocks xmlns:a="http://schemas.openxmlformats.org/drawingml/2006/main" noChangeAspect="1"/>
+            </wp:cNvGraphicFramePr>
+            <a:graphic xmlns:a="http://schemas.openxmlformats.org/drawingml/2006/main">
+              <a:graphicData uri="http://schemas.openxmlformats.org/drawingml/2006/picture">
+                <pic:pic xmlns:pic="http://schemas.openxmlformats.org/drawingml/2006/picture">
+                  <pic:nvPicPr>
+                    <pic:cNvPr id="1" name=""/>
+                    <pic:cNvPicPr/>
+                  </pic:nvPicPr>
+                  <pic:blipFill>
+                    <a:blip r:embed="rId34"/>
+                    <a:stretch>
+                      <a:fillRect/>
+                    </a:stretch>
+                  </pic:blipFill>
+                  <pic:spPr>
+                    <a:xfrm>
+                      <a:off x="0" y="0"/>
                       <a:ext cx="5278120" cy="2609850"/>
                     </a:xfrm>
                     <a:prstGeom prst="rect">
@@ -10212,14 +10703,15 @@
         <w:ind w:leftChars="0" w:left="425"/>
         <w:jc w:val="center"/>
         <w:rPr>
-          <w:rFonts w:ascii="標楷體" w:eastAsia="標楷體" w:hAnsi="標楷體"/>
-        </w:rPr>
-      </w:pPr>
-      <w:r>
-        <w:rPr>
-          <w:rFonts w:ascii="標楷體" w:eastAsia="標楷體" w:hAnsi="標楷體" w:hint="eastAsia"/>
-        </w:rPr>
-        <w:t>圖4.15 Level-3新增</w:t>
+          <w:rFonts w:ascii="Times New Roman" w:eastAsia="標楷體" w:hAnsi="Times New Roman" w:cs="Times New Roman"/>
+          <w:color w:val="000000" w:themeColor="text1"/>
+        </w:rPr>
+      </w:pPr>
+      <w:r>
+        <w:rPr>
+          <w:rFonts w:ascii="標楷體" w:eastAsia="標楷體" w:hAnsi="標楷體" w:hint="eastAsia"/>
+        </w:rPr>
+        <w:t>圖4.14 Level-2新增</w:t>
       </w:r>
       <w:r>
         <w:rPr>
@@ -10244,6 +10736,182 @@
           <w:rFonts w:ascii="標楷體" w:eastAsia="標楷體" w:hAnsi="標楷體"/>
         </w:rPr>
       </w:pPr>
+    </w:p>
+    <w:p>
+      <w:pPr>
+        <w:pStyle w:val="a3"/>
+        <w:numPr>
+          <w:ilvl w:val="0"/>
+          <w:numId w:val="34"/>
+        </w:numPr>
+        <w:ind w:leftChars="0"/>
+        <w:jc w:val="both"/>
+        <w:rPr>
+          <w:rFonts w:ascii="標楷體" w:eastAsia="標楷體" w:hAnsi="標楷體"/>
+        </w:rPr>
+      </w:pPr>
+      <w:r>
+        <w:rPr>
+          <w:rFonts w:ascii="標楷體" w:eastAsia="標楷體" w:hAnsi="標楷體" w:hint="eastAsia"/>
+        </w:rPr>
+        <w:t>Level-3</w:t>
+      </w:r>
+      <w:r>
+        <w:rPr>
+          <w:rFonts w:ascii="標楷體" w:eastAsia="標楷體" w:hAnsi="標楷體" w:hint="eastAsia"/>
+        </w:rPr>
+        <w:t>：以Level-2的P</w:t>
+      </w:r>
+      <w:r>
+        <w:rPr>
+          <w:rFonts w:ascii="Times New Roman" w:eastAsia="標楷體" w:hAnsi="Times New Roman" w:cs="Times New Roman"/>
+          <w:color w:val="000000" w:themeColor="text1"/>
+        </w:rPr>
+        <w:t>'</w:t>
+      </w:r>
+      <w:r>
+        <w:rPr>
+          <w:rFonts w:ascii="標楷體" w:eastAsia="標楷體" w:hAnsi="標楷體" w:hint="eastAsia"/>
+        </w:rPr>
+        <w:t>為基底</w:t>
+      </w:r>
+      <w:r>
+        <w:rPr>
+          <w:rFonts w:ascii="標楷體" w:eastAsia="標楷體" w:hAnsi="標楷體" w:hint="eastAsia"/>
+        </w:rPr>
+        <w:t>，再加上三個</w:t>
+      </w:r>
+      <w:r>
+        <w:rPr>
+          <w:rFonts w:ascii="Times New Roman" w:eastAsia="標楷體" w:hAnsi="Times New Roman" w:cs="Times New Roman" w:hint="eastAsia"/>
+          <w:color w:val="000000" w:themeColor="text1"/>
+        </w:rPr>
+        <w:t>不容易被</w:t>
+      </w:r>
+      <w:r>
+        <w:rPr>
+          <w:rFonts w:ascii="Times New Roman" w:eastAsia="標楷體" w:hAnsi="Times New Roman" w:cs="Times New Roman" w:hint="eastAsia"/>
+          <w:color w:val="000000" w:themeColor="text1"/>
+        </w:rPr>
+        <w:t>Kill</w:t>
+      </w:r>
+      <w:r>
+        <w:rPr>
+          <w:rFonts w:ascii="Times New Roman" w:eastAsia="標楷體" w:hAnsi="Times New Roman" w:cs="Times New Roman" w:hint="eastAsia"/>
+          <w:color w:val="000000" w:themeColor="text1"/>
+        </w:rPr>
+        <w:t>的</w:t>
+      </w:r>
+      <w:r>
+        <w:rPr>
+          <w:rFonts w:ascii="標楷體" w:eastAsia="標楷體" w:hAnsi="標楷體" w:hint="eastAsia"/>
+        </w:rPr>
+        <w:t>新P</w:t>
+      </w:r>
+      <w:r>
+        <w:rPr>
+          <w:rFonts w:ascii="Times New Roman" w:eastAsia="標楷體" w:hAnsi="Times New Roman" w:cs="Times New Roman"/>
+          <w:color w:val="000000" w:themeColor="text1"/>
+        </w:rPr>
+        <w:t>'</w:t>
+      </w:r>
+      <w:r>
+        <w:rPr>
+          <w:rFonts w:ascii="Times New Roman" w:eastAsia="標楷體" w:hAnsi="Times New Roman" w:cs="Times New Roman" w:hint="eastAsia"/>
+          <w:color w:val="000000" w:themeColor="text1"/>
+        </w:rPr>
+        <w:t>。</w:t>
+      </w:r>
+    </w:p>
+    <w:p>
+      <w:pPr>
+        <w:pStyle w:val="a3"/>
+        <w:ind w:leftChars="0" w:left="425"/>
+        <w:jc w:val="center"/>
+        <w:rPr>
+          <w:rFonts w:ascii="標楷體" w:eastAsia="標楷體" w:hAnsi="標楷體"/>
+        </w:rPr>
+      </w:pPr>
+      <w:r>
+        <w:rPr>
+          <w:rFonts w:ascii="標楷體" w:eastAsia="標楷體" w:hAnsi="標楷體"/>
+          <w:noProof/>
+        </w:rPr>
+        <w:drawing>
+          <wp:inline distT="0" distB="0" distL="0" distR="0" wp14:anchorId="02546830" wp14:editId="7B2DA3B2">
+            <wp:extent cx="5278120" cy="2609850"/>
+            <wp:effectExtent l="0" t="0" r="0" b="0"/>
+            <wp:docPr id="24" name="圖片 24"/>
+            <wp:cNvGraphicFramePr>
+              <a:graphicFrameLocks xmlns:a="http://schemas.openxmlformats.org/drawingml/2006/main" noChangeAspect="1"/>
+            </wp:cNvGraphicFramePr>
+            <a:graphic xmlns:a="http://schemas.openxmlformats.org/drawingml/2006/main">
+              <a:graphicData uri="http://schemas.openxmlformats.org/drawingml/2006/picture">
+                <pic:pic xmlns:pic="http://schemas.openxmlformats.org/drawingml/2006/picture">
+                  <pic:nvPicPr>
+                    <pic:cNvPr id="1" name=""/>
+                    <pic:cNvPicPr/>
+                  </pic:nvPicPr>
+                  <pic:blipFill>
+                    <a:blip r:embed="rId35"/>
+                    <a:stretch>
+                      <a:fillRect/>
+                    </a:stretch>
+                  </pic:blipFill>
+                  <pic:spPr>
+                    <a:xfrm>
+                      <a:off x="0" y="0"/>
+                      <a:ext cx="5278120" cy="2609850"/>
+                    </a:xfrm>
+                    <a:prstGeom prst="rect">
+                      <a:avLst/>
+                    </a:prstGeom>
+                  </pic:spPr>
+                </pic:pic>
+              </a:graphicData>
+            </a:graphic>
+          </wp:inline>
+        </w:drawing>
+      </w:r>
+    </w:p>
+    <w:p>
+      <w:pPr>
+        <w:pStyle w:val="a3"/>
+        <w:ind w:leftChars="0" w:left="425"/>
+        <w:jc w:val="center"/>
+        <w:rPr>
+          <w:rFonts w:ascii="標楷體" w:eastAsia="標楷體" w:hAnsi="標楷體"/>
+        </w:rPr>
+      </w:pPr>
+      <w:r>
+        <w:rPr>
+          <w:rFonts w:ascii="標楷體" w:eastAsia="標楷體" w:hAnsi="標楷體" w:hint="eastAsia"/>
+        </w:rPr>
+        <w:t>圖4.15 Level-3新增</w:t>
+      </w:r>
+      <w:r>
+        <w:rPr>
+          <w:rFonts w:ascii="標楷體" w:eastAsia="標楷體" w:hAnsi="標楷體" w:hint="eastAsia"/>
+        </w:rPr>
+        <w:t>P</w:t>
+      </w:r>
+      <w:r>
+        <w:rPr>
+          <w:rFonts w:ascii="Times New Roman" w:eastAsia="標楷體" w:hAnsi="Times New Roman" w:cs="Times New Roman"/>
+          <w:color w:val="000000" w:themeColor="text1"/>
+        </w:rPr>
+        <w:t>'</w:t>
+      </w:r>
+    </w:p>
+    <w:p>
+      <w:pPr>
+        <w:pStyle w:val="a3"/>
+        <w:ind w:leftChars="0" w:left="425"/>
+        <w:jc w:val="center"/>
+        <w:rPr>
+          <w:rFonts w:ascii="標楷體" w:eastAsia="標楷體" w:hAnsi="標楷體"/>
+        </w:rPr>
+      </w:pPr>
       <w:r>
         <w:br w:type="page"/>
       </w:r>
@@ -10251,15 +10919,14 @@
     <w:p>
       <w:pPr>
         <w:pStyle w:val="1"/>
-        <w:jc w:val="center"/>
         <w:rPr>
           <w:rFonts w:ascii="標楷體" w:eastAsia="標楷體" w:hAnsi="標楷體"/>
           <w:sz w:val="32"/>
           <w:szCs w:val="32"/>
         </w:rPr>
       </w:pPr>
-      <w:bookmarkStart w:id="38" w:name="_Toc53047212"/>
-      <w:bookmarkStart w:id="39" w:name="_Toc54266279"/>
+      <w:bookmarkStart w:id="40" w:name="_Toc53047212"/>
+      <w:bookmarkStart w:id="41" w:name="_Toc54787177"/>
       <w:r>
         <w:rPr>
           <w:rFonts w:ascii="標楷體" w:eastAsia="標楷體" w:hAnsi="標楷體"/>
@@ -10269,8 +10936,8 @@
         <w:lastRenderedPageBreak/>
         <w:t>結論與建議</w:t>
       </w:r>
-      <w:bookmarkEnd w:id="38"/>
-      <w:bookmarkEnd w:id="39"/>
+      <w:bookmarkEnd w:id="40"/>
+      <w:bookmarkEnd w:id="41"/>
     </w:p>
     <w:p>
       <w:pPr>
@@ -10716,15 +11383,14 @@
     <w:p>
       <w:pPr>
         <w:pStyle w:val="1"/>
-        <w:jc w:val="center"/>
         <w:rPr>
           <w:rFonts w:ascii="標楷體" w:eastAsia="標楷體" w:hAnsi="標楷體"/>
           <w:sz w:val="32"/>
           <w:szCs w:val="32"/>
         </w:rPr>
       </w:pPr>
-      <w:bookmarkStart w:id="40" w:name="_Toc53047213"/>
-      <w:bookmarkStart w:id="41" w:name="_Toc54266280"/>
+      <w:bookmarkStart w:id="42" w:name="_Toc53047213"/>
+      <w:bookmarkStart w:id="43" w:name="_Toc54787178"/>
       <w:r>
         <w:rPr>
           <w:rFonts w:ascii="標楷體" w:eastAsia="標楷體" w:hAnsi="標楷體"/>
@@ -10734,8 +11400,8 @@
         <w:lastRenderedPageBreak/>
         <w:t>參考文獻</w:t>
       </w:r>
-      <w:bookmarkEnd w:id="40"/>
-      <w:bookmarkEnd w:id="41"/>
+      <w:bookmarkEnd w:id="42"/>
+      <w:bookmarkEnd w:id="43"/>
     </w:p>
     <w:p>
       <w:pPr>
@@ -10749,7 +11415,7 @@
           <w:rFonts w:ascii="Times New Roman" w:eastAsia="標楷體" w:hAnsi="Times New Roman" w:cs="Times New Roman"/>
         </w:rPr>
       </w:pPr>
-      <w:hyperlink r:id="rId33" w:history="1">
+      <w:hyperlink r:id="rId36" w:history="1">
         <w:r>
           <w:rPr>
             <w:rFonts w:ascii="Times New Roman" w:eastAsia="標楷體" w:hAnsi="Times New Roman" w:cs="Times New Roman"/>
@@ -10770,7 +11436,7 @@
           <w:rFonts w:ascii="Times New Roman" w:eastAsia="標楷體" w:hAnsi="Times New Roman" w:cs="Times New Roman"/>
         </w:rPr>
       </w:pPr>
-      <w:hyperlink r:id="rId34" w:history="1">
+      <w:hyperlink r:id="rId37" w:history="1">
         <w:r>
           <w:rPr>
             <w:rFonts w:ascii="Times New Roman" w:eastAsia="標楷體" w:hAnsi="Times New Roman" w:cs="Times New Roman"/>
@@ -10791,7 +11457,7 @@
           <w:rFonts w:ascii="Times New Roman" w:eastAsia="標楷體" w:hAnsi="Times New Roman" w:cs="Times New Roman"/>
         </w:rPr>
       </w:pPr>
-      <w:hyperlink r:id="rId35" w:history="1">
+      <w:hyperlink r:id="rId38" w:history="1">
         <w:r>
           <w:rPr>
             <w:rFonts w:ascii="Times New Roman" w:eastAsia="標楷體" w:hAnsi="Times New Roman" w:cs="Times New Roman"/>
@@ -10812,7 +11478,7 @@
           <w:rFonts w:ascii="Times New Roman" w:eastAsia="標楷體" w:hAnsi="Times New Roman" w:cs="Times New Roman"/>
         </w:rPr>
       </w:pPr>
-      <w:hyperlink r:id="rId36" w:anchor="%E4%BD%BF%E7%94%A8-container" w:history="1">
+      <w:hyperlink r:id="rId39" w:anchor="%E4%BD%BF%E7%94%A8-container" w:history="1">
         <w:r>
           <w:rPr>
             <w:rFonts w:ascii="Times New Roman" w:eastAsia="標楷體" w:hAnsi="Times New Roman" w:cs="Times New Roman"/>
@@ -10833,7 +11499,7 @@
           <w:rFonts w:ascii="Times New Roman" w:eastAsia="標楷體" w:hAnsi="Times New Roman" w:cs="Times New Roman"/>
         </w:rPr>
       </w:pPr>
-      <w:hyperlink r:id="rId37" w:history="1">
+      <w:hyperlink r:id="rId40" w:history="1">
         <w:r>
           <w:rPr>
             <w:rFonts w:ascii="Times New Roman" w:eastAsia="標楷體" w:hAnsi="Times New Roman" w:cs="Times New Roman"/>
@@ -10854,7 +11520,7 @@
           <w:rFonts w:ascii="Times New Roman" w:eastAsia="標楷體" w:hAnsi="Times New Roman" w:cs="Times New Roman"/>
         </w:rPr>
       </w:pPr>
-      <w:hyperlink r:id="rId38" w:history="1">
+      <w:hyperlink r:id="rId41" w:history="1">
         <w:r>
           <w:rPr>
             <w:rFonts w:ascii="Times New Roman" w:eastAsia="標楷體" w:hAnsi="Times New Roman" w:cs="Times New Roman"/>
@@ -10875,7 +11541,7 @@
           <w:rFonts w:ascii="Times New Roman" w:eastAsia="標楷體" w:hAnsi="Times New Roman" w:cs="Times New Roman"/>
         </w:rPr>
       </w:pPr>
-      <w:hyperlink r:id="rId39" w:history="1">
+      <w:hyperlink r:id="rId42" w:history="1">
         <w:r>
           <w:rPr>
             <w:rFonts w:ascii="Times New Roman" w:eastAsia="標楷體" w:hAnsi="Times New Roman" w:cs="Times New Roman"/>
@@ -10896,7 +11562,7 @@
           <w:rFonts w:ascii="Times New Roman" w:eastAsia="標楷體" w:hAnsi="Times New Roman" w:cs="Times New Roman"/>
         </w:rPr>
       </w:pPr>
-      <w:hyperlink r:id="rId40" w:history="1">
+      <w:hyperlink r:id="rId43" w:history="1">
         <w:r>
           <w:rPr>
             <w:rFonts w:ascii="Times New Roman" w:eastAsia="標楷體" w:hAnsi="Times New Roman" w:cs="Times New Roman"/>
@@ -10917,7 +11583,7 @@
           <w:rFonts w:ascii="Times New Roman" w:eastAsia="標楷體" w:hAnsi="Times New Roman" w:cs="Times New Roman"/>
         </w:rPr>
       </w:pPr>
-      <w:hyperlink r:id="rId41" w:history="1">
+      <w:hyperlink r:id="rId44" w:history="1">
         <w:r>
           <w:rPr>
             <w:rFonts w:ascii="Times New Roman" w:eastAsia="標楷體" w:hAnsi="Times New Roman" w:cs="Times New Roman"/>
@@ -10938,7 +11604,7 @@
           <w:rFonts w:ascii="Times New Roman" w:eastAsia="標楷體" w:hAnsi="Times New Roman" w:cs="Times New Roman"/>
         </w:rPr>
       </w:pPr>
-      <w:hyperlink r:id="rId42" w:history="1">
+      <w:hyperlink r:id="rId45" w:history="1">
         <w:r>
           <w:rPr>
             <w:rFonts w:ascii="Times New Roman" w:eastAsia="標楷體" w:hAnsi="Times New Roman" w:cs="Times New Roman"/>
@@ -10959,7 +11625,7 @@
           <w:rFonts w:ascii="Times New Roman" w:eastAsia="標楷體" w:hAnsi="Times New Roman" w:cs="Times New Roman"/>
         </w:rPr>
       </w:pPr>
-      <w:hyperlink r:id="rId43" w:history="1">
+      <w:hyperlink r:id="rId46" w:history="1">
         <w:r>
           <w:rPr>
             <w:rFonts w:ascii="Times New Roman" w:eastAsia="標楷體" w:hAnsi="Times New Roman" w:cs="Times New Roman"/>
@@ -10980,7 +11646,7 @@
           <w:rFonts w:ascii="Times New Roman" w:eastAsia="標楷體" w:hAnsi="Times New Roman" w:cs="Times New Roman"/>
         </w:rPr>
       </w:pPr>
-      <w:hyperlink r:id="rId44" w:history="1">
+      <w:hyperlink r:id="rId47" w:history="1">
         <w:r>
           <w:rPr>
             <w:rFonts w:ascii="Times New Roman" w:eastAsia="標楷體" w:hAnsi="Times New Roman" w:cs="Times New Roman"/>
@@ -11001,7 +11667,7 @@
           <w:rFonts w:ascii="Times New Roman" w:eastAsia="標楷體" w:hAnsi="Times New Roman" w:cs="Times New Roman"/>
         </w:rPr>
       </w:pPr>
-      <w:hyperlink r:id="rId45" w:history="1">
+      <w:hyperlink r:id="rId48" w:history="1">
         <w:r>
           <w:rPr>
             <w:rFonts w:ascii="Times New Roman" w:eastAsia="標楷體" w:hAnsi="Times New Roman" w:cs="Times New Roman"/>
@@ -14090,13 +14756,15 @@
     <w:link w:val="10"/>
     <w:uiPriority w:val="9"/>
     <w:qFormat/>
-    <w:rsid w:val="00A03054"/>
+    <w:rsid w:val="00B60469"/>
     <w:pPr>
       <w:keepNext/>
       <w:numPr>
         <w:numId w:val="3"/>
       </w:numPr>
-      <w:spacing w:before="180" w:after="180" w:line="720" w:lineRule="auto"/>
+      <w:spacing w:before="240" w:after="240" w:line="360" w:lineRule="auto"/>
+      <w:ind w:hanging="136"/>
+      <w:jc w:val="center"/>
       <w:outlineLvl w:val="0"/>
     </w:pPr>
     <w:rPr>
@@ -14116,14 +14784,15 @@
     <w:uiPriority w:val="9"/>
     <w:unhideWhenUsed/>
     <w:qFormat/>
-    <w:rsid w:val="00A03054"/>
+    <w:rsid w:val="00B60469"/>
     <w:pPr>
       <w:keepNext/>
       <w:numPr>
         <w:ilvl w:val="1"/>
         <w:numId w:val="7"/>
       </w:numPr>
-      <w:spacing w:line="720" w:lineRule="auto"/>
+      <w:spacing w:before="240" w:after="120" w:line="320" w:lineRule="atLeast"/>
+      <w:jc w:val="both"/>
       <w:outlineLvl w:val="1"/>
     </w:pPr>
     <w:rPr>
@@ -14142,14 +14811,15 @@
     <w:uiPriority w:val="9"/>
     <w:unhideWhenUsed/>
     <w:qFormat/>
-    <w:rsid w:val="00A03054"/>
+    <w:rsid w:val="00B60469"/>
     <w:pPr>
       <w:keepNext/>
       <w:numPr>
         <w:ilvl w:val="2"/>
         <w:numId w:val="3"/>
       </w:numPr>
-      <w:spacing w:line="720" w:lineRule="auto"/>
+      <w:spacing w:before="240" w:after="120" w:line="320" w:lineRule="atLeast"/>
+      <w:jc w:val="both"/>
       <w:outlineLvl w:val="2"/>
     </w:pPr>
     <w:rPr>
@@ -14277,7 +14947,7 @@
     <w:basedOn w:val="a0"/>
     <w:link w:val="1"/>
     <w:uiPriority w:val="9"/>
-    <w:rsid w:val="00A03054"/>
+    <w:rsid w:val="00B60469"/>
     <w:rPr>
       <w:rFonts w:asciiTheme="majorHAnsi" w:eastAsiaTheme="majorEastAsia" w:hAnsiTheme="majorHAnsi" w:cstheme="majorBidi"/>
       <w:b/>
@@ -14292,7 +14962,7 @@
     <w:basedOn w:val="a0"/>
     <w:link w:val="2"/>
     <w:uiPriority w:val="9"/>
-    <w:rsid w:val="00A03054"/>
+    <w:rsid w:val="00B60469"/>
     <w:rPr>
       <w:rFonts w:asciiTheme="majorHAnsi" w:eastAsiaTheme="majorEastAsia" w:hAnsiTheme="majorHAnsi" w:cstheme="majorBidi"/>
       <w:b/>
@@ -14307,7 +14977,7 @@
     <w:basedOn w:val="a0"/>
     <w:link w:val="3"/>
     <w:uiPriority w:val="9"/>
-    <w:rsid w:val="00A03054"/>
+    <w:rsid w:val="00B60469"/>
     <w:rPr>
       <w:rFonts w:asciiTheme="majorHAnsi" w:eastAsiaTheme="majorEastAsia" w:hAnsiTheme="majorHAnsi" w:cstheme="majorBidi"/>
       <w:b/>
@@ -14328,7 +14998,7 @@
     <w:pPr>
       <w:keepLines/>
       <w:widowControl/>
-      <w:spacing w:before="240" w:after="0" w:line="259" w:lineRule="auto"/>
+      <w:spacing w:after="0" w:line="259" w:lineRule="auto"/>
       <w:outlineLvl w:val="9"/>
     </w:pPr>
     <w:rPr>
@@ -14687,7 +15357,7 @@
 </file>
 
 <file path=customXml/itemProps1.xml><?xml version="1.0" encoding="utf-8"?>
-<ds:datastoreItem xmlns:ds="http://schemas.openxmlformats.org/officeDocument/2006/customXml" ds:itemID="{FDD4CC4D-81E6-4300-A9C6-5DF54BAB1C2B}">
+<ds:datastoreItem xmlns:ds="http://schemas.openxmlformats.org/officeDocument/2006/customXml" ds:itemID="{EA992DD6-DD01-48B4-AC4B-FA58001BD843}">
   <ds:schemaRefs>
     <ds:schemaRef ds:uri="http://schemas.openxmlformats.org/officeDocument/2006/bibliography"/>
   </ds:schemaRefs>
